--- a/wiki/tutorial/A - Answers/A_answers.docx
+++ b/wiki/tutorial/A - Answers/A_answers.docx
@@ -837,6 +837,7 @@
         </w:rPr>
         <w:tab/>
       </w:r>
+      <w:commentRangeStart w:id="0"/>
       <w:r>
         <w:rPr>
           <w:lang w:val="en-GB"/>
@@ -854,6 +855,13 @@
           <w:lang w:val="en-GB"/>
         </w:rPr>
         <w:t>)</w:t>
+      </w:r>
+      <w:commentRangeEnd w:id="0"/>
+      <w:r>
+        <w:rPr>
+          <w:rStyle w:val="CommentReference"/>
+        </w:rPr>
+        <w:commentReference w:id="0"/>
       </w:r>
     </w:p>
     <w:p>
@@ -1269,19 +1277,19 @@
         </w:rPr>
         <w:t xml:space="preserve">With the first low resolution mass spectrometers, searches were conducted with a fixed tolerance in </w:t>
       </w:r>
-      <w:commentRangeStart w:id="0"/>
+      <w:commentRangeStart w:id="1"/>
       <w:r>
         <w:rPr>
           <w:lang w:val="en-GB"/>
         </w:rPr>
         <w:t>m/z</w:t>
       </w:r>
-      <w:commentRangeEnd w:id="0"/>
+      <w:commentRangeEnd w:id="1"/>
       <w:r>
         <w:rPr>
           <w:rStyle w:val="CommentReference"/>
         </w:rPr>
-        <w:commentReference w:id="0"/>
+        <w:commentReference w:id="1"/>
       </w:r>
       <w:r>
         <w:rPr>
@@ -2242,19 +2250,19 @@
         </w:rPr>
         <w:t xml:space="preserve"> </w:t>
       </w:r>
-      <w:commentRangeStart w:id="1"/>
+      <w:commentRangeStart w:id="2"/>
       <w:r>
         <w:rPr>
           <w:lang w:val="en-GB"/>
         </w:rPr>
         <w:t>Peptides at lines 20, 23, 24, 25, 35 and 36 were carrying a pyro-cmc modification.</w:t>
       </w:r>
-      <w:commentRangeEnd w:id="1"/>
+      <w:commentRangeEnd w:id="2"/>
       <w:r>
         <w:rPr>
           <w:rStyle w:val="CommentReference"/>
         </w:rPr>
-        <w:commentReference w:id="1"/>
+        <w:commentReference w:id="2"/>
       </w:r>
     </w:p>
     <w:p>
@@ -4001,12 +4009,389 @@
     </w:p>
     <w:p>
       <w:pPr>
-        <w:spacing w:after="0"/>
-        <w:jc w:val="both"/>
-        <w:rPr>
-          <w:b/>
-          <w:sz w:val="28"/>
-          <w:lang w:val="en-GB"/>
+        <w:jc w:val="both"/>
+        <w:rPr>
+          <w:lang w:val="en-GB"/>
+        </w:rPr>
+      </w:pPr>
+      <w:r>
+        <w:rPr>
+          <w:b/>
+          <w:lang w:val="en-GB"/>
+        </w:rPr>
+        <w:t>[3.0a</w:t>
+      </w:r>
+      <w:r>
+        <w:rPr>
+          <w:b/>
+          <w:lang w:val="en-GB"/>
+        </w:rPr>
+        <w:t>]</w:t>
+      </w:r>
+      <w:r>
+        <w:rPr>
+          <w:b/>
+          <w:lang w:val="en-GB"/>
+        </w:rPr>
+        <w:tab/>
+      </w:r>
+      <w:r>
+        <w:rPr>
+          <w:lang w:val="en-GB"/>
+        </w:rPr>
+        <w:t xml:space="preserve">According to the protein </w:t>
+      </w:r>
+      <w:r>
+        <w:rPr>
+          <w:lang w:val="en-GB"/>
+        </w:rPr>
+        <w:t>attributes</w:t>
+      </w:r>
+      <w:r>
+        <w:rPr>
+          <w:lang w:val="en-GB"/>
+        </w:rPr>
+        <w:t xml:space="preserve">, this protein “Probably plays a role in facilitating the assembly of </w:t>
+      </w:r>
+      <w:proofErr w:type="spellStart"/>
+      <w:r>
+        <w:rPr>
+          <w:lang w:val="en-GB"/>
+        </w:rPr>
+        <w:t>multimeric</w:t>
+      </w:r>
+      <w:proofErr w:type="spellEnd"/>
+      <w:r>
+        <w:rPr>
+          <w:lang w:val="en-GB"/>
+        </w:rPr>
+        <w:t xml:space="preserve"> protein complexes inside the ER” and was found in these </w:t>
+      </w:r>
+      <w:proofErr w:type="spellStart"/>
+      <w:r>
+        <w:rPr>
+          <w:lang w:val="en-GB"/>
+        </w:rPr>
+        <w:t>subcellular</w:t>
+      </w:r>
+      <w:proofErr w:type="spellEnd"/>
+      <w:r>
+        <w:rPr>
+          <w:lang w:val="en-GB"/>
+        </w:rPr>
+        <w:t xml:space="preserve"> locations: “Endoplasmic reticulum lumen. </w:t>
+      </w:r>
+      <w:proofErr w:type="spellStart"/>
+      <w:r>
+        <w:rPr>
+          <w:lang w:val="en-GB"/>
+        </w:rPr>
+        <w:t>Melanosome</w:t>
+      </w:r>
+      <w:proofErr w:type="spellEnd"/>
+      <w:r>
+        <w:rPr>
+          <w:lang w:val="en-GB"/>
+        </w:rPr>
+        <w:t>. Cytoplasm.”. Note that more information is given in the “</w:t>
+      </w:r>
+      <w:proofErr w:type="spellStart"/>
+      <w:r>
+        <w:rPr>
+          <w:lang w:val="en-GB"/>
+        </w:rPr>
+        <w:t>Ontologies</w:t>
+      </w:r>
+      <w:proofErr w:type="spellEnd"/>
+      <w:r>
+        <w:rPr>
+          <w:lang w:val="en-GB"/>
+        </w:rPr>
+        <w:t>” section of the protein report.</w:t>
+      </w:r>
+    </w:p>
+    <w:p>
+      <w:pPr>
+        <w:jc w:val="both"/>
+        <w:rPr>
+          <w:color w:val="0000FF"/>
+          <w:lang w:val="en-GB"/>
+        </w:rPr>
+      </w:pPr>
+      <w:r>
+        <w:rPr>
+          <w:b/>
+          <w:lang w:val="en-GB"/>
+        </w:rPr>
+        <w:t>[3.0b</w:t>
+      </w:r>
+      <w:r>
+        <w:rPr>
+          <w:b/>
+          <w:lang w:val="en-GB"/>
+        </w:rPr>
+        <w:t>]</w:t>
+      </w:r>
+      <w:r>
+        <w:rPr>
+          <w:b/>
+          <w:lang w:val="en-GB"/>
+        </w:rPr>
+        <w:tab/>
+      </w:r>
+      <w:r>
+        <w:rPr>
+          <w:lang w:val="en-GB"/>
+        </w:rPr>
+        <w:t>A table lists all known possible partners inferred in this case from experiment, databases and text mining. Note that these interaction inference methods are not of the same trustfulness.</w:t>
+      </w:r>
+      <w:r>
+        <w:rPr>
+          <w:color w:val="0000FF"/>
+          <w:lang w:val="en-GB"/>
+        </w:rPr>
+        <w:t xml:space="preserve"> </w:t>
+      </w:r>
+    </w:p>
+    <w:p>
+      <w:pPr>
+        <w:jc w:val="both"/>
+        <w:rPr>
+          <w:color w:val="0000FF"/>
+          <w:lang w:val="en-GB"/>
+        </w:rPr>
+      </w:pPr>
+      <w:r>
+        <w:rPr>
+          <w:b/>
+          <w:lang w:val="en-GB"/>
+        </w:rPr>
+        <w:lastRenderedPageBreak/>
+        <w:t>[3.0c</w:t>
+      </w:r>
+      <w:r>
+        <w:rPr>
+          <w:b/>
+          <w:lang w:val="en-GB"/>
+        </w:rPr>
+        <w:t>]</w:t>
+      </w:r>
+      <w:r>
+        <w:rPr>
+          <w:b/>
+          <w:lang w:val="en-GB"/>
+        </w:rPr>
+        <w:tab/>
+      </w:r>
+      <w:r>
+        <w:rPr>
+          <w:lang w:val="en-GB"/>
+        </w:rPr>
+        <w:t xml:space="preserve">It is very rare to cover a pathway fully, and most often impossible. Indeed pathways also contain molecules like ADP which are not detected in proteomics experiments. Moreover, it can happen that an </w:t>
+      </w:r>
+      <w:proofErr w:type="spellStart"/>
+      <w:r>
+        <w:rPr>
+          <w:lang w:val="en-GB"/>
+        </w:rPr>
+        <w:t>isoform</w:t>
+      </w:r>
+      <w:proofErr w:type="spellEnd"/>
+      <w:r>
+        <w:rPr>
+          <w:lang w:val="en-GB"/>
+        </w:rPr>
+        <w:t xml:space="preserve"> of a given protein is expected whether we identify another. Here again, the protein inference problem is impairing our ability to map our data to external resources.</w:t>
+      </w:r>
+    </w:p>
+    <w:p>
+      <w:pPr>
+        <w:jc w:val="both"/>
+        <w:rPr>
+          <w:b/>
+          <w:lang w:val="en-GB"/>
+        </w:rPr>
+      </w:pPr>
+      <w:r>
+        <w:rPr>
+          <w:b/>
+          <w:lang w:val="en-GB"/>
+        </w:rPr>
+        <w:t>[3.0d</w:t>
+      </w:r>
+      <w:r>
+        <w:rPr>
+          <w:b/>
+          <w:lang w:val="en-GB"/>
+        </w:rPr>
+        <w:t>]</w:t>
+      </w:r>
+      <w:r>
+        <w:rPr>
+          <w:b/>
+          <w:lang w:val="en-GB"/>
+        </w:rPr>
+        <w:tab/>
+      </w:r>
+      <w:commentRangeStart w:id="3"/>
+      <w:r>
+        <w:rPr>
+          <w:lang w:val="en-GB"/>
+        </w:rPr>
+        <w:t>(</w:t>
+      </w:r>
+      <w:r>
+        <w:rPr>
+          <w:lang w:val="en-GB"/>
+        </w:rPr>
+        <w:t>answer pending...</w:t>
+      </w:r>
+      <w:r>
+        <w:rPr>
+          <w:lang w:val="en-GB"/>
+        </w:rPr>
+        <w:t>)</w:t>
+      </w:r>
+      <w:commentRangeEnd w:id="3"/>
+      <w:r>
+        <w:rPr>
+          <w:rStyle w:val="CommentReference"/>
+        </w:rPr>
+        <w:commentReference w:id="3"/>
+      </w:r>
+    </w:p>
+    <w:p>
+      <w:pPr>
+        <w:jc w:val="both"/>
+        <w:rPr>
+          <w:lang w:val="en-GB"/>
+        </w:rPr>
+      </w:pPr>
+      <w:r>
+        <w:rPr>
+          <w:b/>
+          <w:lang w:val="en-GB"/>
+        </w:rPr>
+        <w:t>[3.0e</w:t>
+      </w:r>
+      <w:r>
+        <w:rPr>
+          <w:b/>
+          <w:lang w:val="en-GB"/>
+        </w:rPr>
+        <w:t>]</w:t>
+      </w:r>
+      <w:r>
+        <w:rPr>
+          <w:b/>
+          <w:lang w:val="en-GB"/>
+        </w:rPr>
+        <w:tab/>
+      </w:r>
+      <w:commentRangeStart w:id="4"/>
+      <w:r>
+        <w:rPr>
+          <w:lang w:val="en-GB"/>
+        </w:rPr>
+        <w:t>(</w:t>
+      </w:r>
+      <w:r>
+        <w:rPr>
+          <w:lang w:val="en-GB"/>
+        </w:rPr>
+        <w:t>answer pending...</w:t>
+      </w:r>
+      <w:r>
+        <w:rPr>
+          <w:lang w:val="en-GB"/>
+        </w:rPr>
+        <w:t>)</w:t>
+      </w:r>
+      <w:commentRangeEnd w:id="4"/>
+      <w:r>
+        <w:rPr>
+          <w:rStyle w:val="CommentReference"/>
+        </w:rPr>
+        <w:commentReference w:id="4"/>
+      </w:r>
+    </w:p>
+    <w:p>
+      <w:pPr>
+        <w:jc w:val="both"/>
+        <w:rPr>
+          <w:color w:val="0000FF"/>
+          <w:lang w:val="en-GB"/>
+        </w:rPr>
+      </w:pPr>
+      <w:r>
+        <w:rPr>
+          <w:b/>
+          <w:lang w:val="en-GB"/>
+        </w:rPr>
+        <w:t>[3.0f</w:t>
+      </w:r>
+      <w:r>
+        <w:rPr>
+          <w:b/>
+          <w:lang w:val="en-GB"/>
+        </w:rPr>
+        <w:t>]</w:t>
+      </w:r>
+      <w:r>
+        <w:rPr>
+          <w:b/>
+          <w:lang w:val="en-GB"/>
+        </w:rPr>
+        <w:tab/>
+      </w:r>
+      <w:r>
+        <w:rPr>
+          <w:lang w:val="en-GB"/>
+        </w:rPr>
+        <w:t>There are different structures inferred by different methods. Also, the mapping between the structure database and the sequence is not always perfect. Often, there is simply no structure available.</w:t>
+      </w:r>
+    </w:p>
+    <w:p>
+      <w:pPr>
+        <w:jc w:val="both"/>
+        <w:rPr>
+          <w:color w:val="0000FF"/>
+          <w:lang w:val="en-GB"/>
+        </w:rPr>
+      </w:pPr>
+      <w:r>
+        <w:rPr>
+          <w:b/>
+          <w:lang w:val="en-GB"/>
+        </w:rPr>
+        <w:t>[3.0g</w:t>
+      </w:r>
+      <w:r>
+        <w:rPr>
+          <w:b/>
+          <w:lang w:val="en-GB"/>
+        </w:rPr>
+        <w:t>]</w:t>
+      </w:r>
+      <w:r>
+        <w:rPr>
+          <w:b/>
+          <w:lang w:val="en-GB"/>
+        </w:rPr>
+        <w:tab/>
+      </w:r>
+      <w:r>
+        <w:rPr>
+          <w:lang w:val="en-GB"/>
+        </w:rPr>
+        <w:t>Here again, the sequence database and structure database do not fully overlap.</w:t>
+      </w:r>
+    </w:p>
+    <w:p>
+      <w:pPr>
+        <w:jc w:val="both"/>
+        <w:rPr>
+          <w:color w:val="0000FF"/>
         </w:rPr>
       </w:pPr>
     </w:p>
@@ -5375,7 +5760,7 @@
 
 <file path=word/comments.xml><?xml version="1.0" encoding="utf-8"?>
 <w:comments xmlns:ve="http://schemas.openxmlformats.org/markup-compatibility/2006" xmlns:o="urn:schemas-microsoft-com:office:office" xmlns:r="http://schemas.openxmlformats.org/officeDocument/2006/relationships" xmlns:m="http://schemas.openxmlformats.org/officeDocument/2006/math" xmlns:v="urn:schemas-microsoft-com:vml" xmlns:wp="http://schemas.openxmlformats.org/drawingml/2006/wordprocessingDrawing" xmlns:w10="urn:schemas-microsoft-com:office:word" xmlns:w="http://schemas.openxmlformats.org/wordprocessingml/2006/main" xmlns:wne="http://schemas.microsoft.com/office/word/2006/wordml">
-  <w:comment w:id="0" w:author="Marc Vaudel" w:date="2013-06-08T01:39:00Z" w:initials="Marc">
+  <w:comment w:id="0" w:author="Harald Barsnes" w:date="2013-06-08T20:53:00Z" w:initials="HB">
     <w:p>
       <w:pPr>
         <w:pStyle w:val="CommentText"/>
@@ -5387,11 +5772,27 @@
         <w:annotationRef/>
       </w:r>
       <w:r>
+        <w:t>Add...</w:t>
+      </w:r>
+    </w:p>
+  </w:comment>
+  <w:comment w:id="1" w:author="Marc Vaudel" w:date="2013-06-08T01:39:00Z" w:initials="Marc">
+    <w:p>
+      <w:pPr>
+        <w:pStyle w:val="CommentText"/>
+      </w:pPr>
+      <w:r>
+        <w:rPr>
+          <w:rStyle w:val="CommentReference"/>
+        </w:rPr>
+        <w:annotationRef/>
+      </w:r>
+      <w:r>
         <w:t>m/z or mass? I am not familiar with these levels of detail for every search engine…</w:t>
       </w:r>
     </w:p>
   </w:comment>
-  <w:comment w:id="1" w:author="Marc Vaudel" w:date="2013-06-08T01:45:00Z" w:initials="Marc">
+  <w:comment w:id="2" w:author="Marc Vaudel" w:date="2013-06-08T01:45:00Z" w:initials="Marc">
     <w:p>
       <w:pPr>
         <w:pStyle w:val="CommentText"/>
@@ -5404,6 +5805,38 @@
       </w:r>
       <w:r>
         <w:t>Not color coded?</w:t>
+      </w:r>
+    </w:p>
+  </w:comment>
+  <w:comment w:id="3" w:author="Harald Barsnes" w:date="2013-06-08T20:53:00Z" w:initials="HB">
+    <w:p>
+      <w:pPr>
+        <w:pStyle w:val="CommentText"/>
+      </w:pPr>
+      <w:r>
+        <w:rPr>
+          <w:rStyle w:val="CommentReference"/>
+        </w:rPr>
+        <w:annotationRef/>
+      </w:r>
+      <w:r>
+        <w:t>Add...</w:t>
+      </w:r>
+    </w:p>
+  </w:comment>
+  <w:comment w:id="4" w:author="Harald Barsnes" w:date="2013-06-08T20:53:00Z" w:initials="HB">
+    <w:p>
+      <w:pPr>
+        <w:pStyle w:val="CommentText"/>
+      </w:pPr>
+      <w:r>
+        <w:rPr>
+          <w:rStyle w:val="CommentReference"/>
+        </w:rPr>
+        <w:annotationRef/>
+      </w:r>
+      <w:r>
+        <w:t>Add...</w:t>
       </w:r>
     </w:p>
   </w:comment>
@@ -5548,7 +5981,7 @@
         <w:b/>
         <w:noProof/>
       </w:rPr>
-      <w:t>1</w:t>
+      <w:t>10</w:t>
     </w:r>
     <w:r>
       <w:rPr>
@@ -5582,7 +6015,7 @@
         <w:b/>
         <w:noProof/>
       </w:rPr>
-      <w:t>11</w:t>
+      <w:t>12</w:t>
     </w:r>
     <w:r>
       <w:rPr>
@@ -9003,7 +9436,7 @@
 </file>
 
 <file path=customXml/itemProps1.xml><?xml version="1.0" encoding="utf-8"?>
-<ds:datastoreItem xmlns:ds="http://schemas.openxmlformats.org/officeDocument/2006/customXml" ds:itemID="{67474531-7D22-4AFD-A6D3-C991378DC5E6}">
+<ds:datastoreItem xmlns:ds="http://schemas.openxmlformats.org/officeDocument/2006/customXml" ds:itemID="{4B29843A-76BA-4003-8A9C-0757571AFC4B}">
   <ds:schemaRefs>
     <ds:schemaRef ds:uri="http://schemas.openxmlformats.org/officeDocument/2006/bibliography"/>
   </ds:schemaRefs>

--- a/wiki/tutorial/A - Answers/A_answers.docx
+++ b/wiki/tutorial/A - Answers/A_answers.docx
@@ -35,7 +35,37 @@
         <w:rPr>
           <w:lang w:val="en-GB"/>
         </w:rPr>
-        <w:t>respective sections of the tutorial. If you have any comments regarding the questions if the answers are not detailed enough, please let us know so that we can try fix it.</w:t>
+        <w:t>individual</w:t>
+      </w:r>
+      <w:r>
+        <w:rPr>
+          <w:lang w:val="en-GB"/>
+        </w:rPr>
+        <w:t xml:space="preserve"> sections of the tutorial. If you have any comments regarding the questions</w:t>
+      </w:r>
+      <w:r>
+        <w:rPr>
+          <w:lang w:val="en-GB"/>
+        </w:rPr>
+        <w:t>, or</w:t>
+      </w:r>
+      <w:r>
+        <w:rPr>
+          <w:lang w:val="en-GB"/>
+        </w:rPr>
+        <w:t xml:space="preserve"> if the answers are not det</w:t>
+      </w:r>
+      <w:r>
+        <w:rPr>
+          <w:lang w:val="en-GB"/>
+        </w:rPr>
+        <w:t>ailed enough, please let us know, and we will do our best to improve them</w:t>
+      </w:r>
+      <w:r>
+        <w:rPr>
+          <w:lang w:val="en-GB"/>
+        </w:rPr>
+        <w:t>.</w:t>
       </w:r>
     </w:p>
     <w:p>
@@ -3966,6 +3996,41 @@
         <w:spacing w:after="0"/>
         <w:jc w:val="both"/>
         <w:rPr>
+          <w:lang w:val="en-GB"/>
+        </w:rPr>
+      </w:pPr>
+      <w:commentRangeStart w:id="3"/>
+      <w:r>
+        <w:rPr>
+          <w:lang w:val="en-GB"/>
+        </w:rPr>
+        <w:t>(</w:t>
+      </w:r>
+      <w:r>
+        <w:rPr>
+          <w:lang w:val="en-GB"/>
+        </w:rPr>
+        <w:t>answer pending...</w:t>
+      </w:r>
+      <w:r>
+        <w:rPr>
+          <w:lang w:val="en-GB"/>
+        </w:rPr>
+        <w:t>)</w:t>
+      </w:r>
+      <w:commentRangeEnd w:id="3"/>
+      <w:r>
+        <w:rPr>
+          <w:rStyle w:val="CommentReference"/>
+        </w:rPr>
+        <w:commentReference w:id="3"/>
+      </w:r>
+    </w:p>
+    <w:p>
+      <w:pPr>
+        <w:spacing w:after="0"/>
+        <w:jc w:val="both"/>
+        <w:rPr>
           <w:b/>
           <w:sz w:val="28"/>
           <w:lang w:val="en-GB"/>
@@ -4123,6 +4188,7 @@
           <w:b/>
           <w:lang w:val="en-GB"/>
         </w:rPr>
+        <w:lastRenderedPageBreak/>
         <w:t>[3.0b</w:t>
       </w:r>
       <w:r>
@@ -4166,8 +4232,705 @@
           <w:b/>
           <w:lang w:val="en-GB"/>
         </w:rPr>
+        <w:t>[3.0c</w:t>
+      </w:r>
+      <w:r>
+        <w:rPr>
+          <w:b/>
+          <w:lang w:val="en-GB"/>
+        </w:rPr>
+        <w:t>]</w:t>
+      </w:r>
+      <w:r>
+        <w:rPr>
+          <w:b/>
+          <w:lang w:val="en-GB"/>
+        </w:rPr>
+        <w:tab/>
+      </w:r>
+      <w:r>
+        <w:rPr>
+          <w:lang w:val="en-GB"/>
+        </w:rPr>
+        <w:t xml:space="preserve">It is very rare to cover a pathway fully, and most often impossible. Indeed pathways also contain molecules like ADP which are not detected in proteomics experiments. Moreover, it can happen that an </w:t>
+      </w:r>
+      <w:proofErr w:type="spellStart"/>
+      <w:r>
+        <w:rPr>
+          <w:lang w:val="en-GB"/>
+        </w:rPr>
+        <w:t>isoform</w:t>
+      </w:r>
+      <w:proofErr w:type="spellEnd"/>
+      <w:r>
+        <w:rPr>
+          <w:lang w:val="en-GB"/>
+        </w:rPr>
+        <w:t xml:space="preserve"> of a given protein is expected whether we identify another. Here again, the protein inference problem is impairing our ability to map our data to external resources.</w:t>
+      </w:r>
+    </w:p>
+    <w:p>
+      <w:pPr>
+        <w:jc w:val="both"/>
+        <w:rPr>
+          <w:b/>
+          <w:lang w:val="en-GB"/>
+        </w:rPr>
+      </w:pPr>
+      <w:r>
+        <w:rPr>
+          <w:b/>
+          <w:lang w:val="en-GB"/>
+        </w:rPr>
+        <w:t>[3.0d</w:t>
+      </w:r>
+      <w:r>
+        <w:rPr>
+          <w:b/>
+          <w:lang w:val="en-GB"/>
+        </w:rPr>
+        <w:t>]</w:t>
+      </w:r>
+      <w:r>
+        <w:rPr>
+          <w:b/>
+          <w:lang w:val="en-GB"/>
+        </w:rPr>
+        <w:tab/>
+      </w:r>
+      <w:commentRangeStart w:id="4"/>
+      <w:r>
+        <w:rPr>
+          <w:lang w:val="en-GB"/>
+        </w:rPr>
+        <w:t>(</w:t>
+      </w:r>
+      <w:r>
+        <w:rPr>
+          <w:lang w:val="en-GB"/>
+        </w:rPr>
+        <w:t>answer pending...</w:t>
+      </w:r>
+      <w:r>
+        <w:rPr>
+          <w:lang w:val="en-GB"/>
+        </w:rPr>
+        <w:t>)</w:t>
+      </w:r>
+      <w:commentRangeEnd w:id="4"/>
+      <w:r>
+        <w:rPr>
+          <w:rStyle w:val="CommentReference"/>
+        </w:rPr>
+        <w:commentReference w:id="4"/>
+      </w:r>
+    </w:p>
+    <w:p>
+      <w:pPr>
+        <w:jc w:val="both"/>
+        <w:rPr>
+          <w:lang w:val="en-GB"/>
+        </w:rPr>
+      </w:pPr>
+      <w:r>
+        <w:rPr>
+          <w:b/>
+          <w:lang w:val="en-GB"/>
+        </w:rPr>
+        <w:t>[3.0e</w:t>
+      </w:r>
+      <w:r>
+        <w:rPr>
+          <w:b/>
+          <w:lang w:val="en-GB"/>
+        </w:rPr>
+        <w:t>]</w:t>
+      </w:r>
+      <w:r>
+        <w:rPr>
+          <w:b/>
+          <w:lang w:val="en-GB"/>
+        </w:rPr>
+        <w:tab/>
+      </w:r>
+      <w:commentRangeStart w:id="5"/>
+      <w:r>
+        <w:rPr>
+          <w:lang w:val="en-GB"/>
+        </w:rPr>
+        <w:t>(</w:t>
+      </w:r>
+      <w:r>
+        <w:rPr>
+          <w:lang w:val="en-GB"/>
+        </w:rPr>
+        <w:t>answer pending...</w:t>
+      </w:r>
+      <w:r>
+        <w:rPr>
+          <w:lang w:val="en-GB"/>
+        </w:rPr>
+        <w:t>)</w:t>
+      </w:r>
+      <w:commentRangeEnd w:id="5"/>
+      <w:r>
+        <w:rPr>
+          <w:rStyle w:val="CommentReference"/>
+        </w:rPr>
+        <w:commentReference w:id="5"/>
+      </w:r>
+    </w:p>
+    <w:p>
+      <w:pPr>
+        <w:jc w:val="both"/>
+        <w:rPr>
+          <w:color w:val="0000FF"/>
+          <w:lang w:val="en-GB"/>
+        </w:rPr>
+      </w:pPr>
+      <w:r>
+        <w:rPr>
+          <w:b/>
+          <w:lang w:val="en-GB"/>
+        </w:rPr>
+        <w:t>[3.0f</w:t>
+      </w:r>
+      <w:r>
+        <w:rPr>
+          <w:b/>
+          <w:lang w:val="en-GB"/>
+        </w:rPr>
+        <w:t>]</w:t>
+      </w:r>
+      <w:r>
+        <w:rPr>
+          <w:b/>
+          <w:lang w:val="en-GB"/>
+        </w:rPr>
+        <w:tab/>
+      </w:r>
+      <w:r>
+        <w:rPr>
+          <w:lang w:val="en-GB"/>
+        </w:rPr>
+        <w:t>There are different structures inferred by different methods. Also, the mapping between the structure database and the sequence is not always perfect. Often, there is simply no structure available.</w:t>
+      </w:r>
+    </w:p>
+    <w:p>
+      <w:pPr>
+        <w:jc w:val="both"/>
+        <w:rPr>
+          <w:color w:val="0000FF"/>
+          <w:lang w:val="en-GB"/>
+        </w:rPr>
+      </w:pPr>
+      <w:r>
+        <w:rPr>
+          <w:b/>
+          <w:lang w:val="en-GB"/>
+        </w:rPr>
+        <w:t>[3.0g</w:t>
+      </w:r>
+      <w:r>
+        <w:rPr>
+          <w:b/>
+          <w:lang w:val="en-GB"/>
+        </w:rPr>
+        <w:t>]</w:t>
+      </w:r>
+      <w:r>
+        <w:rPr>
+          <w:b/>
+          <w:lang w:val="en-GB"/>
+        </w:rPr>
+        <w:tab/>
+      </w:r>
+      <w:r>
+        <w:rPr>
+          <w:lang w:val="en-GB"/>
+        </w:rPr>
+        <w:t>Here again, the sequence database and structure database do not fully overlap.</w:t>
+      </w:r>
+    </w:p>
+    <w:p>
+      <w:pPr>
+        <w:jc w:val="both"/>
+        <w:rPr>
+          <w:color w:val="0000FF"/>
+        </w:rPr>
+      </w:pPr>
+    </w:p>
+    <w:p>
+      <w:pPr>
+        <w:spacing w:after="0"/>
+        <w:jc w:val="both"/>
+        <w:rPr>
+          <w:b/>
+          <w:sz w:val="28"/>
+          <w:lang w:val="en-GB"/>
+        </w:rPr>
+      </w:pPr>
+      <w:r>
+        <w:rPr>
+          <w:b/>
+          <w:sz w:val="28"/>
+          <w:lang w:val="en-GB"/>
+        </w:rPr>
+        <w:t>4.0</w:t>
+      </w:r>
+      <w:r>
+        <w:rPr>
+          <w:b/>
+          <w:sz w:val="28"/>
+          <w:lang w:val="en-GB"/>
+        </w:rPr>
+        <w:tab/>
+      </w:r>
+      <w:r>
+        <w:rPr>
+          <w:b/>
+          <w:sz w:val="28"/>
+          <w:lang w:val="en-GB"/>
+        </w:rPr>
+        <w:t>Online Repositories</w:t>
+      </w:r>
+    </w:p>
+    <w:p>
+      <w:pPr>
+        <w:spacing w:after="0"/>
+        <w:jc w:val="both"/>
+        <w:rPr>
+          <w:b/>
+          <w:sz w:val="28"/>
+          <w:lang w:val="en-GB"/>
+        </w:rPr>
+      </w:pPr>
+      <w:r>
+        <w:rPr>
+          <w:b/>
+          <w:sz w:val="28"/>
+          <w:lang w:val="en-GB"/>
+        </w:rPr>
+        <w:t>4.1</w:t>
+      </w:r>
+      <w:r>
+        <w:rPr>
+          <w:b/>
+          <w:sz w:val="28"/>
+          <w:lang w:val="en-GB"/>
+        </w:rPr>
+        <w:tab/>
+      </w:r>
+      <w:r>
+        <w:rPr>
+          <w:b/>
+          <w:sz w:val="28"/>
+          <w:lang w:val="en-GB"/>
+        </w:rPr>
+        <w:t>Submitting to Online Repositories</w:t>
+      </w:r>
+    </w:p>
+    <w:p>
+      <w:pPr>
+        <w:jc w:val="both"/>
+        <w:rPr>
+          <w:lang w:val="en-GB"/>
+        </w:rPr>
+      </w:pPr>
+      <w:r>
+        <w:rPr>
+          <w:b/>
+          <w:lang w:val="en-GB"/>
+        </w:rPr>
+        <w:t>[4</w:t>
+      </w:r>
+      <w:r>
+        <w:rPr>
+          <w:b/>
+          <w:lang w:val="en-GB"/>
+        </w:rPr>
+        <w:t>.1</w:t>
+      </w:r>
+      <w:r>
+        <w:rPr>
+          <w:b/>
+          <w:lang w:val="en-GB"/>
+        </w:rPr>
+        <w:t>a</w:t>
+      </w:r>
+      <w:r>
+        <w:rPr>
+          <w:b/>
+          <w:lang w:val="en-GB"/>
+        </w:rPr>
+        <w:t>]</w:t>
+      </w:r>
+      <w:r>
+        <w:rPr>
+          <w:b/>
+          <w:lang w:val="en-GB"/>
+        </w:rPr>
+        <w:tab/>
+      </w:r>
+      <w:r>
+        <w:rPr>
+          <w:lang w:val="en-GB"/>
+        </w:rPr>
+        <w:t xml:space="preserve">If you happen to have a complex project combining different </w:t>
+      </w:r>
+      <w:proofErr w:type="spellStart"/>
+      <w:r>
+        <w:rPr>
+          <w:lang w:val="en-GB"/>
+        </w:rPr>
+        <w:t>PeptideShaker</w:t>
+      </w:r>
+      <w:proofErr w:type="spellEnd"/>
+      <w:r>
+        <w:rPr>
+          <w:lang w:val="en-GB"/>
+        </w:rPr>
+        <w:t xml:space="preserve"> projects, you will have more complex mappings. It is important to clearly document which files are related </w:t>
+      </w:r>
+      <w:r>
+        <w:rPr>
+          <w:lang w:val="en-GB"/>
+        </w:rPr>
+        <w:t>to</w:t>
+      </w:r>
+      <w:r>
+        <w:rPr>
+          <w:lang w:val="en-GB"/>
+        </w:rPr>
+        <w:t xml:space="preserve"> each others.</w:t>
+      </w:r>
+      <w:bookmarkStart w:id="6" w:name="_GoBack"/>
+      <w:bookmarkEnd w:id="6"/>
+    </w:p>
+    <w:p>
+      <w:pPr>
+        <w:jc w:val="both"/>
+        <w:rPr>
+          <w:lang w:val="en-GB"/>
+        </w:rPr>
+      </w:pPr>
+    </w:p>
+    <w:p>
+      <w:pPr>
+        <w:spacing w:after="0"/>
+        <w:jc w:val="both"/>
+        <w:rPr>
+          <w:b/>
+          <w:sz w:val="28"/>
+          <w:lang w:val="en-GB"/>
+        </w:rPr>
+      </w:pPr>
+      <w:r>
+        <w:rPr>
+          <w:b/>
+          <w:sz w:val="28"/>
+          <w:lang w:val="en-GB"/>
+        </w:rPr>
+        <w:t>4.2</w:t>
+      </w:r>
+      <w:r>
+        <w:rPr>
+          <w:b/>
+          <w:sz w:val="28"/>
+          <w:lang w:val="en-GB"/>
+        </w:rPr>
+        <w:tab/>
+        <w:t>Browsing</w:t>
+      </w:r>
+      <w:r>
+        <w:rPr>
+          <w:b/>
+          <w:sz w:val="28"/>
+          <w:lang w:val="en-GB"/>
+        </w:rPr>
+        <w:t xml:space="preserve"> Online Repositories</w:t>
+      </w:r>
+    </w:p>
+    <w:p>
+      <w:pPr>
+        <w:jc w:val="both"/>
+        <w:rPr>
+          <w:lang w:val="en-GB"/>
+        </w:rPr>
+      </w:pPr>
+      <w:r>
+        <w:rPr>
+          <w:b/>
+          <w:lang w:val="en-GB"/>
+        </w:rPr>
+        <w:t>[4.2a</w:t>
+      </w:r>
+      <w:r>
+        <w:rPr>
+          <w:b/>
+          <w:lang w:val="en-GB"/>
+        </w:rPr>
+        <w:t>]</w:t>
+      </w:r>
+      <w:r>
+        <w:rPr>
+          <w:b/>
+          <w:lang w:val="en-GB"/>
+        </w:rPr>
+        <w:tab/>
+      </w:r>
+      <w:r>
+        <w:rPr>
+          <w:lang w:val="en-GB"/>
+        </w:rPr>
+        <w:t>You can see detailed information about the project, notably, the publication</w:t>
+      </w:r>
+      <w:r>
+        <w:rPr>
+          <w:lang w:val="en-GB"/>
+        </w:rPr>
+        <w:t>s</w:t>
+      </w:r>
+      <w:r>
+        <w:rPr>
+          <w:lang w:val="en-GB"/>
+        </w:rPr>
+        <w:t xml:space="preserve"> it is attached to, contacts of the authors, type of sample, protocol used and statistics about the spectra and their identification. You see here how crucial it is to annotate your data in a </w:t>
+      </w:r>
+      <w:r>
+        <w:rPr>
+          <w:lang w:val="en-GB"/>
+        </w:rPr>
+        <w:t>meaningful</w:t>
+      </w:r>
+      <w:r>
+        <w:rPr>
+          <w:lang w:val="en-GB"/>
+        </w:rPr>
+        <w:t xml:space="preserve"> way in order to make it comprehensible </w:t>
+      </w:r>
+      <w:r>
+        <w:rPr>
+          <w:lang w:val="en-GB"/>
+        </w:rPr>
+        <w:t>for</w:t>
+      </w:r>
+      <w:r>
+        <w:rPr>
+          <w:lang w:val="en-GB"/>
+        </w:rPr>
+        <w:t xml:space="preserve"> others when viewing.</w:t>
+      </w:r>
+    </w:p>
+    <w:p>
+      <w:pPr>
+        <w:jc w:val="both"/>
+        <w:rPr>
+          <w:lang w:val="en-GB"/>
+        </w:rPr>
+      </w:pPr>
+      <w:r>
+        <w:rPr>
+          <w:b/>
+          <w:lang w:val="en-GB"/>
+        </w:rPr>
+        <w:t>[</w:t>
+      </w:r>
+      <w:r>
+        <w:rPr>
+          <w:b/>
+          <w:lang w:val="en-GB"/>
+        </w:rPr>
+        <w:t>4.2</w:t>
+      </w:r>
+      <w:r>
+        <w:rPr>
+          <w:b/>
+          <w:lang w:val="en-GB"/>
+        </w:rPr>
+        <w:t>b</w:t>
+      </w:r>
+      <w:r>
+        <w:rPr>
+          <w:b/>
+          <w:lang w:val="en-GB"/>
+        </w:rPr>
+        <w:t>]</w:t>
+      </w:r>
+      <w:r>
+        <w:rPr>
+          <w:b/>
+          <w:lang w:val="en-GB"/>
+        </w:rPr>
+        <w:tab/>
+      </w:r>
+      <w:r>
+        <w:rPr>
+          <w:lang w:val="en-GB"/>
+        </w:rPr>
+        <w:t xml:space="preserve">One of the main differences with </w:t>
+      </w:r>
+      <w:proofErr w:type="spellStart"/>
+      <w:r>
+        <w:rPr>
+          <w:lang w:val="en-GB"/>
+        </w:rPr>
+        <w:t>PeptideShaker</w:t>
+      </w:r>
+      <w:proofErr w:type="spellEnd"/>
+      <w:r>
+        <w:rPr>
+          <w:lang w:val="en-GB"/>
+        </w:rPr>
+        <w:t xml:space="preserve"> </w:t>
+      </w:r>
+      <w:r>
+        <w:rPr>
+          <w:lang w:val="en-GB"/>
+        </w:rPr>
+        <w:t>compared to</w:t>
+      </w:r>
+      <w:r>
+        <w:rPr>
+          <w:lang w:val="en-GB"/>
+        </w:rPr>
+        <w:t xml:space="preserve"> PRIDE Inspector</w:t>
+      </w:r>
+      <w:r>
+        <w:rPr>
+          <w:lang w:val="en-GB"/>
+        </w:rPr>
+        <w:t xml:space="preserve">, is that </w:t>
+      </w:r>
+      <w:r>
+        <w:rPr>
+          <w:lang w:val="en-GB"/>
+        </w:rPr>
+        <w:t>PRIDE Inspector</w:t>
+      </w:r>
+      <w:r>
+        <w:rPr>
+          <w:lang w:val="en-GB"/>
+        </w:rPr>
+        <w:t xml:space="preserve"> does not support the </w:t>
+      </w:r>
+      <w:r>
+        <w:rPr>
+          <w:lang w:val="en-GB"/>
+        </w:rPr>
+        <w:t xml:space="preserve">protein </w:t>
+      </w:r>
+      <w:r>
+        <w:rPr>
+          <w:lang w:val="en-GB"/>
+        </w:rPr>
+        <w:t xml:space="preserve">groups inferred during protein inference. Also, the interface does not display the result of the validation process. </w:t>
+      </w:r>
+      <w:proofErr w:type="spellStart"/>
+      <w:r>
+        <w:rPr>
+          <w:lang w:val="en-GB"/>
+        </w:rPr>
+        <w:t>PeptideShaker</w:t>
+      </w:r>
+      <w:proofErr w:type="spellEnd"/>
+      <w:r>
+        <w:rPr>
+          <w:lang w:val="en-GB"/>
+        </w:rPr>
+        <w:t xml:space="preserve"> </w:t>
+      </w:r>
+      <w:r>
+        <w:rPr>
+          <w:lang w:val="en-GB"/>
+        </w:rPr>
+        <w:t>still</w:t>
+      </w:r>
+      <w:r>
+        <w:rPr>
+          <w:lang w:val="en-GB"/>
+        </w:rPr>
+        <w:t xml:space="preserve"> added all the available information as additional parameters for the matches which you can access at the end of every line. Note also that the </w:t>
+      </w:r>
+      <w:r>
+        <w:rPr>
+          <w:lang w:val="en-GB"/>
+        </w:rPr>
         <w:lastRenderedPageBreak/>
-        <w:t>[3.0c</w:t>
+        <w:t>m/z differences you see in the tables do not correspond to the ones used by the search engines so do not panic!</w:t>
+      </w:r>
+      <w:r>
+        <w:rPr>
+          <w:lang w:val="en-GB"/>
+        </w:rPr>
+        <w:t xml:space="preserve"> (The issue is currently being looked into by the PRIDE team.)</w:t>
+      </w:r>
+    </w:p>
+    <w:p>
+      <w:pPr>
+        <w:jc w:val="both"/>
+        <w:rPr>
+          <w:b/>
+          <w:sz w:val="28"/>
+          <w:lang w:val="en-GB"/>
+        </w:rPr>
+      </w:pPr>
+    </w:p>
+    <w:p>
+      <w:pPr>
+        <w:spacing w:after="0"/>
+        <w:jc w:val="both"/>
+        <w:rPr>
+          <w:b/>
+          <w:sz w:val="28"/>
+          <w:lang w:val="en-GB"/>
+        </w:rPr>
+      </w:pPr>
+      <w:r>
+        <w:rPr>
+          <w:b/>
+          <w:sz w:val="28"/>
+          <w:lang w:val="en-GB"/>
+        </w:rPr>
+        <w:t>4.3</w:t>
+      </w:r>
+      <w:r>
+        <w:rPr>
+          <w:b/>
+          <w:sz w:val="28"/>
+          <w:lang w:val="en-GB"/>
+        </w:rPr>
+        <w:tab/>
+      </w:r>
+      <w:r>
+        <w:rPr>
+          <w:b/>
+          <w:sz w:val="28"/>
+          <w:lang w:val="en-GB"/>
+        </w:rPr>
+        <w:t>Reprocessing Public Experiments</w:t>
+      </w:r>
+    </w:p>
+    <w:p>
+      <w:pPr>
+        <w:jc w:val="both"/>
+        <w:rPr>
+          <w:lang w:val="en-GB"/>
+        </w:rPr>
+      </w:pPr>
+      <w:r>
+        <w:rPr>
+          <w:b/>
+          <w:lang w:val="en-GB"/>
+        </w:rPr>
+        <w:t>[</w:t>
+      </w:r>
+      <w:r>
+        <w:rPr>
+          <w:b/>
+          <w:lang w:val="en-GB"/>
+        </w:rPr>
+        <w:t>4.3a</w:t>
       </w:r>
       <w:r>
         <w:rPr>
@@ -4187,37 +4950,628 @@
         <w:rPr>
           <w:lang w:val="en-GB"/>
         </w:rPr>
-        <w:t xml:space="preserve">It is very rare to cover a pathway fully, and most often impossible. Indeed pathways also contain molecules like ADP which are not detected in proteomics experiments. Moreover, it can happen that an </w:t>
+        <w:t>This dataset was part of a publication</w:t>
+      </w:r>
+      <w:hyperlink w:anchor="_ENREF_2" w:tooltip="Martens, 2005 #5" w:history="1">
+        <w:r>
+          <w:rPr>
+            <w:lang w:val="en-GB"/>
+          </w:rPr>
+          <w:fldChar w:fldCharType="begin">
+            <w:fldData xml:space="preserve">PEVuZE5vdGU+PENpdGU+PEF1dGhvcj5NYXJ0ZW5zPC9BdXRob3I+PFllYXI+MjAwNTwvWWVhcj48
+UmVjTnVtPjU8L1JlY051bT48RGlzcGxheVRleHQ+PHN0eWxlIGZhY2U9InN1cGVyc2NyaXB0Ij4y
+PC9zdHlsZT48L0Rpc3BsYXlUZXh0PjxyZWNvcmQ+PHJlYy1udW1iZXI+NTwvcmVjLW51bWJlcj48
+Zm9yZWlnbi1rZXlzPjxrZXkgYXBwPSJFTiIgZGItaWQ9InJ6dzBmdnNhNnJycDV4ZXQ1ZHM1ZnN6
+YWZwcGYwMmRmZXg1ZSI+NTwva2V5PjwvZm9yZWlnbi1rZXlzPjxyZWYtdHlwZSBuYW1lPSJKb3Vy
+bmFsIEFydGljbGUiPjE3PC9yZWYtdHlwZT48Y29udHJpYnV0b3JzPjxhdXRob3JzPjxhdXRob3I+
+TWFydGVucywgTC48L2F1dGhvcj48YXV0aG9yPlZhbiBEYW1tZSwgUC48L2F1dGhvcj48YXV0aG9y
+PlZhbiBEYW1tZSwgSi48L2F1dGhvcj48YXV0aG9yPlN0YWVzLCBBLjwvYXV0aG9yPjxhdXRob3I+
+VGltbWVybWFuLCBFLjwvYXV0aG9yPjxhdXRob3I+R2hlc3F1aWVyZSwgQi48L2F1dGhvcj48YXV0
+aG9yPlRob21hcywgRy4gUi48L2F1dGhvcj48YXV0aG9yPlZhbmRla2VyY2tob3ZlLCBKLjwvYXV0
+aG9yPjxhdXRob3I+R2V2YWVydCwgSy48L2F1dGhvcj48L2F1dGhvcnM+PC9jb250cmlidXRvcnM+
+PGF1dGgtYWRkcmVzcz5EZXBhcnRtZW50IG9mIE1lZGljYWwgUHJvdGVpbiBSZXNlYXJjaCwgRmxh
+bmRlcnMgSW50ZXJ1bml2ZXJzaXR5IEluc3RpdHV0ZSBmb3IgQmlvdGVjaG5vbG9neSwgRGVwYXJ0
+bWVudCBvZiBCaW9jaGVtaXN0cnksIEdoZW50IFVuaXZlcnNpdHksIEEuIEJhZXJ0c29lbmthYWkg
+MywgQi05MDAwIEdoZW50LCBCZWxnaXVtLjwvYXV0aC1hZGRyZXNzPjx0aXRsZXM+PHRpdGxlPlRo
+ZSBodW1hbiBwbGF0ZWxldCBwcm90ZW9tZSBtYXBwZWQgYnkgcGVwdGlkZS1jZW50cmljIHByb3Rl
+b21pY3M6IGEgZnVuY3Rpb25hbCBwcm90ZWluIHByb2ZpbGU8L3RpdGxlPjxzZWNvbmRhcnktdGl0
+bGU+UHJvdGVvbWljczwvc2Vjb25kYXJ5LXRpdGxlPjxhbHQtdGl0bGU+UHJvdGVvbWljczwvYWx0
+LXRpdGxlPjwvdGl0bGVzPjxwZXJpb2RpY2FsPjxmdWxsLXRpdGxlPlByb3Rlb21pY3M8L2Z1bGwt
+dGl0bGU+PGFiYnItMT5Qcm90ZW9taWNzPC9hYmJyLTE+PC9wZXJpb2RpY2FsPjxhbHQtcGVyaW9k
+aWNhbD48ZnVsbC10aXRsZT5Qcm90ZW9taWNzPC9mdWxsLXRpdGxlPjxhYmJyLTE+UHJvdGVvbWlj
+czwvYWJici0xPjwvYWx0LXBlcmlvZGljYWw+PHBhZ2VzPjMxOTMtMjA0PC9wYWdlcz48dm9sdW1l
+PjU8L3ZvbHVtZT48bnVtYmVyPjEyPC9udW1iZXI+PGtleXdvcmRzPjxrZXl3b3JkPkFuaW1hbHM8
+L2tleXdvcmQ+PGtleXdvcmQ+Qmxvb2QgUGxhdGVsZXRzLyptZXRhYm9saXNtPC9rZXl3b3JkPjxr
+ZXl3b3JkPkNocm9tYXRvZ3JhcGh5L21ldGhvZHM8L2tleXdvcmQ+PGtleXdvcmQ+Q29tcHV0YXRp
+b25hbCBCaW9sb2d5LyptZXRob2RzPC9rZXl3b3JkPjxrZXl3b3JkPkRhdGFiYXNlcywgUHJvdGVp
+bjwva2V5d29yZD48a2V5d29yZD5IdW1hbnM8L2tleXdvcmQ+PGtleXdvcmQ+TWFzcyBTcGVjdHJv
+bWV0cnk8L2tleXdvcmQ+PGtleXdvcmQ+UGVwdGlkZSBNYXBwaW5nPC9rZXl3b3JkPjxrZXl3b3Jk
+PlBlcHRpZGVzL2NoZW1pc3RyeTwva2V5d29yZD48a2V5d29yZD5Qcm90ZWluIElzb2Zvcm1zPC9r
+ZXl3b3JkPjxrZXl3b3JkPlByb3Rlb21lPC9rZXl3b3JkPjxrZXl3b3JkPlByb3Rlb21pY3MvKm1l
+dGhvZHM8L2tleXdvcmQ+PGtleXdvcmQ+Uk5BLCBNZXNzZW5nZXIvbWV0YWJvbGlzbTwva2V5d29y
+ZD48a2V5d29yZD5TcGVjdHJvbWV0cnksIE1hc3MsIE1hdHJpeC1Bc3Npc3RlZCBMYXNlciBEZXNv
+cnB0aW9uLUlvbml6YXRpb248L2tleXdvcmQ+PC9rZXl3b3Jkcz48ZGF0ZXM+PHllYXI+MjAwNTwv
+eWVhcj48cHViLWRhdGVzPjxkYXRlPkF1ZzwvZGF0ZT48L3B1Yi1kYXRlcz48L2RhdGVzPjxpc2Ju
+PjE2MTUtOTg1MyAoUHJpbnQpJiN4RDsxNjE1LTk4NTMgKExpbmtpbmcpPC9pc2JuPjxhY2Nlc3Np
+b24tbnVtPjE2MDM4MDE5PC9hY2Nlc3Npb24tbnVtPjx1cmxzPjxyZWxhdGVkLXVybHM+PHVybD5o
+dHRwOi8vd3d3Lm5jYmkubmxtLm5paC5nb3YvcHVibWVkLzE2MDM4MDE5PC91cmw+PC9yZWxhdGVk
+LXVybHM+PC91cmxzPjxlbGVjdHJvbmljLXJlc291cmNlLW51bT4xMC4xMDAyL3BtaWMuMjAwNDAx
+MTQyPC9lbGVjdHJvbmljLXJlc291cmNlLW51bT48L3JlY29yZD48L0NpdGU+PC9FbmROb3RlPgB=
+</w:fldData>
+          </w:fldChar>
+        </w:r>
+        <w:r>
+          <w:rPr>
+            <w:lang w:val="en-GB"/>
+          </w:rPr>
+          <w:instrText xml:space="preserve"> ADDIN EN.CITE </w:instrText>
+        </w:r>
+        <w:r>
+          <w:rPr>
+            <w:lang w:val="en-GB"/>
+          </w:rPr>
+          <w:fldChar w:fldCharType="begin">
+            <w:fldData xml:space="preserve">PEVuZE5vdGU+PENpdGU+PEF1dGhvcj5NYXJ0ZW5zPC9BdXRob3I+PFllYXI+MjAwNTwvWWVhcj48
+UmVjTnVtPjU8L1JlY051bT48RGlzcGxheVRleHQ+PHN0eWxlIGZhY2U9InN1cGVyc2NyaXB0Ij4y
+PC9zdHlsZT48L0Rpc3BsYXlUZXh0PjxyZWNvcmQ+PHJlYy1udW1iZXI+NTwvcmVjLW51bWJlcj48
+Zm9yZWlnbi1rZXlzPjxrZXkgYXBwPSJFTiIgZGItaWQ9InJ6dzBmdnNhNnJycDV4ZXQ1ZHM1ZnN6
+YWZwcGYwMmRmZXg1ZSI+NTwva2V5PjwvZm9yZWlnbi1rZXlzPjxyZWYtdHlwZSBuYW1lPSJKb3Vy
+bmFsIEFydGljbGUiPjE3PC9yZWYtdHlwZT48Y29udHJpYnV0b3JzPjxhdXRob3JzPjxhdXRob3I+
+TWFydGVucywgTC48L2F1dGhvcj48YXV0aG9yPlZhbiBEYW1tZSwgUC48L2F1dGhvcj48YXV0aG9y
+PlZhbiBEYW1tZSwgSi48L2F1dGhvcj48YXV0aG9yPlN0YWVzLCBBLjwvYXV0aG9yPjxhdXRob3I+
+VGltbWVybWFuLCBFLjwvYXV0aG9yPjxhdXRob3I+R2hlc3F1aWVyZSwgQi48L2F1dGhvcj48YXV0
+aG9yPlRob21hcywgRy4gUi48L2F1dGhvcj48YXV0aG9yPlZhbmRla2VyY2tob3ZlLCBKLjwvYXV0
+aG9yPjxhdXRob3I+R2V2YWVydCwgSy48L2F1dGhvcj48L2F1dGhvcnM+PC9jb250cmlidXRvcnM+
+PGF1dGgtYWRkcmVzcz5EZXBhcnRtZW50IG9mIE1lZGljYWwgUHJvdGVpbiBSZXNlYXJjaCwgRmxh
+bmRlcnMgSW50ZXJ1bml2ZXJzaXR5IEluc3RpdHV0ZSBmb3IgQmlvdGVjaG5vbG9neSwgRGVwYXJ0
+bWVudCBvZiBCaW9jaGVtaXN0cnksIEdoZW50IFVuaXZlcnNpdHksIEEuIEJhZXJ0c29lbmthYWkg
+MywgQi05MDAwIEdoZW50LCBCZWxnaXVtLjwvYXV0aC1hZGRyZXNzPjx0aXRsZXM+PHRpdGxlPlRo
+ZSBodW1hbiBwbGF0ZWxldCBwcm90ZW9tZSBtYXBwZWQgYnkgcGVwdGlkZS1jZW50cmljIHByb3Rl
+b21pY3M6IGEgZnVuY3Rpb25hbCBwcm90ZWluIHByb2ZpbGU8L3RpdGxlPjxzZWNvbmRhcnktdGl0
+bGU+UHJvdGVvbWljczwvc2Vjb25kYXJ5LXRpdGxlPjxhbHQtdGl0bGU+UHJvdGVvbWljczwvYWx0
+LXRpdGxlPjwvdGl0bGVzPjxwZXJpb2RpY2FsPjxmdWxsLXRpdGxlPlByb3Rlb21pY3M8L2Z1bGwt
+dGl0bGU+PGFiYnItMT5Qcm90ZW9taWNzPC9hYmJyLTE+PC9wZXJpb2RpY2FsPjxhbHQtcGVyaW9k
+aWNhbD48ZnVsbC10aXRsZT5Qcm90ZW9taWNzPC9mdWxsLXRpdGxlPjxhYmJyLTE+UHJvdGVvbWlj
+czwvYWJici0xPjwvYWx0LXBlcmlvZGljYWw+PHBhZ2VzPjMxOTMtMjA0PC9wYWdlcz48dm9sdW1l
+PjU8L3ZvbHVtZT48bnVtYmVyPjEyPC9udW1iZXI+PGtleXdvcmRzPjxrZXl3b3JkPkFuaW1hbHM8
+L2tleXdvcmQ+PGtleXdvcmQ+Qmxvb2QgUGxhdGVsZXRzLyptZXRhYm9saXNtPC9rZXl3b3JkPjxr
+ZXl3b3JkPkNocm9tYXRvZ3JhcGh5L21ldGhvZHM8L2tleXdvcmQ+PGtleXdvcmQ+Q29tcHV0YXRp
+b25hbCBCaW9sb2d5LyptZXRob2RzPC9rZXl3b3JkPjxrZXl3b3JkPkRhdGFiYXNlcywgUHJvdGVp
+bjwva2V5d29yZD48a2V5d29yZD5IdW1hbnM8L2tleXdvcmQ+PGtleXdvcmQ+TWFzcyBTcGVjdHJv
+bWV0cnk8L2tleXdvcmQ+PGtleXdvcmQ+UGVwdGlkZSBNYXBwaW5nPC9rZXl3b3JkPjxrZXl3b3Jk
+PlBlcHRpZGVzL2NoZW1pc3RyeTwva2V5d29yZD48a2V5d29yZD5Qcm90ZWluIElzb2Zvcm1zPC9r
+ZXl3b3JkPjxrZXl3b3JkPlByb3Rlb21lPC9rZXl3b3JkPjxrZXl3b3JkPlByb3Rlb21pY3MvKm1l
+dGhvZHM8L2tleXdvcmQ+PGtleXdvcmQ+Uk5BLCBNZXNzZW5nZXIvbWV0YWJvbGlzbTwva2V5d29y
+ZD48a2V5d29yZD5TcGVjdHJvbWV0cnksIE1hc3MsIE1hdHJpeC1Bc3Npc3RlZCBMYXNlciBEZXNv
+cnB0aW9uLUlvbml6YXRpb248L2tleXdvcmQ+PC9rZXl3b3Jkcz48ZGF0ZXM+PHllYXI+MjAwNTwv
+eWVhcj48cHViLWRhdGVzPjxkYXRlPkF1ZzwvZGF0ZT48L3B1Yi1kYXRlcz48L2RhdGVzPjxpc2Ju
+PjE2MTUtOTg1MyAoUHJpbnQpJiN4RDsxNjE1LTk4NTMgKExpbmtpbmcpPC9pc2JuPjxhY2Nlc3Np
+b24tbnVtPjE2MDM4MDE5PC9hY2Nlc3Npb24tbnVtPjx1cmxzPjxyZWxhdGVkLXVybHM+PHVybD5o
+dHRwOi8vd3d3Lm5jYmkubmxtLm5paC5nb3YvcHVibWVkLzE2MDM4MDE5PC91cmw+PC9yZWxhdGVk
+LXVybHM+PC91cmxzPjxlbGVjdHJvbmljLXJlc291cmNlLW51bT4xMC4xMDAyL3BtaWMuMjAwNDAx
+MTQyPC9lbGVjdHJvbmljLXJlc291cmNlLW51bT48L3JlY29yZD48L0NpdGU+PC9FbmROb3RlPgB=
+</w:fldData>
+          </w:fldChar>
+        </w:r>
+        <w:r>
+          <w:rPr>
+            <w:lang w:val="en-GB"/>
+          </w:rPr>
+          <w:instrText xml:space="preserve"> ADDIN EN.CITE.DATA </w:instrText>
+        </w:r>
+        <w:r>
+          <w:rPr>
+            <w:lang w:val="en-GB"/>
+          </w:rPr>
+        </w:r>
+        <w:r>
+          <w:rPr>
+            <w:lang w:val="en-GB"/>
+          </w:rPr>
+          <w:fldChar w:fldCharType="end"/>
+        </w:r>
+        <w:r>
+          <w:rPr>
+            <w:lang w:val="en-GB"/>
+          </w:rPr>
+        </w:r>
+        <w:r>
+          <w:rPr>
+            <w:lang w:val="en-GB"/>
+          </w:rPr>
+          <w:fldChar w:fldCharType="separate"/>
+        </w:r>
+        <w:r>
+          <w:rPr>
+            <w:noProof/>
+            <w:vertAlign w:val="superscript"/>
+            <w:lang w:val="en-GB"/>
+          </w:rPr>
+          <w:t>23</w:t>
+        </w:r>
+        <w:r>
+          <w:rPr>
+            <w:lang w:val="en-GB"/>
+          </w:rPr>
+          <w:fldChar w:fldCharType="end"/>
+        </w:r>
+      </w:hyperlink>
+      <w:r>
+        <w:rPr>
+          <w:lang w:val="en-GB"/>
+        </w:rPr>
+        <w:t xml:space="preserve"> from 2005 as displayed in the References </w:t>
+      </w:r>
+      <w:r>
+        <w:rPr>
+          <w:lang w:val="en-GB"/>
+        </w:rPr>
+        <w:t>section in the lower right corner of the dialog</w:t>
+      </w:r>
+      <w:r>
+        <w:rPr>
+          <w:lang w:val="en-GB"/>
+        </w:rPr>
+        <w:t>. Re</w:t>
+      </w:r>
+      <w:r>
+        <w:rPr>
+          <w:lang w:val="en-GB"/>
+        </w:rPr>
+        <w:t>analyzing</w:t>
+      </w:r>
+      <w:r>
+        <w:rPr>
+          <w:lang w:val="en-GB"/>
+        </w:rPr>
+        <w:t xml:space="preserve"> it will hence give us an impression of what </w:t>
+      </w:r>
+      <w:r>
+        <w:rPr>
+          <w:lang w:val="en-GB"/>
+        </w:rPr>
+        <w:t xml:space="preserve">has changed in </w:t>
+      </w:r>
+      <w:r>
+        <w:rPr>
+          <w:lang w:val="en-GB"/>
+        </w:rPr>
+        <w:t xml:space="preserve">the field of </w:t>
+      </w:r>
+      <w:r>
+        <w:rPr>
+          <w:lang w:val="en-GB"/>
+        </w:rPr>
+        <w:t>p</w:t>
+      </w:r>
+      <w:r>
+        <w:rPr>
+          <w:lang w:val="en-GB"/>
+        </w:rPr>
+        <w:t>roteomics since then.</w:t>
+      </w:r>
+    </w:p>
+    <w:p>
+      <w:pPr>
+        <w:jc w:val="both"/>
+        <w:rPr>
+          <w:lang w:val="en-GB"/>
+        </w:rPr>
+      </w:pPr>
+      <w:r>
+        <w:rPr>
+          <w:lang w:val="en-GB"/>
+        </w:rPr>
+        <w:t>One of the major differences co</w:t>
+      </w:r>
+      <w:r>
+        <w:rPr>
+          <w:lang w:val="en-GB"/>
+        </w:rPr>
+        <w:t>mes from the instrumentation: 3</w:t>
+      </w:r>
+      <w:r>
+        <w:rPr>
+          <w:lang w:val="en-GB"/>
+        </w:rPr>
+        <w:t>565 MS</w:t>
+      </w:r>
+      <w:r>
+        <w:rPr>
+          <w:lang w:val="en-GB"/>
+        </w:rPr>
+        <w:t>/MS</w:t>
+      </w:r>
+      <w:r>
+        <w:rPr>
+          <w:lang w:val="en-GB"/>
+        </w:rPr>
+        <w:t xml:space="preserve"> spectra were generated and searched with a tolerance of 0.3 Da. In comparison, the example dataset of the tutorial counts 11,332 </w:t>
+      </w:r>
+      <w:r>
+        <w:rPr>
+          <w:lang w:val="en-GB"/>
+        </w:rPr>
+        <w:t>MS</w:t>
+      </w:r>
+      <w:r>
+        <w:rPr>
+          <w:lang w:val="en-GB"/>
+        </w:rPr>
+        <w:t>/MS</w:t>
+      </w:r>
+      <w:r>
+        <w:rPr>
+          <w:lang w:val="en-GB"/>
+        </w:rPr>
+        <w:t xml:space="preserve"> spectra (measured over a longer gradient however) searched with a tolerance of 10</w:t>
+      </w:r>
+      <w:r>
+        <w:rPr>
+          <w:lang w:val="en-GB"/>
+        </w:rPr>
+        <w:t xml:space="preserve"> </w:t>
       </w:r>
       <w:proofErr w:type="spellStart"/>
       <w:r>
         <w:rPr>
           <w:lang w:val="en-GB"/>
         </w:rPr>
-        <w:t>isoform</w:t>
+        <w:t>ppm</w:t>
       </w:r>
       <w:proofErr w:type="spellEnd"/>
       <w:r>
         <w:rPr>
           <w:lang w:val="en-GB"/>
         </w:rPr>
-        <w:t xml:space="preserve"> of a given protein is expected whether we identify another. Here again, the protein inference problem is impairing our ability to map our data to external resources.</w:t>
-      </w:r>
-    </w:p>
-    <w:p>
-      <w:pPr>
-        <w:jc w:val="both"/>
-        <w:rPr>
-          <w:b/>
-          <w:lang w:val="en-GB"/>
-        </w:rPr>
-      </w:pPr>
-      <w:r>
-        <w:rPr>
-          <w:b/>
-          <w:lang w:val="en-GB"/>
-        </w:rPr>
-        <w:t>[3.0d</w:t>
+        <w:t>/0.01 Da. Since 2005, the resolution of the instrument was hence multiplied by more than 10 without decreasing the scan time.</w:t>
+      </w:r>
+    </w:p>
+    <w:p>
+      <w:pPr>
+        <w:jc w:val="both"/>
+        <w:rPr>
+          <w:lang w:val="en-GB"/>
+        </w:rPr>
+      </w:pPr>
+      <w:r>
+        <w:rPr>
+          <w:lang w:val="en-GB"/>
+        </w:rPr>
+        <w:t xml:space="preserve">Secondly, the sequence database used was the International Protein Index (IPI) which </w:t>
+      </w:r>
+      <w:r>
+        <w:rPr>
+          <w:lang w:val="en-GB"/>
+        </w:rPr>
+        <w:t>was</w:t>
+      </w:r>
+      <w:r>
+        <w:rPr>
+          <w:lang w:val="en-GB"/>
+        </w:rPr>
+        <w:t xml:space="preserve"> discontinued</w:t>
+      </w:r>
+      <w:r>
+        <w:rPr>
+          <w:lang w:val="en-GB"/>
+        </w:rPr>
+        <w:t xml:space="preserve"> and is now </w:t>
+      </w:r>
+      <w:r>
+        <w:rPr>
+          <w:lang w:val="en-GB"/>
+        </w:rPr>
+        <w:t xml:space="preserve">rather </w:t>
+      </w:r>
+      <w:r>
+        <w:rPr>
+          <w:lang w:val="en-GB"/>
+        </w:rPr>
+        <w:t>included in</w:t>
+      </w:r>
+      <w:r>
+        <w:rPr>
+          <w:lang w:val="en-GB"/>
+        </w:rPr>
+        <w:t xml:space="preserve"> </w:t>
+      </w:r>
+      <w:proofErr w:type="spellStart"/>
+      <w:r>
+        <w:rPr>
+          <w:lang w:val="en-GB"/>
+        </w:rPr>
+        <w:t>UniProt</w:t>
+      </w:r>
+      <w:proofErr w:type="spellEnd"/>
+      <w:r>
+        <w:rPr>
+          <w:lang w:val="en-GB"/>
+        </w:rPr>
+        <w:t>.</w:t>
+      </w:r>
+      <w:hyperlink w:anchor="_ENREF_3" w:tooltip="Griss, 2011 #6" w:history="1">
+        <w:r>
+          <w:rPr>
+            <w:lang w:val="en-GB"/>
+          </w:rPr>
+          <w:fldChar w:fldCharType="begin"/>
+        </w:r>
+        <w:r>
+          <w:rPr>
+            <w:lang w:val="en-GB"/>
+          </w:rPr>
+          <w:instrText xml:space="preserve"> ADDIN EN.CITE &lt;EndNote&gt;&lt;Cite&gt;&lt;Author&gt;Griss&lt;/Author&gt;&lt;Year&gt;2011&lt;/Year&gt;&lt;RecNum&gt;6&lt;/RecNum&gt;&lt;DisplayText&gt;&lt;style face="superscript"&gt;3&lt;/style&gt;&lt;/DisplayText&gt;&lt;record&gt;&lt;rec-number&gt;6&lt;/rec-number&gt;&lt;foreign-keys&gt;&lt;key app="EN" db-id="rzw0fvsa6rrp5xet5ds5fszafppf02dfex5e"&gt;6&lt;/key&gt;&lt;/foreign-keys&gt;&lt;ref-type name="Journal Article"&gt;17&lt;/ref-type&gt;&lt;contributors&gt;&lt;authors&gt;&lt;author&gt;Griss, J.&lt;/author&gt;&lt;author&gt;Martin, M.&lt;/author&gt;&lt;author&gt;O&amp;apos;Donovan, C.&lt;/author&gt;&lt;author&gt;Apweiler, R.&lt;/author&gt;&lt;author&gt;Hermjakob, H.&lt;/author&gt;&lt;author&gt;Vizcaino, J. A.&lt;/author&gt;&lt;/authors&gt;&lt;/contributors&gt;&lt;auth-address&gt;EMBL-European Bioinformatics Institute, Wellcome Trust Genome Campus, Hinxton, Cambridge, UK.&lt;/auth-address&gt;&lt;titles&gt;&lt;title&gt;Consequences of the discontinuation of the International Protein Index (IPI) database and its substitution by the UniProtKB &amp;quot;complete proteome&amp;quot; sets&lt;/title&gt;&lt;secondary-title&gt;Proteomics&lt;/secondary-title&gt;&lt;alt-title&gt;Proteomics&lt;/alt-title&gt;&lt;/titles&gt;&lt;periodical&gt;&lt;full-title&gt;Proteomics&lt;/full-title&gt;&lt;abbr-1&gt;Proteomics&lt;/abbr-1&gt;&lt;/periodical&gt;&lt;alt-periodical&gt;&lt;full-title&gt;Proteomics&lt;/full-title&gt;&lt;abbr-1&gt;Proteomics&lt;/abbr-1&gt;&lt;/alt-periodical&gt;&lt;pages&gt;4434-8&lt;/pages&gt;&lt;volume&gt;11&lt;/volume&gt;&lt;number&gt;22&lt;/number&gt;&lt;keywords&gt;&lt;keyword&gt;Animals&lt;/keyword&gt;&lt;keyword&gt;Computational Biology/*methods/organization &amp;amp; administration&lt;/keyword&gt;&lt;keyword&gt;*Database Management Systems&lt;/keyword&gt;&lt;keyword&gt;*Databases, Protein&lt;/keyword&gt;&lt;keyword&gt;Humans&lt;/keyword&gt;&lt;keyword&gt;Mice&lt;/keyword&gt;&lt;/keywords&gt;&lt;dates&gt;&lt;year&gt;2011&lt;/year&gt;&lt;pub-dates&gt;&lt;date&gt;Nov&lt;/date&gt;&lt;/pub-dates&gt;&lt;/dates&gt;&lt;isbn&gt;1615-9861 (Electronic)&amp;#xD;1615-9853 (Linking)&lt;/isbn&gt;&lt;accession-num&gt;21932440&lt;/accession-num&gt;&lt;urls&gt;&lt;related-urls&gt;&lt;url&gt;http://www.ncbi.nlm.nih.gov/pubmed/21932440&lt;/url&gt;&lt;/related-urls&gt;&lt;/urls&gt;&lt;custom2&gt;3556690&lt;/custom2&gt;&lt;electronic-resource-num&gt;10.1002/pmic.201100363&lt;/electronic-resource-num&gt;&lt;/record&gt;&lt;/Cite&gt;&lt;/EndNote&gt;</w:instrText>
+        </w:r>
+        <w:r>
+          <w:rPr>
+            <w:lang w:val="en-GB"/>
+          </w:rPr>
+          <w:fldChar w:fldCharType="separate"/>
+        </w:r>
+        <w:r>
+          <w:rPr>
+            <w:noProof/>
+            <w:vertAlign w:val="superscript"/>
+            <w:lang w:val="en-GB"/>
+          </w:rPr>
+          <w:t>24</w:t>
+        </w:r>
+        <w:r>
+          <w:rPr>
+            <w:lang w:val="en-GB"/>
+          </w:rPr>
+          <w:fldChar w:fldCharType="end"/>
+        </w:r>
+      </w:hyperlink>
+      <w:r>
+        <w:rPr>
+          <w:lang w:val="en-GB"/>
+        </w:rPr>
+        <w:t xml:space="preserve"> You will also notice that the original data interpretation pipeline is complex and requires good computational skills. Especially, there was no user friendly interface allowing the intuitive browsing of protein</w:t>
+      </w:r>
+      <w:r>
+        <w:rPr>
+          <w:lang w:val="en-GB"/>
+        </w:rPr>
+        <w:t>s</w:t>
+      </w:r>
+      <w:r>
+        <w:rPr>
+          <w:lang w:val="en-GB"/>
+        </w:rPr>
+        <w:t xml:space="preserve">, peptides and spectra. Finally, note that there is no estimation of the error rate. </w:t>
+      </w:r>
+    </w:p>
+    <w:p>
+      <w:pPr>
+        <w:jc w:val="both"/>
+        <w:rPr>
+          <w:lang w:val="en-GB"/>
+        </w:rPr>
+      </w:pPr>
+      <w:r>
+        <w:rPr>
+          <w:lang w:val="en-GB"/>
+        </w:rPr>
+        <w:t xml:space="preserve">Finally, you will observe that this project has the same number of spectra </w:t>
+      </w:r>
+      <w:r>
+        <w:rPr>
+          <w:lang w:val="en-GB"/>
+        </w:rPr>
+        <w:t>as</w:t>
+      </w:r>
+      <w:r>
+        <w:rPr>
+          <w:lang w:val="en-GB"/>
+        </w:rPr>
+        <w:t xml:space="preserve"> peptides. In fact, only the identified spectra were uploaded then. It is now required to provide all the raw data for publication – this will be further discussed in the tutorial.</w:t>
+      </w:r>
+      <w:hyperlink w:anchor="_ENREF_4" w:tooltip="Martens, 2005 #7" w:history="1">
+        <w:r>
+          <w:rPr>
+            <w:lang w:val="en-GB"/>
+          </w:rPr>
+          <w:fldChar w:fldCharType="begin">
+            <w:fldData xml:space="preserve">PEVuZE5vdGU+PENpdGU+PEF1dGhvcj5NYXJ0ZW5zPC9BdXRob3I+PFllYXI+MjAwNTwvWWVhcj48
+UmVjTnVtPjc8L1JlY051bT48RGlzcGxheVRleHQ+PHN0eWxlIGZhY2U9InN1cGVyc2NyaXB0Ij40
+PC9zdHlsZT48L0Rpc3BsYXlUZXh0PjxyZWNvcmQ+PHJlYy1udW1iZXI+NzwvcmVjLW51bWJlcj48
+Zm9yZWlnbi1rZXlzPjxrZXkgYXBwPSJFTiIgZGItaWQ9InJ6dzBmdnNhNnJycDV4ZXQ1ZHM1ZnN6
+YWZwcGYwMmRmZXg1ZSI+Nzwva2V5PjwvZm9yZWlnbi1rZXlzPjxyZWYtdHlwZSBuYW1lPSJKb3Vy
+bmFsIEFydGljbGUiPjE3PC9yZWYtdHlwZT48Y29udHJpYnV0b3JzPjxhdXRob3JzPjxhdXRob3I+
+TWFydGVucywgTC48L2F1dGhvcj48YXV0aG9yPk5lc3Zpemhza2lpLCBBLiBJLjwvYXV0aG9yPjxh
+dXRob3I+SGVybWpha29iLCBILjwvYXV0aG9yPjxhdXRob3I+QWRhbXNraSwgTS48L2F1dGhvcj48
+YXV0aG9yPk9tZW5uLCBHLiBTLjwvYXV0aG9yPjxhdXRob3I+VmFuZGVrZXJja2hvdmUsIEouPC9h
+dXRob3I+PGF1dGhvcj5HZXZhZXJ0LCBLLjwvYXV0aG9yPjwvYXV0aG9ycz48L2NvbnRyaWJ1dG9y
+cz48YXV0aC1hZGRyZXNzPkRlcGFydG1lbnQgb2YgQmlvY2hlbWlzdHJ5LCBGYWN1bHR5IG9mIE1l
+ZGljaW5lIGFuZCBIZWFsdGggU2NpZW5jZXMsIEdoZW50IFVuaXZlcnNpdHksIEdoZW50LCBCZWxn
+aXVtLiBsZW5uYXJ0Lm1hcnRlbnNAVUdlbnQuYmU8L2F1dGgtYWRkcmVzcz48dGl0bGVzPjx0aXRs
+ZT5EbyB3ZSB3YW50IG91ciBkYXRhIHJhdz8gSW5jbHVkaW5nIGJpbmFyeSBtYXNzIHNwZWN0cm9t
+ZXRyeSBkYXRhIGluIHB1YmxpYyBwcm90ZW9taWNzIGRhdGEgcmVwb3NpdG9yaWVzPC90aXRsZT48
+c2Vjb25kYXJ5LXRpdGxlPlByb3Rlb21pY3M8L3NlY29uZGFyeS10aXRsZT48YWx0LXRpdGxlPlBy
+b3Rlb21pY3M8L2FsdC10aXRsZT48L3RpdGxlcz48cGVyaW9kaWNhbD48ZnVsbC10aXRsZT5Qcm90
+ZW9taWNzPC9mdWxsLXRpdGxlPjxhYmJyLTE+UHJvdGVvbWljczwvYWJici0xPjwvcGVyaW9kaWNh
+bD48YWx0LXBlcmlvZGljYWw+PGZ1bGwtdGl0bGU+UHJvdGVvbWljczwvZnVsbC10aXRsZT48YWJi
+ci0xPlByb3Rlb21pY3M8L2FiYnItMT48L2FsdC1wZXJpb2RpY2FsPjxwYWdlcz4zNTAxLTU8L3Bh
+Z2VzPjx2b2x1bWU+NTwvdm9sdW1lPjxudW1iZXI+MTM8L251bWJlcj48a2V5d29yZHM+PGtleXdv
+cmQ+Q29tcHV0YXRpb25hbCBCaW9sb2d5PC9rZXl3b3JkPjxrZXl3b3JkPkRhdGFiYXNlIE1hbmFn
+ZW1lbnQgU3lzdGVtczwva2V5d29yZD48a2V5d29yZD4qRGF0YWJhc2VzLCBQcm90ZWluPC9rZXl3
+b3JkPjxrZXl3b3JkPkV1cm9wZTwva2V5d29yZD48a2V5d29yZD5IdW1hbnM8L2tleXdvcmQ+PGtl
+eXdvcmQ+SW5mb3JtYXRpb24gU3RvcmFnZSBhbmQgUmV0cmlldmFsPC9rZXl3b3JkPjxrZXl3b3Jk
+PkluZm9ybWF0aW9uIFN5c3RlbXM8L2tleXdvcmQ+PGtleXdvcmQ+SW50ZXJuZXQ8L2tleXdvcmQ+
+PGtleXdvcmQ+TWFzcyBTcGVjdHJvbWV0cnkvKm1ldGhvZHM8L2tleXdvcmQ+PGtleXdvcmQ+UGVw
+dGlkZSBNYXBwaW5nPC9rZXl3b3JkPjxrZXl3b3JkPlBlcHRpZGVzL2NoZW1pc3RyeTwva2V5d29y
+ZD48a2V5d29yZD5QaWxvdCBQcm9qZWN0czwva2V5d29yZD48a2V5d29yZD5Qcm90ZW9taWNzLypt
+ZXRob2RzPC9rZXl3b3JkPjxrZXl3b3JkPlNlcXVlbmNlIEFuYWx5c2lzLCBQcm90ZWluL21ldGhv
+ZHM8L2tleXdvcmQ+PGtleXdvcmQ+U29mdHdhcmU8L2tleXdvcmQ+PGtleXdvcmQ+U3RhdGlzdGlj
+cyBhcyBUb3BpYy8qbWV0aG9kczwva2V5d29yZD48L2tleXdvcmRzPjxkYXRlcz48eWVhcj4yMDA1
+PC95ZWFyPjxwdWItZGF0ZXM+PGRhdGU+QXVnPC9kYXRlPjwvcHViLWRhdGVzPjwvZGF0ZXM+PGlz
+Ym4+MTYxNS05ODUzIChQcmludCkmI3hEOzE2MTUtOTg1MyAoTGlua2luZyk8L2lzYm4+PGFjY2Vz
+c2lvbi1udW0+MTYwNDE2NzA8L2FjY2Vzc2lvbi1udW0+PHVybHM+PHJlbGF0ZWQtdXJscz48dXJs
+Pmh0dHA6Ly93d3cubmNiaS5ubG0ubmloLmdvdi9wdWJtZWQvMTYwNDE2NzA8L3VybD48L3JlbGF0
+ZWQtdXJscz48L3VybHM+PGVsZWN0cm9uaWMtcmVzb3VyY2UtbnVtPjEwLjEwMDIvcG1pYy4yMDA0
+MDEzMDI8L2VsZWN0cm9uaWMtcmVzb3VyY2UtbnVtPjwvcmVjb3JkPjwvQ2l0ZT48L0VuZE5vdGU+
+</w:fldData>
+          </w:fldChar>
+        </w:r>
+        <w:r>
+          <w:rPr>
+            <w:lang w:val="en-GB"/>
+          </w:rPr>
+          <w:instrText xml:space="preserve"> ADDIN EN.CITE </w:instrText>
+        </w:r>
+        <w:r>
+          <w:rPr>
+            <w:lang w:val="en-GB"/>
+          </w:rPr>
+          <w:fldChar w:fldCharType="begin">
+            <w:fldData xml:space="preserve">PEVuZE5vdGU+PENpdGU+PEF1dGhvcj5NYXJ0ZW5zPC9BdXRob3I+PFllYXI+MjAwNTwvWWVhcj48
+UmVjTnVtPjc8L1JlY051bT48RGlzcGxheVRleHQ+PHN0eWxlIGZhY2U9InN1cGVyc2NyaXB0Ij40
+PC9zdHlsZT48L0Rpc3BsYXlUZXh0PjxyZWNvcmQ+PHJlYy1udW1iZXI+NzwvcmVjLW51bWJlcj48
+Zm9yZWlnbi1rZXlzPjxrZXkgYXBwPSJFTiIgZGItaWQ9InJ6dzBmdnNhNnJycDV4ZXQ1ZHM1ZnN6
+YWZwcGYwMmRmZXg1ZSI+Nzwva2V5PjwvZm9yZWlnbi1rZXlzPjxyZWYtdHlwZSBuYW1lPSJKb3Vy
+bmFsIEFydGljbGUiPjE3PC9yZWYtdHlwZT48Y29udHJpYnV0b3JzPjxhdXRob3JzPjxhdXRob3I+
+TWFydGVucywgTC48L2F1dGhvcj48YXV0aG9yPk5lc3Zpemhza2lpLCBBLiBJLjwvYXV0aG9yPjxh
+dXRob3I+SGVybWpha29iLCBILjwvYXV0aG9yPjxhdXRob3I+QWRhbXNraSwgTS48L2F1dGhvcj48
+YXV0aG9yPk9tZW5uLCBHLiBTLjwvYXV0aG9yPjxhdXRob3I+VmFuZGVrZXJja2hvdmUsIEouPC9h
+dXRob3I+PGF1dGhvcj5HZXZhZXJ0LCBLLjwvYXV0aG9yPjwvYXV0aG9ycz48L2NvbnRyaWJ1dG9y
+cz48YXV0aC1hZGRyZXNzPkRlcGFydG1lbnQgb2YgQmlvY2hlbWlzdHJ5LCBGYWN1bHR5IG9mIE1l
+ZGljaW5lIGFuZCBIZWFsdGggU2NpZW5jZXMsIEdoZW50IFVuaXZlcnNpdHksIEdoZW50LCBCZWxn
+aXVtLiBsZW5uYXJ0Lm1hcnRlbnNAVUdlbnQuYmU8L2F1dGgtYWRkcmVzcz48dGl0bGVzPjx0aXRs
+ZT5EbyB3ZSB3YW50IG91ciBkYXRhIHJhdz8gSW5jbHVkaW5nIGJpbmFyeSBtYXNzIHNwZWN0cm9t
+ZXRyeSBkYXRhIGluIHB1YmxpYyBwcm90ZW9taWNzIGRhdGEgcmVwb3NpdG9yaWVzPC90aXRsZT48
+c2Vjb25kYXJ5LXRpdGxlPlByb3Rlb21pY3M8L3NlY29uZGFyeS10aXRsZT48YWx0LXRpdGxlPlBy
+b3Rlb21pY3M8L2FsdC10aXRsZT48L3RpdGxlcz48cGVyaW9kaWNhbD48ZnVsbC10aXRsZT5Qcm90
+ZW9taWNzPC9mdWxsLXRpdGxlPjxhYmJyLTE+UHJvdGVvbWljczwvYWJici0xPjwvcGVyaW9kaWNh
+bD48YWx0LXBlcmlvZGljYWw+PGZ1bGwtdGl0bGU+UHJvdGVvbWljczwvZnVsbC10aXRsZT48YWJi
+ci0xPlByb3Rlb21pY3M8L2FiYnItMT48L2FsdC1wZXJpb2RpY2FsPjxwYWdlcz4zNTAxLTU8L3Bh
+Z2VzPjx2b2x1bWU+NTwvdm9sdW1lPjxudW1iZXI+MTM8L251bWJlcj48a2V5d29yZHM+PGtleXdv
+cmQ+Q29tcHV0YXRpb25hbCBCaW9sb2d5PC9rZXl3b3JkPjxrZXl3b3JkPkRhdGFiYXNlIE1hbmFn
+ZW1lbnQgU3lzdGVtczwva2V5d29yZD48a2V5d29yZD4qRGF0YWJhc2VzLCBQcm90ZWluPC9rZXl3
+b3JkPjxrZXl3b3JkPkV1cm9wZTwva2V5d29yZD48a2V5d29yZD5IdW1hbnM8L2tleXdvcmQ+PGtl
+eXdvcmQ+SW5mb3JtYXRpb24gU3RvcmFnZSBhbmQgUmV0cmlldmFsPC9rZXl3b3JkPjxrZXl3b3Jk
+PkluZm9ybWF0aW9uIFN5c3RlbXM8L2tleXdvcmQ+PGtleXdvcmQ+SW50ZXJuZXQ8L2tleXdvcmQ+
+PGtleXdvcmQ+TWFzcyBTcGVjdHJvbWV0cnkvKm1ldGhvZHM8L2tleXdvcmQ+PGtleXdvcmQ+UGVw
+dGlkZSBNYXBwaW5nPC9rZXl3b3JkPjxrZXl3b3JkPlBlcHRpZGVzL2NoZW1pc3RyeTwva2V5d29y
+ZD48a2V5d29yZD5QaWxvdCBQcm9qZWN0czwva2V5d29yZD48a2V5d29yZD5Qcm90ZW9taWNzLypt
+ZXRob2RzPC9rZXl3b3JkPjxrZXl3b3JkPlNlcXVlbmNlIEFuYWx5c2lzLCBQcm90ZWluL21ldGhv
+ZHM8L2tleXdvcmQ+PGtleXdvcmQ+U29mdHdhcmU8L2tleXdvcmQ+PGtleXdvcmQ+U3RhdGlzdGlj
+cyBhcyBUb3BpYy8qbWV0aG9kczwva2V5d29yZD48L2tleXdvcmRzPjxkYXRlcz48eWVhcj4yMDA1
+PC95ZWFyPjxwdWItZGF0ZXM+PGRhdGU+QXVnPC9kYXRlPjwvcHViLWRhdGVzPjwvZGF0ZXM+PGlz
+Ym4+MTYxNS05ODUzIChQcmludCkmI3hEOzE2MTUtOTg1MyAoTGlua2luZyk8L2lzYm4+PGFjY2Vz
+c2lvbi1udW0+MTYwNDE2NzA8L2FjY2Vzc2lvbi1udW0+PHVybHM+PHJlbGF0ZWQtdXJscz48dXJs
+Pmh0dHA6Ly93d3cubmNiaS5ubG0ubmloLmdvdi9wdWJtZWQvMTYwNDE2NzA8L3VybD48L3JlbGF0
+ZWQtdXJscz48L3VybHM+PGVsZWN0cm9uaWMtcmVzb3VyY2UtbnVtPjEwLjEwMDIvcG1pYy4yMDA0
+MDEzMDI8L2VsZWN0cm9uaWMtcmVzb3VyY2UtbnVtPjwvcmVjb3JkPjwvQ2l0ZT48L0VuZE5vdGU+
+</w:fldData>
+          </w:fldChar>
+        </w:r>
+        <w:r>
+          <w:rPr>
+            <w:lang w:val="en-GB"/>
+          </w:rPr>
+          <w:instrText xml:space="preserve"> ADDIN EN.CITE.DATA </w:instrText>
+        </w:r>
+        <w:r>
+          <w:rPr>
+            <w:lang w:val="en-GB"/>
+          </w:rPr>
+        </w:r>
+        <w:r>
+          <w:rPr>
+            <w:lang w:val="en-GB"/>
+          </w:rPr>
+          <w:fldChar w:fldCharType="end"/>
+        </w:r>
+        <w:r>
+          <w:rPr>
+            <w:lang w:val="en-GB"/>
+          </w:rPr>
+        </w:r>
+        <w:r>
+          <w:rPr>
+            <w:lang w:val="en-GB"/>
+          </w:rPr>
+          <w:fldChar w:fldCharType="separate"/>
+        </w:r>
+        <w:r>
+          <w:rPr>
+            <w:noProof/>
+            <w:vertAlign w:val="superscript"/>
+            <w:lang w:val="en-GB"/>
+          </w:rPr>
+          <w:t>25</w:t>
+        </w:r>
+        <w:r>
+          <w:rPr>
+            <w:lang w:val="en-GB"/>
+          </w:rPr>
+          <w:fldChar w:fldCharType="end"/>
+        </w:r>
+      </w:hyperlink>
+    </w:p>
+    <w:p>
+      <w:pPr>
+        <w:jc w:val="both"/>
+        <w:rPr>
+          <w:lang w:val="en-GB"/>
+        </w:rPr>
+      </w:pPr>
+      <w:commentRangeStart w:id="7"/>
+      <w:r>
+        <w:rPr>
+          <w:lang w:val="en-GB"/>
+        </w:rPr>
+        <w:t>In the end, the only thing that did not change is the search engine.</w:t>
+      </w:r>
+      <w:commentRangeEnd w:id="7"/>
+      <w:r>
+        <w:rPr>
+          <w:rStyle w:val="CommentReference"/>
+        </w:rPr>
+        <w:commentReference w:id="7"/>
+      </w:r>
+      <w:r>
+        <w:rPr>
+          <w:lang w:val="en-GB"/>
+        </w:rPr>
+        <w:t xml:space="preserve"> It is actually quite an issue of the field, we are looking at high resolution data with tools designed on low resolution. Hence, new algorithms specifically designed for high resolution mass spectrometers are being dev</w:t>
+      </w:r>
+      <w:r>
+        <w:rPr>
+          <w:lang w:val="en-GB"/>
+        </w:rPr>
+        <w:t>eloped and will be included in</w:t>
+      </w:r>
+      <w:r>
+        <w:rPr>
+          <w:lang w:val="en-GB"/>
+        </w:rPr>
+        <w:t xml:space="preserve"> the present tutorial as soon as technically possible.</w:t>
+      </w:r>
+    </w:p>
+    <w:p>
+      <w:pPr>
+        <w:spacing w:after="0"/>
+        <w:jc w:val="both"/>
+        <w:rPr>
+          <w:lang w:val="en-GB"/>
+        </w:rPr>
+      </w:pPr>
+      <w:r>
+        <w:rPr>
+          <w:b/>
+          <w:lang w:val="en-GB"/>
+        </w:rPr>
+        <w:t>[</w:t>
+      </w:r>
+      <w:r>
+        <w:rPr>
+          <w:b/>
+          <w:lang w:val="en-GB"/>
+        </w:rPr>
+        <w:t>4.3b</w:t>
       </w:r>
       <w:r>
         <w:rPr>
@@ -4233,7 +5587,42 @@
         </w:rPr>
         <w:tab/>
       </w:r>
-      <w:commentRangeStart w:id="3"/>
+      <w:r>
+        <w:rPr>
+          <w:lang w:val="en-GB"/>
+        </w:rPr>
+        <w:t>If you select the 'Spectrum IDs'</w:t>
+      </w:r>
+      <w:r>
+        <w:rPr>
+          <w:lang w:val="en-GB"/>
+        </w:rPr>
+        <w:t xml:space="preserve"> tab, you will see that </w:t>
+      </w:r>
+      <w:r>
+        <w:rPr>
+          <w:lang w:val="en-GB"/>
+        </w:rPr>
+        <w:t>1805 spectra out of 3</w:t>
+      </w:r>
+      <w:r>
+        <w:rPr>
+          <w:lang w:val="en-GB"/>
+        </w:rPr>
+        <w:t xml:space="preserve">565 </w:t>
+      </w:r>
+      <w:r>
+        <w:rPr>
+          <w:lang w:val="en-GB"/>
+        </w:rPr>
+        <w:t>spectra</w:t>
+      </w:r>
+      <w:r>
+        <w:rPr>
+          <w:lang w:val="en-GB"/>
+        </w:rPr>
+        <w:t xml:space="preserve"> </w:t>
+      </w:r>
       <w:r>
         <w:rPr>
           <w:lang w:val="en-GB"/>
@@ -4244,206 +5633,47 @@
         <w:rPr>
           <w:lang w:val="en-GB"/>
         </w:rPr>
-        <w:t>answer pending...</w:t>
-      </w:r>
-      <w:r>
-        <w:rPr>
-          <w:lang w:val="en-GB"/>
-        </w:rPr>
-        <w:t>)</w:t>
-      </w:r>
-      <w:commentRangeEnd w:id="3"/>
-      <w:r>
-        <w:rPr>
-          <w:rStyle w:val="CommentReference"/>
-        </w:rPr>
-        <w:commentReference w:id="3"/>
-      </w:r>
-    </w:p>
-    <w:p>
-      <w:pPr>
-        <w:jc w:val="both"/>
-        <w:rPr>
-          <w:lang w:val="en-GB"/>
-        </w:rPr>
-      </w:pPr>
-      <w:r>
-        <w:rPr>
-          <w:b/>
-          <w:lang w:val="en-GB"/>
-        </w:rPr>
-        <w:t>[3.0e</w:t>
-      </w:r>
-      <w:r>
-        <w:rPr>
-          <w:b/>
-          <w:lang w:val="en-GB"/>
-        </w:rPr>
-        <w:t>]</w:t>
-      </w:r>
-      <w:r>
-        <w:rPr>
-          <w:b/>
-          <w:lang w:val="en-GB"/>
-        </w:rPr>
-        <w:tab/>
-      </w:r>
-      <w:commentRangeStart w:id="4"/>
-      <w:r>
-        <w:rPr>
-          <w:lang w:val="en-GB"/>
-        </w:rPr>
-        <w:t>(</w:t>
-      </w:r>
-      <w:r>
-        <w:rPr>
-          <w:lang w:val="en-GB"/>
-        </w:rPr>
-        <w:t>answer pending...</w:t>
-      </w:r>
-      <w:r>
-        <w:rPr>
-          <w:lang w:val="en-GB"/>
-        </w:rPr>
-        <w:t>)</w:t>
-      </w:r>
-      <w:commentRangeEnd w:id="4"/>
-      <w:r>
-        <w:rPr>
-          <w:rStyle w:val="CommentReference"/>
-        </w:rPr>
-        <w:commentReference w:id="4"/>
-      </w:r>
-    </w:p>
-    <w:p>
-      <w:pPr>
-        <w:jc w:val="both"/>
-        <w:rPr>
+        <w:t>50</w:t>
+      </w:r>
+      <w:r>
+        <w:rPr>
+          <w:lang w:val="en-GB"/>
+        </w:rPr>
+        <w:t xml:space="preserve">.6%) </w:t>
+      </w:r>
+      <w:r>
+        <w:rPr>
+          <w:lang w:val="en-GB"/>
+        </w:rPr>
+        <w:t xml:space="preserve">were </w:t>
+      </w:r>
+      <w:r>
+        <w:rPr>
+          <w:lang w:val="en-GB"/>
+        </w:rPr>
+        <w:t>identified at 1% FDR.</w:t>
+      </w:r>
+      <w:r>
+        <w:rPr>
+          <w:i/>
           <w:color w:val="0000FF"/>
           <w:lang w:val="en-GB"/>
         </w:rPr>
-      </w:pPr>
-      <w:r>
-        <w:rPr>
-          <w:b/>
-          <w:lang w:val="en-GB"/>
-        </w:rPr>
-        <w:t>[3.0f</w:t>
-      </w:r>
-      <w:r>
-        <w:rPr>
-          <w:b/>
-          <w:lang w:val="en-GB"/>
-        </w:rPr>
-        <w:t>]</w:t>
-      </w:r>
-      <w:r>
-        <w:rPr>
-          <w:b/>
-          <w:lang w:val="en-GB"/>
-        </w:rPr>
-        <w:tab/>
-      </w:r>
-      <w:r>
-        <w:rPr>
-          <w:lang w:val="en-GB"/>
-        </w:rPr>
-        <w:t>There are different structures inferred by different methods. Also, the mapping between the structure database and the sequence is not always perfect. Often, there is simply no structure available.</w:t>
-      </w:r>
-    </w:p>
-    <w:p>
-      <w:pPr>
-        <w:jc w:val="both"/>
-        <w:rPr>
-          <w:color w:val="0000FF"/>
-          <w:lang w:val="en-GB"/>
-        </w:rPr>
-      </w:pPr>
-      <w:r>
-        <w:rPr>
-          <w:b/>
-          <w:lang w:val="en-GB"/>
-        </w:rPr>
-        <w:t>[3.0g</w:t>
-      </w:r>
-      <w:r>
-        <w:rPr>
-          <w:b/>
-          <w:lang w:val="en-GB"/>
-        </w:rPr>
-        <w:t>]</w:t>
-      </w:r>
-      <w:r>
-        <w:rPr>
-          <w:b/>
-          <w:lang w:val="en-GB"/>
-        </w:rPr>
-        <w:tab/>
-      </w:r>
-      <w:r>
-        <w:rPr>
-          <w:lang w:val="en-GB"/>
-        </w:rPr>
-        <w:t>Here again, the sequence database and structure database do not fully overlap.</w:t>
-      </w:r>
-    </w:p>
-    <w:p>
-      <w:pPr>
-        <w:jc w:val="both"/>
-        <w:rPr>
-          <w:color w:val="0000FF"/>
-        </w:rPr>
-      </w:pPr>
-    </w:p>
-    <w:p>
-      <w:pPr>
-        <w:spacing w:after="0"/>
-        <w:jc w:val="both"/>
-        <w:rPr>
-          <w:b/>
-          <w:sz w:val="28"/>
-          <w:lang w:val="en-GB"/>
-        </w:rPr>
-      </w:pPr>
-      <w:r>
-        <w:rPr>
-          <w:b/>
-          <w:sz w:val="28"/>
-          <w:lang w:val="en-GB"/>
-        </w:rPr>
-        <w:t>4.0</w:t>
-      </w:r>
-      <w:r>
-        <w:rPr>
-          <w:b/>
-          <w:sz w:val="28"/>
-          <w:lang w:val="en-GB"/>
-        </w:rPr>
-        <w:tab/>
-      </w:r>
-      <w:r>
-        <w:rPr>
-          <w:b/>
-          <w:sz w:val="28"/>
-          <w:lang w:val="en-GB"/>
-        </w:rPr>
-        <w:t>Online Repositories</w:t>
-      </w:r>
-    </w:p>
-    <w:p>
-      <w:pPr>
-        <w:spacing w:after="0"/>
-        <w:jc w:val="both"/>
-        <w:rPr>
-          <w:lang w:val="en-GB"/>
-        </w:rPr>
-      </w:pPr>
-    </w:p>
-    <w:p>
-      <w:pPr>
-        <w:spacing w:after="0"/>
-        <w:jc w:val="both"/>
-        <w:rPr>
+        <w:t xml:space="preserve"> </w:t>
+      </w:r>
+    </w:p>
+    <w:p>
+      <w:pPr>
+        <w:jc w:val="both"/>
+        <w:rPr>
+          <w:lang w:val="en-GB"/>
+        </w:rPr>
+      </w:pPr>
+    </w:p>
+    <w:p>
+      <w:pPr>
+        <w:rPr>
+          <w:color w:val="1F497D" w:themeColor="text2"/>
           <w:lang w:val="en-GB"/>
         </w:rPr>
       </w:pPr>
@@ -5718,6 +6948,174 @@
           <w:lang w:val="en-GB"/>
         </w:rPr>
         <w:t>, 964-966 (2009).</w:t>
+      </w:r>
+    </w:p>
+    <w:p>
+      <w:pPr>
+        <w:spacing w:after="0" w:line="240" w:lineRule="auto"/>
+        <w:ind w:left="720" w:hanging="720"/>
+        <w:jc w:val="both"/>
+        <w:rPr>
+          <w:noProof/>
+          <w:lang w:val="en-GB"/>
+        </w:rPr>
+      </w:pPr>
+      <w:r>
+        <w:rPr>
+          <w:noProof/>
+          <w:lang w:val="en-GB"/>
+        </w:rPr>
+        <w:t>23.</w:t>
+      </w:r>
+      <w:r>
+        <w:rPr>
+          <w:noProof/>
+          <w:lang w:val="en-GB"/>
+        </w:rPr>
+        <w:tab/>
+        <w:t xml:space="preserve">Martens, L. et al. The human platelet proteome mapped by peptide-centric proteomics: a functional protein profile. </w:t>
+      </w:r>
+      <w:r>
+        <w:rPr>
+          <w:i/>
+          <w:noProof/>
+          <w:lang w:val="en-GB"/>
+        </w:rPr>
+        <w:t>Proteomics</w:t>
+      </w:r>
+      <w:r>
+        <w:rPr>
+          <w:noProof/>
+          <w:lang w:val="en-GB"/>
+        </w:rPr>
+        <w:t xml:space="preserve"> </w:t>
+      </w:r>
+      <w:r>
+        <w:rPr>
+          <w:b/>
+          <w:noProof/>
+          <w:lang w:val="en-GB"/>
+        </w:rPr>
+        <w:t>5</w:t>
+      </w:r>
+      <w:r>
+        <w:rPr>
+          <w:noProof/>
+          <w:lang w:val="en-GB"/>
+        </w:rPr>
+        <w:t>, 3193-3204 (2005).</w:t>
+      </w:r>
+    </w:p>
+    <w:p>
+      <w:pPr>
+        <w:spacing w:after="0" w:line="240" w:lineRule="auto"/>
+        <w:ind w:left="720" w:hanging="720"/>
+        <w:jc w:val="both"/>
+        <w:rPr>
+          <w:noProof/>
+          <w:lang w:val="en-GB"/>
+        </w:rPr>
+      </w:pPr>
+      <w:r>
+        <w:rPr>
+          <w:noProof/>
+          <w:lang w:val="en-GB"/>
+        </w:rPr>
+        <w:t>24.</w:t>
+      </w:r>
+      <w:r>
+        <w:rPr>
+          <w:noProof/>
+          <w:lang w:val="en-GB"/>
+        </w:rPr>
+        <w:tab/>
+        <w:t xml:space="preserve">Griss, J. et al. Consequences of the discontinuation of the International Protein Index (IPI) database and its substitution by the UniProtKB "complete proteome" sets. </w:t>
+      </w:r>
+      <w:r>
+        <w:rPr>
+          <w:i/>
+          <w:noProof/>
+          <w:lang w:val="en-GB"/>
+        </w:rPr>
+        <w:t>Proteomics</w:t>
+      </w:r>
+      <w:r>
+        <w:rPr>
+          <w:noProof/>
+          <w:lang w:val="en-GB"/>
+        </w:rPr>
+        <w:t xml:space="preserve"> </w:t>
+      </w:r>
+      <w:r>
+        <w:rPr>
+          <w:b/>
+          <w:noProof/>
+          <w:lang w:val="en-GB"/>
+        </w:rPr>
+        <w:t>11</w:t>
+      </w:r>
+      <w:r>
+        <w:rPr>
+          <w:noProof/>
+          <w:lang w:val="en-GB"/>
+        </w:rPr>
+        <w:t>, 4434-4438 (2011).</w:t>
+      </w:r>
+    </w:p>
+    <w:p>
+      <w:pPr>
+        <w:spacing w:after="0" w:line="240" w:lineRule="auto"/>
+        <w:ind w:left="720" w:hanging="720"/>
+        <w:jc w:val="both"/>
+        <w:rPr>
+          <w:noProof/>
+          <w:lang w:val="en-GB"/>
+        </w:rPr>
+      </w:pPr>
+      <w:r>
+        <w:rPr>
+          <w:noProof/>
+          <w:lang w:val="en-GB"/>
+        </w:rPr>
+        <w:t>25.</w:t>
+      </w:r>
+      <w:r>
+        <w:rPr>
+          <w:noProof/>
+          <w:lang w:val="en-GB"/>
+        </w:rPr>
+        <w:tab/>
+        <w:t xml:space="preserve">Martens, L. et al. Do we want our data raw? Including binary mass spectrometry data in public proteomics data repositories. </w:t>
+      </w:r>
+      <w:r>
+        <w:rPr>
+          <w:i/>
+          <w:noProof/>
+          <w:lang w:val="en-GB"/>
+        </w:rPr>
+        <w:t>Proteomics</w:t>
+      </w:r>
+      <w:r>
+        <w:rPr>
+          <w:noProof/>
+          <w:lang w:val="en-GB"/>
+        </w:rPr>
+        <w:t xml:space="preserve"> </w:t>
+      </w:r>
+      <w:r>
+        <w:rPr>
+          <w:b/>
+          <w:noProof/>
+          <w:lang w:val="en-GB"/>
+        </w:rPr>
+        <w:t>5</w:t>
+      </w:r>
+      <w:r>
+        <w:rPr>
+          <w:noProof/>
+          <w:lang w:val="en-GB"/>
+        </w:rPr>
+        <w:t>, 3501-3505 (2005).</w:t>
       </w:r>
     </w:p>
     <w:p>
@@ -5808,7 +7206,7 @@
       </w:r>
     </w:p>
   </w:comment>
-  <w:comment w:id="3" w:author="Harald Barsnes" w:date="2013-06-08T20:53:00Z" w:initials="HB">
+  <w:comment w:id="3" w:author="Harald Barsnes" w:date="2013-06-16T02:54:00Z" w:initials="HB">
     <w:p>
       <w:pPr>
         <w:pStyle w:val="CommentText"/>
@@ -5837,6 +7235,38 @@
       </w:r>
       <w:r>
         <w:t>Add...</w:t>
+      </w:r>
+    </w:p>
+  </w:comment>
+  <w:comment w:id="5" w:author="Harald Barsnes" w:date="2013-06-08T20:53:00Z" w:initials="HB">
+    <w:p>
+      <w:pPr>
+        <w:pStyle w:val="CommentText"/>
+      </w:pPr>
+      <w:r>
+        <w:rPr>
+          <w:rStyle w:val="CommentReference"/>
+        </w:rPr>
+        <w:annotationRef/>
+      </w:r>
+      <w:r>
+        <w:t>Add...</w:t>
+      </w:r>
+    </w:p>
+  </w:comment>
+  <w:comment w:id="7" w:author="Harald Barsnes" w:date="2013-06-16T02:51:00Z" w:initials="HB">
+    <w:p>
+      <w:pPr>
+        <w:pStyle w:val="CommentText"/>
+      </w:pPr>
+      <w:r>
+        <w:rPr>
+          <w:rStyle w:val="CommentReference"/>
+        </w:rPr>
+        <w:annotationRef/>
+      </w:r>
+      <w:r>
+        <w:t>Sure about this? I'm pretty sure they used Mascot? While I understand the point about high resolution search engines, we could also make a point of the fact that there are now open source options?</w:t>
       </w:r>
     </w:p>
   </w:comment>
@@ -5981,7 +7411,7 @@
         <w:b/>
         <w:noProof/>
       </w:rPr>
-      <w:t>10</w:t>
+      <w:t>1</w:t>
     </w:r>
     <w:r>
       <w:rPr>
@@ -6015,7 +7445,7 @@
         <w:b/>
         <w:noProof/>
       </w:rPr>
-      <w:t>12</w:t>
+      <w:t>14</w:t>
     </w:r>
     <w:r>
       <w:rPr>
@@ -9436,7 +10866,7 @@
 </file>
 
 <file path=customXml/itemProps1.xml><?xml version="1.0" encoding="utf-8"?>
-<ds:datastoreItem xmlns:ds="http://schemas.openxmlformats.org/officeDocument/2006/customXml" ds:itemID="{4B29843A-76BA-4003-8A9C-0757571AFC4B}">
+<ds:datastoreItem xmlns:ds="http://schemas.openxmlformats.org/officeDocument/2006/customXml" ds:itemID="{B4B75B7B-BDF7-4560-A2CD-E5856ED5E33C}">
   <ds:schemaRefs>
     <ds:schemaRef ds:uri="http://schemas.openxmlformats.org/officeDocument/2006/bibliography"/>
   </ds:schemaRefs>

--- a/wiki/tutorial/A - Answers/A_answers.docx
+++ b/wiki/tutorial/A - Answers/A_answers.docx
@@ -3996,9 +3996,684 @@
         <w:spacing w:after="0"/>
         <w:jc w:val="both"/>
         <w:rPr>
-          <w:lang w:val="en-GB"/>
-        </w:rPr>
-      </w:pPr>
+          <w:b/>
+          <w:sz w:val="28"/>
+          <w:lang w:val="en-GB"/>
+        </w:rPr>
+      </w:pPr>
+      <w:r>
+        <w:rPr>
+          <w:b/>
+          <w:sz w:val="28"/>
+          <w:lang w:val="en-GB"/>
+        </w:rPr>
+        <w:t>2.1</w:t>
+      </w:r>
+      <w:r>
+        <w:rPr>
+          <w:b/>
+          <w:sz w:val="28"/>
+          <w:lang w:val="en-GB"/>
+        </w:rPr>
+        <w:tab/>
+      </w:r>
+      <w:r>
+        <w:rPr>
+          <w:b/>
+          <w:sz w:val="28"/>
+          <w:lang w:val="en-GB"/>
+        </w:rPr>
+        <w:t>Spectrum Counting</w:t>
+      </w:r>
+    </w:p>
+    <w:p>
+      <w:pPr>
+        <w:spacing w:after="0"/>
+        <w:jc w:val="both"/>
+        <w:rPr>
+          <w:lang w:val="en-GB"/>
+        </w:rPr>
+      </w:pPr>
+      <w:r>
+        <w:rPr>
+          <w:lang w:val="en-GB"/>
+        </w:rPr>
+        <w:t>(</w:t>
+      </w:r>
+      <w:r>
+        <w:rPr>
+          <w:lang w:val="en-GB"/>
+        </w:rPr>
+        <w:t>answer pending...</w:t>
+      </w:r>
+      <w:r>
+        <w:rPr>
+          <w:lang w:val="en-GB"/>
+        </w:rPr>
+        <w:t>)</w:t>
+      </w:r>
+    </w:p>
+    <w:p>
+      <w:pPr>
+        <w:spacing w:after="0"/>
+        <w:jc w:val="both"/>
+        <w:rPr>
+          <w:b/>
+          <w:sz w:val="28"/>
+          <w:lang w:val="en-GB"/>
+        </w:rPr>
+      </w:pPr>
+    </w:p>
+    <w:p>
+      <w:pPr>
+        <w:spacing w:after="0"/>
+        <w:jc w:val="both"/>
+        <w:rPr>
+          <w:b/>
+          <w:sz w:val="28"/>
+          <w:lang w:val="en-GB"/>
+        </w:rPr>
+      </w:pPr>
+      <w:r>
+        <w:rPr>
+          <w:b/>
+          <w:sz w:val="28"/>
+          <w:lang w:val="en-GB"/>
+        </w:rPr>
+        <w:t>2.2</w:t>
+      </w:r>
+      <w:r>
+        <w:rPr>
+          <w:b/>
+          <w:sz w:val="28"/>
+          <w:lang w:val="en-GB"/>
+        </w:rPr>
+        <w:tab/>
+      </w:r>
+      <w:r>
+        <w:rPr>
+          <w:b/>
+          <w:sz w:val="28"/>
+          <w:lang w:val="en-GB"/>
+        </w:rPr>
+        <w:t>Reporter Ions</w:t>
+      </w:r>
+    </w:p>
+    <w:p>
+      <w:pPr>
+        <w:jc w:val="both"/>
+        <w:rPr>
+          <w:lang w:val="en-GB"/>
+        </w:rPr>
+      </w:pPr>
+      <w:r>
+        <w:rPr>
+          <w:b/>
+          <w:lang w:val="en-GB"/>
+        </w:rPr>
+        <w:t>[</w:t>
+      </w:r>
+      <w:r>
+        <w:rPr>
+          <w:b/>
+          <w:lang w:val="en-GB"/>
+        </w:rPr>
+        <w:t>2</w:t>
+      </w:r>
+      <w:r>
+        <w:rPr>
+          <w:b/>
+          <w:lang w:val="en-GB"/>
+        </w:rPr>
+        <w:t>.2</w:t>
+      </w:r>
+      <w:r>
+        <w:rPr>
+          <w:b/>
+          <w:lang w:val="en-GB"/>
+        </w:rPr>
+        <w:t>a]</w:t>
+      </w:r>
+      <w:r>
+        <w:rPr>
+          <w:b/>
+          <w:lang w:val="en-GB"/>
+        </w:rPr>
+        <w:tab/>
+      </w:r>
+      <w:r>
+        <w:rPr>
+          <w:lang w:val="en-GB"/>
+        </w:rPr>
+        <w:t>If the three spiked in proteins are not added to the default human database they will not be in the list if possible proteins the spectra can be matched against, and hence cannot be identified.</w:t>
+      </w:r>
+    </w:p>
+    <w:p>
+      <w:pPr>
+        <w:jc w:val="both"/>
+        <w:rPr>
+          <w:lang w:val="en-GB"/>
+        </w:rPr>
+      </w:pPr>
+      <w:r>
+        <w:rPr>
+          <w:b/>
+          <w:lang w:val="en-GB"/>
+        </w:rPr>
+        <w:t>[</w:t>
+      </w:r>
+      <w:r>
+        <w:rPr>
+          <w:b/>
+          <w:lang w:val="en-GB"/>
+        </w:rPr>
+        <w:t>2.2b</w:t>
+      </w:r>
+      <w:r>
+        <w:rPr>
+          <w:b/>
+          <w:lang w:val="en-GB"/>
+        </w:rPr>
+        <w:t>]</w:t>
+      </w:r>
+      <w:r>
+        <w:rPr>
+          <w:b/>
+          <w:lang w:val="en-GB"/>
+        </w:rPr>
+        <w:tab/>
+      </w:r>
+      <w:r>
+        <w:rPr>
+          <w:lang w:val="en-GB"/>
+        </w:rPr>
+        <w:t xml:space="preserve">The four </w:t>
+      </w:r>
+      <w:proofErr w:type="spellStart"/>
+      <w:r>
+        <w:rPr>
+          <w:lang w:val="en-GB"/>
+        </w:rPr>
+        <w:t>iTRAQ</w:t>
+      </w:r>
+      <w:proofErr w:type="spellEnd"/>
+      <w:r>
+        <w:rPr>
+          <w:lang w:val="en-GB"/>
+        </w:rPr>
+        <w:t xml:space="preserve"> labels are all isobaric, meaning that they have the </w:t>
+      </w:r>
+      <w:r>
+        <w:rPr>
+          <w:lang w:val="en-GB"/>
+        </w:rPr>
+        <w:t xml:space="preserve">mass and thus appear as identical in the MS1 spectrum. </w:t>
+      </w:r>
+      <w:r>
+        <w:rPr>
+          <w:lang w:val="en-GB"/>
+        </w:rPr>
+        <w:t xml:space="preserve">When trying possible amino acid modifications for the peptide to </w:t>
+      </w:r>
+      <w:r>
+        <w:rPr>
+          <w:lang w:val="en-GB"/>
+        </w:rPr>
+        <w:lastRenderedPageBreak/>
+        <w:t xml:space="preserve">spectrum matches it is therefore enough to only include one of the </w:t>
+      </w:r>
+      <w:proofErr w:type="spellStart"/>
+      <w:r>
+        <w:rPr>
+          <w:lang w:val="en-GB"/>
+        </w:rPr>
+        <w:t>iTRAQ</w:t>
+      </w:r>
+      <w:proofErr w:type="spellEnd"/>
+      <w:r>
+        <w:rPr>
+          <w:lang w:val="en-GB"/>
+        </w:rPr>
+        <w:t xml:space="preserve"> modifications, as a match against one of them will also match all the others. And at the MS1 level, i.e., when finding the mass of the precursor, this is all we need. </w:t>
+      </w:r>
+      <w:r>
+        <w:rPr>
+          <w:lang w:val="en-GB"/>
+        </w:rPr>
+        <w:t xml:space="preserve">(Note that the </w:t>
+      </w:r>
+      <w:proofErr w:type="spellStart"/>
+      <w:r>
+        <w:rPr>
+          <w:lang w:val="en-GB"/>
+        </w:rPr>
+        <w:t>iTRAQ</w:t>
+      </w:r>
+      <w:proofErr w:type="spellEnd"/>
+      <w:r>
+        <w:rPr>
+          <w:lang w:val="en-GB"/>
+        </w:rPr>
+        <w:t xml:space="preserve"> labels, unlike TMT, are not truly isobaric though, as the chemical modifications used to generate the different labels differ slightly. This is not usually an issue, but with the ever increasing accuracy of the instruments, there will come a time when </w:t>
+      </w:r>
+      <w:proofErr w:type="spellStart"/>
+      <w:r>
+        <w:rPr>
+          <w:lang w:val="en-GB"/>
+        </w:rPr>
+        <w:t>iTRAQ</w:t>
+      </w:r>
+      <w:proofErr w:type="spellEnd"/>
+      <w:r>
+        <w:rPr>
+          <w:lang w:val="en-GB"/>
+        </w:rPr>
+        <w:t xml:space="preserve"> labels can no longer be considered as isobaric.)</w:t>
+      </w:r>
+    </w:p>
+    <w:p>
+      <w:pPr>
+        <w:jc w:val="both"/>
+        <w:rPr>
+          <w:lang w:val="en-GB"/>
+        </w:rPr>
+      </w:pPr>
+      <w:r>
+        <w:rPr>
+          <w:lang w:val="en-GB"/>
+        </w:rPr>
+        <w:t xml:space="preserve">The </w:t>
+      </w:r>
+      <w:proofErr w:type="spellStart"/>
+      <w:r>
+        <w:rPr>
+          <w:lang w:val="en-GB"/>
+        </w:rPr>
+        <w:t>iTRAQ</w:t>
+      </w:r>
+      <w:proofErr w:type="spellEnd"/>
+      <w:r>
+        <w:rPr>
+          <w:lang w:val="en-GB"/>
+        </w:rPr>
+        <w:t xml:space="preserve"> labelling is considered as variable on the Y, because experiments have shown that it modifies the Y's in roughly 50% of the cases. While the </w:t>
+      </w:r>
+      <w:proofErr w:type="spellStart"/>
+      <w:r>
+        <w:rPr>
+          <w:lang w:val="en-GB"/>
+        </w:rPr>
+        <w:t>iTRAQ</w:t>
+      </w:r>
+      <w:proofErr w:type="spellEnd"/>
+      <w:r>
+        <w:rPr>
+          <w:lang w:val="en-GB"/>
+        </w:rPr>
+        <w:t xml:space="preserve"> modification on the K and n-term occurs in close to 100% of the cases and i</w:t>
+      </w:r>
+      <w:r>
+        <w:rPr>
+          <w:lang w:val="en-GB"/>
+        </w:rPr>
+        <w:t>s thus considered as fixed.</w:t>
+      </w:r>
+    </w:p>
+    <w:p>
+      <w:pPr>
+        <w:jc w:val="both"/>
+        <w:rPr>
+          <w:lang w:val="en-GB"/>
+        </w:rPr>
+      </w:pPr>
+      <w:r>
+        <w:rPr>
+          <w:b/>
+          <w:lang w:val="en-GB"/>
+        </w:rPr>
+        <w:t>[</w:t>
+      </w:r>
+      <w:r>
+        <w:rPr>
+          <w:b/>
+          <w:lang w:val="en-GB"/>
+        </w:rPr>
+        <w:t>2.2c</w:t>
+      </w:r>
+      <w:r>
+        <w:rPr>
+          <w:b/>
+          <w:lang w:val="en-GB"/>
+        </w:rPr>
+        <w:t>]</w:t>
+      </w:r>
+      <w:r>
+        <w:rPr>
+          <w:b/>
+          <w:lang w:val="en-GB"/>
+        </w:rPr>
+        <w:tab/>
+      </w:r>
+      <w:r>
+        <w:rPr>
+          <w:lang w:val="en-GB"/>
+        </w:rPr>
+        <w:t xml:space="preserve">All the spectra matching to a given peptide should have similar </w:t>
+      </w:r>
+      <w:proofErr w:type="spellStart"/>
+      <w:r>
+        <w:rPr>
+          <w:lang w:val="en-GB"/>
+        </w:rPr>
+        <w:t>iTRAQ</w:t>
+      </w:r>
+      <w:proofErr w:type="spellEnd"/>
+      <w:r>
+        <w:rPr>
+          <w:lang w:val="en-GB"/>
+        </w:rPr>
+        <w:t xml:space="preserve"> peak intensities. </w:t>
+      </w:r>
+      <w:r>
+        <w:rPr>
+          <w:lang w:val="en-GB"/>
+        </w:rPr>
+        <w:t xml:space="preserve">They do after all come from the same </w:t>
+      </w:r>
+      <w:r>
+        <w:rPr>
+          <w:lang w:val="en-GB"/>
+        </w:rPr>
+        <w:t>peptide</w:t>
+      </w:r>
+      <w:r>
+        <w:rPr>
+          <w:lang w:val="en-GB"/>
+        </w:rPr>
+        <w:t>, and assuming that this peptide is unique to a given protein, the intensities should reflect the protein amounts in the four labelled samples.</w:t>
+      </w:r>
+      <w:r>
+        <w:rPr>
+          <w:lang w:val="en-GB"/>
+        </w:rPr>
+        <w:t xml:space="preserve"> </w:t>
+      </w:r>
+      <w:r>
+        <w:rPr>
+          <w:lang w:val="en-GB"/>
+        </w:rPr>
+        <w:t xml:space="preserve">It follows from this that different peptides from the same protein should all have similar </w:t>
+      </w:r>
+      <w:proofErr w:type="spellStart"/>
+      <w:r>
+        <w:rPr>
+          <w:lang w:val="en-GB"/>
+        </w:rPr>
+        <w:t>iTRAQ</w:t>
+      </w:r>
+      <w:proofErr w:type="spellEnd"/>
+      <w:r>
+        <w:rPr>
+          <w:lang w:val="en-GB"/>
+        </w:rPr>
+        <w:t xml:space="preserve"> peak intensities. However, there will be slight differences between peptides and because of this it is therefore important to have data from more than a single peptide when </w:t>
+      </w:r>
+      <w:r>
+        <w:rPr>
+          <w:lang w:val="en-GB"/>
+        </w:rPr>
+        <w:t xml:space="preserve">using </w:t>
+      </w:r>
+      <w:proofErr w:type="spellStart"/>
+      <w:r>
+        <w:rPr>
+          <w:lang w:val="en-GB"/>
+        </w:rPr>
+        <w:t>iTRAQ</w:t>
+      </w:r>
+      <w:proofErr w:type="spellEnd"/>
+      <w:r>
+        <w:rPr>
+          <w:lang w:val="en-GB"/>
+        </w:rPr>
+        <w:t xml:space="preserve"> for</w:t>
+      </w:r>
+      <w:r>
+        <w:rPr>
+          <w:lang w:val="en-GB"/>
+        </w:rPr>
+        <w:t xml:space="preserve"> quantification.</w:t>
+      </w:r>
+    </w:p>
+    <w:p>
+      <w:pPr>
+        <w:jc w:val="both"/>
+        <w:rPr>
+          <w:lang w:val="en-GB"/>
+        </w:rPr>
+      </w:pPr>
+      <w:r>
+        <w:rPr>
+          <w:lang w:val="en-GB"/>
+        </w:rPr>
+        <w:t xml:space="preserve">The picture is </w:t>
+      </w:r>
+      <w:r>
+        <w:rPr>
+          <w:lang w:val="en-GB"/>
+        </w:rPr>
+        <w:t xml:space="preserve">very much </w:t>
+      </w:r>
+      <w:r>
+        <w:rPr>
+          <w:lang w:val="en-GB"/>
+        </w:rPr>
+        <w:t xml:space="preserve">complicated by the </w:t>
+      </w:r>
+      <w:r>
+        <w:rPr>
+          <w:lang w:val="en-GB"/>
+        </w:rPr>
+        <w:t>addition</w:t>
+      </w:r>
+      <w:r>
+        <w:rPr>
+          <w:lang w:val="en-GB"/>
+        </w:rPr>
+        <w:t xml:space="preserve"> </w:t>
+      </w:r>
+      <w:r>
+        <w:rPr>
+          <w:lang w:val="en-GB"/>
+        </w:rPr>
+        <w:t xml:space="preserve">of </w:t>
+      </w:r>
+      <w:r>
+        <w:rPr>
+          <w:lang w:val="en-GB"/>
+        </w:rPr>
+        <w:t>shared peptides.</w:t>
+      </w:r>
+      <w:r>
+        <w:rPr>
+          <w:lang w:val="en-GB"/>
+        </w:rPr>
+        <w:t xml:space="preserve"> </w:t>
+      </w:r>
+      <w:r>
+        <w:rPr>
+          <w:lang w:val="en-GB"/>
+        </w:rPr>
+        <w:t xml:space="preserve">A peptide that cannot be uniquely linked to a single protein, but rather maps to two or more proteins, </w:t>
+      </w:r>
+      <w:r>
+        <w:rPr>
+          <w:lang w:val="en-GB"/>
+        </w:rPr>
+        <w:t xml:space="preserve">will often end up having a deviating peak intensity relative to the </w:t>
+      </w:r>
+      <w:r>
+        <w:rPr>
+          <w:lang w:val="en-GB"/>
+        </w:rPr>
+        <w:t>unique peptides.</w:t>
+      </w:r>
+      <w:r>
+        <w:rPr>
+          <w:lang w:val="en-GB"/>
+        </w:rPr>
+        <w:t xml:space="preserve"> The reason for this is </w:t>
+      </w:r>
+      <w:r>
+        <w:rPr>
+          <w:lang w:val="en-GB"/>
+        </w:rPr>
+        <w:t>that the a</w:t>
+      </w:r>
+      <w:r>
+        <w:rPr>
+          <w:lang w:val="en-GB"/>
+        </w:rPr>
+        <w:t>mounts</w:t>
+      </w:r>
+      <w:r>
+        <w:rPr>
+          <w:lang w:val="en-GB"/>
+        </w:rPr>
+        <w:t xml:space="preserve"> of the proteins the peptide maps to can differ. </w:t>
+      </w:r>
+      <w:r>
+        <w:rPr>
+          <w:lang w:val="en-GB"/>
+        </w:rPr>
+        <w:t xml:space="preserve">Let's say that </w:t>
+      </w:r>
+      <w:r>
+        <w:rPr>
+          <w:lang w:val="en-GB"/>
+        </w:rPr>
+        <w:t>we have the two</w:t>
+      </w:r>
+      <w:r>
+        <w:rPr>
+          <w:lang w:val="en-GB"/>
+        </w:rPr>
+        <w:t xml:space="preserve"> proteins A and B, where A as </w:t>
+      </w:r>
+      <w:r>
+        <w:rPr>
+          <w:lang w:val="en-GB"/>
+        </w:rPr>
+        <w:t xml:space="preserve">a </w:t>
+      </w:r>
+      <w:r>
+        <w:rPr>
+          <w:lang w:val="en-GB"/>
+        </w:rPr>
+        <w:t xml:space="preserve">low abundance </w:t>
+      </w:r>
+      <w:r>
+        <w:rPr>
+          <w:lang w:val="en-GB"/>
+        </w:rPr>
+        <w:t>and B a</w:t>
+      </w:r>
+      <w:r>
+        <w:rPr>
+          <w:lang w:val="en-GB"/>
+        </w:rPr>
+        <w:t xml:space="preserve"> high abundance. </w:t>
+      </w:r>
+      <w:r>
+        <w:rPr>
+          <w:lang w:val="en-GB"/>
+        </w:rPr>
+        <w:t xml:space="preserve">All </w:t>
+      </w:r>
+      <w:r>
+        <w:rPr>
+          <w:lang w:val="en-GB"/>
+        </w:rPr>
+        <w:t xml:space="preserve">peptide unique to protein A will thus have a low abundance and all proteins unique to protein B will have a high abundance. </w:t>
+      </w:r>
+      <w:r>
+        <w:rPr>
+          <w:lang w:val="en-GB"/>
+        </w:rPr>
+        <w:t xml:space="preserve">However, a peptide shared between the two proteins will in some cases have a low abundance, i.e., when it comes from protein A, and in some cases a high abundance, i.e., when it comes from protein B. </w:t>
+      </w:r>
+      <w:r>
+        <w:rPr>
+          <w:lang w:val="en-GB"/>
+        </w:rPr>
+        <w:t>The average abundance of the peptide will therefore be somewhere in between the low and high abundance</w:t>
+      </w:r>
+      <w:r>
+        <w:rPr>
+          <w:lang w:val="en-GB"/>
+        </w:rPr>
+        <w:t xml:space="preserve">, and including such </w:t>
+      </w:r>
+      <w:r>
+        <w:rPr>
+          <w:lang w:val="en-GB"/>
+        </w:rPr>
+        <w:t>peptide</w:t>
+      </w:r>
+      <w:r>
+        <w:rPr>
+          <w:lang w:val="en-GB"/>
+        </w:rPr>
+        <w:t>s</w:t>
+      </w:r>
+      <w:r>
+        <w:rPr>
+          <w:lang w:val="en-GB"/>
+        </w:rPr>
+        <w:t xml:space="preserve"> in the </w:t>
+      </w:r>
+      <w:r>
+        <w:rPr>
+          <w:lang w:val="en-GB"/>
+        </w:rPr>
+        <w:t>quantification must therefore be done with much care.</w:t>
+      </w:r>
+    </w:p>
+    <w:p>
+      <w:pPr>
+        <w:jc w:val="both"/>
+        <w:rPr>
+          <w:lang w:val="en-GB"/>
+        </w:rPr>
+      </w:pPr>
+      <w:r>
+        <w:rPr>
+          <w:b/>
+          <w:lang w:val="en-GB"/>
+        </w:rPr>
+        <w:t>[</w:t>
+      </w:r>
+      <w:r>
+        <w:rPr>
+          <w:b/>
+          <w:lang w:val="en-GB"/>
+        </w:rPr>
+        <w:t>2.2d</w:t>
+      </w:r>
+      <w:r>
+        <w:rPr>
+          <w:b/>
+          <w:lang w:val="en-GB"/>
+        </w:rPr>
+        <w:t>]</w:t>
+      </w:r>
+      <w:r>
+        <w:rPr>
+          <w:b/>
+          <w:lang w:val="en-GB"/>
+        </w:rPr>
+        <w:tab/>
+      </w:r>
       <w:commentRangeStart w:id="3"/>
       <w:r>
         <w:rPr>
@@ -4028,6 +4703,300 @@
     </w:p>
     <w:p>
       <w:pPr>
+        <w:jc w:val="both"/>
+      </w:pPr>
+      <w:r>
+        <w:rPr>
+          <w:b/>
+          <w:lang w:val="en-GB"/>
+        </w:rPr>
+        <w:t>[</w:t>
+      </w:r>
+      <w:r>
+        <w:rPr>
+          <w:b/>
+          <w:lang w:val="en-GB"/>
+        </w:rPr>
+        <w:t>2.2e</w:t>
+      </w:r>
+      <w:r>
+        <w:rPr>
+          <w:b/>
+          <w:lang w:val="en-GB"/>
+        </w:rPr>
+        <w:t>]</w:t>
+      </w:r>
+      <w:r>
+        <w:rPr>
+          <w:b/>
+          <w:lang w:val="en-GB"/>
+        </w:rPr>
+        <w:tab/>
+      </w:r>
+      <w:commentRangeStart w:id="4"/>
+      <w:r>
+        <w:rPr>
+          <w:lang w:val="en-GB"/>
+        </w:rPr>
+        <w:t>(</w:t>
+      </w:r>
+      <w:r>
+        <w:rPr>
+          <w:lang w:val="en-GB"/>
+        </w:rPr>
+        <w:t>answer pending...</w:t>
+      </w:r>
+      <w:r>
+        <w:rPr>
+          <w:lang w:val="en-GB"/>
+        </w:rPr>
+        <w:t>)</w:t>
+      </w:r>
+      <w:commentRangeEnd w:id="4"/>
+      <w:r>
+        <w:rPr>
+          <w:rStyle w:val="CommentReference"/>
+        </w:rPr>
+        <w:commentReference w:id="4"/>
+      </w:r>
+    </w:p>
+    <w:p>
+      <w:pPr>
+        <w:jc w:val="both"/>
+        <w:rPr>
+          <w:lang w:val="en-GB"/>
+        </w:rPr>
+      </w:pPr>
+      <w:r>
+        <w:rPr>
+          <w:b/>
+          <w:lang w:val="en-GB"/>
+        </w:rPr>
+        <w:t>[</w:t>
+      </w:r>
+      <w:r>
+        <w:rPr>
+          <w:b/>
+          <w:lang w:val="en-GB"/>
+        </w:rPr>
+        <w:t>2.2f</w:t>
+      </w:r>
+      <w:r>
+        <w:rPr>
+          <w:b/>
+          <w:lang w:val="en-GB"/>
+        </w:rPr>
+        <w:t>]</w:t>
+      </w:r>
+      <w:r>
+        <w:rPr>
+          <w:b/>
+          <w:lang w:val="en-GB"/>
+        </w:rPr>
+        <w:tab/>
+      </w:r>
+      <w:r>
+        <w:rPr>
+          <w:lang w:val="en-GB"/>
+        </w:rPr>
+        <w:t xml:space="preserve">The three spiked in proteins are: </w:t>
+      </w:r>
+      <w:r>
+        <w:rPr>
+          <w:lang w:val="en-GB"/>
+        </w:rPr>
+        <w:t>Hexokinase-1</w:t>
+      </w:r>
+      <w:r>
+        <w:rPr>
+          <w:lang w:val="en-GB"/>
+        </w:rPr>
+        <w:t xml:space="preserve"> (</w:t>
+      </w:r>
+      <w:r>
+        <w:rPr>
+          <w:lang w:val="en-GB"/>
+        </w:rPr>
+        <w:t>HXKA_YEAST</w:t>
+      </w:r>
+      <w:r>
+        <w:rPr>
+          <w:lang w:val="en-GB"/>
+        </w:rPr>
+        <w:t xml:space="preserve">), </w:t>
+      </w:r>
+      <w:r>
+        <w:rPr>
+          <w:lang w:val="en-GB"/>
+        </w:rPr>
+        <w:t xml:space="preserve">Potassium-activated </w:t>
+      </w:r>
+      <w:proofErr w:type="spellStart"/>
+      <w:r>
+        <w:rPr>
+          <w:lang w:val="en-GB"/>
+        </w:rPr>
+        <w:t>aldehyde</w:t>
+      </w:r>
+      <w:proofErr w:type="spellEnd"/>
+      <w:r>
+        <w:rPr>
+          <w:lang w:val="en-GB"/>
+        </w:rPr>
+        <w:t xml:space="preserve"> </w:t>
+      </w:r>
+      <w:proofErr w:type="spellStart"/>
+      <w:r>
+        <w:rPr>
+          <w:lang w:val="en-GB"/>
+        </w:rPr>
+        <w:t>dehydrogenase</w:t>
+      </w:r>
+      <w:proofErr w:type="spellEnd"/>
+      <w:r>
+        <w:rPr>
+          <w:lang w:val="en-GB"/>
+        </w:rPr>
+        <w:t>, mitochondrial</w:t>
+      </w:r>
+      <w:r>
+        <w:rPr>
+          <w:lang w:val="en-GB"/>
+        </w:rPr>
+        <w:t xml:space="preserve"> (</w:t>
+      </w:r>
+      <w:r>
+        <w:rPr>
+          <w:lang w:val="en-GB"/>
+        </w:rPr>
+        <w:t>ALDH4_YEAST</w:t>
+      </w:r>
+      <w:r>
+        <w:rPr>
+          <w:lang w:val="en-GB"/>
+        </w:rPr>
+        <w:t xml:space="preserve">) and </w:t>
+      </w:r>
+      <w:r>
+        <w:rPr>
+          <w:lang w:val="en-GB"/>
+        </w:rPr>
+        <w:t>Beta-</w:t>
+      </w:r>
+      <w:proofErr w:type="spellStart"/>
+      <w:r>
+        <w:rPr>
+          <w:lang w:val="en-GB"/>
+        </w:rPr>
+        <w:t>galactosidase</w:t>
+      </w:r>
+      <w:proofErr w:type="spellEnd"/>
+      <w:r>
+        <w:rPr>
+          <w:lang w:val="en-GB"/>
+        </w:rPr>
+        <w:t xml:space="preserve"> (</w:t>
+      </w:r>
+      <w:r>
+        <w:rPr>
+          <w:lang w:val="en-GB"/>
+        </w:rPr>
+        <w:t>H5Q9R5_ECOLX</w:t>
+      </w:r>
+      <w:r>
+        <w:rPr>
+          <w:lang w:val="en-GB"/>
+        </w:rPr>
+        <w:t>).</w:t>
+      </w:r>
+    </w:p>
+    <w:p>
+      <w:pPr>
+        <w:jc w:val="both"/>
+        <w:rPr>
+          <w:lang w:val="en-GB"/>
+        </w:rPr>
+      </w:pPr>
+      <w:r>
+        <w:rPr>
+          <w:b/>
+          <w:lang w:val="en-GB"/>
+        </w:rPr>
+        <w:lastRenderedPageBreak/>
+        <w:t>[</w:t>
+      </w:r>
+      <w:r>
+        <w:rPr>
+          <w:b/>
+          <w:lang w:val="en-GB"/>
+        </w:rPr>
+        <w:t>2.2g</w:t>
+      </w:r>
+      <w:r>
+        <w:rPr>
+          <w:b/>
+          <w:lang w:val="en-GB"/>
+        </w:rPr>
+        <w:t>]</w:t>
+      </w:r>
+      <w:r>
+        <w:rPr>
+          <w:b/>
+          <w:lang w:val="en-GB"/>
+        </w:rPr>
+        <w:tab/>
+      </w:r>
+      <w:r>
+        <w:rPr>
+          <w:lang w:val="en-GB"/>
+        </w:rPr>
+        <w:t xml:space="preserve">The three spiked in proteins are the same as for [2.2f]. However, they are more difficult to detected, and the reason is the variation in the background. </w:t>
+      </w:r>
+      <w:r>
+        <w:rPr>
+          <w:lang w:val="en-GB"/>
+        </w:rPr>
+        <w:t xml:space="preserve">Each sample has a different background due to individual differences between the </w:t>
+      </w:r>
+      <w:r>
+        <w:rPr>
+          <w:lang w:val="en-GB"/>
+        </w:rPr>
+        <w:t>patients</w:t>
+      </w:r>
+      <w:r>
+        <w:rPr>
+          <w:lang w:val="en-GB"/>
+        </w:rPr>
+        <w:t xml:space="preserve"> the samples come from.</w:t>
+      </w:r>
+      <w:r>
+        <w:rPr>
+          <w:lang w:val="en-GB"/>
+        </w:rPr>
+        <w:t xml:space="preserve"> The data is thus a lot more noisy </w:t>
+      </w:r>
+      <w:r>
+        <w:rPr>
+          <w:lang w:val="en-GB"/>
+        </w:rPr>
+        <w:t xml:space="preserve">and it is much harder to separate the </w:t>
+      </w:r>
+      <w:r>
+        <w:rPr>
+          <w:lang w:val="en-GB"/>
+        </w:rPr>
+        <w:t xml:space="preserve">spiked in proteins </w:t>
+      </w:r>
+      <w:r>
+        <w:rPr>
+          <w:lang w:val="en-GB"/>
+        </w:rPr>
+        <w:t>from the rest of the data.</w:t>
+      </w:r>
+    </w:p>
+    <w:p>
+      <w:pPr>
         <w:spacing w:after="0"/>
         <w:jc w:val="both"/>
         <w:rPr>
@@ -4053,6 +5022,235 @@
           <w:sz w:val="28"/>
           <w:lang w:val="en-GB"/>
         </w:rPr>
+        <w:t>2.3</w:t>
+      </w:r>
+      <w:r>
+        <w:rPr>
+          <w:b/>
+          <w:sz w:val="28"/>
+          <w:lang w:val="en-GB"/>
+        </w:rPr>
+        <w:tab/>
+      </w:r>
+      <w:r>
+        <w:rPr>
+          <w:b/>
+          <w:sz w:val="28"/>
+          <w:lang w:val="en-GB"/>
+        </w:rPr>
+        <w:t>Label Free</w:t>
+      </w:r>
+    </w:p>
+    <w:p>
+      <w:pPr>
+        <w:spacing w:after="0"/>
+        <w:jc w:val="both"/>
+        <w:rPr>
+          <w:lang w:val="en-GB"/>
+        </w:rPr>
+      </w:pPr>
+      <w:r>
+        <w:rPr>
+          <w:lang w:val="en-GB"/>
+        </w:rPr>
+        <w:t>(</w:t>
+      </w:r>
+      <w:r>
+        <w:rPr>
+          <w:lang w:val="en-GB"/>
+        </w:rPr>
+        <w:t>answer pending...</w:t>
+      </w:r>
+      <w:r>
+        <w:rPr>
+          <w:lang w:val="en-GB"/>
+        </w:rPr>
+        <w:t>)</w:t>
+      </w:r>
+    </w:p>
+    <w:p>
+      <w:pPr>
+        <w:spacing w:after="0"/>
+        <w:jc w:val="both"/>
+        <w:rPr>
+          <w:b/>
+          <w:sz w:val="28"/>
+          <w:lang w:val="en-GB"/>
+        </w:rPr>
+      </w:pPr>
+    </w:p>
+    <w:p>
+      <w:pPr>
+        <w:spacing w:after="0"/>
+        <w:jc w:val="both"/>
+        <w:rPr>
+          <w:b/>
+          <w:sz w:val="28"/>
+          <w:lang w:val="en-GB"/>
+        </w:rPr>
+      </w:pPr>
+      <w:r>
+        <w:rPr>
+          <w:b/>
+          <w:sz w:val="28"/>
+          <w:lang w:val="en-GB"/>
+        </w:rPr>
+        <w:t>2.4</w:t>
+      </w:r>
+      <w:r>
+        <w:rPr>
+          <w:b/>
+          <w:sz w:val="28"/>
+          <w:lang w:val="en-GB"/>
+        </w:rPr>
+        <w:tab/>
+      </w:r>
+      <w:r>
+        <w:rPr>
+          <w:b/>
+          <w:sz w:val="28"/>
+          <w:lang w:val="en-GB"/>
+        </w:rPr>
+        <w:t xml:space="preserve">MS1 </w:t>
+      </w:r>
+      <w:proofErr w:type="spellStart"/>
+      <w:r>
+        <w:rPr>
+          <w:b/>
+          <w:sz w:val="28"/>
+          <w:lang w:val="en-GB"/>
+        </w:rPr>
+        <w:t>Labeling</w:t>
+      </w:r>
+      <w:proofErr w:type="spellEnd"/>
+    </w:p>
+    <w:p>
+      <w:pPr>
+        <w:spacing w:after="0"/>
+        <w:jc w:val="both"/>
+        <w:rPr>
+          <w:lang w:val="en-GB"/>
+        </w:rPr>
+      </w:pPr>
+      <w:r>
+        <w:rPr>
+          <w:lang w:val="en-GB"/>
+        </w:rPr>
+        <w:t>(</w:t>
+      </w:r>
+      <w:r>
+        <w:rPr>
+          <w:lang w:val="en-GB"/>
+        </w:rPr>
+        <w:t>answer pending...</w:t>
+      </w:r>
+      <w:r>
+        <w:rPr>
+          <w:lang w:val="en-GB"/>
+        </w:rPr>
+        <w:t>)</w:t>
+      </w:r>
+    </w:p>
+    <w:p>
+      <w:pPr>
+        <w:spacing w:after="0"/>
+        <w:jc w:val="both"/>
+        <w:rPr>
+          <w:b/>
+          <w:sz w:val="28"/>
+          <w:lang w:val="en-GB"/>
+        </w:rPr>
+      </w:pPr>
+    </w:p>
+    <w:p>
+      <w:pPr>
+        <w:spacing w:after="0"/>
+        <w:jc w:val="both"/>
+        <w:rPr>
+          <w:b/>
+          <w:sz w:val="28"/>
+          <w:lang w:val="en-GB"/>
+        </w:rPr>
+      </w:pPr>
+      <w:r>
+        <w:rPr>
+          <w:b/>
+          <w:sz w:val="28"/>
+          <w:lang w:val="en-GB"/>
+        </w:rPr>
+        <w:t>2.5</w:t>
+      </w:r>
+      <w:r>
+        <w:rPr>
+          <w:b/>
+          <w:sz w:val="28"/>
+          <w:lang w:val="en-GB"/>
+        </w:rPr>
+        <w:tab/>
+      </w:r>
+      <w:r>
+        <w:rPr>
+          <w:b/>
+          <w:sz w:val="28"/>
+          <w:lang w:val="en-GB"/>
+        </w:rPr>
+        <w:t>Targeted Quantification</w:t>
+      </w:r>
+    </w:p>
+    <w:p>
+      <w:pPr>
+        <w:spacing w:after="0"/>
+        <w:jc w:val="both"/>
+        <w:rPr>
+          <w:lang w:val="en-GB"/>
+        </w:rPr>
+      </w:pPr>
+      <w:r>
+        <w:rPr>
+          <w:lang w:val="en-GB"/>
+        </w:rPr>
+        <w:t>(</w:t>
+      </w:r>
+      <w:r>
+        <w:rPr>
+          <w:lang w:val="en-GB"/>
+        </w:rPr>
+        <w:t>answer pending...</w:t>
+      </w:r>
+      <w:r>
+        <w:rPr>
+          <w:lang w:val="en-GB"/>
+        </w:rPr>
+        <w:t>)</w:t>
+      </w:r>
+    </w:p>
+    <w:p>
+      <w:pPr>
+        <w:spacing w:after="0"/>
+        <w:jc w:val="both"/>
+        <w:rPr>
+          <w:b/>
+          <w:sz w:val="28"/>
+          <w:lang w:val="en-GB"/>
+        </w:rPr>
+      </w:pPr>
+    </w:p>
+    <w:p>
+      <w:pPr>
+        <w:spacing w:after="0"/>
+        <w:jc w:val="both"/>
+        <w:rPr>
+          <w:b/>
+          <w:sz w:val="28"/>
+          <w:lang w:val="en-GB"/>
+        </w:rPr>
+      </w:pPr>
+      <w:r>
+        <w:rPr>
+          <w:b/>
+          <w:sz w:val="28"/>
+          <w:lang w:val="en-GB"/>
+        </w:rPr>
         <w:t>3.0</w:t>
       </w:r>
       <w:r>
@@ -4188,8 +5386,212 @@
           <w:b/>
           <w:lang w:val="en-GB"/>
         </w:rPr>
+        <w:t>[3.0b</w:t>
+      </w:r>
+      <w:r>
+        <w:rPr>
+          <w:b/>
+          <w:lang w:val="en-GB"/>
+        </w:rPr>
+        <w:t>]</w:t>
+      </w:r>
+      <w:r>
+        <w:rPr>
+          <w:b/>
+          <w:lang w:val="en-GB"/>
+        </w:rPr>
+        <w:tab/>
+      </w:r>
+      <w:r>
+        <w:rPr>
+          <w:lang w:val="en-GB"/>
+        </w:rPr>
+        <w:t>A table lists all known possible partners inferred in this case from experiment, databases and text mining. Note that these interaction inference methods are not of the same trustfulness.</w:t>
+      </w:r>
+      <w:r>
+        <w:rPr>
+          <w:color w:val="0000FF"/>
+          <w:lang w:val="en-GB"/>
+        </w:rPr>
+        <w:t xml:space="preserve"> </w:t>
+      </w:r>
+    </w:p>
+    <w:p>
+      <w:pPr>
+        <w:jc w:val="both"/>
+        <w:rPr>
+          <w:color w:val="0000FF"/>
+          <w:lang w:val="en-GB"/>
+        </w:rPr>
+      </w:pPr>
+      <w:r>
+        <w:rPr>
+          <w:b/>
+          <w:lang w:val="en-GB"/>
+        </w:rPr>
+        <w:t>[3.0c</w:t>
+      </w:r>
+      <w:r>
+        <w:rPr>
+          <w:b/>
+          <w:lang w:val="en-GB"/>
+        </w:rPr>
+        <w:t>]</w:t>
+      </w:r>
+      <w:r>
+        <w:rPr>
+          <w:b/>
+          <w:lang w:val="en-GB"/>
+        </w:rPr>
+        <w:tab/>
+      </w:r>
+      <w:r>
+        <w:rPr>
+          <w:lang w:val="en-GB"/>
+        </w:rPr>
+        <w:t xml:space="preserve">It is very rare to cover a pathway fully, and most often impossible. Indeed pathways also contain molecules like ADP which are not detected in proteomics experiments. Moreover, it can happen that an </w:t>
+      </w:r>
+      <w:proofErr w:type="spellStart"/>
+      <w:r>
+        <w:rPr>
+          <w:lang w:val="en-GB"/>
+        </w:rPr>
+        <w:t>isoform</w:t>
+      </w:r>
+      <w:proofErr w:type="spellEnd"/>
+      <w:r>
+        <w:rPr>
+          <w:lang w:val="en-GB"/>
+        </w:rPr>
+        <w:t xml:space="preserve"> of a given protein is expected whether we identify another. Here again, the protein inference problem is impairing our ability to map our data to external resources.</w:t>
+      </w:r>
+    </w:p>
+    <w:p>
+      <w:pPr>
+        <w:jc w:val="both"/>
+        <w:rPr>
+          <w:b/>
+          <w:lang w:val="en-GB"/>
+        </w:rPr>
+      </w:pPr>
+      <w:r>
+        <w:rPr>
+          <w:b/>
+          <w:lang w:val="en-GB"/>
+        </w:rPr>
+        <w:t>[3.0d</w:t>
+      </w:r>
+      <w:r>
+        <w:rPr>
+          <w:b/>
+          <w:lang w:val="en-GB"/>
+        </w:rPr>
+        <w:t>]</w:t>
+      </w:r>
+      <w:r>
+        <w:rPr>
+          <w:b/>
+          <w:lang w:val="en-GB"/>
+        </w:rPr>
+        <w:tab/>
+      </w:r>
+      <w:commentRangeStart w:id="5"/>
+      <w:r>
+        <w:rPr>
+          <w:lang w:val="en-GB"/>
+        </w:rPr>
+        <w:t>(</w:t>
+      </w:r>
+      <w:r>
+        <w:rPr>
+          <w:lang w:val="en-GB"/>
+        </w:rPr>
+        <w:t>answer pending...</w:t>
+      </w:r>
+      <w:r>
+        <w:rPr>
+          <w:lang w:val="en-GB"/>
+        </w:rPr>
+        <w:t>)</w:t>
+      </w:r>
+      <w:commentRangeEnd w:id="5"/>
+      <w:r>
+        <w:rPr>
+          <w:rStyle w:val="CommentReference"/>
+        </w:rPr>
+        <w:commentReference w:id="5"/>
+      </w:r>
+    </w:p>
+    <w:p>
+      <w:pPr>
+        <w:jc w:val="both"/>
+        <w:rPr>
+          <w:lang w:val="en-GB"/>
+        </w:rPr>
+      </w:pPr>
+      <w:r>
+        <w:rPr>
+          <w:b/>
+          <w:lang w:val="en-GB"/>
+        </w:rPr>
+        <w:t>[3.0e</w:t>
+      </w:r>
+      <w:r>
+        <w:rPr>
+          <w:b/>
+          <w:lang w:val="en-GB"/>
+        </w:rPr>
+        <w:t>]</w:t>
+      </w:r>
+      <w:r>
+        <w:rPr>
+          <w:b/>
+          <w:lang w:val="en-GB"/>
+        </w:rPr>
+        <w:tab/>
+      </w:r>
+      <w:commentRangeStart w:id="6"/>
+      <w:r>
+        <w:rPr>
+          <w:lang w:val="en-GB"/>
+        </w:rPr>
+        <w:t>(</w:t>
+      </w:r>
+      <w:r>
+        <w:rPr>
+          <w:lang w:val="en-GB"/>
+        </w:rPr>
+        <w:t>answer pending...</w:t>
+      </w:r>
+      <w:r>
+        <w:rPr>
+          <w:lang w:val="en-GB"/>
+        </w:rPr>
+        <w:t>)</w:t>
+      </w:r>
+      <w:commentRangeEnd w:id="6"/>
+      <w:r>
+        <w:rPr>
+          <w:rStyle w:val="CommentReference"/>
+        </w:rPr>
+        <w:commentReference w:id="6"/>
+      </w:r>
+    </w:p>
+    <w:p>
+      <w:pPr>
+        <w:jc w:val="both"/>
+        <w:rPr>
+          <w:color w:val="0000FF"/>
+          <w:lang w:val="en-GB"/>
+        </w:rPr>
+      </w:pPr>
+      <w:r>
+        <w:rPr>
+          <w:b/>
+          <w:lang w:val="en-GB"/>
+        </w:rPr>
         <w:lastRenderedPageBreak/>
-        <w:t>[3.0b</w:t>
+        <w:t>[3.0f</w:t>
       </w:r>
       <w:r>
         <w:rPr>
@@ -4209,14 +5611,43 @@
         <w:rPr>
           <w:lang w:val="en-GB"/>
         </w:rPr>
-        <w:t>A table lists all known possible partners inferred in this case from experiment, databases and text mining. Note that these interaction inference methods are not of the same trustfulness.</w:t>
-      </w:r>
-      <w:r>
+        <w:t>There are different structures inferred by different methods. Also, the mapping between the structure database and the sequence is not always perfect. Often, there is simply no structure available.</w:t>
+      </w:r>
+    </w:p>
+    <w:p>
+      <w:pPr>
+        <w:jc w:val="both"/>
         <w:rPr>
           <w:color w:val="0000FF"/>
           <w:lang w:val="en-GB"/>
         </w:rPr>
-        <w:t xml:space="preserve"> </w:t>
+      </w:pPr>
+      <w:r>
+        <w:rPr>
+          <w:b/>
+          <w:lang w:val="en-GB"/>
+        </w:rPr>
+        <w:t>[3.0g</w:t>
+      </w:r>
+      <w:r>
+        <w:rPr>
+          <w:b/>
+          <w:lang w:val="en-GB"/>
+        </w:rPr>
+        <w:t>]</w:t>
+      </w:r>
+      <w:r>
+        <w:rPr>
+          <w:b/>
+          <w:lang w:val="en-GB"/>
+        </w:rPr>
+        <w:tab/>
+      </w:r>
+      <w:r>
+        <w:rPr>
+          <w:lang w:val="en-GB"/>
+        </w:rPr>
+        <w:t>Here again, the sequence database and structure database do not fully overlap.</w:t>
       </w:r>
     </w:p>
     <w:p>
@@ -4224,15 +5655,106 @@
         <w:jc w:val="both"/>
         <w:rPr>
           <w:color w:val="0000FF"/>
-          <w:lang w:val="en-GB"/>
-        </w:rPr>
-      </w:pPr>
-      <w:r>
-        <w:rPr>
-          <w:b/>
-          <w:lang w:val="en-GB"/>
-        </w:rPr>
-        <w:t>[3.0c</w:t>
+        </w:rPr>
+      </w:pPr>
+    </w:p>
+    <w:p>
+      <w:pPr>
+        <w:spacing w:after="0"/>
+        <w:jc w:val="both"/>
+        <w:rPr>
+          <w:b/>
+          <w:sz w:val="28"/>
+          <w:lang w:val="en-GB"/>
+        </w:rPr>
+      </w:pPr>
+      <w:r>
+        <w:rPr>
+          <w:b/>
+          <w:sz w:val="28"/>
+          <w:lang w:val="en-GB"/>
+        </w:rPr>
+        <w:t>4.0</w:t>
+      </w:r>
+      <w:r>
+        <w:rPr>
+          <w:b/>
+          <w:sz w:val="28"/>
+          <w:lang w:val="en-GB"/>
+        </w:rPr>
+        <w:tab/>
+      </w:r>
+      <w:r>
+        <w:rPr>
+          <w:b/>
+          <w:sz w:val="28"/>
+          <w:lang w:val="en-GB"/>
+        </w:rPr>
+        <w:t>Online Repositories</w:t>
+      </w:r>
+    </w:p>
+    <w:p>
+      <w:pPr>
+        <w:spacing w:after="0"/>
+        <w:jc w:val="both"/>
+        <w:rPr>
+          <w:b/>
+          <w:sz w:val="28"/>
+          <w:lang w:val="en-GB"/>
+        </w:rPr>
+      </w:pPr>
+      <w:r>
+        <w:rPr>
+          <w:b/>
+          <w:sz w:val="28"/>
+          <w:lang w:val="en-GB"/>
+        </w:rPr>
+        <w:t>4.1</w:t>
+      </w:r>
+      <w:r>
+        <w:rPr>
+          <w:b/>
+          <w:sz w:val="28"/>
+          <w:lang w:val="en-GB"/>
+        </w:rPr>
+        <w:tab/>
+      </w:r>
+      <w:r>
+        <w:rPr>
+          <w:b/>
+          <w:sz w:val="28"/>
+          <w:lang w:val="en-GB"/>
+        </w:rPr>
+        <w:t>Submitting to Online Repositories</w:t>
+      </w:r>
+    </w:p>
+    <w:p>
+      <w:pPr>
+        <w:jc w:val="both"/>
+        <w:rPr>
+          <w:lang w:val="en-GB"/>
+        </w:rPr>
+      </w:pPr>
+      <w:r>
+        <w:rPr>
+          <w:b/>
+          <w:lang w:val="en-GB"/>
+        </w:rPr>
+        <w:t>[4</w:t>
+      </w:r>
+      <w:r>
+        <w:rPr>
+          <w:b/>
+          <w:lang w:val="en-GB"/>
+        </w:rPr>
+        <w:t>.1</w:t>
+      </w:r>
+      <w:r>
+        <w:rPr>
+          <w:b/>
+          <w:lang w:val="en-GB"/>
+        </w:rPr>
+        <w:t>a</w:t>
       </w:r>
       <w:r>
         <w:rPr>
@@ -4252,344 +5774,20 @@
         <w:rPr>
           <w:lang w:val="en-GB"/>
         </w:rPr>
-        <w:t xml:space="preserve">It is very rare to cover a pathway fully, and most often impossible. Indeed pathways also contain molecules like ADP which are not detected in proteomics experiments. Moreover, it can happen that an </w:t>
+        <w:t xml:space="preserve">If you happen to have a complex project combining different </w:t>
       </w:r>
       <w:proofErr w:type="spellStart"/>
       <w:r>
         <w:rPr>
           <w:lang w:val="en-GB"/>
         </w:rPr>
-        <w:t>isoform</w:t>
+        <w:t>PeptideShaker</w:t>
       </w:r>
       <w:proofErr w:type="spellEnd"/>
       <w:r>
         <w:rPr>
           <w:lang w:val="en-GB"/>
         </w:rPr>
-        <w:t xml:space="preserve"> of a given protein is expected whether we identify another. Here again, the protein inference problem is impairing our ability to map our data to external resources.</w:t>
-      </w:r>
-    </w:p>
-    <w:p>
-      <w:pPr>
-        <w:jc w:val="both"/>
-        <w:rPr>
-          <w:b/>
-          <w:lang w:val="en-GB"/>
-        </w:rPr>
-      </w:pPr>
-      <w:r>
-        <w:rPr>
-          <w:b/>
-          <w:lang w:val="en-GB"/>
-        </w:rPr>
-        <w:t>[3.0d</w:t>
-      </w:r>
-      <w:r>
-        <w:rPr>
-          <w:b/>
-          <w:lang w:val="en-GB"/>
-        </w:rPr>
-        <w:t>]</w:t>
-      </w:r>
-      <w:r>
-        <w:rPr>
-          <w:b/>
-          <w:lang w:val="en-GB"/>
-        </w:rPr>
-        <w:tab/>
-      </w:r>
-      <w:commentRangeStart w:id="4"/>
-      <w:r>
-        <w:rPr>
-          <w:lang w:val="en-GB"/>
-        </w:rPr>
-        <w:t>(</w:t>
-      </w:r>
-      <w:r>
-        <w:rPr>
-          <w:lang w:val="en-GB"/>
-        </w:rPr>
-        <w:t>answer pending...</w:t>
-      </w:r>
-      <w:r>
-        <w:rPr>
-          <w:lang w:val="en-GB"/>
-        </w:rPr>
-        <w:t>)</w:t>
-      </w:r>
-      <w:commentRangeEnd w:id="4"/>
-      <w:r>
-        <w:rPr>
-          <w:rStyle w:val="CommentReference"/>
-        </w:rPr>
-        <w:commentReference w:id="4"/>
-      </w:r>
-    </w:p>
-    <w:p>
-      <w:pPr>
-        <w:jc w:val="both"/>
-        <w:rPr>
-          <w:lang w:val="en-GB"/>
-        </w:rPr>
-      </w:pPr>
-      <w:r>
-        <w:rPr>
-          <w:b/>
-          <w:lang w:val="en-GB"/>
-        </w:rPr>
-        <w:t>[3.0e</w:t>
-      </w:r>
-      <w:r>
-        <w:rPr>
-          <w:b/>
-          <w:lang w:val="en-GB"/>
-        </w:rPr>
-        <w:t>]</w:t>
-      </w:r>
-      <w:r>
-        <w:rPr>
-          <w:b/>
-          <w:lang w:val="en-GB"/>
-        </w:rPr>
-        <w:tab/>
-      </w:r>
-      <w:commentRangeStart w:id="5"/>
-      <w:r>
-        <w:rPr>
-          <w:lang w:val="en-GB"/>
-        </w:rPr>
-        <w:t>(</w:t>
-      </w:r>
-      <w:r>
-        <w:rPr>
-          <w:lang w:val="en-GB"/>
-        </w:rPr>
-        <w:t>answer pending...</w:t>
-      </w:r>
-      <w:r>
-        <w:rPr>
-          <w:lang w:val="en-GB"/>
-        </w:rPr>
-        <w:t>)</w:t>
-      </w:r>
-      <w:commentRangeEnd w:id="5"/>
-      <w:r>
-        <w:rPr>
-          <w:rStyle w:val="CommentReference"/>
-        </w:rPr>
-        <w:commentReference w:id="5"/>
-      </w:r>
-    </w:p>
-    <w:p>
-      <w:pPr>
-        <w:jc w:val="both"/>
-        <w:rPr>
-          <w:color w:val="0000FF"/>
-          <w:lang w:val="en-GB"/>
-        </w:rPr>
-      </w:pPr>
-      <w:r>
-        <w:rPr>
-          <w:b/>
-          <w:lang w:val="en-GB"/>
-        </w:rPr>
-        <w:t>[3.0f</w:t>
-      </w:r>
-      <w:r>
-        <w:rPr>
-          <w:b/>
-          <w:lang w:val="en-GB"/>
-        </w:rPr>
-        <w:t>]</w:t>
-      </w:r>
-      <w:r>
-        <w:rPr>
-          <w:b/>
-          <w:lang w:val="en-GB"/>
-        </w:rPr>
-        <w:tab/>
-      </w:r>
-      <w:r>
-        <w:rPr>
-          <w:lang w:val="en-GB"/>
-        </w:rPr>
-        <w:t>There are different structures inferred by different methods. Also, the mapping between the structure database and the sequence is not always perfect. Often, there is simply no structure available.</w:t>
-      </w:r>
-    </w:p>
-    <w:p>
-      <w:pPr>
-        <w:jc w:val="both"/>
-        <w:rPr>
-          <w:color w:val="0000FF"/>
-          <w:lang w:val="en-GB"/>
-        </w:rPr>
-      </w:pPr>
-      <w:r>
-        <w:rPr>
-          <w:b/>
-          <w:lang w:val="en-GB"/>
-        </w:rPr>
-        <w:t>[3.0g</w:t>
-      </w:r>
-      <w:r>
-        <w:rPr>
-          <w:b/>
-          <w:lang w:val="en-GB"/>
-        </w:rPr>
-        <w:t>]</w:t>
-      </w:r>
-      <w:r>
-        <w:rPr>
-          <w:b/>
-          <w:lang w:val="en-GB"/>
-        </w:rPr>
-        <w:tab/>
-      </w:r>
-      <w:r>
-        <w:rPr>
-          <w:lang w:val="en-GB"/>
-        </w:rPr>
-        <w:t>Here again, the sequence database and structure database do not fully overlap.</w:t>
-      </w:r>
-    </w:p>
-    <w:p>
-      <w:pPr>
-        <w:jc w:val="both"/>
-        <w:rPr>
-          <w:color w:val="0000FF"/>
-        </w:rPr>
-      </w:pPr>
-    </w:p>
-    <w:p>
-      <w:pPr>
-        <w:spacing w:after="0"/>
-        <w:jc w:val="both"/>
-        <w:rPr>
-          <w:b/>
-          <w:sz w:val="28"/>
-          <w:lang w:val="en-GB"/>
-        </w:rPr>
-      </w:pPr>
-      <w:r>
-        <w:rPr>
-          <w:b/>
-          <w:sz w:val="28"/>
-          <w:lang w:val="en-GB"/>
-        </w:rPr>
-        <w:t>4.0</w:t>
-      </w:r>
-      <w:r>
-        <w:rPr>
-          <w:b/>
-          <w:sz w:val="28"/>
-          <w:lang w:val="en-GB"/>
-        </w:rPr>
-        <w:tab/>
-      </w:r>
-      <w:r>
-        <w:rPr>
-          <w:b/>
-          <w:sz w:val="28"/>
-          <w:lang w:val="en-GB"/>
-        </w:rPr>
-        <w:t>Online Repositories</w:t>
-      </w:r>
-    </w:p>
-    <w:p>
-      <w:pPr>
-        <w:spacing w:after="0"/>
-        <w:jc w:val="both"/>
-        <w:rPr>
-          <w:b/>
-          <w:sz w:val="28"/>
-          <w:lang w:val="en-GB"/>
-        </w:rPr>
-      </w:pPr>
-      <w:r>
-        <w:rPr>
-          <w:b/>
-          <w:sz w:val="28"/>
-          <w:lang w:val="en-GB"/>
-        </w:rPr>
-        <w:t>4.1</w:t>
-      </w:r>
-      <w:r>
-        <w:rPr>
-          <w:b/>
-          <w:sz w:val="28"/>
-          <w:lang w:val="en-GB"/>
-        </w:rPr>
-        <w:tab/>
-      </w:r>
-      <w:r>
-        <w:rPr>
-          <w:b/>
-          <w:sz w:val="28"/>
-          <w:lang w:val="en-GB"/>
-        </w:rPr>
-        <w:t>Submitting to Online Repositories</w:t>
-      </w:r>
-    </w:p>
-    <w:p>
-      <w:pPr>
-        <w:jc w:val="both"/>
-        <w:rPr>
-          <w:lang w:val="en-GB"/>
-        </w:rPr>
-      </w:pPr>
-      <w:r>
-        <w:rPr>
-          <w:b/>
-          <w:lang w:val="en-GB"/>
-        </w:rPr>
-        <w:t>[4</w:t>
-      </w:r>
-      <w:r>
-        <w:rPr>
-          <w:b/>
-          <w:lang w:val="en-GB"/>
-        </w:rPr>
-        <w:t>.1</w:t>
-      </w:r>
-      <w:r>
-        <w:rPr>
-          <w:b/>
-          <w:lang w:val="en-GB"/>
-        </w:rPr>
-        <w:t>a</w:t>
-      </w:r>
-      <w:r>
-        <w:rPr>
-          <w:b/>
-          <w:lang w:val="en-GB"/>
-        </w:rPr>
-        <w:t>]</w:t>
-      </w:r>
-      <w:r>
-        <w:rPr>
-          <w:b/>
-          <w:lang w:val="en-GB"/>
-        </w:rPr>
-        <w:tab/>
-      </w:r>
-      <w:r>
-        <w:rPr>
-          <w:lang w:val="en-GB"/>
-        </w:rPr>
-        <w:t xml:space="preserve">If you happen to have a complex project combining different </w:t>
-      </w:r>
-      <w:proofErr w:type="spellStart"/>
-      <w:r>
-        <w:rPr>
-          <w:lang w:val="en-GB"/>
-        </w:rPr>
-        <w:t>PeptideShaker</w:t>
-      </w:r>
-      <w:proofErr w:type="spellEnd"/>
-      <w:r>
-        <w:rPr>
-          <w:lang w:val="en-GB"/>
-        </w:rPr>
         <w:t xml:space="preserve"> projects, you will have more complex mappings. It is important to clearly document which files are related </w:t>
       </w:r>
       <w:r>
@@ -4604,8 +5802,8 @@
         </w:rPr>
         <w:t xml:space="preserve"> each others.</w:t>
       </w:r>
-      <w:bookmarkStart w:id="6" w:name="_GoBack"/>
-      <w:bookmarkEnd w:id="6"/>
+      <w:bookmarkStart w:id="7" w:name="_GoBack"/>
+      <w:bookmarkEnd w:id="7"/>
     </w:p>
     <w:p>
       <w:pPr>
@@ -4850,14 +6048,7 @@
         <w:rPr>
           <w:lang w:val="en-GB"/>
         </w:rPr>
-        <w:t xml:space="preserve"> added all the available information as additional parameters for the matches which you can access at the end of every line. Note also that the </w:t>
-      </w:r>
-      <w:r>
-        <w:rPr>
-          <w:lang w:val="en-GB"/>
-        </w:rPr>
-        <w:lastRenderedPageBreak/>
-        <w:t>m/z differences you see in the tables do not correspond to the ones used by the search engines so do not panic!</w:t>
+        <w:t xml:space="preserve"> added all the available information as additional parameters for the matches which you can access at the end of every line. Note also that the m/z differences you see in the tables do not correspond to the ones used by the search engines so do not panic!</w:t>
       </w:r>
       <w:r>
         <w:rPr>
@@ -5162,6 +6353,7 @@
         <w:rPr>
           <w:lang w:val="en-GB"/>
         </w:rPr>
+        <w:lastRenderedPageBreak/>
         <w:t>One of the major differences co</w:t>
       </w:r>
       <w:r>
@@ -5518,19 +6710,19 @@
           <w:lang w:val="en-GB"/>
         </w:rPr>
       </w:pPr>
-      <w:commentRangeStart w:id="7"/>
+      <w:commentRangeStart w:id="8"/>
       <w:r>
         <w:rPr>
           <w:lang w:val="en-GB"/>
         </w:rPr>
         <w:t>In the end, the only thing that did not change is the search engine.</w:t>
       </w:r>
-      <w:commentRangeEnd w:id="7"/>
+      <w:commentRangeEnd w:id="8"/>
       <w:r>
         <w:rPr>
           <w:rStyle w:val="CommentReference"/>
         </w:rPr>
-        <w:commentReference w:id="7"/>
+        <w:commentReference w:id="8"/>
       </w:r>
       <w:r>
         <w:rPr>
@@ -7206,7 +8398,7 @@
       </w:r>
     </w:p>
   </w:comment>
-  <w:comment w:id="3" w:author="Harald Barsnes" w:date="2013-06-16T02:54:00Z" w:initials="HB">
+  <w:comment w:id="3" w:author="Harald Barsnes" w:date="2013-06-16T16:34:00Z" w:initials="HB">
     <w:p>
       <w:pPr>
         <w:pStyle w:val="CommentText"/>
@@ -7222,7 +8414,7 @@
       </w:r>
     </w:p>
   </w:comment>
-  <w:comment w:id="4" w:author="Harald Barsnes" w:date="2013-06-08T20:53:00Z" w:initials="HB">
+  <w:comment w:id="4" w:author="Harald Barsnes" w:date="2013-06-16T16:34:00Z" w:initials="HB">
     <w:p>
       <w:pPr>
         <w:pStyle w:val="CommentText"/>
@@ -7254,7 +8446,23 @@
       </w:r>
     </w:p>
   </w:comment>
-  <w:comment w:id="7" w:author="Harald Barsnes" w:date="2013-06-16T02:51:00Z" w:initials="HB">
+  <w:comment w:id="6" w:author="Harald Barsnes" w:date="2013-06-08T20:53:00Z" w:initials="HB">
+    <w:p>
+      <w:pPr>
+        <w:pStyle w:val="CommentText"/>
+      </w:pPr>
+      <w:r>
+        <w:rPr>
+          <w:rStyle w:val="CommentReference"/>
+        </w:rPr>
+        <w:annotationRef/>
+      </w:r>
+      <w:r>
+        <w:t>Add...</w:t>
+      </w:r>
+    </w:p>
+  </w:comment>
+  <w:comment w:id="8" w:author="Harald Barsnes" w:date="2013-06-16T02:51:00Z" w:initials="HB">
     <w:p>
       <w:pPr>
         <w:pStyle w:val="CommentText"/>
@@ -7411,7 +8619,7 @@
         <w:b/>
         <w:noProof/>
       </w:rPr>
-      <w:t>1</w:t>
+      <w:t>12</w:t>
     </w:r>
     <w:r>
       <w:rPr>
@@ -7445,7 +8653,7 @@
         <w:b/>
         <w:noProof/>
       </w:rPr>
-      <w:t>14</w:t>
+      <w:t>15</w:t>
     </w:r>
     <w:r>
       <w:rPr>
@@ -10866,7 +12074,7 @@
 </file>
 
 <file path=customXml/itemProps1.xml><?xml version="1.0" encoding="utf-8"?>
-<ds:datastoreItem xmlns:ds="http://schemas.openxmlformats.org/officeDocument/2006/customXml" ds:itemID="{B4B75B7B-BDF7-4560-A2CD-E5856ED5E33C}">
+<ds:datastoreItem xmlns:ds="http://schemas.openxmlformats.org/officeDocument/2006/customXml" ds:itemID="{1FE91AB0-EB59-48FE-9658-3621FF20CB65}">
   <ds:schemaRefs>
     <ds:schemaRef ds:uri="http://schemas.openxmlformats.org/officeDocument/2006/bibliography"/>
   </ds:schemaRefs>

--- a/wiki/tutorial/A - Answers/A_answers.docx
+++ b/wiki/tutorial/A - Answers/A_answers.docx
@@ -2074,6 +2074,125 @@
       <w:pPr>
         <w:jc w:val="both"/>
         <w:rPr>
+          <w:b/>
+          <w:lang w:val="en-GB"/>
+        </w:rPr>
+      </w:pPr>
+      <w:r>
+        <w:rPr>
+          <w:b/>
+          <w:lang w:val="en-GB"/>
+        </w:rPr>
+        <w:t>[1.4a</w:t>
+      </w:r>
+      <w:r>
+        <w:rPr>
+          <w:b/>
+          <w:lang w:val="en-GB"/>
+        </w:rPr>
+        <w:t>]</w:t>
+      </w:r>
+      <w:r>
+        <w:rPr>
+          <w:b/>
+          <w:lang w:val="en-GB"/>
+        </w:rPr>
+        <w:tab/>
+      </w:r>
+      <w:proofErr w:type="spellStart"/>
+      <w:r>
+        <w:rPr>
+          <w:lang w:val="en-GB"/>
+        </w:rPr>
+        <w:t>Ensembl</w:t>
+      </w:r>
+      <w:proofErr w:type="spellEnd"/>
+      <w:r>
+        <w:rPr>
+          <w:lang w:val="en-GB"/>
+        </w:rPr>
+        <w:t xml:space="preserve"> </w:t>
+      </w:r>
+      <w:r>
+        <w:rPr>
+          <w:lang w:val="en-GB"/>
+        </w:rPr>
+        <w:t>provide</w:t>
+      </w:r>
+      <w:r>
+        <w:rPr>
+          <w:lang w:val="en-GB"/>
+        </w:rPr>
+        <w:t>s</w:t>
+      </w:r>
+      <w:r>
+        <w:rPr>
+          <w:lang w:val="en-GB"/>
+        </w:rPr>
+        <w:t xml:space="preserve"> a centralized resource for </w:t>
+      </w:r>
+      <w:r>
+        <w:rPr>
+          <w:lang w:val="en-GB"/>
+        </w:rPr>
+        <w:t xml:space="preserve">information about </w:t>
+      </w:r>
+      <w:r>
+        <w:rPr>
+          <w:lang w:val="en-GB"/>
+        </w:rPr>
+        <w:t>genomes</w:t>
+      </w:r>
+      <w:r>
+        <w:rPr>
+          <w:lang w:val="en-GB"/>
+        </w:rPr>
+        <w:t>, both</w:t>
+      </w:r>
+      <w:r>
+        <w:rPr>
+          <w:lang w:val="en-GB"/>
+        </w:rPr>
+        <w:t xml:space="preserve"> </w:t>
+      </w:r>
+      <w:r>
+        <w:rPr>
+          <w:lang w:val="en-GB"/>
+        </w:rPr>
+        <w:t>for human</w:t>
+      </w:r>
+      <w:r>
+        <w:rPr>
+          <w:lang w:val="en-GB"/>
+        </w:rPr>
+        <w:t xml:space="preserve"> and other vertebrates and model organisms.</w:t>
+      </w:r>
+      <w:r>
+        <w:rPr>
+          <w:lang w:val="en-GB"/>
+        </w:rPr>
+        <w:t xml:space="preserve"> For more details see: </w:t>
+      </w:r>
+      <w:hyperlink r:id="rId9" w:history="1">
+        <w:r>
+          <w:rPr>
+            <w:rStyle w:val="Hyperlink"/>
+            <w:lang w:val="en-GB"/>
+          </w:rPr>
+          <w:t>www.ensembl.org</w:t>
+        </w:r>
+      </w:hyperlink>
+      <w:r>
+        <w:rPr>
+          <w:lang w:val="en-GB"/>
+        </w:rPr>
+        <w:t>.</w:t>
+      </w:r>
+    </w:p>
+    <w:p>
+      <w:pPr>
+        <w:jc w:val="both"/>
+        <w:rPr>
           <w:i/>
           <w:color w:val="0000FF"/>
           <w:lang w:val="en-GB"/>
@@ -2084,7 +2203,7 @@
           <w:b/>
           <w:lang w:val="en-GB"/>
         </w:rPr>
-        <w:t>[1.4a</w:t>
+        <w:t>[1.4b</w:t>
       </w:r>
       <w:r>
         <w:rPr>
@@ -2104,14 +2223,14 @@
         <w:rPr>
           <w:lang w:val="en-GB"/>
         </w:rPr>
-        <w:t xml:space="preserve">After a standard search, X!Tandem performs a so-called second pass search where it automatically looks for extra peptides carrying these modifications. SearchGUI hence passed this information to PeptideShaker. This second pass search has the advantage to bring new identifications, </w:t>
+        <w:t xml:space="preserve">After a standard search, X!Tandem performs a so-called second pass search where it automatically looks for extra peptides carrying these modifications. SearchGUI hence passed this </w:t>
       </w:r>
       <w:r>
         <w:rPr>
           <w:lang w:val="en-GB"/>
         </w:rPr>
         <w:lastRenderedPageBreak/>
-        <w:t>however, note that it biases the way we estimate our error rates.</w:t>
+        <w:t>information to PeptideShaker. This second pass search has the advantage to bring new identifications, however, note that it biases the way we estimate our error rates.</w:t>
       </w:r>
       <w:hyperlink w:anchor="_ENREF_2" w:tooltip="Everett, 2010 #4" w:history="1">
         <w:r>
@@ -2166,7 +2285,7 @@
           <w:b/>
           <w:lang w:val="en-GB"/>
         </w:rPr>
-        <w:t>[1.4b</w:t>
+        <w:t>[1.4c</w:t>
       </w:r>
       <w:r>
         <w:rPr>
@@ -2216,7 +2335,14 @@
           <w:b/>
           <w:lang w:val="en-GB"/>
         </w:rPr>
-        <w:t>[1.4c</w:t>
+        <w:t>[1</w:t>
+      </w:r>
+      <w:r>
+        <w:rPr>
+          <w:b/>
+          <w:lang w:val="en-GB"/>
+        </w:rPr>
+        <w:t>.4d</w:t>
       </w:r>
       <w:r>
         <w:rPr>
@@ -2307,7 +2433,7 @@
           <w:b/>
           <w:lang w:val="en-GB"/>
         </w:rPr>
-        <w:t>[1.4d</w:t>
+        <w:t>[1.4e</w:t>
       </w:r>
       <w:r>
         <w:rPr>
@@ -2342,7 +2468,7 @@
           <w:b/>
           <w:lang w:val="en-GB"/>
         </w:rPr>
-        <w:t>[1.4e</w:t>
+        <w:t>[1.4f</w:t>
       </w:r>
       <w:r>
         <w:rPr>
@@ -2376,7 +2502,14 @@
         <w:rPr>
           <w:lang w:val="en-GB"/>
         </w:rPr>
-        <w:t>As a result, the spectrum is very nicely annotated with two series of b and y ions. These ions are the ones we used for the identification. PeptideShaker also annotates iF which is a commonly observed immonium ion for the amino-acid Phenylalanine.</w:t>
+        <w:t xml:space="preserve">As a result, the spectrum is very nicely annotated with two series of b and y ions. These ions are the ones we used for the identification. PeptideShaker also annotates iF which is a commonly observed </w:t>
+      </w:r>
+      <w:r>
+        <w:rPr>
+          <w:lang w:val="en-GB"/>
+        </w:rPr>
+        <w:lastRenderedPageBreak/>
+        <w:t>immonium ion for the amino-acid Phenylalanine.</w:t>
       </w:r>
       <w:hyperlink w:anchor="_ENREF_3" w:tooltip="Papayannopoulos, 1995 #3" w:history="1">
         <w:r>
@@ -2430,7 +2563,6 @@
         <w:rPr>
           <w:lang w:val="en-GB"/>
         </w:rPr>
-        <w:lastRenderedPageBreak/>
         <w:t xml:space="preserve">The ions detected are heavily dependent on the experimental workflow and the peptide species. </w:t>
       </w:r>
     </w:p>
@@ -2446,7 +2578,7 @@
           <w:b/>
           <w:lang w:val="en-GB"/>
         </w:rPr>
-        <w:t>[1.4f</w:t>
+        <w:t>[1.4g</w:t>
       </w:r>
       <w:r>
         <w:rPr>
@@ -2547,7 +2679,7 @@
           <w:b/>
           <w:lang w:val="en-GB"/>
         </w:rPr>
-        <w:t>[1.4g</w:t>
+        <w:t>[1.4h</w:t>
       </w:r>
       <w:r>
         <w:rPr>
@@ -2567,22 +2699,43 @@
         <w:rPr>
           <w:lang w:val="en-GB"/>
         </w:rPr>
-        <w:t>For a trypsin digest, the C-terminus is more likely to carry a charge and hence more likely to be measured. As a result, y ions are typically more intense than b ions. The relative intensity levels are however heavily peptide, sample and experiment dependent.</w:t>
-      </w:r>
-    </w:p>
-    <w:p>
-      <w:pPr>
-        <w:jc w:val="both"/>
-        <w:rPr>
-          <w:lang w:val="en-GB"/>
-        </w:rPr>
-      </w:pPr>
-      <w:r>
-        <w:rPr>
-          <w:b/>
-          <w:lang w:val="en-GB"/>
-        </w:rPr>
-        <w:t>[1.4h</w:t>
+        <w:t xml:space="preserve">For a </w:t>
+      </w:r>
+      <w:proofErr w:type="spellStart"/>
+      <w:r>
+        <w:rPr>
+          <w:lang w:val="en-GB"/>
+        </w:rPr>
+        <w:t>trypsin</w:t>
+      </w:r>
+      <w:proofErr w:type="spellEnd"/>
+      <w:r>
+        <w:rPr>
+          <w:lang w:val="en-GB"/>
+        </w:rPr>
+        <w:t xml:space="preserve"> digest, the C-terminus is more likely to carry a charge and hence more likely to be measured. As a result, y ions are typically more intense than b ions. The relative intensity levels are however heavily peptide, sample and experiment dependent.</w:t>
+      </w:r>
+    </w:p>
+    <w:p>
+      <w:pPr>
+        <w:jc w:val="both"/>
+        <w:rPr>
+          <w:lang w:val="en-GB"/>
+        </w:rPr>
+      </w:pPr>
+      <w:r>
+        <w:rPr>
+          <w:b/>
+          <w:lang w:val="en-GB"/>
+        </w:rPr>
+        <w:t>[1.4</w:t>
+      </w:r>
+      <w:r>
+        <w:rPr>
+          <w:b/>
+          <w:lang w:val="en-GB"/>
+        </w:rPr>
+        <w:t>i</w:t>
       </w:r>
       <w:r>
         <w:rPr>
@@ -2602,6 +2755,48 @@
         <w:rPr>
           <w:lang w:val="en-GB"/>
         </w:rPr>
+        <w:t>The table displays exactly the same intensities as the ones used for de novo.</w:t>
+      </w:r>
+    </w:p>
+    <w:p>
+      <w:pPr>
+        <w:jc w:val="both"/>
+        <w:rPr>
+          <w:lang w:val="en-GB"/>
+        </w:rPr>
+      </w:pPr>
+      <w:r>
+        <w:rPr>
+          <w:b/>
+          <w:lang w:val="en-GB"/>
+        </w:rPr>
+        <w:t>[1.4</w:t>
+      </w:r>
+      <w:r>
+        <w:rPr>
+          <w:b/>
+          <w:lang w:val="en-GB"/>
+        </w:rPr>
+        <w:t>j</w:t>
+      </w:r>
+      <w:r>
+        <w:rPr>
+          <w:b/>
+          <w:lang w:val="en-GB"/>
+        </w:rPr>
+        <w:t>]</w:t>
+      </w:r>
+      <w:r>
+        <w:rPr>
+          <w:b/>
+          <w:lang w:val="en-GB"/>
+        </w:rPr>
+        <w:tab/>
+      </w:r>
+      <w:r>
+        <w:rPr>
+          <w:lang w:val="en-GB"/>
+        </w:rPr>
         <w:t>With modern instruments, fragment ion intensities are extremely reproducible. These however strongly depend on the charge state of the precursor and modification status of the peptide.</w:t>
       </w:r>
     </w:p>
@@ -2617,7 +2812,14 @@
           <w:b/>
           <w:lang w:val="en-GB"/>
         </w:rPr>
-        <w:t>[1.4i</w:t>
+        <w:t>[1.4</w:t>
+      </w:r>
+      <w:r>
+        <w:rPr>
+          <w:b/>
+          <w:lang w:val="en-GB"/>
+        </w:rPr>
+        <w:t>k</w:t>
       </w:r>
       <w:r>
         <w:rPr>
@@ -2680,7 +2882,14 @@
           <w:b/>
           <w:lang w:val="en-GB"/>
         </w:rPr>
-        <w:t>[1.4j</w:t>
+        <w:t>[1.4</w:t>
+      </w:r>
+      <w:r>
+        <w:rPr>
+          <w:b/>
+          <w:lang w:val="en-GB"/>
+        </w:rPr>
+        <w:t>l</w:t>
       </w:r>
       <w:r>
         <w:rPr>
@@ -2723,7 +2932,14 @@
           <w:b/>
           <w:lang w:val="en-GB"/>
         </w:rPr>
-        <w:t>[1.4k</w:t>
+        <w:t>[1.4</w:t>
+      </w:r>
+      <w:r>
+        <w:rPr>
+          <w:b/>
+          <w:lang w:val="en-GB"/>
+        </w:rPr>
+        <w:t>m</w:t>
       </w:r>
       <w:r>
         <w:rPr>
@@ -2758,7 +2974,15 @@
           <w:b/>
           <w:lang w:val="en-GB"/>
         </w:rPr>
-        <w:t>[1.4l</w:t>
+        <w:lastRenderedPageBreak/>
+        <w:t>[1.4</w:t>
+      </w:r>
+      <w:r>
+        <w:rPr>
+          <w:b/>
+          <w:lang w:val="en-GB"/>
+        </w:rPr>
+        <w:t>n</w:t>
       </w:r>
       <w:r>
         <w:rPr>
@@ -2778,29 +3002,29 @@
         <w:rPr>
           <w:lang w:val="en-GB"/>
         </w:rPr>
-        <w:t xml:space="preserve">Search engines have complementary features, notably in terms of spectrum filtering and in-sillico fragmentations. Also, X!Tandem has an implemented second pass search bringing additional PSMs as illustrated on the Venn diagram. PeptideShaker takes advantage of these complementarities to increase the identification rate. Moreover, depending on the sample complexity, labelling or fragmentation methods, a search engine can underperform. Having different algorithms is a gage of </w:t>
-      </w:r>
-      <w:r>
-        <w:rPr>
-          <w:lang w:val="en-GB"/>
-        </w:rPr>
-        <w:lastRenderedPageBreak/>
-        <w:t>stability. In such cases, the problem is easily spotted by the Venn diagram and a new project can be created excluding the underperforming search engine.</w:t>
-      </w:r>
-    </w:p>
-    <w:p>
-      <w:pPr>
-        <w:jc w:val="both"/>
-        <w:rPr>
-          <w:lang w:val="en-GB"/>
-        </w:rPr>
-      </w:pPr>
-      <w:r>
-        <w:rPr>
-          <w:b/>
-          <w:lang w:val="en-GB"/>
-        </w:rPr>
-        <w:t>[1.4m</w:t>
+        <w:t>Search engines have complementary features, notably in terms of spectrum filtering and in-sillico fragmentations. Also, X!Tandem has an implemented second pass search bringing additional PSMs as illustrated on the Venn diagram. PeptideShaker takes advantage of these complementarities to increase the identification rate. Moreover, depending on the sample complexity, labelling or fragmentation methods, a search engine can underperform. Having different algorithms is a gage of stability. In such cases, the problem is easily spotted by the Venn diagram and a new project can be created excluding the underperforming search engine.</w:t>
+      </w:r>
+    </w:p>
+    <w:p>
+      <w:pPr>
+        <w:jc w:val="both"/>
+        <w:rPr>
+          <w:lang w:val="en-GB"/>
+        </w:rPr>
+      </w:pPr>
+      <w:r>
+        <w:rPr>
+          <w:b/>
+          <w:lang w:val="en-GB"/>
+        </w:rPr>
+        <w:t>[1.4</w:t>
+      </w:r>
+      <w:r>
+        <w:rPr>
+          <w:b/>
+          <w:lang w:val="en-GB"/>
+        </w:rPr>
+        <w:t>o</w:t>
       </w:r>
       <w:r>
         <w:rPr>
@@ -2880,7 +3104,14 @@
           <w:b/>
           <w:lang w:val="en-GB"/>
         </w:rPr>
-        <w:t>[1.4n</w:t>
+        <w:t>[1.4</w:t>
+      </w:r>
+      <w:r>
+        <w:rPr>
+          <w:b/>
+          <w:lang w:val="en-GB"/>
+        </w:rPr>
+        <w:t>p</w:t>
       </w:r>
       <w:r>
         <w:rPr>
@@ -2929,7 +3160,14 @@
           <w:b/>
           <w:lang w:val="en-GB"/>
         </w:rPr>
-        <w:t>[1.4o</w:t>
+        <w:t>[1.4</w:t>
+      </w:r>
+      <w:r>
+        <w:rPr>
+          <w:b/>
+          <w:lang w:val="en-GB"/>
+        </w:rPr>
+        <w:t>q</w:t>
       </w:r>
       <w:r>
         <w:rPr>
@@ -2949,22 +3187,102 @@
         <w:rPr>
           <w:lang w:val="en-GB"/>
         </w:rPr>
-        <w:t xml:space="preserve">From the description, one can expect these proteins to be very similar, hence having high sequence similarity and being very difficult to distinguish by peptide centric mass spectrometry based proteomics. </w:t>
-      </w:r>
-    </w:p>
-    <w:p>
-      <w:pPr>
-        <w:jc w:val="both"/>
-        <w:rPr>
-          <w:lang w:val="en-GB"/>
-        </w:rPr>
-      </w:pPr>
-      <w:r>
-        <w:rPr>
-          <w:b/>
-          <w:lang w:val="en-GB"/>
-        </w:rPr>
-        <w:t>[1.4p</w:t>
+        <w:t xml:space="preserve">The protein information tells us that the proteins come from different chromosomes and from different genes. </w:t>
+      </w:r>
+      <w:r>
+        <w:rPr>
+          <w:lang w:val="en-GB"/>
+        </w:rPr>
+        <w:t>The protein descriptions also look very different. However, the proteins could stil</w:t>
+      </w:r>
+      <w:r>
+        <w:rPr>
+          <w:lang w:val="en-GB"/>
+        </w:rPr>
+        <w:t>l be distantly related, and one would need a deeper analysis to see if there is any relations between the two.</w:t>
+      </w:r>
+    </w:p>
+    <w:p>
+      <w:pPr>
+        <w:jc w:val="both"/>
+        <w:rPr>
+          <w:lang w:val="en-GB"/>
+        </w:rPr>
+      </w:pPr>
+      <w:r>
+        <w:rPr>
+          <w:lang w:val="en-GB"/>
+        </w:rPr>
+        <w:t xml:space="preserve">The evidence column represents the </w:t>
+      </w:r>
+      <w:r>
+        <w:rPr>
+          <w:lang w:val="en-GB"/>
+        </w:rPr>
+        <w:t>level of eviden</w:t>
+      </w:r>
+      <w:r>
+        <w:rPr>
+          <w:lang w:val="en-GB"/>
+        </w:rPr>
+        <w:t xml:space="preserve">ce that exists for this protein, from evidence at the protein level (the strongest evidence), to uncertain. </w:t>
+      </w:r>
+      <w:r>
+        <w:rPr>
+          <w:lang w:val="en-GB"/>
+        </w:rPr>
+        <w:t xml:space="preserve">The evidence level can be used as a rough guide to pick the most likely protein in a group, e.g., if one protein has evidence at the protein level, while the </w:t>
+      </w:r>
+      <w:r>
+        <w:rPr>
+          <w:lang w:val="en-GB"/>
+        </w:rPr>
+        <w:lastRenderedPageBreak/>
+        <w:t xml:space="preserve">other is labelled uncertain, it would in most case be safe to assume that the first protein is in the sample. For more details see: </w:t>
+      </w:r>
+      <w:hyperlink r:id="rId10" w:history="1">
+        <w:r>
+          <w:rPr>
+            <w:rStyle w:val="Hyperlink"/>
+            <w:lang w:val="en-GB"/>
+          </w:rPr>
+          <w:t>http://www.uniprot.org/manual/protein_existence</w:t>
+        </w:r>
+      </w:hyperlink>
+      <w:r>
+        <w:rPr>
+          <w:lang w:val="en-GB"/>
+        </w:rPr>
+        <w:t>.</w:t>
+      </w:r>
+    </w:p>
+    <w:p>
+      <w:pPr>
+        <w:jc w:val="both"/>
+        <w:rPr>
+          <w:lang w:val="en-GB"/>
+        </w:rPr>
+      </w:pPr>
+      <w:r>
+        <w:rPr>
+          <w:b/>
+          <w:lang w:val="en-GB"/>
+        </w:rPr>
+        <w:t xml:space="preserve"> </w:t>
+      </w:r>
+      <w:r>
+        <w:rPr>
+          <w:b/>
+          <w:lang w:val="en-GB"/>
+        </w:rPr>
+        <w:t>[1.4</w:t>
+      </w:r>
+      <w:r>
+        <w:rPr>
+          <w:b/>
+          <w:lang w:val="en-GB"/>
+        </w:rPr>
+        <w:t>r</w:t>
       </w:r>
       <w:r>
         <w:rPr>
@@ -3049,7 +3367,14 @@
           <w:b/>
           <w:lang w:val="en-GB"/>
         </w:rPr>
-        <w:t>[1.4q</w:t>
+        <w:t>[1.4</w:t>
+      </w:r>
+      <w:r>
+        <w:rPr>
+          <w:b/>
+          <w:lang w:val="en-GB"/>
+        </w:rPr>
+        <w:t>s</w:t>
       </w:r>
       <w:r>
         <w:rPr>
@@ -3069,23 +3394,85 @@
         <w:rPr>
           <w:lang w:val="en-GB"/>
         </w:rPr>
-        <w:t>This sorting is a very imprecise sorting. It tends to be very conservative and flag more problematic cases as there actually are.</w:t>
-      </w:r>
-    </w:p>
-    <w:p>
-      <w:pPr>
-        <w:jc w:val="both"/>
-        <w:rPr>
-          <w:lang w:val="en-GB"/>
-        </w:rPr>
-      </w:pPr>
-      <w:r>
-        <w:rPr>
-          <w:b/>
-          <w:lang w:val="en-GB"/>
-        </w:rPr>
-        <w:lastRenderedPageBreak/>
-        <w:t>[1.4r</w:t>
+        <w:t>Such a</w:t>
+      </w:r>
+      <w:r>
+        <w:rPr>
+          <w:lang w:val="en-GB"/>
+        </w:rPr>
+        <w:t xml:space="preserve"> sorting tends to be </w:t>
+      </w:r>
+      <w:r>
+        <w:rPr>
+          <w:lang w:val="en-GB"/>
+        </w:rPr>
+        <w:t>on the</w:t>
+      </w:r>
+      <w:r>
+        <w:rPr>
+          <w:lang w:val="en-GB"/>
+        </w:rPr>
+        <w:t xml:space="preserve"> conservative </w:t>
+      </w:r>
+      <w:r>
+        <w:rPr>
+          <w:lang w:val="en-GB"/>
+        </w:rPr>
+        <w:t xml:space="preserve">side </w:t>
+      </w:r>
+      <w:r>
+        <w:rPr>
+          <w:lang w:val="en-GB"/>
+        </w:rPr>
+        <w:t>and flag more problematic cases as there actually are.</w:t>
+      </w:r>
+      <w:r>
+        <w:rPr>
+          <w:lang w:val="en-GB"/>
+        </w:rPr>
+        <w:t xml:space="preserve"> </w:t>
+      </w:r>
+      <w:r>
+        <w:rPr>
+          <w:lang w:val="en-GB"/>
+        </w:rPr>
+        <w:t xml:space="preserve">In many cases all the proteins in a group are related </w:t>
+      </w:r>
+      <w:proofErr w:type="spellStart"/>
+      <w:r>
+        <w:rPr>
+          <w:lang w:val="en-GB"/>
+        </w:rPr>
+        <w:t>isoforms</w:t>
+      </w:r>
+      <w:proofErr w:type="spellEnd"/>
+      <w:r>
+        <w:rPr>
+          <w:lang w:val="en-GB"/>
+        </w:rPr>
+        <w:t>, and it is then up to the properties of the experiment to decide if distinguishing between these proteins is important or not.</w:t>
+      </w:r>
+    </w:p>
+    <w:p>
+      <w:pPr>
+        <w:jc w:val="both"/>
+        <w:rPr>
+          <w:lang w:val="en-GB"/>
+        </w:rPr>
+      </w:pPr>
+      <w:r>
+        <w:rPr>
+          <w:b/>
+          <w:lang w:val="en-GB"/>
+        </w:rPr>
+        <w:t>[1.4</w:t>
+      </w:r>
+      <w:r>
+        <w:rPr>
+          <w:b/>
+          <w:lang w:val="en-GB"/>
+        </w:rPr>
+        <w:t>t</w:t>
       </w:r>
       <w:r>
         <w:rPr>
@@ -3120,7 +3507,14 @@
           <w:b/>
           <w:lang w:val="en-GB"/>
         </w:rPr>
-        <w:t>[1.4s</w:t>
+        <w:t>[1.4</w:t>
+      </w:r>
+      <w:r>
+        <w:rPr>
+          <w:b/>
+          <w:lang w:val="en-GB"/>
+        </w:rPr>
+        <w:t>u</w:t>
       </w:r>
       <w:r>
         <w:rPr>
@@ -3155,7 +3549,14 @@
           <w:b/>
           <w:lang w:val="en-GB"/>
         </w:rPr>
-        <w:t>[1.4t</w:t>
+        <w:t>[1.4</w:t>
+      </w:r>
+      <w:r>
+        <w:rPr>
+          <w:b/>
+          <w:lang w:val="en-GB"/>
+        </w:rPr>
+        <w:t>v</w:t>
       </w:r>
       <w:r>
         <w:rPr>
@@ -3318,6 +3719,7 @@
           <w:b/>
           <w:lang w:val="en-GB"/>
         </w:rPr>
+        <w:lastRenderedPageBreak/>
         <w:t>[1.5a</w:t>
       </w:r>
       <w:r>
@@ -4213,132 +4615,1180 @@
         <w:rPr>
           <w:lang w:val="en-GB"/>
         </w:rPr>
-        <w:t xml:space="preserve">When trying possible amino acid modifications for the peptide to </w:t>
+        <w:t xml:space="preserve">When trying possible amino acid modifications for the peptide to spectrum matches it is therefore enough to only include one of the </w:t>
+      </w:r>
+      <w:proofErr w:type="spellStart"/>
+      <w:r>
+        <w:rPr>
+          <w:lang w:val="en-GB"/>
+        </w:rPr>
+        <w:t>iTRAQ</w:t>
+      </w:r>
+      <w:proofErr w:type="spellEnd"/>
+      <w:r>
+        <w:rPr>
+          <w:lang w:val="en-GB"/>
+        </w:rPr>
+        <w:t xml:space="preserve"> modifications, as a match against one of them will also match all the others. And at the MS1 level, i.e., when finding the mass of the precursor, this is all we need. </w:t>
+      </w:r>
+      <w:r>
+        <w:rPr>
+          <w:lang w:val="en-GB"/>
+        </w:rPr>
+        <w:t xml:space="preserve">(Note that the </w:t>
+      </w:r>
+      <w:proofErr w:type="spellStart"/>
+      <w:r>
+        <w:rPr>
+          <w:lang w:val="en-GB"/>
+        </w:rPr>
+        <w:t>iTRAQ</w:t>
+      </w:r>
+      <w:proofErr w:type="spellEnd"/>
+      <w:r>
+        <w:rPr>
+          <w:lang w:val="en-GB"/>
+        </w:rPr>
+        <w:t xml:space="preserve"> labels, unlike TMT, are not truly isobaric though, as the chemical modifications used to generate the different labels differ slightly. This is not usually an issue, but with the ever increasing accuracy of the instruments, there will come a time when </w:t>
+      </w:r>
+      <w:proofErr w:type="spellStart"/>
+      <w:r>
+        <w:rPr>
+          <w:lang w:val="en-GB"/>
+        </w:rPr>
+        <w:t>iTRAQ</w:t>
+      </w:r>
+      <w:proofErr w:type="spellEnd"/>
+      <w:r>
+        <w:rPr>
+          <w:lang w:val="en-GB"/>
+        </w:rPr>
+        <w:t xml:space="preserve"> labels can no longer be considered as isobaric.)</w:t>
+      </w:r>
+    </w:p>
+    <w:p>
+      <w:pPr>
+        <w:jc w:val="both"/>
+        <w:rPr>
+          <w:lang w:val="en-GB"/>
+        </w:rPr>
+      </w:pPr>
+      <w:r>
+        <w:rPr>
+          <w:lang w:val="en-GB"/>
+        </w:rPr>
+        <w:t xml:space="preserve">The </w:t>
+      </w:r>
+      <w:proofErr w:type="spellStart"/>
+      <w:r>
+        <w:rPr>
+          <w:lang w:val="en-GB"/>
+        </w:rPr>
+        <w:t>iTRAQ</w:t>
+      </w:r>
+      <w:proofErr w:type="spellEnd"/>
+      <w:r>
+        <w:rPr>
+          <w:lang w:val="en-GB"/>
+        </w:rPr>
+        <w:t xml:space="preserve"> labelling is considered as variable on the Y, because experiments have shown that it modifies the Y's in roughly 50% of the cases. While the </w:t>
+      </w:r>
+      <w:proofErr w:type="spellStart"/>
+      <w:r>
+        <w:rPr>
+          <w:lang w:val="en-GB"/>
+        </w:rPr>
+        <w:t>iTRAQ</w:t>
+      </w:r>
+      <w:proofErr w:type="spellEnd"/>
+      <w:r>
+        <w:rPr>
+          <w:lang w:val="en-GB"/>
+        </w:rPr>
+        <w:t xml:space="preserve"> modification on the K and n-term occurs in close to 100% of the cases and i</w:t>
+      </w:r>
+      <w:r>
+        <w:rPr>
+          <w:lang w:val="en-GB"/>
+        </w:rPr>
+        <w:t>s thus considered as fixed.</w:t>
+      </w:r>
+    </w:p>
+    <w:p>
+      <w:pPr>
+        <w:jc w:val="both"/>
+        <w:rPr>
+          <w:lang w:val="en-GB"/>
+        </w:rPr>
+      </w:pPr>
+      <w:r>
+        <w:rPr>
+          <w:b/>
+          <w:lang w:val="en-GB"/>
+        </w:rPr>
+        <w:t>[</w:t>
+      </w:r>
+      <w:r>
+        <w:rPr>
+          <w:b/>
+          <w:lang w:val="en-GB"/>
+        </w:rPr>
+        <w:t>2.2c</w:t>
+      </w:r>
+      <w:r>
+        <w:rPr>
+          <w:b/>
+          <w:lang w:val="en-GB"/>
+        </w:rPr>
+        <w:t>]</w:t>
+      </w:r>
+      <w:r>
+        <w:rPr>
+          <w:b/>
+          <w:lang w:val="en-GB"/>
+        </w:rPr>
+        <w:tab/>
+      </w:r>
+      <w:r>
+        <w:rPr>
+          <w:lang w:val="en-GB"/>
+        </w:rPr>
+        <w:t xml:space="preserve">All the spectra matching to a given peptide should have similar </w:t>
+      </w:r>
+      <w:proofErr w:type="spellStart"/>
+      <w:r>
+        <w:rPr>
+          <w:lang w:val="en-GB"/>
+        </w:rPr>
+        <w:t>iTRAQ</w:t>
+      </w:r>
+      <w:proofErr w:type="spellEnd"/>
+      <w:r>
+        <w:rPr>
+          <w:lang w:val="en-GB"/>
+        </w:rPr>
+        <w:t xml:space="preserve"> peak intensities. </w:t>
+      </w:r>
+      <w:r>
+        <w:rPr>
+          <w:lang w:val="en-GB"/>
+        </w:rPr>
+        <w:t xml:space="preserve">They do after all come from the same </w:t>
+      </w:r>
+      <w:r>
+        <w:rPr>
+          <w:lang w:val="en-GB"/>
+        </w:rPr>
+        <w:t>peptide</w:t>
+      </w:r>
+      <w:r>
+        <w:rPr>
+          <w:lang w:val="en-GB"/>
+        </w:rPr>
+        <w:t>, and assuming that this peptide is unique to a given protein, the intensities should reflect the protein amounts in the four labelled samples.</w:t>
+      </w:r>
+      <w:r>
+        <w:rPr>
+          <w:lang w:val="en-GB"/>
+        </w:rPr>
+        <w:t xml:space="preserve"> </w:t>
+      </w:r>
+      <w:r>
+        <w:rPr>
+          <w:lang w:val="en-GB"/>
+        </w:rPr>
+        <w:t xml:space="preserve">It follows from this that different peptides from the same protein should all have similar </w:t>
+      </w:r>
+      <w:proofErr w:type="spellStart"/>
+      <w:r>
+        <w:rPr>
+          <w:lang w:val="en-GB"/>
+        </w:rPr>
+        <w:t>iTRAQ</w:t>
+      </w:r>
+      <w:proofErr w:type="spellEnd"/>
+      <w:r>
+        <w:rPr>
+          <w:lang w:val="en-GB"/>
+        </w:rPr>
+        <w:t xml:space="preserve"> peak intensities. However, there will be slight differences between peptides and because of this it is therefore important to have data from more than a single peptide when </w:t>
+      </w:r>
+      <w:r>
+        <w:rPr>
+          <w:lang w:val="en-GB"/>
+        </w:rPr>
+        <w:t xml:space="preserve">using </w:t>
+      </w:r>
+      <w:proofErr w:type="spellStart"/>
+      <w:r>
+        <w:rPr>
+          <w:lang w:val="en-GB"/>
+        </w:rPr>
+        <w:t>iTRAQ</w:t>
+      </w:r>
+      <w:proofErr w:type="spellEnd"/>
+      <w:r>
+        <w:rPr>
+          <w:lang w:val="en-GB"/>
+        </w:rPr>
+        <w:t xml:space="preserve"> for</w:t>
+      </w:r>
+      <w:r>
+        <w:rPr>
+          <w:lang w:val="en-GB"/>
+        </w:rPr>
+        <w:t xml:space="preserve"> quantification.</w:t>
+      </w:r>
+    </w:p>
+    <w:p>
+      <w:pPr>
+        <w:jc w:val="both"/>
+        <w:rPr>
+          <w:lang w:val="en-GB"/>
+        </w:rPr>
+      </w:pPr>
+      <w:r>
+        <w:rPr>
+          <w:lang w:val="en-GB"/>
+        </w:rPr>
+        <w:t xml:space="preserve">The picture is </w:t>
+      </w:r>
+      <w:r>
+        <w:rPr>
+          <w:lang w:val="en-GB"/>
+        </w:rPr>
+        <w:t xml:space="preserve">very much </w:t>
+      </w:r>
+      <w:r>
+        <w:rPr>
+          <w:lang w:val="en-GB"/>
+        </w:rPr>
+        <w:t xml:space="preserve">complicated by the </w:t>
+      </w:r>
+      <w:r>
+        <w:rPr>
+          <w:lang w:val="en-GB"/>
+        </w:rPr>
+        <w:t>addition</w:t>
+      </w:r>
+      <w:r>
+        <w:rPr>
+          <w:lang w:val="en-GB"/>
+        </w:rPr>
+        <w:t xml:space="preserve"> </w:t>
+      </w:r>
+      <w:r>
+        <w:rPr>
+          <w:lang w:val="en-GB"/>
+        </w:rPr>
+        <w:t xml:space="preserve">of </w:t>
+      </w:r>
+      <w:r>
+        <w:rPr>
+          <w:lang w:val="en-GB"/>
+        </w:rPr>
+        <w:t>shared peptides.</w:t>
+      </w:r>
+      <w:r>
+        <w:rPr>
+          <w:lang w:val="en-GB"/>
+        </w:rPr>
+        <w:t xml:space="preserve"> </w:t>
+      </w:r>
+      <w:r>
+        <w:rPr>
+          <w:lang w:val="en-GB"/>
+        </w:rPr>
+        <w:t xml:space="preserve">A peptide that cannot be uniquely linked to a single protein, but rather maps to two or more proteins, </w:t>
+      </w:r>
+      <w:r>
+        <w:rPr>
+          <w:lang w:val="en-GB"/>
+        </w:rPr>
+        <w:t xml:space="preserve">will often end up having a deviating peak intensity relative to the </w:t>
+      </w:r>
+      <w:r>
+        <w:rPr>
+          <w:lang w:val="en-GB"/>
+        </w:rPr>
+        <w:t>unique peptides.</w:t>
+      </w:r>
+      <w:r>
+        <w:rPr>
+          <w:lang w:val="en-GB"/>
+        </w:rPr>
+        <w:t xml:space="preserve"> The reason for this is </w:t>
+      </w:r>
+      <w:r>
+        <w:rPr>
+          <w:lang w:val="en-GB"/>
+        </w:rPr>
+        <w:t>that the a</w:t>
+      </w:r>
+      <w:r>
+        <w:rPr>
+          <w:lang w:val="en-GB"/>
+        </w:rPr>
+        <w:t>mounts</w:t>
+      </w:r>
+      <w:r>
+        <w:rPr>
+          <w:lang w:val="en-GB"/>
+        </w:rPr>
+        <w:t xml:space="preserve"> of the </w:t>
       </w:r>
       <w:r>
         <w:rPr>
           <w:lang w:val="en-GB"/>
         </w:rPr>
         <w:lastRenderedPageBreak/>
-        <w:t xml:space="preserve">spectrum matches it is therefore enough to only include one of the </w:t>
+        <w:t xml:space="preserve">proteins the peptide maps to can differ. </w:t>
+      </w:r>
+      <w:r>
+        <w:rPr>
+          <w:lang w:val="en-GB"/>
+        </w:rPr>
+        <w:t xml:space="preserve">Let's say that </w:t>
+      </w:r>
+      <w:r>
+        <w:rPr>
+          <w:lang w:val="en-GB"/>
+        </w:rPr>
+        <w:t>we have the two</w:t>
+      </w:r>
+      <w:r>
+        <w:rPr>
+          <w:lang w:val="en-GB"/>
+        </w:rPr>
+        <w:t xml:space="preserve"> proteins A and B, where A as </w:t>
+      </w:r>
+      <w:r>
+        <w:rPr>
+          <w:lang w:val="en-GB"/>
+        </w:rPr>
+        <w:t xml:space="preserve">a </w:t>
+      </w:r>
+      <w:r>
+        <w:rPr>
+          <w:lang w:val="en-GB"/>
+        </w:rPr>
+        <w:t xml:space="preserve">low abundance </w:t>
+      </w:r>
+      <w:r>
+        <w:rPr>
+          <w:lang w:val="en-GB"/>
+        </w:rPr>
+        <w:t>and B a</w:t>
+      </w:r>
+      <w:r>
+        <w:rPr>
+          <w:lang w:val="en-GB"/>
+        </w:rPr>
+        <w:t xml:space="preserve"> high abundance. </w:t>
+      </w:r>
+      <w:r>
+        <w:rPr>
+          <w:lang w:val="en-GB"/>
+        </w:rPr>
+        <w:t xml:space="preserve">All </w:t>
+      </w:r>
+      <w:r>
+        <w:rPr>
+          <w:lang w:val="en-GB"/>
+        </w:rPr>
+        <w:t xml:space="preserve">peptide unique to protein A will thus have a low abundance and all proteins unique to protein B will have a high abundance. </w:t>
+      </w:r>
+      <w:r>
+        <w:rPr>
+          <w:lang w:val="en-GB"/>
+        </w:rPr>
+        <w:t xml:space="preserve">However, a peptide shared between the two proteins will in some cases have a low abundance, i.e., when it comes from protein A, and in some cases a high abundance, i.e., when it comes from protein B. </w:t>
+      </w:r>
+      <w:r>
+        <w:rPr>
+          <w:lang w:val="en-GB"/>
+        </w:rPr>
+        <w:t>The average abundance of the peptide will therefore be somewhere in between the low and high abundance</w:t>
+      </w:r>
+      <w:r>
+        <w:rPr>
+          <w:lang w:val="en-GB"/>
+        </w:rPr>
+        <w:t xml:space="preserve">, and including such </w:t>
+      </w:r>
+      <w:r>
+        <w:rPr>
+          <w:lang w:val="en-GB"/>
+        </w:rPr>
+        <w:t>peptide</w:t>
+      </w:r>
+      <w:r>
+        <w:rPr>
+          <w:lang w:val="en-GB"/>
+        </w:rPr>
+        <w:t>s</w:t>
+      </w:r>
+      <w:r>
+        <w:rPr>
+          <w:lang w:val="en-GB"/>
+        </w:rPr>
+        <w:t xml:space="preserve"> in the </w:t>
+      </w:r>
+      <w:r>
+        <w:rPr>
+          <w:lang w:val="en-GB"/>
+        </w:rPr>
+        <w:t>quantification must therefore be done with much care.</w:t>
+      </w:r>
+    </w:p>
+    <w:p>
+      <w:pPr>
+        <w:jc w:val="both"/>
+        <w:rPr>
+          <w:lang w:val="en-GB"/>
+        </w:rPr>
+      </w:pPr>
+      <w:r>
+        <w:rPr>
+          <w:b/>
+          <w:lang w:val="en-GB"/>
+        </w:rPr>
+        <w:t>[</w:t>
+      </w:r>
+      <w:r>
+        <w:rPr>
+          <w:b/>
+          <w:lang w:val="en-GB"/>
+        </w:rPr>
+        <w:t>2.2d</w:t>
+      </w:r>
+      <w:r>
+        <w:rPr>
+          <w:b/>
+          <w:lang w:val="en-GB"/>
+        </w:rPr>
+        <w:t>]</w:t>
+      </w:r>
+      <w:r>
+        <w:rPr>
+          <w:b/>
+          <w:lang w:val="en-GB"/>
+        </w:rPr>
+        <w:tab/>
+      </w:r>
+      <w:commentRangeStart w:id="3"/>
+      <w:r>
+        <w:rPr>
+          <w:lang w:val="en-GB"/>
+        </w:rPr>
+        <w:t>(</w:t>
+      </w:r>
+      <w:r>
+        <w:rPr>
+          <w:lang w:val="en-GB"/>
+        </w:rPr>
+        <w:t>answer pending...</w:t>
+      </w:r>
+      <w:r>
+        <w:rPr>
+          <w:lang w:val="en-GB"/>
+        </w:rPr>
+        <w:t>)</w:t>
+      </w:r>
+      <w:commentRangeEnd w:id="3"/>
+      <w:r>
+        <w:rPr>
+          <w:rStyle w:val="CommentReference"/>
+        </w:rPr>
+        <w:commentReference w:id="3"/>
+      </w:r>
+    </w:p>
+    <w:p>
+      <w:pPr>
+        <w:jc w:val="both"/>
+      </w:pPr>
+      <w:r>
+        <w:rPr>
+          <w:b/>
+          <w:lang w:val="en-GB"/>
+        </w:rPr>
+        <w:t>[</w:t>
+      </w:r>
+      <w:r>
+        <w:rPr>
+          <w:b/>
+          <w:lang w:val="en-GB"/>
+        </w:rPr>
+        <w:t>2.2e</w:t>
+      </w:r>
+      <w:r>
+        <w:rPr>
+          <w:b/>
+          <w:lang w:val="en-GB"/>
+        </w:rPr>
+        <w:t>]</w:t>
+      </w:r>
+      <w:r>
+        <w:rPr>
+          <w:b/>
+          <w:lang w:val="en-GB"/>
+        </w:rPr>
+        <w:tab/>
+      </w:r>
+      <w:commentRangeStart w:id="4"/>
+      <w:r>
+        <w:rPr>
+          <w:lang w:val="en-GB"/>
+        </w:rPr>
+        <w:t>(</w:t>
+      </w:r>
+      <w:r>
+        <w:rPr>
+          <w:lang w:val="en-GB"/>
+        </w:rPr>
+        <w:t>answer pending...</w:t>
+      </w:r>
+      <w:r>
+        <w:rPr>
+          <w:lang w:val="en-GB"/>
+        </w:rPr>
+        <w:t>)</w:t>
+      </w:r>
+      <w:commentRangeEnd w:id="4"/>
+      <w:r>
+        <w:rPr>
+          <w:rStyle w:val="CommentReference"/>
+        </w:rPr>
+        <w:commentReference w:id="4"/>
+      </w:r>
+    </w:p>
+    <w:p>
+      <w:pPr>
+        <w:jc w:val="both"/>
+        <w:rPr>
+          <w:lang w:val="en-GB"/>
+        </w:rPr>
+      </w:pPr>
+      <w:r>
+        <w:rPr>
+          <w:b/>
+          <w:lang w:val="en-GB"/>
+        </w:rPr>
+        <w:t>[</w:t>
+      </w:r>
+      <w:r>
+        <w:rPr>
+          <w:b/>
+          <w:lang w:val="en-GB"/>
+        </w:rPr>
+        <w:t>2.2f</w:t>
+      </w:r>
+      <w:r>
+        <w:rPr>
+          <w:b/>
+          <w:lang w:val="en-GB"/>
+        </w:rPr>
+        <w:t>]</w:t>
+      </w:r>
+      <w:r>
+        <w:rPr>
+          <w:b/>
+          <w:lang w:val="en-GB"/>
+        </w:rPr>
+        <w:tab/>
+      </w:r>
+      <w:r>
+        <w:rPr>
+          <w:lang w:val="en-GB"/>
+        </w:rPr>
+        <w:t xml:space="preserve">The three spiked in proteins are: </w:t>
+      </w:r>
+      <w:r>
+        <w:rPr>
+          <w:lang w:val="en-GB"/>
+        </w:rPr>
+        <w:t>Hexokinase-1</w:t>
+      </w:r>
+      <w:r>
+        <w:rPr>
+          <w:lang w:val="en-GB"/>
+        </w:rPr>
+        <w:t xml:space="preserve"> (</w:t>
+      </w:r>
+      <w:r>
+        <w:rPr>
+          <w:lang w:val="en-GB"/>
+        </w:rPr>
+        <w:t>HXKA_YEAST</w:t>
+      </w:r>
+      <w:r>
+        <w:rPr>
+          <w:lang w:val="en-GB"/>
+        </w:rPr>
+        <w:t xml:space="preserve">), </w:t>
+      </w:r>
+      <w:r>
+        <w:rPr>
+          <w:lang w:val="en-GB"/>
+        </w:rPr>
+        <w:t xml:space="preserve">Potassium-activated </w:t>
       </w:r>
       <w:proofErr w:type="spellStart"/>
       <w:r>
         <w:rPr>
           <w:lang w:val="en-GB"/>
         </w:rPr>
-        <w:t>iTRAQ</w:t>
+        <w:t>aldehyde</w:t>
       </w:r>
       <w:proofErr w:type="spellEnd"/>
       <w:r>
         <w:rPr>
           <w:lang w:val="en-GB"/>
         </w:rPr>
-        <w:t xml:space="preserve"> modifications, as a match against one of them will also match all the others. And at the MS1 level, i.e., when finding the mass of the precursor, this is all we need. </w:t>
-      </w:r>
-      <w:r>
-        <w:rPr>
-          <w:lang w:val="en-GB"/>
-        </w:rPr>
-        <w:t xml:space="preserve">(Note that the </w:t>
+        <w:t xml:space="preserve"> </w:t>
       </w:r>
       <w:proofErr w:type="spellStart"/>
       <w:r>
         <w:rPr>
           <w:lang w:val="en-GB"/>
         </w:rPr>
-        <w:t>iTRAQ</w:t>
+        <w:t>dehydrogenase</w:t>
       </w:r>
       <w:proofErr w:type="spellEnd"/>
       <w:r>
         <w:rPr>
           <w:lang w:val="en-GB"/>
         </w:rPr>
-        <w:t xml:space="preserve"> labels, unlike TMT, are not truly isobaric though, as the chemical modifications used to generate the different labels differ slightly. This is not usually an issue, but with the ever increasing accuracy of the instruments, there will come a time when </w:t>
+        <w:t>, mitochondrial</w:t>
+      </w:r>
+      <w:r>
+        <w:rPr>
+          <w:lang w:val="en-GB"/>
+        </w:rPr>
+        <w:t xml:space="preserve"> (</w:t>
+      </w:r>
+      <w:r>
+        <w:rPr>
+          <w:lang w:val="en-GB"/>
+        </w:rPr>
+        <w:t>ALDH4_YEAST</w:t>
+      </w:r>
+      <w:r>
+        <w:rPr>
+          <w:lang w:val="en-GB"/>
+        </w:rPr>
+        <w:t xml:space="preserve">) and </w:t>
+      </w:r>
+      <w:r>
+        <w:rPr>
+          <w:lang w:val="en-GB"/>
+        </w:rPr>
+        <w:t>Beta-</w:t>
       </w:r>
       <w:proofErr w:type="spellStart"/>
       <w:r>
         <w:rPr>
           <w:lang w:val="en-GB"/>
         </w:rPr>
-        <w:t>iTRAQ</w:t>
+        <w:t>galactosidase</w:t>
       </w:r>
       <w:proofErr w:type="spellEnd"/>
       <w:r>
         <w:rPr>
           <w:lang w:val="en-GB"/>
         </w:rPr>
-        <w:t xml:space="preserve"> labels can no longer be considered as isobaric.)</w:t>
-      </w:r>
-    </w:p>
-    <w:p>
-      <w:pPr>
-        <w:jc w:val="both"/>
-        <w:rPr>
-          <w:lang w:val="en-GB"/>
-        </w:rPr>
-      </w:pPr>
-      <w:r>
-        <w:rPr>
-          <w:lang w:val="en-GB"/>
-        </w:rPr>
-        <w:t xml:space="preserve">The </w:t>
+        <w:t xml:space="preserve"> (</w:t>
+      </w:r>
+      <w:r>
+        <w:rPr>
+          <w:lang w:val="en-GB"/>
+        </w:rPr>
+        <w:t>H5Q9R5_ECOLX</w:t>
+      </w:r>
+      <w:r>
+        <w:rPr>
+          <w:lang w:val="en-GB"/>
+        </w:rPr>
+        <w:t>).</w:t>
+      </w:r>
+    </w:p>
+    <w:p>
+      <w:pPr>
+        <w:jc w:val="both"/>
+        <w:rPr>
+          <w:lang w:val="en-GB"/>
+        </w:rPr>
+      </w:pPr>
+      <w:r>
+        <w:rPr>
+          <w:b/>
+          <w:lang w:val="en-GB"/>
+        </w:rPr>
+        <w:t>[</w:t>
+      </w:r>
+      <w:r>
+        <w:rPr>
+          <w:b/>
+          <w:lang w:val="en-GB"/>
+        </w:rPr>
+        <w:t>2.2g</w:t>
+      </w:r>
+      <w:r>
+        <w:rPr>
+          <w:b/>
+          <w:lang w:val="en-GB"/>
+        </w:rPr>
+        <w:t>]</w:t>
+      </w:r>
+      <w:r>
+        <w:rPr>
+          <w:b/>
+          <w:lang w:val="en-GB"/>
+        </w:rPr>
+        <w:tab/>
+      </w:r>
+      <w:r>
+        <w:rPr>
+          <w:lang w:val="en-GB"/>
+        </w:rPr>
+        <w:t xml:space="preserve">The three spiked in proteins are the same as for [2.2f]. However, they are more difficult to detected, and the reason is the variation in the background. </w:t>
+      </w:r>
+      <w:r>
+        <w:rPr>
+          <w:lang w:val="en-GB"/>
+        </w:rPr>
+        <w:t xml:space="preserve">Each sample has a different background due to individual differences between the </w:t>
+      </w:r>
+      <w:r>
+        <w:rPr>
+          <w:lang w:val="en-GB"/>
+        </w:rPr>
+        <w:t>patients</w:t>
+      </w:r>
+      <w:r>
+        <w:rPr>
+          <w:lang w:val="en-GB"/>
+        </w:rPr>
+        <w:t xml:space="preserve"> the samples come from.</w:t>
+      </w:r>
+      <w:r>
+        <w:rPr>
+          <w:lang w:val="en-GB"/>
+        </w:rPr>
+        <w:t xml:space="preserve"> The data is thus a lot more noisy </w:t>
+      </w:r>
+      <w:r>
+        <w:rPr>
+          <w:lang w:val="en-GB"/>
+        </w:rPr>
+        <w:t xml:space="preserve">and it is much harder to separate the </w:t>
+      </w:r>
+      <w:r>
+        <w:rPr>
+          <w:lang w:val="en-GB"/>
+        </w:rPr>
+        <w:t xml:space="preserve">spiked in proteins </w:t>
+      </w:r>
+      <w:r>
+        <w:rPr>
+          <w:lang w:val="en-GB"/>
+        </w:rPr>
+        <w:t>from the rest of the data.</w:t>
+      </w:r>
+    </w:p>
+    <w:p>
+      <w:pPr>
+        <w:spacing w:after="0"/>
+        <w:jc w:val="both"/>
+        <w:rPr>
+          <w:b/>
+          <w:sz w:val="28"/>
+          <w:lang w:val="en-GB"/>
+        </w:rPr>
+      </w:pPr>
+    </w:p>
+    <w:p>
+      <w:pPr>
+        <w:spacing w:after="0"/>
+        <w:jc w:val="both"/>
+        <w:rPr>
+          <w:b/>
+          <w:sz w:val="28"/>
+          <w:lang w:val="en-GB"/>
+        </w:rPr>
+      </w:pPr>
+      <w:r>
+        <w:rPr>
+          <w:b/>
+          <w:sz w:val="28"/>
+          <w:lang w:val="en-GB"/>
+        </w:rPr>
+        <w:t>2.3</w:t>
+      </w:r>
+      <w:r>
+        <w:rPr>
+          <w:b/>
+          <w:sz w:val="28"/>
+          <w:lang w:val="en-GB"/>
+        </w:rPr>
+        <w:tab/>
+      </w:r>
+      <w:r>
+        <w:rPr>
+          <w:b/>
+          <w:sz w:val="28"/>
+          <w:lang w:val="en-GB"/>
+        </w:rPr>
+        <w:t>Label Free</w:t>
+      </w:r>
+    </w:p>
+    <w:p>
+      <w:pPr>
+        <w:spacing w:after="0"/>
+        <w:jc w:val="both"/>
+        <w:rPr>
+          <w:lang w:val="en-GB"/>
+        </w:rPr>
+      </w:pPr>
+      <w:r>
+        <w:rPr>
+          <w:lang w:val="en-GB"/>
+        </w:rPr>
+        <w:t>(</w:t>
+      </w:r>
+      <w:r>
+        <w:rPr>
+          <w:lang w:val="en-GB"/>
+        </w:rPr>
+        <w:t>answer pending...</w:t>
+      </w:r>
+      <w:r>
+        <w:rPr>
+          <w:lang w:val="en-GB"/>
+        </w:rPr>
+        <w:t>)</w:t>
+      </w:r>
+    </w:p>
+    <w:p>
+      <w:pPr>
+        <w:spacing w:after="0"/>
+        <w:jc w:val="both"/>
+        <w:rPr>
+          <w:b/>
+          <w:sz w:val="28"/>
+          <w:lang w:val="en-GB"/>
+        </w:rPr>
+      </w:pPr>
+    </w:p>
+    <w:p>
+      <w:pPr>
+        <w:spacing w:after="0"/>
+        <w:jc w:val="both"/>
+        <w:rPr>
+          <w:b/>
+          <w:sz w:val="28"/>
+          <w:lang w:val="en-GB"/>
+        </w:rPr>
+      </w:pPr>
+      <w:r>
+        <w:rPr>
+          <w:b/>
+          <w:sz w:val="28"/>
+          <w:lang w:val="en-GB"/>
+        </w:rPr>
+        <w:t>2.4</w:t>
+      </w:r>
+      <w:r>
+        <w:rPr>
+          <w:b/>
+          <w:sz w:val="28"/>
+          <w:lang w:val="en-GB"/>
+        </w:rPr>
+        <w:tab/>
+      </w:r>
+      <w:r>
+        <w:rPr>
+          <w:b/>
+          <w:sz w:val="28"/>
+          <w:lang w:val="en-GB"/>
+        </w:rPr>
+        <w:t xml:space="preserve">MS1 </w:t>
       </w:r>
       <w:proofErr w:type="spellStart"/>
       <w:r>
         <w:rPr>
-          <w:lang w:val="en-GB"/>
-        </w:rPr>
-        <w:t>iTRAQ</w:t>
+          <w:b/>
+          <w:sz w:val="28"/>
+          <w:lang w:val="en-GB"/>
+        </w:rPr>
+        <w:t>Labeling</w:t>
       </w:r>
       <w:proofErr w:type="spellEnd"/>
-      <w:r>
-        <w:rPr>
-          <w:lang w:val="en-GB"/>
-        </w:rPr>
-        <w:t xml:space="preserve"> labelling is considered as variable on the Y, because experiments have shown that it modifies the Y's in roughly 50% of the cases. While the </w:t>
+    </w:p>
+    <w:p>
+      <w:pPr>
+        <w:spacing w:after="0"/>
+        <w:jc w:val="both"/>
+        <w:rPr>
+          <w:lang w:val="en-GB"/>
+        </w:rPr>
+      </w:pPr>
+      <w:r>
+        <w:rPr>
+          <w:lang w:val="en-GB"/>
+        </w:rPr>
+        <w:t>(</w:t>
+      </w:r>
+      <w:r>
+        <w:rPr>
+          <w:lang w:val="en-GB"/>
+        </w:rPr>
+        <w:t>answer pending...</w:t>
+      </w:r>
+      <w:r>
+        <w:rPr>
+          <w:lang w:val="en-GB"/>
+        </w:rPr>
+        <w:t>)</w:t>
+      </w:r>
+    </w:p>
+    <w:p>
+      <w:pPr>
+        <w:spacing w:after="0"/>
+        <w:jc w:val="both"/>
+        <w:rPr>
+          <w:b/>
+          <w:sz w:val="28"/>
+          <w:lang w:val="en-GB"/>
+        </w:rPr>
+      </w:pPr>
+    </w:p>
+    <w:p>
+      <w:pPr>
+        <w:spacing w:after="0"/>
+        <w:jc w:val="both"/>
+        <w:rPr>
+          <w:b/>
+          <w:sz w:val="28"/>
+          <w:lang w:val="en-GB"/>
+        </w:rPr>
+      </w:pPr>
+      <w:r>
+        <w:rPr>
+          <w:b/>
+          <w:sz w:val="28"/>
+          <w:lang w:val="en-GB"/>
+        </w:rPr>
+        <w:t>2.5</w:t>
+      </w:r>
+      <w:r>
+        <w:rPr>
+          <w:b/>
+          <w:sz w:val="28"/>
+          <w:lang w:val="en-GB"/>
+        </w:rPr>
+        <w:tab/>
+      </w:r>
+      <w:r>
+        <w:rPr>
+          <w:b/>
+          <w:sz w:val="28"/>
+          <w:lang w:val="en-GB"/>
+        </w:rPr>
+        <w:t>Targeted Quantification</w:t>
+      </w:r>
+    </w:p>
+    <w:p>
+      <w:pPr>
+        <w:spacing w:after="0"/>
+        <w:jc w:val="both"/>
+        <w:rPr>
+          <w:lang w:val="en-GB"/>
+        </w:rPr>
+      </w:pPr>
+      <w:r>
+        <w:rPr>
+          <w:lang w:val="en-GB"/>
+        </w:rPr>
+        <w:t>(</w:t>
+      </w:r>
+      <w:r>
+        <w:rPr>
+          <w:lang w:val="en-GB"/>
+        </w:rPr>
+        <w:t>answer pending...</w:t>
+      </w:r>
+      <w:r>
+        <w:rPr>
+          <w:lang w:val="en-GB"/>
+        </w:rPr>
+        <w:t>)</w:t>
+      </w:r>
+    </w:p>
+    <w:p>
+      <w:pPr>
+        <w:spacing w:after="0"/>
+        <w:jc w:val="both"/>
+        <w:rPr>
+          <w:b/>
+          <w:sz w:val="28"/>
+          <w:lang w:val="en-GB"/>
+        </w:rPr>
+      </w:pPr>
+    </w:p>
+    <w:p>
+      <w:pPr>
+        <w:spacing w:after="0"/>
+        <w:jc w:val="both"/>
+        <w:rPr>
+          <w:b/>
+          <w:sz w:val="28"/>
+          <w:lang w:val="en-GB"/>
+        </w:rPr>
+      </w:pPr>
+      <w:r>
+        <w:rPr>
+          <w:b/>
+          <w:sz w:val="28"/>
+          <w:lang w:val="en-GB"/>
+        </w:rPr>
+        <w:t>3.0</w:t>
+      </w:r>
+      <w:r>
+        <w:rPr>
+          <w:b/>
+          <w:sz w:val="28"/>
+          <w:lang w:val="en-GB"/>
+        </w:rPr>
+        <w:tab/>
+      </w:r>
+      <w:r>
+        <w:rPr>
+          <w:b/>
+          <w:sz w:val="28"/>
+          <w:lang w:val="en-GB"/>
+        </w:rPr>
+        <w:t>Functional Analysis</w:t>
+      </w:r>
+    </w:p>
+    <w:p>
+      <w:pPr>
+        <w:jc w:val="both"/>
+        <w:rPr>
+          <w:lang w:val="en-GB"/>
+        </w:rPr>
+      </w:pPr>
+      <w:r>
+        <w:rPr>
+          <w:b/>
+          <w:lang w:val="en-GB"/>
+        </w:rPr>
+        <w:lastRenderedPageBreak/>
+        <w:t>[3.0a</w:t>
+      </w:r>
+      <w:r>
+        <w:rPr>
+          <w:b/>
+          <w:lang w:val="en-GB"/>
+        </w:rPr>
+        <w:t>]</w:t>
+      </w:r>
+      <w:r>
+        <w:rPr>
+          <w:b/>
+          <w:lang w:val="en-GB"/>
+        </w:rPr>
+        <w:tab/>
+      </w:r>
+      <w:r>
+        <w:rPr>
+          <w:lang w:val="en-GB"/>
+        </w:rPr>
+        <w:t xml:space="preserve">According to the protein </w:t>
+      </w:r>
+      <w:r>
+        <w:rPr>
+          <w:lang w:val="en-GB"/>
+        </w:rPr>
+        <w:t>attributes</w:t>
+      </w:r>
+      <w:r>
+        <w:rPr>
+          <w:lang w:val="en-GB"/>
+        </w:rPr>
+        <w:t xml:space="preserve">, this protein “Probably plays a role in facilitating the assembly of </w:t>
       </w:r>
       <w:proofErr w:type="spellStart"/>
       <w:r>
         <w:rPr>
           <w:lang w:val="en-GB"/>
         </w:rPr>
-        <w:t>iTRAQ</w:t>
+        <w:t>multimeric</w:t>
       </w:r>
       <w:proofErr w:type="spellEnd"/>
       <w:r>
         <w:rPr>
           <w:lang w:val="en-GB"/>
         </w:rPr>
-        <w:t xml:space="preserve"> modification on the K and n-term occurs in close to 100% of the cases and i</w:t>
-      </w:r>
-      <w:r>
-        <w:rPr>
-          <w:lang w:val="en-GB"/>
-        </w:rPr>
-        <w:t>s thus considered as fixed.</w:t>
-      </w:r>
-    </w:p>
-    <w:p>
-      <w:pPr>
-        <w:jc w:val="both"/>
-        <w:rPr>
-          <w:lang w:val="en-GB"/>
-        </w:rPr>
-      </w:pPr>
-      <w:r>
-        <w:rPr>
-          <w:b/>
-          <w:lang w:val="en-GB"/>
-        </w:rPr>
-        <w:t>[</w:t>
-      </w:r>
-      <w:r>
-        <w:rPr>
-          <w:b/>
-          <w:lang w:val="en-GB"/>
-        </w:rPr>
-        <w:t>2.2c</w:t>
+        <w:t xml:space="preserve"> protein complexes inside the ER” and was found in these </w:t>
+      </w:r>
+      <w:proofErr w:type="spellStart"/>
+      <w:r>
+        <w:rPr>
+          <w:lang w:val="en-GB"/>
+        </w:rPr>
+        <w:t>subcellular</w:t>
+      </w:r>
+      <w:proofErr w:type="spellEnd"/>
+      <w:r>
+        <w:rPr>
+          <w:lang w:val="en-GB"/>
+        </w:rPr>
+        <w:t xml:space="preserve"> locations: “Endoplasmic reticulum lumen. </w:t>
+      </w:r>
+      <w:proofErr w:type="spellStart"/>
+      <w:r>
+        <w:rPr>
+          <w:lang w:val="en-GB"/>
+        </w:rPr>
+        <w:t>Melanosome</w:t>
+      </w:r>
+      <w:proofErr w:type="spellEnd"/>
+      <w:r>
+        <w:rPr>
+          <w:lang w:val="en-GB"/>
+        </w:rPr>
+        <w:t>. Cytoplasm.”. Note that more information is given in the “</w:t>
+      </w:r>
+      <w:proofErr w:type="spellStart"/>
+      <w:r>
+        <w:rPr>
+          <w:lang w:val="en-GB"/>
+        </w:rPr>
+        <w:t>Ontologies</w:t>
+      </w:r>
+      <w:proofErr w:type="spellEnd"/>
+      <w:r>
+        <w:rPr>
+          <w:lang w:val="en-GB"/>
+        </w:rPr>
+        <w:t>” section of the protein report.</w:t>
+      </w:r>
+    </w:p>
+    <w:p>
+      <w:pPr>
+        <w:jc w:val="both"/>
+        <w:rPr>
+          <w:color w:val="0000FF"/>
+          <w:lang w:val="en-GB"/>
+        </w:rPr>
+      </w:pPr>
+      <w:r>
+        <w:rPr>
+          <w:b/>
+          <w:lang w:val="en-GB"/>
+        </w:rPr>
+        <w:t>[3.0b</w:t>
       </w:r>
       <w:r>
         <w:rPr>
@@ -4358,307 +5808,80 @@
         <w:rPr>
           <w:lang w:val="en-GB"/>
         </w:rPr>
-        <w:t xml:space="preserve">All the spectra matching to a given peptide should have similar </w:t>
+        <w:t>A table lists all known possible partners inferred in this case from experiment, databases and text mining. Note that these interaction inference methods are not of the same trustfulness.</w:t>
+      </w:r>
+      <w:r>
+        <w:rPr>
+          <w:color w:val="0000FF"/>
+          <w:lang w:val="en-GB"/>
+        </w:rPr>
+        <w:t xml:space="preserve"> </w:t>
+      </w:r>
+    </w:p>
+    <w:p>
+      <w:pPr>
+        <w:jc w:val="both"/>
+        <w:rPr>
+          <w:color w:val="0000FF"/>
+          <w:lang w:val="en-GB"/>
+        </w:rPr>
+      </w:pPr>
+      <w:r>
+        <w:rPr>
+          <w:b/>
+          <w:lang w:val="en-GB"/>
+        </w:rPr>
+        <w:t>[3.0c</w:t>
+      </w:r>
+      <w:r>
+        <w:rPr>
+          <w:b/>
+          <w:lang w:val="en-GB"/>
+        </w:rPr>
+        <w:t>]</w:t>
+      </w:r>
+      <w:r>
+        <w:rPr>
+          <w:b/>
+          <w:lang w:val="en-GB"/>
+        </w:rPr>
+        <w:tab/>
+      </w:r>
+      <w:r>
+        <w:rPr>
+          <w:lang w:val="en-GB"/>
+        </w:rPr>
+        <w:t xml:space="preserve">It is very rare to cover a pathway fully, and most often impossible. Indeed pathways also contain molecules like ADP which are not detected in proteomics experiments. Moreover, it can happen that an </w:t>
       </w:r>
       <w:proofErr w:type="spellStart"/>
       <w:r>
         <w:rPr>
           <w:lang w:val="en-GB"/>
         </w:rPr>
-        <w:t>iTRAQ</w:t>
+        <w:t>isoform</w:t>
       </w:r>
       <w:proofErr w:type="spellEnd"/>
       <w:r>
         <w:rPr>
           <w:lang w:val="en-GB"/>
         </w:rPr>
-        <w:t xml:space="preserve"> peak intensities. </w:t>
-      </w:r>
-      <w:r>
-        <w:rPr>
-          <w:lang w:val="en-GB"/>
-        </w:rPr>
-        <w:t xml:space="preserve">They do after all come from the same </w:t>
-      </w:r>
-      <w:r>
-        <w:rPr>
-          <w:lang w:val="en-GB"/>
-        </w:rPr>
-        <w:t>peptide</w:t>
-      </w:r>
-      <w:r>
-        <w:rPr>
-          <w:lang w:val="en-GB"/>
-        </w:rPr>
-        <w:t>, and assuming that this peptide is unique to a given protein, the intensities should reflect the protein amounts in the four labelled samples.</w:t>
-      </w:r>
-      <w:r>
-        <w:rPr>
-          <w:lang w:val="en-GB"/>
-        </w:rPr>
-        <w:t xml:space="preserve"> </w:t>
-      </w:r>
-      <w:r>
-        <w:rPr>
-          <w:lang w:val="en-GB"/>
-        </w:rPr>
-        <w:t xml:space="preserve">It follows from this that different peptides from the same protein should all have similar </w:t>
-      </w:r>
-      <w:proofErr w:type="spellStart"/>
-      <w:r>
-        <w:rPr>
-          <w:lang w:val="en-GB"/>
-        </w:rPr>
-        <w:t>iTRAQ</w:t>
-      </w:r>
-      <w:proofErr w:type="spellEnd"/>
-      <w:r>
-        <w:rPr>
-          <w:lang w:val="en-GB"/>
-        </w:rPr>
-        <w:t xml:space="preserve"> peak intensities. However, there will be slight differences between peptides and because of this it is therefore important to have data from more than a single peptide when </w:t>
-      </w:r>
-      <w:r>
-        <w:rPr>
-          <w:lang w:val="en-GB"/>
-        </w:rPr>
-        <w:t xml:space="preserve">using </w:t>
-      </w:r>
-      <w:proofErr w:type="spellStart"/>
-      <w:r>
-        <w:rPr>
-          <w:lang w:val="en-GB"/>
-        </w:rPr>
-        <w:t>iTRAQ</w:t>
-      </w:r>
-      <w:proofErr w:type="spellEnd"/>
-      <w:r>
-        <w:rPr>
-          <w:lang w:val="en-GB"/>
-        </w:rPr>
-        <w:t xml:space="preserve"> for</w:t>
-      </w:r>
-      <w:r>
-        <w:rPr>
-          <w:lang w:val="en-GB"/>
-        </w:rPr>
-        <w:t xml:space="preserve"> quantification.</w:t>
-      </w:r>
-    </w:p>
-    <w:p>
-      <w:pPr>
-        <w:jc w:val="both"/>
-        <w:rPr>
-          <w:lang w:val="en-GB"/>
-        </w:rPr>
-      </w:pPr>
-      <w:r>
-        <w:rPr>
-          <w:lang w:val="en-GB"/>
-        </w:rPr>
-        <w:t xml:space="preserve">The picture is </w:t>
-      </w:r>
-      <w:r>
-        <w:rPr>
-          <w:lang w:val="en-GB"/>
-        </w:rPr>
-        <w:t xml:space="preserve">very much </w:t>
-      </w:r>
-      <w:r>
-        <w:rPr>
-          <w:lang w:val="en-GB"/>
-        </w:rPr>
-        <w:t xml:space="preserve">complicated by the </w:t>
-      </w:r>
-      <w:r>
-        <w:rPr>
-          <w:lang w:val="en-GB"/>
-        </w:rPr>
-        <w:t>addition</w:t>
-      </w:r>
-      <w:r>
-        <w:rPr>
-          <w:lang w:val="en-GB"/>
-        </w:rPr>
-        <w:t xml:space="preserve"> </w:t>
-      </w:r>
-      <w:r>
-        <w:rPr>
-          <w:lang w:val="en-GB"/>
-        </w:rPr>
-        <w:t xml:space="preserve">of </w:t>
-      </w:r>
-      <w:r>
-        <w:rPr>
-          <w:lang w:val="en-GB"/>
-        </w:rPr>
-        <w:t>shared peptides.</w:t>
-      </w:r>
-      <w:r>
-        <w:rPr>
-          <w:lang w:val="en-GB"/>
-        </w:rPr>
-        <w:t xml:space="preserve"> </w:t>
-      </w:r>
-      <w:r>
-        <w:rPr>
-          <w:lang w:val="en-GB"/>
-        </w:rPr>
-        <w:t xml:space="preserve">A peptide that cannot be uniquely linked to a single protein, but rather maps to two or more proteins, </w:t>
-      </w:r>
-      <w:r>
-        <w:rPr>
-          <w:lang w:val="en-GB"/>
-        </w:rPr>
-        <w:t xml:space="preserve">will often end up having a deviating peak intensity relative to the </w:t>
-      </w:r>
-      <w:r>
-        <w:rPr>
-          <w:lang w:val="en-GB"/>
-        </w:rPr>
-        <w:t>unique peptides.</w:t>
-      </w:r>
-      <w:r>
-        <w:rPr>
-          <w:lang w:val="en-GB"/>
-        </w:rPr>
-        <w:t xml:space="preserve"> The reason for this is </w:t>
-      </w:r>
-      <w:r>
-        <w:rPr>
-          <w:lang w:val="en-GB"/>
-        </w:rPr>
-        <w:t>that the a</w:t>
-      </w:r>
-      <w:r>
-        <w:rPr>
-          <w:lang w:val="en-GB"/>
-        </w:rPr>
-        <w:t>mounts</w:t>
-      </w:r>
-      <w:r>
-        <w:rPr>
-          <w:lang w:val="en-GB"/>
-        </w:rPr>
-        <w:t xml:space="preserve"> of the proteins the peptide maps to can differ. </w:t>
-      </w:r>
-      <w:r>
-        <w:rPr>
-          <w:lang w:val="en-GB"/>
-        </w:rPr>
-        <w:t xml:space="preserve">Let's say that </w:t>
-      </w:r>
-      <w:r>
-        <w:rPr>
-          <w:lang w:val="en-GB"/>
-        </w:rPr>
-        <w:t>we have the two</w:t>
-      </w:r>
-      <w:r>
-        <w:rPr>
-          <w:lang w:val="en-GB"/>
-        </w:rPr>
-        <w:t xml:space="preserve"> proteins A and B, where A as </w:t>
-      </w:r>
-      <w:r>
-        <w:rPr>
-          <w:lang w:val="en-GB"/>
-        </w:rPr>
-        <w:t xml:space="preserve">a </w:t>
-      </w:r>
-      <w:r>
-        <w:rPr>
-          <w:lang w:val="en-GB"/>
-        </w:rPr>
-        <w:t xml:space="preserve">low abundance </w:t>
-      </w:r>
-      <w:r>
-        <w:rPr>
-          <w:lang w:val="en-GB"/>
-        </w:rPr>
-        <w:t>and B a</w:t>
-      </w:r>
-      <w:r>
-        <w:rPr>
-          <w:lang w:val="en-GB"/>
-        </w:rPr>
-        <w:t xml:space="preserve"> high abundance. </w:t>
-      </w:r>
-      <w:r>
-        <w:rPr>
-          <w:lang w:val="en-GB"/>
-        </w:rPr>
-        <w:t xml:space="preserve">All </w:t>
-      </w:r>
-      <w:r>
-        <w:rPr>
-          <w:lang w:val="en-GB"/>
-        </w:rPr>
-        <w:t xml:space="preserve">peptide unique to protein A will thus have a low abundance and all proteins unique to protein B will have a high abundance. </w:t>
-      </w:r>
-      <w:r>
-        <w:rPr>
-          <w:lang w:val="en-GB"/>
-        </w:rPr>
-        <w:t xml:space="preserve">However, a peptide shared between the two proteins will in some cases have a low abundance, i.e., when it comes from protein A, and in some cases a high abundance, i.e., when it comes from protein B. </w:t>
-      </w:r>
-      <w:r>
-        <w:rPr>
-          <w:lang w:val="en-GB"/>
-        </w:rPr>
-        <w:t>The average abundance of the peptide will therefore be somewhere in between the low and high abundance</w:t>
-      </w:r>
-      <w:r>
-        <w:rPr>
-          <w:lang w:val="en-GB"/>
-        </w:rPr>
-        <w:t xml:space="preserve">, and including such </w:t>
-      </w:r>
-      <w:r>
-        <w:rPr>
-          <w:lang w:val="en-GB"/>
-        </w:rPr>
-        <w:t>peptide</w:t>
-      </w:r>
-      <w:r>
-        <w:rPr>
-          <w:lang w:val="en-GB"/>
-        </w:rPr>
-        <w:t>s</w:t>
-      </w:r>
-      <w:r>
-        <w:rPr>
-          <w:lang w:val="en-GB"/>
-        </w:rPr>
-        <w:t xml:space="preserve"> in the </w:t>
-      </w:r>
-      <w:r>
-        <w:rPr>
-          <w:lang w:val="en-GB"/>
-        </w:rPr>
-        <w:t>quantification must therefore be done with much care.</w:t>
-      </w:r>
-    </w:p>
-    <w:p>
-      <w:pPr>
-        <w:jc w:val="both"/>
-        <w:rPr>
-          <w:lang w:val="en-GB"/>
-        </w:rPr>
-      </w:pPr>
-      <w:r>
-        <w:rPr>
-          <w:b/>
-          <w:lang w:val="en-GB"/>
-        </w:rPr>
-        <w:t>[</w:t>
-      </w:r>
-      <w:r>
-        <w:rPr>
-          <w:b/>
-          <w:lang w:val="en-GB"/>
-        </w:rPr>
-        <w:t>2.2d</w:t>
+        <w:t xml:space="preserve"> of a given protein is expected whether we identify another. Here again, the protein inference problem is impairing our ability to map our data to external resources.</w:t>
+      </w:r>
+    </w:p>
+    <w:p>
+      <w:pPr>
+        <w:jc w:val="both"/>
+        <w:rPr>
+          <w:b/>
+          <w:lang w:val="en-GB"/>
+        </w:rPr>
+      </w:pPr>
+      <w:r>
+        <w:rPr>
+          <w:b/>
+          <w:lang w:val="en-GB"/>
+        </w:rPr>
+        <w:t>[3.0d</w:t>
       </w:r>
       <w:r>
         <w:rPr>
@@ -4674,7 +5897,7 @@
         </w:rPr>
         <w:tab/>
       </w:r>
-      <w:commentRangeStart w:id="3"/>
+      <w:commentRangeStart w:id="5"/>
       <w:r>
         <w:rPr>
           <w:lang w:val="en-GB"/>
@@ -4693,31 +5916,27 @@
         </w:rPr>
         <w:t>)</w:t>
       </w:r>
-      <w:commentRangeEnd w:id="3"/>
+      <w:commentRangeEnd w:id="5"/>
       <w:r>
         <w:rPr>
           <w:rStyle w:val="CommentReference"/>
         </w:rPr>
-        <w:commentReference w:id="3"/>
-      </w:r>
-    </w:p>
-    <w:p>
-      <w:pPr>
-        <w:jc w:val="both"/>
-      </w:pPr>
-      <w:r>
-        <w:rPr>
-          <w:b/>
-          <w:lang w:val="en-GB"/>
-        </w:rPr>
-        <w:t>[</w:t>
-      </w:r>
-      <w:r>
-        <w:rPr>
-          <w:b/>
-          <w:lang w:val="en-GB"/>
-        </w:rPr>
-        <w:t>2.2e</w:t>
+        <w:commentReference w:id="5"/>
+      </w:r>
+    </w:p>
+    <w:p>
+      <w:pPr>
+        <w:jc w:val="both"/>
+        <w:rPr>
+          <w:lang w:val="en-GB"/>
+        </w:rPr>
+      </w:pPr>
+      <w:r>
+        <w:rPr>
+          <w:b/>
+          <w:lang w:val="en-GB"/>
+        </w:rPr>
+        <w:t>[3.0e</w:t>
       </w:r>
       <w:r>
         <w:rPr>
@@ -4733,7 +5952,7 @@
         </w:rPr>
         <w:tab/>
       </w:r>
-      <w:commentRangeStart w:id="4"/>
+      <w:commentRangeStart w:id="6"/>
       <w:r>
         <w:rPr>
           <w:lang w:val="en-GB"/>
@@ -4752,625 +5971,12 @@
         </w:rPr>
         <w:t>)</w:t>
       </w:r>
-      <w:commentRangeEnd w:id="4"/>
+      <w:commentRangeEnd w:id="6"/>
       <w:r>
         <w:rPr>
           <w:rStyle w:val="CommentReference"/>
         </w:rPr>
-        <w:commentReference w:id="4"/>
-      </w:r>
-    </w:p>
-    <w:p>
-      <w:pPr>
-        <w:jc w:val="both"/>
-        <w:rPr>
-          <w:lang w:val="en-GB"/>
-        </w:rPr>
-      </w:pPr>
-      <w:r>
-        <w:rPr>
-          <w:b/>
-          <w:lang w:val="en-GB"/>
-        </w:rPr>
-        <w:t>[</w:t>
-      </w:r>
-      <w:r>
-        <w:rPr>
-          <w:b/>
-          <w:lang w:val="en-GB"/>
-        </w:rPr>
-        <w:t>2.2f</w:t>
-      </w:r>
-      <w:r>
-        <w:rPr>
-          <w:b/>
-          <w:lang w:val="en-GB"/>
-        </w:rPr>
-        <w:t>]</w:t>
-      </w:r>
-      <w:r>
-        <w:rPr>
-          <w:b/>
-          <w:lang w:val="en-GB"/>
-        </w:rPr>
-        <w:tab/>
-      </w:r>
-      <w:r>
-        <w:rPr>
-          <w:lang w:val="en-GB"/>
-        </w:rPr>
-        <w:t xml:space="preserve">The three spiked in proteins are: </w:t>
-      </w:r>
-      <w:r>
-        <w:rPr>
-          <w:lang w:val="en-GB"/>
-        </w:rPr>
-        <w:t>Hexokinase-1</w:t>
-      </w:r>
-      <w:r>
-        <w:rPr>
-          <w:lang w:val="en-GB"/>
-        </w:rPr>
-        <w:t xml:space="preserve"> (</w:t>
-      </w:r>
-      <w:r>
-        <w:rPr>
-          <w:lang w:val="en-GB"/>
-        </w:rPr>
-        <w:t>HXKA_YEAST</w:t>
-      </w:r>
-      <w:r>
-        <w:rPr>
-          <w:lang w:val="en-GB"/>
-        </w:rPr>
-        <w:t xml:space="preserve">), </w:t>
-      </w:r>
-      <w:r>
-        <w:rPr>
-          <w:lang w:val="en-GB"/>
-        </w:rPr>
-        <w:t xml:space="preserve">Potassium-activated </w:t>
-      </w:r>
-      <w:proofErr w:type="spellStart"/>
-      <w:r>
-        <w:rPr>
-          <w:lang w:val="en-GB"/>
-        </w:rPr>
-        <w:t>aldehyde</w:t>
-      </w:r>
-      <w:proofErr w:type="spellEnd"/>
-      <w:r>
-        <w:rPr>
-          <w:lang w:val="en-GB"/>
-        </w:rPr>
-        <w:t xml:space="preserve"> </w:t>
-      </w:r>
-      <w:proofErr w:type="spellStart"/>
-      <w:r>
-        <w:rPr>
-          <w:lang w:val="en-GB"/>
-        </w:rPr>
-        <w:t>dehydrogenase</w:t>
-      </w:r>
-      <w:proofErr w:type="spellEnd"/>
-      <w:r>
-        <w:rPr>
-          <w:lang w:val="en-GB"/>
-        </w:rPr>
-        <w:t>, mitochondrial</w:t>
-      </w:r>
-      <w:r>
-        <w:rPr>
-          <w:lang w:val="en-GB"/>
-        </w:rPr>
-        <w:t xml:space="preserve"> (</w:t>
-      </w:r>
-      <w:r>
-        <w:rPr>
-          <w:lang w:val="en-GB"/>
-        </w:rPr>
-        <w:t>ALDH4_YEAST</w:t>
-      </w:r>
-      <w:r>
-        <w:rPr>
-          <w:lang w:val="en-GB"/>
-        </w:rPr>
-        <w:t xml:space="preserve">) and </w:t>
-      </w:r>
-      <w:r>
-        <w:rPr>
-          <w:lang w:val="en-GB"/>
-        </w:rPr>
-        <w:t>Beta-</w:t>
-      </w:r>
-      <w:proofErr w:type="spellStart"/>
-      <w:r>
-        <w:rPr>
-          <w:lang w:val="en-GB"/>
-        </w:rPr>
-        <w:t>galactosidase</w:t>
-      </w:r>
-      <w:proofErr w:type="spellEnd"/>
-      <w:r>
-        <w:rPr>
-          <w:lang w:val="en-GB"/>
-        </w:rPr>
-        <w:t xml:space="preserve"> (</w:t>
-      </w:r>
-      <w:r>
-        <w:rPr>
-          <w:lang w:val="en-GB"/>
-        </w:rPr>
-        <w:t>H5Q9R5_ECOLX</w:t>
-      </w:r>
-      <w:r>
-        <w:rPr>
-          <w:lang w:val="en-GB"/>
-        </w:rPr>
-        <w:t>).</w:t>
-      </w:r>
-    </w:p>
-    <w:p>
-      <w:pPr>
-        <w:jc w:val="both"/>
-        <w:rPr>
-          <w:lang w:val="en-GB"/>
-        </w:rPr>
-      </w:pPr>
-      <w:r>
-        <w:rPr>
-          <w:b/>
-          <w:lang w:val="en-GB"/>
-        </w:rPr>
-        <w:lastRenderedPageBreak/>
-        <w:t>[</w:t>
-      </w:r>
-      <w:r>
-        <w:rPr>
-          <w:b/>
-          <w:lang w:val="en-GB"/>
-        </w:rPr>
-        <w:t>2.2g</w:t>
-      </w:r>
-      <w:r>
-        <w:rPr>
-          <w:b/>
-          <w:lang w:val="en-GB"/>
-        </w:rPr>
-        <w:t>]</w:t>
-      </w:r>
-      <w:r>
-        <w:rPr>
-          <w:b/>
-          <w:lang w:val="en-GB"/>
-        </w:rPr>
-        <w:tab/>
-      </w:r>
-      <w:r>
-        <w:rPr>
-          <w:lang w:val="en-GB"/>
-        </w:rPr>
-        <w:t xml:space="preserve">The three spiked in proteins are the same as for [2.2f]. However, they are more difficult to detected, and the reason is the variation in the background. </w:t>
-      </w:r>
-      <w:r>
-        <w:rPr>
-          <w:lang w:val="en-GB"/>
-        </w:rPr>
-        <w:t xml:space="preserve">Each sample has a different background due to individual differences between the </w:t>
-      </w:r>
-      <w:r>
-        <w:rPr>
-          <w:lang w:val="en-GB"/>
-        </w:rPr>
-        <w:t>patients</w:t>
-      </w:r>
-      <w:r>
-        <w:rPr>
-          <w:lang w:val="en-GB"/>
-        </w:rPr>
-        <w:t xml:space="preserve"> the samples come from.</w:t>
-      </w:r>
-      <w:r>
-        <w:rPr>
-          <w:lang w:val="en-GB"/>
-        </w:rPr>
-        <w:t xml:space="preserve"> The data is thus a lot more noisy </w:t>
-      </w:r>
-      <w:r>
-        <w:rPr>
-          <w:lang w:val="en-GB"/>
-        </w:rPr>
-        <w:t xml:space="preserve">and it is much harder to separate the </w:t>
-      </w:r>
-      <w:r>
-        <w:rPr>
-          <w:lang w:val="en-GB"/>
-        </w:rPr>
-        <w:t xml:space="preserve">spiked in proteins </w:t>
-      </w:r>
-      <w:r>
-        <w:rPr>
-          <w:lang w:val="en-GB"/>
-        </w:rPr>
-        <w:t>from the rest of the data.</w:t>
-      </w:r>
-    </w:p>
-    <w:p>
-      <w:pPr>
-        <w:spacing w:after="0"/>
-        <w:jc w:val="both"/>
-        <w:rPr>
-          <w:b/>
-          <w:sz w:val="28"/>
-          <w:lang w:val="en-GB"/>
-        </w:rPr>
-      </w:pPr>
-    </w:p>
-    <w:p>
-      <w:pPr>
-        <w:spacing w:after="0"/>
-        <w:jc w:val="both"/>
-        <w:rPr>
-          <w:b/>
-          <w:sz w:val="28"/>
-          <w:lang w:val="en-GB"/>
-        </w:rPr>
-      </w:pPr>
-      <w:r>
-        <w:rPr>
-          <w:b/>
-          <w:sz w:val="28"/>
-          <w:lang w:val="en-GB"/>
-        </w:rPr>
-        <w:t>2.3</w:t>
-      </w:r>
-      <w:r>
-        <w:rPr>
-          <w:b/>
-          <w:sz w:val="28"/>
-          <w:lang w:val="en-GB"/>
-        </w:rPr>
-        <w:tab/>
-      </w:r>
-      <w:r>
-        <w:rPr>
-          <w:b/>
-          <w:sz w:val="28"/>
-          <w:lang w:val="en-GB"/>
-        </w:rPr>
-        <w:t>Label Free</w:t>
-      </w:r>
-    </w:p>
-    <w:p>
-      <w:pPr>
-        <w:spacing w:after="0"/>
-        <w:jc w:val="both"/>
-        <w:rPr>
-          <w:lang w:val="en-GB"/>
-        </w:rPr>
-      </w:pPr>
-      <w:r>
-        <w:rPr>
-          <w:lang w:val="en-GB"/>
-        </w:rPr>
-        <w:t>(</w:t>
-      </w:r>
-      <w:r>
-        <w:rPr>
-          <w:lang w:val="en-GB"/>
-        </w:rPr>
-        <w:t>answer pending...</w:t>
-      </w:r>
-      <w:r>
-        <w:rPr>
-          <w:lang w:val="en-GB"/>
-        </w:rPr>
-        <w:t>)</w:t>
-      </w:r>
-    </w:p>
-    <w:p>
-      <w:pPr>
-        <w:spacing w:after="0"/>
-        <w:jc w:val="both"/>
-        <w:rPr>
-          <w:b/>
-          <w:sz w:val="28"/>
-          <w:lang w:val="en-GB"/>
-        </w:rPr>
-      </w:pPr>
-    </w:p>
-    <w:p>
-      <w:pPr>
-        <w:spacing w:after="0"/>
-        <w:jc w:val="both"/>
-        <w:rPr>
-          <w:b/>
-          <w:sz w:val="28"/>
-          <w:lang w:val="en-GB"/>
-        </w:rPr>
-      </w:pPr>
-      <w:r>
-        <w:rPr>
-          <w:b/>
-          <w:sz w:val="28"/>
-          <w:lang w:val="en-GB"/>
-        </w:rPr>
-        <w:t>2.4</w:t>
-      </w:r>
-      <w:r>
-        <w:rPr>
-          <w:b/>
-          <w:sz w:val="28"/>
-          <w:lang w:val="en-GB"/>
-        </w:rPr>
-        <w:tab/>
-      </w:r>
-      <w:r>
-        <w:rPr>
-          <w:b/>
-          <w:sz w:val="28"/>
-          <w:lang w:val="en-GB"/>
-        </w:rPr>
-        <w:t xml:space="preserve">MS1 </w:t>
-      </w:r>
-      <w:proofErr w:type="spellStart"/>
-      <w:r>
-        <w:rPr>
-          <w:b/>
-          <w:sz w:val="28"/>
-          <w:lang w:val="en-GB"/>
-        </w:rPr>
-        <w:t>Labeling</w:t>
-      </w:r>
-      <w:proofErr w:type="spellEnd"/>
-    </w:p>
-    <w:p>
-      <w:pPr>
-        <w:spacing w:after="0"/>
-        <w:jc w:val="both"/>
-        <w:rPr>
-          <w:lang w:val="en-GB"/>
-        </w:rPr>
-      </w:pPr>
-      <w:r>
-        <w:rPr>
-          <w:lang w:val="en-GB"/>
-        </w:rPr>
-        <w:t>(</w:t>
-      </w:r>
-      <w:r>
-        <w:rPr>
-          <w:lang w:val="en-GB"/>
-        </w:rPr>
-        <w:t>answer pending...</w:t>
-      </w:r>
-      <w:r>
-        <w:rPr>
-          <w:lang w:val="en-GB"/>
-        </w:rPr>
-        <w:t>)</w:t>
-      </w:r>
-    </w:p>
-    <w:p>
-      <w:pPr>
-        <w:spacing w:after="0"/>
-        <w:jc w:val="both"/>
-        <w:rPr>
-          <w:b/>
-          <w:sz w:val="28"/>
-          <w:lang w:val="en-GB"/>
-        </w:rPr>
-      </w:pPr>
-    </w:p>
-    <w:p>
-      <w:pPr>
-        <w:spacing w:after="0"/>
-        <w:jc w:val="both"/>
-        <w:rPr>
-          <w:b/>
-          <w:sz w:val="28"/>
-          <w:lang w:val="en-GB"/>
-        </w:rPr>
-      </w:pPr>
-      <w:r>
-        <w:rPr>
-          <w:b/>
-          <w:sz w:val="28"/>
-          <w:lang w:val="en-GB"/>
-        </w:rPr>
-        <w:t>2.5</w:t>
-      </w:r>
-      <w:r>
-        <w:rPr>
-          <w:b/>
-          <w:sz w:val="28"/>
-          <w:lang w:val="en-GB"/>
-        </w:rPr>
-        <w:tab/>
-      </w:r>
-      <w:r>
-        <w:rPr>
-          <w:b/>
-          <w:sz w:val="28"/>
-          <w:lang w:val="en-GB"/>
-        </w:rPr>
-        <w:t>Targeted Quantification</w:t>
-      </w:r>
-    </w:p>
-    <w:p>
-      <w:pPr>
-        <w:spacing w:after="0"/>
-        <w:jc w:val="both"/>
-        <w:rPr>
-          <w:lang w:val="en-GB"/>
-        </w:rPr>
-      </w:pPr>
-      <w:r>
-        <w:rPr>
-          <w:lang w:val="en-GB"/>
-        </w:rPr>
-        <w:t>(</w:t>
-      </w:r>
-      <w:r>
-        <w:rPr>
-          <w:lang w:val="en-GB"/>
-        </w:rPr>
-        <w:t>answer pending...</w:t>
-      </w:r>
-      <w:r>
-        <w:rPr>
-          <w:lang w:val="en-GB"/>
-        </w:rPr>
-        <w:t>)</w:t>
-      </w:r>
-    </w:p>
-    <w:p>
-      <w:pPr>
-        <w:spacing w:after="0"/>
-        <w:jc w:val="both"/>
-        <w:rPr>
-          <w:b/>
-          <w:sz w:val="28"/>
-          <w:lang w:val="en-GB"/>
-        </w:rPr>
-      </w:pPr>
-    </w:p>
-    <w:p>
-      <w:pPr>
-        <w:spacing w:after="0"/>
-        <w:jc w:val="both"/>
-        <w:rPr>
-          <w:b/>
-          <w:sz w:val="28"/>
-          <w:lang w:val="en-GB"/>
-        </w:rPr>
-      </w:pPr>
-      <w:r>
-        <w:rPr>
-          <w:b/>
-          <w:sz w:val="28"/>
-          <w:lang w:val="en-GB"/>
-        </w:rPr>
-        <w:t>3.0</w:t>
-      </w:r>
-      <w:r>
-        <w:rPr>
-          <w:b/>
-          <w:sz w:val="28"/>
-          <w:lang w:val="en-GB"/>
-        </w:rPr>
-        <w:tab/>
-      </w:r>
-      <w:r>
-        <w:rPr>
-          <w:b/>
-          <w:sz w:val="28"/>
-          <w:lang w:val="en-GB"/>
-        </w:rPr>
-        <w:t>Functional Analysis</w:t>
-      </w:r>
-    </w:p>
-    <w:p>
-      <w:pPr>
-        <w:jc w:val="both"/>
-        <w:rPr>
-          <w:lang w:val="en-GB"/>
-        </w:rPr>
-      </w:pPr>
-      <w:r>
-        <w:rPr>
-          <w:b/>
-          <w:lang w:val="en-GB"/>
-        </w:rPr>
-        <w:t>[3.0a</w:t>
-      </w:r>
-      <w:r>
-        <w:rPr>
-          <w:b/>
-          <w:lang w:val="en-GB"/>
-        </w:rPr>
-        <w:t>]</w:t>
-      </w:r>
-      <w:r>
-        <w:rPr>
-          <w:b/>
-          <w:lang w:val="en-GB"/>
-        </w:rPr>
-        <w:tab/>
-      </w:r>
-      <w:r>
-        <w:rPr>
-          <w:lang w:val="en-GB"/>
-        </w:rPr>
-        <w:t xml:space="preserve">According to the protein </w:t>
-      </w:r>
-      <w:r>
-        <w:rPr>
-          <w:lang w:val="en-GB"/>
-        </w:rPr>
-        <w:t>attributes</w:t>
-      </w:r>
-      <w:r>
-        <w:rPr>
-          <w:lang w:val="en-GB"/>
-        </w:rPr>
-        <w:t xml:space="preserve">, this protein “Probably plays a role in facilitating the assembly of </w:t>
-      </w:r>
-      <w:proofErr w:type="spellStart"/>
-      <w:r>
-        <w:rPr>
-          <w:lang w:val="en-GB"/>
-        </w:rPr>
-        <w:t>multimeric</w:t>
-      </w:r>
-      <w:proofErr w:type="spellEnd"/>
-      <w:r>
-        <w:rPr>
-          <w:lang w:val="en-GB"/>
-        </w:rPr>
-        <w:t xml:space="preserve"> protein complexes inside the ER” and was found in these </w:t>
-      </w:r>
-      <w:proofErr w:type="spellStart"/>
-      <w:r>
-        <w:rPr>
-          <w:lang w:val="en-GB"/>
-        </w:rPr>
-        <w:t>subcellular</w:t>
-      </w:r>
-      <w:proofErr w:type="spellEnd"/>
-      <w:r>
-        <w:rPr>
-          <w:lang w:val="en-GB"/>
-        </w:rPr>
-        <w:t xml:space="preserve"> locations: “Endoplasmic reticulum lumen. </w:t>
-      </w:r>
-      <w:proofErr w:type="spellStart"/>
-      <w:r>
-        <w:rPr>
-          <w:lang w:val="en-GB"/>
-        </w:rPr>
-        <w:t>Melanosome</w:t>
-      </w:r>
-      <w:proofErr w:type="spellEnd"/>
-      <w:r>
-        <w:rPr>
-          <w:lang w:val="en-GB"/>
-        </w:rPr>
-        <w:t>. Cytoplasm.”. Note that more information is given in the “</w:t>
-      </w:r>
-      <w:proofErr w:type="spellStart"/>
-      <w:r>
-        <w:rPr>
-          <w:lang w:val="en-GB"/>
-        </w:rPr>
-        <w:t>Ontologies</w:t>
-      </w:r>
-      <w:proofErr w:type="spellEnd"/>
-      <w:r>
-        <w:rPr>
-          <w:lang w:val="en-GB"/>
-        </w:rPr>
-        <w:t>” section of the protein report.</w:t>
+        <w:commentReference w:id="6"/>
       </w:r>
     </w:p>
     <w:p>
@@ -5386,211 +5992,6 @@
           <w:b/>
           <w:lang w:val="en-GB"/>
         </w:rPr>
-        <w:t>[3.0b</w:t>
-      </w:r>
-      <w:r>
-        <w:rPr>
-          <w:b/>
-          <w:lang w:val="en-GB"/>
-        </w:rPr>
-        <w:t>]</w:t>
-      </w:r>
-      <w:r>
-        <w:rPr>
-          <w:b/>
-          <w:lang w:val="en-GB"/>
-        </w:rPr>
-        <w:tab/>
-      </w:r>
-      <w:r>
-        <w:rPr>
-          <w:lang w:val="en-GB"/>
-        </w:rPr>
-        <w:t>A table lists all known possible partners inferred in this case from experiment, databases and text mining. Note that these interaction inference methods are not of the same trustfulness.</w:t>
-      </w:r>
-      <w:r>
-        <w:rPr>
-          <w:color w:val="0000FF"/>
-          <w:lang w:val="en-GB"/>
-        </w:rPr>
-        <w:t xml:space="preserve"> </w:t>
-      </w:r>
-    </w:p>
-    <w:p>
-      <w:pPr>
-        <w:jc w:val="both"/>
-        <w:rPr>
-          <w:color w:val="0000FF"/>
-          <w:lang w:val="en-GB"/>
-        </w:rPr>
-      </w:pPr>
-      <w:r>
-        <w:rPr>
-          <w:b/>
-          <w:lang w:val="en-GB"/>
-        </w:rPr>
-        <w:t>[3.0c</w:t>
-      </w:r>
-      <w:r>
-        <w:rPr>
-          <w:b/>
-          <w:lang w:val="en-GB"/>
-        </w:rPr>
-        <w:t>]</w:t>
-      </w:r>
-      <w:r>
-        <w:rPr>
-          <w:b/>
-          <w:lang w:val="en-GB"/>
-        </w:rPr>
-        <w:tab/>
-      </w:r>
-      <w:r>
-        <w:rPr>
-          <w:lang w:val="en-GB"/>
-        </w:rPr>
-        <w:t xml:space="preserve">It is very rare to cover a pathway fully, and most often impossible. Indeed pathways also contain molecules like ADP which are not detected in proteomics experiments. Moreover, it can happen that an </w:t>
-      </w:r>
-      <w:proofErr w:type="spellStart"/>
-      <w:r>
-        <w:rPr>
-          <w:lang w:val="en-GB"/>
-        </w:rPr>
-        <w:t>isoform</w:t>
-      </w:r>
-      <w:proofErr w:type="spellEnd"/>
-      <w:r>
-        <w:rPr>
-          <w:lang w:val="en-GB"/>
-        </w:rPr>
-        <w:t xml:space="preserve"> of a given protein is expected whether we identify another. Here again, the protein inference problem is impairing our ability to map our data to external resources.</w:t>
-      </w:r>
-    </w:p>
-    <w:p>
-      <w:pPr>
-        <w:jc w:val="both"/>
-        <w:rPr>
-          <w:b/>
-          <w:lang w:val="en-GB"/>
-        </w:rPr>
-      </w:pPr>
-      <w:r>
-        <w:rPr>
-          <w:b/>
-          <w:lang w:val="en-GB"/>
-        </w:rPr>
-        <w:t>[3.0d</w:t>
-      </w:r>
-      <w:r>
-        <w:rPr>
-          <w:b/>
-          <w:lang w:val="en-GB"/>
-        </w:rPr>
-        <w:t>]</w:t>
-      </w:r>
-      <w:r>
-        <w:rPr>
-          <w:b/>
-          <w:lang w:val="en-GB"/>
-        </w:rPr>
-        <w:tab/>
-      </w:r>
-      <w:commentRangeStart w:id="5"/>
-      <w:r>
-        <w:rPr>
-          <w:lang w:val="en-GB"/>
-        </w:rPr>
-        <w:t>(</w:t>
-      </w:r>
-      <w:r>
-        <w:rPr>
-          <w:lang w:val="en-GB"/>
-        </w:rPr>
-        <w:t>answer pending...</w:t>
-      </w:r>
-      <w:r>
-        <w:rPr>
-          <w:lang w:val="en-GB"/>
-        </w:rPr>
-        <w:t>)</w:t>
-      </w:r>
-      <w:commentRangeEnd w:id="5"/>
-      <w:r>
-        <w:rPr>
-          <w:rStyle w:val="CommentReference"/>
-        </w:rPr>
-        <w:commentReference w:id="5"/>
-      </w:r>
-    </w:p>
-    <w:p>
-      <w:pPr>
-        <w:jc w:val="both"/>
-        <w:rPr>
-          <w:lang w:val="en-GB"/>
-        </w:rPr>
-      </w:pPr>
-      <w:r>
-        <w:rPr>
-          <w:b/>
-          <w:lang w:val="en-GB"/>
-        </w:rPr>
-        <w:t>[3.0e</w:t>
-      </w:r>
-      <w:r>
-        <w:rPr>
-          <w:b/>
-          <w:lang w:val="en-GB"/>
-        </w:rPr>
-        <w:t>]</w:t>
-      </w:r>
-      <w:r>
-        <w:rPr>
-          <w:b/>
-          <w:lang w:val="en-GB"/>
-        </w:rPr>
-        <w:tab/>
-      </w:r>
-      <w:commentRangeStart w:id="6"/>
-      <w:r>
-        <w:rPr>
-          <w:lang w:val="en-GB"/>
-        </w:rPr>
-        <w:t>(</w:t>
-      </w:r>
-      <w:r>
-        <w:rPr>
-          <w:lang w:val="en-GB"/>
-        </w:rPr>
-        <w:t>answer pending...</w:t>
-      </w:r>
-      <w:r>
-        <w:rPr>
-          <w:lang w:val="en-GB"/>
-        </w:rPr>
-        <w:t>)</w:t>
-      </w:r>
-      <w:commentRangeEnd w:id="6"/>
-      <w:r>
-        <w:rPr>
-          <w:rStyle w:val="CommentReference"/>
-        </w:rPr>
-        <w:commentReference w:id="6"/>
-      </w:r>
-    </w:p>
-    <w:p>
-      <w:pPr>
-        <w:jc w:val="both"/>
-        <w:rPr>
-          <w:color w:val="0000FF"/>
-          <w:lang w:val="en-GB"/>
-        </w:rPr>
-      </w:pPr>
-      <w:r>
-        <w:rPr>
-          <w:b/>
-          <w:lang w:val="en-GB"/>
-        </w:rPr>
-        <w:lastRenderedPageBreak/>
         <w:t>[3.0f</w:t>
       </w:r>
       <w:r>
@@ -5932,6 +6333,7 @@
           <w:b/>
           <w:lang w:val="en-GB"/>
         </w:rPr>
+        <w:lastRenderedPageBreak/>
         <w:t>[</w:t>
       </w:r>
       <w:r>
@@ -6353,7 +6755,6 @@
         <w:rPr>
           <w:lang w:val="en-GB"/>
         </w:rPr>
-        <w:lastRenderedPageBreak/>
         <w:t>One of the major differences co</w:t>
       </w:r>
       <w:r>
@@ -6756,6 +7157,7 @@
           <w:b/>
           <w:lang w:val="en-GB"/>
         </w:rPr>
+        <w:lastRenderedPageBreak/>
         <w:t>[</w:t>
       </w:r>
       <w:r>
@@ -8337,8 +8739,8 @@
       </w:r>
     </w:p>
     <w:sectPr>
-      <w:headerReference w:type="default" r:id="rId9"/>
-      <w:footerReference w:type="default" r:id="rId10"/>
+      <w:headerReference w:type="default" r:id="rId11"/>
+      <w:footerReference w:type="default" r:id="rId12"/>
       <w:pgSz w:w="12240" w:h="15840"/>
       <w:pgMar w:top="1440" w:right="1440" w:bottom="1440" w:left="1440" w:header="708" w:footer="708" w:gutter="0"/>
       <w:cols w:space="708"/>
@@ -8619,7 +9021,7 @@
         <w:b/>
         <w:noProof/>
       </w:rPr>
-      <w:t>12</w:t>
+      <w:t>6</w:t>
     </w:r>
     <w:r>
       <w:rPr>
@@ -8653,7 +9055,7 @@
         <w:b/>
         <w:noProof/>
       </w:rPr>
-      <w:t>15</w:t>
+      <w:t>16</w:t>
     </w:r>
     <w:r>
       <w:rPr>
@@ -12074,7 +12476,7 @@
 </file>
 
 <file path=customXml/itemProps1.xml><?xml version="1.0" encoding="utf-8"?>
-<ds:datastoreItem xmlns:ds="http://schemas.openxmlformats.org/officeDocument/2006/customXml" ds:itemID="{1FE91AB0-EB59-48FE-9658-3621FF20CB65}">
+<ds:datastoreItem xmlns:ds="http://schemas.openxmlformats.org/officeDocument/2006/customXml" ds:itemID="{0E56BD67-27CB-4CBF-970F-93D0100A983C}">
   <ds:schemaRefs>
     <ds:schemaRef ds:uri="http://schemas.openxmlformats.org/officeDocument/2006/bibliography"/>
   </ds:schemaRefs>

--- a/wiki/tutorial/A - Answers/A_answers.docx
+++ b/wiki/tutorial/A - Answers/A_answers.docx
@@ -290,7 +290,20 @@
         <w:rPr>
           <w:lang w:val="en-GB"/>
         </w:rPr>
-        <w:t>Finally, de novo algorithms</w:t>
+        <w:t xml:space="preserve">Finally, </w:t>
+      </w:r>
+      <w:r>
+        <w:rPr>
+          <w:i/>
+          <w:lang w:val="en-GB"/>
+        </w:rPr>
+        <w:t>de novo</w:t>
+      </w:r>
+      <w:r>
+        <w:rPr>
+          <w:lang w:val="en-GB"/>
+        </w:rPr>
+        <w:t xml:space="preserve"> algorithms</w:t>
       </w:r>
       <w:r>
         <w:rPr>
@@ -505,7 +518,55 @@
         <w:rPr>
           <w:lang w:val="en-GB"/>
         </w:rPr>
-        <w:t>Prot entries. The silver star entries on the other hand are algorithmic prediction where no experimental validation is annotated in UniProt.</w:t>
+        <w:t>Prot entries. The silver star entries on the other hand are algorithmic prediction where no experimental val</w:t>
+      </w:r>
+      <w:r>
+        <w:rPr>
+          <w:lang w:val="en-GB"/>
+        </w:rPr>
+        <w:t xml:space="preserve">idation is annotated in </w:t>
+      </w:r>
+      <w:proofErr w:type="spellStart"/>
+      <w:r>
+        <w:rPr>
+          <w:lang w:val="en-GB"/>
+        </w:rPr>
+        <w:t>UniProt</w:t>
+      </w:r>
+      <w:proofErr w:type="spellEnd"/>
+      <w:r>
+        <w:rPr>
+          <w:lang w:val="en-GB"/>
+        </w:rPr>
+        <w:t xml:space="preserve">, and this part of </w:t>
+      </w:r>
+      <w:proofErr w:type="spellStart"/>
+      <w:r>
+        <w:rPr>
+          <w:lang w:val="en-GB"/>
+        </w:rPr>
+        <w:t>UniProt</w:t>
+      </w:r>
+      <w:proofErr w:type="spellEnd"/>
+      <w:r>
+        <w:rPr>
+          <w:lang w:val="en-GB"/>
+        </w:rPr>
+        <w:t xml:space="preserve"> is called </w:t>
+      </w:r>
+      <w:proofErr w:type="spellStart"/>
+      <w:r>
+        <w:rPr>
+          <w:lang w:val="en-GB"/>
+        </w:rPr>
+        <w:t>TrEMBL</w:t>
+      </w:r>
+      <w:proofErr w:type="spellEnd"/>
+      <w:r>
+        <w:rPr>
+          <w:lang w:val="en-GB"/>
+        </w:rPr>
+        <w:t>.</w:t>
       </w:r>
     </w:p>
     <w:p>
@@ -537,7 +598,25 @@
         <w:rPr>
           <w:lang w:val="en-GB"/>
         </w:rPr>
-        <w:t xml:space="preserve">. Eventually, it is possible to add other sequences or research the data against </w:t>
+        <w:t xml:space="preserve">. Eventually, it is possible to add other sequences or research </w:t>
+      </w:r>
+      <w:r>
+        <w:rPr>
+          <w:lang w:val="en-GB"/>
+        </w:rPr>
+        <w:t xml:space="preserve">part of </w:t>
+      </w:r>
+      <w:r>
+        <w:rPr>
+          <w:lang w:val="en-GB"/>
+        </w:rPr>
+        <w:t xml:space="preserve">the data against </w:t>
+      </w:r>
+      <w:r>
+        <w:rPr>
+          <w:lang w:val="en-GB"/>
+        </w:rPr>
+        <w:t xml:space="preserve">bigger databases or </w:t>
       </w:r>
       <w:r>
         <w:rPr>
@@ -549,7 +628,21 @@
         <w:rPr>
           <w:lang w:val="en-GB"/>
         </w:rPr>
-        <w:t xml:space="preserve">entire UniProt </w:t>
+        <w:t xml:space="preserve">entire </w:t>
+      </w:r>
+      <w:proofErr w:type="spellStart"/>
+      <w:r>
+        <w:rPr>
+          <w:lang w:val="en-GB"/>
+        </w:rPr>
+        <w:t>UniProt</w:t>
+      </w:r>
+      <w:proofErr w:type="spellEnd"/>
+      <w:r>
+        <w:rPr>
+          <w:lang w:val="en-GB"/>
+        </w:rPr>
+        <w:t xml:space="preserve"> </w:t>
       </w:r>
       <w:r>
         <w:rPr>
@@ -603,7 +696,19 @@
           <w:lang w:val="en-GB"/>
         </w:rPr>
         <w:lastRenderedPageBreak/>
-        <w:t xml:space="preserve">Due to the constant efforts at improving the quality of the database, the content of UniProt evolves with time. It is hence crucial to keep the same version of the database during the entire life of a project. It is also essential to note the date of creation of the database and report it in </w:t>
+        <w:t xml:space="preserve">Due to the constant efforts at improving the quality of the database, the content of UniProt evolves with time. It is hence crucial to keep the same version of the database during the entire life of a project. It is also essential to note the </w:t>
+      </w:r>
+      <w:r>
+        <w:rPr>
+          <w:lang w:val="en-GB"/>
+        </w:rPr>
+        <w:t>version or date</w:t>
+      </w:r>
+      <w:r>
+        <w:rPr>
+          <w:lang w:val="en-GB"/>
+        </w:rPr>
+        <w:t xml:space="preserve"> of the database and report it in </w:t>
       </w:r>
       <w:r>
         <w:rPr>
@@ -867,7 +972,26 @@
         </w:rPr>
         <w:tab/>
       </w:r>
-      <w:commentRangeStart w:id="0"/>
+      <w:r>
+        <w:rPr>
+          <w:lang w:val="en-GB"/>
+        </w:rPr>
+        <w:t xml:space="preserve">Both OMSSA and </w:t>
+      </w:r>
+      <w:proofErr w:type="spellStart"/>
+      <w:r>
+        <w:rPr>
+          <w:lang w:val="en-GB"/>
+        </w:rPr>
+        <w:t>X!Tandem</w:t>
+      </w:r>
+      <w:proofErr w:type="spellEnd"/>
+      <w:r>
+        <w:rPr>
+          <w:lang w:val="en-GB"/>
+        </w:rPr>
+        <w:t xml:space="preserve">, and indeed </w:t>
+      </w:r>
       <w:r>
         <w:rPr>
           <w:lang w:val="en-GB"/>
@@ -878,7 +1002,7 @@
         <w:rPr>
           <w:lang w:val="en-GB"/>
         </w:rPr>
-        <w:t>answer pending...</w:t>
+        <w:t>almost</w:t>
       </w:r>
       <w:r>
         <w:rPr>
@@ -886,12 +1010,95 @@
         </w:rPr>
         <w:t>)</w:t>
       </w:r>
-      <w:commentRangeEnd w:id="0"/>
-      <w:r>
-        <w:rPr>
-          <w:rStyle w:val="CommentReference"/>
-        </w:rPr>
-        <w:commentReference w:id="0"/>
+      <w:r>
+        <w:rPr>
+          <w:lang w:val="en-GB"/>
+        </w:rPr>
+        <w:t xml:space="preserve"> all of the tools used in this tutorial, are freely available tools</w:t>
+      </w:r>
+      <w:r>
+        <w:rPr>
+          <w:lang w:val="en-GB"/>
+        </w:rPr>
+        <w:t>, referred to as freeware</w:t>
+      </w:r>
+      <w:r>
+        <w:rPr>
+          <w:lang w:val="en-GB"/>
+        </w:rPr>
+        <w:t xml:space="preserve">. </w:t>
+      </w:r>
+      <w:r>
+        <w:rPr>
+          <w:lang w:val="en-GB"/>
+        </w:rPr>
+        <w:t>This means that anyone can download and use such tools witho</w:t>
+      </w:r>
+      <w:r>
+        <w:rPr>
+          <w:lang w:val="en-GB"/>
+        </w:rPr>
+        <w:t xml:space="preserve">ut having to pay a licence fee. </w:t>
+      </w:r>
+      <w:r>
+        <w:rPr>
+          <w:lang w:val="en-GB"/>
+        </w:rPr>
+        <w:t>In many cases such programs are also open source, meaning that also the source code is freely available.</w:t>
+      </w:r>
+      <w:r>
+        <w:rPr>
+          <w:lang w:val="en-GB"/>
+        </w:rPr>
+        <w:t xml:space="preserve"> </w:t>
+      </w:r>
+      <w:r>
+        <w:rPr>
+          <w:lang w:val="en-GB"/>
+        </w:rPr>
+        <w:t>Freeware is not completely without a license though, a</w:t>
+      </w:r>
+      <w:r>
+        <w:rPr>
+          <w:lang w:val="en-GB"/>
+        </w:rPr>
+        <w:t xml:space="preserve">nd before using such tools as part of your own commercial software, be sure to check if the license allows for this. In the academic </w:t>
+      </w:r>
+      <w:r>
+        <w:rPr>
+          <w:lang w:val="en-GB"/>
+        </w:rPr>
+        <w:t>world this is rarely a problem th</w:t>
+      </w:r>
+      <w:r>
+        <w:rPr>
+          <w:lang w:val="en-GB"/>
+        </w:rPr>
+        <w:t>ough, and as long as you do not go around</w:t>
+      </w:r>
+      <w:r>
+        <w:rPr>
+          <w:lang w:val="en-GB"/>
+        </w:rPr>
+        <w:t xml:space="preserve"> selling it as your own software you should be ok. </w:t>
+      </w:r>
+      <w:r>
+        <w:rPr>
+          <w:lang w:val="en-GB"/>
+        </w:rPr>
+        <w:t>However, i</w:t>
+      </w:r>
+      <w:r>
+        <w:rPr>
+          <w:lang w:val="en-GB"/>
+        </w:rPr>
+        <w:t xml:space="preserve">t is always </w:t>
+      </w:r>
+      <w:r>
+        <w:rPr>
+          <w:lang w:val="en-GB"/>
+        </w:rPr>
+        <w:t xml:space="preserve">recommended to refer to the software you are using, for example when publishing results where freely available software was used to arrive at the results. </w:t>
       </w:r>
     </w:p>
     <w:p>
@@ -933,6 +1140,7 @@
         <w:rPr>
           <w:lang w:val="en-GB"/>
         </w:rPr>
+        <w:lastRenderedPageBreak/>
         <w:t xml:space="preserve">Generally, it is recommended to use the reference database of your species of interest completed with the sequences of expected contaminants: keratin, proteases used for protein digestion, etc. See the “Database Generation” chapter for more details. </w:t>
       </w:r>
     </w:p>
@@ -982,14 +1190,21 @@
         <w:rPr>
           <w:lang w:val="en-GB"/>
         </w:rPr>
-        <w:t xml:space="preserve">There are two types of modifications: modifications induced by the experimental workflow and natural modifications of the sample. Among the modifications occurring when conducting the </w:t>
-      </w:r>
-      <w:r>
-        <w:rPr>
-          <w:lang w:val="en-GB"/>
-        </w:rPr>
-        <w:lastRenderedPageBreak/>
-        <w:t>experiment, some are produced voluntarily like carbamidomethylation of cysteine here and some are experimental artefacts like oxidation of methionine here. These have hence to be selected in order to identify the proteins. The biological modifications on the other hand are selected in order to target biological functions. However these are typically low abundant: we have very little chance to identify a phosphorylated protein without enrichment</w:t>
+        <w:t xml:space="preserve">There are two types of modifications: modifications induced by the experimental workflow and natural modifications of the sample. Among the modifications occurring when conducting the experiment, some are produced voluntarily like carbamidomethylation of cysteine and some are experimental artefacts like oxidation of </w:t>
+      </w:r>
+      <w:proofErr w:type="spellStart"/>
+      <w:r>
+        <w:rPr>
+          <w:lang w:val="en-GB"/>
+        </w:rPr>
+        <w:t>methionine</w:t>
+      </w:r>
+      <w:proofErr w:type="spellEnd"/>
+      <w:r>
+        <w:rPr>
+          <w:lang w:val="en-GB"/>
+        </w:rPr>
+        <w:t>. These have hence to be selected in order to identify the proteins. The biological modifications on the other hand are selected in order to target biological functions. However these are typically low abundant: we have very little chance to identify a phosphorylated protein without enrichment</w:t>
       </w:r>
       <w:hyperlink w:anchor="_ENREF_4" w:tooltip="Eyrich, 2011 #1" w:history="1">
         <w:r>
@@ -1029,32 +1244,95 @@
         <w:rPr>
           <w:lang w:val="en-GB"/>
         </w:rPr>
-        <w:t xml:space="preserve"> – we actually here selected phosphorylation for illustrative purpose only.</w:t>
-      </w:r>
-    </w:p>
-    <w:p>
-      <w:pPr>
-        <w:jc w:val="both"/>
-        <w:rPr>
-          <w:lang w:val="en-GB"/>
-        </w:rPr>
-      </w:pPr>
-      <w:r>
-        <w:rPr>
-          <w:lang w:val="en-GB"/>
-        </w:rPr>
-        <w:t>Selecting variable modifications has a similar effect than using a large database: it increases the number of possible results, hence reducing our chances to identify our proteins. It is hence advised to reduce the number of variable modification. This can be done by selecting fixed modifications: for these, every targeted residue will be a priori considered as modified. Non-modified peptides will hence not be identified: it is to be used only when all peptides are expected to be modified. Here, carbamidomethylation is a high yield chemical process which will target all residues.</w:t>
-      </w:r>
-    </w:p>
-    <w:p>
-      <w:pPr>
-        <w:jc w:val="both"/>
-      </w:pPr>
-      <w:r>
-        <w:rPr>
-          <w:lang w:val="en-GB"/>
-        </w:rPr>
-        <w:t>In case of doubt, it is very easily to control the level of modifications by doing a pre-search with the modification of interest as variable.</w:t>
+        <w:t xml:space="preserve"> – we actually here selected </w:t>
+      </w:r>
+      <w:proofErr w:type="spellStart"/>
+      <w:r>
+        <w:rPr>
+          <w:lang w:val="en-GB"/>
+        </w:rPr>
+        <w:t>phosphorylation</w:t>
+      </w:r>
+      <w:proofErr w:type="spellEnd"/>
+      <w:r>
+        <w:rPr>
+          <w:lang w:val="en-GB"/>
+        </w:rPr>
+        <w:t xml:space="preserve"> for illustrative purpose</w:t>
+      </w:r>
+      <w:r>
+        <w:rPr>
+          <w:lang w:val="en-GB"/>
+        </w:rPr>
+        <w:t>s</w:t>
+      </w:r>
+      <w:r>
+        <w:rPr>
+          <w:lang w:val="en-GB"/>
+        </w:rPr>
+        <w:t xml:space="preserve"> only.</w:t>
+      </w:r>
+    </w:p>
+    <w:p>
+      <w:pPr>
+        <w:jc w:val="both"/>
+        <w:rPr>
+          <w:lang w:val="en-GB"/>
+        </w:rPr>
+      </w:pPr>
+      <w:r>
+        <w:rPr>
+          <w:lang w:val="en-GB"/>
+        </w:rPr>
+        <w:t xml:space="preserve">Selecting variable modifications has a similar effect </w:t>
+      </w:r>
+      <w:r>
+        <w:rPr>
+          <w:lang w:val="en-GB"/>
+        </w:rPr>
+        <w:t>as</w:t>
+      </w:r>
+      <w:r>
+        <w:rPr>
+          <w:lang w:val="en-GB"/>
+        </w:rPr>
+        <w:t xml:space="preserve"> using a large database: it increases the number of possible results, hence reducing our chances to identify our proteins. It is hence advised to reduce the number of variable modification. This can be done by selecting fixed modifications: for these, every targeted residue will be </w:t>
+      </w:r>
+      <w:r>
+        <w:rPr>
+          <w:i/>
+          <w:lang w:val="en-GB"/>
+        </w:rPr>
+        <w:t>a priori</w:t>
+      </w:r>
+      <w:r>
+        <w:rPr>
+          <w:lang w:val="en-GB"/>
+        </w:rPr>
+        <w:t xml:space="preserve"> considered as modified. Non-modified peptides will hence not be identified: it is to be used only when all peptides are expected to be modified. Here, carbamidomethylation is a high yield chemical process which will target all residues.</w:t>
+      </w:r>
+    </w:p>
+    <w:p>
+      <w:pPr>
+        <w:jc w:val="both"/>
+      </w:pPr>
+      <w:r>
+        <w:rPr>
+          <w:lang w:val="en-GB"/>
+        </w:rPr>
+        <w:t xml:space="preserve">In case of doubt, it is </w:t>
+      </w:r>
+      <w:r>
+        <w:rPr>
+          <w:lang w:val="en-GB"/>
+        </w:rPr>
+        <w:t>possible</w:t>
+      </w:r>
+      <w:r>
+        <w:rPr>
+          <w:lang w:val="en-GB"/>
+        </w:rPr>
+        <w:t xml:space="preserve"> to control the level of modifications by doing a pre-search with the modification of interest as variable.</w:t>
       </w:r>
       <w:hyperlink w:anchor="_ENREF_5" w:tooltip="Vaudel, 2011 #2" w:history="1">
         <w:r>
@@ -1094,7 +1372,19 @@
         <w:rPr>
           <w:lang w:val="en-GB"/>
         </w:rPr>
-        <w:t xml:space="preserve"> Here, searching with oxidation of methionine and carbamidomethylation of cysteine as variable modification returned &gt;98% of cysteine residues modified. The modification can thus reasonably considered as fixed. Note that such quality control steps are for crucial importance when working with chemically labelled samples.</w:t>
+        <w:t xml:space="preserve"> Here, searching with oxidation of methionine and carbamidomethylation of cysteine as variable modification returned &gt;98% of cysteine residues modified. The modification can thus reasonably </w:t>
+      </w:r>
+      <w:r>
+        <w:rPr>
+          <w:lang w:val="en-GB"/>
+        </w:rPr>
+        <w:t xml:space="preserve">be </w:t>
+      </w:r>
+      <w:r>
+        <w:rPr>
+          <w:lang w:val="en-GB"/>
+        </w:rPr>
+        <w:t>considered as fixed. Note that such quality control steps are for crucial importance when working with chemically labelled samples.</w:t>
       </w:r>
       <w:hyperlink w:anchor="_ENREF_6" w:tooltip="Burkhart, 2011 #3" w:history="1">
         <w:r>
@@ -1292,6 +1582,7 @@
           <w:b/>
           <w:lang w:val="en-GB"/>
         </w:rPr>
+        <w:lastRenderedPageBreak/>
         <w:t>[1.3e]</w:t>
       </w:r>
       <w:r>
@@ -1307,19 +1598,19 @@
         </w:rPr>
         <w:t xml:space="preserve">With the first low resolution mass spectrometers, searches were conducted with a fixed tolerance in </w:t>
       </w:r>
-      <w:commentRangeStart w:id="1"/>
+      <w:commentRangeStart w:id="0"/>
       <w:r>
         <w:rPr>
           <w:lang w:val="en-GB"/>
         </w:rPr>
         <w:t>m/z</w:t>
       </w:r>
-      <w:commentRangeEnd w:id="1"/>
+      <w:commentRangeEnd w:id="0"/>
       <w:r>
         <w:rPr>
           <w:rStyle w:val="CommentReference"/>
         </w:rPr>
-        <w:commentReference w:id="1"/>
+        <w:commentReference w:id="0"/>
       </w:r>
       <w:r>
         <w:rPr>
@@ -1379,7 +1670,27 @@
               <w:rFonts w:ascii="Cambria Math" w:hAnsi="Cambria Math"/>
               <w:lang w:val="en-GB"/>
             </w:rPr>
+            <m:t xml:space="preserve"> </m:t>
+          </m:r>
+          <m:r>
+            <m:rPr>
+              <m:sty m:val="p"/>
+            </m:rPr>
+            <w:rPr>
+              <w:rFonts w:ascii="Cambria Math" w:hAnsi="Cambria Math"/>
+              <w:lang w:val="en-GB"/>
+            </w:rPr>
             <m:t>=</m:t>
+          </m:r>
+          <m:r>
+            <m:rPr>
+              <m:sty m:val="p"/>
+            </m:rPr>
+            <w:rPr>
+              <w:rFonts w:ascii="Cambria Math" w:hAnsi="Cambria Math"/>
+              <w:lang w:val="en-GB"/>
+            </w:rPr>
+            <m:t xml:space="preserve"> </m:t>
           </m:r>
           <m:f>
             <m:fPr>
@@ -1413,6 +1724,16 @@
                   </m:r>
                 </m:e>
                 <m:sub>
+                  <m:r>
+                    <m:rPr>
+                      <m:sty m:val="p"/>
+                    </m:rPr>
+                    <w:rPr>
+                      <w:rFonts w:ascii="Cambria Math" w:hAnsi="Cambria Math"/>
+                      <w:lang w:val="en-GB"/>
+                    </w:rPr>
+                    <m:t xml:space="preserve"> </m:t>
+                  </m:r>
                   <m:r>
                     <m:rPr>
                       <m:sty m:val="p"/>
@@ -1465,6 +1786,16 @@
                       <w:rFonts w:ascii="Cambria Math" w:hAnsi="Cambria Math"/>
                       <w:lang w:val="en-GB"/>
                     </w:rPr>
+                    <m:t xml:space="preserve"> </m:t>
+                  </m:r>
+                  <m:r>
+                    <m:rPr>
+                      <m:sty m:val="p"/>
+                    </m:rPr>
+                    <w:rPr>
+                      <w:rFonts w:ascii="Cambria Math" w:hAnsi="Cambria Math"/>
+                      <w:lang w:val="en-GB"/>
+                    </w:rPr>
                     <m:t>theoretic</m:t>
                   </m:r>
                 </m:sub>
@@ -1501,6 +1832,16 @@
                       <w:rFonts w:ascii="Cambria Math" w:hAnsi="Cambria Math"/>
                       <w:lang w:val="en-GB"/>
                     </w:rPr>
+                    <m:t xml:space="preserve"> </m:t>
+                  </m:r>
+                  <m:r>
+                    <m:rPr>
+                      <m:sty m:val="p"/>
+                    </m:rPr>
+                    <w:rPr>
+                      <w:rFonts w:ascii="Cambria Math" w:hAnsi="Cambria Math"/>
+                      <w:lang w:val="en-GB"/>
+                    </w:rPr>
                     <m:t>theoretic</m:t>
                   </m:r>
                 </m:sub>
@@ -1515,7 +1856,7 @@
               <w:rFonts w:ascii="Cambria Math" w:hAnsi="Cambria Math"/>
               <w:lang w:val="en-GB"/>
             </w:rPr>
-            <m:t>.</m:t>
+            <m:t xml:space="preserve"> * </m:t>
           </m:r>
           <m:sSup>
             <m:sSupPr>
@@ -1571,7 +1912,6 @@
         <w:rPr>
           <w:lang w:val="en-GB"/>
         </w:rPr>
-        <w:lastRenderedPageBreak/>
         <w:t>The mass tolerances depend on the resolution of the mass spectrometer. Here</w:t>
       </w:r>
       <w:r>
@@ -1698,7 +2038,19 @@
         <w:rPr>
           <w:lang w:val="en-GB"/>
         </w:rPr>
-        <w:t>These modifications are all the OMSSA compatible modifications. Some of them will be better suited for your setup than others. Note that X!Tandem might not account for the difference between these OMSSA modifications. For more information on the handling of modifications by search engines, please contact the developers of these.</w:t>
+        <w:t xml:space="preserve">These modifications are all the OMSSA compatible modifications. Some of them will be better suited for your setup than others. Note that X!Tandem might not account for the difference between these OMSSA modifications. For more information on the handling of modifications by search engines, please contact the developers of </w:t>
+      </w:r>
+      <w:r>
+        <w:rPr>
+          <w:lang w:val="en-GB"/>
+        </w:rPr>
+        <w:t>the search engines</w:t>
+      </w:r>
+      <w:r>
+        <w:rPr>
+          <w:lang w:val="en-GB"/>
+        </w:rPr>
+        <w:t>.</w:t>
       </w:r>
     </w:p>
     <w:p>
@@ -2024,7 +2376,89 @@
         <w:rPr>
           <w:lang w:val="en-GB"/>
         </w:rPr>
-        <w:t>The search time usually scales with the number of spectra and their complexity. A similar effect goes for the database size. Notably, when using large databases, OMSSA will get stuck at ~98% progress during hours or days apparently doing nothing. Just be patient! There is a limitation in file size which can be processed by OMSSA. If this limit is reached, SearchGUI will propose to split the spectrum file. The splitting preferences can be modified in the additional settings. Also, bear in mind that the larger these files, the more challenging their post-processing. As a result, standard desktop computers are often simply unable to process large datasets.</w:t>
+        <w:t>The search time usually scales with the number of spectra and their complexity. A similar effect goes for the database size. Notably, when using large data</w:t>
+      </w:r>
+      <w:r>
+        <w:rPr>
+          <w:lang w:val="en-GB"/>
+        </w:rPr>
+        <w:t xml:space="preserve">bases, OMSSA </w:t>
+      </w:r>
+      <w:r>
+        <w:rPr>
+          <w:lang w:val="en-GB"/>
+        </w:rPr>
+        <w:t>can</w:t>
+      </w:r>
+      <w:r>
+        <w:rPr>
+          <w:lang w:val="en-GB"/>
+        </w:rPr>
+        <w:t xml:space="preserve"> get stuck at </w:t>
+      </w:r>
+      <w:r>
+        <w:rPr>
+          <w:rFonts w:ascii="Times New Roman" w:hAnsi="Times New Roman"/>
+          <w:lang w:val="en-GB"/>
+        </w:rPr>
+        <w:t>~</w:t>
+      </w:r>
+      <w:r>
+        <w:rPr>
+          <w:lang w:val="en-GB"/>
+        </w:rPr>
+        <w:t xml:space="preserve">98% progress during hours or days apparently doing nothing. Just be patient! </w:t>
+      </w:r>
+    </w:p>
+    <w:p>
+      <w:pPr>
+        <w:jc w:val="both"/>
+        <w:rPr>
+          <w:lang w:val="en-GB"/>
+        </w:rPr>
+      </w:pPr>
+      <w:r>
+        <w:rPr>
+          <w:lang w:val="en-GB"/>
+        </w:rPr>
+        <w:t xml:space="preserve">There is a limitation in file size which can be processed by OMSSA. If this limit is reached, SearchGUI will propose to split the spectrum file. The splitting preferences can be modified in the </w:t>
+      </w:r>
+      <w:r>
+        <w:rPr>
+          <w:lang w:val="en-GB"/>
+        </w:rPr>
+        <w:t>Advanced</w:t>
+      </w:r>
+      <w:r>
+        <w:rPr>
+          <w:lang w:val="en-GB"/>
+        </w:rPr>
+        <w:t xml:space="preserve"> S</w:t>
+      </w:r>
+      <w:r>
+        <w:rPr>
+          <w:lang w:val="en-GB"/>
+        </w:rPr>
+        <w:t xml:space="preserve">ettings. </w:t>
+      </w:r>
+      <w:r>
+        <w:rPr>
+          <w:lang w:val="en-GB"/>
+        </w:rPr>
+        <w:lastRenderedPageBreak/>
+        <w:t xml:space="preserve">Also, bear in mind that the larger these files, the more challenging their post-processing. As a result, standard desktop computers are often simply unable to process </w:t>
+      </w:r>
+      <w:r>
+        <w:rPr>
+          <w:lang w:val="en-GB"/>
+        </w:rPr>
+        <w:t xml:space="preserve">very </w:t>
+      </w:r>
+      <w:r>
+        <w:rPr>
+          <w:lang w:val="en-GB"/>
+        </w:rPr>
+        <w:t>large datasets.</w:t>
       </w:r>
     </w:p>
     <w:p>
@@ -2223,14 +2657,7 @@
         <w:rPr>
           <w:lang w:val="en-GB"/>
         </w:rPr>
-        <w:t xml:space="preserve">After a standard search, X!Tandem performs a so-called second pass search where it automatically looks for extra peptides carrying these modifications. SearchGUI hence passed this </w:t>
-      </w:r>
-      <w:r>
-        <w:rPr>
-          <w:lang w:val="en-GB"/>
-        </w:rPr>
-        <w:lastRenderedPageBreak/>
-        <w:t>information to PeptideShaker. This second pass search has the advantage to bring new identifications, however, note that it biases the way we estimate our error rates.</w:t>
+        <w:t>After a standard search, X!Tandem performs a so-called second pass search where it automatically looks for extra peptides carrying these modifications. SearchGUI hence passed this information to PeptideShaker. This second pass search has the advantage to bring new identifications, however, note that it biases the way we estimate our error rates.</w:t>
       </w:r>
       <w:hyperlink w:anchor="_ENREF_2" w:tooltip="Everett, 2010 #4" w:history="1">
         <w:r>
@@ -2319,7 +2746,19 @@
         <w:rPr>
           <w:lang w:val="en-GB"/>
         </w:rPr>
-        <w:t>The notion of peptide is however not fixed with regards to charge and modification status. In PeptideShaker, a peptide is considered as able to carry different charges but the same sequence presenting different modification statuses will be considered as two different peptide entities. More details on peptide inference will be given in the “PTM Analysis” chapter.</w:t>
+        <w:t>The notion of peptide is however not fixed with regards to charge and modification status. In PeptideShaker, a peptide is considered as able to carry different charges</w:t>
+      </w:r>
+      <w:r>
+        <w:rPr>
+          <w:lang w:val="en-GB"/>
+        </w:rPr>
+        <w:t>,</w:t>
+      </w:r>
+      <w:r>
+        <w:rPr>
+          <w:lang w:val="en-GB"/>
+        </w:rPr>
+        <w:t xml:space="preserve"> but the same sequence presenting different modification statuses will be considered as two different peptide entities. More details on peptide inference will be given in the “PTM Analysis” chapter.</w:t>
       </w:r>
     </w:p>
     <w:p>
@@ -2406,19 +2845,31 @@
         </w:rPr>
         <w:t xml:space="preserve"> </w:t>
       </w:r>
-      <w:commentRangeStart w:id="2"/>
-      <w:r>
-        <w:rPr>
-          <w:lang w:val="en-GB"/>
-        </w:rPr>
-        <w:t>Peptides at lines 20, 23, 24, 25, 35 and 36 were carrying a pyro-cmc modification.</w:t>
-      </w:r>
-      <w:commentRangeEnd w:id="2"/>
-      <w:r>
-        <w:rPr>
-          <w:rStyle w:val="CommentReference"/>
-        </w:rPr>
-        <w:commentReference w:id="2"/>
+      <w:r>
+        <w:rPr>
+          <w:lang w:val="en-GB"/>
+        </w:rPr>
+        <w:t xml:space="preserve">Peptides at lines 20, 23, 24, 25, 35 and 36 were carrying a </w:t>
+      </w:r>
+      <w:proofErr w:type="spellStart"/>
+      <w:r>
+        <w:rPr>
+          <w:lang w:val="en-GB"/>
+        </w:rPr>
+        <w:t>pyro-cmc</w:t>
+      </w:r>
+      <w:proofErr w:type="spellEnd"/>
+      <w:r>
+        <w:rPr>
+          <w:lang w:val="en-GB"/>
+        </w:rPr>
+        <w:t xml:space="preserve"> modification.</w:t>
+      </w:r>
+      <w:r>
+        <w:rPr>
+          <w:lang w:val="en-GB"/>
+        </w:rPr>
+        <w:t xml:space="preserve"> (Terminal PTMs are not color coded.)</w:t>
       </w:r>
     </w:p>
     <w:p>
@@ -2488,28 +2939,28 @@
         <w:rPr>
           <w:lang w:val="en-GB"/>
         </w:rPr>
-        <w:t>At the top left of the screen, you can see which parts of the sequence are covered in the spectrum and at which intensity. Such a full coverage is very rare and leaves little doubt on the quality of the identification. In the middle, an histogram shows the distribution of the peak intensities – in green, identified peaks, in grey non identified. One clearly sees here that the most intense peaks are almost all annotated with a fragment ion which is again synonymous of quality for the identification. Finally, on the top right are displayed the fragment ion mass errors at their respective mass. One can see that all ions are very accurately identified, leaving little doubt on the peptide identification. Note that the error is increasing with the mass, as expected from the “Peptide-Spectrum Matching” chapter.</w:t>
-      </w:r>
-    </w:p>
-    <w:p>
-      <w:pPr>
-        <w:jc w:val="both"/>
-        <w:rPr>
-          <w:lang w:val="en-GB"/>
-        </w:rPr>
-      </w:pPr>
-      <w:r>
-        <w:rPr>
-          <w:lang w:val="en-GB"/>
-        </w:rPr>
-        <w:t xml:space="preserve">As a result, the spectrum is very nicely annotated with two series of b and y ions. These ions are the ones we used for the identification. PeptideShaker also annotates iF which is a commonly observed </w:t>
+        <w:t xml:space="preserve">At the top left of the screen, you can see which parts of the sequence are covered in the spectrum and at which intensity. Such a full coverage is very rare and leaves little doubt on the quality of </w:t>
       </w:r>
       <w:r>
         <w:rPr>
           <w:lang w:val="en-GB"/>
         </w:rPr>
         <w:lastRenderedPageBreak/>
-        <w:t>immonium ion for the amino-acid Phenylalanine.</w:t>
+        <w:t>the identification. In the middle, an histogram shows the distribution of the peak intensities – in green, identified peaks, in grey non identified. One clearly sees here that the most intense peaks are almost all annotated with a fragment ion which is again synonymous of quality for the identification. Finally, on the top right are displayed the fragment ion mass errors at their respective mass. One can see that all ions are very accurately identified, leaving little doubt on the peptide identification. Note that the error is increasing with the mass, as expected from the “Peptide-Spectrum Matching” chapter.</w:t>
+      </w:r>
+    </w:p>
+    <w:p>
+      <w:pPr>
+        <w:jc w:val="both"/>
+        <w:rPr>
+          <w:lang w:val="en-GB"/>
+        </w:rPr>
+      </w:pPr>
+      <w:r>
+        <w:rPr>
+          <w:lang w:val="en-GB"/>
+        </w:rPr>
+        <w:t>As a result, the spectrum is very nicely annotated with two series of b and y ions. These ions are the ones we used for the identification. PeptideShaker also annotates iF which is a commonly observed immonium ion for the amino-acid Phenylalanine.</w:t>
       </w:r>
       <w:hyperlink w:anchor="_ENREF_3" w:tooltip="Papayannopoulos, 1995 #3" w:history="1">
         <w:r>
@@ -2612,7 +3063,19 @@
         <w:rPr>
           <w:lang w:val="en-GB"/>
         </w:rPr>
-        <w:t>The ambiguous residues are amino-acids and sets of amino-acids presenting the same mass. The mos</w:t>
+        <w:t>T</w:t>
+      </w:r>
+      <w:r>
+        <w:rPr>
+          <w:lang w:val="en-GB"/>
+        </w:rPr>
+        <w:t xml:space="preserve">he ambiguous residues are amino acids and sets of amino </w:t>
+      </w:r>
+      <w:r>
+        <w:rPr>
+          <w:lang w:val="en-GB"/>
+        </w:rPr>
+        <w:t>acids presenting the same mass. The mos</w:t>
       </w:r>
       <w:r>
         <w:rPr>
@@ -2713,7 +3176,19 @@
         <w:rPr>
           <w:lang w:val="en-GB"/>
         </w:rPr>
-        <w:t xml:space="preserve"> digest, the C-terminus is more likely to carry a charge and hence more likely to be measured. As a result, y ions are typically more intense than b ions. The relative intensity levels are however heavily peptide, sample and experiment dependent.</w:t>
+        <w:t xml:space="preserve"> digest, the C-terminus is more likely to carry a charge and hence more likely to be measured. As a result, y ions are typically more intense than b ions. The relative intensity levels are however heavily </w:t>
+      </w:r>
+      <w:r>
+        <w:rPr>
+          <w:lang w:val="en-GB"/>
+        </w:rPr>
+        <w:t xml:space="preserve">dependent on the </w:t>
+      </w:r>
+      <w:r>
+        <w:rPr>
+          <w:lang w:val="en-GB"/>
+        </w:rPr>
+        <w:t>peptide, sample and experiment.</w:t>
       </w:r>
     </w:p>
     <w:p>
@@ -2755,7 +3230,20 @@
         <w:rPr>
           <w:lang w:val="en-GB"/>
         </w:rPr>
-        <w:t>The table displays exactly the same intensities as the ones used for de novo.</w:t>
+        <w:t xml:space="preserve">The table displays exactly the same intensities as the ones used for </w:t>
+      </w:r>
+      <w:r>
+        <w:rPr>
+          <w:i/>
+          <w:lang w:val="en-GB"/>
+        </w:rPr>
+        <w:t>de novo</w:t>
+      </w:r>
+      <w:r>
+        <w:rPr>
+          <w:lang w:val="en-GB"/>
+        </w:rPr>
+        <w:t>.</w:t>
       </w:r>
     </w:p>
     <w:p>
@@ -2839,7 +3327,14 @@
         <w:rPr>
           <w:lang w:val="en-GB"/>
         </w:rPr>
-        <w:t xml:space="preserve">The error clearly goes down for high masses as the PSM number increases. In fact, PSMs are sorted by increasing retention time: 1652 s, 1666 s, 1679 s and 1693. One observes here the fluctuation of the instrument calibration at high masses over time. This can be due to minor temperature fluctuations for instance. Note that the mass deviation stays between </w:t>
+        <w:t xml:space="preserve">The error clearly goes down for high masses as the PSM number increases. In fact, PSMs are sorted by increasing retention time: 1652 s, 1666 s, 1679 s and 1693. One observes here the fluctuation </w:t>
+      </w:r>
+      <w:r>
+        <w:rPr>
+          <w:lang w:val="en-GB"/>
+        </w:rPr>
+        <w:lastRenderedPageBreak/>
+        <w:t xml:space="preserve">of the instrument calibration at high masses over time. This can be due to minor temperature fluctuations for instance. Note that the mass deviation stays between </w:t>
       </w:r>
       <w:r>
         <w:rPr>
@@ -2974,7 +3469,6 @@
           <w:b/>
           <w:lang w:val="en-GB"/>
         </w:rPr>
-        <w:lastRenderedPageBreak/>
         <w:t>[1.4</w:t>
       </w:r>
       <w:r>
@@ -3002,7 +3496,51 @@
         <w:rPr>
           <w:lang w:val="en-GB"/>
         </w:rPr>
-        <w:t>Search engines have complementary features, notably in terms of spectrum filtering and in-sillico fragmentations. Also, X!Tandem has an implemented second pass search bringing additional PSMs as illustrated on the Venn diagram. PeptideShaker takes advantage of these complementarities to increase the identification rate. Moreover, depending on the sample complexity, labelling or fragmentation methods, a search engine can underperform. Having different algorithms is a gage of stability. In such cases, the problem is easily spotted by the Venn diagram and a new project can be created excluding the underperforming search engine.</w:t>
+        <w:t>Search engines have complementary features, notably in terms of spectrum filtering and in-sillico fragm</w:t>
+      </w:r>
+      <w:r>
+        <w:rPr>
+          <w:lang w:val="en-GB"/>
+        </w:rPr>
+        <w:t xml:space="preserve">entations. Also, </w:t>
+      </w:r>
+      <w:proofErr w:type="spellStart"/>
+      <w:r>
+        <w:rPr>
+          <w:lang w:val="en-GB"/>
+        </w:rPr>
+        <w:t>X!Tandem</w:t>
+      </w:r>
+      <w:proofErr w:type="spellEnd"/>
+      <w:r>
+        <w:rPr>
+          <w:lang w:val="en-GB"/>
+        </w:rPr>
+        <w:t xml:space="preserve"> </w:t>
+      </w:r>
+      <w:r>
+        <w:rPr>
+          <w:lang w:val="en-GB"/>
+        </w:rPr>
+        <w:t xml:space="preserve">includes a so-called </w:t>
+      </w:r>
+      <w:r>
+        <w:rPr>
+          <w:lang w:val="en-GB"/>
+        </w:rPr>
+        <w:t xml:space="preserve">second pass search bringing </w:t>
+      </w:r>
+      <w:r>
+        <w:rPr>
+          <w:lang w:val="en-GB"/>
+        </w:rPr>
+        <w:t>additional PSMs as illustrated i</w:t>
+      </w:r>
+      <w:r>
+        <w:rPr>
+          <w:lang w:val="en-GB"/>
+        </w:rPr>
+        <w:t>n the Venn diagram. PeptideShaker takes advantage of these complementarities to increase the identification rate. Moreover, depending on the sample complexity, labelling or fragmentation methods, a search engine can underperform. Having different algorithms is a gage of stability. In such cases, the problem is easily spotted by the Venn diagram and a new project can be created excluding the underperforming search engine.</w:t>
       </w:r>
     </w:p>
     <w:p>
@@ -3160,6 +3698,7 @@
           <w:b/>
           <w:lang w:val="en-GB"/>
         </w:rPr>
+        <w:lastRenderedPageBreak/>
         <w:t>[1.4</w:t>
       </w:r>
       <w:r>
@@ -3199,7 +3738,19 @@
         <w:rPr>
           <w:lang w:val="en-GB"/>
         </w:rPr>
-        <w:t>l be distantly related, and one would need a deeper analysis to see if there is any relations between the two.</w:t>
+        <w:t>l be distantly related, and one would need a deeper analysis to see if there is any r</w:t>
+      </w:r>
+      <w:r>
+        <w:rPr>
+          <w:lang w:val="en-GB"/>
+        </w:rPr>
+        <w:t>elation</w:t>
+      </w:r>
+      <w:r>
+        <w:rPr>
+          <w:lang w:val="en-GB"/>
+        </w:rPr>
+        <w:t xml:space="preserve"> between the two.</w:t>
       </w:r>
     </w:p>
     <w:p>
@@ -3225,20 +3776,37 @@
         <w:rPr>
           <w:lang w:val="en-GB"/>
         </w:rPr>
-        <w:t xml:space="preserve">ce that exists for this protein, from evidence at the protein level (the strongest evidence), to uncertain. </w:t>
-      </w:r>
-      <w:r>
-        <w:rPr>
-          <w:lang w:val="en-GB"/>
-        </w:rPr>
-        <w:t xml:space="preserve">The evidence level can be used as a rough guide to pick the most likely protein in a group, e.g., if one protein has evidence at the protein level, while the </w:t>
-      </w:r>
-      <w:r>
-        <w:rPr>
-          <w:lang w:val="en-GB"/>
-        </w:rPr>
-        <w:lastRenderedPageBreak/>
-        <w:t xml:space="preserve">other is labelled uncertain, it would in most case be safe to assume that the first protein is in the sample. For more details see: </w:t>
+        <w:t xml:space="preserve">ce that exists for this protein, from evidence at the protein level (the strongest evidence), to </w:t>
+      </w:r>
+      <w:r>
+        <w:rPr>
+          <w:lang w:val="en-GB"/>
+        </w:rPr>
+        <w:t xml:space="preserve">simply </w:t>
+      </w:r>
+      <w:r>
+        <w:rPr>
+          <w:lang w:val="en-GB"/>
+        </w:rPr>
+        <w:t xml:space="preserve">uncertain. </w:t>
+      </w:r>
+      <w:r>
+        <w:rPr>
+          <w:lang w:val="en-GB"/>
+        </w:rPr>
+        <w:t xml:space="preserve">The evidence level can be used as a rough guide to pick the most likely protein in a group, e.g., if one protein has evidence at the protein level, while the other is labelled uncertain, it would in most case be safe to assume that the first protein is </w:t>
+      </w:r>
+      <w:r>
+        <w:rPr>
+          <w:lang w:val="en-GB"/>
+        </w:rPr>
+        <w:t xml:space="preserve">the one </w:t>
+      </w:r>
+      <w:r>
+        <w:rPr>
+          <w:lang w:val="en-GB"/>
+        </w:rPr>
+        <w:t xml:space="preserve">in the sample. For more details see: </w:t>
       </w:r>
       <w:hyperlink r:id="rId10" w:history="1">
         <w:r>
@@ -3424,7 +3992,19 @@
         <w:rPr>
           <w:lang w:val="en-GB"/>
         </w:rPr>
-        <w:t>and flag more problematic cases as there actually are.</w:t>
+        <w:t xml:space="preserve">and flag more problematic cases </w:t>
+      </w:r>
+      <w:r>
+        <w:rPr>
+          <w:lang w:val="en-GB"/>
+        </w:rPr>
+        <w:t>than</w:t>
+      </w:r>
+      <w:r>
+        <w:rPr>
+          <w:lang w:val="en-GB"/>
+        </w:rPr>
+        <w:t xml:space="preserve"> there actually are.</w:t>
       </w:r>
       <w:r>
         <w:rPr>
@@ -3436,7 +4016,7 @@
         <w:rPr>
           <w:lang w:val="en-GB"/>
         </w:rPr>
-        <w:t xml:space="preserve">In many cases all the proteins in a group are related </w:t>
+        <w:t xml:space="preserve">In many cases all proteins in a group are related </w:t>
       </w:r>
       <w:proofErr w:type="spellStart"/>
       <w:r>
@@ -3450,7 +4030,19 @@
         <w:rPr>
           <w:lang w:val="en-GB"/>
         </w:rPr>
-        <w:t>, and it is then up to the properties of the experiment to decide if distinguishing between these proteins is important or not.</w:t>
+        <w:t xml:space="preserve">, and it is then up to the properties of the experiment to decide if distinguishing between </w:t>
+      </w:r>
+      <w:r>
+        <w:rPr>
+          <w:lang w:val="en-GB"/>
+        </w:rPr>
+        <w:t>such</w:t>
+      </w:r>
+      <w:r>
+        <w:rPr>
+          <w:lang w:val="en-GB"/>
+        </w:rPr>
+        <w:t xml:space="preserve"> proteins is important or not.</w:t>
       </w:r>
     </w:p>
     <w:p>
@@ -3492,7 +4084,19 @@
         <w:rPr>
           <w:lang w:val="en-GB"/>
         </w:rPr>
-        <w:t>The unique peptide, LSVEGFAV, is flagged in green in the PI column of the Peptides table. Note that it presents a very low score and almost no annotated peaks in the spectrum supporting its identification. This group is thus clearly not reliable.</w:t>
+        <w:t xml:space="preserve">The unique peptide, LSVEGFAV, is flagged in green </w:t>
+      </w:r>
+      <w:r>
+        <w:rPr>
+          <w:lang w:val="en-GB"/>
+        </w:rPr>
+        <w:t>in the PI column of the Peptide</w:t>
+      </w:r>
+      <w:r>
+        <w:rPr>
+          <w:lang w:val="en-GB"/>
+        </w:rPr>
+        <w:t xml:space="preserve"> table. Note that it presents a very low score and almost no annotated peaks in the spectrum supporting its identification. This group is thus clearly not reliable.</w:t>
       </w:r>
     </w:p>
     <w:p>
@@ -3587,6 +4191,7 @@
         <w:rPr>
           <w:lang w:val="en-GB"/>
         </w:rPr>
+        <w:lastRenderedPageBreak/>
         <w:t>When protein inference issues are actually impairing the scientific outcome of an experiment, it is possible to enrich for unique peptides like terminal peptides</w:t>
       </w:r>
       <w:hyperlink w:anchor="_ENREF_8" w:tooltip="Gevaert, 2003 #3" w:history="1">
@@ -3719,7 +4324,6 @@
           <w:b/>
           <w:lang w:val="en-GB"/>
         </w:rPr>
-        <w:lastRenderedPageBreak/>
         <w:t>[1.5a</w:t>
       </w:r>
       <w:r>
@@ -4070,7 +4674,19 @@
         <w:rPr>
           <w:lang w:val="en-GB"/>
         </w:rPr>
-        <w:t>We expect a maximum of 12 false positives: 1% of 1214.</w:t>
+        <w:t>We expect a maximum of 12 false positive</w:t>
+      </w:r>
+      <w:r>
+        <w:rPr>
+          <w:lang w:val="en-GB"/>
+        </w:rPr>
+        <w:t>s: 1% of 1212</w:t>
+      </w:r>
+      <w:r>
+        <w:rPr>
+          <w:lang w:val="en-GB"/>
+        </w:rPr>
+        <w:t>.</w:t>
       </w:r>
     </w:p>
     <w:p>
@@ -4102,7 +4718,31 @@
         <w:rPr>
           <w:lang w:val="en-GB"/>
         </w:rPr>
-        <w:t>This value was the best below 1%. Including more proteins would have in all cases implied FDR &gt; 1%. PeptideShaker hence stopped at 0.75% this is called a q-value.</w:t>
+        <w:t>This value was the best below 1%. Including more proteins would have in all cases implied FDR &gt; 1%. Pep</w:t>
+      </w:r>
+      <w:r>
+        <w:rPr>
+          <w:lang w:val="en-GB"/>
+        </w:rPr>
+        <w:t>tideShaker hence stopped at 0.99</w:t>
+      </w:r>
+      <w:r>
+        <w:rPr>
+          <w:lang w:val="en-GB"/>
+        </w:rPr>
+        <w:t>%</w:t>
+      </w:r>
+      <w:r>
+        <w:rPr>
+          <w:lang w:val="en-GB"/>
+        </w:rPr>
+        <w:t>,</w:t>
+      </w:r>
+      <w:r>
+        <w:rPr>
+          <w:lang w:val="en-GB"/>
+        </w:rPr>
+        <w:t xml:space="preserve"> this is called a q-value.</w:t>
       </w:r>
       <w:hyperlink w:anchor="_ENREF_6" w:tooltip="Kall, 2009 #4" w:history="1">
         <w:r>
@@ -4142,11 +4782,6 @@
     <w:p>
       <w:pPr>
         <w:jc w:val="both"/>
-      </w:pPr>
-    </w:p>
-    <w:p>
-      <w:pPr>
-        <w:jc w:val="both"/>
         <w:rPr>
           <w:lang w:val="en-GB"/>
         </w:rPr>
@@ -4176,7 +4811,38 @@
         <w:rPr>
           <w:lang w:val="en-GB"/>
         </w:rPr>
-        <w:t xml:space="preserve">As one can see on the right of the plot, the confidence can fluctuate at a given score. This shows that our estimation is not an exact estimation. In fact, PeptideShaker tells you that it estimates its resolution to 0.59 percentage points (pp). One can hence expect our confidence estimation to be percentage point accurate. </w:t>
+        <w:t xml:space="preserve">As one can see on the right of the plot, the confidence can fluctuate at a given score. This shows that our estimation is not an exact estimation. </w:t>
+      </w:r>
+      <w:commentRangeStart w:id="1"/>
+      <w:r>
+        <w:rPr>
+          <w:lang w:val="en-GB"/>
+        </w:rPr>
+        <w:t xml:space="preserve">In fact, PeptideShaker tells you that </w:t>
+      </w:r>
+      <w:r>
+        <w:rPr>
+          <w:lang w:val="en-GB"/>
+        </w:rPr>
+        <w:t>it estimates its resolution to 4.35</w:t>
+      </w:r>
+      <w:r>
+        <w:rPr>
+          <w:lang w:val="en-GB"/>
+        </w:rPr>
+        <w:t xml:space="preserve"> percentage points (pp). One can hence expect our confidence estimation to be </w:t>
+      </w:r>
+      <w:r>
+        <w:rPr>
+          <w:lang w:val="en-GB"/>
+        </w:rPr>
+        <w:t xml:space="preserve">around 4% </w:t>
+      </w:r>
+      <w:r>
+        <w:rPr>
+          <w:lang w:val="en-GB"/>
+        </w:rPr>
+        <w:t xml:space="preserve">percentage point accurate. </w:t>
       </w:r>
     </w:p>
     <w:p>
@@ -4242,13 +4908,20 @@
         </w:r>
       </w:hyperlink>
     </w:p>
-    <w:p>
-      <w:pPr>
-        <w:jc w:val="both"/>
-        <w:rPr>
-          <w:lang w:val="en-GB"/>
-        </w:rPr>
-      </w:pPr>
+    <w:commentRangeEnd w:id="1"/>
+    <w:p>
+      <w:pPr>
+        <w:jc w:val="both"/>
+        <w:rPr>
+          <w:lang w:val="en-GB"/>
+        </w:rPr>
+      </w:pPr>
+      <w:r>
+        <w:rPr>
+          <w:rStyle w:val="CommentReference"/>
+        </w:rPr>
+        <w:commentReference w:id="1"/>
+      </w:r>
       <w:r>
         <w:rPr>
           <w:b/>
@@ -4274,18 +4947,63 @@
         <w:rPr>
           <w:lang w:val="en-GB"/>
         </w:rPr>
-        <w:t>The new estimated FDR value is 11.48%, corresponding to an estimated FNR of 1.12%. We have hence included 150 false positives to rescue 38 true positives. The interest of this quantity-driven threshold is obviously disputable. However, there is no perfect threshold, it is up to the scientist to draw the line based on his experiment.</w:t>
-      </w:r>
-    </w:p>
-    <w:p>
-      <w:pPr>
-        <w:jc w:val="both"/>
-      </w:pPr>
-      <w:r>
-        <w:rPr>
-          <w:b/>
-          <w:lang w:val="en-GB"/>
-        </w:rPr>
+        <w:t xml:space="preserve">The new estimated FDR value is </w:t>
+      </w:r>
+      <w:r>
+        <w:rPr>
+          <w:lang w:val="en-GB"/>
+        </w:rPr>
+        <w:t>5.82</w:t>
+      </w:r>
+      <w:r>
+        <w:rPr>
+          <w:lang w:val="en-GB"/>
+        </w:rPr>
+        <w:t>%, correspon</w:t>
+      </w:r>
+      <w:r>
+        <w:rPr>
+          <w:lang w:val="en-GB"/>
+        </w:rPr>
+        <w:t>ding to an estimated FNR of 1.09</w:t>
+      </w:r>
+      <w:r>
+        <w:rPr>
+          <w:lang w:val="en-GB"/>
+        </w:rPr>
+        <w:t xml:space="preserve">%. </w:t>
+      </w:r>
+      <w:commentRangeStart w:id="2"/>
+      <w:r>
+        <w:rPr>
+          <w:lang w:val="en-GB"/>
+        </w:rPr>
+        <w:t xml:space="preserve">We have hence included 150 false positives to rescue 38 true positives. </w:t>
+      </w:r>
+      <w:commentRangeEnd w:id="2"/>
+      <w:r>
+        <w:rPr>
+          <w:rStyle w:val="CommentReference"/>
+        </w:rPr>
+        <w:commentReference w:id="2"/>
+      </w:r>
+      <w:r>
+        <w:rPr>
+          <w:lang w:val="en-GB"/>
+        </w:rPr>
+        <w:t>The interest of this quantity-driven threshold is obviously disputable. However, there is no perfect threshold, it is up to the scientist to draw the line based on his experiment.</w:t>
+      </w:r>
+    </w:p>
+    <w:p>
+      <w:pPr>
+        <w:jc w:val="both"/>
+      </w:pPr>
+      <w:r>
+        <w:rPr>
+          <w:b/>
+          <w:lang w:val="en-GB"/>
+        </w:rPr>
+        <w:lastRenderedPageBreak/>
         <w:t>[1.5g</w:t>
       </w:r>
       <w:r>
@@ -4302,6 +5020,7 @@
         </w:rPr>
         <w:tab/>
       </w:r>
+      <w:commentRangeStart w:id="3"/>
       <w:r>
         <w:rPr>
           <w:lang w:val="en-GB"/>
@@ -4311,6 +5030,13 @@
       <w:r>
         <w:t xml:space="preserve"> </w:t>
       </w:r>
+      <w:commentRangeEnd w:id="3"/>
+      <w:r>
+        <w:rPr>
+          <w:rStyle w:val="CommentReference"/>
+        </w:rPr>
+        <w:commentReference w:id="3"/>
+      </w:r>
     </w:p>
     <w:p>
       <w:pPr>
@@ -4446,6 +5172,671 @@
         <w:rPr>
           <w:lang w:val="en-GB"/>
         </w:rPr>
+        <w:t>answer</w:t>
+      </w:r>
+      <w:r>
+        <w:rPr>
+          <w:lang w:val="en-GB"/>
+        </w:rPr>
+        <w:t>s</w:t>
+      </w:r>
+      <w:r>
+        <w:rPr>
+          <w:lang w:val="en-GB"/>
+        </w:rPr>
+        <w:t xml:space="preserve"> pending...</w:t>
+      </w:r>
+      <w:r>
+        <w:rPr>
+          <w:lang w:val="en-GB"/>
+        </w:rPr>
+        <w:t>)</w:t>
+      </w:r>
+    </w:p>
+    <w:p>
+      <w:pPr>
+        <w:spacing w:after="0"/>
+        <w:jc w:val="both"/>
+        <w:rPr>
+          <w:b/>
+          <w:sz w:val="28"/>
+          <w:lang w:val="en-GB"/>
+        </w:rPr>
+      </w:pPr>
+    </w:p>
+    <w:p>
+      <w:pPr>
+        <w:spacing w:after="0"/>
+        <w:jc w:val="both"/>
+        <w:rPr>
+          <w:b/>
+          <w:sz w:val="28"/>
+          <w:lang w:val="en-GB"/>
+        </w:rPr>
+      </w:pPr>
+      <w:r>
+        <w:rPr>
+          <w:b/>
+          <w:sz w:val="28"/>
+          <w:lang w:val="en-GB"/>
+        </w:rPr>
+        <w:t>2.2</w:t>
+      </w:r>
+      <w:r>
+        <w:rPr>
+          <w:b/>
+          <w:sz w:val="28"/>
+          <w:lang w:val="en-GB"/>
+        </w:rPr>
+        <w:tab/>
+      </w:r>
+      <w:r>
+        <w:rPr>
+          <w:b/>
+          <w:sz w:val="28"/>
+          <w:lang w:val="en-GB"/>
+        </w:rPr>
+        <w:t>Reporter Ions</w:t>
+      </w:r>
+    </w:p>
+    <w:p>
+      <w:pPr>
+        <w:jc w:val="both"/>
+        <w:rPr>
+          <w:lang w:val="en-GB"/>
+        </w:rPr>
+      </w:pPr>
+      <w:r>
+        <w:rPr>
+          <w:b/>
+          <w:lang w:val="en-GB"/>
+        </w:rPr>
+        <w:t>[</w:t>
+      </w:r>
+      <w:r>
+        <w:rPr>
+          <w:b/>
+          <w:lang w:val="en-GB"/>
+        </w:rPr>
+        <w:t>2</w:t>
+      </w:r>
+      <w:r>
+        <w:rPr>
+          <w:b/>
+          <w:lang w:val="en-GB"/>
+        </w:rPr>
+        <w:t>.2</w:t>
+      </w:r>
+      <w:r>
+        <w:rPr>
+          <w:b/>
+          <w:lang w:val="en-GB"/>
+        </w:rPr>
+        <w:t>a]</w:t>
+      </w:r>
+      <w:r>
+        <w:rPr>
+          <w:b/>
+          <w:lang w:val="en-GB"/>
+        </w:rPr>
+        <w:tab/>
+      </w:r>
+      <w:r>
+        <w:rPr>
+          <w:lang w:val="en-GB"/>
+        </w:rPr>
+        <w:t xml:space="preserve">If the three spiked in proteins are not added to the default human database they will not be in the </w:t>
+      </w:r>
+      <w:r>
+        <w:rPr>
+          <w:lang w:val="en-GB"/>
+        </w:rPr>
+        <w:t>list o</w:t>
+      </w:r>
+      <w:r>
+        <w:rPr>
+          <w:lang w:val="en-GB"/>
+        </w:rPr>
+        <w:t>f possible proteins the spectra can be matched against, and hence cannot be identified.</w:t>
+      </w:r>
+    </w:p>
+    <w:p>
+      <w:pPr>
+        <w:jc w:val="both"/>
+        <w:rPr>
+          <w:lang w:val="en-GB"/>
+        </w:rPr>
+      </w:pPr>
+      <w:r>
+        <w:rPr>
+          <w:b/>
+          <w:lang w:val="en-GB"/>
+        </w:rPr>
+        <w:t>[</w:t>
+      </w:r>
+      <w:r>
+        <w:rPr>
+          <w:b/>
+          <w:lang w:val="en-GB"/>
+        </w:rPr>
+        <w:t>2.2b</w:t>
+      </w:r>
+      <w:r>
+        <w:rPr>
+          <w:b/>
+          <w:lang w:val="en-GB"/>
+        </w:rPr>
+        <w:t>]</w:t>
+      </w:r>
+      <w:r>
+        <w:rPr>
+          <w:b/>
+          <w:lang w:val="en-GB"/>
+        </w:rPr>
+        <w:tab/>
+      </w:r>
+      <w:r>
+        <w:rPr>
+          <w:lang w:val="en-GB"/>
+        </w:rPr>
+        <w:t xml:space="preserve">The four </w:t>
+      </w:r>
+      <w:proofErr w:type="spellStart"/>
+      <w:r>
+        <w:rPr>
+          <w:lang w:val="en-GB"/>
+        </w:rPr>
+        <w:t>iTRAQ</w:t>
+      </w:r>
+      <w:proofErr w:type="spellEnd"/>
+      <w:r>
+        <w:rPr>
+          <w:lang w:val="en-GB"/>
+        </w:rPr>
+        <w:t xml:space="preserve"> labels are all isobaric, meaning that they have the </w:t>
+      </w:r>
+      <w:r>
+        <w:rPr>
+          <w:lang w:val="en-GB"/>
+        </w:rPr>
+        <w:t xml:space="preserve">mass and thus appear as identical in the MS1 spectrum. </w:t>
+      </w:r>
+      <w:r>
+        <w:rPr>
+          <w:lang w:val="en-GB"/>
+        </w:rPr>
+        <w:t xml:space="preserve">When trying possible amino acid modifications for the peptide to spectrum matches it is therefore enough to only include one of the </w:t>
+      </w:r>
+      <w:proofErr w:type="spellStart"/>
+      <w:r>
+        <w:rPr>
+          <w:lang w:val="en-GB"/>
+        </w:rPr>
+        <w:t>iTRAQ</w:t>
+      </w:r>
+      <w:proofErr w:type="spellEnd"/>
+      <w:r>
+        <w:rPr>
+          <w:lang w:val="en-GB"/>
+        </w:rPr>
+        <w:t xml:space="preserve"> modifications, as a match against one of them will also match all the others. And at the MS1 level, i.e., when finding the mass of the precursor, this is all we need. </w:t>
+      </w:r>
+      <w:r>
+        <w:rPr>
+          <w:lang w:val="en-GB"/>
+        </w:rPr>
+        <w:t xml:space="preserve">(Note that the </w:t>
+      </w:r>
+      <w:proofErr w:type="spellStart"/>
+      <w:r>
+        <w:rPr>
+          <w:lang w:val="en-GB"/>
+        </w:rPr>
+        <w:t>iTRAQ</w:t>
+      </w:r>
+      <w:proofErr w:type="spellEnd"/>
+      <w:r>
+        <w:rPr>
+          <w:lang w:val="en-GB"/>
+        </w:rPr>
+        <w:t xml:space="preserve"> labels, unlike TMT, are not truly isobaric though, as the chemical modifications used to generate the different labels differ slightly. This is not usually an issue, but with the ever increasing accuracy of the instruments, there will come a time when </w:t>
+      </w:r>
+      <w:proofErr w:type="spellStart"/>
+      <w:r>
+        <w:rPr>
+          <w:lang w:val="en-GB"/>
+        </w:rPr>
+        <w:t>iTRAQ</w:t>
+      </w:r>
+      <w:proofErr w:type="spellEnd"/>
+      <w:r>
+        <w:rPr>
+          <w:lang w:val="en-GB"/>
+        </w:rPr>
+        <w:t xml:space="preserve"> labels can no longer be considered as isobaric.)</w:t>
+      </w:r>
+    </w:p>
+    <w:p>
+      <w:pPr>
+        <w:jc w:val="both"/>
+        <w:rPr>
+          <w:lang w:val="en-GB"/>
+        </w:rPr>
+      </w:pPr>
+      <w:r>
+        <w:rPr>
+          <w:lang w:val="en-GB"/>
+        </w:rPr>
+        <w:t xml:space="preserve">The </w:t>
+      </w:r>
+      <w:proofErr w:type="spellStart"/>
+      <w:r>
+        <w:rPr>
+          <w:lang w:val="en-GB"/>
+        </w:rPr>
+        <w:t>iTRAQ</w:t>
+      </w:r>
+      <w:proofErr w:type="spellEnd"/>
+      <w:r>
+        <w:rPr>
+          <w:lang w:val="en-GB"/>
+        </w:rPr>
+        <w:t xml:space="preserve"> labelling is considered as variable on the Y, because experiments have shown that it modifies the Y's in roughly 50% of the cases. While the </w:t>
+      </w:r>
+      <w:proofErr w:type="spellStart"/>
+      <w:r>
+        <w:rPr>
+          <w:lang w:val="en-GB"/>
+        </w:rPr>
+        <w:t>iTRAQ</w:t>
+      </w:r>
+      <w:proofErr w:type="spellEnd"/>
+      <w:r>
+        <w:rPr>
+          <w:lang w:val="en-GB"/>
+        </w:rPr>
+        <w:t xml:space="preserve"> modification on the K and n-term occurs in close to 100% of the cases and i</w:t>
+      </w:r>
+      <w:r>
+        <w:rPr>
+          <w:lang w:val="en-GB"/>
+        </w:rPr>
+        <w:t>s thus considered as fixed.</w:t>
+      </w:r>
+    </w:p>
+    <w:p>
+      <w:pPr>
+        <w:jc w:val="both"/>
+        <w:rPr>
+          <w:lang w:val="en-GB"/>
+        </w:rPr>
+      </w:pPr>
+      <w:r>
+        <w:rPr>
+          <w:b/>
+          <w:lang w:val="en-GB"/>
+        </w:rPr>
+        <w:t>[</w:t>
+      </w:r>
+      <w:r>
+        <w:rPr>
+          <w:b/>
+          <w:lang w:val="en-GB"/>
+        </w:rPr>
+        <w:t>2.2c</w:t>
+      </w:r>
+      <w:r>
+        <w:rPr>
+          <w:b/>
+          <w:lang w:val="en-GB"/>
+        </w:rPr>
+        <w:t>]</w:t>
+      </w:r>
+      <w:r>
+        <w:rPr>
+          <w:b/>
+          <w:lang w:val="en-GB"/>
+        </w:rPr>
+        <w:tab/>
+      </w:r>
+      <w:r>
+        <w:rPr>
+          <w:lang w:val="en-GB"/>
+        </w:rPr>
+        <w:t xml:space="preserve">All the spectra matching to a given peptide should have similar </w:t>
+      </w:r>
+      <w:proofErr w:type="spellStart"/>
+      <w:r>
+        <w:rPr>
+          <w:lang w:val="en-GB"/>
+        </w:rPr>
+        <w:t>iTRAQ</w:t>
+      </w:r>
+      <w:proofErr w:type="spellEnd"/>
+      <w:r>
+        <w:rPr>
+          <w:lang w:val="en-GB"/>
+        </w:rPr>
+        <w:t xml:space="preserve"> peak intensities. </w:t>
+      </w:r>
+      <w:r>
+        <w:rPr>
+          <w:lang w:val="en-GB"/>
+        </w:rPr>
+        <w:t xml:space="preserve">They do after all come from the same </w:t>
+      </w:r>
+      <w:r>
+        <w:rPr>
+          <w:lang w:val="en-GB"/>
+        </w:rPr>
+        <w:t>peptide</w:t>
+      </w:r>
+      <w:r>
+        <w:rPr>
+          <w:lang w:val="en-GB"/>
+        </w:rPr>
+        <w:t>, and assuming that this peptide is unique to a given protein, the intensities should reflect the protein amounts in the four labelled samples.</w:t>
+      </w:r>
+      <w:r>
+        <w:rPr>
+          <w:lang w:val="en-GB"/>
+        </w:rPr>
+        <w:t xml:space="preserve"> </w:t>
+      </w:r>
+      <w:r>
+        <w:rPr>
+          <w:lang w:val="en-GB"/>
+        </w:rPr>
+        <w:t xml:space="preserve">It follows from this that </w:t>
+      </w:r>
+      <w:r>
+        <w:rPr>
+          <w:lang w:val="en-GB"/>
+        </w:rPr>
+        <w:lastRenderedPageBreak/>
+        <w:t xml:space="preserve">different peptides from the same protein should all have similar </w:t>
+      </w:r>
+      <w:proofErr w:type="spellStart"/>
+      <w:r>
+        <w:rPr>
+          <w:lang w:val="en-GB"/>
+        </w:rPr>
+        <w:t>iTRAQ</w:t>
+      </w:r>
+      <w:proofErr w:type="spellEnd"/>
+      <w:r>
+        <w:rPr>
+          <w:lang w:val="en-GB"/>
+        </w:rPr>
+        <w:t xml:space="preserve"> peak intensities. However, there will be slight differences between peptides and because of this it is therefore important to have data from more than a single peptide when </w:t>
+      </w:r>
+      <w:r>
+        <w:rPr>
+          <w:lang w:val="en-GB"/>
+        </w:rPr>
+        <w:t xml:space="preserve">using </w:t>
+      </w:r>
+      <w:proofErr w:type="spellStart"/>
+      <w:r>
+        <w:rPr>
+          <w:lang w:val="en-GB"/>
+        </w:rPr>
+        <w:t>iTRAQ</w:t>
+      </w:r>
+      <w:proofErr w:type="spellEnd"/>
+      <w:r>
+        <w:rPr>
+          <w:lang w:val="en-GB"/>
+        </w:rPr>
+        <w:t xml:space="preserve"> for</w:t>
+      </w:r>
+      <w:r>
+        <w:rPr>
+          <w:lang w:val="en-GB"/>
+        </w:rPr>
+        <w:t xml:space="preserve"> quantification.</w:t>
+      </w:r>
+    </w:p>
+    <w:p>
+      <w:pPr>
+        <w:jc w:val="both"/>
+        <w:rPr>
+          <w:lang w:val="en-GB"/>
+        </w:rPr>
+      </w:pPr>
+      <w:r>
+        <w:rPr>
+          <w:lang w:val="en-GB"/>
+        </w:rPr>
+        <w:t xml:space="preserve">The picture is </w:t>
+      </w:r>
+      <w:r>
+        <w:rPr>
+          <w:lang w:val="en-GB"/>
+        </w:rPr>
+        <w:t xml:space="preserve">very much </w:t>
+      </w:r>
+      <w:r>
+        <w:rPr>
+          <w:lang w:val="en-GB"/>
+        </w:rPr>
+        <w:t xml:space="preserve">complicated by the </w:t>
+      </w:r>
+      <w:r>
+        <w:rPr>
+          <w:lang w:val="en-GB"/>
+        </w:rPr>
+        <w:t>addition</w:t>
+      </w:r>
+      <w:r>
+        <w:rPr>
+          <w:lang w:val="en-GB"/>
+        </w:rPr>
+        <w:t xml:space="preserve"> </w:t>
+      </w:r>
+      <w:r>
+        <w:rPr>
+          <w:lang w:val="en-GB"/>
+        </w:rPr>
+        <w:t xml:space="preserve">of </w:t>
+      </w:r>
+      <w:r>
+        <w:rPr>
+          <w:lang w:val="en-GB"/>
+        </w:rPr>
+        <w:t>shared peptides.</w:t>
+      </w:r>
+      <w:r>
+        <w:rPr>
+          <w:lang w:val="en-GB"/>
+        </w:rPr>
+        <w:t xml:space="preserve"> </w:t>
+      </w:r>
+      <w:r>
+        <w:rPr>
+          <w:lang w:val="en-GB"/>
+        </w:rPr>
+        <w:t xml:space="preserve">A peptide that cannot be uniquely linked to a single protein, but rather maps to two or more proteins, </w:t>
+      </w:r>
+      <w:r>
+        <w:rPr>
+          <w:lang w:val="en-GB"/>
+        </w:rPr>
+        <w:t xml:space="preserve">will often end up having a deviating peak intensity relative to the </w:t>
+      </w:r>
+      <w:r>
+        <w:rPr>
+          <w:lang w:val="en-GB"/>
+        </w:rPr>
+        <w:t>unique peptides.</w:t>
+      </w:r>
+      <w:r>
+        <w:rPr>
+          <w:lang w:val="en-GB"/>
+        </w:rPr>
+        <w:t xml:space="preserve"> The reason for this is </w:t>
+      </w:r>
+      <w:r>
+        <w:rPr>
+          <w:lang w:val="en-GB"/>
+        </w:rPr>
+        <w:t>that the a</w:t>
+      </w:r>
+      <w:r>
+        <w:rPr>
+          <w:lang w:val="en-GB"/>
+        </w:rPr>
+        <w:t>mounts</w:t>
+      </w:r>
+      <w:r>
+        <w:rPr>
+          <w:lang w:val="en-GB"/>
+        </w:rPr>
+        <w:t xml:space="preserve"> of the proteins the peptide maps to can differ. </w:t>
+      </w:r>
+      <w:r>
+        <w:rPr>
+          <w:lang w:val="en-GB"/>
+        </w:rPr>
+        <w:t xml:space="preserve">Let's say that </w:t>
+      </w:r>
+      <w:r>
+        <w:rPr>
+          <w:lang w:val="en-GB"/>
+        </w:rPr>
+        <w:t>we have the two</w:t>
+      </w:r>
+      <w:r>
+        <w:rPr>
+          <w:lang w:val="en-GB"/>
+        </w:rPr>
+        <w:t xml:space="preserve"> proteins A and B, where A as </w:t>
+      </w:r>
+      <w:r>
+        <w:rPr>
+          <w:lang w:val="en-GB"/>
+        </w:rPr>
+        <w:t xml:space="preserve">a </w:t>
+      </w:r>
+      <w:r>
+        <w:rPr>
+          <w:lang w:val="en-GB"/>
+        </w:rPr>
+        <w:t xml:space="preserve">low abundance </w:t>
+      </w:r>
+      <w:r>
+        <w:rPr>
+          <w:lang w:val="en-GB"/>
+        </w:rPr>
+        <w:t>and B a</w:t>
+      </w:r>
+      <w:r>
+        <w:rPr>
+          <w:lang w:val="en-GB"/>
+        </w:rPr>
+        <w:t xml:space="preserve"> high abundance. </w:t>
+      </w:r>
+      <w:r>
+        <w:rPr>
+          <w:lang w:val="en-GB"/>
+        </w:rPr>
+        <w:t xml:space="preserve">All </w:t>
+      </w:r>
+      <w:r>
+        <w:rPr>
+          <w:lang w:val="en-GB"/>
+        </w:rPr>
+        <w:t xml:space="preserve">peptide unique to protein A will thus have a low abundance and all proteins unique to protein B will have a high abundance. </w:t>
+      </w:r>
+      <w:r>
+        <w:rPr>
+          <w:lang w:val="en-GB"/>
+        </w:rPr>
+        <w:t xml:space="preserve">However, a peptide shared between the two proteins will in some cases have a low abundance, i.e., when it comes from protein A, and in some cases a high abundance, i.e., when it comes from protein B. </w:t>
+      </w:r>
+      <w:r>
+        <w:rPr>
+          <w:lang w:val="en-GB"/>
+        </w:rPr>
+        <w:t>The average abundance of the peptide will therefore be somewhere in between the low and high abundance</w:t>
+      </w:r>
+      <w:r>
+        <w:rPr>
+          <w:lang w:val="en-GB"/>
+        </w:rPr>
+        <w:t xml:space="preserve">, and including such </w:t>
+      </w:r>
+      <w:r>
+        <w:rPr>
+          <w:lang w:val="en-GB"/>
+        </w:rPr>
+        <w:t>peptide</w:t>
+      </w:r>
+      <w:r>
+        <w:rPr>
+          <w:lang w:val="en-GB"/>
+        </w:rPr>
+        <w:t>s</w:t>
+      </w:r>
+      <w:r>
+        <w:rPr>
+          <w:lang w:val="en-GB"/>
+        </w:rPr>
+        <w:t xml:space="preserve"> in the </w:t>
+      </w:r>
+      <w:r>
+        <w:rPr>
+          <w:lang w:val="en-GB"/>
+        </w:rPr>
+        <w:t>quantification must therefore be done with much care.</w:t>
+      </w:r>
+    </w:p>
+    <w:p>
+      <w:pPr>
+        <w:jc w:val="both"/>
+        <w:rPr>
+          <w:lang w:val="en-GB"/>
+        </w:rPr>
+      </w:pPr>
+      <w:r>
+        <w:rPr>
+          <w:b/>
+          <w:lang w:val="en-GB"/>
+        </w:rPr>
+        <w:t>[</w:t>
+      </w:r>
+      <w:r>
+        <w:rPr>
+          <w:b/>
+          <w:lang w:val="en-GB"/>
+        </w:rPr>
+        <w:t>2.2d</w:t>
+      </w:r>
+      <w:r>
+        <w:rPr>
+          <w:b/>
+          <w:lang w:val="en-GB"/>
+        </w:rPr>
+        <w:t>]</w:t>
+      </w:r>
+      <w:r>
+        <w:rPr>
+          <w:b/>
+          <w:lang w:val="en-GB"/>
+        </w:rPr>
+        <w:tab/>
+      </w:r>
+      <w:commentRangeStart w:id="4"/>
+      <w:r>
+        <w:rPr>
+          <w:lang w:val="en-GB"/>
+        </w:rPr>
+        <w:t>(</w:t>
+      </w:r>
+      <w:r>
+        <w:rPr>
+          <w:lang w:val="en-GB"/>
+        </w:rPr>
         <w:t>answer pending...</w:t>
       </w:r>
       <w:r>
@@ -4454,6 +5845,306 @@
         </w:rPr>
         <w:t>)</w:t>
       </w:r>
+      <w:commentRangeEnd w:id="4"/>
+      <w:r>
+        <w:rPr>
+          <w:rStyle w:val="CommentReference"/>
+        </w:rPr>
+        <w:commentReference w:id="4"/>
+      </w:r>
+    </w:p>
+    <w:p>
+      <w:pPr>
+        <w:jc w:val="both"/>
+      </w:pPr>
+      <w:r>
+        <w:rPr>
+          <w:b/>
+          <w:lang w:val="en-GB"/>
+        </w:rPr>
+        <w:t>[</w:t>
+      </w:r>
+      <w:r>
+        <w:rPr>
+          <w:b/>
+          <w:lang w:val="en-GB"/>
+        </w:rPr>
+        <w:t>2.2e</w:t>
+      </w:r>
+      <w:r>
+        <w:rPr>
+          <w:b/>
+          <w:lang w:val="en-GB"/>
+        </w:rPr>
+        <w:t>]</w:t>
+      </w:r>
+      <w:r>
+        <w:rPr>
+          <w:b/>
+          <w:lang w:val="en-GB"/>
+        </w:rPr>
+        <w:tab/>
+      </w:r>
+      <w:commentRangeStart w:id="5"/>
+      <w:r>
+        <w:rPr>
+          <w:lang w:val="en-GB"/>
+        </w:rPr>
+        <w:t>(</w:t>
+      </w:r>
+      <w:r>
+        <w:rPr>
+          <w:lang w:val="en-GB"/>
+        </w:rPr>
+        <w:t>answer pending...</w:t>
+      </w:r>
+      <w:r>
+        <w:rPr>
+          <w:lang w:val="en-GB"/>
+        </w:rPr>
+        <w:t>)</w:t>
+      </w:r>
+      <w:commentRangeEnd w:id="5"/>
+      <w:r>
+        <w:rPr>
+          <w:rStyle w:val="CommentReference"/>
+        </w:rPr>
+        <w:commentReference w:id="5"/>
+      </w:r>
+    </w:p>
+    <w:p>
+      <w:pPr>
+        <w:jc w:val="both"/>
+        <w:rPr>
+          <w:lang w:val="en-GB"/>
+        </w:rPr>
+      </w:pPr>
+      <w:r>
+        <w:rPr>
+          <w:b/>
+          <w:lang w:val="en-GB"/>
+        </w:rPr>
+        <w:t>[</w:t>
+      </w:r>
+      <w:r>
+        <w:rPr>
+          <w:b/>
+          <w:lang w:val="en-GB"/>
+        </w:rPr>
+        <w:t>2.2f</w:t>
+      </w:r>
+      <w:r>
+        <w:rPr>
+          <w:b/>
+          <w:lang w:val="en-GB"/>
+        </w:rPr>
+        <w:t>]</w:t>
+      </w:r>
+      <w:r>
+        <w:rPr>
+          <w:b/>
+          <w:lang w:val="en-GB"/>
+        </w:rPr>
+        <w:tab/>
+      </w:r>
+      <w:r>
+        <w:rPr>
+          <w:lang w:val="en-GB"/>
+        </w:rPr>
+        <w:t xml:space="preserve">The three spiked in proteins are: </w:t>
+      </w:r>
+      <w:r>
+        <w:rPr>
+          <w:lang w:val="en-GB"/>
+        </w:rPr>
+        <w:t>Hexokinase-1</w:t>
+      </w:r>
+      <w:r>
+        <w:rPr>
+          <w:lang w:val="en-GB"/>
+        </w:rPr>
+        <w:t xml:space="preserve"> (</w:t>
+      </w:r>
+      <w:r>
+        <w:rPr>
+          <w:lang w:val="en-GB"/>
+        </w:rPr>
+        <w:t>HXKA_YEAST</w:t>
+      </w:r>
+      <w:r>
+        <w:rPr>
+          <w:lang w:val="en-GB"/>
+        </w:rPr>
+        <w:t xml:space="preserve">), </w:t>
+      </w:r>
+      <w:r>
+        <w:rPr>
+          <w:lang w:val="en-GB"/>
+        </w:rPr>
+        <w:t xml:space="preserve">Potassium-activated </w:t>
+      </w:r>
+      <w:proofErr w:type="spellStart"/>
+      <w:r>
+        <w:rPr>
+          <w:lang w:val="en-GB"/>
+        </w:rPr>
+        <w:t>aldehyde</w:t>
+      </w:r>
+      <w:proofErr w:type="spellEnd"/>
+      <w:r>
+        <w:rPr>
+          <w:lang w:val="en-GB"/>
+        </w:rPr>
+        <w:t xml:space="preserve"> </w:t>
+      </w:r>
+      <w:proofErr w:type="spellStart"/>
+      <w:r>
+        <w:rPr>
+          <w:lang w:val="en-GB"/>
+        </w:rPr>
+        <w:t>dehydrogenase</w:t>
+      </w:r>
+      <w:proofErr w:type="spellEnd"/>
+      <w:r>
+        <w:rPr>
+          <w:lang w:val="en-GB"/>
+        </w:rPr>
+        <w:t>, mitochondrial</w:t>
+      </w:r>
+      <w:r>
+        <w:rPr>
+          <w:lang w:val="en-GB"/>
+        </w:rPr>
+        <w:t xml:space="preserve"> (</w:t>
+      </w:r>
+      <w:r>
+        <w:rPr>
+          <w:lang w:val="en-GB"/>
+        </w:rPr>
+        <w:t>ALDH4_YEAST</w:t>
+      </w:r>
+      <w:r>
+        <w:rPr>
+          <w:lang w:val="en-GB"/>
+        </w:rPr>
+        <w:t xml:space="preserve">) and </w:t>
+      </w:r>
+      <w:r>
+        <w:rPr>
+          <w:lang w:val="en-GB"/>
+        </w:rPr>
+        <w:t>Beta-</w:t>
+      </w:r>
+      <w:proofErr w:type="spellStart"/>
+      <w:r>
+        <w:rPr>
+          <w:lang w:val="en-GB"/>
+        </w:rPr>
+        <w:t>galactosidase</w:t>
+      </w:r>
+      <w:proofErr w:type="spellEnd"/>
+      <w:r>
+        <w:rPr>
+          <w:lang w:val="en-GB"/>
+        </w:rPr>
+        <w:t xml:space="preserve"> (</w:t>
+      </w:r>
+      <w:r>
+        <w:rPr>
+          <w:lang w:val="en-GB"/>
+        </w:rPr>
+        <w:t>H5Q9R5_ECOLX</w:t>
+      </w:r>
+      <w:r>
+        <w:rPr>
+          <w:lang w:val="en-GB"/>
+        </w:rPr>
+        <w:t>).</w:t>
+      </w:r>
+    </w:p>
+    <w:p>
+      <w:pPr>
+        <w:jc w:val="both"/>
+        <w:rPr>
+          <w:lang w:val="en-GB"/>
+        </w:rPr>
+      </w:pPr>
+      <w:r>
+        <w:rPr>
+          <w:b/>
+          <w:lang w:val="en-GB"/>
+        </w:rPr>
+        <w:t>[</w:t>
+      </w:r>
+      <w:r>
+        <w:rPr>
+          <w:b/>
+          <w:lang w:val="en-GB"/>
+        </w:rPr>
+        <w:t>2.2g</w:t>
+      </w:r>
+      <w:r>
+        <w:rPr>
+          <w:b/>
+          <w:lang w:val="en-GB"/>
+        </w:rPr>
+        <w:t>]</w:t>
+      </w:r>
+      <w:r>
+        <w:rPr>
+          <w:b/>
+          <w:lang w:val="en-GB"/>
+        </w:rPr>
+        <w:tab/>
+      </w:r>
+      <w:r>
+        <w:rPr>
+          <w:lang w:val="en-GB"/>
+        </w:rPr>
+        <w:t xml:space="preserve">The three spiked in proteins are the same as for [2.2f]. However, they are more difficult to detected, and the reason is the variation in the background. </w:t>
+      </w:r>
+      <w:r>
+        <w:rPr>
+          <w:lang w:val="en-GB"/>
+        </w:rPr>
+        <w:t xml:space="preserve">Each sample has a different background due to individual differences between the </w:t>
+      </w:r>
+      <w:r>
+        <w:rPr>
+          <w:lang w:val="en-GB"/>
+        </w:rPr>
+        <w:t>patients</w:t>
+      </w:r>
+      <w:r>
+        <w:rPr>
+          <w:lang w:val="en-GB"/>
+        </w:rPr>
+        <w:t xml:space="preserve"> the samples come from.</w:t>
+      </w:r>
+      <w:r>
+        <w:rPr>
+          <w:lang w:val="en-GB"/>
+        </w:rPr>
+        <w:t xml:space="preserve"> The data is thus a lot more noisy </w:t>
+      </w:r>
+      <w:r>
+        <w:rPr>
+          <w:lang w:val="en-GB"/>
+        </w:rPr>
+        <w:t xml:space="preserve">and it is much harder to separate the </w:t>
+      </w:r>
+      <w:r>
+        <w:rPr>
+          <w:lang w:val="en-GB"/>
+        </w:rPr>
+        <w:t xml:space="preserve">spiked in proteins </w:t>
+      </w:r>
+      <w:r>
+        <w:rPr>
+          <w:lang w:val="en-GB"/>
+        </w:rPr>
+        <w:t>from the rest of the data.</w:t>
+      </w:r>
     </w:p>
     <w:p>
       <w:pPr>
@@ -4482,7 +6173,7 @@
           <w:sz w:val="28"/>
           <w:lang w:val="en-GB"/>
         </w:rPr>
-        <w:t>2.2</w:t>
+        <w:t>2.3</w:t>
       </w:r>
       <w:r>
         <w:rPr>
@@ -4498,78 +6189,287 @@
           <w:sz w:val="28"/>
           <w:lang w:val="en-GB"/>
         </w:rPr>
-        <w:t>Reporter Ions</w:t>
-      </w:r>
-    </w:p>
-    <w:p>
-      <w:pPr>
-        <w:jc w:val="both"/>
-        <w:rPr>
-          <w:lang w:val="en-GB"/>
-        </w:rPr>
-      </w:pPr>
-      <w:r>
-        <w:rPr>
-          <w:b/>
-          <w:lang w:val="en-GB"/>
-        </w:rPr>
-        <w:t>[</w:t>
-      </w:r>
-      <w:r>
-        <w:rPr>
-          <w:b/>
-          <w:lang w:val="en-GB"/>
-        </w:rPr>
-        <w:t>2</w:t>
-      </w:r>
-      <w:r>
-        <w:rPr>
-          <w:b/>
-          <w:lang w:val="en-GB"/>
-        </w:rPr>
-        <w:t>.2</w:t>
-      </w:r>
-      <w:r>
-        <w:rPr>
-          <w:b/>
-          <w:lang w:val="en-GB"/>
-        </w:rPr>
-        <w:t>a]</w:t>
-      </w:r>
-      <w:r>
-        <w:rPr>
-          <w:b/>
+        <w:t>Label Free</w:t>
+      </w:r>
+    </w:p>
+    <w:p>
+      <w:pPr>
+        <w:spacing w:after="0"/>
+        <w:jc w:val="both"/>
+        <w:rPr>
+          <w:lang w:val="en-GB"/>
+        </w:rPr>
+      </w:pPr>
+      <w:r>
+        <w:rPr>
+          <w:lang w:val="en-GB"/>
+        </w:rPr>
+        <w:t>(</w:t>
+      </w:r>
+      <w:r>
+        <w:rPr>
+          <w:lang w:val="en-GB"/>
+        </w:rPr>
+        <w:t>answer</w:t>
+      </w:r>
+      <w:r>
+        <w:rPr>
+          <w:lang w:val="en-GB"/>
+        </w:rPr>
+        <w:t>s</w:t>
+      </w:r>
+      <w:r>
+        <w:rPr>
+          <w:lang w:val="en-GB"/>
+        </w:rPr>
+        <w:t xml:space="preserve"> pending...</w:t>
+      </w:r>
+      <w:r>
+        <w:rPr>
+          <w:lang w:val="en-GB"/>
+        </w:rPr>
+        <w:t>)</w:t>
+      </w:r>
+    </w:p>
+    <w:p>
+      <w:pPr>
+        <w:spacing w:after="0"/>
+        <w:jc w:val="both"/>
+        <w:rPr>
+          <w:b/>
+          <w:sz w:val="28"/>
+          <w:lang w:val="en-GB"/>
+        </w:rPr>
+      </w:pPr>
+    </w:p>
+    <w:p>
+      <w:pPr>
+        <w:spacing w:after="0"/>
+        <w:jc w:val="both"/>
+        <w:rPr>
+          <w:b/>
+          <w:sz w:val="28"/>
+          <w:lang w:val="en-GB"/>
+        </w:rPr>
+      </w:pPr>
+      <w:r>
+        <w:rPr>
+          <w:b/>
+          <w:sz w:val="28"/>
+          <w:lang w:val="en-GB"/>
+        </w:rPr>
+        <w:t>2.4</w:t>
+      </w:r>
+      <w:r>
+        <w:rPr>
+          <w:b/>
+          <w:sz w:val="28"/>
           <w:lang w:val="en-GB"/>
         </w:rPr>
         <w:tab/>
       </w:r>
       <w:r>
         <w:rPr>
-          <w:lang w:val="en-GB"/>
-        </w:rPr>
-        <w:t>If the three spiked in proteins are not added to the default human database they will not be in the list if possible proteins the spectra can be matched against, and hence cannot be identified.</w:t>
-      </w:r>
-    </w:p>
-    <w:p>
-      <w:pPr>
-        <w:jc w:val="both"/>
-        <w:rPr>
-          <w:lang w:val="en-GB"/>
-        </w:rPr>
-      </w:pPr>
-      <w:r>
-        <w:rPr>
-          <w:b/>
-          <w:lang w:val="en-GB"/>
-        </w:rPr>
-        <w:t>[</w:t>
-      </w:r>
-      <w:r>
-        <w:rPr>
-          <w:b/>
-          <w:lang w:val="en-GB"/>
-        </w:rPr>
-        <w:t>2.2b</w:t>
+          <w:b/>
+          <w:sz w:val="28"/>
+          <w:lang w:val="en-GB"/>
+        </w:rPr>
+        <w:t xml:space="preserve">MS1 </w:t>
+      </w:r>
+      <w:proofErr w:type="spellStart"/>
+      <w:r>
+        <w:rPr>
+          <w:b/>
+          <w:sz w:val="28"/>
+          <w:lang w:val="en-GB"/>
+        </w:rPr>
+        <w:t>Labeling</w:t>
+      </w:r>
+      <w:proofErr w:type="spellEnd"/>
+    </w:p>
+    <w:p>
+      <w:pPr>
+        <w:spacing w:after="0"/>
+        <w:jc w:val="both"/>
+        <w:rPr>
+          <w:lang w:val="en-GB"/>
+        </w:rPr>
+      </w:pPr>
+      <w:r>
+        <w:rPr>
+          <w:lang w:val="en-GB"/>
+        </w:rPr>
+        <w:t>(</w:t>
+      </w:r>
+      <w:r>
+        <w:rPr>
+          <w:lang w:val="en-GB"/>
+        </w:rPr>
+        <w:t>answer</w:t>
+      </w:r>
+      <w:r>
+        <w:rPr>
+          <w:lang w:val="en-GB"/>
+        </w:rPr>
+        <w:t>s</w:t>
+      </w:r>
+      <w:r>
+        <w:rPr>
+          <w:lang w:val="en-GB"/>
+        </w:rPr>
+        <w:t xml:space="preserve"> pending...</w:t>
+      </w:r>
+      <w:r>
+        <w:rPr>
+          <w:lang w:val="en-GB"/>
+        </w:rPr>
+        <w:t>)</w:t>
+      </w:r>
+    </w:p>
+    <w:p>
+      <w:pPr>
+        <w:spacing w:after="0"/>
+        <w:jc w:val="both"/>
+        <w:rPr>
+          <w:b/>
+          <w:sz w:val="28"/>
+          <w:lang w:val="en-GB"/>
+        </w:rPr>
+      </w:pPr>
+    </w:p>
+    <w:p>
+      <w:pPr>
+        <w:spacing w:after="0"/>
+        <w:jc w:val="both"/>
+        <w:rPr>
+          <w:b/>
+          <w:sz w:val="28"/>
+          <w:lang w:val="en-GB"/>
+        </w:rPr>
+      </w:pPr>
+      <w:r>
+        <w:rPr>
+          <w:b/>
+          <w:sz w:val="28"/>
+          <w:lang w:val="en-GB"/>
+        </w:rPr>
+        <w:t>2.5</w:t>
+      </w:r>
+      <w:r>
+        <w:rPr>
+          <w:b/>
+          <w:sz w:val="28"/>
+          <w:lang w:val="en-GB"/>
+        </w:rPr>
+        <w:tab/>
+      </w:r>
+      <w:r>
+        <w:rPr>
+          <w:b/>
+          <w:sz w:val="28"/>
+          <w:lang w:val="en-GB"/>
+        </w:rPr>
+        <w:t>Targeted Quantification</w:t>
+      </w:r>
+    </w:p>
+    <w:p>
+      <w:pPr>
+        <w:spacing w:after="0"/>
+        <w:jc w:val="both"/>
+        <w:rPr>
+          <w:lang w:val="en-GB"/>
+        </w:rPr>
+      </w:pPr>
+      <w:r>
+        <w:rPr>
+          <w:lang w:val="en-GB"/>
+        </w:rPr>
+        <w:t>(</w:t>
+      </w:r>
+      <w:r>
+        <w:rPr>
+          <w:lang w:val="en-GB"/>
+        </w:rPr>
+        <w:t>answer</w:t>
+      </w:r>
+      <w:r>
+        <w:rPr>
+          <w:lang w:val="en-GB"/>
+        </w:rPr>
+        <w:t>s</w:t>
+      </w:r>
+      <w:r>
+        <w:rPr>
+          <w:lang w:val="en-GB"/>
+        </w:rPr>
+        <w:t xml:space="preserve"> pending...</w:t>
+      </w:r>
+      <w:r>
+        <w:rPr>
+          <w:lang w:val="en-GB"/>
+        </w:rPr>
+        <w:t>)</w:t>
+      </w:r>
+    </w:p>
+    <w:p>
+      <w:pPr>
+        <w:spacing w:after="0"/>
+        <w:jc w:val="both"/>
+        <w:rPr>
+          <w:b/>
+          <w:sz w:val="28"/>
+          <w:lang w:val="en-GB"/>
+        </w:rPr>
+      </w:pPr>
+    </w:p>
+    <w:p>
+      <w:pPr>
+        <w:spacing w:after="0"/>
+        <w:jc w:val="both"/>
+        <w:rPr>
+          <w:b/>
+          <w:sz w:val="28"/>
+          <w:lang w:val="en-GB"/>
+        </w:rPr>
+      </w:pPr>
+      <w:r>
+        <w:rPr>
+          <w:b/>
+          <w:sz w:val="28"/>
+          <w:lang w:val="en-GB"/>
+        </w:rPr>
+        <w:t>3.0</w:t>
+      </w:r>
+      <w:r>
+        <w:rPr>
+          <w:b/>
+          <w:sz w:val="28"/>
+          <w:lang w:val="en-GB"/>
+        </w:rPr>
+        <w:tab/>
+      </w:r>
+      <w:r>
+        <w:rPr>
+          <w:b/>
+          <w:sz w:val="28"/>
+          <w:lang w:val="en-GB"/>
+        </w:rPr>
+        <w:t>Functional Analysis</w:t>
+      </w:r>
+    </w:p>
+    <w:p>
+      <w:pPr>
+        <w:jc w:val="both"/>
+        <w:rPr>
+          <w:lang w:val="en-GB"/>
+        </w:rPr>
+      </w:pPr>
+      <w:r>
+        <w:rPr>
+          <w:b/>
+          <w:lang w:val="en-GB"/>
+        </w:rPr>
+        <w:t>[3.0a</w:t>
       </w:r>
       <w:r>
         <w:rPr>
@@ -4589,90 +6489,274 @@
         <w:rPr>
           <w:lang w:val="en-GB"/>
         </w:rPr>
-        <w:t xml:space="preserve">The four </w:t>
+        <w:t xml:space="preserve">According to the protein </w:t>
+      </w:r>
+      <w:r>
+        <w:rPr>
+          <w:lang w:val="en-GB"/>
+        </w:rPr>
+        <w:t>attributes</w:t>
+      </w:r>
+      <w:r>
+        <w:rPr>
+          <w:lang w:val="en-GB"/>
+        </w:rPr>
+        <w:t xml:space="preserve">, this protein “Probably plays a role in facilitating the assembly of </w:t>
       </w:r>
       <w:proofErr w:type="spellStart"/>
       <w:r>
         <w:rPr>
           <w:lang w:val="en-GB"/>
         </w:rPr>
-        <w:t>iTRAQ</w:t>
+        <w:t>multimeric</w:t>
       </w:r>
       <w:proofErr w:type="spellEnd"/>
       <w:r>
         <w:rPr>
           <w:lang w:val="en-GB"/>
         </w:rPr>
-        <w:t xml:space="preserve"> labels are all isobaric, meaning that they have the </w:t>
-      </w:r>
-      <w:r>
-        <w:rPr>
-          <w:lang w:val="en-GB"/>
-        </w:rPr>
-        <w:t xml:space="preserve">mass and thus appear as identical in the MS1 spectrum. </w:t>
-      </w:r>
-      <w:r>
-        <w:rPr>
-          <w:lang w:val="en-GB"/>
-        </w:rPr>
-        <w:t xml:space="preserve">When trying possible amino acid modifications for the peptide to spectrum matches it is therefore enough to only include one of the </w:t>
+        <w:t xml:space="preserve"> protein complexes inside the ER” and was found in these </w:t>
       </w:r>
       <w:proofErr w:type="spellStart"/>
       <w:r>
         <w:rPr>
           <w:lang w:val="en-GB"/>
         </w:rPr>
-        <w:t>iTRAQ</w:t>
+        <w:t>subcellular</w:t>
       </w:r>
       <w:proofErr w:type="spellEnd"/>
       <w:r>
         <w:rPr>
           <w:lang w:val="en-GB"/>
         </w:rPr>
-        <w:t xml:space="preserve"> modifications, as a match against one of them will also match all the others. And at the MS1 level, i.e., when finding the mass of the precursor, this is all we need. </w:t>
-      </w:r>
-      <w:r>
-        <w:rPr>
-          <w:lang w:val="en-GB"/>
-        </w:rPr>
-        <w:t xml:space="preserve">(Note that the </w:t>
+        <w:t xml:space="preserve"> locations: “Endoplasmic reticulum lumen. </w:t>
       </w:r>
       <w:proofErr w:type="spellStart"/>
       <w:r>
         <w:rPr>
           <w:lang w:val="en-GB"/>
         </w:rPr>
-        <w:t>iTRAQ</w:t>
+        <w:t>Melanosome</w:t>
       </w:r>
       <w:proofErr w:type="spellEnd"/>
       <w:r>
         <w:rPr>
           <w:lang w:val="en-GB"/>
         </w:rPr>
-        <w:t xml:space="preserve"> labels, unlike TMT, are not truly isobaric though, as the chemical modifications used to generate the different labels differ slightly. This is not usually an issue, but with the ever increasing accuracy of the instruments, there will come a time when </w:t>
+        <w:t>. Cytoplasm.”. Note that more information is given in the “</w:t>
       </w:r>
       <w:proofErr w:type="spellStart"/>
       <w:r>
         <w:rPr>
           <w:lang w:val="en-GB"/>
         </w:rPr>
-        <w:t>iTRAQ</w:t>
+        <w:t>Ontologies</w:t>
       </w:r>
       <w:proofErr w:type="spellEnd"/>
       <w:r>
         <w:rPr>
           <w:lang w:val="en-GB"/>
         </w:rPr>
-        <w:t xml:space="preserve"> labels can no longer be considered as isobaric.)</w:t>
-      </w:r>
-    </w:p>
-    <w:p>
-      <w:pPr>
-        <w:jc w:val="both"/>
-        <w:rPr>
-          <w:lang w:val="en-GB"/>
-        </w:rPr>
-      </w:pPr>
+        <w:t>” section of the protein report.</w:t>
+      </w:r>
+    </w:p>
+    <w:p>
+      <w:pPr>
+        <w:jc w:val="both"/>
+        <w:rPr>
+          <w:color w:val="0000FF"/>
+          <w:lang w:val="en-GB"/>
+        </w:rPr>
+      </w:pPr>
+      <w:r>
+        <w:rPr>
+          <w:b/>
+          <w:lang w:val="en-GB"/>
+        </w:rPr>
+        <w:t>[3.0b</w:t>
+      </w:r>
+      <w:r>
+        <w:rPr>
+          <w:b/>
+          <w:lang w:val="en-GB"/>
+        </w:rPr>
+        <w:t>]</w:t>
+      </w:r>
+      <w:r>
+        <w:rPr>
+          <w:b/>
+          <w:lang w:val="en-GB"/>
+        </w:rPr>
+        <w:tab/>
+      </w:r>
+      <w:r>
+        <w:rPr>
+          <w:lang w:val="en-GB"/>
+        </w:rPr>
+        <w:t>A table lists all known possible partners inferred in this case from experiment, databases and text mining. Note that these interaction inference methods are not of the same trustfulness.</w:t>
+      </w:r>
+      <w:r>
+        <w:rPr>
+          <w:color w:val="0000FF"/>
+          <w:lang w:val="en-GB"/>
+        </w:rPr>
+        <w:t xml:space="preserve"> </w:t>
+      </w:r>
+    </w:p>
+    <w:p>
+      <w:pPr>
+        <w:jc w:val="both"/>
+        <w:rPr>
+          <w:color w:val="0000FF"/>
+          <w:lang w:val="en-GB"/>
+        </w:rPr>
+      </w:pPr>
+      <w:r>
+        <w:rPr>
+          <w:b/>
+          <w:lang w:val="en-GB"/>
+        </w:rPr>
+        <w:t>[3.0c</w:t>
+      </w:r>
+      <w:r>
+        <w:rPr>
+          <w:b/>
+          <w:lang w:val="en-GB"/>
+        </w:rPr>
+        <w:t>]</w:t>
+      </w:r>
+      <w:r>
+        <w:rPr>
+          <w:b/>
+          <w:lang w:val="en-GB"/>
+        </w:rPr>
+        <w:tab/>
+      </w:r>
+      <w:r>
+        <w:rPr>
+          <w:lang w:val="en-GB"/>
+        </w:rPr>
+        <w:t xml:space="preserve">It is very rare to cover a pathway fully, and most often impossible. Indeed pathways also contain molecules like ADP which are not detected in proteomics experiments. Moreover, it can happen that an </w:t>
+      </w:r>
+      <w:proofErr w:type="spellStart"/>
+      <w:r>
+        <w:rPr>
+          <w:lang w:val="en-GB"/>
+        </w:rPr>
+        <w:t>isoform</w:t>
+      </w:r>
+      <w:proofErr w:type="spellEnd"/>
+      <w:r>
+        <w:rPr>
+          <w:lang w:val="en-GB"/>
+        </w:rPr>
+        <w:t xml:space="preserve"> of a given protein is expected </w:t>
+      </w:r>
+      <w:r>
+        <w:rPr>
+          <w:lang w:val="en-GB"/>
+        </w:rPr>
+        <w:t>when</w:t>
+      </w:r>
+      <w:r>
+        <w:rPr>
+          <w:lang w:val="en-GB"/>
+        </w:rPr>
+        <w:t xml:space="preserve"> we identify another. Here again, the protein inference problem is impairing our ability to map our data to external resources.</w:t>
+      </w:r>
+    </w:p>
+    <w:p>
+      <w:pPr>
+        <w:jc w:val="both"/>
+        <w:rPr>
+          <w:b/>
+          <w:lang w:val="en-GB"/>
+        </w:rPr>
+      </w:pPr>
+      <w:r>
+        <w:rPr>
+          <w:b/>
+          <w:lang w:val="en-GB"/>
+        </w:rPr>
+        <w:t>[3.0d</w:t>
+      </w:r>
+      <w:r>
+        <w:rPr>
+          <w:b/>
+          <w:lang w:val="en-GB"/>
+        </w:rPr>
+        <w:t>]</w:t>
+      </w:r>
+      <w:r>
+        <w:rPr>
+          <w:b/>
+          <w:lang w:val="en-GB"/>
+        </w:rPr>
+        <w:tab/>
+      </w:r>
+      <w:r>
+        <w:rPr>
+          <w:lang w:val="en-GB"/>
+        </w:rPr>
+        <w:t xml:space="preserve">In the Significance plot all the green bars represent GO terms that are significantly more frequent in the example dataset compare to </w:t>
+      </w:r>
+      <w:proofErr w:type="spellStart"/>
+      <w:r>
+        <w:rPr>
+          <w:lang w:val="en-GB"/>
+        </w:rPr>
+        <w:t>Ensembl</w:t>
+      </w:r>
+      <w:proofErr w:type="spellEnd"/>
+      <w:r>
+        <w:rPr>
+          <w:lang w:val="en-GB"/>
+        </w:rPr>
+        <w:t xml:space="preserve">, while red bars represent GO terms that are significantly less frequent in the example dataset compare to </w:t>
+      </w:r>
+      <w:proofErr w:type="spellStart"/>
+      <w:r>
+        <w:rPr>
+          <w:lang w:val="en-GB"/>
+        </w:rPr>
+        <w:t>Ensembl</w:t>
+      </w:r>
+      <w:proofErr w:type="spellEnd"/>
+      <w:r>
+        <w:rPr>
+          <w:lang w:val="en-GB"/>
+        </w:rPr>
+        <w:t>.</w:t>
+      </w:r>
+    </w:p>
+    <w:p>
+      <w:pPr>
+        <w:jc w:val="both"/>
+        <w:rPr>
+          <w:lang w:val="en-GB"/>
+        </w:rPr>
+      </w:pPr>
+      <w:r>
+        <w:rPr>
+          <w:b/>
+          <w:lang w:val="en-GB"/>
+        </w:rPr>
+        <w:t>[3.0e</w:t>
+      </w:r>
+      <w:r>
+        <w:rPr>
+          <w:b/>
+          <w:lang w:val="en-GB"/>
+        </w:rPr>
+        <w:t>]</w:t>
+      </w:r>
+      <w:r>
+        <w:rPr>
+          <w:b/>
+          <w:lang w:val="en-GB"/>
+        </w:rPr>
+        <w:tab/>
+      </w:r>
       <w:r>
         <w:rPr>
           <w:lang w:val="en-GB"/>
@@ -4681,59 +6765,76 @@
       </w:r>
       <w:proofErr w:type="spellStart"/>
       <w:r>
-        <w:rPr>
-          <w:lang w:val="en-GB"/>
-        </w:rPr>
-        <w:t>iTRAQ</w:t>
+        <w:t>Hypergeometric</w:t>
       </w:r>
       <w:proofErr w:type="spellEnd"/>
       <w:r>
-        <w:rPr>
-          <w:lang w:val="en-GB"/>
-        </w:rPr>
-        <w:t xml:space="preserve"> labelling is considered as variable on the Y, because experiments have shown that it modifies the Y's in roughly 50% of the cases. While the </w:t>
+        <w:t xml:space="preserve"> test</w:t>
+      </w:r>
+      <w:r>
+        <w:t xml:space="preserve"> </w:t>
+      </w:r>
+      <w:r>
+        <w:rPr>
+          <w:lang w:val="en-GB"/>
+        </w:rPr>
+        <w:t xml:space="preserve">used to compare the two groups rely on the fact that the selection of protein to compare against the distribution in </w:t>
       </w:r>
       <w:proofErr w:type="spellStart"/>
       <w:r>
         <w:rPr>
           <w:lang w:val="en-GB"/>
         </w:rPr>
-        <w:t>iTRAQ</w:t>
+        <w:t>Ensembl</w:t>
       </w:r>
       <w:proofErr w:type="spellEnd"/>
       <w:r>
         <w:rPr>
           <w:lang w:val="en-GB"/>
         </w:rPr>
-        <w:t xml:space="preserve"> modification on the K and n-term occurs in close to 100% of the cases and i</w:t>
-      </w:r>
-      <w:r>
-        <w:rPr>
-          <w:lang w:val="en-GB"/>
-        </w:rPr>
-        <w:t>s thus considered as fixed.</w:t>
-      </w:r>
-    </w:p>
-    <w:p>
-      <w:pPr>
-        <w:jc w:val="both"/>
-        <w:rPr>
-          <w:lang w:val="en-GB"/>
-        </w:rPr>
-      </w:pPr>
-      <w:r>
-        <w:rPr>
-          <w:b/>
-          <w:lang w:val="en-GB"/>
-        </w:rPr>
-        <w:t>[</w:t>
-      </w:r>
-      <w:r>
-        <w:rPr>
-          <w:b/>
-          <w:lang w:val="en-GB"/>
-        </w:rPr>
-        <w:t>2.2c</w:t>
+        <w:t xml:space="preserve"> is randomly selected. If this is not the case, for example if only selecting a subset of the proteins with certain properties, the bases for the statistical test is no longer correct and the results of the test cannot be trusted.</w:t>
+      </w:r>
+      <w:r>
+        <w:rPr>
+          <w:lang w:val="en-GB"/>
+        </w:rPr>
+        <w:t xml:space="preserve"> For more information about the test used see: </w:t>
+      </w:r>
+      <w:hyperlink r:id="rId11" w:history="1">
+        <w:r>
+          <w:rPr>
+            <w:rFonts w:cs="Calibri"/>
+            <w:color w:val="0000FF"/>
+            <w:u w:val="single"/>
+            <w:lang w:eastAsia="de-DE"/>
+          </w:rPr>
+          <w:t>http://en.wikipedia.org/wiki/Hypergeometric_test</w:t>
+        </w:r>
+      </w:hyperlink>
+      <w:r>
+        <w:t>.</w:t>
+      </w:r>
+      <w:r>
+        <w:rPr>
+          <w:lang w:val="en-GB"/>
+        </w:rPr>
+        <w:t xml:space="preserve"> </w:t>
+      </w:r>
+    </w:p>
+    <w:p>
+      <w:pPr>
+        <w:jc w:val="both"/>
+        <w:rPr>
+          <w:color w:val="0000FF"/>
+          <w:lang w:val="en-GB"/>
+        </w:rPr>
+      </w:pPr>
+      <w:r>
+        <w:rPr>
+          <w:b/>
+          <w:lang w:val="en-GB"/>
+        </w:rPr>
+        <w:t>[3.0f</w:t>
       </w:r>
       <w:r>
         <w:rPr>
@@ -4753,1442 +6854,184 @@
         <w:rPr>
           <w:lang w:val="en-GB"/>
         </w:rPr>
-        <w:t xml:space="preserve">All the spectra matching to a given peptide should have similar </w:t>
+        <w:t>There are different structures inferred by different methods. Also, the mapping between the structure database and the sequence is not always perfect. Often, there is simply no structure available.</w:t>
+      </w:r>
+    </w:p>
+    <w:p>
+      <w:pPr>
+        <w:jc w:val="both"/>
+        <w:rPr>
+          <w:color w:val="0000FF"/>
+          <w:lang w:val="en-GB"/>
+        </w:rPr>
+      </w:pPr>
+      <w:r>
+        <w:rPr>
+          <w:b/>
+          <w:lang w:val="en-GB"/>
+        </w:rPr>
+        <w:t>[3.0g</w:t>
+      </w:r>
+      <w:r>
+        <w:rPr>
+          <w:b/>
+          <w:lang w:val="en-GB"/>
+        </w:rPr>
+        <w:t>]</w:t>
+      </w:r>
+      <w:r>
+        <w:rPr>
+          <w:b/>
+          <w:lang w:val="en-GB"/>
+        </w:rPr>
+        <w:tab/>
+      </w:r>
+      <w:r>
+        <w:rPr>
+          <w:lang w:val="en-GB"/>
+        </w:rPr>
+        <w:t>Here again, the sequence database and structure database do not fully overlap.</w:t>
+      </w:r>
+    </w:p>
+    <w:p>
+      <w:pPr>
+        <w:jc w:val="both"/>
+        <w:rPr>
+          <w:color w:val="0000FF"/>
+        </w:rPr>
+      </w:pPr>
+    </w:p>
+    <w:p>
+      <w:pPr>
+        <w:spacing w:after="0"/>
+        <w:jc w:val="both"/>
+        <w:rPr>
+          <w:b/>
+          <w:sz w:val="28"/>
+          <w:lang w:val="en-GB"/>
+        </w:rPr>
+      </w:pPr>
+      <w:r>
+        <w:rPr>
+          <w:b/>
+          <w:sz w:val="28"/>
+          <w:lang w:val="en-GB"/>
+        </w:rPr>
+        <w:lastRenderedPageBreak/>
+        <w:t>4.0</w:t>
+      </w:r>
+      <w:r>
+        <w:rPr>
+          <w:b/>
+          <w:sz w:val="28"/>
+          <w:lang w:val="en-GB"/>
+        </w:rPr>
+        <w:tab/>
+      </w:r>
+      <w:r>
+        <w:rPr>
+          <w:b/>
+          <w:sz w:val="28"/>
+          <w:lang w:val="en-GB"/>
+        </w:rPr>
+        <w:t>Online Repositories</w:t>
+      </w:r>
+    </w:p>
+    <w:p>
+      <w:pPr>
+        <w:spacing w:after="0"/>
+        <w:jc w:val="both"/>
+        <w:rPr>
+          <w:b/>
+          <w:sz w:val="28"/>
+          <w:lang w:val="en-GB"/>
+        </w:rPr>
+      </w:pPr>
+      <w:r>
+        <w:rPr>
+          <w:b/>
+          <w:sz w:val="28"/>
+          <w:lang w:val="en-GB"/>
+        </w:rPr>
+        <w:t>4.1</w:t>
+      </w:r>
+      <w:r>
+        <w:rPr>
+          <w:b/>
+          <w:sz w:val="28"/>
+          <w:lang w:val="en-GB"/>
+        </w:rPr>
+        <w:tab/>
+      </w:r>
+      <w:r>
+        <w:rPr>
+          <w:b/>
+          <w:sz w:val="28"/>
+          <w:lang w:val="en-GB"/>
+        </w:rPr>
+        <w:t>Submitting to Online Repositories</w:t>
+      </w:r>
+    </w:p>
+    <w:p>
+      <w:pPr>
+        <w:jc w:val="both"/>
+        <w:rPr>
+          <w:lang w:val="en-GB"/>
+        </w:rPr>
+      </w:pPr>
+      <w:r>
+        <w:rPr>
+          <w:b/>
+          <w:lang w:val="en-GB"/>
+        </w:rPr>
+        <w:t>[4</w:t>
+      </w:r>
+      <w:r>
+        <w:rPr>
+          <w:b/>
+          <w:lang w:val="en-GB"/>
+        </w:rPr>
+        <w:t>.1</w:t>
+      </w:r>
+      <w:r>
+        <w:rPr>
+          <w:b/>
+          <w:lang w:val="en-GB"/>
+        </w:rPr>
+        <w:t>a</w:t>
+      </w:r>
+      <w:r>
+        <w:rPr>
+          <w:b/>
+          <w:lang w:val="en-GB"/>
+        </w:rPr>
+        <w:t>]</w:t>
+      </w:r>
+      <w:r>
+        <w:rPr>
+          <w:b/>
+          <w:lang w:val="en-GB"/>
+        </w:rPr>
+        <w:tab/>
+      </w:r>
+      <w:r>
+        <w:rPr>
+          <w:lang w:val="en-GB"/>
+        </w:rPr>
+        <w:t xml:space="preserve">If you happen to have a complex project combining different </w:t>
       </w:r>
       <w:proofErr w:type="spellStart"/>
       <w:r>
         <w:rPr>
           <w:lang w:val="en-GB"/>
         </w:rPr>
-        <w:t>iTRAQ</w:t>
+        <w:t>PeptideShaker</w:t>
       </w:r>
       <w:proofErr w:type="spellEnd"/>
       <w:r>
         <w:rPr>
           <w:lang w:val="en-GB"/>
         </w:rPr>
-        <w:t xml:space="preserve"> peak intensities. </w:t>
-      </w:r>
-      <w:r>
-        <w:rPr>
-          <w:lang w:val="en-GB"/>
-        </w:rPr>
-        <w:t xml:space="preserve">They do after all come from the same </w:t>
-      </w:r>
-      <w:r>
-        <w:rPr>
-          <w:lang w:val="en-GB"/>
-        </w:rPr>
-        <w:t>peptide</w:t>
-      </w:r>
-      <w:r>
-        <w:rPr>
-          <w:lang w:val="en-GB"/>
-        </w:rPr>
-        <w:t>, and assuming that this peptide is unique to a given protein, the intensities should reflect the protein amounts in the four labelled samples.</w:t>
-      </w:r>
-      <w:r>
-        <w:rPr>
-          <w:lang w:val="en-GB"/>
-        </w:rPr>
-        <w:t xml:space="preserve"> </w:t>
-      </w:r>
-      <w:r>
-        <w:rPr>
-          <w:lang w:val="en-GB"/>
-        </w:rPr>
-        <w:t xml:space="preserve">It follows from this that different peptides from the same protein should all have similar </w:t>
-      </w:r>
-      <w:proofErr w:type="spellStart"/>
-      <w:r>
-        <w:rPr>
-          <w:lang w:val="en-GB"/>
-        </w:rPr>
-        <w:t>iTRAQ</w:t>
-      </w:r>
-      <w:proofErr w:type="spellEnd"/>
-      <w:r>
-        <w:rPr>
-          <w:lang w:val="en-GB"/>
-        </w:rPr>
-        <w:t xml:space="preserve"> peak intensities. However, there will be slight differences between peptides and because of this it is therefore important to have data from more than a single peptide when </w:t>
-      </w:r>
-      <w:r>
-        <w:rPr>
-          <w:lang w:val="en-GB"/>
-        </w:rPr>
-        <w:t xml:space="preserve">using </w:t>
-      </w:r>
-      <w:proofErr w:type="spellStart"/>
-      <w:r>
-        <w:rPr>
-          <w:lang w:val="en-GB"/>
-        </w:rPr>
-        <w:t>iTRAQ</w:t>
-      </w:r>
-      <w:proofErr w:type="spellEnd"/>
-      <w:r>
-        <w:rPr>
-          <w:lang w:val="en-GB"/>
-        </w:rPr>
-        <w:t xml:space="preserve"> for</w:t>
-      </w:r>
-      <w:r>
-        <w:rPr>
-          <w:lang w:val="en-GB"/>
-        </w:rPr>
-        <w:t xml:space="preserve"> quantification.</w:t>
-      </w:r>
-    </w:p>
-    <w:p>
-      <w:pPr>
-        <w:jc w:val="both"/>
-        <w:rPr>
-          <w:lang w:val="en-GB"/>
-        </w:rPr>
-      </w:pPr>
-      <w:r>
-        <w:rPr>
-          <w:lang w:val="en-GB"/>
-        </w:rPr>
-        <w:t xml:space="preserve">The picture is </w:t>
-      </w:r>
-      <w:r>
-        <w:rPr>
-          <w:lang w:val="en-GB"/>
-        </w:rPr>
-        <w:t xml:space="preserve">very much </w:t>
-      </w:r>
-      <w:r>
-        <w:rPr>
-          <w:lang w:val="en-GB"/>
-        </w:rPr>
-        <w:t xml:space="preserve">complicated by the </w:t>
-      </w:r>
-      <w:r>
-        <w:rPr>
-          <w:lang w:val="en-GB"/>
-        </w:rPr>
-        <w:t>addition</w:t>
-      </w:r>
-      <w:r>
-        <w:rPr>
-          <w:lang w:val="en-GB"/>
-        </w:rPr>
-        <w:t xml:space="preserve"> </w:t>
-      </w:r>
-      <w:r>
-        <w:rPr>
-          <w:lang w:val="en-GB"/>
-        </w:rPr>
-        <w:t xml:space="preserve">of </w:t>
-      </w:r>
-      <w:r>
-        <w:rPr>
-          <w:lang w:val="en-GB"/>
-        </w:rPr>
-        <w:t>shared peptides.</w:t>
-      </w:r>
-      <w:r>
-        <w:rPr>
-          <w:lang w:val="en-GB"/>
-        </w:rPr>
-        <w:t xml:space="preserve"> </w:t>
-      </w:r>
-      <w:r>
-        <w:rPr>
-          <w:lang w:val="en-GB"/>
-        </w:rPr>
-        <w:t xml:space="preserve">A peptide that cannot be uniquely linked to a single protein, but rather maps to two or more proteins, </w:t>
-      </w:r>
-      <w:r>
-        <w:rPr>
-          <w:lang w:val="en-GB"/>
-        </w:rPr>
-        <w:t xml:space="preserve">will often end up having a deviating peak intensity relative to the </w:t>
-      </w:r>
-      <w:r>
-        <w:rPr>
-          <w:lang w:val="en-GB"/>
-        </w:rPr>
-        <w:t>unique peptides.</w:t>
-      </w:r>
-      <w:r>
-        <w:rPr>
-          <w:lang w:val="en-GB"/>
-        </w:rPr>
-        <w:t xml:space="preserve"> The reason for this is </w:t>
-      </w:r>
-      <w:r>
-        <w:rPr>
-          <w:lang w:val="en-GB"/>
-        </w:rPr>
-        <w:t>that the a</w:t>
-      </w:r>
-      <w:r>
-        <w:rPr>
-          <w:lang w:val="en-GB"/>
-        </w:rPr>
-        <w:t>mounts</w:t>
-      </w:r>
-      <w:r>
-        <w:rPr>
-          <w:lang w:val="en-GB"/>
-        </w:rPr>
-        <w:t xml:space="preserve"> of the </w:t>
-      </w:r>
-      <w:r>
-        <w:rPr>
-          <w:lang w:val="en-GB"/>
-        </w:rPr>
-        <w:lastRenderedPageBreak/>
-        <w:t xml:space="preserve">proteins the peptide maps to can differ. </w:t>
-      </w:r>
-      <w:r>
-        <w:rPr>
-          <w:lang w:val="en-GB"/>
-        </w:rPr>
-        <w:t xml:space="preserve">Let's say that </w:t>
-      </w:r>
-      <w:r>
-        <w:rPr>
-          <w:lang w:val="en-GB"/>
-        </w:rPr>
-        <w:t>we have the two</w:t>
-      </w:r>
-      <w:r>
-        <w:rPr>
-          <w:lang w:val="en-GB"/>
-        </w:rPr>
-        <w:t xml:space="preserve"> proteins A and B, where A as </w:t>
-      </w:r>
-      <w:r>
-        <w:rPr>
-          <w:lang w:val="en-GB"/>
-        </w:rPr>
-        <w:t xml:space="preserve">a </w:t>
-      </w:r>
-      <w:r>
-        <w:rPr>
-          <w:lang w:val="en-GB"/>
-        </w:rPr>
-        <w:t xml:space="preserve">low abundance </w:t>
-      </w:r>
-      <w:r>
-        <w:rPr>
-          <w:lang w:val="en-GB"/>
-        </w:rPr>
-        <w:t>and B a</w:t>
-      </w:r>
-      <w:r>
-        <w:rPr>
-          <w:lang w:val="en-GB"/>
-        </w:rPr>
-        <w:t xml:space="preserve"> high abundance. </w:t>
-      </w:r>
-      <w:r>
-        <w:rPr>
-          <w:lang w:val="en-GB"/>
-        </w:rPr>
-        <w:t xml:space="preserve">All </w:t>
-      </w:r>
-      <w:r>
-        <w:rPr>
-          <w:lang w:val="en-GB"/>
-        </w:rPr>
-        <w:t xml:space="preserve">peptide unique to protein A will thus have a low abundance and all proteins unique to protein B will have a high abundance. </w:t>
-      </w:r>
-      <w:r>
-        <w:rPr>
-          <w:lang w:val="en-GB"/>
-        </w:rPr>
-        <w:t xml:space="preserve">However, a peptide shared between the two proteins will in some cases have a low abundance, i.e., when it comes from protein A, and in some cases a high abundance, i.e., when it comes from protein B. </w:t>
-      </w:r>
-      <w:r>
-        <w:rPr>
-          <w:lang w:val="en-GB"/>
-        </w:rPr>
-        <w:t>The average abundance of the peptide will therefore be somewhere in between the low and high abundance</w:t>
-      </w:r>
-      <w:r>
-        <w:rPr>
-          <w:lang w:val="en-GB"/>
-        </w:rPr>
-        <w:t xml:space="preserve">, and including such </w:t>
-      </w:r>
-      <w:r>
-        <w:rPr>
-          <w:lang w:val="en-GB"/>
-        </w:rPr>
-        <w:t>peptide</w:t>
-      </w:r>
-      <w:r>
-        <w:rPr>
-          <w:lang w:val="en-GB"/>
-        </w:rPr>
-        <w:t>s</w:t>
-      </w:r>
-      <w:r>
-        <w:rPr>
-          <w:lang w:val="en-GB"/>
-        </w:rPr>
-        <w:t xml:space="preserve"> in the </w:t>
-      </w:r>
-      <w:r>
-        <w:rPr>
-          <w:lang w:val="en-GB"/>
-        </w:rPr>
-        <w:t>quantification must therefore be done with much care.</w:t>
-      </w:r>
-    </w:p>
-    <w:p>
-      <w:pPr>
-        <w:jc w:val="both"/>
-        <w:rPr>
-          <w:lang w:val="en-GB"/>
-        </w:rPr>
-      </w:pPr>
-      <w:r>
-        <w:rPr>
-          <w:b/>
-          <w:lang w:val="en-GB"/>
-        </w:rPr>
-        <w:t>[</w:t>
-      </w:r>
-      <w:r>
-        <w:rPr>
-          <w:b/>
-          <w:lang w:val="en-GB"/>
-        </w:rPr>
-        <w:t>2.2d</w:t>
-      </w:r>
-      <w:r>
-        <w:rPr>
-          <w:b/>
-          <w:lang w:val="en-GB"/>
-        </w:rPr>
-        <w:t>]</w:t>
-      </w:r>
-      <w:r>
-        <w:rPr>
-          <w:b/>
-          <w:lang w:val="en-GB"/>
-        </w:rPr>
-        <w:tab/>
-      </w:r>
-      <w:commentRangeStart w:id="3"/>
-      <w:r>
-        <w:rPr>
-          <w:lang w:val="en-GB"/>
-        </w:rPr>
-        <w:t>(</w:t>
-      </w:r>
-      <w:r>
-        <w:rPr>
-          <w:lang w:val="en-GB"/>
-        </w:rPr>
-        <w:t>answer pending...</w:t>
-      </w:r>
-      <w:r>
-        <w:rPr>
-          <w:lang w:val="en-GB"/>
-        </w:rPr>
-        <w:t>)</w:t>
-      </w:r>
-      <w:commentRangeEnd w:id="3"/>
-      <w:r>
-        <w:rPr>
-          <w:rStyle w:val="CommentReference"/>
-        </w:rPr>
-        <w:commentReference w:id="3"/>
-      </w:r>
-    </w:p>
-    <w:p>
-      <w:pPr>
-        <w:jc w:val="both"/>
-      </w:pPr>
-      <w:r>
-        <w:rPr>
-          <w:b/>
-          <w:lang w:val="en-GB"/>
-        </w:rPr>
-        <w:t>[</w:t>
-      </w:r>
-      <w:r>
-        <w:rPr>
-          <w:b/>
-          <w:lang w:val="en-GB"/>
-        </w:rPr>
-        <w:t>2.2e</w:t>
-      </w:r>
-      <w:r>
-        <w:rPr>
-          <w:b/>
-          <w:lang w:val="en-GB"/>
-        </w:rPr>
-        <w:t>]</w:t>
-      </w:r>
-      <w:r>
-        <w:rPr>
-          <w:b/>
-          <w:lang w:val="en-GB"/>
-        </w:rPr>
-        <w:tab/>
-      </w:r>
-      <w:commentRangeStart w:id="4"/>
-      <w:r>
-        <w:rPr>
-          <w:lang w:val="en-GB"/>
-        </w:rPr>
-        <w:t>(</w:t>
-      </w:r>
-      <w:r>
-        <w:rPr>
-          <w:lang w:val="en-GB"/>
-        </w:rPr>
-        <w:t>answer pending...</w:t>
-      </w:r>
-      <w:r>
-        <w:rPr>
-          <w:lang w:val="en-GB"/>
-        </w:rPr>
-        <w:t>)</w:t>
-      </w:r>
-      <w:commentRangeEnd w:id="4"/>
-      <w:r>
-        <w:rPr>
-          <w:rStyle w:val="CommentReference"/>
-        </w:rPr>
-        <w:commentReference w:id="4"/>
-      </w:r>
-    </w:p>
-    <w:p>
-      <w:pPr>
-        <w:jc w:val="both"/>
-        <w:rPr>
-          <w:lang w:val="en-GB"/>
-        </w:rPr>
-      </w:pPr>
-      <w:r>
-        <w:rPr>
-          <w:b/>
-          <w:lang w:val="en-GB"/>
-        </w:rPr>
-        <w:t>[</w:t>
-      </w:r>
-      <w:r>
-        <w:rPr>
-          <w:b/>
-          <w:lang w:val="en-GB"/>
-        </w:rPr>
-        <w:t>2.2f</w:t>
-      </w:r>
-      <w:r>
-        <w:rPr>
-          <w:b/>
-          <w:lang w:val="en-GB"/>
-        </w:rPr>
-        <w:t>]</w:t>
-      </w:r>
-      <w:r>
-        <w:rPr>
-          <w:b/>
-          <w:lang w:val="en-GB"/>
-        </w:rPr>
-        <w:tab/>
-      </w:r>
-      <w:r>
-        <w:rPr>
-          <w:lang w:val="en-GB"/>
-        </w:rPr>
-        <w:t xml:space="preserve">The three spiked in proteins are: </w:t>
-      </w:r>
-      <w:r>
-        <w:rPr>
-          <w:lang w:val="en-GB"/>
-        </w:rPr>
-        <w:t>Hexokinase-1</w:t>
-      </w:r>
-      <w:r>
-        <w:rPr>
-          <w:lang w:val="en-GB"/>
-        </w:rPr>
-        <w:t xml:space="preserve"> (</w:t>
-      </w:r>
-      <w:r>
-        <w:rPr>
-          <w:lang w:val="en-GB"/>
-        </w:rPr>
-        <w:t>HXKA_YEAST</w:t>
-      </w:r>
-      <w:r>
-        <w:rPr>
-          <w:lang w:val="en-GB"/>
-        </w:rPr>
-        <w:t xml:space="preserve">), </w:t>
-      </w:r>
-      <w:r>
-        <w:rPr>
-          <w:lang w:val="en-GB"/>
-        </w:rPr>
-        <w:t xml:space="preserve">Potassium-activated </w:t>
-      </w:r>
-      <w:proofErr w:type="spellStart"/>
-      <w:r>
-        <w:rPr>
-          <w:lang w:val="en-GB"/>
-        </w:rPr>
-        <w:t>aldehyde</w:t>
-      </w:r>
-      <w:proofErr w:type="spellEnd"/>
-      <w:r>
-        <w:rPr>
-          <w:lang w:val="en-GB"/>
-        </w:rPr>
-        <w:t xml:space="preserve"> </w:t>
-      </w:r>
-      <w:proofErr w:type="spellStart"/>
-      <w:r>
-        <w:rPr>
-          <w:lang w:val="en-GB"/>
-        </w:rPr>
-        <w:t>dehydrogenase</w:t>
-      </w:r>
-      <w:proofErr w:type="spellEnd"/>
-      <w:r>
-        <w:rPr>
-          <w:lang w:val="en-GB"/>
-        </w:rPr>
-        <w:t>, mitochondrial</w:t>
-      </w:r>
-      <w:r>
-        <w:rPr>
-          <w:lang w:val="en-GB"/>
-        </w:rPr>
-        <w:t xml:space="preserve"> (</w:t>
-      </w:r>
-      <w:r>
-        <w:rPr>
-          <w:lang w:val="en-GB"/>
-        </w:rPr>
-        <w:t>ALDH4_YEAST</w:t>
-      </w:r>
-      <w:r>
-        <w:rPr>
-          <w:lang w:val="en-GB"/>
-        </w:rPr>
-        <w:t xml:space="preserve">) and </w:t>
-      </w:r>
-      <w:r>
-        <w:rPr>
-          <w:lang w:val="en-GB"/>
-        </w:rPr>
-        <w:t>Beta-</w:t>
-      </w:r>
-      <w:proofErr w:type="spellStart"/>
-      <w:r>
-        <w:rPr>
-          <w:lang w:val="en-GB"/>
-        </w:rPr>
-        <w:t>galactosidase</w:t>
-      </w:r>
-      <w:proofErr w:type="spellEnd"/>
-      <w:r>
-        <w:rPr>
-          <w:lang w:val="en-GB"/>
-        </w:rPr>
-        <w:t xml:space="preserve"> (</w:t>
-      </w:r>
-      <w:r>
-        <w:rPr>
-          <w:lang w:val="en-GB"/>
-        </w:rPr>
-        <w:t>H5Q9R5_ECOLX</w:t>
-      </w:r>
-      <w:r>
-        <w:rPr>
-          <w:lang w:val="en-GB"/>
-        </w:rPr>
-        <w:t>).</w:t>
-      </w:r>
-    </w:p>
-    <w:p>
-      <w:pPr>
-        <w:jc w:val="both"/>
-        <w:rPr>
-          <w:lang w:val="en-GB"/>
-        </w:rPr>
-      </w:pPr>
-      <w:r>
-        <w:rPr>
-          <w:b/>
-          <w:lang w:val="en-GB"/>
-        </w:rPr>
-        <w:t>[</w:t>
-      </w:r>
-      <w:r>
-        <w:rPr>
-          <w:b/>
-          <w:lang w:val="en-GB"/>
-        </w:rPr>
-        <w:t>2.2g</w:t>
-      </w:r>
-      <w:r>
-        <w:rPr>
-          <w:b/>
-          <w:lang w:val="en-GB"/>
-        </w:rPr>
-        <w:t>]</w:t>
-      </w:r>
-      <w:r>
-        <w:rPr>
-          <w:b/>
-          <w:lang w:val="en-GB"/>
-        </w:rPr>
-        <w:tab/>
-      </w:r>
-      <w:r>
-        <w:rPr>
-          <w:lang w:val="en-GB"/>
-        </w:rPr>
-        <w:t xml:space="preserve">The three spiked in proteins are the same as for [2.2f]. However, they are more difficult to detected, and the reason is the variation in the background. </w:t>
-      </w:r>
-      <w:r>
-        <w:rPr>
-          <w:lang w:val="en-GB"/>
-        </w:rPr>
-        <w:t xml:space="preserve">Each sample has a different background due to individual differences between the </w:t>
-      </w:r>
-      <w:r>
-        <w:rPr>
-          <w:lang w:val="en-GB"/>
-        </w:rPr>
-        <w:t>patients</w:t>
-      </w:r>
-      <w:r>
-        <w:rPr>
-          <w:lang w:val="en-GB"/>
-        </w:rPr>
-        <w:t xml:space="preserve"> the samples come from.</w:t>
-      </w:r>
-      <w:r>
-        <w:rPr>
-          <w:lang w:val="en-GB"/>
-        </w:rPr>
-        <w:t xml:space="preserve"> The data is thus a lot more noisy </w:t>
-      </w:r>
-      <w:r>
-        <w:rPr>
-          <w:lang w:val="en-GB"/>
-        </w:rPr>
-        <w:t xml:space="preserve">and it is much harder to separate the </w:t>
-      </w:r>
-      <w:r>
-        <w:rPr>
-          <w:lang w:val="en-GB"/>
-        </w:rPr>
-        <w:t xml:space="preserve">spiked in proteins </w:t>
-      </w:r>
-      <w:r>
-        <w:rPr>
-          <w:lang w:val="en-GB"/>
-        </w:rPr>
-        <w:t>from the rest of the data.</w:t>
-      </w:r>
-    </w:p>
-    <w:p>
-      <w:pPr>
-        <w:spacing w:after="0"/>
-        <w:jc w:val="both"/>
-        <w:rPr>
-          <w:b/>
-          <w:sz w:val="28"/>
-          <w:lang w:val="en-GB"/>
-        </w:rPr>
-      </w:pPr>
-    </w:p>
-    <w:p>
-      <w:pPr>
-        <w:spacing w:after="0"/>
-        <w:jc w:val="both"/>
-        <w:rPr>
-          <w:b/>
-          <w:sz w:val="28"/>
-          <w:lang w:val="en-GB"/>
-        </w:rPr>
-      </w:pPr>
-      <w:r>
-        <w:rPr>
-          <w:b/>
-          <w:sz w:val="28"/>
-          <w:lang w:val="en-GB"/>
-        </w:rPr>
-        <w:t>2.3</w:t>
-      </w:r>
-      <w:r>
-        <w:rPr>
-          <w:b/>
-          <w:sz w:val="28"/>
-          <w:lang w:val="en-GB"/>
-        </w:rPr>
-        <w:tab/>
-      </w:r>
-      <w:r>
-        <w:rPr>
-          <w:b/>
-          <w:sz w:val="28"/>
-          <w:lang w:val="en-GB"/>
-        </w:rPr>
-        <w:t>Label Free</w:t>
-      </w:r>
-    </w:p>
-    <w:p>
-      <w:pPr>
-        <w:spacing w:after="0"/>
-        <w:jc w:val="both"/>
-        <w:rPr>
-          <w:lang w:val="en-GB"/>
-        </w:rPr>
-      </w:pPr>
-      <w:r>
-        <w:rPr>
-          <w:lang w:val="en-GB"/>
-        </w:rPr>
-        <w:t>(</w:t>
-      </w:r>
-      <w:r>
-        <w:rPr>
-          <w:lang w:val="en-GB"/>
-        </w:rPr>
-        <w:t>answer pending...</w:t>
-      </w:r>
-      <w:r>
-        <w:rPr>
-          <w:lang w:val="en-GB"/>
-        </w:rPr>
-        <w:t>)</w:t>
-      </w:r>
-    </w:p>
-    <w:p>
-      <w:pPr>
-        <w:spacing w:after="0"/>
-        <w:jc w:val="both"/>
-        <w:rPr>
-          <w:b/>
-          <w:sz w:val="28"/>
-          <w:lang w:val="en-GB"/>
-        </w:rPr>
-      </w:pPr>
-    </w:p>
-    <w:p>
-      <w:pPr>
-        <w:spacing w:after="0"/>
-        <w:jc w:val="both"/>
-        <w:rPr>
-          <w:b/>
-          <w:sz w:val="28"/>
-          <w:lang w:val="en-GB"/>
-        </w:rPr>
-      </w:pPr>
-      <w:r>
-        <w:rPr>
-          <w:b/>
-          <w:sz w:val="28"/>
-          <w:lang w:val="en-GB"/>
-        </w:rPr>
-        <w:t>2.4</w:t>
-      </w:r>
-      <w:r>
-        <w:rPr>
-          <w:b/>
-          <w:sz w:val="28"/>
-          <w:lang w:val="en-GB"/>
-        </w:rPr>
-        <w:tab/>
-      </w:r>
-      <w:r>
-        <w:rPr>
-          <w:b/>
-          <w:sz w:val="28"/>
-          <w:lang w:val="en-GB"/>
-        </w:rPr>
-        <w:t xml:space="preserve">MS1 </w:t>
-      </w:r>
-      <w:proofErr w:type="spellStart"/>
-      <w:r>
-        <w:rPr>
-          <w:b/>
-          <w:sz w:val="28"/>
-          <w:lang w:val="en-GB"/>
-        </w:rPr>
-        <w:t>Labeling</w:t>
-      </w:r>
-      <w:proofErr w:type="spellEnd"/>
-    </w:p>
-    <w:p>
-      <w:pPr>
-        <w:spacing w:after="0"/>
-        <w:jc w:val="both"/>
-        <w:rPr>
-          <w:lang w:val="en-GB"/>
-        </w:rPr>
-      </w:pPr>
-      <w:r>
-        <w:rPr>
-          <w:lang w:val="en-GB"/>
-        </w:rPr>
-        <w:t>(</w:t>
-      </w:r>
-      <w:r>
-        <w:rPr>
-          <w:lang w:val="en-GB"/>
-        </w:rPr>
-        <w:t>answer pending...</w:t>
-      </w:r>
-      <w:r>
-        <w:rPr>
-          <w:lang w:val="en-GB"/>
-        </w:rPr>
-        <w:t>)</w:t>
-      </w:r>
-    </w:p>
-    <w:p>
-      <w:pPr>
-        <w:spacing w:after="0"/>
-        <w:jc w:val="both"/>
-        <w:rPr>
-          <w:b/>
-          <w:sz w:val="28"/>
-          <w:lang w:val="en-GB"/>
-        </w:rPr>
-      </w:pPr>
-    </w:p>
-    <w:p>
-      <w:pPr>
-        <w:spacing w:after="0"/>
-        <w:jc w:val="both"/>
-        <w:rPr>
-          <w:b/>
-          <w:sz w:val="28"/>
-          <w:lang w:val="en-GB"/>
-        </w:rPr>
-      </w:pPr>
-      <w:r>
-        <w:rPr>
-          <w:b/>
-          <w:sz w:val="28"/>
-          <w:lang w:val="en-GB"/>
-        </w:rPr>
-        <w:t>2.5</w:t>
-      </w:r>
-      <w:r>
-        <w:rPr>
-          <w:b/>
-          <w:sz w:val="28"/>
-          <w:lang w:val="en-GB"/>
-        </w:rPr>
-        <w:tab/>
-      </w:r>
-      <w:r>
-        <w:rPr>
-          <w:b/>
-          <w:sz w:val="28"/>
-          <w:lang w:val="en-GB"/>
-        </w:rPr>
-        <w:t>Targeted Quantification</w:t>
-      </w:r>
-    </w:p>
-    <w:p>
-      <w:pPr>
-        <w:spacing w:after="0"/>
-        <w:jc w:val="both"/>
-        <w:rPr>
-          <w:lang w:val="en-GB"/>
-        </w:rPr>
-      </w:pPr>
-      <w:r>
-        <w:rPr>
-          <w:lang w:val="en-GB"/>
-        </w:rPr>
-        <w:t>(</w:t>
-      </w:r>
-      <w:r>
-        <w:rPr>
-          <w:lang w:val="en-GB"/>
-        </w:rPr>
-        <w:t>answer pending...</w:t>
-      </w:r>
-      <w:r>
-        <w:rPr>
-          <w:lang w:val="en-GB"/>
-        </w:rPr>
-        <w:t>)</w:t>
-      </w:r>
-    </w:p>
-    <w:p>
-      <w:pPr>
-        <w:spacing w:after="0"/>
-        <w:jc w:val="both"/>
-        <w:rPr>
-          <w:b/>
-          <w:sz w:val="28"/>
-          <w:lang w:val="en-GB"/>
-        </w:rPr>
-      </w:pPr>
-    </w:p>
-    <w:p>
-      <w:pPr>
-        <w:spacing w:after="0"/>
-        <w:jc w:val="both"/>
-        <w:rPr>
-          <w:b/>
-          <w:sz w:val="28"/>
-          <w:lang w:val="en-GB"/>
-        </w:rPr>
-      </w:pPr>
-      <w:r>
-        <w:rPr>
-          <w:b/>
-          <w:sz w:val="28"/>
-          <w:lang w:val="en-GB"/>
-        </w:rPr>
-        <w:t>3.0</w:t>
-      </w:r>
-      <w:r>
-        <w:rPr>
-          <w:b/>
-          <w:sz w:val="28"/>
-          <w:lang w:val="en-GB"/>
-        </w:rPr>
-        <w:tab/>
-      </w:r>
-      <w:r>
-        <w:rPr>
-          <w:b/>
-          <w:sz w:val="28"/>
-          <w:lang w:val="en-GB"/>
-        </w:rPr>
-        <w:t>Functional Analysis</w:t>
-      </w:r>
-    </w:p>
-    <w:p>
-      <w:pPr>
-        <w:jc w:val="both"/>
-        <w:rPr>
-          <w:lang w:val="en-GB"/>
-        </w:rPr>
-      </w:pPr>
-      <w:r>
-        <w:rPr>
-          <w:b/>
-          <w:lang w:val="en-GB"/>
-        </w:rPr>
-        <w:lastRenderedPageBreak/>
-        <w:t>[3.0a</w:t>
-      </w:r>
-      <w:r>
-        <w:rPr>
-          <w:b/>
-          <w:lang w:val="en-GB"/>
-        </w:rPr>
-        <w:t>]</w:t>
-      </w:r>
-      <w:r>
-        <w:rPr>
-          <w:b/>
-          <w:lang w:val="en-GB"/>
-        </w:rPr>
-        <w:tab/>
-      </w:r>
-      <w:r>
-        <w:rPr>
-          <w:lang w:val="en-GB"/>
-        </w:rPr>
-        <w:t xml:space="preserve">According to the protein </w:t>
-      </w:r>
-      <w:r>
-        <w:rPr>
-          <w:lang w:val="en-GB"/>
-        </w:rPr>
-        <w:t>attributes</w:t>
-      </w:r>
-      <w:r>
-        <w:rPr>
-          <w:lang w:val="en-GB"/>
-        </w:rPr>
-        <w:t xml:space="preserve">, this protein “Probably plays a role in facilitating the assembly of </w:t>
-      </w:r>
-      <w:proofErr w:type="spellStart"/>
-      <w:r>
-        <w:rPr>
-          <w:lang w:val="en-GB"/>
-        </w:rPr>
-        <w:t>multimeric</w:t>
-      </w:r>
-      <w:proofErr w:type="spellEnd"/>
-      <w:r>
-        <w:rPr>
-          <w:lang w:val="en-GB"/>
-        </w:rPr>
-        <w:t xml:space="preserve"> protein complexes inside the ER” and was found in these </w:t>
-      </w:r>
-      <w:proofErr w:type="spellStart"/>
-      <w:r>
-        <w:rPr>
-          <w:lang w:val="en-GB"/>
-        </w:rPr>
-        <w:t>subcellular</w:t>
-      </w:r>
-      <w:proofErr w:type="spellEnd"/>
-      <w:r>
-        <w:rPr>
-          <w:lang w:val="en-GB"/>
-        </w:rPr>
-        <w:t xml:space="preserve"> locations: “Endoplasmic reticulum lumen. </w:t>
-      </w:r>
-      <w:proofErr w:type="spellStart"/>
-      <w:r>
-        <w:rPr>
-          <w:lang w:val="en-GB"/>
-        </w:rPr>
-        <w:t>Melanosome</w:t>
-      </w:r>
-      <w:proofErr w:type="spellEnd"/>
-      <w:r>
-        <w:rPr>
-          <w:lang w:val="en-GB"/>
-        </w:rPr>
-        <w:t>. Cytoplasm.”. Note that more information is given in the “</w:t>
-      </w:r>
-      <w:proofErr w:type="spellStart"/>
-      <w:r>
-        <w:rPr>
-          <w:lang w:val="en-GB"/>
-        </w:rPr>
-        <w:t>Ontologies</w:t>
-      </w:r>
-      <w:proofErr w:type="spellEnd"/>
-      <w:r>
-        <w:rPr>
-          <w:lang w:val="en-GB"/>
-        </w:rPr>
-        <w:t>” section of the protein report.</w:t>
-      </w:r>
-    </w:p>
-    <w:p>
-      <w:pPr>
-        <w:jc w:val="both"/>
-        <w:rPr>
-          <w:color w:val="0000FF"/>
-          <w:lang w:val="en-GB"/>
-        </w:rPr>
-      </w:pPr>
-      <w:r>
-        <w:rPr>
-          <w:b/>
-          <w:lang w:val="en-GB"/>
-        </w:rPr>
-        <w:t>[3.0b</w:t>
-      </w:r>
-      <w:r>
-        <w:rPr>
-          <w:b/>
-          <w:lang w:val="en-GB"/>
-        </w:rPr>
-        <w:t>]</w:t>
-      </w:r>
-      <w:r>
-        <w:rPr>
-          <w:b/>
-          <w:lang w:val="en-GB"/>
-        </w:rPr>
-        <w:tab/>
-      </w:r>
-      <w:r>
-        <w:rPr>
-          <w:lang w:val="en-GB"/>
-        </w:rPr>
-        <w:t>A table lists all known possible partners inferred in this case from experiment, databases and text mining. Note that these interaction inference methods are not of the same trustfulness.</w:t>
-      </w:r>
-      <w:r>
-        <w:rPr>
-          <w:color w:val="0000FF"/>
-          <w:lang w:val="en-GB"/>
-        </w:rPr>
-        <w:t xml:space="preserve"> </w:t>
-      </w:r>
-    </w:p>
-    <w:p>
-      <w:pPr>
-        <w:jc w:val="both"/>
-        <w:rPr>
-          <w:color w:val="0000FF"/>
-          <w:lang w:val="en-GB"/>
-        </w:rPr>
-      </w:pPr>
-      <w:r>
-        <w:rPr>
-          <w:b/>
-          <w:lang w:val="en-GB"/>
-        </w:rPr>
-        <w:t>[3.0c</w:t>
-      </w:r>
-      <w:r>
-        <w:rPr>
-          <w:b/>
-          <w:lang w:val="en-GB"/>
-        </w:rPr>
-        <w:t>]</w:t>
-      </w:r>
-      <w:r>
-        <w:rPr>
-          <w:b/>
-          <w:lang w:val="en-GB"/>
-        </w:rPr>
-        <w:tab/>
-      </w:r>
-      <w:r>
-        <w:rPr>
-          <w:lang w:val="en-GB"/>
-        </w:rPr>
-        <w:t xml:space="preserve">It is very rare to cover a pathway fully, and most often impossible. Indeed pathways also contain molecules like ADP which are not detected in proteomics experiments. Moreover, it can happen that an </w:t>
-      </w:r>
-      <w:proofErr w:type="spellStart"/>
-      <w:r>
-        <w:rPr>
-          <w:lang w:val="en-GB"/>
-        </w:rPr>
-        <w:t>isoform</w:t>
-      </w:r>
-      <w:proofErr w:type="spellEnd"/>
-      <w:r>
-        <w:rPr>
-          <w:lang w:val="en-GB"/>
-        </w:rPr>
-        <w:t xml:space="preserve"> of a given protein is expected whether we identify another. Here again, the protein inference problem is impairing our ability to map our data to external resources.</w:t>
-      </w:r>
-    </w:p>
-    <w:p>
-      <w:pPr>
-        <w:jc w:val="both"/>
-        <w:rPr>
-          <w:b/>
-          <w:lang w:val="en-GB"/>
-        </w:rPr>
-      </w:pPr>
-      <w:r>
-        <w:rPr>
-          <w:b/>
-          <w:lang w:val="en-GB"/>
-        </w:rPr>
-        <w:t>[3.0d</w:t>
-      </w:r>
-      <w:r>
-        <w:rPr>
-          <w:b/>
-          <w:lang w:val="en-GB"/>
-        </w:rPr>
-        <w:t>]</w:t>
-      </w:r>
-      <w:r>
-        <w:rPr>
-          <w:b/>
-          <w:lang w:val="en-GB"/>
-        </w:rPr>
-        <w:tab/>
-      </w:r>
-      <w:commentRangeStart w:id="5"/>
-      <w:r>
-        <w:rPr>
-          <w:lang w:val="en-GB"/>
-        </w:rPr>
-        <w:t>(</w:t>
-      </w:r>
-      <w:r>
-        <w:rPr>
-          <w:lang w:val="en-GB"/>
-        </w:rPr>
-        <w:t>answer pending...</w:t>
-      </w:r>
-      <w:r>
-        <w:rPr>
-          <w:lang w:val="en-GB"/>
-        </w:rPr>
-        <w:t>)</w:t>
-      </w:r>
-      <w:commentRangeEnd w:id="5"/>
-      <w:r>
-        <w:rPr>
-          <w:rStyle w:val="CommentReference"/>
-        </w:rPr>
-        <w:commentReference w:id="5"/>
-      </w:r>
-    </w:p>
-    <w:p>
-      <w:pPr>
-        <w:jc w:val="both"/>
-        <w:rPr>
-          <w:lang w:val="en-GB"/>
-        </w:rPr>
-      </w:pPr>
-      <w:r>
-        <w:rPr>
-          <w:b/>
-          <w:lang w:val="en-GB"/>
-        </w:rPr>
-        <w:t>[3.0e</w:t>
-      </w:r>
-      <w:r>
-        <w:rPr>
-          <w:b/>
-          <w:lang w:val="en-GB"/>
-        </w:rPr>
-        <w:t>]</w:t>
-      </w:r>
-      <w:r>
-        <w:rPr>
-          <w:b/>
-          <w:lang w:val="en-GB"/>
-        </w:rPr>
-        <w:tab/>
-      </w:r>
-      <w:commentRangeStart w:id="6"/>
-      <w:r>
-        <w:rPr>
-          <w:lang w:val="en-GB"/>
-        </w:rPr>
-        <w:t>(</w:t>
-      </w:r>
-      <w:r>
-        <w:rPr>
-          <w:lang w:val="en-GB"/>
-        </w:rPr>
-        <w:t>answer pending...</w:t>
-      </w:r>
-      <w:r>
-        <w:rPr>
-          <w:lang w:val="en-GB"/>
-        </w:rPr>
-        <w:t>)</w:t>
-      </w:r>
-      <w:commentRangeEnd w:id="6"/>
-      <w:r>
-        <w:rPr>
-          <w:rStyle w:val="CommentReference"/>
-        </w:rPr>
-        <w:commentReference w:id="6"/>
-      </w:r>
-    </w:p>
-    <w:p>
-      <w:pPr>
-        <w:jc w:val="both"/>
-        <w:rPr>
-          <w:color w:val="0000FF"/>
-          <w:lang w:val="en-GB"/>
-        </w:rPr>
-      </w:pPr>
-      <w:r>
-        <w:rPr>
-          <w:b/>
-          <w:lang w:val="en-GB"/>
-        </w:rPr>
-        <w:t>[3.0f</w:t>
-      </w:r>
-      <w:r>
-        <w:rPr>
-          <w:b/>
-          <w:lang w:val="en-GB"/>
-        </w:rPr>
-        <w:t>]</w:t>
-      </w:r>
-      <w:r>
-        <w:rPr>
-          <w:b/>
-          <w:lang w:val="en-GB"/>
-        </w:rPr>
-        <w:tab/>
-      </w:r>
-      <w:r>
-        <w:rPr>
-          <w:lang w:val="en-GB"/>
-        </w:rPr>
-        <w:t>There are different structures inferred by different methods. Also, the mapping between the structure database and the sequence is not always perfect. Often, there is simply no structure available.</w:t>
-      </w:r>
-    </w:p>
-    <w:p>
-      <w:pPr>
-        <w:jc w:val="both"/>
-        <w:rPr>
-          <w:color w:val="0000FF"/>
-          <w:lang w:val="en-GB"/>
-        </w:rPr>
-      </w:pPr>
-      <w:r>
-        <w:rPr>
-          <w:b/>
-          <w:lang w:val="en-GB"/>
-        </w:rPr>
-        <w:t>[3.0g</w:t>
-      </w:r>
-      <w:r>
-        <w:rPr>
-          <w:b/>
-          <w:lang w:val="en-GB"/>
-        </w:rPr>
-        <w:t>]</w:t>
-      </w:r>
-      <w:r>
-        <w:rPr>
-          <w:b/>
-          <w:lang w:val="en-GB"/>
-        </w:rPr>
-        <w:tab/>
-      </w:r>
-      <w:r>
-        <w:rPr>
-          <w:lang w:val="en-GB"/>
-        </w:rPr>
-        <w:t>Here again, the sequence database and structure database do not fully overlap.</w:t>
-      </w:r>
-    </w:p>
-    <w:p>
-      <w:pPr>
-        <w:jc w:val="both"/>
-        <w:rPr>
-          <w:color w:val="0000FF"/>
-        </w:rPr>
-      </w:pPr>
-    </w:p>
-    <w:p>
-      <w:pPr>
-        <w:spacing w:after="0"/>
-        <w:jc w:val="both"/>
-        <w:rPr>
-          <w:b/>
-          <w:sz w:val="28"/>
-          <w:lang w:val="en-GB"/>
-        </w:rPr>
-      </w:pPr>
-      <w:r>
-        <w:rPr>
-          <w:b/>
-          <w:sz w:val="28"/>
-          <w:lang w:val="en-GB"/>
-        </w:rPr>
-        <w:t>4.0</w:t>
-      </w:r>
-      <w:r>
-        <w:rPr>
-          <w:b/>
-          <w:sz w:val="28"/>
-          <w:lang w:val="en-GB"/>
-        </w:rPr>
-        <w:tab/>
-      </w:r>
-      <w:r>
-        <w:rPr>
-          <w:b/>
-          <w:sz w:val="28"/>
-          <w:lang w:val="en-GB"/>
-        </w:rPr>
-        <w:t>Online Repositories</w:t>
-      </w:r>
-    </w:p>
-    <w:p>
-      <w:pPr>
-        <w:spacing w:after="0"/>
-        <w:jc w:val="both"/>
-        <w:rPr>
-          <w:b/>
-          <w:sz w:val="28"/>
-          <w:lang w:val="en-GB"/>
-        </w:rPr>
-      </w:pPr>
-      <w:r>
-        <w:rPr>
-          <w:b/>
-          <w:sz w:val="28"/>
-          <w:lang w:val="en-GB"/>
-        </w:rPr>
-        <w:t>4.1</w:t>
-      </w:r>
-      <w:r>
-        <w:rPr>
-          <w:b/>
-          <w:sz w:val="28"/>
-          <w:lang w:val="en-GB"/>
-        </w:rPr>
-        <w:tab/>
-      </w:r>
-      <w:r>
-        <w:rPr>
-          <w:b/>
-          <w:sz w:val="28"/>
-          <w:lang w:val="en-GB"/>
-        </w:rPr>
-        <w:t>Submitting to Online Repositories</w:t>
-      </w:r>
-    </w:p>
-    <w:p>
-      <w:pPr>
-        <w:jc w:val="both"/>
-        <w:rPr>
-          <w:lang w:val="en-GB"/>
-        </w:rPr>
-      </w:pPr>
-      <w:r>
-        <w:rPr>
-          <w:b/>
-          <w:lang w:val="en-GB"/>
-        </w:rPr>
-        <w:t>[4</w:t>
-      </w:r>
-      <w:r>
-        <w:rPr>
-          <w:b/>
-          <w:lang w:val="en-GB"/>
-        </w:rPr>
-        <w:t>.1</w:t>
-      </w:r>
-      <w:r>
-        <w:rPr>
-          <w:b/>
-          <w:lang w:val="en-GB"/>
-        </w:rPr>
-        <w:t>a</w:t>
-      </w:r>
-      <w:r>
-        <w:rPr>
-          <w:b/>
-          <w:lang w:val="en-GB"/>
-        </w:rPr>
-        <w:t>]</w:t>
-      </w:r>
-      <w:r>
-        <w:rPr>
-          <w:b/>
-          <w:lang w:val="en-GB"/>
-        </w:rPr>
-        <w:tab/>
-      </w:r>
-      <w:r>
-        <w:rPr>
-          <w:lang w:val="en-GB"/>
-        </w:rPr>
-        <w:t xml:space="preserve">If you happen to have a complex project combining different </w:t>
-      </w:r>
-      <w:proofErr w:type="spellStart"/>
-      <w:r>
-        <w:rPr>
-          <w:lang w:val="en-GB"/>
-        </w:rPr>
-        <w:t>PeptideShaker</w:t>
-      </w:r>
-      <w:proofErr w:type="spellEnd"/>
-      <w:r>
-        <w:rPr>
-          <w:lang w:val="en-GB"/>
-        </w:rPr>
         <w:t xml:space="preserve"> projects, you will have more complex mappings. It is important to clearly document which files are related </w:t>
       </w:r>
       <w:r>
@@ -6203,8 +7046,8 @@
         </w:rPr>
         <w:t xml:space="preserve"> each others.</w:t>
       </w:r>
-      <w:bookmarkStart w:id="7" w:name="_GoBack"/>
-      <w:bookmarkEnd w:id="7"/>
+      <w:bookmarkStart w:id="6" w:name="_GoBack"/>
+      <w:bookmarkEnd w:id="6"/>
     </w:p>
     <w:p>
       <w:pPr>
@@ -6333,7 +7176,6 @@
           <w:b/>
           <w:lang w:val="en-GB"/>
         </w:rPr>
-        <w:lastRenderedPageBreak/>
         <w:t>[</w:t>
       </w:r>
       <w:r>
@@ -6831,6 +7673,7 @@
         <w:rPr>
           <w:lang w:val="en-GB"/>
         </w:rPr>
+        <w:lastRenderedPageBreak/>
         <w:t xml:space="preserve">Secondly, the sequence database used was the International Protein Index (IPI) which </w:t>
       </w:r>
       <w:r>
@@ -7111,19 +7954,19 @@
           <w:lang w:val="en-GB"/>
         </w:rPr>
       </w:pPr>
-      <w:commentRangeStart w:id="8"/>
+      <w:commentRangeStart w:id="7"/>
       <w:r>
         <w:rPr>
           <w:lang w:val="en-GB"/>
         </w:rPr>
         <w:t>In the end, the only thing that did not change is the search engine.</w:t>
       </w:r>
-      <w:commentRangeEnd w:id="8"/>
+      <w:commentRangeEnd w:id="7"/>
       <w:r>
         <w:rPr>
           <w:rStyle w:val="CommentReference"/>
         </w:rPr>
-        <w:commentReference w:id="8"/>
+        <w:commentReference w:id="7"/>
       </w:r>
       <w:r>
         <w:rPr>
@@ -7157,7 +8000,6 @@
           <w:b/>
           <w:lang w:val="en-GB"/>
         </w:rPr>
-        <w:lastRenderedPageBreak/>
         <w:t>[</w:t>
       </w:r>
       <w:r>
@@ -8739,8 +9581,8 @@
       </w:r>
     </w:p>
     <w:sectPr>
-      <w:headerReference w:type="default" r:id="rId11"/>
-      <w:footerReference w:type="default" r:id="rId12"/>
+      <w:headerReference w:type="default" r:id="rId12"/>
+      <w:footerReference w:type="default" r:id="rId13"/>
       <w:pgSz w:w="12240" w:h="15840"/>
       <w:pgMar w:top="1440" w:right="1440" w:bottom="1440" w:left="1440" w:header="708" w:footer="708" w:gutter="0"/>
       <w:cols w:space="708"/>
@@ -8752,7 +9594,7 @@
 
 <file path=word/comments.xml><?xml version="1.0" encoding="utf-8"?>
 <w:comments xmlns:ve="http://schemas.openxmlformats.org/markup-compatibility/2006" xmlns:o="urn:schemas-microsoft-com:office:office" xmlns:r="http://schemas.openxmlformats.org/officeDocument/2006/relationships" xmlns:m="http://schemas.openxmlformats.org/officeDocument/2006/math" xmlns:v="urn:schemas-microsoft-com:vml" xmlns:wp="http://schemas.openxmlformats.org/drawingml/2006/wordprocessingDrawing" xmlns:w10="urn:schemas-microsoft-com:office:word" xmlns:w="http://schemas.openxmlformats.org/wordprocessingml/2006/main" xmlns:wne="http://schemas.microsoft.com/office/word/2006/wordml">
-  <w:comment w:id="0" w:author="Harald Barsnes" w:date="2013-06-08T20:53:00Z" w:initials="HB">
+  <w:comment w:id="0" w:author="Marc Vaudel" w:date="2013-06-08T01:39:00Z" w:initials="Marc">
     <w:p>
       <w:pPr>
         <w:pStyle w:val="CommentText"/>
@@ -8764,11 +9606,11 @@
         <w:annotationRef/>
       </w:r>
       <w:r>
-        <w:t>Add...</w:t>
+        <w:t>m/z or mass? I am not familiar with these levels of detail for every search engine…</w:t>
       </w:r>
     </w:p>
   </w:comment>
-  <w:comment w:id="1" w:author="Marc Vaudel" w:date="2013-06-08T01:39:00Z" w:initials="Marc">
+  <w:comment w:id="1" w:author="Harald Barsnes" w:date="2013-06-18T14:21:00Z" w:initials="HB">
     <w:p>
       <w:pPr>
         <w:pStyle w:val="CommentText"/>
@@ -8780,11 +9622,11 @@
         <w:annotationRef/>
       </w:r>
       <w:r>
-        <w:t>m/z or mass? I am not familiar with these levels of detail for every search engine…</w:t>
+        <w:t>@Marc: Please update to the new version!!</w:t>
       </w:r>
     </w:p>
   </w:comment>
-  <w:comment w:id="2" w:author="Marc Vaudel" w:date="2013-06-08T01:45:00Z" w:initials="Marc">
+  <w:comment w:id="2" w:author="Harald Barsnes" w:date="2013-06-18T14:26:00Z" w:initials="HB">
     <w:p>
       <w:pPr>
         <w:pStyle w:val="CommentText"/>
@@ -8796,11 +9638,11 @@
         <w:annotationRef/>
       </w:r>
       <w:r>
-        <w:t>Not color coded?</w:t>
+        <w:t>@Marc: Please update to the new version!!</w:t>
       </w:r>
     </w:p>
   </w:comment>
-  <w:comment w:id="3" w:author="Harald Barsnes" w:date="2013-06-16T16:34:00Z" w:initials="HB">
+  <w:comment w:id="3" w:author="Harald Barsnes" w:date="2013-06-18T14:27:00Z" w:initials="HB">
     <w:p>
       <w:pPr>
         <w:pStyle w:val="CommentText"/>
@@ -8812,11 +9654,11 @@
         <w:annotationRef/>
       </w:r>
       <w:r>
-        <w:t>Add...</w:t>
+        <w:t>@Marc: Please update to the new version!!</w:t>
       </w:r>
     </w:p>
   </w:comment>
-  <w:comment w:id="4" w:author="Harald Barsnes" w:date="2013-06-16T16:34:00Z" w:initials="HB">
+  <w:comment w:id="4" w:author="Harald Barsnes" w:date="2013-06-18T15:42:00Z" w:initials="HB">
     <w:p>
       <w:pPr>
         <w:pStyle w:val="CommentText"/>
@@ -8828,11 +9670,11 @@
         <w:annotationRef/>
       </w:r>
       <w:r>
-        <w:t>Add...</w:t>
+        <w:t>@Marc: I'll leave this one for you</w:t>
       </w:r>
     </w:p>
   </w:comment>
-  <w:comment w:id="5" w:author="Harald Barsnes" w:date="2013-06-08T20:53:00Z" w:initials="HB">
+  <w:comment w:id="5" w:author="Harald Barsnes" w:date="2013-06-18T15:42:00Z" w:initials="HB">
     <w:p>
       <w:pPr>
         <w:pStyle w:val="CommentText"/>
@@ -8844,27 +9686,11 @@
         <w:annotationRef/>
       </w:r>
       <w:r>
-        <w:t>Add...</w:t>
+        <w:t>@Marc: Any good answer for this one?</w:t>
       </w:r>
     </w:p>
   </w:comment>
-  <w:comment w:id="6" w:author="Harald Barsnes" w:date="2013-06-08T20:53:00Z" w:initials="HB">
-    <w:p>
-      <w:pPr>
-        <w:pStyle w:val="CommentText"/>
-      </w:pPr>
-      <w:r>
-        <w:rPr>
-          <w:rStyle w:val="CommentReference"/>
-        </w:rPr>
-        <w:annotationRef/>
-      </w:r>
-      <w:r>
-        <w:t>Add...</w:t>
-      </w:r>
-    </w:p>
-  </w:comment>
-  <w:comment w:id="8" w:author="Harald Barsnes" w:date="2013-06-16T02:51:00Z" w:initials="HB">
+  <w:comment w:id="7" w:author="Harald Barsnes" w:date="2013-06-16T02:51:00Z" w:initials="HB">
     <w:p>
       <w:pPr>
         <w:pStyle w:val="CommentText"/>
@@ -9021,7 +9847,7 @@
         <w:b/>
         <w:noProof/>
       </w:rPr>
-      <w:t>6</w:t>
+      <w:t>12</w:t>
     </w:r>
     <w:r>
       <w:rPr>
@@ -12476,7 +13302,7 @@
 </file>
 
 <file path=customXml/itemProps1.xml><?xml version="1.0" encoding="utf-8"?>
-<ds:datastoreItem xmlns:ds="http://schemas.openxmlformats.org/officeDocument/2006/customXml" ds:itemID="{0E56BD67-27CB-4CBF-970F-93D0100A983C}">
+<ds:datastoreItem xmlns:ds="http://schemas.openxmlformats.org/officeDocument/2006/customXml" ds:itemID="{FE348D75-A49D-4E9A-A782-CED0B52E72E9}">
   <ds:schemaRefs>
     <ds:schemaRef ds:uri="http://schemas.openxmlformats.org/officeDocument/2006/bibliography"/>
   </ds:schemaRefs>

--- a/wiki/tutorial/A - Answers/A_answers.docx
+++ b/wiki/tutorial/A - Answers/A_answers.docx
@@ -649,8 +649,17 @@
           <w:i/>
           <w:lang w:val="en-GB"/>
         </w:rPr>
-        <w:t>a posteriori</w:t>
-      </w:r>
+        <w:t xml:space="preserve">a </w:t>
+      </w:r>
+      <w:proofErr w:type="spellStart"/>
+      <w:r>
+        <w:rPr>
+          <w:i/>
+          <w:lang w:val="en-GB"/>
+        </w:rPr>
+        <w:t>posteriori</w:t>
+      </w:r>
+      <w:proofErr w:type="spellEnd"/>
       <w:r>
         <w:rPr>
           <w:lang w:val="en-GB"/>
@@ -1598,25 +1607,17 @@
         </w:rPr>
         <w:t xml:space="preserve">With the first low resolution mass spectrometers, searches were conducted with a fixed tolerance in </w:t>
       </w:r>
-      <w:commentRangeStart w:id="0"/>
-      <w:r>
-        <w:rPr>
-          <w:lang w:val="en-GB"/>
-        </w:rPr>
-        <w:t>m/z</w:t>
-      </w:r>
-      <w:commentRangeEnd w:id="0"/>
-      <w:r>
-        <w:rPr>
-          <w:rStyle w:val="CommentReference"/>
-        </w:rPr>
-        <w:commentReference w:id="0"/>
-      </w:r>
-      <w:r>
-        <w:rPr>
-          <w:lang w:val="en-GB"/>
-        </w:rPr>
-        <w:t xml:space="preserve"> – using the unit Dalton. With the advent of high resolution mass spectrometry, search engines adapted the tolerance to the m/z actually measured – one would allow a higher tolerance when measuring the mass of an elephant than the mass of a mouse – hence introducing ppm tolerance defined as:</w:t>
+      <w:r>
+        <w:rPr>
+          <w:lang w:val="en-GB"/>
+        </w:rPr>
+        <w:t>mass</w:t>
+      </w:r>
+      <w:r>
+        <w:rPr>
+          <w:lang w:val="en-GB"/>
+        </w:rPr>
+        <w:t xml:space="preserve"> – using the unit Dalton. With the advent of high resolution mass spectrometry, search engines adapted the tolerance actually measured – one would allow a higher tolerance when measuring the mass of an elephant than the mass of a mouse – hence introducing ppm tolerance defined as:</w:t>
       </w:r>
     </w:p>
     <w:p>
@@ -1670,27 +1671,7 @@
               <w:rFonts w:ascii="Cambria Math" w:hAnsi="Cambria Math"/>
               <w:lang w:val="en-GB"/>
             </w:rPr>
-            <m:t xml:space="preserve"> </m:t>
-          </m:r>
-          <m:r>
-            <m:rPr>
-              <m:sty m:val="p"/>
-            </m:rPr>
-            <w:rPr>
-              <w:rFonts w:ascii="Cambria Math" w:hAnsi="Cambria Math"/>
-              <w:lang w:val="en-GB"/>
-            </w:rPr>
-            <m:t>=</m:t>
-          </m:r>
-          <m:r>
-            <m:rPr>
-              <m:sty m:val="p"/>
-            </m:rPr>
-            <w:rPr>
-              <w:rFonts w:ascii="Cambria Math" w:hAnsi="Cambria Math"/>
-              <w:lang w:val="en-GB"/>
-            </w:rPr>
-            <m:t xml:space="preserve"> </m:t>
+            <m:t xml:space="preserve"> = </m:t>
           </m:r>
           <m:f>
             <m:fPr>
@@ -1732,17 +1713,7 @@
                       <w:rFonts w:ascii="Cambria Math" w:hAnsi="Cambria Math"/>
                       <w:lang w:val="en-GB"/>
                     </w:rPr>
-                    <m:t xml:space="preserve"> </m:t>
-                  </m:r>
-                  <m:r>
-                    <m:rPr>
-                      <m:sty m:val="p"/>
-                    </m:rPr>
-                    <w:rPr>
-                      <w:rFonts w:ascii="Cambria Math" w:hAnsi="Cambria Math"/>
-                      <w:lang w:val="en-GB"/>
-                    </w:rPr>
-                    <m:t>experimental</m:t>
+                    <m:t xml:space="preserve"> experimental</m:t>
                   </m:r>
                 </m:sub>
               </m:sSub>
@@ -1786,17 +1757,7 @@
                       <w:rFonts w:ascii="Cambria Math" w:hAnsi="Cambria Math"/>
                       <w:lang w:val="en-GB"/>
                     </w:rPr>
-                    <m:t xml:space="preserve"> </m:t>
-                  </m:r>
-                  <m:r>
-                    <m:rPr>
-                      <m:sty m:val="p"/>
-                    </m:rPr>
-                    <w:rPr>
-                      <w:rFonts w:ascii="Cambria Math" w:hAnsi="Cambria Math"/>
-                      <w:lang w:val="en-GB"/>
-                    </w:rPr>
-                    <m:t>theoretic</m:t>
+                    <m:t xml:space="preserve"> theoretic</m:t>
                   </m:r>
                 </m:sub>
               </m:sSub>
@@ -1832,17 +1793,7 @@
                       <w:rFonts w:ascii="Cambria Math" w:hAnsi="Cambria Math"/>
                       <w:lang w:val="en-GB"/>
                     </w:rPr>
-                    <m:t xml:space="preserve"> </m:t>
-                  </m:r>
-                  <m:r>
-                    <m:rPr>
-                      <m:sty m:val="p"/>
-                    </m:rPr>
-                    <w:rPr>
-                      <w:rFonts w:ascii="Cambria Math" w:hAnsi="Cambria Math"/>
-                      <w:lang w:val="en-GB"/>
-                    </w:rPr>
-                    <m:t>theoretic</m:t>
+                    <m:t xml:space="preserve"> theoretic</m:t>
                   </m:r>
                 </m:sub>
               </m:sSub>
@@ -2607,7 +2558,7 @@
         </w:rPr>
         <w:t xml:space="preserve"> For more details see: </w:t>
       </w:r>
-      <w:hyperlink r:id="rId9" w:history="1">
+      <w:hyperlink r:id="rId8" w:history="1">
         <w:r>
           <w:rPr>
             <w:rStyle w:val="Hyperlink"/>
@@ -2919,6 +2870,7 @@
           <w:b/>
           <w:lang w:val="en-GB"/>
         </w:rPr>
+        <w:lastRenderedPageBreak/>
         <w:t>[1.4f</w:t>
       </w:r>
       <w:r>
@@ -2939,14 +2891,7 @@
         <w:rPr>
           <w:lang w:val="en-GB"/>
         </w:rPr>
-        <w:t xml:space="preserve">At the top left of the screen, you can see which parts of the sequence are covered in the spectrum and at which intensity. Such a full coverage is very rare and leaves little doubt on the quality of </w:t>
-      </w:r>
-      <w:r>
-        <w:rPr>
-          <w:lang w:val="en-GB"/>
-        </w:rPr>
-        <w:lastRenderedPageBreak/>
-        <w:t>the identification. In the middle, an histogram shows the distribution of the peak intensities – in green, identified peaks, in grey non identified. One clearly sees here that the most intense peaks are almost all annotated with a fragment ion which is again synonymous of quality for the identification. Finally, on the top right are displayed the fragment ion mass errors at their respective mass. One can see that all ions are very accurately identified, leaving little doubt on the peptide identification. Note that the error is increasing with the mass, as expected from the “Peptide-Spectrum Matching” chapter.</w:t>
+        <w:t>At the top left of the screen, you can see which parts of the sequence are covered in the spectrum and at which intensity. Such a full coverage is very rare and leaves little doubt on the quality of the identification. In the middle, an histogram shows the distribution of the peak intensities – in green, identified peaks, in grey non identified. One clearly sees here that the most intense peaks are almost all annotated with a fragment ion which is again synonymous of quality for the identification. Finally, on the top right are displayed the fragment ion mass errors at their respective mass. One can see that all ions are very accurately identified, leaving little doubt on the peptide identification. Note that the error is increasing with the mass, as expected from the “Peptide-Spectrum Matching” chapter.</w:t>
       </w:r>
     </w:p>
     <w:p>
@@ -3300,6 +3245,7 @@
           <w:b/>
           <w:lang w:val="en-GB"/>
         </w:rPr>
+        <w:lastRenderedPageBreak/>
         <w:t>[1.4</w:t>
       </w:r>
       <w:r>
@@ -3327,14 +3273,7 @@
         <w:rPr>
           <w:lang w:val="en-GB"/>
         </w:rPr>
-        <w:t xml:space="preserve">The error clearly goes down for high masses as the PSM number increases. In fact, PSMs are sorted by increasing retention time: 1652 s, 1666 s, 1679 s and 1693. One observes here the fluctuation </w:t>
-      </w:r>
-      <w:r>
-        <w:rPr>
-          <w:lang w:val="en-GB"/>
-        </w:rPr>
-        <w:lastRenderedPageBreak/>
-        <w:t xml:space="preserve">of the instrument calibration at high masses over time. This can be due to minor temperature fluctuations for instance. Note that the mass deviation stays between </w:t>
+        <w:t xml:space="preserve">The error clearly goes down for high masses as the PSM number increases. In fact, PSMs are sorted by increasing retention time: 1652 s, 1666 s, 1679 s and 1693. One observes here the fluctuation of the instrument calibration at high masses over time. This can be due to minor temperature fluctuations for instance. Note that the mass deviation stays between </w:t>
       </w:r>
       <w:r>
         <w:rPr>
@@ -3683,6 +3622,7 @@
         <w:rPr>
           <w:lang w:val="en-GB"/>
         </w:rPr>
+        <w:lastRenderedPageBreak/>
         <w:t>However, this does not imply that all single peptide hit proteins shall be discarded. They should be considered with care.</w:t>
       </w:r>
     </w:p>
@@ -3698,7 +3638,6 @@
           <w:b/>
           <w:lang w:val="en-GB"/>
         </w:rPr>
-        <w:lastRenderedPageBreak/>
         <w:t>[1.4</w:t>
       </w:r>
       <w:r>
@@ -3808,7 +3747,7 @@
         </w:rPr>
         <w:t xml:space="preserve">in the sample. For more details see: </w:t>
       </w:r>
-      <w:hyperlink r:id="rId10" w:history="1">
+      <w:hyperlink r:id="rId9" w:history="1">
         <w:r>
           <w:rPr>
             <w:rStyle w:val="Hyperlink"/>
@@ -4180,18 +4119,24 @@
         <w:rPr>
           <w:lang w:val="en-GB"/>
         </w:rPr>
-        <w:t>The protein inference problem is inherent to peptide-centric proteomics and can hence not be avoided. However, two factors dramatically reduce the prominence of that problem: (A) the improved identification of unique peptides which follows technical improvements and (B) the curation of databases: most of the secondary matches displayed in this tutorial are very unlikely to be identified when compared to the main match. Using a clean database hence dramatically simplifies the interpretation of the results.</w:t>
-      </w:r>
-    </w:p>
-    <w:p>
-      <w:pPr>
-        <w:jc w:val="both"/>
-      </w:pPr>
+        <w:t xml:space="preserve">The protein inference problem is inherent to peptide-centric proteomics and can hence not be avoided. However, two factors dramatically reduce the prominence of that problem: (A) the improved identification of unique peptides which follows technical improvements and (B) the curation of databases: most of the secondary matches displayed in this tutorial are very unlikely to be identified </w:t>
+      </w:r>
       <w:r>
         <w:rPr>
           <w:lang w:val="en-GB"/>
         </w:rPr>
         <w:lastRenderedPageBreak/>
+        <w:t>when compared to the main match. Using a clean database hence dramatically simplifies the interpretation of the results.</w:t>
+      </w:r>
+    </w:p>
+    <w:p>
+      <w:pPr>
+        <w:jc w:val="both"/>
+      </w:pPr>
+      <w:r>
+        <w:rPr>
+          <w:lang w:val="en-GB"/>
+        </w:rPr>
         <w:t>When protein inference issues are actually impairing the scientific outcome of an experiment, it is possible to enrich for unique peptides like terminal peptides</w:t>
       </w:r>
       <w:hyperlink w:anchor="_ENREF_8" w:tooltip="Gevaert, 2003 #3" w:history="1">
@@ -4813,7 +4758,7 @@
         </w:rPr>
         <w:t xml:space="preserve">As one can see on the right of the plot, the confidence can fluctuate at a given score. This shows that our estimation is not an exact estimation. </w:t>
       </w:r>
-      <w:commentRangeStart w:id="1"/>
+      <w:commentRangeStart w:id="0"/>
       <w:r>
         <w:rPr>
           <w:lang w:val="en-GB"/>
@@ -4908,7 +4853,7 @@
         </w:r>
       </w:hyperlink>
     </w:p>
-    <w:commentRangeEnd w:id="1"/>
+    <w:commentRangeEnd w:id="0"/>
     <w:p>
       <w:pPr>
         <w:jc w:val="both"/>
@@ -4920,14 +4865,97 @@
         <w:rPr>
           <w:rStyle w:val="CommentReference"/>
         </w:rPr>
+        <w:commentReference w:id="0"/>
+      </w:r>
+      <w:r>
+        <w:rPr>
+          <w:b/>
+          <w:lang w:val="en-GB"/>
+        </w:rPr>
+        <w:t>[1.5f</w:t>
+      </w:r>
+      <w:r>
+        <w:rPr>
+          <w:b/>
+          <w:lang w:val="en-GB"/>
+        </w:rPr>
+        <w:t>]</w:t>
+      </w:r>
+      <w:r>
+        <w:rPr>
+          <w:b/>
+          <w:lang w:val="en-GB"/>
+        </w:rPr>
+        <w:tab/>
+      </w:r>
+      <w:r>
+        <w:rPr>
+          <w:lang w:val="en-GB"/>
+        </w:rPr>
+        <w:t xml:space="preserve">The new estimated FDR value is </w:t>
+      </w:r>
+      <w:r>
+        <w:rPr>
+          <w:lang w:val="en-GB"/>
+        </w:rPr>
+        <w:t>5.82</w:t>
+      </w:r>
+      <w:r>
+        <w:rPr>
+          <w:lang w:val="en-GB"/>
+        </w:rPr>
+        <w:t>%, correspon</w:t>
+      </w:r>
+      <w:r>
+        <w:rPr>
+          <w:lang w:val="en-GB"/>
+        </w:rPr>
+        <w:t>ding to an estimated FNR of 1.09</w:t>
+      </w:r>
+      <w:r>
+        <w:rPr>
+          <w:lang w:val="en-GB"/>
+        </w:rPr>
+        <w:t xml:space="preserve">%. </w:t>
+      </w:r>
+      <w:commentRangeStart w:id="1"/>
+      <w:r>
+        <w:rPr>
+          <w:lang w:val="en-GB"/>
+        </w:rPr>
+        <w:t xml:space="preserve">We have hence included 150 false positives to rescue 38 true positives. </w:t>
+      </w:r>
+      <w:commentRangeEnd w:id="1"/>
+      <w:r>
+        <w:rPr>
+          <w:rStyle w:val="CommentReference"/>
+        </w:rPr>
         <w:commentReference w:id="1"/>
       </w:r>
       <w:r>
         <w:rPr>
-          <w:b/>
-          <w:lang w:val="en-GB"/>
-        </w:rPr>
-        <w:t>[1.5f</w:t>
+          <w:lang w:val="en-GB"/>
+        </w:rPr>
+        <w:t xml:space="preserve">The interest of this quantity-driven </w:t>
+      </w:r>
+      <w:r>
+        <w:rPr>
+          <w:lang w:val="en-GB"/>
+        </w:rPr>
+        <w:lastRenderedPageBreak/>
+        <w:t>threshold is obviously disputable. However, there is no perfect threshold, it is up to the scientist to draw the line based on his experiment.</w:t>
+      </w:r>
+    </w:p>
+    <w:p>
+      <w:pPr>
+        <w:jc w:val="both"/>
+      </w:pPr>
+      <w:r>
+        <w:rPr>
+          <w:b/>
+          <w:lang w:val="en-GB"/>
+        </w:rPr>
+        <w:t>[1.5g</w:t>
       </w:r>
       <w:r>
         <w:rPr>
@@ -4943,42 +4971,15 @@
         </w:rPr>
         <w:tab/>
       </w:r>
-      <w:r>
-        <w:rPr>
-          <w:lang w:val="en-GB"/>
-        </w:rPr>
-        <w:t xml:space="preserve">The new estimated FDR value is </w:t>
-      </w:r>
-      <w:r>
-        <w:rPr>
-          <w:lang w:val="en-GB"/>
-        </w:rPr>
-        <w:t>5.82</w:t>
-      </w:r>
-      <w:r>
-        <w:rPr>
-          <w:lang w:val="en-GB"/>
-        </w:rPr>
-        <w:t>%, correspon</w:t>
-      </w:r>
-      <w:r>
-        <w:rPr>
-          <w:lang w:val="en-GB"/>
-        </w:rPr>
-        <w:t>ding to an estimated FNR of 1.09</w:t>
-      </w:r>
-      <w:r>
-        <w:rPr>
-          <w:lang w:val="en-GB"/>
-        </w:rPr>
-        <w:t xml:space="preserve">%. </w:t>
-      </w:r>
       <w:commentRangeStart w:id="2"/>
       <w:r>
         <w:rPr>
           <w:lang w:val="en-GB"/>
         </w:rPr>
-        <w:t xml:space="preserve">We have hence included 150 false positives to rescue 38 true positives. </w:t>
+        <w:t>At 1% FDR, the lowest confidence retained is 63% estimated at an accuracy of approximately 1.5 percentage points. When thresholding at a minimal confidence of 95%, we obtain an estimated FDR of 0.06%.</w:t>
+      </w:r>
+      <w:r>
+        <w:t xml:space="preserve"> </w:t>
       </w:r>
       <w:commentRangeEnd w:id="2"/>
       <w:r>
@@ -4987,16 +4988,439 @@
         </w:rPr>
         <w:commentReference w:id="2"/>
       </w:r>
-      <w:r>
-        <w:rPr>
-          <w:lang w:val="en-GB"/>
-        </w:rPr>
-        <w:t>The interest of this quantity-driven threshold is obviously disputable. However, there is no perfect threshold, it is up to the scientist to draw the line based on his experiment.</w:t>
-      </w:r>
-    </w:p>
-    <w:p>
-      <w:pPr>
-        <w:jc w:val="both"/>
+    </w:p>
+    <w:p>
+      <w:pPr>
+        <w:jc w:val="both"/>
+        <w:rPr>
+          <w:lang w:val="en-GB"/>
+        </w:rPr>
+      </w:pPr>
+      <w:r>
+        <w:rPr>
+          <w:b/>
+          <w:lang w:val="en-GB"/>
+        </w:rPr>
+        <w:t>[1.5i</w:t>
+      </w:r>
+      <w:r>
+        <w:rPr>
+          <w:b/>
+          <w:lang w:val="en-GB"/>
+        </w:rPr>
+        <w:t>]</w:t>
+      </w:r>
+      <w:r>
+        <w:rPr>
+          <w:b/>
+          <w:lang w:val="en-GB"/>
+        </w:rPr>
+        <w:tab/>
+      </w:r>
+      <w:r>
+        <w:rPr>
+          <w:lang w:val="en-GB"/>
+        </w:rPr>
+        <w:t>For the proteins, the blue line clearly deviates from the black line. This is simply due to the fact that there are fewer proteins than spectra: the statistical estimation is hence less accurate. This deviation is directly linked to the deviation of the operating point of the ROC curve.</w:t>
+      </w:r>
+    </w:p>
+    <w:p>
+      <w:pPr>
+        <w:spacing w:after="0"/>
+        <w:jc w:val="both"/>
+        <w:rPr>
+          <w:b/>
+          <w:sz w:val="28"/>
+          <w:lang w:val="en-GB"/>
+        </w:rPr>
+      </w:pPr>
+    </w:p>
+    <w:p>
+      <w:pPr>
+        <w:spacing w:after="0"/>
+        <w:jc w:val="both"/>
+        <w:rPr>
+          <w:b/>
+          <w:sz w:val="28"/>
+          <w:lang w:val="en-GB"/>
+        </w:rPr>
+      </w:pPr>
+      <w:r>
+        <w:rPr>
+          <w:b/>
+          <w:sz w:val="28"/>
+          <w:lang w:val="en-GB"/>
+        </w:rPr>
+        <w:t>2.0</w:t>
+      </w:r>
+      <w:r>
+        <w:rPr>
+          <w:b/>
+          <w:sz w:val="28"/>
+          <w:lang w:val="en-GB"/>
+        </w:rPr>
+        <w:tab/>
+      </w:r>
+      <w:r>
+        <w:rPr>
+          <w:b/>
+          <w:sz w:val="28"/>
+          <w:lang w:val="en-GB"/>
+        </w:rPr>
+        <w:t>Quantification</w:t>
+      </w:r>
+    </w:p>
+    <w:p>
+      <w:pPr>
+        <w:spacing w:after="0"/>
+        <w:jc w:val="both"/>
+        <w:rPr>
+          <w:b/>
+          <w:sz w:val="28"/>
+          <w:lang w:val="en-GB"/>
+        </w:rPr>
+      </w:pPr>
+      <w:r>
+        <w:rPr>
+          <w:b/>
+          <w:sz w:val="28"/>
+          <w:lang w:val="en-GB"/>
+        </w:rPr>
+        <w:t>2.1</w:t>
+      </w:r>
+      <w:r>
+        <w:rPr>
+          <w:b/>
+          <w:sz w:val="28"/>
+          <w:lang w:val="en-GB"/>
+        </w:rPr>
+        <w:tab/>
+      </w:r>
+      <w:r>
+        <w:rPr>
+          <w:b/>
+          <w:sz w:val="28"/>
+          <w:lang w:val="en-GB"/>
+        </w:rPr>
+        <w:t>Spectrum Counting</w:t>
+      </w:r>
+    </w:p>
+    <w:p>
+      <w:pPr>
+        <w:spacing w:after="0"/>
+        <w:jc w:val="both"/>
+        <w:rPr>
+          <w:lang w:val="en-GB"/>
+        </w:rPr>
+      </w:pPr>
+      <w:r>
+        <w:rPr>
+          <w:lang w:val="en-GB"/>
+        </w:rPr>
+        <w:t>(</w:t>
+      </w:r>
+      <w:r>
+        <w:rPr>
+          <w:lang w:val="en-GB"/>
+        </w:rPr>
+        <w:t>answer</w:t>
+      </w:r>
+      <w:r>
+        <w:rPr>
+          <w:lang w:val="en-GB"/>
+        </w:rPr>
+        <w:t>s</w:t>
+      </w:r>
+      <w:r>
+        <w:rPr>
+          <w:lang w:val="en-GB"/>
+        </w:rPr>
+        <w:t xml:space="preserve"> pending...</w:t>
+      </w:r>
+      <w:r>
+        <w:rPr>
+          <w:lang w:val="en-GB"/>
+        </w:rPr>
+        <w:t>)</w:t>
+      </w:r>
+    </w:p>
+    <w:p>
+      <w:pPr>
+        <w:spacing w:after="0"/>
+        <w:jc w:val="both"/>
+        <w:rPr>
+          <w:b/>
+          <w:sz w:val="28"/>
+          <w:lang w:val="en-GB"/>
+        </w:rPr>
+      </w:pPr>
+    </w:p>
+    <w:p>
+      <w:pPr>
+        <w:spacing w:after="0"/>
+        <w:jc w:val="both"/>
+        <w:rPr>
+          <w:b/>
+          <w:sz w:val="28"/>
+          <w:lang w:val="en-GB"/>
+        </w:rPr>
+      </w:pPr>
+      <w:r>
+        <w:rPr>
+          <w:b/>
+          <w:sz w:val="28"/>
+          <w:lang w:val="en-GB"/>
+        </w:rPr>
+        <w:t>2.2</w:t>
+      </w:r>
+      <w:r>
+        <w:rPr>
+          <w:b/>
+          <w:sz w:val="28"/>
+          <w:lang w:val="en-GB"/>
+        </w:rPr>
+        <w:tab/>
+      </w:r>
+      <w:r>
+        <w:rPr>
+          <w:b/>
+          <w:sz w:val="28"/>
+          <w:lang w:val="en-GB"/>
+        </w:rPr>
+        <w:t>Reporter Ions</w:t>
+      </w:r>
+    </w:p>
+    <w:p>
+      <w:pPr>
+        <w:jc w:val="both"/>
+        <w:rPr>
+          <w:lang w:val="en-GB"/>
+        </w:rPr>
+      </w:pPr>
+      <w:r>
+        <w:rPr>
+          <w:b/>
+          <w:lang w:val="en-GB"/>
+        </w:rPr>
+        <w:t>[</w:t>
+      </w:r>
+      <w:r>
+        <w:rPr>
+          <w:b/>
+          <w:lang w:val="en-GB"/>
+        </w:rPr>
+        <w:t>2</w:t>
+      </w:r>
+      <w:r>
+        <w:rPr>
+          <w:b/>
+          <w:lang w:val="en-GB"/>
+        </w:rPr>
+        <w:t>.2</w:t>
+      </w:r>
+      <w:r>
+        <w:rPr>
+          <w:b/>
+          <w:lang w:val="en-GB"/>
+        </w:rPr>
+        <w:t>a]</w:t>
+      </w:r>
+      <w:r>
+        <w:rPr>
+          <w:b/>
+          <w:lang w:val="en-GB"/>
+        </w:rPr>
+        <w:tab/>
+      </w:r>
+      <w:r>
+        <w:rPr>
+          <w:lang w:val="en-GB"/>
+        </w:rPr>
+        <w:t xml:space="preserve">If the three spiked in proteins are not added to the default human database they will not be in the </w:t>
+      </w:r>
+      <w:r>
+        <w:rPr>
+          <w:lang w:val="en-GB"/>
+        </w:rPr>
+        <w:t>list o</w:t>
+      </w:r>
+      <w:r>
+        <w:rPr>
+          <w:lang w:val="en-GB"/>
+        </w:rPr>
+        <w:t>f possible proteins the spectra can be matched against, and hence cannot be identified.</w:t>
+      </w:r>
+    </w:p>
+    <w:p>
+      <w:pPr>
+        <w:jc w:val="both"/>
+        <w:rPr>
+          <w:lang w:val="en-GB"/>
+        </w:rPr>
+      </w:pPr>
+      <w:r>
+        <w:rPr>
+          <w:b/>
+          <w:lang w:val="en-GB"/>
+        </w:rPr>
+        <w:t>[</w:t>
+      </w:r>
+      <w:r>
+        <w:rPr>
+          <w:b/>
+          <w:lang w:val="en-GB"/>
+        </w:rPr>
+        <w:t>2.2b</w:t>
+      </w:r>
+      <w:r>
+        <w:rPr>
+          <w:b/>
+          <w:lang w:val="en-GB"/>
+        </w:rPr>
+        <w:t>]</w:t>
+      </w:r>
+      <w:r>
+        <w:rPr>
+          <w:b/>
+          <w:lang w:val="en-GB"/>
+        </w:rPr>
+        <w:tab/>
+      </w:r>
+      <w:r>
+        <w:rPr>
+          <w:lang w:val="en-GB"/>
+        </w:rPr>
+        <w:t xml:space="preserve">The four </w:t>
+      </w:r>
+      <w:proofErr w:type="spellStart"/>
+      <w:r>
+        <w:rPr>
+          <w:lang w:val="en-GB"/>
+        </w:rPr>
+        <w:t>iTRAQ</w:t>
+      </w:r>
+      <w:proofErr w:type="spellEnd"/>
+      <w:r>
+        <w:rPr>
+          <w:lang w:val="en-GB"/>
+        </w:rPr>
+        <w:t xml:space="preserve"> labels are all isobaric, meaning that they have the </w:t>
+      </w:r>
+      <w:r>
+        <w:rPr>
+          <w:lang w:val="en-GB"/>
+        </w:rPr>
+        <w:t xml:space="preserve">mass and thus appear as identical in the MS1 spectrum. </w:t>
+      </w:r>
+      <w:r>
+        <w:rPr>
+          <w:lang w:val="en-GB"/>
+        </w:rPr>
+        <w:t xml:space="preserve">When trying possible amino acid modifications for the peptide to spectrum matches it is therefore enough to only include one of the </w:t>
+      </w:r>
+      <w:proofErr w:type="spellStart"/>
+      <w:r>
+        <w:rPr>
+          <w:lang w:val="en-GB"/>
+        </w:rPr>
+        <w:t>iTRAQ</w:t>
+      </w:r>
+      <w:proofErr w:type="spellEnd"/>
+      <w:r>
+        <w:rPr>
+          <w:lang w:val="en-GB"/>
+        </w:rPr>
+        <w:t xml:space="preserve"> modifications, as a match against one of them will also match all the others. And at the MS1 level, i.e., when finding the mass of the precursor, this is all we need. </w:t>
+      </w:r>
+      <w:r>
+        <w:rPr>
+          <w:lang w:val="en-GB"/>
+        </w:rPr>
+        <w:t xml:space="preserve">(Note that the </w:t>
+      </w:r>
+      <w:proofErr w:type="spellStart"/>
+      <w:r>
+        <w:rPr>
+          <w:lang w:val="en-GB"/>
+        </w:rPr>
+        <w:t>iTRAQ</w:t>
+      </w:r>
+      <w:proofErr w:type="spellEnd"/>
+      <w:r>
+        <w:rPr>
+          <w:lang w:val="en-GB"/>
+        </w:rPr>
+        <w:t xml:space="preserve"> labels, unlike TMT, are not truly isobaric though, as the chemical modifications used to generate the different labels differ slightly. This is not usually an issue, but with the ever increasing accuracy of the instruments, there will come a time when </w:t>
+      </w:r>
+      <w:proofErr w:type="spellStart"/>
+      <w:r>
+        <w:rPr>
+          <w:lang w:val="en-GB"/>
+        </w:rPr>
+        <w:t>iTRAQ</w:t>
+      </w:r>
+      <w:proofErr w:type="spellEnd"/>
+      <w:r>
+        <w:rPr>
+          <w:lang w:val="en-GB"/>
+        </w:rPr>
+        <w:t xml:space="preserve"> labels can no longer be considered as isobaric.)</w:t>
+      </w:r>
+    </w:p>
+    <w:p>
+      <w:pPr>
+        <w:jc w:val="both"/>
+        <w:rPr>
+          <w:lang w:val="en-GB"/>
+        </w:rPr>
+      </w:pPr>
+      <w:r>
+        <w:rPr>
+          <w:lang w:val="en-GB"/>
+        </w:rPr>
+        <w:t xml:space="preserve">The </w:t>
+      </w:r>
+      <w:proofErr w:type="spellStart"/>
+      <w:r>
+        <w:rPr>
+          <w:lang w:val="en-GB"/>
+        </w:rPr>
+        <w:t>iTRAQ</w:t>
+      </w:r>
+      <w:proofErr w:type="spellEnd"/>
+      <w:r>
+        <w:rPr>
+          <w:lang w:val="en-GB"/>
+        </w:rPr>
+        <w:t xml:space="preserve"> labelling is considered as variable on the Y, because experiments have shown that it modifies the Y's in roughly 50% of the cases. While the </w:t>
+      </w:r>
+      <w:proofErr w:type="spellStart"/>
+      <w:r>
+        <w:rPr>
+          <w:lang w:val="en-GB"/>
+        </w:rPr>
+        <w:t>iTRAQ</w:t>
+      </w:r>
+      <w:proofErr w:type="spellEnd"/>
+      <w:r>
+        <w:rPr>
+          <w:lang w:val="en-GB"/>
+        </w:rPr>
+        <w:t xml:space="preserve"> modification on the K and n-term occurs in close to 100% of the cases and i</w:t>
+      </w:r>
+      <w:r>
+        <w:rPr>
+          <w:lang w:val="en-GB"/>
+        </w:rPr>
+        <w:t>s thus considered as fixed.</w:t>
+      </w:r>
+    </w:p>
+    <w:p>
+      <w:pPr>
+        <w:jc w:val="both"/>
+        <w:rPr>
+          <w:lang w:val="en-GB"/>
+        </w:rPr>
       </w:pPr>
       <w:r>
         <w:rPr>
@@ -5004,7 +5428,14 @@
           <w:lang w:val="en-GB"/>
         </w:rPr>
         <w:lastRenderedPageBreak/>
-        <w:t>[1.5g</w:t>
+        <w:t>[</w:t>
+      </w:r>
+      <w:r>
+        <w:rPr>
+          <w:b/>
+          <w:lang w:val="en-GB"/>
+        </w:rPr>
+        <w:t>2.2c</w:t>
       </w:r>
       <w:r>
         <w:rPr>
@@ -5020,37 +5451,582 @@
         </w:rPr>
         <w:tab/>
       </w:r>
+      <w:r>
+        <w:rPr>
+          <w:lang w:val="en-GB"/>
+        </w:rPr>
+        <w:t xml:space="preserve">All the spectra matching to a given peptide should have similar </w:t>
+      </w:r>
+      <w:proofErr w:type="spellStart"/>
+      <w:r>
+        <w:rPr>
+          <w:lang w:val="en-GB"/>
+        </w:rPr>
+        <w:t>iTRAQ</w:t>
+      </w:r>
+      <w:proofErr w:type="spellEnd"/>
+      <w:r>
+        <w:rPr>
+          <w:lang w:val="en-GB"/>
+        </w:rPr>
+        <w:t xml:space="preserve"> peak intensities. </w:t>
+      </w:r>
+      <w:r>
+        <w:rPr>
+          <w:lang w:val="en-GB"/>
+        </w:rPr>
+        <w:t xml:space="preserve">They do after all come from the same </w:t>
+      </w:r>
+      <w:r>
+        <w:rPr>
+          <w:lang w:val="en-GB"/>
+        </w:rPr>
+        <w:t>peptide</w:t>
+      </w:r>
+      <w:r>
+        <w:rPr>
+          <w:lang w:val="en-GB"/>
+        </w:rPr>
+        <w:t>, and assuming that this peptide is unique to a given protein, the intensities should reflect the protein amounts in the four labelled samples.</w:t>
+      </w:r>
+      <w:r>
+        <w:rPr>
+          <w:lang w:val="en-GB"/>
+        </w:rPr>
+        <w:t xml:space="preserve"> </w:t>
+      </w:r>
+      <w:r>
+        <w:rPr>
+          <w:lang w:val="en-GB"/>
+        </w:rPr>
+        <w:t xml:space="preserve">It follows from this that different peptides from the same protein should all have similar </w:t>
+      </w:r>
+      <w:proofErr w:type="spellStart"/>
+      <w:r>
+        <w:rPr>
+          <w:lang w:val="en-GB"/>
+        </w:rPr>
+        <w:t>iTRAQ</w:t>
+      </w:r>
+      <w:proofErr w:type="spellEnd"/>
+      <w:r>
+        <w:rPr>
+          <w:lang w:val="en-GB"/>
+        </w:rPr>
+        <w:t xml:space="preserve"> peak intensities. However, there will be slight differences between peptides and because of this it is therefore important to have data from more than a single peptide when </w:t>
+      </w:r>
+      <w:r>
+        <w:rPr>
+          <w:lang w:val="en-GB"/>
+        </w:rPr>
+        <w:t xml:space="preserve">using </w:t>
+      </w:r>
+      <w:proofErr w:type="spellStart"/>
+      <w:r>
+        <w:rPr>
+          <w:lang w:val="en-GB"/>
+        </w:rPr>
+        <w:t>iTRAQ</w:t>
+      </w:r>
+      <w:proofErr w:type="spellEnd"/>
+      <w:r>
+        <w:rPr>
+          <w:lang w:val="en-GB"/>
+        </w:rPr>
+        <w:t xml:space="preserve"> for</w:t>
+      </w:r>
+      <w:r>
+        <w:rPr>
+          <w:lang w:val="en-GB"/>
+        </w:rPr>
+        <w:t xml:space="preserve"> quantification.</w:t>
+      </w:r>
+    </w:p>
+    <w:p>
+      <w:pPr>
+        <w:jc w:val="both"/>
+        <w:rPr>
+          <w:lang w:val="en-GB"/>
+        </w:rPr>
+      </w:pPr>
+      <w:r>
+        <w:rPr>
+          <w:lang w:val="en-GB"/>
+        </w:rPr>
+        <w:t xml:space="preserve">The picture is </w:t>
+      </w:r>
+      <w:r>
+        <w:rPr>
+          <w:lang w:val="en-GB"/>
+        </w:rPr>
+        <w:t xml:space="preserve">very much </w:t>
+      </w:r>
+      <w:r>
+        <w:rPr>
+          <w:lang w:val="en-GB"/>
+        </w:rPr>
+        <w:t xml:space="preserve">complicated by the </w:t>
+      </w:r>
+      <w:r>
+        <w:rPr>
+          <w:lang w:val="en-GB"/>
+        </w:rPr>
+        <w:t>addition</w:t>
+      </w:r>
+      <w:r>
+        <w:rPr>
+          <w:lang w:val="en-GB"/>
+        </w:rPr>
+        <w:t xml:space="preserve"> </w:t>
+      </w:r>
+      <w:r>
+        <w:rPr>
+          <w:lang w:val="en-GB"/>
+        </w:rPr>
+        <w:t xml:space="preserve">of </w:t>
+      </w:r>
+      <w:r>
+        <w:rPr>
+          <w:lang w:val="en-GB"/>
+        </w:rPr>
+        <w:t>shared peptides.</w:t>
+      </w:r>
+      <w:r>
+        <w:rPr>
+          <w:lang w:val="en-GB"/>
+        </w:rPr>
+        <w:t xml:space="preserve"> </w:t>
+      </w:r>
+      <w:r>
+        <w:rPr>
+          <w:lang w:val="en-GB"/>
+        </w:rPr>
+        <w:t xml:space="preserve">A peptide that cannot be uniquely linked to a single protein, but rather maps to two or more proteins, </w:t>
+      </w:r>
+      <w:r>
+        <w:rPr>
+          <w:lang w:val="en-GB"/>
+        </w:rPr>
+        <w:t xml:space="preserve">will often end up having a deviating peak intensity relative to the </w:t>
+      </w:r>
+      <w:r>
+        <w:rPr>
+          <w:lang w:val="en-GB"/>
+        </w:rPr>
+        <w:t>unique peptides.</w:t>
+      </w:r>
+      <w:r>
+        <w:rPr>
+          <w:lang w:val="en-GB"/>
+        </w:rPr>
+        <w:t xml:space="preserve"> The reason for this is </w:t>
+      </w:r>
+      <w:r>
+        <w:rPr>
+          <w:lang w:val="en-GB"/>
+        </w:rPr>
+        <w:t>that the a</w:t>
+      </w:r>
+      <w:r>
+        <w:rPr>
+          <w:lang w:val="en-GB"/>
+        </w:rPr>
+        <w:t>mounts</w:t>
+      </w:r>
+      <w:r>
+        <w:rPr>
+          <w:lang w:val="en-GB"/>
+        </w:rPr>
+        <w:t xml:space="preserve"> of the proteins the peptide maps to can differ. </w:t>
+      </w:r>
+      <w:r>
+        <w:rPr>
+          <w:lang w:val="en-GB"/>
+        </w:rPr>
+        <w:t xml:space="preserve">Let's say that </w:t>
+      </w:r>
+      <w:r>
+        <w:rPr>
+          <w:lang w:val="en-GB"/>
+        </w:rPr>
+        <w:t>we have the two</w:t>
+      </w:r>
+      <w:r>
+        <w:rPr>
+          <w:lang w:val="en-GB"/>
+        </w:rPr>
+        <w:t xml:space="preserve"> proteins A and B, where A as </w:t>
+      </w:r>
+      <w:r>
+        <w:rPr>
+          <w:lang w:val="en-GB"/>
+        </w:rPr>
+        <w:t xml:space="preserve">a </w:t>
+      </w:r>
+      <w:r>
+        <w:rPr>
+          <w:lang w:val="en-GB"/>
+        </w:rPr>
+        <w:t xml:space="preserve">low abundance </w:t>
+      </w:r>
+      <w:r>
+        <w:rPr>
+          <w:lang w:val="en-GB"/>
+        </w:rPr>
+        <w:t>and B a</w:t>
+      </w:r>
+      <w:r>
+        <w:rPr>
+          <w:lang w:val="en-GB"/>
+        </w:rPr>
+        <w:t xml:space="preserve"> high abundance. </w:t>
+      </w:r>
+      <w:r>
+        <w:rPr>
+          <w:lang w:val="en-GB"/>
+        </w:rPr>
+        <w:t xml:space="preserve">All </w:t>
+      </w:r>
+      <w:r>
+        <w:rPr>
+          <w:lang w:val="en-GB"/>
+        </w:rPr>
+        <w:t xml:space="preserve">peptide unique to protein A will thus have a low abundance and all proteins unique to protein B will have a high abundance. </w:t>
+      </w:r>
+      <w:r>
+        <w:rPr>
+          <w:lang w:val="en-GB"/>
+        </w:rPr>
+        <w:t xml:space="preserve">However, a peptide shared between the two proteins will in some cases have a low abundance, i.e., when it comes from protein A, and in some cases a high abundance, i.e., when it comes from protein B. </w:t>
+      </w:r>
+      <w:r>
+        <w:rPr>
+          <w:lang w:val="en-GB"/>
+        </w:rPr>
+        <w:t>The average abundance of the peptide will therefore be somewhere in between the low and high abundance</w:t>
+      </w:r>
+      <w:r>
+        <w:rPr>
+          <w:lang w:val="en-GB"/>
+        </w:rPr>
+        <w:t xml:space="preserve">, and including such </w:t>
+      </w:r>
+      <w:r>
+        <w:rPr>
+          <w:lang w:val="en-GB"/>
+        </w:rPr>
+        <w:t>peptide</w:t>
+      </w:r>
+      <w:r>
+        <w:rPr>
+          <w:lang w:val="en-GB"/>
+        </w:rPr>
+        <w:t>s</w:t>
+      </w:r>
+      <w:r>
+        <w:rPr>
+          <w:lang w:val="en-GB"/>
+        </w:rPr>
+        <w:t xml:space="preserve"> in the </w:t>
+      </w:r>
+      <w:r>
+        <w:rPr>
+          <w:lang w:val="en-GB"/>
+        </w:rPr>
+        <w:t>quantification must therefore be done with much care.</w:t>
+      </w:r>
+    </w:p>
+    <w:p>
+      <w:pPr>
+        <w:jc w:val="both"/>
+        <w:rPr>
+          <w:lang w:val="en-GB"/>
+        </w:rPr>
+      </w:pPr>
+      <w:r>
+        <w:rPr>
+          <w:b/>
+          <w:lang w:val="en-GB"/>
+        </w:rPr>
+        <w:t>[</w:t>
+      </w:r>
+      <w:r>
+        <w:rPr>
+          <w:b/>
+          <w:lang w:val="en-GB"/>
+        </w:rPr>
+        <w:t>2.2d</w:t>
+      </w:r>
+      <w:r>
+        <w:rPr>
+          <w:b/>
+          <w:lang w:val="en-GB"/>
+        </w:rPr>
+        <w:t>]</w:t>
+      </w:r>
+      <w:r>
+        <w:rPr>
+          <w:b/>
+          <w:lang w:val="en-GB"/>
+        </w:rPr>
+        <w:tab/>
+      </w:r>
       <w:commentRangeStart w:id="3"/>
       <w:r>
         <w:rPr>
           <w:lang w:val="en-GB"/>
         </w:rPr>
-        <w:t>At 1% FDR, the lowest confidence retained is 63% estimated at an accuracy of approximately 1.5 percentage points. When thresholding at a minimal confidence of 95%, we obtain an estimated FDR of 0.06%.</w:t>
-      </w:r>
-      <w:r>
+        <w:t>(</w:t>
+      </w:r>
+      <w:r>
+        <w:rPr>
+          <w:lang w:val="en-GB"/>
+        </w:rPr>
+        <w:t>answer pending...</w:t>
+      </w:r>
+      <w:r>
+        <w:rPr>
+          <w:lang w:val="en-GB"/>
+        </w:rPr>
+        <w:t>)</w:t>
+      </w:r>
+      <w:commentRangeEnd w:id="3"/>
+      <w:r>
+        <w:rPr>
+          <w:rStyle w:val="CommentReference"/>
+        </w:rPr>
+        <w:commentReference w:id="3"/>
+      </w:r>
+    </w:p>
+    <w:p>
+      <w:pPr>
+        <w:jc w:val="both"/>
+      </w:pPr>
+      <w:r>
+        <w:rPr>
+          <w:b/>
+          <w:lang w:val="en-GB"/>
+        </w:rPr>
+        <w:t>[</w:t>
+      </w:r>
+      <w:r>
+        <w:rPr>
+          <w:b/>
+          <w:lang w:val="en-GB"/>
+        </w:rPr>
+        <w:t>2.2e</w:t>
+      </w:r>
+      <w:r>
+        <w:rPr>
+          <w:b/>
+          <w:lang w:val="en-GB"/>
+        </w:rPr>
+        <w:t>]</w:t>
+      </w:r>
+      <w:r>
+        <w:rPr>
+          <w:b/>
+          <w:lang w:val="en-GB"/>
+        </w:rPr>
+        <w:tab/>
+      </w:r>
+      <w:commentRangeStart w:id="4"/>
+      <w:r>
+        <w:rPr>
+          <w:lang w:val="en-GB"/>
+        </w:rPr>
+        <w:t>(</w:t>
+      </w:r>
+      <w:r>
+        <w:rPr>
+          <w:lang w:val="en-GB"/>
+        </w:rPr>
+        <w:t>answer pending...</w:t>
+      </w:r>
+      <w:r>
+        <w:rPr>
+          <w:lang w:val="en-GB"/>
+        </w:rPr>
+        <w:t>)</w:t>
+      </w:r>
+      <w:commentRangeEnd w:id="4"/>
+      <w:r>
+        <w:rPr>
+          <w:rStyle w:val="CommentReference"/>
+        </w:rPr>
+        <w:commentReference w:id="4"/>
+      </w:r>
+    </w:p>
+    <w:p>
+      <w:pPr>
+        <w:jc w:val="both"/>
+        <w:rPr>
+          <w:lang w:val="en-GB"/>
+        </w:rPr>
+      </w:pPr>
+      <w:r>
+        <w:rPr>
+          <w:b/>
+          <w:lang w:val="en-GB"/>
+        </w:rPr>
+        <w:t>[</w:t>
+      </w:r>
+      <w:r>
+        <w:rPr>
+          <w:b/>
+          <w:lang w:val="en-GB"/>
+        </w:rPr>
+        <w:t>2.2f</w:t>
+      </w:r>
+      <w:r>
+        <w:rPr>
+          <w:b/>
+          <w:lang w:val="en-GB"/>
+        </w:rPr>
+        <w:t>]</w:t>
+      </w:r>
+      <w:r>
+        <w:rPr>
+          <w:b/>
+          <w:lang w:val="en-GB"/>
+        </w:rPr>
+        <w:tab/>
+      </w:r>
+      <w:r>
+        <w:rPr>
+          <w:lang w:val="en-GB"/>
+        </w:rPr>
+        <w:t xml:space="preserve">The three spiked in proteins are: </w:t>
+      </w:r>
+      <w:r>
+        <w:rPr>
+          <w:lang w:val="en-GB"/>
+        </w:rPr>
+        <w:t>Hexokinase-1</w:t>
+      </w:r>
+      <w:r>
+        <w:rPr>
+          <w:lang w:val="en-GB"/>
+        </w:rPr>
+        <w:t xml:space="preserve"> (</w:t>
+      </w:r>
+      <w:r>
+        <w:rPr>
+          <w:lang w:val="en-GB"/>
+        </w:rPr>
+        <w:t>HXKA_YEAST</w:t>
+      </w:r>
+      <w:r>
+        <w:rPr>
+          <w:lang w:val="en-GB"/>
+        </w:rPr>
+        <w:t xml:space="preserve">), </w:t>
+      </w:r>
+      <w:r>
+        <w:rPr>
+          <w:lang w:val="en-GB"/>
+        </w:rPr>
+        <w:t xml:space="preserve">Potassium-activated </w:t>
+      </w:r>
+      <w:proofErr w:type="spellStart"/>
+      <w:r>
+        <w:rPr>
+          <w:lang w:val="en-GB"/>
+        </w:rPr>
+        <w:t>aldehyde</w:t>
+      </w:r>
+      <w:proofErr w:type="spellEnd"/>
+      <w:r>
+        <w:rPr>
+          <w:lang w:val="en-GB"/>
+        </w:rPr>
         <w:t xml:space="preserve"> </w:t>
       </w:r>
-      <w:commentRangeEnd w:id="3"/>
-      <w:r>
-        <w:rPr>
-          <w:rStyle w:val="CommentReference"/>
-        </w:rPr>
-        <w:commentReference w:id="3"/>
-      </w:r>
-    </w:p>
-    <w:p>
-      <w:pPr>
-        <w:jc w:val="both"/>
-        <w:rPr>
-          <w:lang w:val="en-GB"/>
-        </w:rPr>
-      </w:pPr>
-      <w:r>
-        <w:rPr>
-          <w:b/>
-          <w:lang w:val="en-GB"/>
-        </w:rPr>
-        <w:t>[1.5i</w:t>
+      <w:proofErr w:type="spellStart"/>
+      <w:r>
+        <w:rPr>
+          <w:lang w:val="en-GB"/>
+        </w:rPr>
+        <w:t>dehydrogenase</w:t>
+      </w:r>
+      <w:proofErr w:type="spellEnd"/>
+      <w:r>
+        <w:rPr>
+          <w:lang w:val="en-GB"/>
+        </w:rPr>
+        <w:t>, mitochondrial</w:t>
+      </w:r>
+      <w:r>
+        <w:rPr>
+          <w:lang w:val="en-GB"/>
+        </w:rPr>
+        <w:t xml:space="preserve"> (</w:t>
+      </w:r>
+      <w:r>
+        <w:rPr>
+          <w:lang w:val="en-GB"/>
+        </w:rPr>
+        <w:t>ALDH4_YEAST</w:t>
+      </w:r>
+      <w:r>
+        <w:rPr>
+          <w:lang w:val="en-GB"/>
+        </w:rPr>
+        <w:t xml:space="preserve">) and </w:t>
+      </w:r>
+      <w:r>
+        <w:rPr>
+          <w:lang w:val="en-GB"/>
+        </w:rPr>
+        <w:t>Beta-</w:t>
+      </w:r>
+      <w:proofErr w:type="spellStart"/>
+      <w:r>
+        <w:rPr>
+          <w:lang w:val="en-GB"/>
+        </w:rPr>
+        <w:t>galactosidase</w:t>
+      </w:r>
+      <w:proofErr w:type="spellEnd"/>
+      <w:r>
+        <w:rPr>
+          <w:lang w:val="en-GB"/>
+        </w:rPr>
+        <w:t xml:space="preserve"> (</w:t>
+      </w:r>
+      <w:r>
+        <w:rPr>
+          <w:lang w:val="en-GB"/>
+        </w:rPr>
+        <w:t>H5Q9R5_ECOLX</w:t>
+      </w:r>
+      <w:r>
+        <w:rPr>
+          <w:lang w:val="en-GB"/>
+        </w:rPr>
+        <w:t>).</w:t>
+      </w:r>
+    </w:p>
+    <w:p>
+      <w:pPr>
+        <w:jc w:val="both"/>
+        <w:rPr>
+          <w:lang w:val="en-GB"/>
+        </w:rPr>
+      </w:pPr>
+      <w:r>
+        <w:rPr>
+          <w:b/>
+          <w:lang w:val="en-GB"/>
+        </w:rPr>
+        <w:t>[</w:t>
+      </w:r>
+      <w:r>
+        <w:rPr>
+          <w:b/>
+          <w:lang w:val="en-GB"/>
+        </w:rPr>
+        <w:t>2.2g</w:t>
       </w:r>
       <w:r>
         <w:rPr>
@@ -5070,7 +6046,49 @@
         <w:rPr>
           <w:lang w:val="en-GB"/>
         </w:rPr>
-        <w:t>For the proteins, the blue line clearly deviates from the black line. This is simply due to the fact that there are fewer proteins than spectra: the statistical estimation is hence less accurate. This deviation is directly linked to the deviation of the operating point of the ROC curve.</w:t>
+        <w:t xml:space="preserve">The three spiked in proteins are the same as for [2.2f]. However, they are more difficult to detected, and the reason is the variation in the background. </w:t>
+      </w:r>
+      <w:r>
+        <w:rPr>
+          <w:lang w:val="en-GB"/>
+        </w:rPr>
+        <w:t xml:space="preserve">Each sample has a different background due to individual differences between the </w:t>
+      </w:r>
+      <w:r>
+        <w:rPr>
+          <w:lang w:val="en-GB"/>
+        </w:rPr>
+        <w:t>patients</w:t>
+      </w:r>
+      <w:r>
+        <w:rPr>
+          <w:lang w:val="en-GB"/>
+        </w:rPr>
+        <w:t xml:space="preserve"> the samples come from.</w:t>
+      </w:r>
+      <w:r>
+        <w:rPr>
+          <w:lang w:val="en-GB"/>
+        </w:rPr>
+        <w:t xml:space="preserve"> The data is thus a lot more noisy </w:t>
+      </w:r>
+      <w:r>
+        <w:rPr>
+          <w:lang w:val="en-GB"/>
+        </w:rPr>
+        <w:t xml:space="preserve">and it is much harder to separate the </w:t>
+      </w:r>
+      <w:r>
+        <w:rPr>
+          <w:lang w:val="en-GB"/>
+        </w:rPr>
+        <w:t xml:space="preserve">spiked in proteins </w:t>
+      </w:r>
+      <w:r>
+        <w:rPr>
+          <w:lang w:val="en-GB"/>
+        </w:rPr>
+        <w:t>from the rest of the data.</w:t>
       </w:r>
     </w:p>
     <w:p>
@@ -5100,7 +6118,7 @@
           <w:sz w:val="28"/>
           <w:lang w:val="en-GB"/>
         </w:rPr>
-        <w:t>2.0</w:t>
+        <w:t>2.3</w:t>
       </w:r>
       <w:r>
         <w:rPr>
@@ -5116,7 +6134,7 @@
           <w:sz w:val="28"/>
           <w:lang w:val="en-GB"/>
         </w:rPr>
-        <w:t>Quantification</w:t>
+        <w:t>Label Free</w:t>
       </w:r>
     </w:p>
     <w:p>
@@ -5124,1140 +6142,68 @@
         <w:spacing w:after="0"/>
         <w:jc w:val="both"/>
         <w:rPr>
+          <w:lang w:val="en-GB"/>
+        </w:rPr>
+      </w:pPr>
+      <w:r>
+        <w:rPr>
+          <w:lang w:val="en-GB"/>
+        </w:rPr>
+        <w:t>(</w:t>
+      </w:r>
+      <w:r>
+        <w:rPr>
+          <w:lang w:val="en-GB"/>
+        </w:rPr>
+        <w:t>answer</w:t>
+      </w:r>
+      <w:r>
+        <w:rPr>
+          <w:lang w:val="en-GB"/>
+        </w:rPr>
+        <w:t>s</w:t>
+      </w:r>
+      <w:r>
+        <w:rPr>
+          <w:lang w:val="en-GB"/>
+        </w:rPr>
+        <w:t xml:space="preserve"> pending...</w:t>
+      </w:r>
+      <w:r>
+        <w:rPr>
+          <w:lang w:val="en-GB"/>
+        </w:rPr>
+        <w:t>)</w:t>
+      </w:r>
+    </w:p>
+    <w:p>
+      <w:pPr>
+        <w:spacing w:after="0"/>
+        <w:jc w:val="both"/>
+        <w:rPr>
           <w:b/>
           <w:sz w:val="28"/>
           <w:lang w:val="en-GB"/>
         </w:rPr>
       </w:pPr>
-      <w:r>
+    </w:p>
+    <w:p>
+      <w:pPr>
+        <w:spacing w:after="0"/>
+        <w:jc w:val="both"/>
         <w:rPr>
           <w:b/>
           <w:sz w:val="28"/>
           <w:lang w:val="en-GB"/>
         </w:rPr>
-        <w:t>2.1</w:t>
-      </w:r>
+      </w:pPr>
       <w:r>
         <w:rPr>
           <w:b/>
           <w:sz w:val="28"/>
           <w:lang w:val="en-GB"/>
         </w:rPr>
-        <w:tab/>
-      </w:r>
-      <w:r>
-        <w:rPr>
-          <w:b/>
-          <w:sz w:val="28"/>
-          <w:lang w:val="en-GB"/>
-        </w:rPr>
-        <w:t>Spectrum Counting</w:t>
-      </w:r>
-    </w:p>
-    <w:p>
-      <w:pPr>
-        <w:spacing w:after="0"/>
-        <w:jc w:val="both"/>
-        <w:rPr>
-          <w:lang w:val="en-GB"/>
-        </w:rPr>
-      </w:pPr>
-      <w:r>
-        <w:rPr>
-          <w:lang w:val="en-GB"/>
-        </w:rPr>
-        <w:t>(</w:t>
-      </w:r>
-      <w:r>
-        <w:rPr>
-          <w:lang w:val="en-GB"/>
-        </w:rPr>
-        <w:t>answer</w:t>
-      </w:r>
-      <w:r>
-        <w:rPr>
-          <w:lang w:val="en-GB"/>
-        </w:rPr>
-        <w:t>s</w:t>
-      </w:r>
-      <w:r>
-        <w:rPr>
-          <w:lang w:val="en-GB"/>
-        </w:rPr>
-        <w:t xml:space="preserve"> pending...</w:t>
-      </w:r>
-      <w:r>
-        <w:rPr>
-          <w:lang w:val="en-GB"/>
-        </w:rPr>
-        <w:t>)</w:t>
-      </w:r>
-    </w:p>
-    <w:p>
-      <w:pPr>
-        <w:spacing w:after="0"/>
-        <w:jc w:val="both"/>
-        <w:rPr>
-          <w:b/>
-          <w:sz w:val="28"/>
-          <w:lang w:val="en-GB"/>
-        </w:rPr>
-      </w:pPr>
-    </w:p>
-    <w:p>
-      <w:pPr>
-        <w:spacing w:after="0"/>
-        <w:jc w:val="both"/>
-        <w:rPr>
-          <w:b/>
-          <w:sz w:val="28"/>
-          <w:lang w:val="en-GB"/>
-        </w:rPr>
-      </w:pPr>
-      <w:r>
-        <w:rPr>
-          <w:b/>
-          <w:sz w:val="28"/>
-          <w:lang w:val="en-GB"/>
-        </w:rPr>
-        <w:t>2.2</w:t>
-      </w:r>
-      <w:r>
-        <w:rPr>
-          <w:b/>
-          <w:sz w:val="28"/>
-          <w:lang w:val="en-GB"/>
-        </w:rPr>
-        <w:tab/>
-      </w:r>
-      <w:r>
-        <w:rPr>
-          <w:b/>
-          <w:sz w:val="28"/>
-          <w:lang w:val="en-GB"/>
-        </w:rPr>
-        <w:t>Reporter Ions</w:t>
-      </w:r>
-    </w:p>
-    <w:p>
-      <w:pPr>
-        <w:jc w:val="both"/>
-        <w:rPr>
-          <w:lang w:val="en-GB"/>
-        </w:rPr>
-      </w:pPr>
-      <w:r>
-        <w:rPr>
-          <w:b/>
-          <w:lang w:val="en-GB"/>
-        </w:rPr>
-        <w:t>[</w:t>
-      </w:r>
-      <w:r>
-        <w:rPr>
-          <w:b/>
-          <w:lang w:val="en-GB"/>
-        </w:rPr>
-        <w:t>2</w:t>
-      </w:r>
-      <w:r>
-        <w:rPr>
-          <w:b/>
-          <w:lang w:val="en-GB"/>
-        </w:rPr>
-        <w:t>.2</w:t>
-      </w:r>
-      <w:r>
-        <w:rPr>
-          <w:b/>
-          <w:lang w:val="en-GB"/>
-        </w:rPr>
-        <w:t>a]</w:t>
-      </w:r>
-      <w:r>
-        <w:rPr>
-          <w:b/>
-          <w:lang w:val="en-GB"/>
-        </w:rPr>
-        <w:tab/>
-      </w:r>
-      <w:r>
-        <w:rPr>
-          <w:lang w:val="en-GB"/>
-        </w:rPr>
-        <w:t xml:space="preserve">If the three spiked in proteins are not added to the default human database they will not be in the </w:t>
-      </w:r>
-      <w:r>
-        <w:rPr>
-          <w:lang w:val="en-GB"/>
-        </w:rPr>
-        <w:t>list o</w:t>
-      </w:r>
-      <w:r>
-        <w:rPr>
-          <w:lang w:val="en-GB"/>
-        </w:rPr>
-        <w:t>f possible proteins the spectra can be matched against, and hence cannot be identified.</w:t>
-      </w:r>
-    </w:p>
-    <w:p>
-      <w:pPr>
-        <w:jc w:val="both"/>
-        <w:rPr>
-          <w:lang w:val="en-GB"/>
-        </w:rPr>
-      </w:pPr>
-      <w:r>
-        <w:rPr>
-          <w:b/>
-          <w:lang w:val="en-GB"/>
-        </w:rPr>
-        <w:t>[</w:t>
-      </w:r>
-      <w:r>
-        <w:rPr>
-          <w:b/>
-          <w:lang w:val="en-GB"/>
-        </w:rPr>
-        <w:t>2.2b</w:t>
-      </w:r>
-      <w:r>
-        <w:rPr>
-          <w:b/>
-          <w:lang w:val="en-GB"/>
-        </w:rPr>
-        <w:t>]</w:t>
-      </w:r>
-      <w:r>
-        <w:rPr>
-          <w:b/>
-          <w:lang w:val="en-GB"/>
-        </w:rPr>
-        <w:tab/>
-      </w:r>
-      <w:r>
-        <w:rPr>
-          <w:lang w:val="en-GB"/>
-        </w:rPr>
-        <w:t xml:space="preserve">The four </w:t>
-      </w:r>
-      <w:proofErr w:type="spellStart"/>
-      <w:r>
-        <w:rPr>
-          <w:lang w:val="en-GB"/>
-        </w:rPr>
-        <w:t>iTRAQ</w:t>
-      </w:r>
-      <w:proofErr w:type="spellEnd"/>
-      <w:r>
-        <w:rPr>
-          <w:lang w:val="en-GB"/>
-        </w:rPr>
-        <w:t xml:space="preserve"> labels are all isobaric, meaning that they have the </w:t>
-      </w:r>
-      <w:r>
-        <w:rPr>
-          <w:lang w:val="en-GB"/>
-        </w:rPr>
-        <w:t xml:space="preserve">mass and thus appear as identical in the MS1 spectrum. </w:t>
-      </w:r>
-      <w:r>
-        <w:rPr>
-          <w:lang w:val="en-GB"/>
-        </w:rPr>
-        <w:t xml:space="preserve">When trying possible amino acid modifications for the peptide to spectrum matches it is therefore enough to only include one of the </w:t>
-      </w:r>
-      <w:proofErr w:type="spellStart"/>
-      <w:r>
-        <w:rPr>
-          <w:lang w:val="en-GB"/>
-        </w:rPr>
-        <w:t>iTRAQ</w:t>
-      </w:r>
-      <w:proofErr w:type="spellEnd"/>
-      <w:r>
-        <w:rPr>
-          <w:lang w:val="en-GB"/>
-        </w:rPr>
-        <w:t xml:space="preserve"> modifications, as a match against one of them will also match all the others. And at the MS1 level, i.e., when finding the mass of the precursor, this is all we need. </w:t>
-      </w:r>
-      <w:r>
-        <w:rPr>
-          <w:lang w:val="en-GB"/>
-        </w:rPr>
-        <w:t xml:space="preserve">(Note that the </w:t>
-      </w:r>
-      <w:proofErr w:type="spellStart"/>
-      <w:r>
-        <w:rPr>
-          <w:lang w:val="en-GB"/>
-        </w:rPr>
-        <w:t>iTRAQ</w:t>
-      </w:r>
-      <w:proofErr w:type="spellEnd"/>
-      <w:r>
-        <w:rPr>
-          <w:lang w:val="en-GB"/>
-        </w:rPr>
-        <w:t xml:space="preserve"> labels, unlike TMT, are not truly isobaric though, as the chemical modifications used to generate the different labels differ slightly. This is not usually an issue, but with the ever increasing accuracy of the instruments, there will come a time when </w:t>
-      </w:r>
-      <w:proofErr w:type="spellStart"/>
-      <w:r>
-        <w:rPr>
-          <w:lang w:val="en-GB"/>
-        </w:rPr>
-        <w:t>iTRAQ</w:t>
-      </w:r>
-      <w:proofErr w:type="spellEnd"/>
-      <w:r>
-        <w:rPr>
-          <w:lang w:val="en-GB"/>
-        </w:rPr>
-        <w:t xml:space="preserve"> labels can no longer be considered as isobaric.)</w:t>
-      </w:r>
-    </w:p>
-    <w:p>
-      <w:pPr>
-        <w:jc w:val="both"/>
-        <w:rPr>
-          <w:lang w:val="en-GB"/>
-        </w:rPr>
-      </w:pPr>
-      <w:r>
-        <w:rPr>
-          <w:lang w:val="en-GB"/>
-        </w:rPr>
-        <w:t xml:space="preserve">The </w:t>
-      </w:r>
-      <w:proofErr w:type="spellStart"/>
-      <w:r>
-        <w:rPr>
-          <w:lang w:val="en-GB"/>
-        </w:rPr>
-        <w:t>iTRAQ</w:t>
-      </w:r>
-      <w:proofErr w:type="spellEnd"/>
-      <w:r>
-        <w:rPr>
-          <w:lang w:val="en-GB"/>
-        </w:rPr>
-        <w:t xml:space="preserve"> labelling is considered as variable on the Y, because experiments have shown that it modifies the Y's in roughly 50% of the cases. While the </w:t>
-      </w:r>
-      <w:proofErr w:type="spellStart"/>
-      <w:r>
-        <w:rPr>
-          <w:lang w:val="en-GB"/>
-        </w:rPr>
-        <w:t>iTRAQ</w:t>
-      </w:r>
-      <w:proofErr w:type="spellEnd"/>
-      <w:r>
-        <w:rPr>
-          <w:lang w:val="en-GB"/>
-        </w:rPr>
-        <w:t xml:space="preserve"> modification on the K and n-term occurs in close to 100% of the cases and i</w:t>
-      </w:r>
-      <w:r>
-        <w:rPr>
-          <w:lang w:val="en-GB"/>
-        </w:rPr>
-        <w:t>s thus considered as fixed.</w:t>
-      </w:r>
-    </w:p>
-    <w:p>
-      <w:pPr>
-        <w:jc w:val="both"/>
-        <w:rPr>
-          <w:lang w:val="en-GB"/>
-        </w:rPr>
-      </w:pPr>
-      <w:r>
-        <w:rPr>
-          <w:b/>
-          <w:lang w:val="en-GB"/>
-        </w:rPr>
-        <w:t>[</w:t>
-      </w:r>
-      <w:r>
-        <w:rPr>
-          <w:b/>
-          <w:lang w:val="en-GB"/>
-        </w:rPr>
-        <w:t>2.2c</w:t>
-      </w:r>
-      <w:r>
-        <w:rPr>
-          <w:b/>
-          <w:lang w:val="en-GB"/>
-        </w:rPr>
-        <w:t>]</w:t>
-      </w:r>
-      <w:r>
-        <w:rPr>
-          <w:b/>
-          <w:lang w:val="en-GB"/>
-        </w:rPr>
-        <w:tab/>
-      </w:r>
-      <w:r>
-        <w:rPr>
-          <w:lang w:val="en-GB"/>
-        </w:rPr>
-        <w:t xml:space="preserve">All the spectra matching to a given peptide should have similar </w:t>
-      </w:r>
-      <w:proofErr w:type="spellStart"/>
-      <w:r>
-        <w:rPr>
-          <w:lang w:val="en-GB"/>
-        </w:rPr>
-        <w:t>iTRAQ</w:t>
-      </w:r>
-      <w:proofErr w:type="spellEnd"/>
-      <w:r>
-        <w:rPr>
-          <w:lang w:val="en-GB"/>
-        </w:rPr>
-        <w:t xml:space="preserve"> peak intensities. </w:t>
-      </w:r>
-      <w:r>
-        <w:rPr>
-          <w:lang w:val="en-GB"/>
-        </w:rPr>
-        <w:t xml:space="preserve">They do after all come from the same </w:t>
-      </w:r>
-      <w:r>
-        <w:rPr>
-          <w:lang w:val="en-GB"/>
-        </w:rPr>
-        <w:t>peptide</w:t>
-      </w:r>
-      <w:r>
-        <w:rPr>
-          <w:lang w:val="en-GB"/>
-        </w:rPr>
-        <w:t>, and assuming that this peptide is unique to a given protein, the intensities should reflect the protein amounts in the four labelled samples.</w:t>
-      </w:r>
-      <w:r>
-        <w:rPr>
-          <w:lang w:val="en-GB"/>
-        </w:rPr>
-        <w:t xml:space="preserve"> </w:t>
-      </w:r>
-      <w:r>
-        <w:rPr>
-          <w:lang w:val="en-GB"/>
-        </w:rPr>
-        <w:t xml:space="preserve">It follows from this that </w:t>
-      </w:r>
-      <w:r>
-        <w:rPr>
-          <w:lang w:val="en-GB"/>
-        </w:rPr>
         <w:lastRenderedPageBreak/>
-        <w:t xml:space="preserve">different peptides from the same protein should all have similar </w:t>
-      </w:r>
-      <w:proofErr w:type="spellStart"/>
-      <w:r>
-        <w:rPr>
-          <w:lang w:val="en-GB"/>
-        </w:rPr>
-        <w:t>iTRAQ</w:t>
-      </w:r>
-      <w:proofErr w:type="spellEnd"/>
-      <w:r>
-        <w:rPr>
-          <w:lang w:val="en-GB"/>
-        </w:rPr>
-        <w:t xml:space="preserve"> peak intensities. However, there will be slight differences between peptides and because of this it is therefore important to have data from more than a single peptide when </w:t>
-      </w:r>
-      <w:r>
-        <w:rPr>
-          <w:lang w:val="en-GB"/>
-        </w:rPr>
-        <w:t xml:space="preserve">using </w:t>
-      </w:r>
-      <w:proofErr w:type="spellStart"/>
-      <w:r>
-        <w:rPr>
-          <w:lang w:val="en-GB"/>
-        </w:rPr>
-        <w:t>iTRAQ</w:t>
-      </w:r>
-      <w:proofErr w:type="spellEnd"/>
-      <w:r>
-        <w:rPr>
-          <w:lang w:val="en-GB"/>
-        </w:rPr>
-        <w:t xml:space="preserve"> for</w:t>
-      </w:r>
-      <w:r>
-        <w:rPr>
-          <w:lang w:val="en-GB"/>
-        </w:rPr>
-        <w:t xml:space="preserve"> quantification.</w:t>
-      </w:r>
-    </w:p>
-    <w:p>
-      <w:pPr>
-        <w:jc w:val="both"/>
-        <w:rPr>
-          <w:lang w:val="en-GB"/>
-        </w:rPr>
-      </w:pPr>
-      <w:r>
-        <w:rPr>
-          <w:lang w:val="en-GB"/>
-        </w:rPr>
-        <w:t xml:space="preserve">The picture is </w:t>
-      </w:r>
-      <w:r>
-        <w:rPr>
-          <w:lang w:val="en-GB"/>
-        </w:rPr>
-        <w:t xml:space="preserve">very much </w:t>
-      </w:r>
-      <w:r>
-        <w:rPr>
-          <w:lang w:val="en-GB"/>
-        </w:rPr>
-        <w:t xml:space="preserve">complicated by the </w:t>
-      </w:r>
-      <w:r>
-        <w:rPr>
-          <w:lang w:val="en-GB"/>
-        </w:rPr>
-        <w:t>addition</w:t>
-      </w:r>
-      <w:r>
-        <w:rPr>
-          <w:lang w:val="en-GB"/>
-        </w:rPr>
-        <w:t xml:space="preserve"> </w:t>
-      </w:r>
-      <w:r>
-        <w:rPr>
-          <w:lang w:val="en-GB"/>
-        </w:rPr>
-        <w:t xml:space="preserve">of </w:t>
-      </w:r>
-      <w:r>
-        <w:rPr>
-          <w:lang w:val="en-GB"/>
-        </w:rPr>
-        <w:t>shared peptides.</w:t>
-      </w:r>
-      <w:r>
-        <w:rPr>
-          <w:lang w:val="en-GB"/>
-        </w:rPr>
-        <w:t xml:space="preserve"> </w:t>
-      </w:r>
-      <w:r>
-        <w:rPr>
-          <w:lang w:val="en-GB"/>
-        </w:rPr>
-        <w:t xml:space="preserve">A peptide that cannot be uniquely linked to a single protein, but rather maps to two or more proteins, </w:t>
-      </w:r>
-      <w:r>
-        <w:rPr>
-          <w:lang w:val="en-GB"/>
-        </w:rPr>
-        <w:t xml:space="preserve">will often end up having a deviating peak intensity relative to the </w:t>
-      </w:r>
-      <w:r>
-        <w:rPr>
-          <w:lang w:val="en-GB"/>
-        </w:rPr>
-        <w:t>unique peptides.</w:t>
-      </w:r>
-      <w:r>
-        <w:rPr>
-          <w:lang w:val="en-GB"/>
-        </w:rPr>
-        <w:t xml:space="preserve"> The reason for this is </w:t>
-      </w:r>
-      <w:r>
-        <w:rPr>
-          <w:lang w:val="en-GB"/>
-        </w:rPr>
-        <w:t>that the a</w:t>
-      </w:r>
-      <w:r>
-        <w:rPr>
-          <w:lang w:val="en-GB"/>
-        </w:rPr>
-        <w:t>mounts</w:t>
-      </w:r>
-      <w:r>
-        <w:rPr>
-          <w:lang w:val="en-GB"/>
-        </w:rPr>
-        <w:t xml:space="preserve"> of the proteins the peptide maps to can differ. </w:t>
-      </w:r>
-      <w:r>
-        <w:rPr>
-          <w:lang w:val="en-GB"/>
-        </w:rPr>
-        <w:t xml:space="preserve">Let's say that </w:t>
-      </w:r>
-      <w:r>
-        <w:rPr>
-          <w:lang w:val="en-GB"/>
-        </w:rPr>
-        <w:t>we have the two</w:t>
-      </w:r>
-      <w:r>
-        <w:rPr>
-          <w:lang w:val="en-GB"/>
-        </w:rPr>
-        <w:t xml:space="preserve"> proteins A and B, where A as </w:t>
-      </w:r>
-      <w:r>
-        <w:rPr>
-          <w:lang w:val="en-GB"/>
-        </w:rPr>
-        <w:t xml:space="preserve">a </w:t>
-      </w:r>
-      <w:r>
-        <w:rPr>
-          <w:lang w:val="en-GB"/>
-        </w:rPr>
-        <w:t xml:space="preserve">low abundance </w:t>
-      </w:r>
-      <w:r>
-        <w:rPr>
-          <w:lang w:val="en-GB"/>
-        </w:rPr>
-        <w:t>and B a</w:t>
-      </w:r>
-      <w:r>
-        <w:rPr>
-          <w:lang w:val="en-GB"/>
-        </w:rPr>
-        <w:t xml:space="preserve"> high abundance. </w:t>
-      </w:r>
-      <w:r>
-        <w:rPr>
-          <w:lang w:val="en-GB"/>
-        </w:rPr>
-        <w:t xml:space="preserve">All </w:t>
-      </w:r>
-      <w:r>
-        <w:rPr>
-          <w:lang w:val="en-GB"/>
-        </w:rPr>
-        <w:t xml:space="preserve">peptide unique to protein A will thus have a low abundance and all proteins unique to protein B will have a high abundance. </w:t>
-      </w:r>
-      <w:r>
-        <w:rPr>
-          <w:lang w:val="en-GB"/>
-        </w:rPr>
-        <w:t xml:space="preserve">However, a peptide shared between the two proteins will in some cases have a low abundance, i.e., when it comes from protein A, and in some cases a high abundance, i.e., when it comes from protein B. </w:t>
-      </w:r>
-      <w:r>
-        <w:rPr>
-          <w:lang w:val="en-GB"/>
-        </w:rPr>
-        <w:t>The average abundance of the peptide will therefore be somewhere in between the low and high abundance</w:t>
-      </w:r>
-      <w:r>
-        <w:rPr>
-          <w:lang w:val="en-GB"/>
-        </w:rPr>
-        <w:t xml:space="preserve">, and including such </w:t>
-      </w:r>
-      <w:r>
-        <w:rPr>
-          <w:lang w:val="en-GB"/>
-        </w:rPr>
-        <w:t>peptide</w:t>
-      </w:r>
-      <w:r>
-        <w:rPr>
-          <w:lang w:val="en-GB"/>
-        </w:rPr>
-        <w:t>s</w:t>
-      </w:r>
-      <w:r>
-        <w:rPr>
-          <w:lang w:val="en-GB"/>
-        </w:rPr>
-        <w:t xml:space="preserve"> in the </w:t>
-      </w:r>
-      <w:r>
-        <w:rPr>
-          <w:lang w:val="en-GB"/>
-        </w:rPr>
-        <w:t>quantification must therefore be done with much care.</w:t>
-      </w:r>
-    </w:p>
-    <w:p>
-      <w:pPr>
-        <w:jc w:val="both"/>
-        <w:rPr>
-          <w:lang w:val="en-GB"/>
-        </w:rPr>
-      </w:pPr>
-      <w:r>
-        <w:rPr>
-          <w:b/>
-          <w:lang w:val="en-GB"/>
-        </w:rPr>
-        <w:t>[</w:t>
-      </w:r>
-      <w:r>
-        <w:rPr>
-          <w:b/>
-          <w:lang w:val="en-GB"/>
-        </w:rPr>
-        <w:t>2.2d</w:t>
-      </w:r>
-      <w:r>
-        <w:rPr>
-          <w:b/>
-          <w:lang w:val="en-GB"/>
-        </w:rPr>
-        <w:t>]</w:t>
-      </w:r>
-      <w:r>
-        <w:rPr>
-          <w:b/>
-          <w:lang w:val="en-GB"/>
-        </w:rPr>
-        <w:tab/>
-      </w:r>
-      <w:commentRangeStart w:id="4"/>
-      <w:r>
-        <w:rPr>
-          <w:lang w:val="en-GB"/>
-        </w:rPr>
-        <w:t>(</w:t>
-      </w:r>
-      <w:r>
-        <w:rPr>
-          <w:lang w:val="en-GB"/>
-        </w:rPr>
-        <w:t>answer pending...</w:t>
-      </w:r>
-      <w:r>
-        <w:rPr>
-          <w:lang w:val="en-GB"/>
-        </w:rPr>
-        <w:t>)</w:t>
-      </w:r>
-      <w:commentRangeEnd w:id="4"/>
-      <w:r>
-        <w:rPr>
-          <w:rStyle w:val="CommentReference"/>
-        </w:rPr>
-        <w:commentReference w:id="4"/>
-      </w:r>
-    </w:p>
-    <w:p>
-      <w:pPr>
-        <w:jc w:val="both"/>
-      </w:pPr>
-      <w:r>
-        <w:rPr>
-          <w:b/>
-          <w:lang w:val="en-GB"/>
-        </w:rPr>
-        <w:t>[</w:t>
-      </w:r>
-      <w:r>
-        <w:rPr>
-          <w:b/>
-          <w:lang w:val="en-GB"/>
-        </w:rPr>
-        <w:t>2.2e</w:t>
-      </w:r>
-      <w:r>
-        <w:rPr>
-          <w:b/>
-          <w:lang w:val="en-GB"/>
-        </w:rPr>
-        <w:t>]</w:t>
-      </w:r>
-      <w:r>
-        <w:rPr>
-          <w:b/>
-          <w:lang w:val="en-GB"/>
-        </w:rPr>
-        <w:tab/>
-      </w:r>
-      <w:commentRangeStart w:id="5"/>
-      <w:r>
-        <w:rPr>
-          <w:lang w:val="en-GB"/>
-        </w:rPr>
-        <w:t>(</w:t>
-      </w:r>
-      <w:r>
-        <w:rPr>
-          <w:lang w:val="en-GB"/>
-        </w:rPr>
-        <w:t>answer pending...</w:t>
-      </w:r>
-      <w:r>
-        <w:rPr>
-          <w:lang w:val="en-GB"/>
-        </w:rPr>
-        <w:t>)</w:t>
-      </w:r>
-      <w:commentRangeEnd w:id="5"/>
-      <w:r>
-        <w:rPr>
-          <w:rStyle w:val="CommentReference"/>
-        </w:rPr>
-        <w:commentReference w:id="5"/>
-      </w:r>
-    </w:p>
-    <w:p>
-      <w:pPr>
-        <w:jc w:val="both"/>
-        <w:rPr>
-          <w:lang w:val="en-GB"/>
-        </w:rPr>
-      </w:pPr>
-      <w:r>
-        <w:rPr>
-          <w:b/>
-          <w:lang w:val="en-GB"/>
-        </w:rPr>
-        <w:t>[</w:t>
-      </w:r>
-      <w:r>
-        <w:rPr>
-          <w:b/>
-          <w:lang w:val="en-GB"/>
-        </w:rPr>
-        <w:t>2.2f</w:t>
-      </w:r>
-      <w:r>
-        <w:rPr>
-          <w:b/>
-          <w:lang w:val="en-GB"/>
-        </w:rPr>
-        <w:t>]</w:t>
-      </w:r>
-      <w:r>
-        <w:rPr>
-          <w:b/>
-          <w:lang w:val="en-GB"/>
-        </w:rPr>
-        <w:tab/>
-      </w:r>
-      <w:r>
-        <w:rPr>
-          <w:lang w:val="en-GB"/>
-        </w:rPr>
-        <w:t xml:space="preserve">The three spiked in proteins are: </w:t>
-      </w:r>
-      <w:r>
-        <w:rPr>
-          <w:lang w:val="en-GB"/>
-        </w:rPr>
-        <w:t>Hexokinase-1</w:t>
-      </w:r>
-      <w:r>
-        <w:rPr>
-          <w:lang w:val="en-GB"/>
-        </w:rPr>
-        <w:t xml:space="preserve"> (</w:t>
-      </w:r>
-      <w:r>
-        <w:rPr>
-          <w:lang w:val="en-GB"/>
-        </w:rPr>
-        <w:t>HXKA_YEAST</w:t>
-      </w:r>
-      <w:r>
-        <w:rPr>
-          <w:lang w:val="en-GB"/>
-        </w:rPr>
-        <w:t xml:space="preserve">), </w:t>
-      </w:r>
-      <w:r>
-        <w:rPr>
-          <w:lang w:val="en-GB"/>
-        </w:rPr>
-        <w:t xml:space="preserve">Potassium-activated </w:t>
-      </w:r>
-      <w:proofErr w:type="spellStart"/>
-      <w:r>
-        <w:rPr>
-          <w:lang w:val="en-GB"/>
-        </w:rPr>
-        <w:t>aldehyde</w:t>
-      </w:r>
-      <w:proofErr w:type="spellEnd"/>
-      <w:r>
-        <w:rPr>
-          <w:lang w:val="en-GB"/>
-        </w:rPr>
-        <w:t xml:space="preserve"> </w:t>
-      </w:r>
-      <w:proofErr w:type="spellStart"/>
-      <w:r>
-        <w:rPr>
-          <w:lang w:val="en-GB"/>
-        </w:rPr>
-        <w:t>dehydrogenase</w:t>
-      </w:r>
-      <w:proofErr w:type="spellEnd"/>
-      <w:r>
-        <w:rPr>
-          <w:lang w:val="en-GB"/>
-        </w:rPr>
-        <w:t>, mitochondrial</w:t>
-      </w:r>
-      <w:r>
-        <w:rPr>
-          <w:lang w:val="en-GB"/>
-        </w:rPr>
-        <w:t xml:space="preserve"> (</w:t>
-      </w:r>
-      <w:r>
-        <w:rPr>
-          <w:lang w:val="en-GB"/>
-        </w:rPr>
-        <w:t>ALDH4_YEAST</w:t>
-      </w:r>
-      <w:r>
-        <w:rPr>
-          <w:lang w:val="en-GB"/>
-        </w:rPr>
-        <w:t xml:space="preserve">) and </w:t>
-      </w:r>
-      <w:r>
-        <w:rPr>
-          <w:lang w:val="en-GB"/>
-        </w:rPr>
-        <w:t>Beta-</w:t>
-      </w:r>
-      <w:proofErr w:type="spellStart"/>
-      <w:r>
-        <w:rPr>
-          <w:lang w:val="en-GB"/>
-        </w:rPr>
-        <w:t>galactosidase</w:t>
-      </w:r>
-      <w:proofErr w:type="spellEnd"/>
-      <w:r>
-        <w:rPr>
-          <w:lang w:val="en-GB"/>
-        </w:rPr>
-        <w:t xml:space="preserve"> (</w:t>
-      </w:r>
-      <w:r>
-        <w:rPr>
-          <w:lang w:val="en-GB"/>
-        </w:rPr>
-        <w:t>H5Q9R5_ECOLX</w:t>
-      </w:r>
-      <w:r>
-        <w:rPr>
-          <w:lang w:val="en-GB"/>
-        </w:rPr>
-        <w:t>).</w:t>
-      </w:r>
-    </w:p>
-    <w:p>
-      <w:pPr>
-        <w:jc w:val="both"/>
-        <w:rPr>
-          <w:lang w:val="en-GB"/>
-        </w:rPr>
-      </w:pPr>
-      <w:r>
-        <w:rPr>
-          <w:b/>
-          <w:lang w:val="en-GB"/>
-        </w:rPr>
-        <w:t>[</w:t>
-      </w:r>
-      <w:r>
-        <w:rPr>
-          <w:b/>
-          <w:lang w:val="en-GB"/>
-        </w:rPr>
-        <w:t>2.2g</w:t>
-      </w:r>
-      <w:r>
-        <w:rPr>
-          <w:b/>
-          <w:lang w:val="en-GB"/>
-        </w:rPr>
-        <w:t>]</w:t>
-      </w:r>
-      <w:r>
-        <w:rPr>
-          <w:b/>
-          <w:lang w:val="en-GB"/>
-        </w:rPr>
-        <w:tab/>
-      </w:r>
-      <w:r>
-        <w:rPr>
-          <w:lang w:val="en-GB"/>
-        </w:rPr>
-        <w:t xml:space="preserve">The three spiked in proteins are the same as for [2.2f]. However, they are more difficult to detected, and the reason is the variation in the background. </w:t>
-      </w:r>
-      <w:r>
-        <w:rPr>
-          <w:lang w:val="en-GB"/>
-        </w:rPr>
-        <w:t xml:space="preserve">Each sample has a different background due to individual differences between the </w:t>
-      </w:r>
-      <w:r>
-        <w:rPr>
-          <w:lang w:val="en-GB"/>
-        </w:rPr>
-        <w:t>patients</w:t>
-      </w:r>
-      <w:r>
-        <w:rPr>
-          <w:lang w:val="en-GB"/>
-        </w:rPr>
-        <w:t xml:space="preserve"> the samples come from.</w:t>
-      </w:r>
-      <w:r>
-        <w:rPr>
-          <w:lang w:val="en-GB"/>
-        </w:rPr>
-        <w:t xml:space="preserve"> The data is thus a lot more noisy </w:t>
-      </w:r>
-      <w:r>
-        <w:rPr>
-          <w:lang w:val="en-GB"/>
-        </w:rPr>
-        <w:t xml:space="preserve">and it is much harder to separate the </w:t>
-      </w:r>
-      <w:r>
-        <w:rPr>
-          <w:lang w:val="en-GB"/>
-        </w:rPr>
-        <w:t xml:space="preserve">spiked in proteins </w:t>
-      </w:r>
-      <w:r>
-        <w:rPr>
-          <w:lang w:val="en-GB"/>
-        </w:rPr>
-        <w:t>from the rest of the data.</w:t>
-      </w:r>
-    </w:p>
-    <w:p>
-      <w:pPr>
-        <w:spacing w:after="0"/>
-        <w:jc w:val="both"/>
-        <w:rPr>
-          <w:b/>
-          <w:sz w:val="28"/>
-          <w:lang w:val="en-GB"/>
-        </w:rPr>
-      </w:pPr>
-    </w:p>
-    <w:p>
-      <w:pPr>
-        <w:spacing w:after="0"/>
-        <w:jc w:val="both"/>
-        <w:rPr>
-          <w:b/>
-          <w:sz w:val="28"/>
-          <w:lang w:val="en-GB"/>
-        </w:rPr>
-      </w:pPr>
-      <w:r>
-        <w:rPr>
-          <w:b/>
-          <w:sz w:val="28"/>
-          <w:lang w:val="en-GB"/>
-        </w:rPr>
-        <w:t>2.3</w:t>
-      </w:r>
-      <w:r>
-        <w:rPr>
-          <w:b/>
-          <w:sz w:val="28"/>
-          <w:lang w:val="en-GB"/>
-        </w:rPr>
-        <w:tab/>
-      </w:r>
-      <w:r>
-        <w:rPr>
-          <w:b/>
-          <w:sz w:val="28"/>
-          <w:lang w:val="en-GB"/>
-        </w:rPr>
-        <w:t>Label Free</w:t>
-      </w:r>
-    </w:p>
-    <w:p>
-      <w:pPr>
-        <w:spacing w:after="0"/>
-        <w:jc w:val="both"/>
-        <w:rPr>
-          <w:lang w:val="en-GB"/>
-        </w:rPr>
-      </w:pPr>
-      <w:r>
-        <w:rPr>
-          <w:lang w:val="en-GB"/>
-        </w:rPr>
-        <w:t>(</w:t>
-      </w:r>
-      <w:r>
-        <w:rPr>
-          <w:lang w:val="en-GB"/>
-        </w:rPr>
-        <w:t>answer</w:t>
-      </w:r>
-      <w:r>
-        <w:rPr>
-          <w:lang w:val="en-GB"/>
-        </w:rPr>
-        <w:t>s</w:t>
-      </w:r>
-      <w:r>
-        <w:rPr>
-          <w:lang w:val="en-GB"/>
-        </w:rPr>
-        <w:t xml:space="preserve"> pending...</w:t>
-      </w:r>
-      <w:r>
-        <w:rPr>
-          <w:lang w:val="en-GB"/>
-        </w:rPr>
-        <w:t>)</w:t>
-      </w:r>
-    </w:p>
-    <w:p>
-      <w:pPr>
-        <w:spacing w:after="0"/>
-        <w:jc w:val="both"/>
-        <w:rPr>
-          <w:b/>
-          <w:sz w:val="28"/>
-          <w:lang w:val="en-GB"/>
-        </w:rPr>
-      </w:pPr>
-    </w:p>
-    <w:p>
-      <w:pPr>
-        <w:spacing w:after="0"/>
-        <w:jc w:val="both"/>
-        <w:rPr>
-          <w:b/>
-          <w:sz w:val="28"/>
-          <w:lang w:val="en-GB"/>
-        </w:rPr>
-      </w:pPr>
-      <w:r>
-        <w:rPr>
-          <w:b/>
-          <w:sz w:val="28"/>
-          <w:lang w:val="en-GB"/>
-        </w:rPr>
         <w:t>2.4</w:t>
       </w:r>
       <w:r>
@@ -6870,6 +6816,7 @@
           <w:b/>
           <w:lang w:val="en-GB"/>
         </w:rPr>
+        <w:lastRenderedPageBreak/>
         <w:t>[3.0g</w:t>
       </w:r>
       <w:r>
@@ -6917,7 +6864,6 @@
           <w:sz w:val="28"/>
           <w:lang w:val="en-GB"/>
         </w:rPr>
-        <w:lastRenderedPageBreak/>
         <w:t>4.0</w:t>
       </w:r>
       <w:r>
@@ -7046,8 +6992,8 @@
         </w:rPr>
         <w:t xml:space="preserve"> each others.</w:t>
       </w:r>
-      <w:bookmarkStart w:id="6" w:name="_GoBack"/>
-      <w:bookmarkEnd w:id="6"/>
+      <w:bookmarkStart w:id="5" w:name="_GoBack"/>
+      <w:bookmarkEnd w:id="5"/>
     </w:p>
     <w:p>
       <w:pPr>
@@ -7652,6 +7598,7 @@
         <w:rPr>
           <w:lang w:val="en-GB"/>
         </w:rPr>
+        <w:lastRenderedPageBreak/>
         <w:t>ppm</w:t>
       </w:r>
       <w:proofErr w:type="spellEnd"/>
@@ -7673,7 +7620,6 @@
         <w:rPr>
           <w:lang w:val="en-GB"/>
         </w:rPr>
-        <w:lastRenderedPageBreak/>
         <w:t xml:space="preserve">Secondly, the sequence database used was the International Protein Index (IPI) which </w:t>
       </w:r>
       <w:r>
@@ -7954,19 +7900,19 @@
           <w:lang w:val="en-GB"/>
         </w:rPr>
       </w:pPr>
-      <w:commentRangeStart w:id="7"/>
+      <w:commentRangeStart w:id="6"/>
       <w:r>
         <w:rPr>
           <w:lang w:val="en-GB"/>
         </w:rPr>
         <w:t>In the end, the only thing that did not change is the search engine.</w:t>
       </w:r>
-      <w:commentRangeEnd w:id="7"/>
+      <w:commentRangeEnd w:id="6"/>
       <w:r>
         <w:rPr>
           <w:rStyle w:val="CommentReference"/>
         </w:rPr>
-        <w:commentReference w:id="7"/>
+        <w:commentReference w:id="6"/>
       </w:r>
       <w:r>
         <w:rPr>
@@ -9594,7 +9540,7 @@
 
 <file path=word/comments.xml><?xml version="1.0" encoding="utf-8"?>
 <w:comments xmlns:ve="http://schemas.openxmlformats.org/markup-compatibility/2006" xmlns:o="urn:schemas-microsoft-com:office:office" xmlns:r="http://schemas.openxmlformats.org/officeDocument/2006/relationships" xmlns:m="http://schemas.openxmlformats.org/officeDocument/2006/math" xmlns:v="urn:schemas-microsoft-com:vml" xmlns:wp="http://schemas.openxmlformats.org/drawingml/2006/wordprocessingDrawing" xmlns:w10="urn:schemas-microsoft-com:office:word" xmlns:w="http://schemas.openxmlformats.org/wordprocessingml/2006/main" xmlns:wne="http://schemas.microsoft.com/office/word/2006/wordml">
-  <w:comment w:id="0" w:author="Marc Vaudel" w:date="2013-06-08T01:39:00Z" w:initials="Marc">
+  <w:comment w:id="0" w:author="Harald Barsnes" w:date="2013-06-18T14:21:00Z" w:initials="HB">
     <w:p>
       <w:pPr>
         <w:pStyle w:val="CommentText"/>
@@ -9606,11 +9552,11 @@
         <w:annotationRef/>
       </w:r>
       <w:r>
-        <w:t>m/z or mass? I am not familiar with these levels of detail for every search engine…</w:t>
+        <w:t>@Marc: Please update to the new version!!</w:t>
       </w:r>
     </w:p>
   </w:comment>
-  <w:comment w:id="1" w:author="Harald Barsnes" w:date="2013-06-18T14:21:00Z" w:initials="HB">
+  <w:comment w:id="1" w:author="Harald Barsnes" w:date="2013-06-18T14:26:00Z" w:initials="HB">
     <w:p>
       <w:pPr>
         <w:pStyle w:val="CommentText"/>
@@ -9626,7 +9572,7 @@
       </w:r>
     </w:p>
   </w:comment>
-  <w:comment w:id="2" w:author="Harald Barsnes" w:date="2013-06-18T14:26:00Z" w:initials="HB">
+  <w:comment w:id="2" w:author="Harald Barsnes" w:date="2013-06-18T14:27:00Z" w:initials="HB">
     <w:p>
       <w:pPr>
         <w:pStyle w:val="CommentText"/>
@@ -9642,7 +9588,7 @@
       </w:r>
     </w:p>
   </w:comment>
-  <w:comment w:id="3" w:author="Harald Barsnes" w:date="2013-06-18T14:27:00Z" w:initials="HB">
+  <w:comment w:id="3" w:author="Harald Barsnes" w:date="2013-06-18T15:42:00Z" w:initials="HB">
     <w:p>
       <w:pPr>
         <w:pStyle w:val="CommentText"/>
@@ -9654,7 +9600,7 @@
         <w:annotationRef/>
       </w:r>
       <w:r>
-        <w:t>@Marc: Please update to the new version!!</w:t>
+        <w:t>@Marc: I'll leave this one for you</w:t>
       </w:r>
     </w:p>
   </w:comment>
@@ -9670,27 +9616,11 @@
         <w:annotationRef/>
       </w:r>
       <w:r>
-        <w:t>@Marc: I'll leave this one for you</w:t>
+        <w:t>@Marc: Any good answer for this one?</w:t>
       </w:r>
     </w:p>
   </w:comment>
-  <w:comment w:id="5" w:author="Harald Barsnes" w:date="2013-06-18T15:42:00Z" w:initials="HB">
-    <w:p>
-      <w:pPr>
-        <w:pStyle w:val="CommentText"/>
-      </w:pPr>
-      <w:r>
-        <w:rPr>
-          <w:rStyle w:val="CommentReference"/>
-        </w:rPr>
-        <w:annotationRef/>
-      </w:r>
-      <w:r>
-        <w:t>@Marc: Any good answer for this one?</w:t>
-      </w:r>
-    </w:p>
-  </w:comment>
-  <w:comment w:id="7" w:author="Harald Barsnes" w:date="2013-06-16T02:51:00Z" w:initials="HB">
+  <w:comment w:id="6" w:author="Harald Barsnes" w:date="2013-06-16T02:51:00Z" w:initials="HB">
     <w:p>
       <w:pPr>
         <w:pStyle w:val="CommentText"/>
@@ -9847,7 +9777,7 @@
         <w:b/>
         <w:noProof/>
       </w:rPr>
-      <w:t>12</w:t>
+      <w:t>4</w:t>
     </w:r>
     <w:r>
       <w:rPr>
@@ -13302,7 +13232,7 @@
 </file>
 
 <file path=customXml/itemProps1.xml><?xml version="1.0" encoding="utf-8"?>
-<ds:datastoreItem xmlns:ds="http://schemas.openxmlformats.org/officeDocument/2006/customXml" ds:itemID="{FE348D75-A49D-4E9A-A782-CED0B52E72E9}">
+<ds:datastoreItem xmlns:ds="http://schemas.openxmlformats.org/officeDocument/2006/customXml" ds:itemID="{EBC25BD5-A6BB-4110-AB46-B8661DBA4535}">
   <ds:schemaRefs>
     <ds:schemaRef ds:uri="http://schemas.openxmlformats.org/officeDocument/2006/bibliography"/>
   </ds:schemaRefs>

--- a/wiki/tutorial/A - Answers/A_answers.docx
+++ b/wiki/tutorial/A - Answers/A_answers.docx
@@ -1,6 +1,6 @@
 
 <file path=word/document.xml><?xml version="1.0" encoding="utf-8"?>
-<w:document xmlns:ve="http://schemas.openxmlformats.org/markup-compatibility/2006" xmlns:o="urn:schemas-microsoft-com:office:office" xmlns:r="http://schemas.openxmlformats.org/officeDocument/2006/relationships" xmlns:m="http://schemas.openxmlformats.org/officeDocument/2006/math" xmlns:v="urn:schemas-microsoft-com:vml" xmlns:wp="http://schemas.openxmlformats.org/drawingml/2006/wordprocessingDrawing" xmlns:w10="urn:schemas-microsoft-com:office:word" xmlns:w="http://schemas.openxmlformats.org/wordprocessingml/2006/main" xmlns:wne="http://schemas.microsoft.com/office/word/2006/wordml">
+<w:document xmlns:wpc="http://schemas.microsoft.com/office/word/2010/wordprocessingCanvas" xmlns:mc="http://schemas.openxmlformats.org/markup-compatibility/2006" xmlns:o="urn:schemas-microsoft-com:office:office" xmlns:r="http://schemas.openxmlformats.org/officeDocument/2006/relationships" xmlns:m="http://schemas.openxmlformats.org/officeDocument/2006/math" xmlns:v="urn:schemas-microsoft-com:vml" xmlns:wp14="http://schemas.microsoft.com/office/word/2010/wordprocessingDrawing" xmlns:wp="http://schemas.openxmlformats.org/drawingml/2006/wordprocessingDrawing" xmlns:w10="urn:schemas-microsoft-com:office:word" xmlns:w="http://schemas.openxmlformats.org/wordprocessingml/2006/main" xmlns:w14="http://schemas.microsoft.com/office/word/2010/wordml" xmlns:wpg="http://schemas.microsoft.com/office/word/2010/wordprocessingGroup" xmlns:wpi="http://schemas.microsoft.com/office/word/2010/wordprocessingInk" xmlns:wne="http://schemas.microsoft.com/office/word/2006/wordml" xmlns:wps="http://schemas.microsoft.com/office/word/2010/wordprocessingShape" mc:Ignorable="w14 wp14">
   <w:body>
     <w:p>
       <w:pPr>
@@ -524,44 +524,14 @@
         <w:rPr>
           <w:lang w:val="en-GB"/>
         </w:rPr>
-        <w:t xml:space="preserve">idation is annotated in </w:t>
-      </w:r>
-      <w:proofErr w:type="spellStart"/>
-      <w:r>
-        <w:rPr>
-          <w:lang w:val="en-GB"/>
-        </w:rPr>
-        <w:t>UniProt</w:t>
-      </w:r>
-      <w:proofErr w:type="spellEnd"/>
-      <w:r>
-        <w:rPr>
-          <w:lang w:val="en-GB"/>
-        </w:rPr>
-        <w:t xml:space="preserve">, and this part of </w:t>
-      </w:r>
-      <w:proofErr w:type="spellStart"/>
-      <w:r>
-        <w:rPr>
-          <w:lang w:val="en-GB"/>
-        </w:rPr>
-        <w:t>UniProt</w:t>
-      </w:r>
-      <w:proofErr w:type="spellEnd"/>
-      <w:r>
-        <w:rPr>
-          <w:lang w:val="en-GB"/>
-        </w:rPr>
-        <w:t xml:space="preserve"> is called </w:t>
-      </w:r>
-      <w:proofErr w:type="spellStart"/>
+        <w:t xml:space="preserve">idation is annotated in UniProt, and this part of UniProt is called </w:t>
+      </w:r>
       <w:r>
         <w:rPr>
           <w:lang w:val="en-GB"/>
         </w:rPr>
         <w:t>TrEMBL</w:t>
       </w:r>
-      <w:proofErr w:type="spellEnd"/>
       <w:r>
         <w:rPr>
           <w:lang w:val="en-GB"/>
@@ -628,38 +598,15 @@
         <w:rPr>
           <w:lang w:val="en-GB"/>
         </w:rPr>
-        <w:t xml:space="preserve">entire </w:t>
-      </w:r>
-      <w:proofErr w:type="spellStart"/>
-      <w:r>
-        <w:rPr>
-          <w:lang w:val="en-GB"/>
-        </w:rPr>
-        <w:t>UniProt</w:t>
-      </w:r>
-      <w:proofErr w:type="spellEnd"/>
-      <w:r>
-        <w:rPr>
-          <w:lang w:val="en-GB"/>
-        </w:rPr>
-        <w:t xml:space="preserve"> </w:t>
+        <w:t xml:space="preserve">entire UniProt </w:t>
       </w:r>
       <w:r>
         <w:rPr>
           <w:i/>
           <w:lang w:val="en-GB"/>
         </w:rPr>
-        <w:t xml:space="preserve">a </w:t>
-      </w:r>
-      <w:proofErr w:type="spellStart"/>
-      <w:r>
-        <w:rPr>
-          <w:i/>
-          <w:lang w:val="en-GB"/>
-        </w:rPr>
-        <w:t>posteriori</w:t>
-      </w:r>
-      <w:proofErr w:type="spellEnd"/>
+        <w:t>a posteriori</w:t>
+      </w:r>
       <w:r>
         <w:rPr>
           <w:lang w:val="en-GB"/>
@@ -985,21 +932,7 @@
         <w:rPr>
           <w:lang w:val="en-GB"/>
         </w:rPr>
-        <w:t xml:space="preserve">Both OMSSA and </w:t>
-      </w:r>
-      <w:proofErr w:type="spellStart"/>
-      <w:r>
-        <w:rPr>
-          <w:lang w:val="en-GB"/>
-        </w:rPr>
-        <w:t>X!Tandem</w:t>
-      </w:r>
-      <w:proofErr w:type="spellEnd"/>
-      <w:r>
-        <w:rPr>
-          <w:lang w:val="en-GB"/>
-        </w:rPr>
-        <w:t xml:space="preserve">, and indeed </w:t>
+        <w:t xml:space="preserve">Both OMSSA and X!Tandem, and indeed </w:t>
       </w:r>
       <w:r>
         <w:rPr>
@@ -1199,21 +1132,7 @@
         <w:rPr>
           <w:lang w:val="en-GB"/>
         </w:rPr>
-        <w:t xml:space="preserve">There are two types of modifications: modifications induced by the experimental workflow and natural modifications of the sample. Among the modifications occurring when conducting the experiment, some are produced voluntarily like carbamidomethylation of cysteine and some are experimental artefacts like oxidation of </w:t>
-      </w:r>
-      <w:proofErr w:type="spellStart"/>
-      <w:r>
-        <w:rPr>
-          <w:lang w:val="en-GB"/>
-        </w:rPr>
-        <w:t>methionine</w:t>
-      </w:r>
-      <w:proofErr w:type="spellEnd"/>
-      <w:r>
-        <w:rPr>
-          <w:lang w:val="en-GB"/>
-        </w:rPr>
-        <w:t>. These have hence to be selected in order to identify the proteins. The biological modifications on the other hand are selected in order to target biological functions. However these are typically low abundant: we have very little chance to identify a phosphorylated protein without enrichment</w:t>
+        <w:t>There are two types of modifications: modifications induced by the experimental workflow and natural modifications of the sample. Among the modifications occurring when conducting the experiment, some are produced voluntarily like carbamidomethylation of cysteine and some are experimental artefacts like oxidation of methionine. These have hence to be selected in order to identify the proteins. The biological modifications on the other hand are selected in order to target biological functions. However these are typically low abundant: we have very little chance to identify a phosphorylated protein without enrichment</w:t>
       </w:r>
       <w:hyperlink w:anchor="_ENREF_4" w:tooltip="Eyrich, 2011 #1" w:history="1">
         <w:r>
@@ -1253,21 +1172,7 @@
         <w:rPr>
           <w:lang w:val="en-GB"/>
         </w:rPr>
-        <w:t xml:space="preserve"> – we actually here selected </w:t>
-      </w:r>
-      <w:proofErr w:type="spellStart"/>
-      <w:r>
-        <w:rPr>
-          <w:lang w:val="en-GB"/>
-        </w:rPr>
-        <w:t>phosphorylation</w:t>
-      </w:r>
-      <w:proofErr w:type="spellEnd"/>
-      <w:r>
-        <w:rPr>
-          <w:lang w:val="en-GB"/>
-        </w:rPr>
-        <w:t xml:space="preserve"> for illustrative purpose</w:t>
+        <w:t xml:space="preserve"> – we actually here selected phosphorylation for illustrative purpose</w:t>
       </w:r>
       <w:r>
         <w:rPr>
@@ -1843,14 +1748,14 @@
               </m:r>
             </m:sup>
           </m:sSup>
+          <m:r>
+            <w:rPr>
+              <w:lang w:val="en-GB"/>
+            </w:rPr>
+            <w:br/>
+          </m:r>
         </m:oMath>
       </m:oMathPara>
-      <w:r>
-        <w:rPr>
-          <w:lang w:val="en-GB"/>
-        </w:rPr>
-        <w:br/>
-      </w:r>
     </w:p>
     <w:p>
       <w:pPr>
@@ -2484,14 +2389,12 @@
         </w:rPr>
         <w:tab/>
       </w:r>
-      <w:proofErr w:type="spellStart"/>
       <w:r>
         <w:rPr>
           <w:lang w:val="en-GB"/>
         </w:rPr>
         <w:t>Ensembl</w:t>
       </w:r>
-      <w:proofErr w:type="spellEnd"/>
       <w:r>
         <w:rPr>
           <w:lang w:val="en-GB"/>
@@ -2558,7 +2461,7 @@
         </w:rPr>
         <w:t xml:space="preserve"> For more details see: </w:t>
       </w:r>
-      <w:hyperlink r:id="rId8" w:history="1">
+      <w:hyperlink r:id="rId9" w:history="1">
         <w:r>
           <w:rPr>
             <w:rStyle w:val="Hyperlink"/>
@@ -2800,21 +2703,7 @@
         <w:rPr>
           <w:lang w:val="en-GB"/>
         </w:rPr>
-        <w:t xml:space="preserve">Peptides at lines 20, 23, 24, 25, 35 and 36 were carrying a </w:t>
-      </w:r>
-      <w:proofErr w:type="spellStart"/>
-      <w:r>
-        <w:rPr>
-          <w:lang w:val="en-GB"/>
-        </w:rPr>
-        <w:t>pyro-cmc</w:t>
-      </w:r>
-      <w:proofErr w:type="spellEnd"/>
-      <w:r>
-        <w:rPr>
-          <w:lang w:val="en-GB"/>
-        </w:rPr>
-        <w:t xml:space="preserve"> modification.</w:t>
+        <w:t>Peptides at lines 20, 23, 24, 25, 35 and 36 were carrying a pyro-cmc modification.</w:t>
       </w:r>
       <w:r>
         <w:rPr>
@@ -2870,28 +2759,34 @@
           <w:b/>
           <w:lang w:val="en-GB"/>
         </w:rPr>
+        <w:t>[1.4f</w:t>
+      </w:r>
+      <w:r>
+        <w:rPr>
+          <w:b/>
+          <w:lang w:val="en-GB"/>
+        </w:rPr>
+        <w:t>]</w:t>
+      </w:r>
+      <w:r>
+        <w:rPr>
+          <w:b/>
+          <w:lang w:val="en-GB"/>
+        </w:rPr>
+        <w:tab/>
+      </w:r>
+      <w:r>
+        <w:rPr>
+          <w:lang w:val="en-GB"/>
+        </w:rPr>
+        <w:t xml:space="preserve">At the top left of the screen, you can see which parts of the sequence are covered in the spectrum and at which intensity. Such a full coverage is very rare and leaves little doubt on the quality of </w:t>
+      </w:r>
+      <w:r>
+        <w:rPr>
+          <w:lang w:val="en-GB"/>
+        </w:rPr>
         <w:lastRenderedPageBreak/>
-        <w:t>[1.4f</w:t>
-      </w:r>
-      <w:r>
-        <w:rPr>
-          <w:b/>
-          <w:lang w:val="en-GB"/>
-        </w:rPr>
-        <w:t>]</w:t>
-      </w:r>
-      <w:r>
-        <w:rPr>
-          <w:b/>
-          <w:lang w:val="en-GB"/>
-        </w:rPr>
-        <w:tab/>
-      </w:r>
-      <w:r>
-        <w:rPr>
-          <w:lang w:val="en-GB"/>
-        </w:rPr>
-        <w:t>At the top left of the screen, you can see which parts of the sequence are covered in the spectrum and at which intensity. Such a full coverage is very rare and leaves little doubt on the quality of the identification. In the middle, an histogram shows the distribution of the peak intensities – in green, identified peaks, in grey non identified. One clearly sees here that the most intense peaks are almost all annotated with a fragment ion which is again synonymous of quality for the identification. Finally, on the top right are displayed the fragment ion mass errors at their respective mass. One can see that all ions are very accurately identified, leaving little doubt on the peptide identification. Note that the error is increasing with the mass, as expected from the “Peptide-Spectrum Matching” chapter.</w:t>
+        <w:t>the identification. In the middle, an histogram shows the distribution of the peak intensities – in green, identified peaks, in grey non identified. One clearly sees here that the most intense peaks are almost all annotated with a fragment ion which is again synonymous of quality for the identification. Finally, on the top right are displayed the fragment ion mass errors at their respective mass. One can see that all ions are very accurately identified, leaving little doubt on the peptide identification. Note that the error is increasing with the mass, as expected from the “Peptide-Spectrum Matching” chapter.</w:t>
       </w:r>
     </w:p>
     <w:p>
@@ -3107,21 +3002,7 @@
         <w:rPr>
           <w:lang w:val="en-GB"/>
         </w:rPr>
-        <w:t xml:space="preserve">For a </w:t>
-      </w:r>
-      <w:proofErr w:type="spellStart"/>
-      <w:r>
-        <w:rPr>
-          <w:lang w:val="en-GB"/>
-        </w:rPr>
-        <w:t>trypsin</w:t>
-      </w:r>
-      <w:proofErr w:type="spellEnd"/>
-      <w:r>
-        <w:rPr>
-          <w:lang w:val="en-GB"/>
-        </w:rPr>
-        <w:t xml:space="preserve"> digest, the C-terminus is more likely to carry a charge and hence more likely to be measured. As a result, y ions are typically more intense than b ions. The relative intensity levels are however heavily </w:t>
+        <w:t xml:space="preserve">For a trypsin digest, the C-terminus is more likely to carry a charge and hence more likely to be measured. As a result, y ions are typically more intense than b ions. The relative intensity levels are however heavily </w:t>
       </w:r>
       <w:r>
         <w:rPr>
@@ -3245,35 +3126,41 @@
           <w:b/>
           <w:lang w:val="en-GB"/>
         </w:rPr>
+        <w:t>[1.4</w:t>
+      </w:r>
+      <w:r>
+        <w:rPr>
+          <w:b/>
+          <w:lang w:val="en-GB"/>
+        </w:rPr>
+        <w:t>k</w:t>
+      </w:r>
+      <w:r>
+        <w:rPr>
+          <w:b/>
+          <w:lang w:val="en-GB"/>
+        </w:rPr>
+        <w:t>]</w:t>
+      </w:r>
+      <w:r>
+        <w:rPr>
+          <w:b/>
+          <w:lang w:val="en-GB"/>
+        </w:rPr>
+        <w:tab/>
+      </w:r>
+      <w:r>
+        <w:rPr>
+          <w:lang w:val="en-GB"/>
+        </w:rPr>
+        <w:t xml:space="preserve">The error clearly goes down for high masses as the PSM number increases. In fact, PSMs are sorted by increasing retention time: 1652 s, 1666 s, 1679 s and 1693. One observes here the fluctuation </w:t>
+      </w:r>
+      <w:r>
+        <w:rPr>
+          <w:lang w:val="en-GB"/>
+        </w:rPr>
         <w:lastRenderedPageBreak/>
-        <w:t>[1.4</w:t>
-      </w:r>
-      <w:r>
-        <w:rPr>
-          <w:b/>
-          <w:lang w:val="en-GB"/>
-        </w:rPr>
-        <w:t>k</w:t>
-      </w:r>
-      <w:r>
-        <w:rPr>
-          <w:b/>
-          <w:lang w:val="en-GB"/>
-        </w:rPr>
-        <w:t>]</w:t>
-      </w:r>
-      <w:r>
-        <w:rPr>
-          <w:b/>
-          <w:lang w:val="en-GB"/>
-        </w:rPr>
-        <w:tab/>
-      </w:r>
-      <w:r>
-        <w:rPr>
-          <w:lang w:val="en-GB"/>
-        </w:rPr>
-        <w:t xml:space="preserve">The error clearly goes down for high masses as the PSM number increases. In fact, PSMs are sorted by increasing retention time: 1652 s, 1666 s, 1679 s and 1693. One observes here the fluctuation of the instrument calibration at high masses over time. This can be due to minor temperature fluctuations for instance. Note that the mass deviation stays between </w:t>
+        <w:t xml:space="preserve">of the instrument calibration at high masses over time. This can be due to minor temperature fluctuations for instance. Note that the mass deviation stays between </w:t>
       </w:r>
       <w:r>
         <w:rPr>
@@ -3441,21 +3328,7 @@
         <w:rPr>
           <w:lang w:val="en-GB"/>
         </w:rPr>
-        <w:t xml:space="preserve">entations. Also, </w:t>
-      </w:r>
-      <w:proofErr w:type="spellStart"/>
-      <w:r>
-        <w:rPr>
-          <w:lang w:val="en-GB"/>
-        </w:rPr>
-        <w:t>X!Tandem</w:t>
-      </w:r>
-      <w:proofErr w:type="spellEnd"/>
-      <w:r>
-        <w:rPr>
-          <w:lang w:val="en-GB"/>
-        </w:rPr>
-        <w:t xml:space="preserve"> </w:t>
+        <w:t xml:space="preserve">entations. Also, X!Tandem </w:t>
       </w:r>
       <w:r>
         <w:rPr>
@@ -3622,22 +3495,22 @@
         <w:rPr>
           <w:lang w:val="en-GB"/>
         </w:rPr>
+        <w:t>However, this does not imply that all single peptide hit proteins shall be discarded. They should be considered with care.</w:t>
+      </w:r>
+    </w:p>
+    <w:p>
+      <w:pPr>
+        <w:jc w:val="both"/>
+        <w:rPr>
+          <w:lang w:val="en-GB"/>
+        </w:rPr>
+      </w:pPr>
+      <w:r>
+        <w:rPr>
+          <w:b/>
+          <w:lang w:val="en-GB"/>
+        </w:rPr>
         <w:lastRenderedPageBreak/>
-        <w:t>However, this does not imply that all single peptide hit proteins shall be discarded. They should be considered with care.</w:t>
-      </w:r>
-    </w:p>
-    <w:p>
-      <w:pPr>
-        <w:jc w:val="both"/>
-        <w:rPr>
-          <w:lang w:val="en-GB"/>
-        </w:rPr>
-      </w:pPr>
-      <w:r>
-        <w:rPr>
-          <w:b/>
-          <w:lang w:val="en-GB"/>
-        </w:rPr>
         <w:t>[1.4</w:t>
       </w:r>
       <w:r>
@@ -3747,7 +3620,7 @@
         </w:rPr>
         <w:t xml:space="preserve">in the sample. For more details see: </w:t>
       </w:r>
-      <w:hyperlink r:id="rId9" w:history="1">
+      <w:hyperlink r:id="rId10" w:history="1">
         <w:r>
           <w:rPr>
             <w:rStyle w:val="Hyperlink"/>
@@ -3955,21 +3828,7 @@
         <w:rPr>
           <w:lang w:val="en-GB"/>
         </w:rPr>
-        <w:t xml:space="preserve">In many cases all proteins in a group are related </w:t>
-      </w:r>
-      <w:proofErr w:type="spellStart"/>
-      <w:r>
-        <w:rPr>
-          <w:lang w:val="en-GB"/>
-        </w:rPr>
-        <w:t>isoforms</w:t>
-      </w:r>
-      <w:proofErr w:type="spellEnd"/>
-      <w:r>
-        <w:rPr>
-          <w:lang w:val="en-GB"/>
-        </w:rPr>
-        <w:t xml:space="preserve">, and it is then up to the properties of the experiment to decide if distinguishing between </w:t>
+        <w:t xml:space="preserve">In many cases all proteins in a group are related isoforms, and it is then up to the properties of the experiment to decide if distinguishing between </w:t>
       </w:r>
       <w:r>
         <w:rPr>
@@ -4119,24 +3978,18 @@
         <w:rPr>
           <w:lang w:val="en-GB"/>
         </w:rPr>
-        <w:t xml:space="preserve">The protein inference problem is inherent to peptide-centric proteomics and can hence not be avoided. However, two factors dramatically reduce the prominence of that problem: (A) the improved identification of unique peptides which follows technical improvements and (B) the curation of databases: most of the secondary matches displayed in this tutorial are very unlikely to be identified </w:t>
-      </w:r>
+        <w:t>The protein inference problem is inherent to peptide-centric proteomics and can hence not be avoided. However, two factors dramatically reduce the prominence of that problem: (A) the improved identification of unique peptides which follows technical improvements and (B) the curation of databases: most of the secondary matches displayed in this tutorial are very unlikely to be identified when compared to the main match. Using a clean database hence dramatically simplifies the interpretation of the results.</w:t>
+      </w:r>
+    </w:p>
+    <w:p>
+      <w:pPr>
+        <w:jc w:val="both"/>
+      </w:pPr>
       <w:r>
         <w:rPr>
           <w:lang w:val="en-GB"/>
         </w:rPr>
         <w:lastRenderedPageBreak/>
-        <w:t>when compared to the main match. Using a clean database hence dramatically simplifies the interpretation of the results.</w:t>
-      </w:r>
-    </w:p>
-    <w:p>
-      <w:pPr>
-        <w:jc w:val="both"/>
-      </w:pPr>
-      <w:r>
-        <w:rPr>
-          <w:lang w:val="en-GB"/>
-        </w:rPr>
         <w:t>When protein inference issues are actually impairing the scientific outcome of an experiment, it is possible to enrich for unique peptides like terminal peptides</w:t>
       </w:r>
       <w:hyperlink w:anchor="_ENREF_8" w:tooltip="Gevaert, 2003 #3" w:history="1">
@@ -4756,14 +4609,7 @@
         <w:rPr>
           <w:lang w:val="en-GB"/>
         </w:rPr>
-        <w:t xml:space="preserve">As one can see on the right of the plot, the confidence can fluctuate at a given score. This shows that our estimation is not an exact estimation. </w:t>
-      </w:r>
-      <w:commentRangeStart w:id="0"/>
-      <w:r>
-        <w:rPr>
-          <w:lang w:val="en-GB"/>
-        </w:rPr>
-        <w:t xml:space="preserve">In fact, PeptideShaker tells you that </w:t>
+        <w:t xml:space="preserve">As one can see on the plot, the confidence can fluctuate at a given score. This shows that our estimation is not an exact estimation. In fact, PeptideShaker tells you that </w:t>
       </w:r>
       <w:r>
         <w:rPr>
@@ -4781,7 +4627,19 @@
         <w:rPr>
           <w:lang w:val="en-GB"/>
         </w:rPr>
-        <w:t xml:space="preserve">around 4% </w:t>
+        <w:t xml:space="preserve">around </w:t>
+      </w:r>
+      <w:r>
+        <w:rPr>
+          <w:lang w:val="en-GB"/>
+        </w:rPr>
+        <w:t>5</w:t>
+      </w:r>
+      <w:r>
+        <w:rPr>
+          <w:lang w:val="en-GB"/>
+        </w:rPr>
+        <w:t xml:space="preserve">% </w:t>
       </w:r>
       <w:r>
         <w:rPr>
@@ -4798,7 +4656,43 @@
         <w:rPr>
           <w:lang w:val="en-GB"/>
         </w:rPr>
-        <w:t xml:space="preserve">Including hundred hits at 95% confidence, we expect 95 true positives, hence 5 false positives. The complement of the confidence is named Posterior Error Probability (PEP): </w:t>
+        <w:t xml:space="preserve">Including hundred hits at </w:t>
+      </w:r>
+      <w:r>
+        <w:rPr>
+          <w:lang w:val="en-GB"/>
+        </w:rPr>
+        <w:t>95</w:t>
+      </w:r>
+      <w:r>
+        <w:rPr>
+          <w:lang w:val="en-GB"/>
+        </w:rPr>
+        <w:t xml:space="preserve">% confidence, we expect </w:t>
+      </w:r>
+      <w:r>
+        <w:rPr>
+          <w:lang w:val="en-GB"/>
+        </w:rPr>
+        <w:t>95</w:t>
+      </w:r>
+      <w:r>
+        <w:rPr>
+          <w:lang w:val="en-GB"/>
+        </w:rPr>
+        <w:t xml:space="preserve"> true positives, </w:t>
+      </w:r>
+      <w:r>
+        <w:rPr>
+          <w:lang w:val="en-GB"/>
+        </w:rPr>
+        <w:t>5</w:t>
+      </w:r>
+      <w:r>
+        <w:rPr>
+          <w:lang w:val="en-GB"/>
+        </w:rPr>
+        <w:t xml:space="preserve"> false positives. The complement of the confidence is named Posterior Error Probability (PEP): </w:t>
       </w:r>
       <m:oMath>
         <m:r>
@@ -4853,26 +4747,916 @@
         </w:r>
       </w:hyperlink>
     </w:p>
-    <w:commentRangeEnd w:id="0"/>
-    <w:p>
-      <w:pPr>
-        <w:jc w:val="both"/>
-        <w:rPr>
-          <w:lang w:val="en-GB"/>
-        </w:rPr>
-      </w:pPr>
+    <w:p>
+      <w:pPr>
+        <w:jc w:val="both"/>
+        <w:rPr>
+          <w:lang w:val="en-GB"/>
+        </w:rPr>
+      </w:pPr>
+      <w:r>
+        <w:rPr>
+          <w:b/>
+          <w:lang w:val="en-GB"/>
+        </w:rPr>
+        <w:t>[1.5f</w:t>
+      </w:r>
+      <w:r>
+        <w:rPr>
+          <w:b/>
+          <w:lang w:val="en-GB"/>
+        </w:rPr>
+        <w:t>]</w:t>
+      </w:r>
+      <w:r>
+        <w:rPr>
+          <w:b/>
+          <w:lang w:val="en-GB"/>
+        </w:rPr>
+        <w:tab/>
+      </w:r>
+      <w:r>
+        <w:rPr>
+          <w:lang w:val="en-GB"/>
+        </w:rPr>
+        <w:t>The new estimated FDR</w:t>
+      </w:r>
+      <w:r>
+        <w:rPr>
+          <w:lang w:val="en-GB"/>
+        </w:rPr>
+        <w:t xml:space="preserve"> </w:t>
+      </w:r>
+      <w:r>
+        <w:rPr>
+          <w:lang w:val="en-GB"/>
+        </w:rPr>
+        <w:t xml:space="preserve">value </w:t>
+      </w:r>
+      <w:r>
+        <w:rPr>
+          <w:lang w:val="en-GB"/>
+        </w:rPr>
+        <w:t>at 1% FNR threshod</w:t>
+      </w:r>
+      <w:r>
+        <w:rPr>
+          <w:lang w:val="en-GB"/>
+        </w:rPr>
+        <w:t xml:space="preserve"> is </w:t>
+      </w:r>
+      <w:r>
+        <w:rPr>
+          <w:lang w:val="en-GB"/>
+        </w:rPr>
+        <w:t>5.82</w:t>
+      </w:r>
+      <w:r>
+        <w:rPr>
+          <w:lang w:val="en-GB"/>
+        </w:rPr>
+        <w:t>%, correspon</w:t>
+      </w:r>
+      <w:r>
+        <w:rPr>
+          <w:lang w:val="en-GB"/>
+        </w:rPr>
+        <w:t>ding to an estimated FNR of 1.09</w:t>
+      </w:r>
+      <w:r>
+        <w:rPr>
+          <w:lang w:val="en-GB"/>
+        </w:rPr>
+        <w:t>%. We have hence included 150 false positives to rescue 38 true positives.</w:t>
+      </w:r>
+      <w:r>
+        <w:rPr>
+          <w:lang w:val="en-GB"/>
+        </w:rPr>
+        <w:t xml:space="preserve"> Selecting a minimal confidence of 95% brings an estimated FDR of 0% and an FNR of 6.6%. Note that setting a threshold of 95% confidence with a 5 percentage point estimation accuracy can produce border effects. A threshold of 90% (FDR=0.1%, FNR=5.6%) will be safer.</w:t>
+      </w:r>
+    </w:p>
+    <w:p>
+      <w:pPr>
+        <w:jc w:val="both"/>
+        <w:rPr>
+          <w:lang w:val="en-GB"/>
+        </w:rPr>
+      </w:pPr>
+      <w:r>
+        <w:rPr>
+          <w:lang w:val="en-GB"/>
+        </w:rPr>
+        <w:lastRenderedPageBreak/>
+        <w:t>Choosing between quality or quantity is always</w:t>
+      </w:r>
+      <w:r>
+        <w:rPr>
+          <w:lang w:val="en-GB"/>
+        </w:rPr>
+        <w:t xml:space="preserve"> disputable. However, there is no perfect </w:t>
+      </w:r>
+      <w:r>
+        <w:rPr>
+          <w:lang w:val="en-GB"/>
+        </w:rPr>
+        <w:t>threshold;</w:t>
+      </w:r>
+      <w:r>
+        <w:rPr>
+          <w:lang w:val="en-GB"/>
+        </w:rPr>
+        <w:t xml:space="preserve"> it is up to the scientist to draw the line based on his experiment.</w:t>
+      </w:r>
+      <w:r>
+        <w:rPr>
+          <w:lang w:val="en-GB"/>
+        </w:rPr>
+        <w:t xml:space="preserve"> Keep in mind that statistical estimators are not perfect: it is always important to verify their accuracy and adapt the validation settings correspondingly. To that regard, FDR and FNR thresholds are usually more robust than confidence thresholds.</w:t>
+      </w:r>
+    </w:p>
+    <w:p>
+      <w:pPr>
+        <w:jc w:val="both"/>
+      </w:pPr>
+      <w:r>
+        <w:rPr>
+          <w:b/>
+          <w:lang w:val="en-GB"/>
+        </w:rPr>
+        <w:t>[1.5g</w:t>
+      </w:r>
+      <w:r>
+        <w:rPr>
+          <w:b/>
+          <w:lang w:val="en-GB"/>
+        </w:rPr>
+        <w:t>]</w:t>
+      </w:r>
+      <w:r>
+        <w:rPr>
+          <w:b/>
+          <w:lang w:val="en-GB"/>
+        </w:rPr>
+        <w:tab/>
+      </w:r>
+      <w:r>
+        <w:rPr>
+          <w:lang w:val="en-GB"/>
+        </w:rPr>
+        <w:t>At 1% FDR, the lowest confidence retained is 6</w:t>
+      </w:r>
+      <w:r>
+        <w:rPr>
+          <w:lang w:val="en-GB"/>
+        </w:rPr>
+        <w:t>4</w:t>
+      </w:r>
+      <w:r>
+        <w:rPr>
+          <w:lang w:val="en-GB"/>
+        </w:rPr>
+        <w:t>% estimated at an</w:t>
+      </w:r>
+      <w:r>
+        <w:rPr>
+          <w:lang w:val="en-GB"/>
+        </w:rPr>
+        <w:t xml:space="preserve"> accuracy of approximately 1</w:t>
+      </w:r>
+      <w:r>
+        <w:rPr>
+          <w:lang w:val="en-GB"/>
+        </w:rPr>
+        <w:t xml:space="preserve"> percentage points. When thresholding at a minimal confidence of 95%, we obtain an estimated FDR of 0.0</w:t>
+      </w:r>
+      <w:r>
+        <w:rPr>
+          <w:lang w:val="en-GB"/>
+        </w:rPr>
+        <w:t>3</w:t>
+      </w:r>
+      <w:r>
+        <w:rPr>
+          <w:lang w:val="en-GB"/>
+        </w:rPr>
+        <w:t>%.</w:t>
+      </w:r>
+      <w:r>
+        <w:t xml:space="preserve"> </w:t>
+      </w:r>
+      <w:r>
+        <w:t>Note that these values differ substantially from the values obtains on proteins. The reason behind this is simply that there are more peptides than proteins. The statistics are hence more reliable and the result set less sensitive to false positives. Similar results will be observed when inspecting PSMs.</w:t>
+      </w:r>
+      <w:bookmarkStart w:id="0" w:name="_GoBack"/>
+      <w:bookmarkEnd w:id="0"/>
+    </w:p>
+    <w:p>
+      <w:pPr>
+        <w:jc w:val="both"/>
+        <w:rPr>
+          <w:lang w:val="en-GB"/>
+        </w:rPr>
+      </w:pPr>
+      <w:r>
+        <w:rPr>
+          <w:b/>
+          <w:lang w:val="en-GB"/>
+        </w:rPr>
+        <w:t>[1.5i</w:t>
+      </w:r>
+      <w:r>
+        <w:rPr>
+          <w:b/>
+          <w:lang w:val="en-GB"/>
+        </w:rPr>
+        <w:t>]</w:t>
+      </w:r>
+      <w:r>
+        <w:rPr>
+          <w:b/>
+          <w:lang w:val="en-GB"/>
+        </w:rPr>
+        <w:tab/>
+      </w:r>
+      <w:r>
+        <w:rPr>
+          <w:lang w:val="en-GB"/>
+        </w:rPr>
+        <w:t>For the proteins, the blue line clearly deviates from the black line. This is simply due to the fact that there are fewer proteins than spectra: the statistical estimation is hence less accurate. This deviation is directly linked to the deviation of the operating point of the ROC curve.</w:t>
+      </w:r>
+    </w:p>
+    <w:p>
+      <w:pPr>
+        <w:spacing w:after="0"/>
+        <w:jc w:val="both"/>
+        <w:rPr>
+          <w:b/>
+          <w:sz w:val="28"/>
+          <w:lang w:val="en-GB"/>
+        </w:rPr>
+      </w:pPr>
+    </w:p>
+    <w:p>
+      <w:pPr>
+        <w:spacing w:after="0"/>
+        <w:jc w:val="both"/>
+        <w:rPr>
+          <w:b/>
+          <w:sz w:val="28"/>
+          <w:lang w:val="en-GB"/>
+        </w:rPr>
+      </w:pPr>
+      <w:r>
+        <w:rPr>
+          <w:b/>
+          <w:sz w:val="28"/>
+          <w:lang w:val="en-GB"/>
+        </w:rPr>
+        <w:t>2.0</w:t>
+      </w:r>
+      <w:r>
+        <w:rPr>
+          <w:b/>
+          <w:sz w:val="28"/>
+          <w:lang w:val="en-GB"/>
+        </w:rPr>
+        <w:tab/>
+      </w:r>
+      <w:r>
+        <w:rPr>
+          <w:b/>
+          <w:sz w:val="28"/>
+          <w:lang w:val="en-GB"/>
+        </w:rPr>
+        <w:t>Quantification</w:t>
+      </w:r>
+    </w:p>
+    <w:p>
+      <w:pPr>
+        <w:spacing w:after="0"/>
+        <w:jc w:val="both"/>
+        <w:rPr>
+          <w:b/>
+          <w:sz w:val="28"/>
+          <w:lang w:val="en-GB"/>
+        </w:rPr>
+      </w:pPr>
+      <w:r>
+        <w:rPr>
+          <w:b/>
+          <w:sz w:val="28"/>
+          <w:lang w:val="en-GB"/>
+        </w:rPr>
+        <w:t>2.1</w:t>
+      </w:r>
+      <w:r>
+        <w:rPr>
+          <w:b/>
+          <w:sz w:val="28"/>
+          <w:lang w:val="en-GB"/>
+        </w:rPr>
+        <w:tab/>
+      </w:r>
+      <w:r>
+        <w:rPr>
+          <w:b/>
+          <w:sz w:val="28"/>
+          <w:lang w:val="en-GB"/>
+        </w:rPr>
+        <w:t>Spectrum Counting</w:t>
+      </w:r>
+    </w:p>
+    <w:p>
+      <w:pPr>
+        <w:spacing w:after="0"/>
+        <w:jc w:val="both"/>
+        <w:rPr>
+          <w:lang w:val="en-GB"/>
+        </w:rPr>
+      </w:pPr>
+      <w:r>
+        <w:rPr>
+          <w:lang w:val="en-GB"/>
+        </w:rPr>
+        <w:t>(</w:t>
+      </w:r>
+      <w:r>
+        <w:rPr>
+          <w:lang w:val="en-GB"/>
+        </w:rPr>
+        <w:t>answer</w:t>
+      </w:r>
+      <w:r>
+        <w:rPr>
+          <w:lang w:val="en-GB"/>
+        </w:rPr>
+        <w:t>s</w:t>
+      </w:r>
+      <w:r>
+        <w:rPr>
+          <w:lang w:val="en-GB"/>
+        </w:rPr>
+        <w:t xml:space="preserve"> pending...</w:t>
+      </w:r>
+      <w:r>
+        <w:rPr>
+          <w:lang w:val="en-GB"/>
+        </w:rPr>
+        <w:t>)</w:t>
+      </w:r>
+    </w:p>
+    <w:p>
+      <w:pPr>
+        <w:spacing w:after="0"/>
+        <w:jc w:val="both"/>
+        <w:rPr>
+          <w:b/>
+          <w:sz w:val="28"/>
+          <w:lang w:val="en-GB"/>
+        </w:rPr>
+      </w:pPr>
+    </w:p>
+    <w:p>
+      <w:pPr>
+        <w:spacing w:after="0"/>
+        <w:jc w:val="both"/>
+        <w:rPr>
+          <w:b/>
+          <w:sz w:val="28"/>
+          <w:lang w:val="en-GB"/>
+        </w:rPr>
+      </w:pPr>
+      <w:r>
+        <w:rPr>
+          <w:b/>
+          <w:sz w:val="28"/>
+          <w:lang w:val="en-GB"/>
+        </w:rPr>
+        <w:t>2.2</w:t>
+      </w:r>
+      <w:r>
+        <w:rPr>
+          <w:b/>
+          <w:sz w:val="28"/>
+          <w:lang w:val="en-GB"/>
+        </w:rPr>
+        <w:tab/>
+      </w:r>
+      <w:r>
+        <w:rPr>
+          <w:b/>
+          <w:sz w:val="28"/>
+          <w:lang w:val="en-GB"/>
+        </w:rPr>
+        <w:t>Reporter Ions</w:t>
+      </w:r>
+    </w:p>
+    <w:p>
+      <w:pPr>
+        <w:jc w:val="both"/>
+        <w:rPr>
+          <w:lang w:val="en-GB"/>
+        </w:rPr>
+      </w:pPr>
+      <w:r>
+        <w:rPr>
+          <w:b/>
+          <w:lang w:val="en-GB"/>
+        </w:rPr>
+        <w:t>[</w:t>
+      </w:r>
+      <w:r>
+        <w:rPr>
+          <w:b/>
+          <w:lang w:val="en-GB"/>
+        </w:rPr>
+        <w:t>2</w:t>
+      </w:r>
+      <w:r>
+        <w:rPr>
+          <w:b/>
+          <w:lang w:val="en-GB"/>
+        </w:rPr>
+        <w:t>.2</w:t>
+      </w:r>
+      <w:r>
+        <w:rPr>
+          <w:b/>
+          <w:lang w:val="en-GB"/>
+        </w:rPr>
+        <w:t>a]</w:t>
+      </w:r>
+      <w:r>
+        <w:rPr>
+          <w:b/>
+          <w:lang w:val="en-GB"/>
+        </w:rPr>
+        <w:tab/>
+      </w:r>
+      <w:r>
+        <w:rPr>
+          <w:lang w:val="en-GB"/>
+        </w:rPr>
+        <w:t xml:space="preserve">If the three spiked in proteins are not added to the default human database they will not be in the </w:t>
+      </w:r>
+      <w:r>
+        <w:rPr>
+          <w:lang w:val="en-GB"/>
+        </w:rPr>
+        <w:t>list o</w:t>
+      </w:r>
+      <w:r>
+        <w:rPr>
+          <w:lang w:val="en-GB"/>
+        </w:rPr>
+        <w:t>f possible proteins the spectra can be matched against, and hence cannot be identified.</w:t>
+      </w:r>
+    </w:p>
+    <w:p>
+      <w:pPr>
+        <w:jc w:val="both"/>
+        <w:rPr>
+          <w:lang w:val="en-GB"/>
+        </w:rPr>
+      </w:pPr>
+      <w:r>
+        <w:rPr>
+          <w:b/>
+          <w:lang w:val="en-GB"/>
+        </w:rPr>
+        <w:t>[</w:t>
+      </w:r>
+      <w:r>
+        <w:rPr>
+          <w:b/>
+          <w:lang w:val="en-GB"/>
+        </w:rPr>
+        <w:t>2.2b</w:t>
+      </w:r>
+      <w:r>
+        <w:rPr>
+          <w:b/>
+          <w:lang w:val="en-GB"/>
+        </w:rPr>
+        <w:t>]</w:t>
+      </w:r>
+      <w:r>
+        <w:rPr>
+          <w:b/>
+          <w:lang w:val="en-GB"/>
+        </w:rPr>
+        <w:tab/>
+      </w:r>
+      <w:r>
+        <w:rPr>
+          <w:lang w:val="en-GB"/>
+        </w:rPr>
+        <w:t xml:space="preserve">The four iTRAQ labels are all isobaric, meaning that they have the </w:t>
+      </w:r>
+      <w:r>
+        <w:rPr>
+          <w:lang w:val="en-GB"/>
+        </w:rPr>
+        <w:t xml:space="preserve">mass and thus appear as identical in the MS1 spectrum. </w:t>
+      </w:r>
+      <w:r>
+        <w:rPr>
+          <w:lang w:val="en-GB"/>
+        </w:rPr>
+        <w:t xml:space="preserve">When trying possible amino acid modifications for the peptide to spectrum matches it is therefore enough to only include one of the iTRAQ modifications, as a match against one of them will also match all the others. And at the MS1 level, i.e., when finding the mass of the precursor, this is all we need. </w:t>
+      </w:r>
+      <w:r>
+        <w:rPr>
+          <w:lang w:val="en-GB"/>
+        </w:rPr>
+        <w:t xml:space="preserve">(Note that the iTRAQ labels, unlike TMT, are not truly isobaric though, as the chemical modifications used to generate the different labels differ slightly. This is not usually an </w:t>
+      </w:r>
+      <w:r>
+        <w:rPr>
+          <w:lang w:val="en-GB"/>
+        </w:rPr>
+        <w:lastRenderedPageBreak/>
+        <w:t>issue, but with the ever increasing accuracy of the instruments, there will come a time when iTRAQ labels can no longer be considered as isobaric.)</w:t>
+      </w:r>
+    </w:p>
+    <w:p>
+      <w:pPr>
+        <w:jc w:val="both"/>
+        <w:rPr>
+          <w:lang w:val="en-GB"/>
+        </w:rPr>
+      </w:pPr>
+      <w:r>
+        <w:rPr>
+          <w:lang w:val="en-GB"/>
+        </w:rPr>
+        <w:t>The iTRAQ labelling is considered as variable on the Y, because experiments have shown that it modifies the Y's in roughly 50% of the cases. While the iTRAQ modification on the K and n-term occurs in close to 100% of the cases and i</w:t>
+      </w:r>
+      <w:r>
+        <w:rPr>
+          <w:lang w:val="en-GB"/>
+        </w:rPr>
+        <w:t>s thus considered as fixed.</w:t>
+      </w:r>
+    </w:p>
+    <w:p>
+      <w:pPr>
+        <w:jc w:val="both"/>
+        <w:rPr>
+          <w:lang w:val="en-GB"/>
+        </w:rPr>
+      </w:pPr>
+      <w:r>
+        <w:rPr>
+          <w:b/>
+          <w:lang w:val="en-GB"/>
+        </w:rPr>
+        <w:t>[</w:t>
+      </w:r>
+      <w:r>
+        <w:rPr>
+          <w:b/>
+          <w:lang w:val="en-GB"/>
+        </w:rPr>
+        <w:t>2.2c</w:t>
+      </w:r>
+      <w:r>
+        <w:rPr>
+          <w:b/>
+          <w:lang w:val="en-GB"/>
+        </w:rPr>
+        <w:t>]</w:t>
+      </w:r>
+      <w:r>
+        <w:rPr>
+          <w:b/>
+          <w:lang w:val="en-GB"/>
+        </w:rPr>
+        <w:tab/>
+      </w:r>
+      <w:r>
+        <w:rPr>
+          <w:lang w:val="en-GB"/>
+        </w:rPr>
+        <w:t xml:space="preserve">All the spectra matching to a given peptide should have similar iTRAQ peak intensities. </w:t>
+      </w:r>
+      <w:r>
+        <w:rPr>
+          <w:lang w:val="en-GB"/>
+        </w:rPr>
+        <w:t xml:space="preserve">They do after all come from the same </w:t>
+      </w:r>
+      <w:r>
+        <w:rPr>
+          <w:lang w:val="en-GB"/>
+        </w:rPr>
+        <w:t>peptide</w:t>
+      </w:r>
+      <w:r>
+        <w:rPr>
+          <w:lang w:val="en-GB"/>
+        </w:rPr>
+        <w:t>, and assuming that this peptide is unique to a given protein, the intensities should reflect the protein amounts in the four labelled samples.</w:t>
+      </w:r>
+      <w:r>
+        <w:rPr>
+          <w:lang w:val="en-GB"/>
+        </w:rPr>
+        <w:t xml:space="preserve"> </w:t>
+      </w:r>
+      <w:r>
+        <w:rPr>
+          <w:lang w:val="en-GB"/>
+        </w:rPr>
+        <w:t xml:space="preserve">It follows from this that different peptides from the same protein should all have similar iTRAQ peak intensities. However, there will be slight differences between peptides and because of this it is therefore important to have data from more than a single peptide when </w:t>
+      </w:r>
+      <w:r>
+        <w:rPr>
+          <w:lang w:val="en-GB"/>
+        </w:rPr>
+        <w:t>using iTRAQ for</w:t>
+      </w:r>
+      <w:r>
+        <w:rPr>
+          <w:lang w:val="en-GB"/>
+        </w:rPr>
+        <w:t xml:space="preserve"> quantification.</w:t>
+      </w:r>
+    </w:p>
+    <w:p>
+      <w:pPr>
+        <w:jc w:val="both"/>
+        <w:rPr>
+          <w:lang w:val="en-GB"/>
+        </w:rPr>
+      </w:pPr>
+      <w:r>
+        <w:rPr>
+          <w:lang w:val="en-GB"/>
+        </w:rPr>
+        <w:t xml:space="preserve">The picture is </w:t>
+      </w:r>
+      <w:r>
+        <w:rPr>
+          <w:lang w:val="en-GB"/>
+        </w:rPr>
+        <w:t xml:space="preserve">very much </w:t>
+      </w:r>
+      <w:r>
+        <w:rPr>
+          <w:lang w:val="en-GB"/>
+        </w:rPr>
+        <w:t xml:space="preserve">complicated by the </w:t>
+      </w:r>
+      <w:r>
+        <w:rPr>
+          <w:lang w:val="en-GB"/>
+        </w:rPr>
+        <w:t>addition</w:t>
+      </w:r>
+      <w:r>
+        <w:rPr>
+          <w:lang w:val="en-GB"/>
+        </w:rPr>
+        <w:t xml:space="preserve"> </w:t>
+      </w:r>
+      <w:r>
+        <w:rPr>
+          <w:lang w:val="en-GB"/>
+        </w:rPr>
+        <w:t xml:space="preserve">of </w:t>
+      </w:r>
+      <w:r>
+        <w:rPr>
+          <w:lang w:val="en-GB"/>
+        </w:rPr>
+        <w:t>shared peptides.</w:t>
+      </w:r>
+      <w:r>
+        <w:rPr>
+          <w:lang w:val="en-GB"/>
+        </w:rPr>
+        <w:t xml:space="preserve"> </w:t>
+      </w:r>
+      <w:r>
+        <w:rPr>
+          <w:lang w:val="en-GB"/>
+        </w:rPr>
+        <w:t xml:space="preserve">A peptide that cannot be uniquely linked to a single protein, but rather maps to two or more proteins, </w:t>
+      </w:r>
+      <w:r>
+        <w:rPr>
+          <w:lang w:val="en-GB"/>
+        </w:rPr>
+        <w:t xml:space="preserve">will often end up having a deviating peak intensity relative to the </w:t>
+      </w:r>
+      <w:r>
+        <w:rPr>
+          <w:lang w:val="en-GB"/>
+        </w:rPr>
+        <w:t>unique peptides.</w:t>
+      </w:r>
+      <w:r>
+        <w:rPr>
+          <w:lang w:val="en-GB"/>
+        </w:rPr>
+        <w:t xml:space="preserve"> The reason for this is </w:t>
+      </w:r>
+      <w:r>
+        <w:rPr>
+          <w:lang w:val="en-GB"/>
+        </w:rPr>
+        <w:t>that the a</w:t>
+      </w:r>
+      <w:r>
+        <w:rPr>
+          <w:lang w:val="en-GB"/>
+        </w:rPr>
+        <w:t>mounts</w:t>
+      </w:r>
+      <w:r>
+        <w:rPr>
+          <w:lang w:val="en-GB"/>
+        </w:rPr>
+        <w:t xml:space="preserve"> of the proteins the peptide maps to can differ. </w:t>
+      </w:r>
+      <w:r>
+        <w:rPr>
+          <w:lang w:val="en-GB"/>
+        </w:rPr>
+        <w:t xml:space="preserve">Let's say that </w:t>
+      </w:r>
+      <w:r>
+        <w:rPr>
+          <w:lang w:val="en-GB"/>
+        </w:rPr>
+        <w:t>we have the two</w:t>
+      </w:r>
+      <w:r>
+        <w:rPr>
+          <w:lang w:val="en-GB"/>
+        </w:rPr>
+        <w:t xml:space="preserve"> proteins A and B, where A as </w:t>
+      </w:r>
+      <w:r>
+        <w:rPr>
+          <w:lang w:val="en-GB"/>
+        </w:rPr>
+        <w:t xml:space="preserve">a </w:t>
+      </w:r>
+      <w:r>
+        <w:rPr>
+          <w:lang w:val="en-GB"/>
+        </w:rPr>
+        <w:t xml:space="preserve">low abundance </w:t>
+      </w:r>
+      <w:r>
+        <w:rPr>
+          <w:lang w:val="en-GB"/>
+        </w:rPr>
+        <w:t>and B a</w:t>
+      </w:r>
+      <w:r>
+        <w:rPr>
+          <w:lang w:val="en-GB"/>
+        </w:rPr>
+        <w:t xml:space="preserve"> high abundance. </w:t>
+      </w:r>
+      <w:r>
+        <w:rPr>
+          <w:lang w:val="en-GB"/>
+        </w:rPr>
+        <w:t xml:space="preserve">All </w:t>
+      </w:r>
+      <w:r>
+        <w:rPr>
+          <w:lang w:val="en-GB"/>
+        </w:rPr>
+        <w:t xml:space="preserve">peptide unique to protein A will thus have a low abundance and all proteins unique to protein B will have a high abundance. </w:t>
+      </w:r>
+      <w:r>
+        <w:rPr>
+          <w:lang w:val="en-GB"/>
+        </w:rPr>
+        <w:t xml:space="preserve">However, a peptide shared between the two proteins will in some cases have a low abundance, i.e., when it comes from protein A, and in some cases a high abundance, i.e., when it comes from protein B. </w:t>
+      </w:r>
+      <w:r>
+        <w:rPr>
+          <w:lang w:val="en-GB"/>
+        </w:rPr>
+        <w:t>The average abundance of the peptide will therefore be somewhere in between the low and high abundance</w:t>
+      </w:r>
+      <w:r>
+        <w:rPr>
+          <w:lang w:val="en-GB"/>
+        </w:rPr>
+        <w:t xml:space="preserve">, and including such </w:t>
+      </w:r>
+      <w:r>
+        <w:rPr>
+          <w:lang w:val="en-GB"/>
+        </w:rPr>
+        <w:t>peptide</w:t>
+      </w:r>
+      <w:r>
+        <w:rPr>
+          <w:lang w:val="en-GB"/>
+        </w:rPr>
+        <w:t>s</w:t>
+      </w:r>
+      <w:r>
+        <w:rPr>
+          <w:lang w:val="en-GB"/>
+        </w:rPr>
+        <w:t xml:space="preserve"> in the </w:t>
+      </w:r>
+      <w:r>
+        <w:rPr>
+          <w:lang w:val="en-GB"/>
+        </w:rPr>
+        <w:t>quantification must therefore be done with much care.</w:t>
+      </w:r>
+    </w:p>
+    <w:p>
+      <w:pPr>
+        <w:jc w:val="both"/>
+        <w:rPr>
+          <w:lang w:val="en-GB"/>
+        </w:rPr>
+      </w:pPr>
+      <w:r>
+        <w:rPr>
+          <w:b/>
+          <w:lang w:val="en-GB"/>
+        </w:rPr>
+        <w:t>[</w:t>
+      </w:r>
+      <w:r>
+        <w:rPr>
+          <w:b/>
+          <w:lang w:val="en-GB"/>
+        </w:rPr>
+        <w:t>2.2d</w:t>
+      </w:r>
+      <w:r>
+        <w:rPr>
+          <w:b/>
+          <w:lang w:val="en-GB"/>
+        </w:rPr>
+        <w:t>]</w:t>
+      </w:r>
+      <w:r>
+        <w:rPr>
+          <w:b/>
+          <w:lang w:val="en-GB"/>
+        </w:rPr>
+        <w:tab/>
+      </w:r>
+      <w:commentRangeStart w:id="1"/>
+      <w:r>
+        <w:rPr>
+          <w:lang w:val="en-GB"/>
+        </w:rPr>
+        <w:t>(</w:t>
+      </w:r>
+      <w:r>
+        <w:rPr>
+          <w:lang w:val="en-GB"/>
+        </w:rPr>
+        <w:t>answer pending...</w:t>
+      </w:r>
+      <w:r>
+        <w:rPr>
+          <w:lang w:val="en-GB"/>
+        </w:rPr>
+        <w:t>)</w:t>
+      </w:r>
+      <w:commentRangeEnd w:id="1"/>
       <w:r>
         <w:rPr>
           <w:rStyle w:val="CommentReference"/>
         </w:rPr>
-        <w:commentReference w:id="0"/>
-      </w:r>
-      <w:r>
-        <w:rPr>
-          <w:b/>
-          <w:lang w:val="en-GB"/>
-        </w:rPr>
-        <w:t>[1.5f</w:t>
+        <w:commentReference w:id="1"/>
+      </w:r>
+    </w:p>
+    <w:p>
+      <w:pPr>
+        <w:jc w:val="both"/>
+      </w:pPr>
+      <w:r>
+        <w:rPr>
+          <w:b/>
+          <w:lang w:val="en-GB"/>
+        </w:rPr>
+        <w:t>[</w:t>
+      </w:r>
+      <w:r>
+        <w:rPr>
+          <w:b/>
+          <w:lang w:val="en-GB"/>
+        </w:rPr>
+        <w:t>2.2e</w:t>
       </w:r>
       <w:r>
         <w:rPr>
@@ -4888,74 +5672,552 @@
         </w:rPr>
         <w:tab/>
       </w:r>
-      <w:r>
-        <w:rPr>
-          <w:lang w:val="en-GB"/>
-        </w:rPr>
-        <w:t xml:space="preserve">The new estimated FDR value is </w:t>
-      </w:r>
-      <w:r>
-        <w:rPr>
-          <w:lang w:val="en-GB"/>
-        </w:rPr>
-        <w:t>5.82</w:t>
-      </w:r>
-      <w:r>
-        <w:rPr>
-          <w:lang w:val="en-GB"/>
-        </w:rPr>
-        <w:t>%, correspon</w:t>
-      </w:r>
-      <w:r>
-        <w:rPr>
-          <w:lang w:val="en-GB"/>
-        </w:rPr>
-        <w:t>ding to an estimated FNR of 1.09</w:t>
-      </w:r>
-      <w:r>
-        <w:rPr>
-          <w:lang w:val="en-GB"/>
-        </w:rPr>
-        <w:t xml:space="preserve">%. </w:t>
-      </w:r>
-      <w:commentRangeStart w:id="1"/>
-      <w:r>
-        <w:rPr>
-          <w:lang w:val="en-GB"/>
-        </w:rPr>
-        <w:t xml:space="preserve">We have hence included 150 false positives to rescue 38 true positives. </w:t>
-      </w:r>
-      <w:commentRangeEnd w:id="1"/>
+      <w:commentRangeStart w:id="2"/>
+      <w:r>
+        <w:rPr>
+          <w:lang w:val="en-GB"/>
+        </w:rPr>
+        <w:t>(</w:t>
+      </w:r>
+      <w:r>
+        <w:rPr>
+          <w:lang w:val="en-GB"/>
+        </w:rPr>
+        <w:t>answer pending...</w:t>
+      </w:r>
+      <w:r>
+        <w:rPr>
+          <w:lang w:val="en-GB"/>
+        </w:rPr>
+        <w:t>)</w:t>
+      </w:r>
+      <w:commentRangeEnd w:id="2"/>
       <w:r>
         <w:rPr>
           <w:rStyle w:val="CommentReference"/>
         </w:rPr>
-        <w:commentReference w:id="1"/>
-      </w:r>
-      <w:r>
-        <w:rPr>
-          <w:lang w:val="en-GB"/>
-        </w:rPr>
-        <w:t xml:space="preserve">The interest of this quantity-driven </w:t>
+        <w:commentReference w:id="2"/>
+      </w:r>
+    </w:p>
+    <w:p>
+      <w:pPr>
+        <w:jc w:val="both"/>
+        <w:rPr>
+          <w:lang w:val="en-GB"/>
+        </w:rPr>
+      </w:pPr>
+      <w:r>
+        <w:rPr>
+          <w:b/>
+          <w:lang w:val="en-GB"/>
+        </w:rPr>
+        <w:t>[</w:t>
+      </w:r>
+      <w:r>
+        <w:rPr>
+          <w:b/>
+          <w:lang w:val="en-GB"/>
+        </w:rPr>
+        <w:t>2.2f</w:t>
+      </w:r>
+      <w:r>
+        <w:rPr>
+          <w:b/>
+          <w:lang w:val="en-GB"/>
+        </w:rPr>
+        <w:t>]</w:t>
+      </w:r>
+      <w:r>
+        <w:rPr>
+          <w:b/>
+          <w:lang w:val="en-GB"/>
+        </w:rPr>
+        <w:tab/>
+      </w:r>
+      <w:r>
+        <w:rPr>
+          <w:lang w:val="en-GB"/>
+        </w:rPr>
+        <w:t xml:space="preserve">The three spiked in proteins are: </w:t>
+      </w:r>
+      <w:r>
+        <w:rPr>
+          <w:lang w:val="en-GB"/>
+        </w:rPr>
+        <w:t>Hexokinase-1</w:t>
+      </w:r>
+      <w:r>
+        <w:rPr>
+          <w:lang w:val="en-GB"/>
+        </w:rPr>
+        <w:t xml:space="preserve"> (</w:t>
+      </w:r>
+      <w:r>
+        <w:rPr>
+          <w:lang w:val="en-GB"/>
+        </w:rPr>
+        <w:t>HXKA_YEAST</w:t>
+      </w:r>
+      <w:r>
+        <w:rPr>
+          <w:lang w:val="en-GB"/>
+        </w:rPr>
+        <w:t xml:space="preserve">), </w:t>
+      </w:r>
+      <w:r>
+        <w:rPr>
+          <w:lang w:val="en-GB"/>
+        </w:rPr>
+        <w:t>Potassium-activated aldehyde dehydrogenase, mitochondrial</w:t>
+      </w:r>
+      <w:r>
+        <w:rPr>
+          <w:lang w:val="en-GB"/>
+        </w:rPr>
+        <w:t xml:space="preserve"> (</w:t>
+      </w:r>
+      <w:r>
+        <w:rPr>
+          <w:lang w:val="en-GB"/>
+        </w:rPr>
+        <w:t>ALDH4_YEAST</w:t>
+      </w:r>
+      <w:r>
+        <w:rPr>
+          <w:lang w:val="en-GB"/>
+        </w:rPr>
+        <w:t xml:space="preserve">) and </w:t>
+      </w:r>
+      <w:r>
+        <w:rPr>
+          <w:lang w:val="en-GB"/>
+        </w:rPr>
+        <w:t>Beta-galactosidase</w:t>
+      </w:r>
+      <w:r>
+        <w:rPr>
+          <w:lang w:val="en-GB"/>
+        </w:rPr>
+        <w:t xml:space="preserve"> (</w:t>
+      </w:r>
+      <w:r>
+        <w:rPr>
+          <w:lang w:val="en-GB"/>
+        </w:rPr>
+        <w:t>H5Q9R5_ECOLX</w:t>
+      </w:r>
+      <w:r>
+        <w:rPr>
+          <w:lang w:val="en-GB"/>
+        </w:rPr>
+        <w:t>).</w:t>
+      </w:r>
+    </w:p>
+    <w:p>
+      <w:pPr>
+        <w:jc w:val="both"/>
+        <w:rPr>
+          <w:lang w:val="en-GB"/>
+        </w:rPr>
+      </w:pPr>
+      <w:r>
+        <w:rPr>
+          <w:b/>
+          <w:lang w:val="en-GB"/>
+        </w:rPr>
+        <w:t>[</w:t>
+      </w:r>
+      <w:r>
+        <w:rPr>
+          <w:b/>
+          <w:lang w:val="en-GB"/>
+        </w:rPr>
+        <w:t>2.2g</w:t>
+      </w:r>
+      <w:r>
+        <w:rPr>
+          <w:b/>
+          <w:lang w:val="en-GB"/>
+        </w:rPr>
+        <w:t>]</w:t>
+      </w:r>
+      <w:r>
+        <w:rPr>
+          <w:b/>
+          <w:lang w:val="en-GB"/>
+        </w:rPr>
+        <w:tab/>
+      </w:r>
+      <w:r>
+        <w:rPr>
+          <w:lang w:val="en-GB"/>
+        </w:rPr>
+        <w:t xml:space="preserve">The three spiked in proteins are the same as for [2.2f]. However, they are more difficult to detected, and the reason is the variation in the background. </w:t>
+      </w:r>
+      <w:r>
+        <w:rPr>
+          <w:lang w:val="en-GB"/>
+        </w:rPr>
+        <w:t xml:space="preserve">Each sample has a different background </w:t>
       </w:r>
       <w:r>
         <w:rPr>
           <w:lang w:val="en-GB"/>
         </w:rPr>
         <w:lastRenderedPageBreak/>
-        <w:t>threshold is obviously disputable. However, there is no perfect threshold, it is up to the scientist to draw the line based on his experiment.</w:t>
-      </w:r>
-    </w:p>
-    <w:p>
-      <w:pPr>
-        <w:jc w:val="both"/>
-      </w:pPr>
-      <w:r>
-        <w:rPr>
-          <w:b/>
-          <w:lang w:val="en-GB"/>
-        </w:rPr>
-        <w:t>[1.5g</w:t>
+        <w:t xml:space="preserve">due to individual differences between the </w:t>
+      </w:r>
+      <w:r>
+        <w:rPr>
+          <w:lang w:val="en-GB"/>
+        </w:rPr>
+        <w:t>patients</w:t>
+      </w:r>
+      <w:r>
+        <w:rPr>
+          <w:lang w:val="en-GB"/>
+        </w:rPr>
+        <w:t xml:space="preserve"> the samples come from.</w:t>
+      </w:r>
+      <w:r>
+        <w:rPr>
+          <w:lang w:val="en-GB"/>
+        </w:rPr>
+        <w:t xml:space="preserve"> The data is thus a lot more noisy </w:t>
+      </w:r>
+      <w:r>
+        <w:rPr>
+          <w:lang w:val="en-GB"/>
+        </w:rPr>
+        <w:t xml:space="preserve">and it is much harder to separate the </w:t>
+      </w:r>
+      <w:r>
+        <w:rPr>
+          <w:lang w:val="en-GB"/>
+        </w:rPr>
+        <w:t xml:space="preserve">spiked in proteins </w:t>
+      </w:r>
+      <w:r>
+        <w:rPr>
+          <w:lang w:val="en-GB"/>
+        </w:rPr>
+        <w:t>from the rest of the data.</w:t>
+      </w:r>
+    </w:p>
+    <w:p>
+      <w:pPr>
+        <w:spacing w:after="0"/>
+        <w:jc w:val="both"/>
+        <w:rPr>
+          <w:b/>
+          <w:sz w:val="28"/>
+          <w:lang w:val="en-GB"/>
+        </w:rPr>
+      </w:pPr>
+    </w:p>
+    <w:p>
+      <w:pPr>
+        <w:spacing w:after="0"/>
+        <w:jc w:val="both"/>
+        <w:rPr>
+          <w:b/>
+          <w:sz w:val="28"/>
+          <w:lang w:val="en-GB"/>
+        </w:rPr>
+      </w:pPr>
+      <w:r>
+        <w:rPr>
+          <w:b/>
+          <w:sz w:val="28"/>
+          <w:lang w:val="en-GB"/>
+        </w:rPr>
+        <w:t>2.3</w:t>
+      </w:r>
+      <w:r>
+        <w:rPr>
+          <w:b/>
+          <w:sz w:val="28"/>
+          <w:lang w:val="en-GB"/>
+        </w:rPr>
+        <w:tab/>
+      </w:r>
+      <w:r>
+        <w:rPr>
+          <w:b/>
+          <w:sz w:val="28"/>
+          <w:lang w:val="en-GB"/>
+        </w:rPr>
+        <w:t>Label Free</w:t>
+      </w:r>
+    </w:p>
+    <w:p>
+      <w:pPr>
+        <w:spacing w:after="0"/>
+        <w:jc w:val="both"/>
+        <w:rPr>
+          <w:lang w:val="en-GB"/>
+        </w:rPr>
+      </w:pPr>
+      <w:r>
+        <w:rPr>
+          <w:lang w:val="en-GB"/>
+        </w:rPr>
+        <w:t>(</w:t>
+      </w:r>
+      <w:r>
+        <w:rPr>
+          <w:lang w:val="en-GB"/>
+        </w:rPr>
+        <w:t>answer</w:t>
+      </w:r>
+      <w:r>
+        <w:rPr>
+          <w:lang w:val="en-GB"/>
+        </w:rPr>
+        <w:t>s</w:t>
+      </w:r>
+      <w:r>
+        <w:rPr>
+          <w:lang w:val="en-GB"/>
+        </w:rPr>
+        <w:t xml:space="preserve"> pending...</w:t>
+      </w:r>
+      <w:r>
+        <w:rPr>
+          <w:lang w:val="en-GB"/>
+        </w:rPr>
+        <w:t>)</w:t>
+      </w:r>
+    </w:p>
+    <w:p>
+      <w:pPr>
+        <w:spacing w:after="0"/>
+        <w:jc w:val="both"/>
+        <w:rPr>
+          <w:b/>
+          <w:sz w:val="28"/>
+          <w:lang w:val="en-GB"/>
+        </w:rPr>
+      </w:pPr>
+    </w:p>
+    <w:p>
+      <w:pPr>
+        <w:spacing w:after="0"/>
+        <w:jc w:val="both"/>
+        <w:rPr>
+          <w:b/>
+          <w:sz w:val="28"/>
+          <w:lang w:val="en-GB"/>
+        </w:rPr>
+      </w:pPr>
+      <w:r>
+        <w:rPr>
+          <w:b/>
+          <w:sz w:val="28"/>
+          <w:lang w:val="en-GB"/>
+        </w:rPr>
+        <w:t>2.4</w:t>
+      </w:r>
+      <w:r>
+        <w:rPr>
+          <w:b/>
+          <w:sz w:val="28"/>
+          <w:lang w:val="en-GB"/>
+        </w:rPr>
+        <w:tab/>
+      </w:r>
+      <w:r>
+        <w:rPr>
+          <w:b/>
+          <w:sz w:val="28"/>
+          <w:lang w:val="en-GB"/>
+        </w:rPr>
+        <w:t>MS1 Labeling</w:t>
+      </w:r>
+    </w:p>
+    <w:p>
+      <w:pPr>
+        <w:spacing w:after="0"/>
+        <w:jc w:val="both"/>
+        <w:rPr>
+          <w:lang w:val="en-GB"/>
+        </w:rPr>
+      </w:pPr>
+      <w:r>
+        <w:rPr>
+          <w:lang w:val="en-GB"/>
+        </w:rPr>
+        <w:t>(</w:t>
+      </w:r>
+      <w:r>
+        <w:rPr>
+          <w:lang w:val="en-GB"/>
+        </w:rPr>
+        <w:t>answer</w:t>
+      </w:r>
+      <w:r>
+        <w:rPr>
+          <w:lang w:val="en-GB"/>
+        </w:rPr>
+        <w:t>s</w:t>
+      </w:r>
+      <w:r>
+        <w:rPr>
+          <w:lang w:val="en-GB"/>
+        </w:rPr>
+        <w:t xml:space="preserve"> pending...</w:t>
+      </w:r>
+      <w:r>
+        <w:rPr>
+          <w:lang w:val="en-GB"/>
+        </w:rPr>
+        <w:t>)</w:t>
+      </w:r>
+    </w:p>
+    <w:p>
+      <w:pPr>
+        <w:spacing w:after="0"/>
+        <w:jc w:val="both"/>
+        <w:rPr>
+          <w:b/>
+          <w:sz w:val="28"/>
+          <w:lang w:val="en-GB"/>
+        </w:rPr>
+      </w:pPr>
+    </w:p>
+    <w:p>
+      <w:pPr>
+        <w:spacing w:after="0"/>
+        <w:jc w:val="both"/>
+        <w:rPr>
+          <w:b/>
+          <w:sz w:val="28"/>
+          <w:lang w:val="en-GB"/>
+        </w:rPr>
+      </w:pPr>
+      <w:r>
+        <w:rPr>
+          <w:b/>
+          <w:sz w:val="28"/>
+          <w:lang w:val="en-GB"/>
+        </w:rPr>
+        <w:t>2.5</w:t>
+      </w:r>
+      <w:r>
+        <w:rPr>
+          <w:b/>
+          <w:sz w:val="28"/>
+          <w:lang w:val="en-GB"/>
+        </w:rPr>
+        <w:tab/>
+      </w:r>
+      <w:r>
+        <w:rPr>
+          <w:b/>
+          <w:sz w:val="28"/>
+          <w:lang w:val="en-GB"/>
+        </w:rPr>
+        <w:t>Targeted Quantification</w:t>
+      </w:r>
+    </w:p>
+    <w:p>
+      <w:pPr>
+        <w:spacing w:after="0"/>
+        <w:jc w:val="both"/>
+        <w:rPr>
+          <w:lang w:val="en-GB"/>
+        </w:rPr>
+      </w:pPr>
+      <w:r>
+        <w:rPr>
+          <w:lang w:val="en-GB"/>
+        </w:rPr>
+        <w:t>(</w:t>
+      </w:r>
+      <w:r>
+        <w:rPr>
+          <w:lang w:val="en-GB"/>
+        </w:rPr>
+        <w:t>answer</w:t>
+      </w:r>
+      <w:r>
+        <w:rPr>
+          <w:lang w:val="en-GB"/>
+        </w:rPr>
+        <w:t>s</w:t>
+      </w:r>
+      <w:r>
+        <w:rPr>
+          <w:lang w:val="en-GB"/>
+        </w:rPr>
+        <w:t xml:space="preserve"> pending...</w:t>
+      </w:r>
+      <w:r>
+        <w:rPr>
+          <w:lang w:val="en-GB"/>
+        </w:rPr>
+        <w:t>)</w:t>
+      </w:r>
+    </w:p>
+    <w:p>
+      <w:pPr>
+        <w:spacing w:after="0"/>
+        <w:jc w:val="both"/>
+        <w:rPr>
+          <w:b/>
+          <w:sz w:val="28"/>
+          <w:lang w:val="en-GB"/>
+        </w:rPr>
+      </w:pPr>
+    </w:p>
+    <w:p>
+      <w:pPr>
+        <w:spacing w:after="0"/>
+        <w:jc w:val="both"/>
+        <w:rPr>
+          <w:b/>
+          <w:sz w:val="28"/>
+          <w:lang w:val="en-GB"/>
+        </w:rPr>
+      </w:pPr>
+      <w:r>
+        <w:rPr>
+          <w:b/>
+          <w:sz w:val="28"/>
+          <w:lang w:val="en-GB"/>
+        </w:rPr>
+        <w:t>3.0</w:t>
+      </w:r>
+      <w:r>
+        <w:rPr>
+          <w:b/>
+          <w:sz w:val="28"/>
+          <w:lang w:val="en-GB"/>
+        </w:rPr>
+        <w:tab/>
+      </w:r>
+      <w:r>
+        <w:rPr>
+          <w:b/>
+          <w:sz w:val="28"/>
+          <w:lang w:val="en-GB"/>
+        </w:rPr>
+        <w:t>Functional Analysis</w:t>
+      </w:r>
+    </w:p>
+    <w:p>
+      <w:pPr>
+        <w:jc w:val="both"/>
+        <w:rPr>
+          <w:lang w:val="en-GB"/>
+        </w:rPr>
+      </w:pPr>
+      <w:r>
+        <w:rPr>
+          <w:b/>
+          <w:lang w:val="en-GB"/>
+        </w:rPr>
+        <w:t>[3.0a</w:t>
       </w:r>
       <w:r>
         <w:rPr>
@@ -4971,37 +6233,82 @@
         </w:rPr>
         <w:tab/>
       </w:r>
-      <w:commentRangeStart w:id="2"/>
-      <w:r>
-        <w:rPr>
-          <w:lang w:val="en-GB"/>
-        </w:rPr>
-        <w:t>At 1% FDR, the lowest confidence retained is 63% estimated at an accuracy of approximately 1.5 percentage points. When thresholding at a minimal confidence of 95%, we obtain an estimated FDR of 0.06%.</w:t>
-      </w:r>
-      <w:r>
+      <w:r>
+        <w:rPr>
+          <w:lang w:val="en-GB"/>
+        </w:rPr>
+        <w:t xml:space="preserve">According to the protein </w:t>
+      </w:r>
+      <w:r>
+        <w:rPr>
+          <w:lang w:val="en-GB"/>
+        </w:rPr>
+        <w:t>attributes</w:t>
+      </w:r>
+      <w:r>
+        <w:rPr>
+          <w:lang w:val="en-GB"/>
+        </w:rPr>
+        <w:t>, this protein “Probably plays a role in facilitating the assembly of multimeric protein complexes inside the ER” and was found in these subcellular locations: “Endoplasmic reticulum lumen. Melanosome. Cytoplasm.”. Note that more information is given in the “Ontologies” section of the protein report.</w:t>
+      </w:r>
+    </w:p>
+    <w:p>
+      <w:pPr>
+        <w:jc w:val="both"/>
+        <w:rPr>
+          <w:color w:val="0000FF"/>
+          <w:lang w:val="en-GB"/>
+        </w:rPr>
+      </w:pPr>
+      <w:r>
+        <w:rPr>
+          <w:b/>
+          <w:lang w:val="en-GB"/>
+        </w:rPr>
+        <w:t>[3.0b</w:t>
+      </w:r>
+      <w:r>
+        <w:rPr>
+          <w:b/>
+          <w:lang w:val="en-GB"/>
+        </w:rPr>
+        <w:t>]</w:t>
+      </w:r>
+      <w:r>
+        <w:rPr>
+          <w:b/>
+          <w:lang w:val="en-GB"/>
+        </w:rPr>
+        <w:tab/>
+      </w:r>
+      <w:r>
+        <w:rPr>
+          <w:lang w:val="en-GB"/>
+        </w:rPr>
+        <w:t>A table lists all known possible partners inferred in this case from experiment, databases and text mining. Note that these interaction inference methods are not of the same trustfulness.</w:t>
+      </w:r>
+      <w:r>
+        <w:rPr>
+          <w:color w:val="0000FF"/>
+          <w:lang w:val="en-GB"/>
+        </w:rPr>
         <w:t xml:space="preserve"> </w:t>
       </w:r>
-      <w:commentRangeEnd w:id="2"/>
-      <w:r>
-        <w:rPr>
-          <w:rStyle w:val="CommentReference"/>
-        </w:rPr>
-        <w:commentReference w:id="2"/>
-      </w:r>
-    </w:p>
-    <w:p>
-      <w:pPr>
-        <w:jc w:val="both"/>
-        <w:rPr>
-          <w:lang w:val="en-GB"/>
-        </w:rPr>
-      </w:pPr>
-      <w:r>
-        <w:rPr>
-          <w:b/>
-          <w:lang w:val="en-GB"/>
-        </w:rPr>
-        <w:t>[1.5i</w:t>
+    </w:p>
+    <w:p>
+      <w:pPr>
+        <w:jc w:val="both"/>
+        <w:rPr>
+          <w:color w:val="0000FF"/>
+          <w:lang w:val="en-GB"/>
+        </w:rPr>
+      </w:pPr>
+      <w:r>
+        <w:rPr>
+          <w:b/>
+          <w:lang w:val="en-GB"/>
+        </w:rPr>
+        <w:t>[3.0c</w:t>
       </w:r>
       <w:r>
         <w:rPr>
@@ -5021,1724 +6328,103 @@
         <w:rPr>
           <w:lang w:val="en-GB"/>
         </w:rPr>
-        <w:t>For the proteins, the blue line clearly deviates from the black line. This is simply due to the fact that there are fewer proteins than spectra: the statistical estimation is hence less accurate. This deviation is directly linked to the deviation of the operating point of the ROC curve.</w:t>
-      </w:r>
-    </w:p>
-    <w:p>
-      <w:pPr>
-        <w:spacing w:after="0"/>
-        <w:jc w:val="both"/>
-        <w:rPr>
-          <w:b/>
-          <w:sz w:val="28"/>
-          <w:lang w:val="en-GB"/>
-        </w:rPr>
-      </w:pPr>
-    </w:p>
-    <w:p>
-      <w:pPr>
-        <w:spacing w:after="0"/>
-        <w:jc w:val="both"/>
-        <w:rPr>
-          <w:b/>
-          <w:sz w:val="28"/>
-          <w:lang w:val="en-GB"/>
-        </w:rPr>
-      </w:pPr>
-      <w:r>
-        <w:rPr>
-          <w:b/>
-          <w:sz w:val="28"/>
-          <w:lang w:val="en-GB"/>
-        </w:rPr>
-        <w:t>2.0</w:t>
-      </w:r>
-      <w:r>
-        <w:rPr>
-          <w:b/>
-          <w:sz w:val="28"/>
+        <w:t xml:space="preserve">It is very rare to cover a pathway fully, and most often impossible. Indeed pathways also contain molecules like ADP which are not detected in proteomics experiments. Moreover, it can happen that an isoform of a given protein is expected </w:t>
+      </w:r>
+      <w:r>
+        <w:rPr>
+          <w:lang w:val="en-GB"/>
+        </w:rPr>
+        <w:t>when</w:t>
+      </w:r>
+      <w:r>
+        <w:rPr>
+          <w:lang w:val="en-GB"/>
+        </w:rPr>
+        <w:t xml:space="preserve"> we identify another. Here again, the protein inference problem is impairing our ability to map our data to external resources.</w:t>
+      </w:r>
+    </w:p>
+    <w:p>
+      <w:pPr>
+        <w:jc w:val="both"/>
+        <w:rPr>
+          <w:b/>
+          <w:lang w:val="en-GB"/>
+        </w:rPr>
+      </w:pPr>
+      <w:r>
+        <w:rPr>
+          <w:b/>
+          <w:lang w:val="en-GB"/>
+        </w:rPr>
+        <w:t>[3.0d</w:t>
+      </w:r>
+      <w:r>
+        <w:rPr>
+          <w:b/>
+          <w:lang w:val="en-GB"/>
+        </w:rPr>
+        <w:t>]</w:t>
+      </w:r>
+      <w:r>
+        <w:rPr>
+          <w:b/>
           <w:lang w:val="en-GB"/>
         </w:rPr>
         <w:tab/>
       </w:r>
       <w:r>
         <w:rPr>
-          <w:b/>
-          <w:sz w:val="28"/>
-          <w:lang w:val="en-GB"/>
-        </w:rPr>
-        <w:t>Quantification</w:t>
-      </w:r>
-    </w:p>
-    <w:p>
-      <w:pPr>
-        <w:spacing w:after="0"/>
-        <w:jc w:val="both"/>
-        <w:rPr>
-          <w:b/>
-          <w:sz w:val="28"/>
-          <w:lang w:val="en-GB"/>
-        </w:rPr>
-      </w:pPr>
-      <w:r>
-        <w:rPr>
-          <w:b/>
-          <w:sz w:val="28"/>
-          <w:lang w:val="en-GB"/>
-        </w:rPr>
-        <w:t>2.1</w:t>
-      </w:r>
-      <w:r>
-        <w:rPr>
-          <w:b/>
-          <w:sz w:val="28"/>
+          <w:lang w:val="en-GB"/>
+        </w:rPr>
+        <w:t>In the Significance plot all the green bars represent GO terms that are significantly more frequent in the example dataset compare to Ensembl, while red bars represent GO terms that are significantly less frequent in the example dataset compare to Ensembl.</w:t>
+      </w:r>
+    </w:p>
+    <w:p>
+      <w:pPr>
+        <w:jc w:val="both"/>
+        <w:rPr>
+          <w:lang w:val="en-GB"/>
+        </w:rPr>
+      </w:pPr>
+      <w:r>
+        <w:rPr>
+          <w:b/>
+          <w:lang w:val="en-GB"/>
+        </w:rPr>
+        <w:lastRenderedPageBreak/>
+        <w:t>[3.0e</w:t>
+      </w:r>
+      <w:r>
+        <w:rPr>
+          <w:b/>
+          <w:lang w:val="en-GB"/>
+        </w:rPr>
+        <w:t>]</w:t>
+      </w:r>
+      <w:r>
+        <w:rPr>
+          <w:b/>
           <w:lang w:val="en-GB"/>
         </w:rPr>
         <w:tab/>
       </w:r>
       <w:r>
         <w:rPr>
-          <w:b/>
-          <w:sz w:val="28"/>
-          <w:lang w:val="en-GB"/>
-        </w:rPr>
-        <w:t>Spectrum Counting</w:t>
-      </w:r>
-    </w:p>
-    <w:p>
-      <w:pPr>
-        <w:spacing w:after="0"/>
-        <w:jc w:val="both"/>
-        <w:rPr>
-          <w:lang w:val="en-GB"/>
-        </w:rPr>
-      </w:pPr>
-      <w:r>
-        <w:rPr>
-          <w:lang w:val="en-GB"/>
-        </w:rPr>
-        <w:t>(</w:t>
-      </w:r>
-      <w:r>
-        <w:rPr>
-          <w:lang w:val="en-GB"/>
-        </w:rPr>
-        <w:t>answer</w:t>
-      </w:r>
-      <w:r>
-        <w:rPr>
-          <w:lang w:val="en-GB"/>
-        </w:rPr>
-        <w:t>s</w:t>
-      </w:r>
-      <w:r>
-        <w:rPr>
-          <w:lang w:val="en-GB"/>
-        </w:rPr>
-        <w:t xml:space="preserve"> pending...</w:t>
-      </w:r>
-      <w:r>
-        <w:rPr>
-          <w:lang w:val="en-GB"/>
-        </w:rPr>
-        <w:t>)</w:t>
-      </w:r>
-    </w:p>
-    <w:p>
-      <w:pPr>
-        <w:spacing w:after="0"/>
-        <w:jc w:val="both"/>
-        <w:rPr>
-          <w:b/>
-          <w:sz w:val="28"/>
-          <w:lang w:val="en-GB"/>
-        </w:rPr>
-      </w:pPr>
-    </w:p>
-    <w:p>
-      <w:pPr>
-        <w:spacing w:after="0"/>
-        <w:jc w:val="both"/>
-        <w:rPr>
-          <w:b/>
-          <w:sz w:val="28"/>
-          <w:lang w:val="en-GB"/>
-        </w:rPr>
-      </w:pPr>
-      <w:r>
-        <w:rPr>
-          <w:b/>
-          <w:sz w:val="28"/>
-          <w:lang w:val="en-GB"/>
-        </w:rPr>
-        <w:t>2.2</w:t>
-      </w:r>
-      <w:r>
-        <w:rPr>
-          <w:b/>
-          <w:sz w:val="28"/>
-          <w:lang w:val="en-GB"/>
-        </w:rPr>
-        <w:tab/>
-      </w:r>
-      <w:r>
-        <w:rPr>
-          <w:b/>
-          <w:sz w:val="28"/>
-          <w:lang w:val="en-GB"/>
-        </w:rPr>
-        <w:t>Reporter Ions</w:t>
-      </w:r>
-    </w:p>
-    <w:p>
-      <w:pPr>
-        <w:jc w:val="both"/>
-        <w:rPr>
-          <w:lang w:val="en-GB"/>
-        </w:rPr>
-      </w:pPr>
-      <w:r>
-        <w:rPr>
-          <w:b/>
-          <w:lang w:val="en-GB"/>
-        </w:rPr>
-        <w:t>[</w:t>
-      </w:r>
-      <w:r>
-        <w:rPr>
-          <w:b/>
-          <w:lang w:val="en-GB"/>
-        </w:rPr>
-        <w:t>2</w:t>
-      </w:r>
-      <w:r>
-        <w:rPr>
-          <w:b/>
-          <w:lang w:val="en-GB"/>
-        </w:rPr>
-        <w:t>.2</w:t>
-      </w:r>
-      <w:r>
-        <w:rPr>
-          <w:b/>
-          <w:lang w:val="en-GB"/>
-        </w:rPr>
-        <w:t>a]</w:t>
-      </w:r>
-      <w:r>
-        <w:rPr>
-          <w:b/>
-          <w:lang w:val="en-GB"/>
-        </w:rPr>
-        <w:tab/>
-      </w:r>
-      <w:r>
-        <w:rPr>
-          <w:lang w:val="en-GB"/>
-        </w:rPr>
-        <w:t xml:space="preserve">If the three spiked in proteins are not added to the default human database they will not be in the </w:t>
-      </w:r>
-      <w:r>
-        <w:rPr>
-          <w:lang w:val="en-GB"/>
-        </w:rPr>
-        <w:t>list o</w:t>
-      </w:r>
-      <w:r>
-        <w:rPr>
-          <w:lang w:val="en-GB"/>
-        </w:rPr>
-        <w:t>f possible proteins the spectra can be matched against, and hence cannot be identified.</w:t>
-      </w:r>
-    </w:p>
-    <w:p>
-      <w:pPr>
-        <w:jc w:val="both"/>
-        <w:rPr>
-          <w:lang w:val="en-GB"/>
-        </w:rPr>
-      </w:pPr>
-      <w:r>
-        <w:rPr>
-          <w:b/>
-          <w:lang w:val="en-GB"/>
-        </w:rPr>
-        <w:t>[</w:t>
-      </w:r>
-      <w:r>
-        <w:rPr>
-          <w:b/>
-          <w:lang w:val="en-GB"/>
-        </w:rPr>
-        <w:t>2.2b</w:t>
-      </w:r>
-      <w:r>
-        <w:rPr>
-          <w:b/>
-          <w:lang w:val="en-GB"/>
-        </w:rPr>
-        <w:t>]</w:t>
-      </w:r>
-      <w:r>
-        <w:rPr>
-          <w:b/>
-          <w:lang w:val="en-GB"/>
-        </w:rPr>
-        <w:tab/>
-      </w:r>
-      <w:r>
-        <w:rPr>
-          <w:lang w:val="en-GB"/>
-        </w:rPr>
-        <w:t xml:space="preserve">The four </w:t>
-      </w:r>
-      <w:proofErr w:type="spellStart"/>
-      <w:r>
-        <w:rPr>
-          <w:lang w:val="en-GB"/>
-        </w:rPr>
-        <w:t>iTRAQ</w:t>
-      </w:r>
-      <w:proofErr w:type="spellEnd"/>
-      <w:r>
-        <w:rPr>
-          <w:lang w:val="en-GB"/>
-        </w:rPr>
-        <w:t xml:space="preserve"> labels are all isobaric, meaning that they have the </w:t>
-      </w:r>
-      <w:r>
-        <w:rPr>
-          <w:lang w:val="en-GB"/>
-        </w:rPr>
-        <w:t xml:space="preserve">mass and thus appear as identical in the MS1 spectrum. </w:t>
-      </w:r>
-      <w:r>
-        <w:rPr>
-          <w:lang w:val="en-GB"/>
-        </w:rPr>
-        <w:t xml:space="preserve">When trying possible amino acid modifications for the peptide to spectrum matches it is therefore enough to only include one of the </w:t>
-      </w:r>
-      <w:proofErr w:type="spellStart"/>
-      <w:r>
-        <w:rPr>
-          <w:lang w:val="en-GB"/>
-        </w:rPr>
-        <w:t>iTRAQ</w:t>
-      </w:r>
-      <w:proofErr w:type="spellEnd"/>
-      <w:r>
-        <w:rPr>
-          <w:lang w:val="en-GB"/>
-        </w:rPr>
-        <w:t xml:space="preserve"> modifications, as a match against one of them will also match all the others. And at the MS1 level, i.e., when finding the mass of the precursor, this is all we need. </w:t>
-      </w:r>
-      <w:r>
-        <w:rPr>
-          <w:lang w:val="en-GB"/>
-        </w:rPr>
-        <w:t xml:space="preserve">(Note that the </w:t>
-      </w:r>
-      <w:proofErr w:type="spellStart"/>
-      <w:r>
-        <w:rPr>
-          <w:lang w:val="en-GB"/>
-        </w:rPr>
-        <w:t>iTRAQ</w:t>
-      </w:r>
-      <w:proofErr w:type="spellEnd"/>
-      <w:r>
-        <w:rPr>
-          <w:lang w:val="en-GB"/>
-        </w:rPr>
-        <w:t xml:space="preserve"> labels, unlike TMT, are not truly isobaric though, as the chemical modifications used to generate the different labels differ slightly. This is not usually an issue, but with the ever increasing accuracy of the instruments, there will come a time when </w:t>
-      </w:r>
-      <w:proofErr w:type="spellStart"/>
-      <w:r>
-        <w:rPr>
-          <w:lang w:val="en-GB"/>
-        </w:rPr>
-        <w:t>iTRAQ</w:t>
-      </w:r>
-      <w:proofErr w:type="spellEnd"/>
-      <w:r>
-        <w:rPr>
-          <w:lang w:val="en-GB"/>
-        </w:rPr>
-        <w:t xml:space="preserve"> labels can no longer be considered as isobaric.)</w:t>
-      </w:r>
-    </w:p>
-    <w:p>
-      <w:pPr>
-        <w:jc w:val="both"/>
-        <w:rPr>
-          <w:lang w:val="en-GB"/>
-        </w:rPr>
-      </w:pPr>
-      <w:r>
-        <w:rPr>
           <w:lang w:val="en-GB"/>
         </w:rPr>
         <w:t xml:space="preserve">The </w:t>
       </w:r>
-      <w:proofErr w:type="spellStart"/>
-      <w:r>
-        <w:rPr>
-          <w:lang w:val="en-GB"/>
-        </w:rPr>
-        <w:t>iTRAQ</w:t>
-      </w:r>
-      <w:proofErr w:type="spellEnd"/>
-      <w:r>
-        <w:rPr>
-          <w:lang w:val="en-GB"/>
-        </w:rPr>
-        <w:t xml:space="preserve"> labelling is considered as variable on the Y, because experiments have shown that it modifies the Y's in roughly 50% of the cases. While the </w:t>
-      </w:r>
-      <w:proofErr w:type="spellStart"/>
-      <w:r>
-        <w:rPr>
-          <w:lang w:val="en-GB"/>
-        </w:rPr>
-        <w:t>iTRAQ</w:t>
-      </w:r>
-      <w:proofErr w:type="spellEnd"/>
-      <w:r>
-        <w:rPr>
-          <w:lang w:val="en-GB"/>
-        </w:rPr>
-        <w:t xml:space="preserve"> modification on the K and n-term occurs in close to 100% of the cases and i</w:t>
-      </w:r>
-      <w:r>
-        <w:rPr>
-          <w:lang w:val="en-GB"/>
-        </w:rPr>
-        <w:t>s thus considered as fixed.</w:t>
-      </w:r>
-    </w:p>
-    <w:p>
-      <w:pPr>
-        <w:jc w:val="both"/>
-        <w:rPr>
-          <w:lang w:val="en-GB"/>
-        </w:rPr>
-      </w:pPr>
-      <w:r>
-        <w:rPr>
-          <w:b/>
-          <w:lang w:val="en-GB"/>
-        </w:rPr>
-        <w:lastRenderedPageBreak/>
-        <w:t>[</w:t>
-      </w:r>
-      <w:r>
-        <w:rPr>
-          <w:b/>
-          <w:lang w:val="en-GB"/>
-        </w:rPr>
-        <w:t>2.2c</w:t>
-      </w:r>
-      <w:r>
-        <w:rPr>
-          <w:b/>
-          <w:lang w:val="en-GB"/>
-        </w:rPr>
-        <w:t>]</w:t>
-      </w:r>
-      <w:r>
-        <w:rPr>
-          <w:b/>
-          <w:lang w:val="en-GB"/>
-        </w:rPr>
-        <w:tab/>
-      </w:r>
-      <w:r>
-        <w:rPr>
-          <w:lang w:val="en-GB"/>
-        </w:rPr>
-        <w:t xml:space="preserve">All the spectra matching to a given peptide should have similar </w:t>
-      </w:r>
-      <w:proofErr w:type="spellStart"/>
-      <w:r>
-        <w:rPr>
-          <w:lang w:val="en-GB"/>
-        </w:rPr>
-        <w:t>iTRAQ</w:t>
-      </w:r>
-      <w:proofErr w:type="spellEnd"/>
-      <w:r>
-        <w:rPr>
-          <w:lang w:val="en-GB"/>
-        </w:rPr>
-        <w:t xml:space="preserve"> peak intensities. </w:t>
-      </w:r>
-      <w:r>
-        <w:rPr>
-          <w:lang w:val="en-GB"/>
-        </w:rPr>
-        <w:t xml:space="preserve">They do after all come from the same </w:t>
-      </w:r>
-      <w:r>
-        <w:rPr>
-          <w:lang w:val="en-GB"/>
-        </w:rPr>
-        <w:t>peptide</w:t>
-      </w:r>
-      <w:r>
-        <w:rPr>
-          <w:lang w:val="en-GB"/>
-        </w:rPr>
-        <w:t>, and assuming that this peptide is unique to a given protein, the intensities should reflect the protein amounts in the four labelled samples.</w:t>
-      </w:r>
-      <w:r>
-        <w:rPr>
-          <w:lang w:val="en-GB"/>
-        </w:rPr>
+      <w:r>
+        <w:t>Hypergeometric test</w:t>
+      </w:r>
+      <w:r>
         <w:t xml:space="preserve"> </w:t>
       </w:r>
       <w:r>
         <w:rPr>
           <w:lang w:val="en-GB"/>
         </w:rPr>
-        <w:t xml:space="preserve">It follows from this that different peptides from the same protein should all have similar </w:t>
-      </w:r>
-      <w:proofErr w:type="spellStart"/>
-      <w:r>
-        <w:rPr>
-          <w:lang w:val="en-GB"/>
-        </w:rPr>
-        <w:t>iTRAQ</w:t>
-      </w:r>
-      <w:proofErr w:type="spellEnd"/>
-      <w:r>
-        <w:rPr>
-          <w:lang w:val="en-GB"/>
-        </w:rPr>
-        <w:t xml:space="preserve"> peak intensities. However, there will be slight differences between peptides and because of this it is therefore important to have data from more than a single peptide when </w:t>
-      </w:r>
-      <w:r>
-        <w:rPr>
-          <w:lang w:val="en-GB"/>
-        </w:rPr>
-        <w:t xml:space="preserve">using </w:t>
-      </w:r>
-      <w:proofErr w:type="spellStart"/>
-      <w:r>
-        <w:rPr>
-          <w:lang w:val="en-GB"/>
-        </w:rPr>
-        <w:t>iTRAQ</w:t>
-      </w:r>
-      <w:proofErr w:type="spellEnd"/>
-      <w:r>
-        <w:rPr>
-          <w:lang w:val="en-GB"/>
-        </w:rPr>
-        <w:t xml:space="preserve"> for</w:t>
-      </w:r>
-      <w:r>
-        <w:rPr>
-          <w:lang w:val="en-GB"/>
-        </w:rPr>
-        <w:t xml:space="preserve"> quantification.</w:t>
-      </w:r>
-    </w:p>
-    <w:p>
-      <w:pPr>
-        <w:jc w:val="both"/>
-        <w:rPr>
-          <w:lang w:val="en-GB"/>
-        </w:rPr>
-      </w:pPr>
-      <w:r>
-        <w:rPr>
-          <w:lang w:val="en-GB"/>
-        </w:rPr>
-        <w:t xml:space="preserve">The picture is </w:t>
-      </w:r>
-      <w:r>
-        <w:rPr>
-          <w:lang w:val="en-GB"/>
-        </w:rPr>
-        <w:t xml:space="preserve">very much </w:t>
-      </w:r>
-      <w:r>
-        <w:rPr>
-          <w:lang w:val="en-GB"/>
-        </w:rPr>
-        <w:t xml:space="preserve">complicated by the </w:t>
-      </w:r>
-      <w:r>
-        <w:rPr>
-          <w:lang w:val="en-GB"/>
-        </w:rPr>
-        <w:t>addition</w:t>
-      </w:r>
-      <w:r>
-        <w:rPr>
-          <w:lang w:val="en-GB"/>
-        </w:rPr>
-        <w:t xml:space="preserve"> </w:t>
-      </w:r>
-      <w:r>
-        <w:rPr>
-          <w:lang w:val="en-GB"/>
-        </w:rPr>
-        <w:t xml:space="preserve">of </w:t>
-      </w:r>
-      <w:r>
-        <w:rPr>
-          <w:lang w:val="en-GB"/>
-        </w:rPr>
-        <w:t>shared peptides.</w:t>
-      </w:r>
-      <w:r>
-        <w:rPr>
-          <w:lang w:val="en-GB"/>
-        </w:rPr>
-        <w:t xml:space="preserve"> </w:t>
-      </w:r>
-      <w:r>
-        <w:rPr>
-          <w:lang w:val="en-GB"/>
-        </w:rPr>
-        <w:t xml:space="preserve">A peptide that cannot be uniquely linked to a single protein, but rather maps to two or more proteins, </w:t>
-      </w:r>
-      <w:r>
-        <w:rPr>
-          <w:lang w:val="en-GB"/>
-        </w:rPr>
-        <w:t xml:space="preserve">will often end up having a deviating peak intensity relative to the </w:t>
-      </w:r>
-      <w:r>
-        <w:rPr>
-          <w:lang w:val="en-GB"/>
-        </w:rPr>
-        <w:t>unique peptides.</w:t>
-      </w:r>
-      <w:r>
-        <w:rPr>
-          <w:lang w:val="en-GB"/>
-        </w:rPr>
-        <w:t xml:space="preserve"> The reason for this is </w:t>
-      </w:r>
-      <w:r>
-        <w:rPr>
-          <w:lang w:val="en-GB"/>
-        </w:rPr>
-        <w:t>that the a</w:t>
-      </w:r>
-      <w:r>
-        <w:rPr>
-          <w:lang w:val="en-GB"/>
-        </w:rPr>
-        <w:t>mounts</w:t>
-      </w:r>
-      <w:r>
-        <w:rPr>
-          <w:lang w:val="en-GB"/>
-        </w:rPr>
-        <w:t xml:space="preserve"> of the proteins the peptide maps to can differ. </w:t>
-      </w:r>
-      <w:r>
-        <w:rPr>
-          <w:lang w:val="en-GB"/>
-        </w:rPr>
-        <w:t xml:space="preserve">Let's say that </w:t>
-      </w:r>
-      <w:r>
-        <w:rPr>
-          <w:lang w:val="en-GB"/>
-        </w:rPr>
-        <w:t>we have the two</w:t>
-      </w:r>
-      <w:r>
-        <w:rPr>
-          <w:lang w:val="en-GB"/>
-        </w:rPr>
-        <w:t xml:space="preserve"> proteins A and B, where A as </w:t>
-      </w:r>
-      <w:r>
-        <w:rPr>
-          <w:lang w:val="en-GB"/>
-        </w:rPr>
-        <w:t xml:space="preserve">a </w:t>
-      </w:r>
-      <w:r>
-        <w:rPr>
-          <w:lang w:val="en-GB"/>
-        </w:rPr>
-        <w:t xml:space="preserve">low abundance </w:t>
-      </w:r>
-      <w:r>
-        <w:rPr>
-          <w:lang w:val="en-GB"/>
-        </w:rPr>
-        <w:t>and B a</w:t>
-      </w:r>
-      <w:r>
-        <w:rPr>
-          <w:lang w:val="en-GB"/>
-        </w:rPr>
-        <w:t xml:space="preserve"> high abundance. </w:t>
-      </w:r>
-      <w:r>
-        <w:rPr>
-          <w:lang w:val="en-GB"/>
-        </w:rPr>
-        <w:t xml:space="preserve">All </w:t>
-      </w:r>
-      <w:r>
-        <w:rPr>
-          <w:lang w:val="en-GB"/>
-        </w:rPr>
-        <w:t xml:space="preserve">peptide unique to protein A will thus have a low abundance and all proteins unique to protein B will have a high abundance. </w:t>
-      </w:r>
-      <w:r>
-        <w:rPr>
-          <w:lang w:val="en-GB"/>
-        </w:rPr>
-        <w:t xml:space="preserve">However, a peptide shared between the two proteins will in some cases have a low abundance, i.e., when it comes from protein A, and in some cases a high abundance, i.e., when it comes from protein B. </w:t>
-      </w:r>
-      <w:r>
-        <w:rPr>
-          <w:lang w:val="en-GB"/>
-        </w:rPr>
-        <w:t>The average abundance of the peptide will therefore be somewhere in between the low and high abundance</w:t>
-      </w:r>
-      <w:r>
-        <w:rPr>
-          <w:lang w:val="en-GB"/>
-        </w:rPr>
-        <w:t xml:space="preserve">, and including such </w:t>
-      </w:r>
-      <w:r>
-        <w:rPr>
-          <w:lang w:val="en-GB"/>
-        </w:rPr>
-        <w:t>peptide</w:t>
-      </w:r>
-      <w:r>
-        <w:rPr>
-          <w:lang w:val="en-GB"/>
-        </w:rPr>
-        <w:t>s</w:t>
-      </w:r>
-      <w:r>
-        <w:rPr>
-          <w:lang w:val="en-GB"/>
-        </w:rPr>
-        <w:t xml:space="preserve"> in the </w:t>
-      </w:r>
-      <w:r>
-        <w:rPr>
-          <w:lang w:val="en-GB"/>
-        </w:rPr>
-        <w:t>quantification must therefore be done with much care.</w:t>
-      </w:r>
-    </w:p>
-    <w:p>
-      <w:pPr>
-        <w:jc w:val="both"/>
-        <w:rPr>
-          <w:lang w:val="en-GB"/>
-        </w:rPr>
-      </w:pPr>
-      <w:r>
-        <w:rPr>
-          <w:b/>
-          <w:lang w:val="en-GB"/>
-        </w:rPr>
-        <w:t>[</w:t>
-      </w:r>
-      <w:r>
-        <w:rPr>
-          <w:b/>
-          <w:lang w:val="en-GB"/>
-        </w:rPr>
-        <w:t>2.2d</w:t>
-      </w:r>
-      <w:r>
-        <w:rPr>
-          <w:b/>
-          <w:lang w:val="en-GB"/>
-        </w:rPr>
-        <w:t>]</w:t>
-      </w:r>
-      <w:r>
-        <w:rPr>
-          <w:b/>
-          <w:lang w:val="en-GB"/>
-        </w:rPr>
-        <w:tab/>
-      </w:r>
-      <w:commentRangeStart w:id="3"/>
-      <w:r>
-        <w:rPr>
-          <w:lang w:val="en-GB"/>
-        </w:rPr>
-        <w:t>(</w:t>
-      </w:r>
-      <w:r>
-        <w:rPr>
-          <w:lang w:val="en-GB"/>
-        </w:rPr>
-        <w:t>answer pending...</w:t>
-      </w:r>
-      <w:r>
-        <w:rPr>
-          <w:lang w:val="en-GB"/>
-        </w:rPr>
-        <w:t>)</w:t>
-      </w:r>
-      <w:commentRangeEnd w:id="3"/>
-      <w:r>
-        <w:rPr>
-          <w:rStyle w:val="CommentReference"/>
-        </w:rPr>
-        <w:commentReference w:id="3"/>
-      </w:r>
-    </w:p>
-    <w:p>
-      <w:pPr>
-        <w:jc w:val="both"/>
-      </w:pPr>
-      <w:r>
-        <w:rPr>
-          <w:b/>
-          <w:lang w:val="en-GB"/>
-        </w:rPr>
-        <w:t>[</w:t>
-      </w:r>
-      <w:r>
-        <w:rPr>
-          <w:b/>
-          <w:lang w:val="en-GB"/>
-        </w:rPr>
-        <w:t>2.2e</w:t>
-      </w:r>
-      <w:r>
-        <w:rPr>
-          <w:b/>
-          <w:lang w:val="en-GB"/>
-        </w:rPr>
-        <w:t>]</w:t>
-      </w:r>
-      <w:r>
-        <w:rPr>
-          <w:b/>
-          <w:lang w:val="en-GB"/>
-        </w:rPr>
-        <w:tab/>
-      </w:r>
-      <w:commentRangeStart w:id="4"/>
-      <w:r>
-        <w:rPr>
-          <w:lang w:val="en-GB"/>
-        </w:rPr>
-        <w:t>(</w:t>
-      </w:r>
-      <w:r>
-        <w:rPr>
-          <w:lang w:val="en-GB"/>
-        </w:rPr>
-        <w:t>answer pending...</w:t>
-      </w:r>
-      <w:r>
-        <w:rPr>
-          <w:lang w:val="en-GB"/>
-        </w:rPr>
-        <w:t>)</w:t>
-      </w:r>
-      <w:commentRangeEnd w:id="4"/>
-      <w:r>
-        <w:rPr>
-          <w:rStyle w:val="CommentReference"/>
-        </w:rPr>
-        <w:commentReference w:id="4"/>
-      </w:r>
-    </w:p>
-    <w:p>
-      <w:pPr>
-        <w:jc w:val="both"/>
-        <w:rPr>
-          <w:lang w:val="en-GB"/>
-        </w:rPr>
-      </w:pPr>
-      <w:r>
-        <w:rPr>
-          <w:b/>
-          <w:lang w:val="en-GB"/>
-        </w:rPr>
-        <w:t>[</w:t>
-      </w:r>
-      <w:r>
-        <w:rPr>
-          <w:b/>
-          <w:lang w:val="en-GB"/>
-        </w:rPr>
-        <w:t>2.2f</w:t>
-      </w:r>
-      <w:r>
-        <w:rPr>
-          <w:b/>
-          <w:lang w:val="en-GB"/>
-        </w:rPr>
-        <w:t>]</w:t>
-      </w:r>
-      <w:r>
-        <w:rPr>
-          <w:b/>
-          <w:lang w:val="en-GB"/>
-        </w:rPr>
-        <w:tab/>
-      </w:r>
-      <w:r>
-        <w:rPr>
-          <w:lang w:val="en-GB"/>
-        </w:rPr>
-        <w:t xml:space="preserve">The three spiked in proteins are: </w:t>
-      </w:r>
-      <w:r>
-        <w:rPr>
-          <w:lang w:val="en-GB"/>
-        </w:rPr>
-        <w:t>Hexokinase-1</w:t>
-      </w:r>
-      <w:r>
-        <w:rPr>
-          <w:lang w:val="en-GB"/>
-        </w:rPr>
-        <w:t xml:space="preserve"> (</w:t>
-      </w:r>
-      <w:r>
-        <w:rPr>
-          <w:lang w:val="en-GB"/>
-        </w:rPr>
-        <w:t>HXKA_YEAST</w:t>
-      </w:r>
-      <w:r>
-        <w:rPr>
-          <w:lang w:val="en-GB"/>
-        </w:rPr>
-        <w:t xml:space="preserve">), </w:t>
-      </w:r>
-      <w:r>
-        <w:rPr>
-          <w:lang w:val="en-GB"/>
-        </w:rPr>
-        <w:t xml:space="preserve">Potassium-activated </w:t>
-      </w:r>
-      <w:proofErr w:type="spellStart"/>
-      <w:r>
-        <w:rPr>
-          <w:lang w:val="en-GB"/>
-        </w:rPr>
-        <w:t>aldehyde</w:t>
-      </w:r>
-      <w:proofErr w:type="spellEnd"/>
-      <w:r>
-        <w:rPr>
-          <w:lang w:val="en-GB"/>
-        </w:rPr>
-        <w:t xml:space="preserve"> </w:t>
-      </w:r>
-      <w:proofErr w:type="spellStart"/>
-      <w:r>
-        <w:rPr>
-          <w:lang w:val="en-GB"/>
-        </w:rPr>
-        <w:t>dehydrogenase</w:t>
-      </w:r>
-      <w:proofErr w:type="spellEnd"/>
-      <w:r>
-        <w:rPr>
-          <w:lang w:val="en-GB"/>
-        </w:rPr>
-        <w:t>, mitochondrial</w:t>
-      </w:r>
-      <w:r>
-        <w:rPr>
-          <w:lang w:val="en-GB"/>
-        </w:rPr>
-        <w:t xml:space="preserve"> (</w:t>
-      </w:r>
-      <w:r>
-        <w:rPr>
-          <w:lang w:val="en-GB"/>
-        </w:rPr>
-        <w:t>ALDH4_YEAST</w:t>
-      </w:r>
-      <w:r>
-        <w:rPr>
-          <w:lang w:val="en-GB"/>
-        </w:rPr>
-        <w:t xml:space="preserve">) and </w:t>
-      </w:r>
-      <w:r>
-        <w:rPr>
-          <w:lang w:val="en-GB"/>
-        </w:rPr>
-        <w:t>Beta-</w:t>
-      </w:r>
-      <w:proofErr w:type="spellStart"/>
-      <w:r>
-        <w:rPr>
-          <w:lang w:val="en-GB"/>
-        </w:rPr>
-        <w:t>galactosidase</w:t>
-      </w:r>
-      <w:proofErr w:type="spellEnd"/>
-      <w:r>
-        <w:rPr>
-          <w:lang w:val="en-GB"/>
-        </w:rPr>
-        <w:t xml:space="preserve"> (</w:t>
-      </w:r>
-      <w:r>
-        <w:rPr>
-          <w:lang w:val="en-GB"/>
-        </w:rPr>
-        <w:t>H5Q9R5_ECOLX</w:t>
-      </w:r>
-      <w:r>
-        <w:rPr>
-          <w:lang w:val="en-GB"/>
-        </w:rPr>
-        <w:t>).</w:t>
-      </w:r>
-    </w:p>
-    <w:p>
-      <w:pPr>
-        <w:jc w:val="both"/>
-        <w:rPr>
-          <w:lang w:val="en-GB"/>
-        </w:rPr>
-      </w:pPr>
-      <w:r>
-        <w:rPr>
-          <w:b/>
-          <w:lang w:val="en-GB"/>
-        </w:rPr>
-        <w:t>[</w:t>
-      </w:r>
-      <w:r>
-        <w:rPr>
-          <w:b/>
-          <w:lang w:val="en-GB"/>
-        </w:rPr>
-        <w:t>2.2g</w:t>
-      </w:r>
-      <w:r>
-        <w:rPr>
-          <w:b/>
-          <w:lang w:val="en-GB"/>
-        </w:rPr>
-        <w:t>]</w:t>
-      </w:r>
-      <w:r>
-        <w:rPr>
-          <w:b/>
-          <w:lang w:val="en-GB"/>
-        </w:rPr>
-        <w:tab/>
-      </w:r>
-      <w:r>
-        <w:rPr>
-          <w:lang w:val="en-GB"/>
-        </w:rPr>
-        <w:t xml:space="preserve">The three spiked in proteins are the same as for [2.2f]. However, they are more difficult to detected, and the reason is the variation in the background. </w:t>
-      </w:r>
-      <w:r>
-        <w:rPr>
-          <w:lang w:val="en-GB"/>
-        </w:rPr>
-        <w:t xml:space="preserve">Each sample has a different background due to individual differences between the </w:t>
-      </w:r>
-      <w:r>
-        <w:rPr>
-          <w:lang w:val="en-GB"/>
-        </w:rPr>
-        <w:t>patients</w:t>
-      </w:r>
-      <w:r>
-        <w:rPr>
-          <w:lang w:val="en-GB"/>
-        </w:rPr>
-        <w:t xml:space="preserve"> the samples come from.</w:t>
-      </w:r>
-      <w:r>
-        <w:rPr>
-          <w:lang w:val="en-GB"/>
-        </w:rPr>
-        <w:t xml:space="preserve"> The data is thus a lot more noisy </w:t>
-      </w:r>
-      <w:r>
-        <w:rPr>
-          <w:lang w:val="en-GB"/>
-        </w:rPr>
-        <w:t xml:space="preserve">and it is much harder to separate the </w:t>
-      </w:r>
-      <w:r>
-        <w:rPr>
-          <w:lang w:val="en-GB"/>
-        </w:rPr>
-        <w:t xml:space="preserve">spiked in proteins </w:t>
-      </w:r>
-      <w:r>
-        <w:rPr>
-          <w:lang w:val="en-GB"/>
-        </w:rPr>
-        <w:t>from the rest of the data.</w:t>
-      </w:r>
-    </w:p>
-    <w:p>
-      <w:pPr>
-        <w:spacing w:after="0"/>
-        <w:jc w:val="both"/>
-        <w:rPr>
-          <w:b/>
-          <w:sz w:val="28"/>
-          <w:lang w:val="en-GB"/>
-        </w:rPr>
-      </w:pPr>
-    </w:p>
-    <w:p>
-      <w:pPr>
-        <w:spacing w:after="0"/>
-        <w:jc w:val="both"/>
-        <w:rPr>
-          <w:b/>
-          <w:sz w:val="28"/>
-          <w:lang w:val="en-GB"/>
-        </w:rPr>
-      </w:pPr>
-      <w:r>
-        <w:rPr>
-          <w:b/>
-          <w:sz w:val="28"/>
-          <w:lang w:val="en-GB"/>
-        </w:rPr>
-        <w:t>2.3</w:t>
-      </w:r>
-      <w:r>
-        <w:rPr>
-          <w:b/>
-          <w:sz w:val="28"/>
-          <w:lang w:val="en-GB"/>
-        </w:rPr>
-        <w:tab/>
-      </w:r>
-      <w:r>
-        <w:rPr>
-          <w:b/>
-          <w:sz w:val="28"/>
-          <w:lang w:val="en-GB"/>
-        </w:rPr>
-        <w:t>Label Free</w:t>
-      </w:r>
-    </w:p>
-    <w:p>
-      <w:pPr>
-        <w:spacing w:after="0"/>
-        <w:jc w:val="both"/>
-        <w:rPr>
-          <w:lang w:val="en-GB"/>
-        </w:rPr>
-      </w:pPr>
-      <w:r>
-        <w:rPr>
-          <w:lang w:val="en-GB"/>
-        </w:rPr>
-        <w:t>(</w:t>
-      </w:r>
-      <w:r>
-        <w:rPr>
-          <w:lang w:val="en-GB"/>
-        </w:rPr>
-        <w:t>answer</w:t>
-      </w:r>
-      <w:r>
-        <w:rPr>
-          <w:lang w:val="en-GB"/>
-        </w:rPr>
-        <w:t>s</w:t>
-      </w:r>
-      <w:r>
-        <w:rPr>
-          <w:lang w:val="en-GB"/>
-        </w:rPr>
-        <w:t xml:space="preserve"> pending...</w:t>
-      </w:r>
-      <w:r>
-        <w:rPr>
-          <w:lang w:val="en-GB"/>
-        </w:rPr>
-        <w:t>)</w:t>
-      </w:r>
-    </w:p>
-    <w:p>
-      <w:pPr>
-        <w:spacing w:after="0"/>
-        <w:jc w:val="both"/>
-        <w:rPr>
-          <w:b/>
-          <w:sz w:val="28"/>
-          <w:lang w:val="en-GB"/>
-        </w:rPr>
-      </w:pPr>
-    </w:p>
-    <w:p>
-      <w:pPr>
-        <w:spacing w:after="0"/>
-        <w:jc w:val="both"/>
-        <w:rPr>
-          <w:b/>
-          <w:sz w:val="28"/>
-          <w:lang w:val="en-GB"/>
-        </w:rPr>
-      </w:pPr>
-      <w:r>
-        <w:rPr>
-          <w:b/>
-          <w:sz w:val="28"/>
-          <w:lang w:val="en-GB"/>
-        </w:rPr>
-        <w:lastRenderedPageBreak/>
-        <w:t>2.4</w:t>
-      </w:r>
-      <w:r>
-        <w:rPr>
-          <w:b/>
-          <w:sz w:val="28"/>
-          <w:lang w:val="en-GB"/>
-        </w:rPr>
-        <w:tab/>
-      </w:r>
-      <w:r>
-        <w:rPr>
-          <w:b/>
-          <w:sz w:val="28"/>
-          <w:lang w:val="en-GB"/>
-        </w:rPr>
-        <w:t xml:space="preserve">MS1 </w:t>
-      </w:r>
-      <w:proofErr w:type="spellStart"/>
-      <w:r>
-        <w:rPr>
-          <w:b/>
-          <w:sz w:val="28"/>
-          <w:lang w:val="en-GB"/>
-        </w:rPr>
-        <w:t>Labeling</w:t>
-      </w:r>
-      <w:proofErr w:type="spellEnd"/>
-    </w:p>
-    <w:p>
-      <w:pPr>
-        <w:spacing w:after="0"/>
-        <w:jc w:val="both"/>
-        <w:rPr>
-          <w:lang w:val="en-GB"/>
-        </w:rPr>
-      </w:pPr>
-      <w:r>
-        <w:rPr>
-          <w:lang w:val="en-GB"/>
-        </w:rPr>
-        <w:t>(</w:t>
-      </w:r>
-      <w:r>
-        <w:rPr>
-          <w:lang w:val="en-GB"/>
-        </w:rPr>
-        <w:t>answer</w:t>
-      </w:r>
-      <w:r>
-        <w:rPr>
-          <w:lang w:val="en-GB"/>
-        </w:rPr>
-        <w:t>s</w:t>
-      </w:r>
-      <w:r>
-        <w:rPr>
-          <w:lang w:val="en-GB"/>
-        </w:rPr>
-        <w:t xml:space="preserve"> pending...</w:t>
-      </w:r>
-      <w:r>
-        <w:rPr>
-          <w:lang w:val="en-GB"/>
-        </w:rPr>
-        <w:t>)</w:t>
-      </w:r>
-    </w:p>
-    <w:p>
-      <w:pPr>
-        <w:spacing w:after="0"/>
-        <w:jc w:val="both"/>
-        <w:rPr>
-          <w:b/>
-          <w:sz w:val="28"/>
-          <w:lang w:val="en-GB"/>
-        </w:rPr>
-      </w:pPr>
-    </w:p>
-    <w:p>
-      <w:pPr>
-        <w:spacing w:after="0"/>
-        <w:jc w:val="both"/>
-        <w:rPr>
-          <w:b/>
-          <w:sz w:val="28"/>
-          <w:lang w:val="en-GB"/>
-        </w:rPr>
-      </w:pPr>
-      <w:r>
-        <w:rPr>
-          <w:b/>
-          <w:sz w:val="28"/>
-          <w:lang w:val="en-GB"/>
-        </w:rPr>
-        <w:t>2.5</w:t>
-      </w:r>
-      <w:r>
-        <w:rPr>
-          <w:b/>
-          <w:sz w:val="28"/>
-          <w:lang w:val="en-GB"/>
-        </w:rPr>
-        <w:tab/>
-      </w:r>
-      <w:r>
-        <w:rPr>
-          <w:b/>
-          <w:sz w:val="28"/>
-          <w:lang w:val="en-GB"/>
-        </w:rPr>
-        <w:t>Targeted Quantification</w:t>
-      </w:r>
-    </w:p>
-    <w:p>
-      <w:pPr>
-        <w:spacing w:after="0"/>
-        <w:jc w:val="both"/>
-        <w:rPr>
-          <w:lang w:val="en-GB"/>
-        </w:rPr>
-      </w:pPr>
-      <w:r>
-        <w:rPr>
-          <w:lang w:val="en-GB"/>
-        </w:rPr>
-        <w:t>(</w:t>
-      </w:r>
-      <w:r>
-        <w:rPr>
-          <w:lang w:val="en-GB"/>
-        </w:rPr>
-        <w:t>answer</w:t>
-      </w:r>
-      <w:r>
-        <w:rPr>
-          <w:lang w:val="en-GB"/>
-        </w:rPr>
-        <w:t>s</w:t>
-      </w:r>
-      <w:r>
-        <w:rPr>
-          <w:lang w:val="en-GB"/>
-        </w:rPr>
-        <w:t xml:space="preserve"> pending...</w:t>
-      </w:r>
-      <w:r>
-        <w:rPr>
-          <w:lang w:val="en-GB"/>
-        </w:rPr>
-        <w:t>)</w:t>
-      </w:r>
-    </w:p>
-    <w:p>
-      <w:pPr>
-        <w:spacing w:after="0"/>
-        <w:jc w:val="both"/>
-        <w:rPr>
-          <w:b/>
-          <w:sz w:val="28"/>
-          <w:lang w:val="en-GB"/>
-        </w:rPr>
-      </w:pPr>
-    </w:p>
-    <w:p>
-      <w:pPr>
-        <w:spacing w:after="0"/>
-        <w:jc w:val="both"/>
-        <w:rPr>
-          <w:b/>
-          <w:sz w:val="28"/>
-          <w:lang w:val="en-GB"/>
-        </w:rPr>
-      </w:pPr>
-      <w:r>
-        <w:rPr>
-          <w:b/>
-          <w:sz w:val="28"/>
-          <w:lang w:val="en-GB"/>
-        </w:rPr>
-        <w:t>3.0</w:t>
-      </w:r>
-      <w:r>
-        <w:rPr>
-          <w:b/>
-          <w:sz w:val="28"/>
-          <w:lang w:val="en-GB"/>
-        </w:rPr>
-        <w:tab/>
-      </w:r>
-      <w:r>
-        <w:rPr>
-          <w:b/>
-          <w:sz w:val="28"/>
-          <w:lang w:val="en-GB"/>
-        </w:rPr>
-        <w:t>Functional Analysis</w:t>
-      </w:r>
-    </w:p>
-    <w:p>
-      <w:pPr>
-        <w:jc w:val="both"/>
-        <w:rPr>
-          <w:lang w:val="en-GB"/>
-        </w:rPr>
-      </w:pPr>
-      <w:r>
-        <w:rPr>
-          <w:b/>
-          <w:lang w:val="en-GB"/>
-        </w:rPr>
-        <w:t>[3.0a</w:t>
-      </w:r>
-      <w:r>
-        <w:rPr>
-          <w:b/>
-          <w:lang w:val="en-GB"/>
-        </w:rPr>
-        <w:t>]</w:t>
-      </w:r>
-      <w:r>
-        <w:rPr>
-          <w:b/>
-          <w:lang w:val="en-GB"/>
-        </w:rPr>
-        <w:tab/>
-      </w:r>
-      <w:r>
-        <w:rPr>
-          <w:lang w:val="en-GB"/>
-        </w:rPr>
-        <w:t xml:space="preserve">According to the protein </w:t>
-      </w:r>
-      <w:r>
-        <w:rPr>
-          <w:lang w:val="en-GB"/>
-        </w:rPr>
-        <w:t>attributes</w:t>
-      </w:r>
-      <w:r>
-        <w:rPr>
-          <w:lang w:val="en-GB"/>
-        </w:rPr>
-        <w:t xml:space="preserve">, this protein “Probably plays a role in facilitating the assembly of </w:t>
-      </w:r>
-      <w:proofErr w:type="spellStart"/>
-      <w:r>
-        <w:rPr>
-          <w:lang w:val="en-GB"/>
-        </w:rPr>
-        <w:t>multimeric</w:t>
-      </w:r>
-      <w:proofErr w:type="spellEnd"/>
-      <w:r>
-        <w:rPr>
-          <w:lang w:val="en-GB"/>
-        </w:rPr>
-        <w:t xml:space="preserve"> protein complexes inside the ER” and was found in these </w:t>
-      </w:r>
-      <w:proofErr w:type="spellStart"/>
-      <w:r>
-        <w:rPr>
-          <w:lang w:val="en-GB"/>
-        </w:rPr>
-        <w:t>subcellular</w:t>
-      </w:r>
-      <w:proofErr w:type="spellEnd"/>
-      <w:r>
-        <w:rPr>
-          <w:lang w:val="en-GB"/>
-        </w:rPr>
-        <w:t xml:space="preserve"> locations: “Endoplasmic reticulum lumen. </w:t>
-      </w:r>
-      <w:proofErr w:type="spellStart"/>
-      <w:r>
-        <w:rPr>
-          <w:lang w:val="en-GB"/>
-        </w:rPr>
-        <w:t>Melanosome</w:t>
-      </w:r>
-      <w:proofErr w:type="spellEnd"/>
-      <w:r>
-        <w:rPr>
-          <w:lang w:val="en-GB"/>
-        </w:rPr>
-        <w:t>. Cytoplasm.”. Note that more information is given in the “</w:t>
-      </w:r>
-      <w:proofErr w:type="spellStart"/>
-      <w:r>
-        <w:rPr>
-          <w:lang w:val="en-GB"/>
-        </w:rPr>
-        <w:t>Ontologies</w:t>
-      </w:r>
-      <w:proofErr w:type="spellEnd"/>
-      <w:r>
-        <w:rPr>
-          <w:lang w:val="en-GB"/>
-        </w:rPr>
-        <w:t>” section of the protein report.</w:t>
-      </w:r>
-    </w:p>
-    <w:p>
-      <w:pPr>
-        <w:jc w:val="both"/>
-        <w:rPr>
-          <w:color w:val="0000FF"/>
-          <w:lang w:val="en-GB"/>
-        </w:rPr>
-      </w:pPr>
-      <w:r>
-        <w:rPr>
-          <w:b/>
-          <w:lang w:val="en-GB"/>
-        </w:rPr>
-        <w:t>[3.0b</w:t>
-      </w:r>
-      <w:r>
-        <w:rPr>
-          <w:b/>
-          <w:lang w:val="en-GB"/>
-        </w:rPr>
-        <w:t>]</w:t>
-      </w:r>
-      <w:r>
-        <w:rPr>
-          <w:b/>
-          <w:lang w:val="en-GB"/>
-        </w:rPr>
-        <w:tab/>
-      </w:r>
-      <w:r>
-        <w:rPr>
-          <w:lang w:val="en-GB"/>
-        </w:rPr>
-        <w:t>A table lists all known possible partners inferred in this case from experiment, databases and text mining. Note that these interaction inference methods are not of the same trustfulness.</w:t>
-      </w:r>
-      <w:r>
-        <w:rPr>
-          <w:color w:val="0000FF"/>
-          <w:lang w:val="en-GB"/>
-        </w:rPr>
-        <w:t xml:space="preserve"> </w:t>
-      </w:r>
-    </w:p>
-    <w:p>
-      <w:pPr>
-        <w:jc w:val="both"/>
-        <w:rPr>
-          <w:color w:val="0000FF"/>
-          <w:lang w:val="en-GB"/>
-        </w:rPr>
-      </w:pPr>
-      <w:r>
-        <w:rPr>
-          <w:b/>
-          <w:lang w:val="en-GB"/>
-        </w:rPr>
-        <w:t>[3.0c</w:t>
-      </w:r>
-      <w:r>
-        <w:rPr>
-          <w:b/>
-          <w:lang w:val="en-GB"/>
-        </w:rPr>
-        <w:t>]</w:t>
-      </w:r>
-      <w:r>
-        <w:rPr>
-          <w:b/>
-          <w:lang w:val="en-GB"/>
-        </w:rPr>
-        <w:tab/>
-      </w:r>
-      <w:r>
-        <w:rPr>
-          <w:lang w:val="en-GB"/>
-        </w:rPr>
-        <w:t xml:space="preserve">It is very rare to cover a pathway fully, and most often impossible. Indeed pathways also contain molecules like ADP which are not detected in proteomics experiments. Moreover, it can happen that an </w:t>
-      </w:r>
-      <w:proofErr w:type="spellStart"/>
-      <w:r>
-        <w:rPr>
-          <w:lang w:val="en-GB"/>
-        </w:rPr>
-        <w:t>isoform</w:t>
-      </w:r>
-      <w:proofErr w:type="spellEnd"/>
-      <w:r>
-        <w:rPr>
-          <w:lang w:val="en-GB"/>
-        </w:rPr>
-        <w:t xml:space="preserve"> of a given protein is expected </w:t>
-      </w:r>
-      <w:r>
-        <w:rPr>
-          <w:lang w:val="en-GB"/>
-        </w:rPr>
-        <w:t>when</w:t>
-      </w:r>
-      <w:r>
-        <w:rPr>
-          <w:lang w:val="en-GB"/>
-        </w:rPr>
-        <w:t xml:space="preserve"> we identify another. Here again, the protein inference problem is impairing our ability to map our data to external resources.</w:t>
-      </w:r>
-    </w:p>
-    <w:p>
-      <w:pPr>
-        <w:jc w:val="both"/>
-        <w:rPr>
-          <w:b/>
-          <w:lang w:val="en-GB"/>
-        </w:rPr>
-      </w:pPr>
-      <w:r>
-        <w:rPr>
-          <w:b/>
-          <w:lang w:val="en-GB"/>
-        </w:rPr>
-        <w:t>[3.0d</w:t>
-      </w:r>
-      <w:r>
-        <w:rPr>
-          <w:b/>
-          <w:lang w:val="en-GB"/>
-        </w:rPr>
-        <w:t>]</w:t>
-      </w:r>
-      <w:r>
-        <w:rPr>
-          <w:b/>
-          <w:lang w:val="en-GB"/>
-        </w:rPr>
-        <w:tab/>
-      </w:r>
-      <w:r>
-        <w:rPr>
-          <w:lang w:val="en-GB"/>
-        </w:rPr>
-        <w:t xml:space="preserve">In the Significance plot all the green bars represent GO terms that are significantly more frequent in the example dataset compare to </w:t>
-      </w:r>
-      <w:proofErr w:type="spellStart"/>
-      <w:r>
-        <w:rPr>
-          <w:lang w:val="en-GB"/>
-        </w:rPr>
-        <w:t>Ensembl</w:t>
-      </w:r>
-      <w:proofErr w:type="spellEnd"/>
-      <w:r>
-        <w:rPr>
-          <w:lang w:val="en-GB"/>
-        </w:rPr>
-        <w:t xml:space="preserve">, while red bars represent GO terms that are significantly less frequent in the example dataset compare to </w:t>
-      </w:r>
-      <w:proofErr w:type="spellStart"/>
-      <w:r>
-        <w:rPr>
-          <w:lang w:val="en-GB"/>
-        </w:rPr>
-        <w:t>Ensembl</w:t>
-      </w:r>
-      <w:proofErr w:type="spellEnd"/>
-      <w:r>
-        <w:rPr>
-          <w:lang w:val="en-GB"/>
-        </w:rPr>
-        <w:t>.</w:t>
-      </w:r>
-    </w:p>
-    <w:p>
-      <w:pPr>
-        <w:jc w:val="both"/>
-        <w:rPr>
-          <w:lang w:val="en-GB"/>
-        </w:rPr>
-      </w:pPr>
-      <w:r>
-        <w:rPr>
-          <w:b/>
-          <w:lang w:val="en-GB"/>
-        </w:rPr>
-        <w:t>[3.0e</w:t>
-      </w:r>
-      <w:r>
-        <w:rPr>
-          <w:b/>
-          <w:lang w:val="en-GB"/>
-        </w:rPr>
-        <w:t>]</w:t>
-      </w:r>
-      <w:r>
-        <w:rPr>
-          <w:b/>
-          <w:lang w:val="en-GB"/>
-        </w:rPr>
-        <w:tab/>
-      </w:r>
-      <w:r>
-        <w:rPr>
-          <w:lang w:val="en-GB"/>
-        </w:rPr>
-        <w:t xml:space="preserve">The </w:t>
-      </w:r>
-      <w:proofErr w:type="spellStart"/>
-      <w:r>
-        <w:t>Hypergeometric</w:t>
-      </w:r>
-      <w:proofErr w:type="spellEnd"/>
-      <w:r>
-        <w:t xml:space="preserve"> test</w:t>
-      </w:r>
-      <w:r>
-        <w:t xml:space="preserve"> </w:t>
-      </w:r>
-      <w:r>
-        <w:rPr>
-          <w:lang w:val="en-GB"/>
-        </w:rPr>
-        <w:t xml:space="preserve">used to compare the two groups rely on the fact that the selection of protein to compare against the distribution in </w:t>
-      </w:r>
-      <w:proofErr w:type="spellStart"/>
-      <w:r>
-        <w:rPr>
-          <w:lang w:val="en-GB"/>
-        </w:rPr>
-        <w:t>Ensembl</w:t>
-      </w:r>
-      <w:proofErr w:type="spellEnd"/>
-      <w:r>
-        <w:rPr>
-          <w:lang w:val="en-GB"/>
-        </w:rPr>
-        <w:t xml:space="preserve"> is randomly selected. If this is not the case, for example if only selecting a subset of the proteins with certain properties, the bases for the statistical test is no longer correct and the results of the test cannot be trusted.</w:t>
+        <w:t>used to compare the two groups rely on the fact that the selection of protein to compare against the distribution in Ensembl is randomly selected. If this is not the case, for example if only selecting a subset of the proteins with certain properties, the bases for the statistical test is no longer correct and the results of the test cannot be trusted.</w:t>
       </w:r>
       <w:r>
         <w:rPr>
@@ -6746,7 +6432,7 @@
         </w:rPr>
         <w:t xml:space="preserve"> For more information about the test used see: </w:t>
       </w:r>
-      <w:hyperlink r:id="rId11" w:history="1">
+      <w:hyperlink r:id="rId12" w:history="1">
         <w:r>
           <w:rPr>
             <w:rFonts w:cs="Calibri"/>
@@ -6816,7 +6502,6 @@
           <w:b/>
           <w:lang w:val="en-GB"/>
         </w:rPr>
-        <w:lastRenderedPageBreak/>
         <w:t>[3.0g</w:t>
       </w:r>
       <w:r>
@@ -6964,21 +6649,7 @@
         <w:rPr>
           <w:lang w:val="en-GB"/>
         </w:rPr>
-        <w:t xml:space="preserve">If you happen to have a complex project combining different </w:t>
-      </w:r>
-      <w:proofErr w:type="spellStart"/>
-      <w:r>
-        <w:rPr>
-          <w:lang w:val="en-GB"/>
-        </w:rPr>
-        <w:t>PeptideShaker</w:t>
-      </w:r>
-      <w:proofErr w:type="spellEnd"/>
-      <w:r>
-        <w:rPr>
-          <w:lang w:val="en-GB"/>
-        </w:rPr>
-        <w:t xml:space="preserve"> projects, you will have more complex mappings. It is important to clearly document which files are related </w:t>
+        <w:t xml:space="preserve">If you happen to have a complex project combining different PeptideShaker projects, you will have more complex mappings. It is important to clearly document which files are related </w:t>
       </w:r>
       <w:r>
         <w:rPr>
@@ -6992,8 +6663,6 @@
         </w:rPr>
         <w:t xml:space="preserve"> each others.</w:t>
       </w:r>
-      <w:bookmarkStart w:id="5" w:name="_GoBack"/>
-      <w:bookmarkEnd w:id="5"/>
     </w:p>
     <w:p>
       <w:pPr>
@@ -7156,21 +6825,7 @@
         <w:rPr>
           <w:lang w:val="en-GB"/>
         </w:rPr>
-        <w:t xml:space="preserve">One of the main differences with </w:t>
-      </w:r>
-      <w:proofErr w:type="spellStart"/>
-      <w:r>
-        <w:rPr>
-          <w:lang w:val="en-GB"/>
-        </w:rPr>
-        <w:t>PeptideShaker</w:t>
-      </w:r>
-      <w:proofErr w:type="spellEnd"/>
-      <w:r>
-        <w:rPr>
-          <w:lang w:val="en-GB"/>
-        </w:rPr>
-        <w:t xml:space="preserve"> </w:t>
+        <w:t xml:space="preserve">One of the main differences with PeptideShaker </w:t>
       </w:r>
       <w:r>
         <w:rPr>
@@ -7212,21 +6867,7 @@
         <w:rPr>
           <w:lang w:val="en-GB"/>
         </w:rPr>
-        <w:t xml:space="preserve">groups inferred during protein inference. Also, the interface does not display the result of the validation process. </w:t>
-      </w:r>
-      <w:proofErr w:type="spellStart"/>
-      <w:r>
-        <w:rPr>
-          <w:lang w:val="en-GB"/>
-        </w:rPr>
-        <w:t>PeptideShaker</w:t>
-      </w:r>
-      <w:proofErr w:type="spellEnd"/>
-      <w:r>
-        <w:rPr>
-          <w:lang w:val="en-GB"/>
-        </w:rPr>
-        <w:t xml:space="preserve"> </w:t>
+        <w:t xml:space="preserve">groups inferred during protein inference. Also, the interface does not display the result of the validation process. PeptideShaker </w:t>
       </w:r>
       <w:r>
         <w:rPr>
@@ -7273,6 +6914,7 @@
           <w:sz w:val="28"/>
           <w:lang w:val="en-GB"/>
         </w:rPr>
+        <w:lastRenderedPageBreak/>
         <w:t>4.3</w:t>
       </w:r>
       <w:r>
@@ -7593,20 +7235,11 @@
         </w:rPr>
         <w:t xml:space="preserve"> </w:t>
       </w:r>
-      <w:proofErr w:type="spellStart"/>
-      <w:r>
-        <w:rPr>
-          <w:lang w:val="en-GB"/>
-        </w:rPr>
-        <w:lastRenderedPageBreak/>
-        <w:t>ppm</w:t>
-      </w:r>
-      <w:proofErr w:type="spellEnd"/>
-      <w:r>
-        <w:rPr>
-          <w:lang w:val="en-GB"/>
-        </w:rPr>
-        <w:t>/0.01 Da. Since 2005, the resolution of the instrument was hence multiplied by more than 10 without decreasing the scan time.</w:t>
+      <w:r>
+        <w:rPr>
+          <w:lang w:val="en-GB"/>
+        </w:rPr>
+        <w:t>ppm/0.01 Da. Since 2005, the resolution of the instrument was hence multiplied by more than 10 without decreasing the scan time.</w:t>
       </w:r>
     </w:p>
     <w:p>
@@ -7656,21 +7289,7 @@
         <w:rPr>
           <w:lang w:val="en-GB"/>
         </w:rPr>
-        <w:t xml:space="preserve"> </w:t>
-      </w:r>
-      <w:proofErr w:type="spellStart"/>
-      <w:r>
-        <w:rPr>
-          <w:lang w:val="en-GB"/>
-        </w:rPr>
-        <w:t>UniProt</w:t>
-      </w:r>
-      <w:proofErr w:type="spellEnd"/>
-      <w:r>
-        <w:rPr>
-          <w:lang w:val="en-GB"/>
-        </w:rPr>
-        <w:t>.</w:t>
+        <w:t xml:space="preserve"> UniProt.</w:t>
       </w:r>
       <w:hyperlink w:anchor="_ENREF_3" w:tooltip="Griss, 2011 #6" w:history="1">
         <w:r>
@@ -7900,19 +7519,19 @@
           <w:lang w:val="en-GB"/>
         </w:rPr>
       </w:pPr>
-      <w:commentRangeStart w:id="6"/>
+      <w:commentRangeStart w:id="3"/>
       <w:r>
         <w:rPr>
           <w:lang w:val="en-GB"/>
         </w:rPr>
         <w:t>In the end, the only thing that did not change is the search engine.</w:t>
       </w:r>
-      <w:commentRangeEnd w:id="6"/>
+      <w:commentRangeEnd w:id="3"/>
       <w:r>
         <w:rPr>
           <w:rStyle w:val="CommentReference"/>
         </w:rPr>
-        <w:commentReference w:id="6"/>
+        <w:commentReference w:id="3"/>
       </w:r>
       <w:r>
         <w:rPr>
@@ -9527,8 +9146,8 @@
       </w:r>
     </w:p>
     <w:sectPr>
-      <w:headerReference w:type="default" r:id="rId12"/>
-      <w:footerReference w:type="default" r:id="rId13"/>
+      <w:headerReference w:type="default" r:id="rId13"/>
+      <w:footerReference w:type="default" r:id="rId14"/>
       <w:pgSz w:w="12240" w:h="15840"/>
       <w:pgMar w:top="1440" w:right="1440" w:bottom="1440" w:left="1440" w:header="708" w:footer="708" w:gutter="0"/>
       <w:cols w:space="708"/>
@@ -9539,8 +9158,8 @@
 </file>
 
 <file path=word/comments.xml><?xml version="1.0" encoding="utf-8"?>
-<w:comments xmlns:ve="http://schemas.openxmlformats.org/markup-compatibility/2006" xmlns:o="urn:schemas-microsoft-com:office:office" xmlns:r="http://schemas.openxmlformats.org/officeDocument/2006/relationships" xmlns:m="http://schemas.openxmlformats.org/officeDocument/2006/math" xmlns:v="urn:schemas-microsoft-com:vml" xmlns:wp="http://schemas.openxmlformats.org/drawingml/2006/wordprocessingDrawing" xmlns:w10="urn:schemas-microsoft-com:office:word" xmlns:w="http://schemas.openxmlformats.org/wordprocessingml/2006/main" xmlns:wne="http://schemas.microsoft.com/office/word/2006/wordml">
-  <w:comment w:id="0" w:author="Harald Barsnes" w:date="2013-06-18T14:21:00Z" w:initials="HB">
+<w:comments xmlns:wpc="http://schemas.microsoft.com/office/word/2010/wordprocessingCanvas" xmlns:mc="http://schemas.openxmlformats.org/markup-compatibility/2006" xmlns:o="urn:schemas-microsoft-com:office:office" xmlns:r="http://schemas.openxmlformats.org/officeDocument/2006/relationships" xmlns:m="http://schemas.openxmlformats.org/officeDocument/2006/math" xmlns:v="urn:schemas-microsoft-com:vml" xmlns:wp14="http://schemas.microsoft.com/office/word/2010/wordprocessingDrawing" xmlns:wp="http://schemas.openxmlformats.org/drawingml/2006/wordprocessingDrawing" xmlns:w10="urn:schemas-microsoft-com:office:word" xmlns:w="http://schemas.openxmlformats.org/wordprocessingml/2006/main" xmlns:w14="http://schemas.microsoft.com/office/word/2010/wordml" xmlns:wpg="http://schemas.microsoft.com/office/word/2010/wordprocessingGroup" xmlns:wpi="http://schemas.microsoft.com/office/word/2010/wordprocessingInk" xmlns:wne="http://schemas.microsoft.com/office/word/2006/wordml" xmlns:wps="http://schemas.microsoft.com/office/word/2010/wordprocessingShape" mc:Ignorable="w14 wp14">
+  <w:comment w:id="1" w:author="Harald Barsnes" w:date="2013-06-18T15:42:00Z" w:initials="HB">
     <w:p>
       <w:pPr>
         <w:pStyle w:val="CommentText"/>
@@ -9552,11 +9171,11 @@
         <w:annotationRef/>
       </w:r>
       <w:r>
-        <w:t>@Marc: Please update to the new version!!</w:t>
+        <w:t>@Marc: I'll leave this one for you</w:t>
       </w:r>
     </w:p>
   </w:comment>
-  <w:comment w:id="1" w:author="Harald Barsnes" w:date="2013-06-18T14:26:00Z" w:initials="HB">
+  <w:comment w:id="2" w:author="Harald Barsnes" w:date="2013-06-18T15:42:00Z" w:initials="HB">
     <w:p>
       <w:pPr>
         <w:pStyle w:val="CommentText"/>
@@ -9568,59 +9187,11 @@
         <w:annotationRef/>
       </w:r>
       <w:r>
-        <w:t>@Marc: Please update to the new version!!</w:t>
+        <w:t>@Marc: Any good answer for this one?</w:t>
       </w:r>
     </w:p>
   </w:comment>
-  <w:comment w:id="2" w:author="Harald Barsnes" w:date="2013-06-18T14:27:00Z" w:initials="HB">
-    <w:p>
-      <w:pPr>
-        <w:pStyle w:val="CommentText"/>
-      </w:pPr>
-      <w:r>
-        <w:rPr>
-          <w:rStyle w:val="CommentReference"/>
-        </w:rPr>
-        <w:annotationRef/>
-      </w:r>
-      <w:r>
-        <w:t>@Marc: Please update to the new version!!</w:t>
-      </w:r>
-    </w:p>
-  </w:comment>
-  <w:comment w:id="3" w:author="Harald Barsnes" w:date="2013-06-18T15:42:00Z" w:initials="HB">
-    <w:p>
-      <w:pPr>
-        <w:pStyle w:val="CommentText"/>
-      </w:pPr>
-      <w:r>
-        <w:rPr>
-          <w:rStyle w:val="CommentReference"/>
-        </w:rPr>
-        <w:annotationRef/>
-      </w:r>
-      <w:r>
-        <w:t>@Marc: I'll leave this one for you</w:t>
-      </w:r>
-    </w:p>
-  </w:comment>
-  <w:comment w:id="4" w:author="Harald Barsnes" w:date="2013-06-18T15:42:00Z" w:initials="HB">
-    <w:p>
-      <w:pPr>
-        <w:pStyle w:val="CommentText"/>
-      </w:pPr>
-      <w:r>
-        <w:rPr>
-          <w:rStyle w:val="CommentReference"/>
-        </w:rPr>
-        <w:annotationRef/>
-      </w:r>
-      <w:r>
-        <w:t>@Marc: Any good answer for this one?</w:t>
-      </w:r>
-    </w:p>
-  </w:comment>
-  <w:comment w:id="6" w:author="Harald Barsnes" w:date="2013-06-16T02:51:00Z" w:initials="HB">
+  <w:comment w:id="3" w:author="Harald Barsnes" w:date="2013-06-16T02:51:00Z" w:initials="HB">
     <w:p>
       <w:pPr>
         <w:pStyle w:val="CommentText"/>
@@ -9640,7 +9211,7 @@
 </file>
 
 <file path=word/endnotes.xml><?xml version="1.0" encoding="utf-8"?>
-<w:endnotes xmlns:ve="http://schemas.openxmlformats.org/markup-compatibility/2006" xmlns:o="urn:schemas-microsoft-com:office:office" xmlns:r="http://schemas.openxmlformats.org/officeDocument/2006/relationships" xmlns:m="http://schemas.openxmlformats.org/officeDocument/2006/math" xmlns:v="urn:schemas-microsoft-com:vml" xmlns:wp="http://schemas.openxmlformats.org/drawingml/2006/wordprocessingDrawing" xmlns:w10="urn:schemas-microsoft-com:office:word" xmlns:w="http://schemas.openxmlformats.org/wordprocessingml/2006/main" xmlns:wne="http://schemas.microsoft.com/office/word/2006/wordml">
+<w:endnotes xmlns:wpc="http://schemas.microsoft.com/office/word/2010/wordprocessingCanvas" xmlns:mc="http://schemas.openxmlformats.org/markup-compatibility/2006" xmlns:o="urn:schemas-microsoft-com:office:office" xmlns:r="http://schemas.openxmlformats.org/officeDocument/2006/relationships" xmlns:m="http://schemas.openxmlformats.org/officeDocument/2006/math" xmlns:v="urn:schemas-microsoft-com:vml" xmlns:wp14="http://schemas.microsoft.com/office/word/2010/wordprocessingDrawing" xmlns:wp="http://schemas.openxmlformats.org/drawingml/2006/wordprocessingDrawing" xmlns:w10="urn:schemas-microsoft-com:office:word" xmlns:w="http://schemas.openxmlformats.org/wordprocessingml/2006/main" xmlns:w14="http://schemas.microsoft.com/office/word/2010/wordml" xmlns:wpg="http://schemas.microsoft.com/office/word/2010/wordprocessingGroup" xmlns:wpi="http://schemas.microsoft.com/office/word/2010/wordprocessingInk" xmlns:wne="http://schemas.microsoft.com/office/word/2006/wordml" xmlns:wps="http://schemas.microsoft.com/office/word/2010/wordprocessingShape" mc:Ignorable="w14 wp14">
   <w:endnote w:type="separator" w:id="-1">
     <w:p>
       <w:pPr>
@@ -9665,7 +9236,7 @@
 </file>
 
 <file path=word/footer1.xml><?xml version="1.0" encoding="utf-8"?>
-<w:ftr xmlns:ve="http://schemas.openxmlformats.org/markup-compatibility/2006" xmlns:o="urn:schemas-microsoft-com:office:office" xmlns:r="http://schemas.openxmlformats.org/officeDocument/2006/relationships" xmlns:m="http://schemas.openxmlformats.org/officeDocument/2006/math" xmlns:v="urn:schemas-microsoft-com:vml" xmlns:wp="http://schemas.openxmlformats.org/drawingml/2006/wordprocessingDrawing" xmlns:w10="urn:schemas-microsoft-com:office:word" xmlns:w="http://schemas.openxmlformats.org/wordprocessingml/2006/main" xmlns:wne="http://schemas.microsoft.com/office/word/2006/wordml">
+<w:ftr xmlns:wpc="http://schemas.microsoft.com/office/word/2010/wordprocessingCanvas" xmlns:mc="http://schemas.openxmlformats.org/markup-compatibility/2006" xmlns:o="urn:schemas-microsoft-com:office:office" xmlns:r="http://schemas.openxmlformats.org/officeDocument/2006/relationships" xmlns:m="http://schemas.openxmlformats.org/officeDocument/2006/math" xmlns:v="urn:schemas-microsoft-com:vml" xmlns:wp14="http://schemas.microsoft.com/office/word/2010/wordprocessingDrawing" xmlns:wp="http://schemas.openxmlformats.org/drawingml/2006/wordprocessingDrawing" xmlns:w10="urn:schemas-microsoft-com:office:word" xmlns:w="http://schemas.openxmlformats.org/wordprocessingml/2006/main" xmlns:w14="http://schemas.microsoft.com/office/word/2010/wordml" xmlns:wpg="http://schemas.microsoft.com/office/word/2010/wordprocessingGroup" xmlns:wpi="http://schemas.microsoft.com/office/word/2010/wordprocessingInk" xmlns:wne="http://schemas.microsoft.com/office/word/2006/wordml" xmlns:wps="http://schemas.microsoft.com/office/word/2010/wordprocessingShape" mc:Ignorable="w14 wp14">
   <w:p>
     <w:pPr>
       <w:pBdr>
@@ -9777,7 +9348,7 @@
         <w:b/>
         <w:noProof/>
       </w:rPr>
-      <w:t>4</w:t>
+      <w:t>10</w:t>
     </w:r>
     <w:r>
       <w:rPr>
@@ -9824,7 +9395,7 @@
 </file>
 
 <file path=word/footnotes.xml><?xml version="1.0" encoding="utf-8"?>
-<w:footnotes xmlns:ve="http://schemas.openxmlformats.org/markup-compatibility/2006" xmlns:o="urn:schemas-microsoft-com:office:office" xmlns:r="http://schemas.openxmlformats.org/officeDocument/2006/relationships" xmlns:m="http://schemas.openxmlformats.org/officeDocument/2006/math" xmlns:v="urn:schemas-microsoft-com:vml" xmlns:wp="http://schemas.openxmlformats.org/drawingml/2006/wordprocessingDrawing" xmlns:w10="urn:schemas-microsoft-com:office:word" xmlns:w="http://schemas.openxmlformats.org/wordprocessingml/2006/main" xmlns:wne="http://schemas.microsoft.com/office/word/2006/wordml">
+<w:footnotes xmlns:wpc="http://schemas.microsoft.com/office/word/2010/wordprocessingCanvas" xmlns:mc="http://schemas.openxmlformats.org/markup-compatibility/2006" xmlns:o="urn:schemas-microsoft-com:office:office" xmlns:r="http://schemas.openxmlformats.org/officeDocument/2006/relationships" xmlns:m="http://schemas.openxmlformats.org/officeDocument/2006/math" xmlns:v="urn:schemas-microsoft-com:vml" xmlns:wp14="http://schemas.microsoft.com/office/word/2010/wordprocessingDrawing" xmlns:wp="http://schemas.openxmlformats.org/drawingml/2006/wordprocessingDrawing" xmlns:w10="urn:schemas-microsoft-com:office:word" xmlns:w="http://schemas.openxmlformats.org/wordprocessingml/2006/main" xmlns:w14="http://schemas.microsoft.com/office/word/2010/wordml" xmlns:wpg="http://schemas.microsoft.com/office/word/2010/wordprocessingGroup" xmlns:wpi="http://schemas.microsoft.com/office/word/2010/wordprocessingInk" xmlns:wne="http://schemas.microsoft.com/office/word/2006/wordml" xmlns:wps="http://schemas.microsoft.com/office/word/2010/wordprocessingShape" mc:Ignorable="w14 wp14">
   <w:footnote w:type="separator" w:id="-1">
     <w:p>
       <w:pPr>
@@ -9849,7 +9420,7 @@
 </file>
 
 <file path=word/header1.xml><?xml version="1.0" encoding="utf-8"?>
-<w:hdr xmlns:ve="http://schemas.openxmlformats.org/markup-compatibility/2006" xmlns:o="urn:schemas-microsoft-com:office:office" xmlns:r="http://schemas.openxmlformats.org/officeDocument/2006/relationships" xmlns:m="http://schemas.openxmlformats.org/officeDocument/2006/math" xmlns:v="urn:schemas-microsoft-com:vml" xmlns:wp="http://schemas.openxmlformats.org/drawingml/2006/wordprocessingDrawing" xmlns:w10="urn:schemas-microsoft-com:office:word" xmlns:w="http://schemas.openxmlformats.org/wordprocessingml/2006/main" xmlns:wne="http://schemas.microsoft.com/office/word/2006/wordml">
+<w:hdr xmlns:wpc="http://schemas.microsoft.com/office/word/2010/wordprocessingCanvas" xmlns:mc="http://schemas.openxmlformats.org/markup-compatibility/2006" xmlns:o="urn:schemas-microsoft-com:office:office" xmlns:r="http://schemas.openxmlformats.org/officeDocument/2006/relationships" xmlns:m="http://schemas.openxmlformats.org/officeDocument/2006/math" xmlns:v="urn:schemas-microsoft-com:vml" xmlns:wp14="http://schemas.microsoft.com/office/word/2010/wordprocessingDrawing" xmlns:wp="http://schemas.openxmlformats.org/drawingml/2006/wordprocessingDrawing" xmlns:w10="urn:schemas-microsoft-com:office:word" xmlns:w="http://schemas.openxmlformats.org/wordprocessingml/2006/main" xmlns:w14="http://schemas.microsoft.com/office/word/2010/wordml" xmlns:wpg="http://schemas.microsoft.com/office/word/2010/wordprocessingGroup" xmlns:wpi="http://schemas.microsoft.com/office/word/2010/wordprocessingInk" xmlns:wne="http://schemas.microsoft.com/office/word/2006/wordml" xmlns:wps="http://schemas.microsoft.com/office/word/2010/wordprocessingShape" mc:Ignorable="w14 wp14">
   <w:p>
     <w:pPr>
       <w:pStyle w:val="Header"/>
@@ -9912,7 +9483,7 @@
 </file>
 
 <file path=word/numbering.xml><?xml version="1.0" encoding="utf-8"?>
-<w:numbering xmlns:ve="http://schemas.openxmlformats.org/markup-compatibility/2006" xmlns:o="urn:schemas-microsoft-com:office:office" xmlns:r="http://schemas.openxmlformats.org/officeDocument/2006/relationships" xmlns:m="http://schemas.openxmlformats.org/officeDocument/2006/math" xmlns:v="urn:schemas-microsoft-com:vml" xmlns:wp="http://schemas.openxmlformats.org/drawingml/2006/wordprocessingDrawing" xmlns:w10="urn:schemas-microsoft-com:office:word" xmlns:w="http://schemas.openxmlformats.org/wordprocessingml/2006/main" xmlns:wne="http://schemas.microsoft.com/office/word/2006/wordml">
+<w:numbering xmlns:wpc="http://schemas.microsoft.com/office/word/2010/wordprocessingCanvas" xmlns:mc="http://schemas.openxmlformats.org/markup-compatibility/2006" xmlns:o="urn:schemas-microsoft-com:office:office" xmlns:r="http://schemas.openxmlformats.org/officeDocument/2006/relationships" xmlns:m="http://schemas.openxmlformats.org/officeDocument/2006/math" xmlns:v="urn:schemas-microsoft-com:vml" xmlns:wp14="http://schemas.microsoft.com/office/word/2010/wordprocessingDrawing" xmlns:wp="http://schemas.openxmlformats.org/drawingml/2006/wordprocessingDrawing" xmlns:w10="urn:schemas-microsoft-com:office:word" xmlns:w="http://schemas.openxmlformats.org/wordprocessingml/2006/main" xmlns:w14="http://schemas.microsoft.com/office/word/2010/wordml" xmlns:wpg="http://schemas.microsoft.com/office/word/2010/wordprocessingGroup" xmlns:wpi="http://schemas.microsoft.com/office/word/2010/wordprocessingInk" xmlns:wne="http://schemas.microsoft.com/office/word/2006/wordml" xmlns:wps="http://schemas.microsoft.com/office/word/2010/wordprocessingShape" mc:Ignorable="w14 wp14">
   <w:abstractNum w:abstractNumId="0">
     <w:nsid w:val="00000001"/>
     <w:multiLevelType w:val="multilevel"/>
@@ -11536,7 +11107,7 @@
 </file>
 
 <file path=word/styles.xml><?xml version="1.0" encoding="utf-8"?>
-<w:styles xmlns:r="http://schemas.openxmlformats.org/officeDocument/2006/relationships" xmlns:w="http://schemas.openxmlformats.org/wordprocessingml/2006/main">
+<w:styles xmlns:mc="http://schemas.openxmlformats.org/markup-compatibility/2006" xmlns:r="http://schemas.openxmlformats.org/officeDocument/2006/relationships" xmlns:w="http://schemas.openxmlformats.org/wordprocessingml/2006/main" xmlns:w14="http://schemas.microsoft.com/office/word/2010/wordml" mc:Ignorable="w14">
   <w:docDefaults>
     <w:rPrDefault>
       <w:rPr>
@@ -11733,7 +11304,6 @@
     <w:uiPriority w:val="99"/>
     <w:semiHidden/>
     <w:unhideWhenUsed/>
-    <w:qFormat/>
     <w:tblPr>
       <w:tblInd w:w="0" w:type="dxa"/>
       <w:tblCellMar>
@@ -13232,7 +12802,7 @@
 </file>
 
 <file path=customXml/itemProps1.xml><?xml version="1.0" encoding="utf-8"?>
-<ds:datastoreItem xmlns:ds="http://schemas.openxmlformats.org/officeDocument/2006/customXml" ds:itemID="{EBC25BD5-A6BB-4110-AB46-B8661DBA4535}">
+<ds:datastoreItem xmlns:ds="http://schemas.openxmlformats.org/officeDocument/2006/customXml" ds:itemID="{C2382ACA-0EAC-4EF9-AB34-EFE3CC0F78DE}">
   <ds:schemaRefs>
     <ds:schemaRef ds:uri="http://schemas.openxmlformats.org/officeDocument/2006/bibliography"/>
   </ds:schemaRefs>

--- a/wiki/tutorial/A - Answers/A_answers.docx
+++ b/wiki/tutorial/A - Answers/A_answers.docx
@@ -1,6 +1,6 @@
 
 <file path=word/document.xml><?xml version="1.0" encoding="utf-8"?>
-<w:document xmlns:wpc="http://schemas.microsoft.com/office/word/2010/wordprocessingCanvas" xmlns:mc="http://schemas.openxmlformats.org/markup-compatibility/2006" xmlns:o="urn:schemas-microsoft-com:office:office" xmlns:r="http://schemas.openxmlformats.org/officeDocument/2006/relationships" xmlns:m="http://schemas.openxmlformats.org/officeDocument/2006/math" xmlns:v="urn:schemas-microsoft-com:vml" xmlns:wp14="http://schemas.microsoft.com/office/word/2010/wordprocessingDrawing" xmlns:wp="http://schemas.openxmlformats.org/drawingml/2006/wordprocessingDrawing" xmlns:w10="urn:schemas-microsoft-com:office:word" xmlns:w="http://schemas.openxmlformats.org/wordprocessingml/2006/main" xmlns:w14="http://schemas.microsoft.com/office/word/2010/wordml" xmlns:wpg="http://schemas.microsoft.com/office/word/2010/wordprocessingGroup" xmlns:wpi="http://schemas.microsoft.com/office/word/2010/wordprocessingInk" xmlns:wne="http://schemas.microsoft.com/office/word/2006/wordml" xmlns:wps="http://schemas.microsoft.com/office/word/2010/wordprocessingShape" mc:Ignorable="w14 wp14">
+<w:document xmlns:ve="http://schemas.openxmlformats.org/markup-compatibility/2006" xmlns:o="urn:schemas-microsoft-com:office:office" xmlns:r="http://schemas.openxmlformats.org/officeDocument/2006/relationships" xmlns:m="http://schemas.openxmlformats.org/officeDocument/2006/math" xmlns:v="urn:schemas-microsoft-com:vml" xmlns:wp="http://schemas.openxmlformats.org/drawingml/2006/wordprocessingDrawing" xmlns:w10="urn:schemas-microsoft-com:office:word" xmlns:w="http://schemas.openxmlformats.org/wordprocessingml/2006/main" xmlns:wne="http://schemas.microsoft.com/office/word/2006/wordml">
   <w:body>
     <w:p>
       <w:pPr>
@@ -1749,6 +1749,9 @@
             </m:sup>
           </m:sSup>
           <m:r>
+            <m:rPr>
+              <m:sty m:val="p"/>
+            </m:rPr>
             <w:rPr>
               <w:lang w:val="en-GB"/>
             </w:rPr>
@@ -2461,7 +2464,7 @@
         </w:rPr>
         <w:t xml:space="preserve"> For more details see: </w:t>
       </w:r>
-      <w:hyperlink r:id="rId9" w:history="1">
+      <w:hyperlink r:id="rId8" w:history="1">
         <w:r>
           <w:rPr>
             <w:rStyle w:val="Hyperlink"/>
@@ -3620,7 +3623,7 @@
         </w:rPr>
         <w:t xml:space="preserve">in the sample. For more details see: </w:t>
       </w:r>
-      <w:hyperlink r:id="rId10" w:history="1">
+      <w:hyperlink r:id="rId9" w:history="1">
         <w:r>
           <w:rPr>
             <w:rStyle w:val="Hyperlink"/>
@@ -4833,7 +4836,19 @@
         <w:rPr>
           <w:lang w:val="en-GB"/>
         </w:rPr>
-        <w:t xml:space="preserve"> Selecting a minimal confidence of 95% brings an estimated FDR of 0% and an FNR of 6.6%. Note that setting a threshold of 95% confidence with a 5 percentage point estimation accuracy can produce border effects. A threshold of 90% (FDR=0.1%, FNR=5.6%) will be safer.</w:t>
+        <w:t xml:space="preserve"> Selecting a minimal confidence of 95% brings an estimated FDR of 0% and an FNR of 6.6</w:t>
+      </w:r>
+      <w:r>
+        <w:rPr>
+          <w:lang w:val="en-GB"/>
+        </w:rPr>
+        <w:t>3</w:t>
+      </w:r>
+      <w:r>
+        <w:rPr>
+          <w:lang w:val="en-GB"/>
+        </w:rPr>
+        <w:t>%. Note that setting a threshold of 95% confidence with a 5 percentage point estimation accuracy can produce border effects. A threshold of 90% (FDR=0.1%, FNR=5.6%) will be safer.</w:t>
       </w:r>
     </w:p>
     <w:p>
@@ -5069,12 +5084,867 @@
     </w:p>
     <w:p>
       <w:pPr>
+        <w:jc w:val="both"/>
+        <w:rPr>
+          <w:lang w:val="en-GB"/>
+        </w:rPr>
+      </w:pPr>
+      <w:r>
+        <w:rPr>
+          <w:b/>
+          <w:lang w:val="en-GB"/>
+        </w:rPr>
+        <w:t>[2.1</w:t>
+      </w:r>
+      <w:r>
+        <w:rPr>
+          <w:b/>
+          <w:lang w:val="en-GB"/>
+        </w:rPr>
+        <w:t>a]</w:t>
+      </w:r>
+      <w:r>
+        <w:rPr>
+          <w:b/>
+          <w:lang w:val="en-GB"/>
+        </w:rPr>
+        <w:tab/>
+      </w:r>
+      <w:r>
+        <w:rPr>
+          <w:lang w:val="en-GB"/>
+        </w:rPr>
+        <w:t>The main advantage of this technique is obviously its simplicity: for a given protein, one simply needs to count spectra – no need for advanced experiments, signal processing or data mining. As a result, abundance indexes are straightforwardly available from any measurement in virtually no processing time.</w:t>
+      </w:r>
+    </w:p>
+    <w:p>
+      <w:pPr>
+        <w:jc w:val="both"/>
+        <w:rPr>
+          <w:lang w:val="en-GB"/>
+        </w:rPr>
+      </w:pPr>
+      <w:r>
+        <w:rPr>
+          <w:lang w:val="en-GB"/>
+        </w:rPr>
+        <w:t xml:space="preserve">This however comes at costs in quantification accuracy. Indeed, in terms of quantification performance, an abundance metric based on spectrum counts can simply not compare to intensity based metrics. For example, a protein where only one spectrum is validated will hence be seen two times down-regulated when compared to a similar one where two spectra are validated – although we saw in the </w:t>
+      </w:r>
+      <w:r>
+        <w:rPr>
+          <w:lang w:val="en-GB"/>
+        </w:rPr>
+        <w:t>previous</w:t>
+      </w:r>
+      <w:r>
+        <w:rPr>
+          <w:lang w:val="en-GB"/>
+        </w:rPr>
+        <w:t xml:space="preserve"> chapters how subjective spectrum matches validation is. </w:t>
+      </w:r>
+    </w:p>
+    <w:p>
+      <w:pPr>
+        <w:jc w:val="both"/>
+        <w:rPr>
+          <w:lang w:val="en-GB"/>
+        </w:rPr>
+      </w:pPr>
+      <w:r>
+        <w:rPr>
+          <w:lang w:val="en-GB"/>
+        </w:rPr>
+        <w:t xml:space="preserve">Spectrum counting quantification accuracy is hence dramatically sensitive with regards to the identification process. Other factors can impair accuracy: different proteins do not have the same probability to generate observable tryptic peptides; these do not have the same probability to generate </w:t>
+      </w:r>
+      <w:r>
+        <w:rPr>
+          <w:lang w:val="en-GB"/>
+        </w:rPr>
+        <w:lastRenderedPageBreak/>
+        <w:t>a validated identification. Also, by design, the protein inference problem tackled in the identification chapter dramatically biases the index. Finally, modern mass spectrometers are actually tuned toward the reduction of redundant peptide acquisition, hence biasing the base assumption of spectrum counting indexes.</w:t>
+      </w:r>
+    </w:p>
+    <w:p>
+      <w:pPr>
+        <w:jc w:val="both"/>
+        <w:rPr>
+          <w:lang w:val="en-GB"/>
+        </w:rPr>
+      </w:pPr>
+      <w:r>
+        <w:rPr>
+          <w:b/>
+          <w:lang w:val="en-GB"/>
+        </w:rPr>
+        <w:t>[</w:t>
+      </w:r>
+      <w:r>
+        <w:rPr>
+          <w:b/>
+          <w:lang w:val="en-GB"/>
+        </w:rPr>
+        <w:t>2.1b</w:t>
+      </w:r>
+      <w:r>
+        <w:rPr>
+          <w:b/>
+          <w:lang w:val="en-GB"/>
+        </w:rPr>
+        <w:t>]</w:t>
+      </w:r>
+      <w:r>
+        <w:rPr>
+          <w:b/>
+          <w:lang w:val="en-GB"/>
+        </w:rPr>
+        <w:tab/>
+      </w:r>
+      <w:r>
+        <w:rPr>
+          <w:lang w:val="en-GB"/>
+        </w:rPr>
+        <w:t>The results of both indexes correlate well with an R2 value of 0.7665 which is not bad compared to the expected reliability of the method. Note that we cover four orders of magnitude, in order to fairly compare protein abundances on such a large range, we use the logarithm of the value.</w:t>
+      </w:r>
+    </w:p>
+    <w:p>
+      <w:pPr>
+        <w:jc w:val="both"/>
+        <w:rPr>
+          <w:lang w:val="en-GB"/>
+        </w:rPr>
+      </w:pPr>
+      <w:r>
+        <w:rPr>
+          <w:b/>
+          <w:lang w:val="en-GB"/>
+        </w:rPr>
+        <w:t>[</w:t>
+      </w:r>
+      <w:r>
+        <w:rPr>
+          <w:b/>
+          <w:lang w:val="en-GB"/>
+        </w:rPr>
+        <w:t>2.1c</w:t>
+      </w:r>
+      <w:r>
+        <w:rPr>
+          <w:b/>
+          <w:lang w:val="en-GB"/>
+        </w:rPr>
+        <w:t>]</w:t>
+      </w:r>
+      <w:r>
+        <w:rPr>
+          <w:b/>
+          <w:lang w:val="en-GB"/>
+        </w:rPr>
+        <w:tab/>
+      </w:r>
+      <w:r>
+        <w:rPr>
+          <w:lang w:val="en-GB"/>
+        </w:rPr>
+        <w:t>This example consists of a single Q Exactive run (1 hour gradient) which does not allow full proteome coverage. In fact, only the most abundant proteins of the list were identified. We can clearly estimate our detection limit to 3E</w:t>
+      </w:r>
+      <w:r>
+        <w:rPr>
+          <w:vertAlign w:val="superscript"/>
+          <w:lang w:val="en-GB"/>
+        </w:rPr>
+        <w:t>5</w:t>
+      </w:r>
+      <w:r>
+        <w:rPr>
+          <w:lang w:val="en-GB"/>
+        </w:rPr>
+        <w:t xml:space="preserve"> copies per cell. Note also that the probability of detecting a protein does not only depend on its abundance but also </w:t>
+      </w:r>
+      <w:r>
+        <w:rPr>
+          <w:lang w:val="en-GB"/>
+        </w:rPr>
+        <w:t xml:space="preserve">its </w:t>
+      </w:r>
+      <w:r>
+        <w:rPr>
+          <w:lang w:val="en-GB"/>
+        </w:rPr>
+        <w:t>chemical properties. Complementary experimental methods might help increasing proteome coverage</w:t>
+      </w:r>
+    </w:p>
+    <w:p>
+      <w:pPr>
+        <w:jc w:val="both"/>
+        <w:rPr>
+          <w:lang w:val="en-GB"/>
+        </w:rPr>
+      </w:pPr>
+      <w:r>
+        <w:rPr>
+          <w:b/>
+          <w:lang w:val="en-GB"/>
+        </w:rPr>
+        <w:t>[</w:t>
+      </w:r>
+      <w:r>
+        <w:rPr>
+          <w:b/>
+          <w:lang w:val="en-GB"/>
+        </w:rPr>
+        <w:t>2.1d</w:t>
+      </w:r>
+      <w:r>
+        <w:rPr>
+          <w:b/>
+          <w:lang w:val="en-GB"/>
+        </w:rPr>
+        <w:t>]</w:t>
+      </w:r>
+      <w:r>
+        <w:rPr>
+          <w:b/>
+          <w:lang w:val="en-GB"/>
+        </w:rPr>
+        <w:tab/>
+      </w:r>
+      <w:r>
+        <w:rPr>
+          <w:lang w:val="en-GB"/>
+        </w:rPr>
+        <w:t>First, the different studies present different detection limit. The intensity based study identified very low abundant proteins (few thousands per cell) covering more than 10,000 proteins. This is mainly due to the experimental setup, much more complex than in our tutorial examples.</w:t>
+      </w:r>
+    </w:p>
+    <w:p>
+      <w:pPr>
+        <w:jc w:val="both"/>
+        <w:rPr>
+          <w:lang w:val="en-GB"/>
+        </w:rPr>
+      </w:pPr>
+      <w:r>
+        <w:rPr>
+          <w:lang w:val="en-GB"/>
+        </w:rPr>
+        <w:t>In terms of quantification however, the variability of the intensity based quantification R2=0.6155 is very similar to the one obtained with spectrum counting, respectively 0.6091 and 0.5602 for a one and four hours gradient.</w:t>
+      </w:r>
+    </w:p>
+    <w:p>
+      <w:pPr>
+        <w:jc w:val="both"/>
+        <w:rPr>
+          <w:lang w:val="en-GB"/>
+        </w:rPr>
+      </w:pPr>
+      <w:r>
+        <w:rPr>
+          <w:b/>
+          <w:lang w:val="en-GB"/>
+        </w:rPr>
+        <w:t>[</w:t>
+      </w:r>
+      <w:r>
+        <w:rPr>
+          <w:b/>
+          <w:lang w:val="en-GB"/>
+        </w:rPr>
+        <w:t>2.1e</w:t>
+      </w:r>
+      <w:r>
+        <w:rPr>
+          <w:b/>
+          <w:lang w:val="en-GB"/>
+        </w:rPr>
+        <w:t>]</w:t>
+      </w:r>
+      <w:r>
+        <w:rPr>
+          <w:b/>
+          <w:lang w:val="en-GB"/>
+        </w:rPr>
+        <w:tab/>
+      </w:r>
+      <w:r>
+        <w:rPr>
+          <w:lang w:val="en-GB"/>
+        </w:rPr>
+        <w:t xml:space="preserve">Spectrum counting quantification presents the advantage of being extremely simple and fast to compute. </w:t>
+      </w:r>
+      <w:r>
+        <w:rPr>
+          <w:lang w:val="en-GB"/>
+        </w:rPr>
+        <w:t>Its</w:t>
+      </w:r>
+      <w:r>
+        <w:rPr>
+          <w:lang w:val="en-GB"/>
+        </w:rPr>
+        <w:t xml:space="preserve"> main shortcoming is the limited accuracy and lack of robustness as pointed </w:t>
+      </w:r>
+      <w:r>
+        <w:rPr>
+          <w:lang w:val="en-GB"/>
+        </w:rPr>
+        <w:t xml:space="preserve">out </w:t>
+      </w:r>
+      <w:r>
+        <w:rPr>
+          <w:lang w:val="en-GB"/>
+        </w:rPr>
+        <w:t>by the dependency</w:t>
+      </w:r>
+      <w:r>
+        <w:rPr>
+          <w:lang w:val="en-GB"/>
+        </w:rPr>
+        <w:t xml:space="preserve"> on the identification procedure. Hence, it typically serves as </w:t>
+      </w:r>
+      <w:r>
+        <w:rPr>
+          <w:lang w:val="en-GB"/>
+        </w:rPr>
+        <w:t xml:space="preserve">a </w:t>
+      </w:r>
+      <w:r>
+        <w:rPr>
+          <w:lang w:val="en-GB"/>
+        </w:rPr>
+        <w:t>fast and rough abundance estimator. For more accurate results</w:t>
+      </w:r>
+      <w:r>
+        <w:rPr>
+          <w:lang w:val="en-GB"/>
+        </w:rPr>
+        <w:t xml:space="preserve">, it is preferable to set-up </w:t>
+      </w:r>
+      <w:r>
+        <w:rPr>
+          <w:lang w:val="en-GB"/>
+        </w:rPr>
+        <w:t>SRM experiment</w:t>
+      </w:r>
+      <w:r>
+        <w:rPr>
+          <w:lang w:val="en-GB"/>
+        </w:rPr>
+        <w:t>s</w:t>
+      </w:r>
+      <w:r>
+        <w:rPr>
+          <w:lang w:val="en-GB"/>
+        </w:rPr>
+        <w:t>.</w:t>
+      </w:r>
+    </w:p>
+    <w:p>
+      <w:pPr>
         <w:spacing w:after="0"/>
         <w:jc w:val="both"/>
         <w:rPr>
-          <w:lang w:val="en-GB"/>
-        </w:rPr>
-      </w:pPr>
+          <w:b/>
+          <w:sz w:val="28"/>
+          <w:lang w:val="en-GB"/>
+        </w:rPr>
+      </w:pPr>
+    </w:p>
+    <w:p>
+      <w:pPr>
+        <w:spacing w:after="0"/>
+        <w:jc w:val="both"/>
+        <w:rPr>
+          <w:b/>
+          <w:sz w:val="28"/>
+          <w:lang w:val="en-GB"/>
+        </w:rPr>
+      </w:pPr>
+      <w:r>
+        <w:rPr>
+          <w:b/>
+          <w:sz w:val="28"/>
+          <w:lang w:val="en-GB"/>
+        </w:rPr>
+        <w:t>2.2</w:t>
+      </w:r>
+      <w:r>
+        <w:rPr>
+          <w:b/>
+          <w:sz w:val="28"/>
+          <w:lang w:val="en-GB"/>
+        </w:rPr>
+        <w:tab/>
+      </w:r>
+      <w:r>
+        <w:rPr>
+          <w:b/>
+          <w:sz w:val="28"/>
+          <w:lang w:val="en-GB"/>
+        </w:rPr>
+        <w:t>Reporter Ions</w:t>
+      </w:r>
+    </w:p>
+    <w:p>
+      <w:pPr>
+        <w:jc w:val="both"/>
+        <w:rPr>
+          <w:lang w:val="en-GB"/>
+        </w:rPr>
+      </w:pPr>
+      <w:r>
+        <w:rPr>
+          <w:b/>
+          <w:lang w:val="en-GB"/>
+        </w:rPr>
+        <w:t>[</w:t>
+      </w:r>
+      <w:r>
+        <w:rPr>
+          <w:b/>
+          <w:lang w:val="en-GB"/>
+        </w:rPr>
+        <w:t>2</w:t>
+      </w:r>
+      <w:r>
+        <w:rPr>
+          <w:b/>
+          <w:lang w:val="en-GB"/>
+        </w:rPr>
+        <w:t>.2</w:t>
+      </w:r>
+      <w:r>
+        <w:rPr>
+          <w:b/>
+          <w:lang w:val="en-GB"/>
+        </w:rPr>
+        <w:t>a]</w:t>
+      </w:r>
+      <w:r>
+        <w:rPr>
+          <w:b/>
+          <w:lang w:val="en-GB"/>
+        </w:rPr>
+        <w:tab/>
+      </w:r>
+      <w:r>
+        <w:rPr>
+          <w:lang w:val="en-GB"/>
+        </w:rPr>
+        <w:t xml:space="preserve">If the three spiked in proteins are not added to the default human database they will not be in the </w:t>
+      </w:r>
+      <w:r>
+        <w:rPr>
+          <w:lang w:val="en-GB"/>
+        </w:rPr>
+        <w:t>list o</w:t>
+      </w:r>
+      <w:r>
+        <w:rPr>
+          <w:lang w:val="en-GB"/>
+        </w:rPr>
+        <w:t>f possible proteins the spectra can be matched against, and hence cannot be identified.</w:t>
+      </w:r>
+    </w:p>
+    <w:p>
+      <w:pPr>
+        <w:jc w:val="both"/>
+        <w:rPr>
+          <w:lang w:val="en-GB"/>
+        </w:rPr>
+      </w:pPr>
+      <w:r>
+        <w:rPr>
+          <w:b/>
+          <w:lang w:val="en-GB"/>
+        </w:rPr>
+        <w:t>[</w:t>
+      </w:r>
+      <w:r>
+        <w:rPr>
+          <w:b/>
+          <w:lang w:val="en-GB"/>
+        </w:rPr>
+        <w:t>2.2b</w:t>
+      </w:r>
+      <w:r>
+        <w:rPr>
+          <w:b/>
+          <w:lang w:val="en-GB"/>
+        </w:rPr>
+        <w:t>]</w:t>
+      </w:r>
+      <w:r>
+        <w:rPr>
+          <w:b/>
+          <w:lang w:val="en-GB"/>
+        </w:rPr>
+        <w:tab/>
+      </w:r>
+      <w:r>
+        <w:rPr>
+          <w:lang w:val="en-GB"/>
+        </w:rPr>
+        <w:t xml:space="preserve">The four iTRAQ labels are all isobaric, meaning that they have the </w:t>
+      </w:r>
+      <w:r>
+        <w:rPr>
+          <w:lang w:val="en-GB"/>
+        </w:rPr>
+        <w:t xml:space="preserve">mass and thus appear as identical in the MS1 spectrum. </w:t>
+      </w:r>
+      <w:r>
+        <w:rPr>
+          <w:lang w:val="en-GB"/>
+        </w:rPr>
+        <w:t xml:space="preserve">When trying possible amino acid modifications for the peptide to </w:t>
+      </w:r>
+      <w:r>
+        <w:rPr>
+          <w:lang w:val="en-GB"/>
+        </w:rPr>
+        <w:lastRenderedPageBreak/>
+        <w:t xml:space="preserve">spectrum matches it is therefore enough to only include one of the iTRAQ modifications, as a match against one of them will also match all the others. And at the MS1 level, i.e., when finding the mass of the precursor, this is all we need. </w:t>
+      </w:r>
+      <w:r>
+        <w:rPr>
+          <w:lang w:val="en-GB"/>
+        </w:rPr>
+        <w:t>(Note that the iTRAQ labels, unlike TMT, are not truly isobaric though, as the chemical modifications used to generate the different labels differ slightly. This is not usually an issue, but with the ever increasing accuracy of the instruments, there will come a time when iTRAQ labels can no longer be considered as isobaric.)</w:t>
+      </w:r>
+    </w:p>
+    <w:p>
+      <w:pPr>
+        <w:jc w:val="both"/>
+        <w:rPr>
+          <w:lang w:val="en-GB"/>
+        </w:rPr>
+      </w:pPr>
+      <w:r>
+        <w:rPr>
+          <w:lang w:val="en-GB"/>
+        </w:rPr>
+        <w:t>The iTRAQ labelling is considered as variable on the Y, because experiments have shown that it modifies the Y's in roughly 50% of the cases. While the iTRAQ modification on the K and n-term occurs in close to 100% of the cases and i</w:t>
+      </w:r>
+      <w:r>
+        <w:rPr>
+          <w:lang w:val="en-GB"/>
+        </w:rPr>
+        <w:t>s thus considered as fixed.</w:t>
+      </w:r>
+    </w:p>
+    <w:p>
+      <w:pPr>
+        <w:jc w:val="both"/>
+        <w:rPr>
+          <w:lang w:val="en-GB"/>
+        </w:rPr>
+      </w:pPr>
+      <w:r>
+        <w:rPr>
+          <w:b/>
+          <w:lang w:val="en-GB"/>
+        </w:rPr>
+        <w:t>[</w:t>
+      </w:r>
+      <w:r>
+        <w:rPr>
+          <w:b/>
+          <w:lang w:val="en-GB"/>
+        </w:rPr>
+        <w:t>2.2c</w:t>
+      </w:r>
+      <w:r>
+        <w:rPr>
+          <w:b/>
+          <w:lang w:val="en-GB"/>
+        </w:rPr>
+        <w:t>]</w:t>
+      </w:r>
+      <w:r>
+        <w:rPr>
+          <w:b/>
+          <w:lang w:val="en-GB"/>
+        </w:rPr>
+        <w:tab/>
+      </w:r>
+      <w:r>
+        <w:rPr>
+          <w:lang w:val="en-GB"/>
+        </w:rPr>
+        <w:t xml:space="preserve">All the spectra matching to a given peptide should have similar iTRAQ peak intensities. </w:t>
+      </w:r>
+      <w:r>
+        <w:rPr>
+          <w:lang w:val="en-GB"/>
+        </w:rPr>
+        <w:t xml:space="preserve">They do after all come from the same </w:t>
+      </w:r>
+      <w:r>
+        <w:rPr>
+          <w:lang w:val="en-GB"/>
+        </w:rPr>
+        <w:t>peptide</w:t>
+      </w:r>
+      <w:r>
+        <w:rPr>
+          <w:lang w:val="en-GB"/>
+        </w:rPr>
+        <w:t>, and assuming that this peptide is unique to a given protein, the intensities should reflect the protein amounts in the four labelled samples.</w:t>
+      </w:r>
+      <w:r>
+        <w:rPr>
+          <w:lang w:val="en-GB"/>
+        </w:rPr>
+        <w:t xml:space="preserve"> </w:t>
+      </w:r>
+      <w:r>
+        <w:rPr>
+          <w:lang w:val="en-GB"/>
+        </w:rPr>
+        <w:t xml:space="preserve">It follows from this that different peptides from the same protein should all have similar iTRAQ peak intensities. However, there will be slight differences between peptides and because of this it is therefore important to have data from more than a single peptide when </w:t>
+      </w:r>
+      <w:r>
+        <w:rPr>
+          <w:lang w:val="en-GB"/>
+        </w:rPr>
+        <w:t>using iTRAQ for</w:t>
+      </w:r>
+      <w:r>
+        <w:rPr>
+          <w:lang w:val="en-GB"/>
+        </w:rPr>
+        <w:t xml:space="preserve"> quantification.</w:t>
+      </w:r>
+    </w:p>
+    <w:p>
+      <w:pPr>
+        <w:jc w:val="both"/>
+        <w:rPr>
+          <w:lang w:val="en-GB"/>
+        </w:rPr>
+      </w:pPr>
+      <w:r>
+        <w:rPr>
+          <w:lang w:val="en-GB"/>
+        </w:rPr>
+        <w:t xml:space="preserve">The picture is </w:t>
+      </w:r>
+      <w:r>
+        <w:rPr>
+          <w:lang w:val="en-GB"/>
+        </w:rPr>
+        <w:t xml:space="preserve">very much </w:t>
+      </w:r>
+      <w:r>
+        <w:rPr>
+          <w:lang w:val="en-GB"/>
+        </w:rPr>
+        <w:t xml:space="preserve">complicated by the </w:t>
+      </w:r>
+      <w:r>
+        <w:rPr>
+          <w:lang w:val="en-GB"/>
+        </w:rPr>
+        <w:t>addition</w:t>
+      </w:r>
+      <w:r>
+        <w:rPr>
+          <w:lang w:val="en-GB"/>
+        </w:rPr>
+        <w:t xml:space="preserve"> </w:t>
+      </w:r>
+      <w:r>
+        <w:rPr>
+          <w:lang w:val="en-GB"/>
+        </w:rPr>
+        <w:t xml:space="preserve">of </w:t>
+      </w:r>
+      <w:r>
+        <w:rPr>
+          <w:lang w:val="en-GB"/>
+        </w:rPr>
+        <w:t>shared peptides.</w:t>
+      </w:r>
+      <w:r>
+        <w:rPr>
+          <w:lang w:val="en-GB"/>
+        </w:rPr>
+        <w:t xml:space="preserve"> </w:t>
+      </w:r>
+      <w:r>
+        <w:rPr>
+          <w:lang w:val="en-GB"/>
+        </w:rPr>
+        <w:t xml:space="preserve">A peptide that cannot be uniquely linked to a single protein, but rather maps to two or more proteins, </w:t>
+      </w:r>
+      <w:r>
+        <w:rPr>
+          <w:lang w:val="en-GB"/>
+        </w:rPr>
+        <w:t xml:space="preserve">will often end up having a deviating peak intensity relative to the </w:t>
+      </w:r>
+      <w:r>
+        <w:rPr>
+          <w:lang w:val="en-GB"/>
+        </w:rPr>
+        <w:t>unique peptides.</w:t>
+      </w:r>
+      <w:r>
+        <w:rPr>
+          <w:lang w:val="en-GB"/>
+        </w:rPr>
+        <w:t xml:space="preserve"> The reason for this is </w:t>
+      </w:r>
+      <w:r>
+        <w:rPr>
+          <w:lang w:val="en-GB"/>
+        </w:rPr>
+        <w:t>that the a</w:t>
+      </w:r>
+      <w:r>
+        <w:rPr>
+          <w:lang w:val="en-GB"/>
+        </w:rPr>
+        <w:t>mounts</w:t>
+      </w:r>
+      <w:r>
+        <w:rPr>
+          <w:lang w:val="en-GB"/>
+        </w:rPr>
+        <w:t xml:space="preserve"> of the proteins the peptide maps to can differ. </w:t>
+      </w:r>
+      <w:r>
+        <w:rPr>
+          <w:lang w:val="en-GB"/>
+        </w:rPr>
+        <w:t xml:space="preserve">Let's say that </w:t>
+      </w:r>
+      <w:r>
+        <w:rPr>
+          <w:lang w:val="en-GB"/>
+        </w:rPr>
+        <w:t>we have the two</w:t>
+      </w:r>
+      <w:r>
+        <w:rPr>
+          <w:lang w:val="en-GB"/>
+        </w:rPr>
+        <w:t xml:space="preserve"> proteins A and B, where A as </w:t>
+      </w:r>
+      <w:r>
+        <w:rPr>
+          <w:lang w:val="en-GB"/>
+        </w:rPr>
+        <w:t xml:space="preserve">a </w:t>
+      </w:r>
+      <w:r>
+        <w:rPr>
+          <w:lang w:val="en-GB"/>
+        </w:rPr>
+        <w:t xml:space="preserve">low abundance </w:t>
+      </w:r>
+      <w:r>
+        <w:rPr>
+          <w:lang w:val="en-GB"/>
+        </w:rPr>
+        <w:t>and B a</w:t>
+      </w:r>
+      <w:r>
+        <w:rPr>
+          <w:lang w:val="en-GB"/>
+        </w:rPr>
+        <w:t xml:space="preserve"> high abundance. </w:t>
+      </w:r>
+      <w:r>
+        <w:rPr>
+          <w:lang w:val="en-GB"/>
+        </w:rPr>
+        <w:t xml:space="preserve">All </w:t>
+      </w:r>
+      <w:r>
+        <w:rPr>
+          <w:lang w:val="en-GB"/>
+        </w:rPr>
+        <w:t xml:space="preserve">peptide unique to protein A will thus have a low abundance and all proteins unique to protein B will have a high abundance. </w:t>
+      </w:r>
+      <w:r>
+        <w:rPr>
+          <w:lang w:val="en-GB"/>
+        </w:rPr>
+        <w:t xml:space="preserve">However, a peptide shared between the two proteins will in some cases have a low abundance, i.e., when it comes from protein A, and in some cases a high abundance, i.e., when it comes from protein B. </w:t>
+      </w:r>
+      <w:r>
+        <w:rPr>
+          <w:lang w:val="en-GB"/>
+        </w:rPr>
+        <w:t>The average abundance of the peptide will therefore be somewhere in between the low and high abundance</w:t>
+      </w:r>
+      <w:r>
+        <w:rPr>
+          <w:lang w:val="en-GB"/>
+        </w:rPr>
+        <w:t xml:space="preserve">, and including such </w:t>
+      </w:r>
+      <w:r>
+        <w:rPr>
+          <w:lang w:val="en-GB"/>
+        </w:rPr>
+        <w:t>peptide</w:t>
+      </w:r>
+      <w:r>
+        <w:rPr>
+          <w:lang w:val="en-GB"/>
+        </w:rPr>
+        <w:t>s</w:t>
+      </w:r>
+      <w:r>
+        <w:rPr>
+          <w:lang w:val="en-GB"/>
+        </w:rPr>
+        <w:t xml:space="preserve"> in the </w:t>
+      </w:r>
+      <w:r>
+        <w:rPr>
+          <w:lang w:val="en-GB"/>
+        </w:rPr>
+        <w:t>quantification must therefore be done with much care.</w:t>
+      </w:r>
+    </w:p>
+    <w:p>
+      <w:pPr>
+        <w:jc w:val="both"/>
+        <w:rPr>
+          <w:lang w:val="en-GB"/>
+        </w:rPr>
+      </w:pPr>
+      <w:r>
+        <w:rPr>
+          <w:b/>
+          <w:lang w:val="en-GB"/>
+        </w:rPr>
+        <w:t>[</w:t>
+      </w:r>
+      <w:r>
+        <w:rPr>
+          <w:b/>
+          <w:lang w:val="en-GB"/>
+        </w:rPr>
+        <w:t>2.2d</w:t>
+      </w:r>
+      <w:r>
+        <w:rPr>
+          <w:b/>
+          <w:lang w:val="en-GB"/>
+        </w:rPr>
+        <w:t>]</w:t>
+      </w:r>
+      <w:r>
+        <w:rPr>
+          <w:b/>
+          <w:lang w:val="en-GB"/>
+        </w:rPr>
+        <w:tab/>
+      </w:r>
+      <w:commentRangeStart w:id="1"/>
       <w:r>
         <w:rPr>
           <w:lang w:val="en-GB"/>
@@ -5085,19 +5955,7 @@
         <w:rPr>
           <w:lang w:val="en-GB"/>
         </w:rPr>
-        <w:t>answer</w:t>
-      </w:r>
-      <w:r>
-        <w:rPr>
-          <w:lang w:val="en-GB"/>
-        </w:rPr>
-        <w:t>s</w:t>
-      </w:r>
-      <w:r>
-        <w:rPr>
-          <w:lang w:val="en-GB"/>
-        </w:rPr>
-        <w:t xml:space="preserve"> pending...</w:t>
+        <w:t>answer pending...</w:t>
       </w:r>
       <w:r>
         <w:rPr>
@@ -5105,51 +5963,71 @@
         </w:rPr>
         <w:t>)</w:t>
       </w:r>
-    </w:p>
-    <w:p>
-      <w:pPr>
-        <w:spacing w:after="0"/>
-        <w:jc w:val="both"/>
-        <w:rPr>
-          <w:b/>
-          <w:sz w:val="28"/>
-          <w:lang w:val="en-GB"/>
-        </w:rPr>
-      </w:pPr>
-    </w:p>
-    <w:p>
-      <w:pPr>
-        <w:spacing w:after="0"/>
-        <w:jc w:val="both"/>
-        <w:rPr>
-          <w:b/>
-          <w:sz w:val="28"/>
-          <w:lang w:val="en-GB"/>
-        </w:rPr>
-      </w:pPr>
-      <w:r>
-        <w:rPr>
-          <w:b/>
-          <w:sz w:val="28"/>
-          <w:lang w:val="en-GB"/>
-        </w:rPr>
-        <w:t>2.2</w:t>
-      </w:r>
-      <w:r>
-        <w:rPr>
-          <w:b/>
-          <w:sz w:val="28"/>
+      <w:commentRangeEnd w:id="1"/>
+      <w:r>
+        <w:rPr>
+          <w:rStyle w:val="CommentReference"/>
+        </w:rPr>
+        <w:commentReference w:id="1"/>
+      </w:r>
+    </w:p>
+    <w:p>
+      <w:pPr>
+        <w:jc w:val="both"/>
+      </w:pPr>
+      <w:r>
+        <w:rPr>
+          <w:b/>
+          <w:lang w:val="en-GB"/>
+        </w:rPr>
+        <w:t>[</w:t>
+      </w:r>
+      <w:r>
+        <w:rPr>
+          <w:b/>
+          <w:lang w:val="en-GB"/>
+        </w:rPr>
+        <w:t>2.2e</w:t>
+      </w:r>
+      <w:r>
+        <w:rPr>
+          <w:b/>
+          <w:lang w:val="en-GB"/>
+        </w:rPr>
+        <w:t>]</w:t>
+      </w:r>
+      <w:r>
+        <w:rPr>
+          <w:b/>
           <w:lang w:val="en-GB"/>
         </w:rPr>
         <w:tab/>
       </w:r>
-      <w:r>
-        <w:rPr>
-          <w:b/>
-          <w:sz w:val="28"/>
-          <w:lang w:val="en-GB"/>
-        </w:rPr>
-        <w:t>Reporter Ions</w:t>
+      <w:commentRangeStart w:id="2"/>
+      <w:r>
+        <w:rPr>
+          <w:lang w:val="en-GB"/>
+        </w:rPr>
+        <w:t>(</w:t>
+      </w:r>
+      <w:r>
+        <w:rPr>
+          <w:lang w:val="en-GB"/>
+        </w:rPr>
+        <w:t>answer pending...</w:t>
+      </w:r>
+      <w:r>
+        <w:rPr>
+          <w:lang w:val="en-GB"/>
+        </w:rPr>
+        <w:t>)</w:t>
+      </w:r>
+      <w:commentRangeEnd w:id="2"/>
+      <w:r>
+        <w:rPr>
+          <w:rStyle w:val="CommentReference"/>
+        </w:rPr>
+        <w:commentReference w:id="2"/>
       </w:r>
     </w:p>
     <w:p>
@@ -5171,21 +6049,14 @@
           <w:b/>
           <w:lang w:val="en-GB"/>
         </w:rPr>
-        <w:t>2</w:t>
-      </w:r>
-      <w:r>
-        <w:rPr>
-          <w:b/>
-          <w:lang w:val="en-GB"/>
-        </w:rPr>
-        <w:t>.2</w:t>
-      </w:r>
-      <w:r>
-        <w:rPr>
-          <w:b/>
-          <w:lang w:val="en-GB"/>
-        </w:rPr>
-        <w:t>a]</w:t>
+        <w:t>2.2f</w:t>
+      </w:r>
+      <w:r>
+        <w:rPr>
+          <w:b/>
+          <w:lang w:val="en-GB"/>
+        </w:rPr>
+        <w:t>]</w:t>
       </w:r>
       <w:r>
         <w:rPr>
@@ -5198,33 +6069,94 @@
         <w:rPr>
           <w:lang w:val="en-GB"/>
         </w:rPr>
-        <w:t xml:space="preserve">If the three spiked in proteins are not added to the default human database they will not be in the </w:t>
-      </w:r>
-      <w:r>
-        <w:rPr>
-          <w:lang w:val="en-GB"/>
-        </w:rPr>
-        <w:t>list o</w:t>
-      </w:r>
-      <w:r>
-        <w:rPr>
-          <w:lang w:val="en-GB"/>
-        </w:rPr>
-        <w:t>f possible proteins the spectra can be matched against, and hence cannot be identified.</w:t>
-      </w:r>
-    </w:p>
-    <w:p>
-      <w:pPr>
-        <w:jc w:val="both"/>
-        <w:rPr>
-          <w:lang w:val="en-GB"/>
-        </w:rPr>
-      </w:pPr>
-      <w:r>
-        <w:rPr>
-          <w:b/>
-          <w:lang w:val="en-GB"/>
-        </w:rPr>
+        <w:t xml:space="preserve">The three spiked in proteins are: </w:t>
+      </w:r>
+      <w:r>
+        <w:rPr>
+          <w:lang w:val="en-GB"/>
+        </w:rPr>
+        <w:t>Hexokinase-1</w:t>
+      </w:r>
+      <w:r>
+        <w:rPr>
+          <w:lang w:val="en-GB"/>
+        </w:rPr>
+        <w:t xml:space="preserve"> (</w:t>
+      </w:r>
+      <w:r>
+        <w:rPr>
+          <w:lang w:val="en-GB"/>
+        </w:rPr>
+        <w:t>HXKA_YEAST</w:t>
+      </w:r>
+      <w:r>
+        <w:rPr>
+          <w:lang w:val="en-GB"/>
+        </w:rPr>
+        <w:t xml:space="preserve">), </w:t>
+      </w:r>
+      <w:r>
+        <w:rPr>
+          <w:lang w:val="en-GB"/>
+        </w:rPr>
+        <w:t>Potassium-activated aldehyde dehydrogenase, mitochondrial</w:t>
+      </w:r>
+      <w:r>
+        <w:rPr>
+          <w:lang w:val="en-GB"/>
+        </w:rPr>
+        <w:t xml:space="preserve"> (</w:t>
+      </w:r>
+      <w:r>
+        <w:rPr>
+          <w:lang w:val="en-GB"/>
+        </w:rPr>
+        <w:t>ALDH4_YEAST</w:t>
+      </w:r>
+      <w:r>
+        <w:rPr>
+          <w:lang w:val="en-GB"/>
+        </w:rPr>
+        <w:t xml:space="preserve">) and </w:t>
+      </w:r>
+      <w:r>
+        <w:rPr>
+          <w:lang w:val="en-GB"/>
+        </w:rPr>
+        <w:t>Beta-galactosidase</w:t>
+      </w:r>
+      <w:r>
+        <w:rPr>
+          <w:lang w:val="en-GB"/>
+        </w:rPr>
+        <w:t xml:space="preserve"> (</w:t>
+      </w:r>
+      <w:r>
+        <w:rPr>
+          <w:lang w:val="en-GB"/>
+        </w:rPr>
+        <w:t>H5Q9R5_ECOLX</w:t>
+      </w:r>
+      <w:r>
+        <w:rPr>
+          <w:lang w:val="en-GB"/>
+        </w:rPr>
+        <w:t>).</w:t>
+      </w:r>
+    </w:p>
+    <w:p>
+      <w:pPr>
+        <w:jc w:val="both"/>
+        <w:rPr>
+          <w:lang w:val="en-GB"/>
+        </w:rPr>
+      </w:pPr>
+      <w:r>
+        <w:rPr>
+          <w:b/>
+          <w:lang w:val="en-GB"/>
+        </w:rPr>
+        <w:lastRenderedPageBreak/>
         <w:t>[</w:t>
       </w:r>
       <w:r>
@@ -5232,7 +6164,7 @@
           <w:b/>
           <w:lang w:val="en-GB"/>
         </w:rPr>
-        <w:t>2.2b</w:t>
+        <w:t>2.2g</w:t>
       </w:r>
       <w:r>
         <w:rPr>
@@ -5252,620 +6184,13 @@
         <w:rPr>
           <w:lang w:val="en-GB"/>
         </w:rPr>
-        <w:t xml:space="preserve">The four iTRAQ labels are all isobaric, meaning that they have the </w:t>
-      </w:r>
-      <w:r>
-        <w:rPr>
-          <w:lang w:val="en-GB"/>
-        </w:rPr>
-        <w:t xml:space="preserve">mass and thus appear as identical in the MS1 spectrum. </w:t>
-      </w:r>
-      <w:r>
-        <w:rPr>
-          <w:lang w:val="en-GB"/>
-        </w:rPr>
-        <w:t xml:space="preserve">When trying possible amino acid modifications for the peptide to spectrum matches it is therefore enough to only include one of the iTRAQ modifications, as a match against one of them will also match all the others. And at the MS1 level, i.e., when finding the mass of the precursor, this is all we need. </w:t>
-      </w:r>
-      <w:r>
-        <w:rPr>
-          <w:lang w:val="en-GB"/>
-        </w:rPr>
-        <w:t xml:space="preserve">(Note that the iTRAQ labels, unlike TMT, are not truly isobaric though, as the chemical modifications used to generate the different labels differ slightly. This is not usually an </w:t>
-      </w:r>
-      <w:r>
-        <w:rPr>
-          <w:lang w:val="en-GB"/>
-        </w:rPr>
-        <w:lastRenderedPageBreak/>
-        <w:t>issue, but with the ever increasing accuracy of the instruments, there will come a time when iTRAQ labels can no longer be considered as isobaric.)</w:t>
-      </w:r>
-    </w:p>
-    <w:p>
-      <w:pPr>
-        <w:jc w:val="both"/>
-        <w:rPr>
-          <w:lang w:val="en-GB"/>
-        </w:rPr>
-      </w:pPr>
-      <w:r>
-        <w:rPr>
-          <w:lang w:val="en-GB"/>
-        </w:rPr>
-        <w:t>The iTRAQ labelling is considered as variable on the Y, because experiments have shown that it modifies the Y's in roughly 50% of the cases. While the iTRAQ modification on the K and n-term occurs in close to 100% of the cases and i</w:t>
-      </w:r>
-      <w:r>
-        <w:rPr>
-          <w:lang w:val="en-GB"/>
-        </w:rPr>
-        <w:t>s thus considered as fixed.</w:t>
-      </w:r>
-    </w:p>
-    <w:p>
-      <w:pPr>
-        <w:jc w:val="both"/>
-        <w:rPr>
-          <w:lang w:val="en-GB"/>
-        </w:rPr>
-      </w:pPr>
-      <w:r>
-        <w:rPr>
-          <w:b/>
-          <w:lang w:val="en-GB"/>
-        </w:rPr>
-        <w:t>[</w:t>
-      </w:r>
-      <w:r>
-        <w:rPr>
-          <w:b/>
-          <w:lang w:val="en-GB"/>
-        </w:rPr>
-        <w:t>2.2c</w:t>
-      </w:r>
-      <w:r>
-        <w:rPr>
-          <w:b/>
-          <w:lang w:val="en-GB"/>
-        </w:rPr>
-        <w:t>]</w:t>
-      </w:r>
-      <w:r>
-        <w:rPr>
-          <w:b/>
-          <w:lang w:val="en-GB"/>
-        </w:rPr>
-        <w:tab/>
-      </w:r>
-      <w:r>
-        <w:rPr>
-          <w:lang w:val="en-GB"/>
-        </w:rPr>
-        <w:t xml:space="preserve">All the spectra matching to a given peptide should have similar iTRAQ peak intensities. </w:t>
-      </w:r>
-      <w:r>
-        <w:rPr>
-          <w:lang w:val="en-GB"/>
-        </w:rPr>
-        <w:t xml:space="preserve">They do after all come from the same </w:t>
-      </w:r>
-      <w:r>
-        <w:rPr>
-          <w:lang w:val="en-GB"/>
-        </w:rPr>
-        <w:t>peptide</w:t>
-      </w:r>
-      <w:r>
-        <w:rPr>
-          <w:lang w:val="en-GB"/>
-        </w:rPr>
-        <w:t>, and assuming that this peptide is unique to a given protein, the intensities should reflect the protein amounts in the four labelled samples.</w:t>
-      </w:r>
-      <w:r>
-        <w:rPr>
-          <w:lang w:val="en-GB"/>
-        </w:rPr>
-        <w:t xml:space="preserve"> </w:t>
-      </w:r>
-      <w:r>
-        <w:rPr>
-          <w:lang w:val="en-GB"/>
-        </w:rPr>
-        <w:t xml:space="preserve">It follows from this that different peptides from the same protein should all have similar iTRAQ peak intensities. However, there will be slight differences between peptides and because of this it is therefore important to have data from more than a single peptide when </w:t>
-      </w:r>
-      <w:r>
-        <w:rPr>
-          <w:lang w:val="en-GB"/>
-        </w:rPr>
-        <w:t>using iTRAQ for</w:t>
-      </w:r>
-      <w:r>
-        <w:rPr>
-          <w:lang w:val="en-GB"/>
-        </w:rPr>
-        <w:t xml:space="preserve"> quantification.</w:t>
-      </w:r>
-    </w:p>
-    <w:p>
-      <w:pPr>
-        <w:jc w:val="both"/>
-        <w:rPr>
-          <w:lang w:val="en-GB"/>
-        </w:rPr>
-      </w:pPr>
-      <w:r>
-        <w:rPr>
-          <w:lang w:val="en-GB"/>
-        </w:rPr>
-        <w:t xml:space="preserve">The picture is </w:t>
-      </w:r>
-      <w:r>
-        <w:rPr>
-          <w:lang w:val="en-GB"/>
-        </w:rPr>
-        <w:t xml:space="preserve">very much </w:t>
-      </w:r>
-      <w:r>
-        <w:rPr>
-          <w:lang w:val="en-GB"/>
-        </w:rPr>
-        <w:t xml:space="preserve">complicated by the </w:t>
-      </w:r>
-      <w:r>
-        <w:rPr>
-          <w:lang w:val="en-GB"/>
-        </w:rPr>
-        <w:t>addition</w:t>
-      </w:r>
-      <w:r>
-        <w:rPr>
-          <w:lang w:val="en-GB"/>
-        </w:rPr>
-        <w:t xml:space="preserve"> </w:t>
-      </w:r>
-      <w:r>
-        <w:rPr>
-          <w:lang w:val="en-GB"/>
-        </w:rPr>
-        <w:t xml:space="preserve">of </w:t>
-      </w:r>
-      <w:r>
-        <w:rPr>
-          <w:lang w:val="en-GB"/>
-        </w:rPr>
-        <w:t>shared peptides.</w:t>
-      </w:r>
-      <w:r>
-        <w:rPr>
-          <w:lang w:val="en-GB"/>
-        </w:rPr>
-        <w:t xml:space="preserve"> </w:t>
-      </w:r>
-      <w:r>
-        <w:rPr>
-          <w:lang w:val="en-GB"/>
-        </w:rPr>
-        <w:t xml:space="preserve">A peptide that cannot be uniquely linked to a single protein, but rather maps to two or more proteins, </w:t>
-      </w:r>
-      <w:r>
-        <w:rPr>
-          <w:lang w:val="en-GB"/>
-        </w:rPr>
-        <w:t xml:space="preserve">will often end up having a deviating peak intensity relative to the </w:t>
-      </w:r>
-      <w:r>
-        <w:rPr>
-          <w:lang w:val="en-GB"/>
-        </w:rPr>
-        <w:t>unique peptides.</w:t>
-      </w:r>
-      <w:r>
-        <w:rPr>
-          <w:lang w:val="en-GB"/>
-        </w:rPr>
-        <w:t xml:space="preserve"> The reason for this is </w:t>
-      </w:r>
-      <w:r>
-        <w:rPr>
-          <w:lang w:val="en-GB"/>
-        </w:rPr>
-        <w:t>that the a</w:t>
-      </w:r>
-      <w:r>
-        <w:rPr>
-          <w:lang w:val="en-GB"/>
-        </w:rPr>
-        <w:t>mounts</w:t>
-      </w:r>
-      <w:r>
-        <w:rPr>
-          <w:lang w:val="en-GB"/>
-        </w:rPr>
-        <w:t xml:space="preserve"> of the proteins the peptide maps to can differ. </w:t>
-      </w:r>
-      <w:r>
-        <w:rPr>
-          <w:lang w:val="en-GB"/>
-        </w:rPr>
-        <w:t xml:space="preserve">Let's say that </w:t>
-      </w:r>
-      <w:r>
-        <w:rPr>
-          <w:lang w:val="en-GB"/>
-        </w:rPr>
-        <w:t>we have the two</w:t>
-      </w:r>
-      <w:r>
-        <w:rPr>
-          <w:lang w:val="en-GB"/>
-        </w:rPr>
-        <w:t xml:space="preserve"> proteins A and B, where A as </w:t>
-      </w:r>
-      <w:r>
-        <w:rPr>
-          <w:lang w:val="en-GB"/>
-        </w:rPr>
-        <w:t xml:space="preserve">a </w:t>
-      </w:r>
-      <w:r>
-        <w:rPr>
-          <w:lang w:val="en-GB"/>
-        </w:rPr>
-        <w:t xml:space="preserve">low abundance </w:t>
-      </w:r>
-      <w:r>
-        <w:rPr>
-          <w:lang w:val="en-GB"/>
-        </w:rPr>
-        <w:t>and B a</w:t>
-      </w:r>
-      <w:r>
-        <w:rPr>
-          <w:lang w:val="en-GB"/>
-        </w:rPr>
-        <w:t xml:space="preserve"> high abundance. </w:t>
-      </w:r>
-      <w:r>
-        <w:rPr>
-          <w:lang w:val="en-GB"/>
-        </w:rPr>
-        <w:t xml:space="preserve">All </w:t>
-      </w:r>
-      <w:r>
-        <w:rPr>
-          <w:lang w:val="en-GB"/>
-        </w:rPr>
-        <w:t xml:space="preserve">peptide unique to protein A will thus have a low abundance and all proteins unique to protein B will have a high abundance. </w:t>
-      </w:r>
-      <w:r>
-        <w:rPr>
-          <w:lang w:val="en-GB"/>
-        </w:rPr>
-        <w:t xml:space="preserve">However, a peptide shared between the two proteins will in some cases have a low abundance, i.e., when it comes from protein A, and in some cases a high abundance, i.e., when it comes from protein B. </w:t>
-      </w:r>
-      <w:r>
-        <w:rPr>
-          <w:lang w:val="en-GB"/>
-        </w:rPr>
-        <w:t>The average abundance of the peptide will therefore be somewhere in between the low and high abundance</w:t>
-      </w:r>
-      <w:r>
-        <w:rPr>
-          <w:lang w:val="en-GB"/>
-        </w:rPr>
-        <w:t xml:space="preserve">, and including such </w:t>
-      </w:r>
-      <w:r>
-        <w:rPr>
-          <w:lang w:val="en-GB"/>
-        </w:rPr>
-        <w:t>peptide</w:t>
-      </w:r>
-      <w:r>
-        <w:rPr>
-          <w:lang w:val="en-GB"/>
-        </w:rPr>
-        <w:t>s</w:t>
-      </w:r>
-      <w:r>
-        <w:rPr>
-          <w:lang w:val="en-GB"/>
-        </w:rPr>
-        <w:t xml:space="preserve"> in the </w:t>
-      </w:r>
-      <w:r>
-        <w:rPr>
-          <w:lang w:val="en-GB"/>
-        </w:rPr>
-        <w:t>quantification must therefore be done with much care.</w:t>
-      </w:r>
-    </w:p>
-    <w:p>
-      <w:pPr>
-        <w:jc w:val="both"/>
-        <w:rPr>
-          <w:lang w:val="en-GB"/>
-        </w:rPr>
-      </w:pPr>
-      <w:r>
-        <w:rPr>
-          <w:b/>
-          <w:lang w:val="en-GB"/>
-        </w:rPr>
-        <w:t>[</w:t>
-      </w:r>
-      <w:r>
-        <w:rPr>
-          <w:b/>
-          <w:lang w:val="en-GB"/>
-        </w:rPr>
-        <w:t>2.2d</w:t>
-      </w:r>
-      <w:r>
-        <w:rPr>
-          <w:b/>
-          <w:lang w:val="en-GB"/>
-        </w:rPr>
-        <w:t>]</w:t>
-      </w:r>
-      <w:r>
-        <w:rPr>
-          <w:b/>
-          <w:lang w:val="en-GB"/>
-        </w:rPr>
-        <w:tab/>
-      </w:r>
-      <w:commentRangeStart w:id="1"/>
-      <w:r>
-        <w:rPr>
-          <w:lang w:val="en-GB"/>
-        </w:rPr>
-        <w:t>(</w:t>
-      </w:r>
-      <w:r>
-        <w:rPr>
-          <w:lang w:val="en-GB"/>
-        </w:rPr>
-        <w:t>answer pending...</w:t>
-      </w:r>
-      <w:r>
-        <w:rPr>
-          <w:lang w:val="en-GB"/>
-        </w:rPr>
-        <w:t>)</w:t>
-      </w:r>
-      <w:commentRangeEnd w:id="1"/>
-      <w:r>
-        <w:rPr>
-          <w:rStyle w:val="CommentReference"/>
-        </w:rPr>
-        <w:commentReference w:id="1"/>
-      </w:r>
-    </w:p>
-    <w:p>
-      <w:pPr>
-        <w:jc w:val="both"/>
-      </w:pPr>
-      <w:r>
-        <w:rPr>
-          <w:b/>
-          <w:lang w:val="en-GB"/>
-        </w:rPr>
-        <w:t>[</w:t>
-      </w:r>
-      <w:r>
-        <w:rPr>
-          <w:b/>
-          <w:lang w:val="en-GB"/>
-        </w:rPr>
-        <w:t>2.2e</w:t>
-      </w:r>
-      <w:r>
-        <w:rPr>
-          <w:b/>
-          <w:lang w:val="en-GB"/>
-        </w:rPr>
-        <w:t>]</w:t>
-      </w:r>
-      <w:r>
-        <w:rPr>
-          <w:b/>
-          <w:lang w:val="en-GB"/>
-        </w:rPr>
-        <w:tab/>
-      </w:r>
-      <w:commentRangeStart w:id="2"/>
-      <w:r>
-        <w:rPr>
-          <w:lang w:val="en-GB"/>
-        </w:rPr>
-        <w:t>(</w:t>
-      </w:r>
-      <w:r>
-        <w:rPr>
-          <w:lang w:val="en-GB"/>
-        </w:rPr>
-        <w:t>answer pending...</w:t>
-      </w:r>
-      <w:r>
-        <w:rPr>
-          <w:lang w:val="en-GB"/>
-        </w:rPr>
-        <w:t>)</w:t>
-      </w:r>
-      <w:commentRangeEnd w:id="2"/>
-      <w:r>
-        <w:rPr>
-          <w:rStyle w:val="CommentReference"/>
-        </w:rPr>
-        <w:commentReference w:id="2"/>
-      </w:r>
-    </w:p>
-    <w:p>
-      <w:pPr>
-        <w:jc w:val="both"/>
-        <w:rPr>
-          <w:lang w:val="en-GB"/>
-        </w:rPr>
-      </w:pPr>
-      <w:r>
-        <w:rPr>
-          <w:b/>
-          <w:lang w:val="en-GB"/>
-        </w:rPr>
-        <w:t>[</w:t>
-      </w:r>
-      <w:r>
-        <w:rPr>
-          <w:b/>
-          <w:lang w:val="en-GB"/>
-        </w:rPr>
-        <w:t>2.2f</w:t>
-      </w:r>
-      <w:r>
-        <w:rPr>
-          <w:b/>
-          <w:lang w:val="en-GB"/>
-        </w:rPr>
-        <w:t>]</w:t>
-      </w:r>
-      <w:r>
-        <w:rPr>
-          <w:b/>
-          <w:lang w:val="en-GB"/>
-        </w:rPr>
-        <w:tab/>
-      </w:r>
-      <w:r>
-        <w:rPr>
-          <w:lang w:val="en-GB"/>
-        </w:rPr>
-        <w:t xml:space="preserve">The three spiked in proteins are: </w:t>
-      </w:r>
-      <w:r>
-        <w:rPr>
-          <w:lang w:val="en-GB"/>
-        </w:rPr>
-        <w:t>Hexokinase-1</w:t>
-      </w:r>
-      <w:r>
-        <w:rPr>
-          <w:lang w:val="en-GB"/>
-        </w:rPr>
-        <w:t xml:space="preserve"> (</w:t>
-      </w:r>
-      <w:r>
-        <w:rPr>
-          <w:lang w:val="en-GB"/>
-        </w:rPr>
-        <w:t>HXKA_YEAST</w:t>
-      </w:r>
-      <w:r>
-        <w:rPr>
-          <w:lang w:val="en-GB"/>
-        </w:rPr>
-        <w:t xml:space="preserve">), </w:t>
-      </w:r>
-      <w:r>
-        <w:rPr>
-          <w:lang w:val="en-GB"/>
-        </w:rPr>
-        <w:t>Potassium-activated aldehyde dehydrogenase, mitochondrial</w:t>
-      </w:r>
-      <w:r>
-        <w:rPr>
-          <w:lang w:val="en-GB"/>
-        </w:rPr>
-        <w:t xml:space="preserve"> (</w:t>
-      </w:r>
-      <w:r>
-        <w:rPr>
-          <w:lang w:val="en-GB"/>
-        </w:rPr>
-        <w:t>ALDH4_YEAST</w:t>
-      </w:r>
-      <w:r>
-        <w:rPr>
-          <w:lang w:val="en-GB"/>
-        </w:rPr>
-        <w:t xml:space="preserve">) and </w:t>
-      </w:r>
-      <w:r>
-        <w:rPr>
-          <w:lang w:val="en-GB"/>
-        </w:rPr>
-        <w:t>Beta-galactosidase</w:t>
-      </w:r>
-      <w:r>
-        <w:rPr>
-          <w:lang w:val="en-GB"/>
-        </w:rPr>
-        <w:t xml:space="preserve"> (</w:t>
-      </w:r>
-      <w:r>
-        <w:rPr>
-          <w:lang w:val="en-GB"/>
-        </w:rPr>
-        <w:t>H5Q9R5_ECOLX</w:t>
-      </w:r>
-      <w:r>
-        <w:rPr>
-          <w:lang w:val="en-GB"/>
-        </w:rPr>
-        <w:t>).</w:t>
-      </w:r>
-    </w:p>
-    <w:p>
-      <w:pPr>
-        <w:jc w:val="both"/>
-        <w:rPr>
-          <w:lang w:val="en-GB"/>
-        </w:rPr>
-      </w:pPr>
-      <w:r>
-        <w:rPr>
-          <w:b/>
-          <w:lang w:val="en-GB"/>
-        </w:rPr>
-        <w:t>[</w:t>
-      </w:r>
-      <w:r>
-        <w:rPr>
-          <w:b/>
-          <w:lang w:val="en-GB"/>
-        </w:rPr>
-        <w:t>2.2g</w:t>
-      </w:r>
-      <w:r>
-        <w:rPr>
-          <w:b/>
-          <w:lang w:val="en-GB"/>
-        </w:rPr>
-        <w:t>]</w:t>
-      </w:r>
-      <w:r>
-        <w:rPr>
-          <w:b/>
-          <w:lang w:val="en-GB"/>
-        </w:rPr>
-        <w:tab/>
-      </w:r>
-      <w:r>
-        <w:rPr>
-          <w:lang w:val="en-GB"/>
-        </w:rPr>
         <w:t xml:space="preserve">The three spiked in proteins are the same as for [2.2f]. However, they are more difficult to detected, and the reason is the variation in the background. </w:t>
       </w:r>
       <w:r>
         <w:rPr>
           <w:lang w:val="en-GB"/>
         </w:rPr>
-        <w:t xml:space="preserve">Each sample has a different background </w:t>
-      </w:r>
-      <w:r>
-        <w:rPr>
-          <w:lang w:val="en-GB"/>
-        </w:rPr>
-        <w:lastRenderedPageBreak/>
-        <w:t xml:space="preserve">due to individual differences between the </w:t>
+        <w:t xml:space="preserve">Each sample has a different background due to individual differences between the </w:t>
       </w:r>
       <w:r>
         <w:rPr>
@@ -6432,7 +6757,7 @@
         </w:rPr>
         <w:t xml:space="preserve"> For more information about the test used see: </w:t>
       </w:r>
-      <w:hyperlink r:id="rId12" w:history="1">
+      <w:hyperlink r:id="rId11" w:history="1">
         <w:r>
           <w:rPr>
             <w:rFonts w:cs="Calibri"/>
@@ -9146,8 +9471,8 @@
       </w:r>
     </w:p>
     <w:sectPr>
-      <w:headerReference w:type="default" r:id="rId13"/>
-      <w:footerReference w:type="default" r:id="rId14"/>
+      <w:headerReference w:type="default" r:id="rId12"/>
+      <w:footerReference w:type="default" r:id="rId13"/>
       <w:pgSz w:w="12240" w:h="15840"/>
       <w:pgMar w:top="1440" w:right="1440" w:bottom="1440" w:left="1440" w:header="708" w:footer="708" w:gutter="0"/>
       <w:cols w:space="708"/>
@@ -9158,7 +9483,7 @@
 </file>
 
 <file path=word/comments.xml><?xml version="1.0" encoding="utf-8"?>
-<w:comments xmlns:wpc="http://schemas.microsoft.com/office/word/2010/wordprocessingCanvas" xmlns:mc="http://schemas.openxmlformats.org/markup-compatibility/2006" xmlns:o="urn:schemas-microsoft-com:office:office" xmlns:r="http://schemas.openxmlformats.org/officeDocument/2006/relationships" xmlns:m="http://schemas.openxmlformats.org/officeDocument/2006/math" xmlns:v="urn:schemas-microsoft-com:vml" xmlns:wp14="http://schemas.microsoft.com/office/word/2010/wordprocessingDrawing" xmlns:wp="http://schemas.openxmlformats.org/drawingml/2006/wordprocessingDrawing" xmlns:w10="urn:schemas-microsoft-com:office:word" xmlns:w="http://schemas.openxmlformats.org/wordprocessingml/2006/main" xmlns:w14="http://schemas.microsoft.com/office/word/2010/wordml" xmlns:wpg="http://schemas.microsoft.com/office/word/2010/wordprocessingGroup" xmlns:wpi="http://schemas.microsoft.com/office/word/2010/wordprocessingInk" xmlns:wne="http://schemas.microsoft.com/office/word/2006/wordml" xmlns:wps="http://schemas.microsoft.com/office/word/2010/wordprocessingShape" mc:Ignorable="w14 wp14">
+<w:comments xmlns:ve="http://schemas.openxmlformats.org/markup-compatibility/2006" xmlns:o="urn:schemas-microsoft-com:office:office" xmlns:r="http://schemas.openxmlformats.org/officeDocument/2006/relationships" xmlns:m="http://schemas.openxmlformats.org/officeDocument/2006/math" xmlns:v="urn:schemas-microsoft-com:vml" xmlns:wp="http://schemas.openxmlformats.org/drawingml/2006/wordprocessingDrawing" xmlns:w10="urn:schemas-microsoft-com:office:word" xmlns:w="http://schemas.openxmlformats.org/wordprocessingml/2006/main" xmlns:wne="http://schemas.microsoft.com/office/word/2006/wordml">
   <w:comment w:id="1" w:author="Harald Barsnes" w:date="2013-06-18T15:42:00Z" w:initials="HB">
     <w:p>
       <w:pPr>
@@ -9211,7 +9536,7 @@
 </file>
 
 <file path=word/endnotes.xml><?xml version="1.0" encoding="utf-8"?>
-<w:endnotes xmlns:wpc="http://schemas.microsoft.com/office/word/2010/wordprocessingCanvas" xmlns:mc="http://schemas.openxmlformats.org/markup-compatibility/2006" xmlns:o="urn:schemas-microsoft-com:office:office" xmlns:r="http://schemas.openxmlformats.org/officeDocument/2006/relationships" xmlns:m="http://schemas.openxmlformats.org/officeDocument/2006/math" xmlns:v="urn:schemas-microsoft-com:vml" xmlns:wp14="http://schemas.microsoft.com/office/word/2010/wordprocessingDrawing" xmlns:wp="http://schemas.openxmlformats.org/drawingml/2006/wordprocessingDrawing" xmlns:w10="urn:schemas-microsoft-com:office:word" xmlns:w="http://schemas.openxmlformats.org/wordprocessingml/2006/main" xmlns:w14="http://schemas.microsoft.com/office/word/2010/wordml" xmlns:wpg="http://schemas.microsoft.com/office/word/2010/wordprocessingGroup" xmlns:wpi="http://schemas.microsoft.com/office/word/2010/wordprocessingInk" xmlns:wne="http://schemas.microsoft.com/office/word/2006/wordml" xmlns:wps="http://schemas.microsoft.com/office/word/2010/wordprocessingShape" mc:Ignorable="w14 wp14">
+<w:endnotes xmlns:ve="http://schemas.openxmlformats.org/markup-compatibility/2006" xmlns:o="urn:schemas-microsoft-com:office:office" xmlns:r="http://schemas.openxmlformats.org/officeDocument/2006/relationships" xmlns:m="http://schemas.openxmlformats.org/officeDocument/2006/math" xmlns:v="urn:schemas-microsoft-com:vml" xmlns:wp="http://schemas.openxmlformats.org/drawingml/2006/wordprocessingDrawing" xmlns:w10="urn:schemas-microsoft-com:office:word" xmlns:w="http://schemas.openxmlformats.org/wordprocessingml/2006/main" xmlns:wne="http://schemas.microsoft.com/office/word/2006/wordml">
   <w:endnote w:type="separator" w:id="-1">
     <w:p>
       <w:pPr>
@@ -9236,7 +9561,7 @@
 </file>
 
 <file path=word/footer1.xml><?xml version="1.0" encoding="utf-8"?>
-<w:ftr xmlns:wpc="http://schemas.microsoft.com/office/word/2010/wordprocessingCanvas" xmlns:mc="http://schemas.openxmlformats.org/markup-compatibility/2006" xmlns:o="urn:schemas-microsoft-com:office:office" xmlns:r="http://schemas.openxmlformats.org/officeDocument/2006/relationships" xmlns:m="http://schemas.openxmlformats.org/officeDocument/2006/math" xmlns:v="urn:schemas-microsoft-com:vml" xmlns:wp14="http://schemas.microsoft.com/office/word/2010/wordprocessingDrawing" xmlns:wp="http://schemas.openxmlformats.org/drawingml/2006/wordprocessingDrawing" xmlns:w10="urn:schemas-microsoft-com:office:word" xmlns:w="http://schemas.openxmlformats.org/wordprocessingml/2006/main" xmlns:w14="http://schemas.microsoft.com/office/word/2010/wordml" xmlns:wpg="http://schemas.microsoft.com/office/word/2010/wordprocessingGroup" xmlns:wpi="http://schemas.microsoft.com/office/word/2010/wordprocessingInk" xmlns:wne="http://schemas.microsoft.com/office/word/2006/wordml" xmlns:wps="http://schemas.microsoft.com/office/word/2010/wordprocessingShape" mc:Ignorable="w14 wp14">
+<w:ftr xmlns:ve="http://schemas.openxmlformats.org/markup-compatibility/2006" xmlns:o="urn:schemas-microsoft-com:office:office" xmlns:r="http://schemas.openxmlformats.org/officeDocument/2006/relationships" xmlns:m="http://schemas.openxmlformats.org/officeDocument/2006/math" xmlns:v="urn:schemas-microsoft-com:vml" xmlns:wp="http://schemas.openxmlformats.org/drawingml/2006/wordprocessingDrawing" xmlns:w10="urn:schemas-microsoft-com:office:word" xmlns:w="http://schemas.openxmlformats.org/wordprocessingml/2006/main" xmlns:wne="http://schemas.microsoft.com/office/word/2006/wordml">
   <w:p>
     <w:pPr>
       <w:pBdr>
@@ -9348,7 +9673,7 @@
         <w:b/>
         <w:noProof/>
       </w:rPr>
-      <w:t>10</w:t>
+      <w:t>11</w:t>
     </w:r>
     <w:r>
       <w:rPr>
@@ -9382,7 +9707,7 @@
         <w:b/>
         <w:noProof/>
       </w:rPr>
-      <w:t>16</w:t>
+      <w:t>17</w:t>
     </w:r>
     <w:r>
       <w:rPr>
@@ -9395,7 +9720,7 @@
 </file>
 
 <file path=word/footnotes.xml><?xml version="1.0" encoding="utf-8"?>
-<w:footnotes xmlns:wpc="http://schemas.microsoft.com/office/word/2010/wordprocessingCanvas" xmlns:mc="http://schemas.openxmlformats.org/markup-compatibility/2006" xmlns:o="urn:schemas-microsoft-com:office:office" xmlns:r="http://schemas.openxmlformats.org/officeDocument/2006/relationships" xmlns:m="http://schemas.openxmlformats.org/officeDocument/2006/math" xmlns:v="urn:schemas-microsoft-com:vml" xmlns:wp14="http://schemas.microsoft.com/office/word/2010/wordprocessingDrawing" xmlns:wp="http://schemas.openxmlformats.org/drawingml/2006/wordprocessingDrawing" xmlns:w10="urn:schemas-microsoft-com:office:word" xmlns:w="http://schemas.openxmlformats.org/wordprocessingml/2006/main" xmlns:w14="http://schemas.microsoft.com/office/word/2010/wordml" xmlns:wpg="http://schemas.microsoft.com/office/word/2010/wordprocessingGroup" xmlns:wpi="http://schemas.microsoft.com/office/word/2010/wordprocessingInk" xmlns:wne="http://schemas.microsoft.com/office/word/2006/wordml" xmlns:wps="http://schemas.microsoft.com/office/word/2010/wordprocessingShape" mc:Ignorable="w14 wp14">
+<w:footnotes xmlns:ve="http://schemas.openxmlformats.org/markup-compatibility/2006" xmlns:o="urn:schemas-microsoft-com:office:office" xmlns:r="http://schemas.openxmlformats.org/officeDocument/2006/relationships" xmlns:m="http://schemas.openxmlformats.org/officeDocument/2006/math" xmlns:v="urn:schemas-microsoft-com:vml" xmlns:wp="http://schemas.openxmlformats.org/drawingml/2006/wordprocessingDrawing" xmlns:w10="urn:schemas-microsoft-com:office:word" xmlns:w="http://schemas.openxmlformats.org/wordprocessingml/2006/main" xmlns:wne="http://schemas.microsoft.com/office/word/2006/wordml">
   <w:footnote w:type="separator" w:id="-1">
     <w:p>
       <w:pPr>
@@ -9420,7 +9745,7 @@
 </file>
 
 <file path=word/header1.xml><?xml version="1.0" encoding="utf-8"?>
-<w:hdr xmlns:wpc="http://schemas.microsoft.com/office/word/2010/wordprocessingCanvas" xmlns:mc="http://schemas.openxmlformats.org/markup-compatibility/2006" xmlns:o="urn:schemas-microsoft-com:office:office" xmlns:r="http://schemas.openxmlformats.org/officeDocument/2006/relationships" xmlns:m="http://schemas.openxmlformats.org/officeDocument/2006/math" xmlns:v="urn:schemas-microsoft-com:vml" xmlns:wp14="http://schemas.microsoft.com/office/word/2010/wordprocessingDrawing" xmlns:wp="http://schemas.openxmlformats.org/drawingml/2006/wordprocessingDrawing" xmlns:w10="urn:schemas-microsoft-com:office:word" xmlns:w="http://schemas.openxmlformats.org/wordprocessingml/2006/main" xmlns:w14="http://schemas.microsoft.com/office/word/2010/wordml" xmlns:wpg="http://schemas.microsoft.com/office/word/2010/wordprocessingGroup" xmlns:wpi="http://schemas.microsoft.com/office/word/2010/wordprocessingInk" xmlns:wne="http://schemas.microsoft.com/office/word/2006/wordml" xmlns:wps="http://schemas.microsoft.com/office/word/2010/wordprocessingShape" mc:Ignorable="w14 wp14">
+<w:hdr xmlns:ve="http://schemas.openxmlformats.org/markup-compatibility/2006" xmlns:o="urn:schemas-microsoft-com:office:office" xmlns:r="http://schemas.openxmlformats.org/officeDocument/2006/relationships" xmlns:m="http://schemas.openxmlformats.org/officeDocument/2006/math" xmlns:v="urn:schemas-microsoft-com:vml" xmlns:wp="http://schemas.openxmlformats.org/drawingml/2006/wordprocessingDrawing" xmlns:w10="urn:schemas-microsoft-com:office:word" xmlns:w="http://schemas.openxmlformats.org/wordprocessingml/2006/main" xmlns:wne="http://schemas.microsoft.com/office/word/2006/wordml">
   <w:p>
     <w:pPr>
       <w:pStyle w:val="Header"/>
@@ -9483,7 +9808,7 @@
 </file>
 
 <file path=word/numbering.xml><?xml version="1.0" encoding="utf-8"?>
-<w:numbering xmlns:wpc="http://schemas.microsoft.com/office/word/2010/wordprocessingCanvas" xmlns:mc="http://schemas.openxmlformats.org/markup-compatibility/2006" xmlns:o="urn:schemas-microsoft-com:office:office" xmlns:r="http://schemas.openxmlformats.org/officeDocument/2006/relationships" xmlns:m="http://schemas.openxmlformats.org/officeDocument/2006/math" xmlns:v="urn:schemas-microsoft-com:vml" xmlns:wp14="http://schemas.microsoft.com/office/word/2010/wordprocessingDrawing" xmlns:wp="http://schemas.openxmlformats.org/drawingml/2006/wordprocessingDrawing" xmlns:w10="urn:schemas-microsoft-com:office:word" xmlns:w="http://schemas.openxmlformats.org/wordprocessingml/2006/main" xmlns:w14="http://schemas.microsoft.com/office/word/2010/wordml" xmlns:wpg="http://schemas.microsoft.com/office/word/2010/wordprocessingGroup" xmlns:wpi="http://schemas.microsoft.com/office/word/2010/wordprocessingInk" xmlns:wne="http://schemas.microsoft.com/office/word/2006/wordml" xmlns:wps="http://schemas.microsoft.com/office/word/2010/wordprocessingShape" mc:Ignorable="w14 wp14">
+<w:numbering xmlns:ve="http://schemas.openxmlformats.org/markup-compatibility/2006" xmlns:o="urn:schemas-microsoft-com:office:office" xmlns:r="http://schemas.openxmlformats.org/officeDocument/2006/relationships" xmlns:m="http://schemas.openxmlformats.org/officeDocument/2006/math" xmlns:v="urn:schemas-microsoft-com:vml" xmlns:wp="http://schemas.openxmlformats.org/drawingml/2006/wordprocessingDrawing" xmlns:w10="urn:schemas-microsoft-com:office:word" xmlns:w="http://schemas.openxmlformats.org/wordprocessingml/2006/main" xmlns:wne="http://schemas.microsoft.com/office/word/2006/wordml">
   <w:abstractNum w:abstractNumId="0">
     <w:nsid w:val="00000001"/>
     <w:multiLevelType w:val="multilevel"/>
@@ -11107,7 +11432,7 @@
 </file>
 
 <file path=word/styles.xml><?xml version="1.0" encoding="utf-8"?>
-<w:styles xmlns:mc="http://schemas.openxmlformats.org/markup-compatibility/2006" xmlns:r="http://schemas.openxmlformats.org/officeDocument/2006/relationships" xmlns:w="http://schemas.openxmlformats.org/wordprocessingml/2006/main" xmlns:w14="http://schemas.microsoft.com/office/word/2010/wordml" mc:Ignorable="w14">
+<w:styles xmlns:r="http://schemas.openxmlformats.org/officeDocument/2006/relationships" xmlns:w="http://schemas.openxmlformats.org/wordprocessingml/2006/main">
   <w:docDefaults>
     <w:rPrDefault>
       <w:rPr>
@@ -11304,6 +11629,7 @@
     <w:uiPriority w:val="99"/>
     <w:semiHidden/>
     <w:unhideWhenUsed/>
+    <w:qFormat/>
     <w:tblPr>
       <w:tblInd w:w="0" w:type="dxa"/>
       <w:tblCellMar>
@@ -12802,7 +13128,7 @@
 </file>
 
 <file path=customXml/itemProps1.xml><?xml version="1.0" encoding="utf-8"?>
-<ds:datastoreItem xmlns:ds="http://schemas.openxmlformats.org/officeDocument/2006/customXml" ds:itemID="{C2382ACA-0EAC-4EF9-AB34-EFE3CC0F78DE}">
+<ds:datastoreItem xmlns:ds="http://schemas.openxmlformats.org/officeDocument/2006/customXml" ds:itemID="{0A8ECCFB-2AA4-4117-ADE5-7574B46B0E14}">
   <ds:schemaRefs>
     <ds:schemaRef ds:uri="http://schemas.openxmlformats.org/officeDocument/2006/bibliography"/>
   </ds:schemaRefs>

--- a/wiki/tutorial/A - Answers/A_answers.docx
+++ b/wiki/tutorial/A - Answers/A_answers.docx
@@ -1,6 +1,6 @@
 
 <file path=word/document.xml><?xml version="1.0" encoding="utf-8"?>
-<w:document xmlns:ve="http://schemas.openxmlformats.org/markup-compatibility/2006" xmlns:o="urn:schemas-microsoft-com:office:office" xmlns:r="http://schemas.openxmlformats.org/officeDocument/2006/relationships" xmlns:m="http://schemas.openxmlformats.org/officeDocument/2006/math" xmlns:v="urn:schemas-microsoft-com:vml" xmlns:wp="http://schemas.openxmlformats.org/drawingml/2006/wordprocessingDrawing" xmlns:w10="urn:schemas-microsoft-com:office:word" xmlns:w="http://schemas.openxmlformats.org/wordprocessingml/2006/main" xmlns:wne="http://schemas.microsoft.com/office/word/2006/wordml">
+<w:document xmlns:wpc="http://schemas.microsoft.com/office/word/2010/wordprocessingCanvas" xmlns:mc="http://schemas.openxmlformats.org/markup-compatibility/2006" xmlns:o="urn:schemas-microsoft-com:office:office" xmlns:r="http://schemas.openxmlformats.org/officeDocument/2006/relationships" xmlns:m="http://schemas.openxmlformats.org/officeDocument/2006/math" xmlns:v="urn:schemas-microsoft-com:vml" xmlns:wp14="http://schemas.microsoft.com/office/word/2010/wordprocessingDrawing" xmlns:wp="http://schemas.openxmlformats.org/drawingml/2006/wordprocessingDrawing" xmlns:w10="urn:schemas-microsoft-com:office:word" xmlns:w="http://schemas.openxmlformats.org/wordprocessingml/2006/main" xmlns:w14="http://schemas.microsoft.com/office/word/2010/wordml" xmlns:wpg="http://schemas.microsoft.com/office/word/2010/wordprocessingGroup" xmlns:wpi="http://schemas.microsoft.com/office/word/2010/wordprocessingInk" xmlns:wne="http://schemas.microsoft.com/office/word/2006/wordml" xmlns:wps="http://schemas.microsoft.com/office/word/2010/wordprocessingShape" mc:Ignorable="w14 wp14">
   <w:body>
     <w:p>
       <w:pPr>
@@ -502,36 +502,116 @@
         </w:rPr>
         <w:tab/>
       </w:r>
-      <w:r>
-        <w:rPr>
-          <w:lang w:val="en-GB"/>
-        </w:rPr>
-        <w:t>UniProt provides a grand total of 134,116 protein entries for human. These sequences are inferred from the sequenced genome and curated algorithmically and manually. Interestingly, the entries labelled with a gold star (20,256) are manually reviewed, these protein</w:t>
-      </w:r>
-      <w:r>
-        <w:rPr>
-          <w:lang w:val="en-GB"/>
-        </w:rPr>
-        <w:t>s are historically called Swiss</w:t>
-      </w:r>
-      <w:r>
-        <w:rPr>
-          <w:lang w:val="en-GB"/>
-        </w:rPr>
-        <w:t>Prot entries. The silver star entries on the other hand are algorithmic prediction where no experimental val</w:t>
-      </w:r>
-      <w:r>
-        <w:rPr>
-          <w:lang w:val="en-GB"/>
-        </w:rPr>
-        <w:t xml:space="preserve">idation is annotated in UniProt, and this part of UniProt is called </w:t>
-      </w:r>
+      <w:proofErr w:type="spellStart"/>
+      <w:r>
+        <w:rPr>
+          <w:lang w:val="en-GB"/>
+        </w:rPr>
+        <w:t>UniProt</w:t>
+      </w:r>
+      <w:proofErr w:type="spellEnd"/>
+      <w:r>
+        <w:rPr>
+          <w:lang w:val="en-GB"/>
+        </w:rPr>
+        <w:t xml:space="preserve"> provides a grand total of 134,116 protein entries for human. These sequences are inferred from the sequenced genome and curated algorithmically and manually. Interestingly, the entries labelled with a gold star (20,256) are manually </w:t>
+      </w:r>
+      <w:proofErr w:type="gramStart"/>
+      <w:r>
+        <w:rPr>
+          <w:lang w:val="en-GB"/>
+        </w:rPr>
+        <w:t>reviewed,</w:t>
+      </w:r>
+      <w:proofErr w:type="gramEnd"/>
+      <w:r>
+        <w:rPr>
+          <w:lang w:val="en-GB"/>
+        </w:rPr>
+        <w:t xml:space="preserve"> these protein</w:t>
+      </w:r>
+      <w:r>
+        <w:rPr>
+          <w:lang w:val="en-GB"/>
+        </w:rPr>
+        <w:t xml:space="preserve">s are historically called </w:t>
+      </w:r>
+      <w:proofErr w:type="spellStart"/>
+      <w:r>
+        <w:rPr>
+          <w:lang w:val="en-GB"/>
+        </w:rPr>
+        <w:t>Swiss</w:t>
+      </w:r>
+      <w:r>
+        <w:rPr>
+          <w:lang w:val="en-GB"/>
+        </w:rPr>
+        <w:t>Prot</w:t>
+      </w:r>
+      <w:proofErr w:type="spellEnd"/>
+      <w:r>
+        <w:rPr>
+          <w:lang w:val="en-GB"/>
+        </w:rPr>
+        <w:t xml:space="preserve"> entries. The </w:t>
+      </w:r>
+      <w:proofErr w:type="gramStart"/>
+      <w:r>
+        <w:rPr>
+          <w:lang w:val="en-GB"/>
+        </w:rPr>
+        <w:t>silver star</w:t>
+      </w:r>
+      <w:proofErr w:type="gramEnd"/>
+      <w:r>
+        <w:rPr>
+          <w:lang w:val="en-GB"/>
+        </w:rPr>
+        <w:t xml:space="preserve"> entries on the other hand are algorithmic prediction where no experimental val</w:t>
+      </w:r>
+      <w:r>
+        <w:rPr>
+          <w:lang w:val="en-GB"/>
+        </w:rPr>
+        <w:t xml:space="preserve">idation is annotated in </w:t>
+      </w:r>
+      <w:proofErr w:type="spellStart"/>
+      <w:r>
+        <w:rPr>
+          <w:lang w:val="en-GB"/>
+        </w:rPr>
+        <w:t>UniProt</w:t>
+      </w:r>
+      <w:proofErr w:type="spellEnd"/>
+      <w:r>
+        <w:rPr>
+          <w:lang w:val="en-GB"/>
+        </w:rPr>
+        <w:t xml:space="preserve">, and this part of </w:t>
+      </w:r>
+      <w:proofErr w:type="spellStart"/>
+      <w:r>
+        <w:rPr>
+          <w:lang w:val="en-GB"/>
+        </w:rPr>
+        <w:t>UniProt</w:t>
+      </w:r>
+      <w:proofErr w:type="spellEnd"/>
+      <w:r>
+        <w:rPr>
+          <w:lang w:val="en-GB"/>
+        </w:rPr>
+        <w:t xml:space="preserve"> is called </w:t>
+      </w:r>
+      <w:proofErr w:type="spellStart"/>
       <w:r>
         <w:rPr>
           <w:lang w:val="en-GB"/>
         </w:rPr>
         <w:t>TrEMBL</w:t>
       </w:r>
+      <w:proofErr w:type="spellEnd"/>
       <w:r>
         <w:rPr>
           <w:lang w:val="en-GB"/>
@@ -598,7 +678,21 @@
         <w:rPr>
           <w:lang w:val="en-GB"/>
         </w:rPr>
-        <w:t xml:space="preserve">entire UniProt </w:t>
+        <w:t xml:space="preserve">entire </w:t>
+      </w:r>
+      <w:proofErr w:type="spellStart"/>
+      <w:r>
+        <w:rPr>
+          <w:lang w:val="en-GB"/>
+        </w:rPr>
+        <w:t>UniProt</w:t>
+      </w:r>
+      <w:proofErr w:type="spellEnd"/>
+      <w:r>
+        <w:rPr>
+          <w:lang w:val="en-GB"/>
+        </w:rPr>
+        <w:t xml:space="preserve"> </w:t>
       </w:r>
       <w:r>
         <w:rPr>
@@ -652,7 +746,21 @@
           <w:lang w:val="en-GB"/>
         </w:rPr>
         <w:lastRenderedPageBreak/>
-        <w:t xml:space="preserve">Due to the constant efforts at improving the quality of the database, the content of UniProt evolves with time. It is hence crucial to keep the same version of the database during the entire life of a project. It is also essential to note the </w:t>
+        <w:t xml:space="preserve">Due to the constant efforts at improving the quality of the database, the content of </w:t>
+      </w:r>
+      <w:proofErr w:type="spellStart"/>
+      <w:r>
+        <w:rPr>
+          <w:lang w:val="en-GB"/>
+        </w:rPr>
+        <w:t>UniProt</w:t>
+      </w:r>
+      <w:proofErr w:type="spellEnd"/>
+      <w:r>
+        <w:rPr>
+          <w:lang w:val="en-GB"/>
+        </w:rPr>
+        <w:t xml:space="preserve"> evolves with time. It is hence crucial to keep the same version of the database during the entire life of a project. It is also essential to note the </w:t>
       </w:r>
       <w:r>
         <w:rPr>
@@ -713,11 +821,19 @@
         </w:rPr>
         <w:tab/>
       </w:r>
-      <w:r>
-        <w:rPr>
-          <w:lang w:val="en-GB"/>
-        </w:rPr>
-        <w:t xml:space="preserve">UniProt can provide isoforms of protein sequences. </w:t>
+      <w:proofErr w:type="spellStart"/>
+      <w:r>
+        <w:rPr>
+          <w:lang w:val="en-GB"/>
+        </w:rPr>
+        <w:t>UniProt</w:t>
+      </w:r>
+      <w:proofErr w:type="spellEnd"/>
+      <w:r>
+        <w:rPr>
+          <w:lang w:val="en-GB"/>
+        </w:rPr>
+        <w:t xml:space="preserve"> can provide isoforms of protein sequences. </w:t>
       </w:r>
       <w:r>
         <w:rPr>
@@ -807,11 +923,33 @@
         </w:rPr>
         <w:tab/>
       </w:r>
-      <w:r>
-        <w:rPr>
-          <w:lang w:val="en-GB"/>
-        </w:rPr>
-        <w:t>When programming the mass spectrometer, it will be indicated whether the spectra are recorded in profile mode (requiring peak picking) or in centroided mode (already peak picked). Depending on the instrument, using more advanced signal processing methods can improve the results.</w:t>
+      <w:proofErr w:type="gramStart"/>
+      <w:r>
+        <w:rPr>
+          <w:lang w:val="en-GB"/>
+        </w:rPr>
+        <w:t>When</w:t>
+      </w:r>
+      <w:proofErr w:type="gramEnd"/>
+      <w:r>
+        <w:rPr>
+          <w:lang w:val="en-GB"/>
+        </w:rPr>
+        <w:t xml:space="preserve"> programming the mass spectrometer, it will be indicated whether the spectra are recorded in profile mode (requiring peak picking) or in </w:t>
+      </w:r>
+      <w:proofErr w:type="spellStart"/>
+      <w:r>
+        <w:rPr>
+          <w:lang w:val="en-GB"/>
+        </w:rPr>
+        <w:t>centroided</w:t>
+      </w:r>
+      <w:proofErr w:type="spellEnd"/>
+      <w:r>
+        <w:rPr>
+          <w:lang w:val="en-GB"/>
+        </w:rPr>
+        <w:t xml:space="preserve"> mode (already peak picked). Depending on the instrument, using more advanced signal processing methods can improve the results.</w:t>
       </w:r>
       <w:hyperlink w:anchor="_ENREF_4" w:tooltip="Lange, 2006 #5" w:history="1">
         <w:r>
@@ -932,7 +1070,29 @@
         <w:rPr>
           <w:lang w:val="en-GB"/>
         </w:rPr>
-        <w:t xml:space="preserve">Both OMSSA and X!Tandem, and indeed </w:t>
+        <w:t xml:space="preserve">Both OMSSA and </w:t>
+      </w:r>
+      <w:proofErr w:type="spellStart"/>
+      <w:r>
+        <w:rPr>
+          <w:lang w:val="en-GB"/>
+        </w:rPr>
+        <w:t>X</w:t>
+      </w:r>
+      <w:proofErr w:type="gramStart"/>
+      <w:r>
+        <w:rPr>
+          <w:lang w:val="en-GB"/>
+        </w:rPr>
+        <w:t>!Tandem</w:t>
+      </w:r>
+      <w:proofErr w:type="spellEnd"/>
+      <w:proofErr w:type="gramEnd"/>
+      <w:r>
+        <w:rPr>
+          <w:lang w:val="en-GB"/>
+        </w:rPr>
+        <w:t xml:space="preserve">, and indeed </w:t>
       </w:r>
       <w:r>
         <w:rPr>
@@ -1128,11 +1288,33 @@
         </w:rPr>
         <w:tab/>
       </w:r>
-      <w:r>
-        <w:rPr>
-          <w:lang w:val="en-GB"/>
-        </w:rPr>
-        <w:t>There are two types of modifications: modifications induced by the experimental workflow and natural modifications of the sample. Among the modifications occurring when conducting the experiment, some are produced voluntarily like carbamidomethylation of cysteine and some are experimental artefacts like oxidation of methionine. These have hence to be selected in order to identify the proteins. The biological modifications on the other hand are selected in order to target biological functions. However these are typically low abundant: we have very little chance to identify a phosphorylated protein without enrichment</w:t>
+      <w:proofErr w:type="gramStart"/>
+      <w:r>
+        <w:rPr>
+          <w:lang w:val="en-GB"/>
+        </w:rPr>
+        <w:t>There</w:t>
+      </w:r>
+      <w:proofErr w:type="gramEnd"/>
+      <w:r>
+        <w:rPr>
+          <w:lang w:val="en-GB"/>
+        </w:rPr>
+        <w:t xml:space="preserve"> are two types of modifications: modifications induced by the experimental workflow and natural modifications of the sample. Among the modifications occurring when conducting the experiment, some are produced voluntarily like </w:t>
+      </w:r>
+      <w:proofErr w:type="spellStart"/>
+      <w:r>
+        <w:rPr>
+          <w:lang w:val="en-GB"/>
+        </w:rPr>
+        <w:t>carbamidomethylation</w:t>
+      </w:r>
+      <w:proofErr w:type="spellEnd"/>
+      <w:r>
+        <w:rPr>
+          <w:lang w:val="en-GB"/>
+        </w:rPr>
+        <w:t xml:space="preserve"> of cysteine and some are experimental artefacts like oxidation of methionine. These have hence to be selected in order to identify the proteins. The biological modifications on the other hand are selected in order to target biological functions. However these are typically low abundant: we have very little chance to identify a phosphorylated protein without enrichment</w:t>
       </w:r>
       <w:hyperlink w:anchor="_ENREF_4" w:tooltip="Eyrich, 2011 #1" w:history="1">
         <w:r>
@@ -1223,7 +1405,21 @@
         <w:rPr>
           <w:lang w:val="en-GB"/>
         </w:rPr>
-        <w:t xml:space="preserve"> considered as modified. Non-modified peptides will hence not be identified: it is to be used only when all peptides are expected to be modified. Here, carbamidomethylation is a high yield chemical process which will target all residues.</w:t>
+        <w:t xml:space="preserve"> considered as modified. Non-modified peptides will hence not be identified: it is to be used only when all peptides are expected to be modified. Here, </w:t>
+      </w:r>
+      <w:proofErr w:type="spellStart"/>
+      <w:r>
+        <w:rPr>
+          <w:lang w:val="en-GB"/>
+        </w:rPr>
+        <w:t>carbamidomethylation</w:t>
+      </w:r>
+      <w:proofErr w:type="spellEnd"/>
+      <w:r>
+        <w:rPr>
+          <w:lang w:val="en-GB"/>
+        </w:rPr>
+        <w:t xml:space="preserve"> is a high yield chemical process which will target all residues.</w:t>
       </w:r>
     </w:p>
     <w:p>
@@ -1286,7 +1482,21 @@
         <w:rPr>
           <w:lang w:val="en-GB"/>
         </w:rPr>
-        <w:t xml:space="preserve"> Here, searching with oxidation of methionine and carbamidomethylation of cysteine as variable modification returned &gt;98% of cysteine residues modified. The modification can thus reasonably </w:t>
+        <w:t xml:space="preserve"> Here, searching with oxidation of methionine and </w:t>
+      </w:r>
+      <w:proofErr w:type="spellStart"/>
+      <w:r>
+        <w:rPr>
+          <w:lang w:val="en-GB"/>
+        </w:rPr>
+        <w:t>carbamidomethylation</w:t>
+      </w:r>
+      <w:proofErr w:type="spellEnd"/>
+      <w:r>
+        <w:rPr>
+          <w:lang w:val="en-GB"/>
+        </w:rPr>
+        <w:t xml:space="preserve"> of cysteine as variable modification returned &gt;98% of cysteine residues modified. The modification can thus reasonably </w:t>
       </w:r>
       <w:r>
         <w:rPr>
@@ -1506,11 +1716,19 @@
         </w:rPr>
         <w:tab/>
       </w:r>
-      <w:r>
-        <w:rPr>
-          <w:lang w:val="en-GB"/>
-        </w:rPr>
-        <w:t xml:space="preserve">With the first low resolution mass spectrometers, searches were conducted with a fixed tolerance in </w:t>
+      <w:proofErr w:type="gramStart"/>
+      <w:r>
+        <w:rPr>
+          <w:lang w:val="en-GB"/>
+        </w:rPr>
+        <w:t>With</w:t>
+      </w:r>
+      <w:proofErr w:type="gramEnd"/>
+      <w:r>
+        <w:rPr>
+          <w:lang w:val="en-GB"/>
+        </w:rPr>
+        <w:t xml:space="preserve"> the first low resolution mass spectrometers, searches were conducted with a fixed tolerance in </w:t>
       </w:r>
       <w:r>
         <w:rPr>
@@ -1777,13 +1995,49 @@
         <w:rPr>
           <w:lang w:val="en-GB"/>
         </w:rPr>
-        <w:t>, the data was recorded in the O</w:t>
-      </w:r>
-      <w:r>
-        <w:rPr>
-          <w:lang w:val="en-GB"/>
-        </w:rPr>
-        <w:t>rbitrap where a 10 ppm tolerance gives the best results on our setup. OMSSA and X!Tandem do not allow us to set the fragment ion tolerance in ppm so we use the value of 0.02 Da.</w:t>
+        <w:t xml:space="preserve">, the data was recorded in the </w:t>
+      </w:r>
+      <w:proofErr w:type="spellStart"/>
+      <w:r>
+        <w:rPr>
+          <w:lang w:val="en-GB"/>
+        </w:rPr>
+        <w:t>O</w:t>
+      </w:r>
+      <w:r>
+        <w:rPr>
+          <w:lang w:val="en-GB"/>
+        </w:rPr>
+        <w:t>rbitrap</w:t>
+      </w:r>
+      <w:proofErr w:type="spellEnd"/>
+      <w:r>
+        <w:rPr>
+          <w:lang w:val="en-GB"/>
+        </w:rPr>
+        <w:t xml:space="preserve"> where a 10 ppm tolerance gives the best results on our setup. OMSSA and </w:t>
+      </w:r>
+      <w:proofErr w:type="spellStart"/>
+      <w:r>
+        <w:rPr>
+          <w:lang w:val="en-GB"/>
+        </w:rPr>
+        <w:t>X</w:t>
+      </w:r>
+      <w:proofErr w:type="gramStart"/>
+      <w:r>
+        <w:rPr>
+          <w:lang w:val="en-GB"/>
+        </w:rPr>
+        <w:t>!Tandem</w:t>
+      </w:r>
+      <w:proofErr w:type="spellEnd"/>
+      <w:proofErr w:type="gramEnd"/>
+      <w:r>
+        <w:rPr>
+          <w:lang w:val="en-GB"/>
+        </w:rPr>
+        <w:t xml:space="preserve"> do not allow us to set the fragment ion tolerance in ppm so we use the value of 0.02 Da.</w:t>
       </w:r>
     </w:p>
     <w:p>
@@ -1893,11 +2147,41 @@
         </w:rPr>
         <w:tab/>
       </w:r>
-      <w:r>
-        <w:rPr>
-          <w:lang w:val="en-GB"/>
-        </w:rPr>
-        <w:t xml:space="preserve">These modifications are all the OMSSA compatible modifications. Some of them will be better suited for your setup than others. Note that X!Tandem might not account for the difference between these OMSSA modifications. For more information on the handling of modifications by search engines, please contact the developers of </w:t>
+      <w:proofErr w:type="gramStart"/>
+      <w:r>
+        <w:rPr>
+          <w:lang w:val="en-GB"/>
+        </w:rPr>
+        <w:t>These</w:t>
+      </w:r>
+      <w:proofErr w:type="gramEnd"/>
+      <w:r>
+        <w:rPr>
+          <w:lang w:val="en-GB"/>
+        </w:rPr>
+        <w:t xml:space="preserve"> modifications are all the OMSSA compatible modifications. Some of them will be better suited for your setup than others. Note that </w:t>
+      </w:r>
+      <w:proofErr w:type="spellStart"/>
+      <w:r>
+        <w:rPr>
+          <w:lang w:val="en-GB"/>
+        </w:rPr>
+        <w:t>X</w:t>
+      </w:r>
+      <w:proofErr w:type="gramStart"/>
+      <w:r>
+        <w:rPr>
+          <w:lang w:val="en-GB"/>
+        </w:rPr>
+        <w:t>!Tandem</w:t>
+      </w:r>
+      <w:proofErr w:type="spellEnd"/>
+      <w:proofErr w:type="gramEnd"/>
+      <w:r>
+        <w:rPr>
+          <w:lang w:val="en-GB"/>
+        </w:rPr>
+        <w:t xml:space="preserve"> might not account for the difference between these OMSSA modifications. For more information on the handling of modifications by search engines, please contact the developers of </w:t>
       </w:r>
       <w:r>
         <w:rPr>
@@ -1940,11 +2224,19 @@
         </w:rPr>
         <w:tab/>
       </w:r>
-      <w:r>
-        <w:rPr>
-          <w:lang w:val="en-GB"/>
-        </w:rPr>
-        <w:t>Before a peptide or a fragment ion is recorded, it can lose a moiety named neutral loss. Most encountered neutral losses are water (H</w:t>
+      <w:proofErr w:type="gramStart"/>
+      <w:r>
+        <w:rPr>
+          <w:lang w:val="en-GB"/>
+        </w:rPr>
+        <w:t>Before</w:t>
+      </w:r>
+      <w:proofErr w:type="gramEnd"/>
+      <w:r>
+        <w:rPr>
+          <w:lang w:val="en-GB"/>
+        </w:rPr>
+        <w:t xml:space="preserve"> a peptide or a fragment ion is recorded, it can lose a moiety named neutral loss. Most encountered neutral losses are water (H</w:t>
       </w:r>
       <w:r>
         <w:rPr>
@@ -1970,7 +2262,29 @@
         <w:rPr>
           <w:lang w:val="en-GB"/>
         </w:rPr>
-        <w:t>) losses. Some modifications like phosphorylation can also generate neutral losses and these can be set in this dialog. Note that this information is not accounted for by OMSSA and X!Tandem.</w:t>
+        <w:t xml:space="preserve">) losses. Some modifications like phosphorylation can also generate neutral losses and these can be set in this dialog. Note that this information is not accounted for by OMSSA and </w:t>
+      </w:r>
+      <w:proofErr w:type="spellStart"/>
+      <w:r>
+        <w:rPr>
+          <w:lang w:val="en-GB"/>
+        </w:rPr>
+        <w:t>X</w:t>
+      </w:r>
+      <w:proofErr w:type="gramStart"/>
+      <w:r>
+        <w:rPr>
+          <w:lang w:val="en-GB"/>
+        </w:rPr>
+        <w:t>!Tandem</w:t>
+      </w:r>
+      <w:proofErr w:type="spellEnd"/>
+      <w:proofErr w:type="gramEnd"/>
+      <w:r>
+        <w:rPr>
+          <w:lang w:val="en-GB"/>
+        </w:rPr>
+        <w:t>.</w:t>
       </w:r>
     </w:p>
     <w:p>
@@ -2231,11 +2545,19 @@
         </w:rPr>
         <w:tab/>
       </w:r>
-      <w:r>
-        <w:rPr>
-          <w:lang w:val="en-GB"/>
-        </w:rPr>
-        <w:t>The search time usually scales with the number of spectra and their complexity. A similar effect goes for the database size. Notably, when using large data</w:t>
+      <w:proofErr w:type="gramStart"/>
+      <w:r>
+        <w:rPr>
+          <w:lang w:val="en-GB"/>
+        </w:rPr>
+        <w:t>The</w:t>
+      </w:r>
+      <w:proofErr w:type="gramEnd"/>
+      <w:r>
+        <w:rPr>
+          <w:lang w:val="en-GB"/>
+        </w:rPr>
+        <w:t xml:space="preserve"> search time usually scales with the number of spectra and their complexity. A similar effect goes for the database size. Notably, when using large data</w:t>
       </w:r>
       <w:r>
         <w:rPr>
@@ -2266,21 +2588,49 @@
         <w:rPr>
           <w:lang w:val="en-GB"/>
         </w:rPr>
-        <w:t xml:space="preserve">98% progress during hours or days apparently doing nothing. Just be patient! </w:t>
-      </w:r>
-    </w:p>
-    <w:p>
-      <w:pPr>
-        <w:jc w:val="both"/>
-        <w:rPr>
-          <w:lang w:val="en-GB"/>
-        </w:rPr>
-      </w:pPr>
-      <w:r>
-        <w:rPr>
-          <w:lang w:val="en-GB"/>
-        </w:rPr>
-        <w:t xml:space="preserve">There is a limitation in file size which can be processed by OMSSA. If this limit is reached, SearchGUI will propose to split the spectrum file. The splitting preferences can be modified in the </w:t>
+        <w:t xml:space="preserve">98% progress during hours or days apparently doing nothing. Just </w:t>
+      </w:r>
+      <w:proofErr w:type="gramStart"/>
+      <w:r>
+        <w:rPr>
+          <w:lang w:val="en-GB"/>
+        </w:rPr>
+        <w:t>be</w:t>
+      </w:r>
+      <w:proofErr w:type="gramEnd"/>
+      <w:r>
+        <w:rPr>
+          <w:lang w:val="en-GB"/>
+        </w:rPr>
+        <w:t xml:space="preserve"> patient! </w:t>
+      </w:r>
+    </w:p>
+    <w:p>
+      <w:pPr>
+        <w:jc w:val="both"/>
+        <w:rPr>
+          <w:lang w:val="en-GB"/>
+        </w:rPr>
+      </w:pPr>
+      <w:r>
+        <w:rPr>
+          <w:lang w:val="en-GB"/>
+        </w:rPr>
+        <w:t xml:space="preserve">There is a limitation in file size which can be processed by OMSSA. If this limit is reached, </w:t>
+      </w:r>
+      <w:proofErr w:type="spellStart"/>
+      <w:r>
+        <w:rPr>
+          <w:lang w:val="en-GB"/>
+        </w:rPr>
+        <w:t>SearchGUI</w:t>
+      </w:r>
+      <w:proofErr w:type="spellEnd"/>
+      <w:r>
+        <w:rPr>
+          <w:lang w:val="en-GB"/>
+        </w:rPr>
+        <w:t xml:space="preserve"> will propose to split the spectrum file. The splitting preferences can be modified in the </w:t>
       </w:r>
       <w:r>
         <w:rPr>
@@ -2392,12 +2742,14 @@
         </w:rPr>
         <w:tab/>
       </w:r>
+      <w:proofErr w:type="spellStart"/>
       <w:r>
         <w:rPr>
           <w:lang w:val="en-GB"/>
         </w:rPr>
         <w:t>Ensembl</w:t>
       </w:r>
+      <w:proofErr w:type="spellEnd"/>
       <w:r>
         <w:rPr>
           <w:lang w:val="en-GB"/>
@@ -2462,9 +2814,16 @@
         <w:rPr>
           <w:lang w:val="en-GB"/>
         </w:rPr>
-        <w:t xml:space="preserve"> For more details see: </w:t>
-      </w:r>
-      <w:hyperlink r:id="rId8" w:history="1">
+        <w:t xml:space="preserve"> </w:t>
+      </w:r>
+      <w:proofErr w:type="gramStart"/>
+      <w:r>
+        <w:rPr>
+          <w:lang w:val="en-GB"/>
+        </w:rPr>
+        <w:t xml:space="preserve">For more details see: </w:t>
+      </w:r>
+      <w:hyperlink r:id="rId9" w:history="1">
         <w:r>
           <w:rPr>
             <w:rStyle w:val="Hyperlink"/>
@@ -2479,6 +2838,7 @@
         </w:rPr>
         <w:t>.</w:t>
       </w:r>
+      <w:proofErr w:type="gramEnd"/>
     </w:p>
     <w:p>
       <w:pPr>
@@ -2514,7 +2874,57 @@
         <w:rPr>
           <w:lang w:val="en-GB"/>
         </w:rPr>
-        <w:t>After a standard search, X!Tandem performs a so-called second pass search where it automatically looks for extra peptides carrying these modifications. SearchGUI hence passed this information to PeptideShaker. This second pass search has the advantage to bring new identifications, however, note that it biases the way we estimate our error rates.</w:t>
+        <w:t xml:space="preserve">After a standard search, </w:t>
+      </w:r>
+      <w:proofErr w:type="spellStart"/>
+      <w:r>
+        <w:rPr>
+          <w:lang w:val="en-GB"/>
+        </w:rPr>
+        <w:t>X</w:t>
+      </w:r>
+      <w:proofErr w:type="gramStart"/>
+      <w:r>
+        <w:rPr>
+          <w:lang w:val="en-GB"/>
+        </w:rPr>
+        <w:t>!Tandem</w:t>
+      </w:r>
+      <w:proofErr w:type="spellEnd"/>
+      <w:proofErr w:type="gramEnd"/>
+      <w:r>
+        <w:rPr>
+          <w:lang w:val="en-GB"/>
+        </w:rPr>
+        <w:t xml:space="preserve"> performs a so-called second pass search where it automatically looks for extra peptides carrying these modifications. </w:t>
+      </w:r>
+      <w:proofErr w:type="spellStart"/>
+      <w:r>
+        <w:rPr>
+          <w:lang w:val="en-GB"/>
+        </w:rPr>
+        <w:t>SearchGUI</w:t>
+      </w:r>
+      <w:proofErr w:type="spellEnd"/>
+      <w:r>
+        <w:rPr>
+          <w:lang w:val="en-GB"/>
+        </w:rPr>
+        <w:t xml:space="preserve"> hence passed this information to </w:t>
+      </w:r>
+      <w:proofErr w:type="spellStart"/>
+      <w:r>
+        <w:rPr>
+          <w:lang w:val="en-GB"/>
+        </w:rPr>
+        <w:t>PeptideShaker</w:t>
+      </w:r>
+      <w:proofErr w:type="spellEnd"/>
+      <w:r>
+        <w:rPr>
+          <w:lang w:val="en-GB"/>
+        </w:rPr>
+        <w:t>. This second pass search has the advantage to bring new identifications, however, note that it biases the way we estimate our error rates.</w:t>
       </w:r>
       <w:hyperlink w:anchor="_ENREF_2" w:tooltip="Everett, 2010 #4" w:history="1">
         <w:r>
@@ -2603,7 +3013,21 @@
         <w:rPr>
           <w:lang w:val="en-GB"/>
         </w:rPr>
-        <w:t>The notion of peptide is however not fixed with regards to charge and modification status. In PeptideShaker, a peptide is considered as able to carry different charges</w:t>
+        <w:t xml:space="preserve">The notion of peptide is however not fixed with regards to charge and modification status. In </w:t>
+      </w:r>
+      <w:proofErr w:type="spellStart"/>
+      <w:r>
+        <w:rPr>
+          <w:lang w:val="en-GB"/>
+        </w:rPr>
+        <w:t>PeptideShaker</w:t>
+      </w:r>
+      <w:proofErr w:type="spellEnd"/>
+      <w:r>
+        <w:rPr>
+          <w:lang w:val="en-GB"/>
+        </w:rPr>
+        <w:t>, a peptide is considered as able to carry different charges</w:t>
       </w:r>
       <w:r>
         <w:rPr>
@@ -2658,7 +3082,21 @@
         <w:rPr>
           <w:lang w:val="en-GB"/>
         </w:rPr>
-        <w:t>Line 15: GYYSPYSVSGSGSGSTAGSR was found phosphorylated on serine 4. However, the localization of the phosphorylation is not confident: only the letter carries the color – more details on PTM localization will be given in the “PTM Analysis” chapter.</w:t>
+        <w:t xml:space="preserve">Line 15: GYYSPYSVSGSGSGSTAGSR was found phosphorylated on serine 4. However, the localization of the phosphorylation is not confident: only the letter carries the </w:t>
+      </w:r>
+      <w:proofErr w:type="spellStart"/>
+      <w:r>
+        <w:rPr>
+          <w:lang w:val="en-GB"/>
+        </w:rPr>
+        <w:t>color</w:t>
+      </w:r>
+      <w:proofErr w:type="spellEnd"/>
+      <w:r>
+        <w:rPr>
+          <w:lang w:val="en-GB"/>
+        </w:rPr>
+        <w:t xml:space="preserve"> – more details on PTM localization will be given in the “PTM Analysis” chapter.</w:t>
       </w:r>
       <w:r>
         <w:rPr>
@@ -2706,13 +3144,41 @@
         <w:rPr>
           <w:lang w:val="en-GB"/>
         </w:rPr>
-        <w:t>Peptides at lines 20, 23, 24, 25, 35 and 36 were carrying a pyro-cmc modification.</w:t>
-      </w:r>
-      <w:r>
-        <w:rPr>
-          <w:lang w:val="en-GB"/>
-        </w:rPr>
-        <w:t xml:space="preserve"> (Terminal PTMs are not color coded.)</w:t>
+        <w:t>Peptides at lines 20, 23, 24, 25, 35 and 36 were carrying a pyro-</w:t>
+      </w:r>
+      <w:proofErr w:type="spellStart"/>
+      <w:r>
+        <w:rPr>
+          <w:lang w:val="en-GB"/>
+        </w:rPr>
+        <w:t>cmc</w:t>
+      </w:r>
+      <w:proofErr w:type="spellEnd"/>
+      <w:r>
+        <w:rPr>
+          <w:lang w:val="en-GB"/>
+        </w:rPr>
+        <w:t xml:space="preserve"> modification.</w:t>
+      </w:r>
+      <w:r>
+        <w:rPr>
+          <w:lang w:val="en-GB"/>
+        </w:rPr>
+        <w:t xml:space="preserve"> (Terminal PTMs are not </w:t>
+      </w:r>
+      <w:proofErr w:type="spellStart"/>
+      <w:r>
+        <w:rPr>
+          <w:lang w:val="en-GB"/>
+        </w:rPr>
+        <w:t>color</w:t>
+      </w:r>
+      <w:proofErr w:type="spellEnd"/>
+      <w:r>
+        <w:rPr>
+          <w:lang w:val="en-GB"/>
+        </w:rPr>
+        <w:t xml:space="preserve"> coded.)</w:t>
       </w:r>
     </w:p>
     <w:p>
@@ -2778,32 +3244,96 @@
         </w:rPr>
         <w:tab/>
       </w:r>
-      <w:r>
-        <w:rPr>
-          <w:lang w:val="en-GB"/>
-        </w:rPr>
-        <w:t xml:space="preserve">At the top left of the screen, you can see which parts of the sequence are covered in the spectrum and at which intensity. Such a full coverage is very rare and leaves little doubt on the quality of </w:t>
+      <w:proofErr w:type="gramStart"/>
+      <w:r>
+        <w:rPr>
+          <w:lang w:val="en-GB"/>
+        </w:rPr>
+        <w:t>At</w:t>
+      </w:r>
+      <w:proofErr w:type="gramEnd"/>
+      <w:r>
+        <w:rPr>
+          <w:lang w:val="en-GB"/>
+        </w:rPr>
+        <w:t xml:space="preserve"> the top left of the screen, you can see which parts of the sequence are covered in the spectrum and at which intensity. Such a full coverage is very rare and leaves little doubt on the quality of </w:t>
       </w:r>
       <w:r>
         <w:rPr>
           <w:lang w:val="en-GB"/>
         </w:rPr>
         <w:lastRenderedPageBreak/>
-        <w:t>the identification. In the middle, an histogram shows the distribution of the peak intensities – in green, identified peaks, in grey non identified. One clearly sees here that the most intense peaks are almost all annotated with a fragment ion which is again synonymous of quality for the identification. Finally, on the top right are displayed the fragment ion mass errors at their respective mass. One can see that all ions are very accurately identified, leaving little doubt on the peptide identification. Note that the error is increasing with the mass, as expected from the “Peptide-Spectrum Matching” chapter.</w:t>
-      </w:r>
-    </w:p>
-    <w:p>
-      <w:pPr>
-        <w:jc w:val="both"/>
-        <w:rPr>
-          <w:lang w:val="en-GB"/>
-        </w:rPr>
-      </w:pPr>
-      <w:r>
-        <w:rPr>
-          <w:lang w:val="en-GB"/>
-        </w:rPr>
-        <w:t>As a result, the spectrum is very nicely annotated with two series of b and y ions. These ions are the ones we used for the identification. PeptideShaker also annotates iF which is a commonly observed immonium ion for the amino-acid Phenylalanine.</w:t>
+        <w:t xml:space="preserve">the identification. In the middle, </w:t>
+      </w:r>
+      <w:proofErr w:type="gramStart"/>
+      <w:r>
+        <w:rPr>
+          <w:lang w:val="en-GB"/>
+        </w:rPr>
+        <w:t>an</w:t>
+      </w:r>
+      <w:proofErr w:type="gramEnd"/>
+      <w:r>
+        <w:rPr>
+          <w:lang w:val="en-GB"/>
+        </w:rPr>
+        <w:t xml:space="preserve"> histogram shows the distribution of the peak intensities – in green, identified peaks, in grey non identified. One clearly sees here that the most intense peaks are almost all annotated with a fragment ion which is again synonymous of quality for the identification. Finally, on the top right are displayed the fragment ion mass errors at their respective mass. One can see that all ions are very accurately identified, leaving little doubt on the peptide identification. Note that the error is increasing with the mass, as expected from the “Peptide-Spectrum Matching” chapter.</w:t>
+      </w:r>
+    </w:p>
+    <w:p>
+      <w:pPr>
+        <w:jc w:val="both"/>
+        <w:rPr>
+          <w:lang w:val="en-GB"/>
+        </w:rPr>
+      </w:pPr>
+      <w:r>
+        <w:rPr>
+          <w:lang w:val="en-GB"/>
+        </w:rPr>
+        <w:t xml:space="preserve">As a result, the spectrum is very nicely annotated with two series of b and y ions. These ions are the ones we used for the identification. </w:t>
+      </w:r>
+      <w:proofErr w:type="spellStart"/>
+      <w:r>
+        <w:rPr>
+          <w:lang w:val="en-GB"/>
+        </w:rPr>
+        <w:t>PeptideShaker</w:t>
+      </w:r>
+      <w:proofErr w:type="spellEnd"/>
+      <w:r>
+        <w:rPr>
+          <w:lang w:val="en-GB"/>
+        </w:rPr>
+        <w:t xml:space="preserve"> also annotates </w:t>
+      </w:r>
+      <w:proofErr w:type="spellStart"/>
+      <w:r>
+        <w:rPr>
+          <w:lang w:val="en-GB"/>
+        </w:rPr>
+        <w:t>iF</w:t>
+      </w:r>
+      <w:proofErr w:type="spellEnd"/>
+      <w:r>
+        <w:rPr>
+          <w:lang w:val="en-GB"/>
+        </w:rPr>
+        <w:t xml:space="preserve"> which is a commonly observed </w:t>
+      </w:r>
+      <w:proofErr w:type="spellStart"/>
+      <w:r>
+        <w:rPr>
+          <w:lang w:val="en-GB"/>
+        </w:rPr>
+        <w:t>immonium</w:t>
+      </w:r>
+      <w:proofErr w:type="spellEnd"/>
+      <w:r>
+        <w:rPr>
+          <w:lang w:val="en-GB"/>
+        </w:rPr>
+        <w:t xml:space="preserve"> ion for the amino-acid Phenylalanine.</w:t>
       </w:r>
       <w:hyperlink w:anchor="_ENREF_3" w:tooltip="Papayannopoulos, 1995 #3" w:history="1">
         <w:r>
@@ -2926,11 +3456,19 @@
         </w:rPr>
         <w:t xml:space="preserve">t famous case is the Isoleucine - </w:t>
       </w:r>
-      <w:r>
-        <w:rPr>
-          <w:lang w:val="en-GB"/>
-        </w:rPr>
-        <w:t>Leucine couple. These can create systematic errors, hence biasing the error rate estimation</w:t>
+      <w:proofErr w:type="spellStart"/>
+      <w:r>
+        <w:rPr>
+          <w:lang w:val="en-GB"/>
+        </w:rPr>
+        <w:t>Leucine</w:t>
+      </w:r>
+      <w:proofErr w:type="spellEnd"/>
+      <w:r>
+        <w:rPr>
+          <w:lang w:val="en-GB"/>
+        </w:rPr>
+        <w:t xml:space="preserve"> couple. These can create systematic errors, hence biasing the error rate estimation</w:t>
       </w:r>
       <w:hyperlink w:anchor="_ENREF_4" w:tooltip="Colaert, 2011 #1" w:history="1">
         <w:r>
@@ -3001,11 +3539,19 @@
         </w:rPr>
         <w:tab/>
       </w:r>
-      <w:r>
-        <w:rPr>
-          <w:lang w:val="en-GB"/>
-        </w:rPr>
-        <w:t xml:space="preserve">For a trypsin digest, the C-terminus is more likely to carry a charge and hence more likely to be measured. As a result, y ions are typically more intense than b ions. The relative intensity levels are however heavily </w:t>
+      <w:proofErr w:type="gramStart"/>
+      <w:r>
+        <w:rPr>
+          <w:lang w:val="en-GB"/>
+        </w:rPr>
+        <w:t>For</w:t>
+      </w:r>
+      <w:proofErr w:type="gramEnd"/>
+      <w:r>
+        <w:rPr>
+          <w:lang w:val="en-GB"/>
+        </w:rPr>
+        <w:t xml:space="preserve"> a trypsin digest, the C-terminus is more likely to carry a charge and hence more likely to be measured. As a result, y ions are typically more intense than b ions. The relative intensity levels are however heavily </w:t>
       </w:r>
       <w:r>
         <w:rPr>
@@ -3055,11 +3601,19 @@
         </w:rPr>
         <w:tab/>
       </w:r>
-      <w:r>
-        <w:rPr>
-          <w:lang w:val="en-GB"/>
-        </w:rPr>
-        <w:t xml:space="preserve">The table displays exactly the same intensities as the ones used for </w:t>
+      <w:proofErr w:type="gramStart"/>
+      <w:r>
+        <w:rPr>
+          <w:lang w:val="en-GB"/>
+        </w:rPr>
+        <w:t>The</w:t>
+      </w:r>
+      <w:proofErr w:type="gramEnd"/>
+      <w:r>
+        <w:rPr>
+          <w:lang w:val="en-GB"/>
+        </w:rPr>
+        <w:t xml:space="preserve"> table displays exactly the same intensities as the ones used for </w:t>
       </w:r>
       <w:r>
         <w:rPr>
@@ -3110,11 +3664,19 @@
         </w:rPr>
         <w:tab/>
       </w:r>
-      <w:r>
-        <w:rPr>
-          <w:lang w:val="en-GB"/>
-        </w:rPr>
-        <w:t>With modern instruments, fragment ion intensities are extremely reproducible. These however strongly depend on the charge state of the precursor and modification status of the peptide.</w:t>
+      <w:proofErr w:type="gramStart"/>
+      <w:r>
+        <w:rPr>
+          <w:lang w:val="en-GB"/>
+        </w:rPr>
+        <w:t>With</w:t>
+      </w:r>
+      <w:proofErr w:type="gramEnd"/>
+      <w:r>
+        <w:rPr>
+          <w:lang w:val="en-GB"/>
+        </w:rPr>
+        <w:t xml:space="preserve"> modern instruments, fragment ion intensities are extremely reproducible. These however strongly depend on the charge state of the precursor and modification status of the peptide.</w:t>
       </w:r>
     </w:p>
     <w:p>
@@ -3152,11 +3714,19 @@
         </w:rPr>
         <w:tab/>
       </w:r>
-      <w:r>
-        <w:rPr>
-          <w:lang w:val="en-GB"/>
-        </w:rPr>
-        <w:t xml:space="preserve">The error clearly goes down for high masses as the PSM number increases. In fact, PSMs are sorted by increasing retention time: 1652 s, 1666 s, 1679 s and 1693. One observes here the fluctuation </w:t>
+      <w:proofErr w:type="gramStart"/>
+      <w:r>
+        <w:rPr>
+          <w:lang w:val="en-GB"/>
+        </w:rPr>
+        <w:t>The</w:t>
+      </w:r>
+      <w:proofErr w:type="gramEnd"/>
+      <w:r>
+        <w:rPr>
+          <w:lang w:val="en-GB"/>
+        </w:rPr>
+        <w:t xml:space="preserve"> error clearly goes down for high masses as the PSM number increases. In fact, PSMs are sorted by increasing retention time: 1652 s, 1666 s, 1679 s and 1693. One observes here the fluctuation </w:t>
       </w:r>
       <w:r>
         <w:rPr>
@@ -3229,11 +3799,19 @@
         </w:rPr>
         <w:tab/>
       </w:r>
-      <w:r>
-        <w:rPr>
-          <w:lang w:val="en-GB"/>
-        </w:rPr>
-        <w:t>It is peptide NGRVEIIANDQGNR at position 47.</w:t>
+      <w:proofErr w:type="gramStart"/>
+      <w:r>
+        <w:rPr>
+          <w:lang w:val="en-GB"/>
+        </w:rPr>
+        <w:t>It</w:t>
+      </w:r>
+      <w:proofErr w:type="gramEnd"/>
+      <w:r>
+        <w:rPr>
+          <w:lang w:val="en-GB"/>
+        </w:rPr>
+        <w:t xml:space="preserve"> is peptide NGRVEIIANDQGNR at position 47.</w:t>
       </w:r>
       <w:r>
         <w:rPr>
@@ -3325,13 +3903,49 @@
         <w:rPr>
           <w:lang w:val="en-GB"/>
         </w:rPr>
-        <w:t>Search engines have complementary features, notably in terms of spectrum filtering and in-sillico fragm</w:t>
-      </w:r>
-      <w:r>
-        <w:rPr>
-          <w:lang w:val="en-GB"/>
-        </w:rPr>
-        <w:t xml:space="preserve">entations. Also, X!Tandem </w:t>
+        <w:t>Search engines have complementary features, notably in terms of spectrum filtering and in-</w:t>
+      </w:r>
+      <w:proofErr w:type="spellStart"/>
+      <w:r>
+        <w:rPr>
+          <w:lang w:val="en-GB"/>
+        </w:rPr>
+        <w:t>sillico</w:t>
+      </w:r>
+      <w:proofErr w:type="spellEnd"/>
+      <w:r>
+        <w:rPr>
+          <w:lang w:val="en-GB"/>
+        </w:rPr>
+        <w:t xml:space="preserve"> fragm</w:t>
+      </w:r>
+      <w:r>
+        <w:rPr>
+          <w:lang w:val="en-GB"/>
+        </w:rPr>
+        <w:t xml:space="preserve">entations. Also, </w:t>
+      </w:r>
+      <w:proofErr w:type="spellStart"/>
+      <w:r>
+        <w:rPr>
+          <w:lang w:val="en-GB"/>
+        </w:rPr>
+        <w:t>X</w:t>
+      </w:r>
+      <w:proofErr w:type="gramStart"/>
+      <w:r>
+        <w:rPr>
+          <w:lang w:val="en-GB"/>
+        </w:rPr>
+        <w:t>!Tandem</w:t>
+      </w:r>
+      <w:proofErr w:type="spellEnd"/>
+      <w:proofErr w:type="gramEnd"/>
+      <w:r>
+        <w:rPr>
+          <w:lang w:val="en-GB"/>
+        </w:rPr>
+        <w:t xml:space="preserve"> </w:t>
       </w:r>
       <w:r>
         <w:rPr>
@@ -3355,7 +3969,21 @@
         <w:rPr>
           <w:lang w:val="en-GB"/>
         </w:rPr>
-        <w:t>n the Venn diagram. PeptideShaker takes advantage of these complementarities to increase the identification rate. Moreover, depending on the sample complexity, labelling or fragmentation methods, a search engine can underperform. Having different algorithms is a gage of stability. In such cases, the problem is easily spotted by the Venn diagram and a new project can be created excluding the underperforming search engine.</w:t>
+        <w:t xml:space="preserve">n the Venn diagram. </w:t>
+      </w:r>
+      <w:proofErr w:type="spellStart"/>
+      <w:r>
+        <w:rPr>
+          <w:lang w:val="en-GB"/>
+        </w:rPr>
+        <w:t>PeptideShaker</w:t>
+      </w:r>
+      <w:proofErr w:type="spellEnd"/>
+      <w:r>
+        <w:rPr>
+          <w:lang w:val="en-GB"/>
+        </w:rPr>
+        <w:t xml:space="preserve"> takes advantage of these complementarities to increase the identification rate. Moreover, depending on the sample complexity, labelling or fragmentation methods, a search engine can underperform. Having different algorithms is a gage of stability. In such cases, the problem is easily spotted by the Venn diagram and a new project can be created excluding the underperforming search engine.</w:t>
       </w:r>
     </w:p>
     <w:p>
@@ -3397,18 +4025,98 @@
         <w:rPr>
           <w:lang w:val="en-GB"/>
         </w:rPr>
-        <w:t>Here the hit proposed by X!Tandem is clearly better than the one found by OMSSA, as seen from the respective confidences and spectrum annotation. In fact, X!Tandem found this acetylated peptide during the second pass search – while OMSSA was not searching for acetylated peptides. OMSSA and X!Tandem are hence not looking at the spectrum with the same glasses, explaining the dramatic difference between the results.</w:t>
-      </w:r>
-    </w:p>
-    <w:p>
-      <w:pPr>
-        <w:jc w:val="both"/>
-      </w:pPr>
-      <w:r>
-        <w:rPr>
-          <w:lang w:val="en-GB"/>
-        </w:rPr>
-        <w:t>On the other hand, when the search engines come up with different solutions with comparable confidence, the match can reasonably be considered as doubtful. This is notably the case when search engines infer conflicting PTM localizations – an effect which is translated in a score in PeptideShaker, the D-score.</w:t>
+        <w:t xml:space="preserve">Here the hit proposed by </w:t>
+      </w:r>
+      <w:proofErr w:type="spellStart"/>
+      <w:r>
+        <w:rPr>
+          <w:lang w:val="en-GB"/>
+        </w:rPr>
+        <w:t>X</w:t>
+      </w:r>
+      <w:proofErr w:type="gramStart"/>
+      <w:r>
+        <w:rPr>
+          <w:lang w:val="en-GB"/>
+        </w:rPr>
+        <w:t>!Tandem</w:t>
+      </w:r>
+      <w:proofErr w:type="spellEnd"/>
+      <w:proofErr w:type="gramEnd"/>
+      <w:r>
+        <w:rPr>
+          <w:lang w:val="en-GB"/>
+        </w:rPr>
+        <w:t xml:space="preserve"> is clearly better than the one found by OMSSA, as seen from the respective confidences and spectrum annotation. In fact, </w:t>
+      </w:r>
+      <w:proofErr w:type="spellStart"/>
+      <w:r>
+        <w:rPr>
+          <w:lang w:val="en-GB"/>
+        </w:rPr>
+        <w:t>X</w:t>
+      </w:r>
+      <w:proofErr w:type="gramStart"/>
+      <w:r>
+        <w:rPr>
+          <w:lang w:val="en-GB"/>
+        </w:rPr>
+        <w:t>!Tandem</w:t>
+      </w:r>
+      <w:proofErr w:type="spellEnd"/>
+      <w:proofErr w:type="gramEnd"/>
+      <w:r>
+        <w:rPr>
+          <w:lang w:val="en-GB"/>
+        </w:rPr>
+        <w:t xml:space="preserve"> found this acetylated peptide during the second pass search – while OMSSA was not searching for acetylated peptides. OMSSA and </w:t>
+      </w:r>
+      <w:proofErr w:type="spellStart"/>
+      <w:r>
+        <w:rPr>
+          <w:lang w:val="en-GB"/>
+        </w:rPr>
+        <w:t>X</w:t>
+      </w:r>
+      <w:proofErr w:type="gramStart"/>
+      <w:r>
+        <w:rPr>
+          <w:lang w:val="en-GB"/>
+        </w:rPr>
+        <w:t>!Tandem</w:t>
+      </w:r>
+      <w:proofErr w:type="spellEnd"/>
+      <w:proofErr w:type="gramEnd"/>
+      <w:r>
+        <w:rPr>
+          <w:lang w:val="en-GB"/>
+        </w:rPr>
+        <w:t xml:space="preserve"> are hence not looking at the spectrum with the same glasses, explaining the dramatic difference between the results.</w:t>
+      </w:r>
+    </w:p>
+    <w:p>
+      <w:pPr>
+        <w:jc w:val="both"/>
+      </w:pPr>
+      <w:r>
+        <w:rPr>
+          <w:lang w:val="en-GB"/>
+        </w:rPr>
+        <w:t xml:space="preserve">On the other hand, when the search engines come up with different solutions with comparable confidence, the match can reasonably be considered as doubtful. This is notably the case when search engines infer conflicting PTM localizations – an effect which is translated in a score in </w:t>
+      </w:r>
+      <w:proofErr w:type="spellStart"/>
+      <w:r>
+        <w:rPr>
+          <w:lang w:val="en-GB"/>
+        </w:rPr>
+        <w:t>PeptideShaker</w:t>
+      </w:r>
+      <w:proofErr w:type="spellEnd"/>
+      <w:r>
+        <w:rPr>
+          <w:lang w:val="en-GB"/>
+        </w:rPr>
+        <w:t>, the D-score.</w:t>
       </w:r>
       <w:hyperlink w:anchor="_ENREF_5" w:tooltip="Vaudel, 2013 #2" w:history="1">
         <w:r>
@@ -3480,11 +4188,19 @@
         </w:rPr>
         <w:tab/>
       </w:r>
-      <w:r>
-        <w:rPr>
-          <w:lang w:val="en-GB"/>
-        </w:rPr>
-        <w:t>Generally in proteomics, in order to avoid so-called one hit wonders, one requires two different peptides per protein. This is illustrated by the fact that our estimated number of validated false protein identification matches is solely found in the one peptide category. More details on the false and true positives will be given in the “Peptide and Protein Validation” chapter.</w:t>
+      <w:proofErr w:type="gramStart"/>
+      <w:r>
+        <w:rPr>
+          <w:lang w:val="en-GB"/>
+        </w:rPr>
+        <w:t>Generally</w:t>
+      </w:r>
+      <w:proofErr w:type="gramEnd"/>
+      <w:r>
+        <w:rPr>
+          <w:lang w:val="en-GB"/>
+        </w:rPr>
+        <w:t xml:space="preserve"> in proteomics, in order to avoid so-called one hit wonders, one requires two different peptides per protein. This is illustrated by the fact that our estimated number of validated false protein identification matches is solely found in the one peptide category. More details on the false and true positives will be given in the “Peptide and Protein Validation” chapter.</w:t>
       </w:r>
     </w:p>
     <w:p>
@@ -3537,11 +4253,19 @@
         </w:rPr>
         <w:tab/>
       </w:r>
-      <w:r>
-        <w:rPr>
-          <w:lang w:val="en-GB"/>
-        </w:rPr>
-        <w:t xml:space="preserve">The protein information tells us that the proteins come from different chromosomes and from different genes. </w:t>
+      <w:proofErr w:type="gramStart"/>
+      <w:r>
+        <w:rPr>
+          <w:lang w:val="en-GB"/>
+        </w:rPr>
+        <w:t>The</w:t>
+      </w:r>
+      <w:proofErr w:type="gramEnd"/>
+      <w:r>
+        <w:rPr>
+          <w:lang w:val="en-GB"/>
+        </w:rPr>
+        <w:t xml:space="preserve"> protein information tells us that the proteins come from different chromosomes and from different genes. </w:t>
       </w:r>
       <w:r>
         <w:rPr>
@@ -3621,9 +4345,16 @@
         <w:rPr>
           <w:lang w:val="en-GB"/>
         </w:rPr>
-        <w:t xml:space="preserve">in the sample. For more details see: </w:t>
-      </w:r>
-      <w:hyperlink r:id="rId9" w:history="1">
+        <w:t xml:space="preserve">in the sample. </w:t>
+      </w:r>
+      <w:proofErr w:type="gramStart"/>
+      <w:r>
+        <w:rPr>
+          <w:lang w:val="en-GB"/>
+        </w:rPr>
+        <w:t xml:space="preserve">For more details see: </w:t>
+      </w:r>
+      <w:hyperlink r:id="rId10" w:history="1">
         <w:r>
           <w:rPr>
             <w:rStyle w:val="Hyperlink"/>
@@ -3638,6 +4369,7 @@
         </w:rPr>
         <w:t>.</w:t>
       </w:r>
+      <w:proofErr w:type="gramEnd"/>
     </w:p>
     <w:p>
       <w:pPr>
@@ -3709,7 +4441,21 @@
         <w:rPr>
           <w:lang w:val="en-GB"/>
         </w:rPr>
-        <w:t>Case2: A is identified and A or B is identified, the group AB remains</w:t>
+        <w:t xml:space="preserve">Case2: A is identified and </w:t>
+      </w:r>
+      <w:proofErr w:type="gramStart"/>
+      <w:r>
+        <w:rPr>
+          <w:lang w:val="en-GB"/>
+        </w:rPr>
+        <w:t>A or</w:t>
+      </w:r>
+      <w:proofErr w:type="gramEnd"/>
+      <w:r>
+        <w:rPr>
+          <w:lang w:val="en-GB"/>
+        </w:rPr>
+        <w:t xml:space="preserve"> B is identified, the group AB remains</w:t>
       </w:r>
       <w:r>
         <w:rPr>
@@ -3721,7 +4467,21 @@
         <w:rPr>
           <w:lang w:val="en-GB"/>
         </w:rPr>
-        <w:t>Case 3: A or B is identified, the group AB remains.</w:t>
+        <w:t xml:space="preserve">Case 3: </w:t>
+      </w:r>
+      <w:proofErr w:type="gramStart"/>
+      <w:r>
+        <w:rPr>
+          <w:lang w:val="en-GB"/>
+        </w:rPr>
+        <w:t>A or</w:t>
+      </w:r>
+      <w:proofErr w:type="gramEnd"/>
+      <w:r>
+        <w:rPr>
+          <w:lang w:val="en-GB"/>
+        </w:rPr>
+        <w:t xml:space="preserve"> B is identified, the group AB remains.</w:t>
       </w:r>
     </w:p>
     <w:p>
@@ -3773,11 +4533,19 @@
         </w:rPr>
         <w:tab/>
       </w:r>
-      <w:r>
-        <w:rPr>
-          <w:lang w:val="en-GB"/>
-        </w:rPr>
-        <w:t>Such a</w:t>
+      <w:proofErr w:type="gramStart"/>
+      <w:r>
+        <w:rPr>
+          <w:lang w:val="en-GB"/>
+        </w:rPr>
+        <w:t>Such</w:t>
+      </w:r>
+      <w:proofErr w:type="gramEnd"/>
+      <w:r>
+        <w:rPr>
+          <w:lang w:val="en-GB"/>
+        </w:rPr>
+        <w:t xml:space="preserve"> a</w:t>
       </w:r>
       <w:r>
         <w:rPr>
@@ -3881,11 +4649,19 @@
         </w:rPr>
         <w:tab/>
       </w:r>
-      <w:r>
-        <w:rPr>
-          <w:lang w:val="en-GB"/>
-        </w:rPr>
-        <w:t xml:space="preserve">The unique peptide, LSVEGFAV, is flagged in green </w:t>
+      <w:proofErr w:type="gramStart"/>
+      <w:r>
+        <w:rPr>
+          <w:lang w:val="en-GB"/>
+        </w:rPr>
+        <w:t>The</w:t>
+      </w:r>
+      <w:proofErr w:type="gramEnd"/>
+      <w:r>
+        <w:rPr>
+          <w:lang w:val="en-GB"/>
+        </w:rPr>
+        <w:t xml:space="preserve"> unique peptide, LSVEGFAV, is flagged in green </w:t>
       </w:r>
       <w:r>
         <w:rPr>
@@ -3935,11 +4711,19 @@
         </w:rPr>
         <w:tab/>
       </w:r>
-      <w:r>
-        <w:rPr>
-          <w:lang w:val="en-GB"/>
-        </w:rPr>
-        <w:t>It is necessary to keep all groups for scoring reasons. This will be further detailed in the “Peptide and Protein Validation” chapter.</w:t>
+      <w:proofErr w:type="gramStart"/>
+      <w:r>
+        <w:rPr>
+          <w:lang w:val="en-GB"/>
+        </w:rPr>
+        <w:t>It</w:t>
+      </w:r>
+      <w:proofErr w:type="gramEnd"/>
+      <w:r>
+        <w:rPr>
+          <w:lang w:val="en-GB"/>
+        </w:rPr>
+        <w:t xml:space="preserve"> is necessary to keep all groups for scoring reasons. This will be further detailed in the “Peptide and Protein Validation” chapter.</w:t>
       </w:r>
     </w:p>
     <w:p>
@@ -3977,11 +4761,33 @@
         </w:rPr>
         <w:tab/>
       </w:r>
-      <w:r>
-        <w:rPr>
-          <w:lang w:val="en-GB"/>
-        </w:rPr>
-        <w:t>The protein inference problem is inherent to peptide-centric proteomics and can hence not be avoided. However, two factors dramatically reduce the prominence of that problem: (A) the improved identification of unique peptides which follows technical improvements and (B) the curation of databases: most of the secondary matches displayed in this tutorial are very unlikely to be identified when compared to the main match. Using a clean database hence dramatically simplifies the interpretation of the results.</w:t>
+      <w:proofErr w:type="gramStart"/>
+      <w:r>
+        <w:rPr>
+          <w:lang w:val="en-GB"/>
+        </w:rPr>
+        <w:t>The</w:t>
+      </w:r>
+      <w:proofErr w:type="gramEnd"/>
+      <w:r>
+        <w:rPr>
+          <w:lang w:val="en-GB"/>
+        </w:rPr>
+        <w:t xml:space="preserve"> protein inference problem is inherent to peptide-centric proteomics and can hence not be avoided. However, two factors dramatically reduce the prominence of that problem: (A) the improved identification of unique peptides which follows technical improvements and (B) the </w:t>
+      </w:r>
+      <w:proofErr w:type="spellStart"/>
+      <w:r>
+        <w:rPr>
+          <w:lang w:val="en-GB"/>
+        </w:rPr>
+        <w:t>curation</w:t>
+      </w:r>
+      <w:proofErr w:type="spellEnd"/>
+      <w:r>
+        <w:rPr>
+          <w:lang w:val="en-GB"/>
+        </w:rPr>
+        <w:t xml:space="preserve"> of databases: most of the secondary matches displayed in this tutorial are very unlikely to be identified when compared to the main match. Using a clean database hence dramatically simplifies the interpretation of the results.</w:t>
       </w:r>
     </w:p>
     <w:p>
@@ -4176,25 +4982,47 @@
         </w:rPr>
         <w:tab/>
       </w:r>
-      <w:r>
-        <w:rPr>
-          <w:lang w:val="en-GB"/>
-        </w:rPr>
-        <w:t>The decoy hits only indicate the propensity for the search engine to introduce random matches at a given score. In no way they indicate which target hit is the wrong one.</w:t>
-      </w:r>
-    </w:p>
-    <w:p>
-      <w:pPr>
-        <w:jc w:val="both"/>
-        <w:rPr>
-          <w:lang w:val="en-GB"/>
-        </w:rPr>
-      </w:pPr>
-      <w:r>
-        <w:rPr>
-          <w:lang w:val="en-GB"/>
-        </w:rPr>
-        <w:t>It is also possible to create decoy databases by randomizing amino acids. This is particularly easy with dbtoolkit.</w:t>
+      <w:proofErr w:type="gramStart"/>
+      <w:r>
+        <w:rPr>
+          <w:lang w:val="en-GB"/>
+        </w:rPr>
+        <w:t>The</w:t>
+      </w:r>
+      <w:proofErr w:type="gramEnd"/>
+      <w:r>
+        <w:rPr>
+          <w:lang w:val="en-GB"/>
+        </w:rPr>
+        <w:t xml:space="preserve"> decoy hits only indicate the propensity for the search engine to introduce random matches at a given score. In no way they indicate which target hit is the wrong one.</w:t>
+      </w:r>
+    </w:p>
+    <w:p>
+      <w:pPr>
+        <w:jc w:val="both"/>
+        <w:rPr>
+          <w:lang w:val="en-GB"/>
+        </w:rPr>
+      </w:pPr>
+      <w:r>
+        <w:rPr>
+          <w:lang w:val="en-GB"/>
+        </w:rPr>
+        <w:t xml:space="preserve">It is also possible to create decoy databases by randomizing amino acids. This is particularly easy with </w:t>
+      </w:r>
+      <w:proofErr w:type="spellStart"/>
+      <w:r>
+        <w:rPr>
+          <w:lang w:val="en-GB"/>
+        </w:rPr>
+        <w:t>dbtoolkit</w:t>
+      </w:r>
+      <w:proofErr w:type="spellEnd"/>
+      <w:r>
+        <w:rPr>
+          <w:lang w:val="en-GB"/>
+        </w:rPr>
+        <w:t>.</w:t>
       </w:r>
       <w:hyperlink w:anchor="_ENREF_3" w:tooltip="Martens, 2005 #1" w:history="1">
         <w:r>
@@ -4440,7 +5268,21 @@
         <w:rPr>
           <w:lang w:val="en-GB"/>
         </w:rPr>
-        <w:t xml:space="preserve"> The random approaches present the advantage to allow the creation of different versions.  </w:t>
+        <w:t xml:space="preserve"> </w:t>
+      </w:r>
+      <w:proofErr w:type="gramStart"/>
+      <w:r>
+        <w:rPr>
+          <w:lang w:val="en-GB"/>
+        </w:rPr>
+        <w:t>The</w:t>
+      </w:r>
+      <w:proofErr w:type="gramEnd"/>
+      <w:r>
+        <w:rPr>
+          <w:lang w:val="en-GB"/>
+        </w:rPr>
+        <w:t xml:space="preserve"> random approaches present the advantage to allow the creation of different versions.  </w:t>
       </w:r>
     </w:p>
     <w:p>
@@ -4471,11 +5313,19 @@
         </w:rPr>
         <w:tab/>
       </w:r>
-      <w:r>
-        <w:rPr>
-          <w:lang w:val="en-GB"/>
-        </w:rPr>
-        <w:t>We expect a maximum of 12 false positive</w:t>
+      <w:proofErr w:type="gramStart"/>
+      <w:r>
+        <w:rPr>
+          <w:lang w:val="en-GB"/>
+        </w:rPr>
+        <w:t>We</w:t>
+      </w:r>
+      <w:proofErr w:type="gramEnd"/>
+      <w:r>
+        <w:rPr>
+          <w:lang w:val="en-GB"/>
+        </w:rPr>
+        <w:t xml:space="preserve"> expect a maximum of 12 false positive</w:t>
       </w:r>
       <w:r>
         <w:rPr>
@@ -4515,17 +5365,39 @@
         </w:rPr>
         <w:tab/>
       </w:r>
-      <w:r>
-        <w:rPr>
-          <w:lang w:val="en-GB"/>
-        </w:rPr>
-        <w:t>This value was the best below 1%. Including more proteins would have in all cases implied FDR &gt; 1%. Pep</w:t>
-      </w:r>
-      <w:r>
-        <w:rPr>
-          <w:lang w:val="en-GB"/>
-        </w:rPr>
-        <w:t>tideShaker hence stopped at 0.99</w:t>
+      <w:proofErr w:type="gramStart"/>
+      <w:r>
+        <w:rPr>
+          <w:lang w:val="en-GB"/>
+        </w:rPr>
+        <w:t>This</w:t>
+      </w:r>
+      <w:proofErr w:type="gramEnd"/>
+      <w:r>
+        <w:rPr>
+          <w:lang w:val="en-GB"/>
+        </w:rPr>
+        <w:t xml:space="preserve"> value was the best below 1%. Including more proteins would have in all cases implied FDR &gt; 1%. </w:t>
+      </w:r>
+      <w:proofErr w:type="spellStart"/>
+      <w:r>
+        <w:rPr>
+          <w:lang w:val="en-GB"/>
+        </w:rPr>
+        <w:t>Pep</w:t>
+      </w:r>
+      <w:r>
+        <w:rPr>
+          <w:lang w:val="en-GB"/>
+        </w:rPr>
+        <w:t>tideShaker</w:t>
+      </w:r>
+      <w:proofErr w:type="spellEnd"/>
+      <w:r>
+        <w:rPr>
+          <w:lang w:val="en-GB"/>
+        </w:rPr>
+        <w:t xml:space="preserve"> hence stopped at 0.99</w:t>
       </w:r>
       <w:r>
         <w:rPr>
@@ -4608,11 +5480,33 @@
         </w:rPr>
         <w:tab/>
       </w:r>
-      <w:r>
-        <w:rPr>
-          <w:lang w:val="en-GB"/>
-        </w:rPr>
-        <w:t xml:space="preserve">As one can see on the plot, the confidence can fluctuate at a given score. This shows that our estimation is not an exact estimation. In fact, PeptideShaker tells you that </w:t>
+      <w:proofErr w:type="gramStart"/>
+      <w:r>
+        <w:rPr>
+          <w:lang w:val="en-GB"/>
+        </w:rPr>
+        <w:t>As</w:t>
+      </w:r>
+      <w:proofErr w:type="gramEnd"/>
+      <w:r>
+        <w:rPr>
+          <w:lang w:val="en-GB"/>
+        </w:rPr>
+        <w:t xml:space="preserve"> one can see on the plot, the confidence can fluctuate at a given score. This shows that our estimation is not an exact estimation. In fact, </w:t>
+      </w:r>
+      <w:proofErr w:type="spellStart"/>
+      <w:r>
+        <w:rPr>
+          <w:lang w:val="en-GB"/>
+        </w:rPr>
+        <w:t>PeptideShaker</w:t>
+      </w:r>
+      <w:proofErr w:type="spellEnd"/>
+      <w:r>
+        <w:rPr>
+          <w:lang w:val="en-GB"/>
+        </w:rPr>
+        <w:t xml:space="preserve"> tells you that </w:t>
       </w:r>
       <w:r>
         <w:rPr>
@@ -4624,7 +5518,21 @@
         <w:rPr>
           <w:lang w:val="en-GB"/>
         </w:rPr>
-        <w:t xml:space="preserve"> percentage points (pp). One can hence expect our confidence estimation to be </w:t>
+        <w:t xml:space="preserve"> percentage points (</w:t>
+      </w:r>
+      <w:proofErr w:type="spellStart"/>
+      <w:r>
+        <w:rPr>
+          <w:lang w:val="en-GB"/>
+        </w:rPr>
+        <w:t>pp</w:t>
+      </w:r>
+      <w:proofErr w:type="spellEnd"/>
+      <w:r>
+        <w:rPr>
+          <w:lang w:val="en-GB"/>
+        </w:rPr>
+        <w:t xml:space="preserve">). One can hence expect our confidence estimation to be </w:t>
       </w:r>
       <w:r>
         <w:rPr>
@@ -4778,11 +5686,19 @@
         </w:rPr>
         <w:tab/>
       </w:r>
-      <w:r>
-        <w:rPr>
-          <w:lang w:val="en-GB"/>
-        </w:rPr>
-        <w:t>The new estimated FDR</w:t>
+      <w:proofErr w:type="gramStart"/>
+      <w:r>
+        <w:rPr>
+          <w:lang w:val="en-GB"/>
+        </w:rPr>
+        <w:t>The</w:t>
+      </w:r>
+      <w:proofErr w:type="gramEnd"/>
+      <w:r>
+        <w:rPr>
+          <w:lang w:val="en-GB"/>
+        </w:rPr>
+        <w:t xml:space="preserve"> new estimated FDR</w:t>
       </w:r>
       <w:r>
         <w:rPr>
@@ -4800,8 +5716,16 @@
         <w:rPr>
           <w:lang w:val="en-GB"/>
         </w:rPr>
-        <w:t>at 1% FNR threshod</w:t>
-      </w:r>
+        <w:t xml:space="preserve">at 1% FNR </w:t>
+      </w:r>
+      <w:proofErr w:type="spellStart"/>
+      <w:r>
+        <w:rPr>
+          <w:lang w:val="en-GB"/>
+        </w:rPr>
+        <w:t>threshod</w:t>
+      </w:r>
+      <w:proofErr w:type="spellEnd"/>
       <w:r>
         <w:rPr>
           <w:lang w:val="en-GB"/>
@@ -4848,7 +5772,21 @@
         <w:rPr>
           <w:lang w:val="en-GB"/>
         </w:rPr>
-        <w:t>%. Note that setting a threshold of 95% confidence with a 5 percentage point estimation accuracy can produce border effects. A threshold of 90% (FDR=0.1%, FNR=5.6%) will be safer.</w:t>
+        <w:t xml:space="preserve">%. Note that setting a threshold of 95% confidence with </w:t>
+      </w:r>
+      <w:proofErr w:type="gramStart"/>
+      <w:r>
+        <w:rPr>
+          <w:lang w:val="en-GB"/>
+        </w:rPr>
+        <w:t>a 5</w:t>
+      </w:r>
+      <w:proofErr w:type="gramEnd"/>
+      <w:r>
+        <w:rPr>
+          <w:lang w:val="en-GB"/>
+        </w:rPr>
+        <w:t xml:space="preserve"> percentage point estimation accuracy can produce border effects. A threshold of 90% (FDR=0.1%, FNR=5.6%) will be safer.</w:t>
       </w:r>
     </w:p>
     <w:p>
@@ -4863,7 +5801,21 @@
           <w:lang w:val="en-GB"/>
         </w:rPr>
         <w:lastRenderedPageBreak/>
-        <w:t>Choosing between quality or quantity is always</w:t>
+        <w:t xml:space="preserve">Choosing between quality </w:t>
+      </w:r>
+      <w:proofErr w:type="gramStart"/>
+      <w:r>
+        <w:rPr>
+          <w:lang w:val="en-GB"/>
+        </w:rPr>
+        <w:t>or</w:t>
+      </w:r>
+      <w:proofErr w:type="gramEnd"/>
+      <w:r>
+        <w:rPr>
+          <w:lang w:val="en-GB"/>
+        </w:rPr>
+        <w:t xml:space="preserve"> quantity is always</w:t>
       </w:r>
       <w:r>
         <w:rPr>
@@ -4915,11 +5867,19 @@
         </w:rPr>
         <w:tab/>
       </w:r>
-      <w:r>
-        <w:rPr>
-          <w:lang w:val="en-GB"/>
-        </w:rPr>
-        <w:t>At 1% FDR, the lowest confidence retained is 6</w:t>
+      <w:proofErr w:type="gramStart"/>
+      <w:r>
+        <w:rPr>
+          <w:lang w:val="en-GB"/>
+        </w:rPr>
+        <w:t>At</w:t>
+      </w:r>
+      <w:proofErr w:type="gramEnd"/>
+      <w:r>
+        <w:rPr>
+          <w:lang w:val="en-GB"/>
+        </w:rPr>
+        <w:t xml:space="preserve"> 1% FDR, the lowest confidence retained is 6</w:t>
       </w:r>
       <w:r>
         <w:rPr>
@@ -4943,7 +5903,28 @@
         <w:rPr>
           <w:lang w:val="en-GB"/>
         </w:rPr>
-        <w:t xml:space="preserve"> percentage points. When thresholding at a minimal confidence of 95%, we obtain an estimated FDR of 0.0</w:t>
+        <w:t xml:space="preserve"> percentage points. </w:t>
+      </w:r>
+      <w:proofErr w:type="gramStart"/>
+      <w:r>
+        <w:rPr>
+          <w:lang w:val="en-GB"/>
+        </w:rPr>
+        <w:t xml:space="preserve">When </w:t>
+      </w:r>
+      <w:proofErr w:type="spellStart"/>
+      <w:r>
+        <w:rPr>
+          <w:lang w:val="en-GB"/>
+        </w:rPr>
+        <w:t>thresholding</w:t>
+      </w:r>
+      <w:proofErr w:type="spellEnd"/>
+      <w:r>
+        <w:rPr>
+          <w:lang w:val="en-GB"/>
+        </w:rPr>
+        <w:t xml:space="preserve"> at a minimal confidence of 95%, we obtain an estimated FDR of 0.0</w:t>
       </w:r>
       <w:r>
         <w:rPr>
@@ -4957,28 +5938,1451 @@
         </w:rPr>
         <w:t>%.</w:t>
       </w:r>
+      <w:proofErr w:type="gramEnd"/>
       <w:r>
         <w:t xml:space="preserve"> </w:t>
       </w:r>
       <w:r>
         <w:t>Note that these values differ substantially from the values obtains on proteins. The reason behind this is simply that there are more peptides than proteins. The statistics are hence more reliable and the result set less sensitive to false positives. Similar results will be observed when inspecting PSMs.</w:t>
+      </w:r>
+    </w:p>
+    <w:p>
+      <w:pPr>
+        <w:jc w:val="both"/>
+        <w:rPr>
+          <w:lang w:val="en-GB"/>
+        </w:rPr>
+      </w:pPr>
+      <w:r>
+        <w:rPr>
+          <w:b/>
+          <w:lang w:val="en-GB"/>
+        </w:rPr>
+        <w:t>[1.5i</w:t>
+      </w:r>
+      <w:r>
+        <w:rPr>
+          <w:b/>
+          <w:lang w:val="en-GB"/>
+        </w:rPr>
+        <w:t>]</w:t>
+      </w:r>
+      <w:r>
+        <w:rPr>
+          <w:b/>
+          <w:lang w:val="en-GB"/>
+        </w:rPr>
+        <w:tab/>
+      </w:r>
+      <w:proofErr w:type="gramStart"/>
+      <w:r>
+        <w:rPr>
+          <w:lang w:val="en-GB"/>
+        </w:rPr>
+        <w:t>For</w:t>
+      </w:r>
+      <w:proofErr w:type="gramEnd"/>
+      <w:r>
+        <w:rPr>
+          <w:lang w:val="en-GB"/>
+        </w:rPr>
+        <w:t xml:space="preserve"> the proteins, the blue line clearly deviates from the black line. This is simply due to the fact that there are fewer proteins than spectra: the statistical estimation is hence less accurate. This deviation is directly linked to the deviation of the operating point of the ROC curve.</w:t>
+      </w:r>
+    </w:p>
+    <w:p>
+      <w:pPr>
+        <w:spacing w:after="0"/>
+        <w:jc w:val="both"/>
+        <w:rPr>
+          <w:b/>
+          <w:sz w:val="28"/>
+          <w:lang w:val="en-GB"/>
+        </w:rPr>
+      </w:pPr>
+    </w:p>
+    <w:p>
+      <w:pPr>
+        <w:spacing w:after="0"/>
+        <w:jc w:val="both"/>
+        <w:rPr>
+          <w:b/>
+          <w:sz w:val="28"/>
+          <w:lang w:val="en-GB"/>
+        </w:rPr>
+      </w:pPr>
+      <w:r>
+        <w:rPr>
+          <w:b/>
+          <w:sz w:val="28"/>
+          <w:lang w:val="en-GB"/>
+        </w:rPr>
+        <w:t>2.0</w:t>
+      </w:r>
+      <w:r>
+        <w:rPr>
+          <w:b/>
+          <w:sz w:val="28"/>
+          <w:lang w:val="en-GB"/>
+        </w:rPr>
+        <w:tab/>
+      </w:r>
+      <w:r>
+        <w:rPr>
+          <w:b/>
+          <w:sz w:val="28"/>
+          <w:lang w:val="en-GB"/>
+        </w:rPr>
+        <w:t>Quantification</w:t>
+      </w:r>
+    </w:p>
+    <w:p>
+      <w:pPr>
+        <w:spacing w:after="0"/>
+        <w:jc w:val="both"/>
+        <w:rPr>
+          <w:b/>
+          <w:sz w:val="28"/>
+          <w:lang w:val="en-GB"/>
+        </w:rPr>
+      </w:pPr>
+      <w:r>
+        <w:rPr>
+          <w:b/>
+          <w:sz w:val="28"/>
+          <w:lang w:val="en-GB"/>
+        </w:rPr>
+        <w:t>2.1</w:t>
+      </w:r>
+      <w:r>
+        <w:rPr>
+          <w:b/>
+          <w:sz w:val="28"/>
+          <w:lang w:val="en-GB"/>
+        </w:rPr>
+        <w:tab/>
+      </w:r>
+      <w:r>
+        <w:rPr>
+          <w:b/>
+          <w:sz w:val="28"/>
+          <w:lang w:val="en-GB"/>
+        </w:rPr>
+        <w:t>Spectrum Counting</w:t>
+      </w:r>
+    </w:p>
+    <w:p>
+      <w:pPr>
+        <w:jc w:val="both"/>
+        <w:rPr>
+          <w:lang w:val="en-GB"/>
+        </w:rPr>
+      </w:pPr>
+      <w:r>
+        <w:rPr>
+          <w:b/>
+          <w:lang w:val="en-GB"/>
+        </w:rPr>
+        <w:t>[2.1</w:t>
+      </w:r>
+      <w:r>
+        <w:rPr>
+          <w:b/>
+          <w:lang w:val="en-GB"/>
+        </w:rPr>
+        <w:t>a]</w:t>
+      </w:r>
+      <w:r>
+        <w:rPr>
+          <w:b/>
+          <w:lang w:val="en-GB"/>
+        </w:rPr>
+        <w:tab/>
+      </w:r>
+      <w:proofErr w:type="gramStart"/>
+      <w:r>
+        <w:rPr>
+          <w:lang w:val="en-GB"/>
+        </w:rPr>
+        <w:t>The</w:t>
+      </w:r>
+      <w:proofErr w:type="gramEnd"/>
+      <w:r>
+        <w:rPr>
+          <w:lang w:val="en-GB"/>
+        </w:rPr>
+        <w:t xml:space="preserve"> main advantage of this technique is obviously its simplicity: for a given protein, one simply needs to count spectra – no need for advanced experiments, signal processing or data mining. As a result, abundance indexes are straightforwardly available from any measurement in virtually no processing time.</w:t>
+      </w:r>
+    </w:p>
+    <w:p>
+      <w:pPr>
+        <w:jc w:val="both"/>
+        <w:rPr>
+          <w:lang w:val="en-GB"/>
+        </w:rPr>
+      </w:pPr>
+      <w:r>
+        <w:rPr>
+          <w:lang w:val="en-GB"/>
+        </w:rPr>
+        <w:t xml:space="preserve">This however comes at costs in quantification accuracy. Indeed, in terms of quantification performance, an abundance metric based on spectrum counts can simply not compare to intensity based metrics. For example, a protein where only one spectrum is validated will hence be seen two times down-regulated when compared to a similar one where two spectra are validated – although we saw in the </w:t>
+      </w:r>
+      <w:r>
+        <w:rPr>
+          <w:lang w:val="en-GB"/>
+        </w:rPr>
+        <w:t>previous</w:t>
+      </w:r>
+      <w:r>
+        <w:rPr>
+          <w:lang w:val="en-GB"/>
+        </w:rPr>
+        <w:t xml:space="preserve"> chapters how subjective spectrum matches validation is. </w:t>
+      </w:r>
+    </w:p>
+    <w:p>
+      <w:pPr>
+        <w:jc w:val="both"/>
+        <w:rPr>
+          <w:lang w:val="en-GB"/>
+        </w:rPr>
+      </w:pPr>
+      <w:r>
+        <w:rPr>
+          <w:lang w:val="en-GB"/>
+        </w:rPr>
+        <w:t xml:space="preserve">Spectrum counting quantification accuracy is hence dramatically sensitive with regards to the identification process. Other factors can impair accuracy: different proteins do not have the same probability to generate observable </w:t>
+      </w:r>
+      <w:proofErr w:type="spellStart"/>
+      <w:r>
+        <w:rPr>
+          <w:lang w:val="en-GB"/>
+        </w:rPr>
+        <w:t>tryptic</w:t>
+      </w:r>
+      <w:proofErr w:type="spellEnd"/>
+      <w:r>
+        <w:rPr>
+          <w:lang w:val="en-GB"/>
+        </w:rPr>
+        <w:t xml:space="preserve"> peptides; these do not have the same probability to generate </w:t>
+      </w:r>
+      <w:r>
+        <w:rPr>
+          <w:lang w:val="en-GB"/>
+        </w:rPr>
+        <w:lastRenderedPageBreak/>
+        <w:t>a validated identification. Also, by design, the protein inference problem tackled in the identification chapter dramatically biases the index. Finally, modern mass spectrometers are actually tuned toward the reduction of redundant peptide acquisition, hence biasing the base assumption of spectrum counting indexes.</w:t>
+      </w:r>
+    </w:p>
+    <w:p>
+      <w:pPr>
+        <w:jc w:val="both"/>
+        <w:rPr>
+          <w:lang w:val="en-GB"/>
+        </w:rPr>
+      </w:pPr>
+      <w:r>
+        <w:rPr>
+          <w:b/>
+          <w:lang w:val="en-GB"/>
+        </w:rPr>
+        <w:t>[</w:t>
+      </w:r>
+      <w:r>
+        <w:rPr>
+          <w:b/>
+          <w:lang w:val="en-GB"/>
+        </w:rPr>
+        <w:t>2.1b</w:t>
+      </w:r>
+      <w:r>
+        <w:rPr>
+          <w:b/>
+          <w:lang w:val="en-GB"/>
+        </w:rPr>
+        <w:t>]</w:t>
+      </w:r>
+      <w:r>
+        <w:rPr>
+          <w:b/>
+          <w:lang w:val="en-GB"/>
+        </w:rPr>
+        <w:tab/>
+      </w:r>
+      <w:proofErr w:type="gramStart"/>
+      <w:r>
+        <w:rPr>
+          <w:lang w:val="en-GB"/>
+        </w:rPr>
+        <w:t>The</w:t>
+      </w:r>
+      <w:proofErr w:type="gramEnd"/>
+      <w:r>
+        <w:rPr>
+          <w:lang w:val="en-GB"/>
+        </w:rPr>
+        <w:t xml:space="preserve"> results of both indexes correlate well with an R2 value of 0.7665 which is not bad compared to the expected reliability of the method. Note that we cover four orders of magnitude, in order to fairly compare protein abundances on such a large </w:t>
+      </w:r>
+      <w:proofErr w:type="gramStart"/>
+      <w:r>
+        <w:rPr>
+          <w:lang w:val="en-GB"/>
+        </w:rPr>
+        <w:t>range,</w:t>
+      </w:r>
+      <w:proofErr w:type="gramEnd"/>
+      <w:r>
+        <w:rPr>
+          <w:lang w:val="en-GB"/>
+        </w:rPr>
+        <w:t xml:space="preserve"> we use the logarithm of the value.</w:t>
+      </w:r>
+    </w:p>
+    <w:p>
+      <w:pPr>
+        <w:jc w:val="both"/>
+        <w:rPr>
+          <w:lang w:val="en-GB"/>
+        </w:rPr>
+      </w:pPr>
+      <w:r>
+        <w:rPr>
+          <w:b/>
+          <w:lang w:val="en-GB"/>
+        </w:rPr>
+        <w:t>[</w:t>
+      </w:r>
+      <w:r>
+        <w:rPr>
+          <w:b/>
+          <w:lang w:val="en-GB"/>
+        </w:rPr>
+        <w:t>2.1c</w:t>
+      </w:r>
+      <w:r>
+        <w:rPr>
+          <w:b/>
+          <w:lang w:val="en-GB"/>
+        </w:rPr>
+        <w:t>]</w:t>
+      </w:r>
+      <w:r>
+        <w:rPr>
+          <w:b/>
+          <w:lang w:val="en-GB"/>
+        </w:rPr>
+        <w:tab/>
+      </w:r>
+      <w:proofErr w:type="gramStart"/>
+      <w:r>
+        <w:rPr>
+          <w:lang w:val="en-GB"/>
+        </w:rPr>
+        <w:t>This</w:t>
+      </w:r>
+      <w:proofErr w:type="gramEnd"/>
+      <w:r>
+        <w:rPr>
+          <w:lang w:val="en-GB"/>
+        </w:rPr>
+        <w:t xml:space="preserve"> example consists of a single Q </w:t>
+      </w:r>
+      <w:proofErr w:type="spellStart"/>
+      <w:r>
+        <w:rPr>
+          <w:lang w:val="en-GB"/>
+        </w:rPr>
+        <w:t>Exactive</w:t>
+      </w:r>
+      <w:proofErr w:type="spellEnd"/>
+      <w:r>
+        <w:rPr>
+          <w:lang w:val="en-GB"/>
+        </w:rPr>
+        <w:t xml:space="preserve"> run (1 hour gradient) which does not allow full proteome coverage. In fact, only the most abundant proteins of the list were identified. We can clearly estimate our detection limit to 3E</w:t>
+      </w:r>
+      <w:r>
+        <w:rPr>
+          <w:vertAlign w:val="superscript"/>
+          <w:lang w:val="en-GB"/>
+        </w:rPr>
+        <w:t>5</w:t>
+      </w:r>
+      <w:r>
+        <w:rPr>
+          <w:lang w:val="en-GB"/>
+        </w:rPr>
+        <w:t xml:space="preserve"> copies per cell. Note also that the probability of detecting a protein does not only depend on its abundance but also </w:t>
+      </w:r>
+      <w:r>
+        <w:rPr>
+          <w:lang w:val="en-GB"/>
+        </w:rPr>
+        <w:t xml:space="preserve">its </w:t>
+      </w:r>
+      <w:r>
+        <w:rPr>
+          <w:lang w:val="en-GB"/>
+        </w:rPr>
+        <w:t>chemical properties. Complementary experimental methods might help increasing proteome coverage</w:t>
+      </w:r>
+    </w:p>
+    <w:p>
+      <w:pPr>
+        <w:jc w:val="both"/>
+        <w:rPr>
+          <w:lang w:val="en-GB"/>
+        </w:rPr>
+      </w:pPr>
+      <w:r>
+        <w:rPr>
+          <w:b/>
+          <w:lang w:val="en-GB"/>
+        </w:rPr>
+        <w:t>[</w:t>
+      </w:r>
+      <w:r>
+        <w:rPr>
+          <w:b/>
+          <w:lang w:val="en-GB"/>
+        </w:rPr>
+        <w:t>2.1d</w:t>
+      </w:r>
+      <w:r>
+        <w:rPr>
+          <w:b/>
+          <w:lang w:val="en-GB"/>
+        </w:rPr>
+        <w:t>]</w:t>
+      </w:r>
+      <w:r>
+        <w:rPr>
+          <w:b/>
+          <w:lang w:val="en-GB"/>
+        </w:rPr>
+        <w:tab/>
+      </w:r>
+      <w:r>
+        <w:rPr>
+          <w:lang w:val="en-GB"/>
+        </w:rPr>
+        <w:t>First, the different studies present different detection limit. The intensity based study identified very low abundant proteins (few thousands per cell) covering more than 10,000 proteins. This is mainly due to the experimental setup, much more complex than in our tutorial examples.</w:t>
+      </w:r>
+    </w:p>
+    <w:p>
+      <w:pPr>
+        <w:jc w:val="both"/>
+        <w:rPr>
+          <w:lang w:val="en-GB"/>
+        </w:rPr>
+      </w:pPr>
+      <w:r>
+        <w:rPr>
+          <w:lang w:val="en-GB"/>
+        </w:rPr>
+        <w:t>In terms of quantification however, the variability of the intensity based quantification R2=0.6155 is very similar to the one obtained with spectrum counting, respectively 0.6091 and 0.5602 for a one and four hours gradient.</w:t>
+      </w:r>
+    </w:p>
+    <w:p>
+      <w:pPr>
+        <w:jc w:val="both"/>
+        <w:rPr>
+          <w:lang w:val="en-GB"/>
+        </w:rPr>
+      </w:pPr>
+      <w:r>
+        <w:rPr>
+          <w:b/>
+          <w:lang w:val="en-GB"/>
+        </w:rPr>
+        <w:t>[</w:t>
+      </w:r>
+      <w:r>
+        <w:rPr>
+          <w:b/>
+          <w:lang w:val="en-GB"/>
+        </w:rPr>
+        <w:t>2.1e</w:t>
+      </w:r>
+      <w:r>
+        <w:rPr>
+          <w:b/>
+          <w:lang w:val="en-GB"/>
+        </w:rPr>
+        <w:t>]</w:t>
+      </w:r>
+      <w:r>
+        <w:rPr>
+          <w:b/>
+          <w:lang w:val="en-GB"/>
+        </w:rPr>
+        <w:tab/>
+      </w:r>
+      <w:r>
+        <w:rPr>
+          <w:lang w:val="en-GB"/>
+        </w:rPr>
+        <w:t xml:space="preserve">Spectrum counting quantification presents the advantage of being extremely simple and fast to compute. </w:t>
+      </w:r>
+      <w:r>
+        <w:rPr>
+          <w:lang w:val="en-GB"/>
+        </w:rPr>
+        <w:t>Its</w:t>
+      </w:r>
+      <w:r>
+        <w:rPr>
+          <w:lang w:val="en-GB"/>
+        </w:rPr>
+        <w:t xml:space="preserve"> main shortcoming is the limited accuracy and lack of robustness as pointed </w:t>
+      </w:r>
+      <w:r>
+        <w:rPr>
+          <w:lang w:val="en-GB"/>
+        </w:rPr>
+        <w:t xml:space="preserve">out </w:t>
+      </w:r>
+      <w:r>
+        <w:rPr>
+          <w:lang w:val="en-GB"/>
+        </w:rPr>
+        <w:t>by the dependency</w:t>
+      </w:r>
+      <w:r>
+        <w:rPr>
+          <w:lang w:val="en-GB"/>
+        </w:rPr>
+        <w:t xml:space="preserve"> on the identification procedure. Hence, it typically serves as </w:t>
+      </w:r>
+      <w:r>
+        <w:rPr>
+          <w:lang w:val="en-GB"/>
+        </w:rPr>
+        <w:t xml:space="preserve">a </w:t>
+      </w:r>
+      <w:r>
+        <w:rPr>
+          <w:lang w:val="en-GB"/>
+        </w:rPr>
+        <w:t>fast and rough abundance estimator. For more accurate results</w:t>
+      </w:r>
+      <w:r>
+        <w:rPr>
+          <w:lang w:val="en-GB"/>
+        </w:rPr>
+        <w:t xml:space="preserve">, it is preferable to set-up </w:t>
+      </w:r>
+      <w:r>
+        <w:rPr>
+          <w:lang w:val="en-GB"/>
+        </w:rPr>
+        <w:t>SRM experiment</w:t>
+      </w:r>
+      <w:r>
+        <w:rPr>
+          <w:lang w:val="en-GB"/>
+        </w:rPr>
+        <w:t>s</w:t>
+      </w:r>
+      <w:r>
+        <w:rPr>
+          <w:lang w:val="en-GB"/>
+        </w:rPr>
+        <w:t>.</w:t>
+      </w:r>
+    </w:p>
+    <w:p>
+      <w:pPr>
+        <w:spacing w:after="0"/>
+        <w:jc w:val="both"/>
+        <w:rPr>
+          <w:b/>
+          <w:sz w:val="28"/>
+          <w:lang w:val="en-GB"/>
+        </w:rPr>
+      </w:pPr>
+    </w:p>
+    <w:p>
+      <w:pPr>
+        <w:spacing w:after="0"/>
+        <w:jc w:val="both"/>
+        <w:rPr>
+          <w:b/>
+          <w:sz w:val="28"/>
+          <w:lang w:val="en-GB"/>
+        </w:rPr>
+      </w:pPr>
+      <w:r>
+        <w:rPr>
+          <w:b/>
+          <w:sz w:val="28"/>
+          <w:lang w:val="en-GB"/>
+        </w:rPr>
+        <w:t>2.2</w:t>
+      </w:r>
+      <w:r>
+        <w:rPr>
+          <w:b/>
+          <w:sz w:val="28"/>
+          <w:lang w:val="en-GB"/>
+        </w:rPr>
+        <w:tab/>
+      </w:r>
+      <w:r>
+        <w:rPr>
+          <w:b/>
+          <w:sz w:val="28"/>
+          <w:lang w:val="en-GB"/>
+        </w:rPr>
+        <w:t>Reporter Ions</w:t>
+      </w:r>
+    </w:p>
+    <w:p>
+      <w:pPr>
+        <w:jc w:val="both"/>
+        <w:rPr>
+          <w:lang w:val="en-GB"/>
+        </w:rPr>
+      </w:pPr>
+      <w:r>
+        <w:rPr>
+          <w:b/>
+          <w:lang w:val="en-GB"/>
+        </w:rPr>
+        <w:t>[</w:t>
+      </w:r>
+      <w:r>
+        <w:rPr>
+          <w:b/>
+          <w:lang w:val="en-GB"/>
+        </w:rPr>
+        <w:t>2</w:t>
+      </w:r>
+      <w:r>
+        <w:rPr>
+          <w:b/>
+          <w:lang w:val="en-GB"/>
+        </w:rPr>
+        <w:t>.2</w:t>
+      </w:r>
+      <w:r>
+        <w:rPr>
+          <w:b/>
+          <w:lang w:val="en-GB"/>
+        </w:rPr>
+        <w:t>a]</w:t>
+      </w:r>
+      <w:r>
+        <w:rPr>
+          <w:b/>
+          <w:lang w:val="en-GB"/>
+        </w:rPr>
+        <w:tab/>
+      </w:r>
+      <w:proofErr w:type="gramStart"/>
+      <w:r>
+        <w:rPr>
+          <w:lang w:val="en-GB"/>
+        </w:rPr>
+        <w:t>If</w:t>
+      </w:r>
+      <w:proofErr w:type="gramEnd"/>
+      <w:r>
+        <w:rPr>
+          <w:lang w:val="en-GB"/>
+        </w:rPr>
+        <w:t xml:space="preserve"> the three spiked in proteins are not added to the default human database they will not be in the </w:t>
+      </w:r>
+      <w:r>
+        <w:rPr>
+          <w:lang w:val="en-GB"/>
+        </w:rPr>
+        <w:t>list o</w:t>
+      </w:r>
+      <w:r>
+        <w:rPr>
+          <w:lang w:val="en-GB"/>
+        </w:rPr>
+        <w:t>f possible proteins the spectra can be matched against, and hence cannot be identified.</w:t>
+      </w:r>
+    </w:p>
+    <w:p>
+      <w:pPr>
+        <w:jc w:val="both"/>
+        <w:rPr>
+          <w:lang w:val="en-GB"/>
+        </w:rPr>
+      </w:pPr>
+      <w:r>
+        <w:rPr>
+          <w:b/>
+          <w:lang w:val="en-GB"/>
+        </w:rPr>
+        <w:t>[</w:t>
+      </w:r>
+      <w:r>
+        <w:rPr>
+          <w:b/>
+          <w:lang w:val="en-GB"/>
+        </w:rPr>
+        <w:t>2.2b</w:t>
+      </w:r>
+      <w:r>
+        <w:rPr>
+          <w:b/>
+          <w:lang w:val="en-GB"/>
+        </w:rPr>
+        <w:t>]</w:t>
+      </w:r>
+      <w:r>
+        <w:rPr>
+          <w:b/>
+          <w:lang w:val="en-GB"/>
+        </w:rPr>
+        <w:tab/>
+      </w:r>
+      <w:proofErr w:type="gramStart"/>
+      <w:r>
+        <w:rPr>
+          <w:lang w:val="en-GB"/>
+        </w:rPr>
+        <w:t>The</w:t>
+      </w:r>
+      <w:proofErr w:type="gramEnd"/>
+      <w:r>
+        <w:rPr>
+          <w:lang w:val="en-GB"/>
+        </w:rPr>
+        <w:t xml:space="preserve"> four </w:t>
+      </w:r>
+      <w:proofErr w:type="spellStart"/>
+      <w:r>
+        <w:rPr>
+          <w:lang w:val="en-GB"/>
+        </w:rPr>
+        <w:t>iTRAQ</w:t>
+      </w:r>
+      <w:proofErr w:type="spellEnd"/>
+      <w:r>
+        <w:rPr>
+          <w:lang w:val="en-GB"/>
+        </w:rPr>
+        <w:t xml:space="preserve"> labels are all isobaric, meaning that they have the </w:t>
+      </w:r>
+      <w:r>
+        <w:rPr>
+          <w:lang w:val="en-GB"/>
+        </w:rPr>
+        <w:t xml:space="preserve">mass and thus appear as identical in the MS1 spectrum. </w:t>
+      </w:r>
+      <w:r>
+        <w:rPr>
+          <w:lang w:val="en-GB"/>
+        </w:rPr>
+        <w:t xml:space="preserve">When trying possible amino acid modifications for the peptide to </w:t>
+      </w:r>
+      <w:r>
+        <w:rPr>
+          <w:lang w:val="en-GB"/>
+        </w:rPr>
+        <w:lastRenderedPageBreak/>
+        <w:t xml:space="preserve">spectrum matches it is therefore enough to only include one of the </w:t>
+      </w:r>
+      <w:proofErr w:type="spellStart"/>
+      <w:r>
+        <w:rPr>
+          <w:lang w:val="en-GB"/>
+        </w:rPr>
+        <w:t>iTRAQ</w:t>
+      </w:r>
+      <w:proofErr w:type="spellEnd"/>
+      <w:r>
+        <w:rPr>
+          <w:lang w:val="en-GB"/>
+        </w:rPr>
+        <w:t xml:space="preserve"> modifications, as a match against one of them will also match all the others. And at the MS1 level, i.e., when finding the mass of the precursor, this is all we need. </w:t>
+      </w:r>
+      <w:r>
+        <w:rPr>
+          <w:lang w:val="en-GB"/>
+        </w:rPr>
+        <w:t xml:space="preserve">(Note that the </w:t>
+      </w:r>
+      <w:proofErr w:type="spellStart"/>
+      <w:r>
+        <w:rPr>
+          <w:lang w:val="en-GB"/>
+        </w:rPr>
+        <w:t>iTRAQ</w:t>
+      </w:r>
+      <w:proofErr w:type="spellEnd"/>
+      <w:r>
+        <w:rPr>
+          <w:lang w:val="en-GB"/>
+        </w:rPr>
+        <w:t xml:space="preserve"> labels, unlike TMT, are not truly isobaric though, as the chemical modifications used to generate the different labels differ slightly. This is not usually an issue, but with the ever increasing accuracy of the instruments, there will come a time when </w:t>
+      </w:r>
+      <w:proofErr w:type="spellStart"/>
+      <w:r>
+        <w:rPr>
+          <w:lang w:val="en-GB"/>
+        </w:rPr>
+        <w:t>iTRAQ</w:t>
+      </w:r>
+      <w:proofErr w:type="spellEnd"/>
+      <w:r>
+        <w:rPr>
+          <w:lang w:val="en-GB"/>
+        </w:rPr>
+        <w:t xml:space="preserve"> labels can no longer be considered as isobaric.)</w:t>
+      </w:r>
+    </w:p>
+    <w:p>
+      <w:pPr>
+        <w:jc w:val="both"/>
+        <w:rPr>
+          <w:lang w:val="en-GB"/>
+        </w:rPr>
+      </w:pPr>
+      <w:r>
+        <w:rPr>
+          <w:lang w:val="en-GB"/>
+        </w:rPr>
+        <w:t xml:space="preserve">The </w:t>
+      </w:r>
+      <w:proofErr w:type="spellStart"/>
+      <w:r>
+        <w:rPr>
+          <w:lang w:val="en-GB"/>
+        </w:rPr>
+        <w:t>iTRAQ</w:t>
+      </w:r>
+      <w:proofErr w:type="spellEnd"/>
+      <w:r>
+        <w:rPr>
+          <w:lang w:val="en-GB"/>
+        </w:rPr>
+        <w:t xml:space="preserve"> labelling is considered as variable on the Y, because experiments have shown that it modifies the Y's in roughly 50% of the cases. </w:t>
+      </w:r>
+      <w:proofErr w:type="gramStart"/>
+      <w:r>
+        <w:rPr>
+          <w:lang w:val="en-GB"/>
+        </w:rPr>
+        <w:t xml:space="preserve">While the </w:t>
+      </w:r>
+      <w:proofErr w:type="spellStart"/>
+      <w:r>
+        <w:rPr>
+          <w:lang w:val="en-GB"/>
+        </w:rPr>
+        <w:t>iTRAQ</w:t>
+      </w:r>
+      <w:proofErr w:type="spellEnd"/>
+      <w:r>
+        <w:rPr>
+          <w:lang w:val="en-GB"/>
+        </w:rPr>
+        <w:t xml:space="preserve"> modification on the K and n-term occurs in close to 100% of the cases and i</w:t>
+      </w:r>
+      <w:r>
+        <w:rPr>
+          <w:lang w:val="en-GB"/>
+        </w:rPr>
+        <w:t>s thus considered as fixed.</w:t>
+      </w:r>
+      <w:proofErr w:type="gramEnd"/>
+    </w:p>
+    <w:p>
+      <w:pPr>
+        <w:jc w:val="both"/>
+        <w:rPr>
+          <w:lang w:val="en-GB"/>
+        </w:rPr>
+      </w:pPr>
+      <w:r>
+        <w:rPr>
+          <w:b/>
+          <w:lang w:val="en-GB"/>
+        </w:rPr>
+        <w:t>[</w:t>
+      </w:r>
+      <w:r>
+        <w:rPr>
+          <w:b/>
+          <w:lang w:val="en-GB"/>
+        </w:rPr>
+        <w:t>2.2c</w:t>
+      </w:r>
+      <w:r>
+        <w:rPr>
+          <w:b/>
+          <w:lang w:val="en-GB"/>
+        </w:rPr>
+        <w:t>]</w:t>
+      </w:r>
+      <w:r>
+        <w:rPr>
+          <w:b/>
+          <w:lang w:val="en-GB"/>
+        </w:rPr>
+        <w:tab/>
+      </w:r>
+      <w:r>
+        <w:rPr>
+          <w:lang w:val="en-GB"/>
+        </w:rPr>
+        <w:t xml:space="preserve">All the spectra matching to a given peptide should have similar </w:t>
+      </w:r>
+      <w:proofErr w:type="spellStart"/>
+      <w:r>
+        <w:rPr>
+          <w:lang w:val="en-GB"/>
+        </w:rPr>
+        <w:t>iTRAQ</w:t>
+      </w:r>
+      <w:proofErr w:type="spellEnd"/>
+      <w:r>
+        <w:rPr>
+          <w:lang w:val="en-GB"/>
+        </w:rPr>
+        <w:t xml:space="preserve"> peak intensities. </w:t>
+      </w:r>
+      <w:r>
+        <w:rPr>
+          <w:lang w:val="en-GB"/>
+        </w:rPr>
+        <w:t xml:space="preserve">They do after all come from the same </w:t>
+      </w:r>
+      <w:r>
+        <w:rPr>
+          <w:lang w:val="en-GB"/>
+        </w:rPr>
+        <w:t>peptide</w:t>
+      </w:r>
+      <w:r>
+        <w:rPr>
+          <w:lang w:val="en-GB"/>
+        </w:rPr>
+        <w:t>, and assuming that this peptide is unique to a given protein, the intensities should reflect the protein amounts in the four labelled samples.</w:t>
+      </w:r>
+      <w:r>
+        <w:rPr>
+          <w:lang w:val="en-GB"/>
+        </w:rPr>
+        <w:t xml:space="preserve"> </w:t>
+      </w:r>
+      <w:r>
+        <w:rPr>
+          <w:lang w:val="en-GB"/>
+        </w:rPr>
+        <w:t xml:space="preserve">It follows from this that different peptides from the same protein should all have similar </w:t>
+      </w:r>
+      <w:proofErr w:type="spellStart"/>
+      <w:r>
+        <w:rPr>
+          <w:lang w:val="en-GB"/>
+        </w:rPr>
+        <w:t>iTRAQ</w:t>
+      </w:r>
+      <w:proofErr w:type="spellEnd"/>
+      <w:r>
+        <w:rPr>
+          <w:lang w:val="en-GB"/>
+        </w:rPr>
+        <w:t xml:space="preserve"> peak intensities. However, there will be slight differences between peptides and because of this it is therefore important to have data from more than a single peptide when </w:t>
+      </w:r>
+      <w:r>
+        <w:rPr>
+          <w:lang w:val="en-GB"/>
+        </w:rPr>
+        <w:t xml:space="preserve">using </w:t>
+      </w:r>
+      <w:proofErr w:type="spellStart"/>
+      <w:r>
+        <w:rPr>
+          <w:lang w:val="en-GB"/>
+        </w:rPr>
+        <w:t>iTRAQ</w:t>
+      </w:r>
+      <w:proofErr w:type="spellEnd"/>
+      <w:r>
+        <w:rPr>
+          <w:lang w:val="en-GB"/>
+        </w:rPr>
+        <w:t xml:space="preserve"> for</w:t>
+      </w:r>
+      <w:r>
+        <w:rPr>
+          <w:lang w:val="en-GB"/>
+        </w:rPr>
+        <w:t xml:space="preserve"> quantification.</w:t>
+      </w:r>
+    </w:p>
+    <w:p>
+      <w:pPr>
+        <w:jc w:val="both"/>
+        <w:rPr>
+          <w:lang w:val="en-GB"/>
+        </w:rPr>
+      </w:pPr>
+      <w:r>
+        <w:rPr>
+          <w:lang w:val="en-GB"/>
+        </w:rPr>
+        <w:t xml:space="preserve">The picture is </w:t>
+      </w:r>
+      <w:r>
+        <w:rPr>
+          <w:lang w:val="en-GB"/>
+        </w:rPr>
+        <w:t xml:space="preserve">very much </w:t>
+      </w:r>
+      <w:r>
+        <w:rPr>
+          <w:lang w:val="en-GB"/>
+        </w:rPr>
+        <w:t xml:space="preserve">complicated by the </w:t>
+      </w:r>
+      <w:r>
+        <w:rPr>
+          <w:lang w:val="en-GB"/>
+        </w:rPr>
+        <w:t>addition</w:t>
+      </w:r>
+      <w:r>
+        <w:rPr>
+          <w:lang w:val="en-GB"/>
+        </w:rPr>
+        <w:t xml:space="preserve"> </w:t>
+      </w:r>
+      <w:r>
+        <w:rPr>
+          <w:lang w:val="en-GB"/>
+        </w:rPr>
+        <w:t xml:space="preserve">of </w:t>
+      </w:r>
+      <w:r>
+        <w:rPr>
+          <w:lang w:val="en-GB"/>
+        </w:rPr>
+        <w:t>shared peptides.</w:t>
+      </w:r>
+      <w:r>
+        <w:rPr>
+          <w:lang w:val="en-GB"/>
+        </w:rPr>
+        <w:t xml:space="preserve"> </w:t>
+      </w:r>
+      <w:r>
+        <w:rPr>
+          <w:lang w:val="en-GB"/>
+        </w:rPr>
+        <w:t xml:space="preserve">A peptide that cannot be uniquely linked to a single protein, but rather maps to two or more proteins, </w:t>
+      </w:r>
+      <w:r>
+        <w:rPr>
+          <w:lang w:val="en-GB"/>
+        </w:rPr>
+        <w:t xml:space="preserve">will often end up having </w:t>
+      </w:r>
+      <w:proofErr w:type="gramStart"/>
+      <w:r>
+        <w:rPr>
+          <w:lang w:val="en-GB"/>
+        </w:rPr>
+        <w:t>a deviating</w:t>
+      </w:r>
+      <w:proofErr w:type="gramEnd"/>
+      <w:r>
+        <w:rPr>
+          <w:lang w:val="en-GB"/>
+        </w:rPr>
+        <w:t xml:space="preserve"> peak intensity relative to the </w:t>
+      </w:r>
+      <w:r>
+        <w:rPr>
+          <w:lang w:val="en-GB"/>
+        </w:rPr>
+        <w:t>unique peptides.</w:t>
+      </w:r>
+      <w:r>
+        <w:rPr>
+          <w:lang w:val="en-GB"/>
+        </w:rPr>
+        <w:t xml:space="preserve"> The reason for this is </w:t>
+      </w:r>
+      <w:r>
+        <w:rPr>
+          <w:lang w:val="en-GB"/>
+        </w:rPr>
+        <w:t>that the a</w:t>
+      </w:r>
+      <w:r>
+        <w:rPr>
+          <w:lang w:val="en-GB"/>
+        </w:rPr>
+        <w:t>mounts</w:t>
+      </w:r>
+      <w:r>
+        <w:rPr>
+          <w:lang w:val="en-GB"/>
+        </w:rPr>
+        <w:t xml:space="preserve"> of the proteins the peptide maps to can differ. </w:t>
+      </w:r>
+      <w:r>
+        <w:rPr>
+          <w:lang w:val="en-GB"/>
+        </w:rPr>
+        <w:t xml:space="preserve">Let's say that </w:t>
+      </w:r>
+      <w:r>
+        <w:rPr>
+          <w:lang w:val="en-GB"/>
+        </w:rPr>
+        <w:t>we have the two</w:t>
+      </w:r>
+      <w:r>
+        <w:rPr>
+          <w:lang w:val="en-GB"/>
+        </w:rPr>
+        <w:t xml:space="preserve"> proteins A and B, where A as </w:t>
+      </w:r>
+      <w:r>
+        <w:rPr>
+          <w:lang w:val="en-GB"/>
+        </w:rPr>
+        <w:t xml:space="preserve">a </w:t>
+      </w:r>
+      <w:r>
+        <w:rPr>
+          <w:lang w:val="en-GB"/>
+        </w:rPr>
+        <w:t xml:space="preserve">low abundance </w:t>
+      </w:r>
+      <w:r>
+        <w:rPr>
+          <w:lang w:val="en-GB"/>
+        </w:rPr>
+        <w:t>and B a</w:t>
+      </w:r>
+      <w:r>
+        <w:rPr>
+          <w:lang w:val="en-GB"/>
+        </w:rPr>
+        <w:t xml:space="preserve"> high abundance. </w:t>
+      </w:r>
+      <w:r>
+        <w:rPr>
+          <w:lang w:val="en-GB"/>
+        </w:rPr>
+        <w:t xml:space="preserve">All </w:t>
+      </w:r>
+      <w:r>
+        <w:rPr>
+          <w:lang w:val="en-GB"/>
+        </w:rPr>
+        <w:t xml:space="preserve">peptide unique to protein A will thus have a low abundance and all proteins unique to protein B will have a high abundance. </w:t>
+      </w:r>
+      <w:r>
+        <w:rPr>
+          <w:lang w:val="en-GB"/>
+        </w:rPr>
+        <w:t xml:space="preserve">However, a peptide shared between the two proteins will in some cases have a low abundance, i.e., when it comes from protein A, and in some cases a high abundance, i.e., when it comes from protein B. </w:t>
+      </w:r>
+      <w:r>
+        <w:rPr>
+          <w:lang w:val="en-GB"/>
+        </w:rPr>
+        <w:t>The average abundance of the peptide will therefore be somewhere in between the low and high abundance</w:t>
+      </w:r>
+      <w:r>
+        <w:rPr>
+          <w:lang w:val="en-GB"/>
+        </w:rPr>
+        <w:t xml:space="preserve">, and including such </w:t>
+      </w:r>
+      <w:r>
+        <w:rPr>
+          <w:lang w:val="en-GB"/>
+        </w:rPr>
+        <w:t>peptide</w:t>
+      </w:r>
+      <w:r>
+        <w:rPr>
+          <w:lang w:val="en-GB"/>
+        </w:rPr>
+        <w:t>s</w:t>
+      </w:r>
+      <w:r>
+        <w:rPr>
+          <w:lang w:val="en-GB"/>
+        </w:rPr>
+        <w:t xml:space="preserve"> in the </w:t>
+      </w:r>
+      <w:r>
+        <w:rPr>
+          <w:lang w:val="en-GB"/>
+        </w:rPr>
+        <w:t>quantification must therefore be done with much care.</w:t>
+      </w:r>
+    </w:p>
+    <w:p>
+      <w:pPr>
+        <w:jc w:val="both"/>
+        <w:rPr>
+          <w:lang w:val="en-GB"/>
+        </w:rPr>
+      </w:pPr>
+      <w:r>
+        <w:rPr>
+          <w:b/>
+          <w:lang w:val="en-GB"/>
+        </w:rPr>
+        <w:t>[</w:t>
+      </w:r>
+      <w:r>
+        <w:rPr>
+          <w:b/>
+          <w:lang w:val="en-GB"/>
+        </w:rPr>
+        <w:t>2.2d</w:t>
+      </w:r>
+      <w:r>
+        <w:rPr>
+          <w:b/>
+          <w:lang w:val="en-GB"/>
+        </w:rPr>
+        <w:t>]</w:t>
+      </w:r>
+      <w:r>
+        <w:rPr>
+          <w:b/>
+          <w:lang w:val="en-GB"/>
+        </w:rPr>
+        <w:tab/>
+      </w:r>
+      <w:proofErr w:type="gramStart"/>
+      <w:r>
+        <w:rPr>
+          <w:lang w:val="en-GB"/>
+        </w:rPr>
+        <w:t>The</w:t>
+      </w:r>
+      <w:proofErr w:type="gramEnd"/>
+      <w:r>
+        <w:rPr>
+          <w:lang w:val="en-GB"/>
+        </w:rPr>
+        <w:t xml:space="preserve"> isotope correction will compensate for impurities of the reporter ion reagents. The manufacturer provides you a quality control report along with the kits containing correction factors which can be implemented here in Reporter. Reporter will make this correction for you.</w:t>
+      </w:r>
+    </w:p>
+    <w:p>
+      <w:pPr>
+        <w:jc w:val="both"/>
+      </w:pPr>
+      <w:r>
+        <w:rPr>
+          <w:b/>
+          <w:lang w:val="en-GB"/>
+        </w:rPr>
+        <w:lastRenderedPageBreak/>
+        <w:t>[</w:t>
+      </w:r>
+      <w:r>
+        <w:rPr>
+          <w:b/>
+          <w:lang w:val="en-GB"/>
+        </w:rPr>
+        <w:t>2.2e</w:t>
+      </w:r>
+      <w:r>
+        <w:rPr>
+          <w:b/>
+          <w:lang w:val="en-GB"/>
+        </w:rPr>
+        <w:t>]</w:t>
+      </w:r>
+      <w:r>
+        <w:rPr>
+          <w:b/>
+          <w:lang w:val="en-GB"/>
+        </w:rPr>
+        <w:tab/>
+      </w:r>
+      <w:proofErr w:type="gramStart"/>
+      <w:r>
+        <w:rPr>
+          <w:lang w:val="en-GB"/>
+        </w:rPr>
+        <w:t>Similarly</w:t>
+      </w:r>
+      <w:proofErr w:type="gramEnd"/>
+      <w:r>
+        <w:rPr>
+          <w:lang w:val="en-GB"/>
+        </w:rPr>
+        <w:t xml:space="preserve"> as for the identification, it is dangerous to rely on a single quantification event – a so-called one hit wonder. Quantification artefacts can easily appear on the peptide or PSM level. You should hence be very careful with proteins presenting low number of quantified peptides and PSMs.</w:t>
+      </w:r>
+    </w:p>
+    <w:p>
+      <w:pPr>
+        <w:jc w:val="both"/>
+        <w:rPr>
+          <w:lang w:val="en-GB"/>
+        </w:rPr>
+      </w:pPr>
+      <w:r>
+        <w:rPr>
+          <w:b/>
+          <w:lang w:val="en-GB"/>
+        </w:rPr>
+        <w:t>[</w:t>
+      </w:r>
+      <w:r>
+        <w:rPr>
+          <w:b/>
+          <w:lang w:val="en-GB"/>
+        </w:rPr>
+        <w:t>2.2f</w:t>
+      </w:r>
+      <w:r>
+        <w:rPr>
+          <w:b/>
+          <w:lang w:val="en-GB"/>
+        </w:rPr>
+        <w:t>]</w:t>
+      </w:r>
+      <w:r>
+        <w:rPr>
+          <w:b/>
+          <w:lang w:val="en-GB"/>
+        </w:rPr>
+        <w:tab/>
+      </w:r>
+      <w:proofErr w:type="gramStart"/>
+      <w:r>
+        <w:rPr>
+          <w:lang w:val="en-GB"/>
+        </w:rPr>
+        <w:t>The</w:t>
+      </w:r>
+      <w:proofErr w:type="gramEnd"/>
+      <w:r>
+        <w:rPr>
+          <w:lang w:val="en-GB"/>
+        </w:rPr>
+        <w:t xml:space="preserve"> th</w:t>
       </w:r>
       <w:bookmarkStart w:id="0" w:name="_GoBack"/>
       <w:bookmarkEnd w:id="0"/>
-    </w:p>
-    <w:p>
-      <w:pPr>
-        <w:jc w:val="both"/>
-        <w:rPr>
-          <w:lang w:val="en-GB"/>
-        </w:rPr>
-      </w:pPr>
-      <w:r>
-        <w:rPr>
-          <w:b/>
-          <w:lang w:val="en-GB"/>
-        </w:rPr>
-        <w:t>[1.5i</w:t>
+      <w:r>
+        <w:rPr>
+          <w:lang w:val="en-GB"/>
+        </w:rPr>
+        <w:t xml:space="preserve">ree spiked in proteins are: </w:t>
+      </w:r>
+      <w:r>
+        <w:rPr>
+          <w:lang w:val="en-GB"/>
+        </w:rPr>
+        <w:t>Hexokinase-1</w:t>
+      </w:r>
+      <w:r>
+        <w:rPr>
+          <w:lang w:val="en-GB"/>
+        </w:rPr>
+        <w:t xml:space="preserve"> (</w:t>
+      </w:r>
+      <w:r>
+        <w:rPr>
+          <w:lang w:val="en-GB"/>
+        </w:rPr>
+        <w:t>HXKA_YEAST</w:t>
+      </w:r>
+      <w:r>
+        <w:rPr>
+          <w:lang w:val="en-GB"/>
+        </w:rPr>
+        <w:t xml:space="preserve">), </w:t>
+      </w:r>
+      <w:r>
+        <w:rPr>
+          <w:lang w:val="en-GB"/>
+        </w:rPr>
+        <w:t>Potassium-activated aldehyde dehydrogenase, mitochondrial</w:t>
+      </w:r>
+      <w:r>
+        <w:rPr>
+          <w:lang w:val="en-GB"/>
+        </w:rPr>
+        <w:t xml:space="preserve"> (</w:t>
+      </w:r>
+      <w:r>
+        <w:rPr>
+          <w:lang w:val="en-GB"/>
+        </w:rPr>
+        <w:t>ALDH4_YEAST</w:t>
+      </w:r>
+      <w:r>
+        <w:rPr>
+          <w:lang w:val="en-GB"/>
+        </w:rPr>
+        <w:t xml:space="preserve">) and </w:t>
+      </w:r>
+      <w:r>
+        <w:rPr>
+          <w:lang w:val="en-GB"/>
+        </w:rPr>
+        <w:t>Beta-</w:t>
+      </w:r>
+      <w:proofErr w:type="spellStart"/>
+      <w:r>
+        <w:rPr>
+          <w:lang w:val="en-GB"/>
+        </w:rPr>
+        <w:t>galactosidase</w:t>
+      </w:r>
+      <w:proofErr w:type="spellEnd"/>
+      <w:r>
+        <w:rPr>
+          <w:lang w:val="en-GB"/>
+        </w:rPr>
+        <w:t xml:space="preserve"> (</w:t>
+      </w:r>
+      <w:r>
+        <w:rPr>
+          <w:lang w:val="en-GB"/>
+        </w:rPr>
+        <w:t>H5Q9R5_ECOLX</w:t>
+      </w:r>
+      <w:r>
+        <w:rPr>
+          <w:lang w:val="en-GB"/>
+        </w:rPr>
+        <w:t>).</w:t>
+      </w:r>
+    </w:p>
+    <w:p>
+      <w:pPr>
+        <w:jc w:val="both"/>
+        <w:rPr>
+          <w:lang w:val="en-GB"/>
+        </w:rPr>
+      </w:pPr>
+      <w:r>
+        <w:rPr>
+          <w:b/>
+          <w:lang w:val="en-GB"/>
+        </w:rPr>
+        <w:t>[</w:t>
+      </w:r>
+      <w:r>
+        <w:rPr>
+          <w:b/>
+          <w:lang w:val="en-GB"/>
+        </w:rPr>
+        <w:t>2.2g</w:t>
       </w:r>
       <w:r>
         <w:rPr>
@@ -4994,11 +7398,75 @@
         </w:rPr>
         <w:tab/>
       </w:r>
-      <w:r>
-        <w:rPr>
-          <w:lang w:val="en-GB"/>
-        </w:rPr>
-        <w:t>For the proteins, the blue line clearly deviates from the black line. This is simply due to the fact that there are fewer proteins than spectra: the statistical estimation is hence less accurate. This deviation is directly linked to the deviation of the operating point of the ROC curve.</w:t>
+      <w:proofErr w:type="gramStart"/>
+      <w:r>
+        <w:rPr>
+          <w:lang w:val="en-GB"/>
+        </w:rPr>
+        <w:t>The</w:t>
+      </w:r>
+      <w:proofErr w:type="gramEnd"/>
+      <w:r>
+        <w:rPr>
+          <w:lang w:val="en-GB"/>
+        </w:rPr>
+        <w:t xml:space="preserve"> three spiked in proteins are the same as for [2.2f]. However, they are more difficult to detected, and the reason is the variation in the background. </w:t>
+      </w:r>
+      <w:r>
+        <w:rPr>
+          <w:lang w:val="en-GB"/>
+        </w:rPr>
+        <w:t xml:space="preserve">Each sample has a different background due to individual differences between the </w:t>
+      </w:r>
+      <w:r>
+        <w:rPr>
+          <w:lang w:val="en-GB"/>
+        </w:rPr>
+        <w:t>patients</w:t>
+      </w:r>
+      <w:r>
+        <w:rPr>
+          <w:lang w:val="en-GB"/>
+        </w:rPr>
+        <w:t xml:space="preserve"> the samples come from.</w:t>
+      </w:r>
+      <w:r>
+        <w:rPr>
+          <w:lang w:val="en-GB"/>
+        </w:rPr>
+        <w:t xml:space="preserve"> The data is thus a lot </w:t>
+      </w:r>
+      <w:proofErr w:type="gramStart"/>
+      <w:r>
+        <w:rPr>
+          <w:lang w:val="en-GB"/>
+        </w:rPr>
+        <w:t>more noisy</w:t>
+      </w:r>
+      <w:proofErr w:type="gramEnd"/>
+      <w:r>
+        <w:rPr>
+          <w:lang w:val="en-GB"/>
+        </w:rPr>
+        <w:t xml:space="preserve"> </w:t>
+      </w:r>
+      <w:r>
+        <w:rPr>
+          <w:lang w:val="en-GB"/>
+        </w:rPr>
+        <w:t xml:space="preserve">and it is much harder to separate the </w:t>
+      </w:r>
+      <w:r>
+        <w:rPr>
+          <w:lang w:val="en-GB"/>
+        </w:rPr>
+        <w:t xml:space="preserve">spiked in proteins </w:t>
+      </w:r>
+      <w:r>
+        <w:rPr>
+          <w:lang w:val="en-GB"/>
+        </w:rPr>
+        <w:t>from the rest of the data.</w:t>
       </w:r>
     </w:p>
     <w:p>
@@ -5028,7 +7496,7 @@
           <w:sz w:val="28"/>
           <w:lang w:val="en-GB"/>
         </w:rPr>
-        <w:t>2.0</w:t>
+        <w:t>2.3</w:t>
       </w:r>
       <w:r>
         <w:rPr>
@@ -5044,7 +7512,7 @@
           <w:sz w:val="28"/>
           <w:lang w:val="en-GB"/>
         </w:rPr>
-        <w:t>Quantification</w:t>
+        <w:t>Label Free</w:t>
       </w:r>
     </w:p>
     <w:p>
@@ -5052,25 +7520,77 @@
         <w:spacing w:after="0"/>
         <w:jc w:val="both"/>
         <w:rPr>
+          <w:lang w:val="en-GB"/>
+        </w:rPr>
+      </w:pPr>
+      <w:r>
+        <w:rPr>
+          <w:lang w:val="en-GB"/>
+        </w:rPr>
+        <w:t>(</w:t>
+      </w:r>
+      <w:proofErr w:type="gramStart"/>
+      <w:r>
+        <w:rPr>
+          <w:lang w:val="en-GB"/>
+        </w:rPr>
+        <w:t>answer</w:t>
+      </w:r>
+      <w:r>
+        <w:rPr>
+          <w:lang w:val="en-GB"/>
+        </w:rPr>
+        <w:t>s</w:t>
+      </w:r>
+      <w:proofErr w:type="gramEnd"/>
+      <w:r>
+        <w:rPr>
+          <w:lang w:val="en-GB"/>
+        </w:rPr>
+        <w:t xml:space="preserve"> pending...</w:t>
+      </w:r>
+      <w:r>
+        <w:rPr>
+          <w:lang w:val="en-GB"/>
+        </w:rPr>
+        <w:t>)</w:t>
+      </w:r>
+    </w:p>
+    <w:p>
+      <w:pPr>
+        <w:spacing w:after="0"/>
+        <w:jc w:val="both"/>
+        <w:rPr>
           <w:b/>
           <w:sz w:val="28"/>
           <w:lang w:val="en-GB"/>
         </w:rPr>
       </w:pPr>
-      <w:r>
+    </w:p>
+    <w:p>
+      <w:pPr>
+        <w:spacing w:after="0"/>
+        <w:jc w:val="both"/>
         <w:rPr>
           <w:b/>
           <w:sz w:val="28"/>
           <w:lang w:val="en-GB"/>
         </w:rPr>
-        <w:t>2.1</w:t>
-      </w:r>
+      </w:pPr>
       <w:r>
         <w:rPr>
           <w:b/>
           <w:sz w:val="28"/>
           <w:lang w:val="en-GB"/>
         </w:rPr>
+        <w:t>2.4</w:t>
+      </w:r>
+      <w:r>
+        <w:rPr>
+          <w:b/>
+          <w:sz w:val="28"/>
+          <w:lang w:val="en-GB"/>
+        </w:rPr>
         <w:tab/>
       </w:r>
       <w:r>
@@ -5079,111 +7599,364 @@
           <w:sz w:val="28"/>
           <w:lang w:val="en-GB"/>
         </w:rPr>
-        <w:t>Spectrum Counting</w:t>
-      </w:r>
-    </w:p>
-    <w:p>
-      <w:pPr>
-        <w:jc w:val="both"/>
-        <w:rPr>
-          <w:lang w:val="en-GB"/>
-        </w:rPr>
-      </w:pPr>
-      <w:r>
-        <w:rPr>
-          <w:b/>
-          <w:lang w:val="en-GB"/>
-        </w:rPr>
-        <w:t>[2.1</w:t>
-      </w:r>
-      <w:r>
-        <w:rPr>
-          <w:b/>
-          <w:lang w:val="en-GB"/>
-        </w:rPr>
-        <w:t>a]</w:t>
-      </w:r>
-      <w:r>
-        <w:rPr>
-          <w:b/>
+        <w:t xml:space="preserve">MS1 </w:t>
+      </w:r>
+      <w:proofErr w:type="spellStart"/>
+      <w:r>
+        <w:rPr>
+          <w:b/>
+          <w:sz w:val="28"/>
+          <w:lang w:val="en-GB"/>
+        </w:rPr>
+        <w:t>Labeling</w:t>
+      </w:r>
+      <w:proofErr w:type="spellEnd"/>
+    </w:p>
+    <w:p>
+      <w:pPr>
+        <w:spacing w:after="0"/>
+        <w:jc w:val="both"/>
+        <w:rPr>
+          <w:lang w:val="en-GB"/>
+        </w:rPr>
+      </w:pPr>
+      <w:r>
+        <w:rPr>
+          <w:lang w:val="en-GB"/>
+        </w:rPr>
+        <w:t>(</w:t>
+      </w:r>
+      <w:proofErr w:type="gramStart"/>
+      <w:r>
+        <w:rPr>
+          <w:lang w:val="en-GB"/>
+        </w:rPr>
+        <w:t>answer</w:t>
+      </w:r>
+      <w:r>
+        <w:rPr>
+          <w:lang w:val="en-GB"/>
+        </w:rPr>
+        <w:t>s</w:t>
+      </w:r>
+      <w:proofErr w:type="gramEnd"/>
+      <w:r>
+        <w:rPr>
+          <w:lang w:val="en-GB"/>
+        </w:rPr>
+        <w:t xml:space="preserve"> pending...</w:t>
+      </w:r>
+      <w:r>
+        <w:rPr>
+          <w:lang w:val="en-GB"/>
+        </w:rPr>
+        <w:t>)</w:t>
+      </w:r>
+    </w:p>
+    <w:p>
+      <w:pPr>
+        <w:spacing w:after="0"/>
+        <w:jc w:val="both"/>
+        <w:rPr>
+          <w:b/>
+          <w:sz w:val="28"/>
+          <w:lang w:val="en-GB"/>
+        </w:rPr>
+      </w:pPr>
+    </w:p>
+    <w:p>
+      <w:pPr>
+        <w:spacing w:after="0"/>
+        <w:jc w:val="both"/>
+        <w:rPr>
+          <w:b/>
+          <w:sz w:val="28"/>
+          <w:lang w:val="en-GB"/>
+        </w:rPr>
+      </w:pPr>
+      <w:r>
+        <w:rPr>
+          <w:b/>
+          <w:sz w:val="28"/>
+          <w:lang w:val="en-GB"/>
+        </w:rPr>
+        <w:t>2.5</w:t>
+      </w:r>
+      <w:r>
+        <w:rPr>
+          <w:b/>
+          <w:sz w:val="28"/>
           <w:lang w:val="en-GB"/>
         </w:rPr>
         <w:tab/>
       </w:r>
       <w:r>
         <w:rPr>
-          <w:lang w:val="en-GB"/>
-        </w:rPr>
-        <w:t>The main advantage of this technique is obviously its simplicity: for a given protein, one simply needs to count spectra – no need for advanced experiments, signal processing or data mining. As a result, abundance indexes are straightforwardly available from any measurement in virtually no processing time.</w:t>
-      </w:r>
-    </w:p>
-    <w:p>
-      <w:pPr>
-        <w:jc w:val="both"/>
-        <w:rPr>
-          <w:lang w:val="en-GB"/>
-        </w:rPr>
-      </w:pPr>
-      <w:r>
-        <w:rPr>
-          <w:lang w:val="en-GB"/>
-        </w:rPr>
-        <w:t xml:space="preserve">This however comes at costs in quantification accuracy. Indeed, in terms of quantification performance, an abundance metric based on spectrum counts can simply not compare to intensity based metrics. For example, a protein where only one spectrum is validated will hence be seen two times down-regulated when compared to a similar one where two spectra are validated – although we saw in the </w:t>
-      </w:r>
-      <w:r>
-        <w:rPr>
-          <w:lang w:val="en-GB"/>
-        </w:rPr>
-        <w:t>previous</w:t>
-      </w:r>
-      <w:r>
-        <w:rPr>
-          <w:lang w:val="en-GB"/>
-        </w:rPr>
-        <w:t xml:space="preserve"> chapters how subjective spectrum matches validation is. </w:t>
-      </w:r>
-    </w:p>
-    <w:p>
-      <w:pPr>
-        <w:jc w:val="both"/>
-        <w:rPr>
-          <w:lang w:val="en-GB"/>
-        </w:rPr>
-      </w:pPr>
-      <w:r>
-        <w:rPr>
-          <w:lang w:val="en-GB"/>
-        </w:rPr>
-        <w:t xml:space="preserve">Spectrum counting quantification accuracy is hence dramatically sensitive with regards to the identification process. Other factors can impair accuracy: different proteins do not have the same probability to generate observable tryptic peptides; these do not have the same probability to generate </w:t>
-      </w:r>
-      <w:r>
-        <w:rPr>
+          <w:b/>
+          <w:sz w:val="28"/>
+          <w:lang w:val="en-GB"/>
+        </w:rPr>
+        <w:t>Targeted Quantification</w:t>
+      </w:r>
+    </w:p>
+    <w:p>
+      <w:pPr>
+        <w:spacing w:after="0"/>
+        <w:jc w:val="both"/>
+        <w:rPr>
+          <w:lang w:val="en-GB"/>
+        </w:rPr>
+      </w:pPr>
+      <w:r>
+        <w:rPr>
+          <w:lang w:val="en-GB"/>
+        </w:rPr>
+        <w:t>(</w:t>
+      </w:r>
+      <w:proofErr w:type="gramStart"/>
+      <w:r>
+        <w:rPr>
+          <w:lang w:val="en-GB"/>
+        </w:rPr>
+        <w:t>answer</w:t>
+      </w:r>
+      <w:r>
+        <w:rPr>
+          <w:lang w:val="en-GB"/>
+        </w:rPr>
+        <w:t>s</w:t>
+      </w:r>
+      <w:proofErr w:type="gramEnd"/>
+      <w:r>
+        <w:rPr>
+          <w:lang w:val="en-GB"/>
+        </w:rPr>
+        <w:t xml:space="preserve"> pending...</w:t>
+      </w:r>
+      <w:r>
+        <w:rPr>
+          <w:lang w:val="en-GB"/>
+        </w:rPr>
+        <w:t>)</w:t>
+      </w:r>
+    </w:p>
+    <w:p>
+      <w:pPr>
+        <w:spacing w:after="0"/>
+        <w:jc w:val="both"/>
+        <w:rPr>
+          <w:b/>
+          <w:sz w:val="28"/>
+          <w:lang w:val="en-GB"/>
+        </w:rPr>
+      </w:pPr>
+    </w:p>
+    <w:p>
+      <w:pPr>
+        <w:spacing w:after="0"/>
+        <w:jc w:val="both"/>
+        <w:rPr>
+          <w:b/>
+          <w:sz w:val="28"/>
+          <w:lang w:val="en-GB"/>
+        </w:rPr>
+      </w:pPr>
+      <w:r>
+        <w:rPr>
+          <w:b/>
+          <w:sz w:val="28"/>
+          <w:lang w:val="en-GB"/>
+        </w:rPr>
+        <w:t>3.0</w:t>
+      </w:r>
+      <w:r>
+        <w:rPr>
+          <w:b/>
+          <w:sz w:val="28"/>
+          <w:lang w:val="en-GB"/>
+        </w:rPr>
+        <w:tab/>
+      </w:r>
+      <w:r>
+        <w:rPr>
+          <w:b/>
+          <w:sz w:val="28"/>
+          <w:lang w:val="en-GB"/>
+        </w:rPr>
+        <w:t>Functional Analysis</w:t>
+      </w:r>
+    </w:p>
+    <w:p>
+      <w:pPr>
+        <w:jc w:val="both"/>
+        <w:rPr>
+          <w:lang w:val="en-GB"/>
+        </w:rPr>
+      </w:pPr>
+      <w:r>
+        <w:rPr>
+          <w:b/>
+          <w:lang w:val="en-GB"/>
+        </w:rPr>
+        <w:t>[3.0a</w:t>
+      </w:r>
+      <w:r>
+        <w:rPr>
+          <w:b/>
+          <w:lang w:val="en-GB"/>
+        </w:rPr>
+        <w:t>]</w:t>
+      </w:r>
+      <w:r>
+        <w:rPr>
+          <w:b/>
+          <w:lang w:val="en-GB"/>
+        </w:rPr>
+        <w:tab/>
+      </w:r>
+      <w:r>
+        <w:rPr>
+          <w:lang w:val="en-GB"/>
+        </w:rPr>
+        <w:t xml:space="preserve">According to the protein </w:t>
+      </w:r>
+      <w:proofErr w:type="gramStart"/>
+      <w:r>
+        <w:rPr>
+          <w:lang w:val="en-GB"/>
+        </w:rPr>
+        <w:t>attributes</w:t>
+      </w:r>
+      <w:r>
+        <w:rPr>
+          <w:lang w:val="en-GB"/>
+        </w:rPr>
+        <w:t>,</w:t>
+      </w:r>
+      <w:proofErr w:type="gramEnd"/>
+      <w:r>
+        <w:rPr>
+          <w:lang w:val="en-GB"/>
+        </w:rPr>
+        <w:t xml:space="preserve"> this protein “Probably plays a role in facilitating the assembly of </w:t>
+      </w:r>
+      <w:proofErr w:type="spellStart"/>
+      <w:r>
+        <w:rPr>
+          <w:lang w:val="en-GB"/>
+        </w:rPr>
+        <w:t>multimeric</w:t>
+      </w:r>
+      <w:proofErr w:type="spellEnd"/>
+      <w:r>
+        <w:rPr>
+          <w:lang w:val="en-GB"/>
+        </w:rPr>
+        <w:t xml:space="preserve"> protein complexes inside the ER” and was found in these subcellular locations: “Endoplasmic reticulum lumen. </w:t>
+      </w:r>
+      <w:proofErr w:type="spellStart"/>
+      <w:proofErr w:type="gramStart"/>
+      <w:r>
+        <w:rPr>
+          <w:lang w:val="en-GB"/>
+        </w:rPr>
+        <w:t>Melanosome</w:t>
+      </w:r>
+      <w:proofErr w:type="spellEnd"/>
+      <w:r>
+        <w:rPr>
+          <w:lang w:val="en-GB"/>
+        </w:rPr>
+        <w:t>.</w:t>
+      </w:r>
+      <w:proofErr w:type="gramEnd"/>
+      <w:r>
+        <w:rPr>
+          <w:lang w:val="en-GB"/>
+        </w:rPr>
+        <w:t xml:space="preserve"> Cytoplasm.</w:t>
+      </w:r>
+      <w:proofErr w:type="gramStart"/>
+      <w:r>
+        <w:rPr>
+          <w:lang w:val="en-GB"/>
+        </w:rPr>
+        <w:t>”.</w:t>
+      </w:r>
+      <w:proofErr w:type="gramEnd"/>
+      <w:r>
+        <w:rPr>
+          <w:lang w:val="en-GB"/>
+        </w:rPr>
+        <w:t xml:space="preserve"> Note that more information is given in the “Ontologies” section of the protein report.</w:t>
+      </w:r>
+    </w:p>
+    <w:p>
+      <w:pPr>
+        <w:jc w:val="both"/>
+        <w:rPr>
+          <w:color w:val="0000FF"/>
+          <w:lang w:val="en-GB"/>
+        </w:rPr>
+      </w:pPr>
+      <w:r>
+        <w:rPr>
+          <w:b/>
+          <w:lang w:val="en-GB"/>
+        </w:rPr>
+        <w:t>[3.0b</w:t>
+      </w:r>
+      <w:r>
+        <w:rPr>
+          <w:b/>
+          <w:lang w:val="en-GB"/>
+        </w:rPr>
+        <w:t>]</w:t>
+      </w:r>
+      <w:r>
+        <w:rPr>
+          <w:b/>
+          <w:lang w:val="en-GB"/>
+        </w:rPr>
+        <w:tab/>
+      </w:r>
+      <w:proofErr w:type="gramStart"/>
+      <w:r>
+        <w:rPr>
+          <w:lang w:val="en-GB"/>
+        </w:rPr>
+        <w:t>A</w:t>
+      </w:r>
+      <w:proofErr w:type="gramEnd"/>
+      <w:r>
+        <w:rPr>
+          <w:lang w:val="en-GB"/>
+        </w:rPr>
+        <w:t xml:space="preserve"> table lists all known possible partners inferred in this case from experiment, databases and text mining. Note that these interaction inference methods are not of the same trustfulness.</w:t>
+      </w:r>
+      <w:r>
+        <w:rPr>
+          <w:color w:val="0000FF"/>
+          <w:lang w:val="en-GB"/>
+        </w:rPr>
+        <w:t xml:space="preserve"> </w:t>
+      </w:r>
+    </w:p>
+    <w:p>
+      <w:pPr>
+        <w:jc w:val="both"/>
+        <w:rPr>
+          <w:color w:val="0000FF"/>
+          <w:lang w:val="en-GB"/>
+        </w:rPr>
+      </w:pPr>
+      <w:r>
+        <w:rPr>
+          <w:b/>
           <w:lang w:val="en-GB"/>
         </w:rPr>
         <w:lastRenderedPageBreak/>
-        <w:t>a validated identification. Also, by design, the protein inference problem tackled in the identification chapter dramatically biases the index. Finally, modern mass spectrometers are actually tuned toward the reduction of redundant peptide acquisition, hence biasing the base assumption of spectrum counting indexes.</w:t>
-      </w:r>
-    </w:p>
-    <w:p>
-      <w:pPr>
-        <w:jc w:val="both"/>
-        <w:rPr>
-          <w:lang w:val="en-GB"/>
-        </w:rPr>
-      </w:pPr>
-      <w:r>
-        <w:rPr>
-          <w:b/>
-          <w:lang w:val="en-GB"/>
-        </w:rPr>
-        <w:t>[</w:t>
-      </w:r>
-      <w:r>
-        <w:rPr>
-          <w:b/>
-          <w:lang w:val="en-GB"/>
-        </w:rPr>
-        <w:t>2.1b</w:t>
+        <w:t>[3.0c</w:t>
       </w:r>
       <w:r>
         <w:rPr>
@@ -5203,29 +7976,35 @@
         <w:rPr>
           <w:lang w:val="en-GB"/>
         </w:rPr>
-        <w:t>The results of both indexes correlate well with an R2 value of 0.7665 which is not bad compared to the expected reliability of the method. Note that we cover four orders of magnitude, in order to fairly compare protein abundances on such a large range, we use the logarithm of the value.</w:t>
-      </w:r>
-    </w:p>
-    <w:p>
-      <w:pPr>
-        <w:jc w:val="both"/>
-        <w:rPr>
-          <w:lang w:val="en-GB"/>
-        </w:rPr>
-      </w:pPr>
-      <w:r>
-        <w:rPr>
-          <w:b/>
-          <w:lang w:val="en-GB"/>
-        </w:rPr>
-        <w:t>[</w:t>
-      </w:r>
-      <w:r>
-        <w:rPr>
-          <w:b/>
-          <w:lang w:val="en-GB"/>
-        </w:rPr>
-        <w:t>2.1c</w:t>
+        <w:t xml:space="preserve">It is very rare to cover a pathway fully, and most often impossible. Indeed pathways also contain molecules like ADP which are not detected in proteomics experiments. Moreover, it can happen that an isoform of a given protein is expected </w:t>
+      </w:r>
+      <w:r>
+        <w:rPr>
+          <w:lang w:val="en-GB"/>
+        </w:rPr>
+        <w:t>when</w:t>
+      </w:r>
+      <w:r>
+        <w:rPr>
+          <w:lang w:val="en-GB"/>
+        </w:rPr>
+        <w:t xml:space="preserve"> we identify another. Here again, the protein inference problem is impairing our ability to map our data to external resources.</w:t>
+      </w:r>
+    </w:p>
+    <w:p>
+      <w:pPr>
+        <w:jc w:val="both"/>
+        <w:rPr>
+          <w:b/>
+          <w:lang w:val="en-GB"/>
+        </w:rPr>
+      </w:pPr>
+      <w:r>
+        <w:rPr>
+          <w:b/>
+          <w:lang w:val="en-GB"/>
+        </w:rPr>
+        <w:t>[3.0d</w:t>
       </w:r>
       <w:r>
         <w:rPr>
@@ -5245,54 +8024,50 @@
         <w:rPr>
           <w:lang w:val="en-GB"/>
         </w:rPr>
-        <w:t>This example consists of a single Q Exactive run (1 hour gradient) which does not allow full proteome coverage. In fact, only the most abundant proteins of the list were identified. We can clearly estimate our detection limit to 3E</w:t>
-      </w:r>
-      <w:r>
-        <w:rPr>
-          <w:vertAlign w:val="superscript"/>
-          <w:lang w:val="en-GB"/>
-        </w:rPr>
-        <w:t>5</w:t>
-      </w:r>
-      <w:r>
-        <w:rPr>
-          <w:lang w:val="en-GB"/>
-        </w:rPr>
-        <w:t xml:space="preserve"> copies per cell. Note also that the probability of detecting a protein does not only depend on its abundance but also </w:t>
-      </w:r>
-      <w:r>
-        <w:rPr>
-          <w:lang w:val="en-GB"/>
-        </w:rPr>
-        <w:t xml:space="preserve">its </w:t>
-      </w:r>
-      <w:r>
-        <w:rPr>
-          <w:lang w:val="en-GB"/>
-        </w:rPr>
-        <w:t>chemical properties. Complementary experimental methods might help increasing proteome coverage</w:t>
-      </w:r>
-    </w:p>
-    <w:p>
-      <w:pPr>
-        <w:jc w:val="both"/>
-        <w:rPr>
-          <w:lang w:val="en-GB"/>
-        </w:rPr>
-      </w:pPr>
-      <w:r>
-        <w:rPr>
-          <w:b/>
-          <w:lang w:val="en-GB"/>
-        </w:rPr>
-        <w:t>[</w:t>
-      </w:r>
-      <w:r>
-        <w:rPr>
-          <w:b/>
-          <w:lang w:val="en-GB"/>
-        </w:rPr>
-        <w:t>2.1d</w:t>
+        <w:t xml:space="preserve">In the Significance plot all the green bars represent GO terms that are significantly more frequent in the example dataset compare to </w:t>
+      </w:r>
+      <w:proofErr w:type="spellStart"/>
+      <w:r>
+        <w:rPr>
+          <w:lang w:val="en-GB"/>
+        </w:rPr>
+        <w:t>Ensembl</w:t>
+      </w:r>
+      <w:proofErr w:type="spellEnd"/>
+      <w:r>
+        <w:rPr>
+          <w:lang w:val="en-GB"/>
+        </w:rPr>
+        <w:t xml:space="preserve">, while red bars represent GO terms that are significantly less frequent in the example dataset compare to </w:t>
+      </w:r>
+      <w:proofErr w:type="spellStart"/>
+      <w:r>
+        <w:rPr>
+          <w:lang w:val="en-GB"/>
+        </w:rPr>
+        <w:t>Ensembl</w:t>
+      </w:r>
+      <w:proofErr w:type="spellEnd"/>
+      <w:r>
+        <w:rPr>
+          <w:lang w:val="en-GB"/>
+        </w:rPr>
+        <w:t>.</w:t>
+      </w:r>
+    </w:p>
+    <w:p>
+      <w:pPr>
+        <w:jc w:val="both"/>
+        <w:rPr>
+          <w:lang w:val="en-GB"/>
+        </w:rPr>
+      </w:pPr>
+      <w:r>
+        <w:rPr>
+          <w:b/>
+          <w:lang w:val="en-GB"/>
+        </w:rPr>
+        <w:t>[3.0e</w:t>
       </w:r>
       <w:r>
         <w:rPr>
@@ -5312,1444 +8087,38 @@
         <w:rPr>
           <w:lang w:val="en-GB"/>
         </w:rPr>
-        <w:t>First, the different studies present different detection limit. The intensity based study identified very low abundant proteins (few thousands per cell) covering more than 10,000 proteins. This is mainly due to the experimental setup, much more complex than in our tutorial examples.</w:t>
-      </w:r>
-    </w:p>
-    <w:p>
-      <w:pPr>
-        <w:jc w:val="both"/>
-        <w:rPr>
-          <w:lang w:val="en-GB"/>
-        </w:rPr>
-      </w:pPr>
-      <w:r>
-        <w:rPr>
-          <w:lang w:val="en-GB"/>
-        </w:rPr>
-        <w:t>In terms of quantification however, the variability of the intensity based quantification R2=0.6155 is very similar to the one obtained with spectrum counting, respectively 0.6091 and 0.5602 for a one and four hours gradient.</w:t>
-      </w:r>
-    </w:p>
-    <w:p>
-      <w:pPr>
-        <w:jc w:val="both"/>
-        <w:rPr>
-          <w:lang w:val="en-GB"/>
-        </w:rPr>
-      </w:pPr>
-      <w:r>
-        <w:rPr>
-          <w:b/>
-          <w:lang w:val="en-GB"/>
-        </w:rPr>
-        <w:t>[</w:t>
-      </w:r>
-      <w:r>
-        <w:rPr>
-          <w:b/>
-          <w:lang w:val="en-GB"/>
-        </w:rPr>
-        <w:t>2.1e</w:t>
-      </w:r>
-      <w:r>
-        <w:rPr>
-          <w:b/>
-          <w:lang w:val="en-GB"/>
-        </w:rPr>
-        <w:t>]</w:t>
-      </w:r>
-      <w:r>
-        <w:rPr>
-          <w:b/>
-          <w:lang w:val="en-GB"/>
-        </w:rPr>
-        <w:tab/>
-      </w:r>
-      <w:r>
-        <w:rPr>
-          <w:lang w:val="en-GB"/>
-        </w:rPr>
-        <w:t xml:space="preserve">Spectrum counting quantification presents the advantage of being extremely simple and fast to compute. </w:t>
-      </w:r>
-      <w:r>
-        <w:rPr>
-          <w:lang w:val="en-GB"/>
-        </w:rPr>
-        <w:t>Its</w:t>
-      </w:r>
-      <w:r>
-        <w:rPr>
-          <w:lang w:val="en-GB"/>
-        </w:rPr>
-        <w:t xml:space="preserve"> main shortcoming is the limited accuracy and lack of robustness as pointed </w:t>
-      </w:r>
-      <w:r>
-        <w:rPr>
-          <w:lang w:val="en-GB"/>
-        </w:rPr>
-        <w:t xml:space="preserve">out </w:t>
-      </w:r>
-      <w:r>
-        <w:rPr>
-          <w:lang w:val="en-GB"/>
-        </w:rPr>
-        <w:t>by the dependency</w:t>
-      </w:r>
-      <w:r>
-        <w:rPr>
-          <w:lang w:val="en-GB"/>
-        </w:rPr>
-        <w:t xml:space="preserve"> on the identification procedure. Hence, it typically serves as </w:t>
-      </w:r>
-      <w:r>
-        <w:rPr>
-          <w:lang w:val="en-GB"/>
-        </w:rPr>
-        <w:t xml:space="preserve">a </w:t>
-      </w:r>
-      <w:r>
-        <w:rPr>
-          <w:lang w:val="en-GB"/>
-        </w:rPr>
-        <w:t>fast and rough abundance estimator. For more accurate results</w:t>
-      </w:r>
-      <w:r>
-        <w:rPr>
-          <w:lang w:val="en-GB"/>
-        </w:rPr>
-        <w:t xml:space="preserve">, it is preferable to set-up </w:t>
-      </w:r>
-      <w:r>
-        <w:rPr>
-          <w:lang w:val="en-GB"/>
-        </w:rPr>
-        <w:t>SRM experiment</w:t>
-      </w:r>
-      <w:r>
-        <w:rPr>
-          <w:lang w:val="en-GB"/>
-        </w:rPr>
-        <w:t>s</w:t>
-      </w:r>
-      <w:r>
-        <w:rPr>
-          <w:lang w:val="en-GB"/>
-        </w:rPr>
-        <w:t>.</w:t>
-      </w:r>
-    </w:p>
-    <w:p>
-      <w:pPr>
-        <w:spacing w:after="0"/>
-        <w:jc w:val="both"/>
-        <w:rPr>
-          <w:b/>
-          <w:sz w:val="28"/>
-          <w:lang w:val="en-GB"/>
-        </w:rPr>
-      </w:pPr>
-    </w:p>
-    <w:p>
-      <w:pPr>
-        <w:spacing w:after="0"/>
-        <w:jc w:val="both"/>
-        <w:rPr>
-          <w:b/>
-          <w:sz w:val="28"/>
-          <w:lang w:val="en-GB"/>
-        </w:rPr>
-      </w:pPr>
-      <w:r>
-        <w:rPr>
-          <w:b/>
-          <w:sz w:val="28"/>
-          <w:lang w:val="en-GB"/>
-        </w:rPr>
-        <w:t>2.2</w:t>
-      </w:r>
-      <w:r>
-        <w:rPr>
-          <w:b/>
-          <w:sz w:val="28"/>
-          <w:lang w:val="en-GB"/>
-        </w:rPr>
-        <w:tab/>
-      </w:r>
-      <w:r>
-        <w:rPr>
-          <w:b/>
-          <w:sz w:val="28"/>
-          <w:lang w:val="en-GB"/>
-        </w:rPr>
-        <w:t>Reporter Ions</w:t>
-      </w:r>
-    </w:p>
-    <w:p>
-      <w:pPr>
-        <w:jc w:val="both"/>
-        <w:rPr>
-          <w:lang w:val="en-GB"/>
-        </w:rPr>
-      </w:pPr>
-      <w:r>
-        <w:rPr>
-          <w:b/>
-          <w:lang w:val="en-GB"/>
-        </w:rPr>
-        <w:t>[</w:t>
-      </w:r>
-      <w:r>
-        <w:rPr>
-          <w:b/>
-          <w:lang w:val="en-GB"/>
-        </w:rPr>
-        <w:t>2</w:t>
-      </w:r>
-      <w:r>
-        <w:rPr>
-          <w:b/>
-          <w:lang w:val="en-GB"/>
-        </w:rPr>
-        <w:t>.2</w:t>
-      </w:r>
-      <w:r>
-        <w:rPr>
-          <w:b/>
-          <w:lang w:val="en-GB"/>
-        </w:rPr>
-        <w:t>a]</w:t>
-      </w:r>
-      <w:r>
-        <w:rPr>
-          <w:b/>
-          <w:lang w:val="en-GB"/>
-        </w:rPr>
-        <w:tab/>
-      </w:r>
-      <w:r>
-        <w:rPr>
-          <w:lang w:val="en-GB"/>
-        </w:rPr>
-        <w:t xml:space="preserve">If the three spiked in proteins are not added to the default human database they will not be in the </w:t>
-      </w:r>
-      <w:r>
-        <w:rPr>
-          <w:lang w:val="en-GB"/>
-        </w:rPr>
-        <w:t>list o</w:t>
-      </w:r>
-      <w:r>
-        <w:rPr>
-          <w:lang w:val="en-GB"/>
-        </w:rPr>
-        <w:t>f possible proteins the spectra can be matched against, and hence cannot be identified.</w:t>
-      </w:r>
-    </w:p>
-    <w:p>
-      <w:pPr>
-        <w:jc w:val="both"/>
-        <w:rPr>
-          <w:lang w:val="en-GB"/>
-        </w:rPr>
-      </w:pPr>
-      <w:r>
-        <w:rPr>
-          <w:b/>
-          <w:lang w:val="en-GB"/>
-        </w:rPr>
-        <w:t>[</w:t>
-      </w:r>
-      <w:r>
-        <w:rPr>
-          <w:b/>
-          <w:lang w:val="en-GB"/>
-        </w:rPr>
-        <w:t>2.2b</w:t>
-      </w:r>
-      <w:r>
-        <w:rPr>
-          <w:b/>
-          <w:lang w:val="en-GB"/>
-        </w:rPr>
-        <w:t>]</w:t>
-      </w:r>
-      <w:r>
-        <w:rPr>
-          <w:b/>
-          <w:lang w:val="en-GB"/>
-        </w:rPr>
-        <w:tab/>
-      </w:r>
-      <w:r>
-        <w:rPr>
-          <w:lang w:val="en-GB"/>
-        </w:rPr>
-        <w:t xml:space="preserve">The four iTRAQ labels are all isobaric, meaning that they have the </w:t>
-      </w:r>
-      <w:r>
-        <w:rPr>
-          <w:lang w:val="en-GB"/>
-        </w:rPr>
-        <w:t xml:space="preserve">mass and thus appear as identical in the MS1 spectrum. </w:t>
-      </w:r>
-      <w:r>
-        <w:rPr>
-          <w:lang w:val="en-GB"/>
-        </w:rPr>
-        <w:t xml:space="preserve">When trying possible amino acid modifications for the peptide to </w:t>
-      </w:r>
-      <w:r>
-        <w:rPr>
-          <w:lang w:val="en-GB"/>
-        </w:rPr>
-        <w:lastRenderedPageBreak/>
-        <w:t xml:space="preserve">spectrum matches it is therefore enough to only include one of the iTRAQ modifications, as a match against one of them will also match all the others. And at the MS1 level, i.e., when finding the mass of the precursor, this is all we need. </w:t>
-      </w:r>
-      <w:r>
-        <w:rPr>
-          <w:lang w:val="en-GB"/>
-        </w:rPr>
-        <w:t>(Note that the iTRAQ labels, unlike TMT, are not truly isobaric though, as the chemical modifications used to generate the different labels differ slightly. This is not usually an issue, but with the ever increasing accuracy of the instruments, there will come a time when iTRAQ labels can no longer be considered as isobaric.)</w:t>
-      </w:r>
-    </w:p>
-    <w:p>
-      <w:pPr>
-        <w:jc w:val="both"/>
-        <w:rPr>
-          <w:lang w:val="en-GB"/>
-        </w:rPr>
-      </w:pPr>
-      <w:r>
-        <w:rPr>
-          <w:lang w:val="en-GB"/>
-        </w:rPr>
-        <w:t>The iTRAQ labelling is considered as variable on the Y, because experiments have shown that it modifies the Y's in roughly 50% of the cases. While the iTRAQ modification on the K and n-term occurs in close to 100% of the cases and i</w:t>
-      </w:r>
-      <w:r>
-        <w:rPr>
-          <w:lang w:val="en-GB"/>
-        </w:rPr>
-        <w:t>s thus considered as fixed.</w:t>
-      </w:r>
-    </w:p>
-    <w:p>
-      <w:pPr>
-        <w:jc w:val="both"/>
-        <w:rPr>
-          <w:lang w:val="en-GB"/>
-        </w:rPr>
-      </w:pPr>
-      <w:r>
-        <w:rPr>
-          <w:b/>
-          <w:lang w:val="en-GB"/>
-        </w:rPr>
-        <w:t>[</w:t>
-      </w:r>
-      <w:r>
-        <w:rPr>
-          <w:b/>
-          <w:lang w:val="en-GB"/>
-        </w:rPr>
-        <w:t>2.2c</w:t>
-      </w:r>
-      <w:r>
-        <w:rPr>
-          <w:b/>
-          <w:lang w:val="en-GB"/>
-        </w:rPr>
-        <w:t>]</w:t>
-      </w:r>
-      <w:r>
-        <w:rPr>
-          <w:b/>
-          <w:lang w:val="en-GB"/>
-        </w:rPr>
-        <w:tab/>
-      </w:r>
-      <w:r>
-        <w:rPr>
-          <w:lang w:val="en-GB"/>
-        </w:rPr>
-        <w:t xml:space="preserve">All the spectra matching to a given peptide should have similar iTRAQ peak intensities. </w:t>
-      </w:r>
-      <w:r>
-        <w:rPr>
-          <w:lang w:val="en-GB"/>
-        </w:rPr>
-        <w:t xml:space="preserve">They do after all come from the same </w:t>
-      </w:r>
-      <w:r>
-        <w:rPr>
-          <w:lang w:val="en-GB"/>
-        </w:rPr>
-        <w:t>peptide</w:t>
-      </w:r>
-      <w:r>
-        <w:rPr>
-          <w:lang w:val="en-GB"/>
-        </w:rPr>
-        <w:t>, and assuming that this peptide is unique to a given protein, the intensities should reflect the protein amounts in the four labelled samples.</w:t>
-      </w:r>
-      <w:r>
-        <w:rPr>
-          <w:lang w:val="en-GB"/>
-        </w:rPr>
+        <w:t xml:space="preserve">The </w:t>
+      </w:r>
+      <w:proofErr w:type="spellStart"/>
+      <w:r>
+        <w:t>Hypergeometric</w:t>
+      </w:r>
+      <w:proofErr w:type="spellEnd"/>
+      <w:r>
+        <w:t xml:space="preserve"> test</w:t>
+      </w:r>
+      <w:r>
         <w:t xml:space="preserve"> </w:t>
       </w:r>
       <w:r>
         <w:rPr>
           <w:lang w:val="en-GB"/>
         </w:rPr>
-        <w:t xml:space="preserve">It follows from this that different peptides from the same protein should all have similar iTRAQ peak intensities. However, there will be slight differences between peptides and because of this it is therefore important to have data from more than a single peptide when </w:t>
-      </w:r>
-      <w:r>
-        <w:rPr>
-          <w:lang w:val="en-GB"/>
-        </w:rPr>
-        <w:t>using iTRAQ for</w:t>
-      </w:r>
-      <w:r>
-        <w:rPr>
-          <w:lang w:val="en-GB"/>
-        </w:rPr>
-        <w:t xml:space="preserve"> quantification.</w:t>
-      </w:r>
-    </w:p>
-    <w:p>
-      <w:pPr>
-        <w:jc w:val="both"/>
-        <w:rPr>
-          <w:lang w:val="en-GB"/>
-        </w:rPr>
-      </w:pPr>
-      <w:r>
-        <w:rPr>
-          <w:lang w:val="en-GB"/>
-        </w:rPr>
-        <w:t xml:space="preserve">The picture is </w:t>
-      </w:r>
-      <w:r>
-        <w:rPr>
-          <w:lang w:val="en-GB"/>
-        </w:rPr>
-        <w:t xml:space="preserve">very much </w:t>
-      </w:r>
-      <w:r>
-        <w:rPr>
-          <w:lang w:val="en-GB"/>
-        </w:rPr>
-        <w:t xml:space="preserve">complicated by the </w:t>
-      </w:r>
-      <w:r>
-        <w:rPr>
-          <w:lang w:val="en-GB"/>
-        </w:rPr>
-        <w:t>addition</w:t>
-      </w:r>
-      <w:r>
-        <w:rPr>
-          <w:lang w:val="en-GB"/>
-        </w:rPr>
-        <w:t xml:space="preserve"> </w:t>
-      </w:r>
-      <w:r>
-        <w:rPr>
-          <w:lang w:val="en-GB"/>
-        </w:rPr>
-        <w:t xml:space="preserve">of </w:t>
-      </w:r>
-      <w:r>
-        <w:rPr>
-          <w:lang w:val="en-GB"/>
-        </w:rPr>
-        <w:t>shared peptides.</w:t>
-      </w:r>
-      <w:r>
-        <w:rPr>
-          <w:lang w:val="en-GB"/>
-        </w:rPr>
-        <w:t xml:space="preserve"> </w:t>
-      </w:r>
-      <w:r>
-        <w:rPr>
-          <w:lang w:val="en-GB"/>
-        </w:rPr>
-        <w:t xml:space="preserve">A peptide that cannot be uniquely linked to a single protein, but rather maps to two or more proteins, </w:t>
-      </w:r>
-      <w:r>
-        <w:rPr>
-          <w:lang w:val="en-GB"/>
-        </w:rPr>
-        <w:t xml:space="preserve">will often end up having a deviating peak intensity relative to the </w:t>
-      </w:r>
-      <w:r>
-        <w:rPr>
-          <w:lang w:val="en-GB"/>
-        </w:rPr>
-        <w:t>unique peptides.</w:t>
-      </w:r>
-      <w:r>
-        <w:rPr>
-          <w:lang w:val="en-GB"/>
-        </w:rPr>
-        <w:t xml:space="preserve"> The reason for this is </w:t>
-      </w:r>
-      <w:r>
-        <w:rPr>
-          <w:lang w:val="en-GB"/>
-        </w:rPr>
-        <w:t>that the a</w:t>
-      </w:r>
-      <w:r>
-        <w:rPr>
-          <w:lang w:val="en-GB"/>
-        </w:rPr>
-        <w:t>mounts</w:t>
-      </w:r>
-      <w:r>
-        <w:rPr>
-          <w:lang w:val="en-GB"/>
-        </w:rPr>
-        <w:t xml:space="preserve"> of the proteins the peptide maps to can differ. </w:t>
-      </w:r>
-      <w:r>
-        <w:rPr>
-          <w:lang w:val="en-GB"/>
-        </w:rPr>
-        <w:t xml:space="preserve">Let's say that </w:t>
-      </w:r>
-      <w:r>
-        <w:rPr>
-          <w:lang w:val="en-GB"/>
-        </w:rPr>
-        <w:t>we have the two</w:t>
-      </w:r>
-      <w:r>
-        <w:rPr>
-          <w:lang w:val="en-GB"/>
-        </w:rPr>
-        <w:t xml:space="preserve"> proteins A and B, where A as </w:t>
-      </w:r>
-      <w:r>
-        <w:rPr>
-          <w:lang w:val="en-GB"/>
-        </w:rPr>
-        <w:t xml:space="preserve">a </w:t>
-      </w:r>
-      <w:r>
-        <w:rPr>
-          <w:lang w:val="en-GB"/>
-        </w:rPr>
-        <w:t xml:space="preserve">low abundance </w:t>
-      </w:r>
-      <w:r>
-        <w:rPr>
-          <w:lang w:val="en-GB"/>
-        </w:rPr>
-        <w:t>and B a</w:t>
-      </w:r>
-      <w:r>
-        <w:rPr>
-          <w:lang w:val="en-GB"/>
-        </w:rPr>
-        <w:t xml:space="preserve"> high abundance. </w:t>
-      </w:r>
-      <w:r>
-        <w:rPr>
-          <w:lang w:val="en-GB"/>
-        </w:rPr>
-        <w:t xml:space="preserve">All </w:t>
-      </w:r>
-      <w:r>
-        <w:rPr>
-          <w:lang w:val="en-GB"/>
-        </w:rPr>
-        <w:t xml:space="preserve">peptide unique to protein A will thus have a low abundance and all proteins unique to protein B will have a high abundance. </w:t>
-      </w:r>
-      <w:r>
-        <w:rPr>
-          <w:lang w:val="en-GB"/>
-        </w:rPr>
-        <w:t xml:space="preserve">However, a peptide shared between the two proteins will in some cases have a low abundance, i.e., when it comes from protein A, and in some cases a high abundance, i.e., when it comes from protein B. </w:t>
-      </w:r>
-      <w:r>
-        <w:rPr>
-          <w:lang w:val="en-GB"/>
-        </w:rPr>
-        <w:t>The average abundance of the peptide will therefore be somewhere in between the low and high abundance</w:t>
-      </w:r>
-      <w:r>
-        <w:rPr>
-          <w:lang w:val="en-GB"/>
-        </w:rPr>
-        <w:t xml:space="preserve">, and including such </w:t>
-      </w:r>
-      <w:r>
-        <w:rPr>
-          <w:lang w:val="en-GB"/>
-        </w:rPr>
-        <w:t>peptide</w:t>
-      </w:r>
-      <w:r>
-        <w:rPr>
-          <w:lang w:val="en-GB"/>
-        </w:rPr>
-        <w:t>s</w:t>
-      </w:r>
-      <w:r>
-        <w:rPr>
-          <w:lang w:val="en-GB"/>
-        </w:rPr>
-        <w:t xml:space="preserve"> in the </w:t>
-      </w:r>
-      <w:r>
-        <w:rPr>
-          <w:lang w:val="en-GB"/>
-        </w:rPr>
-        <w:t>quantification must therefore be done with much care.</w:t>
-      </w:r>
-    </w:p>
-    <w:p>
-      <w:pPr>
-        <w:jc w:val="both"/>
-        <w:rPr>
-          <w:lang w:val="en-GB"/>
-        </w:rPr>
-      </w:pPr>
-      <w:r>
-        <w:rPr>
-          <w:b/>
-          <w:lang w:val="en-GB"/>
-        </w:rPr>
-        <w:t>[</w:t>
-      </w:r>
-      <w:r>
-        <w:rPr>
-          <w:b/>
-          <w:lang w:val="en-GB"/>
-        </w:rPr>
-        <w:t>2.2d</w:t>
-      </w:r>
-      <w:r>
-        <w:rPr>
-          <w:b/>
-          <w:lang w:val="en-GB"/>
-        </w:rPr>
-        <w:t>]</w:t>
-      </w:r>
-      <w:r>
-        <w:rPr>
-          <w:b/>
-          <w:lang w:val="en-GB"/>
-        </w:rPr>
-        <w:tab/>
-      </w:r>
-      <w:commentRangeStart w:id="1"/>
-      <w:r>
-        <w:rPr>
-          <w:lang w:val="en-GB"/>
-        </w:rPr>
-        <w:t>(</w:t>
-      </w:r>
-      <w:r>
-        <w:rPr>
-          <w:lang w:val="en-GB"/>
-        </w:rPr>
-        <w:t>answer pending...</w:t>
-      </w:r>
-      <w:r>
-        <w:rPr>
-          <w:lang w:val="en-GB"/>
-        </w:rPr>
-        <w:t>)</w:t>
-      </w:r>
-      <w:commentRangeEnd w:id="1"/>
-      <w:r>
-        <w:rPr>
-          <w:rStyle w:val="CommentReference"/>
-        </w:rPr>
-        <w:commentReference w:id="1"/>
-      </w:r>
-    </w:p>
-    <w:p>
-      <w:pPr>
-        <w:jc w:val="both"/>
-      </w:pPr>
-      <w:r>
-        <w:rPr>
-          <w:b/>
-          <w:lang w:val="en-GB"/>
-        </w:rPr>
-        <w:t>[</w:t>
-      </w:r>
-      <w:r>
-        <w:rPr>
-          <w:b/>
-          <w:lang w:val="en-GB"/>
-        </w:rPr>
-        <w:t>2.2e</w:t>
-      </w:r>
-      <w:r>
-        <w:rPr>
-          <w:b/>
-          <w:lang w:val="en-GB"/>
-        </w:rPr>
-        <w:t>]</w:t>
-      </w:r>
-      <w:r>
-        <w:rPr>
-          <w:b/>
-          <w:lang w:val="en-GB"/>
-        </w:rPr>
-        <w:tab/>
-      </w:r>
-      <w:commentRangeStart w:id="2"/>
-      <w:r>
-        <w:rPr>
-          <w:lang w:val="en-GB"/>
-        </w:rPr>
-        <w:t>(</w:t>
-      </w:r>
-      <w:r>
-        <w:rPr>
-          <w:lang w:val="en-GB"/>
-        </w:rPr>
-        <w:t>answer pending...</w:t>
-      </w:r>
-      <w:r>
-        <w:rPr>
-          <w:lang w:val="en-GB"/>
-        </w:rPr>
-        <w:t>)</w:t>
-      </w:r>
-      <w:commentRangeEnd w:id="2"/>
-      <w:r>
-        <w:rPr>
-          <w:rStyle w:val="CommentReference"/>
-        </w:rPr>
-        <w:commentReference w:id="2"/>
-      </w:r>
-    </w:p>
-    <w:p>
-      <w:pPr>
-        <w:jc w:val="both"/>
-        <w:rPr>
-          <w:lang w:val="en-GB"/>
-        </w:rPr>
-      </w:pPr>
-      <w:r>
-        <w:rPr>
-          <w:b/>
-          <w:lang w:val="en-GB"/>
-        </w:rPr>
-        <w:t>[</w:t>
-      </w:r>
-      <w:r>
-        <w:rPr>
-          <w:b/>
-          <w:lang w:val="en-GB"/>
-        </w:rPr>
-        <w:t>2.2f</w:t>
-      </w:r>
-      <w:r>
-        <w:rPr>
-          <w:b/>
-          <w:lang w:val="en-GB"/>
-        </w:rPr>
-        <w:t>]</w:t>
-      </w:r>
-      <w:r>
-        <w:rPr>
-          <w:b/>
-          <w:lang w:val="en-GB"/>
-        </w:rPr>
-        <w:tab/>
-      </w:r>
-      <w:r>
-        <w:rPr>
-          <w:lang w:val="en-GB"/>
-        </w:rPr>
-        <w:t xml:space="preserve">The three spiked in proteins are: </w:t>
-      </w:r>
-      <w:r>
-        <w:rPr>
-          <w:lang w:val="en-GB"/>
-        </w:rPr>
-        <w:t>Hexokinase-1</w:t>
-      </w:r>
-      <w:r>
-        <w:rPr>
-          <w:lang w:val="en-GB"/>
-        </w:rPr>
-        <w:t xml:space="preserve"> (</w:t>
-      </w:r>
-      <w:r>
-        <w:rPr>
-          <w:lang w:val="en-GB"/>
-        </w:rPr>
-        <w:t>HXKA_YEAST</w:t>
-      </w:r>
-      <w:r>
-        <w:rPr>
-          <w:lang w:val="en-GB"/>
-        </w:rPr>
-        <w:t xml:space="preserve">), </w:t>
-      </w:r>
-      <w:r>
-        <w:rPr>
-          <w:lang w:val="en-GB"/>
-        </w:rPr>
-        <w:t>Potassium-activated aldehyde dehydrogenase, mitochondrial</w:t>
-      </w:r>
-      <w:r>
-        <w:rPr>
-          <w:lang w:val="en-GB"/>
-        </w:rPr>
-        <w:t xml:space="preserve"> (</w:t>
-      </w:r>
-      <w:r>
-        <w:rPr>
-          <w:lang w:val="en-GB"/>
-        </w:rPr>
-        <w:t>ALDH4_YEAST</w:t>
-      </w:r>
-      <w:r>
-        <w:rPr>
-          <w:lang w:val="en-GB"/>
-        </w:rPr>
-        <w:t xml:space="preserve">) and </w:t>
-      </w:r>
-      <w:r>
-        <w:rPr>
-          <w:lang w:val="en-GB"/>
-        </w:rPr>
-        <w:t>Beta-galactosidase</w:t>
-      </w:r>
-      <w:r>
-        <w:rPr>
-          <w:lang w:val="en-GB"/>
-        </w:rPr>
-        <w:t xml:space="preserve"> (</w:t>
-      </w:r>
-      <w:r>
-        <w:rPr>
-          <w:lang w:val="en-GB"/>
-        </w:rPr>
-        <w:t>H5Q9R5_ECOLX</w:t>
-      </w:r>
-      <w:r>
-        <w:rPr>
-          <w:lang w:val="en-GB"/>
-        </w:rPr>
-        <w:t>).</w:t>
-      </w:r>
-    </w:p>
-    <w:p>
-      <w:pPr>
-        <w:jc w:val="both"/>
-        <w:rPr>
-          <w:lang w:val="en-GB"/>
-        </w:rPr>
-      </w:pPr>
-      <w:r>
-        <w:rPr>
-          <w:b/>
-          <w:lang w:val="en-GB"/>
-        </w:rPr>
-        <w:lastRenderedPageBreak/>
-        <w:t>[</w:t>
-      </w:r>
-      <w:r>
-        <w:rPr>
-          <w:b/>
-          <w:lang w:val="en-GB"/>
-        </w:rPr>
-        <w:t>2.2g</w:t>
-      </w:r>
-      <w:r>
-        <w:rPr>
-          <w:b/>
-          <w:lang w:val="en-GB"/>
-        </w:rPr>
-        <w:t>]</w:t>
-      </w:r>
-      <w:r>
-        <w:rPr>
-          <w:b/>
-          <w:lang w:val="en-GB"/>
-        </w:rPr>
-        <w:tab/>
-      </w:r>
-      <w:r>
-        <w:rPr>
-          <w:lang w:val="en-GB"/>
-        </w:rPr>
-        <w:t xml:space="preserve">The three spiked in proteins are the same as for [2.2f]. However, they are more difficult to detected, and the reason is the variation in the background. </w:t>
-      </w:r>
-      <w:r>
-        <w:rPr>
-          <w:lang w:val="en-GB"/>
-        </w:rPr>
-        <w:t xml:space="preserve">Each sample has a different background due to individual differences between the </w:t>
-      </w:r>
-      <w:r>
-        <w:rPr>
-          <w:lang w:val="en-GB"/>
-        </w:rPr>
-        <w:t>patients</w:t>
-      </w:r>
-      <w:r>
-        <w:rPr>
-          <w:lang w:val="en-GB"/>
-        </w:rPr>
-        <w:t xml:space="preserve"> the samples come from.</w:t>
-      </w:r>
-      <w:r>
-        <w:rPr>
-          <w:lang w:val="en-GB"/>
-        </w:rPr>
-        <w:t xml:space="preserve"> The data is thus a lot more noisy </w:t>
-      </w:r>
-      <w:r>
-        <w:rPr>
-          <w:lang w:val="en-GB"/>
-        </w:rPr>
-        <w:t xml:space="preserve">and it is much harder to separate the </w:t>
-      </w:r>
-      <w:r>
-        <w:rPr>
-          <w:lang w:val="en-GB"/>
-        </w:rPr>
-        <w:t xml:space="preserve">spiked in proteins </w:t>
-      </w:r>
-      <w:r>
-        <w:rPr>
-          <w:lang w:val="en-GB"/>
-        </w:rPr>
-        <w:t>from the rest of the data.</w:t>
-      </w:r>
-    </w:p>
-    <w:p>
-      <w:pPr>
-        <w:spacing w:after="0"/>
-        <w:jc w:val="both"/>
-        <w:rPr>
-          <w:b/>
-          <w:sz w:val="28"/>
-          <w:lang w:val="en-GB"/>
-        </w:rPr>
-      </w:pPr>
-    </w:p>
-    <w:p>
-      <w:pPr>
-        <w:spacing w:after="0"/>
-        <w:jc w:val="both"/>
-        <w:rPr>
-          <w:b/>
-          <w:sz w:val="28"/>
-          <w:lang w:val="en-GB"/>
-        </w:rPr>
-      </w:pPr>
-      <w:r>
-        <w:rPr>
-          <w:b/>
-          <w:sz w:val="28"/>
-          <w:lang w:val="en-GB"/>
-        </w:rPr>
-        <w:t>2.3</w:t>
-      </w:r>
-      <w:r>
-        <w:rPr>
-          <w:b/>
-          <w:sz w:val="28"/>
-          <w:lang w:val="en-GB"/>
-        </w:rPr>
-        <w:tab/>
-      </w:r>
-      <w:r>
-        <w:rPr>
-          <w:b/>
-          <w:sz w:val="28"/>
-          <w:lang w:val="en-GB"/>
-        </w:rPr>
-        <w:t>Label Free</w:t>
-      </w:r>
-    </w:p>
-    <w:p>
-      <w:pPr>
-        <w:spacing w:after="0"/>
-        <w:jc w:val="both"/>
-        <w:rPr>
-          <w:lang w:val="en-GB"/>
-        </w:rPr>
-      </w:pPr>
-      <w:r>
-        <w:rPr>
-          <w:lang w:val="en-GB"/>
-        </w:rPr>
-        <w:t>(</w:t>
-      </w:r>
-      <w:r>
-        <w:rPr>
-          <w:lang w:val="en-GB"/>
-        </w:rPr>
-        <w:t>answer</w:t>
-      </w:r>
-      <w:r>
-        <w:rPr>
-          <w:lang w:val="en-GB"/>
-        </w:rPr>
-        <w:t>s</w:t>
-      </w:r>
-      <w:r>
-        <w:rPr>
-          <w:lang w:val="en-GB"/>
-        </w:rPr>
-        <w:t xml:space="preserve"> pending...</w:t>
-      </w:r>
-      <w:r>
-        <w:rPr>
-          <w:lang w:val="en-GB"/>
-        </w:rPr>
-        <w:t>)</w:t>
-      </w:r>
-    </w:p>
-    <w:p>
-      <w:pPr>
-        <w:spacing w:after="0"/>
-        <w:jc w:val="both"/>
-        <w:rPr>
-          <w:b/>
-          <w:sz w:val="28"/>
-          <w:lang w:val="en-GB"/>
-        </w:rPr>
-      </w:pPr>
-    </w:p>
-    <w:p>
-      <w:pPr>
-        <w:spacing w:after="0"/>
-        <w:jc w:val="both"/>
-        <w:rPr>
-          <w:b/>
-          <w:sz w:val="28"/>
-          <w:lang w:val="en-GB"/>
-        </w:rPr>
-      </w:pPr>
-      <w:r>
-        <w:rPr>
-          <w:b/>
-          <w:sz w:val="28"/>
-          <w:lang w:val="en-GB"/>
-        </w:rPr>
-        <w:t>2.4</w:t>
-      </w:r>
-      <w:r>
-        <w:rPr>
-          <w:b/>
-          <w:sz w:val="28"/>
-          <w:lang w:val="en-GB"/>
-        </w:rPr>
-        <w:tab/>
-      </w:r>
-      <w:r>
-        <w:rPr>
-          <w:b/>
-          <w:sz w:val="28"/>
-          <w:lang w:val="en-GB"/>
-        </w:rPr>
-        <w:t>MS1 Labeling</w:t>
-      </w:r>
-    </w:p>
-    <w:p>
-      <w:pPr>
-        <w:spacing w:after="0"/>
-        <w:jc w:val="both"/>
-        <w:rPr>
-          <w:lang w:val="en-GB"/>
-        </w:rPr>
-      </w:pPr>
-      <w:r>
-        <w:rPr>
-          <w:lang w:val="en-GB"/>
-        </w:rPr>
-        <w:t>(</w:t>
-      </w:r>
-      <w:r>
-        <w:rPr>
-          <w:lang w:val="en-GB"/>
-        </w:rPr>
-        <w:t>answer</w:t>
-      </w:r>
-      <w:r>
-        <w:rPr>
-          <w:lang w:val="en-GB"/>
-        </w:rPr>
-        <w:t>s</w:t>
-      </w:r>
-      <w:r>
-        <w:rPr>
-          <w:lang w:val="en-GB"/>
-        </w:rPr>
-        <w:t xml:space="preserve"> pending...</w:t>
-      </w:r>
-      <w:r>
-        <w:rPr>
-          <w:lang w:val="en-GB"/>
-        </w:rPr>
-        <w:t>)</w:t>
-      </w:r>
-    </w:p>
-    <w:p>
-      <w:pPr>
-        <w:spacing w:after="0"/>
-        <w:jc w:val="both"/>
-        <w:rPr>
-          <w:b/>
-          <w:sz w:val="28"/>
-          <w:lang w:val="en-GB"/>
-        </w:rPr>
-      </w:pPr>
-    </w:p>
-    <w:p>
-      <w:pPr>
-        <w:spacing w:after="0"/>
-        <w:jc w:val="both"/>
-        <w:rPr>
-          <w:b/>
-          <w:sz w:val="28"/>
-          <w:lang w:val="en-GB"/>
-        </w:rPr>
-      </w:pPr>
-      <w:r>
-        <w:rPr>
-          <w:b/>
-          <w:sz w:val="28"/>
-          <w:lang w:val="en-GB"/>
-        </w:rPr>
-        <w:t>2.5</w:t>
-      </w:r>
-      <w:r>
-        <w:rPr>
-          <w:b/>
-          <w:sz w:val="28"/>
-          <w:lang w:val="en-GB"/>
-        </w:rPr>
-        <w:tab/>
-      </w:r>
-      <w:r>
-        <w:rPr>
-          <w:b/>
-          <w:sz w:val="28"/>
-          <w:lang w:val="en-GB"/>
-        </w:rPr>
-        <w:t>Targeted Quantification</w:t>
-      </w:r>
-    </w:p>
-    <w:p>
-      <w:pPr>
-        <w:spacing w:after="0"/>
-        <w:jc w:val="both"/>
-        <w:rPr>
-          <w:lang w:val="en-GB"/>
-        </w:rPr>
-      </w:pPr>
-      <w:r>
-        <w:rPr>
-          <w:lang w:val="en-GB"/>
-        </w:rPr>
-        <w:t>(</w:t>
-      </w:r>
-      <w:r>
-        <w:rPr>
-          <w:lang w:val="en-GB"/>
-        </w:rPr>
-        <w:t>answer</w:t>
-      </w:r>
-      <w:r>
-        <w:rPr>
-          <w:lang w:val="en-GB"/>
-        </w:rPr>
-        <w:t>s</w:t>
-      </w:r>
-      <w:r>
-        <w:rPr>
-          <w:lang w:val="en-GB"/>
-        </w:rPr>
-        <w:t xml:space="preserve"> pending...</w:t>
-      </w:r>
-      <w:r>
-        <w:rPr>
-          <w:lang w:val="en-GB"/>
-        </w:rPr>
-        <w:t>)</w:t>
-      </w:r>
-    </w:p>
-    <w:p>
-      <w:pPr>
-        <w:spacing w:after="0"/>
-        <w:jc w:val="both"/>
-        <w:rPr>
-          <w:b/>
-          <w:sz w:val="28"/>
-          <w:lang w:val="en-GB"/>
-        </w:rPr>
-      </w:pPr>
-    </w:p>
-    <w:p>
-      <w:pPr>
-        <w:spacing w:after="0"/>
-        <w:jc w:val="both"/>
-        <w:rPr>
-          <w:b/>
-          <w:sz w:val="28"/>
-          <w:lang w:val="en-GB"/>
-        </w:rPr>
-      </w:pPr>
-      <w:r>
-        <w:rPr>
-          <w:b/>
-          <w:sz w:val="28"/>
-          <w:lang w:val="en-GB"/>
-        </w:rPr>
-        <w:t>3.0</w:t>
-      </w:r>
-      <w:r>
-        <w:rPr>
-          <w:b/>
-          <w:sz w:val="28"/>
-          <w:lang w:val="en-GB"/>
-        </w:rPr>
-        <w:tab/>
-      </w:r>
-      <w:r>
-        <w:rPr>
-          <w:b/>
-          <w:sz w:val="28"/>
-          <w:lang w:val="en-GB"/>
-        </w:rPr>
-        <w:t>Functional Analysis</w:t>
-      </w:r>
-    </w:p>
-    <w:p>
-      <w:pPr>
-        <w:jc w:val="both"/>
-        <w:rPr>
-          <w:lang w:val="en-GB"/>
-        </w:rPr>
-      </w:pPr>
-      <w:r>
-        <w:rPr>
-          <w:b/>
-          <w:lang w:val="en-GB"/>
-        </w:rPr>
-        <w:t>[3.0a</w:t>
-      </w:r>
-      <w:r>
-        <w:rPr>
-          <w:b/>
-          <w:lang w:val="en-GB"/>
-        </w:rPr>
-        <w:t>]</w:t>
-      </w:r>
-      <w:r>
-        <w:rPr>
-          <w:b/>
-          <w:lang w:val="en-GB"/>
-        </w:rPr>
-        <w:tab/>
-      </w:r>
-      <w:r>
-        <w:rPr>
-          <w:lang w:val="en-GB"/>
-        </w:rPr>
-        <w:t xml:space="preserve">According to the protein </w:t>
-      </w:r>
-      <w:r>
-        <w:rPr>
-          <w:lang w:val="en-GB"/>
-        </w:rPr>
-        <w:t>attributes</w:t>
-      </w:r>
-      <w:r>
-        <w:rPr>
-          <w:lang w:val="en-GB"/>
-        </w:rPr>
-        <w:t>, this protein “Probably plays a role in facilitating the assembly of multimeric protein complexes inside the ER” and was found in these subcellular locations: “Endoplasmic reticulum lumen. Melanosome. Cytoplasm.”. Note that more information is given in the “Ontologies” section of the protein report.</w:t>
-      </w:r>
-    </w:p>
-    <w:p>
-      <w:pPr>
-        <w:jc w:val="both"/>
-        <w:rPr>
-          <w:color w:val="0000FF"/>
-          <w:lang w:val="en-GB"/>
-        </w:rPr>
-      </w:pPr>
-      <w:r>
-        <w:rPr>
-          <w:b/>
-          <w:lang w:val="en-GB"/>
-        </w:rPr>
-        <w:t>[3.0b</w:t>
-      </w:r>
-      <w:r>
-        <w:rPr>
-          <w:b/>
-          <w:lang w:val="en-GB"/>
-        </w:rPr>
-        <w:t>]</w:t>
-      </w:r>
-      <w:r>
-        <w:rPr>
-          <w:b/>
-          <w:lang w:val="en-GB"/>
-        </w:rPr>
-        <w:tab/>
-      </w:r>
-      <w:r>
-        <w:rPr>
-          <w:lang w:val="en-GB"/>
-        </w:rPr>
-        <w:t>A table lists all known possible partners inferred in this case from experiment, databases and text mining. Note that these interaction inference methods are not of the same trustfulness.</w:t>
-      </w:r>
-      <w:r>
-        <w:rPr>
-          <w:color w:val="0000FF"/>
-          <w:lang w:val="en-GB"/>
-        </w:rPr>
-        <w:t xml:space="preserve"> </w:t>
-      </w:r>
-    </w:p>
-    <w:p>
-      <w:pPr>
-        <w:jc w:val="both"/>
-        <w:rPr>
-          <w:color w:val="0000FF"/>
-          <w:lang w:val="en-GB"/>
-        </w:rPr>
-      </w:pPr>
-      <w:r>
-        <w:rPr>
-          <w:b/>
-          <w:lang w:val="en-GB"/>
-        </w:rPr>
-        <w:t>[3.0c</w:t>
-      </w:r>
-      <w:r>
-        <w:rPr>
-          <w:b/>
-          <w:lang w:val="en-GB"/>
-        </w:rPr>
-        <w:t>]</w:t>
-      </w:r>
-      <w:r>
-        <w:rPr>
-          <w:b/>
-          <w:lang w:val="en-GB"/>
-        </w:rPr>
-        <w:tab/>
-      </w:r>
-      <w:r>
-        <w:rPr>
-          <w:lang w:val="en-GB"/>
-        </w:rPr>
-        <w:t xml:space="preserve">It is very rare to cover a pathway fully, and most often impossible. Indeed pathways also contain molecules like ADP which are not detected in proteomics experiments. Moreover, it can happen that an isoform of a given protein is expected </w:t>
-      </w:r>
-      <w:r>
-        <w:rPr>
-          <w:lang w:val="en-GB"/>
-        </w:rPr>
-        <w:t>when</w:t>
-      </w:r>
-      <w:r>
-        <w:rPr>
-          <w:lang w:val="en-GB"/>
-        </w:rPr>
-        <w:t xml:space="preserve"> we identify another. Here again, the protein inference problem is impairing our ability to map our data to external resources.</w:t>
-      </w:r>
-    </w:p>
-    <w:p>
-      <w:pPr>
-        <w:jc w:val="both"/>
-        <w:rPr>
-          <w:b/>
-          <w:lang w:val="en-GB"/>
-        </w:rPr>
-      </w:pPr>
-      <w:r>
-        <w:rPr>
-          <w:b/>
-          <w:lang w:val="en-GB"/>
-        </w:rPr>
-        <w:t>[3.0d</w:t>
-      </w:r>
-      <w:r>
-        <w:rPr>
-          <w:b/>
-          <w:lang w:val="en-GB"/>
-        </w:rPr>
-        <w:t>]</w:t>
-      </w:r>
-      <w:r>
-        <w:rPr>
-          <w:b/>
-          <w:lang w:val="en-GB"/>
-        </w:rPr>
-        <w:tab/>
-      </w:r>
-      <w:r>
-        <w:rPr>
-          <w:lang w:val="en-GB"/>
-        </w:rPr>
-        <w:t>In the Significance plot all the green bars represent GO terms that are significantly more frequent in the example dataset compare to Ensembl, while red bars represent GO terms that are significantly less frequent in the example dataset compare to Ensembl.</w:t>
-      </w:r>
-    </w:p>
-    <w:p>
-      <w:pPr>
-        <w:jc w:val="both"/>
-        <w:rPr>
-          <w:lang w:val="en-GB"/>
-        </w:rPr>
-      </w:pPr>
-      <w:r>
-        <w:rPr>
-          <w:b/>
-          <w:lang w:val="en-GB"/>
-        </w:rPr>
-        <w:lastRenderedPageBreak/>
-        <w:t>[3.0e</w:t>
-      </w:r>
-      <w:r>
-        <w:rPr>
-          <w:b/>
-          <w:lang w:val="en-GB"/>
-        </w:rPr>
-        <w:t>]</w:t>
-      </w:r>
-      <w:r>
-        <w:rPr>
-          <w:b/>
-          <w:lang w:val="en-GB"/>
-        </w:rPr>
-        <w:tab/>
-      </w:r>
-      <w:r>
-        <w:rPr>
-          <w:lang w:val="en-GB"/>
-        </w:rPr>
-        <w:t xml:space="preserve">The </w:t>
-      </w:r>
-      <w:r>
-        <w:t>Hypergeometric test</w:t>
-      </w:r>
-      <w:r>
-        <w:t xml:space="preserve"> </w:t>
-      </w:r>
-      <w:r>
-        <w:rPr>
-          <w:lang w:val="en-GB"/>
-        </w:rPr>
-        <w:t>used to compare the two groups rely on the fact that the selection of protein to compare against the distribution in Ensembl is randomly selected. If this is not the case, for example if only selecting a subset of the proteins with certain properties, the bases for the statistical test is no longer correct and the results of the test cannot be trusted.</w:t>
+        <w:t xml:space="preserve">used to compare the two groups rely on the fact that the selection of protein to compare against the distribution in </w:t>
+      </w:r>
+      <w:proofErr w:type="spellStart"/>
+      <w:r>
+        <w:rPr>
+          <w:lang w:val="en-GB"/>
+        </w:rPr>
+        <w:t>Ensembl</w:t>
+      </w:r>
+      <w:proofErr w:type="spellEnd"/>
+      <w:r>
+        <w:rPr>
+          <w:lang w:val="en-GB"/>
+        </w:rPr>
+        <w:t xml:space="preserve"> is randomly selected. If this is not the case, for example if only selecting a subset of the proteins with certain properties, the bases for the statistical test is no longer correct and the results of the test cannot be trusted.</w:t>
       </w:r>
       <w:r>
         <w:rPr>
@@ -6807,11 +8176,19 @@
         </w:rPr>
         <w:tab/>
       </w:r>
-      <w:r>
-        <w:rPr>
-          <w:lang w:val="en-GB"/>
-        </w:rPr>
-        <w:t>There are different structures inferred by different methods. Also, the mapping between the structure database and the sequence is not always perfect. Often, there is simply no structure available.</w:t>
+      <w:proofErr w:type="gramStart"/>
+      <w:r>
+        <w:rPr>
+          <w:lang w:val="en-GB"/>
+        </w:rPr>
+        <w:t>There</w:t>
+      </w:r>
+      <w:proofErr w:type="gramEnd"/>
+      <w:r>
+        <w:rPr>
+          <w:lang w:val="en-GB"/>
+        </w:rPr>
+        <w:t xml:space="preserve"> are different structures inferred by different methods. Also, the mapping between the structure database and the sequence is not always perfect. Often, there is simply no structure available.</w:t>
       </w:r>
     </w:p>
     <w:p>
@@ -6843,11 +8220,19 @@
         </w:rPr>
         <w:tab/>
       </w:r>
-      <w:r>
-        <w:rPr>
-          <w:lang w:val="en-GB"/>
-        </w:rPr>
-        <w:t>Here again, the sequence database and structure database do not fully overlap.</w:t>
+      <w:proofErr w:type="gramStart"/>
+      <w:r>
+        <w:rPr>
+          <w:lang w:val="en-GB"/>
+        </w:rPr>
+        <w:t>Here</w:t>
+      </w:r>
+      <w:proofErr w:type="gramEnd"/>
+      <w:r>
+        <w:rPr>
+          <w:lang w:val="en-GB"/>
+        </w:rPr>
+        <w:t xml:space="preserve"> again, the sequence database and structure database do not fully overlap.</w:t>
       </w:r>
     </w:p>
     <w:p>
@@ -6970,11 +8355,33 @@
         </w:rPr>
         <w:tab/>
       </w:r>
-      <w:r>
-        <w:rPr>
-          <w:lang w:val="en-GB"/>
-        </w:rPr>
-        <w:t xml:space="preserve">If you happen to have a complex project combining different PeptideShaker projects, you will have more complex mappings. It is important to clearly document which files are related </w:t>
+      <w:proofErr w:type="gramStart"/>
+      <w:r>
+        <w:rPr>
+          <w:lang w:val="en-GB"/>
+        </w:rPr>
+        <w:t>If</w:t>
+      </w:r>
+      <w:proofErr w:type="gramEnd"/>
+      <w:r>
+        <w:rPr>
+          <w:lang w:val="en-GB"/>
+        </w:rPr>
+        <w:t xml:space="preserve"> you happen to have a complex project combining different </w:t>
+      </w:r>
+      <w:proofErr w:type="spellStart"/>
+      <w:r>
+        <w:rPr>
+          <w:lang w:val="en-GB"/>
+        </w:rPr>
+        <w:t>PeptideShaker</w:t>
+      </w:r>
+      <w:proofErr w:type="spellEnd"/>
+      <w:r>
+        <w:rPr>
+          <w:lang w:val="en-GB"/>
+        </w:rPr>
+        <w:t xml:space="preserve"> projects, you will have more complex mappings. It is important to clearly document which files are related </w:t>
       </w:r>
       <w:r>
         <w:rPr>
@@ -6986,7 +8393,21 @@
         <w:rPr>
           <w:lang w:val="en-GB"/>
         </w:rPr>
-        <w:t xml:space="preserve"> each others.</w:t>
+        <w:t xml:space="preserve"> </w:t>
+      </w:r>
+      <w:proofErr w:type="spellStart"/>
+      <w:r>
+        <w:rPr>
+          <w:lang w:val="en-GB"/>
+        </w:rPr>
+        <w:t>each others</w:t>
+      </w:r>
+      <w:proofErr w:type="spellEnd"/>
+      <w:r>
+        <w:rPr>
+          <w:lang w:val="en-GB"/>
+        </w:rPr>
+        <w:t>.</w:t>
       </w:r>
     </w:p>
     <w:p>
@@ -7061,11 +8482,19 @@
         </w:rPr>
         <w:tab/>
       </w:r>
-      <w:r>
-        <w:rPr>
-          <w:lang w:val="en-GB"/>
-        </w:rPr>
-        <w:t>You can see detailed information about the project, notably, the publication</w:t>
+      <w:proofErr w:type="gramStart"/>
+      <w:r>
+        <w:rPr>
+          <w:lang w:val="en-GB"/>
+        </w:rPr>
+        <w:t>You</w:t>
+      </w:r>
+      <w:proofErr w:type="gramEnd"/>
+      <w:r>
+        <w:rPr>
+          <w:lang w:val="en-GB"/>
+        </w:rPr>
+        <w:t xml:space="preserve"> can see detailed information about the project, notably, the publication</w:t>
       </w:r>
       <w:r>
         <w:rPr>
@@ -7116,6 +8545,7 @@
           <w:b/>
           <w:lang w:val="en-GB"/>
         </w:rPr>
+        <w:lastRenderedPageBreak/>
         <w:t>[</w:t>
       </w:r>
       <w:r>
@@ -7146,11 +8576,33 @@
         </w:rPr>
         <w:tab/>
       </w:r>
-      <w:r>
-        <w:rPr>
-          <w:lang w:val="en-GB"/>
-        </w:rPr>
-        <w:t xml:space="preserve">One of the main differences with PeptideShaker </w:t>
+      <w:proofErr w:type="gramStart"/>
+      <w:r>
+        <w:rPr>
+          <w:lang w:val="en-GB"/>
+        </w:rPr>
+        <w:t>One</w:t>
+      </w:r>
+      <w:proofErr w:type="gramEnd"/>
+      <w:r>
+        <w:rPr>
+          <w:lang w:val="en-GB"/>
+        </w:rPr>
+        <w:t xml:space="preserve"> of the main differences with </w:t>
+      </w:r>
+      <w:proofErr w:type="spellStart"/>
+      <w:r>
+        <w:rPr>
+          <w:lang w:val="en-GB"/>
+        </w:rPr>
+        <w:t>PeptideShaker</w:t>
+      </w:r>
+      <w:proofErr w:type="spellEnd"/>
+      <w:r>
+        <w:rPr>
+          <w:lang w:val="en-GB"/>
+        </w:rPr>
+        <w:t xml:space="preserve"> </w:t>
       </w:r>
       <w:r>
         <w:rPr>
@@ -7192,7 +8644,21 @@
         <w:rPr>
           <w:lang w:val="en-GB"/>
         </w:rPr>
-        <w:t xml:space="preserve">groups inferred during protein inference. Also, the interface does not display the result of the validation process. PeptideShaker </w:t>
+        <w:t xml:space="preserve">groups inferred during protein inference. Also, the interface does not display the result of the validation process. </w:t>
+      </w:r>
+      <w:proofErr w:type="spellStart"/>
+      <w:r>
+        <w:rPr>
+          <w:lang w:val="en-GB"/>
+        </w:rPr>
+        <w:t>PeptideShaker</w:t>
+      </w:r>
+      <w:proofErr w:type="spellEnd"/>
+      <w:r>
+        <w:rPr>
+          <w:lang w:val="en-GB"/>
+        </w:rPr>
+        <w:t xml:space="preserve"> </w:t>
       </w:r>
       <w:r>
         <w:rPr>
@@ -7239,7 +8705,6 @@
           <w:sz w:val="28"/>
           <w:lang w:val="en-GB"/>
         </w:rPr>
-        <w:lastRenderedPageBreak/>
         <w:t>4.3</w:t>
       </w:r>
       <w:r>
@@ -7294,11 +8759,19 @@
         </w:rPr>
         <w:tab/>
       </w:r>
-      <w:r>
-        <w:rPr>
-          <w:lang w:val="en-GB"/>
-        </w:rPr>
-        <w:t>This dataset was part of a publication</w:t>
+      <w:proofErr w:type="gramStart"/>
+      <w:r>
+        <w:rPr>
+          <w:lang w:val="en-GB"/>
+        </w:rPr>
+        <w:t>This</w:t>
+      </w:r>
+      <w:proofErr w:type="gramEnd"/>
+      <w:r>
+        <w:rPr>
+          <w:lang w:val="en-GB"/>
+        </w:rPr>
+        <w:t xml:space="preserve"> dataset was part of a publication</w:t>
       </w:r>
       <w:hyperlink w:anchor="_ENREF_2" w:tooltip="Martens, 2005 #5" w:history="1">
         <w:r>
@@ -7460,7 +8933,14 @@
         <w:rPr>
           <w:lang w:val="en-GB"/>
         </w:rPr>
-        <w:t>. Re</w:t>
+        <w:t xml:space="preserve">. </w:t>
+      </w:r>
+      <w:proofErr w:type="spellStart"/>
+      <w:r>
+        <w:rPr>
+          <w:lang w:val="en-GB"/>
+        </w:rPr>
+        <w:t>Re</w:t>
       </w:r>
       <w:r>
         <w:rPr>
@@ -7468,6 +8948,7 @@
         </w:rPr>
         <w:t>analyzing</w:t>
       </w:r>
+      <w:proofErr w:type="spellEnd"/>
       <w:r>
         <w:rPr>
           <w:lang w:val="en-GB"/>
@@ -7614,7 +9095,21 @@
         <w:rPr>
           <w:lang w:val="en-GB"/>
         </w:rPr>
-        <w:t xml:space="preserve"> UniProt.</w:t>
+        <w:t xml:space="preserve"> </w:t>
+      </w:r>
+      <w:proofErr w:type="spellStart"/>
+      <w:r>
+        <w:rPr>
+          <w:lang w:val="en-GB"/>
+        </w:rPr>
+        <w:t>UniProt</w:t>
+      </w:r>
+      <w:proofErr w:type="spellEnd"/>
+      <w:r>
+        <w:rPr>
+          <w:lang w:val="en-GB"/>
+        </w:rPr>
+        <w:t>.</w:t>
       </w:r>
       <w:hyperlink w:anchor="_ENREF_3" w:tooltip="Griss, 2011 #6" w:history="1">
         <w:r>
@@ -7844,19 +9339,19 @@
           <w:lang w:val="en-GB"/>
         </w:rPr>
       </w:pPr>
-      <w:commentRangeStart w:id="3"/>
+      <w:commentRangeStart w:id="1"/>
       <w:r>
         <w:rPr>
           <w:lang w:val="en-GB"/>
         </w:rPr>
         <w:t>In the end, the only thing that did not change is the search engine.</w:t>
       </w:r>
-      <w:commentRangeEnd w:id="3"/>
+      <w:commentRangeEnd w:id="1"/>
       <w:r>
         <w:rPr>
           <w:rStyle w:val="CommentReference"/>
         </w:rPr>
-        <w:commentReference w:id="3"/>
+        <w:commentReference w:id="1"/>
       </w:r>
       <w:r>
         <w:rPr>
@@ -7890,6 +9385,7 @@
           <w:b/>
           <w:lang w:val="en-GB"/>
         </w:rPr>
+        <w:lastRenderedPageBreak/>
         <w:t>[</w:t>
       </w:r>
       <w:r>
@@ -7913,11 +9409,19 @@
         </w:rPr>
         <w:tab/>
       </w:r>
-      <w:r>
-        <w:rPr>
-          <w:lang w:val="en-GB"/>
-        </w:rPr>
-        <w:t>If you select the 'Spectrum IDs'</w:t>
+      <w:proofErr w:type="gramStart"/>
+      <w:r>
+        <w:rPr>
+          <w:lang w:val="en-GB"/>
+        </w:rPr>
+        <w:t>If</w:t>
+      </w:r>
+      <w:proofErr w:type="gramEnd"/>
+      <w:r>
+        <w:rPr>
+          <w:lang w:val="en-GB"/>
+        </w:rPr>
+        <w:t xml:space="preserve"> you select the 'Spectrum IDs'</w:t>
       </w:r>
       <w:r>
         <w:rPr>
@@ -9471,8 +10975,8 @@
       </w:r>
     </w:p>
     <w:sectPr>
-      <w:headerReference w:type="default" r:id="rId12"/>
-      <w:footerReference w:type="default" r:id="rId13"/>
+      <w:headerReference w:type="default" r:id="rId13"/>
+      <w:footerReference w:type="default" r:id="rId14"/>
       <w:pgSz w:w="12240" w:h="15840"/>
       <w:pgMar w:top="1440" w:right="1440" w:bottom="1440" w:left="1440" w:header="708" w:footer="708" w:gutter="0"/>
       <w:cols w:space="708"/>
@@ -9483,40 +10987,8 @@
 </file>
 
 <file path=word/comments.xml><?xml version="1.0" encoding="utf-8"?>
-<w:comments xmlns:ve="http://schemas.openxmlformats.org/markup-compatibility/2006" xmlns:o="urn:schemas-microsoft-com:office:office" xmlns:r="http://schemas.openxmlformats.org/officeDocument/2006/relationships" xmlns:m="http://schemas.openxmlformats.org/officeDocument/2006/math" xmlns:v="urn:schemas-microsoft-com:vml" xmlns:wp="http://schemas.openxmlformats.org/drawingml/2006/wordprocessingDrawing" xmlns:w10="urn:schemas-microsoft-com:office:word" xmlns:w="http://schemas.openxmlformats.org/wordprocessingml/2006/main" xmlns:wne="http://schemas.microsoft.com/office/word/2006/wordml">
-  <w:comment w:id="1" w:author="Harald Barsnes" w:date="2013-06-18T15:42:00Z" w:initials="HB">
-    <w:p>
-      <w:pPr>
-        <w:pStyle w:val="CommentText"/>
-      </w:pPr>
-      <w:r>
-        <w:rPr>
-          <w:rStyle w:val="CommentReference"/>
-        </w:rPr>
-        <w:annotationRef/>
-      </w:r>
-      <w:r>
-        <w:t>@Marc: I'll leave this one for you</w:t>
-      </w:r>
-    </w:p>
-  </w:comment>
-  <w:comment w:id="2" w:author="Harald Barsnes" w:date="2013-06-18T15:42:00Z" w:initials="HB">
-    <w:p>
-      <w:pPr>
-        <w:pStyle w:val="CommentText"/>
-      </w:pPr>
-      <w:r>
-        <w:rPr>
-          <w:rStyle w:val="CommentReference"/>
-        </w:rPr>
-        <w:annotationRef/>
-      </w:r>
-      <w:r>
-        <w:t>@Marc: Any good answer for this one?</w:t>
-      </w:r>
-    </w:p>
-  </w:comment>
-  <w:comment w:id="3" w:author="Harald Barsnes" w:date="2013-06-16T02:51:00Z" w:initials="HB">
+<w:comments xmlns:wpc="http://schemas.microsoft.com/office/word/2010/wordprocessingCanvas" xmlns:mc="http://schemas.openxmlformats.org/markup-compatibility/2006" xmlns:o="urn:schemas-microsoft-com:office:office" xmlns:r="http://schemas.openxmlformats.org/officeDocument/2006/relationships" xmlns:m="http://schemas.openxmlformats.org/officeDocument/2006/math" xmlns:v="urn:schemas-microsoft-com:vml" xmlns:wp14="http://schemas.microsoft.com/office/word/2010/wordprocessingDrawing" xmlns:wp="http://schemas.openxmlformats.org/drawingml/2006/wordprocessingDrawing" xmlns:w10="urn:schemas-microsoft-com:office:word" xmlns:w="http://schemas.openxmlformats.org/wordprocessingml/2006/main" xmlns:w14="http://schemas.microsoft.com/office/word/2010/wordml" xmlns:wpg="http://schemas.microsoft.com/office/word/2010/wordprocessingGroup" xmlns:wpi="http://schemas.microsoft.com/office/word/2010/wordprocessingInk" xmlns:wne="http://schemas.microsoft.com/office/word/2006/wordml" xmlns:wps="http://schemas.microsoft.com/office/word/2010/wordprocessingShape" mc:Ignorable="w14 wp14">
+  <w:comment w:id="1" w:author="Harald Barsnes" w:date="2013-06-16T02:51:00Z" w:initials="HB">
     <w:p>
       <w:pPr>
         <w:pStyle w:val="CommentText"/>
@@ -9536,7 +11008,7 @@
 </file>
 
 <file path=word/endnotes.xml><?xml version="1.0" encoding="utf-8"?>
-<w:endnotes xmlns:ve="http://schemas.openxmlformats.org/markup-compatibility/2006" xmlns:o="urn:schemas-microsoft-com:office:office" xmlns:r="http://schemas.openxmlformats.org/officeDocument/2006/relationships" xmlns:m="http://schemas.openxmlformats.org/officeDocument/2006/math" xmlns:v="urn:schemas-microsoft-com:vml" xmlns:wp="http://schemas.openxmlformats.org/drawingml/2006/wordprocessingDrawing" xmlns:w10="urn:schemas-microsoft-com:office:word" xmlns:w="http://schemas.openxmlformats.org/wordprocessingml/2006/main" xmlns:wne="http://schemas.microsoft.com/office/word/2006/wordml">
+<w:endnotes xmlns:wpc="http://schemas.microsoft.com/office/word/2010/wordprocessingCanvas" xmlns:mc="http://schemas.openxmlformats.org/markup-compatibility/2006" xmlns:o="urn:schemas-microsoft-com:office:office" xmlns:r="http://schemas.openxmlformats.org/officeDocument/2006/relationships" xmlns:m="http://schemas.openxmlformats.org/officeDocument/2006/math" xmlns:v="urn:schemas-microsoft-com:vml" xmlns:wp14="http://schemas.microsoft.com/office/word/2010/wordprocessingDrawing" xmlns:wp="http://schemas.openxmlformats.org/drawingml/2006/wordprocessingDrawing" xmlns:w10="urn:schemas-microsoft-com:office:word" xmlns:w="http://schemas.openxmlformats.org/wordprocessingml/2006/main" xmlns:w14="http://schemas.microsoft.com/office/word/2010/wordml" xmlns:wpg="http://schemas.microsoft.com/office/word/2010/wordprocessingGroup" xmlns:wpi="http://schemas.microsoft.com/office/word/2010/wordprocessingInk" xmlns:wne="http://schemas.microsoft.com/office/word/2006/wordml" xmlns:wps="http://schemas.microsoft.com/office/word/2010/wordprocessingShape" mc:Ignorable="w14 wp14">
   <w:endnote w:type="separator" w:id="-1">
     <w:p>
       <w:pPr>
@@ -9561,7 +11033,7 @@
 </file>
 
 <file path=word/footer1.xml><?xml version="1.0" encoding="utf-8"?>
-<w:ftr xmlns:ve="http://schemas.openxmlformats.org/markup-compatibility/2006" xmlns:o="urn:schemas-microsoft-com:office:office" xmlns:r="http://schemas.openxmlformats.org/officeDocument/2006/relationships" xmlns:m="http://schemas.openxmlformats.org/officeDocument/2006/math" xmlns:v="urn:schemas-microsoft-com:vml" xmlns:wp="http://schemas.openxmlformats.org/drawingml/2006/wordprocessingDrawing" xmlns:w10="urn:schemas-microsoft-com:office:word" xmlns:w="http://schemas.openxmlformats.org/wordprocessingml/2006/main" xmlns:wne="http://schemas.microsoft.com/office/word/2006/wordml">
+<w:ftr xmlns:wpc="http://schemas.microsoft.com/office/word/2010/wordprocessingCanvas" xmlns:mc="http://schemas.openxmlformats.org/markup-compatibility/2006" xmlns:o="urn:schemas-microsoft-com:office:office" xmlns:r="http://schemas.openxmlformats.org/officeDocument/2006/relationships" xmlns:m="http://schemas.openxmlformats.org/officeDocument/2006/math" xmlns:v="urn:schemas-microsoft-com:vml" xmlns:wp14="http://schemas.microsoft.com/office/word/2010/wordprocessingDrawing" xmlns:wp="http://schemas.openxmlformats.org/drawingml/2006/wordprocessingDrawing" xmlns:w10="urn:schemas-microsoft-com:office:word" xmlns:w="http://schemas.openxmlformats.org/wordprocessingml/2006/main" xmlns:w14="http://schemas.microsoft.com/office/word/2010/wordml" xmlns:wpg="http://schemas.microsoft.com/office/word/2010/wordprocessingGroup" xmlns:wpi="http://schemas.microsoft.com/office/word/2010/wordprocessingInk" xmlns:wne="http://schemas.microsoft.com/office/word/2006/wordml" xmlns:wps="http://schemas.microsoft.com/office/word/2010/wordprocessingShape" mc:Ignorable="w14 wp14">
   <w:p>
     <w:pPr>
       <w:pBdr>
@@ -9599,12 +11071,53 @@
         <w:lang w:eastAsia="de-DE"/>
       </w:rPr>
     </w:pPr>
+    <w:proofErr w:type="spellStart"/>
     <w:r>
       <w:rPr>
         <w:rFonts w:cs="Calibri"/>
         <w:lang w:eastAsia="de-DE"/>
       </w:rPr>
-      <w:t>Harald Barsnes (harald.barsnes@biomed.uib.no) and Marc Vaudel (</w:t>
+      <w:t>Harald</w:t>
+    </w:r>
+    <w:proofErr w:type="spellEnd"/>
+    <w:r>
+      <w:rPr>
+        <w:rFonts w:cs="Calibri"/>
+        <w:lang w:eastAsia="de-DE"/>
+      </w:rPr>
+      <w:t xml:space="preserve"> </w:t>
+    </w:r>
+    <w:proofErr w:type="spellStart"/>
+    <w:r>
+      <w:rPr>
+        <w:rFonts w:cs="Calibri"/>
+        <w:lang w:eastAsia="de-DE"/>
+      </w:rPr>
+      <w:t>Barsnes</w:t>
+    </w:r>
+    <w:proofErr w:type="spellEnd"/>
+    <w:r>
+      <w:rPr>
+        <w:rFonts w:cs="Calibri"/>
+        <w:lang w:eastAsia="de-DE"/>
+      </w:rPr>
+      <w:t xml:space="preserve"> (harald.barsnes@biomed.uib.no) and Marc </w:t>
+    </w:r>
+    <w:proofErr w:type="spellStart"/>
+    <w:r>
+      <w:rPr>
+        <w:rFonts w:cs="Calibri"/>
+        <w:lang w:eastAsia="de-DE"/>
+      </w:rPr>
+      <w:t>Vaudel</w:t>
+    </w:r>
+    <w:proofErr w:type="spellEnd"/>
+    <w:r>
+      <w:rPr>
+        <w:rFonts w:cs="Calibri"/>
+        <w:lang w:eastAsia="de-DE"/>
+      </w:rPr>
+      <w:t xml:space="preserve"> (</w:t>
     </w:r>
     <w:r>
       <w:rPr>
@@ -9673,7 +11186,7 @@
         <w:b/>
         <w:noProof/>
       </w:rPr>
-      <w:t>11</w:t>
+      <w:t>13</w:t>
     </w:r>
     <w:r>
       <w:rPr>
@@ -9707,7 +11220,7 @@
         <w:b/>
         <w:noProof/>
       </w:rPr>
-      <w:t>17</w:t>
+      <w:t>18</w:t>
     </w:r>
     <w:r>
       <w:rPr>
@@ -9720,7 +11233,7 @@
 </file>
 
 <file path=word/footnotes.xml><?xml version="1.0" encoding="utf-8"?>
-<w:footnotes xmlns:ve="http://schemas.openxmlformats.org/markup-compatibility/2006" xmlns:o="urn:schemas-microsoft-com:office:office" xmlns:r="http://schemas.openxmlformats.org/officeDocument/2006/relationships" xmlns:m="http://schemas.openxmlformats.org/officeDocument/2006/math" xmlns:v="urn:schemas-microsoft-com:vml" xmlns:wp="http://schemas.openxmlformats.org/drawingml/2006/wordprocessingDrawing" xmlns:w10="urn:schemas-microsoft-com:office:word" xmlns:w="http://schemas.openxmlformats.org/wordprocessingml/2006/main" xmlns:wne="http://schemas.microsoft.com/office/word/2006/wordml">
+<w:footnotes xmlns:wpc="http://schemas.microsoft.com/office/word/2010/wordprocessingCanvas" xmlns:mc="http://schemas.openxmlformats.org/markup-compatibility/2006" xmlns:o="urn:schemas-microsoft-com:office:office" xmlns:r="http://schemas.openxmlformats.org/officeDocument/2006/relationships" xmlns:m="http://schemas.openxmlformats.org/officeDocument/2006/math" xmlns:v="urn:schemas-microsoft-com:vml" xmlns:wp14="http://schemas.microsoft.com/office/word/2010/wordprocessingDrawing" xmlns:wp="http://schemas.openxmlformats.org/drawingml/2006/wordprocessingDrawing" xmlns:w10="urn:schemas-microsoft-com:office:word" xmlns:w="http://schemas.openxmlformats.org/wordprocessingml/2006/main" xmlns:w14="http://schemas.microsoft.com/office/word/2010/wordml" xmlns:wpg="http://schemas.microsoft.com/office/word/2010/wordprocessingGroup" xmlns:wpi="http://schemas.microsoft.com/office/word/2010/wordprocessingInk" xmlns:wne="http://schemas.microsoft.com/office/word/2006/wordml" xmlns:wps="http://schemas.microsoft.com/office/word/2010/wordprocessingShape" mc:Ignorable="w14 wp14">
   <w:footnote w:type="separator" w:id="-1">
     <w:p>
       <w:pPr>
@@ -9745,7 +11258,7 @@
 </file>
 
 <file path=word/header1.xml><?xml version="1.0" encoding="utf-8"?>
-<w:hdr xmlns:ve="http://schemas.openxmlformats.org/markup-compatibility/2006" xmlns:o="urn:schemas-microsoft-com:office:office" xmlns:r="http://schemas.openxmlformats.org/officeDocument/2006/relationships" xmlns:m="http://schemas.openxmlformats.org/officeDocument/2006/math" xmlns:v="urn:schemas-microsoft-com:vml" xmlns:wp="http://schemas.openxmlformats.org/drawingml/2006/wordprocessingDrawing" xmlns:w10="urn:schemas-microsoft-com:office:word" xmlns:w="http://schemas.openxmlformats.org/wordprocessingml/2006/main" xmlns:wne="http://schemas.microsoft.com/office/word/2006/wordml">
+<w:hdr xmlns:wpc="http://schemas.microsoft.com/office/word/2010/wordprocessingCanvas" xmlns:mc="http://schemas.openxmlformats.org/markup-compatibility/2006" xmlns:o="urn:schemas-microsoft-com:office:office" xmlns:r="http://schemas.openxmlformats.org/officeDocument/2006/relationships" xmlns:m="http://schemas.openxmlformats.org/officeDocument/2006/math" xmlns:v="urn:schemas-microsoft-com:vml" xmlns:wp14="http://schemas.microsoft.com/office/word/2010/wordprocessingDrawing" xmlns:wp="http://schemas.openxmlformats.org/drawingml/2006/wordprocessingDrawing" xmlns:w10="urn:schemas-microsoft-com:office:word" xmlns:w="http://schemas.openxmlformats.org/wordprocessingml/2006/main" xmlns:w14="http://schemas.microsoft.com/office/word/2010/wordml" xmlns:wpg="http://schemas.microsoft.com/office/word/2010/wordprocessingGroup" xmlns:wpi="http://schemas.microsoft.com/office/word/2010/wordprocessingInk" xmlns:wne="http://schemas.microsoft.com/office/word/2006/wordml" xmlns:wps="http://schemas.microsoft.com/office/word/2010/wordprocessingShape" mc:Ignorable="w14 wp14">
   <w:p>
     <w:pPr>
       <w:pStyle w:val="Header"/>
@@ -9808,7 +11321,7 @@
 </file>
 
 <file path=word/numbering.xml><?xml version="1.0" encoding="utf-8"?>
-<w:numbering xmlns:ve="http://schemas.openxmlformats.org/markup-compatibility/2006" xmlns:o="urn:schemas-microsoft-com:office:office" xmlns:r="http://schemas.openxmlformats.org/officeDocument/2006/relationships" xmlns:m="http://schemas.openxmlformats.org/officeDocument/2006/math" xmlns:v="urn:schemas-microsoft-com:vml" xmlns:wp="http://schemas.openxmlformats.org/drawingml/2006/wordprocessingDrawing" xmlns:w10="urn:schemas-microsoft-com:office:word" xmlns:w="http://schemas.openxmlformats.org/wordprocessingml/2006/main" xmlns:wne="http://schemas.microsoft.com/office/word/2006/wordml">
+<w:numbering xmlns:wpc="http://schemas.microsoft.com/office/word/2010/wordprocessingCanvas" xmlns:mc="http://schemas.openxmlformats.org/markup-compatibility/2006" xmlns:o="urn:schemas-microsoft-com:office:office" xmlns:r="http://schemas.openxmlformats.org/officeDocument/2006/relationships" xmlns:m="http://schemas.openxmlformats.org/officeDocument/2006/math" xmlns:v="urn:schemas-microsoft-com:vml" xmlns:wp14="http://schemas.microsoft.com/office/word/2010/wordprocessingDrawing" xmlns:wp="http://schemas.openxmlformats.org/drawingml/2006/wordprocessingDrawing" xmlns:w10="urn:schemas-microsoft-com:office:word" xmlns:w="http://schemas.openxmlformats.org/wordprocessingml/2006/main" xmlns:w14="http://schemas.microsoft.com/office/word/2010/wordml" xmlns:wpg="http://schemas.microsoft.com/office/word/2010/wordprocessingGroup" xmlns:wpi="http://schemas.microsoft.com/office/word/2010/wordprocessingInk" xmlns:wne="http://schemas.microsoft.com/office/word/2006/wordml" xmlns:wps="http://schemas.microsoft.com/office/word/2010/wordprocessingShape" mc:Ignorable="w14 wp14">
   <w:abstractNum w:abstractNumId="0">
     <w:nsid w:val="00000001"/>
     <w:multiLevelType w:val="multilevel"/>
@@ -11432,7 +12945,7 @@
 </file>
 
 <file path=word/styles.xml><?xml version="1.0" encoding="utf-8"?>
-<w:styles xmlns:r="http://schemas.openxmlformats.org/officeDocument/2006/relationships" xmlns:w="http://schemas.openxmlformats.org/wordprocessingml/2006/main">
+<w:styles xmlns:mc="http://schemas.openxmlformats.org/markup-compatibility/2006" xmlns:r="http://schemas.openxmlformats.org/officeDocument/2006/relationships" xmlns:w="http://schemas.openxmlformats.org/wordprocessingml/2006/main" xmlns:w14="http://schemas.microsoft.com/office/word/2010/wordml" mc:Ignorable="w14">
   <w:docDefaults>
     <w:rPrDefault>
       <w:rPr>
@@ -11629,7 +13142,6 @@
     <w:uiPriority w:val="99"/>
     <w:semiHidden/>
     <w:unhideWhenUsed/>
-    <w:qFormat/>
     <w:tblPr>
       <w:tblInd w:w="0" w:type="dxa"/>
       <w:tblCellMar>
@@ -13128,7 +14640,7 @@
 </file>
 
 <file path=customXml/itemProps1.xml><?xml version="1.0" encoding="utf-8"?>
-<ds:datastoreItem xmlns:ds="http://schemas.openxmlformats.org/officeDocument/2006/customXml" ds:itemID="{0A8ECCFB-2AA4-4117-ADE5-7574B46B0E14}">
+<ds:datastoreItem xmlns:ds="http://schemas.openxmlformats.org/officeDocument/2006/customXml" ds:itemID="{DE6CDD2E-9351-42EF-B303-E6C240182221}">
   <ds:schemaRefs>
     <ds:schemaRef ds:uri="http://schemas.openxmlformats.org/officeDocument/2006/bibliography"/>
   </ds:schemaRefs>

--- a/wiki/tutorial/A - Answers/A_answers.docx
+++ b/wiki/tutorial/A - Answers/A_answers.docx
@@ -1,6 +1,6 @@
 
 <file path=word/document.xml><?xml version="1.0" encoding="utf-8"?>
-<w:document xmlns:wpc="http://schemas.microsoft.com/office/word/2010/wordprocessingCanvas" xmlns:mc="http://schemas.openxmlformats.org/markup-compatibility/2006" xmlns:o="urn:schemas-microsoft-com:office:office" xmlns:r="http://schemas.openxmlformats.org/officeDocument/2006/relationships" xmlns:m="http://schemas.openxmlformats.org/officeDocument/2006/math" xmlns:v="urn:schemas-microsoft-com:vml" xmlns:wp14="http://schemas.microsoft.com/office/word/2010/wordprocessingDrawing" xmlns:wp="http://schemas.openxmlformats.org/drawingml/2006/wordprocessingDrawing" xmlns:w10="urn:schemas-microsoft-com:office:word" xmlns:w="http://schemas.openxmlformats.org/wordprocessingml/2006/main" xmlns:w14="http://schemas.microsoft.com/office/word/2010/wordml" xmlns:wpg="http://schemas.microsoft.com/office/word/2010/wordprocessingGroup" xmlns:wpi="http://schemas.microsoft.com/office/word/2010/wordprocessingInk" xmlns:wne="http://schemas.microsoft.com/office/word/2006/wordml" xmlns:wps="http://schemas.microsoft.com/office/word/2010/wordprocessingShape" mc:Ignorable="w14 wp14">
+<w:document xmlns:ve="http://schemas.openxmlformats.org/markup-compatibility/2006" xmlns:o="urn:schemas-microsoft-com:office:office" xmlns:r="http://schemas.openxmlformats.org/officeDocument/2006/relationships" xmlns:m="http://schemas.openxmlformats.org/officeDocument/2006/math" xmlns:v="urn:schemas-microsoft-com:vml" xmlns:wp="http://schemas.openxmlformats.org/drawingml/2006/wordprocessingDrawing" xmlns:w10="urn:schemas-microsoft-com:office:word" xmlns:w="http://schemas.openxmlformats.org/wordprocessingml/2006/main" xmlns:wne="http://schemas.microsoft.com/office/word/2006/wordml">
   <w:body>
     <w:p>
       <w:pPr>
@@ -502,116 +502,36 @@
         </w:rPr>
         <w:tab/>
       </w:r>
-      <w:proofErr w:type="spellStart"/>
-      <w:r>
-        <w:rPr>
-          <w:lang w:val="en-GB"/>
-        </w:rPr>
-        <w:t>UniProt</w:t>
-      </w:r>
-      <w:proofErr w:type="spellEnd"/>
-      <w:r>
-        <w:rPr>
-          <w:lang w:val="en-GB"/>
-        </w:rPr>
-        <w:t xml:space="preserve"> provides a grand total of 134,116 protein entries for human. These sequences are inferred from the sequenced genome and curated algorithmically and manually. Interestingly, the entries labelled with a gold star (20,256) are manually </w:t>
-      </w:r>
-      <w:proofErr w:type="gramStart"/>
-      <w:r>
-        <w:rPr>
-          <w:lang w:val="en-GB"/>
-        </w:rPr>
-        <w:t>reviewed,</w:t>
-      </w:r>
-      <w:proofErr w:type="gramEnd"/>
-      <w:r>
-        <w:rPr>
-          <w:lang w:val="en-GB"/>
-        </w:rPr>
-        <w:t xml:space="preserve"> these protein</w:t>
-      </w:r>
-      <w:r>
-        <w:rPr>
-          <w:lang w:val="en-GB"/>
-        </w:rPr>
-        <w:t xml:space="preserve">s are historically called </w:t>
-      </w:r>
-      <w:proofErr w:type="spellStart"/>
-      <w:r>
-        <w:rPr>
-          <w:lang w:val="en-GB"/>
-        </w:rPr>
-        <w:t>Swiss</w:t>
-      </w:r>
-      <w:r>
-        <w:rPr>
-          <w:lang w:val="en-GB"/>
-        </w:rPr>
-        <w:t>Prot</w:t>
-      </w:r>
-      <w:proofErr w:type="spellEnd"/>
-      <w:r>
-        <w:rPr>
-          <w:lang w:val="en-GB"/>
-        </w:rPr>
-        <w:t xml:space="preserve"> entries. The </w:t>
-      </w:r>
-      <w:proofErr w:type="gramStart"/>
-      <w:r>
-        <w:rPr>
-          <w:lang w:val="en-GB"/>
-        </w:rPr>
-        <w:t>silver star</w:t>
-      </w:r>
-      <w:proofErr w:type="gramEnd"/>
-      <w:r>
-        <w:rPr>
-          <w:lang w:val="en-GB"/>
-        </w:rPr>
-        <w:t xml:space="preserve"> entries on the other hand are algorithmic prediction where no experimental val</w:t>
-      </w:r>
-      <w:r>
-        <w:rPr>
-          <w:lang w:val="en-GB"/>
-        </w:rPr>
-        <w:t xml:space="preserve">idation is annotated in </w:t>
-      </w:r>
-      <w:proofErr w:type="spellStart"/>
-      <w:r>
-        <w:rPr>
-          <w:lang w:val="en-GB"/>
-        </w:rPr>
-        <w:t>UniProt</w:t>
-      </w:r>
-      <w:proofErr w:type="spellEnd"/>
-      <w:r>
-        <w:rPr>
-          <w:lang w:val="en-GB"/>
-        </w:rPr>
-        <w:t xml:space="preserve">, and this part of </w:t>
-      </w:r>
-      <w:proofErr w:type="spellStart"/>
-      <w:r>
-        <w:rPr>
-          <w:lang w:val="en-GB"/>
-        </w:rPr>
-        <w:t>UniProt</w:t>
-      </w:r>
-      <w:proofErr w:type="spellEnd"/>
-      <w:r>
-        <w:rPr>
-          <w:lang w:val="en-GB"/>
-        </w:rPr>
-        <w:t xml:space="preserve"> is called </w:t>
-      </w:r>
-      <w:proofErr w:type="spellStart"/>
+      <w:r>
+        <w:rPr>
+          <w:lang w:val="en-GB"/>
+        </w:rPr>
+        <w:t>UniProt provides a grand total of 134,116 protein entries for human. These sequences are inferred from the sequenced genome and curated algorithmically and manually. Interestingly, the entries labelled with a gold star (20,256) are manually reviewed, these protein</w:t>
+      </w:r>
+      <w:r>
+        <w:rPr>
+          <w:lang w:val="en-GB"/>
+        </w:rPr>
+        <w:t>s are historically called Swiss</w:t>
+      </w:r>
+      <w:r>
+        <w:rPr>
+          <w:lang w:val="en-GB"/>
+        </w:rPr>
+        <w:t>Prot entries. The silver star entries on the other hand are algorithmic prediction where no experimental val</w:t>
+      </w:r>
+      <w:r>
+        <w:rPr>
+          <w:lang w:val="en-GB"/>
+        </w:rPr>
+        <w:t xml:space="preserve">idation is annotated in UniProt, and this part of UniProt is called </w:t>
+      </w:r>
       <w:r>
         <w:rPr>
           <w:lang w:val="en-GB"/>
         </w:rPr>
         <w:t>TrEMBL</w:t>
       </w:r>
-      <w:proofErr w:type="spellEnd"/>
       <w:r>
         <w:rPr>
           <w:lang w:val="en-GB"/>
@@ -678,21 +598,7 @@
         <w:rPr>
           <w:lang w:val="en-GB"/>
         </w:rPr>
-        <w:t xml:space="preserve">entire </w:t>
-      </w:r>
-      <w:proofErr w:type="spellStart"/>
-      <w:r>
-        <w:rPr>
-          <w:lang w:val="en-GB"/>
-        </w:rPr>
-        <w:t>UniProt</w:t>
-      </w:r>
-      <w:proofErr w:type="spellEnd"/>
-      <w:r>
-        <w:rPr>
-          <w:lang w:val="en-GB"/>
-        </w:rPr>
-        <w:t xml:space="preserve"> </w:t>
+        <w:t xml:space="preserve">entire UniProt </w:t>
       </w:r>
       <w:r>
         <w:rPr>
@@ -746,21 +652,7 @@
           <w:lang w:val="en-GB"/>
         </w:rPr>
         <w:lastRenderedPageBreak/>
-        <w:t xml:space="preserve">Due to the constant efforts at improving the quality of the database, the content of </w:t>
-      </w:r>
-      <w:proofErr w:type="spellStart"/>
-      <w:r>
-        <w:rPr>
-          <w:lang w:val="en-GB"/>
-        </w:rPr>
-        <w:t>UniProt</w:t>
-      </w:r>
-      <w:proofErr w:type="spellEnd"/>
-      <w:r>
-        <w:rPr>
-          <w:lang w:val="en-GB"/>
-        </w:rPr>
-        <w:t xml:space="preserve"> evolves with time. It is hence crucial to keep the same version of the database during the entire life of a project. It is also essential to note the </w:t>
+        <w:t xml:space="preserve">Due to the constant efforts at improving the quality of the database, the content of UniProt evolves with time. It is hence crucial to keep the same version of the database during the entire life of a project. It is also essential to note the </w:t>
       </w:r>
       <w:r>
         <w:rPr>
@@ -821,19 +713,11 @@
         </w:rPr>
         <w:tab/>
       </w:r>
-      <w:proofErr w:type="spellStart"/>
-      <w:r>
-        <w:rPr>
-          <w:lang w:val="en-GB"/>
-        </w:rPr>
-        <w:t>UniProt</w:t>
-      </w:r>
-      <w:proofErr w:type="spellEnd"/>
-      <w:r>
-        <w:rPr>
-          <w:lang w:val="en-GB"/>
-        </w:rPr>
-        <w:t xml:space="preserve"> can provide isoforms of protein sequences. </w:t>
+      <w:r>
+        <w:rPr>
+          <w:lang w:val="en-GB"/>
+        </w:rPr>
+        <w:t xml:space="preserve">UniProt can provide isoforms of protein sequences. </w:t>
       </w:r>
       <w:r>
         <w:rPr>
@@ -923,33 +807,11 @@
         </w:rPr>
         <w:tab/>
       </w:r>
-      <w:proofErr w:type="gramStart"/>
-      <w:r>
-        <w:rPr>
-          <w:lang w:val="en-GB"/>
-        </w:rPr>
-        <w:t>When</w:t>
-      </w:r>
-      <w:proofErr w:type="gramEnd"/>
-      <w:r>
-        <w:rPr>
-          <w:lang w:val="en-GB"/>
-        </w:rPr>
-        <w:t xml:space="preserve"> programming the mass spectrometer, it will be indicated whether the spectra are recorded in profile mode (requiring peak picking) or in </w:t>
-      </w:r>
-      <w:proofErr w:type="spellStart"/>
-      <w:r>
-        <w:rPr>
-          <w:lang w:val="en-GB"/>
-        </w:rPr>
-        <w:t>centroided</w:t>
-      </w:r>
-      <w:proofErr w:type="spellEnd"/>
-      <w:r>
-        <w:rPr>
-          <w:lang w:val="en-GB"/>
-        </w:rPr>
-        <w:t xml:space="preserve"> mode (already peak picked). Depending on the instrument, using more advanced signal processing methods can improve the results.</w:t>
+      <w:r>
+        <w:rPr>
+          <w:lang w:val="en-GB"/>
+        </w:rPr>
+        <w:t>When programming the mass spectrometer, it will be indicated whether the spectra are recorded in profile mode (requiring peak picking) or in centroided mode (already peak picked). Depending on the instrument, using more advanced signal processing methods can improve the results.</w:t>
       </w:r>
       <w:hyperlink w:anchor="_ENREF_4" w:tooltip="Lange, 2006 #5" w:history="1">
         <w:r>
@@ -1070,29 +932,7 @@
         <w:rPr>
           <w:lang w:val="en-GB"/>
         </w:rPr>
-        <w:t xml:space="preserve">Both OMSSA and </w:t>
-      </w:r>
-      <w:proofErr w:type="spellStart"/>
-      <w:r>
-        <w:rPr>
-          <w:lang w:val="en-GB"/>
-        </w:rPr>
-        <w:t>X</w:t>
-      </w:r>
-      <w:proofErr w:type="gramStart"/>
-      <w:r>
-        <w:rPr>
-          <w:lang w:val="en-GB"/>
-        </w:rPr>
-        <w:t>!Tandem</w:t>
-      </w:r>
-      <w:proofErr w:type="spellEnd"/>
-      <w:proofErr w:type="gramEnd"/>
-      <w:r>
-        <w:rPr>
-          <w:lang w:val="en-GB"/>
-        </w:rPr>
-        <w:t xml:space="preserve">, and indeed </w:t>
+        <w:t xml:space="preserve">Both OMSSA and X!Tandem, and indeed </w:t>
       </w:r>
       <w:r>
         <w:rPr>
@@ -1288,33 +1128,11 @@
         </w:rPr>
         <w:tab/>
       </w:r>
-      <w:proofErr w:type="gramStart"/>
-      <w:r>
-        <w:rPr>
-          <w:lang w:val="en-GB"/>
-        </w:rPr>
-        <w:t>There</w:t>
-      </w:r>
-      <w:proofErr w:type="gramEnd"/>
-      <w:r>
-        <w:rPr>
-          <w:lang w:val="en-GB"/>
-        </w:rPr>
-        <w:t xml:space="preserve"> are two types of modifications: modifications induced by the experimental workflow and natural modifications of the sample. Among the modifications occurring when conducting the experiment, some are produced voluntarily like </w:t>
-      </w:r>
-      <w:proofErr w:type="spellStart"/>
-      <w:r>
-        <w:rPr>
-          <w:lang w:val="en-GB"/>
-        </w:rPr>
-        <w:t>carbamidomethylation</w:t>
-      </w:r>
-      <w:proofErr w:type="spellEnd"/>
-      <w:r>
-        <w:rPr>
-          <w:lang w:val="en-GB"/>
-        </w:rPr>
-        <w:t xml:space="preserve"> of cysteine and some are experimental artefacts like oxidation of methionine. These have hence to be selected in order to identify the proteins. The biological modifications on the other hand are selected in order to target biological functions. However these are typically low abundant: we have very little chance to identify a phosphorylated protein without enrichment</w:t>
+      <w:r>
+        <w:rPr>
+          <w:lang w:val="en-GB"/>
+        </w:rPr>
+        <w:t>There are two types of modifications: modifications induced by the experimental workflow and natural modifications of the sample. Among the modifications occurring when conducting the experiment, some are produced voluntarily like carbamidomethylation of cysteine and some are experimental artefacts like oxidation of methionine. These have hence to be selected in order to identify the proteins. The biological modifications on the other hand are selected in order to target biological functions. However these are typically low abundant: we have very little chance to identify a phosphorylated protein without enrichment</w:t>
       </w:r>
       <w:hyperlink w:anchor="_ENREF_4" w:tooltip="Eyrich, 2011 #1" w:history="1">
         <w:r>
@@ -1405,21 +1223,7 @@
         <w:rPr>
           <w:lang w:val="en-GB"/>
         </w:rPr>
-        <w:t xml:space="preserve"> considered as modified. Non-modified peptides will hence not be identified: it is to be used only when all peptides are expected to be modified. Here, </w:t>
-      </w:r>
-      <w:proofErr w:type="spellStart"/>
-      <w:r>
-        <w:rPr>
-          <w:lang w:val="en-GB"/>
-        </w:rPr>
-        <w:t>carbamidomethylation</w:t>
-      </w:r>
-      <w:proofErr w:type="spellEnd"/>
-      <w:r>
-        <w:rPr>
-          <w:lang w:val="en-GB"/>
-        </w:rPr>
-        <w:t xml:space="preserve"> is a high yield chemical process which will target all residues.</w:t>
+        <w:t xml:space="preserve"> considered as modified. Non-modified peptides will hence not be identified: it is to be used only when all peptides are expected to be modified. Here, carbamidomethylation is a high yield chemical process which will target all residues.</w:t>
       </w:r>
     </w:p>
     <w:p>
@@ -1482,21 +1286,7 @@
         <w:rPr>
           <w:lang w:val="en-GB"/>
         </w:rPr>
-        <w:t xml:space="preserve"> Here, searching with oxidation of methionine and </w:t>
-      </w:r>
-      <w:proofErr w:type="spellStart"/>
-      <w:r>
-        <w:rPr>
-          <w:lang w:val="en-GB"/>
-        </w:rPr>
-        <w:t>carbamidomethylation</w:t>
-      </w:r>
-      <w:proofErr w:type="spellEnd"/>
-      <w:r>
-        <w:rPr>
-          <w:lang w:val="en-GB"/>
-        </w:rPr>
-        <w:t xml:space="preserve"> of cysteine as variable modification returned &gt;98% of cysteine residues modified. The modification can thus reasonably </w:t>
+        <w:t xml:space="preserve"> Here, searching with oxidation of methionine and carbamidomethylation of cysteine as variable modification returned &gt;98% of cysteine residues modified. The modification can thus reasonably </w:t>
       </w:r>
       <w:r>
         <w:rPr>
@@ -1716,19 +1506,11 @@
         </w:rPr>
         <w:tab/>
       </w:r>
-      <w:proofErr w:type="gramStart"/>
-      <w:r>
-        <w:rPr>
-          <w:lang w:val="en-GB"/>
-        </w:rPr>
-        <w:t>With</w:t>
-      </w:r>
-      <w:proofErr w:type="gramEnd"/>
-      <w:r>
-        <w:rPr>
-          <w:lang w:val="en-GB"/>
-        </w:rPr>
-        <w:t xml:space="preserve"> the first low resolution mass spectrometers, searches were conducted with a fixed tolerance in </w:t>
+      <w:r>
+        <w:rPr>
+          <w:lang w:val="en-GB"/>
+        </w:rPr>
+        <w:t xml:space="preserve">With the first low resolution mass spectrometers, searches were conducted with a fixed tolerance in </w:t>
       </w:r>
       <w:r>
         <w:rPr>
@@ -1995,49 +1777,13 @@
         <w:rPr>
           <w:lang w:val="en-GB"/>
         </w:rPr>
-        <w:t xml:space="preserve">, the data was recorded in the </w:t>
-      </w:r>
-      <w:proofErr w:type="spellStart"/>
-      <w:r>
-        <w:rPr>
-          <w:lang w:val="en-GB"/>
-        </w:rPr>
-        <w:t>O</w:t>
-      </w:r>
-      <w:r>
-        <w:rPr>
-          <w:lang w:val="en-GB"/>
-        </w:rPr>
-        <w:t>rbitrap</w:t>
-      </w:r>
-      <w:proofErr w:type="spellEnd"/>
-      <w:r>
-        <w:rPr>
-          <w:lang w:val="en-GB"/>
-        </w:rPr>
-        <w:t xml:space="preserve"> where a 10 ppm tolerance gives the best results on our setup. OMSSA and </w:t>
-      </w:r>
-      <w:proofErr w:type="spellStart"/>
-      <w:r>
-        <w:rPr>
-          <w:lang w:val="en-GB"/>
-        </w:rPr>
-        <w:t>X</w:t>
-      </w:r>
-      <w:proofErr w:type="gramStart"/>
-      <w:r>
-        <w:rPr>
-          <w:lang w:val="en-GB"/>
-        </w:rPr>
-        <w:t>!Tandem</w:t>
-      </w:r>
-      <w:proofErr w:type="spellEnd"/>
-      <w:proofErr w:type="gramEnd"/>
-      <w:r>
-        <w:rPr>
-          <w:lang w:val="en-GB"/>
-        </w:rPr>
-        <w:t xml:space="preserve"> do not allow us to set the fragment ion tolerance in ppm so we use the value of 0.02 Da.</w:t>
+        <w:t>, the data was recorded in the O</w:t>
+      </w:r>
+      <w:r>
+        <w:rPr>
+          <w:lang w:val="en-GB"/>
+        </w:rPr>
+        <w:t>rbitrap where a 10 ppm tolerance gives the best results on our setup. OMSSA and X!Tandem do not allow us to set the fragment ion tolerance in ppm so we use the value of 0.02 Da.</w:t>
       </w:r>
     </w:p>
     <w:p>
@@ -2147,41 +1893,11 @@
         </w:rPr>
         <w:tab/>
       </w:r>
-      <w:proofErr w:type="gramStart"/>
-      <w:r>
-        <w:rPr>
-          <w:lang w:val="en-GB"/>
-        </w:rPr>
-        <w:t>These</w:t>
-      </w:r>
-      <w:proofErr w:type="gramEnd"/>
-      <w:r>
-        <w:rPr>
-          <w:lang w:val="en-GB"/>
-        </w:rPr>
-        <w:t xml:space="preserve"> modifications are all the OMSSA compatible modifications. Some of them will be better suited for your setup than others. Note that </w:t>
-      </w:r>
-      <w:proofErr w:type="spellStart"/>
-      <w:r>
-        <w:rPr>
-          <w:lang w:val="en-GB"/>
-        </w:rPr>
-        <w:t>X</w:t>
-      </w:r>
-      <w:proofErr w:type="gramStart"/>
-      <w:r>
-        <w:rPr>
-          <w:lang w:val="en-GB"/>
-        </w:rPr>
-        <w:t>!Tandem</w:t>
-      </w:r>
-      <w:proofErr w:type="spellEnd"/>
-      <w:proofErr w:type="gramEnd"/>
-      <w:r>
-        <w:rPr>
-          <w:lang w:val="en-GB"/>
-        </w:rPr>
-        <w:t xml:space="preserve"> might not account for the difference between these OMSSA modifications. For more information on the handling of modifications by search engines, please contact the developers of </w:t>
+      <w:r>
+        <w:rPr>
+          <w:lang w:val="en-GB"/>
+        </w:rPr>
+        <w:t xml:space="preserve">These modifications are all the OMSSA compatible modifications. Some of them will be better suited for your setup than others. Note that X!Tandem might not account for the difference between these OMSSA modifications. For more information on the handling of modifications by search engines, please contact the developers of </w:t>
       </w:r>
       <w:r>
         <w:rPr>
@@ -2224,19 +1940,11 @@
         </w:rPr>
         <w:tab/>
       </w:r>
-      <w:proofErr w:type="gramStart"/>
-      <w:r>
-        <w:rPr>
-          <w:lang w:val="en-GB"/>
-        </w:rPr>
-        <w:t>Before</w:t>
-      </w:r>
-      <w:proofErr w:type="gramEnd"/>
-      <w:r>
-        <w:rPr>
-          <w:lang w:val="en-GB"/>
-        </w:rPr>
-        <w:t xml:space="preserve"> a peptide or a fragment ion is recorded, it can lose a moiety named neutral loss. Most encountered neutral losses are water (H</w:t>
+      <w:r>
+        <w:rPr>
+          <w:lang w:val="en-GB"/>
+        </w:rPr>
+        <w:t>Before a peptide or a fragment ion is recorded, it can lose a moiety named neutral loss. Most encountered neutral losses are water (H</w:t>
       </w:r>
       <w:r>
         <w:rPr>
@@ -2262,29 +1970,7 @@
         <w:rPr>
           <w:lang w:val="en-GB"/>
         </w:rPr>
-        <w:t xml:space="preserve">) losses. Some modifications like phosphorylation can also generate neutral losses and these can be set in this dialog. Note that this information is not accounted for by OMSSA and </w:t>
-      </w:r>
-      <w:proofErr w:type="spellStart"/>
-      <w:r>
-        <w:rPr>
-          <w:lang w:val="en-GB"/>
-        </w:rPr>
-        <w:t>X</w:t>
-      </w:r>
-      <w:proofErr w:type="gramStart"/>
-      <w:r>
-        <w:rPr>
-          <w:lang w:val="en-GB"/>
-        </w:rPr>
-        <w:t>!Tandem</w:t>
-      </w:r>
-      <w:proofErr w:type="spellEnd"/>
-      <w:proofErr w:type="gramEnd"/>
-      <w:r>
-        <w:rPr>
-          <w:lang w:val="en-GB"/>
-        </w:rPr>
-        <w:t>.</w:t>
+        <w:t>) losses. Some modifications like phosphorylation can also generate neutral losses and these can be set in this dialog. Note that this information is not accounted for by OMSSA and X!Tandem.</w:t>
       </w:r>
     </w:p>
     <w:p>
@@ -2545,19 +2231,11 @@
         </w:rPr>
         <w:tab/>
       </w:r>
-      <w:proofErr w:type="gramStart"/>
-      <w:r>
-        <w:rPr>
-          <w:lang w:val="en-GB"/>
-        </w:rPr>
-        <w:t>The</w:t>
-      </w:r>
-      <w:proofErr w:type="gramEnd"/>
-      <w:r>
-        <w:rPr>
-          <w:lang w:val="en-GB"/>
-        </w:rPr>
-        <w:t xml:space="preserve"> search time usually scales with the number of spectra and their complexity. A similar effect goes for the database size. Notably, when using large data</w:t>
+      <w:r>
+        <w:rPr>
+          <w:lang w:val="en-GB"/>
+        </w:rPr>
+        <w:t>The search time usually scales with the number of spectra and their complexity. A similar effect goes for the database size. Notably, when using large data</w:t>
       </w:r>
       <w:r>
         <w:rPr>
@@ -2588,49 +2266,21 @@
         <w:rPr>
           <w:lang w:val="en-GB"/>
         </w:rPr>
-        <w:t xml:space="preserve">98% progress during hours or days apparently doing nothing. Just </w:t>
-      </w:r>
-      <w:proofErr w:type="gramStart"/>
-      <w:r>
-        <w:rPr>
-          <w:lang w:val="en-GB"/>
-        </w:rPr>
-        <w:t>be</w:t>
-      </w:r>
-      <w:proofErr w:type="gramEnd"/>
-      <w:r>
-        <w:rPr>
-          <w:lang w:val="en-GB"/>
-        </w:rPr>
-        <w:t xml:space="preserve"> patient! </w:t>
-      </w:r>
-    </w:p>
-    <w:p>
-      <w:pPr>
-        <w:jc w:val="both"/>
-        <w:rPr>
-          <w:lang w:val="en-GB"/>
-        </w:rPr>
-      </w:pPr>
-      <w:r>
-        <w:rPr>
-          <w:lang w:val="en-GB"/>
-        </w:rPr>
-        <w:t xml:space="preserve">There is a limitation in file size which can be processed by OMSSA. If this limit is reached, </w:t>
-      </w:r>
-      <w:proofErr w:type="spellStart"/>
-      <w:r>
-        <w:rPr>
-          <w:lang w:val="en-GB"/>
-        </w:rPr>
-        <w:t>SearchGUI</w:t>
-      </w:r>
-      <w:proofErr w:type="spellEnd"/>
-      <w:r>
-        <w:rPr>
-          <w:lang w:val="en-GB"/>
-        </w:rPr>
-        <w:t xml:space="preserve"> will propose to split the spectrum file. The splitting preferences can be modified in the </w:t>
+        <w:t xml:space="preserve">98% progress during hours or days apparently doing nothing. Just be patient! </w:t>
+      </w:r>
+    </w:p>
+    <w:p>
+      <w:pPr>
+        <w:jc w:val="both"/>
+        <w:rPr>
+          <w:lang w:val="en-GB"/>
+        </w:rPr>
+      </w:pPr>
+      <w:r>
+        <w:rPr>
+          <w:lang w:val="en-GB"/>
+        </w:rPr>
+        <w:t xml:space="preserve">There is a limitation in file size which can be processed by OMSSA. If this limit is reached, SearchGUI will propose to split the spectrum file. The splitting preferences can be modified in the </w:t>
       </w:r>
       <w:r>
         <w:rPr>
@@ -2742,14 +2392,12 @@
         </w:rPr>
         <w:tab/>
       </w:r>
-      <w:proofErr w:type="spellStart"/>
       <w:r>
         <w:rPr>
           <w:lang w:val="en-GB"/>
         </w:rPr>
         <w:t>Ensembl</w:t>
       </w:r>
-      <w:proofErr w:type="spellEnd"/>
       <w:r>
         <w:rPr>
           <w:lang w:val="en-GB"/>
@@ -2814,16 +2462,9 @@
         <w:rPr>
           <w:lang w:val="en-GB"/>
         </w:rPr>
-        <w:t xml:space="preserve"> </w:t>
-      </w:r>
-      <w:proofErr w:type="gramStart"/>
-      <w:r>
-        <w:rPr>
-          <w:lang w:val="en-GB"/>
-        </w:rPr>
-        <w:t xml:space="preserve">For more details see: </w:t>
-      </w:r>
-      <w:hyperlink r:id="rId9" w:history="1">
+        <w:t xml:space="preserve"> For more details see: </w:t>
+      </w:r>
+      <w:hyperlink r:id="rId8" w:history="1">
         <w:r>
           <w:rPr>
             <w:rStyle w:val="Hyperlink"/>
@@ -2838,7 +2479,6 @@
         </w:rPr>
         <w:t>.</w:t>
       </w:r>
-      <w:proofErr w:type="gramEnd"/>
     </w:p>
     <w:p>
       <w:pPr>
@@ -2874,57 +2514,7 @@
         <w:rPr>
           <w:lang w:val="en-GB"/>
         </w:rPr>
-        <w:t xml:space="preserve">After a standard search, </w:t>
-      </w:r>
-      <w:proofErr w:type="spellStart"/>
-      <w:r>
-        <w:rPr>
-          <w:lang w:val="en-GB"/>
-        </w:rPr>
-        <w:t>X</w:t>
-      </w:r>
-      <w:proofErr w:type="gramStart"/>
-      <w:r>
-        <w:rPr>
-          <w:lang w:val="en-GB"/>
-        </w:rPr>
-        <w:t>!Tandem</w:t>
-      </w:r>
-      <w:proofErr w:type="spellEnd"/>
-      <w:proofErr w:type="gramEnd"/>
-      <w:r>
-        <w:rPr>
-          <w:lang w:val="en-GB"/>
-        </w:rPr>
-        <w:t xml:space="preserve"> performs a so-called second pass search where it automatically looks for extra peptides carrying these modifications. </w:t>
-      </w:r>
-      <w:proofErr w:type="spellStart"/>
-      <w:r>
-        <w:rPr>
-          <w:lang w:val="en-GB"/>
-        </w:rPr>
-        <w:t>SearchGUI</w:t>
-      </w:r>
-      <w:proofErr w:type="spellEnd"/>
-      <w:r>
-        <w:rPr>
-          <w:lang w:val="en-GB"/>
-        </w:rPr>
-        <w:t xml:space="preserve"> hence passed this information to </w:t>
-      </w:r>
-      <w:proofErr w:type="spellStart"/>
-      <w:r>
-        <w:rPr>
-          <w:lang w:val="en-GB"/>
-        </w:rPr>
-        <w:t>PeptideShaker</w:t>
-      </w:r>
-      <w:proofErr w:type="spellEnd"/>
-      <w:r>
-        <w:rPr>
-          <w:lang w:val="en-GB"/>
-        </w:rPr>
-        <w:t>. This second pass search has the advantage to bring new identifications, however, note that it biases the way we estimate our error rates.</w:t>
+        <w:t>After a standard search, X!Tandem performs a so-called second pass search where it automatically looks for extra peptides carrying these modifications. SearchGUI hence passed this information to PeptideShaker. This second pass search has the advantage to bring new identifications, however, note that it biases the way we estimate our error rates.</w:t>
       </w:r>
       <w:hyperlink w:anchor="_ENREF_2" w:tooltip="Everett, 2010 #4" w:history="1">
         <w:r>
@@ -3013,21 +2603,7 @@
         <w:rPr>
           <w:lang w:val="en-GB"/>
         </w:rPr>
-        <w:t xml:space="preserve">The notion of peptide is however not fixed with regards to charge and modification status. In </w:t>
-      </w:r>
-      <w:proofErr w:type="spellStart"/>
-      <w:r>
-        <w:rPr>
-          <w:lang w:val="en-GB"/>
-        </w:rPr>
-        <w:t>PeptideShaker</w:t>
-      </w:r>
-      <w:proofErr w:type="spellEnd"/>
-      <w:r>
-        <w:rPr>
-          <w:lang w:val="en-GB"/>
-        </w:rPr>
-        <w:t>, a peptide is considered as able to carry different charges</w:t>
+        <w:t>The notion of peptide is however not fixed with regards to charge and modification status. In PeptideShaker, a peptide is considered as able to carry different charges</w:t>
       </w:r>
       <w:r>
         <w:rPr>
@@ -3082,21 +2658,7 @@
         <w:rPr>
           <w:lang w:val="en-GB"/>
         </w:rPr>
-        <w:t xml:space="preserve">Line 15: GYYSPYSVSGSGSGSTAGSR was found phosphorylated on serine 4. However, the localization of the phosphorylation is not confident: only the letter carries the </w:t>
-      </w:r>
-      <w:proofErr w:type="spellStart"/>
-      <w:r>
-        <w:rPr>
-          <w:lang w:val="en-GB"/>
-        </w:rPr>
-        <w:t>color</w:t>
-      </w:r>
-      <w:proofErr w:type="spellEnd"/>
-      <w:r>
-        <w:rPr>
-          <w:lang w:val="en-GB"/>
-        </w:rPr>
-        <w:t xml:space="preserve"> – more details on PTM localization will be given in the “PTM Analysis” chapter.</w:t>
+        <w:t>Line 15: GYYSPYSVSGSGSGSTAGSR was found phosphorylated on serine 4. However, the localization of the phosphorylation is not confident: only the letter carries the color – more details on PTM localization will be given in the “PTM Analysis” chapter.</w:t>
       </w:r>
       <w:r>
         <w:rPr>
@@ -3144,41 +2706,13 @@
         <w:rPr>
           <w:lang w:val="en-GB"/>
         </w:rPr>
-        <w:t>Peptides at lines 20, 23, 24, 25, 35 and 36 were carrying a pyro-</w:t>
-      </w:r>
-      <w:proofErr w:type="spellStart"/>
-      <w:r>
-        <w:rPr>
-          <w:lang w:val="en-GB"/>
-        </w:rPr>
-        <w:t>cmc</w:t>
-      </w:r>
-      <w:proofErr w:type="spellEnd"/>
-      <w:r>
-        <w:rPr>
-          <w:lang w:val="en-GB"/>
-        </w:rPr>
-        <w:t xml:space="preserve"> modification.</w:t>
-      </w:r>
-      <w:r>
-        <w:rPr>
-          <w:lang w:val="en-GB"/>
-        </w:rPr>
-        <w:t xml:space="preserve"> (Terminal PTMs are not </w:t>
-      </w:r>
-      <w:proofErr w:type="spellStart"/>
-      <w:r>
-        <w:rPr>
-          <w:lang w:val="en-GB"/>
-        </w:rPr>
-        <w:t>color</w:t>
-      </w:r>
-      <w:proofErr w:type="spellEnd"/>
-      <w:r>
-        <w:rPr>
-          <w:lang w:val="en-GB"/>
-        </w:rPr>
-        <w:t xml:space="preserve"> coded.)</w:t>
+        <w:t>Peptides at lines 20, 23, 24, 25, 35 and 36 were carrying a pyro-cmc modification.</w:t>
+      </w:r>
+      <w:r>
+        <w:rPr>
+          <w:lang w:val="en-GB"/>
+        </w:rPr>
+        <w:t xml:space="preserve"> (Terminal PTMs are not color coded.)</w:t>
       </w:r>
     </w:p>
     <w:p>
@@ -3244,96 +2778,32 @@
         </w:rPr>
         <w:tab/>
       </w:r>
-      <w:proofErr w:type="gramStart"/>
-      <w:r>
-        <w:rPr>
-          <w:lang w:val="en-GB"/>
-        </w:rPr>
-        <w:t>At</w:t>
-      </w:r>
-      <w:proofErr w:type="gramEnd"/>
-      <w:r>
-        <w:rPr>
-          <w:lang w:val="en-GB"/>
-        </w:rPr>
-        <w:t xml:space="preserve"> the top left of the screen, you can see which parts of the sequence are covered in the spectrum and at which intensity. Such a full coverage is very rare and leaves little doubt on the quality of </w:t>
+      <w:r>
+        <w:rPr>
+          <w:lang w:val="en-GB"/>
+        </w:rPr>
+        <w:t xml:space="preserve">At the top left of the screen, you can see which parts of the sequence are covered in the spectrum and at which intensity. Such a full coverage is very rare and leaves little doubt on the quality of </w:t>
       </w:r>
       <w:r>
         <w:rPr>
           <w:lang w:val="en-GB"/>
         </w:rPr>
         <w:lastRenderedPageBreak/>
-        <w:t xml:space="preserve">the identification. In the middle, </w:t>
-      </w:r>
-      <w:proofErr w:type="gramStart"/>
-      <w:r>
-        <w:rPr>
-          <w:lang w:val="en-GB"/>
-        </w:rPr>
-        <w:t>an</w:t>
-      </w:r>
-      <w:proofErr w:type="gramEnd"/>
-      <w:r>
-        <w:rPr>
-          <w:lang w:val="en-GB"/>
-        </w:rPr>
-        <w:t xml:space="preserve"> histogram shows the distribution of the peak intensities – in green, identified peaks, in grey non identified. One clearly sees here that the most intense peaks are almost all annotated with a fragment ion which is again synonymous of quality for the identification. Finally, on the top right are displayed the fragment ion mass errors at their respective mass. One can see that all ions are very accurately identified, leaving little doubt on the peptide identification. Note that the error is increasing with the mass, as expected from the “Peptide-Spectrum Matching” chapter.</w:t>
-      </w:r>
-    </w:p>
-    <w:p>
-      <w:pPr>
-        <w:jc w:val="both"/>
-        <w:rPr>
-          <w:lang w:val="en-GB"/>
-        </w:rPr>
-      </w:pPr>
-      <w:r>
-        <w:rPr>
-          <w:lang w:val="en-GB"/>
-        </w:rPr>
-        <w:t xml:space="preserve">As a result, the spectrum is very nicely annotated with two series of b and y ions. These ions are the ones we used for the identification. </w:t>
-      </w:r>
-      <w:proofErr w:type="spellStart"/>
-      <w:r>
-        <w:rPr>
-          <w:lang w:val="en-GB"/>
-        </w:rPr>
-        <w:t>PeptideShaker</w:t>
-      </w:r>
-      <w:proofErr w:type="spellEnd"/>
-      <w:r>
-        <w:rPr>
-          <w:lang w:val="en-GB"/>
-        </w:rPr>
-        <w:t xml:space="preserve"> also annotates </w:t>
-      </w:r>
-      <w:proofErr w:type="spellStart"/>
-      <w:r>
-        <w:rPr>
-          <w:lang w:val="en-GB"/>
-        </w:rPr>
-        <w:t>iF</w:t>
-      </w:r>
-      <w:proofErr w:type="spellEnd"/>
-      <w:r>
-        <w:rPr>
-          <w:lang w:val="en-GB"/>
-        </w:rPr>
-        <w:t xml:space="preserve"> which is a commonly observed </w:t>
-      </w:r>
-      <w:proofErr w:type="spellStart"/>
-      <w:r>
-        <w:rPr>
-          <w:lang w:val="en-GB"/>
-        </w:rPr>
-        <w:t>immonium</w:t>
-      </w:r>
-      <w:proofErr w:type="spellEnd"/>
-      <w:r>
-        <w:rPr>
-          <w:lang w:val="en-GB"/>
-        </w:rPr>
-        <w:t xml:space="preserve"> ion for the amino-acid Phenylalanine.</w:t>
+        <w:t>the identification. In the middle, an histogram shows the distribution of the peak intensities – in green, identified peaks, in grey non identified. One clearly sees here that the most intense peaks are almost all annotated with a fragment ion which is again synonymous of quality for the identification. Finally, on the top right are displayed the fragment ion mass errors at their respective mass. One can see that all ions are very accurately identified, leaving little doubt on the peptide identification. Note that the error is increasing with the mass, as expected from the “Peptide-Spectrum Matching” chapter.</w:t>
+      </w:r>
+    </w:p>
+    <w:p>
+      <w:pPr>
+        <w:jc w:val="both"/>
+        <w:rPr>
+          <w:lang w:val="en-GB"/>
+        </w:rPr>
+      </w:pPr>
+      <w:r>
+        <w:rPr>
+          <w:lang w:val="en-GB"/>
+        </w:rPr>
+        <w:t>As a result, the spectrum is very nicely annotated with two series of b and y ions. These ions are the ones we used for the identification. PeptideShaker also annotates iF which is a commonly observed immonium ion for the amino-acid Phenylalanine.</w:t>
       </w:r>
       <w:hyperlink w:anchor="_ENREF_3" w:tooltip="Papayannopoulos, 1995 #3" w:history="1">
         <w:r>
@@ -3456,19 +2926,11 @@
         </w:rPr>
         <w:t xml:space="preserve">t famous case is the Isoleucine - </w:t>
       </w:r>
-      <w:proofErr w:type="spellStart"/>
-      <w:r>
-        <w:rPr>
-          <w:lang w:val="en-GB"/>
-        </w:rPr>
-        <w:t>Leucine</w:t>
-      </w:r>
-      <w:proofErr w:type="spellEnd"/>
-      <w:r>
-        <w:rPr>
-          <w:lang w:val="en-GB"/>
-        </w:rPr>
-        <w:t xml:space="preserve"> couple. These can create systematic errors, hence biasing the error rate estimation</w:t>
+      <w:r>
+        <w:rPr>
+          <w:lang w:val="en-GB"/>
+        </w:rPr>
+        <w:t>Leucine couple. These can create systematic errors, hence biasing the error rate estimation</w:t>
       </w:r>
       <w:hyperlink w:anchor="_ENREF_4" w:tooltip="Colaert, 2011 #1" w:history="1">
         <w:r>
@@ -3539,19 +3001,11 @@
         </w:rPr>
         <w:tab/>
       </w:r>
-      <w:proofErr w:type="gramStart"/>
-      <w:r>
-        <w:rPr>
-          <w:lang w:val="en-GB"/>
-        </w:rPr>
-        <w:t>For</w:t>
-      </w:r>
-      <w:proofErr w:type="gramEnd"/>
-      <w:r>
-        <w:rPr>
-          <w:lang w:val="en-GB"/>
-        </w:rPr>
-        <w:t xml:space="preserve"> a trypsin digest, the C-terminus is more likely to carry a charge and hence more likely to be measured. As a result, y ions are typically more intense than b ions. The relative intensity levels are however heavily </w:t>
+      <w:r>
+        <w:rPr>
+          <w:lang w:val="en-GB"/>
+        </w:rPr>
+        <w:t xml:space="preserve">For a trypsin digest, the C-terminus is more likely to carry a charge and hence more likely to be measured. As a result, y ions are typically more intense than b ions. The relative intensity levels are however heavily </w:t>
       </w:r>
       <w:r>
         <w:rPr>
@@ -3601,19 +3055,11 @@
         </w:rPr>
         <w:tab/>
       </w:r>
-      <w:proofErr w:type="gramStart"/>
-      <w:r>
-        <w:rPr>
-          <w:lang w:val="en-GB"/>
-        </w:rPr>
-        <w:t>The</w:t>
-      </w:r>
-      <w:proofErr w:type="gramEnd"/>
-      <w:r>
-        <w:rPr>
-          <w:lang w:val="en-GB"/>
-        </w:rPr>
-        <w:t xml:space="preserve"> table displays exactly the same intensities as the ones used for </w:t>
+      <w:r>
+        <w:rPr>
+          <w:lang w:val="en-GB"/>
+        </w:rPr>
+        <w:t xml:space="preserve">The table displays exactly the same intensities as the ones used for </w:t>
       </w:r>
       <w:r>
         <w:rPr>
@@ -3664,19 +3110,11 @@
         </w:rPr>
         <w:tab/>
       </w:r>
-      <w:proofErr w:type="gramStart"/>
-      <w:r>
-        <w:rPr>
-          <w:lang w:val="en-GB"/>
-        </w:rPr>
-        <w:t>With</w:t>
-      </w:r>
-      <w:proofErr w:type="gramEnd"/>
-      <w:r>
-        <w:rPr>
-          <w:lang w:val="en-GB"/>
-        </w:rPr>
-        <w:t xml:space="preserve"> modern instruments, fragment ion intensities are extremely reproducible. These however strongly depend on the charge state of the precursor and modification status of the peptide.</w:t>
+      <w:r>
+        <w:rPr>
+          <w:lang w:val="en-GB"/>
+        </w:rPr>
+        <w:t>With modern instruments, fragment ion intensities are extremely reproducible. These however strongly depend on the charge state of the precursor and modification status of the peptide.</w:t>
       </w:r>
     </w:p>
     <w:p>
@@ -3714,19 +3152,11 @@
         </w:rPr>
         <w:tab/>
       </w:r>
-      <w:proofErr w:type="gramStart"/>
-      <w:r>
-        <w:rPr>
-          <w:lang w:val="en-GB"/>
-        </w:rPr>
-        <w:t>The</w:t>
-      </w:r>
-      <w:proofErr w:type="gramEnd"/>
-      <w:r>
-        <w:rPr>
-          <w:lang w:val="en-GB"/>
-        </w:rPr>
-        <w:t xml:space="preserve"> error clearly goes down for high masses as the PSM number increases. In fact, PSMs are sorted by increasing retention time: 1652 s, 1666 s, 1679 s and 1693. One observes here the fluctuation </w:t>
+      <w:r>
+        <w:rPr>
+          <w:lang w:val="en-GB"/>
+        </w:rPr>
+        <w:t xml:space="preserve">The error clearly goes down for high masses as the PSM number increases. In fact, PSMs are sorted by increasing retention time: 1652 s, 1666 s, 1679 s and 1693. One observes here the fluctuation </w:t>
       </w:r>
       <w:r>
         <w:rPr>
@@ -3799,19 +3229,11 @@
         </w:rPr>
         <w:tab/>
       </w:r>
-      <w:proofErr w:type="gramStart"/>
-      <w:r>
-        <w:rPr>
-          <w:lang w:val="en-GB"/>
-        </w:rPr>
-        <w:t>It</w:t>
-      </w:r>
-      <w:proofErr w:type="gramEnd"/>
-      <w:r>
-        <w:rPr>
-          <w:lang w:val="en-GB"/>
-        </w:rPr>
-        <w:t xml:space="preserve"> is peptide NGRVEIIANDQGNR at position 47.</w:t>
+      <w:r>
+        <w:rPr>
+          <w:lang w:val="en-GB"/>
+        </w:rPr>
+        <w:t>It is peptide NGRVEIIANDQGNR at position 47.</w:t>
       </w:r>
       <w:r>
         <w:rPr>
@@ -3903,49 +3325,13 @@
         <w:rPr>
           <w:lang w:val="en-GB"/>
         </w:rPr>
-        <w:t>Search engines have complementary features, notably in terms of spectrum filtering and in-</w:t>
-      </w:r>
-      <w:proofErr w:type="spellStart"/>
-      <w:r>
-        <w:rPr>
-          <w:lang w:val="en-GB"/>
-        </w:rPr>
-        <w:t>sillico</w:t>
-      </w:r>
-      <w:proofErr w:type="spellEnd"/>
-      <w:r>
-        <w:rPr>
-          <w:lang w:val="en-GB"/>
-        </w:rPr>
-        <w:t xml:space="preserve"> fragm</w:t>
-      </w:r>
-      <w:r>
-        <w:rPr>
-          <w:lang w:val="en-GB"/>
-        </w:rPr>
-        <w:t xml:space="preserve">entations. Also, </w:t>
-      </w:r>
-      <w:proofErr w:type="spellStart"/>
-      <w:r>
-        <w:rPr>
-          <w:lang w:val="en-GB"/>
-        </w:rPr>
-        <w:t>X</w:t>
-      </w:r>
-      <w:proofErr w:type="gramStart"/>
-      <w:r>
-        <w:rPr>
-          <w:lang w:val="en-GB"/>
-        </w:rPr>
-        <w:t>!Tandem</w:t>
-      </w:r>
-      <w:proofErr w:type="spellEnd"/>
-      <w:proofErr w:type="gramEnd"/>
-      <w:r>
-        <w:rPr>
-          <w:lang w:val="en-GB"/>
-        </w:rPr>
-        <w:t xml:space="preserve"> </w:t>
+        <w:t>Search engines have complementary features, notably in terms of spectrum filtering and in-sillico fragm</w:t>
+      </w:r>
+      <w:r>
+        <w:rPr>
+          <w:lang w:val="en-GB"/>
+        </w:rPr>
+        <w:t xml:space="preserve">entations. Also, X!Tandem </w:t>
       </w:r>
       <w:r>
         <w:rPr>
@@ -3969,21 +3355,7 @@
         <w:rPr>
           <w:lang w:val="en-GB"/>
         </w:rPr>
-        <w:t xml:space="preserve">n the Venn diagram. </w:t>
-      </w:r>
-      <w:proofErr w:type="spellStart"/>
-      <w:r>
-        <w:rPr>
-          <w:lang w:val="en-GB"/>
-        </w:rPr>
-        <w:t>PeptideShaker</w:t>
-      </w:r>
-      <w:proofErr w:type="spellEnd"/>
-      <w:r>
-        <w:rPr>
-          <w:lang w:val="en-GB"/>
-        </w:rPr>
-        <w:t xml:space="preserve"> takes advantage of these complementarities to increase the identification rate. Moreover, depending on the sample complexity, labelling or fragmentation methods, a search engine can underperform. Having different algorithms is a gage of stability. In such cases, the problem is easily spotted by the Venn diagram and a new project can be created excluding the underperforming search engine.</w:t>
+        <w:t>n the Venn diagram. PeptideShaker takes advantage of these complementarities to increase the identification rate. Moreover, depending on the sample complexity, labelling or fragmentation methods, a search engine can underperform. Having different algorithms is a gage of stability. In such cases, the problem is easily spotted by the Venn diagram and a new project can be created excluding the underperforming search engine.</w:t>
       </w:r>
     </w:p>
     <w:p>
@@ -4025,98 +3397,18 @@
         <w:rPr>
           <w:lang w:val="en-GB"/>
         </w:rPr>
-        <w:t xml:space="preserve">Here the hit proposed by </w:t>
-      </w:r>
-      <w:proofErr w:type="spellStart"/>
-      <w:r>
-        <w:rPr>
-          <w:lang w:val="en-GB"/>
-        </w:rPr>
-        <w:t>X</w:t>
-      </w:r>
-      <w:proofErr w:type="gramStart"/>
-      <w:r>
-        <w:rPr>
-          <w:lang w:val="en-GB"/>
-        </w:rPr>
-        <w:t>!Tandem</w:t>
-      </w:r>
-      <w:proofErr w:type="spellEnd"/>
-      <w:proofErr w:type="gramEnd"/>
-      <w:r>
-        <w:rPr>
-          <w:lang w:val="en-GB"/>
-        </w:rPr>
-        <w:t xml:space="preserve"> is clearly better than the one found by OMSSA, as seen from the respective confidences and spectrum annotation. In fact, </w:t>
-      </w:r>
-      <w:proofErr w:type="spellStart"/>
-      <w:r>
-        <w:rPr>
-          <w:lang w:val="en-GB"/>
-        </w:rPr>
-        <w:t>X</w:t>
-      </w:r>
-      <w:proofErr w:type="gramStart"/>
-      <w:r>
-        <w:rPr>
-          <w:lang w:val="en-GB"/>
-        </w:rPr>
-        <w:t>!Tandem</w:t>
-      </w:r>
-      <w:proofErr w:type="spellEnd"/>
-      <w:proofErr w:type="gramEnd"/>
-      <w:r>
-        <w:rPr>
-          <w:lang w:val="en-GB"/>
-        </w:rPr>
-        <w:t xml:space="preserve"> found this acetylated peptide during the second pass search – while OMSSA was not searching for acetylated peptides. OMSSA and </w:t>
-      </w:r>
-      <w:proofErr w:type="spellStart"/>
-      <w:r>
-        <w:rPr>
-          <w:lang w:val="en-GB"/>
-        </w:rPr>
-        <w:t>X</w:t>
-      </w:r>
-      <w:proofErr w:type="gramStart"/>
-      <w:r>
-        <w:rPr>
-          <w:lang w:val="en-GB"/>
-        </w:rPr>
-        <w:t>!Tandem</w:t>
-      </w:r>
-      <w:proofErr w:type="spellEnd"/>
-      <w:proofErr w:type="gramEnd"/>
-      <w:r>
-        <w:rPr>
-          <w:lang w:val="en-GB"/>
-        </w:rPr>
-        <w:t xml:space="preserve"> are hence not looking at the spectrum with the same glasses, explaining the dramatic difference between the results.</w:t>
-      </w:r>
-    </w:p>
-    <w:p>
-      <w:pPr>
-        <w:jc w:val="both"/>
-      </w:pPr>
-      <w:r>
-        <w:rPr>
-          <w:lang w:val="en-GB"/>
-        </w:rPr>
-        <w:t xml:space="preserve">On the other hand, when the search engines come up with different solutions with comparable confidence, the match can reasonably be considered as doubtful. This is notably the case when search engines infer conflicting PTM localizations – an effect which is translated in a score in </w:t>
-      </w:r>
-      <w:proofErr w:type="spellStart"/>
-      <w:r>
-        <w:rPr>
-          <w:lang w:val="en-GB"/>
-        </w:rPr>
-        <w:t>PeptideShaker</w:t>
-      </w:r>
-      <w:proofErr w:type="spellEnd"/>
-      <w:r>
-        <w:rPr>
-          <w:lang w:val="en-GB"/>
-        </w:rPr>
-        <w:t>, the D-score.</w:t>
+        <w:t>Here the hit proposed by X!Tandem is clearly better than the one found by OMSSA, as seen from the respective confidences and spectrum annotation. In fact, X!Tandem found this acetylated peptide during the second pass search – while OMSSA was not searching for acetylated peptides. OMSSA and X!Tandem are hence not looking at the spectrum with the same glasses, explaining the dramatic difference between the results.</w:t>
+      </w:r>
+    </w:p>
+    <w:p>
+      <w:pPr>
+        <w:jc w:val="both"/>
+      </w:pPr>
+      <w:r>
+        <w:rPr>
+          <w:lang w:val="en-GB"/>
+        </w:rPr>
+        <w:t>On the other hand, when the search engines come up with different solutions with comparable confidence, the match can reasonably be considered as doubtful. This is notably the case when search engines infer conflicting PTM localizations – an effect which is translated in a score in PeptideShaker, the D-score.</w:t>
       </w:r>
       <w:hyperlink w:anchor="_ENREF_5" w:tooltip="Vaudel, 2013 #2" w:history="1">
         <w:r>
@@ -4188,19 +3480,11 @@
         </w:rPr>
         <w:tab/>
       </w:r>
-      <w:proofErr w:type="gramStart"/>
-      <w:r>
-        <w:rPr>
-          <w:lang w:val="en-GB"/>
-        </w:rPr>
-        <w:t>Generally</w:t>
-      </w:r>
-      <w:proofErr w:type="gramEnd"/>
-      <w:r>
-        <w:rPr>
-          <w:lang w:val="en-GB"/>
-        </w:rPr>
-        <w:t xml:space="preserve"> in proteomics, in order to avoid so-called one hit wonders, one requires two different peptides per protein. This is illustrated by the fact that our estimated number of validated false protein identification matches is solely found in the one peptide category. More details on the false and true positives will be given in the “Peptide and Protein Validation” chapter.</w:t>
+      <w:r>
+        <w:rPr>
+          <w:lang w:val="en-GB"/>
+        </w:rPr>
+        <w:t>Generally in proteomics, in order to avoid so-called one hit wonders, one requires two different peptides per protein. This is illustrated by the fact that our estimated number of validated false protein identification matches is solely found in the one peptide category. More details on the false and true positives will be given in the “Peptide and Protein Validation” chapter.</w:t>
       </w:r>
     </w:p>
     <w:p>
@@ -4253,19 +3537,11 @@
         </w:rPr>
         <w:tab/>
       </w:r>
-      <w:proofErr w:type="gramStart"/>
-      <w:r>
-        <w:rPr>
-          <w:lang w:val="en-GB"/>
-        </w:rPr>
-        <w:t>The</w:t>
-      </w:r>
-      <w:proofErr w:type="gramEnd"/>
-      <w:r>
-        <w:rPr>
-          <w:lang w:val="en-GB"/>
-        </w:rPr>
-        <w:t xml:space="preserve"> protein information tells us that the proteins come from different chromosomes and from different genes. </w:t>
+      <w:r>
+        <w:rPr>
+          <w:lang w:val="en-GB"/>
+        </w:rPr>
+        <w:t xml:space="preserve">The protein information tells us that the proteins come from different chromosomes and from different genes. </w:t>
       </w:r>
       <w:r>
         <w:rPr>
@@ -4345,16 +3621,9 @@
         <w:rPr>
           <w:lang w:val="en-GB"/>
         </w:rPr>
-        <w:t xml:space="preserve">in the sample. </w:t>
-      </w:r>
-      <w:proofErr w:type="gramStart"/>
-      <w:r>
-        <w:rPr>
-          <w:lang w:val="en-GB"/>
-        </w:rPr>
-        <w:t xml:space="preserve">For more details see: </w:t>
-      </w:r>
-      <w:hyperlink r:id="rId10" w:history="1">
+        <w:t xml:space="preserve">in the sample. For more details see: </w:t>
+      </w:r>
+      <w:hyperlink r:id="rId9" w:history="1">
         <w:r>
           <w:rPr>
             <w:rStyle w:val="Hyperlink"/>
@@ -4369,7 +3638,6 @@
         </w:rPr>
         <w:t>.</w:t>
       </w:r>
-      <w:proofErr w:type="gramEnd"/>
     </w:p>
     <w:p>
       <w:pPr>
@@ -4441,21 +3709,7 @@
         <w:rPr>
           <w:lang w:val="en-GB"/>
         </w:rPr>
-        <w:t xml:space="preserve">Case2: A is identified and </w:t>
-      </w:r>
-      <w:proofErr w:type="gramStart"/>
-      <w:r>
-        <w:rPr>
-          <w:lang w:val="en-GB"/>
-        </w:rPr>
-        <w:t>A or</w:t>
-      </w:r>
-      <w:proofErr w:type="gramEnd"/>
-      <w:r>
-        <w:rPr>
-          <w:lang w:val="en-GB"/>
-        </w:rPr>
-        <w:t xml:space="preserve"> B is identified, the group AB remains</w:t>
+        <w:t>Case2: A is identified and A or B is identified, the group AB remains</w:t>
       </w:r>
       <w:r>
         <w:rPr>
@@ -4467,21 +3721,7 @@
         <w:rPr>
           <w:lang w:val="en-GB"/>
         </w:rPr>
-        <w:t xml:space="preserve">Case 3: </w:t>
-      </w:r>
-      <w:proofErr w:type="gramStart"/>
-      <w:r>
-        <w:rPr>
-          <w:lang w:val="en-GB"/>
-        </w:rPr>
-        <w:t>A or</w:t>
-      </w:r>
-      <w:proofErr w:type="gramEnd"/>
-      <w:r>
-        <w:rPr>
-          <w:lang w:val="en-GB"/>
-        </w:rPr>
-        <w:t xml:space="preserve"> B is identified, the group AB remains.</w:t>
+        <w:t>Case 3: A or B is identified, the group AB remains.</w:t>
       </w:r>
     </w:p>
     <w:p>
@@ -4533,19 +3773,11 @@
         </w:rPr>
         <w:tab/>
       </w:r>
-      <w:proofErr w:type="gramStart"/>
-      <w:r>
-        <w:rPr>
-          <w:lang w:val="en-GB"/>
-        </w:rPr>
-        <w:t>Such</w:t>
-      </w:r>
-      <w:proofErr w:type="gramEnd"/>
-      <w:r>
-        <w:rPr>
-          <w:lang w:val="en-GB"/>
-        </w:rPr>
-        <w:t xml:space="preserve"> a</w:t>
+      <w:r>
+        <w:rPr>
+          <w:lang w:val="en-GB"/>
+        </w:rPr>
+        <w:t>Such a</w:t>
       </w:r>
       <w:r>
         <w:rPr>
@@ -4649,19 +3881,11 @@
         </w:rPr>
         <w:tab/>
       </w:r>
-      <w:proofErr w:type="gramStart"/>
-      <w:r>
-        <w:rPr>
-          <w:lang w:val="en-GB"/>
-        </w:rPr>
-        <w:t>The</w:t>
-      </w:r>
-      <w:proofErr w:type="gramEnd"/>
-      <w:r>
-        <w:rPr>
-          <w:lang w:val="en-GB"/>
-        </w:rPr>
-        <w:t xml:space="preserve"> unique peptide, LSVEGFAV, is flagged in green </w:t>
+      <w:r>
+        <w:rPr>
+          <w:lang w:val="en-GB"/>
+        </w:rPr>
+        <w:t xml:space="preserve">The unique peptide, LSVEGFAV, is flagged in green </w:t>
       </w:r>
       <w:r>
         <w:rPr>
@@ -4711,19 +3935,11 @@
         </w:rPr>
         <w:tab/>
       </w:r>
-      <w:proofErr w:type="gramStart"/>
-      <w:r>
-        <w:rPr>
-          <w:lang w:val="en-GB"/>
-        </w:rPr>
-        <w:t>It</w:t>
-      </w:r>
-      <w:proofErr w:type="gramEnd"/>
-      <w:r>
-        <w:rPr>
-          <w:lang w:val="en-GB"/>
-        </w:rPr>
-        <w:t xml:space="preserve"> is necessary to keep all groups for scoring reasons. This will be further detailed in the “Peptide and Protein Validation” chapter.</w:t>
+      <w:r>
+        <w:rPr>
+          <w:lang w:val="en-GB"/>
+        </w:rPr>
+        <w:t>It is necessary to keep all groups for scoring reasons. This will be further detailed in the “Peptide and Protein Validation” chapter.</w:t>
       </w:r>
     </w:p>
     <w:p>
@@ -4761,33 +3977,11 @@
         </w:rPr>
         <w:tab/>
       </w:r>
-      <w:proofErr w:type="gramStart"/>
-      <w:r>
-        <w:rPr>
-          <w:lang w:val="en-GB"/>
-        </w:rPr>
-        <w:t>The</w:t>
-      </w:r>
-      <w:proofErr w:type="gramEnd"/>
-      <w:r>
-        <w:rPr>
-          <w:lang w:val="en-GB"/>
-        </w:rPr>
-        <w:t xml:space="preserve"> protein inference problem is inherent to peptide-centric proteomics and can hence not be avoided. However, two factors dramatically reduce the prominence of that problem: (A) the improved identification of unique peptides which follows technical improvements and (B) the </w:t>
-      </w:r>
-      <w:proofErr w:type="spellStart"/>
-      <w:r>
-        <w:rPr>
-          <w:lang w:val="en-GB"/>
-        </w:rPr>
-        <w:t>curation</w:t>
-      </w:r>
-      <w:proofErr w:type="spellEnd"/>
-      <w:r>
-        <w:rPr>
-          <w:lang w:val="en-GB"/>
-        </w:rPr>
-        <w:t xml:space="preserve"> of databases: most of the secondary matches displayed in this tutorial are very unlikely to be identified when compared to the main match. Using a clean database hence dramatically simplifies the interpretation of the results.</w:t>
+      <w:r>
+        <w:rPr>
+          <w:lang w:val="en-GB"/>
+        </w:rPr>
+        <w:t>The protein inference problem is inherent to peptide-centric proteomics and can hence not be avoided. However, two factors dramatically reduce the prominence of that problem: (A) the improved identification of unique peptides which follows technical improvements and (B) the curation of databases: most of the secondary matches displayed in this tutorial are very unlikely to be identified when compared to the main match. Using a clean database hence dramatically simplifies the interpretation of the results.</w:t>
       </w:r>
     </w:p>
     <w:p>
@@ -4982,47 +4176,25 @@
         </w:rPr>
         <w:tab/>
       </w:r>
-      <w:proofErr w:type="gramStart"/>
-      <w:r>
-        <w:rPr>
-          <w:lang w:val="en-GB"/>
-        </w:rPr>
-        <w:t>The</w:t>
-      </w:r>
-      <w:proofErr w:type="gramEnd"/>
-      <w:r>
-        <w:rPr>
-          <w:lang w:val="en-GB"/>
-        </w:rPr>
-        <w:t xml:space="preserve"> decoy hits only indicate the propensity for the search engine to introduce random matches at a given score. In no way they indicate which target hit is the wrong one.</w:t>
-      </w:r>
-    </w:p>
-    <w:p>
-      <w:pPr>
-        <w:jc w:val="both"/>
-        <w:rPr>
-          <w:lang w:val="en-GB"/>
-        </w:rPr>
-      </w:pPr>
-      <w:r>
-        <w:rPr>
-          <w:lang w:val="en-GB"/>
-        </w:rPr>
-        <w:t xml:space="preserve">It is also possible to create decoy databases by randomizing amino acids. This is particularly easy with </w:t>
-      </w:r>
-      <w:proofErr w:type="spellStart"/>
-      <w:r>
-        <w:rPr>
-          <w:lang w:val="en-GB"/>
-        </w:rPr>
-        <w:t>dbtoolkit</w:t>
-      </w:r>
-      <w:proofErr w:type="spellEnd"/>
-      <w:r>
-        <w:rPr>
-          <w:lang w:val="en-GB"/>
-        </w:rPr>
-        <w:t>.</w:t>
+      <w:r>
+        <w:rPr>
+          <w:lang w:val="en-GB"/>
+        </w:rPr>
+        <w:t>The decoy hits only indicate the propensity for the search engine to introduce random matches at a given score. In no way they indicate which target hit is the wrong one.</w:t>
+      </w:r>
+    </w:p>
+    <w:p>
+      <w:pPr>
+        <w:jc w:val="both"/>
+        <w:rPr>
+          <w:lang w:val="en-GB"/>
+        </w:rPr>
+      </w:pPr>
+      <w:r>
+        <w:rPr>
+          <w:lang w:val="en-GB"/>
+        </w:rPr>
+        <w:t>It is also possible to create decoy databases by randomizing amino acids. This is particularly easy with dbtoolkit.</w:t>
       </w:r>
       <w:hyperlink w:anchor="_ENREF_3" w:tooltip="Martens, 2005 #1" w:history="1">
         <w:r>
@@ -5268,21 +4440,7 @@
         <w:rPr>
           <w:lang w:val="en-GB"/>
         </w:rPr>
-        <w:t xml:space="preserve"> </w:t>
-      </w:r>
-      <w:proofErr w:type="gramStart"/>
-      <w:r>
-        <w:rPr>
-          <w:lang w:val="en-GB"/>
-        </w:rPr>
-        <w:t>The</w:t>
-      </w:r>
-      <w:proofErr w:type="gramEnd"/>
-      <w:r>
-        <w:rPr>
-          <w:lang w:val="en-GB"/>
-        </w:rPr>
-        <w:t xml:space="preserve"> random approaches present the advantage to allow the creation of different versions.  </w:t>
+        <w:t xml:space="preserve"> The random approaches present the advantage to allow the creation of different versions.  </w:t>
       </w:r>
     </w:p>
     <w:p>
@@ -5313,19 +4471,11 @@
         </w:rPr>
         <w:tab/>
       </w:r>
-      <w:proofErr w:type="gramStart"/>
-      <w:r>
-        <w:rPr>
-          <w:lang w:val="en-GB"/>
-        </w:rPr>
-        <w:t>We</w:t>
-      </w:r>
-      <w:proofErr w:type="gramEnd"/>
-      <w:r>
-        <w:rPr>
-          <w:lang w:val="en-GB"/>
-        </w:rPr>
-        <w:t xml:space="preserve"> expect a maximum of 12 false positive</w:t>
+      <w:r>
+        <w:rPr>
+          <w:lang w:val="en-GB"/>
+        </w:rPr>
+        <w:t>We expect a maximum of 12 false positive</w:t>
       </w:r>
       <w:r>
         <w:rPr>
@@ -5365,39 +4515,17 @@
         </w:rPr>
         <w:tab/>
       </w:r>
-      <w:proofErr w:type="gramStart"/>
-      <w:r>
-        <w:rPr>
-          <w:lang w:val="en-GB"/>
-        </w:rPr>
-        <w:t>This</w:t>
-      </w:r>
-      <w:proofErr w:type="gramEnd"/>
-      <w:r>
-        <w:rPr>
-          <w:lang w:val="en-GB"/>
-        </w:rPr>
-        <w:t xml:space="preserve"> value was the best below 1%. Including more proteins would have in all cases implied FDR &gt; 1%. </w:t>
-      </w:r>
-      <w:proofErr w:type="spellStart"/>
-      <w:r>
-        <w:rPr>
-          <w:lang w:val="en-GB"/>
-        </w:rPr>
-        <w:t>Pep</w:t>
-      </w:r>
-      <w:r>
-        <w:rPr>
-          <w:lang w:val="en-GB"/>
-        </w:rPr>
-        <w:t>tideShaker</w:t>
-      </w:r>
-      <w:proofErr w:type="spellEnd"/>
-      <w:r>
-        <w:rPr>
-          <w:lang w:val="en-GB"/>
-        </w:rPr>
-        <w:t xml:space="preserve"> hence stopped at 0.99</w:t>
+      <w:r>
+        <w:rPr>
+          <w:lang w:val="en-GB"/>
+        </w:rPr>
+        <w:t>This value was the best below 1%. Including more proteins would have in all cases implied FDR &gt; 1%. Pep</w:t>
+      </w:r>
+      <w:r>
+        <w:rPr>
+          <w:lang w:val="en-GB"/>
+        </w:rPr>
+        <w:t>tideShaker hence stopped at 0.99</w:t>
       </w:r>
       <w:r>
         <w:rPr>
@@ -5480,33 +4608,11 @@
         </w:rPr>
         <w:tab/>
       </w:r>
-      <w:proofErr w:type="gramStart"/>
-      <w:r>
-        <w:rPr>
-          <w:lang w:val="en-GB"/>
-        </w:rPr>
-        <w:t>As</w:t>
-      </w:r>
-      <w:proofErr w:type="gramEnd"/>
-      <w:r>
-        <w:rPr>
-          <w:lang w:val="en-GB"/>
-        </w:rPr>
-        <w:t xml:space="preserve"> one can see on the plot, the confidence can fluctuate at a given score. This shows that our estimation is not an exact estimation. In fact, </w:t>
-      </w:r>
-      <w:proofErr w:type="spellStart"/>
-      <w:r>
-        <w:rPr>
-          <w:lang w:val="en-GB"/>
-        </w:rPr>
-        <w:t>PeptideShaker</w:t>
-      </w:r>
-      <w:proofErr w:type="spellEnd"/>
-      <w:r>
-        <w:rPr>
-          <w:lang w:val="en-GB"/>
-        </w:rPr>
-        <w:t xml:space="preserve"> tells you that </w:t>
+      <w:r>
+        <w:rPr>
+          <w:lang w:val="en-GB"/>
+        </w:rPr>
+        <w:t xml:space="preserve">As one can see on the plot, the confidence can fluctuate at a given score. This shows that our estimation is not an exact estimation. In fact, PeptideShaker tells you that </w:t>
       </w:r>
       <w:r>
         <w:rPr>
@@ -5518,21 +4624,7 @@
         <w:rPr>
           <w:lang w:val="en-GB"/>
         </w:rPr>
-        <w:t xml:space="preserve"> percentage points (</w:t>
-      </w:r>
-      <w:proofErr w:type="spellStart"/>
-      <w:r>
-        <w:rPr>
-          <w:lang w:val="en-GB"/>
-        </w:rPr>
-        <w:t>pp</w:t>
-      </w:r>
-      <w:proofErr w:type="spellEnd"/>
-      <w:r>
-        <w:rPr>
-          <w:lang w:val="en-GB"/>
-        </w:rPr>
-        <w:t xml:space="preserve">). One can hence expect our confidence estimation to be </w:t>
+        <w:t xml:space="preserve"> percentage points (pp). One can hence expect our confidence estimation to be </w:t>
       </w:r>
       <w:r>
         <w:rPr>
@@ -5686,19 +4778,11 @@
         </w:rPr>
         <w:tab/>
       </w:r>
-      <w:proofErr w:type="gramStart"/>
-      <w:r>
-        <w:rPr>
-          <w:lang w:val="en-GB"/>
-        </w:rPr>
-        <w:t>The</w:t>
-      </w:r>
-      <w:proofErr w:type="gramEnd"/>
-      <w:r>
-        <w:rPr>
-          <w:lang w:val="en-GB"/>
-        </w:rPr>
-        <w:t xml:space="preserve"> new estimated FDR</w:t>
+      <w:r>
+        <w:rPr>
+          <w:lang w:val="en-GB"/>
+        </w:rPr>
+        <w:t>The new estimated FDR</w:t>
       </w:r>
       <w:r>
         <w:rPr>
@@ -5716,16 +4800,8 @@
         <w:rPr>
           <w:lang w:val="en-GB"/>
         </w:rPr>
-        <w:t xml:space="preserve">at 1% FNR </w:t>
-      </w:r>
-      <w:proofErr w:type="spellStart"/>
-      <w:r>
-        <w:rPr>
-          <w:lang w:val="en-GB"/>
-        </w:rPr>
-        <w:t>threshod</w:t>
-      </w:r>
-      <w:proofErr w:type="spellEnd"/>
+        <w:t>at 1% FNR threshod</w:t>
+      </w:r>
       <w:r>
         <w:rPr>
           <w:lang w:val="en-GB"/>
@@ -5772,21 +4848,7 @@
         <w:rPr>
           <w:lang w:val="en-GB"/>
         </w:rPr>
-        <w:t xml:space="preserve">%. Note that setting a threshold of 95% confidence with </w:t>
-      </w:r>
-      <w:proofErr w:type="gramStart"/>
-      <w:r>
-        <w:rPr>
-          <w:lang w:val="en-GB"/>
-        </w:rPr>
-        <w:t>a 5</w:t>
-      </w:r>
-      <w:proofErr w:type="gramEnd"/>
-      <w:r>
-        <w:rPr>
-          <w:lang w:val="en-GB"/>
-        </w:rPr>
-        <w:t xml:space="preserve"> percentage point estimation accuracy can produce border effects. A threshold of 90% (FDR=0.1%, FNR=5.6%) will be safer.</w:t>
+        <w:t>%. Note that setting a threshold of 95% confidence with a 5 percentage point estimation accuracy can produce border effects. A threshold of 90% (FDR=0.1%, FNR=5.6%) will be safer.</w:t>
       </w:r>
     </w:p>
     <w:p>
@@ -5801,21 +4863,7 @@
           <w:lang w:val="en-GB"/>
         </w:rPr>
         <w:lastRenderedPageBreak/>
-        <w:t xml:space="preserve">Choosing between quality </w:t>
-      </w:r>
-      <w:proofErr w:type="gramStart"/>
-      <w:r>
-        <w:rPr>
-          <w:lang w:val="en-GB"/>
-        </w:rPr>
-        <w:t>or</w:t>
-      </w:r>
-      <w:proofErr w:type="gramEnd"/>
-      <w:r>
-        <w:rPr>
-          <w:lang w:val="en-GB"/>
-        </w:rPr>
-        <w:t xml:space="preserve"> quantity is always</w:t>
+        <w:t>Choosing between quality or quantity is always</w:t>
       </w:r>
       <w:r>
         <w:rPr>
@@ -5867,19 +4915,11 @@
         </w:rPr>
         <w:tab/>
       </w:r>
-      <w:proofErr w:type="gramStart"/>
-      <w:r>
-        <w:rPr>
-          <w:lang w:val="en-GB"/>
-        </w:rPr>
-        <w:t>At</w:t>
-      </w:r>
-      <w:proofErr w:type="gramEnd"/>
-      <w:r>
-        <w:rPr>
-          <w:lang w:val="en-GB"/>
-        </w:rPr>
-        <w:t xml:space="preserve"> 1% FDR, the lowest confidence retained is 6</w:t>
+      <w:r>
+        <w:rPr>
+          <w:lang w:val="en-GB"/>
+        </w:rPr>
+        <w:t>At 1% FDR, the lowest confidence retained is 6</w:t>
       </w:r>
       <w:r>
         <w:rPr>
@@ -5903,28 +4943,7 @@
         <w:rPr>
           <w:lang w:val="en-GB"/>
         </w:rPr>
-        <w:t xml:space="preserve"> percentage points. </w:t>
-      </w:r>
-      <w:proofErr w:type="gramStart"/>
-      <w:r>
-        <w:rPr>
-          <w:lang w:val="en-GB"/>
-        </w:rPr>
-        <w:t xml:space="preserve">When </w:t>
-      </w:r>
-      <w:proofErr w:type="spellStart"/>
-      <w:r>
-        <w:rPr>
-          <w:lang w:val="en-GB"/>
-        </w:rPr>
-        <w:t>thresholding</w:t>
-      </w:r>
-      <w:proofErr w:type="spellEnd"/>
-      <w:r>
-        <w:rPr>
-          <w:lang w:val="en-GB"/>
-        </w:rPr>
-        <w:t xml:space="preserve"> at a minimal confidence of 95%, we obtain an estimated FDR of 0.0</w:t>
+        <w:t xml:space="preserve"> percentage points. When thresholding at a minimal confidence of 95%, we obtain an estimated FDR of 0.0</w:t>
       </w:r>
       <w:r>
         <w:rPr>
@@ -5938,7 +4957,6 @@
         </w:rPr>
         <w:t>%.</w:t>
       </w:r>
-      <w:proofErr w:type="gramEnd"/>
       <w:r>
         <w:t xml:space="preserve"> </w:t>
       </w:r>
@@ -5974,19 +4992,11 @@
         </w:rPr>
         <w:tab/>
       </w:r>
-      <w:proofErr w:type="gramStart"/>
-      <w:r>
-        <w:rPr>
-          <w:lang w:val="en-GB"/>
-        </w:rPr>
-        <w:t>For</w:t>
-      </w:r>
-      <w:proofErr w:type="gramEnd"/>
-      <w:r>
-        <w:rPr>
-          <w:lang w:val="en-GB"/>
-        </w:rPr>
-        <w:t xml:space="preserve"> the proteins, the blue line clearly deviates from the black line. This is simply due to the fact that there are fewer proteins than spectra: the statistical estimation is hence less accurate. This deviation is directly linked to the deviation of the operating point of the ROC curve.</w:t>
+      <w:r>
+        <w:rPr>
+          <w:lang w:val="en-GB"/>
+        </w:rPr>
+        <w:t>For the proteins, the blue line clearly deviates from the black line. This is simply due to the fact that there are fewer proteins than spectra: the statistical estimation is hence less accurate. This deviation is directly linked to the deviation of the operating point of the ROC curve.</w:t>
       </w:r>
     </w:p>
     <w:p>
@@ -6098,19 +5108,11 @@
         </w:rPr>
         <w:tab/>
       </w:r>
-      <w:proofErr w:type="gramStart"/>
-      <w:r>
-        <w:rPr>
-          <w:lang w:val="en-GB"/>
-        </w:rPr>
-        <w:t>The</w:t>
-      </w:r>
-      <w:proofErr w:type="gramEnd"/>
-      <w:r>
-        <w:rPr>
-          <w:lang w:val="en-GB"/>
-        </w:rPr>
-        <w:t xml:space="preserve"> main advantage of this technique is obviously its simplicity: for a given protein, one simply needs to count spectra – no need for advanced experiments, signal processing or data mining. As a result, abundance indexes are straightforwardly available from any measurement in virtually no processing time.</w:t>
+      <w:r>
+        <w:rPr>
+          <w:lang w:val="en-GB"/>
+        </w:rPr>
+        <w:t>The main advantage of this technique is obviously its simplicity: for a given protein, one simply needs to count spectra – no need for advanced experiments, signal processing or data mining. As a result, abundance indexes are straightforwardly available from any measurement in virtually no processing time.</w:t>
       </w:r>
     </w:p>
     <w:p>
@@ -6150,21 +5152,7 @@
         <w:rPr>
           <w:lang w:val="en-GB"/>
         </w:rPr>
-        <w:t xml:space="preserve">Spectrum counting quantification accuracy is hence dramatically sensitive with regards to the identification process. Other factors can impair accuracy: different proteins do not have the same probability to generate observable </w:t>
-      </w:r>
-      <w:proofErr w:type="spellStart"/>
-      <w:r>
-        <w:rPr>
-          <w:lang w:val="en-GB"/>
-        </w:rPr>
-        <w:t>tryptic</w:t>
-      </w:r>
-      <w:proofErr w:type="spellEnd"/>
-      <w:r>
-        <w:rPr>
-          <w:lang w:val="en-GB"/>
-        </w:rPr>
-        <w:t xml:space="preserve"> peptides; these do not have the same probability to generate </w:t>
+        <w:t xml:space="preserve">Spectrum counting quantification accuracy is hence dramatically sensitive with regards to the identification process. Other factors can impair accuracy: different proteins do not have the same probability to generate observable tryptic peptides; these do not have the same probability to generate </w:t>
       </w:r>
       <w:r>
         <w:rPr>
@@ -6209,33 +5197,11 @@
         </w:rPr>
         <w:tab/>
       </w:r>
-      <w:proofErr w:type="gramStart"/>
-      <w:r>
-        <w:rPr>
-          <w:lang w:val="en-GB"/>
-        </w:rPr>
-        <w:t>The</w:t>
-      </w:r>
-      <w:proofErr w:type="gramEnd"/>
-      <w:r>
-        <w:rPr>
-          <w:lang w:val="en-GB"/>
-        </w:rPr>
-        <w:t xml:space="preserve"> results of both indexes correlate well with an R2 value of 0.7665 which is not bad compared to the expected reliability of the method. Note that we cover four orders of magnitude, in order to fairly compare protein abundances on such a large </w:t>
-      </w:r>
-      <w:proofErr w:type="gramStart"/>
-      <w:r>
-        <w:rPr>
-          <w:lang w:val="en-GB"/>
-        </w:rPr>
-        <w:t>range,</w:t>
-      </w:r>
-      <w:proofErr w:type="gramEnd"/>
-      <w:r>
-        <w:rPr>
-          <w:lang w:val="en-GB"/>
-        </w:rPr>
-        <w:t xml:space="preserve"> we use the logarithm of the value.</w:t>
+      <w:r>
+        <w:rPr>
+          <w:lang w:val="en-GB"/>
+        </w:rPr>
+        <w:t>The results of both indexes correlate well with an R2 value of 0.7665 which is not bad compared to the expected reliability of the method. Note that we cover four orders of magnitude, in order to fairly compare protein abundances on such a large range, we use the logarithm of the value.</w:t>
       </w:r>
     </w:p>
     <w:p>
@@ -6273,33 +5239,11 @@
         </w:rPr>
         <w:tab/>
       </w:r>
-      <w:proofErr w:type="gramStart"/>
-      <w:r>
-        <w:rPr>
-          <w:lang w:val="en-GB"/>
-        </w:rPr>
-        <w:t>This</w:t>
-      </w:r>
-      <w:proofErr w:type="gramEnd"/>
-      <w:r>
-        <w:rPr>
-          <w:lang w:val="en-GB"/>
-        </w:rPr>
-        <w:t xml:space="preserve"> example consists of a single Q </w:t>
-      </w:r>
-      <w:proofErr w:type="spellStart"/>
-      <w:r>
-        <w:rPr>
-          <w:lang w:val="en-GB"/>
-        </w:rPr>
-        <w:t>Exactive</w:t>
-      </w:r>
-      <w:proofErr w:type="spellEnd"/>
-      <w:r>
-        <w:rPr>
-          <w:lang w:val="en-GB"/>
-        </w:rPr>
-        <w:t xml:space="preserve"> run (1 hour gradient) which does not allow full proteome coverage. In fact, only the most abundant proteins of the list were identified. We can clearly estimate our detection limit to 3E</w:t>
+      <w:r>
+        <w:rPr>
+          <w:lang w:val="en-GB"/>
+        </w:rPr>
+        <w:t>This example consists of a single Q Exactive run (1 hour gradient) which does not allow full proteome coverage. In fact, only the most abundant proteins of the list were identified. We can clearly estimate our detection limit to 3E</w:t>
       </w:r>
       <w:r>
         <w:rPr>
@@ -6579,19 +5523,11 @@
         </w:rPr>
         <w:tab/>
       </w:r>
-      <w:proofErr w:type="gramStart"/>
-      <w:r>
-        <w:rPr>
-          <w:lang w:val="en-GB"/>
-        </w:rPr>
-        <w:t>If</w:t>
-      </w:r>
-      <w:proofErr w:type="gramEnd"/>
-      <w:r>
-        <w:rPr>
-          <w:lang w:val="en-GB"/>
-        </w:rPr>
-        <w:t xml:space="preserve"> the three spiked in proteins are not added to the default human database they will not be in the </w:t>
+      <w:r>
+        <w:rPr>
+          <w:lang w:val="en-GB"/>
+        </w:rPr>
+        <w:t xml:space="preserve">If the three spiked in proteins are not added to the default human database they will not be in the </w:t>
       </w:r>
       <w:r>
         <w:rPr>
@@ -6641,33 +5577,11 @@
         </w:rPr>
         <w:tab/>
       </w:r>
-      <w:proofErr w:type="gramStart"/>
-      <w:r>
-        <w:rPr>
-          <w:lang w:val="en-GB"/>
-        </w:rPr>
-        <w:t>The</w:t>
-      </w:r>
-      <w:proofErr w:type="gramEnd"/>
-      <w:r>
-        <w:rPr>
-          <w:lang w:val="en-GB"/>
-        </w:rPr>
-        <w:t xml:space="preserve"> four </w:t>
-      </w:r>
-      <w:proofErr w:type="spellStart"/>
-      <w:r>
-        <w:rPr>
-          <w:lang w:val="en-GB"/>
-        </w:rPr>
-        <w:t>iTRAQ</w:t>
-      </w:r>
-      <w:proofErr w:type="spellEnd"/>
-      <w:r>
-        <w:rPr>
-          <w:lang w:val="en-GB"/>
-        </w:rPr>
-        <w:t xml:space="preserve"> labels are all isobaric, meaning that they have the </w:t>
+      <w:r>
+        <w:rPr>
+          <w:lang w:val="en-GB"/>
+        </w:rPr>
+        <w:t xml:space="preserve">The four iTRAQ labels are all isobaric, meaning that they have the </w:t>
       </w:r>
       <w:r>
         <w:rPr>
@@ -6686,104 +5600,27 @@
           <w:lang w:val="en-GB"/>
         </w:rPr>
         <w:lastRenderedPageBreak/>
-        <w:t xml:space="preserve">spectrum matches it is therefore enough to only include one of the </w:t>
-      </w:r>
-      <w:proofErr w:type="spellStart"/>
-      <w:r>
-        <w:rPr>
-          <w:lang w:val="en-GB"/>
-        </w:rPr>
-        <w:t>iTRAQ</w:t>
-      </w:r>
-      <w:proofErr w:type="spellEnd"/>
-      <w:r>
-        <w:rPr>
-          <w:lang w:val="en-GB"/>
-        </w:rPr>
-        <w:t xml:space="preserve"> modifications, as a match against one of them will also match all the others. And at the MS1 level, i.e., when finding the mass of the precursor, this is all we need. </w:t>
-      </w:r>
-      <w:r>
-        <w:rPr>
-          <w:lang w:val="en-GB"/>
-        </w:rPr>
-        <w:t xml:space="preserve">(Note that the </w:t>
-      </w:r>
-      <w:proofErr w:type="spellStart"/>
-      <w:r>
-        <w:rPr>
-          <w:lang w:val="en-GB"/>
-        </w:rPr>
-        <w:t>iTRAQ</w:t>
-      </w:r>
-      <w:proofErr w:type="spellEnd"/>
-      <w:r>
-        <w:rPr>
-          <w:lang w:val="en-GB"/>
-        </w:rPr>
-        <w:t xml:space="preserve"> labels, unlike TMT, are not truly isobaric though, as the chemical modifications used to generate the different labels differ slightly. This is not usually an issue, but with the ever increasing accuracy of the instruments, there will come a time when </w:t>
-      </w:r>
-      <w:proofErr w:type="spellStart"/>
-      <w:r>
-        <w:rPr>
-          <w:lang w:val="en-GB"/>
-        </w:rPr>
-        <w:t>iTRAQ</w:t>
-      </w:r>
-      <w:proofErr w:type="spellEnd"/>
-      <w:r>
-        <w:rPr>
-          <w:lang w:val="en-GB"/>
-        </w:rPr>
-        <w:t xml:space="preserve"> labels can no longer be considered as isobaric.)</w:t>
-      </w:r>
-    </w:p>
-    <w:p>
-      <w:pPr>
-        <w:jc w:val="both"/>
-        <w:rPr>
-          <w:lang w:val="en-GB"/>
-        </w:rPr>
-      </w:pPr>
-      <w:r>
-        <w:rPr>
-          <w:lang w:val="en-GB"/>
-        </w:rPr>
-        <w:t xml:space="preserve">The </w:t>
-      </w:r>
-      <w:proofErr w:type="spellStart"/>
-      <w:r>
-        <w:rPr>
-          <w:lang w:val="en-GB"/>
-        </w:rPr>
-        <w:t>iTRAQ</w:t>
-      </w:r>
-      <w:proofErr w:type="spellEnd"/>
-      <w:r>
-        <w:rPr>
-          <w:lang w:val="en-GB"/>
-        </w:rPr>
-        <w:t xml:space="preserve"> labelling is considered as variable on the Y, because experiments have shown that it modifies the Y's in roughly 50% of the cases. </w:t>
-      </w:r>
-      <w:proofErr w:type="gramStart"/>
-      <w:r>
-        <w:rPr>
-          <w:lang w:val="en-GB"/>
-        </w:rPr>
-        <w:t xml:space="preserve">While the </w:t>
-      </w:r>
-      <w:proofErr w:type="spellStart"/>
-      <w:r>
-        <w:rPr>
-          <w:lang w:val="en-GB"/>
-        </w:rPr>
-        <w:t>iTRAQ</w:t>
-      </w:r>
-      <w:proofErr w:type="spellEnd"/>
-      <w:r>
-        <w:rPr>
-          <w:lang w:val="en-GB"/>
-        </w:rPr>
-        <w:t xml:space="preserve"> modification on the K and n-term occurs in close to 100% of the cases and i</w:t>
+        <w:t xml:space="preserve">spectrum matches it is therefore enough to only include one of the iTRAQ modifications, as a match against one of them will also match all the others. And at the MS1 level, i.e., when finding the mass of the precursor, this is all we need. </w:t>
+      </w:r>
+      <w:r>
+        <w:rPr>
+          <w:lang w:val="en-GB"/>
+        </w:rPr>
+        <w:t>(Note that the iTRAQ labels, unlike TMT, are not truly isobaric though, as the chemical modifications used to generate the different labels differ slightly. This is not usually an issue, but with the ever increasing accuracy of the instruments, there will come a time when iTRAQ labels can no longer be considered as isobaric.)</w:t>
+      </w:r>
+    </w:p>
+    <w:p>
+      <w:pPr>
+        <w:jc w:val="both"/>
+        <w:rPr>
+          <w:lang w:val="en-GB"/>
+        </w:rPr>
+      </w:pPr>
+      <w:r>
+        <w:rPr>
+          <w:lang w:val="en-GB"/>
+        </w:rPr>
+        <w:t>The iTRAQ labelling is considered as variable on the Y, because experiments have shown that it modifies the Y's in roughly 50% of the cases. While the iTRAQ modification on the K and n-term occurs in close to 100% of the cases and i</w:t>
       </w:r>
       <w:r>
         <w:rPr>
@@ -6791,7 +5628,6 @@
         </w:rPr>
         <w:t>s thus considered as fixed.</w:t>
       </w:r>
-      <w:proofErr w:type="gramEnd"/>
     </w:p>
     <w:p>
       <w:pPr>
@@ -6832,21 +5668,7 @@
         <w:rPr>
           <w:lang w:val="en-GB"/>
         </w:rPr>
-        <w:t xml:space="preserve">All the spectra matching to a given peptide should have similar </w:t>
-      </w:r>
-      <w:proofErr w:type="spellStart"/>
-      <w:r>
-        <w:rPr>
-          <w:lang w:val="en-GB"/>
-        </w:rPr>
-        <w:t>iTRAQ</w:t>
-      </w:r>
-      <w:proofErr w:type="spellEnd"/>
-      <w:r>
-        <w:rPr>
-          <w:lang w:val="en-GB"/>
-        </w:rPr>
-        <w:t xml:space="preserve"> peak intensities. </w:t>
+        <w:t xml:space="preserve">All the spectra matching to a given peptide should have similar iTRAQ peak intensities. </w:t>
       </w:r>
       <w:r>
         <w:rPr>
@@ -6876,41 +5698,13 @@
         <w:rPr>
           <w:lang w:val="en-GB"/>
         </w:rPr>
-        <w:t xml:space="preserve">It follows from this that different peptides from the same protein should all have similar </w:t>
-      </w:r>
-      <w:proofErr w:type="spellStart"/>
-      <w:r>
-        <w:rPr>
-          <w:lang w:val="en-GB"/>
-        </w:rPr>
-        <w:t>iTRAQ</w:t>
-      </w:r>
-      <w:proofErr w:type="spellEnd"/>
-      <w:r>
-        <w:rPr>
-          <w:lang w:val="en-GB"/>
-        </w:rPr>
-        <w:t xml:space="preserve"> peak intensities. However, there will be slight differences between peptides and because of this it is therefore important to have data from more than a single peptide when </w:t>
-      </w:r>
-      <w:r>
-        <w:rPr>
-          <w:lang w:val="en-GB"/>
-        </w:rPr>
-        <w:t xml:space="preserve">using </w:t>
-      </w:r>
-      <w:proofErr w:type="spellStart"/>
-      <w:r>
-        <w:rPr>
-          <w:lang w:val="en-GB"/>
-        </w:rPr>
-        <w:t>iTRAQ</w:t>
-      </w:r>
-      <w:proofErr w:type="spellEnd"/>
-      <w:r>
-        <w:rPr>
-          <w:lang w:val="en-GB"/>
-        </w:rPr>
-        <w:t xml:space="preserve"> for</w:t>
+        <w:t xml:space="preserve">It follows from this that different peptides from the same protein should all have similar iTRAQ peak intensities. However, there will be slight differences between peptides and because of this it is therefore important to have data from more than a single peptide when </w:t>
+      </w:r>
+      <w:r>
+        <w:rPr>
+          <w:lang w:val="en-GB"/>
+        </w:rPr>
+        <w:t>using iTRAQ for</w:t>
       </w:r>
       <w:r>
         <w:rPr>
@@ -6984,21 +5778,7 @@
         <w:rPr>
           <w:lang w:val="en-GB"/>
         </w:rPr>
-        <w:t xml:space="preserve">will often end up having </w:t>
-      </w:r>
-      <w:proofErr w:type="gramStart"/>
-      <w:r>
-        <w:rPr>
-          <w:lang w:val="en-GB"/>
-        </w:rPr>
-        <w:t>a deviating</w:t>
-      </w:r>
-      <w:proofErr w:type="gramEnd"/>
-      <w:r>
-        <w:rPr>
-          <w:lang w:val="en-GB"/>
-        </w:rPr>
-        <w:t xml:space="preserve"> peak intensity relative to the </w:t>
+        <w:t xml:space="preserve">will often end up having a deviating peak intensity relative to the </w:t>
       </w:r>
       <w:r>
         <w:rPr>
@@ -7162,19 +5942,11 @@
         </w:rPr>
         <w:tab/>
       </w:r>
-      <w:proofErr w:type="gramStart"/>
-      <w:r>
-        <w:rPr>
-          <w:lang w:val="en-GB"/>
-        </w:rPr>
-        <w:t>The</w:t>
-      </w:r>
-      <w:proofErr w:type="gramEnd"/>
-      <w:r>
-        <w:rPr>
-          <w:lang w:val="en-GB"/>
-        </w:rPr>
-        <w:t xml:space="preserve"> isotope correction will compensate for impurities of the reporter ion reagents. The manufacturer provides you a quality control report along with the kits containing correction factors which can be implemented here in Reporter. Reporter will make this correction for you.</w:t>
+      <w:r>
+        <w:rPr>
+          <w:lang w:val="en-GB"/>
+        </w:rPr>
+        <w:t>The isotope correction will compensate for impurities of the reporter ion reagents. The manufacturer provides you a quality control report along with the kits containing correction factors which can be implemented here in Reporter. Reporter will make this correction for you.</w:t>
       </w:r>
     </w:p>
     <w:p>
@@ -7210,19 +5982,11 @@
         </w:rPr>
         <w:tab/>
       </w:r>
-      <w:proofErr w:type="gramStart"/>
-      <w:r>
-        <w:rPr>
-          <w:lang w:val="en-GB"/>
-        </w:rPr>
-        <w:t>Similarly</w:t>
-      </w:r>
-      <w:proofErr w:type="gramEnd"/>
-      <w:r>
-        <w:rPr>
-          <w:lang w:val="en-GB"/>
-        </w:rPr>
-        <w:t xml:space="preserve"> as for the identification, it is dangerous to rely on a single quantification event – a so-called one hit wonder. Quantification artefacts can easily appear on the peptide or PSM level. You should hence be very careful with proteins presenting low number of quantified peptides and PSMs.</w:t>
+      <w:r>
+        <w:rPr>
+          <w:lang w:val="en-GB"/>
+        </w:rPr>
+        <w:t>Similarly as for the identification, it is dangerous to rely on a single quantification event – a so-called one hit wonder. Quantification artefacts can easily appear on the peptide or PSM level. You should hence be very careful with proteins presenting low number of quantified peptides and PSMs.</w:t>
       </w:r>
     </w:p>
     <w:p>
@@ -7260,19 +6024,11 @@
         </w:rPr>
         <w:tab/>
       </w:r>
-      <w:proofErr w:type="gramStart"/>
-      <w:r>
-        <w:rPr>
-          <w:lang w:val="en-GB"/>
-        </w:rPr>
-        <w:t>The</w:t>
-      </w:r>
-      <w:proofErr w:type="gramEnd"/>
-      <w:r>
-        <w:rPr>
-          <w:lang w:val="en-GB"/>
-        </w:rPr>
-        <w:t xml:space="preserve"> th</w:t>
+      <w:r>
+        <w:rPr>
+          <w:lang w:val="en-GB"/>
+        </w:rPr>
+        <w:t>The th</w:t>
       </w:r>
       <w:bookmarkStart w:id="0" w:name="_GoBack"/>
       <w:bookmarkEnd w:id="0"/>
@@ -7334,16 +6090,8 @@
         <w:rPr>
           <w:lang w:val="en-GB"/>
         </w:rPr>
-        <w:t>Beta-</w:t>
-      </w:r>
-      <w:proofErr w:type="spellStart"/>
-      <w:r>
-        <w:rPr>
-          <w:lang w:val="en-GB"/>
-        </w:rPr>
-        <w:t>galactosidase</w:t>
-      </w:r>
-      <w:proofErr w:type="spellEnd"/>
+        <w:t>Beta-galactosidase</w:t>
+      </w:r>
       <w:r>
         <w:rPr>
           <w:lang w:val="en-GB"/>
@@ -7398,19 +6146,11 @@
         </w:rPr>
         <w:tab/>
       </w:r>
-      <w:proofErr w:type="gramStart"/>
-      <w:r>
-        <w:rPr>
-          <w:lang w:val="en-GB"/>
-        </w:rPr>
-        <w:t>The</w:t>
-      </w:r>
-      <w:proofErr w:type="gramEnd"/>
-      <w:r>
-        <w:rPr>
-          <w:lang w:val="en-GB"/>
-        </w:rPr>
-        <w:t xml:space="preserve"> three spiked in proteins are the same as for [2.2f]. However, they are more difficult to detected, and the reason is the variation in the background. </w:t>
+      <w:r>
+        <w:rPr>
+          <w:lang w:val="en-GB"/>
+        </w:rPr>
+        <w:t xml:space="preserve">The three spiked in proteins are the same as for [2.2f]. However, they are more difficult to detected, and the reason is the variation in the background. </w:t>
       </w:r>
       <w:r>
         <w:rPr>
@@ -7434,21 +6174,7 @@
         <w:rPr>
           <w:lang w:val="en-GB"/>
         </w:rPr>
-        <w:t xml:space="preserve"> The data is thus a lot </w:t>
-      </w:r>
-      <w:proofErr w:type="gramStart"/>
-      <w:r>
-        <w:rPr>
-          <w:lang w:val="en-GB"/>
-        </w:rPr>
-        <w:t>more noisy</w:t>
-      </w:r>
-      <w:proofErr w:type="gramEnd"/>
-      <w:r>
-        <w:rPr>
-          <w:lang w:val="en-GB"/>
-        </w:rPr>
-        <w:t xml:space="preserve"> </w:t>
+        <w:t xml:space="preserve"> The data is thus a lot more noisy </w:t>
       </w:r>
       <w:r>
         <w:rPr>
@@ -7529,7 +6255,6 @@
         </w:rPr>
         <w:t>(</w:t>
       </w:r>
-      <w:proofErr w:type="gramStart"/>
       <w:r>
         <w:rPr>
           <w:lang w:val="en-GB"/>
@@ -7542,7 +6267,6 @@
         </w:rPr>
         <w:t>s</w:t>
       </w:r>
-      <w:proofErr w:type="gramEnd"/>
       <w:r>
         <w:rPr>
           <w:lang w:val="en-GB"/>
@@ -7599,24 +6323,99 @@
           <w:sz w:val="28"/>
           <w:lang w:val="en-GB"/>
         </w:rPr>
-        <w:t xml:space="preserve">MS1 </w:t>
-      </w:r>
-      <w:proofErr w:type="spellStart"/>
-      <w:r>
+        <w:t>MS1 Labeling</w:t>
+      </w:r>
+    </w:p>
+    <w:p>
+      <w:pPr>
+        <w:spacing w:after="0"/>
+        <w:jc w:val="both"/>
+        <w:rPr>
+          <w:lang w:val="en-GB"/>
+        </w:rPr>
+      </w:pPr>
+      <w:r>
+        <w:rPr>
+          <w:lang w:val="en-GB"/>
+        </w:rPr>
+        <w:t>(</w:t>
+      </w:r>
+      <w:r>
+        <w:rPr>
+          <w:lang w:val="en-GB"/>
+        </w:rPr>
+        <w:t>answer</w:t>
+      </w:r>
+      <w:r>
+        <w:rPr>
+          <w:lang w:val="en-GB"/>
+        </w:rPr>
+        <w:t>s</w:t>
+      </w:r>
+      <w:r>
+        <w:rPr>
+          <w:lang w:val="en-GB"/>
+        </w:rPr>
+        <w:t xml:space="preserve"> pending...</w:t>
+      </w:r>
+      <w:r>
+        <w:rPr>
+          <w:lang w:val="en-GB"/>
+        </w:rPr>
+        <w:t>)</w:t>
+      </w:r>
+    </w:p>
+    <w:p>
+      <w:pPr>
+        <w:spacing w:after="0"/>
+        <w:jc w:val="both"/>
         <w:rPr>
           <w:b/>
           <w:sz w:val="28"/>
           <w:lang w:val="en-GB"/>
         </w:rPr>
-        <w:t>Labeling</w:t>
-      </w:r>
-      <w:proofErr w:type="spellEnd"/>
+      </w:pPr>
     </w:p>
     <w:p>
       <w:pPr>
         <w:spacing w:after="0"/>
         <w:jc w:val="both"/>
         <w:rPr>
+          <w:b/>
+          <w:sz w:val="28"/>
+          <w:lang w:val="en-GB"/>
+        </w:rPr>
+      </w:pPr>
+      <w:r>
+        <w:rPr>
+          <w:b/>
+          <w:sz w:val="28"/>
+          <w:lang w:val="en-GB"/>
+        </w:rPr>
+        <w:t>2.5</w:t>
+      </w:r>
+      <w:r>
+        <w:rPr>
+          <w:b/>
+          <w:sz w:val="28"/>
+          <w:lang w:val="en-GB"/>
+        </w:rPr>
+        <w:tab/>
+      </w:r>
+      <w:r>
+        <w:rPr>
+          <w:b/>
+          <w:sz w:val="28"/>
+          <w:lang w:val="en-GB"/>
+        </w:rPr>
+        <w:t>Targeted Quantification</w:t>
+      </w:r>
+    </w:p>
+    <w:p>
+      <w:pPr>
+        <w:spacing w:after="0"/>
+        <w:jc w:val="both"/>
+        <w:rPr>
           <w:lang w:val="en-GB"/>
         </w:rPr>
       </w:pPr>
@@ -7626,7 +6425,6 @@
         </w:rPr>
         <w:t>(</w:t>
       </w:r>
-      <w:proofErr w:type="gramStart"/>
       <w:r>
         <w:rPr>
           <w:lang w:val="en-GB"/>
@@ -7639,7 +6437,6 @@
         </w:rPr>
         <w:t>s</w:t>
       </w:r>
-      <w:proofErr w:type="gramEnd"/>
       <w:r>
         <w:rPr>
           <w:lang w:val="en-GB"/>
@@ -7680,7 +6477,7 @@
           <w:sz w:val="28"/>
           <w:lang w:val="en-GB"/>
         </w:rPr>
-        <w:t>2.5</w:t>
+        <w:t>3.0</w:t>
       </w:r>
       <w:r>
         <w:rPr>
@@ -7696,109 +6493,70 @@
           <w:sz w:val="28"/>
           <w:lang w:val="en-GB"/>
         </w:rPr>
-        <w:t>Targeted Quantification</w:t>
-      </w:r>
-    </w:p>
-    <w:p>
-      <w:pPr>
-        <w:spacing w:after="0"/>
-        <w:jc w:val="both"/>
-        <w:rPr>
-          <w:lang w:val="en-GB"/>
-        </w:rPr>
-      </w:pPr>
-      <w:r>
-        <w:rPr>
-          <w:lang w:val="en-GB"/>
-        </w:rPr>
-        <w:t>(</w:t>
-      </w:r>
-      <w:proofErr w:type="gramStart"/>
-      <w:r>
-        <w:rPr>
-          <w:lang w:val="en-GB"/>
-        </w:rPr>
-        <w:t>answer</w:t>
-      </w:r>
-      <w:r>
-        <w:rPr>
-          <w:lang w:val="en-GB"/>
-        </w:rPr>
-        <w:t>s</w:t>
-      </w:r>
-      <w:proofErr w:type="gramEnd"/>
-      <w:r>
-        <w:rPr>
-          <w:lang w:val="en-GB"/>
-        </w:rPr>
-        <w:t xml:space="preserve"> pending...</w:t>
-      </w:r>
-      <w:r>
-        <w:rPr>
-          <w:lang w:val="en-GB"/>
-        </w:rPr>
-        <w:t>)</w:t>
-      </w:r>
-    </w:p>
-    <w:p>
-      <w:pPr>
-        <w:spacing w:after="0"/>
-        <w:jc w:val="both"/>
-        <w:rPr>
-          <w:b/>
-          <w:sz w:val="28"/>
-          <w:lang w:val="en-GB"/>
-        </w:rPr>
-      </w:pPr>
-    </w:p>
-    <w:p>
-      <w:pPr>
-        <w:spacing w:after="0"/>
-        <w:jc w:val="both"/>
-        <w:rPr>
-          <w:b/>
-          <w:sz w:val="28"/>
-          <w:lang w:val="en-GB"/>
-        </w:rPr>
-      </w:pPr>
-      <w:r>
-        <w:rPr>
-          <w:b/>
-          <w:sz w:val="28"/>
-          <w:lang w:val="en-GB"/>
-        </w:rPr>
-        <w:t>3.0</w:t>
-      </w:r>
-      <w:r>
-        <w:rPr>
-          <w:b/>
-          <w:sz w:val="28"/>
+        <w:t>Functional Analysis</w:t>
+      </w:r>
+    </w:p>
+    <w:p>
+      <w:pPr>
+        <w:jc w:val="both"/>
+        <w:rPr>
+          <w:lang w:val="en-GB"/>
+        </w:rPr>
+      </w:pPr>
+      <w:r>
+        <w:rPr>
+          <w:b/>
+          <w:lang w:val="en-GB"/>
+        </w:rPr>
+        <w:t>[3.0a</w:t>
+      </w:r>
+      <w:r>
+        <w:rPr>
+          <w:b/>
+          <w:lang w:val="en-GB"/>
+        </w:rPr>
+        <w:t>]</w:t>
+      </w:r>
+      <w:r>
+        <w:rPr>
+          <w:b/>
           <w:lang w:val="en-GB"/>
         </w:rPr>
         <w:tab/>
       </w:r>
       <w:r>
         <w:rPr>
-          <w:b/>
-          <w:sz w:val="28"/>
-          <w:lang w:val="en-GB"/>
-        </w:rPr>
-        <w:t>Functional Analysis</w:t>
-      </w:r>
-    </w:p>
-    <w:p>
-      <w:pPr>
-        <w:jc w:val="both"/>
-        <w:rPr>
-          <w:lang w:val="en-GB"/>
-        </w:rPr>
-      </w:pPr>
-      <w:r>
-        <w:rPr>
-          <w:b/>
-          <w:lang w:val="en-GB"/>
-        </w:rPr>
-        <w:t>[3.0a</w:t>
+          <w:lang w:val="en-GB"/>
+        </w:rPr>
+        <w:t xml:space="preserve">According to the protein </w:t>
+      </w:r>
+      <w:r>
+        <w:rPr>
+          <w:lang w:val="en-GB"/>
+        </w:rPr>
+        <w:t>attributes</w:t>
+      </w:r>
+      <w:r>
+        <w:rPr>
+          <w:lang w:val="en-GB"/>
+        </w:rPr>
+        <w:t>, this protein “Probably plays a role in facilitating the assembly of multimeric protein complexes inside the ER” and was found in these subcellular locations: “Endoplasmic reticulum lumen. Melanosome. Cytoplasm.”. Note that more information is given in the “Ontologies” section of the protein report.</w:t>
+      </w:r>
+    </w:p>
+    <w:p>
+      <w:pPr>
+        <w:jc w:val="both"/>
+        <w:rPr>
+          <w:color w:val="0000FF"/>
+          <w:lang w:val="en-GB"/>
+        </w:rPr>
+      </w:pPr>
+      <w:r>
+        <w:rPr>
+          <w:b/>
+          <w:lang w:val="en-GB"/>
+        </w:rPr>
+        <w:t>[3.0b</w:t>
       </w:r>
       <w:r>
         <w:rPr>
@@ -7818,121 +6576,7 @@
         <w:rPr>
           <w:lang w:val="en-GB"/>
         </w:rPr>
-        <w:t xml:space="preserve">According to the protein </w:t>
-      </w:r>
-      <w:proofErr w:type="gramStart"/>
-      <w:r>
-        <w:rPr>
-          <w:lang w:val="en-GB"/>
-        </w:rPr>
-        <w:t>attributes</w:t>
-      </w:r>
-      <w:r>
-        <w:rPr>
-          <w:lang w:val="en-GB"/>
-        </w:rPr>
-        <w:t>,</w:t>
-      </w:r>
-      <w:proofErr w:type="gramEnd"/>
-      <w:r>
-        <w:rPr>
-          <w:lang w:val="en-GB"/>
-        </w:rPr>
-        <w:t xml:space="preserve"> this protein “Probably plays a role in facilitating the assembly of </w:t>
-      </w:r>
-      <w:proofErr w:type="spellStart"/>
-      <w:r>
-        <w:rPr>
-          <w:lang w:val="en-GB"/>
-        </w:rPr>
-        <w:t>multimeric</w:t>
-      </w:r>
-      <w:proofErr w:type="spellEnd"/>
-      <w:r>
-        <w:rPr>
-          <w:lang w:val="en-GB"/>
-        </w:rPr>
-        <w:t xml:space="preserve"> protein complexes inside the ER” and was found in these subcellular locations: “Endoplasmic reticulum lumen. </w:t>
-      </w:r>
-      <w:proofErr w:type="spellStart"/>
-      <w:proofErr w:type="gramStart"/>
-      <w:r>
-        <w:rPr>
-          <w:lang w:val="en-GB"/>
-        </w:rPr>
-        <w:t>Melanosome</w:t>
-      </w:r>
-      <w:proofErr w:type="spellEnd"/>
-      <w:r>
-        <w:rPr>
-          <w:lang w:val="en-GB"/>
-        </w:rPr>
-        <w:t>.</w:t>
-      </w:r>
-      <w:proofErr w:type="gramEnd"/>
-      <w:r>
-        <w:rPr>
-          <w:lang w:val="en-GB"/>
-        </w:rPr>
-        <w:t xml:space="preserve"> Cytoplasm.</w:t>
-      </w:r>
-      <w:proofErr w:type="gramStart"/>
-      <w:r>
-        <w:rPr>
-          <w:lang w:val="en-GB"/>
-        </w:rPr>
-        <w:t>”.</w:t>
-      </w:r>
-      <w:proofErr w:type="gramEnd"/>
-      <w:r>
-        <w:rPr>
-          <w:lang w:val="en-GB"/>
-        </w:rPr>
-        <w:t xml:space="preserve"> Note that more information is given in the “Ontologies” section of the protein report.</w:t>
-      </w:r>
-    </w:p>
-    <w:p>
-      <w:pPr>
-        <w:jc w:val="both"/>
-        <w:rPr>
-          <w:color w:val="0000FF"/>
-          <w:lang w:val="en-GB"/>
-        </w:rPr>
-      </w:pPr>
-      <w:r>
-        <w:rPr>
-          <w:b/>
-          <w:lang w:val="en-GB"/>
-        </w:rPr>
-        <w:t>[3.0b</w:t>
-      </w:r>
-      <w:r>
-        <w:rPr>
-          <w:b/>
-          <w:lang w:val="en-GB"/>
-        </w:rPr>
-        <w:t>]</w:t>
-      </w:r>
-      <w:r>
-        <w:rPr>
-          <w:b/>
-          <w:lang w:val="en-GB"/>
-        </w:rPr>
-        <w:tab/>
-      </w:r>
-      <w:proofErr w:type="gramStart"/>
-      <w:r>
-        <w:rPr>
-          <w:lang w:val="en-GB"/>
-        </w:rPr>
-        <w:t>A</w:t>
-      </w:r>
-      <w:proofErr w:type="gramEnd"/>
-      <w:r>
-        <w:rPr>
-          <w:lang w:val="en-GB"/>
-        </w:rPr>
-        <w:t xml:space="preserve"> table lists all known possible partners inferred in this case from experiment, databases and text mining. Note that these interaction inference methods are not of the same trustfulness.</w:t>
+        <w:t>A table lists all known possible partners inferred in this case from experiment, databases and text mining. Note that these interaction inference methods are not of the same trustfulness.</w:t>
       </w:r>
       <w:r>
         <w:rPr>
@@ -8024,35 +6668,7 @@
         <w:rPr>
           <w:lang w:val="en-GB"/>
         </w:rPr>
-        <w:t xml:space="preserve">In the Significance plot all the green bars represent GO terms that are significantly more frequent in the example dataset compare to </w:t>
-      </w:r>
-      <w:proofErr w:type="spellStart"/>
-      <w:r>
-        <w:rPr>
-          <w:lang w:val="en-GB"/>
-        </w:rPr>
-        <w:t>Ensembl</w:t>
-      </w:r>
-      <w:proofErr w:type="spellEnd"/>
-      <w:r>
-        <w:rPr>
-          <w:lang w:val="en-GB"/>
-        </w:rPr>
-        <w:t xml:space="preserve">, while red bars represent GO terms that are significantly less frequent in the example dataset compare to </w:t>
-      </w:r>
-      <w:proofErr w:type="spellStart"/>
-      <w:r>
-        <w:rPr>
-          <w:lang w:val="en-GB"/>
-        </w:rPr>
-        <w:t>Ensembl</w:t>
-      </w:r>
-      <w:proofErr w:type="spellEnd"/>
-      <w:r>
-        <w:rPr>
-          <w:lang w:val="en-GB"/>
-        </w:rPr>
-        <w:t>.</w:t>
+        <w:t>In the Significance plot all the green bars represent GO terms that are significantly more frequent in the example dataset compare to Ensembl, while red bars represent GO terms that are significantly less frequent in the example dataset compare to Ensembl.</w:t>
       </w:r>
     </w:p>
     <w:p>
@@ -8089,13 +6705,8 @@
         </w:rPr>
         <w:t xml:space="preserve">The </w:t>
       </w:r>
-      <w:proofErr w:type="spellStart"/>
-      <w:r>
-        <w:t>Hypergeometric</w:t>
-      </w:r>
-      <w:proofErr w:type="spellEnd"/>
-      <w:r>
-        <w:t xml:space="preserve"> test</w:t>
+      <w:r>
+        <w:t>Hypergeometric test</w:t>
       </w:r>
       <w:r>
         <w:t xml:space="preserve"> </w:t>
@@ -8104,21 +6715,7 @@
         <w:rPr>
           <w:lang w:val="en-GB"/>
         </w:rPr>
-        <w:t xml:space="preserve">used to compare the two groups rely on the fact that the selection of protein to compare against the distribution in </w:t>
-      </w:r>
-      <w:proofErr w:type="spellStart"/>
-      <w:r>
-        <w:rPr>
-          <w:lang w:val="en-GB"/>
-        </w:rPr>
-        <w:t>Ensembl</w:t>
-      </w:r>
-      <w:proofErr w:type="spellEnd"/>
-      <w:r>
-        <w:rPr>
-          <w:lang w:val="en-GB"/>
-        </w:rPr>
-        <w:t xml:space="preserve"> is randomly selected. If this is not the case, for example if only selecting a subset of the proteins with certain properties, the bases for the statistical test is no longer correct and the results of the test cannot be trusted.</w:t>
+        <w:t>used to compare the two groups rely on the fact that the selection of protein to compare against the distribution in Ensembl is randomly selected. If this is not the case, for example if only selecting a subset of the proteins with certain properties, the bases for the statistical test is no longer correct and the results of the test cannot be trusted.</w:t>
       </w:r>
       <w:r>
         <w:rPr>
@@ -8126,7 +6723,7 @@
         </w:rPr>
         <w:t xml:space="preserve"> For more information about the test used see: </w:t>
       </w:r>
-      <w:hyperlink r:id="rId11" w:history="1">
+      <w:hyperlink r:id="rId10" w:history="1">
         <w:r>
           <w:rPr>
             <w:rFonts w:cs="Calibri"/>
@@ -8176,19 +6773,11 @@
         </w:rPr>
         <w:tab/>
       </w:r>
-      <w:proofErr w:type="gramStart"/>
-      <w:r>
-        <w:rPr>
-          <w:lang w:val="en-GB"/>
-        </w:rPr>
-        <w:t>There</w:t>
-      </w:r>
-      <w:proofErr w:type="gramEnd"/>
-      <w:r>
-        <w:rPr>
-          <w:lang w:val="en-GB"/>
-        </w:rPr>
-        <w:t xml:space="preserve"> are different structures inferred by different methods. Also, the mapping between the structure database and the sequence is not always perfect. Often, there is simply no structure available.</w:t>
+      <w:r>
+        <w:rPr>
+          <w:lang w:val="en-GB"/>
+        </w:rPr>
+        <w:t>There are different structures inferred by different methods. Also, the mapping between the structure database and the sequence is not always perfect. Often, there is simply no structure available.</w:t>
       </w:r>
     </w:p>
     <w:p>
@@ -8220,19 +6809,11 @@
         </w:rPr>
         <w:tab/>
       </w:r>
-      <w:proofErr w:type="gramStart"/>
-      <w:r>
-        <w:rPr>
-          <w:lang w:val="en-GB"/>
-        </w:rPr>
-        <w:t>Here</w:t>
-      </w:r>
-      <w:proofErr w:type="gramEnd"/>
-      <w:r>
-        <w:rPr>
-          <w:lang w:val="en-GB"/>
-        </w:rPr>
-        <w:t xml:space="preserve"> again, the sequence database and structure database do not fully overlap.</w:t>
+      <w:r>
+        <w:rPr>
+          <w:lang w:val="en-GB"/>
+        </w:rPr>
+        <w:t>Here again, the sequence database and structure database do not fully overlap.</w:t>
       </w:r>
     </w:p>
     <w:p>
@@ -8355,33 +6936,11 @@
         </w:rPr>
         <w:tab/>
       </w:r>
-      <w:proofErr w:type="gramStart"/>
-      <w:r>
-        <w:rPr>
-          <w:lang w:val="en-GB"/>
-        </w:rPr>
-        <w:t>If</w:t>
-      </w:r>
-      <w:proofErr w:type="gramEnd"/>
-      <w:r>
-        <w:rPr>
-          <w:lang w:val="en-GB"/>
-        </w:rPr>
-        <w:t xml:space="preserve"> you happen to have a complex project combining different </w:t>
-      </w:r>
-      <w:proofErr w:type="spellStart"/>
-      <w:r>
-        <w:rPr>
-          <w:lang w:val="en-GB"/>
-        </w:rPr>
-        <w:t>PeptideShaker</w:t>
-      </w:r>
-      <w:proofErr w:type="spellEnd"/>
-      <w:r>
-        <w:rPr>
-          <w:lang w:val="en-GB"/>
-        </w:rPr>
-        <w:t xml:space="preserve"> projects, you will have more complex mappings. It is important to clearly document which files are related </w:t>
+      <w:r>
+        <w:rPr>
+          <w:lang w:val="en-GB"/>
+        </w:rPr>
+        <w:t xml:space="preserve">If you happen to have a complex project combining different PeptideShaker projects, you will have more complex mappings. It is important to clearly document which files are related </w:t>
       </w:r>
       <w:r>
         <w:rPr>
@@ -8393,21 +6952,7 @@
         <w:rPr>
           <w:lang w:val="en-GB"/>
         </w:rPr>
-        <w:t xml:space="preserve"> </w:t>
-      </w:r>
-      <w:proofErr w:type="spellStart"/>
-      <w:r>
-        <w:rPr>
-          <w:lang w:val="en-GB"/>
-        </w:rPr>
-        <w:t>each others</w:t>
-      </w:r>
-      <w:proofErr w:type="spellEnd"/>
-      <w:r>
-        <w:rPr>
-          <w:lang w:val="en-GB"/>
-        </w:rPr>
-        <w:t>.</w:t>
+        <w:t xml:space="preserve"> each others.</w:t>
       </w:r>
     </w:p>
     <w:p>
@@ -8482,19 +7027,11 @@
         </w:rPr>
         <w:tab/>
       </w:r>
-      <w:proofErr w:type="gramStart"/>
-      <w:r>
-        <w:rPr>
-          <w:lang w:val="en-GB"/>
-        </w:rPr>
-        <w:t>You</w:t>
-      </w:r>
-      <w:proofErr w:type="gramEnd"/>
-      <w:r>
-        <w:rPr>
-          <w:lang w:val="en-GB"/>
-        </w:rPr>
-        <w:t xml:space="preserve"> can see detailed information about the project, notably, the publication</w:t>
+      <w:r>
+        <w:rPr>
+          <w:lang w:val="en-GB"/>
+        </w:rPr>
+        <w:t>You can see detailed information about the project, notably, the publication</w:t>
       </w:r>
       <w:r>
         <w:rPr>
@@ -8576,33 +7113,11 @@
         </w:rPr>
         <w:tab/>
       </w:r>
-      <w:proofErr w:type="gramStart"/>
-      <w:r>
-        <w:rPr>
-          <w:lang w:val="en-GB"/>
-        </w:rPr>
-        <w:t>One</w:t>
-      </w:r>
-      <w:proofErr w:type="gramEnd"/>
-      <w:r>
-        <w:rPr>
-          <w:lang w:val="en-GB"/>
-        </w:rPr>
-        <w:t xml:space="preserve"> of the main differences with </w:t>
-      </w:r>
-      <w:proofErr w:type="spellStart"/>
-      <w:r>
-        <w:rPr>
-          <w:lang w:val="en-GB"/>
-        </w:rPr>
-        <w:t>PeptideShaker</w:t>
-      </w:r>
-      <w:proofErr w:type="spellEnd"/>
-      <w:r>
-        <w:rPr>
-          <w:lang w:val="en-GB"/>
-        </w:rPr>
-        <w:t xml:space="preserve"> </w:t>
+      <w:r>
+        <w:rPr>
+          <w:lang w:val="en-GB"/>
+        </w:rPr>
+        <w:t xml:space="preserve">One of the main differences with PeptideShaker </w:t>
       </w:r>
       <w:r>
         <w:rPr>
@@ -8644,21 +7159,7 @@
         <w:rPr>
           <w:lang w:val="en-GB"/>
         </w:rPr>
-        <w:t xml:space="preserve">groups inferred during protein inference. Also, the interface does not display the result of the validation process. </w:t>
-      </w:r>
-      <w:proofErr w:type="spellStart"/>
-      <w:r>
-        <w:rPr>
-          <w:lang w:val="en-GB"/>
-        </w:rPr>
-        <w:t>PeptideShaker</w:t>
-      </w:r>
-      <w:proofErr w:type="spellEnd"/>
-      <w:r>
-        <w:rPr>
-          <w:lang w:val="en-GB"/>
-        </w:rPr>
-        <w:t xml:space="preserve"> </w:t>
+        <w:t xml:space="preserve">groups inferred during protein inference. Also, the interface does not display the result of the validation process. PeptideShaker </w:t>
       </w:r>
       <w:r>
         <w:rPr>
@@ -8759,19 +7260,11 @@
         </w:rPr>
         <w:tab/>
       </w:r>
-      <w:proofErr w:type="gramStart"/>
-      <w:r>
-        <w:rPr>
-          <w:lang w:val="en-GB"/>
-        </w:rPr>
-        <w:t>This</w:t>
-      </w:r>
-      <w:proofErr w:type="gramEnd"/>
-      <w:r>
-        <w:rPr>
-          <w:lang w:val="en-GB"/>
-        </w:rPr>
-        <w:t xml:space="preserve"> dataset was part of a publication</w:t>
+      <w:r>
+        <w:rPr>
+          <w:lang w:val="en-GB"/>
+        </w:rPr>
+        <w:t>This dataset was part of a publication</w:t>
       </w:r>
       <w:hyperlink w:anchor="_ENREF_2" w:tooltip="Martens, 2005 #5" w:history="1">
         <w:r>
@@ -8933,14 +7426,7 @@
         <w:rPr>
           <w:lang w:val="en-GB"/>
         </w:rPr>
-        <w:t xml:space="preserve">. </w:t>
-      </w:r>
-      <w:proofErr w:type="spellStart"/>
-      <w:r>
-        <w:rPr>
-          <w:lang w:val="en-GB"/>
-        </w:rPr>
-        <w:t>Re</w:t>
+        <w:t>. Re</w:t>
       </w:r>
       <w:r>
         <w:rPr>
@@ -8948,7 +7434,6 @@
         </w:rPr>
         <w:t>analyzing</w:t>
       </w:r>
-      <w:proofErr w:type="spellEnd"/>
       <w:r>
         <w:rPr>
           <w:lang w:val="en-GB"/>
@@ -9095,21 +7580,7 @@
         <w:rPr>
           <w:lang w:val="en-GB"/>
         </w:rPr>
-        <w:t xml:space="preserve"> </w:t>
-      </w:r>
-      <w:proofErr w:type="spellStart"/>
-      <w:r>
-        <w:rPr>
-          <w:lang w:val="en-GB"/>
-        </w:rPr>
-        <w:t>UniProt</w:t>
-      </w:r>
-      <w:proofErr w:type="spellEnd"/>
-      <w:r>
-        <w:rPr>
-          <w:lang w:val="en-GB"/>
-        </w:rPr>
-        <w:t>.</w:t>
+        <w:t xml:space="preserve"> UniProt.</w:t>
       </w:r>
       <w:hyperlink w:anchor="_ENREF_3" w:tooltip="Griss, 2011 #6" w:history="1">
         <w:r>
@@ -9339,25 +7810,35 @@
           <w:lang w:val="en-GB"/>
         </w:rPr>
       </w:pPr>
-      <w:commentRangeStart w:id="1"/>
-      <w:r>
-        <w:rPr>
-          <w:lang w:val="en-GB"/>
-        </w:rPr>
-        <w:t>In the end, the only thing that did not change is the search engine.</w:t>
-      </w:r>
-      <w:commentRangeEnd w:id="1"/>
-      <w:r>
-        <w:rPr>
-          <w:rStyle w:val="CommentReference"/>
-        </w:rPr>
-        <w:commentReference w:id="1"/>
-      </w:r>
-      <w:r>
-        <w:rPr>
-          <w:lang w:val="en-GB"/>
-        </w:rPr>
-        <w:t xml:space="preserve"> It is actually quite an issue of the field, we are looking at high resolution data with tools designed on low resolution. Hence, new algorithms specifically designed for high resolution mass spectrometers are being dev</w:t>
+      <w:r>
+        <w:rPr>
+          <w:lang w:val="en-GB"/>
+        </w:rPr>
+        <w:t xml:space="preserve">In the end, the only thing that did not change </w:t>
+      </w:r>
+      <w:r>
+        <w:rPr>
+          <w:lang w:val="en-GB"/>
+        </w:rPr>
+        <w:t xml:space="preserve">significantly </w:t>
+      </w:r>
+      <w:r>
+        <w:rPr>
+          <w:lang w:val="en-GB"/>
+        </w:rPr>
+        <w:t>is the search engine</w:t>
+      </w:r>
+      <w:r>
+        <w:rPr>
+          <w:lang w:val="en-GB"/>
+        </w:rPr>
+        <w:t>s</w:t>
+      </w:r>
+      <w:r>
+        <w:rPr>
+          <w:lang w:val="en-GB"/>
+        </w:rPr>
+        <w:t>. It is actually quite an issue of the field, we are looking at high resolution data with tools designed on low resolution. Hence, new algorithms specifically designed for high resolution mass spectrometers are being dev</w:t>
       </w:r>
       <w:r>
         <w:rPr>
@@ -9409,19 +7890,11 @@
         </w:rPr>
         <w:tab/>
       </w:r>
-      <w:proofErr w:type="gramStart"/>
-      <w:r>
-        <w:rPr>
-          <w:lang w:val="en-GB"/>
-        </w:rPr>
-        <w:t>If</w:t>
-      </w:r>
-      <w:proofErr w:type="gramEnd"/>
-      <w:r>
-        <w:rPr>
-          <w:lang w:val="en-GB"/>
-        </w:rPr>
-        <w:t xml:space="preserve"> you select the 'Spectrum IDs'</w:t>
+      <w:r>
+        <w:rPr>
+          <w:lang w:val="en-GB"/>
+        </w:rPr>
+        <w:t>If you select the 'Spectrum IDs'</w:t>
       </w:r>
       <w:r>
         <w:rPr>
@@ -10975,8 +9448,8 @@
       </w:r>
     </w:p>
     <w:sectPr>
-      <w:headerReference w:type="default" r:id="rId13"/>
-      <w:footerReference w:type="default" r:id="rId14"/>
+      <w:headerReference w:type="default" r:id="rId11"/>
+      <w:footerReference w:type="default" r:id="rId12"/>
       <w:pgSz w:w="12240" w:h="15840"/>
       <w:pgMar w:top="1440" w:right="1440" w:bottom="1440" w:left="1440" w:header="708" w:footer="708" w:gutter="0"/>
       <w:cols w:space="708"/>
@@ -10986,29 +9459,8 @@
 </w:document>
 </file>
 
-<file path=word/comments.xml><?xml version="1.0" encoding="utf-8"?>
-<w:comments xmlns:wpc="http://schemas.microsoft.com/office/word/2010/wordprocessingCanvas" xmlns:mc="http://schemas.openxmlformats.org/markup-compatibility/2006" xmlns:o="urn:schemas-microsoft-com:office:office" xmlns:r="http://schemas.openxmlformats.org/officeDocument/2006/relationships" xmlns:m="http://schemas.openxmlformats.org/officeDocument/2006/math" xmlns:v="urn:schemas-microsoft-com:vml" xmlns:wp14="http://schemas.microsoft.com/office/word/2010/wordprocessingDrawing" xmlns:wp="http://schemas.openxmlformats.org/drawingml/2006/wordprocessingDrawing" xmlns:w10="urn:schemas-microsoft-com:office:word" xmlns:w="http://schemas.openxmlformats.org/wordprocessingml/2006/main" xmlns:w14="http://schemas.microsoft.com/office/word/2010/wordml" xmlns:wpg="http://schemas.microsoft.com/office/word/2010/wordprocessingGroup" xmlns:wpi="http://schemas.microsoft.com/office/word/2010/wordprocessingInk" xmlns:wne="http://schemas.microsoft.com/office/word/2006/wordml" xmlns:wps="http://schemas.microsoft.com/office/word/2010/wordprocessingShape" mc:Ignorable="w14 wp14">
-  <w:comment w:id="1" w:author="Harald Barsnes" w:date="2013-06-16T02:51:00Z" w:initials="HB">
-    <w:p>
-      <w:pPr>
-        <w:pStyle w:val="CommentText"/>
-      </w:pPr>
-      <w:r>
-        <w:rPr>
-          <w:rStyle w:val="CommentReference"/>
-        </w:rPr>
-        <w:annotationRef/>
-      </w:r>
-      <w:r>
-        <w:t>Sure about this? I'm pretty sure they used Mascot? While I understand the point about high resolution search engines, we could also make a point of the fact that there are now open source options?</w:t>
-      </w:r>
-    </w:p>
-  </w:comment>
-</w:comments>
-</file>
-
 <file path=word/endnotes.xml><?xml version="1.0" encoding="utf-8"?>
-<w:endnotes xmlns:wpc="http://schemas.microsoft.com/office/word/2010/wordprocessingCanvas" xmlns:mc="http://schemas.openxmlformats.org/markup-compatibility/2006" xmlns:o="urn:schemas-microsoft-com:office:office" xmlns:r="http://schemas.openxmlformats.org/officeDocument/2006/relationships" xmlns:m="http://schemas.openxmlformats.org/officeDocument/2006/math" xmlns:v="urn:schemas-microsoft-com:vml" xmlns:wp14="http://schemas.microsoft.com/office/word/2010/wordprocessingDrawing" xmlns:wp="http://schemas.openxmlformats.org/drawingml/2006/wordprocessingDrawing" xmlns:w10="urn:schemas-microsoft-com:office:word" xmlns:w="http://schemas.openxmlformats.org/wordprocessingml/2006/main" xmlns:w14="http://schemas.microsoft.com/office/word/2010/wordml" xmlns:wpg="http://schemas.microsoft.com/office/word/2010/wordprocessingGroup" xmlns:wpi="http://schemas.microsoft.com/office/word/2010/wordprocessingInk" xmlns:wne="http://schemas.microsoft.com/office/word/2006/wordml" xmlns:wps="http://schemas.microsoft.com/office/word/2010/wordprocessingShape" mc:Ignorable="w14 wp14">
+<w:endnotes xmlns:ve="http://schemas.openxmlformats.org/markup-compatibility/2006" xmlns:o="urn:schemas-microsoft-com:office:office" xmlns:r="http://schemas.openxmlformats.org/officeDocument/2006/relationships" xmlns:m="http://schemas.openxmlformats.org/officeDocument/2006/math" xmlns:v="urn:schemas-microsoft-com:vml" xmlns:wp="http://schemas.openxmlformats.org/drawingml/2006/wordprocessingDrawing" xmlns:w10="urn:schemas-microsoft-com:office:word" xmlns:w="http://schemas.openxmlformats.org/wordprocessingml/2006/main" xmlns:wne="http://schemas.microsoft.com/office/word/2006/wordml">
   <w:endnote w:type="separator" w:id="-1">
     <w:p>
       <w:pPr>
@@ -11033,7 +9485,7 @@
 </file>
 
 <file path=word/footer1.xml><?xml version="1.0" encoding="utf-8"?>
-<w:ftr xmlns:wpc="http://schemas.microsoft.com/office/word/2010/wordprocessingCanvas" xmlns:mc="http://schemas.openxmlformats.org/markup-compatibility/2006" xmlns:o="urn:schemas-microsoft-com:office:office" xmlns:r="http://schemas.openxmlformats.org/officeDocument/2006/relationships" xmlns:m="http://schemas.openxmlformats.org/officeDocument/2006/math" xmlns:v="urn:schemas-microsoft-com:vml" xmlns:wp14="http://schemas.microsoft.com/office/word/2010/wordprocessingDrawing" xmlns:wp="http://schemas.openxmlformats.org/drawingml/2006/wordprocessingDrawing" xmlns:w10="urn:schemas-microsoft-com:office:word" xmlns:w="http://schemas.openxmlformats.org/wordprocessingml/2006/main" xmlns:w14="http://schemas.microsoft.com/office/word/2010/wordml" xmlns:wpg="http://schemas.microsoft.com/office/word/2010/wordprocessingGroup" xmlns:wpi="http://schemas.microsoft.com/office/word/2010/wordprocessingInk" xmlns:wne="http://schemas.microsoft.com/office/word/2006/wordml" xmlns:wps="http://schemas.microsoft.com/office/word/2010/wordprocessingShape" mc:Ignorable="w14 wp14">
+<w:ftr xmlns:ve="http://schemas.openxmlformats.org/markup-compatibility/2006" xmlns:o="urn:schemas-microsoft-com:office:office" xmlns:r="http://schemas.openxmlformats.org/officeDocument/2006/relationships" xmlns:m="http://schemas.openxmlformats.org/officeDocument/2006/math" xmlns:v="urn:schemas-microsoft-com:vml" xmlns:wp="http://schemas.openxmlformats.org/drawingml/2006/wordprocessingDrawing" xmlns:w10="urn:schemas-microsoft-com:office:word" xmlns:w="http://schemas.openxmlformats.org/wordprocessingml/2006/main" xmlns:wne="http://schemas.microsoft.com/office/word/2006/wordml">
   <w:p>
     <w:pPr>
       <w:pBdr>
@@ -11071,53 +9523,12 @@
         <w:lang w:eastAsia="de-DE"/>
       </w:rPr>
     </w:pPr>
-    <w:proofErr w:type="spellStart"/>
     <w:r>
       <w:rPr>
         <w:rFonts w:cs="Calibri"/>
         <w:lang w:eastAsia="de-DE"/>
       </w:rPr>
-      <w:t>Harald</w:t>
-    </w:r>
-    <w:proofErr w:type="spellEnd"/>
-    <w:r>
-      <w:rPr>
-        <w:rFonts w:cs="Calibri"/>
-        <w:lang w:eastAsia="de-DE"/>
-      </w:rPr>
-      <w:t xml:space="preserve"> </w:t>
-    </w:r>
-    <w:proofErr w:type="spellStart"/>
-    <w:r>
-      <w:rPr>
-        <w:rFonts w:cs="Calibri"/>
-        <w:lang w:eastAsia="de-DE"/>
-      </w:rPr>
-      <w:t>Barsnes</w:t>
-    </w:r>
-    <w:proofErr w:type="spellEnd"/>
-    <w:r>
-      <w:rPr>
-        <w:rFonts w:cs="Calibri"/>
-        <w:lang w:eastAsia="de-DE"/>
-      </w:rPr>
-      <w:t xml:space="preserve"> (harald.barsnes@biomed.uib.no) and Marc </w:t>
-    </w:r>
-    <w:proofErr w:type="spellStart"/>
-    <w:r>
-      <w:rPr>
-        <w:rFonts w:cs="Calibri"/>
-        <w:lang w:eastAsia="de-DE"/>
-      </w:rPr>
-      <w:t>Vaudel</w:t>
-    </w:r>
-    <w:proofErr w:type="spellEnd"/>
-    <w:r>
-      <w:rPr>
-        <w:rFonts w:cs="Calibri"/>
-        <w:lang w:eastAsia="de-DE"/>
-      </w:rPr>
-      <w:t xml:space="preserve"> (</w:t>
+      <w:t>Harald Barsnes (harald.barsnes@biomed.uib.no) and Marc Vaudel (</w:t>
     </w:r>
     <w:r>
       <w:rPr>
@@ -11186,7 +9597,7 @@
         <w:b/>
         <w:noProof/>
       </w:rPr>
-      <w:t>13</w:t>
+      <w:t>15</w:t>
     </w:r>
     <w:r>
       <w:rPr>
@@ -11233,7 +9644,7 @@
 </file>
 
 <file path=word/footnotes.xml><?xml version="1.0" encoding="utf-8"?>
-<w:footnotes xmlns:wpc="http://schemas.microsoft.com/office/word/2010/wordprocessingCanvas" xmlns:mc="http://schemas.openxmlformats.org/markup-compatibility/2006" xmlns:o="urn:schemas-microsoft-com:office:office" xmlns:r="http://schemas.openxmlformats.org/officeDocument/2006/relationships" xmlns:m="http://schemas.openxmlformats.org/officeDocument/2006/math" xmlns:v="urn:schemas-microsoft-com:vml" xmlns:wp14="http://schemas.microsoft.com/office/word/2010/wordprocessingDrawing" xmlns:wp="http://schemas.openxmlformats.org/drawingml/2006/wordprocessingDrawing" xmlns:w10="urn:schemas-microsoft-com:office:word" xmlns:w="http://schemas.openxmlformats.org/wordprocessingml/2006/main" xmlns:w14="http://schemas.microsoft.com/office/word/2010/wordml" xmlns:wpg="http://schemas.microsoft.com/office/word/2010/wordprocessingGroup" xmlns:wpi="http://schemas.microsoft.com/office/word/2010/wordprocessingInk" xmlns:wne="http://schemas.microsoft.com/office/word/2006/wordml" xmlns:wps="http://schemas.microsoft.com/office/word/2010/wordprocessingShape" mc:Ignorable="w14 wp14">
+<w:footnotes xmlns:ve="http://schemas.openxmlformats.org/markup-compatibility/2006" xmlns:o="urn:schemas-microsoft-com:office:office" xmlns:r="http://schemas.openxmlformats.org/officeDocument/2006/relationships" xmlns:m="http://schemas.openxmlformats.org/officeDocument/2006/math" xmlns:v="urn:schemas-microsoft-com:vml" xmlns:wp="http://schemas.openxmlformats.org/drawingml/2006/wordprocessingDrawing" xmlns:w10="urn:schemas-microsoft-com:office:word" xmlns:w="http://schemas.openxmlformats.org/wordprocessingml/2006/main" xmlns:wne="http://schemas.microsoft.com/office/word/2006/wordml">
   <w:footnote w:type="separator" w:id="-1">
     <w:p>
       <w:pPr>
@@ -11258,7 +9669,7 @@
 </file>
 
 <file path=word/header1.xml><?xml version="1.0" encoding="utf-8"?>
-<w:hdr xmlns:wpc="http://schemas.microsoft.com/office/word/2010/wordprocessingCanvas" xmlns:mc="http://schemas.openxmlformats.org/markup-compatibility/2006" xmlns:o="urn:schemas-microsoft-com:office:office" xmlns:r="http://schemas.openxmlformats.org/officeDocument/2006/relationships" xmlns:m="http://schemas.openxmlformats.org/officeDocument/2006/math" xmlns:v="urn:schemas-microsoft-com:vml" xmlns:wp14="http://schemas.microsoft.com/office/word/2010/wordprocessingDrawing" xmlns:wp="http://schemas.openxmlformats.org/drawingml/2006/wordprocessingDrawing" xmlns:w10="urn:schemas-microsoft-com:office:word" xmlns:w="http://schemas.openxmlformats.org/wordprocessingml/2006/main" xmlns:w14="http://schemas.microsoft.com/office/word/2010/wordml" xmlns:wpg="http://schemas.microsoft.com/office/word/2010/wordprocessingGroup" xmlns:wpi="http://schemas.microsoft.com/office/word/2010/wordprocessingInk" xmlns:wne="http://schemas.microsoft.com/office/word/2006/wordml" xmlns:wps="http://schemas.microsoft.com/office/word/2010/wordprocessingShape" mc:Ignorable="w14 wp14">
+<w:hdr xmlns:ve="http://schemas.openxmlformats.org/markup-compatibility/2006" xmlns:o="urn:schemas-microsoft-com:office:office" xmlns:r="http://schemas.openxmlformats.org/officeDocument/2006/relationships" xmlns:m="http://schemas.openxmlformats.org/officeDocument/2006/math" xmlns:v="urn:schemas-microsoft-com:vml" xmlns:wp="http://schemas.openxmlformats.org/drawingml/2006/wordprocessingDrawing" xmlns:w10="urn:schemas-microsoft-com:office:word" xmlns:w="http://schemas.openxmlformats.org/wordprocessingml/2006/main" xmlns:wne="http://schemas.microsoft.com/office/word/2006/wordml">
   <w:p>
     <w:pPr>
       <w:pStyle w:val="Header"/>
@@ -11321,7 +9732,7 @@
 </file>
 
 <file path=word/numbering.xml><?xml version="1.0" encoding="utf-8"?>
-<w:numbering xmlns:wpc="http://schemas.microsoft.com/office/word/2010/wordprocessingCanvas" xmlns:mc="http://schemas.openxmlformats.org/markup-compatibility/2006" xmlns:o="urn:schemas-microsoft-com:office:office" xmlns:r="http://schemas.openxmlformats.org/officeDocument/2006/relationships" xmlns:m="http://schemas.openxmlformats.org/officeDocument/2006/math" xmlns:v="urn:schemas-microsoft-com:vml" xmlns:wp14="http://schemas.microsoft.com/office/word/2010/wordprocessingDrawing" xmlns:wp="http://schemas.openxmlformats.org/drawingml/2006/wordprocessingDrawing" xmlns:w10="urn:schemas-microsoft-com:office:word" xmlns:w="http://schemas.openxmlformats.org/wordprocessingml/2006/main" xmlns:w14="http://schemas.microsoft.com/office/word/2010/wordml" xmlns:wpg="http://schemas.microsoft.com/office/word/2010/wordprocessingGroup" xmlns:wpi="http://schemas.microsoft.com/office/word/2010/wordprocessingInk" xmlns:wne="http://schemas.microsoft.com/office/word/2006/wordml" xmlns:wps="http://schemas.microsoft.com/office/word/2010/wordprocessingShape" mc:Ignorable="w14 wp14">
+<w:numbering xmlns:ve="http://schemas.openxmlformats.org/markup-compatibility/2006" xmlns:o="urn:schemas-microsoft-com:office:office" xmlns:r="http://schemas.openxmlformats.org/officeDocument/2006/relationships" xmlns:m="http://schemas.openxmlformats.org/officeDocument/2006/math" xmlns:v="urn:schemas-microsoft-com:vml" xmlns:wp="http://schemas.openxmlformats.org/drawingml/2006/wordprocessingDrawing" xmlns:w10="urn:schemas-microsoft-com:office:word" xmlns:w="http://schemas.openxmlformats.org/wordprocessingml/2006/main" xmlns:wne="http://schemas.microsoft.com/office/word/2006/wordml">
   <w:abstractNum w:abstractNumId="0">
     <w:nsid w:val="00000001"/>
     <w:multiLevelType w:val="multilevel"/>
@@ -12945,7 +11356,7 @@
 </file>
 
 <file path=word/styles.xml><?xml version="1.0" encoding="utf-8"?>
-<w:styles xmlns:mc="http://schemas.openxmlformats.org/markup-compatibility/2006" xmlns:r="http://schemas.openxmlformats.org/officeDocument/2006/relationships" xmlns:w="http://schemas.openxmlformats.org/wordprocessingml/2006/main" xmlns:w14="http://schemas.microsoft.com/office/word/2010/wordml" mc:Ignorable="w14">
+<w:styles xmlns:r="http://schemas.openxmlformats.org/officeDocument/2006/relationships" xmlns:w="http://schemas.openxmlformats.org/wordprocessingml/2006/main">
   <w:docDefaults>
     <w:rPrDefault>
       <w:rPr>
@@ -13142,6 +11553,7 @@
     <w:uiPriority w:val="99"/>
     <w:semiHidden/>
     <w:unhideWhenUsed/>
+    <w:qFormat/>
     <w:tblPr>
       <w:tblInd w:w="0" w:type="dxa"/>
       <w:tblCellMar>
@@ -14640,7 +13052,7 @@
 </file>
 
 <file path=customXml/itemProps1.xml><?xml version="1.0" encoding="utf-8"?>
-<ds:datastoreItem xmlns:ds="http://schemas.openxmlformats.org/officeDocument/2006/customXml" ds:itemID="{DE6CDD2E-9351-42EF-B303-E6C240182221}">
+<ds:datastoreItem xmlns:ds="http://schemas.openxmlformats.org/officeDocument/2006/customXml" ds:itemID="{EEB12E55-E0E4-4858-87DD-9CA90AA89E67}">
   <ds:schemaRefs>
     <ds:schemaRef ds:uri="http://schemas.openxmlformats.org/officeDocument/2006/bibliography"/>
   </ds:schemaRefs>

--- a/wiki/tutorial/A - Answers/A_answers.docx
+++ b/wiki/tutorial/A - Answers/A_answers.docx
@@ -1,6 +1,6 @@
 
 <file path=word/document.xml><?xml version="1.0" encoding="utf-8"?>
-<w:document xmlns:ve="http://schemas.openxmlformats.org/markup-compatibility/2006" xmlns:o="urn:schemas-microsoft-com:office:office" xmlns:r="http://schemas.openxmlformats.org/officeDocument/2006/relationships" xmlns:m="http://schemas.openxmlformats.org/officeDocument/2006/math" xmlns:v="urn:schemas-microsoft-com:vml" xmlns:wp="http://schemas.openxmlformats.org/drawingml/2006/wordprocessingDrawing" xmlns:w10="urn:schemas-microsoft-com:office:word" xmlns:w="http://schemas.openxmlformats.org/wordprocessingml/2006/main" xmlns:wne="http://schemas.microsoft.com/office/word/2006/wordml">
+<w:document xmlns:wpc="http://schemas.microsoft.com/office/word/2010/wordprocessingCanvas" xmlns:mc="http://schemas.openxmlformats.org/markup-compatibility/2006" xmlns:o="urn:schemas-microsoft-com:office:office" xmlns:r="http://schemas.openxmlformats.org/officeDocument/2006/relationships" xmlns:m="http://schemas.openxmlformats.org/officeDocument/2006/math" xmlns:v="urn:schemas-microsoft-com:vml" xmlns:wp14="http://schemas.microsoft.com/office/word/2010/wordprocessingDrawing" xmlns:wp="http://schemas.openxmlformats.org/drawingml/2006/wordprocessingDrawing" xmlns:w10="urn:schemas-microsoft-com:office:word" xmlns:w="http://schemas.openxmlformats.org/wordprocessingml/2006/main" xmlns:w14="http://schemas.microsoft.com/office/word/2010/wordml" xmlns:wpg="http://schemas.microsoft.com/office/word/2010/wordprocessingGroup" xmlns:wpi="http://schemas.microsoft.com/office/word/2010/wordprocessingInk" xmlns:wne="http://schemas.microsoft.com/office/word/2006/wordml" xmlns:wps="http://schemas.microsoft.com/office/word/2010/wordprocessingShape" mc:Ignorable="w14 wp14">
   <w:body>
     <w:p>
       <w:pPr>
@@ -502,36 +502,116 @@
         </w:rPr>
         <w:tab/>
       </w:r>
-      <w:r>
-        <w:rPr>
-          <w:lang w:val="en-GB"/>
-        </w:rPr>
-        <w:t>UniProt provides a grand total of 134,116 protein entries for human. These sequences are inferred from the sequenced genome and curated algorithmically and manually. Interestingly, the entries labelled with a gold star (20,256) are manually reviewed, these protein</w:t>
-      </w:r>
-      <w:r>
-        <w:rPr>
-          <w:lang w:val="en-GB"/>
-        </w:rPr>
-        <w:t>s are historically called Swiss</w:t>
-      </w:r>
-      <w:r>
-        <w:rPr>
-          <w:lang w:val="en-GB"/>
-        </w:rPr>
-        <w:t>Prot entries. The silver star entries on the other hand are algorithmic prediction where no experimental val</w:t>
-      </w:r>
-      <w:r>
-        <w:rPr>
-          <w:lang w:val="en-GB"/>
-        </w:rPr>
-        <w:t xml:space="preserve">idation is annotated in UniProt, and this part of UniProt is called </w:t>
-      </w:r>
+      <w:proofErr w:type="spellStart"/>
+      <w:r>
+        <w:rPr>
+          <w:lang w:val="en-GB"/>
+        </w:rPr>
+        <w:t>UniProt</w:t>
+      </w:r>
+      <w:proofErr w:type="spellEnd"/>
+      <w:r>
+        <w:rPr>
+          <w:lang w:val="en-GB"/>
+        </w:rPr>
+        <w:t xml:space="preserve"> provides a grand total of 134,116 protein entries for human. These sequences are inferred from the sequenced genome and curated algorithmically and manually. Interestingly, the entries labelled with a gold star (20,256) are manually </w:t>
+      </w:r>
+      <w:proofErr w:type="gramStart"/>
+      <w:r>
+        <w:rPr>
+          <w:lang w:val="en-GB"/>
+        </w:rPr>
+        <w:t>reviewed,</w:t>
+      </w:r>
+      <w:proofErr w:type="gramEnd"/>
+      <w:r>
+        <w:rPr>
+          <w:lang w:val="en-GB"/>
+        </w:rPr>
+        <w:t xml:space="preserve"> these protein</w:t>
+      </w:r>
+      <w:r>
+        <w:rPr>
+          <w:lang w:val="en-GB"/>
+        </w:rPr>
+        <w:t xml:space="preserve">s are historically called </w:t>
+      </w:r>
+      <w:proofErr w:type="spellStart"/>
+      <w:r>
+        <w:rPr>
+          <w:lang w:val="en-GB"/>
+        </w:rPr>
+        <w:t>Swiss</w:t>
+      </w:r>
+      <w:r>
+        <w:rPr>
+          <w:lang w:val="en-GB"/>
+        </w:rPr>
+        <w:t>Prot</w:t>
+      </w:r>
+      <w:proofErr w:type="spellEnd"/>
+      <w:r>
+        <w:rPr>
+          <w:lang w:val="en-GB"/>
+        </w:rPr>
+        <w:t xml:space="preserve"> entries. The </w:t>
+      </w:r>
+      <w:proofErr w:type="gramStart"/>
+      <w:r>
+        <w:rPr>
+          <w:lang w:val="en-GB"/>
+        </w:rPr>
+        <w:t>silver star</w:t>
+      </w:r>
+      <w:proofErr w:type="gramEnd"/>
+      <w:r>
+        <w:rPr>
+          <w:lang w:val="en-GB"/>
+        </w:rPr>
+        <w:t xml:space="preserve"> entries on the other hand are algorithmic prediction where no experimental val</w:t>
+      </w:r>
+      <w:r>
+        <w:rPr>
+          <w:lang w:val="en-GB"/>
+        </w:rPr>
+        <w:t xml:space="preserve">idation is annotated in </w:t>
+      </w:r>
+      <w:proofErr w:type="spellStart"/>
+      <w:r>
+        <w:rPr>
+          <w:lang w:val="en-GB"/>
+        </w:rPr>
+        <w:t>UniProt</w:t>
+      </w:r>
+      <w:proofErr w:type="spellEnd"/>
+      <w:r>
+        <w:rPr>
+          <w:lang w:val="en-GB"/>
+        </w:rPr>
+        <w:t xml:space="preserve">, and this part of </w:t>
+      </w:r>
+      <w:proofErr w:type="spellStart"/>
+      <w:r>
+        <w:rPr>
+          <w:lang w:val="en-GB"/>
+        </w:rPr>
+        <w:t>UniProt</w:t>
+      </w:r>
+      <w:proofErr w:type="spellEnd"/>
+      <w:r>
+        <w:rPr>
+          <w:lang w:val="en-GB"/>
+        </w:rPr>
+        <w:t xml:space="preserve"> is called </w:t>
+      </w:r>
+      <w:proofErr w:type="spellStart"/>
       <w:r>
         <w:rPr>
           <w:lang w:val="en-GB"/>
         </w:rPr>
         <w:t>TrEMBL</w:t>
       </w:r>
+      <w:proofErr w:type="spellEnd"/>
       <w:r>
         <w:rPr>
           <w:lang w:val="en-GB"/>
@@ -598,7 +678,21 @@
         <w:rPr>
           <w:lang w:val="en-GB"/>
         </w:rPr>
-        <w:t xml:space="preserve">entire UniProt </w:t>
+        <w:t xml:space="preserve">entire </w:t>
+      </w:r>
+      <w:proofErr w:type="spellStart"/>
+      <w:r>
+        <w:rPr>
+          <w:lang w:val="en-GB"/>
+        </w:rPr>
+        <w:t>UniProt</w:t>
+      </w:r>
+      <w:proofErr w:type="spellEnd"/>
+      <w:r>
+        <w:rPr>
+          <w:lang w:val="en-GB"/>
+        </w:rPr>
+        <w:t xml:space="preserve"> </w:t>
       </w:r>
       <w:r>
         <w:rPr>
@@ -652,7 +746,21 @@
           <w:lang w:val="en-GB"/>
         </w:rPr>
         <w:lastRenderedPageBreak/>
-        <w:t xml:space="preserve">Due to the constant efforts at improving the quality of the database, the content of UniProt evolves with time. It is hence crucial to keep the same version of the database during the entire life of a project. It is also essential to note the </w:t>
+        <w:t xml:space="preserve">Due to the constant efforts at improving the quality of the database, the content of </w:t>
+      </w:r>
+      <w:proofErr w:type="spellStart"/>
+      <w:r>
+        <w:rPr>
+          <w:lang w:val="en-GB"/>
+        </w:rPr>
+        <w:t>UniProt</w:t>
+      </w:r>
+      <w:proofErr w:type="spellEnd"/>
+      <w:r>
+        <w:rPr>
+          <w:lang w:val="en-GB"/>
+        </w:rPr>
+        <w:t xml:space="preserve"> evolves with time. It is hence crucial to keep the same version of the database during the entire life of a project. It is also essential to note the </w:t>
       </w:r>
       <w:r>
         <w:rPr>
@@ -713,11 +821,19 @@
         </w:rPr>
         <w:tab/>
       </w:r>
-      <w:r>
-        <w:rPr>
-          <w:lang w:val="en-GB"/>
-        </w:rPr>
-        <w:t xml:space="preserve">UniProt can provide isoforms of protein sequences. </w:t>
+      <w:proofErr w:type="spellStart"/>
+      <w:r>
+        <w:rPr>
+          <w:lang w:val="en-GB"/>
+        </w:rPr>
+        <w:t>UniProt</w:t>
+      </w:r>
+      <w:proofErr w:type="spellEnd"/>
+      <w:r>
+        <w:rPr>
+          <w:lang w:val="en-GB"/>
+        </w:rPr>
+        <w:t xml:space="preserve"> can provide isoforms of protein sequences. </w:t>
       </w:r>
       <w:r>
         <w:rPr>
@@ -807,11 +923,33 @@
         </w:rPr>
         <w:tab/>
       </w:r>
-      <w:r>
-        <w:rPr>
-          <w:lang w:val="en-GB"/>
-        </w:rPr>
-        <w:t>When programming the mass spectrometer, it will be indicated whether the spectra are recorded in profile mode (requiring peak picking) or in centroided mode (already peak picked). Depending on the instrument, using more advanced signal processing methods can improve the results.</w:t>
+      <w:proofErr w:type="gramStart"/>
+      <w:r>
+        <w:rPr>
+          <w:lang w:val="en-GB"/>
+        </w:rPr>
+        <w:t>When</w:t>
+      </w:r>
+      <w:proofErr w:type="gramEnd"/>
+      <w:r>
+        <w:rPr>
+          <w:lang w:val="en-GB"/>
+        </w:rPr>
+        <w:t xml:space="preserve"> programming the mass spectrometer, it will be indicated whether the spectra are recorded in profile mode (requiring peak picking) or in </w:t>
+      </w:r>
+      <w:proofErr w:type="spellStart"/>
+      <w:r>
+        <w:rPr>
+          <w:lang w:val="en-GB"/>
+        </w:rPr>
+        <w:t>centroided</w:t>
+      </w:r>
+      <w:proofErr w:type="spellEnd"/>
+      <w:r>
+        <w:rPr>
+          <w:lang w:val="en-GB"/>
+        </w:rPr>
+        <w:t xml:space="preserve"> mode (already peak picked). Depending on the instrument, using more advanced signal processing methods can improve the results.</w:t>
       </w:r>
       <w:hyperlink w:anchor="_ENREF_4" w:tooltip="Lange, 2006 #5" w:history="1">
         <w:r>
@@ -932,7 +1070,29 @@
         <w:rPr>
           <w:lang w:val="en-GB"/>
         </w:rPr>
-        <w:t xml:space="preserve">Both OMSSA and X!Tandem, and indeed </w:t>
+        <w:t xml:space="preserve">Both OMSSA and </w:t>
+      </w:r>
+      <w:proofErr w:type="spellStart"/>
+      <w:r>
+        <w:rPr>
+          <w:lang w:val="en-GB"/>
+        </w:rPr>
+        <w:t>X</w:t>
+      </w:r>
+      <w:proofErr w:type="gramStart"/>
+      <w:r>
+        <w:rPr>
+          <w:lang w:val="en-GB"/>
+        </w:rPr>
+        <w:t>!Tandem</w:t>
+      </w:r>
+      <w:proofErr w:type="spellEnd"/>
+      <w:proofErr w:type="gramEnd"/>
+      <w:r>
+        <w:rPr>
+          <w:lang w:val="en-GB"/>
+        </w:rPr>
+        <w:t xml:space="preserve">, and indeed </w:t>
       </w:r>
       <w:r>
         <w:rPr>
@@ -1128,11 +1288,33 @@
         </w:rPr>
         <w:tab/>
       </w:r>
-      <w:r>
-        <w:rPr>
-          <w:lang w:val="en-GB"/>
-        </w:rPr>
-        <w:t>There are two types of modifications: modifications induced by the experimental workflow and natural modifications of the sample. Among the modifications occurring when conducting the experiment, some are produced voluntarily like carbamidomethylation of cysteine and some are experimental artefacts like oxidation of methionine. These have hence to be selected in order to identify the proteins. The biological modifications on the other hand are selected in order to target biological functions. However these are typically low abundant: we have very little chance to identify a phosphorylated protein without enrichment</w:t>
+      <w:proofErr w:type="gramStart"/>
+      <w:r>
+        <w:rPr>
+          <w:lang w:val="en-GB"/>
+        </w:rPr>
+        <w:t>There</w:t>
+      </w:r>
+      <w:proofErr w:type="gramEnd"/>
+      <w:r>
+        <w:rPr>
+          <w:lang w:val="en-GB"/>
+        </w:rPr>
+        <w:t xml:space="preserve"> are two types of modifications: modifications induced by the experimental workflow and natural modifications of the sample. Among the modifications occurring when conducting the experiment, some are produced voluntarily like </w:t>
+      </w:r>
+      <w:proofErr w:type="spellStart"/>
+      <w:r>
+        <w:rPr>
+          <w:lang w:val="en-GB"/>
+        </w:rPr>
+        <w:t>carbamidomethylation</w:t>
+      </w:r>
+      <w:proofErr w:type="spellEnd"/>
+      <w:r>
+        <w:rPr>
+          <w:lang w:val="en-GB"/>
+        </w:rPr>
+        <w:t xml:space="preserve"> of cysteine and some are experimental artefacts like oxidation of methionine. These have hence to be selected in order to identify the proteins. The biological modifications on the other hand are selected in order to target biological functions. However these are typically low abundant: we have very little chance to identify a phosphorylated protein without enrichment</w:t>
       </w:r>
       <w:hyperlink w:anchor="_ENREF_4" w:tooltip="Eyrich, 2011 #1" w:history="1">
         <w:r>
@@ -1223,7 +1405,21 @@
         <w:rPr>
           <w:lang w:val="en-GB"/>
         </w:rPr>
-        <w:t xml:space="preserve"> considered as modified. Non-modified peptides will hence not be identified: it is to be used only when all peptides are expected to be modified. Here, carbamidomethylation is a high yield chemical process which will target all residues.</w:t>
+        <w:t xml:space="preserve"> considered as modified. Non-modified peptides will hence not be identified: it is to be used only when all peptides are expected to be modified. Here, </w:t>
+      </w:r>
+      <w:proofErr w:type="spellStart"/>
+      <w:r>
+        <w:rPr>
+          <w:lang w:val="en-GB"/>
+        </w:rPr>
+        <w:t>carbamidomethylation</w:t>
+      </w:r>
+      <w:proofErr w:type="spellEnd"/>
+      <w:r>
+        <w:rPr>
+          <w:lang w:val="en-GB"/>
+        </w:rPr>
+        <w:t xml:space="preserve"> is a high yield chemical process which will target all residues.</w:t>
       </w:r>
     </w:p>
     <w:p>
@@ -1286,7 +1482,21 @@
         <w:rPr>
           <w:lang w:val="en-GB"/>
         </w:rPr>
-        <w:t xml:space="preserve"> Here, searching with oxidation of methionine and carbamidomethylation of cysteine as variable modification returned &gt;98% of cysteine residues modified. The modification can thus reasonably </w:t>
+        <w:t xml:space="preserve"> Here, searching with oxidation of methionine and </w:t>
+      </w:r>
+      <w:proofErr w:type="spellStart"/>
+      <w:r>
+        <w:rPr>
+          <w:lang w:val="en-GB"/>
+        </w:rPr>
+        <w:t>carbamidomethylation</w:t>
+      </w:r>
+      <w:proofErr w:type="spellEnd"/>
+      <w:r>
+        <w:rPr>
+          <w:lang w:val="en-GB"/>
+        </w:rPr>
+        <w:t xml:space="preserve"> of cysteine as variable modification returned &gt;98% of cysteine residues modified. The modification can thus reasonably </w:t>
       </w:r>
       <w:r>
         <w:rPr>
@@ -1506,11 +1716,19 @@
         </w:rPr>
         <w:tab/>
       </w:r>
-      <w:r>
-        <w:rPr>
-          <w:lang w:val="en-GB"/>
-        </w:rPr>
-        <w:t xml:space="preserve">With the first low resolution mass spectrometers, searches were conducted with a fixed tolerance in </w:t>
+      <w:proofErr w:type="gramStart"/>
+      <w:r>
+        <w:rPr>
+          <w:lang w:val="en-GB"/>
+        </w:rPr>
+        <w:t>With</w:t>
+      </w:r>
+      <w:proofErr w:type="gramEnd"/>
+      <w:r>
+        <w:rPr>
+          <w:lang w:val="en-GB"/>
+        </w:rPr>
+        <w:t xml:space="preserve"> the first low resolution mass spectrometers, searches were conducted with a fixed tolerance in </w:t>
       </w:r>
       <w:r>
         <w:rPr>
@@ -1777,13 +1995,49 @@
         <w:rPr>
           <w:lang w:val="en-GB"/>
         </w:rPr>
-        <w:t>, the data was recorded in the O</w:t>
-      </w:r>
-      <w:r>
-        <w:rPr>
-          <w:lang w:val="en-GB"/>
-        </w:rPr>
-        <w:t>rbitrap where a 10 ppm tolerance gives the best results on our setup. OMSSA and X!Tandem do not allow us to set the fragment ion tolerance in ppm so we use the value of 0.02 Da.</w:t>
+        <w:t xml:space="preserve">, the data was recorded in the </w:t>
+      </w:r>
+      <w:proofErr w:type="spellStart"/>
+      <w:r>
+        <w:rPr>
+          <w:lang w:val="en-GB"/>
+        </w:rPr>
+        <w:t>O</w:t>
+      </w:r>
+      <w:r>
+        <w:rPr>
+          <w:lang w:val="en-GB"/>
+        </w:rPr>
+        <w:t>rbitrap</w:t>
+      </w:r>
+      <w:proofErr w:type="spellEnd"/>
+      <w:r>
+        <w:rPr>
+          <w:lang w:val="en-GB"/>
+        </w:rPr>
+        <w:t xml:space="preserve"> where a 10 ppm tolerance gives the best results on our setup. OMSSA and </w:t>
+      </w:r>
+      <w:proofErr w:type="spellStart"/>
+      <w:r>
+        <w:rPr>
+          <w:lang w:val="en-GB"/>
+        </w:rPr>
+        <w:t>X</w:t>
+      </w:r>
+      <w:proofErr w:type="gramStart"/>
+      <w:r>
+        <w:rPr>
+          <w:lang w:val="en-GB"/>
+        </w:rPr>
+        <w:t>!Tandem</w:t>
+      </w:r>
+      <w:proofErr w:type="spellEnd"/>
+      <w:proofErr w:type="gramEnd"/>
+      <w:r>
+        <w:rPr>
+          <w:lang w:val="en-GB"/>
+        </w:rPr>
+        <w:t xml:space="preserve"> do not allow us to set the fragment ion tolerance in ppm so we use the value of 0.02 Da.</w:t>
       </w:r>
     </w:p>
     <w:p>
@@ -1893,11 +2147,41 @@
         </w:rPr>
         <w:tab/>
       </w:r>
-      <w:r>
-        <w:rPr>
-          <w:lang w:val="en-GB"/>
-        </w:rPr>
-        <w:t xml:space="preserve">These modifications are all the OMSSA compatible modifications. Some of them will be better suited for your setup than others. Note that X!Tandem might not account for the difference between these OMSSA modifications. For more information on the handling of modifications by search engines, please contact the developers of </w:t>
+      <w:proofErr w:type="gramStart"/>
+      <w:r>
+        <w:rPr>
+          <w:lang w:val="en-GB"/>
+        </w:rPr>
+        <w:t>These</w:t>
+      </w:r>
+      <w:proofErr w:type="gramEnd"/>
+      <w:r>
+        <w:rPr>
+          <w:lang w:val="en-GB"/>
+        </w:rPr>
+        <w:t xml:space="preserve"> modifications are all the OMSSA compatible modifications. Some of them will be better suited for your setup than others. Note that </w:t>
+      </w:r>
+      <w:proofErr w:type="spellStart"/>
+      <w:r>
+        <w:rPr>
+          <w:lang w:val="en-GB"/>
+        </w:rPr>
+        <w:t>X</w:t>
+      </w:r>
+      <w:proofErr w:type="gramStart"/>
+      <w:r>
+        <w:rPr>
+          <w:lang w:val="en-GB"/>
+        </w:rPr>
+        <w:t>!Tandem</w:t>
+      </w:r>
+      <w:proofErr w:type="spellEnd"/>
+      <w:proofErr w:type="gramEnd"/>
+      <w:r>
+        <w:rPr>
+          <w:lang w:val="en-GB"/>
+        </w:rPr>
+        <w:t xml:space="preserve"> might not account for the difference between these OMSSA modifications. For more information on the handling of modifications by search engines, please contact the developers of </w:t>
       </w:r>
       <w:r>
         <w:rPr>
@@ -1940,11 +2224,19 @@
         </w:rPr>
         <w:tab/>
       </w:r>
-      <w:r>
-        <w:rPr>
-          <w:lang w:val="en-GB"/>
-        </w:rPr>
-        <w:t>Before a peptide or a fragment ion is recorded, it can lose a moiety named neutral loss. Most encountered neutral losses are water (H</w:t>
+      <w:proofErr w:type="gramStart"/>
+      <w:r>
+        <w:rPr>
+          <w:lang w:val="en-GB"/>
+        </w:rPr>
+        <w:t>Before</w:t>
+      </w:r>
+      <w:proofErr w:type="gramEnd"/>
+      <w:r>
+        <w:rPr>
+          <w:lang w:val="en-GB"/>
+        </w:rPr>
+        <w:t xml:space="preserve"> a peptide or a fragment ion is recorded, it can lose a moiety named neutral loss. Most encountered neutral losses are water (H</w:t>
       </w:r>
       <w:r>
         <w:rPr>
@@ -1970,7 +2262,29 @@
         <w:rPr>
           <w:lang w:val="en-GB"/>
         </w:rPr>
-        <w:t>) losses. Some modifications like phosphorylation can also generate neutral losses and these can be set in this dialog. Note that this information is not accounted for by OMSSA and X!Tandem.</w:t>
+        <w:t xml:space="preserve">) losses. Some modifications like phosphorylation can also generate neutral losses and these can be set in this dialog. Note that this information is not accounted for by OMSSA and </w:t>
+      </w:r>
+      <w:proofErr w:type="spellStart"/>
+      <w:r>
+        <w:rPr>
+          <w:lang w:val="en-GB"/>
+        </w:rPr>
+        <w:t>X</w:t>
+      </w:r>
+      <w:proofErr w:type="gramStart"/>
+      <w:r>
+        <w:rPr>
+          <w:lang w:val="en-GB"/>
+        </w:rPr>
+        <w:t>!Tandem</w:t>
+      </w:r>
+      <w:proofErr w:type="spellEnd"/>
+      <w:proofErr w:type="gramEnd"/>
+      <w:r>
+        <w:rPr>
+          <w:lang w:val="en-GB"/>
+        </w:rPr>
+        <w:t>.</w:t>
       </w:r>
     </w:p>
     <w:p>
@@ -2231,11 +2545,19 @@
         </w:rPr>
         <w:tab/>
       </w:r>
-      <w:r>
-        <w:rPr>
-          <w:lang w:val="en-GB"/>
-        </w:rPr>
-        <w:t>The search time usually scales with the number of spectra and their complexity. A similar effect goes for the database size. Notably, when using large data</w:t>
+      <w:proofErr w:type="gramStart"/>
+      <w:r>
+        <w:rPr>
+          <w:lang w:val="en-GB"/>
+        </w:rPr>
+        <w:t>The</w:t>
+      </w:r>
+      <w:proofErr w:type="gramEnd"/>
+      <w:r>
+        <w:rPr>
+          <w:lang w:val="en-GB"/>
+        </w:rPr>
+        <w:t xml:space="preserve"> search time usually scales with the number of spectra and their complexity. A similar effect goes for the database size. Notably, when using large data</w:t>
       </w:r>
       <w:r>
         <w:rPr>
@@ -2266,21 +2588,49 @@
         <w:rPr>
           <w:lang w:val="en-GB"/>
         </w:rPr>
-        <w:t xml:space="preserve">98% progress during hours or days apparently doing nothing. Just be patient! </w:t>
-      </w:r>
-    </w:p>
-    <w:p>
-      <w:pPr>
-        <w:jc w:val="both"/>
-        <w:rPr>
-          <w:lang w:val="en-GB"/>
-        </w:rPr>
-      </w:pPr>
-      <w:r>
-        <w:rPr>
-          <w:lang w:val="en-GB"/>
-        </w:rPr>
-        <w:t xml:space="preserve">There is a limitation in file size which can be processed by OMSSA. If this limit is reached, SearchGUI will propose to split the spectrum file. The splitting preferences can be modified in the </w:t>
+        <w:t xml:space="preserve">98% progress during hours or days apparently doing nothing. Just </w:t>
+      </w:r>
+      <w:proofErr w:type="gramStart"/>
+      <w:r>
+        <w:rPr>
+          <w:lang w:val="en-GB"/>
+        </w:rPr>
+        <w:t>be</w:t>
+      </w:r>
+      <w:proofErr w:type="gramEnd"/>
+      <w:r>
+        <w:rPr>
+          <w:lang w:val="en-GB"/>
+        </w:rPr>
+        <w:t xml:space="preserve"> patient! </w:t>
+      </w:r>
+    </w:p>
+    <w:p>
+      <w:pPr>
+        <w:jc w:val="both"/>
+        <w:rPr>
+          <w:lang w:val="en-GB"/>
+        </w:rPr>
+      </w:pPr>
+      <w:r>
+        <w:rPr>
+          <w:lang w:val="en-GB"/>
+        </w:rPr>
+        <w:t xml:space="preserve">There is a limitation in file size which can be processed by OMSSA. If this limit is reached, </w:t>
+      </w:r>
+      <w:proofErr w:type="spellStart"/>
+      <w:r>
+        <w:rPr>
+          <w:lang w:val="en-GB"/>
+        </w:rPr>
+        <w:t>SearchGUI</w:t>
+      </w:r>
+      <w:proofErr w:type="spellEnd"/>
+      <w:r>
+        <w:rPr>
+          <w:lang w:val="en-GB"/>
+        </w:rPr>
+        <w:t xml:space="preserve"> will propose to split the spectrum file. The splitting preferences can be modified in the </w:t>
       </w:r>
       <w:r>
         <w:rPr>
@@ -2392,12 +2742,14 @@
         </w:rPr>
         <w:tab/>
       </w:r>
+      <w:proofErr w:type="spellStart"/>
       <w:r>
         <w:rPr>
           <w:lang w:val="en-GB"/>
         </w:rPr>
         <w:t>Ensembl</w:t>
       </w:r>
+      <w:proofErr w:type="spellEnd"/>
       <w:r>
         <w:rPr>
           <w:lang w:val="en-GB"/>
@@ -2462,9 +2814,16 @@
         <w:rPr>
           <w:lang w:val="en-GB"/>
         </w:rPr>
-        <w:t xml:space="preserve"> For more details see: </w:t>
-      </w:r>
-      <w:hyperlink r:id="rId8" w:history="1">
+        <w:t xml:space="preserve"> </w:t>
+      </w:r>
+      <w:proofErr w:type="gramStart"/>
+      <w:r>
+        <w:rPr>
+          <w:lang w:val="en-GB"/>
+        </w:rPr>
+        <w:t xml:space="preserve">For more details see: </w:t>
+      </w:r>
+      <w:hyperlink r:id="rId9" w:history="1">
         <w:r>
           <w:rPr>
             <w:rStyle w:val="Hyperlink"/>
@@ -2479,6 +2838,7 @@
         </w:rPr>
         <w:t>.</w:t>
       </w:r>
+      <w:proofErr w:type="gramEnd"/>
     </w:p>
     <w:p>
       <w:pPr>
@@ -2514,7 +2874,57 @@
         <w:rPr>
           <w:lang w:val="en-GB"/>
         </w:rPr>
-        <w:t>After a standard search, X!Tandem performs a so-called second pass search where it automatically looks for extra peptides carrying these modifications. SearchGUI hence passed this information to PeptideShaker. This second pass search has the advantage to bring new identifications, however, note that it biases the way we estimate our error rates.</w:t>
+        <w:t xml:space="preserve">After a standard search, </w:t>
+      </w:r>
+      <w:proofErr w:type="spellStart"/>
+      <w:r>
+        <w:rPr>
+          <w:lang w:val="en-GB"/>
+        </w:rPr>
+        <w:t>X</w:t>
+      </w:r>
+      <w:proofErr w:type="gramStart"/>
+      <w:r>
+        <w:rPr>
+          <w:lang w:val="en-GB"/>
+        </w:rPr>
+        <w:t>!Tandem</w:t>
+      </w:r>
+      <w:proofErr w:type="spellEnd"/>
+      <w:proofErr w:type="gramEnd"/>
+      <w:r>
+        <w:rPr>
+          <w:lang w:val="en-GB"/>
+        </w:rPr>
+        <w:t xml:space="preserve"> performs a so-called second pass search where it automatically looks for extra peptides carrying these modifications. </w:t>
+      </w:r>
+      <w:proofErr w:type="spellStart"/>
+      <w:r>
+        <w:rPr>
+          <w:lang w:val="en-GB"/>
+        </w:rPr>
+        <w:t>SearchGUI</w:t>
+      </w:r>
+      <w:proofErr w:type="spellEnd"/>
+      <w:r>
+        <w:rPr>
+          <w:lang w:val="en-GB"/>
+        </w:rPr>
+        <w:t xml:space="preserve"> hence passed this information to </w:t>
+      </w:r>
+      <w:proofErr w:type="spellStart"/>
+      <w:r>
+        <w:rPr>
+          <w:lang w:val="en-GB"/>
+        </w:rPr>
+        <w:t>PeptideShaker</w:t>
+      </w:r>
+      <w:proofErr w:type="spellEnd"/>
+      <w:r>
+        <w:rPr>
+          <w:lang w:val="en-GB"/>
+        </w:rPr>
+        <w:t>. This second pass search has the advantage to bring new identifications, however, note that it biases the way we estimate our error rates.</w:t>
       </w:r>
       <w:hyperlink w:anchor="_ENREF_2" w:tooltip="Everett, 2010 #4" w:history="1">
         <w:r>
@@ -2603,7 +3013,21 @@
         <w:rPr>
           <w:lang w:val="en-GB"/>
         </w:rPr>
-        <w:t>The notion of peptide is however not fixed with regards to charge and modification status. In PeptideShaker, a peptide is considered as able to carry different charges</w:t>
+        <w:t xml:space="preserve">The notion of peptide is however not fixed with regards to charge and modification status. In </w:t>
+      </w:r>
+      <w:proofErr w:type="spellStart"/>
+      <w:r>
+        <w:rPr>
+          <w:lang w:val="en-GB"/>
+        </w:rPr>
+        <w:t>PeptideShaker</w:t>
+      </w:r>
+      <w:proofErr w:type="spellEnd"/>
+      <w:r>
+        <w:rPr>
+          <w:lang w:val="en-GB"/>
+        </w:rPr>
+        <w:t>, a peptide is considered as able to carry different charges</w:t>
       </w:r>
       <w:r>
         <w:rPr>
@@ -2658,7 +3082,21 @@
         <w:rPr>
           <w:lang w:val="en-GB"/>
         </w:rPr>
-        <w:t>Line 15: GYYSPYSVSGSGSGSTAGSR was found phosphorylated on serine 4. However, the localization of the phosphorylation is not confident: only the letter carries the color – more details on PTM localization will be given in the “PTM Analysis” chapter.</w:t>
+        <w:t xml:space="preserve">Line 15: GYYSPYSVSGSGSGSTAGSR was found phosphorylated on serine 4. However, the localization of the phosphorylation is not confident: only the letter carries the </w:t>
+      </w:r>
+      <w:proofErr w:type="spellStart"/>
+      <w:r>
+        <w:rPr>
+          <w:lang w:val="en-GB"/>
+        </w:rPr>
+        <w:t>color</w:t>
+      </w:r>
+      <w:proofErr w:type="spellEnd"/>
+      <w:r>
+        <w:rPr>
+          <w:lang w:val="en-GB"/>
+        </w:rPr>
+        <w:t xml:space="preserve"> – more details on PTM localization will be given in the “PTM Analysis” chapter.</w:t>
       </w:r>
       <w:r>
         <w:rPr>
@@ -2706,13 +3144,41 @@
         <w:rPr>
           <w:lang w:val="en-GB"/>
         </w:rPr>
-        <w:t>Peptides at lines 20, 23, 24, 25, 35 and 36 were carrying a pyro-cmc modification.</w:t>
-      </w:r>
-      <w:r>
-        <w:rPr>
-          <w:lang w:val="en-GB"/>
-        </w:rPr>
-        <w:t xml:space="preserve"> (Terminal PTMs are not color coded.)</w:t>
+        <w:t>Peptides at lines 20, 23, 24, 25, 35 and 36 were carrying a pyro-</w:t>
+      </w:r>
+      <w:proofErr w:type="spellStart"/>
+      <w:r>
+        <w:rPr>
+          <w:lang w:val="en-GB"/>
+        </w:rPr>
+        <w:t>cmc</w:t>
+      </w:r>
+      <w:proofErr w:type="spellEnd"/>
+      <w:r>
+        <w:rPr>
+          <w:lang w:val="en-GB"/>
+        </w:rPr>
+        <w:t xml:space="preserve"> modification.</w:t>
+      </w:r>
+      <w:r>
+        <w:rPr>
+          <w:lang w:val="en-GB"/>
+        </w:rPr>
+        <w:t xml:space="preserve"> (Terminal PTMs are not </w:t>
+      </w:r>
+      <w:proofErr w:type="spellStart"/>
+      <w:r>
+        <w:rPr>
+          <w:lang w:val="en-GB"/>
+        </w:rPr>
+        <w:t>color</w:t>
+      </w:r>
+      <w:proofErr w:type="spellEnd"/>
+      <w:r>
+        <w:rPr>
+          <w:lang w:val="en-GB"/>
+        </w:rPr>
+        <w:t xml:space="preserve"> coded.)</w:t>
       </w:r>
     </w:p>
     <w:p>
@@ -2778,32 +3244,96 @@
         </w:rPr>
         <w:tab/>
       </w:r>
-      <w:r>
-        <w:rPr>
-          <w:lang w:val="en-GB"/>
-        </w:rPr>
-        <w:t xml:space="preserve">At the top left of the screen, you can see which parts of the sequence are covered in the spectrum and at which intensity. Such a full coverage is very rare and leaves little doubt on the quality of </w:t>
+      <w:proofErr w:type="gramStart"/>
+      <w:r>
+        <w:rPr>
+          <w:lang w:val="en-GB"/>
+        </w:rPr>
+        <w:t>At</w:t>
+      </w:r>
+      <w:proofErr w:type="gramEnd"/>
+      <w:r>
+        <w:rPr>
+          <w:lang w:val="en-GB"/>
+        </w:rPr>
+        <w:t xml:space="preserve"> the top left of the screen, you can see which parts of the sequence are covered in the spectrum and at which intensity. Such a full coverage is very rare and leaves little doubt on the quality of </w:t>
       </w:r>
       <w:r>
         <w:rPr>
           <w:lang w:val="en-GB"/>
         </w:rPr>
         <w:lastRenderedPageBreak/>
-        <w:t>the identification. In the middle, an histogram shows the distribution of the peak intensities – in green, identified peaks, in grey non identified. One clearly sees here that the most intense peaks are almost all annotated with a fragment ion which is again synonymous of quality for the identification. Finally, on the top right are displayed the fragment ion mass errors at their respective mass. One can see that all ions are very accurately identified, leaving little doubt on the peptide identification. Note that the error is increasing with the mass, as expected from the “Peptide-Spectrum Matching” chapter.</w:t>
-      </w:r>
-    </w:p>
-    <w:p>
-      <w:pPr>
-        <w:jc w:val="both"/>
-        <w:rPr>
-          <w:lang w:val="en-GB"/>
-        </w:rPr>
-      </w:pPr>
-      <w:r>
-        <w:rPr>
-          <w:lang w:val="en-GB"/>
-        </w:rPr>
-        <w:t>As a result, the spectrum is very nicely annotated with two series of b and y ions. These ions are the ones we used for the identification. PeptideShaker also annotates iF which is a commonly observed immonium ion for the amino-acid Phenylalanine.</w:t>
+        <w:t xml:space="preserve">the identification. In the middle, </w:t>
+      </w:r>
+      <w:proofErr w:type="gramStart"/>
+      <w:r>
+        <w:rPr>
+          <w:lang w:val="en-GB"/>
+        </w:rPr>
+        <w:t>an</w:t>
+      </w:r>
+      <w:proofErr w:type="gramEnd"/>
+      <w:r>
+        <w:rPr>
+          <w:lang w:val="en-GB"/>
+        </w:rPr>
+        <w:t xml:space="preserve"> histogram shows the distribution of the peak intensities – in green, identified peaks, in grey non identified. One clearly sees here that the most intense peaks are almost all annotated with a fragment ion which is again synonymous of quality for the identification. Finally, on the top right are displayed the fragment ion mass errors at their respective mass. One can see that all ions are very accurately identified, leaving little doubt on the peptide identification. Note that the error is increasing with the mass, as expected from the “Peptide-Spectrum Matching” chapter.</w:t>
+      </w:r>
+    </w:p>
+    <w:p>
+      <w:pPr>
+        <w:jc w:val="both"/>
+        <w:rPr>
+          <w:lang w:val="en-GB"/>
+        </w:rPr>
+      </w:pPr>
+      <w:r>
+        <w:rPr>
+          <w:lang w:val="en-GB"/>
+        </w:rPr>
+        <w:t xml:space="preserve">As a result, the spectrum is very nicely annotated with two series of b and y ions. These ions are the ones we used for the identification. </w:t>
+      </w:r>
+      <w:proofErr w:type="spellStart"/>
+      <w:r>
+        <w:rPr>
+          <w:lang w:val="en-GB"/>
+        </w:rPr>
+        <w:t>PeptideShaker</w:t>
+      </w:r>
+      <w:proofErr w:type="spellEnd"/>
+      <w:r>
+        <w:rPr>
+          <w:lang w:val="en-GB"/>
+        </w:rPr>
+        <w:t xml:space="preserve"> also annotates </w:t>
+      </w:r>
+      <w:proofErr w:type="spellStart"/>
+      <w:r>
+        <w:rPr>
+          <w:lang w:val="en-GB"/>
+        </w:rPr>
+        <w:t>iF</w:t>
+      </w:r>
+      <w:proofErr w:type="spellEnd"/>
+      <w:r>
+        <w:rPr>
+          <w:lang w:val="en-GB"/>
+        </w:rPr>
+        <w:t xml:space="preserve"> which is a commonly observed </w:t>
+      </w:r>
+      <w:proofErr w:type="spellStart"/>
+      <w:r>
+        <w:rPr>
+          <w:lang w:val="en-GB"/>
+        </w:rPr>
+        <w:t>immonium</w:t>
+      </w:r>
+      <w:proofErr w:type="spellEnd"/>
+      <w:r>
+        <w:rPr>
+          <w:lang w:val="en-GB"/>
+        </w:rPr>
+        <w:t xml:space="preserve"> ion for the amino-acid Phenylalanine.</w:t>
       </w:r>
       <w:hyperlink w:anchor="_ENREF_3" w:tooltip="Papayannopoulos, 1995 #3" w:history="1">
         <w:r>
@@ -2926,11 +3456,19 @@
         </w:rPr>
         <w:t xml:space="preserve">t famous case is the Isoleucine - </w:t>
       </w:r>
-      <w:r>
-        <w:rPr>
-          <w:lang w:val="en-GB"/>
-        </w:rPr>
-        <w:t>Leucine couple. These can create systematic errors, hence biasing the error rate estimation</w:t>
+      <w:proofErr w:type="spellStart"/>
+      <w:r>
+        <w:rPr>
+          <w:lang w:val="en-GB"/>
+        </w:rPr>
+        <w:t>Leucine</w:t>
+      </w:r>
+      <w:proofErr w:type="spellEnd"/>
+      <w:r>
+        <w:rPr>
+          <w:lang w:val="en-GB"/>
+        </w:rPr>
+        <w:t xml:space="preserve"> couple. These can create systematic errors, hence biasing the error rate estimation</w:t>
       </w:r>
       <w:hyperlink w:anchor="_ENREF_4" w:tooltip="Colaert, 2011 #1" w:history="1">
         <w:r>
@@ -3001,11 +3539,19 @@
         </w:rPr>
         <w:tab/>
       </w:r>
-      <w:r>
-        <w:rPr>
-          <w:lang w:val="en-GB"/>
-        </w:rPr>
-        <w:t xml:space="preserve">For a trypsin digest, the C-terminus is more likely to carry a charge and hence more likely to be measured. As a result, y ions are typically more intense than b ions. The relative intensity levels are however heavily </w:t>
+      <w:proofErr w:type="gramStart"/>
+      <w:r>
+        <w:rPr>
+          <w:lang w:val="en-GB"/>
+        </w:rPr>
+        <w:t>For</w:t>
+      </w:r>
+      <w:proofErr w:type="gramEnd"/>
+      <w:r>
+        <w:rPr>
+          <w:lang w:val="en-GB"/>
+        </w:rPr>
+        <w:t xml:space="preserve"> a trypsin digest, the C-terminus is more likely to carry a charge and hence more likely to be measured. As a result, y ions are typically more intense than b ions. The relative intensity levels are however heavily </w:t>
       </w:r>
       <w:r>
         <w:rPr>
@@ -3055,11 +3601,19 @@
         </w:rPr>
         <w:tab/>
       </w:r>
-      <w:r>
-        <w:rPr>
-          <w:lang w:val="en-GB"/>
-        </w:rPr>
-        <w:t xml:space="preserve">The table displays exactly the same intensities as the ones used for </w:t>
+      <w:proofErr w:type="gramStart"/>
+      <w:r>
+        <w:rPr>
+          <w:lang w:val="en-GB"/>
+        </w:rPr>
+        <w:t>The</w:t>
+      </w:r>
+      <w:proofErr w:type="gramEnd"/>
+      <w:r>
+        <w:rPr>
+          <w:lang w:val="en-GB"/>
+        </w:rPr>
+        <w:t xml:space="preserve"> table displays exactly the same intensities as the ones used for </w:t>
       </w:r>
       <w:r>
         <w:rPr>
@@ -3110,11 +3664,19 @@
         </w:rPr>
         <w:tab/>
       </w:r>
-      <w:r>
-        <w:rPr>
-          <w:lang w:val="en-GB"/>
-        </w:rPr>
-        <w:t>With modern instruments, fragment ion intensities are extremely reproducible. These however strongly depend on the charge state of the precursor and modification status of the peptide.</w:t>
+      <w:proofErr w:type="gramStart"/>
+      <w:r>
+        <w:rPr>
+          <w:lang w:val="en-GB"/>
+        </w:rPr>
+        <w:t>With</w:t>
+      </w:r>
+      <w:proofErr w:type="gramEnd"/>
+      <w:r>
+        <w:rPr>
+          <w:lang w:val="en-GB"/>
+        </w:rPr>
+        <w:t xml:space="preserve"> modern instruments, fragment ion intensities are extremely reproducible. These however strongly depend on the charge state of the precursor and modification status of the peptide.</w:t>
       </w:r>
     </w:p>
     <w:p>
@@ -3152,11 +3714,19 @@
         </w:rPr>
         <w:tab/>
       </w:r>
-      <w:r>
-        <w:rPr>
-          <w:lang w:val="en-GB"/>
-        </w:rPr>
-        <w:t xml:space="preserve">The error clearly goes down for high masses as the PSM number increases. In fact, PSMs are sorted by increasing retention time: 1652 s, 1666 s, 1679 s and 1693. One observes here the fluctuation </w:t>
+      <w:proofErr w:type="gramStart"/>
+      <w:r>
+        <w:rPr>
+          <w:lang w:val="en-GB"/>
+        </w:rPr>
+        <w:t>The</w:t>
+      </w:r>
+      <w:proofErr w:type="gramEnd"/>
+      <w:r>
+        <w:rPr>
+          <w:lang w:val="en-GB"/>
+        </w:rPr>
+        <w:t xml:space="preserve"> error clearly goes down for high masses as the PSM number increases. In fact, PSMs are sorted by increasing retention time: 1652 s, 1666 s, 1679 s and 1693. One observes here the fluctuation </w:t>
       </w:r>
       <w:r>
         <w:rPr>
@@ -3229,11 +3799,19 @@
         </w:rPr>
         <w:tab/>
       </w:r>
-      <w:r>
-        <w:rPr>
-          <w:lang w:val="en-GB"/>
-        </w:rPr>
-        <w:t>It is peptide NGRVEIIANDQGNR at position 47.</w:t>
+      <w:proofErr w:type="gramStart"/>
+      <w:r>
+        <w:rPr>
+          <w:lang w:val="en-GB"/>
+        </w:rPr>
+        <w:t>It</w:t>
+      </w:r>
+      <w:proofErr w:type="gramEnd"/>
+      <w:r>
+        <w:rPr>
+          <w:lang w:val="en-GB"/>
+        </w:rPr>
+        <w:t xml:space="preserve"> is peptide NGRVEIIANDQGNR at position 47.</w:t>
       </w:r>
       <w:r>
         <w:rPr>
@@ -3325,13 +3903,49 @@
         <w:rPr>
           <w:lang w:val="en-GB"/>
         </w:rPr>
-        <w:t>Search engines have complementary features, notably in terms of spectrum filtering and in-sillico fragm</w:t>
-      </w:r>
-      <w:r>
-        <w:rPr>
-          <w:lang w:val="en-GB"/>
-        </w:rPr>
-        <w:t xml:space="preserve">entations. Also, X!Tandem </w:t>
+        <w:t>Search engines have complementary features, notably in terms of spectrum filtering and in-</w:t>
+      </w:r>
+      <w:proofErr w:type="spellStart"/>
+      <w:r>
+        <w:rPr>
+          <w:lang w:val="en-GB"/>
+        </w:rPr>
+        <w:t>sillico</w:t>
+      </w:r>
+      <w:proofErr w:type="spellEnd"/>
+      <w:r>
+        <w:rPr>
+          <w:lang w:val="en-GB"/>
+        </w:rPr>
+        <w:t xml:space="preserve"> fragm</w:t>
+      </w:r>
+      <w:r>
+        <w:rPr>
+          <w:lang w:val="en-GB"/>
+        </w:rPr>
+        <w:t xml:space="preserve">entations. Also, </w:t>
+      </w:r>
+      <w:proofErr w:type="spellStart"/>
+      <w:r>
+        <w:rPr>
+          <w:lang w:val="en-GB"/>
+        </w:rPr>
+        <w:t>X</w:t>
+      </w:r>
+      <w:proofErr w:type="gramStart"/>
+      <w:r>
+        <w:rPr>
+          <w:lang w:val="en-GB"/>
+        </w:rPr>
+        <w:t>!Tandem</w:t>
+      </w:r>
+      <w:proofErr w:type="spellEnd"/>
+      <w:proofErr w:type="gramEnd"/>
+      <w:r>
+        <w:rPr>
+          <w:lang w:val="en-GB"/>
+        </w:rPr>
+        <w:t xml:space="preserve"> </w:t>
       </w:r>
       <w:r>
         <w:rPr>
@@ -3355,7 +3969,21 @@
         <w:rPr>
           <w:lang w:val="en-GB"/>
         </w:rPr>
-        <w:t>n the Venn diagram. PeptideShaker takes advantage of these complementarities to increase the identification rate. Moreover, depending on the sample complexity, labelling or fragmentation methods, a search engine can underperform. Having different algorithms is a gage of stability. In such cases, the problem is easily spotted by the Venn diagram and a new project can be created excluding the underperforming search engine.</w:t>
+        <w:t xml:space="preserve">n the Venn diagram. </w:t>
+      </w:r>
+      <w:proofErr w:type="spellStart"/>
+      <w:r>
+        <w:rPr>
+          <w:lang w:val="en-GB"/>
+        </w:rPr>
+        <w:t>PeptideShaker</w:t>
+      </w:r>
+      <w:proofErr w:type="spellEnd"/>
+      <w:r>
+        <w:rPr>
+          <w:lang w:val="en-GB"/>
+        </w:rPr>
+        <w:t xml:space="preserve"> takes advantage of these complementarities to increase the identification rate. Moreover, depending on the sample complexity, labelling or fragmentation methods, a search engine can underperform. Having different algorithms is a gage of stability. In such cases, the problem is easily spotted by the Venn diagram and a new project can be created excluding the underperforming search engine.</w:t>
       </w:r>
     </w:p>
     <w:p>
@@ -3397,18 +4025,98 @@
         <w:rPr>
           <w:lang w:val="en-GB"/>
         </w:rPr>
-        <w:t>Here the hit proposed by X!Tandem is clearly better than the one found by OMSSA, as seen from the respective confidences and spectrum annotation. In fact, X!Tandem found this acetylated peptide during the second pass search – while OMSSA was not searching for acetylated peptides. OMSSA and X!Tandem are hence not looking at the spectrum with the same glasses, explaining the dramatic difference between the results.</w:t>
-      </w:r>
-    </w:p>
-    <w:p>
-      <w:pPr>
-        <w:jc w:val="both"/>
-      </w:pPr>
-      <w:r>
-        <w:rPr>
-          <w:lang w:val="en-GB"/>
-        </w:rPr>
-        <w:t>On the other hand, when the search engines come up with different solutions with comparable confidence, the match can reasonably be considered as doubtful. This is notably the case when search engines infer conflicting PTM localizations – an effect which is translated in a score in PeptideShaker, the D-score.</w:t>
+        <w:t xml:space="preserve">Here the hit proposed by </w:t>
+      </w:r>
+      <w:proofErr w:type="spellStart"/>
+      <w:r>
+        <w:rPr>
+          <w:lang w:val="en-GB"/>
+        </w:rPr>
+        <w:t>X</w:t>
+      </w:r>
+      <w:proofErr w:type="gramStart"/>
+      <w:r>
+        <w:rPr>
+          <w:lang w:val="en-GB"/>
+        </w:rPr>
+        <w:t>!Tandem</w:t>
+      </w:r>
+      <w:proofErr w:type="spellEnd"/>
+      <w:proofErr w:type="gramEnd"/>
+      <w:r>
+        <w:rPr>
+          <w:lang w:val="en-GB"/>
+        </w:rPr>
+        <w:t xml:space="preserve"> is clearly better than the one found by OMSSA, as seen from the respective confidences and spectrum annotation. In fact, </w:t>
+      </w:r>
+      <w:proofErr w:type="spellStart"/>
+      <w:r>
+        <w:rPr>
+          <w:lang w:val="en-GB"/>
+        </w:rPr>
+        <w:t>X</w:t>
+      </w:r>
+      <w:proofErr w:type="gramStart"/>
+      <w:r>
+        <w:rPr>
+          <w:lang w:val="en-GB"/>
+        </w:rPr>
+        <w:t>!Tandem</w:t>
+      </w:r>
+      <w:proofErr w:type="spellEnd"/>
+      <w:proofErr w:type="gramEnd"/>
+      <w:r>
+        <w:rPr>
+          <w:lang w:val="en-GB"/>
+        </w:rPr>
+        <w:t xml:space="preserve"> found this acetylated peptide during the second pass search – while OMSSA was not searching for acetylated peptides. OMSSA and </w:t>
+      </w:r>
+      <w:proofErr w:type="spellStart"/>
+      <w:r>
+        <w:rPr>
+          <w:lang w:val="en-GB"/>
+        </w:rPr>
+        <w:t>X</w:t>
+      </w:r>
+      <w:proofErr w:type="gramStart"/>
+      <w:r>
+        <w:rPr>
+          <w:lang w:val="en-GB"/>
+        </w:rPr>
+        <w:t>!Tandem</w:t>
+      </w:r>
+      <w:proofErr w:type="spellEnd"/>
+      <w:proofErr w:type="gramEnd"/>
+      <w:r>
+        <w:rPr>
+          <w:lang w:val="en-GB"/>
+        </w:rPr>
+        <w:t xml:space="preserve"> are hence not looking at the spectrum with the same glasses, explaining the dramatic difference between the results.</w:t>
+      </w:r>
+    </w:p>
+    <w:p>
+      <w:pPr>
+        <w:jc w:val="both"/>
+      </w:pPr>
+      <w:r>
+        <w:rPr>
+          <w:lang w:val="en-GB"/>
+        </w:rPr>
+        <w:t xml:space="preserve">On the other hand, when the search engines come up with different solutions with comparable confidence, the match can reasonably be considered as doubtful. This is notably the case when search engines infer conflicting PTM localizations – an effect which is translated in a score in </w:t>
+      </w:r>
+      <w:proofErr w:type="spellStart"/>
+      <w:r>
+        <w:rPr>
+          <w:lang w:val="en-GB"/>
+        </w:rPr>
+        <w:t>PeptideShaker</w:t>
+      </w:r>
+      <w:proofErr w:type="spellEnd"/>
+      <w:r>
+        <w:rPr>
+          <w:lang w:val="en-GB"/>
+        </w:rPr>
+        <w:t>, the D-score.</w:t>
       </w:r>
       <w:hyperlink w:anchor="_ENREF_5" w:tooltip="Vaudel, 2013 #2" w:history="1">
         <w:r>
@@ -3480,11 +4188,19 @@
         </w:rPr>
         <w:tab/>
       </w:r>
-      <w:r>
-        <w:rPr>
-          <w:lang w:val="en-GB"/>
-        </w:rPr>
-        <w:t>Generally in proteomics, in order to avoid so-called one hit wonders, one requires two different peptides per protein. This is illustrated by the fact that our estimated number of validated false protein identification matches is solely found in the one peptide category. More details on the false and true positives will be given in the “Peptide and Protein Validation” chapter.</w:t>
+      <w:proofErr w:type="gramStart"/>
+      <w:r>
+        <w:rPr>
+          <w:lang w:val="en-GB"/>
+        </w:rPr>
+        <w:t>Generally</w:t>
+      </w:r>
+      <w:proofErr w:type="gramEnd"/>
+      <w:r>
+        <w:rPr>
+          <w:lang w:val="en-GB"/>
+        </w:rPr>
+        <w:t xml:space="preserve"> in proteomics, in order to avoid so-called one hit wonders, one requires two different peptides per protein. This is illustrated by the fact that our estimated number of validated false protein identification matches is solely found in the one peptide category. More details on the false and true positives will be given in the “Peptide and Protein Validation” chapter.</w:t>
       </w:r>
     </w:p>
     <w:p>
@@ -3537,11 +4253,19 @@
         </w:rPr>
         <w:tab/>
       </w:r>
-      <w:r>
-        <w:rPr>
-          <w:lang w:val="en-GB"/>
-        </w:rPr>
-        <w:t xml:space="preserve">The protein information tells us that the proteins come from different chromosomes and from different genes. </w:t>
+      <w:proofErr w:type="gramStart"/>
+      <w:r>
+        <w:rPr>
+          <w:lang w:val="en-GB"/>
+        </w:rPr>
+        <w:t>The</w:t>
+      </w:r>
+      <w:proofErr w:type="gramEnd"/>
+      <w:r>
+        <w:rPr>
+          <w:lang w:val="en-GB"/>
+        </w:rPr>
+        <w:t xml:space="preserve"> protein information tells us that the proteins come from different chromosomes and from different genes. </w:t>
       </w:r>
       <w:r>
         <w:rPr>
@@ -3621,9 +4345,16 @@
         <w:rPr>
           <w:lang w:val="en-GB"/>
         </w:rPr>
-        <w:t xml:space="preserve">in the sample. For more details see: </w:t>
-      </w:r>
-      <w:hyperlink r:id="rId9" w:history="1">
+        <w:t xml:space="preserve">in the sample. </w:t>
+      </w:r>
+      <w:proofErr w:type="gramStart"/>
+      <w:r>
+        <w:rPr>
+          <w:lang w:val="en-GB"/>
+        </w:rPr>
+        <w:t xml:space="preserve">For more details see: </w:t>
+      </w:r>
+      <w:hyperlink r:id="rId10" w:history="1">
         <w:r>
           <w:rPr>
             <w:rStyle w:val="Hyperlink"/>
@@ -3638,6 +4369,7 @@
         </w:rPr>
         <w:t>.</w:t>
       </w:r>
+      <w:proofErr w:type="gramEnd"/>
     </w:p>
     <w:p>
       <w:pPr>
@@ -3709,7 +4441,21 @@
         <w:rPr>
           <w:lang w:val="en-GB"/>
         </w:rPr>
-        <w:t>Case2: A is identified and A or B is identified, the group AB remains</w:t>
+        <w:t xml:space="preserve">Case2: A is identified and </w:t>
+      </w:r>
+      <w:proofErr w:type="gramStart"/>
+      <w:r>
+        <w:rPr>
+          <w:lang w:val="en-GB"/>
+        </w:rPr>
+        <w:t>A or</w:t>
+      </w:r>
+      <w:proofErr w:type="gramEnd"/>
+      <w:r>
+        <w:rPr>
+          <w:lang w:val="en-GB"/>
+        </w:rPr>
+        <w:t xml:space="preserve"> B is identified, the group AB remains</w:t>
       </w:r>
       <w:r>
         <w:rPr>
@@ -3721,7 +4467,21 @@
         <w:rPr>
           <w:lang w:val="en-GB"/>
         </w:rPr>
-        <w:t>Case 3: A or B is identified, the group AB remains.</w:t>
+        <w:t xml:space="preserve">Case 3: </w:t>
+      </w:r>
+      <w:proofErr w:type="gramStart"/>
+      <w:r>
+        <w:rPr>
+          <w:lang w:val="en-GB"/>
+        </w:rPr>
+        <w:t>A or</w:t>
+      </w:r>
+      <w:proofErr w:type="gramEnd"/>
+      <w:r>
+        <w:rPr>
+          <w:lang w:val="en-GB"/>
+        </w:rPr>
+        <w:t xml:space="preserve"> B is identified, the group AB remains.</w:t>
       </w:r>
     </w:p>
     <w:p>
@@ -3773,11 +4533,19 @@
         </w:rPr>
         <w:tab/>
       </w:r>
-      <w:r>
-        <w:rPr>
-          <w:lang w:val="en-GB"/>
-        </w:rPr>
-        <w:t>Such a</w:t>
+      <w:proofErr w:type="gramStart"/>
+      <w:r>
+        <w:rPr>
+          <w:lang w:val="en-GB"/>
+        </w:rPr>
+        <w:t>Such</w:t>
+      </w:r>
+      <w:proofErr w:type="gramEnd"/>
+      <w:r>
+        <w:rPr>
+          <w:lang w:val="en-GB"/>
+        </w:rPr>
+        <w:t xml:space="preserve"> a</w:t>
       </w:r>
       <w:r>
         <w:rPr>
@@ -3881,11 +4649,19 @@
         </w:rPr>
         <w:tab/>
       </w:r>
-      <w:r>
-        <w:rPr>
-          <w:lang w:val="en-GB"/>
-        </w:rPr>
-        <w:t xml:space="preserve">The unique peptide, LSVEGFAV, is flagged in green </w:t>
+      <w:proofErr w:type="gramStart"/>
+      <w:r>
+        <w:rPr>
+          <w:lang w:val="en-GB"/>
+        </w:rPr>
+        <w:t>The</w:t>
+      </w:r>
+      <w:proofErr w:type="gramEnd"/>
+      <w:r>
+        <w:rPr>
+          <w:lang w:val="en-GB"/>
+        </w:rPr>
+        <w:t xml:space="preserve"> unique peptide, LSVEGFAV, is flagged in green </w:t>
       </w:r>
       <w:r>
         <w:rPr>
@@ -3935,11 +4711,19 @@
         </w:rPr>
         <w:tab/>
       </w:r>
-      <w:r>
-        <w:rPr>
-          <w:lang w:val="en-GB"/>
-        </w:rPr>
-        <w:t>It is necessary to keep all groups for scoring reasons. This will be further detailed in the “Peptide and Protein Validation” chapter.</w:t>
+      <w:proofErr w:type="gramStart"/>
+      <w:r>
+        <w:rPr>
+          <w:lang w:val="en-GB"/>
+        </w:rPr>
+        <w:t>It</w:t>
+      </w:r>
+      <w:proofErr w:type="gramEnd"/>
+      <w:r>
+        <w:rPr>
+          <w:lang w:val="en-GB"/>
+        </w:rPr>
+        <w:t xml:space="preserve"> is necessary to keep all groups for scoring reasons. This will be further detailed in the “Peptide and Protein Validation” chapter.</w:t>
       </w:r>
     </w:p>
     <w:p>
@@ -3977,11 +4761,33 @@
         </w:rPr>
         <w:tab/>
       </w:r>
-      <w:r>
-        <w:rPr>
-          <w:lang w:val="en-GB"/>
-        </w:rPr>
-        <w:t>The protein inference problem is inherent to peptide-centric proteomics and can hence not be avoided. However, two factors dramatically reduce the prominence of that problem: (A) the improved identification of unique peptides which follows technical improvements and (B) the curation of databases: most of the secondary matches displayed in this tutorial are very unlikely to be identified when compared to the main match. Using a clean database hence dramatically simplifies the interpretation of the results.</w:t>
+      <w:proofErr w:type="gramStart"/>
+      <w:r>
+        <w:rPr>
+          <w:lang w:val="en-GB"/>
+        </w:rPr>
+        <w:t>The</w:t>
+      </w:r>
+      <w:proofErr w:type="gramEnd"/>
+      <w:r>
+        <w:rPr>
+          <w:lang w:val="en-GB"/>
+        </w:rPr>
+        <w:t xml:space="preserve"> protein inference problem is inherent to peptide-centric proteomics and can hence not be avoided. However, two factors dramatically reduce the prominence of that problem: (A) the improved identification of unique peptides which follows technical improvements and (B) the </w:t>
+      </w:r>
+      <w:proofErr w:type="spellStart"/>
+      <w:r>
+        <w:rPr>
+          <w:lang w:val="en-GB"/>
+        </w:rPr>
+        <w:t>curation</w:t>
+      </w:r>
+      <w:proofErr w:type="spellEnd"/>
+      <w:r>
+        <w:rPr>
+          <w:lang w:val="en-GB"/>
+        </w:rPr>
+        <w:t xml:space="preserve"> of databases: most of the secondary matches displayed in this tutorial are very unlikely to be identified when compared to the main match. Using a clean database hence dramatically simplifies the interpretation of the results.</w:t>
       </w:r>
     </w:p>
     <w:p>
@@ -4176,25 +4982,47 @@
         </w:rPr>
         <w:tab/>
       </w:r>
-      <w:r>
-        <w:rPr>
-          <w:lang w:val="en-GB"/>
-        </w:rPr>
-        <w:t>The decoy hits only indicate the propensity for the search engine to introduce random matches at a given score. In no way they indicate which target hit is the wrong one.</w:t>
-      </w:r>
-    </w:p>
-    <w:p>
-      <w:pPr>
-        <w:jc w:val="both"/>
-        <w:rPr>
-          <w:lang w:val="en-GB"/>
-        </w:rPr>
-      </w:pPr>
-      <w:r>
-        <w:rPr>
-          <w:lang w:val="en-GB"/>
-        </w:rPr>
-        <w:t>It is also possible to create decoy databases by randomizing amino acids. This is particularly easy with dbtoolkit.</w:t>
+      <w:proofErr w:type="gramStart"/>
+      <w:r>
+        <w:rPr>
+          <w:lang w:val="en-GB"/>
+        </w:rPr>
+        <w:t>The</w:t>
+      </w:r>
+      <w:proofErr w:type="gramEnd"/>
+      <w:r>
+        <w:rPr>
+          <w:lang w:val="en-GB"/>
+        </w:rPr>
+        <w:t xml:space="preserve"> decoy hits only indicate the propensity for the search engine to introduce random matches at a given score. In no way they indicate which target hit is the wrong one.</w:t>
+      </w:r>
+    </w:p>
+    <w:p>
+      <w:pPr>
+        <w:jc w:val="both"/>
+        <w:rPr>
+          <w:lang w:val="en-GB"/>
+        </w:rPr>
+      </w:pPr>
+      <w:r>
+        <w:rPr>
+          <w:lang w:val="en-GB"/>
+        </w:rPr>
+        <w:t xml:space="preserve">It is also possible to create decoy databases by randomizing amino acids. This is particularly easy with </w:t>
+      </w:r>
+      <w:proofErr w:type="spellStart"/>
+      <w:r>
+        <w:rPr>
+          <w:lang w:val="en-GB"/>
+        </w:rPr>
+        <w:t>dbtoolkit</w:t>
+      </w:r>
+      <w:proofErr w:type="spellEnd"/>
+      <w:r>
+        <w:rPr>
+          <w:lang w:val="en-GB"/>
+        </w:rPr>
+        <w:t>.</w:t>
       </w:r>
       <w:hyperlink w:anchor="_ENREF_3" w:tooltip="Martens, 2005 #1" w:history="1">
         <w:r>
@@ -4440,7 +5268,21 @@
         <w:rPr>
           <w:lang w:val="en-GB"/>
         </w:rPr>
-        <w:t xml:space="preserve"> The random approaches present the advantage to allow the creation of different versions.  </w:t>
+        <w:t xml:space="preserve"> </w:t>
+      </w:r>
+      <w:proofErr w:type="gramStart"/>
+      <w:r>
+        <w:rPr>
+          <w:lang w:val="en-GB"/>
+        </w:rPr>
+        <w:t>The</w:t>
+      </w:r>
+      <w:proofErr w:type="gramEnd"/>
+      <w:r>
+        <w:rPr>
+          <w:lang w:val="en-GB"/>
+        </w:rPr>
+        <w:t xml:space="preserve"> random approaches present the advantage to allow the creation of different versions.  </w:t>
       </w:r>
     </w:p>
     <w:p>
@@ -4471,11 +5313,19 @@
         </w:rPr>
         <w:tab/>
       </w:r>
-      <w:r>
-        <w:rPr>
-          <w:lang w:val="en-GB"/>
-        </w:rPr>
-        <w:t>We expect a maximum of 12 false positive</w:t>
+      <w:proofErr w:type="gramStart"/>
+      <w:r>
+        <w:rPr>
+          <w:lang w:val="en-GB"/>
+        </w:rPr>
+        <w:t>We</w:t>
+      </w:r>
+      <w:proofErr w:type="gramEnd"/>
+      <w:r>
+        <w:rPr>
+          <w:lang w:val="en-GB"/>
+        </w:rPr>
+        <w:t xml:space="preserve"> expect a maximum of 12 false positive</w:t>
       </w:r>
       <w:r>
         <w:rPr>
@@ -4515,17 +5365,39 @@
         </w:rPr>
         <w:tab/>
       </w:r>
-      <w:r>
-        <w:rPr>
-          <w:lang w:val="en-GB"/>
-        </w:rPr>
-        <w:t>This value was the best below 1%. Including more proteins would have in all cases implied FDR &gt; 1%. Pep</w:t>
-      </w:r>
-      <w:r>
-        <w:rPr>
-          <w:lang w:val="en-GB"/>
-        </w:rPr>
-        <w:t>tideShaker hence stopped at 0.99</w:t>
+      <w:proofErr w:type="gramStart"/>
+      <w:r>
+        <w:rPr>
+          <w:lang w:val="en-GB"/>
+        </w:rPr>
+        <w:t>This</w:t>
+      </w:r>
+      <w:proofErr w:type="gramEnd"/>
+      <w:r>
+        <w:rPr>
+          <w:lang w:val="en-GB"/>
+        </w:rPr>
+        <w:t xml:space="preserve"> value was the best below 1%. Including more proteins would have in all cases implied FDR &gt; 1%. </w:t>
+      </w:r>
+      <w:proofErr w:type="spellStart"/>
+      <w:r>
+        <w:rPr>
+          <w:lang w:val="en-GB"/>
+        </w:rPr>
+        <w:t>Pep</w:t>
+      </w:r>
+      <w:r>
+        <w:rPr>
+          <w:lang w:val="en-GB"/>
+        </w:rPr>
+        <w:t>tideShaker</w:t>
+      </w:r>
+      <w:proofErr w:type="spellEnd"/>
+      <w:r>
+        <w:rPr>
+          <w:lang w:val="en-GB"/>
+        </w:rPr>
+        <w:t xml:space="preserve"> hence stopped at 0.99</w:t>
       </w:r>
       <w:r>
         <w:rPr>
@@ -4608,11 +5480,33 @@
         </w:rPr>
         <w:tab/>
       </w:r>
-      <w:r>
-        <w:rPr>
-          <w:lang w:val="en-GB"/>
-        </w:rPr>
-        <w:t xml:space="preserve">As one can see on the plot, the confidence can fluctuate at a given score. This shows that our estimation is not an exact estimation. In fact, PeptideShaker tells you that </w:t>
+      <w:proofErr w:type="gramStart"/>
+      <w:r>
+        <w:rPr>
+          <w:lang w:val="en-GB"/>
+        </w:rPr>
+        <w:t>As</w:t>
+      </w:r>
+      <w:proofErr w:type="gramEnd"/>
+      <w:r>
+        <w:rPr>
+          <w:lang w:val="en-GB"/>
+        </w:rPr>
+        <w:t xml:space="preserve"> one can see on the plot, the confidence can fluctuate at a given score. This shows that our estimation is not an exact estimation. In fact, </w:t>
+      </w:r>
+      <w:proofErr w:type="spellStart"/>
+      <w:r>
+        <w:rPr>
+          <w:lang w:val="en-GB"/>
+        </w:rPr>
+        <w:t>PeptideShaker</w:t>
+      </w:r>
+      <w:proofErr w:type="spellEnd"/>
+      <w:r>
+        <w:rPr>
+          <w:lang w:val="en-GB"/>
+        </w:rPr>
+        <w:t xml:space="preserve"> tells you that </w:t>
       </w:r>
       <w:r>
         <w:rPr>
@@ -4624,7 +5518,21 @@
         <w:rPr>
           <w:lang w:val="en-GB"/>
         </w:rPr>
-        <w:t xml:space="preserve"> percentage points (pp). One can hence expect our confidence estimation to be </w:t>
+        <w:t xml:space="preserve"> percentage points (</w:t>
+      </w:r>
+      <w:proofErr w:type="spellStart"/>
+      <w:r>
+        <w:rPr>
+          <w:lang w:val="en-GB"/>
+        </w:rPr>
+        <w:t>pp</w:t>
+      </w:r>
+      <w:proofErr w:type="spellEnd"/>
+      <w:r>
+        <w:rPr>
+          <w:lang w:val="en-GB"/>
+        </w:rPr>
+        <w:t xml:space="preserve">). One can hence expect our confidence estimation to be </w:t>
       </w:r>
       <w:r>
         <w:rPr>
@@ -4778,11 +5686,19 @@
         </w:rPr>
         <w:tab/>
       </w:r>
-      <w:r>
-        <w:rPr>
-          <w:lang w:val="en-GB"/>
-        </w:rPr>
-        <w:t>The new estimated FDR</w:t>
+      <w:proofErr w:type="gramStart"/>
+      <w:r>
+        <w:rPr>
+          <w:lang w:val="en-GB"/>
+        </w:rPr>
+        <w:t>The</w:t>
+      </w:r>
+      <w:proofErr w:type="gramEnd"/>
+      <w:r>
+        <w:rPr>
+          <w:lang w:val="en-GB"/>
+        </w:rPr>
+        <w:t xml:space="preserve"> new estimated FDR</w:t>
       </w:r>
       <w:r>
         <w:rPr>
@@ -4800,8 +5716,16 @@
         <w:rPr>
           <w:lang w:val="en-GB"/>
         </w:rPr>
-        <w:t>at 1% FNR threshod</w:t>
-      </w:r>
+        <w:t xml:space="preserve">at 1% FNR </w:t>
+      </w:r>
+      <w:proofErr w:type="spellStart"/>
+      <w:r>
+        <w:rPr>
+          <w:lang w:val="en-GB"/>
+        </w:rPr>
+        <w:t>threshod</w:t>
+      </w:r>
+      <w:proofErr w:type="spellEnd"/>
       <w:r>
         <w:rPr>
           <w:lang w:val="en-GB"/>
@@ -4848,7 +5772,21 @@
         <w:rPr>
           <w:lang w:val="en-GB"/>
         </w:rPr>
-        <w:t>%. Note that setting a threshold of 95% confidence with a 5 percentage point estimation accuracy can produce border effects. A threshold of 90% (FDR=0.1%, FNR=5.6%) will be safer.</w:t>
+        <w:t xml:space="preserve">%. Note that setting a threshold of 95% confidence with </w:t>
+      </w:r>
+      <w:proofErr w:type="gramStart"/>
+      <w:r>
+        <w:rPr>
+          <w:lang w:val="en-GB"/>
+        </w:rPr>
+        <w:t>a 5</w:t>
+      </w:r>
+      <w:proofErr w:type="gramEnd"/>
+      <w:r>
+        <w:rPr>
+          <w:lang w:val="en-GB"/>
+        </w:rPr>
+        <w:t xml:space="preserve"> percentage point estimation accuracy can produce border effects. A threshold of 90% (FDR=0.1%, FNR=5.6%) will be safer.</w:t>
       </w:r>
     </w:p>
     <w:p>
@@ -4863,7 +5801,21 @@
           <w:lang w:val="en-GB"/>
         </w:rPr>
         <w:lastRenderedPageBreak/>
-        <w:t>Choosing between quality or quantity is always</w:t>
+        <w:t xml:space="preserve">Choosing between quality </w:t>
+      </w:r>
+      <w:proofErr w:type="gramStart"/>
+      <w:r>
+        <w:rPr>
+          <w:lang w:val="en-GB"/>
+        </w:rPr>
+        <w:t>or</w:t>
+      </w:r>
+      <w:proofErr w:type="gramEnd"/>
+      <w:r>
+        <w:rPr>
+          <w:lang w:val="en-GB"/>
+        </w:rPr>
+        <w:t xml:space="preserve"> quantity is always</w:t>
       </w:r>
       <w:r>
         <w:rPr>
@@ -4915,11 +5867,19 @@
         </w:rPr>
         <w:tab/>
       </w:r>
-      <w:r>
-        <w:rPr>
-          <w:lang w:val="en-GB"/>
-        </w:rPr>
-        <w:t>At 1% FDR, the lowest confidence retained is 6</w:t>
+      <w:proofErr w:type="gramStart"/>
+      <w:r>
+        <w:rPr>
+          <w:lang w:val="en-GB"/>
+        </w:rPr>
+        <w:t>At</w:t>
+      </w:r>
+      <w:proofErr w:type="gramEnd"/>
+      <w:r>
+        <w:rPr>
+          <w:lang w:val="en-GB"/>
+        </w:rPr>
+        <w:t xml:space="preserve"> 1% FDR, the lowest confidence retained is 6</w:t>
       </w:r>
       <w:r>
         <w:rPr>
@@ -4943,7 +5903,28 @@
         <w:rPr>
           <w:lang w:val="en-GB"/>
         </w:rPr>
-        <w:t xml:space="preserve"> percentage points. When thresholding at a minimal confidence of 95%, we obtain an estimated FDR of 0.0</w:t>
+        <w:t xml:space="preserve"> percentage points. </w:t>
+      </w:r>
+      <w:proofErr w:type="gramStart"/>
+      <w:r>
+        <w:rPr>
+          <w:lang w:val="en-GB"/>
+        </w:rPr>
+        <w:t xml:space="preserve">When </w:t>
+      </w:r>
+      <w:proofErr w:type="spellStart"/>
+      <w:r>
+        <w:rPr>
+          <w:lang w:val="en-GB"/>
+        </w:rPr>
+        <w:t>thresholding</w:t>
+      </w:r>
+      <w:proofErr w:type="spellEnd"/>
+      <w:r>
+        <w:rPr>
+          <w:lang w:val="en-GB"/>
+        </w:rPr>
+        <w:t xml:space="preserve"> at a minimal confidence of 95%, we obtain an estimated FDR of 0.0</w:t>
       </w:r>
       <w:r>
         <w:rPr>
@@ -4957,6 +5938,7 @@
         </w:rPr>
         <w:t>%.</w:t>
       </w:r>
+      <w:proofErr w:type="gramEnd"/>
       <w:r>
         <w:t xml:space="preserve"> </w:t>
       </w:r>
@@ -4992,11 +5974,19 @@
         </w:rPr>
         <w:tab/>
       </w:r>
-      <w:r>
-        <w:rPr>
-          <w:lang w:val="en-GB"/>
-        </w:rPr>
-        <w:t>For the proteins, the blue line clearly deviates from the black line. This is simply due to the fact that there are fewer proteins than spectra: the statistical estimation is hence less accurate. This deviation is directly linked to the deviation of the operating point of the ROC curve.</w:t>
+      <w:proofErr w:type="gramStart"/>
+      <w:r>
+        <w:rPr>
+          <w:lang w:val="en-GB"/>
+        </w:rPr>
+        <w:t>For</w:t>
+      </w:r>
+      <w:proofErr w:type="gramEnd"/>
+      <w:r>
+        <w:rPr>
+          <w:lang w:val="en-GB"/>
+        </w:rPr>
+        <w:t xml:space="preserve"> the proteins, the blue line clearly deviates from the black line. This is simply due to the fact that there are fewer proteins than spectra: the statistical estimation is hence less accurate. This deviation is directly linked to the deviation of the operating point of the ROC curve.</w:t>
       </w:r>
     </w:p>
     <w:p>
@@ -5108,11 +6098,19 @@
         </w:rPr>
         <w:tab/>
       </w:r>
-      <w:r>
-        <w:rPr>
-          <w:lang w:val="en-GB"/>
-        </w:rPr>
-        <w:t>The main advantage of this technique is obviously its simplicity: for a given protein, one simply needs to count spectra – no need for advanced experiments, signal processing or data mining. As a result, abundance indexes are straightforwardly available from any measurement in virtually no processing time.</w:t>
+      <w:proofErr w:type="gramStart"/>
+      <w:r>
+        <w:rPr>
+          <w:lang w:val="en-GB"/>
+        </w:rPr>
+        <w:t>The</w:t>
+      </w:r>
+      <w:proofErr w:type="gramEnd"/>
+      <w:r>
+        <w:rPr>
+          <w:lang w:val="en-GB"/>
+        </w:rPr>
+        <w:t xml:space="preserve"> main advantage of this technique is obviously its simplicity: for a given protein, one simply needs to count spectra – no need for advanced experiments, signal processing or data mining. As a result, abundance indexes are straightforwardly available from any measurement in virtually no processing time.</w:t>
       </w:r>
     </w:p>
     <w:p>
@@ -5152,7 +6150,21 @@
         <w:rPr>
           <w:lang w:val="en-GB"/>
         </w:rPr>
-        <w:t xml:space="preserve">Spectrum counting quantification accuracy is hence dramatically sensitive with regards to the identification process. Other factors can impair accuracy: different proteins do not have the same probability to generate observable tryptic peptides; these do not have the same probability to generate </w:t>
+        <w:t xml:space="preserve">Spectrum counting quantification accuracy is hence dramatically sensitive with regards to the identification process. Other factors can impair accuracy: different proteins do not have the same probability to generate observable </w:t>
+      </w:r>
+      <w:proofErr w:type="spellStart"/>
+      <w:r>
+        <w:rPr>
+          <w:lang w:val="en-GB"/>
+        </w:rPr>
+        <w:t>tryptic</w:t>
+      </w:r>
+      <w:proofErr w:type="spellEnd"/>
+      <w:r>
+        <w:rPr>
+          <w:lang w:val="en-GB"/>
+        </w:rPr>
+        <w:t xml:space="preserve"> peptides; these do not have the same probability to generate </w:t>
       </w:r>
       <w:r>
         <w:rPr>
@@ -5197,11 +6209,33 @@
         </w:rPr>
         <w:tab/>
       </w:r>
-      <w:r>
-        <w:rPr>
-          <w:lang w:val="en-GB"/>
-        </w:rPr>
-        <w:t>The results of both indexes correlate well with an R2 value of 0.7665 which is not bad compared to the expected reliability of the method. Note that we cover four orders of magnitude, in order to fairly compare protein abundances on such a large range, we use the logarithm of the value.</w:t>
+      <w:proofErr w:type="gramStart"/>
+      <w:r>
+        <w:rPr>
+          <w:lang w:val="en-GB"/>
+        </w:rPr>
+        <w:t>The</w:t>
+      </w:r>
+      <w:proofErr w:type="gramEnd"/>
+      <w:r>
+        <w:rPr>
+          <w:lang w:val="en-GB"/>
+        </w:rPr>
+        <w:t xml:space="preserve"> results of both indexes correlate well with an R2 value of 0.7665 which is not bad compared to the expected reliability of the method. Note that we cover four orders of magnitude, in order to fairly compare protein abundances on such a large </w:t>
+      </w:r>
+      <w:proofErr w:type="gramStart"/>
+      <w:r>
+        <w:rPr>
+          <w:lang w:val="en-GB"/>
+        </w:rPr>
+        <w:t>range,</w:t>
+      </w:r>
+      <w:proofErr w:type="gramEnd"/>
+      <w:r>
+        <w:rPr>
+          <w:lang w:val="en-GB"/>
+        </w:rPr>
+        <w:t xml:space="preserve"> we use the logarithm of the value.</w:t>
       </w:r>
     </w:p>
     <w:p>
@@ -5239,11 +6273,33 @@
         </w:rPr>
         <w:tab/>
       </w:r>
-      <w:r>
-        <w:rPr>
-          <w:lang w:val="en-GB"/>
-        </w:rPr>
-        <w:t>This example consists of a single Q Exactive run (1 hour gradient) which does not allow full proteome coverage. In fact, only the most abundant proteins of the list were identified. We can clearly estimate our detection limit to 3E</w:t>
+      <w:proofErr w:type="gramStart"/>
+      <w:r>
+        <w:rPr>
+          <w:lang w:val="en-GB"/>
+        </w:rPr>
+        <w:t>This</w:t>
+      </w:r>
+      <w:proofErr w:type="gramEnd"/>
+      <w:r>
+        <w:rPr>
+          <w:lang w:val="en-GB"/>
+        </w:rPr>
+        <w:t xml:space="preserve"> example consists of a single Q </w:t>
+      </w:r>
+      <w:proofErr w:type="spellStart"/>
+      <w:r>
+        <w:rPr>
+          <w:lang w:val="en-GB"/>
+        </w:rPr>
+        <w:t>Exactive</w:t>
+      </w:r>
+      <w:proofErr w:type="spellEnd"/>
+      <w:r>
+        <w:rPr>
+          <w:lang w:val="en-GB"/>
+        </w:rPr>
+        <w:t xml:space="preserve"> run (1 hour gradient) which does not allow full proteome coverage. In fact, only the most abundant proteins of the list were identified. We can clearly estimate our detection limit to 3E</w:t>
       </w:r>
       <w:r>
         <w:rPr>
@@ -5523,11 +6579,19 @@
         </w:rPr>
         <w:tab/>
       </w:r>
-      <w:r>
-        <w:rPr>
-          <w:lang w:val="en-GB"/>
-        </w:rPr>
-        <w:t xml:space="preserve">If the three spiked in proteins are not added to the default human database they will not be in the </w:t>
+      <w:proofErr w:type="gramStart"/>
+      <w:r>
+        <w:rPr>
+          <w:lang w:val="en-GB"/>
+        </w:rPr>
+        <w:t>If</w:t>
+      </w:r>
+      <w:proofErr w:type="gramEnd"/>
+      <w:r>
+        <w:rPr>
+          <w:lang w:val="en-GB"/>
+        </w:rPr>
+        <w:t xml:space="preserve"> the three spiked in proteins are not added to the default human database they will not be in the </w:t>
       </w:r>
       <w:r>
         <w:rPr>
@@ -5577,11 +6641,33 @@
         </w:rPr>
         <w:tab/>
       </w:r>
-      <w:r>
-        <w:rPr>
-          <w:lang w:val="en-GB"/>
-        </w:rPr>
-        <w:t xml:space="preserve">The four iTRAQ labels are all isobaric, meaning that they have the </w:t>
+      <w:proofErr w:type="gramStart"/>
+      <w:r>
+        <w:rPr>
+          <w:lang w:val="en-GB"/>
+        </w:rPr>
+        <w:t>The</w:t>
+      </w:r>
+      <w:proofErr w:type="gramEnd"/>
+      <w:r>
+        <w:rPr>
+          <w:lang w:val="en-GB"/>
+        </w:rPr>
+        <w:t xml:space="preserve"> four </w:t>
+      </w:r>
+      <w:proofErr w:type="spellStart"/>
+      <w:r>
+        <w:rPr>
+          <w:lang w:val="en-GB"/>
+        </w:rPr>
+        <w:t>iTRAQ</w:t>
+      </w:r>
+      <w:proofErr w:type="spellEnd"/>
+      <w:r>
+        <w:rPr>
+          <w:lang w:val="en-GB"/>
+        </w:rPr>
+        <w:t xml:space="preserve"> labels are all isobaric, meaning that they have the </w:t>
       </w:r>
       <w:r>
         <w:rPr>
@@ -5600,27 +6686,104 @@
           <w:lang w:val="en-GB"/>
         </w:rPr>
         <w:lastRenderedPageBreak/>
-        <w:t xml:space="preserve">spectrum matches it is therefore enough to only include one of the iTRAQ modifications, as a match against one of them will also match all the others. And at the MS1 level, i.e., when finding the mass of the precursor, this is all we need. </w:t>
-      </w:r>
-      <w:r>
-        <w:rPr>
-          <w:lang w:val="en-GB"/>
-        </w:rPr>
-        <w:t>(Note that the iTRAQ labels, unlike TMT, are not truly isobaric though, as the chemical modifications used to generate the different labels differ slightly. This is not usually an issue, but with the ever increasing accuracy of the instruments, there will come a time when iTRAQ labels can no longer be considered as isobaric.)</w:t>
-      </w:r>
-    </w:p>
-    <w:p>
-      <w:pPr>
-        <w:jc w:val="both"/>
-        <w:rPr>
-          <w:lang w:val="en-GB"/>
-        </w:rPr>
-      </w:pPr>
-      <w:r>
-        <w:rPr>
-          <w:lang w:val="en-GB"/>
-        </w:rPr>
-        <w:t>The iTRAQ labelling is considered as variable on the Y, because experiments have shown that it modifies the Y's in roughly 50% of the cases. While the iTRAQ modification on the K and n-term occurs in close to 100% of the cases and i</w:t>
+        <w:t xml:space="preserve">spectrum matches it is therefore enough to only include one of the </w:t>
+      </w:r>
+      <w:proofErr w:type="spellStart"/>
+      <w:r>
+        <w:rPr>
+          <w:lang w:val="en-GB"/>
+        </w:rPr>
+        <w:t>iTRAQ</w:t>
+      </w:r>
+      <w:proofErr w:type="spellEnd"/>
+      <w:r>
+        <w:rPr>
+          <w:lang w:val="en-GB"/>
+        </w:rPr>
+        <w:t xml:space="preserve"> modifications, as a match against one of them will also match all the others. And at the MS1 level, i.e., when finding the mass of the precursor, this is all we need. </w:t>
+      </w:r>
+      <w:r>
+        <w:rPr>
+          <w:lang w:val="en-GB"/>
+        </w:rPr>
+        <w:t xml:space="preserve">(Note that the </w:t>
+      </w:r>
+      <w:proofErr w:type="spellStart"/>
+      <w:r>
+        <w:rPr>
+          <w:lang w:val="en-GB"/>
+        </w:rPr>
+        <w:t>iTRAQ</w:t>
+      </w:r>
+      <w:proofErr w:type="spellEnd"/>
+      <w:r>
+        <w:rPr>
+          <w:lang w:val="en-GB"/>
+        </w:rPr>
+        <w:t xml:space="preserve"> labels, unlike TMT, are not truly isobaric though, as the chemical modifications used to generate the different labels differ slightly. This is not usually an issue, but with the ever increasing accuracy of the instruments, there will come a time when </w:t>
+      </w:r>
+      <w:proofErr w:type="spellStart"/>
+      <w:r>
+        <w:rPr>
+          <w:lang w:val="en-GB"/>
+        </w:rPr>
+        <w:t>iTRAQ</w:t>
+      </w:r>
+      <w:proofErr w:type="spellEnd"/>
+      <w:r>
+        <w:rPr>
+          <w:lang w:val="en-GB"/>
+        </w:rPr>
+        <w:t xml:space="preserve"> labels can no longer be considered as isobaric.)</w:t>
+      </w:r>
+    </w:p>
+    <w:p>
+      <w:pPr>
+        <w:jc w:val="both"/>
+        <w:rPr>
+          <w:lang w:val="en-GB"/>
+        </w:rPr>
+      </w:pPr>
+      <w:r>
+        <w:rPr>
+          <w:lang w:val="en-GB"/>
+        </w:rPr>
+        <w:t xml:space="preserve">The </w:t>
+      </w:r>
+      <w:proofErr w:type="spellStart"/>
+      <w:r>
+        <w:rPr>
+          <w:lang w:val="en-GB"/>
+        </w:rPr>
+        <w:t>iTRAQ</w:t>
+      </w:r>
+      <w:proofErr w:type="spellEnd"/>
+      <w:r>
+        <w:rPr>
+          <w:lang w:val="en-GB"/>
+        </w:rPr>
+        <w:t xml:space="preserve"> labelling is considered as variable on the Y, because experiments have shown that it modifies the Y's in roughly 50% of the cases. </w:t>
+      </w:r>
+      <w:proofErr w:type="gramStart"/>
+      <w:r>
+        <w:rPr>
+          <w:lang w:val="en-GB"/>
+        </w:rPr>
+        <w:t xml:space="preserve">While the </w:t>
+      </w:r>
+      <w:proofErr w:type="spellStart"/>
+      <w:r>
+        <w:rPr>
+          <w:lang w:val="en-GB"/>
+        </w:rPr>
+        <w:t>iTRAQ</w:t>
+      </w:r>
+      <w:proofErr w:type="spellEnd"/>
+      <w:r>
+        <w:rPr>
+          <w:lang w:val="en-GB"/>
+        </w:rPr>
+        <w:t xml:space="preserve"> modification on the K and n-term occurs in close to 100% of the cases and i</w:t>
       </w:r>
       <w:r>
         <w:rPr>
@@ -5628,6 +6791,7 @@
         </w:rPr>
         <w:t>s thus considered as fixed.</w:t>
       </w:r>
+      <w:proofErr w:type="gramEnd"/>
     </w:p>
     <w:p>
       <w:pPr>
@@ -5668,7 +6832,21 @@
         <w:rPr>
           <w:lang w:val="en-GB"/>
         </w:rPr>
-        <w:t xml:space="preserve">All the spectra matching to a given peptide should have similar iTRAQ peak intensities. </w:t>
+        <w:t xml:space="preserve">All the spectra matching to a given peptide should have similar </w:t>
+      </w:r>
+      <w:proofErr w:type="spellStart"/>
+      <w:r>
+        <w:rPr>
+          <w:lang w:val="en-GB"/>
+        </w:rPr>
+        <w:t>iTRAQ</w:t>
+      </w:r>
+      <w:proofErr w:type="spellEnd"/>
+      <w:r>
+        <w:rPr>
+          <w:lang w:val="en-GB"/>
+        </w:rPr>
+        <w:t xml:space="preserve"> peak intensities. </w:t>
       </w:r>
       <w:r>
         <w:rPr>
@@ -5698,13 +6876,41 @@
         <w:rPr>
           <w:lang w:val="en-GB"/>
         </w:rPr>
-        <w:t xml:space="preserve">It follows from this that different peptides from the same protein should all have similar iTRAQ peak intensities. However, there will be slight differences between peptides and because of this it is therefore important to have data from more than a single peptide when </w:t>
-      </w:r>
-      <w:r>
-        <w:rPr>
-          <w:lang w:val="en-GB"/>
-        </w:rPr>
-        <w:t>using iTRAQ for</w:t>
+        <w:t xml:space="preserve">It follows from this that different peptides from the same protein should all have similar </w:t>
+      </w:r>
+      <w:proofErr w:type="spellStart"/>
+      <w:r>
+        <w:rPr>
+          <w:lang w:val="en-GB"/>
+        </w:rPr>
+        <w:t>iTRAQ</w:t>
+      </w:r>
+      <w:proofErr w:type="spellEnd"/>
+      <w:r>
+        <w:rPr>
+          <w:lang w:val="en-GB"/>
+        </w:rPr>
+        <w:t xml:space="preserve"> peak intensities. However, there will be slight differences between peptides and because of this it is therefore important to have data from more than a single peptide when </w:t>
+      </w:r>
+      <w:r>
+        <w:rPr>
+          <w:lang w:val="en-GB"/>
+        </w:rPr>
+        <w:t xml:space="preserve">using </w:t>
+      </w:r>
+      <w:proofErr w:type="spellStart"/>
+      <w:r>
+        <w:rPr>
+          <w:lang w:val="en-GB"/>
+        </w:rPr>
+        <w:t>iTRAQ</w:t>
+      </w:r>
+      <w:proofErr w:type="spellEnd"/>
+      <w:r>
+        <w:rPr>
+          <w:lang w:val="en-GB"/>
+        </w:rPr>
+        <w:t xml:space="preserve"> for</w:t>
       </w:r>
       <w:r>
         <w:rPr>
@@ -5778,7 +6984,21 @@
         <w:rPr>
           <w:lang w:val="en-GB"/>
         </w:rPr>
-        <w:t xml:space="preserve">will often end up having a deviating peak intensity relative to the </w:t>
+        <w:t xml:space="preserve">will often end up having </w:t>
+      </w:r>
+      <w:proofErr w:type="gramStart"/>
+      <w:r>
+        <w:rPr>
+          <w:lang w:val="en-GB"/>
+        </w:rPr>
+        <w:t>a deviating</w:t>
+      </w:r>
+      <w:proofErr w:type="gramEnd"/>
+      <w:r>
+        <w:rPr>
+          <w:lang w:val="en-GB"/>
+        </w:rPr>
+        <w:t xml:space="preserve"> peak intensity relative to the </w:t>
       </w:r>
       <w:r>
         <w:rPr>
@@ -5942,11 +7162,19 @@
         </w:rPr>
         <w:tab/>
       </w:r>
-      <w:r>
-        <w:rPr>
-          <w:lang w:val="en-GB"/>
-        </w:rPr>
-        <w:t>The isotope correction will compensate for impurities of the reporter ion reagents. The manufacturer provides you a quality control report along with the kits containing correction factors which can be implemented here in Reporter. Reporter will make this correction for you.</w:t>
+      <w:proofErr w:type="gramStart"/>
+      <w:r>
+        <w:rPr>
+          <w:lang w:val="en-GB"/>
+        </w:rPr>
+        <w:t>The</w:t>
+      </w:r>
+      <w:proofErr w:type="gramEnd"/>
+      <w:r>
+        <w:rPr>
+          <w:lang w:val="en-GB"/>
+        </w:rPr>
+        <w:t xml:space="preserve"> isotope correction will compensate for impurities of the reporter ion reagents. The manufacturer provides you a quality control report along with the kits containing correction factors which can be implemented here in Reporter. Reporter will make this correction for you.</w:t>
       </w:r>
     </w:p>
     <w:p>
@@ -5982,11 +7210,19 @@
         </w:rPr>
         <w:tab/>
       </w:r>
-      <w:r>
-        <w:rPr>
-          <w:lang w:val="en-GB"/>
-        </w:rPr>
-        <w:t>Similarly as for the identification, it is dangerous to rely on a single quantification event – a so-called one hit wonder. Quantification artefacts can easily appear on the peptide or PSM level. You should hence be very careful with proteins presenting low number of quantified peptides and PSMs.</w:t>
+      <w:proofErr w:type="gramStart"/>
+      <w:r>
+        <w:rPr>
+          <w:lang w:val="en-GB"/>
+        </w:rPr>
+        <w:t>Similarly</w:t>
+      </w:r>
+      <w:proofErr w:type="gramEnd"/>
+      <w:r>
+        <w:rPr>
+          <w:lang w:val="en-GB"/>
+        </w:rPr>
+        <w:t xml:space="preserve"> as for the identification, it is dangerous to rely on a single quantification event – a so-called one hit wonder. Quantification artefacts can easily appear on the peptide or PSM level. You should hence be very careful with proteins presenting low number of quantified peptides and PSMs.</w:t>
       </w:r>
     </w:p>
     <w:p>
@@ -6024,19 +7260,19 @@
         </w:rPr>
         <w:tab/>
       </w:r>
-      <w:r>
-        <w:rPr>
-          <w:lang w:val="en-GB"/>
-        </w:rPr>
-        <w:t>The th</w:t>
-      </w:r>
-      <w:bookmarkStart w:id="0" w:name="_GoBack"/>
-      <w:bookmarkEnd w:id="0"/>
-      <w:r>
-        <w:rPr>
-          <w:lang w:val="en-GB"/>
-        </w:rPr>
-        <w:t xml:space="preserve">ree spiked in proteins are: </w:t>
+      <w:proofErr w:type="gramStart"/>
+      <w:r>
+        <w:rPr>
+          <w:lang w:val="en-GB"/>
+        </w:rPr>
+        <w:t>The</w:t>
+      </w:r>
+      <w:proofErr w:type="gramEnd"/>
+      <w:r>
+        <w:rPr>
+          <w:lang w:val="en-GB"/>
+        </w:rPr>
+        <w:t xml:space="preserve"> three spiked in proteins are: </w:t>
       </w:r>
       <w:r>
         <w:rPr>
@@ -6090,8 +7326,16 @@
         <w:rPr>
           <w:lang w:val="en-GB"/>
         </w:rPr>
-        <w:t>Beta-galactosidase</w:t>
-      </w:r>
+        <w:t>Beta-</w:t>
+      </w:r>
+      <w:proofErr w:type="spellStart"/>
+      <w:r>
+        <w:rPr>
+          <w:lang w:val="en-GB"/>
+        </w:rPr>
+        <w:t>galactosidase</w:t>
+      </w:r>
+      <w:proofErr w:type="spellEnd"/>
       <w:r>
         <w:rPr>
           <w:lang w:val="en-GB"/>
@@ -6146,11 +7390,19 @@
         </w:rPr>
         <w:tab/>
       </w:r>
-      <w:r>
-        <w:rPr>
-          <w:lang w:val="en-GB"/>
-        </w:rPr>
-        <w:t xml:space="preserve">The three spiked in proteins are the same as for [2.2f]. However, they are more difficult to detected, and the reason is the variation in the background. </w:t>
+      <w:proofErr w:type="gramStart"/>
+      <w:r>
+        <w:rPr>
+          <w:lang w:val="en-GB"/>
+        </w:rPr>
+        <w:t>The</w:t>
+      </w:r>
+      <w:proofErr w:type="gramEnd"/>
+      <w:r>
+        <w:rPr>
+          <w:lang w:val="en-GB"/>
+        </w:rPr>
+        <w:t xml:space="preserve"> three spiked in proteins are the same as for [2.2f]. However, they are more difficult to detected, and the reason is the variation in the background. </w:t>
       </w:r>
       <w:r>
         <w:rPr>
@@ -6174,7 +7426,21 @@
         <w:rPr>
           <w:lang w:val="en-GB"/>
         </w:rPr>
-        <w:t xml:space="preserve"> The data is thus a lot more noisy </w:t>
+        <w:t xml:space="preserve"> The data is thus a lot </w:t>
+      </w:r>
+      <w:proofErr w:type="gramStart"/>
+      <w:r>
+        <w:rPr>
+          <w:lang w:val="en-GB"/>
+        </w:rPr>
+        <w:t>more noisy</w:t>
+      </w:r>
+      <w:proofErr w:type="gramEnd"/>
+      <w:r>
+        <w:rPr>
+          <w:lang w:val="en-GB"/>
+        </w:rPr>
+        <w:t xml:space="preserve"> </w:t>
       </w:r>
       <w:r>
         <w:rPr>
@@ -6255,6 +7521,7 @@
         </w:rPr>
         <w:t>(</w:t>
       </w:r>
+      <w:proofErr w:type="gramStart"/>
       <w:r>
         <w:rPr>
           <w:lang w:val="en-GB"/>
@@ -6267,6 +7534,7 @@
         </w:rPr>
         <w:t>s</w:t>
       </w:r>
+      <w:proofErr w:type="gramEnd"/>
       <w:r>
         <w:rPr>
           <w:lang w:val="en-GB"/>
@@ -6323,8 +7591,18 @@
           <w:sz w:val="28"/>
           <w:lang w:val="en-GB"/>
         </w:rPr>
-        <w:t>MS1 Labeling</w:t>
-      </w:r>
+        <w:t xml:space="preserve">MS1 </w:t>
+      </w:r>
+      <w:proofErr w:type="spellStart"/>
+      <w:r>
+        <w:rPr>
+          <w:b/>
+          <w:sz w:val="28"/>
+          <w:lang w:val="en-GB"/>
+        </w:rPr>
+        <w:t>Labeling</w:t>
+      </w:r>
+      <w:proofErr w:type="spellEnd"/>
     </w:p>
     <w:p>
       <w:pPr>
@@ -6340,6 +7618,7 @@
         </w:rPr>
         <w:t>(</w:t>
       </w:r>
+      <w:proofErr w:type="gramStart"/>
       <w:r>
         <w:rPr>
           <w:lang w:val="en-GB"/>
@@ -6352,6 +7631,7 @@
         </w:rPr>
         <w:t>s</w:t>
       </w:r>
+      <w:proofErr w:type="gramEnd"/>
       <w:r>
         <w:rPr>
           <w:lang w:val="en-GB"/>
@@ -6425,6 +7705,7 @@
         </w:rPr>
         <w:t>(</w:t>
       </w:r>
+      <w:proofErr w:type="gramStart"/>
       <w:r>
         <w:rPr>
           <w:lang w:val="en-GB"/>
@@ -6437,6 +7718,7 @@
         </w:rPr>
         <w:t>s</w:t>
       </w:r>
+      <w:proofErr w:type="gramEnd"/>
       <w:r>
         <w:rPr>
           <w:lang w:val="en-GB"/>
@@ -6530,6 +7812,7 @@
         </w:rPr>
         <w:t xml:space="preserve">According to the protein </w:t>
       </w:r>
+      <w:proofErr w:type="gramStart"/>
       <w:r>
         <w:rPr>
           <w:lang w:val="en-GB"/>
@@ -6540,7 +7823,64 @@
         <w:rPr>
           <w:lang w:val="en-GB"/>
         </w:rPr>
-        <w:t>, this protein “Probably plays a role in facilitating the assembly of multimeric protein complexes inside the ER” and was found in these subcellular locations: “Endoplasmic reticulum lumen. Melanosome. Cytoplasm.”. Note that more information is given in the “Ontologies” section of the protein report.</w:t>
+        <w:t>,</w:t>
+      </w:r>
+      <w:proofErr w:type="gramEnd"/>
+      <w:r>
+        <w:rPr>
+          <w:lang w:val="en-GB"/>
+        </w:rPr>
+        <w:t xml:space="preserve"> this protein “Probably plays a role in facilitating the assembly of </w:t>
+      </w:r>
+      <w:proofErr w:type="spellStart"/>
+      <w:r>
+        <w:rPr>
+          <w:lang w:val="en-GB"/>
+        </w:rPr>
+        <w:t>multimeric</w:t>
+      </w:r>
+      <w:proofErr w:type="spellEnd"/>
+      <w:r>
+        <w:rPr>
+          <w:lang w:val="en-GB"/>
+        </w:rPr>
+        <w:t xml:space="preserve"> protein complexes inside the ER” and was found in these subcellular locations: “Endoplasmic reticulum lumen. </w:t>
+      </w:r>
+      <w:proofErr w:type="spellStart"/>
+      <w:proofErr w:type="gramStart"/>
+      <w:r>
+        <w:rPr>
+          <w:lang w:val="en-GB"/>
+        </w:rPr>
+        <w:t>Melanosome</w:t>
+      </w:r>
+      <w:proofErr w:type="spellEnd"/>
+      <w:r>
+        <w:rPr>
+          <w:lang w:val="en-GB"/>
+        </w:rPr>
+        <w:t>.</w:t>
+      </w:r>
+      <w:proofErr w:type="gramEnd"/>
+      <w:r>
+        <w:rPr>
+          <w:lang w:val="en-GB"/>
+        </w:rPr>
+        <w:t xml:space="preserve"> Cytoplasm.</w:t>
+      </w:r>
+      <w:proofErr w:type="gramStart"/>
+      <w:r>
+        <w:rPr>
+          <w:lang w:val="en-GB"/>
+        </w:rPr>
+        <w:t>”.</w:t>
+      </w:r>
+      <w:proofErr w:type="gramEnd"/>
+      <w:r>
+        <w:rPr>
+          <w:lang w:val="en-GB"/>
+        </w:rPr>
+        <w:t xml:space="preserve"> Note that more information is given in the “Ontologies” section of the protein report.</w:t>
       </w:r>
     </w:p>
     <w:p>
@@ -6572,11 +7912,19 @@
         </w:rPr>
         <w:tab/>
       </w:r>
-      <w:r>
-        <w:rPr>
-          <w:lang w:val="en-GB"/>
-        </w:rPr>
-        <w:t>A table lists all known possible partners inferred in this case from experiment, databases and text mining. Note that these interaction inference methods are not of the same trustfulness.</w:t>
+      <w:proofErr w:type="gramStart"/>
+      <w:r>
+        <w:rPr>
+          <w:lang w:val="en-GB"/>
+        </w:rPr>
+        <w:t>A</w:t>
+      </w:r>
+      <w:proofErr w:type="gramEnd"/>
+      <w:r>
+        <w:rPr>
+          <w:lang w:val="en-GB"/>
+        </w:rPr>
+        <w:t xml:space="preserve"> table lists all known possible partners inferred in this case from experiment, databases and text mining. Note that these interaction inference methods are not of the same trustfulness.</w:t>
       </w:r>
       <w:r>
         <w:rPr>
@@ -6668,7 +8016,35 @@
         <w:rPr>
           <w:lang w:val="en-GB"/>
         </w:rPr>
-        <w:t>In the Significance plot all the green bars represent GO terms that are significantly more frequent in the example dataset compare to Ensembl, while red bars represent GO terms that are significantly less frequent in the example dataset compare to Ensembl.</w:t>
+        <w:t xml:space="preserve">In the Significance plot all the green bars represent GO terms that are significantly more frequent in the example dataset compare to </w:t>
+      </w:r>
+      <w:proofErr w:type="spellStart"/>
+      <w:r>
+        <w:rPr>
+          <w:lang w:val="en-GB"/>
+        </w:rPr>
+        <w:t>Ensembl</w:t>
+      </w:r>
+      <w:proofErr w:type="spellEnd"/>
+      <w:r>
+        <w:rPr>
+          <w:lang w:val="en-GB"/>
+        </w:rPr>
+        <w:t xml:space="preserve">, while red bars represent GO terms that are significantly less frequent in the example dataset compare to </w:t>
+      </w:r>
+      <w:proofErr w:type="spellStart"/>
+      <w:r>
+        <w:rPr>
+          <w:lang w:val="en-GB"/>
+        </w:rPr>
+        <w:t>Ensembl</w:t>
+      </w:r>
+      <w:proofErr w:type="spellEnd"/>
+      <w:r>
+        <w:rPr>
+          <w:lang w:val="en-GB"/>
+        </w:rPr>
+        <w:t>.</w:t>
       </w:r>
     </w:p>
     <w:p>
@@ -6705,8 +8081,13 @@
         </w:rPr>
         <w:t xml:space="preserve">The </w:t>
       </w:r>
-      <w:r>
-        <w:t>Hypergeometric test</w:t>
+      <w:proofErr w:type="spellStart"/>
+      <w:r>
+        <w:t>Hypergeometric</w:t>
+      </w:r>
+      <w:proofErr w:type="spellEnd"/>
+      <w:r>
+        <w:t xml:space="preserve"> test</w:t>
       </w:r>
       <w:r>
         <w:t xml:space="preserve"> </w:t>
@@ -6715,7 +8096,21 @@
         <w:rPr>
           <w:lang w:val="en-GB"/>
         </w:rPr>
-        <w:t>used to compare the two groups rely on the fact that the selection of protein to compare against the distribution in Ensembl is randomly selected. If this is not the case, for example if only selecting a subset of the proteins with certain properties, the bases for the statistical test is no longer correct and the results of the test cannot be trusted.</w:t>
+        <w:t xml:space="preserve">used to compare the two groups rely on the fact that the selection of protein to compare against the distribution in </w:t>
+      </w:r>
+      <w:proofErr w:type="spellStart"/>
+      <w:r>
+        <w:rPr>
+          <w:lang w:val="en-GB"/>
+        </w:rPr>
+        <w:t>Ensembl</w:t>
+      </w:r>
+      <w:proofErr w:type="spellEnd"/>
+      <w:r>
+        <w:rPr>
+          <w:lang w:val="en-GB"/>
+        </w:rPr>
+        <w:t xml:space="preserve"> is randomly selected. If this is not the case, for example if only selecting a subset of the proteins with certain properties, the bases for the statistical test is no longer correct and the results of the test cannot be trusted.</w:t>
       </w:r>
       <w:r>
         <w:rPr>
@@ -6723,7 +8118,7 @@
         </w:rPr>
         <w:t xml:space="preserve"> For more information about the test used see: </w:t>
       </w:r>
-      <w:hyperlink r:id="rId10" w:history="1">
+      <w:hyperlink r:id="rId11" w:history="1">
         <w:r>
           <w:rPr>
             <w:rFonts w:cs="Calibri"/>
@@ -6773,11 +8168,19 @@
         </w:rPr>
         <w:tab/>
       </w:r>
-      <w:r>
-        <w:rPr>
-          <w:lang w:val="en-GB"/>
-        </w:rPr>
-        <w:t>There are different structures inferred by different methods. Also, the mapping between the structure database and the sequence is not always perfect. Often, there is simply no structure available.</w:t>
+      <w:proofErr w:type="gramStart"/>
+      <w:r>
+        <w:rPr>
+          <w:lang w:val="en-GB"/>
+        </w:rPr>
+        <w:t>There</w:t>
+      </w:r>
+      <w:proofErr w:type="gramEnd"/>
+      <w:r>
+        <w:rPr>
+          <w:lang w:val="en-GB"/>
+        </w:rPr>
+        <w:t xml:space="preserve"> are different structures inferred by different methods. Also, the mapping between the structure database and the sequence is not always perfect. Often, there is simply no structure available.</w:t>
       </w:r>
     </w:p>
     <w:p>
@@ -6809,11 +8212,19 @@
         </w:rPr>
         <w:tab/>
       </w:r>
-      <w:r>
-        <w:rPr>
-          <w:lang w:val="en-GB"/>
-        </w:rPr>
-        <w:t>Here again, the sequence database and structure database do not fully overlap.</w:t>
+      <w:proofErr w:type="gramStart"/>
+      <w:r>
+        <w:rPr>
+          <w:lang w:val="en-GB"/>
+        </w:rPr>
+        <w:t>Here</w:t>
+      </w:r>
+      <w:proofErr w:type="gramEnd"/>
+      <w:r>
+        <w:rPr>
+          <w:lang w:val="en-GB"/>
+        </w:rPr>
+        <w:t xml:space="preserve"> again, the sequence database and structure database do not fully overlap.</w:t>
       </w:r>
     </w:p>
     <w:p>
@@ -6936,11 +8347,33 @@
         </w:rPr>
         <w:tab/>
       </w:r>
-      <w:r>
-        <w:rPr>
-          <w:lang w:val="en-GB"/>
-        </w:rPr>
-        <w:t xml:space="preserve">If you happen to have a complex project combining different PeptideShaker projects, you will have more complex mappings. It is important to clearly document which files are related </w:t>
+      <w:proofErr w:type="gramStart"/>
+      <w:r>
+        <w:rPr>
+          <w:lang w:val="en-GB"/>
+        </w:rPr>
+        <w:t>If</w:t>
+      </w:r>
+      <w:proofErr w:type="gramEnd"/>
+      <w:r>
+        <w:rPr>
+          <w:lang w:val="en-GB"/>
+        </w:rPr>
+        <w:t xml:space="preserve"> you happen to have a complex project combining different </w:t>
+      </w:r>
+      <w:proofErr w:type="spellStart"/>
+      <w:r>
+        <w:rPr>
+          <w:lang w:val="en-GB"/>
+        </w:rPr>
+        <w:t>PeptideShaker</w:t>
+      </w:r>
+      <w:proofErr w:type="spellEnd"/>
+      <w:r>
+        <w:rPr>
+          <w:lang w:val="en-GB"/>
+        </w:rPr>
+        <w:t xml:space="preserve"> projects, you will have more complex mappings. It is important to clearly document which files are related </w:t>
       </w:r>
       <w:r>
         <w:rPr>
@@ -6952,7 +8385,21 @@
         <w:rPr>
           <w:lang w:val="en-GB"/>
         </w:rPr>
-        <w:t xml:space="preserve"> each others.</w:t>
+        <w:t xml:space="preserve"> </w:t>
+      </w:r>
+      <w:proofErr w:type="spellStart"/>
+      <w:r>
+        <w:rPr>
+          <w:lang w:val="en-GB"/>
+        </w:rPr>
+        <w:t>each others</w:t>
+      </w:r>
+      <w:proofErr w:type="spellEnd"/>
+      <w:r>
+        <w:rPr>
+          <w:lang w:val="en-GB"/>
+        </w:rPr>
+        <w:t>.</w:t>
       </w:r>
     </w:p>
     <w:p>
@@ -7027,11 +8474,19 @@
         </w:rPr>
         <w:tab/>
       </w:r>
-      <w:r>
-        <w:rPr>
-          <w:lang w:val="en-GB"/>
-        </w:rPr>
-        <w:t>You can see detailed information about the project, notably, the publication</w:t>
+      <w:proofErr w:type="gramStart"/>
+      <w:r>
+        <w:rPr>
+          <w:lang w:val="en-GB"/>
+        </w:rPr>
+        <w:t>You</w:t>
+      </w:r>
+      <w:proofErr w:type="gramEnd"/>
+      <w:r>
+        <w:rPr>
+          <w:lang w:val="en-GB"/>
+        </w:rPr>
+        <w:t xml:space="preserve"> can see detailed information about the project, notably, the publication</w:t>
       </w:r>
       <w:r>
         <w:rPr>
@@ -7055,7 +8510,21 @@
         <w:rPr>
           <w:lang w:val="en-GB"/>
         </w:rPr>
-        <w:t xml:space="preserve"> way in order to make it comprehensible </w:t>
+        <w:t xml:space="preserve"> way in order to make </w:t>
+      </w:r>
+      <w:proofErr w:type="gramStart"/>
+      <w:r>
+        <w:rPr>
+          <w:lang w:val="en-GB"/>
+        </w:rPr>
+        <w:t>it</w:t>
+      </w:r>
+      <w:proofErr w:type="gramEnd"/>
+      <w:r>
+        <w:rPr>
+          <w:lang w:val="en-GB"/>
+        </w:rPr>
+        <w:t xml:space="preserve"> comprehensible </w:t>
       </w:r>
       <w:r>
         <w:rPr>
@@ -7113,11 +8582,33 @@
         </w:rPr>
         <w:tab/>
       </w:r>
-      <w:r>
-        <w:rPr>
-          <w:lang w:val="en-GB"/>
-        </w:rPr>
-        <w:t xml:space="preserve">One of the main differences with PeptideShaker </w:t>
+      <w:proofErr w:type="gramStart"/>
+      <w:r>
+        <w:rPr>
+          <w:lang w:val="en-GB"/>
+        </w:rPr>
+        <w:t>One</w:t>
+      </w:r>
+      <w:proofErr w:type="gramEnd"/>
+      <w:r>
+        <w:rPr>
+          <w:lang w:val="en-GB"/>
+        </w:rPr>
+        <w:t xml:space="preserve"> of the main differences with </w:t>
+      </w:r>
+      <w:proofErr w:type="spellStart"/>
+      <w:r>
+        <w:rPr>
+          <w:lang w:val="en-GB"/>
+        </w:rPr>
+        <w:t>PeptideShaker</w:t>
+      </w:r>
+      <w:proofErr w:type="spellEnd"/>
+      <w:r>
+        <w:rPr>
+          <w:lang w:val="en-GB"/>
+        </w:rPr>
+        <w:t xml:space="preserve"> </w:t>
       </w:r>
       <w:r>
         <w:rPr>
@@ -7159,7 +8650,21 @@
         <w:rPr>
           <w:lang w:val="en-GB"/>
         </w:rPr>
-        <w:t xml:space="preserve">groups inferred during protein inference. Also, the interface does not display the result of the validation process. PeptideShaker </w:t>
+        <w:t xml:space="preserve">groups inferred during protein inference. Also, the interface does not display the result of the validation process. </w:t>
+      </w:r>
+      <w:proofErr w:type="spellStart"/>
+      <w:r>
+        <w:rPr>
+          <w:lang w:val="en-GB"/>
+        </w:rPr>
+        <w:t>PeptideShaker</w:t>
+      </w:r>
+      <w:proofErr w:type="spellEnd"/>
+      <w:r>
+        <w:rPr>
+          <w:lang w:val="en-GB"/>
+        </w:rPr>
+        <w:t xml:space="preserve"> </w:t>
       </w:r>
       <w:r>
         <w:rPr>
@@ -7260,11 +8765,19 @@
         </w:rPr>
         <w:tab/>
       </w:r>
-      <w:r>
-        <w:rPr>
-          <w:lang w:val="en-GB"/>
-        </w:rPr>
-        <w:t>This dataset was part of a publication</w:t>
+      <w:proofErr w:type="gramStart"/>
+      <w:r>
+        <w:rPr>
+          <w:lang w:val="en-GB"/>
+        </w:rPr>
+        <w:t>This</w:t>
+      </w:r>
+      <w:proofErr w:type="gramEnd"/>
+      <w:r>
+        <w:rPr>
+          <w:lang w:val="en-GB"/>
+        </w:rPr>
+        <w:t xml:space="preserve"> dataset was part of a publication</w:t>
       </w:r>
       <w:hyperlink w:anchor="_ENREF_2" w:tooltip="Martens, 2005 #5" w:history="1">
         <w:r>
@@ -7426,7 +8939,14 @@
         <w:rPr>
           <w:lang w:val="en-GB"/>
         </w:rPr>
-        <w:t>. Re</w:t>
+        <w:t xml:space="preserve">. </w:t>
+      </w:r>
+      <w:proofErr w:type="spellStart"/>
+      <w:r>
+        <w:rPr>
+          <w:lang w:val="en-GB"/>
+        </w:rPr>
+        <w:t>Re</w:t>
       </w:r>
       <w:r>
         <w:rPr>
@@ -7434,6 +8954,7 @@
         </w:rPr>
         <w:t>analyzing</w:t>
       </w:r>
+      <w:proofErr w:type="spellEnd"/>
       <w:r>
         <w:rPr>
           <w:lang w:val="en-GB"/>
@@ -7580,7 +9101,21 @@
         <w:rPr>
           <w:lang w:val="en-GB"/>
         </w:rPr>
-        <w:t xml:space="preserve"> UniProt.</w:t>
+        <w:t xml:space="preserve"> </w:t>
+      </w:r>
+      <w:proofErr w:type="spellStart"/>
+      <w:r>
+        <w:rPr>
+          <w:lang w:val="en-GB"/>
+        </w:rPr>
+        <w:t>UniProt</w:t>
+      </w:r>
+      <w:proofErr w:type="spellEnd"/>
+      <w:r>
+        <w:rPr>
+          <w:lang w:val="en-GB"/>
+        </w:rPr>
+        <w:t>.</w:t>
       </w:r>
       <w:hyperlink w:anchor="_ENREF_3" w:tooltip="Griss, 2011 #6" w:history="1">
         <w:r>
@@ -7805,68 +9340,19 @@
     </w:p>
     <w:p>
       <w:pPr>
-        <w:jc w:val="both"/>
-        <w:rPr>
-          <w:lang w:val="en-GB"/>
-        </w:rPr>
-      </w:pPr>
-      <w:r>
-        <w:rPr>
-          <w:lang w:val="en-GB"/>
-        </w:rPr>
-        <w:t xml:space="preserve">In the end, the only thing that did not change </w:t>
-      </w:r>
-      <w:r>
-        <w:rPr>
-          <w:lang w:val="en-GB"/>
-        </w:rPr>
-        <w:t xml:space="preserve">significantly </w:t>
-      </w:r>
-      <w:r>
-        <w:rPr>
-          <w:lang w:val="en-GB"/>
-        </w:rPr>
-        <w:t>is the search engine</w:t>
-      </w:r>
-      <w:r>
-        <w:rPr>
-          <w:lang w:val="en-GB"/>
-        </w:rPr>
-        <w:t>s</w:t>
-      </w:r>
-      <w:r>
-        <w:rPr>
-          <w:lang w:val="en-GB"/>
-        </w:rPr>
-        <w:t>. It is actually quite an issue of the field, we are looking at high resolution data with tools designed on low resolution. Hence, new algorithms specifically designed for high resolution mass spectrometers are being dev</w:t>
-      </w:r>
-      <w:r>
-        <w:rPr>
-          <w:lang w:val="en-GB"/>
-        </w:rPr>
-        <w:t>eloped and will be included in</w:t>
-      </w:r>
-      <w:r>
-        <w:rPr>
-          <w:lang w:val="en-GB"/>
-        </w:rPr>
-        <w:t xml:space="preserve"> the present tutorial as soon as technically possible.</w:t>
-      </w:r>
-    </w:p>
-    <w:p>
-      <w:pPr>
         <w:spacing w:after="0"/>
         <w:jc w:val="both"/>
         <w:rPr>
           <w:lang w:val="en-GB"/>
         </w:rPr>
       </w:pPr>
-      <w:r>
-        <w:rPr>
-          <w:b/>
-          <w:lang w:val="en-GB"/>
-        </w:rPr>
-        <w:lastRenderedPageBreak/>
+      <w:bookmarkStart w:id="0" w:name="_GoBack"/>
+      <w:bookmarkEnd w:id="0"/>
+      <w:r>
+        <w:rPr>
+          <w:b/>
+          <w:lang w:val="en-GB"/>
+        </w:rPr>
         <w:t>[</w:t>
       </w:r>
       <w:r>
@@ -7998,6 +9484,7 @@
         <w:rPr>
           <w:lang w:val="en-GB"/>
         </w:rPr>
+        <w:lastRenderedPageBreak/>
         <w:br w:type="page"/>
       </w:r>
     </w:p>
@@ -9448,8 +10935,8 @@
       </w:r>
     </w:p>
     <w:sectPr>
-      <w:headerReference w:type="default" r:id="rId11"/>
-      <w:footerReference w:type="default" r:id="rId12"/>
+      <w:headerReference w:type="default" r:id="rId12"/>
+      <w:footerReference w:type="default" r:id="rId13"/>
       <w:pgSz w:w="12240" w:h="15840"/>
       <w:pgMar w:top="1440" w:right="1440" w:bottom="1440" w:left="1440" w:header="708" w:footer="708" w:gutter="0"/>
       <w:cols w:space="708"/>
@@ -9460,7 +10947,7 @@
 </file>
 
 <file path=word/endnotes.xml><?xml version="1.0" encoding="utf-8"?>
-<w:endnotes xmlns:ve="http://schemas.openxmlformats.org/markup-compatibility/2006" xmlns:o="urn:schemas-microsoft-com:office:office" xmlns:r="http://schemas.openxmlformats.org/officeDocument/2006/relationships" xmlns:m="http://schemas.openxmlformats.org/officeDocument/2006/math" xmlns:v="urn:schemas-microsoft-com:vml" xmlns:wp="http://schemas.openxmlformats.org/drawingml/2006/wordprocessingDrawing" xmlns:w10="urn:schemas-microsoft-com:office:word" xmlns:w="http://schemas.openxmlformats.org/wordprocessingml/2006/main" xmlns:wne="http://schemas.microsoft.com/office/word/2006/wordml">
+<w:endnotes xmlns:wpc="http://schemas.microsoft.com/office/word/2010/wordprocessingCanvas" xmlns:mc="http://schemas.openxmlformats.org/markup-compatibility/2006" xmlns:o="urn:schemas-microsoft-com:office:office" xmlns:r="http://schemas.openxmlformats.org/officeDocument/2006/relationships" xmlns:m="http://schemas.openxmlformats.org/officeDocument/2006/math" xmlns:v="urn:schemas-microsoft-com:vml" xmlns:wp14="http://schemas.microsoft.com/office/word/2010/wordprocessingDrawing" xmlns:wp="http://schemas.openxmlformats.org/drawingml/2006/wordprocessingDrawing" xmlns:w10="urn:schemas-microsoft-com:office:word" xmlns:w="http://schemas.openxmlformats.org/wordprocessingml/2006/main" xmlns:w14="http://schemas.microsoft.com/office/word/2010/wordml" xmlns:wpg="http://schemas.microsoft.com/office/word/2010/wordprocessingGroup" xmlns:wpi="http://schemas.microsoft.com/office/word/2010/wordprocessingInk" xmlns:wne="http://schemas.microsoft.com/office/word/2006/wordml" xmlns:wps="http://schemas.microsoft.com/office/word/2010/wordprocessingShape" mc:Ignorable="w14 wp14">
   <w:endnote w:type="separator" w:id="-1">
     <w:p>
       <w:pPr>
@@ -9485,7 +10972,7 @@
 </file>
 
 <file path=word/footer1.xml><?xml version="1.0" encoding="utf-8"?>
-<w:ftr xmlns:ve="http://schemas.openxmlformats.org/markup-compatibility/2006" xmlns:o="urn:schemas-microsoft-com:office:office" xmlns:r="http://schemas.openxmlformats.org/officeDocument/2006/relationships" xmlns:m="http://schemas.openxmlformats.org/officeDocument/2006/math" xmlns:v="urn:schemas-microsoft-com:vml" xmlns:wp="http://schemas.openxmlformats.org/drawingml/2006/wordprocessingDrawing" xmlns:w10="urn:schemas-microsoft-com:office:word" xmlns:w="http://schemas.openxmlformats.org/wordprocessingml/2006/main" xmlns:wne="http://schemas.microsoft.com/office/word/2006/wordml">
+<w:ftr xmlns:wpc="http://schemas.microsoft.com/office/word/2010/wordprocessingCanvas" xmlns:mc="http://schemas.openxmlformats.org/markup-compatibility/2006" xmlns:o="urn:schemas-microsoft-com:office:office" xmlns:r="http://schemas.openxmlformats.org/officeDocument/2006/relationships" xmlns:m="http://schemas.openxmlformats.org/officeDocument/2006/math" xmlns:v="urn:schemas-microsoft-com:vml" xmlns:wp14="http://schemas.microsoft.com/office/word/2010/wordprocessingDrawing" xmlns:wp="http://schemas.openxmlformats.org/drawingml/2006/wordprocessingDrawing" xmlns:w10="urn:schemas-microsoft-com:office:word" xmlns:w="http://schemas.openxmlformats.org/wordprocessingml/2006/main" xmlns:w14="http://schemas.microsoft.com/office/word/2010/wordml" xmlns:wpg="http://schemas.microsoft.com/office/word/2010/wordprocessingGroup" xmlns:wpi="http://schemas.microsoft.com/office/word/2010/wordprocessingInk" xmlns:wne="http://schemas.microsoft.com/office/word/2006/wordml" xmlns:wps="http://schemas.microsoft.com/office/word/2010/wordprocessingShape" mc:Ignorable="w14 wp14">
   <w:p>
     <w:pPr>
       <w:pBdr>
@@ -9523,12 +11010,53 @@
         <w:lang w:eastAsia="de-DE"/>
       </w:rPr>
     </w:pPr>
+    <w:proofErr w:type="spellStart"/>
     <w:r>
       <w:rPr>
         <w:rFonts w:cs="Calibri"/>
         <w:lang w:eastAsia="de-DE"/>
       </w:rPr>
-      <w:t>Harald Barsnes (harald.barsnes@biomed.uib.no) and Marc Vaudel (</w:t>
+      <w:t>Harald</w:t>
+    </w:r>
+    <w:proofErr w:type="spellEnd"/>
+    <w:r>
+      <w:rPr>
+        <w:rFonts w:cs="Calibri"/>
+        <w:lang w:eastAsia="de-DE"/>
+      </w:rPr>
+      <w:t xml:space="preserve"> </w:t>
+    </w:r>
+    <w:proofErr w:type="spellStart"/>
+    <w:r>
+      <w:rPr>
+        <w:rFonts w:cs="Calibri"/>
+        <w:lang w:eastAsia="de-DE"/>
+      </w:rPr>
+      <w:t>Barsnes</w:t>
+    </w:r>
+    <w:proofErr w:type="spellEnd"/>
+    <w:r>
+      <w:rPr>
+        <w:rFonts w:cs="Calibri"/>
+        <w:lang w:eastAsia="de-DE"/>
+      </w:rPr>
+      <w:t xml:space="preserve"> (harald.barsnes@biomed.uib.no) and Marc </w:t>
+    </w:r>
+    <w:proofErr w:type="spellStart"/>
+    <w:r>
+      <w:rPr>
+        <w:rFonts w:cs="Calibri"/>
+        <w:lang w:eastAsia="de-DE"/>
+      </w:rPr>
+      <w:t>Vaudel</w:t>
+    </w:r>
+    <w:proofErr w:type="spellEnd"/>
+    <w:r>
+      <w:rPr>
+        <w:rFonts w:cs="Calibri"/>
+        <w:lang w:eastAsia="de-DE"/>
+      </w:rPr>
+      <w:t xml:space="preserve"> (</w:t>
     </w:r>
     <w:r>
       <w:rPr>
@@ -9644,7 +11172,7 @@
 </file>
 
 <file path=word/footnotes.xml><?xml version="1.0" encoding="utf-8"?>
-<w:footnotes xmlns:ve="http://schemas.openxmlformats.org/markup-compatibility/2006" xmlns:o="urn:schemas-microsoft-com:office:office" xmlns:r="http://schemas.openxmlformats.org/officeDocument/2006/relationships" xmlns:m="http://schemas.openxmlformats.org/officeDocument/2006/math" xmlns:v="urn:schemas-microsoft-com:vml" xmlns:wp="http://schemas.openxmlformats.org/drawingml/2006/wordprocessingDrawing" xmlns:w10="urn:schemas-microsoft-com:office:word" xmlns:w="http://schemas.openxmlformats.org/wordprocessingml/2006/main" xmlns:wne="http://schemas.microsoft.com/office/word/2006/wordml">
+<w:footnotes xmlns:wpc="http://schemas.microsoft.com/office/word/2010/wordprocessingCanvas" xmlns:mc="http://schemas.openxmlformats.org/markup-compatibility/2006" xmlns:o="urn:schemas-microsoft-com:office:office" xmlns:r="http://schemas.openxmlformats.org/officeDocument/2006/relationships" xmlns:m="http://schemas.openxmlformats.org/officeDocument/2006/math" xmlns:v="urn:schemas-microsoft-com:vml" xmlns:wp14="http://schemas.microsoft.com/office/word/2010/wordprocessingDrawing" xmlns:wp="http://schemas.openxmlformats.org/drawingml/2006/wordprocessingDrawing" xmlns:w10="urn:schemas-microsoft-com:office:word" xmlns:w="http://schemas.openxmlformats.org/wordprocessingml/2006/main" xmlns:w14="http://schemas.microsoft.com/office/word/2010/wordml" xmlns:wpg="http://schemas.microsoft.com/office/word/2010/wordprocessingGroup" xmlns:wpi="http://schemas.microsoft.com/office/word/2010/wordprocessingInk" xmlns:wne="http://schemas.microsoft.com/office/word/2006/wordml" xmlns:wps="http://schemas.microsoft.com/office/word/2010/wordprocessingShape" mc:Ignorable="w14 wp14">
   <w:footnote w:type="separator" w:id="-1">
     <w:p>
       <w:pPr>
@@ -9669,7 +11197,7 @@
 </file>
 
 <file path=word/header1.xml><?xml version="1.0" encoding="utf-8"?>
-<w:hdr xmlns:ve="http://schemas.openxmlformats.org/markup-compatibility/2006" xmlns:o="urn:schemas-microsoft-com:office:office" xmlns:r="http://schemas.openxmlformats.org/officeDocument/2006/relationships" xmlns:m="http://schemas.openxmlformats.org/officeDocument/2006/math" xmlns:v="urn:schemas-microsoft-com:vml" xmlns:wp="http://schemas.openxmlformats.org/drawingml/2006/wordprocessingDrawing" xmlns:w10="urn:schemas-microsoft-com:office:word" xmlns:w="http://schemas.openxmlformats.org/wordprocessingml/2006/main" xmlns:wne="http://schemas.microsoft.com/office/word/2006/wordml">
+<w:hdr xmlns:wpc="http://schemas.microsoft.com/office/word/2010/wordprocessingCanvas" xmlns:mc="http://schemas.openxmlformats.org/markup-compatibility/2006" xmlns:o="urn:schemas-microsoft-com:office:office" xmlns:r="http://schemas.openxmlformats.org/officeDocument/2006/relationships" xmlns:m="http://schemas.openxmlformats.org/officeDocument/2006/math" xmlns:v="urn:schemas-microsoft-com:vml" xmlns:wp14="http://schemas.microsoft.com/office/word/2010/wordprocessingDrawing" xmlns:wp="http://schemas.openxmlformats.org/drawingml/2006/wordprocessingDrawing" xmlns:w10="urn:schemas-microsoft-com:office:word" xmlns:w="http://schemas.openxmlformats.org/wordprocessingml/2006/main" xmlns:w14="http://schemas.microsoft.com/office/word/2010/wordml" xmlns:wpg="http://schemas.microsoft.com/office/word/2010/wordprocessingGroup" xmlns:wpi="http://schemas.microsoft.com/office/word/2010/wordprocessingInk" xmlns:wne="http://schemas.microsoft.com/office/word/2006/wordml" xmlns:wps="http://schemas.microsoft.com/office/word/2010/wordprocessingShape" mc:Ignorable="w14 wp14">
   <w:p>
     <w:pPr>
       <w:pStyle w:val="Header"/>
@@ -9732,7 +11260,7 @@
 </file>
 
 <file path=word/numbering.xml><?xml version="1.0" encoding="utf-8"?>
-<w:numbering xmlns:ve="http://schemas.openxmlformats.org/markup-compatibility/2006" xmlns:o="urn:schemas-microsoft-com:office:office" xmlns:r="http://schemas.openxmlformats.org/officeDocument/2006/relationships" xmlns:m="http://schemas.openxmlformats.org/officeDocument/2006/math" xmlns:v="urn:schemas-microsoft-com:vml" xmlns:wp="http://schemas.openxmlformats.org/drawingml/2006/wordprocessingDrawing" xmlns:w10="urn:schemas-microsoft-com:office:word" xmlns:w="http://schemas.openxmlformats.org/wordprocessingml/2006/main" xmlns:wne="http://schemas.microsoft.com/office/word/2006/wordml">
+<w:numbering xmlns:wpc="http://schemas.microsoft.com/office/word/2010/wordprocessingCanvas" xmlns:mc="http://schemas.openxmlformats.org/markup-compatibility/2006" xmlns:o="urn:schemas-microsoft-com:office:office" xmlns:r="http://schemas.openxmlformats.org/officeDocument/2006/relationships" xmlns:m="http://schemas.openxmlformats.org/officeDocument/2006/math" xmlns:v="urn:schemas-microsoft-com:vml" xmlns:wp14="http://schemas.microsoft.com/office/word/2010/wordprocessingDrawing" xmlns:wp="http://schemas.openxmlformats.org/drawingml/2006/wordprocessingDrawing" xmlns:w10="urn:schemas-microsoft-com:office:word" xmlns:w="http://schemas.openxmlformats.org/wordprocessingml/2006/main" xmlns:w14="http://schemas.microsoft.com/office/word/2010/wordml" xmlns:wpg="http://schemas.microsoft.com/office/word/2010/wordprocessingGroup" xmlns:wpi="http://schemas.microsoft.com/office/word/2010/wordprocessingInk" xmlns:wne="http://schemas.microsoft.com/office/word/2006/wordml" xmlns:wps="http://schemas.microsoft.com/office/word/2010/wordprocessingShape" mc:Ignorable="w14 wp14">
   <w:abstractNum w:abstractNumId="0">
     <w:nsid w:val="00000001"/>
     <w:multiLevelType w:val="multilevel"/>
@@ -11356,7 +12884,7 @@
 </file>
 
 <file path=word/styles.xml><?xml version="1.0" encoding="utf-8"?>
-<w:styles xmlns:r="http://schemas.openxmlformats.org/officeDocument/2006/relationships" xmlns:w="http://schemas.openxmlformats.org/wordprocessingml/2006/main">
+<w:styles xmlns:mc="http://schemas.openxmlformats.org/markup-compatibility/2006" xmlns:r="http://schemas.openxmlformats.org/officeDocument/2006/relationships" xmlns:w="http://schemas.openxmlformats.org/wordprocessingml/2006/main" xmlns:w14="http://schemas.microsoft.com/office/word/2010/wordml" mc:Ignorable="w14">
   <w:docDefaults>
     <w:rPrDefault>
       <w:rPr>
@@ -11553,7 +13081,6 @@
     <w:uiPriority w:val="99"/>
     <w:semiHidden/>
     <w:unhideWhenUsed/>
-    <w:qFormat/>
     <w:tblPr>
       <w:tblInd w:w="0" w:type="dxa"/>
       <w:tblCellMar>
@@ -13052,7 +14579,7 @@
 </file>
 
 <file path=customXml/itemProps1.xml><?xml version="1.0" encoding="utf-8"?>
-<ds:datastoreItem xmlns:ds="http://schemas.openxmlformats.org/officeDocument/2006/customXml" ds:itemID="{EEB12E55-E0E4-4858-87DD-9CA90AA89E67}">
+<ds:datastoreItem xmlns:ds="http://schemas.openxmlformats.org/officeDocument/2006/customXml" ds:itemID="{64C1A58D-28C3-4D5C-9543-9DF737AFCC85}">
   <ds:schemaRefs>
     <ds:schemaRef ds:uri="http://schemas.openxmlformats.org/officeDocument/2006/bibliography"/>
   </ds:schemaRefs>

--- a/wiki/tutorial/A - Answers/A_answers.docx
+++ b/wiki/tutorial/A - Answers/A_answers.docx
@@ -1,6 +1,6 @@
 
 <file path=word/document.xml><?xml version="1.0" encoding="utf-8"?>
-<w:document xmlns:wpc="http://schemas.microsoft.com/office/word/2010/wordprocessingCanvas" xmlns:mc="http://schemas.openxmlformats.org/markup-compatibility/2006" xmlns:o="urn:schemas-microsoft-com:office:office" xmlns:r="http://schemas.openxmlformats.org/officeDocument/2006/relationships" xmlns:m="http://schemas.openxmlformats.org/officeDocument/2006/math" xmlns:v="urn:schemas-microsoft-com:vml" xmlns:wp14="http://schemas.microsoft.com/office/word/2010/wordprocessingDrawing" xmlns:wp="http://schemas.openxmlformats.org/drawingml/2006/wordprocessingDrawing" xmlns:w10="urn:schemas-microsoft-com:office:word" xmlns:w="http://schemas.openxmlformats.org/wordprocessingml/2006/main" xmlns:w14="http://schemas.microsoft.com/office/word/2010/wordml" xmlns:wpg="http://schemas.microsoft.com/office/word/2010/wordprocessingGroup" xmlns:wpi="http://schemas.microsoft.com/office/word/2010/wordprocessingInk" xmlns:wne="http://schemas.microsoft.com/office/word/2006/wordml" xmlns:wps="http://schemas.microsoft.com/office/word/2010/wordprocessingShape" mc:Ignorable="w14 wp14">
+<w:document xmlns:ve="http://schemas.openxmlformats.org/markup-compatibility/2006" xmlns:o="urn:schemas-microsoft-com:office:office" xmlns:r="http://schemas.openxmlformats.org/officeDocument/2006/relationships" xmlns:m="http://schemas.openxmlformats.org/officeDocument/2006/math" xmlns:v="urn:schemas-microsoft-com:vml" xmlns:wp="http://schemas.openxmlformats.org/drawingml/2006/wordprocessingDrawing" xmlns:w10="urn:schemas-microsoft-com:office:word" xmlns:w="http://schemas.openxmlformats.org/wordprocessingml/2006/main" xmlns:wne="http://schemas.microsoft.com/office/word/2006/wordml">
   <w:body>
     <w:p>
       <w:pPr>
@@ -514,21 +514,7 @@
         <w:rPr>
           <w:lang w:val="en-GB"/>
         </w:rPr>
-        <w:t xml:space="preserve"> provides a grand total of 134,116 protein entries for human. These sequences are inferred from the sequenced genome and curated algorithmically and manually. Interestingly, the entries labelled with a gold star (20,256) are manually </w:t>
-      </w:r>
-      <w:proofErr w:type="gramStart"/>
-      <w:r>
-        <w:rPr>
-          <w:lang w:val="en-GB"/>
-        </w:rPr>
-        <w:t>reviewed,</w:t>
-      </w:r>
-      <w:proofErr w:type="gramEnd"/>
-      <w:r>
-        <w:rPr>
-          <w:lang w:val="en-GB"/>
-        </w:rPr>
-        <w:t xml:space="preserve"> these protein</w:t>
+        <w:t xml:space="preserve"> provides a grand total of 134,116 protein entries for human. These sequences are inferred from the sequenced genome and curated algorithmically and manually. Interestingly, the entries labelled with a gold star (20,256) are manually reviewed, these protein</w:t>
       </w:r>
       <w:r>
         <w:rPr>
@@ -554,21 +540,7 @@
         <w:rPr>
           <w:lang w:val="en-GB"/>
         </w:rPr>
-        <w:t xml:space="preserve"> entries. The </w:t>
-      </w:r>
-      <w:proofErr w:type="gramStart"/>
-      <w:r>
-        <w:rPr>
-          <w:lang w:val="en-GB"/>
-        </w:rPr>
-        <w:t>silver star</w:t>
-      </w:r>
-      <w:proofErr w:type="gramEnd"/>
-      <w:r>
-        <w:rPr>
-          <w:lang w:val="en-GB"/>
-        </w:rPr>
-        <w:t xml:space="preserve"> entries on the other hand are algorithmic prediction where no experimental val</w:t>
+        <w:t xml:space="preserve"> entries. The silver star entries on the other hand are algorithmic prediction where no experimental val</w:t>
       </w:r>
       <w:r>
         <w:rPr>
@@ -699,8 +671,17 @@
           <w:i/>
           <w:lang w:val="en-GB"/>
         </w:rPr>
-        <w:t>a posteriori</w:t>
-      </w:r>
+        <w:t xml:space="preserve">a </w:t>
+      </w:r>
+      <w:proofErr w:type="spellStart"/>
+      <w:r>
+        <w:rPr>
+          <w:i/>
+          <w:lang w:val="en-GB"/>
+        </w:rPr>
+        <w:t>posteriori</w:t>
+      </w:r>
+      <w:proofErr w:type="spellEnd"/>
       <w:r>
         <w:rPr>
           <w:lang w:val="en-GB"/>
@@ -833,7 +814,21 @@
         <w:rPr>
           <w:lang w:val="en-GB"/>
         </w:rPr>
-        <w:t xml:space="preserve"> can provide isoforms of protein sequences. </w:t>
+        <w:t xml:space="preserve"> can provide </w:t>
+      </w:r>
+      <w:proofErr w:type="spellStart"/>
+      <w:r>
+        <w:rPr>
+          <w:lang w:val="en-GB"/>
+        </w:rPr>
+        <w:t>isoforms</w:t>
+      </w:r>
+      <w:proofErr w:type="spellEnd"/>
+      <w:r>
+        <w:rPr>
+          <w:lang w:val="en-GB"/>
+        </w:rPr>
+        <w:t xml:space="preserve"> of protein sequences. </w:t>
       </w:r>
       <w:r>
         <w:rPr>
@@ -923,19 +918,11 @@
         </w:rPr>
         <w:tab/>
       </w:r>
-      <w:proofErr w:type="gramStart"/>
-      <w:r>
-        <w:rPr>
-          <w:lang w:val="en-GB"/>
-        </w:rPr>
-        <w:t>When</w:t>
-      </w:r>
-      <w:proofErr w:type="gramEnd"/>
-      <w:r>
-        <w:rPr>
-          <w:lang w:val="en-GB"/>
-        </w:rPr>
-        <w:t xml:space="preserve"> programming the mass spectrometer, it will be indicated whether the spectra are recorded in profile mode (requiring peak picking) or in </w:t>
+      <w:r>
+        <w:rPr>
+          <w:lang w:val="en-GB"/>
+        </w:rPr>
+        <w:t xml:space="preserve">When programming the mass spectrometer, it will be indicated whether the spectra are recorded in profile mode (requiring peak picking) or in </w:t>
       </w:r>
       <w:proofErr w:type="spellStart"/>
       <w:r>
@@ -1077,17 +1064,9 @@
         <w:rPr>
           <w:lang w:val="en-GB"/>
         </w:rPr>
-        <w:t>X</w:t>
-      </w:r>
-      <w:proofErr w:type="gramStart"/>
-      <w:r>
-        <w:rPr>
-          <w:lang w:val="en-GB"/>
-        </w:rPr>
-        <w:t>!Tandem</w:t>
+        <w:t>X!Tandem</w:t>
       </w:r>
       <w:proofErr w:type="spellEnd"/>
-      <w:proofErr w:type="gramEnd"/>
       <w:r>
         <w:rPr>
           <w:lang w:val="en-GB"/>
@@ -1288,19 +1267,11 @@
         </w:rPr>
         <w:tab/>
       </w:r>
-      <w:proofErr w:type="gramStart"/>
-      <w:r>
-        <w:rPr>
-          <w:lang w:val="en-GB"/>
-        </w:rPr>
-        <w:t>There</w:t>
-      </w:r>
-      <w:proofErr w:type="gramEnd"/>
-      <w:r>
-        <w:rPr>
-          <w:lang w:val="en-GB"/>
-        </w:rPr>
-        <w:t xml:space="preserve"> are two types of modifications: modifications induced by the experimental workflow and natural modifications of the sample. Among the modifications occurring when conducting the experiment, some are produced voluntarily like </w:t>
+      <w:r>
+        <w:rPr>
+          <w:lang w:val="en-GB"/>
+        </w:rPr>
+        <w:t xml:space="preserve">There are two types of modifications: modifications induced by the experimental workflow and natural modifications of the sample. Among the modifications occurring when conducting the experiment, some are produced voluntarily like </w:t>
       </w:r>
       <w:proofErr w:type="spellStart"/>
       <w:r>
@@ -1314,7 +1285,21 @@
         <w:rPr>
           <w:lang w:val="en-GB"/>
         </w:rPr>
-        <w:t xml:space="preserve"> of cysteine and some are experimental artefacts like oxidation of methionine. These have hence to be selected in order to identify the proteins. The biological modifications on the other hand are selected in order to target biological functions. However these are typically low abundant: we have very little chance to identify a phosphorylated protein without enrichment</w:t>
+        <w:t xml:space="preserve"> of </w:t>
+      </w:r>
+      <w:proofErr w:type="spellStart"/>
+      <w:r>
+        <w:rPr>
+          <w:lang w:val="en-GB"/>
+        </w:rPr>
+        <w:t>cysteine</w:t>
+      </w:r>
+      <w:proofErr w:type="spellEnd"/>
+      <w:r>
+        <w:rPr>
+          <w:lang w:val="en-GB"/>
+        </w:rPr>
+        <w:t xml:space="preserve"> and some are experimental artefacts like oxidation of methionine. These have hence to be selected in order to identify the proteins. The biological modifications on the other hand are selected in order to target biological functions. However these are typically low abundant: we have very little chance to identify a phosphorylated protein without enrichment</w:t>
       </w:r>
       <w:hyperlink w:anchor="_ENREF_4" w:tooltip="Eyrich, 2011 #1" w:history="1">
         <w:r>
@@ -1482,13 +1467,27 @@
         <w:rPr>
           <w:lang w:val="en-GB"/>
         </w:rPr>
-        <w:t xml:space="preserve"> Here, searching with oxidation of methionine and </w:t>
+        <w:t xml:space="preserve"> Here, searching with oxidation of </w:t>
       </w:r>
       <w:proofErr w:type="spellStart"/>
       <w:r>
         <w:rPr>
           <w:lang w:val="en-GB"/>
         </w:rPr>
+        <w:t>methionine</w:t>
+      </w:r>
+      <w:proofErr w:type="spellEnd"/>
+      <w:r>
+        <w:rPr>
+          <w:lang w:val="en-GB"/>
+        </w:rPr>
+        <w:t xml:space="preserve"> and </w:t>
+      </w:r>
+      <w:proofErr w:type="spellStart"/>
+      <w:r>
+        <w:rPr>
+          <w:lang w:val="en-GB"/>
+        </w:rPr>
         <w:t>carbamidomethylation</w:t>
       </w:r>
       <w:proofErr w:type="spellEnd"/>
@@ -1496,7 +1495,21 @@
         <w:rPr>
           <w:lang w:val="en-GB"/>
         </w:rPr>
-        <w:t xml:space="preserve"> of cysteine as variable modification returned &gt;98% of cysteine residues modified. The modification can thus reasonably </w:t>
+        <w:t xml:space="preserve"> of </w:t>
+      </w:r>
+      <w:proofErr w:type="spellStart"/>
+      <w:r>
+        <w:rPr>
+          <w:lang w:val="en-GB"/>
+        </w:rPr>
+        <w:t>cysteine</w:t>
+      </w:r>
+      <w:proofErr w:type="spellEnd"/>
+      <w:r>
+        <w:rPr>
+          <w:lang w:val="en-GB"/>
+        </w:rPr>
+        <w:t xml:space="preserve"> as variable modification returned &gt;98% of cysteine residues modified. The modification can thus reasonably </w:t>
       </w:r>
       <w:r>
         <w:rPr>
@@ -1716,19 +1729,11 @@
         </w:rPr>
         <w:tab/>
       </w:r>
-      <w:proofErr w:type="gramStart"/>
-      <w:r>
-        <w:rPr>
-          <w:lang w:val="en-GB"/>
-        </w:rPr>
-        <w:t>With</w:t>
-      </w:r>
-      <w:proofErr w:type="gramEnd"/>
-      <w:r>
-        <w:rPr>
-          <w:lang w:val="en-GB"/>
-        </w:rPr>
-        <w:t xml:space="preserve"> the first low resolution mass spectrometers, searches were conducted with a fixed tolerance in </w:t>
+      <w:r>
+        <w:rPr>
+          <w:lang w:val="en-GB"/>
+        </w:rPr>
+        <w:t xml:space="preserve">With the first low resolution mass spectrometers, searches were conducted with a fixed tolerance in </w:t>
       </w:r>
       <w:r>
         <w:rPr>
@@ -2015,24 +2020,30 @@
         <w:rPr>
           <w:lang w:val="en-GB"/>
         </w:rPr>
-        <w:t xml:space="preserve"> where a 10 ppm tolerance gives the best results on our setup. OMSSA and </w:t>
+        <w:t xml:space="preserve"> where a 10 </w:t>
       </w:r>
       <w:proofErr w:type="spellStart"/>
       <w:r>
         <w:rPr>
           <w:lang w:val="en-GB"/>
         </w:rPr>
-        <w:t>X</w:t>
-      </w:r>
-      <w:proofErr w:type="gramStart"/>
-      <w:r>
-        <w:rPr>
-          <w:lang w:val="en-GB"/>
-        </w:rPr>
-        <w:t>!Tandem</w:t>
+        <w:t>ppm</w:t>
       </w:r>
       <w:proofErr w:type="spellEnd"/>
-      <w:proofErr w:type="gramEnd"/>
+      <w:r>
+        <w:rPr>
+          <w:lang w:val="en-GB"/>
+        </w:rPr>
+        <w:t xml:space="preserve"> tolerance gives the best results on our setup. OMSSA and </w:t>
+      </w:r>
+      <w:proofErr w:type="spellStart"/>
+      <w:r>
+        <w:rPr>
+          <w:lang w:val="en-GB"/>
+        </w:rPr>
+        <w:t>X!Tandem</w:t>
+      </w:r>
+      <w:proofErr w:type="spellEnd"/>
       <w:r>
         <w:rPr>
           <w:lang w:val="en-GB"/>
@@ -2147,36 +2158,20 @@
         </w:rPr>
         <w:tab/>
       </w:r>
-      <w:proofErr w:type="gramStart"/>
-      <w:r>
-        <w:rPr>
-          <w:lang w:val="en-GB"/>
-        </w:rPr>
-        <w:t>These</w:t>
-      </w:r>
-      <w:proofErr w:type="gramEnd"/>
-      <w:r>
-        <w:rPr>
-          <w:lang w:val="en-GB"/>
-        </w:rPr>
-        <w:t xml:space="preserve"> modifications are all the OMSSA compatible modifications. Some of them will be better suited for your setup than others. Note that </w:t>
+      <w:r>
+        <w:rPr>
+          <w:lang w:val="en-GB"/>
+        </w:rPr>
+        <w:t xml:space="preserve">These modifications are all the OMSSA compatible modifications. Some of them will be better suited for your setup than others. Note that </w:t>
       </w:r>
       <w:proofErr w:type="spellStart"/>
       <w:r>
         <w:rPr>
           <w:lang w:val="en-GB"/>
         </w:rPr>
-        <w:t>X</w:t>
-      </w:r>
-      <w:proofErr w:type="gramStart"/>
-      <w:r>
-        <w:rPr>
-          <w:lang w:val="en-GB"/>
-        </w:rPr>
-        <w:t>!Tandem</w:t>
+        <w:t>X!Tandem</w:t>
       </w:r>
       <w:proofErr w:type="spellEnd"/>
-      <w:proofErr w:type="gramEnd"/>
       <w:r>
         <w:rPr>
           <w:lang w:val="en-GB"/>
@@ -2224,19 +2219,11 @@
         </w:rPr>
         <w:tab/>
       </w:r>
-      <w:proofErr w:type="gramStart"/>
-      <w:r>
-        <w:rPr>
-          <w:lang w:val="en-GB"/>
-        </w:rPr>
-        <w:t>Before</w:t>
-      </w:r>
-      <w:proofErr w:type="gramEnd"/>
-      <w:r>
-        <w:rPr>
-          <w:lang w:val="en-GB"/>
-        </w:rPr>
-        <w:t xml:space="preserve"> a peptide or a fragment ion is recorded, it can lose a moiety named neutral loss. Most encountered neutral losses are water (H</w:t>
+      <w:r>
+        <w:rPr>
+          <w:lang w:val="en-GB"/>
+        </w:rPr>
+        <w:t>Before a peptide or a fragment ion is recorded, it can lose a moiety named neutral loss. Most encountered neutral losses are water (H</w:t>
       </w:r>
       <w:r>
         <w:rPr>
@@ -2269,17 +2256,9 @@
         <w:rPr>
           <w:lang w:val="en-GB"/>
         </w:rPr>
-        <w:t>X</w:t>
-      </w:r>
-      <w:proofErr w:type="gramStart"/>
-      <w:r>
-        <w:rPr>
-          <w:lang w:val="en-GB"/>
-        </w:rPr>
-        <w:t>!Tandem</w:t>
+        <w:t>X!Tandem</w:t>
       </w:r>
       <w:proofErr w:type="spellEnd"/>
-      <w:proofErr w:type="gramEnd"/>
       <w:r>
         <w:rPr>
           <w:lang w:val="en-GB"/>
@@ -2545,19 +2524,11 @@
         </w:rPr>
         <w:tab/>
       </w:r>
-      <w:proofErr w:type="gramStart"/>
-      <w:r>
-        <w:rPr>
-          <w:lang w:val="en-GB"/>
-        </w:rPr>
-        <w:t>The</w:t>
-      </w:r>
-      <w:proofErr w:type="gramEnd"/>
-      <w:r>
-        <w:rPr>
-          <w:lang w:val="en-GB"/>
-        </w:rPr>
-        <w:t xml:space="preserve"> search time usually scales with the number of spectra and their complexity. A similar effect goes for the database size. Notably, when using large data</w:t>
+      <w:r>
+        <w:rPr>
+          <w:lang w:val="en-GB"/>
+        </w:rPr>
+        <w:t>The search time usually scales with the number of spectra and their complexity. A similar effect goes for the database size. Notably, when using large data</w:t>
       </w:r>
       <w:r>
         <w:rPr>
@@ -2588,21 +2559,7 @@
         <w:rPr>
           <w:lang w:val="en-GB"/>
         </w:rPr>
-        <w:t xml:space="preserve">98% progress during hours or days apparently doing nothing. Just </w:t>
-      </w:r>
-      <w:proofErr w:type="gramStart"/>
-      <w:r>
-        <w:rPr>
-          <w:lang w:val="en-GB"/>
-        </w:rPr>
-        <w:t>be</w:t>
-      </w:r>
-      <w:proofErr w:type="gramEnd"/>
-      <w:r>
-        <w:rPr>
-          <w:lang w:val="en-GB"/>
-        </w:rPr>
-        <w:t xml:space="preserve"> patient! </w:t>
+        <w:t xml:space="preserve">98% progress during hours or days apparently doing nothing. Just be patient! </w:t>
       </w:r>
     </w:p>
     <w:p>
@@ -2814,16 +2771,9 @@
         <w:rPr>
           <w:lang w:val="en-GB"/>
         </w:rPr>
-        <w:t xml:space="preserve"> </w:t>
-      </w:r>
-      <w:proofErr w:type="gramStart"/>
-      <w:r>
-        <w:rPr>
-          <w:lang w:val="en-GB"/>
-        </w:rPr>
-        <w:t xml:space="preserve">For more details see: </w:t>
-      </w:r>
-      <w:hyperlink r:id="rId9" w:history="1">
+        <w:t xml:space="preserve"> For more details see: </w:t>
+      </w:r>
+      <w:hyperlink r:id="rId8" w:history="1">
         <w:r>
           <w:rPr>
             <w:rStyle w:val="Hyperlink"/>
@@ -2838,7 +2788,6 @@
         </w:rPr>
         <w:t>.</w:t>
       </w:r>
-      <w:proofErr w:type="gramEnd"/>
     </w:p>
     <w:p>
       <w:pPr>
@@ -2881,17 +2830,9 @@
         <w:rPr>
           <w:lang w:val="en-GB"/>
         </w:rPr>
-        <w:t>X</w:t>
-      </w:r>
-      <w:proofErr w:type="gramStart"/>
-      <w:r>
-        <w:rPr>
-          <w:lang w:val="en-GB"/>
-        </w:rPr>
-        <w:t>!Tandem</w:t>
+        <w:t>X!Tandem</w:t>
       </w:r>
       <w:proofErr w:type="spellEnd"/>
-      <w:proofErr w:type="gramEnd"/>
       <w:r>
         <w:rPr>
           <w:lang w:val="en-GB"/>
@@ -3144,14 +3085,14 @@
         <w:rPr>
           <w:lang w:val="en-GB"/>
         </w:rPr>
-        <w:t>Peptides at lines 20, 23, 24, 25, 35 and 36 were carrying a pyro-</w:t>
+        <w:t xml:space="preserve">Peptides at lines 20, 23, 24, 25, 35 and 36 were carrying a </w:t>
       </w:r>
       <w:proofErr w:type="spellStart"/>
       <w:r>
         <w:rPr>
           <w:lang w:val="en-GB"/>
         </w:rPr>
-        <w:t>cmc</w:t>
+        <w:t>pyro-cmc</w:t>
       </w:r>
       <w:proofErr w:type="spellEnd"/>
       <w:r>
@@ -3244,40 +3185,18 @@
         </w:rPr>
         <w:tab/>
       </w:r>
-      <w:proofErr w:type="gramStart"/>
-      <w:r>
-        <w:rPr>
-          <w:lang w:val="en-GB"/>
-        </w:rPr>
-        <w:t>At</w:t>
-      </w:r>
-      <w:proofErr w:type="gramEnd"/>
-      <w:r>
-        <w:rPr>
-          <w:lang w:val="en-GB"/>
-        </w:rPr>
-        <w:t xml:space="preserve"> the top left of the screen, you can see which parts of the sequence are covered in the spectrum and at which intensity. Such a full coverage is very rare and leaves little doubt on the quality of </w:t>
+      <w:r>
+        <w:rPr>
+          <w:lang w:val="en-GB"/>
+        </w:rPr>
+        <w:t xml:space="preserve">At the top left of the screen, you can see which parts of the sequence are covered in the spectrum and at which intensity. Such a full coverage is very rare and leaves little doubt on the quality of </w:t>
       </w:r>
       <w:r>
         <w:rPr>
           <w:lang w:val="en-GB"/>
         </w:rPr>
         <w:lastRenderedPageBreak/>
-        <w:t xml:space="preserve">the identification. In the middle, </w:t>
-      </w:r>
-      <w:proofErr w:type="gramStart"/>
-      <w:r>
-        <w:rPr>
-          <w:lang w:val="en-GB"/>
-        </w:rPr>
-        <w:t>an</w:t>
-      </w:r>
-      <w:proofErr w:type="gramEnd"/>
-      <w:r>
-        <w:rPr>
-          <w:lang w:val="en-GB"/>
-        </w:rPr>
-        <w:t xml:space="preserve"> histogram shows the distribution of the peak intensities – in green, identified peaks, in grey non identified. One clearly sees here that the most intense peaks are almost all annotated with a fragment ion which is again synonymous of quality for the identification. Finally, on the top right are displayed the fragment ion mass errors at their respective mass. One can see that all ions are very accurately identified, leaving little doubt on the peptide identification. Note that the error is increasing with the mass, as expected from the “Peptide-Spectrum Matching” chapter.</w:t>
+        <w:t>the identification. In the middle, an histogram shows the distribution of the peak intensities – in green, identified peaks, in grey non identified. One clearly sees here that the most intense peaks are almost all annotated with a fragment ion which is again synonymous of quality for the identification. Finally, on the top right are displayed the fragment ion mass errors at their respective mass. One can see that all ions are very accurately identified, leaving little doubt on the peptide identification. Note that the error is increasing with the mass, as expected from the “Peptide-Spectrum Matching” chapter.</w:t>
       </w:r>
     </w:p>
     <w:p>
@@ -3454,7 +3373,21 @@
         <w:rPr>
           <w:lang w:val="en-GB"/>
         </w:rPr>
-        <w:t xml:space="preserve">t famous case is the Isoleucine - </w:t>
+        <w:t xml:space="preserve">t famous case is the </w:t>
+      </w:r>
+      <w:proofErr w:type="spellStart"/>
+      <w:r>
+        <w:rPr>
+          <w:lang w:val="en-GB"/>
+        </w:rPr>
+        <w:t>Isoleucine</w:t>
+      </w:r>
+      <w:proofErr w:type="spellEnd"/>
+      <w:r>
+        <w:rPr>
+          <w:lang w:val="en-GB"/>
+        </w:rPr>
+        <w:t xml:space="preserve"> - </w:t>
       </w:r>
       <w:proofErr w:type="spellStart"/>
       <w:r>
@@ -3539,19 +3472,11 @@
         </w:rPr>
         <w:tab/>
       </w:r>
-      <w:proofErr w:type="gramStart"/>
-      <w:r>
-        <w:rPr>
-          <w:lang w:val="en-GB"/>
-        </w:rPr>
-        <w:t>For</w:t>
-      </w:r>
-      <w:proofErr w:type="gramEnd"/>
-      <w:r>
-        <w:rPr>
-          <w:lang w:val="en-GB"/>
-        </w:rPr>
-        <w:t xml:space="preserve"> a trypsin digest, the C-terminus is more likely to carry a charge and hence more likely to be measured. As a result, y ions are typically more intense than b ions. The relative intensity levels are however heavily </w:t>
+      <w:r>
+        <w:rPr>
+          <w:lang w:val="en-GB"/>
+        </w:rPr>
+        <w:t xml:space="preserve">For a trypsin digest, the C-terminus is more likely to carry a charge and hence more likely to be measured. As a result, y ions are typically more intense than b ions. The relative intensity levels are however heavily </w:t>
       </w:r>
       <w:r>
         <w:rPr>
@@ -3601,19 +3526,11 @@
         </w:rPr>
         <w:tab/>
       </w:r>
-      <w:proofErr w:type="gramStart"/>
-      <w:r>
-        <w:rPr>
-          <w:lang w:val="en-GB"/>
-        </w:rPr>
-        <w:t>The</w:t>
-      </w:r>
-      <w:proofErr w:type="gramEnd"/>
-      <w:r>
-        <w:rPr>
-          <w:lang w:val="en-GB"/>
-        </w:rPr>
-        <w:t xml:space="preserve"> table displays exactly the same intensities as the ones used for </w:t>
+      <w:r>
+        <w:rPr>
+          <w:lang w:val="en-GB"/>
+        </w:rPr>
+        <w:t xml:space="preserve">The table displays exactly the same intensities as the ones used for </w:t>
       </w:r>
       <w:r>
         <w:rPr>
@@ -3664,19 +3581,11 @@
         </w:rPr>
         <w:tab/>
       </w:r>
-      <w:proofErr w:type="gramStart"/>
-      <w:r>
-        <w:rPr>
-          <w:lang w:val="en-GB"/>
-        </w:rPr>
-        <w:t>With</w:t>
-      </w:r>
-      <w:proofErr w:type="gramEnd"/>
-      <w:r>
-        <w:rPr>
-          <w:lang w:val="en-GB"/>
-        </w:rPr>
-        <w:t xml:space="preserve"> modern instruments, fragment ion intensities are extremely reproducible. These however strongly depend on the charge state of the precursor and modification status of the peptide.</w:t>
+      <w:r>
+        <w:rPr>
+          <w:lang w:val="en-GB"/>
+        </w:rPr>
+        <w:t>With modern instruments, fragment ion intensities are extremely reproducible. These however strongly depend on the charge state of the precursor and modification status of the peptide.</w:t>
       </w:r>
     </w:p>
     <w:p>
@@ -3714,19 +3623,11 @@
         </w:rPr>
         <w:tab/>
       </w:r>
-      <w:proofErr w:type="gramStart"/>
-      <w:r>
-        <w:rPr>
-          <w:lang w:val="en-GB"/>
-        </w:rPr>
-        <w:t>The</w:t>
-      </w:r>
-      <w:proofErr w:type="gramEnd"/>
-      <w:r>
-        <w:rPr>
-          <w:lang w:val="en-GB"/>
-        </w:rPr>
-        <w:t xml:space="preserve"> error clearly goes down for high masses as the PSM number increases. In fact, PSMs are sorted by increasing retention time: 1652 s, 1666 s, 1679 s and 1693. One observes here the fluctuation </w:t>
+      <w:r>
+        <w:rPr>
+          <w:lang w:val="en-GB"/>
+        </w:rPr>
+        <w:t xml:space="preserve">The error clearly goes down for high masses as the PSM number increases. In fact, PSMs are sorted by increasing retention time: 1652 s, 1666 s, 1679 s and 1693. One observes here the fluctuation </w:t>
       </w:r>
       <w:r>
         <w:rPr>
@@ -3799,19 +3700,11 @@
         </w:rPr>
         <w:tab/>
       </w:r>
-      <w:proofErr w:type="gramStart"/>
-      <w:r>
-        <w:rPr>
-          <w:lang w:val="en-GB"/>
-        </w:rPr>
-        <w:t>It</w:t>
-      </w:r>
-      <w:proofErr w:type="gramEnd"/>
-      <w:r>
-        <w:rPr>
-          <w:lang w:val="en-GB"/>
-        </w:rPr>
-        <w:t xml:space="preserve"> is peptide NGRVEIIANDQGNR at position 47.</w:t>
+      <w:r>
+        <w:rPr>
+          <w:lang w:val="en-GB"/>
+        </w:rPr>
+        <w:t>It is peptide NGRVEIIANDQGNR at position 47.</w:t>
       </w:r>
       <w:r>
         <w:rPr>
@@ -3930,17 +3823,9 @@
         <w:rPr>
           <w:lang w:val="en-GB"/>
         </w:rPr>
-        <w:t>X</w:t>
-      </w:r>
-      <w:proofErr w:type="gramStart"/>
-      <w:r>
-        <w:rPr>
-          <w:lang w:val="en-GB"/>
-        </w:rPr>
-        <w:t>!Tandem</w:t>
+        <w:t>X!Tandem</w:t>
       </w:r>
       <w:proofErr w:type="spellEnd"/>
-      <w:proofErr w:type="gramEnd"/>
       <w:r>
         <w:rPr>
           <w:lang w:val="en-GB"/>
@@ -4032,17 +3917,9 @@
         <w:rPr>
           <w:lang w:val="en-GB"/>
         </w:rPr>
-        <w:t>X</w:t>
-      </w:r>
-      <w:proofErr w:type="gramStart"/>
-      <w:r>
-        <w:rPr>
-          <w:lang w:val="en-GB"/>
-        </w:rPr>
-        <w:t>!Tandem</w:t>
+        <w:t>X!Tandem</w:t>
       </w:r>
       <w:proofErr w:type="spellEnd"/>
-      <w:proofErr w:type="gramEnd"/>
       <w:r>
         <w:rPr>
           <w:lang w:val="en-GB"/>
@@ -4054,17 +3931,9 @@
         <w:rPr>
           <w:lang w:val="en-GB"/>
         </w:rPr>
-        <w:t>X</w:t>
-      </w:r>
-      <w:proofErr w:type="gramStart"/>
-      <w:r>
-        <w:rPr>
-          <w:lang w:val="en-GB"/>
-        </w:rPr>
-        <w:t>!Tandem</w:t>
+        <w:t>X!Tandem</w:t>
       </w:r>
       <w:proofErr w:type="spellEnd"/>
-      <w:proofErr w:type="gramEnd"/>
       <w:r>
         <w:rPr>
           <w:lang w:val="en-GB"/>
@@ -4076,17 +3945,9 @@
         <w:rPr>
           <w:lang w:val="en-GB"/>
         </w:rPr>
-        <w:t>X</w:t>
-      </w:r>
-      <w:proofErr w:type="gramStart"/>
-      <w:r>
-        <w:rPr>
-          <w:lang w:val="en-GB"/>
-        </w:rPr>
-        <w:t>!Tandem</w:t>
+        <w:t>X!Tandem</w:t>
       </w:r>
       <w:proofErr w:type="spellEnd"/>
-      <w:proofErr w:type="gramEnd"/>
       <w:r>
         <w:rPr>
           <w:lang w:val="en-GB"/>
@@ -4188,19 +4049,11 @@
         </w:rPr>
         <w:tab/>
       </w:r>
-      <w:proofErr w:type="gramStart"/>
-      <w:r>
-        <w:rPr>
-          <w:lang w:val="en-GB"/>
-        </w:rPr>
-        <w:t>Generally</w:t>
-      </w:r>
-      <w:proofErr w:type="gramEnd"/>
-      <w:r>
-        <w:rPr>
-          <w:lang w:val="en-GB"/>
-        </w:rPr>
-        <w:t xml:space="preserve"> in proteomics, in order to avoid so-called one hit wonders, one requires two different peptides per protein. This is illustrated by the fact that our estimated number of validated false protein identification matches is solely found in the one peptide category. More details on the false and true positives will be given in the “Peptide and Protein Validation” chapter.</w:t>
+      <w:r>
+        <w:rPr>
+          <w:lang w:val="en-GB"/>
+        </w:rPr>
+        <w:t>Generally in proteomics, in order to avoid so-called one hit wonders, one requires two different peptides per protein. This is illustrated by the fact that our estimated number of validated false protein identification matches is solely found in the one peptide category. More details on the false and true positives will be given in the “Peptide and Protein Validation” chapter.</w:t>
       </w:r>
     </w:p>
     <w:p>
@@ -4253,19 +4106,11 @@
         </w:rPr>
         <w:tab/>
       </w:r>
-      <w:proofErr w:type="gramStart"/>
-      <w:r>
-        <w:rPr>
-          <w:lang w:val="en-GB"/>
-        </w:rPr>
-        <w:t>The</w:t>
-      </w:r>
-      <w:proofErr w:type="gramEnd"/>
-      <w:r>
-        <w:rPr>
-          <w:lang w:val="en-GB"/>
-        </w:rPr>
-        <w:t xml:space="preserve"> protein information tells us that the proteins come from different chromosomes and from different genes. </w:t>
+      <w:r>
+        <w:rPr>
+          <w:lang w:val="en-GB"/>
+        </w:rPr>
+        <w:t xml:space="preserve">The protein information tells us that the proteins come from different chromosomes and from different genes. </w:t>
       </w:r>
       <w:r>
         <w:rPr>
@@ -4345,16 +4190,9 @@
         <w:rPr>
           <w:lang w:val="en-GB"/>
         </w:rPr>
-        <w:t xml:space="preserve">in the sample. </w:t>
-      </w:r>
-      <w:proofErr w:type="gramStart"/>
-      <w:r>
-        <w:rPr>
-          <w:lang w:val="en-GB"/>
-        </w:rPr>
-        <w:t xml:space="preserve">For more details see: </w:t>
-      </w:r>
-      <w:hyperlink r:id="rId10" w:history="1">
+        <w:t xml:space="preserve">in the sample. For more details see: </w:t>
+      </w:r>
+      <w:hyperlink r:id="rId9" w:history="1">
         <w:r>
           <w:rPr>
             <w:rStyle w:val="Hyperlink"/>
@@ -4369,7 +4207,6 @@
         </w:rPr>
         <w:t>.</w:t>
       </w:r>
-      <w:proofErr w:type="gramEnd"/>
     </w:p>
     <w:p>
       <w:pPr>
@@ -4441,21 +4278,7 @@
         <w:rPr>
           <w:lang w:val="en-GB"/>
         </w:rPr>
-        <w:t xml:space="preserve">Case2: A is identified and </w:t>
-      </w:r>
-      <w:proofErr w:type="gramStart"/>
-      <w:r>
-        <w:rPr>
-          <w:lang w:val="en-GB"/>
-        </w:rPr>
-        <w:t>A or</w:t>
-      </w:r>
-      <w:proofErr w:type="gramEnd"/>
-      <w:r>
-        <w:rPr>
-          <w:lang w:val="en-GB"/>
-        </w:rPr>
-        <w:t xml:space="preserve"> B is identified, the group AB remains</w:t>
+        <w:t>Case2: A is identified and A or B is identified, the group AB remains</w:t>
       </w:r>
       <w:r>
         <w:rPr>
@@ -4467,21 +4290,7 @@
         <w:rPr>
           <w:lang w:val="en-GB"/>
         </w:rPr>
-        <w:t xml:space="preserve">Case 3: </w:t>
-      </w:r>
-      <w:proofErr w:type="gramStart"/>
-      <w:r>
-        <w:rPr>
-          <w:lang w:val="en-GB"/>
-        </w:rPr>
-        <w:t>A or</w:t>
-      </w:r>
-      <w:proofErr w:type="gramEnd"/>
-      <w:r>
-        <w:rPr>
-          <w:lang w:val="en-GB"/>
-        </w:rPr>
-        <w:t xml:space="preserve"> B is identified, the group AB remains.</w:t>
+        <w:t>Case 3: A or B is identified, the group AB remains.</w:t>
       </w:r>
     </w:p>
     <w:p>
@@ -4533,19 +4342,11 @@
         </w:rPr>
         <w:tab/>
       </w:r>
-      <w:proofErr w:type="gramStart"/>
-      <w:r>
-        <w:rPr>
-          <w:lang w:val="en-GB"/>
-        </w:rPr>
-        <w:t>Such</w:t>
-      </w:r>
-      <w:proofErr w:type="gramEnd"/>
-      <w:r>
-        <w:rPr>
-          <w:lang w:val="en-GB"/>
-        </w:rPr>
-        <w:t xml:space="preserve"> a</w:t>
+      <w:r>
+        <w:rPr>
+          <w:lang w:val="en-GB"/>
+        </w:rPr>
+        <w:t>Such a</w:t>
       </w:r>
       <w:r>
         <w:rPr>
@@ -4649,19 +4450,11 @@
         </w:rPr>
         <w:tab/>
       </w:r>
-      <w:proofErr w:type="gramStart"/>
-      <w:r>
-        <w:rPr>
-          <w:lang w:val="en-GB"/>
-        </w:rPr>
-        <w:t>The</w:t>
-      </w:r>
-      <w:proofErr w:type="gramEnd"/>
-      <w:r>
-        <w:rPr>
-          <w:lang w:val="en-GB"/>
-        </w:rPr>
-        <w:t xml:space="preserve"> unique peptide, LSVEGFAV, is flagged in green </w:t>
+      <w:r>
+        <w:rPr>
+          <w:lang w:val="en-GB"/>
+        </w:rPr>
+        <w:t xml:space="preserve">The unique peptide, LSVEGFAV, is flagged in green </w:t>
       </w:r>
       <w:r>
         <w:rPr>
@@ -4711,19 +4504,11 @@
         </w:rPr>
         <w:tab/>
       </w:r>
-      <w:proofErr w:type="gramStart"/>
-      <w:r>
-        <w:rPr>
-          <w:lang w:val="en-GB"/>
-        </w:rPr>
-        <w:t>It</w:t>
-      </w:r>
-      <w:proofErr w:type="gramEnd"/>
-      <w:r>
-        <w:rPr>
-          <w:lang w:val="en-GB"/>
-        </w:rPr>
-        <w:t xml:space="preserve"> is necessary to keep all groups for scoring reasons. This will be further detailed in the “Peptide and Protein Validation” chapter.</w:t>
+      <w:r>
+        <w:rPr>
+          <w:lang w:val="en-GB"/>
+        </w:rPr>
+        <w:t>It is necessary to keep all groups for scoring reasons. This will be further detailed in the “Peptide and Protein Validation” chapter.</w:t>
       </w:r>
     </w:p>
     <w:p>
@@ -4761,19 +4546,11 @@
         </w:rPr>
         <w:tab/>
       </w:r>
-      <w:proofErr w:type="gramStart"/>
-      <w:r>
-        <w:rPr>
-          <w:lang w:val="en-GB"/>
-        </w:rPr>
-        <w:t>The</w:t>
-      </w:r>
-      <w:proofErr w:type="gramEnd"/>
-      <w:r>
-        <w:rPr>
-          <w:lang w:val="en-GB"/>
-        </w:rPr>
-        <w:t xml:space="preserve"> protein inference problem is inherent to peptide-centric proteomics and can hence not be avoided. However, two factors dramatically reduce the prominence of that problem: (A) the improved identification of unique peptides which follows technical improvements and (B) the </w:t>
+      <w:r>
+        <w:rPr>
+          <w:lang w:val="en-GB"/>
+        </w:rPr>
+        <w:t xml:space="preserve">The protein inference problem is inherent to peptide-centric proteomics and can hence not be avoided. However, two factors dramatically reduce the prominence of that problem: (A) the improved identification of unique peptides which follows technical improvements and (B) the </w:t>
       </w:r>
       <w:proofErr w:type="spellStart"/>
       <w:r>
@@ -4982,19 +4759,11 @@
         </w:rPr>
         <w:tab/>
       </w:r>
-      <w:proofErr w:type="gramStart"/>
-      <w:r>
-        <w:rPr>
-          <w:lang w:val="en-GB"/>
-        </w:rPr>
-        <w:t>The</w:t>
-      </w:r>
-      <w:proofErr w:type="gramEnd"/>
-      <w:r>
-        <w:rPr>
-          <w:lang w:val="en-GB"/>
-        </w:rPr>
-        <w:t xml:space="preserve"> decoy hits only indicate the propensity for the search engine to introduce random matches at a given score. In no way they indicate which target hit is the wrong one.</w:t>
+      <w:r>
+        <w:rPr>
+          <w:lang w:val="en-GB"/>
+        </w:rPr>
+        <w:t>The decoy hits only indicate the propensity for the search engine to introduce random matches at a given score. In no way they indicate which target hit is the wrong one.</w:t>
       </w:r>
     </w:p>
     <w:p>
@@ -5268,21 +5037,7 @@
         <w:rPr>
           <w:lang w:val="en-GB"/>
         </w:rPr>
-        <w:t xml:space="preserve"> </w:t>
-      </w:r>
-      <w:proofErr w:type="gramStart"/>
-      <w:r>
-        <w:rPr>
-          <w:lang w:val="en-GB"/>
-        </w:rPr>
-        <w:t>The</w:t>
-      </w:r>
-      <w:proofErr w:type="gramEnd"/>
-      <w:r>
-        <w:rPr>
-          <w:lang w:val="en-GB"/>
-        </w:rPr>
-        <w:t xml:space="preserve"> random approaches present the advantage to allow the creation of different versions.  </w:t>
+        <w:t xml:space="preserve"> The random approaches present the advantage to allow the creation of different versions.  </w:t>
       </w:r>
     </w:p>
     <w:p>
@@ -5313,19 +5068,11 @@
         </w:rPr>
         <w:tab/>
       </w:r>
-      <w:proofErr w:type="gramStart"/>
-      <w:r>
-        <w:rPr>
-          <w:lang w:val="en-GB"/>
-        </w:rPr>
-        <w:t>We</w:t>
-      </w:r>
-      <w:proofErr w:type="gramEnd"/>
-      <w:r>
-        <w:rPr>
-          <w:lang w:val="en-GB"/>
-        </w:rPr>
-        <w:t xml:space="preserve"> expect a maximum of 12 false positive</w:t>
+      <w:r>
+        <w:rPr>
+          <w:lang w:val="en-GB"/>
+        </w:rPr>
+        <w:t>We expect a maximum of 12 false positive</w:t>
       </w:r>
       <w:r>
         <w:rPr>
@@ -5365,19 +5112,11 @@
         </w:rPr>
         <w:tab/>
       </w:r>
-      <w:proofErr w:type="gramStart"/>
-      <w:r>
-        <w:rPr>
-          <w:lang w:val="en-GB"/>
-        </w:rPr>
-        <w:t>This</w:t>
-      </w:r>
-      <w:proofErr w:type="gramEnd"/>
-      <w:r>
-        <w:rPr>
-          <w:lang w:val="en-GB"/>
-        </w:rPr>
-        <w:t xml:space="preserve"> value was the best below 1%. Including more proteins would have in all cases implied FDR &gt; 1%. </w:t>
+      <w:r>
+        <w:rPr>
+          <w:lang w:val="en-GB"/>
+        </w:rPr>
+        <w:t xml:space="preserve">This value was the best below 1%. Including more proteins would have in all cases implied FDR &gt; 1%. </w:t>
       </w:r>
       <w:proofErr w:type="spellStart"/>
       <w:r>
@@ -5480,19 +5219,11 @@
         </w:rPr>
         <w:tab/>
       </w:r>
-      <w:proofErr w:type="gramStart"/>
-      <w:r>
-        <w:rPr>
-          <w:lang w:val="en-GB"/>
-        </w:rPr>
-        <w:t>As</w:t>
-      </w:r>
-      <w:proofErr w:type="gramEnd"/>
-      <w:r>
-        <w:rPr>
-          <w:lang w:val="en-GB"/>
-        </w:rPr>
-        <w:t xml:space="preserve"> one can see on the plot, the confidence can fluctuate at a given score. This shows that our estimation is not an exact estimation. In fact, </w:t>
+      <w:r>
+        <w:rPr>
+          <w:lang w:val="en-GB"/>
+        </w:rPr>
+        <w:t xml:space="preserve">As one can see on the plot, the confidence can fluctuate at a given score. This shows that our estimation is not an exact estimation. In fact, </w:t>
       </w:r>
       <w:proofErr w:type="spellStart"/>
       <w:r>
@@ -5518,21 +5249,7 @@
         <w:rPr>
           <w:lang w:val="en-GB"/>
         </w:rPr>
-        <w:t xml:space="preserve"> percentage points (</w:t>
-      </w:r>
-      <w:proofErr w:type="spellStart"/>
-      <w:r>
-        <w:rPr>
-          <w:lang w:val="en-GB"/>
-        </w:rPr>
-        <w:t>pp</w:t>
-      </w:r>
-      <w:proofErr w:type="spellEnd"/>
-      <w:r>
-        <w:rPr>
-          <w:lang w:val="en-GB"/>
-        </w:rPr>
-        <w:t xml:space="preserve">). One can hence expect our confidence estimation to be </w:t>
+        <w:t xml:space="preserve"> percentage points (pp). One can hence expect our confidence estimation to be </w:t>
       </w:r>
       <w:r>
         <w:rPr>
@@ -5686,19 +5403,11 @@
         </w:rPr>
         <w:tab/>
       </w:r>
-      <w:proofErr w:type="gramStart"/>
-      <w:r>
-        <w:rPr>
-          <w:lang w:val="en-GB"/>
-        </w:rPr>
-        <w:t>The</w:t>
-      </w:r>
-      <w:proofErr w:type="gramEnd"/>
-      <w:r>
-        <w:rPr>
-          <w:lang w:val="en-GB"/>
-        </w:rPr>
-        <w:t xml:space="preserve"> new estimated FDR</w:t>
+      <w:r>
+        <w:rPr>
+          <w:lang w:val="en-GB"/>
+        </w:rPr>
+        <w:t>The new estimated FDR</w:t>
       </w:r>
       <w:r>
         <w:rPr>
@@ -5772,21 +5481,7 @@
         <w:rPr>
           <w:lang w:val="en-GB"/>
         </w:rPr>
-        <w:t xml:space="preserve">%. Note that setting a threshold of 95% confidence with </w:t>
-      </w:r>
-      <w:proofErr w:type="gramStart"/>
-      <w:r>
-        <w:rPr>
-          <w:lang w:val="en-GB"/>
-        </w:rPr>
-        <w:t>a 5</w:t>
-      </w:r>
-      <w:proofErr w:type="gramEnd"/>
-      <w:r>
-        <w:rPr>
-          <w:lang w:val="en-GB"/>
-        </w:rPr>
-        <w:t xml:space="preserve"> percentage point estimation accuracy can produce border effects. A threshold of 90% (FDR=0.1%, FNR=5.6%) will be safer.</w:t>
+        <w:t>%. Note that setting a threshold of 95% confidence with a 5 percentage point estimation accuracy can produce border effects. A threshold of 90% (FDR=0.1%, FNR=5.6%) will be safer.</w:t>
       </w:r>
     </w:p>
     <w:p>
@@ -5801,21 +5496,7 @@
           <w:lang w:val="en-GB"/>
         </w:rPr>
         <w:lastRenderedPageBreak/>
-        <w:t xml:space="preserve">Choosing between quality </w:t>
-      </w:r>
-      <w:proofErr w:type="gramStart"/>
-      <w:r>
-        <w:rPr>
-          <w:lang w:val="en-GB"/>
-        </w:rPr>
-        <w:t>or</w:t>
-      </w:r>
-      <w:proofErr w:type="gramEnd"/>
-      <w:r>
-        <w:rPr>
-          <w:lang w:val="en-GB"/>
-        </w:rPr>
-        <w:t xml:space="preserve"> quantity is always</w:t>
+        <w:t>Choosing between quality or quantity is always</w:t>
       </w:r>
       <w:r>
         <w:rPr>
@@ -5867,19 +5548,11 @@
         </w:rPr>
         <w:tab/>
       </w:r>
-      <w:proofErr w:type="gramStart"/>
-      <w:r>
-        <w:rPr>
-          <w:lang w:val="en-GB"/>
-        </w:rPr>
-        <w:t>At</w:t>
-      </w:r>
-      <w:proofErr w:type="gramEnd"/>
-      <w:r>
-        <w:rPr>
-          <w:lang w:val="en-GB"/>
-        </w:rPr>
-        <w:t xml:space="preserve"> 1% FDR, the lowest confidence retained is 6</w:t>
+      <w:r>
+        <w:rPr>
+          <w:lang w:val="en-GB"/>
+        </w:rPr>
+        <w:t>At 1% FDR, the lowest confidence retained is 6</w:t>
       </w:r>
       <w:r>
         <w:rPr>
@@ -5903,14 +5576,7 @@
         <w:rPr>
           <w:lang w:val="en-GB"/>
         </w:rPr>
-        <w:t xml:space="preserve"> percentage points. </w:t>
-      </w:r>
-      <w:proofErr w:type="gramStart"/>
-      <w:r>
-        <w:rPr>
-          <w:lang w:val="en-GB"/>
-        </w:rPr>
-        <w:t xml:space="preserve">When </w:t>
+        <w:t xml:space="preserve"> percentage points. When </w:t>
       </w:r>
       <w:proofErr w:type="spellStart"/>
       <w:r>
@@ -5938,7 +5604,6 @@
         </w:rPr>
         <w:t>%.</w:t>
       </w:r>
-      <w:proofErr w:type="gramEnd"/>
       <w:r>
         <w:t xml:space="preserve"> </w:t>
       </w:r>
@@ -5974,19 +5639,11 @@
         </w:rPr>
         <w:tab/>
       </w:r>
-      <w:proofErr w:type="gramStart"/>
-      <w:r>
-        <w:rPr>
-          <w:lang w:val="en-GB"/>
-        </w:rPr>
-        <w:t>For</w:t>
-      </w:r>
-      <w:proofErr w:type="gramEnd"/>
-      <w:r>
-        <w:rPr>
-          <w:lang w:val="en-GB"/>
-        </w:rPr>
-        <w:t xml:space="preserve"> the proteins, the blue line clearly deviates from the black line. This is simply due to the fact that there are fewer proteins than spectra: the statistical estimation is hence less accurate. This deviation is directly linked to the deviation of the operating point of the ROC curve.</w:t>
+      <w:r>
+        <w:rPr>
+          <w:lang w:val="en-GB"/>
+        </w:rPr>
+        <w:t>For the proteins, the blue line clearly deviates from the black line. This is simply due to the fact that there are fewer proteins than spectra: the statistical estimation is hence less accurate. This deviation is directly linked to the deviation of the operating point of the ROC curve.</w:t>
       </w:r>
     </w:p>
     <w:p>
@@ -6098,19 +5755,11 @@
         </w:rPr>
         <w:tab/>
       </w:r>
-      <w:proofErr w:type="gramStart"/>
-      <w:r>
-        <w:rPr>
-          <w:lang w:val="en-GB"/>
-        </w:rPr>
-        <w:t>The</w:t>
-      </w:r>
-      <w:proofErr w:type="gramEnd"/>
-      <w:r>
-        <w:rPr>
-          <w:lang w:val="en-GB"/>
-        </w:rPr>
-        <w:t xml:space="preserve"> main advantage of this technique is obviously its simplicity: for a given protein, one simply needs to count spectra – no need for advanced experiments, signal processing or data mining. As a result, abundance indexes are straightforwardly available from any measurement in virtually no processing time.</w:t>
+      <w:r>
+        <w:rPr>
+          <w:lang w:val="en-GB"/>
+        </w:rPr>
+        <w:t>The main advantage of this technique is obviously its simplicity: for a given protein, one simply needs to count spectra – no need for advanced experiments, signal processing or data mining. As a result, abundance indexes are straightforwardly available from any measurement in virtually no processing time.</w:t>
       </w:r>
     </w:p>
     <w:p>
@@ -6209,33 +5858,11 @@
         </w:rPr>
         <w:tab/>
       </w:r>
-      <w:proofErr w:type="gramStart"/>
-      <w:r>
-        <w:rPr>
-          <w:lang w:val="en-GB"/>
-        </w:rPr>
-        <w:t>The</w:t>
-      </w:r>
-      <w:proofErr w:type="gramEnd"/>
-      <w:r>
-        <w:rPr>
-          <w:lang w:val="en-GB"/>
-        </w:rPr>
-        <w:t xml:space="preserve"> results of both indexes correlate well with an R2 value of 0.7665 which is not bad compared to the expected reliability of the method. Note that we cover four orders of magnitude, in order to fairly compare protein abundances on such a large </w:t>
-      </w:r>
-      <w:proofErr w:type="gramStart"/>
-      <w:r>
-        <w:rPr>
-          <w:lang w:val="en-GB"/>
-        </w:rPr>
-        <w:t>range,</w:t>
-      </w:r>
-      <w:proofErr w:type="gramEnd"/>
-      <w:r>
-        <w:rPr>
-          <w:lang w:val="en-GB"/>
-        </w:rPr>
-        <w:t xml:space="preserve"> we use the logarithm of the value.</w:t>
+      <w:r>
+        <w:rPr>
+          <w:lang w:val="en-GB"/>
+        </w:rPr>
+        <w:t>The results of both indexes correlate well with an R2 value of 0.7665 which is not bad compared to the expected reliability of the method. Note that we cover four orders of magnitude, in order to fairly compare protein abundances on such a large range, we use the logarithm of the value.</w:t>
       </w:r>
     </w:p>
     <w:p>
@@ -6273,19 +5900,11 @@
         </w:rPr>
         <w:tab/>
       </w:r>
-      <w:proofErr w:type="gramStart"/>
-      <w:r>
-        <w:rPr>
-          <w:lang w:val="en-GB"/>
-        </w:rPr>
-        <w:t>This</w:t>
-      </w:r>
-      <w:proofErr w:type="gramEnd"/>
-      <w:r>
-        <w:rPr>
-          <w:lang w:val="en-GB"/>
-        </w:rPr>
-        <w:t xml:space="preserve"> example consists of a single Q </w:t>
+      <w:r>
+        <w:rPr>
+          <w:lang w:val="en-GB"/>
+        </w:rPr>
+        <w:t xml:space="preserve">This example consists of a single Q </w:t>
       </w:r>
       <w:proofErr w:type="spellStart"/>
       <w:r>
@@ -6579,19 +6198,11 @@
         </w:rPr>
         <w:tab/>
       </w:r>
-      <w:proofErr w:type="gramStart"/>
-      <w:r>
-        <w:rPr>
-          <w:lang w:val="en-GB"/>
-        </w:rPr>
-        <w:t>If</w:t>
-      </w:r>
-      <w:proofErr w:type="gramEnd"/>
-      <w:r>
-        <w:rPr>
-          <w:lang w:val="en-GB"/>
-        </w:rPr>
-        <w:t xml:space="preserve"> the three spiked in proteins are not added to the default human database they will not be in the </w:t>
+      <w:r>
+        <w:rPr>
+          <w:lang w:val="en-GB"/>
+        </w:rPr>
+        <w:t xml:space="preserve">If the three spiked in proteins are not added to the default human database they will not be in the </w:t>
       </w:r>
       <w:r>
         <w:rPr>
@@ -6641,19 +6252,11 @@
         </w:rPr>
         <w:tab/>
       </w:r>
-      <w:proofErr w:type="gramStart"/>
-      <w:r>
-        <w:rPr>
-          <w:lang w:val="en-GB"/>
-        </w:rPr>
-        <w:t>The</w:t>
-      </w:r>
-      <w:proofErr w:type="gramEnd"/>
-      <w:r>
-        <w:rPr>
-          <w:lang w:val="en-GB"/>
-        </w:rPr>
-        <w:t xml:space="preserve"> four </w:t>
+      <w:r>
+        <w:rPr>
+          <w:lang w:val="en-GB"/>
+        </w:rPr>
+        <w:t xml:space="preserve">The four </w:t>
       </w:r>
       <w:proofErr w:type="spellStart"/>
       <w:r>
@@ -6762,14 +6365,7 @@
         <w:rPr>
           <w:lang w:val="en-GB"/>
         </w:rPr>
-        <w:t xml:space="preserve"> labelling is considered as variable on the Y, because experiments have shown that it modifies the Y's in roughly 50% of the cases. </w:t>
-      </w:r>
-      <w:proofErr w:type="gramStart"/>
-      <w:r>
-        <w:rPr>
-          <w:lang w:val="en-GB"/>
-        </w:rPr>
-        <w:t xml:space="preserve">While the </w:t>
+        <w:t xml:space="preserve"> labelling is considered as variable on the Y, because experiments have shown that it modifies the Y's in roughly 50% of the cases. While the </w:t>
       </w:r>
       <w:proofErr w:type="spellStart"/>
       <w:r>
@@ -6791,7 +6387,6 @@
         </w:rPr>
         <w:t>s thus considered as fixed.</w:t>
       </w:r>
-      <w:proofErr w:type="gramEnd"/>
     </w:p>
     <w:p>
       <w:pPr>
@@ -6984,21 +6579,7 @@
         <w:rPr>
           <w:lang w:val="en-GB"/>
         </w:rPr>
-        <w:t xml:space="preserve">will often end up having </w:t>
-      </w:r>
-      <w:proofErr w:type="gramStart"/>
-      <w:r>
-        <w:rPr>
-          <w:lang w:val="en-GB"/>
-        </w:rPr>
-        <w:t>a deviating</w:t>
-      </w:r>
-      <w:proofErr w:type="gramEnd"/>
-      <w:r>
-        <w:rPr>
-          <w:lang w:val="en-GB"/>
-        </w:rPr>
-        <w:t xml:space="preserve"> peak intensity relative to the </w:t>
+        <w:t xml:space="preserve">will often end up having a deviating peak intensity relative to the </w:t>
       </w:r>
       <w:r>
         <w:rPr>
@@ -7162,19 +6743,11 @@
         </w:rPr>
         <w:tab/>
       </w:r>
-      <w:proofErr w:type="gramStart"/>
-      <w:r>
-        <w:rPr>
-          <w:lang w:val="en-GB"/>
-        </w:rPr>
-        <w:t>The</w:t>
-      </w:r>
-      <w:proofErr w:type="gramEnd"/>
-      <w:r>
-        <w:rPr>
-          <w:lang w:val="en-GB"/>
-        </w:rPr>
-        <w:t xml:space="preserve"> isotope correction will compensate for impurities of the reporter ion reagents. The manufacturer provides you a quality control report along with the kits containing correction factors which can be implemented here in Reporter. Reporter will make this correction for you.</w:t>
+      <w:r>
+        <w:rPr>
+          <w:lang w:val="en-GB"/>
+        </w:rPr>
+        <w:t>The isotope correction will compensate for impurities of the reporter ion reagents. The manufacturer provides you a quality control report along with the kits containing correction factors which can be implemented here in Reporter. Reporter will make this correction for you.</w:t>
       </w:r>
     </w:p>
     <w:p>
@@ -7210,19 +6783,11 @@
         </w:rPr>
         <w:tab/>
       </w:r>
-      <w:proofErr w:type="gramStart"/>
-      <w:r>
-        <w:rPr>
-          <w:lang w:val="en-GB"/>
-        </w:rPr>
-        <w:t>Similarly</w:t>
-      </w:r>
-      <w:proofErr w:type="gramEnd"/>
-      <w:r>
-        <w:rPr>
-          <w:lang w:val="en-GB"/>
-        </w:rPr>
-        <w:t xml:space="preserve"> as for the identification, it is dangerous to rely on a single quantification event – a so-called one hit wonder. Quantification artefacts can easily appear on the peptide or PSM level. You should hence be very careful with proteins presenting low number of quantified peptides and PSMs.</w:t>
+      <w:r>
+        <w:rPr>
+          <w:lang w:val="en-GB"/>
+        </w:rPr>
+        <w:t>Similarly as for the identification, it is dangerous to rely on a single quantification event – a so-called one hit wonder. Quantification artefacts can easily appear on the peptide or PSM level. You should hence be very careful with proteins presenting low number of quantified peptides and PSMs.</w:t>
       </w:r>
     </w:p>
     <w:p>
@@ -7260,19 +6825,11 @@
         </w:rPr>
         <w:tab/>
       </w:r>
-      <w:proofErr w:type="gramStart"/>
-      <w:r>
-        <w:rPr>
-          <w:lang w:val="en-GB"/>
-        </w:rPr>
-        <w:t>The</w:t>
-      </w:r>
-      <w:proofErr w:type="gramEnd"/>
-      <w:r>
-        <w:rPr>
-          <w:lang w:val="en-GB"/>
-        </w:rPr>
-        <w:t xml:space="preserve"> three spiked in proteins are: </w:t>
+      <w:r>
+        <w:rPr>
+          <w:lang w:val="en-GB"/>
+        </w:rPr>
+        <w:t xml:space="preserve">The three spiked in proteins are: </w:t>
       </w:r>
       <w:r>
         <w:rPr>
@@ -7390,19 +6947,11 @@
         </w:rPr>
         <w:tab/>
       </w:r>
-      <w:proofErr w:type="gramStart"/>
-      <w:r>
-        <w:rPr>
-          <w:lang w:val="en-GB"/>
-        </w:rPr>
-        <w:t>The</w:t>
-      </w:r>
-      <w:proofErr w:type="gramEnd"/>
-      <w:r>
-        <w:rPr>
-          <w:lang w:val="en-GB"/>
-        </w:rPr>
-        <w:t xml:space="preserve"> three spiked in proteins are the same as for [2.2f]. However, they are more difficult to detected, and the reason is the variation in the background. </w:t>
+      <w:r>
+        <w:rPr>
+          <w:lang w:val="en-GB"/>
+        </w:rPr>
+        <w:t xml:space="preserve">The three spiked in proteins are the same as for [2.2f]. However, they are more difficult to detected, and the reason is the variation in the background. </w:t>
       </w:r>
       <w:r>
         <w:rPr>
@@ -7426,21 +6975,7 @@
         <w:rPr>
           <w:lang w:val="en-GB"/>
         </w:rPr>
-        <w:t xml:space="preserve"> The data is thus a lot </w:t>
-      </w:r>
-      <w:proofErr w:type="gramStart"/>
-      <w:r>
-        <w:rPr>
-          <w:lang w:val="en-GB"/>
-        </w:rPr>
-        <w:t>more noisy</w:t>
-      </w:r>
-      <w:proofErr w:type="gramEnd"/>
-      <w:r>
-        <w:rPr>
-          <w:lang w:val="en-GB"/>
-        </w:rPr>
-        <w:t xml:space="preserve"> </w:t>
+        <w:t xml:space="preserve"> The data is thus a lot more noisy </w:t>
       </w:r>
       <w:r>
         <w:rPr>
@@ -7521,7 +7056,6 @@
         </w:rPr>
         <w:t>(</w:t>
       </w:r>
-      <w:proofErr w:type="gramStart"/>
       <w:r>
         <w:rPr>
           <w:lang w:val="en-GB"/>
@@ -7534,7 +7068,6 @@
         </w:rPr>
         <w:t>s</w:t>
       </w:r>
-      <w:proofErr w:type="gramEnd"/>
       <w:r>
         <w:rPr>
           <w:lang w:val="en-GB"/>
@@ -7618,7 +7151,6 @@
         </w:rPr>
         <w:t>(</w:t>
       </w:r>
-      <w:proofErr w:type="gramStart"/>
       <w:r>
         <w:rPr>
           <w:lang w:val="en-GB"/>
@@ -7631,7 +7163,6 @@
         </w:rPr>
         <w:t>s</w:t>
       </w:r>
-      <w:proofErr w:type="gramEnd"/>
       <w:r>
         <w:rPr>
           <w:lang w:val="en-GB"/>
@@ -7705,7 +7236,6 @@
         </w:rPr>
         <w:t>(</w:t>
       </w:r>
-      <w:proofErr w:type="gramStart"/>
       <w:r>
         <w:rPr>
           <w:lang w:val="en-GB"/>
@@ -7718,7 +7248,6 @@
         </w:rPr>
         <w:t>s</w:t>
       </w:r>
-      <w:proofErr w:type="gramEnd"/>
       <w:r>
         <w:rPr>
           <w:lang w:val="en-GB"/>
@@ -7812,7 +7341,6 @@
         </w:rPr>
         <w:t xml:space="preserve">According to the protein </w:t>
       </w:r>
-      <w:proofErr w:type="gramStart"/>
       <w:r>
         <w:rPr>
           <w:lang w:val="en-GB"/>
@@ -7823,14 +7351,7 @@
         <w:rPr>
           <w:lang w:val="en-GB"/>
         </w:rPr>
-        <w:t>,</w:t>
-      </w:r>
-      <w:proofErr w:type="gramEnd"/>
-      <w:r>
-        <w:rPr>
-          <w:lang w:val="en-GB"/>
-        </w:rPr>
-        <w:t xml:space="preserve"> this protein “Probably plays a role in facilitating the assembly of </w:t>
+        <w:t xml:space="preserve">, this protein “Probably plays a role in facilitating the assembly of </w:t>
       </w:r>
       <w:proofErr w:type="spellStart"/>
       <w:r>
@@ -7847,7 +7368,6 @@
         <w:t xml:space="preserve"> protein complexes inside the ER” and was found in these subcellular locations: “Endoplasmic reticulum lumen. </w:t>
       </w:r>
       <w:proofErr w:type="spellStart"/>
-      <w:proofErr w:type="gramStart"/>
       <w:r>
         <w:rPr>
           <w:lang w:val="en-GB"/>
@@ -7859,28 +7379,7 @@
         <w:rPr>
           <w:lang w:val="en-GB"/>
         </w:rPr>
-        <w:t>.</w:t>
-      </w:r>
-      <w:proofErr w:type="gramEnd"/>
-      <w:r>
-        <w:rPr>
-          <w:lang w:val="en-GB"/>
-        </w:rPr>
-        <w:t xml:space="preserve"> Cytoplasm.</w:t>
-      </w:r>
-      <w:proofErr w:type="gramStart"/>
-      <w:r>
-        <w:rPr>
-          <w:lang w:val="en-GB"/>
-        </w:rPr>
-        <w:t>”.</w:t>
-      </w:r>
-      <w:proofErr w:type="gramEnd"/>
-      <w:r>
-        <w:rPr>
-          <w:lang w:val="en-GB"/>
-        </w:rPr>
-        <w:t xml:space="preserve"> Note that more information is given in the “Ontologies” section of the protein report.</w:t>
+        <w:t>. Cytoplasm.”. Note that more information is given in the “Ontologies” section of the protein report.</w:t>
       </w:r>
     </w:p>
     <w:p>
@@ -7912,19 +7411,11 @@
         </w:rPr>
         <w:tab/>
       </w:r>
-      <w:proofErr w:type="gramStart"/>
-      <w:r>
-        <w:rPr>
-          <w:lang w:val="en-GB"/>
-        </w:rPr>
-        <w:t>A</w:t>
-      </w:r>
-      <w:proofErr w:type="gramEnd"/>
-      <w:r>
-        <w:rPr>
-          <w:lang w:val="en-GB"/>
-        </w:rPr>
-        <w:t xml:space="preserve"> table lists all known possible partners inferred in this case from experiment, databases and text mining. Note that these interaction inference methods are not of the same trustfulness.</w:t>
+      <w:r>
+        <w:rPr>
+          <w:lang w:val="en-GB"/>
+        </w:rPr>
+        <w:t>A table lists all known possible partners inferred in this case from experiment, databases and text mining. Note that these interaction inference methods are not of the same trustfulness.</w:t>
       </w:r>
       <w:r>
         <w:rPr>
@@ -8118,7 +7609,7 @@
         </w:rPr>
         <w:t xml:space="preserve"> For more information about the test used see: </w:t>
       </w:r>
-      <w:hyperlink r:id="rId11" w:history="1">
+      <w:hyperlink r:id="rId10" w:history="1">
         <w:r>
           <w:rPr>
             <w:rFonts w:cs="Calibri"/>
@@ -8168,19 +7659,11 @@
         </w:rPr>
         <w:tab/>
       </w:r>
-      <w:proofErr w:type="gramStart"/>
-      <w:r>
-        <w:rPr>
-          <w:lang w:val="en-GB"/>
-        </w:rPr>
-        <w:t>There</w:t>
-      </w:r>
-      <w:proofErr w:type="gramEnd"/>
-      <w:r>
-        <w:rPr>
-          <w:lang w:val="en-GB"/>
-        </w:rPr>
-        <w:t xml:space="preserve"> are different structures inferred by different methods. Also, the mapping between the structure database and the sequence is not always perfect. Often, there is simply no structure available.</w:t>
+      <w:r>
+        <w:rPr>
+          <w:lang w:val="en-GB"/>
+        </w:rPr>
+        <w:t>There are different structures inferred by different methods. Also, the mapping between the structure database and the sequence is not always perfect. Often, there is simply no structure available.</w:t>
       </w:r>
     </w:p>
     <w:p>
@@ -8212,19 +7695,11 @@
         </w:rPr>
         <w:tab/>
       </w:r>
-      <w:proofErr w:type="gramStart"/>
-      <w:r>
-        <w:rPr>
-          <w:lang w:val="en-GB"/>
-        </w:rPr>
-        <w:t>Here</w:t>
-      </w:r>
-      <w:proofErr w:type="gramEnd"/>
-      <w:r>
-        <w:rPr>
-          <w:lang w:val="en-GB"/>
-        </w:rPr>
-        <w:t xml:space="preserve"> again, the sequence database and structure database do not fully overlap.</w:t>
+      <w:r>
+        <w:rPr>
+          <w:lang w:val="en-GB"/>
+        </w:rPr>
+        <w:t>Here again, the sequence database and structure database do not fully overlap.</w:t>
       </w:r>
     </w:p>
     <w:p>
@@ -8347,19 +7822,11 @@
         </w:rPr>
         <w:tab/>
       </w:r>
-      <w:proofErr w:type="gramStart"/>
-      <w:r>
-        <w:rPr>
-          <w:lang w:val="en-GB"/>
-        </w:rPr>
-        <w:t>If</w:t>
-      </w:r>
-      <w:proofErr w:type="gramEnd"/>
-      <w:r>
-        <w:rPr>
-          <w:lang w:val="en-GB"/>
-        </w:rPr>
-        <w:t xml:space="preserve"> you happen to have a complex project combining different </w:t>
+      <w:r>
+        <w:rPr>
+          <w:lang w:val="en-GB"/>
+        </w:rPr>
+        <w:t xml:space="preserve">If you happen to have a complex project combining different </w:t>
       </w:r>
       <w:proofErr w:type="spellStart"/>
       <w:r>
@@ -8385,21 +7852,7 @@
         <w:rPr>
           <w:lang w:val="en-GB"/>
         </w:rPr>
-        <w:t xml:space="preserve"> </w:t>
-      </w:r>
-      <w:proofErr w:type="spellStart"/>
-      <w:r>
-        <w:rPr>
-          <w:lang w:val="en-GB"/>
-        </w:rPr>
-        <w:t>each others</w:t>
-      </w:r>
-      <w:proofErr w:type="spellEnd"/>
-      <w:r>
-        <w:rPr>
-          <w:lang w:val="en-GB"/>
-        </w:rPr>
-        <w:t>.</w:t>
+        <w:t xml:space="preserve"> each others.</w:t>
       </w:r>
     </w:p>
     <w:p>
@@ -8474,19 +7927,11 @@
         </w:rPr>
         <w:tab/>
       </w:r>
-      <w:proofErr w:type="gramStart"/>
-      <w:r>
-        <w:rPr>
-          <w:lang w:val="en-GB"/>
-        </w:rPr>
-        <w:t>You</w:t>
-      </w:r>
-      <w:proofErr w:type="gramEnd"/>
-      <w:r>
-        <w:rPr>
-          <w:lang w:val="en-GB"/>
-        </w:rPr>
-        <w:t xml:space="preserve"> can see detailed information about the project, notably, the publication</w:t>
+      <w:r>
+        <w:rPr>
+          <w:lang w:val="en-GB"/>
+        </w:rPr>
+        <w:t>You can see detailed information about the project, notably, the publication</w:t>
       </w:r>
       <w:r>
         <w:rPr>
@@ -8510,21 +7955,7 @@
         <w:rPr>
           <w:lang w:val="en-GB"/>
         </w:rPr>
-        <w:t xml:space="preserve"> way in order to make </w:t>
-      </w:r>
-      <w:proofErr w:type="gramStart"/>
-      <w:r>
-        <w:rPr>
-          <w:lang w:val="en-GB"/>
-        </w:rPr>
-        <w:t>it</w:t>
-      </w:r>
-      <w:proofErr w:type="gramEnd"/>
-      <w:r>
-        <w:rPr>
-          <w:lang w:val="en-GB"/>
-        </w:rPr>
-        <w:t xml:space="preserve"> comprehensible </w:t>
+        <w:t xml:space="preserve"> way in order to make it comprehensible </w:t>
       </w:r>
       <w:r>
         <w:rPr>
@@ -8582,19 +8013,11 @@
         </w:rPr>
         <w:tab/>
       </w:r>
-      <w:proofErr w:type="gramStart"/>
-      <w:r>
-        <w:rPr>
-          <w:lang w:val="en-GB"/>
-        </w:rPr>
-        <w:t>One</w:t>
-      </w:r>
-      <w:proofErr w:type="gramEnd"/>
-      <w:r>
-        <w:rPr>
-          <w:lang w:val="en-GB"/>
-        </w:rPr>
-        <w:t xml:space="preserve"> of the main differences with </w:t>
+      <w:r>
+        <w:rPr>
+          <w:lang w:val="en-GB"/>
+        </w:rPr>
+        <w:t xml:space="preserve">One of the main differences with </w:t>
       </w:r>
       <w:proofErr w:type="spellStart"/>
       <w:r>
@@ -8765,19 +8188,11 @@
         </w:rPr>
         <w:tab/>
       </w:r>
-      <w:proofErr w:type="gramStart"/>
-      <w:r>
-        <w:rPr>
-          <w:lang w:val="en-GB"/>
-        </w:rPr>
-        <w:t>This</w:t>
-      </w:r>
-      <w:proofErr w:type="gramEnd"/>
-      <w:r>
-        <w:rPr>
-          <w:lang w:val="en-GB"/>
-        </w:rPr>
-        <w:t xml:space="preserve"> dataset was part of a publication</w:t>
+      <w:r>
+        <w:rPr>
+          <w:lang w:val="en-GB"/>
+        </w:rPr>
+        <w:t>This dataset was part of a publication</w:t>
       </w:r>
       <w:hyperlink w:anchor="_ENREF_2" w:tooltip="Martens, 2005 #5" w:history="1">
         <w:r>
@@ -8939,14 +8354,7 @@
         <w:rPr>
           <w:lang w:val="en-GB"/>
         </w:rPr>
-        <w:t xml:space="preserve">. </w:t>
-      </w:r>
-      <w:proofErr w:type="spellStart"/>
-      <w:r>
-        <w:rPr>
-          <w:lang w:val="en-GB"/>
-        </w:rPr>
-        <w:t>Re</w:t>
+        <w:t>. Re</w:t>
       </w:r>
       <w:r>
         <w:rPr>
@@ -8954,7 +8362,6 @@
         </w:rPr>
         <w:t>analyzing</w:t>
       </w:r>
-      <w:proofErr w:type="spellEnd"/>
       <w:r>
         <w:rPr>
           <w:lang w:val="en-GB"/>
@@ -9453,22 +8860,6 @@
     </w:p>
     <w:p>
       <w:pPr>
-        <w:jc w:val="both"/>
-        <w:rPr>
-          <w:lang w:val="en-GB"/>
-        </w:rPr>
-      </w:pPr>
-    </w:p>
-    <w:p>
-      <w:pPr>
-        <w:rPr>
-          <w:color w:val="1F497D" w:themeColor="text2"/>
-          <w:lang w:val="en-GB"/>
-        </w:rPr>
-      </w:pPr>
-    </w:p>
-    <w:p>
-      <w:pPr>
         <w:spacing w:after="0"/>
         <w:rPr>
           <w:rFonts w:ascii="Cambria" w:eastAsia="Times New Roman" w:hAnsi="Cambria"/>
@@ -9484,7 +8875,6 @@
         <w:rPr>
           <w:lang w:val="en-GB"/>
         </w:rPr>
-        <w:lastRenderedPageBreak/>
         <w:br w:type="page"/>
       </w:r>
     </w:p>
@@ -10935,8 +10325,8 @@
       </w:r>
     </w:p>
     <w:sectPr>
-      <w:headerReference w:type="default" r:id="rId12"/>
-      <w:footerReference w:type="default" r:id="rId13"/>
+      <w:headerReference w:type="default" r:id="rId11"/>
+      <w:footerReference w:type="default" r:id="rId12"/>
       <w:pgSz w:w="12240" w:h="15840"/>
       <w:pgMar w:top="1440" w:right="1440" w:bottom="1440" w:left="1440" w:header="708" w:footer="708" w:gutter="0"/>
       <w:cols w:space="708"/>
@@ -10947,7 +10337,7 @@
 </file>
 
 <file path=word/endnotes.xml><?xml version="1.0" encoding="utf-8"?>
-<w:endnotes xmlns:wpc="http://schemas.microsoft.com/office/word/2010/wordprocessingCanvas" xmlns:mc="http://schemas.openxmlformats.org/markup-compatibility/2006" xmlns:o="urn:schemas-microsoft-com:office:office" xmlns:r="http://schemas.openxmlformats.org/officeDocument/2006/relationships" xmlns:m="http://schemas.openxmlformats.org/officeDocument/2006/math" xmlns:v="urn:schemas-microsoft-com:vml" xmlns:wp14="http://schemas.microsoft.com/office/word/2010/wordprocessingDrawing" xmlns:wp="http://schemas.openxmlformats.org/drawingml/2006/wordprocessingDrawing" xmlns:w10="urn:schemas-microsoft-com:office:word" xmlns:w="http://schemas.openxmlformats.org/wordprocessingml/2006/main" xmlns:w14="http://schemas.microsoft.com/office/word/2010/wordml" xmlns:wpg="http://schemas.microsoft.com/office/word/2010/wordprocessingGroup" xmlns:wpi="http://schemas.microsoft.com/office/word/2010/wordprocessingInk" xmlns:wne="http://schemas.microsoft.com/office/word/2006/wordml" xmlns:wps="http://schemas.microsoft.com/office/word/2010/wordprocessingShape" mc:Ignorable="w14 wp14">
+<w:endnotes xmlns:ve="http://schemas.openxmlformats.org/markup-compatibility/2006" xmlns:o="urn:schemas-microsoft-com:office:office" xmlns:r="http://schemas.openxmlformats.org/officeDocument/2006/relationships" xmlns:m="http://schemas.openxmlformats.org/officeDocument/2006/math" xmlns:v="urn:schemas-microsoft-com:vml" xmlns:wp="http://schemas.openxmlformats.org/drawingml/2006/wordprocessingDrawing" xmlns:w10="urn:schemas-microsoft-com:office:word" xmlns:w="http://schemas.openxmlformats.org/wordprocessingml/2006/main" xmlns:wne="http://schemas.microsoft.com/office/word/2006/wordml">
   <w:endnote w:type="separator" w:id="-1">
     <w:p>
       <w:pPr>
@@ -10972,7 +10362,7 @@
 </file>
 
 <file path=word/footer1.xml><?xml version="1.0" encoding="utf-8"?>
-<w:ftr xmlns:wpc="http://schemas.microsoft.com/office/word/2010/wordprocessingCanvas" xmlns:mc="http://schemas.openxmlformats.org/markup-compatibility/2006" xmlns:o="urn:schemas-microsoft-com:office:office" xmlns:r="http://schemas.openxmlformats.org/officeDocument/2006/relationships" xmlns:m="http://schemas.openxmlformats.org/officeDocument/2006/math" xmlns:v="urn:schemas-microsoft-com:vml" xmlns:wp14="http://schemas.microsoft.com/office/word/2010/wordprocessingDrawing" xmlns:wp="http://schemas.openxmlformats.org/drawingml/2006/wordprocessingDrawing" xmlns:w10="urn:schemas-microsoft-com:office:word" xmlns:w="http://schemas.openxmlformats.org/wordprocessingml/2006/main" xmlns:w14="http://schemas.microsoft.com/office/word/2010/wordml" xmlns:wpg="http://schemas.microsoft.com/office/word/2010/wordprocessingGroup" xmlns:wpi="http://schemas.microsoft.com/office/word/2010/wordprocessingInk" xmlns:wne="http://schemas.microsoft.com/office/word/2006/wordml" xmlns:wps="http://schemas.microsoft.com/office/word/2010/wordprocessingShape" mc:Ignorable="w14 wp14">
+<w:ftr xmlns:ve="http://schemas.openxmlformats.org/markup-compatibility/2006" xmlns:o="urn:schemas-microsoft-com:office:office" xmlns:r="http://schemas.openxmlformats.org/officeDocument/2006/relationships" xmlns:m="http://schemas.openxmlformats.org/officeDocument/2006/math" xmlns:v="urn:schemas-microsoft-com:vml" xmlns:wp="http://schemas.openxmlformats.org/drawingml/2006/wordprocessingDrawing" xmlns:w10="urn:schemas-microsoft-com:office:word" xmlns:w="http://schemas.openxmlformats.org/wordprocessingml/2006/main" xmlns:wne="http://schemas.microsoft.com/office/word/2006/wordml">
   <w:p>
     <w:pPr>
       <w:pBdr>
@@ -11010,53 +10400,12 @@
         <w:lang w:eastAsia="de-DE"/>
       </w:rPr>
     </w:pPr>
-    <w:proofErr w:type="spellStart"/>
     <w:r>
       <w:rPr>
         <w:rFonts w:cs="Calibri"/>
         <w:lang w:eastAsia="de-DE"/>
       </w:rPr>
-      <w:t>Harald</w:t>
-    </w:r>
-    <w:proofErr w:type="spellEnd"/>
-    <w:r>
-      <w:rPr>
-        <w:rFonts w:cs="Calibri"/>
-        <w:lang w:eastAsia="de-DE"/>
-      </w:rPr>
-      <w:t xml:space="preserve"> </w:t>
-    </w:r>
-    <w:proofErr w:type="spellStart"/>
-    <w:r>
-      <w:rPr>
-        <w:rFonts w:cs="Calibri"/>
-        <w:lang w:eastAsia="de-DE"/>
-      </w:rPr>
-      <w:t>Barsnes</w:t>
-    </w:r>
-    <w:proofErr w:type="spellEnd"/>
-    <w:r>
-      <w:rPr>
-        <w:rFonts w:cs="Calibri"/>
-        <w:lang w:eastAsia="de-DE"/>
-      </w:rPr>
-      <w:t xml:space="preserve"> (harald.barsnes@biomed.uib.no) and Marc </w:t>
-    </w:r>
-    <w:proofErr w:type="spellStart"/>
-    <w:r>
-      <w:rPr>
-        <w:rFonts w:cs="Calibri"/>
-        <w:lang w:eastAsia="de-DE"/>
-      </w:rPr>
-      <w:t>Vaudel</w:t>
-    </w:r>
-    <w:proofErr w:type="spellEnd"/>
-    <w:r>
-      <w:rPr>
-        <w:rFonts w:cs="Calibri"/>
-        <w:lang w:eastAsia="de-DE"/>
-      </w:rPr>
-      <w:t xml:space="preserve"> (</w:t>
+      <w:t>Harald Barsnes (harald.barsnes@biomed.uib.no) and Marc Vaudel (</w:t>
     </w:r>
     <w:r>
       <w:rPr>
@@ -11125,7 +10474,7 @@
         <w:b/>
         <w:noProof/>
       </w:rPr>
-      <w:t>15</w:t>
+      <w:t>16</w:t>
     </w:r>
     <w:r>
       <w:rPr>
@@ -11159,7 +10508,7 @@
         <w:b/>
         <w:noProof/>
       </w:rPr>
-      <w:t>18</w:t>
+      <w:t>17</w:t>
     </w:r>
     <w:r>
       <w:rPr>
@@ -11172,7 +10521,7 @@
 </file>
 
 <file path=word/footnotes.xml><?xml version="1.0" encoding="utf-8"?>
-<w:footnotes xmlns:wpc="http://schemas.microsoft.com/office/word/2010/wordprocessingCanvas" xmlns:mc="http://schemas.openxmlformats.org/markup-compatibility/2006" xmlns:o="urn:schemas-microsoft-com:office:office" xmlns:r="http://schemas.openxmlformats.org/officeDocument/2006/relationships" xmlns:m="http://schemas.openxmlformats.org/officeDocument/2006/math" xmlns:v="urn:schemas-microsoft-com:vml" xmlns:wp14="http://schemas.microsoft.com/office/word/2010/wordprocessingDrawing" xmlns:wp="http://schemas.openxmlformats.org/drawingml/2006/wordprocessingDrawing" xmlns:w10="urn:schemas-microsoft-com:office:word" xmlns:w="http://schemas.openxmlformats.org/wordprocessingml/2006/main" xmlns:w14="http://schemas.microsoft.com/office/word/2010/wordml" xmlns:wpg="http://schemas.microsoft.com/office/word/2010/wordprocessingGroup" xmlns:wpi="http://schemas.microsoft.com/office/word/2010/wordprocessingInk" xmlns:wne="http://schemas.microsoft.com/office/word/2006/wordml" xmlns:wps="http://schemas.microsoft.com/office/word/2010/wordprocessingShape" mc:Ignorable="w14 wp14">
+<w:footnotes xmlns:ve="http://schemas.openxmlformats.org/markup-compatibility/2006" xmlns:o="urn:schemas-microsoft-com:office:office" xmlns:r="http://schemas.openxmlformats.org/officeDocument/2006/relationships" xmlns:m="http://schemas.openxmlformats.org/officeDocument/2006/math" xmlns:v="urn:schemas-microsoft-com:vml" xmlns:wp="http://schemas.openxmlformats.org/drawingml/2006/wordprocessingDrawing" xmlns:w10="urn:schemas-microsoft-com:office:word" xmlns:w="http://schemas.openxmlformats.org/wordprocessingml/2006/main" xmlns:wne="http://schemas.microsoft.com/office/word/2006/wordml">
   <w:footnote w:type="separator" w:id="-1">
     <w:p>
       <w:pPr>
@@ -11197,7 +10546,7 @@
 </file>
 
 <file path=word/header1.xml><?xml version="1.0" encoding="utf-8"?>
-<w:hdr xmlns:wpc="http://schemas.microsoft.com/office/word/2010/wordprocessingCanvas" xmlns:mc="http://schemas.openxmlformats.org/markup-compatibility/2006" xmlns:o="urn:schemas-microsoft-com:office:office" xmlns:r="http://schemas.openxmlformats.org/officeDocument/2006/relationships" xmlns:m="http://schemas.openxmlformats.org/officeDocument/2006/math" xmlns:v="urn:schemas-microsoft-com:vml" xmlns:wp14="http://schemas.microsoft.com/office/word/2010/wordprocessingDrawing" xmlns:wp="http://schemas.openxmlformats.org/drawingml/2006/wordprocessingDrawing" xmlns:w10="urn:schemas-microsoft-com:office:word" xmlns:w="http://schemas.openxmlformats.org/wordprocessingml/2006/main" xmlns:w14="http://schemas.microsoft.com/office/word/2010/wordml" xmlns:wpg="http://schemas.microsoft.com/office/word/2010/wordprocessingGroup" xmlns:wpi="http://schemas.microsoft.com/office/word/2010/wordprocessingInk" xmlns:wne="http://schemas.microsoft.com/office/word/2006/wordml" xmlns:wps="http://schemas.microsoft.com/office/word/2010/wordprocessingShape" mc:Ignorable="w14 wp14">
+<w:hdr xmlns:ve="http://schemas.openxmlformats.org/markup-compatibility/2006" xmlns:o="urn:schemas-microsoft-com:office:office" xmlns:r="http://schemas.openxmlformats.org/officeDocument/2006/relationships" xmlns:m="http://schemas.openxmlformats.org/officeDocument/2006/math" xmlns:v="urn:schemas-microsoft-com:vml" xmlns:wp="http://schemas.openxmlformats.org/drawingml/2006/wordprocessingDrawing" xmlns:w10="urn:schemas-microsoft-com:office:word" xmlns:w="http://schemas.openxmlformats.org/wordprocessingml/2006/main" xmlns:wne="http://schemas.microsoft.com/office/word/2006/wordml">
   <w:p>
     <w:pPr>
       <w:pStyle w:val="Header"/>
@@ -11260,7 +10609,7 @@
 </file>
 
 <file path=word/numbering.xml><?xml version="1.0" encoding="utf-8"?>
-<w:numbering xmlns:wpc="http://schemas.microsoft.com/office/word/2010/wordprocessingCanvas" xmlns:mc="http://schemas.openxmlformats.org/markup-compatibility/2006" xmlns:o="urn:schemas-microsoft-com:office:office" xmlns:r="http://schemas.openxmlformats.org/officeDocument/2006/relationships" xmlns:m="http://schemas.openxmlformats.org/officeDocument/2006/math" xmlns:v="urn:schemas-microsoft-com:vml" xmlns:wp14="http://schemas.microsoft.com/office/word/2010/wordprocessingDrawing" xmlns:wp="http://schemas.openxmlformats.org/drawingml/2006/wordprocessingDrawing" xmlns:w10="urn:schemas-microsoft-com:office:word" xmlns:w="http://schemas.openxmlformats.org/wordprocessingml/2006/main" xmlns:w14="http://schemas.microsoft.com/office/word/2010/wordml" xmlns:wpg="http://schemas.microsoft.com/office/word/2010/wordprocessingGroup" xmlns:wpi="http://schemas.microsoft.com/office/word/2010/wordprocessingInk" xmlns:wne="http://schemas.microsoft.com/office/word/2006/wordml" xmlns:wps="http://schemas.microsoft.com/office/word/2010/wordprocessingShape" mc:Ignorable="w14 wp14">
+<w:numbering xmlns:ve="http://schemas.openxmlformats.org/markup-compatibility/2006" xmlns:o="urn:schemas-microsoft-com:office:office" xmlns:r="http://schemas.openxmlformats.org/officeDocument/2006/relationships" xmlns:m="http://schemas.openxmlformats.org/officeDocument/2006/math" xmlns:v="urn:schemas-microsoft-com:vml" xmlns:wp="http://schemas.openxmlformats.org/drawingml/2006/wordprocessingDrawing" xmlns:w10="urn:schemas-microsoft-com:office:word" xmlns:w="http://schemas.openxmlformats.org/wordprocessingml/2006/main" xmlns:wne="http://schemas.microsoft.com/office/word/2006/wordml">
   <w:abstractNum w:abstractNumId="0">
     <w:nsid w:val="00000001"/>
     <w:multiLevelType w:val="multilevel"/>
@@ -12884,7 +12233,7 @@
 </file>
 
 <file path=word/styles.xml><?xml version="1.0" encoding="utf-8"?>
-<w:styles xmlns:mc="http://schemas.openxmlformats.org/markup-compatibility/2006" xmlns:r="http://schemas.openxmlformats.org/officeDocument/2006/relationships" xmlns:w="http://schemas.openxmlformats.org/wordprocessingml/2006/main" xmlns:w14="http://schemas.microsoft.com/office/word/2010/wordml" mc:Ignorable="w14">
+<w:styles xmlns:r="http://schemas.openxmlformats.org/officeDocument/2006/relationships" xmlns:w="http://schemas.openxmlformats.org/wordprocessingml/2006/main">
   <w:docDefaults>
     <w:rPrDefault>
       <w:rPr>
@@ -13081,6 +12430,7 @@
     <w:uiPriority w:val="99"/>
     <w:semiHidden/>
     <w:unhideWhenUsed/>
+    <w:qFormat/>
     <w:tblPr>
       <w:tblInd w:w="0" w:type="dxa"/>
       <w:tblCellMar>
@@ -14579,7 +13929,7 @@
 </file>
 
 <file path=customXml/itemProps1.xml><?xml version="1.0" encoding="utf-8"?>
-<ds:datastoreItem xmlns:ds="http://schemas.openxmlformats.org/officeDocument/2006/customXml" ds:itemID="{64C1A58D-28C3-4D5C-9543-9DF737AFCC85}">
+<ds:datastoreItem xmlns:ds="http://schemas.openxmlformats.org/officeDocument/2006/customXml" ds:itemID="{AA12DE1B-3127-4BAE-B403-E98AD4EC9D61}">
   <ds:schemaRefs>
     <ds:schemaRef ds:uri="http://schemas.openxmlformats.org/officeDocument/2006/bibliography"/>
   </ds:schemaRefs>

--- a/wiki/tutorial/A - Answers/A_answers.docx
+++ b/wiki/tutorial/A - Answers/A_answers.docx
@@ -502,88 +502,36 @@
         </w:rPr>
         <w:tab/>
       </w:r>
-      <w:proofErr w:type="spellStart"/>
-      <w:r>
-        <w:rPr>
-          <w:lang w:val="en-GB"/>
-        </w:rPr>
-        <w:t>UniProt</w:t>
-      </w:r>
-      <w:proofErr w:type="spellEnd"/>
-      <w:r>
-        <w:rPr>
-          <w:lang w:val="en-GB"/>
-        </w:rPr>
-        <w:t xml:space="preserve"> provides a grand total of 134,116 protein entries for human. These sequences are inferred from the sequenced genome and curated algorithmically and manually. Interestingly, the entries labelled with a gold star (20,256) are manually reviewed, these protein</w:t>
-      </w:r>
-      <w:r>
-        <w:rPr>
-          <w:lang w:val="en-GB"/>
-        </w:rPr>
-        <w:t xml:space="preserve">s are historically called </w:t>
-      </w:r>
-      <w:proofErr w:type="spellStart"/>
-      <w:r>
-        <w:rPr>
-          <w:lang w:val="en-GB"/>
-        </w:rPr>
-        <w:t>Swiss</w:t>
-      </w:r>
-      <w:r>
-        <w:rPr>
-          <w:lang w:val="en-GB"/>
-        </w:rPr>
-        <w:t>Prot</w:t>
-      </w:r>
-      <w:proofErr w:type="spellEnd"/>
-      <w:r>
-        <w:rPr>
-          <w:lang w:val="en-GB"/>
-        </w:rPr>
-        <w:t xml:space="preserve"> entries. The silver star entries on the other hand are algorithmic prediction where no experimental val</w:t>
-      </w:r>
-      <w:r>
-        <w:rPr>
-          <w:lang w:val="en-GB"/>
-        </w:rPr>
-        <w:t xml:space="preserve">idation is annotated in </w:t>
-      </w:r>
-      <w:proofErr w:type="spellStart"/>
-      <w:r>
-        <w:rPr>
-          <w:lang w:val="en-GB"/>
-        </w:rPr>
-        <w:t>UniProt</w:t>
-      </w:r>
-      <w:proofErr w:type="spellEnd"/>
-      <w:r>
-        <w:rPr>
-          <w:lang w:val="en-GB"/>
-        </w:rPr>
-        <w:t xml:space="preserve">, and this part of </w:t>
-      </w:r>
-      <w:proofErr w:type="spellStart"/>
-      <w:r>
-        <w:rPr>
-          <w:lang w:val="en-GB"/>
-        </w:rPr>
-        <w:t>UniProt</w:t>
-      </w:r>
-      <w:proofErr w:type="spellEnd"/>
-      <w:r>
-        <w:rPr>
-          <w:lang w:val="en-GB"/>
-        </w:rPr>
-        <w:t xml:space="preserve"> is called </w:t>
-      </w:r>
-      <w:proofErr w:type="spellStart"/>
+      <w:r>
+        <w:rPr>
+          <w:lang w:val="en-GB"/>
+        </w:rPr>
+        <w:t>UniProt provides a grand total of 134,116 protein entries for human. These sequences are inferred from the sequenced genome and curated algorithmically and manually. Interestingly, the entries labelled with a gold star (20,256) are manually reviewed, these protein</w:t>
+      </w:r>
+      <w:r>
+        <w:rPr>
+          <w:lang w:val="en-GB"/>
+        </w:rPr>
+        <w:t>s are historically called Swiss</w:t>
+      </w:r>
+      <w:r>
+        <w:rPr>
+          <w:lang w:val="en-GB"/>
+        </w:rPr>
+        <w:t>Prot entries. The silver star entries on the other hand are algorithmic prediction where no experimental val</w:t>
+      </w:r>
+      <w:r>
+        <w:rPr>
+          <w:lang w:val="en-GB"/>
+        </w:rPr>
+        <w:t xml:space="preserve">idation is annotated in UniProt, and this part of UniProt is called </w:t>
+      </w:r>
       <w:r>
         <w:rPr>
           <w:lang w:val="en-GB"/>
         </w:rPr>
         <w:t>TrEMBL</w:t>
       </w:r>
-      <w:proofErr w:type="spellEnd"/>
       <w:r>
         <w:rPr>
           <w:lang w:val="en-GB"/>
@@ -650,38 +598,15 @@
         <w:rPr>
           <w:lang w:val="en-GB"/>
         </w:rPr>
-        <w:t xml:space="preserve">entire </w:t>
-      </w:r>
-      <w:proofErr w:type="spellStart"/>
-      <w:r>
-        <w:rPr>
-          <w:lang w:val="en-GB"/>
-        </w:rPr>
-        <w:t>UniProt</w:t>
-      </w:r>
-      <w:proofErr w:type="spellEnd"/>
-      <w:r>
-        <w:rPr>
-          <w:lang w:val="en-GB"/>
-        </w:rPr>
-        <w:t xml:space="preserve"> </w:t>
+        <w:t xml:space="preserve">entire UniProt </w:t>
       </w:r>
       <w:r>
         <w:rPr>
           <w:i/>
           <w:lang w:val="en-GB"/>
         </w:rPr>
-        <w:t xml:space="preserve">a </w:t>
-      </w:r>
-      <w:proofErr w:type="spellStart"/>
-      <w:r>
-        <w:rPr>
-          <w:i/>
-          <w:lang w:val="en-GB"/>
-        </w:rPr>
-        <w:t>posteriori</w:t>
-      </w:r>
-      <w:proofErr w:type="spellEnd"/>
+        <w:t>a posteriori</w:t>
+      </w:r>
       <w:r>
         <w:rPr>
           <w:lang w:val="en-GB"/>
@@ -727,21 +652,7 @@
           <w:lang w:val="en-GB"/>
         </w:rPr>
         <w:lastRenderedPageBreak/>
-        <w:t xml:space="preserve">Due to the constant efforts at improving the quality of the database, the content of </w:t>
-      </w:r>
-      <w:proofErr w:type="spellStart"/>
-      <w:r>
-        <w:rPr>
-          <w:lang w:val="en-GB"/>
-        </w:rPr>
-        <w:t>UniProt</w:t>
-      </w:r>
-      <w:proofErr w:type="spellEnd"/>
-      <w:r>
-        <w:rPr>
-          <w:lang w:val="en-GB"/>
-        </w:rPr>
-        <w:t xml:space="preserve"> evolves with time. It is hence crucial to keep the same version of the database during the entire life of a project. It is also essential to note the </w:t>
+        <w:t xml:space="preserve">Due to the constant efforts at improving the quality of the database, the content of UniProt evolves with time. It is hence crucial to keep the same version of the database during the entire life of a project. It is also essential to note the </w:t>
       </w:r>
       <w:r>
         <w:rPr>
@@ -802,33 +713,11 @@
         </w:rPr>
         <w:tab/>
       </w:r>
-      <w:proofErr w:type="spellStart"/>
-      <w:r>
-        <w:rPr>
-          <w:lang w:val="en-GB"/>
-        </w:rPr>
-        <w:t>UniProt</w:t>
-      </w:r>
-      <w:proofErr w:type="spellEnd"/>
-      <w:r>
-        <w:rPr>
-          <w:lang w:val="en-GB"/>
-        </w:rPr>
-        <w:t xml:space="preserve"> can provide </w:t>
-      </w:r>
-      <w:proofErr w:type="spellStart"/>
-      <w:r>
-        <w:rPr>
-          <w:lang w:val="en-GB"/>
-        </w:rPr>
-        <w:t>isoforms</w:t>
-      </w:r>
-      <w:proofErr w:type="spellEnd"/>
-      <w:r>
-        <w:rPr>
-          <w:lang w:val="en-GB"/>
-        </w:rPr>
-        <w:t xml:space="preserve"> of protein sequences. </w:t>
+      <w:r>
+        <w:rPr>
+          <w:lang w:val="en-GB"/>
+        </w:rPr>
+        <w:t xml:space="preserve">UniProt can provide isoforms of protein sequences. </w:t>
       </w:r>
       <w:r>
         <w:rPr>
@@ -922,21 +811,7 @@
         <w:rPr>
           <w:lang w:val="en-GB"/>
         </w:rPr>
-        <w:t xml:space="preserve">When programming the mass spectrometer, it will be indicated whether the spectra are recorded in profile mode (requiring peak picking) or in </w:t>
-      </w:r>
-      <w:proofErr w:type="spellStart"/>
-      <w:r>
-        <w:rPr>
-          <w:lang w:val="en-GB"/>
-        </w:rPr>
-        <w:t>centroided</w:t>
-      </w:r>
-      <w:proofErr w:type="spellEnd"/>
-      <w:r>
-        <w:rPr>
-          <w:lang w:val="en-GB"/>
-        </w:rPr>
-        <w:t xml:space="preserve"> mode (already peak picked). Depending on the instrument, using more advanced signal processing methods can improve the results.</w:t>
+        <w:t>When programming the mass spectrometer, it will be indicated whether the spectra are recorded in profile mode (requiring peak picking) or in centroided mode (already peak picked). Depending on the instrument, using more advanced signal processing methods can improve the results.</w:t>
       </w:r>
       <w:hyperlink w:anchor="_ENREF_4" w:tooltip="Lange, 2006 #5" w:history="1">
         <w:r>
@@ -1057,21 +932,7 @@
         <w:rPr>
           <w:lang w:val="en-GB"/>
         </w:rPr>
-        <w:t xml:space="preserve">Both OMSSA and </w:t>
-      </w:r>
-      <w:proofErr w:type="spellStart"/>
-      <w:r>
-        <w:rPr>
-          <w:lang w:val="en-GB"/>
-        </w:rPr>
-        <w:t>X!Tandem</w:t>
-      </w:r>
-      <w:proofErr w:type="spellEnd"/>
-      <w:r>
-        <w:rPr>
-          <w:lang w:val="en-GB"/>
-        </w:rPr>
-        <w:t xml:space="preserve">, and indeed </w:t>
+        <w:t xml:space="preserve">Both OMSSA and X!Tandem, and indeed </w:t>
       </w:r>
       <w:r>
         <w:rPr>
@@ -1271,35 +1132,7 @@
         <w:rPr>
           <w:lang w:val="en-GB"/>
         </w:rPr>
-        <w:t xml:space="preserve">There are two types of modifications: modifications induced by the experimental workflow and natural modifications of the sample. Among the modifications occurring when conducting the experiment, some are produced voluntarily like </w:t>
-      </w:r>
-      <w:proofErr w:type="spellStart"/>
-      <w:r>
-        <w:rPr>
-          <w:lang w:val="en-GB"/>
-        </w:rPr>
-        <w:t>carbamidomethylation</w:t>
-      </w:r>
-      <w:proofErr w:type="spellEnd"/>
-      <w:r>
-        <w:rPr>
-          <w:lang w:val="en-GB"/>
-        </w:rPr>
-        <w:t xml:space="preserve"> of </w:t>
-      </w:r>
-      <w:proofErr w:type="spellStart"/>
-      <w:r>
-        <w:rPr>
-          <w:lang w:val="en-GB"/>
-        </w:rPr>
-        <w:t>cysteine</w:t>
-      </w:r>
-      <w:proofErr w:type="spellEnd"/>
-      <w:r>
-        <w:rPr>
-          <w:lang w:val="en-GB"/>
-        </w:rPr>
-        <w:t xml:space="preserve"> and some are experimental artefacts like oxidation of methionine. These have hence to be selected in order to identify the proteins. The biological modifications on the other hand are selected in order to target biological functions. However these are typically low abundant: we have very little chance to identify a phosphorylated protein without enrichment</w:t>
+        <w:t>There are two types of modifications: modifications induced by the experimental workflow and natural modifications of the sample. Among the modifications occurring when conducting the experiment, some are produced voluntarily like carbamidomethylation of cysteine and some are experimental artefacts like oxidation of methionine. These have hence to be selected in order to identify the proteins. The biological modifications on the other hand are selected in order to target biological functions. However these are typically low abundant: we have very little chance to identify a phosphorylated protein without enrichment</w:t>
       </w:r>
       <w:hyperlink w:anchor="_ENREF_4" w:tooltip="Eyrich, 2011 #1" w:history="1">
         <w:r>
@@ -1390,21 +1223,7 @@
         <w:rPr>
           <w:lang w:val="en-GB"/>
         </w:rPr>
-        <w:t xml:space="preserve"> considered as modified. Non-modified peptides will hence not be identified: it is to be used only when all peptides are expected to be modified. Here, </w:t>
-      </w:r>
-      <w:proofErr w:type="spellStart"/>
-      <w:r>
-        <w:rPr>
-          <w:lang w:val="en-GB"/>
-        </w:rPr>
-        <w:t>carbamidomethylation</w:t>
-      </w:r>
-      <w:proofErr w:type="spellEnd"/>
-      <w:r>
-        <w:rPr>
-          <w:lang w:val="en-GB"/>
-        </w:rPr>
-        <w:t xml:space="preserve"> is a high yield chemical process which will target all residues.</w:t>
+        <w:t xml:space="preserve"> considered as modified. Non-modified peptides will hence not be identified: it is to be used only when all peptides are expected to be modified. Here, carbamidomethylation is a high yield chemical process which will target all residues.</w:t>
       </w:r>
     </w:p>
     <w:p>
@@ -1467,49 +1286,7 @@
         <w:rPr>
           <w:lang w:val="en-GB"/>
         </w:rPr>
-        <w:t xml:space="preserve"> Here, searching with oxidation of </w:t>
-      </w:r>
-      <w:proofErr w:type="spellStart"/>
-      <w:r>
-        <w:rPr>
-          <w:lang w:val="en-GB"/>
-        </w:rPr>
-        <w:t>methionine</w:t>
-      </w:r>
-      <w:proofErr w:type="spellEnd"/>
-      <w:r>
-        <w:rPr>
-          <w:lang w:val="en-GB"/>
-        </w:rPr>
-        <w:t xml:space="preserve"> and </w:t>
-      </w:r>
-      <w:proofErr w:type="spellStart"/>
-      <w:r>
-        <w:rPr>
-          <w:lang w:val="en-GB"/>
-        </w:rPr>
-        <w:t>carbamidomethylation</w:t>
-      </w:r>
-      <w:proofErr w:type="spellEnd"/>
-      <w:r>
-        <w:rPr>
-          <w:lang w:val="en-GB"/>
-        </w:rPr>
-        <w:t xml:space="preserve"> of </w:t>
-      </w:r>
-      <w:proofErr w:type="spellStart"/>
-      <w:r>
-        <w:rPr>
-          <w:lang w:val="en-GB"/>
-        </w:rPr>
-        <w:t>cysteine</w:t>
-      </w:r>
-      <w:proofErr w:type="spellEnd"/>
-      <w:r>
-        <w:rPr>
-          <w:lang w:val="en-GB"/>
-        </w:rPr>
-        <w:t xml:space="preserve"> as variable modification returned &gt;98% of cysteine residues modified. The modification can thus reasonably </w:t>
+        <w:t xml:space="preserve"> Here, searching with oxidation of methionine and carbamidomethylation of cysteine as variable modification returned &gt;98% of cysteine residues modified. The modification can thus reasonably </w:t>
       </w:r>
       <w:r>
         <w:rPr>
@@ -2000,55 +1777,13 @@
         <w:rPr>
           <w:lang w:val="en-GB"/>
         </w:rPr>
-        <w:t xml:space="preserve">, the data was recorded in the </w:t>
-      </w:r>
-      <w:proofErr w:type="spellStart"/>
-      <w:r>
-        <w:rPr>
-          <w:lang w:val="en-GB"/>
-        </w:rPr>
-        <w:t>O</w:t>
-      </w:r>
-      <w:r>
-        <w:rPr>
-          <w:lang w:val="en-GB"/>
-        </w:rPr>
-        <w:t>rbitrap</w:t>
-      </w:r>
-      <w:proofErr w:type="spellEnd"/>
-      <w:r>
-        <w:rPr>
-          <w:lang w:val="en-GB"/>
-        </w:rPr>
-        <w:t xml:space="preserve"> where a 10 </w:t>
-      </w:r>
-      <w:proofErr w:type="spellStart"/>
-      <w:r>
-        <w:rPr>
-          <w:lang w:val="en-GB"/>
-        </w:rPr>
-        <w:t>ppm</w:t>
-      </w:r>
-      <w:proofErr w:type="spellEnd"/>
-      <w:r>
-        <w:rPr>
-          <w:lang w:val="en-GB"/>
-        </w:rPr>
-        <w:t xml:space="preserve"> tolerance gives the best results on our setup. OMSSA and </w:t>
-      </w:r>
-      <w:proofErr w:type="spellStart"/>
-      <w:r>
-        <w:rPr>
-          <w:lang w:val="en-GB"/>
-        </w:rPr>
-        <w:t>X!Tandem</w:t>
-      </w:r>
-      <w:proofErr w:type="spellEnd"/>
-      <w:r>
-        <w:rPr>
-          <w:lang w:val="en-GB"/>
-        </w:rPr>
-        <w:t xml:space="preserve"> do not allow us to set the fragment ion tolerance in ppm so we use the value of 0.02 Da.</w:t>
+        <w:t>, the data was recorded in the O</w:t>
+      </w:r>
+      <w:r>
+        <w:rPr>
+          <w:lang w:val="en-GB"/>
+        </w:rPr>
+        <w:t>rbitrap where a 10 ppm tolerance gives the best results on our setup. OMSSA and X!Tandem do not allow us to set the fragment ion tolerance in ppm so we use the value of 0.02 Da.</w:t>
       </w:r>
     </w:p>
     <w:p>
@@ -2162,21 +1897,7 @@
         <w:rPr>
           <w:lang w:val="en-GB"/>
         </w:rPr>
-        <w:t xml:space="preserve">These modifications are all the OMSSA compatible modifications. Some of them will be better suited for your setup than others. Note that </w:t>
-      </w:r>
-      <w:proofErr w:type="spellStart"/>
-      <w:r>
-        <w:rPr>
-          <w:lang w:val="en-GB"/>
-        </w:rPr>
-        <w:t>X!Tandem</w:t>
-      </w:r>
-      <w:proofErr w:type="spellEnd"/>
-      <w:r>
-        <w:rPr>
-          <w:lang w:val="en-GB"/>
-        </w:rPr>
-        <w:t xml:space="preserve"> might not account for the difference between these OMSSA modifications. For more information on the handling of modifications by search engines, please contact the developers of </w:t>
+        <w:t xml:space="preserve">These modifications are all the OMSSA compatible modifications. Some of them will be better suited for your setup than others. Note that X!Tandem might not account for the difference between these OMSSA modifications. For more information on the handling of modifications by search engines, please contact the developers of </w:t>
       </w:r>
       <w:r>
         <w:rPr>
@@ -2249,21 +1970,7 @@
         <w:rPr>
           <w:lang w:val="en-GB"/>
         </w:rPr>
-        <w:t xml:space="preserve">) losses. Some modifications like phosphorylation can also generate neutral losses and these can be set in this dialog. Note that this information is not accounted for by OMSSA and </w:t>
-      </w:r>
-      <w:proofErr w:type="spellStart"/>
-      <w:r>
-        <w:rPr>
-          <w:lang w:val="en-GB"/>
-        </w:rPr>
-        <w:t>X!Tandem</w:t>
-      </w:r>
-      <w:proofErr w:type="spellEnd"/>
-      <w:r>
-        <w:rPr>
-          <w:lang w:val="en-GB"/>
-        </w:rPr>
-        <w:t>.</w:t>
+        <w:t>) losses. Some modifications like phosphorylation can also generate neutral losses and these can be set in this dialog. Note that this information is not accounted for by OMSSA and X!Tandem.</w:t>
       </w:r>
     </w:p>
     <w:p>
@@ -2573,21 +2280,7 @@
         <w:rPr>
           <w:lang w:val="en-GB"/>
         </w:rPr>
-        <w:t xml:space="preserve">There is a limitation in file size which can be processed by OMSSA. If this limit is reached, </w:t>
-      </w:r>
-      <w:proofErr w:type="spellStart"/>
-      <w:r>
-        <w:rPr>
-          <w:lang w:val="en-GB"/>
-        </w:rPr>
-        <w:t>SearchGUI</w:t>
-      </w:r>
-      <w:proofErr w:type="spellEnd"/>
-      <w:r>
-        <w:rPr>
-          <w:lang w:val="en-GB"/>
-        </w:rPr>
-        <w:t xml:space="preserve"> will propose to split the spectrum file. The splitting preferences can be modified in the </w:t>
+        <w:t xml:space="preserve">There is a limitation in file size which can be processed by OMSSA. If this limit is reached, SearchGUI will propose to split the spectrum file. The splitting preferences can be modified in the </w:t>
       </w:r>
       <w:r>
         <w:rPr>
@@ -2699,14 +2392,12 @@
         </w:rPr>
         <w:tab/>
       </w:r>
-      <w:proofErr w:type="spellStart"/>
       <w:r>
         <w:rPr>
           <w:lang w:val="en-GB"/>
         </w:rPr>
         <w:t>Ensembl</w:t>
       </w:r>
-      <w:proofErr w:type="spellEnd"/>
       <w:r>
         <w:rPr>
           <w:lang w:val="en-GB"/>
@@ -2823,49 +2514,7 @@
         <w:rPr>
           <w:lang w:val="en-GB"/>
         </w:rPr>
-        <w:t xml:space="preserve">After a standard search, </w:t>
-      </w:r>
-      <w:proofErr w:type="spellStart"/>
-      <w:r>
-        <w:rPr>
-          <w:lang w:val="en-GB"/>
-        </w:rPr>
-        <w:t>X!Tandem</w:t>
-      </w:r>
-      <w:proofErr w:type="spellEnd"/>
-      <w:r>
-        <w:rPr>
-          <w:lang w:val="en-GB"/>
-        </w:rPr>
-        <w:t xml:space="preserve"> performs a so-called second pass search where it automatically looks for extra peptides carrying these modifications. </w:t>
-      </w:r>
-      <w:proofErr w:type="spellStart"/>
-      <w:r>
-        <w:rPr>
-          <w:lang w:val="en-GB"/>
-        </w:rPr>
-        <w:t>SearchGUI</w:t>
-      </w:r>
-      <w:proofErr w:type="spellEnd"/>
-      <w:r>
-        <w:rPr>
-          <w:lang w:val="en-GB"/>
-        </w:rPr>
-        <w:t xml:space="preserve"> hence passed this information to </w:t>
-      </w:r>
-      <w:proofErr w:type="spellStart"/>
-      <w:r>
-        <w:rPr>
-          <w:lang w:val="en-GB"/>
-        </w:rPr>
-        <w:t>PeptideShaker</w:t>
-      </w:r>
-      <w:proofErr w:type="spellEnd"/>
-      <w:r>
-        <w:rPr>
-          <w:lang w:val="en-GB"/>
-        </w:rPr>
-        <w:t>. This second pass search has the advantage to bring new identifications, however, note that it biases the way we estimate our error rates.</w:t>
+        <w:t>After a standard search, X!Tandem performs a so-called second pass search where it automatically looks for extra peptides carrying these modifications. SearchGUI hence passed this information to PeptideShaker. This second pass search has the advantage to bring new identifications, however, note that it biases the way we estimate our error rates.</w:t>
       </w:r>
       <w:hyperlink w:anchor="_ENREF_2" w:tooltip="Everett, 2010 #4" w:history="1">
         <w:r>
@@ -2954,21 +2603,7 @@
         <w:rPr>
           <w:lang w:val="en-GB"/>
         </w:rPr>
-        <w:t xml:space="preserve">The notion of peptide is however not fixed with regards to charge and modification status. In </w:t>
-      </w:r>
-      <w:proofErr w:type="spellStart"/>
-      <w:r>
-        <w:rPr>
-          <w:lang w:val="en-GB"/>
-        </w:rPr>
-        <w:t>PeptideShaker</w:t>
-      </w:r>
-      <w:proofErr w:type="spellEnd"/>
-      <w:r>
-        <w:rPr>
-          <w:lang w:val="en-GB"/>
-        </w:rPr>
-        <w:t>, a peptide is considered as able to carry different charges</w:t>
+        <w:t>The notion of peptide is however not fixed with regards to charge and modification status. In PeptideShaker, a peptide is considered as able to carry different charges</w:t>
       </w:r>
       <w:r>
         <w:rPr>
@@ -3023,21 +2658,7 @@
         <w:rPr>
           <w:lang w:val="en-GB"/>
         </w:rPr>
-        <w:t xml:space="preserve">Line 15: GYYSPYSVSGSGSGSTAGSR was found phosphorylated on serine 4. However, the localization of the phosphorylation is not confident: only the letter carries the </w:t>
-      </w:r>
-      <w:proofErr w:type="spellStart"/>
-      <w:r>
-        <w:rPr>
-          <w:lang w:val="en-GB"/>
-        </w:rPr>
-        <w:t>color</w:t>
-      </w:r>
-      <w:proofErr w:type="spellEnd"/>
-      <w:r>
-        <w:rPr>
-          <w:lang w:val="en-GB"/>
-        </w:rPr>
-        <w:t xml:space="preserve"> – more details on PTM localization will be given in the “PTM Analysis” chapter.</w:t>
+        <w:t>Line 15: GYYSPYSVSGSGSGSTAGSR was found phosphorylated on serine 4. However, the localization of the phosphorylation is not confident: only the letter carries the color – more details on PTM localization will be given in the “PTM Analysis” chapter.</w:t>
       </w:r>
       <w:r>
         <w:rPr>
@@ -3085,41 +2706,13 @@
         <w:rPr>
           <w:lang w:val="en-GB"/>
         </w:rPr>
-        <w:t xml:space="preserve">Peptides at lines 20, 23, 24, 25, 35 and 36 were carrying a </w:t>
-      </w:r>
-      <w:proofErr w:type="spellStart"/>
-      <w:r>
-        <w:rPr>
-          <w:lang w:val="en-GB"/>
-        </w:rPr>
-        <w:t>pyro-cmc</w:t>
-      </w:r>
-      <w:proofErr w:type="spellEnd"/>
-      <w:r>
-        <w:rPr>
-          <w:lang w:val="en-GB"/>
-        </w:rPr>
-        <w:t xml:space="preserve"> modification.</w:t>
-      </w:r>
-      <w:r>
-        <w:rPr>
-          <w:lang w:val="en-GB"/>
-        </w:rPr>
-        <w:t xml:space="preserve"> (Terminal PTMs are not </w:t>
-      </w:r>
-      <w:proofErr w:type="spellStart"/>
-      <w:r>
-        <w:rPr>
-          <w:lang w:val="en-GB"/>
-        </w:rPr>
-        <w:t>color</w:t>
-      </w:r>
-      <w:proofErr w:type="spellEnd"/>
-      <w:r>
-        <w:rPr>
-          <w:lang w:val="en-GB"/>
-        </w:rPr>
-        <w:t xml:space="preserve"> coded.)</w:t>
+        <w:t>Peptides at lines 20, 23, 24, 25, 35 and 36 were carrying a pyro-cmc modification.</w:t>
+      </w:r>
+      <w:r>
+        <w:rPr>
+          <w:lang w:val="en-GB"/>
+        </w:rPr>
+        <w:t xml:space="preserve"> (Terminal PTMs are not color coded.)</w:t>
       </w:r>
     </w:p>
     <w:p>
@@ -3210,49 +2803,7 @@
         <w:rPr>
           <w:lang w:val="en-GB"/>
         </w:rPr>
-        <w:t xml:space="preserve">As a result, the spectrum is very nicely annotated with two series of b and y ions. These ions are the ones we used for the identification. </w:t>
-      </w:r>
-      <w:proofErr w:type="spellStart"/>
-      <w:r>
-        <w:rPr>
-          <w:lang w:val="en-GB"/>
-        </w:rPr>
-        <w:t>PeptideShaker</w:t>
-      </w:r>
-      <w:proofErr w:type="spellEnd"/>
-      <w:r>
-        <w:rPr>
-          <w:lang w:val="en-GB"/>
-        </w:rPr>
-        <w:t xml:space="preserve"> also annotates </w:t>
-      </w:r>
-      <w:proofErr w:type="spellStart"/>
-      <w:r>
-        <w:rPr>
-          <w:lang w:val="en-GB"/>
-        </w:rPr>
-        <w:t>iF</w:t>
-      </w:r>
-      <w:proofErr w:type="spellEnd"/>
-      <w:r>
-        <w:rPr>
-          <w:lang w:val="en-GB"/>
-        </w:rPr>
-        <w:t xml:space="preserve"> which is a commonly observed </w:t>
-      </w:r>
-      <w:proofErr w:type="spellStart"/>
-      <w:r>
-        <w:rPr>
-          <w:lang w:val="en-GB"/>
-        </w:rPr>
-        <w:t>immonium</w:t>
-      </w:r>
-      <w:proofErr w:type="spellEnd"/>
-      <w:r>
-        <w:rPr>
-          <w:lang w:val="en-GB"/>
-        </w:rPr>
-        <w:t xml:space="preserve"> ion for the amino-acid Phenylalanine.</w:t>
+        <w:t>As a result, the spectrum is very nicely annotated with two series of b and y ions. These ions are the ones we used for the identification. PeptideShaker also annotates iF which is a commonly observed immonium ion for the amino-acid Phenylalanine.</w:t>
       </w:r>
       <w:hyperlink w:anchor="_ENREF_3" w:tooltip="Papayannopoulos, 1995 #3" w:history="1">
         <w:r>
@@ -3304,9 +2855,1017 @@
       </w:pPr>
       <w:r>
         <w:rPr>
-          <w:lang w:val="en-GB"/>
-        </w:rPr>
-        <w:t xml:space="preserve">The ions detected are heavily dependent on the experimental workflow and the peptide species. </w:t>
+          <w:noProof/>
+          <w:lang w:val="nb-NO" w:eastAsia="nb-NO"/>
+        </w:rPr>
+        <w:pict>
+          <v:group id="_x0000_s1026" editas="canvas" style="position:absolute;left:0;text-align:left;margin-left:-.75pt;margin-top:61.9pt;width:453.5pt;height:163.3pt;z-index:251658240" coordorigin="2362,554" coordsize="7200,2593">
+            <o:lock v:ext="edit" aspectratio="t"/>
+            <v:shapetype id="_x0000_t75" coordsize="21600,21600" o:spt="75" o:preferrelative="t" path="m@4@5l@4@11@9@11@9@5xe" filled="f" stroked="f">
+              <v:stroke joinstyle="miter"/>
+              <v:formulas>
+                <v:f eqn="if lineDrawn pixelLineWidth 0"/>
+                <v:f eqn="sum @0 1 0"/>
+                <v:f eqn="sum 0 0 @1"/>
+                <v:f eqn="prod @2 1 2"/>
+                <v:f eqn="prod @3 21600 pixelWidth"/>
+                <v:f eqn="prod @3 21600 pixelHeight"/>
+                <v:f eqn="sum @0 0 1"/>
+                <v:f eqn="prod @6 1 2"/>
+                <v:f eqn="prod @7 21600 pixelWidth"/>
+                <v:f eqn="sum @8 21600 0"/>
+                <v:f eqn="prod @7 21600 pixelHeight"/>
+                <v:f eqn="sum @10 21600 0"/>
+              </v:formulas>
+              <v:path o:extrusionok="f" gradientshapeok="t" o:connecttype="rect"/>
+              <o:lock v:ext="edit" aspectratio="t"/>
+            </v:shapetype>
+            <v:shape id="_x0000_s1027" type="#_x0000_t75" style="position:absolute;left:2362;top:554;width:7200;height:2593" o:preferrelative="f">
+              <v:fill o:detectmouseclick="t"/>
+              <v:path o:extrusionok="t" o:connecttype="none"/>
+              <o:lock v:ext="edit" text="t"/>
+            </v:shape>
+            <v:shapetype id="_x0000_t202" coordsize="21600,21600" o:spt="202" path="m,l,21600r21600,l21600,xe">
+              <v:stroke joinstyle="miter"/>
+              <v:path gradientshapeok="t" o:connecttype="rect"/>
+            </v:shapetype>
+            <v:shape id="_x0000_s1028" type="#_x0000_t202" style="position:absolute;left:4380;top:629;width:3186;height:378" stroked="f">
+              <v:textbox style="mso-next-textbox:#_x0000_s1028">
+                <w:txbxContent>
+                  <w:p>
+                    <w:pPr>
+                      <w:rPr>
+                        <w:color w:val="A6A6A6" w:themeColor="background1" w:themeShade="A6"/>
+                        <w:sz w:val="28"/>
+                      </w:rPr>
+                    </w:pPr>
+                    <w:r>
+                      <w:rPr>
+                        <w:color w:val="A6A6A6" w:themeColor="background1" w:themeShade="A6"/>
+                        <w:sz w:val="28"/>
+                      </w:rPr>
+                      <w:t>x</w:t>
+                    </w:r>
+                    <w:r>
+                      <w:rPr>
+                        <w:color w:val="A6A6A6" w:themeColor="background1" w:themeShade="A6"/>
+                        <w:sz w:val="28"/>
+                        <w:vertAlign w:val="subscript"/>
+                      </w:rPr>
+                      <w:t>3</w:t>
+                    </w:r>
+                    <w:r>
+                      <w:rPr>
+                        <w:color w:val="A6A6A6" w:themeColor="background1" w:themeShade="A6"/>
+                        <w:sz w:val="28"/>
+                      </w:rPr>
+                      <w:t xml:space="preserve">   </w:t>
+                    </w:r>
+                    <w:r>
+                      <w:rPr>
+                        <w:color w:val="A6A6A6" w:themeColor="background1" w:themeShade="A6"/>
+                        <w:sz w:val="28"/>
+                      </w:rPr>
+                      <w:t xml:space="preserve"> y</w:t>
+                    </w:r>
+                    <w:r>
+                      <w:rPr>
+                        <w:color w:val="A6A6A6" w:themeColor="background1" w:themeShade="A6"/>
+                        <w:sz w:val="28"/>
+                        <w:vertAlign w:val="subscript"/>
+                      </w:rPr>
+                      <w:t>3</w:t>
+                    </w:r>
+                    <w:r>
+                      <w:rPr>
+                        <w:color w:val="A6A6A6" w:themeColor="background1" w:themeShade="A6"/>
+                        <w:sz w:val="28"/>
+                      </w:rPr>
+                      <w:t xml:space="preserve">   </w:t>
+                    </w:r>
+                    <w:r>
+                      <w:rPr>
+                        <w:color w:val="A6A6A6" w:themeColor="background1" w:themeShade="A6"/>
+                        <w:sz w:val="28"/>
+                      </w:rPr>
+                      <w:t>z</w:t>
+                    </w:r>
+                    <w:r>
+                      <w:rPr>
+                        <w:color w:val="A6A6A6" w:themeColor="background1" w:themeShade="A6"/>
+                        <w:sz w:val="28"/>
+                        <w:vertAlign w:val="subscript"/>
+                      </w:rPr>
+                      <w:t>3</w:t>
+                    </w:r>
+                    <w:r>
+                      <w:rPr>
+                        <w:color w:val="A6A6A6" w:themeColor="background1" w:themeShade="A6"/>
+                        <w:sz w:val="28"/>
+                      </w:rPr>
+                      <w:t xml:space="preserve">   </w:t>
+                    </w:r>
+                    <w:r>
+                      <w:rPr>
+                        <w:color w:val="A6A6A6" w:themeColor="background1" w:themeShade="A6"/>
+                        <w:sz w:val="28"/>
+                      </w:rPr>
+                      <w:t xml:space="preserve"> x</w:t>
+                    </w:r>
+                    <w:r>
+                      <w:rPr>
+                        <w:color w:val="A6A6A6" w:themeColor="background1" w:themeShade="A6"/>
+                        <w:sz w:val="28"/>
+                        <w:vertAlign w:val="subscript"/>
+                      </w:rPr>
+                      <w:t>2</w:t>
+                    </w:r>
+                    <w:r>
+                      <w:rPr>
+                        <w:color w:val="A6A6A6" w:themeColor="background1" w:themeShade="A6"/>
+                        <w:sz w:val="28"/>
+                      </w:rPr>
+                      <w:t xml:space="preserve">   </w:t>
+                    </w:r>
+                    <w:r>
+                      <w:rPr>
+                        <w:color w:val="A6A6A6" w:themeColor="background1" w:themeShade="A6"/>
+                        <w:sz w:val="28"/>
+                      </w:rPr>
+                      <w:t>y</w:t>
+                    </w:r>
+                    <w:r>
+                      <w:rPr>
+                        <w:color w:val="A6A6A6" w:themeColor="background1" w:themeShade="A6"/>
+                        <w:sz w:val="28"/>
+                        <w:vertAlign w:val="subscript"/>
+                      </w:rPr>
+                      <w:t>2</w:t>
+                    </w:r>
+                    <w:r>
+                      <w:rPr>
+                        <w:color w:val="A6A6A6" w:themeColor="background1" w:themeShade="A6"/>
+                        <w:sz w:val="28"/>
+                      </w:rPr>
+                      <w:t xml:space="preserve">   </w:t>
+                    </w:r>
+                    <w:r>
+                      <w:rPr>
+                        <w:color w:val="A6A6A6" w:themeColor="background1" w:themeShade="A6"/>
+                        <w:sz w:val="28"/>
+                      </w:rPr>
+                      <w:t>z</w:t>
+                    </w:r>
+                    <w:r>
+                      <w:rPr>
+                        <w:color w:val="A6A6A6" w:themeColor="background1" w:themeShade="A6"/>
+                        <w:sz w:val="28"/>
+                        <w:vertAlign w:val="subscript"/>
+                      </w:rPr>
+                      <w:t>2</w:t>
+                    </w:r>
+                    <w:r>
+                      <w:rPr>
+                        <w:color w:val="A6A6A6" w:themeColor="background1" w:themeShade="A6"/>
+                        <w:sz w:val="28"/>
+                      </w:rPr>
+                      <w:t xml:space="preserve">    </w:t>
+                    </w:r>
+                    <w:r>
+                      <w:rPr>
+                        <w:color w:val="A6A6A6" w:themeColor="background1" w:themeShade="A6"/>
+                        <w:sz w:val="28"/>
+                      </w:rPr>
+                      <w:t>x</w:t>
+                    </w:r>
+                    <w:r>
+                      <w:rPr>
+                        <w:color w:val="A6A6A6" w:themeColor="background1" w:themeShade="A6"/>
+                        <w:sz w:val="28"/>
+                        <w:vertAlign w:val="subscript"/>
+                      </w:rPr>
+                      <w:t>1</w:t>
+                    </w:r>
+                    <w:r>
+                      <w:rPr>
+                        <w:color w:val="A6A6A6" w:themeColor="background1" w:themeShade="A6"/>
+                        <w:sz w:val="28"/>
+                      </w:rPr>
+                      <w:t xml:space="preserve">   </w:t>
+                    </w:r>
+                    <w:r>
+                      <w:rPr>
+                        <w:color w:val="A6A6A6" w:themeColor="background1" w:themeShade="A6"/>
+                        <w:sz w:val="28"/>
+                      </w:rPr>
+                      <w:t>y</w:t>
+                    </w:r>
+                    <w:r>
+                      <w:rPr>
+                        <w:color w:val="A6A6A6" w:themeColor="background1" w:themeShade="A6"/>
+                        <w:sz w:val="28"/>
+                        <w:vertAlign w:val="subscript"/>
+                      </w:rPr>
+                      <w:t>1</w:t>
+                    </w:r>
+                    <w:r>
+                      <w:rPr>
+                        <w:color w:val="A6A6A6" w:themeColor="background1" w:themeShade="A6"/>
+                        <w:sz w:val="28"/>
+                      </w:rPr>
+                      <w:t xml:space="preserve">   </w:t>
+                    </w:r>
+                    <w:r>
+                      <w:rPr>
+                        <w:color w:val="A6A6A6" w:themeColor="background1" w:themeShade="A6"/>
+                        <w:sz w:val="28"/>
+                      </w:rPr>
+                      <w:t>z</w:t>
+                    </w:r>
+                    <w:r>
+                      <w:rPr>
+                        <w:color w:val="A6A6A6" w:themeColor="background1" w:themeShade="A6"/>
+                        <w:sz w:val="28"/>
+                        <w:vertAlign w:val="subscript"/>
+                      </w:rPr>
+                      <w:t>1</w:t>
+                    </w:r>
+                    <w:r>
+                      <w:rPr>
+                        <w:color w:val="A6A6A6" w:themeColor="background1" w:themeShade="A6"/>
+                        <w:sz w:val="28"/>
+                      </w:rPr>
+                      <w:t xml:space="preserve">  </w:t>
+                    </w:r>
+                  </w:p>
+                </w:txbxContent>
+              </v:textbox>
+            </v:shape>
+            <v:shape id="_x0000_s1029" type="#_x0000_t202" style="position:absolute;left:4252;top:2686;width:3183;height:378" stroked="f">
+              <v:textbox style="mso-next-textbox:#_x0000_s1029">
+                <w:txbxContent>
+                  <w:p>
+                    <w:pPr>
+                      <w:rPr>
+                        <w:color w:val="A6A6A6" w:themeColor="background1" w:themeShade="A6"/>
+                        <w:sz w:val="28"/>
+                      </w:rPr>
+                    </w:pPr>
+                    <w:r>
+                      <w:rPr>
+                        <w:color w:val="A6A6A6" w:themeColor="background1" w:themeShade="A6"/>
+                        <w:sz w:val="28"/>
+                      </w:rPr>
+                      <w:t>a</w:t>
+                    </w:r>
+                    <w:r>
+                      <w:rPr>
+                        <w:color w:val="A6A6A6" w:themeColor="background1" w:themeShade="A6"/>
+                        <w:sz w:val="28"/>
+                        <w:vertAlign w:val="subscript"/>
+                      </w:rPr>
+                      <w:t>1</w:t>
+                    </w:r>
+                    <w:r>
+                      <w:rPr>
+                        <w:color w:val="A6A6A6" w:themeColor="background1" w:themeShade="A6"/>
+                        <w:sz w:val="28"/>
+                      </w:rPr>
+                      <w:t xml:space="preserve">   b</w:t>
+                    </w:r>
+                    <w:r>
+                      <w:rPr>
+                        <w:color w:val="A6A6A6" w:themeColor="background1" w:themeShade="A6"/>
+                        <w:sz w:val="28"/>
+                        <w:vertAlign w:val="subscript"/>
+                      </w:rPr>
+                      <w:t>1</w:t>
+                    </w:r>
+                    <w:r>
+                      <w:rPr>
+                        <w:color w:val="A6A6A6" w:themeColor="background1" w:themeShade="A6"/>
+                        <w:sz w:val="28"/>
+                      </w:rPr>
+                      <w:t xml:space="preserve">   c</w:t>
+                    </w:r>
+                    <w:r>
+                      <w:rPr>
+                        <w:color w:val="A6A6A6" w:themeColor="background1" w:themeShade="A6"/>
+                        <w:sz w:val="28"/>
+                        <w:vertAlign w:val="subscript"/>
+                      </w:rPr>
+                      <w:t>1</w:t>
+                    </w:r>
+                    <w:r>
+                      <w:rPr>
+                        <w:color w:val="A6A6A6" w:themeColor="background1" w:themeShade="A6"/>
+                        <w:sz w:val="28"/>
+                      </w:rPr>
+                      <w:t xml:space="preserve">    a</w:t>
+                    </w:r>
+                    <w:r>
+                      <w:rPr>
+                        <w:color w:val="A6A6A6" w:themeColor="background1" w:themeShade="A6"/>
+                        <w:sz w:val="28"/>
+                        <w:vertAlign w:val="subscript"/>
+                      </w:rPr>
+                      <w:t>2</w:t>
+                    </w:r>
+                    <w:r>
+                      <w:rPr>
+                        <w:color w:val="A6A6A6" w:themeColor="background1" w:themeShade="A6"/>
+                        <w:sz w:val="28"/>
+                      </w:rPr>
+                      <w:t xml:space="preserve">   b</w:t>
+                    </w:r>
+                    <w:r>
+                      <w:rPr>
+                        <w:color w:val="A6A6A6" w:themeColor="background1" w:themeShade="A6"/>
+                        <w:sz w:val="28"/>
+                        <w:vertAlign w:val="subscript"/>
+                      </w:rPr>
+                      <w:t>2</w:t>
+                    </w:r>
+                    <w:r>
+                      <w:rPr>
+                        <w:color w:val="A6A6A6" w:themeColor="background1" w:themeShade="A6"/>
+                        <w:sz w:val="28"/>
+                      </w:rPr>
+                      <w:t xml:space="preserve">   c</w:t>
+                    </w:r>
+                    <w:r>
+                      <w:rPr>
+                        <w:color w:val="A6A6A6" w:themeColor="background1" w:themeShade="A6"/>
+                        <w:sz w:val="28"/>
+                        <w:vertAlign w:val="subscript"/>
+                      </w:rPr>
+                      <w:t>2</w:t>
+                    </w:r>
+                    <w:r>
+                      <w:rPr>
+                        <w:color w:val="A6A6A6" w:themeColor="background1" w:themeShade="A6"/>
+                        <w:sz w:val="28"/>
+                      </w:rPr>
+                      <w:t xml:space="preserve">    a</w:t>
+                    </w:r>
+                    <w:r>
+                      <w:rPr>
+                        <w:color w:val="A6A6A6" w:themeColor="background1" w:themeShade="A6"/>
+                        <w:sz w:val="28"/>
+                        <w:vertAlign w:val="subscript"/>
+                      </w:rPr>
+                      <w:t>3</w:t>
+                    </w:r>
+                    <w:r>
+                      <w:rPr>
+                        <w:color w:val="A6A6A6" w:themeColor="background1" w:themeShade="A6"/>
+                        <w:sz w:val="28"/>
+                      </w:rPr>
+                      <w:t xml:space="preserve">   b</w:t>
+                    </w:r>
+                    <w:r>
+                      <w:rPr>
+                        <w:color w:val="A6A6A6" w:themeColor="background1" w:themeShade="A6"/>
+                        <w:sz w:val="28"/>
+                        <w:vertAlign w:val="subscript"/>
+                      </w:rPr>
+                      <w:t>3</w:t>
+                    </w:r>
+                    <w:r>
+                      <w:rPr>
+                        <w:color w:val="A6A6A6" w:themeColor="background1" w:themeShade="A6"/>
+                        <w:sz w:val="28"/>
+                      </w:rPr>
+                      <w:t xml:space="preserve">   c</w:t>
+                    </w:r>
+                    <w:r>
+                      <w:rPr>
+                        <w:color w:val="A6A6A6" w:themeColor="background1" w:themeShade="A6"/>
+                        <w:sz w:val="28"/>
+                        <w:vertAlign w:val="subscript"/>
+                      </w:rPr>
+                      <w:t>3</w:t>
+                    </w:r>
+                    <w:r>
+                      <w:rPr>
+                        <w:color w:val="A6A6A6" w:themeColor="background1" w:themeShade="A6"/>
+                        <w:sz w:val="28"/>
+                      </w:rPr>
+                      <w:t xml:space="preserve">  </w:t>
+                    </w:r>
+                  </w:p>
+                </w:txbxContent>
+              </v:textbox>
+            </v:shape>
+            <v:shape id="_x0000_s1030" type="#_x0000_t202" style="position:absolute;left:7231;top:2105;width:358;height:377" stroked="f">
+              <v:textbox style="mso-next-textbox:#_x0000_s1030">
+                <w:txbxContent>
+                  <w:p>
+                    <w:pPr>
+                      <w:rPr>
+                        <w:sz w:val="28"/>
+                      </w:rPr>
+                    </w:pPr>
+                    <w:r>
+                      <w:rPr>
+                        <w:sz w:val="28"/>
+                      </w:rPr>
+                      <w:t>H</w:t>
+                    </w:r>
+                  </w:p>
+                </w:txbxContent>
+              </v:textbox>
+            </v:shape>
+            <v:shape id="_x0000_s1031" type="#_x0000_t202" style="position:absolute;left:6869;top:2099;width:358;height:377" stroked="f">
+              <v:textbox style="mso-next-textbox:#_x0000_s1031">
+                <w:txbxContent>
+                  <w:p>
+                    <w:pPr>
+                      <w:rPr>
+                        <w:sz w:val="28"/>
+                      </w:rPr>
+                    </w:pPr>
+                    <w:r>
+                      <w:rPr>
+                        <w:sz w:val="28"/>
+                      </w:rPr>
+                      <w:t>H</w:t>
+                    </w:r>
+                  </w:p>
+                </w:txbxContent>
+              </v:textbox>
+            </v:shape>
+            <v:shape id="_x0000_s1032" type="#_x0000_t202" style="position:absolute;left:6228;top:2101;width:356;height:377" stroked="f">
+              <v:textbox style="mso-next-textbox:#_x0000_s1032">
+                <w:txbxContent>
+                  <w:p>
+                    <w:pPr>
+                      <w:rPr>
+                        <w:sz w:val="28"/>
+                      </w:rPr>
+                    </w:pPr>
+                    <w:r>
+                      <w:rPr>
+                        <w:sz w:val="28"/>
+                      </w:rPr>
+                      <w:t>H</w:t>
+                    </w:r>
+                  </w:p>
+                </w:txbxContent>
+              </v:textbox>
+            </v:shape>
+            <v:shape id="_x0000_s1033" type="#_x0000_t202" style="position:absolute;left:5857;top:2105;width:357;height:377" stroked="f">
+              <v:textbox style="mso-next-textbox:#_x0000_s1033">
+                <w:txbxContent>
+                  <w:p>
+                    <w:pPr>
+                      <w:rPr>
+                        <w:sz w:val="28"/>
+                      </w:rPr>
+                    </w:pPr>
+                    <w:r>
+                      <w:rPr>
+                        <w:sz w:val="28"/>
+                      </w:rPr>
+                      <w:t>H</w:t>
+                    </w:r>
+                  </w:p>
+                </w:txbxContent>
+              </v:textbox>
+            </v:shape>
+            <v:shape id="_x0000_s1034" type="#_x0000_t202" style="position:absolute;left:5209;top:2105;width:358;height:378" stroked="f">
+              <v:textbox style="mso-next-textbox:#_x0000_s1034">
+                <w:txbxContent>
+                  <w:p>
+                    <w:pPr>
+                      <w:rPr>
+                        <w:sz w:val="28"/>
+                      </w:rPr>
+                    </w:pPr>
+                    <w:r>
+                      <w:rPr>
+                        <w:sz w:val="28"/>
+                      </w:rPr>
+                      <w:t>H</w:t>
+                    </w:r>
+                  </w:p>
+                </w:txbxContent>
+              </v:textbox>
+            </v:shape>
+            <v:shape id="_x0000_s1035" type="#_x0000_t202" style="position:absolute;left:4840;top:2105;width:357;height:378" stroked="f">
+              <v:textbox style="mso-next-textbox:#_x0000_s1035">
+                <w:txbxContent>
+                  <w:p>
+                    <w:pPr>
+                      <w:rPr>
+                        <w:sz w:val="28"/>
+                      </w:rPr>
+                    </w:pPr>
+                    <w:r>
+                      <w:rPr>
+                        <w:sz w:val="28"/>
+                      </w:rPr>
+                      <w:t>H</w:t>
+                    </w:r>
+                  </w:p>
+                </w:txbxContent>
+              </v:textbox>
+            </v:shape>
+            <v:shape id="_x0000_s1036" type="#_x0000_t202" style="position:absolute;left:4190;top:2105;width:357;height:378" stroked="f">
+              <v:textbox style="mso-next-textbox:#_x0000_s1036">
+                <w:txbxContent>
+                  <w:p>
+                    <w:pPr>
+                      <w:rPr>
+                        <w:sz w:val="28"/>
+                      </w:rPr>
+                    </w:pPr>
+                    <w:r>
+                      <w:rPr>
+                        <w:sz w:val="28"/>
+                      </w:rPr>
+                      <w:t>H</w:t>
+                    </w:r>
+                  </w:p>
+                </w:txbxContent>
+              </v:textbox>
+            </v:shape>
+            <v:shape id="_x0000_s1037" type="#_x0000_t202" style="position:absolute;left:4152;top:1284;width:465;height:379" stroked="f">
+              <v:textbox style="mso-next-textbox:#_x0000_s1037">
+                <w:txbxContent>
+                  <w:p>
+                    <w:pPr>
+                      <w:rPr>
+                        <w:sz w:val="28"/>
+                      </w:rPr>
+                    </w:pPr>
+                    <w:r>
+                      <w:rPr>
+                        <w:sz w:val="28"/>
+                      </w:rPr>
+                      <w:t>R1</w:t>
+                    </w:r>
+                  </w:p>
+                </w:txbxContent>
+              </v:textbox>
+            </v:shape>
+            <v:shape id="_x0000_s1038" type="#_x0000_t202" style="position:absolute;left:7188;top:1291;width:462;height:378" stroked="f">
+              <v:textbox style="mso-next-textbox:#_x0000_s1038">
+                <w:txbxContent>
+                  <w:p>
+                    <w:pPr>
+                      <w:rPr>
+                        <w:sz w:val="28"/>
+                      </w:rPr>
+                    </w:pPr>
+                    <w:r>
+                      <w:rPr>
+                        <w:sz w:val="28"/>
+                      </w:rPr>
+                      <w:t>R4</w:t>
+                    </w:r>
+                  </w:p>
+                </w:txbxContent>
+              </v:textbox>
+            </v:shape>
+            <v:shape id="_x0000_s1039" type="#_x0000_t202" style="position:absolute;left:3632;top:1706;width:4880;height:452" stroked="f" strokecolor="black [3213]" strokeweight=".25pt">
+              <v:textbox style="mso-next-textbox:#_x0000_s1039">
+                <w:txbxContent>
+                  <w:p>
+                    <w:pPr>
+                      <w:rPr>
+                        <w:sz w:val="28"/>
+                      </w:rPr>
+                    </w:pPr>
+                    <w:r>
+                      <w:rPr>
+                        <w:sz w:val="28"/>
+                      </w:rPr>
+                      <w:t>H</w:t>
+                    </w:r>
+                    <w:r>
+                      <w:rPr>
+                        <w:sz w:val="28"/>
+                        <w:vertAlign w:val="subscript"/>
+                      </w:rPr>
+                      <w:t>2</w:t>
+                    </w:r>
+                    <w:r>
+                      <w:rPr>
+                        <w:sz w:val="28"/>
+                      </w:rPr>
+                      <w:t xml:space="preserve">N – C – C – N – C – C – N – C – C – N – C </w:t>
+                    </w:r>
+                    <w:r>
+                      <w:rPr>
+                        <w:sz w:val="28"/>
+                      </w:rPr>
+                      <w:t>–</w:t>
+                    </w:r>
+                    <w:r>
+                      <w:rPr>
+                        <w:sz w:val="28"/>
+                      </w:rPr>
+                      <w:t xml:space="preserve"> COOH </w:t>
+                    </w:r>
+                  </w:p>
+                </w:txbxContent>
+              </v:textbox>
+            </v:shape>
+            <v:shape id="_x0000_s1040" type="#_x0000_t202" style="position:absolute;left:5159;top:1562;width:374;height:256" stroked="f">
+              <v:textbox style="layout-flow:vertical;mso-layout-flow-alt:bottom-to-top;mso-next-textbox:#_x0000_s1040">
+                <w:txbxContent>
+                  <w:p>
+                    <w:r>
+                      <w:t>–</w:t>
+                    </w:r>
+                  </w:p>
+                </w:txbxContent>
+              </v:textbox>
+            </v:shape>
+            <v:shape id="_x0000_s1041" type="#_x0000_t202" style="position:absolute;left:6181;top:1559;width:375;height:255" stroked="f">
+              <v:textbox style="layout-flow:vertical;mso-layout-flow-alt:bottom-to-top;mso-next-textbox:#_x0000_s1041">
+                <w:txbxContent>
+                  <w:p>
+                    <w:r>
+                      <w:t>–</w:t>
+                    </w:r>
+                  </w:p>
+                </w:txbxContent>
+              </v:textbox>
+            </v:shape>
+            <v:shape id="_x0000_s1042" type="#_x0000_t202" style="position:absolute;left:7199;top:1640;width:374;height:166" stroked="f">
+              <v:textbox style="layout-flow:vertical;mso-layout-flow-alt:bottom-to-top;mso-next-textbox:#_x0000_s1042">
+                <w:txbxContent>
+                  <w:p>
+                    <w:r>
+                      <w:t>–</w:t>
+                    </w:r>
+                  </w:p>
+                </w:txbxContent>
+              </v:textbox>
+            </v:shape>
+            <v:shape id="_x0000_s1043" type="#_x0000_t202" style="position:absolute;left:4158;top:2022;width:375;height:175" stroked="f">
+              <v:textbox style="layout-flow:vertical;mso-layout-flow-alt:bottom-to-top;mso-next-textbox:#_x0000_s1043">
+                <w:txbxContent>
+                  <w:p>
+                    <w:r>
+                      <w:t>–</w:t>
+                    </w:r>
+                  </w:p>
+                </w:txbxContent>
+              </v:textbox>
+            </v:shape>
+            <v:shape id="_x0000_s1044" type="#_x0000_t202" style="position:absolute;left:4805;top:1995;width:375;height:206" stroked="f">
+              <v:textbox style="layout-flow:vertical;mso-layout-flow-alt:bottom-to-top;mso-next-textbox:#_x0000_s1044">
+                <w:txbxContent>
+                  <w:p>
+                    <w:r>
+                      <w:t>–</w:t>
+                    </w:r>
+                  </w:p>
+                </w:txbxContent>
+              </v:textbox>
+            </v:shape>
+            <v:shape id="_x0000_s1045" type="#_x0000_t202" style="position:absolute;left:5167;top:2013;width:374;height:184" stroked="f">
+              <v:textbox style="layout-flow:vertical;mso-layout-flow-alt:bottom-to-top;mso-next-textbox:#_x0000_s1045">
+                <w:txbxContent>
+                  <w:p>
+                    <w:r>
+                      <w:t>–</w:t>
+                    </w:r>
+                  </w:p>
+                </w:txbxContent>
+              </v:textbox>
+            </v:shape>
+            <v:shape id="_x0000_s1046" type="#_x0000_t202" style="position:absolute;left:5822;top:1987;width:363;height:209" stroked="f">
+              <v:textbox style="layout-flow:vertical;mso-layout-flow-alt:bottom-to-top;mso-next-textbox:#_x0000_s1046">
+                <w:txbxContent>
+                  <w:p>
+                    <w:r>
+                      <w:t>–</w:t>
+                    </w:r>
+                  </w:p>
+                </w:txbxContent>
+              </v:textbox>
+            </v:shape>
+            <v:shape id="_x0000_s1047" type="#_x0000_t202" style="position:absolute;left:6181;top:2014;width:372;height:191" stroked="f">
+              <v:textbox style="layout-flow:vertical;mso-layout-flow-alt:bottom-to-top;mso-next-textbox:#_x0000_s1047">
+                <w:txbxContent>
+                  <w:p>
+                    <w:r>
+                      <w:t>–</w:t>
+                    </w:r>
+                  </w:p>
+                </w:txbxContent>
+              </v:textbox>
+            </v:shape>
+            <v:shape id="_x0000_s1048" type="#_x0000_t202" style="position:absolute;left:6842;top:1996;width:375;height:189" stroked="f">
+              <v:textbox style="layout-flow:vertical;mso-layout-flow-alt:bottom-to-top;mso-next-textbox:#_x0000_s1048">
+                <w:txbxContent>
+                  <w:p>
+                    <w:r>
+                      <w:t>–</w:t>
+                    </w:r>
+                  </w:p>
+                </w:txbxContent>
+              </v:textbox>
+            </v:shape>
+            <v:shape id="_x0000_s1049" type="#_x0000_t202" style="position:absolute;left:7199;top:2004;width:372;height:185" stroked="f">
+              <v:textbox style="layout-flow:vertical;mso-layout-flow-alt:bottom-to-top;mso-next-textbox:#_x0000_s1049">
+                <w:txbxContent>
+                  <w:p>
+                    <w:r>
+                      <w:t>–</w:t>
+                    </w:r>
+                  </w:p>
+                </w:txbxContent>
+              </v:textbox>
+            </v:shape>
+            <v:shape id="_x0000_s1050" type="#_x0000_t202" style="position:absolute;left:5143;top:1295;width:463;height:378" stroked="f">
+              <v:textbox style="mso-next-textbox:#_x0000_s1050">
+                <w:txbxContent>
+                  <w:p>
+                    <w:pPr>
+                      <w:rPr>
+                        <w:sz w:val="28"/>
+                      </w:rPr>
+                    </w:pPr>
+                    <w:r>
+                      <w:rPr>
+                        <w:sz w:val="28"/>
+                      </w:rPr>
+                      <w:t>R2</w:t>
+                    </w:r>
+                  </w:p>
+                </w:txbxContent>
+              </v:textbox>
+            </v:shape>
+            <v:shape id="_x0000_s1051" type="#_x0000_t202" style="position:absolute;left:6181;top:1291;width:463;height:380" stroked="f">
+              <v:textbox style="mso-next-textbox:#_x0000_s1051">
+                <w:txbxContent>
+                  <w:p>
+                    <w:pPr>
+                      <w:rPr>
+                        <w:sz w:val="28"/>
+                      </w:rPr>
+                    </w:pPr>
+                    <w:r>
+                      <w:rPr>
+                        <w:sz w:val="28"/>
+                      </w:rPr>
+                      <w:t>R3</w:t>
+                    </w:r>
+                  </w:p>
+                </w:txbxContent>
+              </v:textbox>
+            </v:shape>
+            <v:shapetype id="_x0000_t32" coordsize="21600,21600" o:spt="32" o:oned="t" path="m,l21600,21600e" filled="f">
+              <v:path arrowok="t" fillok="f" o:connecttype="none"/>
+              <o:lock v:ext="edit" shapetype="t"/>
+            </v:shapetype>
+            <v:shape id="_x0000_s1052" type="#_x0000_t32" style="position:absolute;left:4686;top:1669;width:1;height:81" o:connectortype="straight" strokecolor="black [3213]"/>
+            <v:shape id="_x0000_s1053" type="#_x0000_t32" style="position:absolute;left:4716;top:1669;width:1;height:81" o:connectortype="straight" strokecolor="black [3213]"/>
+            <v:shape id="_x0000_s1054" type="#_x0000_t32" style="position:absolute;left:5700;top:1678;width:2;height:81" o:connectortype="straight" strokecolor="black [3213]"/>
+            <v:shape id="_x0000_s1055" type="#_x0000_t32" style="position:absolute;left:5730;top:1678;width:1;height:81" o:connectortype="straight" strokecolor="black [3213]"/>
+            <v:shape id="_x0000_s1056" type="#_x0000_t32" style="position:absolute;left:6715;top:1669;width:1;height:81" o:connectortype="straight" strokecolor="black [3213]"/>
+            <v:shape id="_x0000_s1057" type="#_x0000_t32" style="position:absolute;left:6745;top:1669;width:1;height:81" o:connectortype="straight" strokecolor="black [3213]"/>
+            <v:shape id="_x0000_s1058" type="#_x0000_t202" style="position:absolute;left:4515;top:1277;width:357;height:379" stroked="f">
+              <v:textbox style="mso-next-textbox:#_x0000_s1058">
+                <w:txbxContent>
+                  <w:p>
+                    <w:pPr>
+                      <w:rPr>
+                        <w:sz w:val="28"/>
+                      </w:rPr>
+                    </w:pPr>
+                    <w:r>
+                      <w:rPr>
+                        <w:sz w:val="28"/>
+                      </w:rPr>
+                      <w:t>O</w:t>
+                    </w:r>
+                  </w:p>
+                </w:txbxContent>
+              </v:textbox>
+            </v:shape>
+            <v:shape id="_x0000_s1059" type="#_x0000_t202" style="position:absolute;left:5529;top:1288;width:357;height:381" stroked="f">
+              <v:textbox style="mso-next-textbox:#_x0000_s1059">
+                <w:txbxContent>
+                  <w:p>
+                    <w:pPr>
+                      <w:rPr>
+                        <w:sz w:val="28"/>
+                      </w:rPr>
+                    </w:pPr>
+                    <w:r>
+                      <w:rPr>
+                        <w:sz w:val="28"/>
+                      </w:rPr>
+                      <w:t>O</w:t>
+                    </w:r>
+                  </w:p>
+                </w:txbxContent>
+              </v:textbox>
+            </v:shape>
+            <v:shape id="_x0000_s1060" type="#_x0000_t202" style="position:absolute;left:6547;top:1289;width:356;height:380" stroked="f">
+              <v:textbox style="mso-next-textbox:#_x0000_s1060">
+                <w:txbxContent>
+                  <w:p>
+                    <w:pPr>
+                      <w:rPr>
+                        <w:sz w:val="28"/>
+                      </w:rPr>
+                    </w:pPr>
+                    <w:r>
+                      <w:rPr>
+                        <w:sz w:val="28"/>
+                      </w:rPr>
+                      <w:t>O</w:t>
+                    </w:r>
+                  </w:p>
+                </w:txbxContent>
+              </v:textbox>
+            </v:shape>
+            <v:shape id="_x0000_s1061" type="#_x0000_t202" style="position:absolute;left:4162;top:1625;width:375;height:192" stroked="f">
+              <v:textbox style="layout-flow:vertical;mso-layout-flow-alt:bottom-to-top;mso-next-textbox:#_x0000_s1061">
+                <w:txbxContent>
+                  <w:p>
+                    <w:r>
+                      <w:t>–</w:t>
+                    </w:r>
+                  </w:p>
+                </w:txbxContent>
+              </v:textbox>
+            </v:shape>
+            <v:group id="_x0000_s1062" style="position:absolute;left:4397;top:1013;width:242;height:1715" coordorigin="4428,1031" coordsize="242,1651">
+              <v:shape id="_x0000_s1063" type="#_x0000_t32" style="position:absolute;left:4555;top:1031;width:115;height:1;flip:x" o:connectortype="straight" strokecolor="#a5a5a5 [2092]">
+                <v:stroke dashstyle="dash"/>
+              </v:shape>
+              <v:shape id="_x0000_s1064" type="#_x0000_t32" style="position:absolute;left:4547;top:1031;width:8;height:1644;flip:x" o:connectortype="straight" strokecolor="#a5a5a5 [2092]">
+                <v:stroke dashstyle="dash"/>
+              </v:shape>
+              <v:shape id="_x0000_s1065" type="#_x0000_t32" style="position:absolute;left:4428;top:2682;width:119;height:0;flip:x" o:connectortype="straight" strokecolor="#a5a5a5 [2092]">
+                <v:stroke dashstyle="dash"/>
+              </v:shape>
+            </v:group>
+            <v:group id="_x0000_s1066" style="position:absolute;left:4727;top:1015;width:241;height:1714" coordorigin="4428,1031" coordsize="242,1651">
+              <v:shape id="_x0000_s1067" type="#_x0000_t32" style="position:absolute;left:4555;top:1031;width:115;height:1;flip:x" o:connectortype="straight" strokecolor="#a5a5a5 [2092]">
+                <v:stroke dashstyle="dash"/>
+              </v:shape>
+              <v:shape id="_x0000_s1068" type="#_x0000_t32" style="position:absolute;left:4547;top:1031;width:8;height:1644;flip:x" o:connectortype="straight" strokecolor="#a5a5a5 [2092]">
+                <v:stroke dashstyle="dash"/>
+              </v:shape>
+              <v:shape id="_x0000_s1069" type="#_x0000_t32" style="position:absolute;left:4428;top:2682;width:119;height:0;flip:x" o:connectortype="straight" strokecolor="#a5a5a5 [2092]">
+                <v:stroke dashstyle="dash"/>
+              </v:shape>
+            </v:group>
+            <v:group id="_x0000_s1070" style="position:absolute;left:5078;top:1018;width:242;height:1713" coordorigin="4428,1031" coordsize="242,1651">
+              <v:shape id="_x0000_s1071" type="#_x0000_t32" style="position:absolute;left:4555;top:1031;width:115;height:1;flip:x" o:connectortype="straight" strokecolor="#a5a5a5 [2092]">
+                <v:stroke dashstyle="dash"/>
+              </v:shape>
+              <v:shape id="_x0000_s1072" type="#_x0000_t32" style="position:absolute;left:4547;top:1031;width:8;height:1644;flip:x" o:connectortype="straight" strokecolor="#a5a5a5 [2092]">
+                <v:stroke dashstyle="dash"/>
+              </v:shape>
+              <v:shape id="_x0000_s1073" type="#_x0000_t32" style="position:absolute;left:4428;top:2682;width:119;height:0;flip:x" o:connectortype="straight" strokecolor="#a5a5a5 [2092]">
+                <v:stroke dashstyle="dash"/>
+              </v:shape>
+            </v:group>
+            <v:group id="_x0000_s1074" style="position:absolute;left:5402;top:1015;width:240;height:1716" coordorigin="4428,1031" coordsize="242,1651">
+              <v:shape id="_x0000_s1075" type="#_x0000_t32" style="position:absolute;left:4555;top:1031;width:115;height:1;flip:x" o:connectortype="straight" strokecolor="#a5a5a5 [2092]">
+                <v:stroke dashstyle="dash"/>
+              </v:shape>
+              <v:shape id="_x0000_s1076" type="#_x0000_t32" style="position:absolute;left:4547;top:1031;width:8;height:1644;flip:x" o:connectortype="straight" strokecolor="#a5a5a5 [2092]">
+                <v:stroke dashstyle="dash"/>
+              </v:shape>
+              <v:shape id="_x0000_s1077" type="#_x0000_t32" style="position:absolute;left:4428;top:2682;width:119;height:0;flip:x" o:connectortype="straight" strokecolor="#a5a5a5 [2092]">
+                <v:stroke dashstyle="dash"/>
+              </v:shape>
+            </v:group>
+            <v:group id="_x0000_s1078" style="position:absolute;left:5745;top:1015;width:242;height:1716" coordorigin="4428,1031" coordsize="242,1651">
+              <v:shape id="_x0000_s1079" type="#_x0000_t32" style="position:absolute;left:4555;top:1031;width:115;height:1;flip:x" o:connectortype="straight" strokecolor="#a5a5a5 [2092]">
+                <v:stroke dashstyle="dash"/>
+              </v:shape>
+              <v:shape id="_x0000_s1080" type="#_x0000_t32" style="position:absolute;left:4547;top:1031;width:8;height:1644;flip:x" o:connectortype="straight" strokecolor="#a5a5a5 [2092]">
+                <v:stroke dashstyle="dash"/>
+              </v:shape>
+              <v:shape id="_x0000_s1081" type="#_x0000_t32" style="position:absolute;left:4428;top:2682;width:119;height:0;flip:x" o:connectortype="straight" strokecolor="#a5a5a5 [2092]">
+                <v:stroke dashstyle="dash"/>
+              </v:shape>
+            </v:group>
+            <v:group id="_x0000_s1082" style="position:absolute;left:6095;top:1015;width:242;height:1714" coordorigin="4428,1031" coordsize="242,1651">
+              <v:shape id="_x0000_s1083" type="#_x0000_t32" style="position:absolute;left:4555;top:1031;width:115;height:1;flip:x" o:connectortype="straight" strokecolor="#a5a5a5 [2092]">
+                <v:stroke dashstyle="dash"/>
+              </v:shape>
+              <v:shape id="_x0000_s1084" type="#_x0000_t32" style="position:absolute;left:4547;top:1031;width:8;height:1644;flip:x" o:connectortype="straight" strokecolor="#a5a5a5 [2092]">
+                <v:stroke dashstyle="dash"/>
+              </v:shape>
+              <v:shape id="_x0000_s1085" type="#_x0000_t32" style="position:absolute;left:4428;top:2682;width:119;height:0;flip:x" o:connectortype="straight" strokecolor="#a5a5a5 [2092]">
+                <v:stroke dashstyle="dash"/>
+              </v:shape>
+            </v:group>
+            <v:group id="_x0000_s1086" style="position:absolute;left:6431;top:1015;width:242;height:1713" coordorigin="4428,1031" coordsize="242,1651">
+              <v:shape id="_x0000_s1087" type="#_x0000_t32" style="position:absolute;left:4555;top:1031;width:115;height:1;flip:x" o:connectortype="straight" strokecolor="#a5a5a5 [2092]">
+                <v:stroke dashstyle="dash"/>
+              </v:shape>
+              <v:shape id="_x0000_s1088" type="#_x0000_t32" style="position:absolute;left:4547;top:1031;width:8;height:1644;flip:x" o:connectortype="straight" strokecolor="#a5a5a5 [2092]">
+                <v:stroke dashstyle="dash"/>
+              </v:shape>
+              <v:shape id="_x0000_s1089" type="#_x0000_t32" style="position:absolute;left:4428;top:2682;width:119;height:0;flip:x" o:connectortype="straight" strokecolor="#a5a5a5 [2092]">
+                <v:stroke dashstyle="dash"/>
+              </v:shape>
+            </v:group>
+            <v:group id="_x0000_s1090" style="position:absolute;left:6761;top:1018;width:242;height:1713" coordorigin="4428,1031" coordsize="242,1651">
+              <v:shape id="_x0000_s1091" type="#_x0000_t32" style="position:absolute;left:4555;top:1031;width:115;height:1;flip:x" o:connectortype="straight" strokecolor="#a5a5a5 [2092]">
+                <v:stroke dashstyle="dash"/>
+              </v:shape>
+              <v:shape id="_x0000_s1092" type="#_x0000_t32" style="position:absolute;left:4547;top:1031;width:8;height:1644;flip:x" o:connectortype="straight" strokecolor="#a5a5a5 [2092]">
+                <v:stroke dashstyle="dash"/>
+              </v:shape>
+              <v:shape id="_x0000_s1093" type="#_x0000_t32" style="position:absolute;left:4428;top:2682;width:119;height:0;flip:x" o:connectortype="straight" strokecolor="#a5a5a5 [2092]">
+                <v:stroke dashstyle="dash"/>
+              </v:shape>
+            </v:group>
+            <v:group id="_x0000_s1094" style="position:absolute;left:7112;top:1015;width:241;height:1716" coordorigin="4428,1031" coordsize="242,1651">
+              <v:shape id="_x0000_s1095" type="#_x0000_t32" style="position:absolute;left:4555;top:1031;width:115;height:1;flip:x" o:connectortype="straight" strokecolor="#a5a5a5 [2092]">
+                <v:stroke dashstyle="dash"/>
+              </v:shape>
+              <v:shape id="_x0000_s1096" type="#_x0000_t32" style="position:absolute;left:4547;top:1031;width:8;height:1644;flip:x" o:connectortype="straight" strokecolor="#a5a5a5 [2092]">
+                <v:stroke dashstyle="dash"/>
+              </v:shape>
+              <v:shape id="_x0000_s1097" type="#_x0000_t32" style="position:absolute;left:4428;top:2682;width:119;height:0;flip:x" o:connectortype="straight" strokecolor="#a5a5a5 [2092]">
+                <v:stroke dashstyle="dash"/>
+              </v:shape>
+            </v:group>
+            <w10:wrap type="square"/>
+          </v:group>
+        </w:pict>
+      </w:r>
+      <w:r>
+        <w:rPr>
+          <w:lang w:val="en-GB"/>
+        </w:rPr>
+        <w:t>The ions detected are heavily dependent on the experimental wo</w:t>
+      </w:r>
+      <w:r>
+        <w:rPr>
+          <w:lang w:val="en-GB"/>
+        </w:rPr>
+        <w:t>rkflow and the peptide species.</w:t>
+      </w:r>
+    </w:p>
+    <w:p>
+      <w:pPr>
+        <w:jc w:val="both"/>
+        <w:rPr>
+          <w:lang w:val="en-GB"/>
+        </w:rPr>
+      </w:pPr>
+      <w:r>
+        <w:rPr>
+          <w:lang w:val="en-GB"/>
+        </w:rPr>
+        <w:t xml:space="preserve">The common ions </w:t>
+      </w:r>
+      <w:r>
+        <w:rPr>
+          <w:lang w:val="en-GB"/>
+        </w:rPr>
+        <w:t xml:space="preserve">and their relation to the peptide sequence </w:t>
+      </w:r>
+      <w:r>
+        <w:rPr>
+          <w:lang w:val="en-GB"/>
+        </w:rPr>
+        <w:t>are shown in the following figure:</w:t>
+      </w:r>
+    </w:p>
+    <w:p>
+      <w:pPr>
+        <w:jc w:val="both"/>
+        <w:rPr>
+          <w:sz w:val="8"/>
+          <w:lang w:val="en-GB"/>
+        </w:rPr>
+      </w:pPr>
+    </w:p>
+    <w:p>
+      <w:pPr>
+        <w:rPr>
+          <w:lang w:val="en-GB"/>
+        </w:rPr>
+      </w:pPr>
+      <w:r>
+        <w:rPr>
+          <w:lang w:val="en-GB"/>
+        </w:rPr>
+        <w:t xml:space="preserve">For more details about the fragment ions see: </w:t>
+      </w:r>
+      <w:r>
+        <w:rPr>
+          <w:lang w:val="en-GB"/>
+        </w:rPr>
+        <w:t>www.matrixscience.com/help/fragmentation_help.html</w:t>
       </w:r>
     </w:p>
     <w:p>
@@ -3373,35 +3932,20 @@
         <w:rPr>
           <w:lang w:val="en-GB"/>
         </w:rPr>
-        <w:t xml:space="preserve">t famous case is the </w:t>
-      </w:r>
-      <w:proofErr w:type="spellStart"/>
-      <w:r>
-        <w:rPr>
-          <w:lang w:val="en-GB"/>
-        </w:rPr>
-        <w:t>Isoleucine</w:t>
-      </w:r>
-      <w:proofErr w:type="spellEnd"/>
-      <w:r>
-        <w:rPr>
-          <w:lang w:val="en-GB"/>
-        </w:rPr>
-        <w:t xml:space="preserve"> - </w:t>
-      </w:r>
-      <w:proofErr w:type="spellStart"/>
-      <w:r>
-        <w:rPr>
-          <w:lang w:val="en-GB"/>
-        </w:rPr>
-        <w:t>Leucine</w:t>
-      </w:r>
-      <w:proofErr w:type="spellEnd"/>
-      <w:r>
-        <w:rPr>
-          <w:lang w:val="en-GB"/>
-        </w:rPr>
-        <w:t xml:space="preserve"> couple. These can create systematic errors, hence biasing the error rate estimation</w:t>
+        <w:t xml:space="preserve">t famous case is the Isoleucine - </w:t>
+      </w:r>
+      <w:r>
+        <w:rPr>
+          <w:lang w:val="en-GB"/>
+        </w:rPr>
+        <w:t xml:space="preserve">Leucine couple. These can create systematic errors, hence biasing the </w:t>
+      </w:r>
+      <w:r>
+        <w:rPr>
+          <w:lang w:val="en-GB"/>
+        </w:rPr>
+        <w:lastRenderedPageBreak/>
+        <w:t>error rate estimation</w:t>
       </w:r>
       <w:hyperlink w:anchor="_ENREF_4" w:tooltip="Colaert, 2011 #1" w:history="1">
         <w:r>
@@ -3453,6 +3997,112 @@
       </w:pPr>
       <w:r>
         <w:rPr>
+          <w:lang w:val="en-GB"/>
+        </w:rPr>
+        <w:t>An immonium ion is a</w:t>
+      </w:r>
+      <w:r>
+        <w:rPr>
+          <w:lang w:val="en-GB"/>
+        </w:rPr>
+        <w:t xml:space="preserve">n internal fragment with just a single side chain formed by a combination of </w:t>
+      </w:r>
+      <w:r>
+        <w:rPr>
+          <w:i/>
+          <w:lang w:val="en-GB"/>
+        </w:rPr>
+        <w:t>a</w:t>
+      </w:r>
+      <w:r>
+        <w:rPr>
+          <w:lang w:val="en-GB"/>
+        </w:rPr>
+        <w:t xml:space="preserve"> type and </w:t>
+      </w:r>
+      <w:r>
+        <w:rPr>
+          <w:i/>
+          <w:lang w:val="en-GB"/>
+        </w:rPr>
+        <w:t>y</w:t>
+      </w:r>
+      <w:r>
+        <w:rPr>
+          <w:lang w:val="en-GB"/>
+        </w:rPr>
+        <w:t xml:space="preserve"> type cleavage. These ions are </w:t>
+      </w:r>
+      <w:r>
+        <w:rPr>
+          <w:lang w:val="en-GB"/>
+        </w:rPr>
+        <w:t>usually labelled with the one</w:t>
+      </w:r>
+      <w:r>
+        <w:rPr>
+          <w:lang w:val="en-GB"/>
+        </w:rPr>
+        <w:t xml:space="preserve"> letter code for the corresponding amino acid</w:t>
+      </w:r>
+      <w:r>
+        <w:rPr>
+          <w:lang w:val="en-GB"/>
+        </w:rPr>
+        <w:t>, and sometimes with a lower case 'i' in front, e.g., iF. The presence of an immonium ion can be used as an indicator that the g</w:t>
+      </w:r>
+      <w:r>
+        <w:rPr>
+          <w:lang w:val="en-GB"/>
+        </w:rPr>
+        <w:t>iven amino acid</w:t>
+      </w:r>
+      <w:r>
+        <w:rPr>
+          <w:lang w:val="en-GB"/>
+        </w:rPr>
+        <w:t xml:space="preserve"> should be in the identified peptide sequence.</w:t>
+      </w:r>
+      <w:r>
+        <w:rPr>
+          <w:lang w:val="en-GB"/>
+        </w:rPr>
+        <w:t xml:space="preserve"> The</w:t>
+      </w:r>
+      <w:r>
+        <w:rPr>
+          <w:lang w:val="en-GB"/>
+        </w:rPr>
+        <w:t xml:space="preserve"> opposite is however not true.</w:t>
+      </w:r>
+      <w:r>
+        <w:rPr>
+          <w:lang w:val="en-GB"/>
+        </w:rPr>
+        <w:t xml:space="preserve"> </w:t>
+      </w:r>
+      <w:r>
+        <w:rPr>
+          <w:lang w:val="en-GB"/>
+        </w:rPr>
+        <w:t>In our example we find the immonium ion of Phenylalanine (iF)</w:t>
+      </w:r>
+      <w:r>
+        <w:rPr>
+          <w:lang w:val="en-GB"/>
+        </w:rPr>
+        <w:t>, and we have a Phenylalanine (F) in our sequence, so there is a correspondence between the two.</w:t>
+      </w:r>
+    </w:p>
+    <w:p>
+      <w:pPr>
+        <w:jc w:val="both"/>
+        <w:rPr>
+          <w:lang w:val="en-GB"/>
+        </w:rPr>
+      </w:pPr>
+      <w:r>
+        <w:rPr>
           <w:b/>
           <w:lang w:val="en-GB"/>
         </w:rPr>
@@ -3627,14 +4277,7 @@
         <w:rPr>
           <w:lang w:val="en-GB"/>
         </w:rPr>
-        <w:t xml:space="preserve">The error clearly goes down for high masses as the PSM number increases. In fact, PSMs are sorted by increasing retention time: 1652 s, 1666 s, 1679 s and 1693. One observes here the fluctuation </w:t>
-      </w:r>
-      <w:r>
-        <w:rPr>
-          <w:lang w:val="en-GB"/>
-        </w:rPr>
-        <w:lastRenderedPageBreak/>
-        <w:t xml:space="preserve">of the instrument calibration at high masses over time. This can be due to minor temperature fluctuations for instance. Note that the mass deviation stays between </w:t>
+        <w:t xml:space="preserve">The error clearly goes down for high masses as the PSM number increases. In fact, PSMs are sorted by increasing retention time: 1652 s, 1666 s, 1679 s and 1693. One observes here the fluctuation of the instrument calibration at high masses over time. This can be due to minor temperature fluctuations for instance. Note that the mass deviation stays between </w:t>
       </w:r>
       <w:r>
         <w:rPr>
@@ -3796,41 +4439,13 @@
         <w:rPr>
           <w:lang w:val="en-GB"/>
         </w:rPr>
-        <w:t>Search engines have complementary features, notably in terms of spectrum filtering and in-</w:t>
-      </w:r>
-      <w:proofErr w:type="spellStart"/>
-      <w:r>
-        <w:rPr>
-          <w:lang w:val="en-GB"/>
-        </w:rPr>
-        <w:t>sillico</w:t>
-      </w:r>
-      <w:proofErr w:type="spellEnd"/>
-      <w:r>
-        <w:rPr>
-          <w:lang w:val="en-GB"/>
-        </w:rPr>
-        <w:t xml:space="preserve"> fragm</w:t>
-      </w:r>
-      <w:r>
-        <w:rPr>
-          <w:lang w:val="en-GB"/>
-        </w:rPr>
-        <w:t xml:space="preserve">entations. Also, </w:t>
-      </w:r>
-      <w:proofErr w:type="spellStart"/>
-      <w:r>
-        <w:rPr>
-          <w:lang w:val="en-GB"/>
-        </w:rPr>
-        <w:t>X!Tandem</w:t>
-      </w:r>
-      <w:proofErr w:type="spellEnd"/>
-      <w:r>
-        <w:rPr>
-          <w:lang w:val="en-GB"/>
-        </w:rPr>
-        <w:t xml:space="preserve"> </w:t>
+        <w:t>Search engines have complementary features, notably in terms of spectrum filtering and in-sillico fragm</w:t>
+      </w:r>
+      <w:r>
+        <w:rPr>
+          <w:lang w:val="en-GB"/>
+        </w:rPr>
+        <w:t xml:space="preserve">entations. Also, X!Tandem </w:t>
       </w:r>
       <w:r>
         <w:rPr>
@@ -3854,21 +4469,14 @@
         <w:rPr>
           <w:lang w:val="en-GB"/>
         </w:rPr>
-        <w:t xml:space="preserve">n the Venn diagram. </w:t>
-      </w:r>
-      <w:proofErr w:type="spellStart"/>
-      <w:r>
-        <w:rPr>
-          <w:lang w:val="en-GB"/>
-        </w:rPr>
-        <w:t>PeptideShaker</w:t>
-      </w:r>
-      <w:proofErr w:type="spellEnd"/>
-      <w:r>
-        <w:rPr>
-          <w:lang w:val="en-GB"/>
-        </w:rPr>
-        <w:t xml:space="preserve"> takes advantage of these complementarities to increase the identification rate. Moreover, depending on the sample complexity, labelling or fragmentation methods, a search engine can underperform. Having different algorithms is a gage of stability. In such cases, the problem is easily spotted by the Venn diagram and a new project can be created excluding the underperforming search engine.</w:t>
+        <w:t xml:space="preserve">n the Venn diagram. PeptideShaker takes advantage of these complementarities to increase the identification rate. Moreover, depending on the sample complexity, labelling or fragmentation methods, a search engine can underperform. Having different algorithms is a gage of </w:t>
+      </w:r>
+      <w:r>
+        <w:rPr>
+          <w:lang w:val="en-GB"/>
+        </w:rPr>
+        <w:lastRenderedPageBreak/>
+        <w:t>stability. In such cases, the problem is easily spotted by the Venn diagram and a new project can be created excluding the underperforming search engine.</w:t>
       </w:r>
     </w:p>
     <w:p>
@@ -3910,74 +4518,18 @@
         <w:rPr>
           <w:lang w:val="en-GB"/>
         </w:rPr>
-        <w:t xml:space="preserve">Here the hit proposed by </w:t>
-      </w:r>
-      <w:proofErr w:type="spellStart"/>
-      <w:r>
-        <w:rPr>
-          <w:lang w:val="en-GB"/>
-        </w:rPr>
-        <w:t>X!Tandem</w:t>
-      </w:r>
-      <w:proofErr w:type="spellEnd"/>
-      <w:r>
-        <w:rPr>
-          <w:lang w:val="en-GB"/>
-        </w:rPr>
-        <w:t xml:space="preserve"> is clearly better than the one found by OMSSA, as seen from the respective confidences and spectrum annotation. In fact, </w:t>
-      </w:r>
-      <w:proofErr w:type="spellStart"/>
-      <w:r>
-        <w:rPr>
-          <w:lang w:val="en-GB"/>
-        </w:rPr>
-        <w:t>X!Tandem</w:t>
-      </w:r>
-      <w:proofErr w:type="spellEnd"/>
-      <w:r>
-        <w:rPr>
-          <w:lang w:val="en-GB"/>
-        </w:rPr>
-        <w:t xml:space="preserve"> found this acetylated peptide during the second pass search – while OMSSA was not searching for acetylated peptides. OMSSA and </w:t>
-      </w:r>
-      <w:proofErr w:type="spellStart"/>
-      <w:r>
-        <w:rPr>
-          <w:lang w:val="en-GB"/>
-        </w:rPr>
-        <w:t>X!Tandem</w:t>
-      </w:r>
-      <w:proofErr w:type="spellEnd"/>
-      <w:r>
-        <w:rPr>
-          <w:lang w:val="en-GB"/>
-        </w:rPr>
-        <w:t xml:space="preserve"> are hence not looking at the spectrum with the same glasses, explaining the dramatic difference between the results.</w:t>
-      </w:r>
-    </w:p>
-    <w:p>
-      <w:pPr>
-        <w:jc w:val="both"/>
-      </w:pPr>
-      <w:r>
-        <w:rPr>
-          <w:lang w:val="en-GB"/>
-        </w:rPr>
-        <w:t xml:space="preserve">On the other hand, when the search engines come up with different solutions with comparable confidence, the match can reasonably be considered as doubtful. This is notably the case when search engines infer conflicting PTM localizations – an effect which is translated in a score in </w:t>
-      </w:r>
-      <w:proofErr w:type="spellStart"/>
-      <w:r>
-        <w:rPr>
-          <w:lang w:val="en-GB"/>
-        </w:rPr>
-        <w:t>PeptideShaker</w:t>
-      </w:r>
-      <w:proofErr w:type="spellEnd"/>
-      <w:r>
-        <w:rPr>
-          <w:lang w:val="en-GB"/>
-        </w:rPr>
-        <w:t>, the D-score.</w:t>
+        <w:t>Here the hit proposed by X!Tandem is clearly better than the one found by OMSSA, as seen from the respective confidences and spectrum annotation. In fact, X!Tandem found this acetylated peptide during the second pass search – while OMSSA was not searching for acetylated peptides. OMSSA and X!Tandem are hence not looking at the spectrum with the same glasses, explaining the dramatic difference between the results.</w:t>
+      </w:r>
+    </w:p>
+    <w:p>
+      <w:pPr>
+        <w:jc w:val="both"/>
+      </w:pPr>
+      <w:r>
+        <w:rPr>
+          <w:lang w:val="en-GB"/>
+        </w:rPr>
+        <w:t>On the other hand, when the search engines come up with different solutions with comparable confidence, the match can reasonably be considered as doubtful. This is notably the case when search engines infer conflicting PTM localizations – an effect which is translated in a score in PeptideShaker, the D-score.</w:t>
       </w:r>
       <w:hyperlink w:anchor="_ENREF_5" w:tooltip="Vaudel, 2013 #2" w:history="1">
         <w:r>
@@ -4082,7 +4634,6 @@
           <w:b/>
           <w:lang w:val="en-GB"/>
         </w:rPr>
-        <w:lastRenderedPageBreak/>
         <w:t>[1.4</w:t>
       </w:r>
       <w:r>
@@ -4304,6 +4855,7 @@
         <w:rPr>
           <w:lang w:val="en-GB"/>
         </w:rPr>
+        <w:lastRenderedPageBreak/>
         <w:t>In all cases, the peptides of the group AB are also attached to A and B, hence visible in the table flagged with a different PI status than the unique peptides. The shared peptides are however not used for scoring purposes.</w:t>
       </w:r>
     </w:p>
@@ -4550,32 +5102,17 @@
         <w:rPr>
           <w:lang w:val="en-GB"/>
         </w:rPr>
-        <w:t xml:space="preserve">The protein inference problem is inherent to peptide-centric proteomics and can hence not be avoided. However, two factors dramatically reduce the prominence of that problem: (A) the improved identification of unique peptides which follows technical improvements and (B) the </w:t>
-      </w:r>
-      <w:proofErr w:type="spellStart"/>
-      <w:r>
-        <w:rPr>
-          <w:lang w:val="en-GB"/>
-        </w:rPr>
-        <w:t>curation</w:t>
-      </w:r>
-      <w:proofErr w:type="spellEnd"/>
-      <w:r>
-        <w:rPr>
-          <w:lang w:val="en-GB"/>
-        </w:rPr>
-        <w:t xml:space="preserve"> of databases: most of the secondary matches displayed in this tutorial are very unlikely to be identified when compared to the main match. Using a clean database hence dramatically simplifies the interpretation of the results.</w:t>
-      </w:r>
-    </w:p>
-    <w:p>
-      <w:pPr>
-        <w:jc w:val="both"/>
-      </w:pPr>
-      <w:r>
-        <w:rPr>
-          <w:lang w:val="en-GB"/>
-        </w:rPr>
-        <w:lastRenderedPageBreak/>
+        <w:t>The protein inference problem is inherent to peptide-centric proteomics and can hence not be avoided. However, two factors dramatically reduce the prominence of that problem: (A) the improved identification of unique peptides which follows technical improvements and (B) the curation of databases: most of the secondary matches displayed in this tutorial are very unlikely to be identified when compared to the main match. Using a clean database hence dramatically simplifies the interpretation of the results.</w:t>
+      </w:r>
+    </w:p>
+    <w:p>
+      <w:pPr>
+        <w:jc w:val="both"/>
+      </w:pPr>
+      <w:r>
+        <w:rPr>
+          <w:lang w:val="en-GB"/>
+        </w:rPr>
         <w:t>When protein inference issues are actually impairing the scientific outcome of an experiment, it is possible to enrich for unique peptides like terminal peptides</w:t>
       </w:r>
       <w:hyperlink w:anchor="_ENREF_8" w:tooltip="Gevaert, 2003 #3" w:history="1">
@@ -4777,21 +5314,8 @@
         <w:rPr>
           <w:lang w:val="en-GB"/>
         </w:rPr>
-        <w:t xml:space="preserve">It is also possible to create decoy databases by randomizing amino acids. This is particularly easy with </w:t>
-      </w:r>
-      <w:proofErr w:type="spellStart"/>
-      <w:r>
-        <w:rPr>
-          <w:lang w:val="en-GB"/>
-        </w:rPr>
-        <w:t>dbtoolkit</w:t>
-      </w:r>
-      <w:proofErr w:type="spellEnd"/>
-      <w:r>
-        <w:rPr>
-          <w:lang w:val="en-GB"/>
-        </w:rPr>
-        <w:t>.</w:t>
+        <w:lastRenderedPageBreak/>
+        <w:t>It is also possible to create decoy databases by randomizing amino acids. This is particularly easy with dbtoolkit.</w:t>
       </w:r>
       <w:hyperlink w:anchor="_ENREF_3" w:tooltip="Martens, 2005 #1" w:history="1">
         <w:r>
@@ -5116,27 +5640,13 @@
         <w:rPr>
           <w:lang w:val="en-GB"/>
         </w:rPr>
-        <w:t xml:space="preserve">This value was the best below 1%. Including more proteins would have in all cases implied FDR &gt; 1%. </w:t>
-      </w:r>
-      <w:proofErr w:type="spellStart"/>
-      <w:r>
-        <w:rPr>
-          <w:lang w:val="en-GB"/>
-        </w:rPr>
-        <w:t>Pep</w:t>
-      </w:r>
-      <w:r>
-        <w:rPr>
-          <w:lang w:val="en-GB"/>
-        </w:rPr>
-        <w:t>tideShaker</w:t>
-      </w:r>
-      <w:proofErr w:type="spellEnd"/>
-      <w:r>
-        <w:rPr>
-          <w:lang w:val="en-GB"/>
-        </w:rPr>
-        <w:t xml:space="preserve"> hence stopped at 0.99</w:t>
+        <w:t>This value was the best below 1%. Including more proteins would have in all cases implied FDR &gt; 1%. Pep</w:t>
+      </w:r>
+      <w:r>
+        <w:rPr>
+          <w:lang w:val="en-GB"/>
+        </w:rPr>
+        <w:t>tideShaker hence stopped at 0.99</w:t>
       </w:r>
       <w:r>
         <w:rPr>
@@ -5223,21 +5733,7 @@
         <w:rPr>
           <w:lang w:val="en-GB"/>
         </w:rPr>
-        <w:t xml:space="preserve">As one can see on the plot, the confidence can fluctuate at a given score. This shows that our estimation is not an exact estimation. In fact, </w:t>
-      </w:r>
-      <w:proofErr w:type="spellStart"/>
-      <w:r>
-        <w:rPr>
-          <w:lang w:val="en-GB"/>
-        </w:rPr>
-        <w:t>PeptideShaker</w:t>
-      </w:r>
-      <w:proofErr w:type="spellEnd"/>
-      <w:r>
-        <w:rPr>
-          <w:lang w:val="en-GB"/>
-        </w:rPr>
-        <w:t xml:space="preserve"> tells you that </w:t>
+        <w:t xml:space="preserve">As one can see on the plot, the confidence can fluctuate at a given score. This shows that our estimation is not an exact estimation. In fact, PeptideShaker tells you that </w:t>
       </w:r>
       <w:r>
         <w:rPr>
@@ -5425,16 +5921,8 @@
         <w:rPr>
           <w:lang w:val="en-GB"/>
         </w:rPr>
-        <w:t xml:space="preserve">at 1% FNR </w:t>
-      </w:r>
-      <w:proofErr w:type="spellStart"/>
-      <w:r>
-        <w:rPr>
-          <w:lang w:val="en-GB"/>
-        </w:rPr>
-        <w:t>threshod</w:t>
-      </w:r>
-      <w:proofErr w:type="spellEnd"/>
+        <w:t>at 1% FNR threshod</w:t>
+      </w:r>
       <w:r>
         <w:rPr>
           <w:lang w:val="en-GB"/>
@@ -5495,44 +5983,121 @@
         <w:rPr>
           <w:lang w:val="en-GB"/>
         </w:rPr>
+        <w:t>Choosing between quality or quantity is always</w:t>
+      </w:r>
+      <w:r>
+        <w:rPr>
+          <w:lang w:val="en-GB"/>
+        </w:rPr>
+        <w:t xml:space="preserve"> disputable. However, there is no perfect </w:t>
+      </w:r>
+      <w:r>
+        <w:rPr>
+          <w:lang w:val="en-GB"/>
+        </w:rPr>
+        <w:t>threshold;</w:t>
+      </w:r>
+      <w:r>
+        <w:rPr>
+          <w:lang w:val="en-GB"/>
+        </w:rPr>
+        <w:t xml:space="preserve"> it is up to the scientist to draw the line based on his experiment.</w:t>
+      </w:r>
+      <w:r>
+        <w:rPr>
+          <w:lang w:val="en-GB"/>
+        </w:rPr>
+        <w:t xml:space="preserve"> Keep in mind that statistical estimators are not perfect: it is always important to verify their accuracy and adapt the validation settings correspondingly. To that regard, FDR and FNR thresholds are usually more robust than confidence thresholds.</w:t>
+      </w:r>
+    </w:p>
+    <w:p>
+      <w:pPr>
+        <w:jc w:val="both"/>
+      </w:pPr>
+      <w:r>
+        <w:rPr>
+          <w:b/>
+          <w:lang w:val="en-GB"/>
+        </w:rPr>
+        <w:t>[1.5g</w:t>
+      </w:r>
+      <w:r>
+        <w:rPr>
+          <w:b/>
+          <w:lang w:val="en-GB"/>
+        </w:rPr>
+        <w:t>]</w:t>
+      </w:r>
+      <w:r>
+        <w:rPr>
+          <w:b/>
+          <w:lang w:val="en-GB"/>
+        </w:rPr>
+        <w:tab/>
+      </w:r>
+      <w:r>
+        <w:rPr>
+          <w:lang w:val="en-GB"/>
+        </w:rPr>
+        <w:t>At 1% FDR, the lowest confidence retained is 6</w:t>
+      </w:r>
+      <w:r>
+        <w:rPr>
+          <w:lang w:val="en-GB"/>
+        </w:rPr>
+        <w:t>4</w:t>
+      </w:r>
+      <w:r>
+        <w:rPr>
+          <w:lang w:val="en-GB"/>
+        </w:rPr>
+        <w:t>% estimated at an</w:t>
+      </w:r>
+      <w:r>
+        <w:rPr>
+          <w:lang w:val="en-GB"/>
+        </w:rPr>
+        <w:t xml:space="preserve"> accuracy of approximately 1</w:t>
+      </w:r>
+      <w:r>
+        <w:rPr>
+          <w:lang w:val="en-GB"/>
+        </w:rPr>
+        <w:t xml:space="preserve"> percentage points. When thresholding at a minimal confidence of 95%, we obtain an estimated FDR of 0.0</w:t>
+      </w:r>
+      <w:r>
+        <w:rPr>
+          <w:lang w:val="en-GB"/>
+        </w:rPr>
+        <w:t>3</w:t>
+      </w:r>
+      <w:r>
+        <w:rPr>
+          <w:lang w:val="en-GB"/>
+        </w:rPr>
+        <w:t>%.</w:t>
+      </w:r>
+      <w:r>
+        <w:t xml:space="preserve"> </w:t>
+      </w:r>
+      <w:r>
+        <w:t>Note that these values differ substantially from the values obtains on proteins. The reason behind this is simply that there are more peptides than proteins. The statistics are hence more reliable and the result set less sensitive to false positives. Similar results will be observed when inspecting PSMs.</w:t>
+      </w:r>
+    </w:p>
+    <w:p>
+      <w:pPr>
+        <w:jc w:val="both"/>
+        <w:rPr>
+          <w:lang w:val="en-GB"/>
+        </w:rPr>
+      </w:pPr>
+      <w:r>
+        <w:rPr>
+          <w:b/>
+          <w:lang w:val="en-GB"/>
+        </w:rPr>
         <w:lastRenderedPageBreak/>
-        <w:t>Choosing between quality or quantity is always</w:t>
-      </w:r>
-      <w:r>
-        <w:rPr>
-          <w:lang w:val="en-GB"/>
-        </w:rPr>
-        <w:t xml:space="preserve"> disputable. However, there is no perfect </w:t>
-      </w:r>
-      <w:r>
-        <w:rPr>
-          <w:lang w:val="en-GB"/>
-        </w:rPr>
-        <w:t>threshold;</w:t>
-      </w:r>
-      <w:r>
-        <w:rPr>
-          <w:lang w:val="en-GB"/>
-        </w:rPr>
-        <w:t xml:space="preserve"> it is up to the scientist to draw the line based on his experiment.</w:t>
-      </w:r>
-      <w:r>
-        <w:rPr>
-          <w:lang w:val="en-GB"/>
-        </w:rPr>
-        <w:t xml:space="preserve"> Keep in mind that statistical estimators are not perfect: it is always important to verify their accuracy and adapt the validation settings correspondingly. To that regard, FDR and FNR thresholds are usually more robust than confidence thresholds.</w:t>
-      </w:r>
-    </w:p>
-    <w:p>
-      <w:pPr>
-        <w:jc w:val="both"/>
-      </w:pPr>
-      <w:r>
-        <w:rPr>
-          <w:b/>
-          <w:lang w:val="en-GB"/>
-        </w:rPr>
-        <w:t>[1.5g</w:t>
+        <w:t>[1.5i</w:t>
       </w:r>
       <w:r>
         <w:rPr>
@@ -5552,78 +6117,185 @@
         <w:rPr>
           <w:lang w:val="en-GB"/>
         </w:rPr>
-        <w:t>At 1% FDR, the lowest confidence retained is 6</w:t>
-      </w:r>
-      <w:r>
-        <w:rPr>
-          <w:lang w:val="en-GB"/>
-        </w:rPr>
-        <w:t>4</w:t>
-      </w:r>
-      <w:r>
-        <w:rPr>
-          <w:lang w:val="en-GB"/>
-        </w:rPr>
-        <w:t>% estimated at an</w:t>
-      </w:r>
-      <w:r>
-        <w:rPr>
-          <w:lang w:val="en-GB"/>
-        </w:rPr>
-        <w:t xml:space="preserve"> accuracy of approximately 1</w:t>
-      </w:r>
-      <w:r>
-        <w:rPr>
-          <w:lang w:val="en-GB"/>
-        </w:rPr>
-        <w:t xml:space="preserve"> percentage points. When </w:t>
-      </w:r>
-      <w:proofErr w:type="spellStart"/>
-      <w:r>
-        <w:rPr>
-          <w:lang w:val="en-GB"/>
-        </w:rPr>
-        <w:t>thresholding</w:t>
-      </w:r>
-      <w:proofErr w:type="spellEnd"/>
-      <w:r>
-        <w:rPr>
-          <w:lang w:val="en-GB"/>
-        </w:rPr>
-        <w:t xml:space="preserve"> at a minimal confidence of 95%, we obtain an estimated FDR of 0.0</w:t>
-      </w:r>
-      <w:r>
-        <w:rPr>
-          <w:lang w:val="en-GB"/>
-        </w:rPr>
-        <w:t>3</w:t>
-      </w:r>
-      <w:r>
-        <w:rPr>
-          <w:lang w:val="en-GB"/>
-        </w:rPr>
-        <w:t>%.</w:t>
-      </w:r>
-      <w:r>
-        <w:t xml:space="preserve"> </w:t>
-      </w:r>
-      <w:r>
-        <w:t>Note that these values differ substantially from the values obtains on proteins. The reason behind this is simply that there are more peptides than proteins. The statistics are hence more reliable and the result set less sensitive to false positives. Similar results will be observed when inspecting PSMs.</w:t>
-      </w:r>
-    </w:p>
-    <w:p>
-      <w:pPr>
-        <w:jc w:val="both"/>
-        <w:rPr>
-          <w:lang w:val="en-GB"/>
-        </w:rPr>
-      </w:pPr>
-      <w:r>
-        <w:rPr>
-          <w:b/>
-          <w:lang w:val="en-GB"/>
-        </w:rPr>
-        <w:t>[1.5i</w:t>
+        <w:t>For the proteins, the blue line clearly deviates from the black line. This is simply due to the fact that there are fewer proteins than spectra: the statistical estimation is hence less accurate. This deviation is directly linked to the deviation of the operating point of the ROC curve.</w:t>
+      </w:r>
+    </w:p>
+    <w:p>
+      <w:pPr>
+        <w:spacing w:after="0"/>
+        <w:jc w:val="both"/>
+        <w:rPr>
+          <w:b/>
+          <w:sz w:val="28"/>
+          <w:lang w:val="en-GB"/>
+        </w:rPr>
+      </w:pPr>
+    </w:p>
+    <w:p>
+      <w:pPr>
+        <w:spacing w:after="0"/>
+        <w:jc w:val="both"/>
+        <w:rPr>
+          <w:b/>
+          <w:sz w:val="28"/>
+          <w:lang w:val="en-GB"/>
+        </w:rPr>
+      </w:pPr>
+      <w:r>
+        <w:rPr>
+          <w:b/>
+          <w:sz w:val="28"/>
+          <w:lang w:val="en-GB"/>
+        </w:rPr>
+        <w:t>2.0</w:t>
+      </w:r>
+      <w:r>
+        <w:rPr>
+          <w:b/>
+          <w:sz w:val="28"/>
+          <w:lang w:val="en-GB"/>
+        </w:rPr>
+        <w:tab/>
+      </w:r>
+      <w:r>
+        <w:rPr>
+          <w:b/>
+          <w:sz w:val="28"/>
+          <w:lang w:val="en-GB"/>
+        </w:rPr>
+        <w:t>Quantification</w:t>
+      </w:r>
+    </w:p>
+    <w:p>
+      <w:pPr>
+        <w:spacing w:after="0"/>
+        <w:jc w:val="both"/>
+        <w:rPr>
+          <w:b/>
+          <w:sz w:val="28"/>
+          <w:lang w:val="en-GB"/>
+        </w:rPr>
+      </w:pPr>
+      <w:r>
+        <w:rPr>
+          <w:b/>
+          <w:sz w:val="28"/>
+          <w:lang w:val="en-GB"/>
+        </w:rPr>
+        <w:t>2.1</w:t>
+      </w:r>
+      <w:r>
+        <w:rPr>
+          <w:b/>
+          <w:sz w:val="28"/>
+          <w:lang w:val="en-GB"/>
+        </w:rPr>
+        <w:tab/>
+      </w:r>
+      <w:r>
+        <w:rPr>
+          <w:b/>
+          <w:sz w:val="28"/>
+          <w:lang w:val="en-GB"/>
+        </w:rPr>
+        <w:t>Spectrum Counting</w:t>
+      </w:r>
+    </w:p>
+    <w:p>
+      <w:pPr>
+        <w:jc w:val="both"/>
+        <w:rPr>
+          <w:lang w:val="en-GB"/>
+        </w:rPr>
+      </w:pPr>
+      <w:r>
+        <w:rPr>
+          <w:b/>
+          <w:lang w:val="en-GB"/>
+        </w:rPr>
+        <w:t>[2.1</w:t>
+      </w:r>
+      <w:r>
+        <w:rPr>
+          <w:b/>
+          <w:lang w:val="en-GB"/>
+        </w:rPr>
+        <w:t>a]</w:t>
+      </w:r>
+      <w:r>
+        <w:rPr>
+          <w:b/>
+          <w:lang w:val="en-GB"/>
+        </w:rPr>
+        <w:tab/>
+      </w:r>
+      <w:r>
+        <w:rPr>
+          <w:lang w:val="en-GB"/>
+        </w:rPr>
+        <w:t>The main advantage of this technique is obviously its simplicity: for a given protein, one simply needs to count spectra – no need for advanced experiments, signal processing or data mining. As a result, abundance indexes are straightforwardly available from any measurement in virtually no processing time.</w:t>
+      </w:r>
+    </w:p>
+    <w:p>
+      <w:pPr>
+        <w:jc w:val="both"/>
+        <w:rPr>
+          <w:lang w:val="en-GB"/>
+        </w:rPr>
+      </w:pPr>
+      <w:r>
+        <w:rPr>
+          <w:lang w:val="en-GB"/>
+        </w:rPr>
+        <w:t xml:space="preserve">This however comes at costs in quantification accuracy. Indeed, in terms of quantification performance, an abundance metric based on spectrum counts can simply not compare to intensity based metrics. For example, a protein where only one spectrum is validated will hence be seen two times down-regulated when compared to a similar one where two spectra are validated – although we saw in the </w:t>
+      </w:r>
+      <w:r>
+        <w:rPr>
+          <w:lang w:val="en-GB"/>
+        </w:rPr>
+        <w:t>previous</w:t>
+      </w:r>
+      <w:r>
+        <w:rPr>
+          <w:lang w:val="en-GB"/>
+        </w:rPr>
+        <w:t xml:space="preserve"> chapters how subjective spectrum matches validation is. </w:t>
+      </w:r>
+    </w:p>
+    <w:p>
+      <w:pPr>
+        <w:jc w:val="both"/>
+        <w:rPr>
+          <w:lang w:val="en-GB"/>
+        </w:rPr>
+      </w:pPr>
+      <w:r>
+        <w:rPr>
+          <w:lang w:val="en-GB"/>
+        </w:rPr>
+        <w:t>Spectrum counting quantification accuracy is hence dramatically sensitive with regards to the identification process. Other factors can impair accuracy: different proteins do not have the same probability to generate observable tryptic peptides; these do not have the same probability to generate a validated identification. Also, by design, the protein inference problem tackled in the identification chapter dramatically biases the index. Finally, modern mass spectrometers are actually tuned toward the reduction of redundant peptide acquisition, hence biasing the base assumption of spectrum counting indexes.</w:t>
+      </w:r>
+    </w:p>
+    <w:p>
+      <w:pPr>
+        <w:jc w:val="both"/>
+        <w:rPr>
+          <w:lang w:val="en-GB"/>
+        </w:rPr>
+      </w:pPr>
+      <w:r>
+        <w:rPr>
+          <w:b/>
+          <w:lang w:val="en-GB"/>
+        </w:rPr>
+        <w:t>[</w:t>
+      </w:r>
+      <w:r>
+        <w:rPr>
+          <w:b/>
+          <w:lang w:val="en-GB"/>
+        </w:rPr>
+        <w:t>2.1b</w:t>
       </w:r>
       <w:r>
         <w:rPr>
@@ -5643,7 +6315,245 @@
         <w:rPr>
           <w:lang w:val="en-GB"/>
         </w:rPr>
-        <w:t>For the proteins, the blue line clearly deviates from the black line. This is simply due to the fact that there are fewer proteins than spectra: the statistical estimation is hence less accurate. This deviation is directly linked to the deviation of the operating point of the ROC curve.</w:t>
+        <w:t>The results of both indexes correlate well with an R2 value of 0.7665 which is not bad compared to the expected reliability of the method. Note that we cover four orders of magnitude, in order to fairly compare protein abundances on such a large range, we use the logarithm of the value.</w:t>
+      </w:r>
+    </w:p>
+    <w:p>
+      <w:pPr>
+        <w:jc w:val="both"/>
+        <w:rPr>
+          <w:lang w:val="en-GB"/>
+        </w:rPr>
+      </w:pPr>
+      <w:r>
+        <w:rPr>
+          <w:b/>
+          <w:lang w:val="en-GB"/>
+        </w:rPr>
+        <w:t>[</w:t>
+      </w:r>
+      <w:r>
+        <w:rPr>
+          <w:b/>
+          <w:lang w:val="en-GB"/>
+        </w:rPr>
+        <w:t>2.1c</w:t>
+      </w:r>
+      <w:r>
+        <w:rPr>
+          <w:b/>
+          <w:lang w:val="en-GB"/>
+        </w:rPr>
+        <w:t>]</w:t>
+      </w:r>
+      <w:r>
+        <w:rPr>
+          <w:b/>
+          <w:lang w:val="en-GB"/>
+        </w:rPr>
+        <w:tab/>
+      </w:r>
+      <w:r>
+        <w:rPr>
+          <w:lang w:val="en-GB"/>
+        </w:rPr>
+        <w:t>This example consists of a single Q Exactive run (1 hour gradient) which does not allow full proteome coverage. In fact, only the most abundant proteins of the list were identified. We can clearly estimate our detection limit to 3E</w:t>
+      </w:r>
+      <w:r>
+        <w:rPr>
+          <w:vertAlign w:val="superscript"/>
+          <w:lang w:val="en-GB"/>
+        </w:rPr>
+        <w:t>5</w:t>
+      </w:r>
+      <w:r>
+        <w:rPr>
+          <w:lang w:val="en-GB"/>
+        </w:rPr>
+        <w:t xml:space="preserve"> copies per cell. Note also that the probability of detecting a protein </w:t>
+      </w:r>
+      <w:r>
+        <w:rPr>
+          <w:lang w:val="en-GB"/>
+        </w:rPr>
+        <w:lastRenderedPageBreak/>
+        <w:t xml:space="preserve">does not only depend on its abundance but also </w:t>
+      </w:r>
+      <w:r>
+        <w:rPr>
+          <w:lang w:val="en-GB"/>
+        </w:rPr>
+        <w:t xml:space="preserve">its </w:t>
+      </w:r>
+      <w:r>
+        <w:rPr>
+          <w:lang w:val="en-GB"/>
+        </w:rPr>
+        <w:t>chemical properties. Complementary experimental methods might help increasing proteome coverage</w:t>
+      </w:r>
+    </w:p>
+    <w:p>
+      <w:pPr>
+        <w:jc w:val="both"/>
+        <w:rPr>
+          <w:lang w:val="en-GB"/>
+        </w:rPr>
+      </w:pPr>
+      <w:r>
+        <w:rPr>
+          <w:b/>
+          <w:lang w:val="en-GB"/>
+        </w:rPr>
+        <w:t>[</w:t>
+      </w:r>
+      <w:r>
+        <w:rPr>
+          <w:b/>
+          <w:lang w:val="en-GB"/>
+        </w:rPr>
+        <w:t>2.1d</w:t>
+      </w:r>
+      <w:r>
+        <w:rPr>
+          <w:b/>
+          <w:lang w:val="en-GB"/>
+        </w:rPr>
+        <w:t>]</w:t>
+      </w:r>
+      <w:r>
+        <w:rPr>
+          <w:b/>
+          <w:lang w:val="en-GB"/>
+        </w:rPr>
+        <w:tab/>
+      </w:r>
+      <w:r>
+        <w:rPr>
+          <w:lang w:val="en-GB"/>
+        </w:rPr>
+        <w:t>First, the different studies present different detection limit. The intensity based study identified very low abundant proteins (few thousands per cell) covering more than 10,000 proteins. This is mainly due to the experimental setup, much more complex than in our tutorial examples.</w:t>
+      </w:r>
+    </w:p>
+    <w:p>
+      <w:pPr>
+        <w:jc w:val="both"/>
+        <w:rPr>
+          <w:lang w:val="en-GB"/>
+        </w:rPr>
+      </w:pPr>
+      <w:r>
+        <w:rPr>
+          <w:lang w:val="en-GB"/>
+        </w:rPr>
+        <w:t>In terms of quantification however, the variability of the intensity based quantification R2=0.6155 is very similar to the one obtained with spectrum counting, respectively 0.6091 and 0.5602 for a one and four hours gradient.</w:t>
+      </w:r>
+    </w:p>
+    <w:p>
+      <w:pPr>
+        <w:jc w:val="both"/>
+        <w:rPr>
+          <w:lang w:val="en-GB"/>
+        </w:rPr>
+      </w:pPr>
+      <w:r>
+        <w:rPr>
+          <w:b/>
+          <w:lang w:val="en-GB"/>
+        </w:rPr>
+        <w:t>[</w:t>
+      </w:r>
+      <w:r>
+        <w:rPr>
+          <w:b/>
+          <w:lang w:val="en-GB"/>
+        </w:rPr>
+        <w:t>2.1e</w:t>
+      </w:r>
+      <w:r>
+        <w:rPr>
+          <w:b/>
+          <w:lang w:val="en-GB"/>
+        </w:rPr>
+        <w:t>]</w:t>
+      </w:r>
+      <w:r>
+        <w:rPr>
+          <w:b/>
+          <w:lang w:val="en-GB"/>
+        </w:rPr>
+        <w:tab/>
+      </w:r>
+      <w:r>
+        <w:rPr>
+          <w:lang w:val="en-GB"/>
+        </w:rPr>
+        <w:t xml:space="preserve">Spectrum counting quantification presents the advantage of being extremely simple and fast to compute. </w:t>
+      </w:r>
+      <w:r>
+        <w:rPr>
+          <w:lang w:val="en-GB"/>
+        </w:rPr>
+        <w:t>Its</w:t>
+      </w:r>
+      <w:r>
+        <w:rPr>
+          <w:lang w:val="en-GB"/>
+        </w:rPr>
+        <w:t xml:space="preserve"> main shortcoming is the limited accuracy and lack of robustness as pointed </w:t>
+      </w:r>
+      <w:r>
+        <w:rPr>
+          <w:lang w:val="en-GB"/>
+        </w:rPr>
+        <w:t xml:space="preserve">out </w:t>
+      </w:r>
+      <w:r>
+        <w:rPr>
+          <w:lang w:val="en-GB"/>
+        </w:rPr>
+        <w:t>by the dependency</w:t>
+      </w:r>
+      <w:r>
+        <w:rPr>
+          <w:lang w:val="en-GB"/>
+        </w:rPr>
+        <w:t xml:space="preserve"> on the identification procedure. Hence, it typically serves as </w:t>
+      </w:r>
+      <w:r>
+        <w:rPr>
+          <w:lang w:val="en-GB"/>
+        </w:rPr>
+        <w:t xml:space="preserve">a </w:t>
+      </w:r>
+      <w:r>
+        <w:rPr>
+          <w:lang w:val="en-GB"/>
+        </w:rPr>
+        <w:t>fast and rough abundance estimator. For more accurate results</w:t>
+      </w:r>
+      <w:r>
+        <w:rPr>
+          <w:lang w:val="en-GB"/>
+        </w:rPr>
+        <w:t xml:space="preserve">, it is preferable to set-up </w:t>
+      </w:r>
+      <w:r>
+        <w:rPr>
+          <w:lang w:val="en-GB"/>
+        </w:rPr>
+        <w:t>SRM experiment</w:t>
+      </w:r>
+      <w:r>
+        <w:rPr>
+          <w:lang w:val="en-GB"/>
+        </w:rPr>
+        <w:t>s</w:t>
+      </w:r>
+      <w:r>
+        <w:rPr>
+          <w:lang w:val="en-GB"/>
+        </w:rPr>
+        <w:t>.</w:t>
       </w:r>
     </w:p>
     <w:p>
@@ -5673,7 +6583,7 @@
           <w:sz w:val="28"/>
           <w:lang w:val="en-GB"/>
         </w:rPr>
-        <w:t>2.0</w:t>
+        <w:t>2.2</w:t>
       </w:r>
       <w:r>
         <w:rPr>
@@ -5689,64 +6599,97 @@
           <w:sz w:val="28"/>
           <w:lang w:val="en-GB"/>
         </w:rPr>
-        <w:t>Quantification</w:t>
-      </w:r>
-    </w:p>
-    <w:p>
-      <w:pPr>
-        <w:spacing w:after="0"/>
-        <w:jc w:val="both"/>
-        <w:rPr>
-          <w:b/>
-          <w:sz w:val="28"/>
-          <w:lang w:val="en-GB"/>
-        </w:rPr>
-      </w:pPr>
-      <w:r>
-        <w:rPr>
-          <w:b/>
-          <w:sz w:val="28"/>
-          <w:lang w:val="en-GB"/>
-        </w:rPr>
-        <w:t>2.1</w:t>
-      </w:r>
-      <w:r>
-        <w:rPr>
-          <w:b/>
-          <w:sz w:val="28"/>
+        <w:t>Reporter Ions</w:t>
+      </w:r>
+    </w:p>
+    <w:p>
+      <w:pPr>
+        <w:jc w:val="both"/>
+        <w:rPr>
+          <w:lang w:val="en-GB"/>
+        </w:rPr>
+      </w:pPr>
+      <w:r>
+        <w:rPr>
+          <w:b/>
+          <w:lang w:val="en-GB"/>
+        </w:rPr>
+        <w:t>[</w:t>
+      </w:r>
+      <w:r>
+        <w:rPr>
+          <w:b/>
+          <w:lang w:val="en-GB"/>
+        </w:rPr>
+        <w:t>2</w:t>
+      </w:r>
+      <w:r>
+        <w:rPr>
+          <w:b/>
+          <w:lang w:val="en-GB"/>
+        </w:rPr>
+        <w:t>.2</w:t>
+      </w:r>
+      <w:r>
+        <w:rPr>
+          <w:b/>
+          <w:lang w:val="en-GB"/>
+        </w:rPr>
+        <w:t>a]</w:t>
+      </w:r>
+      <w:r>
+        <w:rPr>
+          <w:b/>
           <w:lang w:val="en-GB"/>
         </w:rPr>
         <w:tab/>
       </w:r>
       <w:r>
         <w:rPr>
-          <w:b/>
-          <w:sz w:val="28"/>
-          <w:lang w:val="en-GB"/>
-        </w:rPr>
-        <w:t>Spectrum Counting</w:t>
-      </w:r>
-    </w:p>
-    <w:p>
-      <w:pPr>
-        <w:jc w:val="both"/>
-        <w:rPr>
-          <w:lang w:val="en-GB"/>
-        </w:rPr>
-      </w:pPr>
-      <w:r>
-        <w:rPr>
-          <w:b/>
-          <w:lang w:val="en-GB"/>
-        </w:rPr>
-        <w:t>[2.1</w:t>
-      </w:r>
-      <w:r>
-        <w:rPr>
-          <w:b/>
-          <w:lang w:val="en-GB"/>
-        </w:rPr>
-        <w:t>a]</w:t>
+          <w:lang w:val="en-GB"/>
+        </w:rPr>
+        <w:t xml:space="preserve">If the three spiked in proteins are not added to the default human database they will not be in the </w:t>
+      </w:r>
+      <w:r>
+        <w:rPr>
+          <w:lang w:val="en-GB"/>
+        </w:rPr>
+        <w:t>list o</w:t>
+      </w:r>
+      <w:r>
+        <w:rPr>
+          <w:lang w:val="en-GB"/>
+        </w:rPr>
+        <w:t>f possible proteins the spectra can be matched against, and hence cannot be identified.</w:t>
+      </w:r>
+    </w:p>
+    <w:p>
+      <w:pPr>
+        <w:jc w:val="both"/>
+        <w:rPr>
+          <w:lang w:val="en-GB"/>
+        </w:rPr>
+      </w:pPr>
+      <w:r>
+        <w:rPr>
+          <w:b/>
+          <w:lang w:val="en-GB"/>
+        </w:rPr>
+        <w:t>[</w:t>
+      </w:r>
+      <w:r>
+        <w:rPr>
+          <w:b/>
+          <w:lang w:val="en-GB"/>
+        </w:rPr>
+        <w:t>2.2b</w:t>
+      </w:r>
+      <w:r>
+        <w:rPr>
+          <w:b/>
+          <w:lang w:val="en-GB"/>
+        </w:rPr>
+        <w:t>]</w:t>
       </w:r>
       <w:r>
         <w:rPr>
@@ -5759,518 +6702,7 @@
         <w:rPr>
           <w:lang w:val="en-GB"/>
         </w:rPr>
-        <w:t>The main advantage of this technique is obviously its simplicity: for a given protein, one simply needs to count spectra – no need for advanced experiments, signal processing or data mining. As a result, abundance indexes are straightforwardly available from any measurement in virtually no processing time.</w:t>
-      </w:r>
-    </w:p>
-    <w:p>
-      <w:pPr>
-        <w:jc w:val="both"/>
-        <w:rPr>
-          <w:lang w:val="en-GB"/>
-        </w:rPr>
-      </w:pPr>
-      <w:r>
-        <w:rPr>
-          <w:lang w:val="en-GB"/>
-        </w:rPr>
-        <w:t xml:space="preserve">This however comes at costs in quantification accuracy. Indeed, in terms of quantification performance, an abundance metric based on spectrum counts can simply not compare to intensity based metrics. For example, a protein where only one spectrum is validated will hence be seen two times down-regulated when compared to a similar one where two spectra are validated – although we saw in the </w:t>
-      </w:r>
-      <w:r>
-        <w:rPr>
-          <w:lang w:val="en-GB"/>
-        </w:rPr>
-        <w:t>previous</w:t>
-      </w:r>
-      <w:r>
-        <w:rPr>
-          <w:lang w:val="en-GB"/>
-        </w:rPr>
-        <w:t xml:space="preserve"> chapters how subjective spectrum matches validation is. </w:t>
-      </w:r>
-    </w:p>
-    <w:p>
-      <w:pPr>
-        <w:jc w:val="both"/>
-        <w:rPr>
-          <w:lang w:val="en-GB"/>
-        </w:rPr>
-      </w:pPr>
-      <w:r>
-        <w:rPr>
-          <w:lang w:val="en-GB"/>
-        </w:rPr>
-        <w:t xml:space="preserve">Spectrum counting quantification accuracy is hence dramatically sensitive with regards to the identification process. Other factors can impair accuracy: different proteins do not have the same probability to generate observable </w:t>
-      </w:r>
-      <w:proofErr w:type="spellStart"/>
-      <w:r>
-        <w:rPr>
-          <w:lang w:val="en-GB"/>
-        </w:rPr>
-        <w:t>tryptic</w:t>
-      </w:r>
-      <w:proofErr w:type="spellEnd"/>
-      <w:r>
-        <w:rPr>
-          <w:lang w:val="en-GB"/>
-        </w:rPr>
-        <w:t xml:space="preserve"> peptides; these do not have the same probability to generate </w:t>
-      </w:r>
-      <w:r>
-        <w:rPr>
-          <w:lang w:val="en-GB"/>
-        </w:rPr>
-        <w:lastRenderedPageBreak/>
-        <w:t>a validated identification. Also, by design, the protein inference problem tackled in the identification chapter dramatically biases the index. Finally, modern mass spectrometers are actually tuned toward the reduction of redundant peptide acquisition, hence biasing the base assumption of spectrum counting indexes.</w:t>
-      </w:r>
-    </w:p>
-    <w:p>
-      <w:pPr>
-        <w:jc w:val="both"/>
-        <w:rPr>
-          <w:lang w:val="en-GB"/>
-        </w:rPr>
-      </w:pPr>
-      <w:r>
-        <w:rPr>
-          <w:b/>
-          <w:lang w:val="en-GB"/>
-        </w:rPr>
-        <w:t>[</w:t>
-      </w:r>
-      <w:r>
-        <w:rPr>
-          <w:b/>
-          <w:lang w:val="en-GB"/>
-        </w:rPr>
-        <w:t>2.1b</w:t>
-      </w:r>
-      <w:r>
-        <w:rPr>
-          <w:b/>
-          <w:lang w:val="en-GB"/>
-        </w:rPr>
-        <w:t>]</w:t>
-      </w:r>
-      <w:r>
-        <w:rPr>
-          <w:b/>
-          <w:lang w:val="en-GB"/>
-        </w:rPr>
-        <w:tab/>
-      </w:r>
-      <w:r>
-        <w:rPr>
-          <w:lang w:val="en-GB"/>
-        </w:rPr>
-        <w:t>The results of both indexes correlate well with an R2 value of 0.7665 which is not bad compared to the expected reliability of the method. Note that we cover four orders of magnitude, in order to fairly compare protein abundances on such a large range, we use the logarithm of the value.</w:t>
-      </w:r>
-    </w:p>
-    <w:p>
-      <w:pPr>
-        <w:jc w:val="both"/>
-        <w:rPr>
-          <w:lang w:val="en-GB"/>
-        </w:rPr>
-      </w:pPr>
-      <w:r>
-        <w:rPr>
-          <w:b/>
-          <w:lang w:val="en-GB"/>
-        </w:rPr>
-        <w:t>[</w:t>
-      </w:r>
-      <w:r>
-        <w:rPr>
-          <w:b/>
-          <w:lang w:val="en-GB"/>
-        </w:rPr>
-        <w:t>2.1c</w:t>
-      </w:r>
-      <w:r>
-        <w:rPr>
-          <w:b/>
-          <w:lang w:val="en-GB"/>
-        </w:rPr>
-        <w:t>]</w:t>
-      </w:r>
-      <w:r>
-        <w:rPr>
-          <w:b/>
-          <w:lang w:val="en-GB"/>
-        </w:rPr>
-        <w:tab/>
-      </w:r>
-      <w:r>
-        <w:rPr>
-          <w:lang w:val="en-GB"/>
-        </w:rPr>
-        <w:t xml:space="preserve">This example consists of a single Q </w:t>
-      </w:r>
-      <w:proofErr w:type="spellStart"/>
-      <w:r>
-        <w:rPr>
-          <w:lang w:val="en-GB"/>
-        </w:rPr>
-        <w:t>Exactive</w:t>
-      </w:r>
-      <w:proofErr w:type="spellEnd"/>
-      <w:r>
-        <w:rPr>
-          <w:lang w:val="en-GB"/>
-        </w:rPr>
-        <w:t xml:space="preserve"> run (1 hour gradient) which does not allow full proteome coverage. In fact, only the most abundant proteins of the list were identified. We can clearly estimate our detection limit to 3E</w:t>
-      </w:r>
-      <w:r>
-        <w:rPr>
-          <w:vertAlign w:val="superscript"/>
-          <w:lang w:val="en-GB"/>
-        </w:rPr>
-        <w:t>5</w:t>
-      </w:r>
-      <w:r>
-        <w:rPr>
-          <w:lang w:val="en-GB"/>
-        </w:rPr>
-        <w:t xml:space="preserve"> copies per cell. Note also that the probability of detecting a protein does not only depend on its abundance but also </w:t>
-      </w:r>
-      <w:r>
-        <w:rPr>
-          <w:lang w:val="en-GB"/>
-        </w:rPr>
-        <w:t xml:space="preserve">its </w:t>
-      </w:r>
-      <w:r>
-        <w:rPr>
-          <w:lang w:val="en-GB"/>
-        </w:rPr>
-        <w:t>chemical properties. Complementary experimental methods might help increasing proteome coverage</w:t>
-      </w:r>
-    </w:p>
-    <w:p>
-      <w:pPr>
-        <w:jc w:val="both"/>
-        <w:rPr>
-          <w:lang w:val="en-GB"/>
-        </w:rPr>
-      </w:pPr>
-      <w:r>
-        <w:rPr>
-          <w:b/>
-          <w:lang w:val="en-GB"/>
-        </w:rPr>
-        <w:t>[</w:t>
-      </w:r>
-      <w:r>
-        <w:rPr>
-          <w:b/>
-          <w:lang w:val="en-GB"/>
-        </w:rPr>
-        <w:t>2.1d</w:t>
-      </w:r>
-      <w:r>
-        <w:rPr>
-          <w:b/>
-          <w:lang w:val="en-GB"/>
-        </w:rPr>
-        <w:t>]</w:t>
-      </w:r>
-      <w:r>
-        <w:rPr>
-          <w:b/>
-          <w:lang w:val="en-GB"/>
-        </w:rPr>
-        <w:tab/>
-      </w:r>
-      <w:r>
-        <w:rPr>
-          <w:lang w:val="en-GB"/>
-        </w:rPr>
-        <w:t>First, the different studies present different detection limit. The intensity based study identified very low abundant proteins (few thousands per cell) covering more than 10,000 proteins. This is mainly due to the experimental setup, much more complex than in our tutorial examples.</w:t>
-      </w:r>
-    </w:p>
-    <w:p>
-      <w:pPr>
-        <w:jc w:val="both"/>
-        <w:rPr>
-          <w:lang w:val="en-GB"/>
-        </w:rPr>
-      </w:pPr>
-      <w:r>
-        <w:rPr>
-          <w:lang w:val="en-GB"/>
-        </w:rPr>
-        <w:t>In terms of quantification however, the variability of the intensity based quantification R2=0.6155 is very similar to the one obtained with spectrum counting, respectively 0.6091 and 0.5602 for a one and four hours gradient.</w:t>
-      </w:r>
-    </w:p>
-    <w:p>
-      <w:pPr>
-        <w:jc w:val="both"/>
-        <w:rPr>
-          <w:lang w:val="en-GB"/>
-        </w:rPr>
-      </w:pPr>
-      <w:r>
-        <w:rPr>
-          <w:b/>
-          <w:lang w:val="en-GB"/>
-        </w:rPr>
-        <w:t>[</w:t>
-      </w:r>
-      <w:r>
-        <w:rPr>
-          <w:b/>
-          <w:lang w:val="en-GB"/>
-        </w:rPr>
-        <w:t>2.1e</w:t>
-      </w:r>
-      <w:r>
-        <w:rPr>
-          <w:b/>
-          <w:lang w:val="en-GB"/>
-        </w:rPr>
-        <w:t>]</w:t>
-      </w:r>
-      <w:r>
-        <w:rPr>
-          <w:b/>
-          <w:lang w:val="en-GB"/>
-        </w:rPr>
-        <w:tab/>
-      </w:r>
-      <w:r>
-        <w:rPr>
-          <w:lang w:val="en-GB"/>
-        </w:rPr>
-        <w:t xml:space="preserve">Spectrum counting quantification presents the advantage of being extremely simple and fast to compute. </w:t>
-      </w:r>
-      <w:r>
-        <w:rPr>
-          <w:lang w:val="en-GB"/>
-        </w:rPr>
-        <w:t>Its</w:t>
-      </w:r>
-      <w:r>
-        <w:rPr>
-          <w:lang w:val="en-GB"/>
-        </w:rPr>
-        <w:t xml:space="preserve"> main shortcoming is the limited accuracy and lack of robustness as pointed </w:t>
-      </w:r>
-      <w:r>
-        <w:rPr>
-          <w:lang w:val="en-GB"/>
-        </w:rPr>
-        <w:t xml:space="preserve">out </w:t>
-      </w:r>
-      <w:r>
-        <w:rPr>
-          <w:lang w:val="en-GB"/>
-        </w:rPr>
-        <w:t>by the dependency</w:t>
-      </w:r>
-      <w:r>
-        <w:rPr>
-          <w:lang w:val="en-GB"/>
-        </w:rPr>
-        <w:t xml:space="preserve"> on the identification procedure. Hence, it typically serves as </w:t>
-      </w:r>
-      <w:r>
-        <w:rPr>
-          <w:lang w:val="en-GB"/>
-        </w:rPr>
-        <w:t xml:space="preserve">a </w:t>
-      </w:r>
-      <w:r>
-        <w:rPr>
-          <w:lang w:val="en-GB"/>
-        </w:rPr>
-        <w:t>fast and rough abundance estimator. For more accurate results</w:t>
-      </w:r>
-      <w:r>
-        <w:rPr>
-          <w:lang w:val="en-GB"/>
-        </w:rPr>
-        <w:t xml:space="preserve">, it is preferable to set-up </w:t>
-      </w:r>
-      <w:r>
-        <w:rPr>
-          <w:lang w:val="en-GB"/>
-        </w:rPr>
-        <w:t>SRM experiment</w:t>
-      </w:r>
-      <w:r>
-        <w:rPr>
-          <w:lang w:val="en-GB"/>
-        </w:rPr>
-        <w:t>s</w:t>
-      </w:r>
-      <w:r>
-        <w:rPr>
-          <w:lang w:val="en-GB"/>
-        </w:rPr>
-        <w:t>.</w:t>
-      </w:r>
-    </w:p>
-    <w:p>
-      <w:pPr>
-        <w:spacing w:after="0"/>
-        <w:jc w:val="both"/>
-        <w:rPr>
-          <w:b/>
-          <w:sz w:val="28"/>
-          <w:lang w:val="en-GB"/>
-        </w:rPr>
-      </w:pPr>
-    </w:p>
-    <w:p>
-      <w:pPr>
-        <w:spacing w:after="0"/>
-        <w:jc w:val="both"/>
-        <w:rPr>
-          <w:b/>
-          <w:sz w:val="28"/>
-          <w:lang w:val="en-GB"/>
-        </w:rPr>
-      </w:pPr>
-      <w:r>
-        <w:rPr>
-          <w:b/>
-          <w:sz w:val="28"/>
-          <w:lang w:val="en-GB"/>
-        </w:rPr>
-        <w:t>2.2</w:t>
-      </w:r>
-      <w:r>
-        <w:rPr>
-          <w:b/>
-          <w:sz w:val="28"/>
-          <w:lang w:val="en-GB"/>
-        </w:rPr>
-        <w:tab/>
-      </w:r>
-      <w:r>
-        <w:rPr>
-          <w:b/>
-          <w:sz w:val="28"/>
-          <w:lang w:val="en-GB"/>
-        </w:rPr>
-        <w:t>Reporter Ions</w:t>
-      </w:r>
-    </w:p>
-    <w:p>
-      <w:pPr>
-        <w:jc w:val="both"/>
-        <w:rPr>
-          <w:lang w:val="en-GB"/>
-        </w:rPr>
-      </w:pPr>
-      <w:r>
-        <w:rPr>
-          <w:b/>
-          <w:lang w:val="en-GB"/>
-        </w:rPr>
-        <w:t>[</w:t>
-      </w:r>
-      <w:r>
-        <w:rPr>
-          <w:b/>
-          <w:lang w:val="en-GB"/>
-        </w:rPr>
-        <w:t>2</w:t>
-      </w:r>
-      <w:r>
-        <w:rPr>
-          <w:b/>
-          <w:lang w:val="en-GB"/>
-        </w:rPr>
-        <w:t>.2</w:t>
-      </w:r>
-      <w:r>
-        <w:rPr>
-          <w:b/>
-          <w:lang w:val="en-GB"/>
-        </w:rPr>
-        <w:t>a]</w:t>
-      </w:r>
-      <w:r>
-        <w:rPr>
-          <w:b/>
-          <w:lang w:val="en-GB"/>
-        </w:rPr>
-        <w:tab/>
-      </w:r>
-      <w:r>
-        <w:rPr>
-          <w:lang w:val="en-GB"/>
-        </w:rPr>
-        <w:t xml:space="preserve">If the three spiked in proteins are not added to the default human database they will not be in the </w:t>
-      </w:r>
-      <w:r>
-        <w:rPr>
-          <w:lang w:val="en-GB"/>
-        </w:rPr>
-        <w:t>list o</w:t>
-      </w:r>
-      <w:r>
-        <w:rPr>
-          <w:lang w:val="en-GB"/>
-        </w:rPr>
-        <w:t>f possible proteins the spectra can be matched against, and hence cannot be identified.</w:t>
-      </w:r>
-    </w:p>
-    <w:p>
-      <w:pPr>
-        <w:jc w:val="both"/>
-        <w:rPr>
-          <w:lang w:val="en-GB"/>
-        </w:rPr>
-      </w:pPr>
-      <w:r>
-        <w:rPr>
-          <w:b/>
-          <w:lang w:val="en-GB"/>
-        </w:rPr>
-        <w:t>[</w:t>
-      </w:r>
-      <w:r>
-        <w:rPr>
-          <w:b/>
-          <w:lang w:val="en-GB"/>
-        </w:rPr>
-        <w:t>2.2b</w:t>
-      </w:r>
-      <w:r>
-        <w:rPr>
-          <w:b/>
-          <w:lang w:val="en-GB"/>
-        </w:rPr>
-        <w:t>]</w:t>
-      </w:r>
-      <w:r>
-        <w:rPr>
-          <w:b/>
-          <w:lang w:val="en-GB"/>
-        </w:rPr>
-        <w:tab/>
-      </w:r>
-      <w:r>
-        <w:rPr>
-          <w:lang w:val="en-GB"/>
-        </w:rPr>
-        <w:t xml:space="preserve">The four </w:t>
-      </w:r>
-      <w:proofErr w:type="spellStart"/>
-      <w:r>
-        <w:rPr>
-          <w:lang w:val="en-GB"/>
-        </w:rPr>
-        <w:t>iTRAQ</w:t>
-      </w:r>
-      <w:proofErr w:type="spellEnd"/>
-      <w:r>
-        <w:rPr>
-          <w:lang w:val="en-GB"/>
-        </w:rPr>
-        <w:t xml:space="preserve"> labels are all isobaric, meaning that they have the </w:t>
+        <w:t xml:space="preserve">The four iTRAQ labels are all isobaric, meaning that they have the </w:t>
       </w:r>
       <w:r>
         <w:rPr>
@@ -6282,104 +6714,27 @@
         <w:rPr>
           <w:lang w:val="en-GB"/>
         </w:rPr>
-        <w:t xml:space="preserve">When trying possible amino acid modifications for the peptide to </w:t>
-      </w:r>
-      <w:r>
-        <w:rPr>
-          <w:lang w:val="en-GB"/>
-        </w:rPr>
-        <w:lastRenderedPageBreak/>
-        <w:t xml:space="preserve">spectrum matches it is therefore enough to only include one of the </w:t>
-      </w:r>
-      <w:proofErr w:type="spellStart"/>
-      <w:r>
-        <w:rPr>
-          <w:lang w:val="en-GB"/>
-        </w:rPr>
-        <w:t>iTRAQ</w:t>
-      </w:r>
-      <w:proofErr w:type="spellEnd"/>
-      <w:r>
-        <w:rPr>
-          <w:lang w:val="en-GB"/>
-        </w:rPr>
-        <w:t xml:space="preserve"> modifications, as a match against one of them will also match all the others. And at the MS1 level, i.e., when finding the mass of the precursor, this is all we need. </w:t>
-      </w:r>
-      <w:r>
-        <w:rPr>
-          <w:lang w:val="en-GB"/>
-        </w:rPr>
-        <w:t xml:space="preserve">(Note that the </w:t>
-      </w:r>
-      <w:proofErr w:type="spellStart"/>
-      <w:r>
-        <w:rPr>
-          <w:lang w:val="en-GB"/>
-        </w:rPr>
-        <w:t>iTRAQ</w:t>
-      </w:r>
-      <w:proofErr w:type="spellEnd"/>
-      <w:r>
-        <w:rPr>
-          <w:lang w:val="en-GB"/>
-        </w:rPr>
-        <w:t xml:space="preserve"> labels, unlike TMT, are not truly isobaric though, as the chemical modifications used to generate the different labels differ slightly. This is not usually an issue, but with the ever increasing accuracy of the instruments, there will come a time when </w:t>
-      </w:r>
-      <w:proofErr w:type="spellStart"/>
-      <w:r>
-        <w:rPr>
-          <w:lang w:val="en-GB"/>
-        </w:rPr>
-        <w:t>iTRAQ</w:t>
-      </w:r>
-      <w:proofErr w:type="spellEnd"/>
-      <w:r>
-        <w:rPr>
-          <w:lang w:val="en-GB"/>
-        </w:rPr>
-        <w:t xml:space="preserve"> labels can no longer be considered as isobaric.)</w:t>
-      </w:r>
-    </w:p>
-    <w:p>
-      <w:pPr>
-        <w:jc w:val="both"/>
-        <w:rPr>
-          <w:lang w:val="en-GB"/>
-        </w:rPr>
-      </w:pPr>
-      <w:r>
-        <w:rPr>
-          <w:lang w:val="en-GB"/>
-        </w:rPr>
-        <w:t xml:space="preserve">The </w:t>
-      </w:r>
-      <w:proofErr w:type="spellStart"/>
-      <w:r>
-        <w:rPr>
-          <w:lang w:val="en-GB"/>
-        </w:rPr>
-        <w:t>iTRAQ</w:t>
-      </w:r>
-      <w:proofErr w:type="spellEnd"/>
-      <w:r>
-        <w:rPr>
-          <w:lang w:val="en-GB"/>
-        </w:rPr>
-        <w:t xml:space="preserve"> labelling is considered as variable on the Y, because experiments have shown that it modifies the Y's in roughly 50% of the cases. While the </w:t>
-      </w:r>
-      <w:proofErr w:type="spellStart"/>
-      <w:r>
-        <w:rPr>
-          <w:lang w:val="en-GB"/>
-        </w:rPr>
-        <w:t>iTRAQ</w:t>
-      </w:r>
-      <w:proofErr w:type="spellEnd"/>
-      <w:r>
-        <w:rPr>
-          <w:lang w:val="en-GB"/>
-        </w:rPr>
-        <w:t xml:space="preserve"> modification on the K and n-term occurs in close to 100% of the cases and i</w:t>
+        <w:t xml:space="preserve">When trying possible amino acid modifications for the peptide to spectrum matches it is therefore enough to only include one of the iTRAQ modifications, as a match against one of them will also match all the others. And at the MS1 level, i.e., when finding the mass of the precursor, this is all we need. </w:t>
+      </w:r>
+      <w:r>
+        <w:rPr>
+          <w:lang w:val="en-GB"/>
+        </w:rPr>
+        <w:t>(Note that the iTRAQ labels, unlike TMT, are not truly isobaric though, as the chemical modifications used to generate the different labels differ slightly. This is not usually an issue, but with the ever increasing accuracy of the instruments, there will come a time when iTRAQ labels can no longer be considered as isobaric.)</w:t>
+      </w:r>
+    </w:p>
+    <w:p>
+      <w:pPr>
+        <w:jc w:val="both"/>
+        <w:rPr>
+          <w:lang w:val="en-GB"/>
+        </w:rPr>
+      </w:pPr>
+      <w:r>
+        <w:rPr>
+          <w:lang w:val="en-GB"/>
+        </w:rPr>
+        <w:t>The iTRAQ labelling is considered as variable on the Y, because experiments have shown that it modifies the Y's in roughly 50% of the cases. While the iTRAQ modification on the K and n-term occurs in close to 100% of the cases and i</w:t>
       </w:r>
       <w:r>
         <w:rPr>
@@ -6394,365 +6749,6 @@
         <w:rPr>
           <w:lang w:val="en-GB"/>
         </w:rPr>
-      </w:pPr>
-      <w:r>
-        <w:rPr>
-          <w:b/>
-          <w:lang w:val="en-GB"/>
-        </w:rPr>
-        <w:t>[</w:t>
-      </w:r>
-      <w:r>
-        <w:rPr>
-          <w:b/>
-          <w:lang w:val="en-GB"/>
-        </w:rPr>
-        <w:t>2.2c</w:t>
-      </w:r>
-      <w:r>
-        <w:rPr>
-          <w:b/>
-          <w:lang w:val="en-GB"/>
-        </w:rPr>
-        <w:t>]</w:t>
-      </w:r>
-      <w:r>
-        <w:rPr>
-          <w:b/>
-          <w:lang w:val="en-GB"/>
-        </w:rPr>
-        <w:tab/>
-      </w:r>
-      <w:r>
-        <w:rPr>
-          <w:lang w:val="en-GB"/>
-        </w:rPr>
-        <w:t xml:space="preserve">All the spectra matching to a given peptide should have similar </w:t>
-      </w:r>
-      <w:proofErr w:type="spellStart"/>
-      <w:r>
-        <w:rPr>
-          <w:lang w:val="en-GB"/>
-        </w:rPr>
-        <w:t>iTRAQ</w:t>
-      </w:r>
-      <w:proofErr w:type="spellEnd"/>
-      <w:r>
-        <w:rPr>
-          <w:lang w:val="en-GB"/>
-        </w:rPr>
-        <w:t xml:space="preserve"> peak intensities. </w:t>
-      </w:r>
-      <w:r>
-        <w:rPr>
-          <w:lang w:val="en-GB"/>
-        </w:rPr>
-        <w:t xml:space="preserve">They do after all come from the same </w:t>
-      </w:r>
-      <w:r>
-        <w:rPr>
-          <w:lang w:val="en-GB"/>
-        </w:rPr>
-        <w:t>peptide</w:t>
-      </w:r>
-      <w:r>
-        <w:rPr>
-          <w:lang w:val="en-GB"/>
-        </w:rPr>
-        <w:t>, and assuming that this peptide is unique to a given protein, the intensities should reflect the protein amounts in the four labelled samples.</w:t>
-      </w:r>
-      <w:r>
-        <w:rPr>
-          <w:lang w:val="en-GB"/>
-        </w:rPr>
-        <w:t xml:space="preserve"> </w:t>
-      </w:r>
-      <w:r>
-        <w:rPr>
-          <w:lang w:val="en-GB"/>
-        </w:rPr>
-        <w:t xml:space="preserve">It follows from this that different peptides from the same protein should all have similar </w:t>
-      </w:r>
-      <w:proofErr w:type="spellStart"/>
-      <w:r>
-        <w:rPr>
-          <w:lang w:val="en-GB"/>
-        </w:rPr>
-        <w:t>iTRAQ</w:t>
-      </w:r>
-      <w:proofErr w:type="spellEnd"/>
-      <w:r>
-        <w:rPr>
-          <w:lang w:val="en-GB"/>
-        </w:rPr>
-        <w:t xml:space="preserve"> peak intensities. However, there will be slight differences between peptides and because of this it is therefore important to have data from more than a single peptide when </w:t>
-      </w:r>
-      <w:r>
-        <w:rPr>
-          <w:lang w:val="en-GB"/>
-        </w:rPr>
-        <w:t xml:space="preserve">using </w:t>
-      </w:r>
-      <w:proofErr w:type="spellStart"/>
-      <w:r>
-        <w:rPr>
-          <w:lang w:val="en-GB"/>
-        </w:rPr>
-        <w:t>iTRAQ</w:t>
-      </w:r>
-      <w:proofErr w:type="spellEnd"/>
-      <w:r>
-        <w:rPr>
-          <w:lang w:val="en-GB"/>
-        </w:rPr>
-        <w:t xml:space="preserve"> for</w:t>
-      </w:r>
-      <w:r>
-        <w:rPr>
-          <w:lang w:val="en-GB"/>
-        </w:rPr>
-        <w:t xml:space="preserve"> quantification.</w:t>
-      </w:r>
-    </w:p>
-    <w:p>
-      <w:pPr>
-        <w:jc w:val="both"/>
-        <w:rPr>
-          <w:lang w:val="en-GB"/>
-        </w:rPr>
-      </w:pPr>
-      <w:r>
-        <w:rPr>
-          <w:lang w:val="en-GB"/>
-        </w:rPr>
-        <w:t xml:space="preserve">The picture is </w:t>
-      </w:r>
-      <w:r>
-        <w:rPr>
-          <w:lang w:val="en-GB"/>
-        </w:rPr>
-        <w:t xml:space="preserve">very much </w:t>
-      </w:r>
-      <w:r>
-        <w:rPr>
-          <w:lang w:val="en-GB"/>
-        </w:rPr>
-        <w:t xml:space="preserve">complicated by the </w:t>
-      </w:r>
-      <w:r>
-        <w:rPr>
-          <w:lang w:val="en-GB"/>
-        </w:rPr>
-        <w:t>addition</w:t>
-      </w:r>
-      <w:r>
-        <w:rPr>
-          <w:lang w:val="en-GB"/>
-        </w:rPr>
-        <w:t xml:space="preserve"> </w:t>
-      </w:r>
-      <w:r>
-        <w:rPr>
-          <w:lang w:val="en-GB"/>
-        </w:rPr>
-        <w:t xml:space="preserve">of </w:t>
-      </w:r>
-      <w:r>
-        <w:rPr>
-          <w:lang w:val="en-GB"/>
-        </w:rPr>
-        <w:t>shared peptides.</w:t>
-      </w:r>
-      <w:r>
-        <w:rPr>
-          <w:lang w:val="en-GB"/>
-        </w:rPr>
-        <w:t xml:space="preserve"> </w:t>
-      </w:r>
-      <w:r>
-        <w:rPr>
-          <w:lang w:val="en-GB"/>
-        </w:rPr>
-        <w:t xml:space="preserve">A peptide that cannot be uniquely linked to a single protein, but rather maps to two or more proteins, </w:t>
-      </w:r>
-      <w:r>
-        <w:rPr>
-          <w:lang w:val="en-GB"/>
-        </w:rPr>
-        <w:t xml:space="preserve">will often end up having a deviating peak intensity relative to the </w:t>
-      </w:r>
-      <w:r>
-        <w:rPr>
-          <w:lang w:val="en-GB"/>
-        </w:rPr>
-        <w:t>unique peptides.</w:t>
-      </w:r>
-      <w:r>
-        <w:rPr>
-          <w:lang w:val="en-GB"/>
-        </w:rPr>
-        <w:t xml:space="preserve"> The reason for this is </w:t>
-      </w:r>
-      <w:r>
-        <w:rPr>
-          <w:lang w:val="en-GB"/>
-        </w:rPr>
-        <w:t>that the a</w:t>
-      </w:r>
-      <w:r>
-        <w:rPr>
-          <w:lang w:val="en-GB"/>
-        </w:rPr>
-        <w:t>mounts</w:t>
-      </w:r>
-      <w:r>
-        <w:rPr>
-          <w:lang w:val="en-GB"/>
-        </w:rPr>
-        <w:t xml:space="preserve"> of the proteins the peptide maps to can differ. </w:t>
-      </w:r>
-      <w:r>
-        <w:rPr>
-          <w:lang w:val="en-GB"/>
-        </w:rPr>
-        <w:t xml:space="preserve">Let's say that </w:t>
-      </w:r>
-      <w:r>
-        <w:rPr>
-          <w:lang w:val="en-GB"/>
-        </w:rPr>
-        <w:t>we have the two</w:t>
-      </w:r>
-      <w:r>
-        <w:rPr>
-          <w:lang w:val="en-GB"/>
-        </w:rPr>
-        <w:t xml:space="preserve"> proteins A and B, where A as </w:t>
-      </w:r>
-      <w:r>
-        <w:rPr>
-          <w:lang w:val="en-GB"/>
-        </w:rPr>
-        <w:t xml:space="preserve">a </w:t>
-      </w:r>
-      <w:r>
-        <w:rPr>
-          <w:lang w:val="en-GB"/>
-        </w:rPr>
-        <w:t xml:space="preserve">low abundance </w:t>
-      </w:r>
-      <w:r>
-        <w:rPr>
-          <w:lang w:val="en-GB"/>
-        </w:rPr>
-        <w:t>and B a</w:t>
-      </w:r>
-      <w:r>
-        <w:rPr>
-          <w:lang w:val="en-GB"/>
-        </w:rPr>
-        <w:t xml:space="preserve"> high abundance. </w:t>
-      </w:r>
-      <w:r>
-        <w:rPr>
-          <w:lang w:val="en-GB"/>
-        </w:rPr>
-        <w:t xml:space="preserve">All </w:t>
-      </w:r>
-      <w:r>
-        <w:rPr>
-          <w:lang w:val="en-GB"/>
-        </w:rPr>
-        <w:t xml:space="preserve">peptide unique to protein A will thus have a low abundance and all proteins unique to protein B will have a high abundance. </w:t>
-      </w:r>
-      <w:r>
-        <w:rPr>
-          <w:lang w:val="en-GB"/>
-        </w:rPr>
-        <w:t xml:space="preserve">However, a peptide shared between the two proteins will in some cases have a low abundance, i.e., when it comes from protein A, and in some cases a high abundance, i.e., when it comes from protein B. </w:t>
-      </w:r>
-      <w:r>
-        <w:rPr>
-          <w:lang w:val="en-GB"/>
-        </w:rPr>
-        <w:t>The average abundance of the peptide will therefore be somewhere in between the low and high abundance</w:t>
-      </w:r>
-      <w:r>
-        <w:rPr>
-          <w:lang w:val="en-GB"/>
-        </w:rPr>
-        <w:t xml:space="preserve">, and including such </w:t>
-      </w:r>
-      <w:r>
-        <w:rPr>
-          <w:lang w:val="en-GB"/>
-        </w:rPr>
-        <w:t>peptide</w:t>
-      </w:r>
-      <w:r>
-        <w:rPr>
-          <w:lang w:val="en-GB"/>
-        </w:rPr>
-        <w:t>s</w:t>
-      </w:r>
-      <w:r>
-        <w:rPr>
-          <w:lang w:val="en-GB"/>
-        </w:rPr>
-        <w:t xml:space="preserve"> in the </w:t>
-      </w:r>
-      <w:r>
-        <w:rPr>
-          <w:lang w:val="en-GB"/>
-        </w:rPr>
-        <w:t>quantification must therefore be done with much care.</w:t>
-      </w:r>
-    </w:p>
-    <w:p>
-      <w:pPr>
-        <w:jc w:val="both"/>
-        <w:rPr>
-          <w:lang w:val="en-GB"/>
-        </w:rPr>
-      </w:pPr>
-      <w:r>
-        <w:rPr>
-          <w:b/>
-          <w:lang w:val="en-GB"/>
-        </w:rPr>
-        <w:t>[</w:t>
-      </w:r>
-      <w:r>
-        <w:rPr>
-          <w:b/>
-          <w:lang w:val="en-GB"/>
-        </w:rPr>
-        <w:t>2.2d</w:t>
-      </w:r>
-      <w:r>
-        <w:rPr>
-          <w:b/>
-          <w:lang w:val="en-GB"/>
-        </w:rPr>
-        <w:t>]</w:t>
-      </w:r>
-      <w:r>
-        <w:rPr>
-          <w:b/>
-          <w:lang w:val="en-GB"/>
-        </w:rPr>
-        <w:tab/>
-      </w:r>
-      <w:r>
-        <w:rPr>
-          <w:lang w:val="en-GB"/>
-        </w:rPr>
-        <w:t>The isotope correction will compensate for impurities of the reporter ion reagents. The manufacturer provides you a quality control report along with the kits containing correction factors which can be implemented here in Reporter. Reporter will make this correction for you.</w:t>
-      </w:r>
-    </w:p>
-    <w:p>
-      <w:pPr>
-        <w:jc w:val="both"/>
       </w:pPr>
       <w:r>
         <w:rPr>
@@ -6767,6 +6763,323 @@
           <w:b/>
           <w:lang w:val="en-GB"/>
         </w:rPr>
+        <w:t>2.2c</w:t>
+      </w:r>
+      <w:r>
+        <w:rPr>
+          <w:b/>
+          <w:lang w:val="en-GB"/>
+        </w:rPr>
+        <w:t>]</w:t>
+      </w:r>
+      <w:r>
+        <w:rPr>
+          <w:b/>
+          <w:lang w:val="en-GB"/>
+        </w:rPr>
+        <w:tab/>
+      </w:r>
+      <w:r>
+        <w:rPr>
+          <w:lang w:val="en-GB"/>
+        </w:rPr>
+        <w:t xml:space="preserve">All the spectra matching to a given peptide should have similar iTRAQ peak intensities. </w:t>
+      </w:r>
+      <w:r>
+        <w:rPr>
+          <w:lang w:val="en-GB"/>
+        </w:rPr>
+        <w:t xml:space="preserve">They do after all come from the same </w:t>
+      </w:r>
+      <w:r>
+        <w:rPr>
+          <w:lang w:val="en-GB"/>
+        </w:rPr>
+        <w:t>peptide</w:t>
+      </w:r>
+      <w:r>
+        <w:rPr>
+          <w:lang w:val="en-GB"/>
+        </w:rPr>
+        <w:t>, and assuming that this peptide is unique to a given protein, the intensities should reflect the protein amounts in the four labelled samples.</w:t>
+      </w:r>
+      <w:r>
+        <w:rPr>
+          <w:lang w:val="en-GB"/>
+        </w:rPr>
+        <w:t xml:space="preserve"> </w:t>
+      </w:r>
+      <w:r>
+        <w:rPr>
+          <w:lang w:val="en-GB"/>
+        </w:rPr>
+        <w:t xml:space="preserve">It follows from this that different peptides from the same protein should all have similar iTRAQ peak intensities. However, there will be slight differences between peptides and because of this it is therefore important to have data from more than a single peptide when </w:t>
+      </w:r>
+      <w:r>
+        <w:rPr>
+          <w:lang w:val="en-GB"/>
+        </w:rPr>
+        <w:t>using iTRAQ for</w:t>
+      </w:r>
+      <w:r>
+        <w:rPr>
+          <w:lang w:val="en-GB"/>
+        </w:rPr>
+        <w:t xml:space="preserve"> quantification.</w:t>
+      </w:r>
+    </w:p>
+    <w:p>
+      <w:pPr>
+        <w:jc w:val="both"/>
+        <w:rPr>
+          <w:lang w:val="en-GB"/>
+        </w:rPr>
+      </w:pPr>
+      <w:r>
+        <w:rPr>
+          <w:lang w:val="en-GB"/>
+        </w:rPr>
+        <w:t xml:space="preserve">The picture is </w:t>
+      </w:r>
+      <w:r>
+        <w:rPr>
+          <w:lang w:val="en-GB"/>
+        </w:rPr>
+        <w:t xml:space="preserve">very much </w:t>
+      </w:r>
+      <w:r>
+        <w:rPr>
+          <w:lang w:val="en-GB"/>
+        </w:rPr>
+        <w:t xml:space="preserve">complicated by the </w:t>
+      </w:r>
+      <w:r>
+        <w:rPr>
+          <w:lang w:val="en-GB"/>
+        </w:rPr>
+        <w:t>addition</w:t>
+      </w:r>
+      <w:r>
+        <w:rPr>
+          <w:lang w:val="en-GB"/>
+        </w:rPr>
+        <w:t xml:space="preserve"> </w:t>
+      </w:r>
+      <w:r>
+        <w:rPr>
+          <w:lang w:val="en-GB"/>
+        </w:rPr>
+        <w:t xml:space="preserve">of </w:t>
+      </w:r>
+      <w:r>
+        <w:rPr>
+          <w:lang w:val="en-GB"/>
+        </w:rPr>
+        <w:t>shared peptides.</w:t>
+      </w:r>
+      <w:r>
+        <w:rPr>
+          <w:lang w:val="en-GB"/>
+        </w:rPr>
+        <w:t xml:space="preserve"> </w:t>
+      </w:r>
+      <w:r>
+        <w:rPr>
+          <w:lang w:val="en-GB"/>
+        </w:rPr>
+        <w:t xml:space="preserve">A peptide that cannot be uniquely linked to a single protein, but rather maps to two or more proteins, </w:t>
+      </w:r>
+      <w:r>
+        <w:rPr>
+          <w:lang w:val="en-GB"/>
+        </w:rPr>
+        <w:t xml:space="preserve">will often end up having a deviating peak intensity relative to the </w:t>
+      </w:r>
+      <w:r>
+        <w:rPr>
+          <w:lang w:val="en-GB"/>
+        </w:rPr>
+        <w:t>unique peptides.</w:t>
+      </w:r>
+      <w:r>
+        <w:rPr>
+          <w:lang w:val="en-GB"/>
+        </w:rPr>
+        <w:t xml:space="preserve"> The reason for this is </w:t>
+      </w:r>
+      <w:r>
+        <w:rPr>
+          <w:lang w:val="en-GB"/>
+        </w:rPr>
+        <w:t>that the a</w:t>
+      </w:r>
+      <w:r>
+        <w:rPr>
+          <w:lang w:val="en-GB"/>
+        </w:rPr>
+        <w:t>mounts</w:t>
+      </w:r>
+      <w:r>
+        <w:rPr>
+          <w:lang w:val="en-GB"/>
+        </w:rPr>
+        <w:t xml:space="preserve"> of the proteins the peptide maps to can differ. </w:t>
+      </w:r>
+      <w:r>
+        <w:rPr>
+          <w:lang w:val="en-GB"/>
+        </w:rPr>
+        <w:t xml:space="preserve">Let's say that </w:t>
+      </w:r>
+      <w:r>
+        <w:rPr>
+          <w:lang w:val="en-GB"/>
+        </w:rPr>
+        <w:t>we have the two</w:t>
+      </w:r>
+      <w:r>
+        <w:rPr>
+          <w:lang w:val="en-GB"/>
+        </w:rPr>
+        <w:t xml:space="preserve"> proteins A and B, where A as </w:t>
+      </w:r>
+      <w:r>
+        <w:rPr>
+          <w:lang w:val="en-GB"/>
+        </w:rPr>
+        <w:t xml:space="preserve">a </w:t>
+      </w:r>
+      <w:r>
+        <w:rPr>
+          <w:lang w:val="en-GB"/>
+        </w:rPr>
+        <w:t xml:space="preserve">low abundance </w:t>
+      </w:r>
+      <w:r>
+        <w:rPr>
+          <w:lang w:val="en-GB"/>
+        </w:rPr>
+        <w:t>and B a</w:t>
+      </w:r>
+      <w:r>
+        <w:rPr>
+          <w:lang w:val="en-GB"/>
+        </w:rPr>
+        <w:t xml:space="preserve"> high abundance. </w:t>
+      </w:r>
+      <w:r>
+        <w:rPr>
+          <w:lang w:val="en-GB"/>
+        </w:rPr>
+        <w:t xml:space="preserve">All </w:t>
+      </w:r>
+      <w:r>
+        <w:rPr>
+          <w:lang w:val="en-GB"/>
+        </w:rPr>
+        <w:t xml:space="preserve">peptide unique to protein A will thus have a low abundance and all proteins unique to protein B will have a high abundance. </w:t>
+      </w:r>
+      <w:r>
+        <w:rPr>
+          <w:lang w:val="en-GB"/>
+        </w:rPr>
+        <w:t xml:space="preserve">However, a peptide shared between the two proteins will in some cases have a low abundance, i.e., when it comes from protein A, and in some cases a high abundance, i.e., when it comes from protein B. </w:t>
+      </w:r>
+      <w:r>
+        <w:rPr>
+          <w:lang w:val="en-GB"/>
+        </w:rPr>
+        <w:t>The average abundance of the peptide will therefore be somewhere in between the low and high abundance</w:t>
+      </w:r>
+      <w:r>
+        <w:rPr>
+          <w:lang w:val="en-GB"/>
+        </w:rPr>
+        <w:t xml:space="preserve">, and including such </w:t>
+      </w:r>
+      <w:r>
+        <w:rPr>
+          <w:lang w:val="en-GB"/>
+        </w:rPr>
+        <w:t>peptide</w:t>
+      </w:r>
+      <w:r>
+        <w:rPr>
+          <w:lang w:val="en-GB"/>
+        </w:rPr>
+        <w:t>s</w:t>
+      </w:r>
+      <w:r>
+        <w:rPr>
+          <w:lang w:val="en-GB"/>
+        </w:rPr>
+        <w:t xml:space="preserve"> in the </w:t>
+      </w:r>
+      <w:r>
+        <w:rPr>
+          <w:lang w:val="en-GB"/>
+        </w:rPr>
+        <w:t>quantification must therefore be done with much care.</w:t>
+      </w:r>
+    </w:p>
+    <w:p>
+      <w:pPr>
+        <w:jc w:val="both"/>
+        <w:rPr>
+          <w:lang w:val="en-GB"/>
+        </w:rPr>
+      </w:pPr>
+      <w:r>
+        <w:rPr>
+          <w:b/>
+          <w:lang w:val="en-GB"/>
+        </w:rPr>
+        <w:t>[</w:t>
+      </w:r>
+      <w:r>
+        <w:rPr>
+          <w:b/>
+          <w:lang w:val="en-GB"/>
+        </w:rPr>
+        <w:t>2.2d</w:t>
+      </w:r>
+      <w:r>
+        <w:rPr>
+          <w:b/>
+          <w:lang w:val="en-GB"/>
+        </w:rPr>
+        <w:t>]</w:t>
+      </w:r>
+      <w:r>
+        <w:rPr>
+          <w:b/>
+          <w:lang w:val="en-GB"/>
+        </w:rPr>
+        <w:tab/>
+      </w:r>
+      <w:r>
+        <w:rPr>
+          <w:lang w:val="en-GB"/>
+        </w:rPr>
+        <w:t>The isotope correction will compensate for impurities of the reporter ion reagents. The manufacturer provides you a quality control report along with the kits containing correction factors which can be implemented here in Reporter. Reporter will make this correction for you.</w:t>
+      </w:r>
+    </w:p>
+    <w:p>
+      <w:pPr>
+        <w:jc w:val="both"/>
+      </w:pPr>
+      <w:r>
+        <w:rPr>
+          <w:b/>
+          <w:lang w:val="en-GB"/>
+        </w:rPr>
+        <w:t>[</w:t>
+      </w:r>
+      <w:r>
+        <w:rPr>
+          <w:b/>
+          <w:lang w:val="en-GB"/>
+        </w:rPr>
         <w:t>2.2e</w:t>
       </w:r>
       <w:r>
@@ -6883,16 +7196,8 @@
         <w:rPr>
           <w:lang w:val="en-GB"/>
         </w:rPr>
-        <w:t>Beta-</w:t>
-      </w:r>
-      <w:proofErr w:type="spellStart"/>
-      <w:r>
-        <w:rPr>
-          <w:lang w:val="en-GB"/>
-        </w:rPr>
-        <w:t>galactosidase</w:t>
-      </w:r>
-      <w:proofErr w:type="spellEnd"/>
+        <w:t>Beta-galactosidase</w:t>
+      </w:r>
       <w:r>
         <w:rPr>
           <w:lang w:val="en-GB"/>
@@ -7023,6 +7328,7 @@
           <w:sz w:val="28"/>
           <w:lang w:val="en-GB"/>
         </w:rPr>
+        <w:lastRenderedPageBreak/>
         <w:t>2.3</w:t>
       </w:r>
       <w:r>
@@ -7124,24 +7430,99 @@
           <w:sz w:val="28"/>
           <w:lang w:val="en-GB"/>
         </w:rPr>
-        <w:t xml:space="preserve">MS1 </w:t>
-      </w:r>
-      <w:proofErr w:type="spellStart"/>
-      <w:r>
+        <w:t>MS1 Labeling</w:t>
+      </w:r>
+    </w:p>
+    <w:p>
+      <w:pPr>
+        <w:spacing w:after="0"/>
+        <w:jc w:val="both"/>
+        <w:rPr>
+          <w:lang w:val="en-GB"/>
+        </w:rPr>
+      </w:pPr>
+      <w:r>
+        <w:rPr>
+          <w:lang w:val="en-GB"/>
+        </w:rPr>
+        <w:t>(</w:t>
+      </w:r>
+      <w:r>
+        <w:rPr>
+          <w:lang w:val="en-GB"/>
+        </w:rPr>
+        <w:t>answer</w:t>
+      </w:r>
+      <w:r>
+        <w:rPr>
+          <w:lang w:val="en-GB"/>
+        </w:rPr>
+        <w:t>s</w:t>
+      </w:r>
+      <w:r>
+        <w:rPr>
+          <w:lang w:val="en-GB"/>
+        </w:rPr>
+        <w:t xml:space="preserve"> pending...</w:t>
+      </w:r>
+      <w:r>
+        <w:rPr>
+          <w:lang w:val="en-GB"/>
+        </w:rPr>
+        <w:t>)</w:t>
+      </w:r>
+    </w:p>
+    <w:p>
+      <w:pPr>
+        <w:spacing w:after="0"/>
+        <w:jc w:val="both"/>
         <w:rPr>
           <w:b/>
           <w:sz w:val="28"/>
           <w:lang w:val="en-GB"/>
         </w:rPr>
-        <w:t>Labeling</w:t>
-      </w:r>
-      <w:proofErr w:type="spellEnd"/>
+      </w:pPr>
     </w:p>
     <w:p>
       <w:pPr>
         <w:spacing w:after="0"/>
         <w:jc w:val="both"/>
         <w:rPr>
+          <w:b/>
+          <w:sz w:val="28"/>
+          <w:lang w:val="en-GB"/>
+        </w:rPr>
+      </w:pPr>
+      <w:r>
+        <w:rPr>
+          <w:b/>
+          <w:sz w:val="28"/>
+          <w:lang w:val="en-GB"/>
+        </w:rPr>
+        <w:t>2.5</w:t>
+      </w:r>
+      <w:r>
+        <w:rPr>
+          <w:b/>
+          <w:sz w:val="28"/>
+          <w:lang w:val="en-GB"/>
+        </w:rPr>
+        <w:tab/>
+      </w:r>
+      <w:r>
+        <w:rPr>
+          <w:b/>
+          <w:sz w:val="28"/>
+          <w:lang w:val="en-GB"/>
+        </w:rPr>
+        <w:t>Targeted Quantification</w:t>
+      </w:r>
+    </w:p>
+    <w:p>
+      <w:pPr>
+        <w:spacing w:after="0"/>
+        <w:jc w:val="both"/>
+        <w:rPr>
           <w:lang w:val="en-GB"/>
         </w:rPr>
       </w:pPr>
@@ -7203,7 +7584,7 @@
           <w:sz w:val="28"/>
           <w:lang w:val="en-GB"/>
         </w:rPr>
-        <w:t>2.5</w:t>
+        <w:t>3.0</w:t>
       </w:r>
       <w:r>
         <w:rPr>
@@ -7219,107 +7600,70 @@
           <w:sz w:val="28"/>
           <w:lang w:val="en-GB"/>
         </w:rPr>
-        <w:t>Targeted Quantification</w:t>
-      </w:r>
-    </w:p>
-    <w:p>
-      <w:pPr>
-        <w:spacing w:after="0"/>
-        <w:jc w:val="both"/>
-        <w:rPr>
-          <w:lang w:val="en-GB"/>
-        </w:rPr>
-      </w:pPr>
-      <w:r>
-        <w:rPr>
-          <w:lang w:val="en-GB"/>
-        </w:rPr>
-        <w:t>(</w:t>
-      </w:r>
-      <w:r>
-        <w:rPr>
-          <w:lang w:val="en-GB"/>
-        </w:rPr>
-        <w:t>answer</w:t>
-      </w:r>
-      <w:r>
-        <w:rPr>
-          <w:lang w:val="en-GB"/>
-        </w:rPr>
-        <w:t>s</w:t>
-      </w:r>
-      <w:r>
-        <w:rPr>
-          <w:lang w:val="en-GB"/>
-        </w:rPr>
-        <w:t xml:space="preserve"> pending...</w:t>
-      </w:r>
-      <w:r>
-        <w:rPr>
-          <w:lang w:val="en-GB"/>
-        </w:rPr>
-        <w:t>)</w:t>
-      </w:r>
-    </w:p>
-    <w:p>
-      <w:pPr>
-        <w:spacing w:after="0"/>
-        <w:jc w:val="both"/>
-        <w:rPr>
-          <w:b/>
-          <w:sz w:val="28"/>
-          <w:lang w:val="en-GB"/>
-        </w:rPr>
-      </w:pPr>
-    </w:p>
-    <w:p>
-      <w:pPr>
-        <w:spacing w:after="0"/>
-        <w:jc w:val="both"/>
-        <w:rPr>
-          <w:b/>
-          <w:sz w:val="28"/>
-          <w:lang w:val="en-GB"/>
-        </w:rPr>
-      </w:pPr>
-      <w:r>
-        <w:rPr>
-          <w:b/>
-          <w:sz w:val="28"/>
-          <w:lang w:val="en-GB"/>
-        </w:rPr>
-        <w:t>3.0</w:t>
-      </w:r>
-      <w:r>
-        <w:rPr>
-          <w:b/>
-          <w:sz w:val="28"/>
+        <w:t>Functional Analysis</w:t>
+      </w:r>
+    </w:p>
+    <w:p>
+      <w:pPr>
+        <w:jc w:val="both"/>
+        <w:rPr>
+          <w:lang w:val="en-GB"/>
+        </w:rPr>
+      </w:pPr>
+      <w:r>
+        <w:rPr>
+          <w:b/>
+          <w:lang w:val="en-GB"/>
+        </w:rPr>
+        <w:t>[3.0a</w:t>
+      </w:r>
+      <w:r>
+        <w:rPr>
+          <w:b/>
+          <w:lang w:val="en-GB"/>
+        </w:rPr>
+        <w:t>]</w:t>
+      </w:r>
+      <w:r>
+        <w:rPr>
+          <w:b/>
           <w:lang w:val="en-GB"/>
         </w:rPr>
         <w:tab/>
       </w:r>
       <w:r>
         <w:rPr>
-          <w:b/>
-          <w:sz w:val="28"/>
-          <w:lang w:val="en-GB"/>
-        </w:rPr>
-        <w:t>Functional Analysis</w:t>
-      </w:r>
-    </w:p>
-    <w:p>
-      <w:pPr>
-        <w:jc w:val="both"/>
-        <w:rPr>
-          <w:lang w:val="en-GB"/>
-        </w:rPr>
-      </w:pPr>
-      <w:r>
-        <w:rPr>
-          <w:b/>
-          <w:lang w:val="en-GB"/>
-        </w:rPr>
-        <w:t>[3.0a</w:t>
+          <w:lang w:val="en-GB"/>
+        </w:rPr>
+        <w:t xml:space="preserve">According to the protein </w:t>
+      </w:r>
+      <w:r>
+        <w:rPr>
+          <w:lang w:val="en-GB"/>
+        </w:rPr>
+        <w:t>attributes</w:t>
+      </w:r>
+      <w:r>
+        <w:rPr>
+          <w:lang w:val="en-GB"/>
+        </w:rPr>
+        <w:t>, this protein “Probably plays a role in facilitating the assembly of multimeric protein complexes inside the ER” and was found in these subcellular locations: “Endoplasmic reticulum lumen. Melanosome. Cytoplasm.”. Note that more information is given in the “Ontologies” section of the protein report.</w:t>
+      </w:r>
+    </w:p>
+    <w:p>
+      <w:pPr>
+        <w:jc w:val="both"/>
+        <w:rPr>
+          <w:color w:val="0000FF"/>
+          <w:lang w:val="en-GB"/>
+        </w:rPr>
+      </w:pPr>
+      <w:r>
+        <w:rPr>
+          <w:b/>
+          <w:lang w:val="en-GB"/>
+        </w:rPr>
+        <w:t>[3.0b</w:t>
       </w:r>
       <w:r>
         <w:rPr>
@@ -7339,63 +7683,30 @@
         <w:rPr>
           <w:lang w:val="en-GB"/>
         </w:rPr>
-        <w:t xml:space="preserve">According to the protein </w:t>
-      </w:r>
-      <w:r>
-        <w:rPr>
-          <w:lang w:val="en-GB"/>
-        </w:rPr>
-        <w:t>attributes</w:t>
-      </w:r>
-      <w:r>
-        <w:rPr>
-          <w:lang w:val="en-GB"/>
-        </w:rPr>
-        <w:t xml:space="preserve">, this protein “Probably plays a role in facilitating the assembly of </w:t>
-      </w:r>
-      <w:proofErr w:type="spellStart"/>
-      <w:r>
-        <w:rPr>
-          <w:lang w:val="en-GB"/>
-        </w:rPr>
-        <w:t>multimeric</w:t>
-      </w:r>
-      <w:proofErr w:type="spellEnd"/>
-      <w:r>
-        <w:rPr>
-          <w:lang w:val="en-GB"/>
-        </w:rPr>
-        <w:t xml:space="preserve"> protein complexes inside the ER” and was found in these subcellular locations: “Endoplasmic reticulum lumen. </w:t>
-      </w:r>
-      <w:proofErr w:type="spellStart"/>
-      <w:r>
-        <w:rPr>
-          <w:lang w:val="en-GB"/>
-        </w:rPr>
-        <w:t>Melanosome</w:t>
-      </w:r>
-      <w:proofErr w:type="spellEnd"/>
-      <w:r>
-        <w:rPr>
-          <w:lang w:val="en-GB"/>
-        </w:rPr>
-        <w:t>. Cytoplasm.”. Note that more information is given in the “Ontologies” section of the protein report.</w:t>
-      </w:r>
-    </w:p>
-    <w:p>
-      <w:pPr>
-        <w:jc w:val="both"/>
+        <w:t>A table lists all known possible partners inferred in this case from experiment, databases and text mining. Note that these interaction inference methods are not of the same trustfulness.</w:t>
+      </w:r>
+      <w:r>
         <w:rPr>
           <w:color w:val="0000FF"/>
           <w:lang w:val="en-GB"/>
         </w:rPr>
-      </w:pPr>
-      <w:r>
-        <w:rPr>
-          <w:b/>
-          <w:lang w:val="en-GB"/>
-        </w:rPr>
-        <w:t>[3.0b</w:t>
+        <w:t xml:space="preserve"> </w:t>
+      </w:r>
+    </w:p>
+    <w:p>
+      <w:pPr>
+        <w:jc w:val="both"/>
+        <w:rPr>
+          <w:color w:val="0000FF"/>
+          <w:lang w:val="en-GB"/>
+        </w:rPr>
+      </w:pPr>
+      <w:r>
+        <w:rPr>
+          <w:b/>
+          <w:lang w:val="en-GB"/>
+        </w:rPr>
+        <w:t>[3.0c</w:t>
       </w:r>
       <w:r>
         <w:rPr>
@@ -7415,193 +7726,102 @@
         <w:rPr>
           <w:lang w:val="en-GB"/>
         </w:rPr>
-        <w:t>A table lists all known possible partners inferred in this case from experiment, databases and text mining. Note that these interaction inference methods are not of the same trustfulness.</w:t>
-      </w:r>
-      <w:r>
-        <w:rPr>
-          <w:color w:val="0000FF"/>
-          <w:lang w:val="en-GB"/>
-        </w:rPr>
+        <w:t xml:space="preserve">It is very rare to cover a pathway fully, and most often impossible. Indeed pathways also contain molecules like ADP which are not detected in proteomics experiments. Moreover, it can happen that an isoform of a given protein is expected </w:t>
+      </w:r>
+      <w:r>
+        <w:rPr>
+          <w:lang w:val="en-GB"/>
+        </w:rPr>
+        <w:t>when</w:t>
+      </w:r>
+      <w:r>
+        <w:rPr>
+          <w:lang w:val="en-GB"/>
+        </w:rPr>
+        <w:t xml:space="preserve"> we identify another. Here again, the protein inference problem is impairing our ability to map our data to external resources.</w:t>
+      </w:r>
+    </w:p>
+    <w:p>
+      <w:pPr>
+        <w:jc w:val="both"/>
+        <w:rPr>
+          <w:b/>
+          <w:lang w:val="en-GB"/>
+        </w:rPr>
+      </w:pPr>
+      <w:r>
+        <w:rPr>
+          <w:b/>
+          <w:lang w:val="en-GB"/>
+        </w:rPr>
+        <w:t>[3.0d</w:t>
+      </w:r>
+      <w:r>
+        <w:rPr>
+          <w:b/>
+          <w:lang w:val="en-GB"/>
+        </w:rPr>
+        <w:t>]</w:t>
+      </w:r>
+      <w:r>
+        <w:rPr>
+          <w:b/>
+          <w:lang w:val="en-GB"/>
+        </w:rPr>
+        <w:tab/>
+      </w:r>
+      <w:r>
+        <w:rPr>
+          <w:lang w:val="en-GB"/>
+        </w:rPr>
+        <w:t>In the Significance plot all the green bars represent GO terms that are significantly more frequent in the example dataset compare to Ensembl, while red bars represent GO terms that are significantly less frequent in the example dataset compare to Ensembl.</w:t>
+      </w:r>
+    </w:p>
+    <w:p>
+      <w:pPr>
+        <w:jc w:val="both"/>
+        <w:rPr>
+          <w:lang w:val="en-GB"/>
+        </w:rPr>
+      </w:pPr>
+      <w:r>
+        <w:rPr>
+          <w:b/>
+          <w:lang w:val="en-GB"/>
+        </w:rPr>
+        <w:t>[3.0e</w:t>
+      </w:r>
+      <w:r>
+        <w:rPr>
+          <w:b/>
+          <w:lang w:val="en-GB"/>
+        </w:rPr>
+        <w:t>]</w:t>
+      </w:r>
+      <w:r>
+        <w:rPr>
+          <w:b/>
+          <w:lang w:val="en-GB"/>
+        </w:rPr>
+        <w:tab/>
+      </w:r>
+      <w:r>
+        <w:rPr>
+          <w:lang w:val="en-GB"/>
+        </w:rPr>
+        <w:t xml:space="preserve">The </w:t>
+      </w:r>
+      <w:r>
+        <w:t>Hypergeometric test</w:t>
+      </w:r>
+      <w:r>
         <w:t xml:space="preserve"> </w:t>
       </w:r>
-    </w:p>
-    <w:p>
-      <w:pPr>
-        <w:jc w:val="both"/>
-        <w:rPr>
-          <w:color w:val="0000FF"/>
-          <w:lang w:val="en-GB"/>
-        </w:rPr>
-      </w:pPr>
-      <w:r>
-        <w:rPr>
-          <w:b/>
-          <w:lang w:val="en-GB"/>
-        </w:rPr>
-        <w:lastRenderedPageBreak/>
-        <w:t>[3.0c</w:t>
-      </w:r>
-      <w:r>
-        <w:rPr>
-          <w:b/>
-          <w:lang w:val="en-GB"/>
-        </w:rPr>
-        <w:t>]</w:t>
-      </w:r>
-      <w:r>
-        <w:rPr>
-          <w:b/>
-          <w:lang w:val="en-GB"/>
-        </w:rPr>
-        <w:tab/>
-      </w:r>
-      <w:r>
-        <w:rPr>
-          <w:lang w:val="en-GB"/>
-        </w:rPr>
-        <w:t xml:space="preserve">It is very rare to cover a pathway fully, and most often impossible. Indeed pathways also contain molecules like ADP which are not detected in proteomics experiments. Moreover, it can happen that an isoform of a given protein is expected </w:t>
-      </w:r>
-      <w:r>
-        <w:rPr>
-          <w:lang w:val="en-GB"/>
-        </w:rPr>
-        <w:t>when</w:t>
-      </w:r>
-      <w:r>
-        <w:rPr>
-          <w:lang w:val="en-GB"/>
-        </w:rPr>
-        <w:t xml:space="preserve"> we identify another. Here again, the protein inference problem is impairing our ability to map our data to external resources.</w:t>
-      </w:r>
-    </w:p>
-    <w:p>
-      <w:pPr>
-        <w:jc w:val="both"/>
-        <w:rPr>
-          <w:b/>
-          <w:lang w:val="en-GB"/>
-        </w:rPr>
-      </w:pPr>
-      <w:r>
-        <w:rPr>
-          <w:b/>
-          <w:lang w:val="en-GB"/>
-        </w:rPr>
-        <w:t>[3.0d</w:t>
-      </w:r>
-      <w:r>
-        <w:rPr>
-          <w:b/>
-          <w:lang w:val="en-GB"/>
-        </w:rPr>
-        <w:t>]</w:t>
-      </w:r>
-      <w:r>
-        <w:rPr>
-          <w:b/>
-          <w:lang w:val="en-GB"/>
-        </w:rPr>
-        <w:tab/>
-      </w:r>
-      <w:r>
-        <w:rPr>
-          <w:lang w:val="en-GB"/>
-        </w:rPr>
-        <w:t xml:space="preserve">In the Significance plot all the green bars represent GO terms that are significantly more frequent in the example dataset compare to </w:t>
-      </w:r>
-      <w:proofErr w:type="spellStart"/>
-      <w:r>
-        <w:rPr>
-          <w:lang w:val="en-GB"/>
-        </w:rPr>
-        <w:t>Ensembl</w:t>
-      </w:r>
-      <w:proofErr w:type="spellEnd"/>
-      <w:r>
-        <w:rPr>
-          <w:lang w:val="en-GB"/>
-        </w:rPr>
-        <w:t xml:space="preserve">, while red bars represent GO terms that are significantly less frequent in the example dataset compare to </w:t>
-      </w:r>
-      <w:proofErr w:type="spellStart"/>
-      <w:r>
-        <w:rPr>
-          <w:lang w:val="en-GB"/>
-        </w:rPr>
-        <w:t>Ensembl</w:t>
-      </w:r>
-      <w:proofErr w:type="spellEnd"/>
-      <w:r>
-        <w:rPr>
-          <w:lang w:val="en-GB"/>
-        </w:rPr>
-        <w:t>.</w:t>
-      </w:r>
-    </w:p>
-    <w:p>
-      <w:pPr>
-        <w:jc w:val="both"/>
-        <w:rPr>
-          <w:lang w:val="en-GB"/>
-        </w:rPr>
-      </w:pPr>
-      <w:r>
-        <w:rPr>
-          <w:b/>
-          <w:lang w:val="en-GB"/>
-        </w:rPr>
-        <w:t>[3.0e</w:t>
-      </w:r>
-      <w:r>
-        <w:rPr>
-          <w:b/>
-          <w:lang w:val="en-GB"/>
-        </w:rPr>
-        <w:t>]</w:t>
-      </w:r>
-      <w:r>
-        <w:rPr>
-          <w:b/>
-          <w:lang w:val="en-GB"/>
-        </w:rPr>
-        <w:tab/>
-      </w:r>
-      <w:r>
-        <w:rPr>
-          <w:lang w:val="en-GB"/>
-        </w:rPr>
-        <w:t xml:space="preserve">The </w:t>
-      </w:r>
-      <w:proofErr w:type="spellStart"/>
-      <w:r>
-        <w:t>Hypergeometric</w:t>
-      </w:r>
-      <w:proofErr w:type="spellEnd"/>
-      <w:r>
-        <w:t xml:space="preserve"> test</w:t>
-      </w:r>
-      <w:r>
-        <w:t xml:space="preserve"> </w:t>
-      </w:r>
-      <w:r>
-        <w:rPr>
-          <w:lang w:val="en-GB"/>
-        </w:rPr>
-        <w:t xml:space="preserve">used to compare the two groups rely on the fact that the selection of protein to compare against the distribution in </w:t>
-      </w:r>
-      <w:proofErr w:type="spellStart"/>
-      <w:r>
-        <w:rPr>
-          <w:lang w:val="en-GB"/>
-        </w:rPr>
-        <w:t>Ensembl</w:t>
-      </w:r>
-      <w:proofErr w:type="spellEnd"/>
-      <w:r>
-        <w:rPr>
-          <w:lang w:val="en-GB"/>
-        </w:rPr>
-        <w:t xml:space="preserve"> is randomly selected. If this is not the case, for example if only selecting a subset of the proteins with certain properties, the bases for the statistical test is no longer correct and the results of the test cannot be trusted.</w:t>
+      <w:r>
+        <w:rPr>
+          <w:lang w:val="en-GB"/>
+        </w:rPr>
+        <w:t>used to compare the two groups rely on the fact that the selection of protein to compare against the distribution in Ensembl is randomly selected. If this is not the case, for example if only selecting a subset of the proteins with certain properties, the bases for the statistical test is no longer correct and the results of the test cannot be trusted.</w:t>
       </w:r>
       <w:r>
         <w:rPr>
@@ -7643,6 +7863,7 @@
           <w:b/>
           <w:lang w:val="en-GB"/>
         </w:rPr>
+        <w:lastRenderedPageBreak/>
         <w:t>[3.0f</w:t>
       </w:r>
       <w:r>
@@ -7826,21 +8047,7 @@
         <w:rPr>
           <w:lang w:val="en-GB"/>
         </w:rPr>
-        <w:t xml:space="preserve">If you happen to have a complex project combining different </w:t>
-      </w:r>
-      <w:proofErr w:type="spellStart"/>
-      <w:r>
-        <w:rPr>
-          <w:lang w:val="en-GB"/>
-        </w:rPr>
-        <w:t>PeptideShaker</w:t>
-      </w:r>
-      <w:proofErr w:type="spellEnd"/>
-      <w:r>
-        <w:rPr>
-          <w:lang w:val="en-GB"/>
-        </w:rPr>
-        <w:t xml:space="preserve"> projects, you will have more complex mappings. It is important to clearly document which files are related </w:t>
+        <w:t xml:space="preserve">If you happen to have a complex project combining different PeptideShaker projects, you will have more complex mappings. It is important to clearly document which files are related </w:t>
       </w:r>
       <w:r>
         <w:rPr>
@@ -7982,7 +8189,6 @@
           <w:b/>
           <w:lang w:val="en-GB"/>
         </w:rPr>
-        <w:lastRenderedPageBreak/>
         <w:t>[</w:t>
       </w:r>
       <w:r>
@@ -8017,21 +8223,7 @@
         <w:rPr>
           <w:lang w:val="en-GB"/>
         </w:rPr>
-        <w:t xml:space="preserve">One of the main differences with </w:t>
-      </w:r>
-      <w:proofErr w:type="spellStart"/>
-      <w:r>
-        <w:rPr>
-          <w:lang w:val="en-GB"/>
-        </w:rPr>
-        <w:t>PeptideShaker</w:t>
-      </w:r>
-      <w:proofErr w:type="spellEnd"/>
-      <w:r>
-        <w:rPr>
-          <w:lang w:val="en-GB"/>
-        </w:rPr>
-        <w:t xml:space="preserve"> </w:t>
+        <w:t xml:space="preserve">One of the main differences with PeptideShaker </w:t>
       </w:r>
       <w:r>
         <w:rPr>
@@ -8073,21 +8265,7 @@
         <w:rPr>
           <w:lang w:val="en-GB"/>
         </w:rPr>
-        <w:t xml:space="preserve">groups inferred during protein inference. Also, the interface does not display the result of the validation process. </w:t>
-      </w:r>
-      <w:proofErr w:type="spellStart"/>
-      <w:r>
-        <w:rPr>
-          <w:lang w:val="en-GB"/>
-        </w:rPr>
-        <w:t>PeptideShaker</w:t>
-      </w:r>
-      <w:proofErr w:type="spellEnd"/>
-      <w:r>
-        <w:rPr>
-          <w:lang w:val="en-GB"/>
-        </w:rPr>
-        <w:t xml:space="preserve"> </w:t>
+        <w:t xml:space="preserve">groups inferred during protein inference. Also, the interface does not display the result of the validation process. PeptideShaker </w:t>
       </w:r>
       <w:r>
         <w:rPr>
@@ -8404,6 +8582,7 @@
         <w:rPr>
           <w:lang w:val="en-GB"/>
         </w:rPr>
+        <w:lastRenderedPageBreak/>
         <w:t>One of the major differences co</w:t>
       </w:r>
       <w:r>
@@ -8508,21 +8687,7 @@
         <w:rPr>
           <w:lang w:val="en-GB"/>
         </w:rPr>
-        <w:t xml:space="preserve"> </w:t>
-      </w:r>
-      <w:proofErr w:type="spellStart"/>
-      <w:r>
-        <w:rPr>
-          <w:lang w:val="en-GB"/>
-        </w:rPr>
-        <w:t>UniProt</w:t>
-      </w:r>
-      <w:proofErr w:type="spellEnd"/>
-      <w:r>
-        <w:rPr>
-          <w:lang w:val="en-GB"/>
-        </w:rPr>
-        <w:t>.</w:t>
+        <w:t xml:space="preserve"> UniProt.</w:t>
       </w:r>
       <w:hyperlink w:anchor="_ENREF_3" w:tooltip="Griss, 2011 #6" w:history="1">
         <w:r>
@@ -10474,7 +10639,7 @@
         <w:b/>
         <w:noProof/>
       </w:rPr>
-      <w:t>16</w:t>
+      <w:t>7</w:t>
     </w:r>
     <w:r>
       <w:rPr>
@@ -10508,7 +10673,7 @@
         <w:b/>
         <w:noProof/>
       </w:rPr>
-      <w:t>17</w:t>
+      <w:t>18</w:t>
     </w:r>
     <w:r>
       <w:rPr>
@@ -13929,7 +14094,7 @@
 </file>
 
 <file path=customXml/itemProps1.xml><?xml version="1.0" encoding="utf-8"?>
-<ds:datastoreItem xmlns:ds="http://schemas.openxmlformats.org/officeDocument/2006/customXml" ds:itemID="{AA12DE1B-3127-4BAE-B403-E98AD4EC9D61}">
+<ds:datastoreItem xmlns:ds="http://schemas.openxmlformats.org/officeDocument/2006/customXml" ds:itemID="{C1C3EFDD-1C75-4404-B075-DC0428B7F572}">
   <ds:schemaRefs>
     <ds:schemaRef ds:uri="http://schemas.openxmlformats.org/officeDocument/2006/bibliography"/>
   </ds:schemaRefs>

--- a/wiki/tutorial/A - Answers/A_answers.docx
+++ b/wiki/tutorial/A - Answers/A_answers.docx
@@ -502,36 +502,102 @@
         </w:rPr>
         <w:tab/>
       </w:r>
-      <w:r>
-        <w:rPr>
-          <w:lang w:val="en-GB"/>
-        </w:rPr>
-        <w:t>UniProt provides a grand total of 134,116 protein entries for human. These sequences are inferred from the sequenced genome and curated algorithmically and manually. Interestingly, the entries labelled with a gold star (20,256) are manually reviewed, these protein</w:t>
-      </w:r>
-      <w:r>
-        <w:rPr>
-          <w:lang w:val="en-GB"/>
-        </w:rPr>
-        <w:t>s are historically called Swiss</w:t>
-      </w:r>
-      <w:r>
-        <w:rPr>
-          <w:lang w:val="en-GB"/>
-        </w:rPr>
-        <w:t>Prot entries. The silver star entries on the other hand are algorithmic prediction where no experimental val</w:t>
-      </w:r>
-      <w:r>
-        <w:rPr>
-          <w:lang w:val="en-GB"/>
-        </w:rPr>
-        <w:t xml:space="preserve">idation is annotated in UniProt, and this part of UniProt is called </w:t>
-      </w:r>
+      <w:proofErr w:type="spellStart"/>
+      <w:r>
+        <w:rPr>
+          <w:lang w:val="en-GB"/>
+        </w:rPr>
+        <w:t>UniProt</w:t>
+      </w:r>
+      <w:proofErr w:type="spellEnd"/>
+      <w:r>
+        <w:rPr>
+          <w:lang w:val="en-GB"/>
+        </w:rPr>
+        <w:t xml:space="preserve"> provides a grand total of 134,116 protein entries for human. These sequences are inferred from the sequenced genome and </w:t>
+      </w:r>
+      <w:proofErr w:type="spellStart"/>
+      <w:r>
+        <w:rPr>
+          <w:lang w:val="en-GB"/>
+        </w:rPr>
+        <w:t>curated</w:t>
+      </w:r>
+      <w:proofErr w:type="spellEnd"/>
+      <w:r>
+        <w:rPr>
+          <w:lang w:val="en-GB"/>
+        </w:rPr>
+        <w:t xml:space="preserve"> algorithmically and manually. Interestingly, the entries labelled with a gold star (20,256) are manually reviewed, these protein</w:t>
+      </w:r>
+      <w:r>
+        <w:rPr>
+          <w:lang w:val="en-GB"/>
+        </w:rPr>
+        <w:t xml:space="preserve">s are historically called </w:t>
+      </w:r>
+      <w:proofErr w:type="spellStart"/>
+      <w:r>
+        <w:rPr>
+          <w:lang w:val="en-GB"/>
+        </w:rPr>
+        <w:t>Swiss</w:t>
+      </w:r>
+      <w:r>
+        <w:rPr>
+          <w:lang w:val="en-GB"/>
+        </w:rPr>
+        <w:t>Prot</w:t>
+      </w:r>
+      <w:proofErr w:type="spellEnd"/>
+      <w:r>
+        <w:rPr>
+          <w:lang w:val="en-GB"/>
+        </w:rPr>
+        <w:t xml:space="preserve"> entries. The silver star entries on the other hand are algorithmic prediction where no experimental val</w:t>
+      </w:r>
+      <w:r>
+        <w:rPr>
+          <w:lang w:val="en-GB"/>
+        </w:rPr>
+        <w:t xml:space="preserve">idation is annotated in </w:t>
+      </w:r>
+      <w:proofErr w:type="spellStart"/>
+      <w:r>
+        <w:rPr>
+          <w:lang w:val="en-GB"/>
+        </w:rPr>
+        <w:t>UniProt</w:t>
+      </w:r>
+      <w:proofErr w:type="spellEnd"/>
+      <w:r>
+        <w:rPr>
+          <w:lang w:val="en-GB"/>
+        </w:rPr>
+        <w:t xml:space="preserve">, and this part of </w:t>
+      </w:r>
+      <w:proofErr w:type="spellStart"/>
+      <w:r>
+        <w:rPr>
+          <w:lang w:val="en-GB"/>
+        </w:rPr>
+        <w:t>UniProt</w:t>
+      </w:r>
+      <w:proofErr w:type="spellEnd"/>
+      <w:r>
+        <w:rPr>
+          <w:lang w:val="en-GB"/>
+        </w:rPr>
+        <w:t xml:space="preserve"> is called </w:t>
+      </w:r>
+      <w:proofErr w:type="spellStart"/>
       <w:r>
         <w:rPr>
           <w:lang w:val="en-GB"/>
         </w:rPr>
         <w:t>TrEMBL</w:t>
       </w:r>
+      <w:proofErr w:type="spellEnd"/>
       <w:r>
         <w:rPr>
           <w:lang w:val="en-GB"/>
@@ -598,15 +664,38 @@
         <w:rPr>
           <w:lang w:val="en-GB"/>
         </w:rPr>
-        <w:t xml:space="preserve">entire UniProt </w:t>
+        <w:t xml:space="preserve">entire </w:t>
+      </w:r>
+      <w:proofErr w:type="spellStart"/>
+      <w:r>
+        <w:rPr>
+          <w:lang w:val="en-GB"/>
+        </w:rPr>
+        <w:t>UniProt</w:t>
+      </w:r>
+      <w:proofErr w:type="spellEnd"/>
+      <w:r>
+        <w:rPr>
+          <w:lang w:val="en-GB"/>
+        </w:rPr>
+        <w:t xml:space="preserve"> </w:t>
       </w:r>
       <w:r>
         <w:rPr>
           <w:i/>
           <w:lang w:val="en-GB"/>
         </w:rPr>
-        <w:t>a posteriori</w:t>
-      </w:r>
+        <w:t xml:space="preserve">a </w:t>
+      </w:r>
+      <w:proofErr w:type="spellStart"/>
+      <w:r>
+        <w:rPr>
+          <w:i/>
+          <w:lang w:val="en-GB"/>
+        </w:rPr>
+        <w:t>posteriori</w:t>
+      </w:r>
+      <w:proofErr w:type="spellEnd"/>
       <w:r>
         <w:rPr>
           <w:lang w:val="en-GB"/>
@@ -652,7 +741,21 @@
           <w:lang w:val="en-GB"/>
         </w:rPr>
         <w:lastRenderedPageBreak/>
-        <w:t xml:space="preserve">Due to the constant efforts at improving the quality of the database, the content of UniProt evolves with time. It is hence crucial to keep the same version of the database during the entire life of a project. It is also essential to note the </w:t>
+        <w:t xml:space="preserve">Due to the constant efforts at improving the quality of the database, the content of </w:t>
+      </w:r>
+      <w:proofErr w:type="spellStart"/>
+      <w:r>
+        <w:rPr>
+          <w:lang w:val="en-GB"/>
+        </w:rPr>
+        <w:t>UniProt</w:t>
+      </w:r>
+      <w:proofErr w:type="spellEnd"/>
+      <w:r>
+        <w:rPr>
+          <w:lang w:val="en-GB"/>
+        </w:rPr>
+        <w:t xml:space="preserve"> evolves with time. It is hence crucial to keep the same version of the database during the entire life of a project. It is also essential to note the </w:t>
       </w:r>
       <w:r>
         <w:rPr>
@@ -713,11 +816,33 @@
         </w:rPr>
         <w:tab/>
       </w:r>
-      <w:r>
-        <w:rPr>
-          <w:lang w:val="en-GB"/>
-        </w:rPr>
-        <w:t xml:space="preserve">UniProt can provide isoforms of protein sequences. </w:t>
+      <w:proofErr w:type="spellStart"/>
+      <w:r>
+        <w:rPr>
+          <w:lang w:val="en-GB"/>
+        </w:rPr>
+        <w:t>UniProt</w:t>
+      </w:r>
+      <w:proofErr w:type="spellEnd"/>
+      <w:r>
+        <w:rPr>
+          <w:lang w:val="en-GB"/>
+        </w:rPr>
+        <w:t xml:space="preserve"> can provide </w:t>
+      </w:r>
+      <w:proofErr w:type="spellStart"/>
+      <w:r>
+        <w:rPr>
+          <w:lang w:val="en-GB"/>
+        </w:rPr>
+        <w:t>isoforms</w:t>
+      </w:r>
+      <w:proofErr w:type="spellEnd"/>
+      <w:r>
+        <w:rPr>
+          <w:lang w:val="en-GB"/>
+        </w:rPr>
+        <w:t xml:space="preserve"> of protein sequences. </w:t>
       </w:r>
       <w:r>
         <w:rPr>
@@ -811,7 +936,21 @@
         <w:rPr>
           <w:lang w:val="en-GB"/>
         </w:rPr>
-        <w:t>When programming the mass spectrometer, it will be indicated whether the spectra are recorded in profile mode (requiring peak picking) or in centroided mode (already peak picked). Depending on the instrument, using more advanced signal processing methods can improve the results.</w:t>
+        <w:t xml:space="preserve">When programming the mass spectrometer, it will be indicated whether the spectra are recorded in profile mode (requiring peak picking) or in </w:t>
+      </w:r>
+      <w:proofErr w:type="spellStart"/>
+      <w:r>
+        <w:rPr>
+          <w:lang w:val="en-GB"/>
+        </w:rPr>
+        <w:t>centroided</w:t>
+      </w:r>
+      <w:proofErr w:type="spellEnd"/>
+      <w:r>
+        <w:rPr>
+          <w:lang w:val="en-GB"/>
+        </w:rPr>
+        <w:t xml:space="preserve"> mode (already peak picked). Depending on the instrument, using more advanced signal processing methods can improve the results.</w:t>
       </w:r>
       <w:hyperlink w:anchor="_ENREF_4" w:tooltip="Lange, 2006 #5" w:history="1">
         <w:r>
@@ -932,7 +1071,21 @@
         <w:rPr>
           <w:lang w:val="en-GB"/>
         </w:rPr>
-        <w:t xml:space="preserve">Both OMSSA and X!Tandem, and indeed </w:t>
+        <w:t xml:space="preserve">Both OMSSA and </w:t>
+      </w:r>
+      <w:proofErr w:type="spellStart"/>
+      <w:r>
+        <w:rPr>
+          <w:lang w:val="en-GB"/>
+        </w:rPr>
+        <w:t>X!Tandem</w:t>
+      </w:r>
+      <w:proofErr w:type="spellEnd"/>
+      <w:r>
+        <w:rPr>
+          <w:lang w:val="en-GB"/>
+        </w:rPr>
+        <w:t xml:space="preserve">, and indeed </w:t>
       </w:r>
       <w:r>
         <w:rPr>
@@ -1132,7 +1285,63 @@
         <w:rPr>
           <w:lang w:val="en-GB"/>
         </w:rPr>
-        <w:t>There are two types of modifications: modifications induced by the experimental workflow and natural modifications of the sample. Among the modifications occurring when conducting the experiment, some are produced voluntarily like carbamidomethylation of cysteine and some are experimental artefacts like oxidation of methionine. These have hence to be selected in order to identify the proteins. The biological modifications on the other hand are selected in order to target biological functions. However these are typically low abundant: we have very little chance to identify a phosphorylated protein without enrichment</w:t>
+        <w:t xml:space="preserve">There are two types of modifications: modifications induced by the experimental workflow and natural modifications of the sample. Among the modifications occurring when conducting the experiment, some are produced voluntarily like </w:t>
+      </w:r>
+      <w:proofErr w:type="spellStart"/>
+      <w:r>
+        <w:rPr>
+          <w:lang w:val="en-GB"/>
+        </w:rPr>
+        <w:t>carbamidomethylation</w:t>
+      </w:r>
+      <w:proofErr w:type="spellEnd"/>
+      <w:r>
+        <w:rPr>
+          <w:lang w:val="en-GB"/>
+        </w:rPr>
+        <w:t xml:space="preserve"> of </w:t>
+      </w:r>
+      <w:proofErr w:type="spellStart"/>
+      <w:r>
+        <w:rPr>
+          <w:lang w:val="en-GB"/>
+        </w:rPr>
+        <w:t>cysteine</w:t>
+      </w:r>
+      <w:proofErr w:type="spellEnd"/>
+      <w:r>
+        <w:rPr>
+          <w:lang w:val="en-GB"/>
+        </w:rPr>
+        <w:t xml:space="preserve"> and some are experimental artefacts like oxidation of </w:t>
+      </w:r>
+      <w:proofErr w:type="spellStart"/>
+      <w:r>
+        <w:rPr>
+          <w:lang w:val="en-GB"/>
+        </w:rPr>
+        <w:t>methionine</w:t>
+      </w:r>
+      <w:proofErr w:type="spellEnd"/>
+      <w:r>
+        <w:rPr>
+          <w:lang w:val="en-GB"/>
+        </w:rPr>
+        <w:t xml:space="preserve">. These have hence to be selected in order to identify the proteins. The biological modifications on the other hand are selected in order to target biological functions. However these are typically low abundant: we have very little chance to identify a </w:t>
+      </w:r>
+      <w:proofErr w:type="spellStart"/>
+      <w:r>
+        <w:rPr>
+          <w:lang w:val="en-GB"/>
+        </w:rPr>
+        <w:t>phosphorylated</w:t>
+      </w:r>
+      <w:proofErr w:type="spellEnd"/>
+      <w:r>
+        <w:rPr>
+          <w:lang w:val="en-GB"/>
+        </w:rPr>
+        <w:t xml:space="preserve"> protein without enrichment</w:t>
       </w:r>
       <w:hyperlink w:anchor="_ENREF_4" w:tooltip="Eyrich, 2011 #1" w:history="1">
         <w:r>
@@ -1172,7 +1381,21 @@
         <w:rPr>
           <w:lang w:val="en-GB"/>
         </w:rPr>
-        <w:t xml:space="preserve"> – we actually here selected phosphorylation for illustrative purpose</w:t>
+        <w:t xml:space="preserve"> – we actually here selected </w:t>
+      </w:r>
+      <w:proofErr w:type="spellStart"/>
+      <w:r>
+        <w:rPr>
+          <w:lang w:val="en-GB"/>
+        </w:rPr>
+        <w:t>phosphorylation</w:t>
+      </w:r>
+      <w:proofErr w:type="spellEnd"/>
+      <w:r>
+        <w:rPr>
+          <w:lang w:val="en-GB"/>
+        </w:rPr>
+        <w:t xml:space="preserve"> for illustrative purpose</w:t>
       </w:r>
       <w:r>
         <w:rPr>
@@ -1223,7 +1446,21 @@
         <w:rPr>
           <w:lang w:val="en-GB"/>
         </w:rPr>
-        <w:t xml:space="preserve"> considered as modified. Non-modified peptides will hence not be identified: it is to be used only when all peptides are expected to be modified. Here, carbamidomethylation is a high yield chemical process which will target all residues.</w:t>
+        <w:t xml:space="preserve"> considered as modified. Non-modified peptides will hence not be identified: it is to be used only when all peptides are expected to be modified. Here, </w:t>
+      </w:r>
+      <w:proofErr w:type="spellStart"/>
+      <w:r>
+        <w:rPr>
+          <w:lang w:val="en-GB"/>
+        </w:rPr>
+        <w:t>carbamidomethylation</w:t>
+      </w:r>
+      <w:proofErr w:type="spellEnd"/>
+      <w:r>
+        <w:rPr>
+          <w:lang w:val="en-GB"/>
+        </w:rPr>
+        <w:t xml:space="preserve"> is a high yield chemical process which will target all residues.</w:t>
       </w:r>
     </w:p>
     <w:p>
@@ -1286,7 +1523,63 @@
         <w:rPr>
           <w:lang w:val="en-GB"/>
         </w:rPr>
-        <w:t xml:space="preserve"> Here, searching with oxidation of methionine and carbamidomethylation of cysteine as variable modification returned &gt;98% of cysteine residues modified. The modification can thus reasonably </w:t>
+        <w:t xml:space="preserve"> Here, searching with oxidation of </w:t>
+      </w:r>
+      <w:proofErr w:type="spellStart"/>
+      <w:r>
+        <w:rPr>
+          <w:lang w:val="en-GB"/>
+        </w:rPr>
+        <w:t>methionine</w:t>
+      </w:r>
+      <w:proofErr w:type="spellEnd"/>
+      <w:r>
+        <w:rPr>
+          <w:lang w:val="en-GB"/>
+        </w:rPr>
+        <w:t xml:space="preserve"> and </w:t>
+      </w:r>
+      <w:proofErr w:type="spellStart"/>
+      <w:r>
+        <w:rPr>
+          <w:lang w:val="en-GB"/>
+        </w:rPr>
+        <w:t>carbamidomethylation</w:t>
+      </w:r>
+      <w:proofErr w:type="spellEnd"/>
+      <w:r>
+        <w:rPr>
+          <w:lang w:val="en-GB"/>
+        </w:rPr>
+        <w:t xml:space="preserve"> of </w:t>
+      </w:r>
+      <w:proofErr w:type="spellStart"/>
+      <w:r>
+        <w:rPr>
+          <w:lang w:val="en-GB"/>
+        </w:rPr>
+        <w:t>cysteine</w:t>
+      </w:r>
+      <w:proofErr w:type="spellEnd"/>
+      <w:r>
+        <w:rPr>
+          <w:lang w:val="en-GB"/>
+        </w:rPr>
+        <w:t xml:space="preserve"> as variable modification returned &gt;98% of </w:t>
+      </w:r>
+      <w:proofErr w:type="spellStart"/>
+      <w:r>
+        <w:rPr>
+          <w:lang w:val="en-GB"/>
+        </w:rPr>
+        <w:t>cysteine</w:t>
+      </w:r>
+      <w:proofErr w:type="spellEnd"/>
+      <w:r>
+        <w:rPr>
+          <w:lang w:val="en-GB"/>
+        </w:rPr>
+        <w:t xml:space="preserve"> residues modified. The modification can thus reasonably </w:t>
       </w:r>
       <w:r>
         <w:rPr>
@@ -1447,7 +1740,21 @@
         <w:rPr>
           <w:lang w:val="en-GB"/>
         </w:rPr>
-        <w:t xml:space="preserve"> in our experience up to two with trypsin.</w:t>
+        <w:t xml:space="preserve"> in our experience up to two with </w:t>
+      </w:r>
+      <w:proofErr w:type="spellStart"/>
+      <w:r>
+        <w:rPr>
+          <w:lang w:val="en-GB"/>
+        </w:rPr>
+        <w:t>trypsin</w:t>
+      </w:r>
+      <w:proofErr w:type="spellEnd"/>
+      <w:r>
+        <w:rPr>
+          <w:lang w:val="en-GB"/>
+        </w:rPr>
+        <w:t>.</w:t>
       </w:r>
       <w:hyperlink w:anchor="_ENREF_5" w:tooltip="Vaudel, 2011 #2" w:history="1">
         <w:r>
@@ -1522,7 +1829,21 @@
         <w:rPr>
           <w:lang w:val="en-GB"/>
         </w:rPr>
-        <w:t xml:space="preserve"> – using the unit Dalton. With the advent of high resolution mass spectrometry, search engines adapted the tolerance actually measured – one would allow a higher tolerance when measuring the mass of an elephant than the mass of a mouse – hence introducing ppm tolerance defined as:</w:t>
+        <w:t xml:space="preserve"> – using the unit Dalton. With the advent of high resolution mass spectrometry, search engines adapted the tolerance actually measured – one would allow a higher tolerance when measuring the mass of an elephant than the mass of a mouse – hence introducing </w:t>
+      </w:r>
+      <w:proofErr w:type="spellStart"/>
+      <w:r>
+        <w:rPr>
+          <w:lang w:val="en-GB"/>
+        </w:rPr>
+        <w:t>ppm</w:t>
+      </w:r>
+      <w:proofErr w:type="spellEnd"/>
+      <w:r>
+        <w:rPr>
+          <w:lang w:val="en-GB"/>
+        </w:rPr>
+        <w:t xml:space="preserve"> tolerance defined as:</w:t>
       </w:r>
     </w:p>
     <w:p>
@@ -1777,13 +2098,69 @@
         <w:rPr>
           <w:lang w:val="en-GB"/>
         </w:rPr>
-        <w:t>, the data was recorded in the O</w:t>
-      </w:r>
-      <w:r>
-        <w:rPr>
-          <w:lang w:val="en-GB"/>
-        </w:rPr>
-        <w:t>rbitrap where a 10 ppm tolerance gives the best results on our setup. OMSSA and X!Tandem do not allow us to set the fragment ion tolerance in ppm so we use the value of 0.02 Da.</w:t>
+        <w:t xml:space="preserve">, the data was recorded in the </w:t>
+      </w:r>
+      <w:proofErr w:type="spellStart"/>
+      <w:r>
+        <w:rPr>
+          <w:lang w:val="en-GB"/>
+        </w:rPr>
+        <w:t>O</w:t>
+      </w:r>
+      <w:r>
+        <w:rPr>
+          <w:lang w:val="en-GB"/>
+        </w:rPr>
+        <w:t>rbitrap</w:t>
+      </w:r>
+      <w:proofErr w:type="spellEnd"/>
+      <w:r>
+        <w:rPr>
+          <w:lang w:val="en-GB"/>
+        </w:rPr>
+        <w:t xml:space="preserve"> where a 10 </w:t>
+      </w:r>
+      <w:proofErr w:type="spellStart"/>
+      <w:r>
+        <w:rPr>
+          <w:lang w:val="en-GB"/>
+        </w:rPr>
+        <w:t>ppm</w:t>
+      </w:r>
+      <w:proofErr w:type="spellEnd"/>
+      <w:r>
+        <w:rPr>
+          <w:lang w:val="en-GB"/>
+        </w:rPr>
+        <w:t xml:space="preserve"> tolerance gives the best results on our setup. OMSSA and </w:t>
+      </w:r>
+      <w:proofErr w:type="spellStart"/>
+      <w:r>
+        <w:rPr>
+          <w:lang w:val="en-GB"/>
+        </w:rPr>
+        <w:t>X!Tandem</w:t>
+      </w:r>
+      <w:proofErr w:type="spellEnd"/>
+      <w:r>
+        <w:rPr>
+          <w:lang w:val="en-GB"/>
+        </w:rPr>
+        <w:t xml:space="preserve"> do not allow us to set the fragment ion tolerance in </w:t>
+      </w:r>
+      <w:proofErr w:type="spellStart"/>
+      <w:r>
+        <w:rPr>
+          <w:lang w:val="en-GB"/>
+        </w:rPr>
+        <w:t>ppm</w:t>
+      </w:r>
+      <w:proofErr w:type="spellEnd"/>
+      <w:r>
+        <w:rPr>
+          <w:lang w:val="en-GB"/>
+        </w:rPr>
+        <w:t xml:space="preserve"> so we use the value of 0.02 Da.</w:t>
       </w:r>
     </w:p>
     <w:p>
@@ -1897,7 +2274,21 @@
         <w:rPr>
           <w:lang w:val="en-GB"/>
         </w:rPr>
-        <w:t xml:space="preserve">These modifications are all the OMSSA compatible modifications. Some of them will be better suited for your setup than others. Note that X!Tandem might not account for the difference between these OMSSA modifications. For more information on the handling of modifications by search engines, please contact the developers of </w:t>
+        <w:t xml:space="preserve">These modifications are all the OMSSA compatible modifications. Some of them will be better suited for your setup than others. Note that </w:t>
+      </w:r>
+      <w:proofErr w:type="spellStart"/>
+      <w:r>
+        <w:rPr>
+          <w:lang w:val="en-GB"/>
+        </w:rPr>
+        <w:t>X!Tandem</w:t>
+      </w:r>
+      <w:proofErr w:type="spellEnd"/>
+      <w:r>
+        <w:rPr>
+          <w:lang w:val="en-GB"/>
+        </w:rPr>
+        <w:t xml:space="preserve"> might not account for the difference between these OMSSA modifications. For more information on the handling of modifications by search engines, please contact the developers of </w:t>
       </w:r>
       <w:r>
         <w:rPr>
@@ -1970,7 +2361,35 @@
         <w:rPr>
           <w:lang w:val="en-GB"/>
         </w:rPr>
-        <w:t>) losses. Some modifications like phosphorylation can also generate neutral losses and these can be set in this dialog. Note that this information is not accounted for by OMSSA and X!Tandem.</w:t>
+        <w:t xml:space="preserve">) losses. Some modifications like </w:t>
+      </w:r>
+      <w:proofErr w:type="spellStart"/>
+      <w:r>
+        <w:rPr>
+          <w:lang w:val="en-GB"/>
+        </w:rPr>
+        <w:t>phosphorylation</w:t>
+      </w:r>
+      <w:proofErr w:type="spellEnd"/>
+      <w:r>
+        <w:rPr>
+          <w:lang w:val="en-GB"/>
+        </w:rPr>
+        <w:t xml:space="preserve"> can also generate neutral losses and these can be set in this dialog. Note that this information is not accounted for by OMSSA and </w:t>
+      </w:r>
+      <w:proofErr w:type="spellStart"/>
+      <w:r>
+        <w:rPr>
+          <w:lang w:val="en-GB"/>
+        </w:rPr>
+        <w:t>X!Tandem</w:t>
+      </w:r>
+      <w:proofErr w:type="spellEnd"/>
+      <w:r>
+        <w:rPr>
+          <w:lang w:val="en-GB"/>
+        </w:rPr>
+        <w:t>.</w:t>
       </w:r>
     </w:p>
     <w:p>
@@ -2280,7 +2699,21 @@
         <w:rPr>
           <w:lang w:val="en-GB"/>
         </w:rPr>
-        <w:t xml:space="preserve">There is a limitation in file size which can be processed by OMSSA. If this limit is reached, SearchGUI will propose to split the spectrum file. The splitting preferences can be modified in the </w:t>
+        <w:t xml:space="preserve">There is a limitation in file size which can be processed by OMSSA. If this limit is reached, </w:t>
+      </w:r>
+      <w:proofErr w:type="spellStart"/>
+      <w:r>
+        <w:rPr>
+          <w:lang w:val="en-GB"/>
+        </w:rPr>
+        <w:t>SearchGUI</w:t>
+      </w:r>
+      <w:proofErr w:type="spellEnd"/>
+      <w:r>
+        <w:rPr>
+          <w:lang w:val="en-GB"/>
+        </w:rPr>
+        <w:t xml:space="preserve"> will propose to split the spectrum file. The splitting preferences can be modified in the </w:t>
       </w:r>
       <w:r>
         <w:rPr>
@@ -2392,12 +2825,14 @@
         </w:rPr>
         <w:tab/>
       </w:r>
+      <w:proofErr w:type="spellStart"/>
       <w:r>
         <w:rPr>
           <w:lang w:val="en-GB"/>
         </w:rPr>
         <w:t>Ensembl</w:t>
       </w:r>
+      <w:proofErr w:type="spellEnd"/>
       <w:r>
         <w:rPr>
           <w:lang w:val="en-GB"/>
@@ -2514,7 +2949,49 @@
         <w:rPr>
           <w:lang w:val="en-GB"/>
         </w:rPr>
-        <w:t>After a standard search, X!Tandem performs a so-called second pass search where it automatically looks for extra peptides carrying these modifications. SearchGUI hence passed this information to PeptideShaker. This second pass search has the advantage to bring new identifications, however, note that it biases the way we estimate our error rates.</w:t>
+        <w:t xml:space="preserve">After a standard search, </w:t>
+      </w:r>
+      <w:proofErr w:type="spellStart"/>
+      <w:r>
+        <w:rPr>
+          <w:lang w:val="en-GB"/>
+        </w:rPr>
+        <w:t>X!Tandem</w:t>
+      </w:r>
+      <w:proofErr w:type="spellEnd"/>
+      <w:r>
+        <w:rPr>
+          <w:lang w:val="en-GB"/>
+        </w:rPr>
+        <w:t xml:space="preserve"> performs a so-called second pass search where it automatically looks for extra peptides carrying these modifications. </w:t>
+      </w:r>
+      <w:proofErr w:type="spellStart"/>
+      <w:r>
+        <w:rPr>
+          <w:lang w:val="en-GB"/>
+        </w:rPr>
+        <w:t>SearchGUI</w:t>
+      </w:r>
+      <w:proofErr w:type="spellEnd"/>
+      <w:r>
+        <w:rPr>
+          <w:lang w:val="en-GB"/>
+        </w:rPr>
+        <w:t xml:space="preserve"> hence passed this information to </w:t>
+      </w:r>
+      <w:proofErr w:type="spellStart"/>
+      <w:r>
+        <w:rPr>
+          <w:lang w:val="en-GB"/>
+        </w:rPr>
+        <w:t>PeptideShaker</w:t>
+      </w:r>
+      <w:proofErr w:type="spellEnd"/>
+      <w:r>
+        <w:rPr>
+          <w:lang w:val="en-GB"/>
+        </w:rPr>
+        <w:t>. This second pass search has the advantage to bring new identifications, however, note that it biases the way we estimate our error rates.</w:t>
       </w:r>
       <w:hyperlink w:anchor="_ENREF_2" w:tooltip="Everett, 2010 #4" w:history="1">
         <w:r>
@@ -2603,7 +3080,21 @@
         <w:rPr>
           <w:lang w:val="en-GB"/>
         </w:rPr>
-        <w:t>The notion of peptide is however not fixed with regards to charge and modification status. In PeptideShaker, a peptide is considered as able to carry different charges</w:t>
+        <w:t xml:space="preserve">The notion of peptide is however not fixed with regards to charge and modification status. In </w:t>
+      </w:r>
+      <w:proofErr w:type="spellStart"/>
+      <w:r>
+        <w:rPr>
+          <w:lang w:val="en-GB"/>
+        </w:rPr>
+        <w:t>PeptideShaker</w:t>
+      </w:r>
+      <w:proofErr w:type="spellEnd"/>
+      <w:r>
+        <w:rPr>
+          <w:lang w:val="en-GB"/>
+        </w:rPr>
+        <w:t>, a peptide is considered as able to carry different charges</w:t>
       </w:r>
       <w:r>
         <w:rPr>
@@ -2658,7 +3149,49 @@
         <w:rPr>
           <w:lang w:val="en-GB"/>
         </w:rPr>
-        <w:t>Line 15: GYYSPYSVSGSGSGSTAGSR was found phosphorylated on serine 4. However, the localization of the phosphorylation is not confident: only the letter carries the color – more details on PTM localization will be given in the “PTM Analysis” chapter.</w:t>
+        <w:t xml:space="preserve">Line 15: GYYSPYSVSGSGSGSTAGSR was found </w:t>
+      </w:r>
+      <w:proofErr w:type="spellStart"/>
+      <w:r>
+        <w:rPr>
+          <w:lang w:val="en-GB"/>
+        </w:rPr>
+        <w:t>phosphorylated</w:t>
+      </w:r>
+      <w:proofErr w:type="spellEnd"/>
+      <w:r>
+        <w:rPr>
+          <w:lang w:val="en-GB"/>
+        </w:rPr>
+        <w:t xml:space="preserve"> on serine 4. However, the localization of the </w:t>
+      </w:r>
+      <w:proofErr w:type="spellStart"/>
+      <w:r>
+        <w:rPr>
+          <w:lang w:val="en-GB"/>
+        </w:rPr>
+        <w:t>phosphorylation</w:t>
+      </w:r>
+      <w:proofErr w:type="spellEnd"/>
+      <w:r>
+        <w:rPr>
+          <w:lang w:val="en-GB"/>
+        </w:rPr>
+        <w:t xml:space="preserve"> is not confident: only the letter carries the </w:t>
+      </w:r>
+      <w:proofErr w:type="spellStart"/>
+      <w:r>
+        <w:rPr>
+          <w:lang w:val="en-GB"/>
+        </w:rPr>
+        <w:t>color</w:t>
+      </w:r>
+      <w:proofErr w:type="spellEnd"/>
+      <w:r>
+        <w:rPr>
+          <w:lang w:val="en-GB"/>
+        </w:rPr>
+        <w:t xml:space="preserve"> – more details on PTM localization will be given in the “PTM Analysis” chapter.</w:t>
       </w:r>
       <w:r>
         <w:rPr>
@@ -2670,7 +3203,21 @@
         <w:rPr>
           <w:lang w:val="en-GB"/>
         </w:rPr>
-        <w:t>Line 22: QLEMSAEAER was found oxidized on methionine 4.</w:t>
+        <w:t xml:space="preserve">Line 22: QLEMSAEAER was found oxidized on </w:t>
+      </w:r>
+      <w:proofErr w:type="spellStart"/>
+      <w:r>
+        <w:rPr>
+          <w:lang w:val="en-GB"/>
+        </w:rPr>
+        <w:t>methionine</w:t>
+      </w:r>
+      <w:proofErr w:type="spellEnd"/>
+      <w:r>
+        <w:rPr>
+          <w:lang w:val="en-GB"/>
+        </w:rPr>
+        <w:t xml:space="preserve"> 4.</w:t>
       </w:r>
       <w:r>
         <w:rPr>
@@ -2682,7 +3229,21 @@
         <w:rPr>
           <w:lang w:val="en-GB"/>
         </w:rPr>
-        <w:t xml:space="preserve">Line 36: ELYQQLQRGER was found phosphorylated on </w:t>
+        <w:t xml:space="preserve">Line 36: ELYQQLQRGER was found </w:t>
+      </w:r>
+      <w:proofErr w:type="spellStart"/>
+      <w:r>
+        <w:rPr>
+          <w:lang w:val="en-GB"/>
+        </w:rPr>
+        <w:t>phosphorylated</w:t>
+      </w:r>
+      <w:proofErr w:type="spellEnd"/>
+      <w:r>
+        <w:rPr>
+          <w:lang w:val="en-GB"/>
+        </w:rPr>
+        <w:t xml:space="preserve"> on </w:t>
       </w:r>
       <w:r>
         <w:rPr>
@@ -2706,13 +3267,41 @@
         <w:rPr>
           <w:lang w:val="en-GB"/>
         </w:rPr>
-        <w:t>Peptides at lines 20, 23, 24, 25, 35 and 36 were carrying a pyro-cmc modification.</w:t>
-      </w:r>
-      <w:r>
-        <w:rPr>
-          <w:lang w:val="en-GB"/>
-        </w:rPr>
-        <w:t xml:space="preserve"> (Terminal PTMs are not color coded.)</w:t>
+        <w:t xml:space="preserve">Peptides at lines 20, 23, 24, 25, 35 and 36 were carrying a </w:t>
+      </w:r>
+      <w:proofErr w:type="spellStart"/>
+      <w:r>
+        <w:rPr>
+          <w:lang w:val="en-GB"/>
+        </w:rPr>
+        <w:t>pyro-cmc</w:t>
+      </w:r>
+      <w:proofErr w:type="spellEnd"/>
+      <w:r>
+        <w:rPr>
+          <w:lang w:val="en-GB"/>
+        </w:rPr>
+        <w:t xml:space="preserve"> modification.</w:t>
+      </w:r>
+      <w:r>
+        <w:rPr>
+          <w:lang w:val="en-GB"/>
+        </w:rPr>
+        <w:t xml:space="preserve"> (Terminal PTMs are not </w:t>
+      </w:r>
+      <w:proofErr w:type="spellStart"/>
+      <w:r>
+        <w:rPr>
+          <w:lang w:val="en-GB"/>
+        </w:rPr>
+        <w:t>color</w:t>
+      </w:r>
+      <w:proofErr w:type="spellEnd"/>
+      <w:r>
+        <w:rPr>
+          <w:lang w:val="en-GB"/>
+        </w:rPr>
+        <w:t xml:space="preserve"> coded.)</w:t>
       </w:r>
     </w:p>
     <w:p>
@@ -2803,7 +3392,49 @@
         <w:rPr>
           <w:lang w:val="en-GB"/>
         </w:rPr>
-        <w:t>As a result, the spectrum is very nicely annotated with two series of b and y ions. These ions are the ones we used for the identification. PeptideShaker also annotates iF which is a commonly observed immonium ion for the amino-acid Phenylalanine.</w:t>
+        <w:t xml:space="preserve">As a result, the spectrum is very nicely annotated with two series of b and y ions. These ions are the ones we used for the identification. </w:t>
+      </w:r>
+      <w:proofErr w:type="spellStart"/>
+      <w:r>
+        <w:rPr>
+          <w:lang w:val="en-GB"/>
+        </w:rPr>
+        <w:t>PeptideShaker</w:t>
+      </w:r>
+      <w:proofErr w:type="spellEnd"/>
+      <w:r>
+        <w:rPr>
+          <w:lang w:val="en-GB"/>
+        </w:rPr>
+        <w:t xml:space="preserve"> also annotates </w:t>
+      </w:r>
+      <w:proofErr w:type="spellStart"/>
+      <w:r>
+        <w:rPr>
+          <w:lang w:val="en-GB"/>
+        </w:rPr>
+        <w:t>iF</w:t>
+      </w:r>
+      <w:proofErr w:type="spellEnd"/>
+      <w:r>
+        <w:rPr>
+          <w:lang w:val="en-GB"/>
+        </w:rPr>
+        <w:t xml:space="preserve"> which is a commonly observed </w:t>
+      </w:r>
+      <w:proofErr w:type="spellStart"/>
+      <w:r>
+        <w:rPr>
+          <w:lang w:val="en-GB"/>
+        </w:rPr>
+        <w:t>immonium</w:t>
+      </w:r>
+      <w:proofErr w:type="spellEnd"/>
+      <w:r>
+        <w:rPr>
+          <w:lang w:val="en-GB"/>
+        </w:rPr>
+        <w:t xml:space="preserve"> ion for the amino-acid Phenylalanine.</w:t>
       </w:r>
       <w:hyperlink w:anchor="_ENREF_3" w:tooltip="Papayannopoulos, 1995 #3" w:history="1">
         <w:r>
@@ -3932,13 +4563,35 @@
         <w:rPr>
           <w:lang w:val="en-GB"/>
         </w:rPr>
-        <w:t xml:space="preserve">t famous case is the Isoleucine - </w:t>
-      </w:r>
-      <w:r>
-        <w:rPr>
-          <w:lang w:val="en-GB"/>
-        </w:rPr>
-        <w:t xml:space="preserve">Leucine couple. These can create systematic errors, hence biasing the </w:t>
+        <w:t xml:space="preserve">t famous case is the </w:t>
+      </w:r>
+      <w:proofErr w:type="spellStart"/>
+      <w:r>
+        <w:rPr>
+          <w:lang w:val="en-GB"/>
+        </w:rPr>
+        <w:t>Isoleucine</w:t>
+      </w:r>
+      <w:proofErr w:type="spellEnd"/>
+      <w:r>
+        <w:rPr>
+          <w:lang w:val="en-GB"/>
+        </w:rPr>
+        <w:t xml:space="preserve"> - </w:t>
+      </w:r>
+      <w:proofErr w:type="spellStart"/>
+      <w:r>
+        <w:rPr>
+          <w:lang w:val="en-GB"/>
+        </w:rPr>
+        <w:t>Leucine</w:t>
+      </w:r>
+      <w:proofErr w:type="spellEnd"/>
+      <w:r>
+        <w:rPr>
+          <w:lang w:val="en-GB"/>
+        </w:rPr>
+        <w:t xml:space="preserve"> couple. These can create systematic errors, hence biasing the </w:t>
       </w:r>
       <w:r>
         <w:rPr>
@@ -3999,7 +4652,21 @@
         <w:rPr>
           <w:lang w:val="en-GB"/>
         </w:rPr>
-        <w:t>An immonium ion is a</w:t>
+        <w:t xml:space="preserve">An </w:t>
+      </w:r>
+      <w:proofErr w:type="spellStart"/>
+      <w:r>
+        <w:rPr>
+          <w:lang w:val="en-GB"/>
+        </w:rPr>
+        <w:t>immonium</w:t>
+      </w:r>
+      <w:proofErr w:type="spellEnd"/>
+      <w:r>
+        <w:rPr>
+          <w:lang w:val="en-GB"/>
+        </w:rPr>
+        <w:t xml:space="preserve"> ion is a</w:t>
       </w:r>
       <w:r>
         <w:rPr>
@@ -4049,7 +4716,49 @@
         <w:rPr>
           <w:lang w:val="en-GB"/>
         </w:rPr>
-        <w:t>, and sometimes with a lower case 'i' in front, e.g., iF. The presence of an immonium ion can be used as an indicator that the g</w:t>
+        <w:t>, and sometimes with a lower case '</w:t>
+      </w:r>
+      <w:proofErr w:type="spellStart"/>
+      <w:r>
+        <w:rPr>
+          <w:lang w:val="en-GB"/>
+        </w:rPr>
+        <w:t>i</w:t>
+      </w:r>
+      <w:proofErr w:type="spellEnd"/>
+      <w:r>
+        <w:rPr>
+          <w:lang w:val="en-GB"/>
+        </w:rPr>
+        <w:t xml:space="preserve">' in front, e.g., </w:t>
+      </w:r>
+      <w:proofErr w:type="spellStart"/>
+      <w:r>
+        <w:rPr>
+          <w:lang w:val="en-GB"/>
+        </w:rPr>
+        <w:t>iF</w:t>
+      </w:r>
+      <w:proofErr w:type="spellEnd"/>
+      <w:r>
+        <w:rPr>
+          <w:lang w:val="en-GB"/>
+        </w:rPr>
+        <w:t xml:space="preserve">. The presence of an </w:t>
+      </w:r>
+      <w:proofErr w:type="spellStart"/>
+      <w:r>
+        <w:rPr>
+          <w:lang w:val="en-GB"/>
+        </w:rPr>
+        <w:t>immonium</w:t>
+      </w:r>
+      <w:proofErr w:type="spellEnd"/>
+      <w:r>
+        <w:rPr>
+          <w:lang w:val="en-GB"/>
+        </w:rPr>
+        <w:t xml:space="preserve"> ion can be used as an indicator that the g</w:t>
       </w:r>
       <w:r>
         <w:rPr>
@@ -4085,7 +4794,35 @@
         <w:rPr>
           <w:lang w:val="en-GB"/>
         </w:rPr>
-        <w:t>In our example we find the immonium ion of Phenylalanine (iF)</w:t>
+        <w:t xml:space="preserve">In our example we find the </w:t>
+      </w:r>
+      <w:proofErr w:type="spellStart"/>
+      <w:r>
+        <w:rPr>
+          <w:lang w:val="en-GB"/>
+        </w:rPr>
+        <w:t>immonium</w:t>
+      </w:r>
+      <w:proofErr w:type="spellEnd"/>
+      <w:r>
+        <w:rPr>
+          <w:lang w:val="en-GB"/>
+        </w:rPr>
+        <w:t xml:space="preserve"> ion of Phenylalanine (</w:t>
+      </w:r>
+      <w:proofErr w:type="spellStart"/>
+      <w:r>
+        <w:rPr>
+          <w:lang w:val="en-GB"/>
+        </w:rPr>
+        <w:t>iF</w:t>
+      </w:r>
+      <w:proofErr w:type="spellEnd"/>
+      <w:r>
+        <w:rPr>
+          <w:lang w:val="en-GB"/>
+        </w:rPr>
+        <w:t>)</w:t>
       </w:r>
       <w:r>
         <w:rPr>
@@ -4126,7 +4863,21 @@
         <w:rPr>
           <w:lang w:val="en-GB"/>
         </w:rPr>
-        <w:t xml:space="preserve">For a trypsin digest, the C-terminus is more likely to carry a charge and hence more likely to be measured. As a result, y ions are typically more intense than b ions. The relative intensity levels are however heavily </w:t>
+        <w:t xml:space="preserve">For a </w:t>
+      </w:r>
+      <w:proofErr w:type="spellStart"/>
+      <w:r>
+        <w:rPr>
+          <w:lang w:val="en-GB"/>
+        </w:rPr>
+        <w:t>trypsin</w:t>
+      </w:r>
+      <w:proofErr w:type="spellEnd"/>
+      <w:r>
+        <w:rPr>
+          <w:lang w:val="en-GB"/>
+        </w:rPr>
+        <w:t xml:space="preserve"> digest, the C-terminus is more likely to carry a charge and hence more likely to be measured. As a result, y ions are typically more intense than b ions. The relative intensity levels are however heavily </w:t>
       </w:r>
       <w:r>
         <w:rPr>
@@ -4290,7 +5041,21 @@
         <w:rPr>
           <w:lang w:val="en-GB"/>
         </w:rPr>
-        <w:t xml:space="preserve">0.01 Da, safely below the </w:t>
+        <w:t>0.01 </w:t>
+      </w:r>
+      <w:proofErr w:type="spellStart"/>
+      <w:r>
+        <w:rPr>
+          <w:lang w:val="en-GB"/>
+        </w:rPr>
+        <w:t>Da</w:t>
+      </w:r>
+      <w:proofErr w:type="spellEnd"/>
+      <w:r>
+        <w:rPr>
+          <w:lang w:val="en-GB"/>
+        </w:rPr>
+        <w:t xml:space="preserve">, safely below the </w:t>
       </w:r>
       <w:r>
         <w:rPr>
@@ -4439,13 +5204,41 @@
         <w:rPr>
           <w:lang w:val="en-GB"/>
         </w:rPr>
-        <w:t>Search engines have complementary features, notably in terms of spectrum filtering and in-sillico fragm</w:t>
-      </w:r>
-      <w:r>
-        <w:rPr>
-          <w:lang w:val="en-GB"/>
-        </w:rPr>
-        <w:t xml:space="preserve">entations. Also, X!Tandem </w:t>
+        <w:t>Search engines have complementary features, notably in terms of spectrum filtering and in-</w:t>
+      </w:r>
+      <w:proofErr w:type="spellStart"/>
+      <w:r>
+        <w:rPr>
+          <w:lang w:val="en-GB"/>
+        </w:rPr>
+        <w:t>sillico</w:t>
+      </w:r>
+      <w:proofErr w:type="spellEnd"/>
+      <w:r>
+        <w:rPr>
+          <w:lang w:val="en-GB"/>
+        </w:rPr>
+        <w:t xml:space="preserve"> fragm</w:t>
+      </w:r>
+      <w:r>
+        <w:rPr>
+          <w:lang w:val="en-GB"/>
+        </w:rPr>
+        <w:t xml:space="preserve">entations. Also, </w:t>
+      </w:r>
+      <w:proofErr w:type="spellStart"/>
+      <w:r>
+        <w:rPr>
+          <w:lang w:val="en-GB"/>
+        </w:rPr>
+        <w:t>X!Tandem</w:t>
+      </w:r>
+      <w:proofErr w:type="spellEnd"/>
+      <w:r>
+        <w:rPr>
+          <w:lang w:val="en-GB"/>
+        </w:rPr>
+        <w:t xml:space="preserve"> </w:t>
       </w:r>
       <w:r>
         <w:rPr>
@@ -4469,7 +5262,21 @@
         <w:rPr>
           <w:lang w:val="en-GB"/>
         </w:rPr>
-        <w:t xml:space="preserve">n the Venn diagram. PeptideShaker takes advantage of these complementarities to increase the identification rate. Moreover, depending on the sample complexity, labelling or fragmentation methods, a search engine can underperform. Having different algorithms is a gage of </w:t>
+        <w:t xml:space="preserve">n the Venn diagram. </w:t>
+      </w:r>
+      <w:proofErr w:type="spellStart"/>
+      <w:r>
+        <w:rPr>
+          <w:lang w:val="en-GB"/>
+        </w:rPr>
+        <w:t>PeptideShaker</w:t>
+      </w:r>
+      <w:proofErr w:type="spellEnd"/>
+      <w:r>
+        <w:rPr>
+          <w:lang w:val="en-GB"/>
+        </w:rPr>
+        <w:t xml:space="preserve"> takes advantage of these complementarities to increase the identification rate. Moreover, depending on the sample complexity, labelling or fragmentation methods, a search engine can underperform. Having different algorithms is a gage of </w:t>
       </w:r>
       <w:r>
         <w:rPr>
@@ -4518,18 +5325,74 @@
         <w:rPr>
           <w:lang w:val="en-GB"/>
         </w:rPr>
-        <w:t>Here the hit proposed by X!Tandem is clearly better than the one found by OMSSA, as seen from the respective confidences and spectrum annotation. In fact, X!Tandem found this acetylated peptide during the second pass search – while OMSSA was not searching for acetylated peptides. OMSSA and X!Tandem are hence not looking at the spectrum with the same glasses, explaining the dramatic difference between the results.</w:t>
-      </w:r>
-    </w:p>
-    <w:p>
-      <w:pPr>
-        <w:jc w:val="both"/>
-      </w:pPr>
-      <w:r>
-        <w:rPr>
-          <w:lang w:val="en-GB"/>
-        </w:rPr>
-        <w:t>On the other hand, when the search engines come up with different solutions with comparable confidence, the match can reasonably be considered as doubtful. This is notably the case when search engines infer conflicting PTM localizations – an effect which is translated in a score in PeptideShaker, the D-score.</w:t>
+        <w:t xml:space="preserve">Here the hit proposed by </w:t>
+      </w:r>
+      <w:proofErr w:type="spellStart"/>
+      <w:r>
+        <w:rPr>
+          <w:lang w:val="en-GB"/>
+        </w:rPr>
+        <w:t>X!Tandem</w:t>
+      </w:r>
+      <w:proofErr w:type="spellEnd"/>
+      <w:r>
+        <w:rPr>
+          <w:lang w:val="en-GB"/>
+        </w:rPr>
+        <w:t xml:space="preserve"> is clearly better than the one found by OMSSA, as seen from the respective confidences and spectrum annotation. In fact, </w:t>
+      </w:r>
+      <w:proofErr w:type="spellStart"/>
+      <w:r>
+        <w:rPr>
+          <w:lang w:val="en-GB"/>
+        </w:rPr>
+        <w:t>X!Tandem</w:t>
+      </w:r>
+      <w:proofErr w:type="spellEnd"/>
+      <w:r>
+        <w:rPr>
+          <w:lang w:val="en-GB"/>
+        </w:rPr>
+        <w:t xml:space="preserve"> found this acetylated peptide during the second pass search – while OMSSA was not searching for acetylated peptides. OMSSA and </w:t>
+      </w:r>
+      <w:proofErr w:type="spellStart"/>
+      <w:r>
+        <w:rPr>
+          <w:lang w:val="en-GB"/>
+        </w:rPr>
+        <w:t>X!Tandem</w:t>
+      </w:r>
+      <w:proofErr w:type="spellEnd"/>
+      <w:r>
+        <w:rPr>
+          <w:lang w:val="en-GB"/>
+        </w:rPr>
+        <w:t xml:space="preserve"> are hence not looking at the spectrum with the same glasses, explaining the dramatic difference between the results.</w:t>
+      </w:r>
+    </w:p>
+    <w:p>
+      <w:pPr>
+        <w:jc w:val="both"/>
+      </w:pPr>
+      <w:r>
+        <w:rPr>
+          <w:lang w:val="en-GB"/>
+        </w:rPr>
+        <w:t xml:space="preserve">On the other hand, when the search engines come up with different solutions with comparable confidence, the match can reasonably be considered as doubtful. This is notably the case when search engines infer conflicting PTM localizations – an effect which is translated in a score in </w:t>
+      </w:r>
+      <w:proofErr w:type="spellStart"/>
+      <w:r>
+        <w:rPr>
+          <w:lang w:val="en-GB"/>
+        </w:rPr>
+        <w:t>PeptideShaker</w:t>
+      </w:r>
+      <w:proofErr w:type="spellEnd"/>
+      <w:r>
+        <w:rPr>
+          <w:lang w:val="en-GB"/>
+        </w:rPr>
+        <w:t>, the D-score.</w:t>
       </w:r>
       <w:hyperlink w:anchor="_ENREF_5" w:tooltip="Vaudel, 2013 #2" w:history="1">
         <w:r>
@@ -4952,7 +5815,21 @@
         <w:rPr>
           <w:lang w:val="en-GB"/>
         </w:rPr>
-        <w:t xml:space="preserve">In many cases all proteins in a group are related isoforms, and it is then up to the properties of the experiment to decide if distinguishing between </w:t>
+        <w:t xml:space="preserve">In many cases all proteins in a group are related </w:t>
+      </w:r>
+      <w:proofErr w:type="spellStart"/>
+      <w:r>
+        <w:rPr>
+          <w:lang w:val="en-GB"/>
+        </w:rPr>
+        <w:t>isoforms</w:t>
+      </w:r>
+      <w:proofErr w:type="spellEnd"/>
+      <w:r>
+        <w:rPr>
+          <w:lang w:val="en-GB"/>
+        </w:rPr>
+        <w:t xml:space="preserve">, and it is then up to the properties of the experiment to decide if distinguishing between </w:t>
       </w:r>
       <w:r>
         <w:rPr>
@@ -5102,7 +5979,21 @@
         <w:rPr>
           <w:lang w:val="en-GB"/>
         </w:rPr>
-        <w:t>The protein inference problem is inherent to peptide-centric proteomics and can hence not be avoided. However, two factors dramatically reduce the prominence of that problem: (A) the improved identification of unique peptides which follows technical improvements and (B) the curation of databases: most of the secondary matches displayed in this tutorial are very unlikely to be identified when compared to the main match. Using a clean database hence dramatically simplifies the interpretation of the results.</w:t>
+        <w:t xml:space="preserve">The protein inference problem is inherent to peptide-centric proteomics and can hence not be avoided. However, two factors dramatically reduce the prominence of that problem: (A) the improved identification of unique peptides which follows technical improvements and (B) the </w:t>
+      </w:r>
+      <w:proofErr w:type="spellStart"/>
+      <w:r>
+        <w:rPr>
+          <w:lang w:val="en-GB"/>
+        </w:rPr>
+        <w:t>curation</w:t>
+      </w:r>
+      <w:proofErr w:type="spellEnd"/>
+      <w:r>
+        <w:rPr>
+          <w:lang w:val="en-GB"/>
+        </w:rPr>
+        <w:t xml:space="preserve"> of databases: most of the secondary matches displayed in this tutorial are very unlikely to be identified when compared to the main match. Using a clean database hence dramatically simplifies the interpretation of the results.</w:t>
       </w:r>
     </w:p>
     <w:p>
@@ -5315,7 +6206,21 @@
           <w:lang w:val="en-GB"/>
         </w:rPr>
         <w:lastRenderedPageBreak/>
-        <w:t>It is also possible to create decoy databases by randomizing amino acids. This is particularly easy with dbtoolkit.</w:t>
+        <w:t xml:space="preserve">It is also possible to create decoy databases by randomizing amino acids. This is particularly easy with </w:t>
+      </w:r>
+      <w:proofErr w:type="spellStart"/>
+      <w:r>
+        <w:rPr>
+          <w:lang w:val="en-GB"/>
+        </w:rPr>
+        <w:t>dbtoolkit</w:t>
+      </w:r>
+      <w:proofErr w:type="spellEnd"/>
+      <w:r>
+        <w:rPr>
+          <w:lang w:val="en-GB"/>
+        </w:rPr>
+        <w:t>.</w:t>
       </w:r>
       <w:hyperlink w:anchor="_ENREF_3" w:tooltip="Martens, 2005 #1" w:history="1">
         <w:r>
@@ -5640,13 +6545,27 @@
         <w:rPr>
           <w:lang w:val="en-GB"/>
         </w:rPr>
-        <w:t>This value was the best below 1%. Including more proteins would have in all cases implied FDR &gt; 1%. Pep</w:t>
-      </w:r>
-      <w:r>
-        <w:rPr>
-          <w:lang w:val="en-GB"/>
-        </w:rPr>
-        <w:t>tideShaker hence stopped at 0.99</w:t>
+        <w:t xml:space="preserve">This value was the best below 1%. Including more proteins would have in all cases implied FDR &gt; 1%. </w:t>
+      </w:r>
+      <w:proofErr w:type="spellStart"/>
+      <w:r>
+        <w:rPr>
+          <w:lang w:val="en-GB"/>
+        </w:rPr>
+        <w:t>Pep</w:t>
+      </w:r>
+      <w:r>
+        <w:rPr>
+          <w:lang w:val="en-GB"/>
+        </w:rPr>
+        <w:t>tideShaker</w:t>
+      </w:r>
+      <w:proofErr w:type="spellEnd"/>
+      <w:r>
+        <w:rPr>
+          <w:lang w:val="en-GB"/>
+        </w:rPr>
+        <w:t xml:space="preserve"> hence stopped at 0.99</w:t>
       </w:r>
       <w:r>
         <w:rPr>
@@ -5733,7 +6652,21 @@
         <w:rPr>
           <w:lang w:val="en-GB"/>
         </w:rPr>
-        <w:t xml:space="preserve">As one can see on the plot, the confidence can fluctuate at a given score. This shows that our estimation is not an exact estimation. In fact, PeptideShaker tells you that </w:t>
+        <w:t xml:space="preserve">As one can see on the plot, the confidence can fluctuate at a given score. This shows that our estimation is not an exact estimation. In fact, </w:t>
+      </w:r>
+      <w:proofErr w:type="spellStart"/>
+      <w:r>
+        <w:rPr>
+          <w:lang w:val="en-GB"/>
+        </w:rPr>
+        <w:t>PeptideShaker</w:t>
+      </w:r>
+      <w:proofErr w:type="spellEnd"/>
+      <w:r>
+        <w:rPr>
+          <w:lang w:val="en-GB"/>
+        </w:rPr>
+        <w:t xml:space="preserve"> tells you that </w:t>
       </w:r>
       <w:r>
         <w:rPr>
@@ -5921,8 +6854,16 @@
         <w:rPr>
           <w:lang w:val="en-GB"/>
         </w:rPr>
-        <w:t>at 1% FNR threshod</w:t>
-      </w:r>
+        <w:t xml:space="preserve">at 1% FNR </w:t>
+      </w:r>
+      <w:proofErr w:type="spellStart"/>
+      <w:r>
+        <w:rPr>
+          <w:lang w:val="en-GB"/>
+        </w:rPr>
+        <w:t>threshod</w:t>
+      </w:r>
+      <w:proofErr w:type="spellEnd"/>
       <w:r>
         <w:rPr>
           <w:lang w:val="en-GB"/>
@@ -6063,7 +7004,21 @@
         <w:rPr>
           <w:lang w:val="en-GB"/>
         </w:rPr>
-        <w:t xml:space="preserve"> percentage points. When thresholding at a minimal confidence of 95%, we obtain an estimated FDR of 0.0</w:t>
+        <w:t xml:space="preserve"> percentage points. When </w:t>
+      </w:r>
+      <w:proofErr w:type="spellStart"/>
+      <w:r>
+        <w:rPr>
+          <w:lang w:val="en-GB"/>
+        </w:rPr>
+        <w:t>thresholding</w:t>
+      </w:r>
+      <w:proofErr w:type="spellEnd"/>
+      <w:r>
+        <w:rPr>
+          <w:lang w:val="en-GB"/>
+        </w:rPr>
+        <w:t xml:space="preserve"> at a minimal confidence of 95%, we obtain an estimated FDR of 0.0</w:t>
       </w:r>
       <w:r>
         <w:rPr>
@@ -6147,7 +7102,7 @@
           <w:sz w:val="28"/>
           <w:lang w:val="en-GB"/>
         </w:rPr>
-        <w:t>2.0</w:t>
+        <w:t>2</w:t>
       </w:r>
       <w:r>
         <w:rPr>
@@ -6155,6 +7110,14 @@
           <w:sz w:val="28"/>
           <w:lang w:val="en-GB"/>
         </w:rPr>
+        <w:t>.0</w:t>
+      </w:r>
+      <w:r>
+        <w:rPr>
+          <w:b/>
+          <w:sz w:val="28"/>
+          <w:lang w:val="en-GB"/>
+        </w:rPr>
         <w:tab/>
       </w:r>
       <w:r>
@@ -6163,64 +7126,147 @@
           <w:sz w:val="28"/>
           <w:lang w:val="en-GB"/>
         </w:rPr>
-        <w:t>Quantification</w:t>
-      </w:r>
-    </w:p>
-    <w:p>
-      <w:pPr>
-        <w:spacing w:after="0"/>
-        <w:jc w:val="both"/>
-        <w:rPr>
-          <w:b/>
-          <w:sz w:val="28"/>
-          <w:lang w:val="en-GB"/>
-        </w:rPr>
-      </w:pPr>
-      <w:r>
-        <w:rPr>
-          <w:b/>
-          <w:sz w:val="28"/>
-          <w:lang w:val="en-GB"/>
-        </w:rPr>
-        <w:t>2.1</w:t>
-      </w:r>
-      <w:r>
-        <w:rPr>
-          <w:b/>
-          <w:sz w:val="28"/>
+        <w:t>Functional Analysis</w:t>
+      </w:r>
+    </w:p>
+    <w:p>
+      <w:pPr>
+        <w:jc w:val="both"/>
+        <w:rPr>
+          <w:lang w:val="en-GB"/>
+        </w:rPr>
+      </w:pPr>
+      <w:r>
+        <w:rPr>
+          <w:b/>
+          <w:lang w:val="en-GB"/>
+        </w:rPr>
+        <w:t>[2</w:t>
+      </w:r>
+      <w:r>
+        <w:rPr>
+          <w:b/>
+          <w:lang w:val="en-GB"/>
+        </w:rPr>
+        <w:t>.0a</w:t>
+      </w:r>
+      <w:r>
+        <w:rPr>
+          <w:b/>
+          <w:lang w:val="en-GB"/>
+        </w:rPr>
+        <w:t>]</w:t>
+      </w:r>
+      <w:r>
+        <w:rPr>
+          <w:b/>
           <w:lang w:val="en-GB"/>
         </w:rPr>
         <w:tab/>
       </w:r>
       <w:r>
         <w:rPr>
-          <w:b/>
-          <w:sz w:val="28"/>
-          <w:lang w:val="en-GB"/>
-        </w:rPr>
-        <w:t>Spectrum Counting</w:t>
-      </w:r>
-    </w:p>
-    <w:p>
-      <w:pPr>
-        <w:jc w:val="both"/>
-        <w:rPr>
-          <w:lang w:val="en-GB"/>
-        </w:rPr>
-      </w:pPr>
-      <w:r>
-        <w:rPr>
-          <w:b/>
-          <w:lang w:val="en-GB"/>
-        </w:rPr>
-        <w:t>[2.1</w:t>
-      </w:r>
-      <w:r>
-        <w:rPr>
-          <w:b/>
-          <w:lang w:val="en-GB"/>
-        </w:rPr>
-        <w:t>a]</w:t>
+          <w:lang w:val="en-GB"/>
+        </w:rPr>
+        <w:t xml:space="preserve">According to the protein </w:t>
+      </w:r>
+      <w:r>
+        <w:rPr>
+          <w:lang w:val="en-GB"/>
+        </w:rPr>
+        <w:t>attributes</w:t>
+      </w:r>
+      <w:r>
+        <w:rPr>
+          <w:lang w:val="en-GB"/>
+        </w:rPr>
+        <w:t xml:space="preserve">, this protein “Probably plays a role in facilitating the assembly of </w:t>
+      </w:r>
+      <w:proofErr w:type="spellStart"/>
+      <w:r>
+        <w:rPr>
+          <w:lang w:val="en-GB"/>
+        </w:rPr>
+        <w:t>multimeric</w:t>
+      </w:r>
+      <w:proofErr w:type="spellEnd"/>
+      <w:r>
+        <w:rPr>
+          <w:lang w:val="en-GB"/>
+        </w:rPr>
+        <w:t xml:space="preserve"> protein complexes inside the ER” and was found in these </w:t>
+      </w:r>
+      <w:proofErr w:type="spellStart"/>
+      <w:r>
+        <w:rPr>
+          <w:lang w:val="en-GB"/>
+        </w:rPr>
+        <w:t>subcellular</w:t>
+      </w:r>
+      <w:proofErr w:type="spellEnd"/>
+      <w:r>
+        <w:rPr>
+          <w:lang w:val="en-GB"/>
+        </w:rPr>
+        <w:t xml:space="preserve"> locations: “Endoplasmic reticulum lumen. </w:t>
+      </w:r>
+      <w:proofErr w:type="spellStart"/>
+      <w:r>
+        <w:rPr>
+          <w:lang w:val="en-GB"/>
+        </w:rPr>
+        <w:t>Melanosome</w:t>
+      </w:r>
+      <w:proofErr w:type="spellEnd"/>
+      <w:r>
+        <w:rPr>
+          <w:lang w:val="en-GB"/>
+        </w:rPr>
+        <w:t>. Cytoplasm.”. Note that more information is given in the “</w:t>
+      </w:r>
+      <w:proofErr w:type="spellStart"/>
+      <w:r>
+        <w:rPr>
+          <w:lang w:val="en-GB"/>
+        </w:rPr>
+        <w:t>Ontologies</w:t>
+      </w:r>
+      <w:proofErr w:type="spellEnd"/>
+      <w:r>
+        <w:rPr>
+          <w:lang w:val="en-GB"/>
+        </w:rPr>
+        <w:t>” section of the protein report.</w:t>
+      </w:r>
+    </w:p>
+    <w:p>
+      <w:pPr>
+        <w:jc w:val="both"/>
+        <w:rPr>
+          <w:color w:val="0000FF"/>
+          <w:lang w:val="en-GB"/>
+        </w:rPr>
+      </w:pPr>
+      <w:r>
+        <w:rPr>
+          <w:b/>
+          <w:lang w:val="en-GB"/>
+        </w:rPr>
+        <w:t>[2</w:t>
+      </w:r>
+      <w:r>
+        <w:rPr>
+          <w:b/>
+          <w:lang w:val="en-GB"/>
+        </w:rPr>
+        <w:t>.0b</w:t>
+      </w:r>
+      <w:r>
+        <w:rPr>
+          <w:b/>
+          <w:lang w:val="en-GB"/>
+        </w:rPr>
+        <w:t>]</w:t>
       </w:r>
       <w:r>
         <w:rPr>
@@ -6233,69 +7279,37 @@
         <w:rPr>
           <w:lang w:val="en-GB"/>
         </w:rPr>
-        <w:t>The main advantage of this technique is obviously its simplicity: for a given protein, one simply needs to count spectra – no need for advanced experiments, signal processing or data mining. As a result, abundance indexes are straightforwardly available from any measurement in virtually no processing time.</w:t>
-      </w:r>
-    </w:p>
-    <w:p>
-      <w:pPr>
-        <w:jc w:val="both"/>
-        <w:rPr>
-          <w:lang w:val="en-GB"/>
-        </w:rPr>
-      </w:pPr>
-      <w:r>
-        <w:rPr>
-          <w:lang w:val="en-GB"/>
-        </w:rPr>
-        <w:t xml:space="preserve">This however comes at costs in quantification accuracy. Indeed, in terms of quantification performance, an abundance metric based on spectrum counts can simply not compare to intensity based metrics. For example, a protein where only one spectrum is validated will hence be seen two times down-regulated when compared to a similar one where two spectra are validated – although we saw in the </w:t>
-      </w:r>
-      <w:r>
-        <w:rPr>
-          <w:lang w:val="en-GB"/>
-        </w:rPr>
-        <w:t>previous</w:t>
-      </w:r>
-      <w:r>
-        <w:rPr>
-          <w:lang w:val="en-GB"/>
-        </w:rPr>
-        <w:t xml:space="preserve"> chapters how subjective spectrum matches validation is. </w:t>
-      </w:r>
-    </w:p>
-    <w:p>
-      <w:pPr>
-        <w:jc w:val="both"/>
-        <w:rPr>
-          <w:lang w:val="en-GB"/>
-        </w:rPr>
-      </w:pPr>
-      <w:r>
-        <w:rPr>
-          <w:lang w:val="en-GB"/>
-        </w:rPr>
-        <w:t>Spectrum counting quantification accuracy is hence dramatically sensitive with regards to the identification process. Other factors can impair accuracy: different proteins do not have the same probability to generate observable tryptic peptides; these do not have the same probability to generate a validated identification. Also, by design, the protein inference problem tackled in the identification chapter dramatically biases the index. Finally, modern mass spectrometers are actually tuned toward the reduction of redundant peptide acquisition, hence biasing the base assumption of spectrum counting indexes.</w:t>
-      </w:r>
-    </w:p>
-    <w:p>
-      <w:pPr>
-        <w:jc w:val="both"/>
-        <w:rPr>
-          <w:lang w:val="en-GB"/>
-        </w:rPr>
-      </w:pPr>
-      <w:r>
-        <w:rPr>
-          <w:b/>
-          <w:lang w:val="en-GB"/>
-        </w:rPr>
-        <w:t>[</w:t>
-      </w:r>
-      <w:r>
-        <w:rPr>
-          <w:b/>
-          <w:lang w:val="en-GB"/>
-        </w:rPr>
-        <w:t>2.1b</w:t>
+        <w:t>A table lists all known possible partners inferred in this case from experiment, databases and text mining. Note that these interaction inference methods are not of the same trustfulness.</w:t>
+      </w:r>
+      <w:r>
+        <w:rPr>
+          <w:color w:val="0000FF"/>
+          <w:lang w:val="en-GB"/>
+        </w:rPr>
+        <w:t xml:space="preserve"> </w:t>
+      </w:r>
+    </w:p>
+    <w:p>
+      <w:pPr>
+        <w:jc w:val="both"/>
+        <w:rPr>
+          <w:color w:val="0000FF"/>
+          <w:lang w:val="en-GB"/>
+        </w:rPr>
+      </w:pPr>
+      <w:r>
+        <w:rPr>
+          <w:b/>
+          <w:lang w:val="en-GB"/>
+        </w:rPr>
+        <w:t>[2</w:t>
+      </w:r>
+      <w:r>
+        <w:rPr>
+          <w:b/>
+          <w:lang w:val="en-GB"/>
+        </w:rPr>
+        <w:t>.0c</w:t>
       </w:r>
       <w:r>
         <w:rPr>
@@ -6315,29 +7329,56 @@
         <w:rPr>
           <w:lang w:val="en-GB"/>
         </w:rPr>
-        <w:t>The results of both indexes correlate well with an R2 value of 0.7665 which is not bad compared to the expected reliability of the method. Note that we cover four orders of magnitude, in order to fairly compare protein abundances on such a large range, we use the logarithm of the value.</w:t>
-      </w:r>
-    </w:p>
-    <w:p>
-      <w:pPr>
-        <w:jc w:val="both"/>
-        <w:rPr>
-          <w:lang w:val="en-GB"/>
-        </w:rPr>
-      </w:pPr>
-      <w:r>
-        <w:rPr>
-          <w:b/>
-          <w:lang w:val="en-GB"/>
-        </w:rPr>
-        <w:t>[</w:t>
-      </w:r>
-      <w:r>
-        <w:rPr>
-          <w:b/>
-          <w:lang w:val="en-GB"/>
-        </w:rPr>
-        <w:t>2.1c</w:t>
+        <w:t xml:space="preserve">It is very rare to cover a pathway fully, and most often impossible. Indeed pathways also contain molecules like ADP which are not detected in proteomics experiments. Moreover, it can happen that an </w:t>
+      </w:r>
+      <w:proofErr w:type="spellStart"/>
+      <w:r>
+        <w:rPr>
+          <w:lang w:val="en-GB"/>
+        </w:rPr>
+        <w:t>isoform</w:t>
+      </w:r>
+      <w:proofErr w:type="spellEnd"/>
+      <w:r>
+        <w:rPr>
+          <w:lang w:val="en-GB"/>
+        </w:rPr>
+        <w:t xml:space="preserve"> of a given protein is expected </w:t>
+      </w:r>
+      <w:r>
+        <w:rPr>
+          <w:lang w:val="en-GB"/>
+        </w:rPr>
+        <w:t>when</w:t>
+      </w:r>
+      <w:r>
+        <w:rPr>
+          <w:lang w:val="en-GB"/>
+        </w:rPr>
+        <w:t xml:space="preserve"> we identify another. Here again, the protein inference problem is impairing our ability to map our data to external resources.</w:t>
+      </w:r>
+    </w:p>
+    <w:p>
+      <w:pPr>
+        <w:jc w:val="both"/>
+        <w:rPr>
+          <w:b/>
+          <w:lang w:val="en-GB"/>
+        </w:rPr>
+      </w:pPr>
+      <w:r>
+        <w:rPr>
+          <w:b/>
+          <w:lang w:val="en-GB"/>
+        </w:rPr>
+        <w:t>[2</w:t>
+      </w:r>
+      <w:r>
+        <w:rPr>
+          <w:b/>
+          <w:lang w:val="en-GB"/>
+        </w:rPr>
+        <w:t>.0d</w:t>
       </w:r>
       <w:r>
         <w:rPr>
@@ -6357,61 +7398,57 @@
         <w:rPr>
           <w:lang w:val="en-GB"/>
         </w:rPr>
-        <w:t>This example consists of a single Q Exactive run (1 hour gradient) which does not allow full proteome coverage. In fact, only the most abundant proteins of the list were identified. We can clearly estimate our detection limit to 3E</w:t>
-      </w:r>
-      <w:r>
-        <w:rPr>
-          <w:vertAlign w:val="superscript"/>
-          <w:lang w:val="en-GB"/>
-        </w:rPr>
-        <w:t>5</w:t>
-      </w:r>
-      <w:r>
-        <w:rPr>
-          <w:lang w:val="en-GB"/>
-        </w:rPr>
-        <w:t xml:space="preserve"> copies per cell. Note also that the probability of detecting a protein </w:t>
-      </w:r>
-      <w:r>
-        <w:rPr>
-          <w:lang w:val="en-GB"/>
-        </w:rPr>
-        <w:lastRenderedPageBreak/>
-        <w:t xml:space="preserve">does not only depend on its abundance but also </w:t>
-      </w:r>
-      <w:r>
-        <w:rPr>
-          <w:lang w:val="en-GB"/>
-        </w:rPr>
-        <w:t xml:space="preserve">its </w:t>
-      </w:r>
-      <w:r>
-        <w:rPr>
-          <w:lang w:val="en-GB"/>
-        </w:rPr>
-        <w:t>chemical properties. Complementary experimental methods might help increasing proteome coverage</w:t>
-      </w:r>
-    </w:p>
-    <w:p>
-      <w:pPr>
-        <w:jc w:val="both"/>
-        <w:rPr>
-          <w:lang w:val="en-GB"/>
-        </w:rPr>
-      </w:pPr>
-      <w:r>
-        <w:rPr>
-          <w:b/>
-          <w:lang w:val="en-GB"/>
-        </w:rPr>
-        <w:t>[</w:t>
-      </w:r>
-      <w:r>
-        <w:rPr>
-          <w:b/>
-          <w:lang w:val="en-GB"/>
-        </w:rPr>
-        <w:t>2.1d</w:t>
+        <w:t xml:space="preserve">In the Significance plot all the green bars represent GO terms that are significantly more frequent in the example dataset compare to </w:t>
+      </w:r>
+      <w:proofErr w:type="spellStart"/>
+      <w:r>
+        <w:rPr>
+          <w:lang w:val="en-GB"/>
+        </w:rPr>
+        <w:t>Ensembl</w:t>
+      </w:r>
+      <w:proofErr w:type="spellEnd"/>
+      <w:r>
+        <w:rPr>
+          <w:lang w:val="en-GB"/>
+        </w:rPr>
+        <w:t xml:space="preserve">, while red bars represent GO terms that are significantly less frequent in the example dataset compare to </w:t>
+      </w:r>
+      <w:proofErr w:type="spellStart"/>
+      <w:r>
+        <w:rPr>
+          <w:lang w:val="en-GB"/>
+        </w:rPr>
+        <w:t>Ensembl</w:t>
+      </w:r>
+      <w:proofErr w:type="spellEnd"/>
+      <w:r>
+        <w:rPr>
+          <w:lang w:val="en-GB"/>
+        </w:rPr>
+        <w:t>.</w:t>
+      </w:r>
+    </w:p>
+    <w:p>
+      <w:pPr>
+        <w:jc w:val="both"/>
+        <w:rPr>
+          <w:lang w:val="en-GB"/>
+        </w:rPr>
+      </w:pPr>
+      <w:r>
+        <w:rPr>
+          <w:b/>
+          <w:lang w:val="en-GB"/>
+        </w:rPr>
+        <w:t>[2</w:t>
+      </w:r>
+      <w:r>
+        <w:rPr>
+          <w:b/>
+          <w:lang w:val="en-GB"/>
+        </w:rPr>
+        <w:t>.0e</w:t>
       </w:r>
       <w:r>
         <w:rPr>
@@ -6431,1397 +7468,38 @@
         <w:rPr>
           <w:lang w:val="en-GB"/>
         </w:rPr>
-        <w:t>First, the different studies present different detection limit. The intensity based study identified very low abundant proteins (few thousands per cell) covering more than 10,000 proteins. This is mainly due to the experimental setup, much more complex than in our tutorial examples.</w:t>
-      </w:r>
-    </w:p>
-    <w:p>
-      <w:pPr>
-        <w:jc w:val="both"/>
-        <w:rPr>
-          <w:lang w:val="en-GB"/>
-        </w:rPr>
-      </w:pPr>
-      <w:r>
-        <w:rPr>
-          <w:lang w:val="en-GB"/>
-        </w:rPr>
-        <w:t>In terms of quantification however, the variability of the intensity based quantification R2=0.6155 is very similar to the one obtained with spectrum counting, respectively 0.6091 and 0.5602 for a one and four hours gradient.</w:t>
-      </w:r>
-    </w:p>
-    <w:p>
-      <w:pPr>
-        <w:jc w:val="both"/>
-        <w:rPr>
-          <w:lang w:val="en-GB"/>
-        </w:rPr>
-      </w:pPr>
-      <w:r>
-        <w:rPr>
-          <w:b/>
-          <w:lang w:val="en-GB"/>
-        </w:rPr>
-        <w:t>[</w:t>
-      </w:r>
-      <w:r>
-        <w:rPr>
-          <w:b/>
-          <w:lang w:val="en-GB"/>
-        </w:rPr>
-        <w:t>2.1e</w:t>
-      </w:r>
-      <w:r>
-        <w:rPr>
-          <w:b/>
-          <w:lang w:val="en-GB"/>
-        </w:rPr>
-        <w:t>]</w:t>
-      </w:r>
-      <w:r>
-        <w:rPr>
-          <w:b/>
-          <w:lang w:val="en-GB"/>
-        </w:rPr>
-        <w:tab/>
-      </w:r>
-      <w:r>
-        <w:rPr>
-          <w:lang w:val="en-GB"/>
-        </w:rPr>
-        <w:t xml:space="preserve">Spectrum counting quantification presents the advantage of being extremely simple and fast to compute. </w:t>
-      </w:r>
-      <w:r>
-        <w:rPr>
-          <w:lang w:val="en-GB"/>
-        </w:rPr>
-        <w:t>Its</w:t>
-      </w:r>
-      <w:r>
-        <w:rPr>
-          <w:lang w:val="en-GB"/>
-        </w:rPr>
-        <w:t xml:space="preserve"> main shortcoming is the limited accuracy and lack of robustness as pointed </w:t>
-      </w:r>
-      <w:r>
-        <w:rPr>
-          <w:lang w:val="en-GB"/>
-        </w:rPr>
-        <w:t xml:space="preserve">out </w:t>
-      </w:r>
-      <w:r>
-        <w:rPr>
-          <w:lang w:val="en-GB"/>
-        </w:rPr>
-        <w:t>by the dependency</w:t>
-      </w:r>
-      <w:r>
-        <w:rPr>
-          <w:lang w:val="en-GB"/>
-        </w:rPr>
-        <w:t xml:space="preserve"> on the identification procedure. Hence, it typically serves as </w:t>
-      </w:r>
-      <w:r>
-        <w:rPr>
-          <w:lang w:val="en-GB"/>
-        </w:rPr>
-        <w:t xml:space="preserve">a </w:t>
-      </w:r>
-      <w:r>
-        <w:rPr>
-          <w:lang w:val="en-GB"/>
-        </w:rPr>
-        <w:t>fast and rough abundance estimator. For more accurate results</w:t>
-      </w:r>
-      <w:r>
-        <w:rPr>
-          <w:lang w:val="en-GB"/>
-        </w:rPr>
-        <w:t xml:space="preserve">, it is preferable to set-up </w:t>
-      </w:r>
-      <w:r>
-        <w:rPr>
-          <w:lang w:val="en-GB"/>
-        </w:rPr>
-        <w:t>SRM experiment</w:t>
-      </w:r>
-      <w:r>
-        <w:rPr>
-          <w:lang w:val="en-GB"/>
-        </w:rPr>
-        <w:t>s</w:t>
-      </w:r>
-      <w:r>
-        <w:rPr>
-          <w:lang w:val="en-GB"/>
-        </w:rPr>
-        <w:t>.</w:t>
-      </w:r>
-    </w:p>
-    <w:p>
-      <w:pPr>
-        <w:spacing w:after="0"/>
-        <w:jc w:val="both"/>
-        <w:rPr>
-          <w:b/>
-          <w:sz w:val="28"/>
-          <w:lang w:val="en-GB"/>
-        </w:rPr>
-      </w:pPr>
-    </w:p>
-    <w:p>
-      <w:pPr>
-        <w:spacing w:after="0"/>
-        <w:jc w:val="both"/>
-        <w:rPr>
-          <w:b/>
-          <w:sz w:val="28"/>
-          <w:lang w:val="en-GB"/>
-        </w:rPr>
-      </w:pPr>
-      <w:r>
-        <w:rPr>
-          <w:b/>
-          <w:sz w:val="28"/>
-          <w:lang w:val="en-GB"/>
-        </w:rPr>
-        <w:t>2.2</w:t>
-      </w:r>
-      <w:r>
-        <w:rPr>
-          <w:b/>
-          <w:sz w:val="28"/>
-          <w:lang w:val="en-GB"/>
-        </w:rPr>
-        <w:tab/>
-      </w:r>
-      <w:r>
-        <w:rPr>
-          <w:b/>
-          <w:sz w:val="28"/>
-          <w:lang w:val="en-GB"/>
-        </w:rPr>
-        <w:t>Reporter Ions</w:t>
-      </w:r>
-    </w:p>
-    <w:p>
-      <w:pPr>
-        <w:jc w:val="both"/>
-        <w:rPr>
-          <w:lang w:val="en-GB"/>
-        </w:rPr>
-      </w:pPr>
-      <w:r>
-        <w:rPr>
-          <w:b/>
-          <w:lang w:val="en-GB"/>
-        </w:rPr>
-        <w:t>[</w:t>
-      </w:r>
-      <w:r>
-        <w:rPr>
-          <w:b/>
-          <w:lang w:val="en-GB"/>
-        </w:rPr>
-        <w:t>2</w:t>
-      </w:r>
-      <w:r>
-        <w:rPr>
-          <w:b/>
-          <w:lang w:val="en-GB"/>
-        </w:rPr>
-        <w:t>.2</w:t>
-      </w:r>
-      <w:r>
-        <w:rPr>
-          <w:b/>
-          <w:lang w:val="en-GB"/>
-        </w:rPr>
-        <w:t>a]</w:t>
-      </w:r>
-      <w:r>
-        <w:rPr>
-          <w:b/>
-          <w:lang w:val="en-GB"/>
-        </w:rPr>
-        <w:tab/>
-      </w:r>
-      <w:r>
-        <w:rPr>
-          <w:lang w:val="en-GB"/>
-        </w:rPr>
-        <w:t xml:space="preserve">If the three spiked in proteins are not added to the default human database they will not be in the </w:t>
-      </w:r>
-      <w:r>
-        <w:rPr>
-          <w:lang w:val="en-GB"/>
-        </w:rPr>
-        <w:t>list o</w:t>
-      </w:r>
-      <w:r>
-        <w:rPr>
-          <w:lang w:val="en-GB"/>
-        </w:rPr>
-        <w:t>f possible proteins the spectra can be matched against, and hence cannot be identified.</w:t>
-      </w:r>
-    </w:p>
-    <w:p>
-      <w:pPr>
-        <w:jc w:val="both"/>
-        <w:rPr>
-          <w:lang w:val="en-GB"/>
-        </w:rPr>
-      </w:pPr>
-      <w:r>
-        <w:rPr>
-          <w:b/>
-          <w:lang w:val="en-GB"/>
-        </w:rPr>
-        <w:t>[</w:t>
-      </w:r>
-      <w:r>
-        <w:rPr>
-          <w:b/>
-          <w:lang w:val="en-GB"/>
-        </w:rPr>
-        <w:t>2.2b</w:t>
-      </w:r>
-      <w:r>
-        <w:rPr>
-          <w:b/>
-          <w:lang w:val="en-GB"/>
-        </w:rPr>
-        <w:t>]</w:t>
-      </w:r>
-      <w:r>
-        <w:rPr>
-          <w:b/>
-          <w:lang w:val="en-GB"/>
-        </w:rPr>
-        <w:tab/>
-      </w:r>
-      <w:r>
-        <w:rPr>
-          <w:lang w:val="en-GB"/>
-        </w:rPr>
-        <w:t xml:space="preserve">The four iTRAQ labels are all isobaric, meaning that they have the </w:t>
-      </w:r>
-      <w:r>
-        <w:rPr>
-          <w:lang w:val="en-GB"/>
-        </w:rPr>
-        <w:t xml:space="preserve">mass and thus appear as identical in the MS1 spectrum. </w:t>
-      </w:r>
-      <w:r>
-        <w:rPr>
-          <w:lang w:val="en-GB"/>
-        </w:rPr>
-        <w:t xml:space="preserve">When trying possible amino acid modifications for the peptide to spectrum matches it is therefore enough to only include one of the iTRAQ modifications, as a match against one of them will also match all the others. And at the MS1 level, i.e., when finding the mass of the precursor, this is all we need. </w:t>
-      </w:r>
-      <w:r>
-        <w:rPr>
-          <w:lang w:val="en-GB"/>
-        </w:rPr>
-        <w:t>(Note that the iTRAQ labels, unlike TMT, are not truly isobaric though, as the chemical modifications used to generate the different labels differ slightly. This is not usually an issue, but with the ever increasing accuracy of the instruments, there will come a time when iTRAQ labels can no longer be considered as isobaric.)</w:t>
-      </w:r>
-    </w:p>
-    <w:p>
-      <w:pPr>
-        <w:jc w:val="both"/>
-        <w:rPr>
-          <w:lang w:val="en-GB"/>
-        </w:rPr>
-      </w:pPr>
-      <w:r>
-        <w:rPr>
-          <w:lang w:val="en-GB"/>
-        </w:rPr>
-        <w:t>The iTRAQ labelling is considered as variable on the Y, because experiments have shown that it modifies the Y's in roughly 50% of the cases. While the iTRAQ modification on the K and n-term occurs in close to 100% of the cases and i</w:t>
-      </w:r>
-      <w:r>
-        <w:rPr>
-          <w:lang w:val="en-GB"/>
-        </w:rPr>
-        <w:t>s thus considered as fixed.</w:t>
-      </w:r>
-    </w:p>
-    <w:p>
-      <w:pPr>
-        <w:jc w:val="both"/>
-        <w:rPr>
-          <w:lang w:val="en-GB"/>
-        </w:rPr>
-      </w:pPr>
-      <w:r>
-        <w:rPr>
-          <w:b/>
-          <w:lang w:val="en-GB"/>
-        </w:rPr>
-        <w:lastRenderedPageBreak/>
-        <w:t>[</w:t>
-      </w:r>
-      <w:r>
-        <w:rPr>
-          <w:b/>
-          <w:lang w:val="en-GB"/>
-        </w:rPr>
-        <w:t>2.2c</w:t>
-      </w:r>
-      <w:r>
-        <w:rPr>
-          <w:b/>
-          <w:lang w:val="en-GB"/>
-        </w:rPr>
-        <w:t>]</w:t>
-      </w:r>
-      <w:r>
-        <w:rPr>
-          <w:b/>
-          <w:lang w:val="en-GB"/>
-        </w:rPr>
-        <w:tab/>
-      </w:r>
-      <w:r>
-        <w:rPr>
-          <w:lang w:val="en-GB"/>
-        </w:rPr>
-        <w:t xml:space="preserve">All the spectra matching to a given peptide should have similar iTRAQ peak intensities. </w:t>
-      </w:r>
-      <w:r>
-        <w:rPr>
-          <w:lang w:val="en-GB"/>
-        </w:rPr>
-        <w:t xml:space="preserve">They do after all come from the same </w:t>
-      </w:r>
-      <w:r>
-        <w:rPr>
-          <w:lang w:val="en-GB"/>
-        </w:rPr>
-        <w:t>peptide</w:t>
-      </w:r>
-      <w:r>
-        <w:rPr>
-          <w:lang w:val="en-GB"/>
-        </w:rPr>
-        <w:t>, and assuming that this peptide is unique to a given protein, the intensities should reflect the protein amounts in the four labelled samples.</w:t>
-      </w:r>
-      <w:r>
-        <w:rPr>
-          <w:lang w:val="en-GB"/>
-        </w:rPr>
+        <w:t xml:space="preserve">The </w:t>
+      </w:r>
+      <w:proofErr w:type="spellStart"/>
+      <w:r>
+        <w:t>Hypergeometric</w:t>
+      </w:r>
+      <w:proofErr w:type="spellEnd"/>
+      <w:r>
+        <w:t xml:space="preserve"> test</w:t>
+      </w:r>
+      <w:r>
         <w:t xml:space="preserve"> </w:t>
       </w:r>
       <w:r>
         <w:rPr>
           <w:lang w:val="en-GB"/>
         </w:rPr>
-        <w:t xml:space="preserve">It follows from this that different peptides from the same protein should all have similar iTRAQ peak intensities. However, there will be slight differences between peptides and because of this it is therefore important to have data from more than a single peptide when </w:t>
-      </w:r>
-      <w:r>
-        <w:rPr>
-          <w:lang w:val="en-GB"/>
-        </w:rPr>
-        <w:t>using iTRAQ for</w:t>
-      </w:r>
-      <w:r>
-        <w:rPr>
-          <w:lang w:val="en-GB"/>
-        </w:rPr>
-        <w:t xml:space="preserve"> quantification.</w:t>
-      </w:r>
-    </w:p>
-    <w:p>
-      <w:pPr>
-        <w:jc w:val="both"/>
-        <w:rPr>
-          <w:lang w:val="en-GB"/>
-        </w:rPr>
-      </w:pPr>
-      <w:r>
-        <w:rPr>
-          <w:lang w:val="en-GB"/>
-        </w:rPr>
-        <w:t xml:space="preserve">The picture is </w:t>
-      </w:r>
-      <w:r>
-        <w:rPr>
-          <w:lang w:val="en-GB"/>
-        </w:rPr>
-        <w:t xml:space="preserve">very much </w:t>
-      </w:r>
-      <w:r>
-        <w:rPr>
-          <w:lang w:val="en-GB"/>
-        </w:rPr>
-        <w:t xml:space="preserve">complicated by the </w:t>
-      </w:r>
-      <w:r>
-        <w:rPr>
-          <w:lang w:val="en-GB"/>
-        </w:rPr>
-        <w:t>addition</w:t>
-      </w:r>
-      <w:r>
-        <w:rPr>
-          <w:lang w:val="en-GB"/>
-        </w:rPr>
-        <w:t xml:space="preserve"> </w:t>
-      </w:r>
-      <w:r>
-        <w:rPr>
-          <w:lang w:val="en-GB"/>
-        </w:rPr>
-        <w:t xml:space="preserve">of </w:t>
-      </w:r>
-      <w:r>
-        <w:rPr>
-          <w:lang w:val="en-GB"/>
-        </w:rPr>
-        <w:t>shared peptides.</w:t>
-      </w:r>
-      <w:r>
-        <w:rPr>
-          <w:lang w:val="en-GB"/>
-        </w:rPr>
-        <w:t xml:space="preserve"> </w:t>
-      </w:r>
-      <w:r>
-        <w:rPr>
-          <w:lang w:val="en-GB"/>
-        </w:rPr>
-        <w:t xml:space="preserve">A peptide that cannot be uniquely linked to a single protein, but rather maps to two or more proteins, </w:t>
-      </w:r>
-      <w:r>
-        <w:rPr>
-          <w:lang w:val="en-GB"/>
-        </w:rPr>
-        <w:t xml:space="preserve">will often end up having a deviating peak intensity relative to the </w:t>
-      </w:r>
-      <w:r>
-        <w:rPr>
-          <w:lang w:val="en-GB"/>
-        </w:rPr>
-        <w:t>unique peptides.</w:t>
-      </w:r>
-      <w:r>
-        <w:rPr>
-          <w:lang w:val="en-GB"/>
-        </w:rPr>
-        <w:t xml:space="preserve"> The reason for this is </w:t>
-      </w:r>
-      <w:r>
-        <w:rPr>
-          <w:lang w:val="en-GB"/>
-        </w:rPr>
-        <w:t>that the a</w:t>
-      </w:r>
-      <w:r>
-        <w:rPr>
-          <w:lang w:val="en-GB"/>
-        </w:rPr>
-        <w:t>mounts</w:t>
-      </w:r>
-      <w:r>
-        <w:rPr>
-          <w:lang w:val="en-GB"/>
-        </w:rPr>
-        <w:t xml:space="preserve"> of the proteins the peptide maps to can differ. </w:t>
-      </w:r>
-      <w:r>
-        <w:rPr>
-          <w:lang w:val="en-GB"/>
-        </w:rPr>
-        <w:t xml:space="preserve">Let's say that </w:t>
-      </w:r>
-      <w:r>
-        <w:rPr>
-          <w:lang w:val="en-GB"/>
-        </w:rPr>
-        <w:t>we have the two</w:t>
-      </w:r>
-      <w:r>
-        <w:rPr>
-          <w:lang w:val="en-GB"/>
-        </w:rPr>
-        <w:t xml:space="preserve"> proteins A and B, where A as </w:t>
-      </w:r>
-      <w:r>
-        <w:rPr>
-          <w:lang w:val="en-GB"/>
-        </w:rPr>
-        <w:t xml:space="preserve">a </w:t>
-      </w:r>
-      <w:r>
-        <w:rPr>
-          <w:lang w:val="en-GB"/>
-        </w:rPr>
-        <w:t xml:space="preserve">low abundance </w:t>
-      </w:r>
-      <w:r>
-        <w:rPr>
-          <w:lang w:val="en-GB"/>
-        </w:rPr>
-        <w:t>and B a</w:t>
-      </w:r>
-      <w:r>
-        <w:rPr>
-          <w:lang w:val="en-GB"/>
-        </w:rPr>
-        <w:t xml:space="preserve"> high abundance. </w:t>
-      </w:r>
-      <w:r>
-        <w:rPr>
-          <w:lang w:val="en-GB"/>
-        </w:rPr>
-        <w:t xml:space="preserve">All </w:t>
-      </w:r>
-      <w:r>
-        <w:rPr>
-          <w:lang w:val="en-GB"/>
-        </w:rPr>
-        <w:t xml:space="preserve">peptide unique to protein A will thus have a low abundance and all proteins unique to protein B will have a high abundance. </w:t>
-      </w:r>
-      <w:r>
-        <w:rPr>
-          <w:lang w:val="en-GB"/>
-        </w:rPr>
-        <w:t xml:space="preserve">However, a peptide shared between the two proteins will in some cases have a low abundance, i.e., when it comes from protein A, and in some cases a high abundance, i.e., when it comes from protein B. </w:t>
-      </w:r>
-      <w:r>
-        <w:rPr>
-          <w:lang w:val="en-GB"/>
-        </w:rPr>
-        <w:t>The average abundance of the peptide will therefore be somewhere in between the low and high abundance</w:t>
-      </w:r>
-      <w:r>
-        <w:rPr>
-          <w:lang w:val="en-GB"/>
-        </w:rPr>
-        <w:t xml:space="preserve">, and including such </w:t>
-      </w:r>
-      <w:r>
-        <w:rPr>
-          <w:lang w:val="en-GB"/>
-        </w:rPr>
-        <w:t>peptide</w:t>
-      </w:r>
-      <w:r>
-        <w:rPr>
-          <w:lang w:val="en-GB"/>
-        </w:rPr>
-        <w:t>s</w:t>
-      </w:r>
-      <w:r>
-        <w:rPr>
-          <w:lang w:val="en-GB"/>
-        </w:rPr>
-        <w:t xml:space="preserve"> in the </w:t>
-      </w:r>
-      <w:r>
-        <w:rPr>
-          <w:lang w:val="en-GB"/>
-        </w:rPr>
-        <w:t>quantification must therefore be done with much care.</w:t>
-      </w:r>
-    </w:p>
-    <w:p>
-      <w:pPr>
-        <w:jc w:val="both"/>
-        <w:rPr>
-          <w:lang w:val="en-GB"/>
-        </w:rPr>
-      </w:pPr>
-      <w:r>
-        <w:rPr>
-          <w:b/>
-          <w:lang w:val="en-GB"/>
-        </w:rPr>
-        <w:t>[</w:t>
-      </w:r>
-      <w:r>
-        <w:rPr>
-          <w:b/>
-          <w:lang w:val="en-GB"/>
-        </w:rPr>
-        <w:t>2.2d</w:t>
-      </w:r>
-      <w:r>
-        <w:rPr>
-          <w:b/>
-          <w:lang w:val="en-GB"/>
-        </w:rPr>
-        <w:t>]</w:t>
-      </w:r>
-      <w:r>
-        <w:rPr>
-          <w:b/>
-          <w:lang w:val="en-GB"/>
-        </w:rPr>
-        <w:tab/>
-      </w:r>
-      <w:r>
-        <w:rPr>
-          <w:lang w:val="en-GB"/>
-        </w:rPr>
-        <w:t>The isotope correction will compensate for impurities of the reporter ion reagents. The manufacturer provides you a quality control report along with the kits containing correction factors which can be implemented here in Reporter. Reporter will make this correction for you.</w:t>
-      </w:r>
-    </w:p>
-    <w:p>
-      <w:pPr>
-        <w:jc w:val="both"/>
-      </w:pPr>
-      <w:r>
-        <w:rPr>
-          <w:b/>
-          <w:lang w:val="en-GB"/>
-        </w:rPr>
-        <w:t>[</w:t>
-      </w:r>
-      <w:r>
-        <w:rPr>
-          <w:b/>
-          <w:lang w:val="en-GB"/>
-        </w:rPr>
-        <w:t>2.2e</w:t>
-      </w:r>
-      <w:r>
-        <w:rPr>
-          <w:b/>
-          <w:lang w:val="en-GB"/>
-        </w:rPr>
-        <w:t>]</w:t>
-      </w:r>
-      <w:r>
-        <w:rPr>
-          <w:b/>
-          <w:lang w:val="en-GB"/>
-        </w:rPr>
-        <w:tab/>
-      </w:r>
-      <w:r>
-        <w:rPr>
-          <w:lang w:val="en-GB"/>
-        </w:rPr>
-        <w:t>Similarly as for the identification, it is dangerous to rely on a single quantification event – a so-called one hit wonder. Quantification artefacts can easily appear on the peptide or PSM level. You should hence be very careful with proteins presenting low number of quantified peptides and PSMs.</w:t>
-      </w:r>
-    </w:p>
-    <w:p>
-      <w:pPr>
-        <w:jc w:val="both"/>
-        <w:rPr>
-          <w:lang w:val="en-GB"/>
-        </w:rPr>
-      </w:pPr>
-      <w:r>
-        <w:rPr>
-          <w:b/>
-          <w:lang w:val="en-GB"/>
-        </w:rPr>
-        <w:t>[</w:t>
-      </w:r>
-      <w:r>
-        <w:rPr>
-          <w:b/>
-          <w:lang w:val="en-GB"/>
-        </w:rPr>
-        <w:t>2.2f</w:t>
-      </w:r>
-      <w:r>
-        <w:rPr>
-          <w:b/>
-          <w:lang w:val="en-GB"/>
-        </w:rPr>
-        <w:t>]</w:t>
-      </w:r>
-      <w:r>
-        <w:rPr>
-          <w:b/>
-          <w:lang w:val="en-GB"/>
-        </w:rPr>
-        <w:tab/>
-      </w:r>
-      <w:r>
-        <w:rPr>
-          <w:lang w:val="en-GB"/>
-        </w:rPr>
-        <w:t xml:space="preserve">The three spiked in proteins are: </w:t>
-      </w:r>
-      <w:r>
-        <w:rPr>
-          <w:lang w:val="en-GB"/>
-        </w:rPr>
-        <w:t>Hexokinase-1</w:t>
-      </w:r>
-      <w:r>
-        <w:rPr>
-          <w:lang w:val="en-GB"/>
-        </w:rPr>
-        <w:t xml:space="preserve"> (</w:t>
-      </w:r>
-      <w:r>
-        <w:rPr>
-          <w:lang w:val="en-GB"/>
-        </w:rPr>
-        <w:t>HXKA_YEAST</w:t>
-      </w:r>
-      <w:r>
-        <w:rPr>
-          <w:lang w:val="en-GB"/>
-        </w:rPr>
-        <w:t xml:space="preserve">), </w:t>
-      </w:r>
-      <w:r>
-        <w:rPr>
-          <w:lang w:val="en-GB"/>
-        </w:rPr>
-        <w:t>Potassium-activated aldehyde dehydrogenase, mitochondrial</w:t>
-      </w:r>
-      <w:r>
-        <w:rPr>
-          <w:lang w:val="en-GB"/>
-        </w:rPr>
-        <w:t xml:space="preserve"> (</w:t>
-      </w:r>
-      <w:r>
-        <w:rPr>
-          <w:lang w:val="en-GB"/>
-        </w:rPr>
-        <w:t>ALDH4_YEAST</w:t>
-      </w:r>
-      <w:r>
-        <w:rPr>
-          <w:lang w:val="en-GB"/>
-        </w:rPr>
-        <w:t xml:space="preserve">) and </w:t>
-      </w:r>
-      <w:r>
-        <w:rPr>
-          <w:lang w:val="en-GB"/>
-        </w:rPr>
-        <w:t>Beta-galactosidase</w:t>
-      </w:r>
-      <w:r>
-        <w:rPr>
-          <w:lang w:val="en-GB"/>
-        </w:rPr>
-        <w:t xml:space="preserve"> (</w:t>
-      </w:r>
-      <w:r>
-        <w:rPr>
-          <w:lang w:val="en-GB"/>
-        </w:rPr>
-        <w:t>H5Q9R5_ECOLX</w:t>
-      </w:r>
-      <w:r>
-        <w:rPr>
-          <w:lang w:val="en-GB"/>
-        </w:rPr>
-        <w:t>).</w:t>
-      </w:r>
-    </w:p>
-    <w:p>
-      <w:pPr>
-        <w:jc w:val="both"/>
-        <w:rPr>
-          <w:lang w:val="en-GB"/>
-        </w:rPr>
-      </w:pPr>
-      <w:r>
-        <w:rPr>
-          <w:b/>
-          <w:lang w:val="en-GB"/>
-        </w:rPr>
-        <w:t>[</w:t>
-      </w:r>
-      <w:r>
-        <w:rPr>
-          <w:b/>
-          <w:lang w:val="en-GB"/>
-        </w:rPr>
-        <w:t>2.2g</w:t>
-      </w:r>
-      <w:r>
-        <w:rPr>
-          <w:b/>
-          <w:lang w:val="en-GB"/>
-        </w:rPr>
-        <w:t>]</w:t>
-      </w:r>
-      <w:r>
-        <w:rPr>
-          <w:b/>
-          <w:lang w:val="en-GB"/>
-        </w:rPr>
-        <w:tab/>
-      </w:r>
-      <w:r>
-        <w:rPr>
-          <w:lang w:val="en-GB"/>
-        </w:rPr>
-        <w:t xml:space="preserve">The three spiked in proteins are the same as for [2.2f]. However, they are more difficult to detected, and the reason is the variation in the background. </w:t>
-      </w:r>
-      <w:r>
-        <w:rPr>
-          <w:lang w:val="en-GB"/>
-        </w:rPr>
-        <w:t xml:space="preserve">Each sample has a different background due to individual differences between the </w:t>
-      </w:r>
-      <w:r>
-        <w:rPr>
-          <w:lang w:val="en-GB"/>
-        </w:rPr>
-        <w:t>patients</w:t>
-      </w:r>
-      <w:r>
-        <w:rPr>
-          <w:lang w:val="en-GB"/>
-        </w:rPr>
-        <w:t xml:space="preserve"> the samples come from.</w:t>
-      </w:r>
-      <w:r>
-        <w:rPr>
-          <w:lang w:val="en-GB"/>
-        </w:rPr>
-        <w:t xml:space="preserve"> The data is thus a lot more noisy </w:t>
-      </w:r>
-      <w:r>
-        <w:rPr>
-          <w:lang w:val="en-GB"/>
-        </w:rPr>
-        <w:t xml:space="preserve">and it is much harder to separate the </w:t>
-      </w:r>
-      <w:r>
-        <w:rPr>
-          <w:lang w:val="en-GB"/>
-        </w:rPr>
-        <w:t xml:space="preserve">spiked in proteins </w:t>
-      </w:r>
-      <w:r>
-        <w:rPr>
-          <w:lang w:val="en-GB"/>
-        </w:rPr>
-        <w:t>from the rest of the data.</w:t>
-      </w:r>
-    </w:p>
-    <w:p>
-      <w:pPr>
-        <w:spacing w:after="0"/>
-        <w:jc w:val="both"/>
-        <w:rPr>
-          <w:b/>
-          <w:sz w:val="28"/>
-          <w:lang w:val="en-GB"/>
-        </w:rPr>
-      </w:pPr>
-    </w:p>
-    <w:p>
-      <w:pPr>
-        <w:spacing w:after="0"/>
-        <w:jc w:val="both"/>
-        <w:rPr>
-          <w:b/>
-          <w:sz w:val="28"/>
-          <w:lang w:val="en-GB"/>
-        </w:rPr>
-      </w:pPr>
-      <w:r>
-        <w:rPr>
-          <w:b/>
-          <w:sz w:val="28"/>
-          <w:lang w:val="en-GB"/>
-        </w:rPr>
-        <w:lastRenderedPageBreak/>
-        <w:t>2.3</w:t>
-      </w:r>
-      <w:r>
-        <w:rPr>
-          <w:b/>
-          <w:sz w:val="28"/>
-          <w:lang w:val="en-GB"/>
-        </w:rPr>
-        <w:tab/>
-      </w:r>
-      <w:r>
-        <w:rPr>
-          <w:b/>
-          <w:sz w:val="28"/>
-          <w:lang w:val="en-GB"/>
-        </w:rPr>
-        <w:t>Label Free</w:t>
-      </w:r>
-    </w:p>
-    <w:p>
-      <w:pPr>
-        <w:spacing w:after="0"/>
-        <w:jc w:val="both"/>
-        <w:rPr>
-          <w:lang w:val="en-GB"/>
-        </w:rPr>
-      </w:pPr>
-      <w:r>
-        <w:rPr>
-          <w:lang w:val="en-GB"/>
-        </w:rPr>
-        <w:t>(</w:t>
-      </w:r>
-      <w:r>
-        <w:rPr>
-          <w:lang w:val="en-GB"/>
-        </w:rPr>
-        <w:t>answer</w:t>
-      </w:r>
-      <w:r>
-        <w:rPr>
-          <w:lang w:val="en-GB"/>
-        </w:rPr>
-        <w:t>s</w:t>
-      </w:r>
-      <w:r>
-        <w:rPr>
-          <w:lang w:val="en-GB"/>
-        </w:rPr>
-        <w:t xml:space="preserve"> pending...</w:t>
-      </w:r>
-      <w:r>
-        <w:rPr>
-          <w:lang w:val="en-GB"/>
-        </w:rPr>
-        <w:t>)</w:t>
-      </w:r>
-    </w:p>
-    <w:p>
-      <w:pPr>
-        <w:spacing w:after="0"/>
-        <w:jc w:val="both"/>
-        <w:rPr>
-          <w:b/>
-          <w:sz w:val="28"/>
-          <w:lang w:val="en-GB"/>
-        </w:rPr>
-      </w:pPr>
-    </w:p>
-    <w:p>
-      <w:pPr>
-        <w:spacing w:after="0"/>
-        <w:jc w:val="both"/>
-        <w:rPr>
-          <w:b/>
-          <w:sz w:val="28"/>
-          <w:lang w:val="en-GB"/>
-        </w:rPr>
-      </w:pPr>
-      <w:r>
-        <w:rPr>
-          <w:b/>
-          <w:sz w:val="28"/>
-          <w:lang w:val="en-GB"/>
-        </w:rPr>
-        <w:t>2.4</w:t>
-      </w:r>
-      <w:r>
-        <w:rPr>
-          <w:b/>
-          <w:sz w:val="28"/>
-          <w:lang w:val="en-GB"/>
-        </w:rPr>
-        <w:tab/>
-      </w:r>
-      <w:r>
-        <w:rPr>
-          <w:b/>
-          <w:sz w:val="28"/>
-          <w:lang w:val="en-GB"/>
-        </w:rPr>
-        <w:t>MS1 Labeling</w:t>
-      </w:r>
-    </w:p>
-    <w:p>
-      <w:pPr>
-        <w:spacing w:after="0"/>
-        <w:jc w:val="both"/>
-        <w:rPr>
-          <w:lang w:val="en-GB"/>
-        </w:rPr>
-      </w:pPr>
-      <w:r>
-        <w:rPr>
-          <w:lang w:val="en-GB"/>
-        </w:rPr>
-        <w:t>(</w:t>
-      </w:r>
-      <w:r>
-        <w:rPr>
-          <w:lang w:val="en-GB"/>
-        </w:rPr>
-        <w:t>answer</w:t>
-      </w:r>
-      <w:r>
-        <w:rPr>
-          <w:lang w:val="en-GB"/>
-        </w:rPr>
-        <w:t>s</w:t>
-      </w:r>
-      <w:r>
-        <w:rPr>
-          <w:lang w:val="en-GB"/>
-        </w:rPr>
-        <w:t xml:space="preserve"> pending...</w:t>
-      </w:r>
-      <w:r>
-        <w:rPr>
-          <w:lang w:val="en-GB"/>
-        </w:rPr>
-        <w:t>)</w:t>
-      </w:r>
-    </w:p>
-    <w:p>
-      <w:pPr>
-        <w:spacing w:after="0"/>
-        <w:jc w:val="both"/>
-        <w:rPr>
-          <w:b/>
-          <w:sz w:val="28"/>
-          <w:lang w:val="en-GB"/>
-        </w:rPr>
-      </w:pPr>
-    </w:p>
-    <w:p>
-      <w:pPr>
-        <w:spacing w:after="0"/>
-        <w:jc w:val="both"/>
-        <w:rPr>
-          <w:b/>
-          <w:sz w:val="28"/>
-          <w:lang w:val="en-GB"/>
-        </w:rPr>
-      </w:pPr>
-      <w:r>
-        <w:rPr>
-          <w:b/>
-          <w:sz w:val="28"/>
-          <w:lang w:val="en-GB"/>
-        </w:rPr>
-        <w:t>2.5</w:t>
-      </w:r>
-      <w:r>
-        <w:rPr>
-          <w:b/>
-          <w:sz w:val="28"/>
-          <w:lang w:val="en-GB"/>
-        </w:rPr>
-        <w:tab/>
-      </w:r>
-      <w:r>
-        <w:rPr>
-          <w:b/>
-          <w:sz w:val="28"/>
-          <w:lang w:val="en-GB"/>
-        </w:rPr>
-        <w:t>Targeted Quantification</w:t>
-      </w:r>
-    </w:p>
-    <w:p>
-      <w:pPr>
-        <w:spacing w:after="0"/>
-        <w:jc w:val="both"/>
-        <w:rPr>
-          <w:lang w:val="en-GB"/>
-        </w:rPr>
-      </w:pPr>
-      <w:r>
-        <w:rPr>
-          <w:lang w:val="en-GB"/>
-        </w:rPr>
-        <w:t>(</w:t>
-      </w:r>
-      <w:r>
-        <w:rPr>
-          <w:lang w:val="en-GB"/>
-        </w:rPr>
-        <w:t>answer</w:t>
-      </w:r>
-      <w:r>
-        <w:rPr>
-          <w:lang w:val="en-GB"/>
-        </w:rPr>
-        <w:t>s</w:t>
-      </w:r>
-      <w:r>
-        <w:rPr>
-          <w:lang w:val="en-GB"/>
-        </w:rPr>
-        <w:t xml:space="preserve"> pending...</w:t>
-      </w:r>
-      <w:r>
-        <w:rPr>
-          <w:lang w:val="en-GB"/>
-        </w:rPr>
-        <w:t>)</w:t>
-      </w:r>
-    </w:p>
-    <w:p>
-      <w:pPr>
-        <w:spacing w:after="0"/>
-        <w:jc w:val="both"/>
-        <w:rPr>
-          <w:b/>
-          <w:sz w:val="28"/>
-          <w:lang w:val="en-GB"/>
-        </w:rPr>
-      </w:pPr>
-    </w:p>
-    <w:p>
-      <w:pPr>
-        <w:spacing w:after="0"/>
-        <w:jc w:val="both"/>
-        <w:rPr>
-          <w:b/>
-          <w:sz w:val="28"/>
-          <w:lang w:val="en-GB"/>
-        </w:rPr>
-      </w:pPr>
-      <w:r>
-        <w:rPr>
-          <w:b/>
-          <w:sz w:val="28"/>
-          <w:lang w:val="en-GB"/>
-        </w:rPr>
-        <w:t>3.0</w:t>
-      </w:r>
-      <w:r>
-        <w:rPr>
-          <w:b/>
-          <w:sz w:val="28"/>
-          <w:lang w:val="en-GB"/>
-        </w:rPr>
-        <w:tab/>
-      </w:r>
-      <w:r>
-        <w:rPr>
-          <w:b/>
-          <w:sz w:val="28"/>
-          <w:lang w:val="en-GB"/>
-        </w:rPr>
-        <w:t>Functional Analysis</w:t>
-      </w:r>
-    </w:p>
-    <w:p>
-      <w:pPr>
-        <w:jc w:val="both"/>
-        <w:rPr>
-          <w:lang w:val="en-GB"/>
-        </w:rPr>
-      </w:pPr>
-      <w:r>
-        <w:rPr>
-          <w:b/>
-          <w:lang w:val="en-GB"/>
-        </w:rPr>
-        <w:t>[3.0a</w:t>
-      </w:r>
-      <w:r>
-        <w:rPr>
-          <w:b/>
-          <w:lang w:val="en-GB"/>
-        </w:rPr>
-        <w:t>]</w:t>
-      </w:r>
-      <w:r>
-        <w:rPr>
-          <w:b/>
-          <w:lang w:val="en-GB"/>
-        </w:rPr>
-        <w:tab/>
-      </w:r>
-      <w:r>
-        <w:rPr>
-          <w:lang w:val="en-GB"/>
-        </w:rPr>
-        <w:t xml:space="preserve">According to the protein </w:t>
-      </w:r>
-      <w:r>
-        <w:rPr>
-          <w:lang w:val="en-GB"/>
-        </w:rPr>
-        <w:t>attributes</w:t>
-      </w:r>
-      <w:r>
-        <w:rPr>
-          <w:lang w:val="en-GB"/>
-        </w:rPr>
-        <w:t>, this protein “Probably plays a role in facilitating the assembly of multimeric protein complexes inside the ER” and was found in these subcellular locations: “Endoplasmic reticulum lumen. Melanosome. Cytoplasm.”. Note that more information is given in the “Ontologies” section of the protein report.</w:t>
-      </w:r>
-    </w:p>
-    <w:p>
-      <w:pPr>
-        <w:jc w:val="both"/>
-        <w:rPr>
-          <w:color w:val="0000FF"/>
-          <w:lang w:val="en-GB"/>
-        </w:rPr>
-      </w:pPr>
-      <w:r>
-        <w:rPr>
-          <w:b/>
-          <w:lang w:val="en-GB"/>
-        </w:rPr>
-        <w:t>[3.0b</w:t>
-      </w:r>
-      <w:r>
-        <w:rPr>
-          <w:b/>
-          <w:lang w:val="en-GB"/>
-        </w:rPr>
-        <w:t>]</w:t>
-      </w:r>
-      <w:r>
-        <w:rPr>
-          <w:b/>
-          <w:lang w:val="en-GB"/>
-        </w:rPr>
-        <w:tab/>
-      </w:r>
-      <w:r>
-        <w:rPr>
-          <w:lang w:val="en-GB"/>
-        </w:rPr>
-        <w:t>A table lists all known possible partners inferred in this case from experiment, databases and text mining. Note that these interaction inference methods are not of the same trustfulness.</w:t>
-      </w:r>
-      <w:r>
-        <w:rPr>
-          <w:color w:val="0000FF"/>
-          <w:lang w:val="en-GB"/>
-        </w:rPr>
-        <w:t xml:space="preserve"> </w:t>
-      </w:r>
-    </w:p>
-    <w:p>
-      <w:pPr>
-        <w:jc w:val="both"/>
-        <w:rPr>
-          <w:color w:val="0000FF"/>
-          <w:lang w:val="en-GB"/>
-        </w:rPr>
-      </w:pPr>
-      <w:r>
-        <w:rPr>
-          <w:b/>
-          <w:lang w:val="en-GB"/>
-        </w:rPr>
-        <w:t>[3.0c</w:t>
-      </w:r>
-      <w:r>
-        <w:rPr>
-          <w:b/>
-          <w:lang w:val="en-GB"/>
-        </w:rPr>
-        <w:t>]</w:t>
-      </w:r>
-      <w:r>
-        <w:rPr>
-          <w:b/>
-          <w:lang w:val="en-GB"/>
-        </w:rPr>
-        <w:tab/>
-      </w:r>
-      <w:r>
-        <w:rPr>
-          <w:lang w:val="en-GB"/>
-        </w:rPr>
-        <w:t xml:space="preserve">It is very rare to cover a pathway fully, and most often impossible. Indeed pathways also contain molecules like ADP which are not detected in proteomics experiments. Moreover, it can happen that an isoform of a given protein is expected </w:t>
-      </w:r>
-      <w:r>
-        <w:rPr>
-          <w:lang w:val="en-GB"/>
-        </w:rPr>
-        <w:t>when</w:t>
-      </w:r>
-      <w:r>
-        <w:rPr>
-          <w:lang w:val="en-GB"/>
-        </w:rPr>
-        <w:t xml:space="preserve"> we identify another. Here again, the protein inference problem is impairing our ability to map our data to external resources.</w:t>
-      </w:r>
-    </w:p>
-    <w:p>
-      <w:pPr>
-        <w:jc w:val="both"/>
-        <w:rPr>
-          <w:b/>
-          <w:lang w:val="en-GB"/>
-        </w:rPr>
-      </w:pPr>
-      <w:r>
-        <w:rPr>
-          <w:b/>
-          <w:lang w:val="en-GB"/>
-        </w:rPr>
-        <w:t>[3.0d</w:t>
-      </w:r>
-      <w:r>
-        <w:rPr>
-          <w:b/>
-          <w:lang w:val="en-GB"/>
-        </w:rPr>
-        <w:t>]</w:t>
-      </w:r>
-      <w:r>
-        <w:rPr>
-          <w:b/>
-          <w:lang w:val="en-GB"/>
-        </w:rPr>
-        <w:tab/>
-      </w:r>
-      <w:r>
-        <w:rPr>
-          <w:lang w:val="en-GB"/>
-        </w:rPr>
-        <w:t>In the Significance plot all the green bars represent GO terms that are significantly more frequent in the example dataset compare to Ensembl, while red bars represent GO terms that are significantly less frequent in the example dataset compare to Ensembl.</w:t>
-      </w:r>
-    </w:p>
-    <w:p>
-      <w:pPr>
-        <w:jc w:val="both"/>
-        <w:rPr>
-          <w:lang w:val="en-GB"/>
-        </w:rPr>
-      </w:pPr>
-      <w:r>
-        <w:rPr>
-          <w:b/>
-          <w:lang w:val="en-GB"/>
-        </w:rPr>
-        <w:t>[3.0e</w:t>
-      </w:r>
-      <w:r>
-        <w:rPr>
-          <w:b/>
-          <w:lang w:val="en-GB"/>
-        </w:rPr>
-        <w:t>]</w:t>
-      </w:r>
-      <w:r>
-        <w:rPr>
-          <w:b/>
-          <w:lang w:val="en-GB"/>
-        </w:rPr>
-        <w:tab/>
-      </w:r>
-      <w:r>
-        <w:rPr>
-          <w:lang w:val="en-GB"/>
-        </w:rPr>
-        <w:t xml:space="preserve">The </w:t>
-      </w:r>
-      <w:r>
-        <w:t>Hypergeometric test</w:t>
-      </w:r>
-      <w:r>
-        <w:t xml:space="preserve"> </w:t>
-      </w:r>
-      <w:r>
-        <w:rPr>
-          <w:lang w:val="en-GB"/>
-        </w:rPr>
-        <w:t>used to compare the two groups rely on the fact that the selection of protein to compare against the distribution in Ensembl is randomly selected. If this is not the case, for example if only selecting a subset of the proteins with certain properties, the bases for the statistical test is no longer correct and the results of the test cannot be trusted.</w:t>
+        <w:t xml:space="preserve">used to compare the two groups rely on the fact that the selection of protein to compare against the distribution in </w:t>
+      </w:r>
+      <w:proofErr w:type="spellStart"/>
+      <w:r>
+        <w:rPr>
+          <w:lang w:val="en-GB"/>
+        </w:rPr>
+        <w:t>Ensembl</w:t>
+      </w:r>
+      <w:proofErr w:type="spellEnd"/>
+      <w:r>
+        <w:rPr>
+          <w:lang w:val="en-GB"/>
+        </w:rPr>
+        <w:t xml:space="preserve"> is randomly selected. If this is not the case, for example if only selecting a subset of the proteins with certain properties, the bases for the statistical test is no longer correct and the results of the test cannot be trusted.</w:t>
       </w:r>
       <w:r>
         <w:rPr>
@@ -7863,8 +7541,201 @@
           <w:b/>
           <w:lang w:val="en-GB"/>
         </w:rPr>
+        <w:t>[2</w:t>
+      </w:r>
+      <w:r>
+        <w:rPr>
+          <w:b/>
+          <w:lang w:val="en-GB"/>
+        </w:rPr>
+        <w:t>.0f</w:t>
+      </w:r>
+      <w:r>
+        <w:rPr>
+          <w:b/>
+          <w:lang w:val="en-GB"/>
+        </w:rPr>
+        <w:t>]</w:t>
+      </w:r>
+      <w:r>
+        <w:rPr>
+          <w:b/>
+          <w:lang w:val="en-GB"/>
+        </w:rPr>
+        <w:tab/>
+      </w:r>
+      <w:r>
+        <w:rPr>
+          <w:lang w:val="en-GB"/>
+        </w:rPr>
+        <w:t>There are different structures inferred by different methods. Also, the mapping between the structure database and the sequence is not always perfect. Often, there is simply no structure available.</w:t>
+      </w:r>
+    </w:p>
+    <w:p>
+      <w:pPr>
+        <w:jc w:val="both"/>
+        <w:rPr>
+          <w:color w:val="0000FF"/>
+          <w:lang w:val="en-GB"/>
+        </w:rPr>
+      </w:pPr>
+      <w:r>
+        <w:rPr>
+          <w:b/>
+          <w:lang w:val="en-GB"/>
+        </w:rPr>
+        <w:t>[2</w:t>
+      </w:r>
+      <w:r>
+        <w:rPr>
+          <w:b/>
+          <w:lang w:val="en-GB"/>
+        </w:rPr>
+        <w:t>.0g</w:t>
+      </w:r>
+      <w:r>
+        <w:rPr>
+          <w:b/>
+          <w:lang w:val="en-GB"/>
+        </w:rPr>
+        <w:t>]</w:t>
+      </w:r>
+      <w:r>
+        <w:rPr>
+          <w:b/>
+          <w:lang w:val="en-GB"/>
+        </w:rPr>
+        <w:tab/>
+      </w:r>
+      <w:r>
+        <w:rPr>
+          <w:lang w:val="en-GB"/>
+        </w:rPr>
+        <w:t>Here again, the sequence database and structure database do not fully overlap.</w:t>
+      </w:r>
+    </w:p>
+    <w:p>
+      <w:pPr>
+        <w:jc w:val="both"/>
+        <w:rPr>
+          <w:color w:val="0000FF"/>
+        </w:rPr>
+      </w:pPr>
+    </w:p>
+    <w:p>
+      <w:pPr>
+        <w:spacing w:after="0"/>
+        <w:jc w:val="both"/>
+        <w:rPr>
+          <w:b/>
+          <w:sz w:val="28"/>
+          <w:lang w:val="en-GB"/>
+        </w:rPr>
+      </w:pPr>
+      <w:r>
+        <w:rPr>
+          <w:b/>
+          <w:sz w:val="28"/>
+          <w:lang w:val="en-GB"/>
+        </w:rPr>
         <w:lastRenderedPageBreak/>
-        <w:t>[3.0f</w:t>
+        <w:t>3</w:t>
+      </w:r>
+      <w:r>
+        <w:rPr>
+          <w:b/>
+          <w:sz w:val="28"/>
+          <w:lang w:val="en-GB"/>
+        </w:rPr>
+        <w:t>.0</w:t>
+      </w:r>
+      <w:r>
+        <w:rPr>
+          <w:b/>
+          <w:sz w:val="28"/>
+          <w:lang w:val="en-GB"/>
+        </w:rPr>
+        <w:tab/>
+      </w:r>
+      <w:r>
+        <w:rPr>
+          <w:b/>
+          <w:sz w:val="28"/>
+          <w:lang w:val="en-GB"/>
+        </w:rPr>
+        <w:t>Online Repositories</w:t>
+      </w:r>
+    </w:p>
+    <w:p>
+      <w:pPr>
+        <w:spacing w:after="0"/>
+        <w:jc w:val="both"/>
+        <w:rPr>
+          <w:b/>
+          <w:sz w:val="28"/>
+          <w:lang w:val="en-GB"/>
+        </w:rPr>
+      </w:pPr>
+      <w:r>
+        <w:rPr>
+          <w:b/>
+          <w:sz w:val="28"/>
+          <w:lang w:val="en-GB"/>
+        </w:rPr>
+        <w:t>3</w:t>
+      </w:r>
+      <w:r>
+        <w:rPr>
+          <w:b/>
+          <w:sz w:val="28"/>
+          <w:lang w:val="en-GB"/>
+        </w:rPr>
+        <w:t>.1</w:t>
+      </w:r>
+      <w:r>
+        <w:rPr>
+          <w:b/>
+          <w:sz w:val="28"/>
+          <w:lang w:val="en-GB"/>
+        </w:rPr>
+        <w:tab/>
+      </w:r>
+      <w:r>
+        <w:rPr>
+          <w:b/>
+          <w:sz w:val="28"/>
+          <w:lang w:val="en-GB"/>
+        </w:rPr>
+        <w:t>Submitting to Online Repositories</w:t>
+      </w:r>
+    </w:p>
+    <w:p>
+      <w:pPr>
+        <w:jc w:val="both"/>
+        <w:rPr>
+          <w:lang w:val="en-GB"/>
+        </w:rPr>
+      </w:pPr>
+      <w:r>
+        <w:rPr>
+          <w:b/>
+          <w:lang w:val="en-GB"/>
+        </w:rPr>
+        <w:t>[3</w:t>
+      </w:r>
+      <w:r>
+        <w:rPr>
+          <w:b/>
+          <w:lang w:val="en-GB"/>
+        </w:rPr>
+        <w:t>.1</w:t>
+      </w:r>
+      <w:r>
+        <w:rPr>
+          <w:b/>
+          <w:lang w:val="en-GB"/>
+        </w:rPr>
+        <w:t>a</w:t>
       </w:r>
       <w:r>
         <w:rPr>
@@ -7884,50 +7755,40 @@
         <w:rPr>
           <w:lang w:val="en-GB"/>
         </w:rPr>
-        <w:t>There are different structures inferred by different methods. Also, the mapping between the structure database and the sequence is not always perfect. Often, there is simply no structure available.</w:t>
-      </w:r>
-    </w:p>
-    <w:p>
-      <w:pPr>
-        <w:jc w:val="both"/>
-        <w:rPr>
-          <w:color w:val="0000FF"/>
-          <w:lang w:val="en-GB"/>
-        </w:rPr>
-      </w:pPr>
-      <w:r>
-        <w:rPr>
-          <w:b/>
-          <w:lang w:val="en-GB"/>
-        </w:rPr>
-        <w:t>[3.0g</w:t>
-      </w:r>
-      <w:r>
-        <w:rPr>
-          <w:b/>
-          <w:lang w:val="en-GB"/>
-        </w:rPr>
-        <w:t>]</w:t>
-      </w:r>
-      <w:r>
-        <w:rPr>
-          <w:b/>
-          <w:lang w:val="en-GB"/>
-        </w:rPr>
-        <w:tab/>
-      </w:r>
-      <w:r>
-        <w:rPr>
-          <w:lang w:val="en-GB"/>
-        </w:rPr>
-        <w:t>Here again, the sequence database and structure database do not fully overlap.</w:t>
-      </w:r>
-    </w:p>
-    <w:p>
-      <w:pPr>
-        <w:jc w:val="both"/>
-        <w:rPr>
-          <w:color w:val="0000FF"/>
+        <w:t xml:space="preserve">If you happen to have a complex project combining different </w:t>
+      </w:r>
+      <w:proofErr w:type="spellStart"/>
+      <w:r>
+        <w:rPr>
+          <w:lang w:val="en-GB"/>
+        </w:rPr>
+        <w:t>PeptideShaker</w:t>
+      </w:r>
+      <w:proofErr w:type="spellEnd"/>
+      <w:r>
+        <w:rPr>
+          <w:lang w:val="en-GB"/>
+        </w:rPr>
+        <w:t xml:space="preserve"> projects, you will have more complex mappings. It is important to clearly document which files are related </w:t>
+      </w:r>
+      <w:r>
+        <w:rPr>
+          <w:lang w:val="en-GB"/>
+        </w:rPr>
+        <w:t>to</w:t>
+      </w:r>
+      <w:r>
+        <w:rPr>
+          <w:lang w:val="en-GB"/>
+        </w:rPr>
+        <w:t xml:space="preserve"> each others.</w:t>
+      </w:r>
+    </w:p>
+    <w:p>
+      <w:pPr>
+        <w:jc w:val="both"/>
+        <w:rPr>
+          <w:lang w:val="en-GB"/>
         </w:rPr>
       </w:pPr>
     </w:p>
@@ -7947,7 +7808,7 @@
           <w:sz w:val="28"/>
           <w:lang w:val="en-GB"/>
         </w:rPr>
-        <w:t>4.0</w:t>
+        <w:t>3</w:t>
       </w:r>
       <w:r>
         <w:rPr>
@@ -7955,138 +7816,7 @@
           <w:sz w:val="28"/>
           <w:lang w:val="en-GB"/>
         </w:rPr>
-        <w:tab/>
-      </w:r>
-      <w:r>
-        <w:rPr>
-          <w:b/>
-          <w:sz w:val="28"/>
-          <w:lang w:val="en-GB"/>
-        </w:rPr>
-        <w:t>Online Repositories</w:t>
-      </w:r>
-    </w:p>
-    <w:p>
-      <w:pPr>
-        <w:spacing w:after="0"/>
-        <w:jc w:val="both"/>
-        <w:rPr>
-          <w:b/>
-          <w:sz w:val="28"/>
-          <w:lang w:val="en-GB"/>
-        </w:rPr>
-      </w:pPr>
-      <w:r>
-        <w:rPr>
-          <w:b/>
-          <w:sz w:val="28"/>
-          <w:lang w:val="en-GB"/>
-        </w:rPr>
-        <w:t>4.1</w:t>
-      </w:r>
-      <w:r>
-        <w:rPr>
-          <w:b/>
-          <w:sz w:val="28"/>
-          <w:lang w:val="en-GB"/>
-        </w:rPr>
-        <w:tab/>
-      </w:r>
-      <w:r>
-        <w:rPr>
-          <w:b/>
-          <w:sz w:val="28"/>
-          <w:lang w:val="en-GB"/>
-        </w:rPr>
-        <w:t>Submitting to Online Repositories</w:t>
-      </w:r>
-    </w:p>
-    <w:p>
-      <w:pPr>
-        <w:jc w:val="both"/>
-        <w:rPr>
-          <w:lang w:val="en-GB"/>
-        </w:rPr>
-      </w:pPr>
-      <w:r>
-        <w:rPr>
-          <w:b/>
-          <w:lang w:val="en-GB"/>
-        </w:rPr>
-        <w:t>[4</w:t>
-      </w:r>
-      <w:r>
-        <w:rPr>
-          <w:b/>
-          <w:lang w:val="en-GB"/>
-        </w:rPr>
-        <w:t>.1</w:t>
-      </w:r>
-      <w:r>
-        <w:rPr>
-          <w:b/>
-          <w:lang w:val="en-GB"/>
-        </w:rPr>
-        <w:t>a</w:t>
-      </w:r>
-      <w:r>
-        <w:rPr>
-          <w:b/>
-          <w:lang w:val="en-GB"/>
-        </w:rPr>
-        <w:t>]</w:t>
-      </w:r>
-      <w:r>
-        <w:rPr>
-          <w:b/>
-          <w:lang w:val="en-GB"/>
-        </w:rPr>
-        <w:tab/>
-      </w:r>
-      <w:r>
-        <w:rPr>
-          <w:lang w:val="en-GB"/>
-        </w:rPr>
-        <w:t xml:space="preserve">If you happen to have a complex project combining different PeptideShaker projects, you will have more complex mappings. It is important to clearly document which files are related </w:t>
-      </w:r>
-      <w:r>
-        <w:rPr>
-          <w:lang w:val="en-GB"/>
-        </w:rPr>
-        <w:t>to</w:t>
-      </w:r>
-      <w:r>
-        <w:rPr>
-          <w:lang w:val="en-GB"/>
-        </w:rPr>
-        <w:t xml:space="preserve"> each others.</w:t>
-      </w:r>
-    </w:p>
-    <w:p>
-      <w:pPr>
-        <w:jc w:val="both"/>
-        <w:rPr>
-          <w:lang w:val="en-GB"/>
-        </w:rPr>
-      </w:pPr>
-    </w:p>
-    <w:p>
-      <w:pPr>
-        <w:spacing w:after="0"/>
-        <w:jc w:val="both"/>
-        <w:rPr>
-          <w:b/>
-          <w:sz w:val="28"/>
-          <w:lang w:val="en-GB"/>
-        </w:rPr>
-      </w:pPr>
-      <w:r>
-        <w:rPr>
-          <w:b/>
-          <w:sz w:val="28"/>
-          <w:lang w:val="en-GB"/>
-        </w:rPr>
-        <w:t>4.2</w:t>
+        <w:t>.2</w:t>
       </w:r>
       <w:r>
         <w:rPr>
@@ -8118,7 +7848,14 @@
           <w:b/>
           <w:lang w:val="en-GB"/>
         </w:rPr>
-        <w:t>[4.2a</w:t>
+        <w:t>[3</w:t>
+      </w:r>
+      <w:r>
+        <w:rPr>
+          <w:b/>
+          <w:lang w:val="en-GB"/>
+        </w:rPr>
+        <w:t>.2a</w:t>
       </w:r>
       <w:r>
         <w:rPr>
@@ -8196,7 +7933,14 @@
           <w:b/>
           <w:lang w:val="en-GB"/>
         </w:rPr>
-        <w:t>4.2</w:t>
+        <w:t>3</w:t>
+      </w:r>
+      <w:r>
+        <w:rPr>
+          <w:b/>
+          <w:lang w:val="en-GB"/>
+        </w:rPr>
+        <w:t>.2</w:t>
       </w:r>
       <w:r>
         <w:rPr>
@@ -8223,7 +7967,21 @@
         <w:rPr>
           <w:lang w:val="en-GB"/>
         </w:rPr>
-        <w:t xml:space="preserve">One of the main differences with PeptideShaker </w:t>
+        <w:t xml:space="preserve">One of the main differences with </w:t>
+      </w:r>
+      <w:proofErr w:type="spellStart"/>
+      <w:r>
+        <w:rPr>
+          <w:lang w:val="en-GB"/>
+        </w:rPr>
+        <w:t>PeptideShaker</w:t>
+      </w:r>
+      <w:proofErr w:type="spellEnd"/>
+      <w:r>
+        <w:rPr>
+          <w:lang w:val="en-GB"/>
+        </w:rPr>
+        <w:t xml:space="preserve"> </w:t>
       </w:r>
       <w:r>
         <w:rPr>
@@ -8265,7 +8023,21 @@
         <w:rPr>
           <w:lang w:val="en-GB"/>
         </w:rPr>
-        <w:t xml:space="preserve">groups inferred during protein inference. Also, the interface does not display the result of the validation process. PeptideShaker </w:t>
+        <w:t xml:space="preserve">groups inferred during protein inference. Also, the interface does not display the result of the validation process. </w:t>
+      </w:r>
+      <w:proofErr w:type="spellStart"/>
+      <w:r>
+        <w:rPr>
+          <w:lang w:val="en-GB"/>
+        </w:rPr>
+        <w:t>PeptideShaker</w:t>
+      </w:r>
+      <w:proofErr w:type="spellEnd"/>
+      <w:r>
+        <w:rPr>
+          <w:lang w:val="en-GB"/>
+        </w:rPr>
+        <w:t xml:space="preserve"> </w:t>
       </w:r>
       <w:r>
         <w:rPr>
@@ -8312,7 +8084,7 @@
           <w:sz w:val="28"/>
           <w:lang w:val="en-GB"/>
         </w:rPr>
-        <w:t>4.3</w:t>
+        <w:t>3</w:t>
       </w:r>
       <w:r>
         <w:rPr>
@@ -8320,6 +8092,14 @@
           <w:sz w:val="28"/>
           <w:lang w:val="en-GB"/>
         </w:rPr>
+        <w:t>.3</w:t>
+      </w:r>
+      <w:r>
+        <w:rPr>
+          <w:b/>
+          <w:sz w:val="28"/>
+          <w:lang w:val="en-GB"/>
+        </w:rPr>
         <w:tab/>
       </w:r>
       <w:r>
@@ -8350,7 +8130,14 @@
           <w:b/>
           <w:lang w:val="en-GB"/>
         </w:rPr>
-        <w:t>4.3a</w:t>
+        <w:t>3</w:t>
+      </w:r>
+      <w:r>
+        <w:rPr>
+          <w:b/>
+          <w:lang w:val="en-GB"/>
+        </w:rPr>
+        <w:t>.3a</w:t>
       </w:r>
       <w:r>
         <w:rPr>
@@ -8582,50 +8369,114 @@
         <w:rPr>
           <w:lang w:val="en-GB"/>
         </w:rPr>
+        <w:t>One of the major differences co</w:t>
+      </w:r>
+      <w:r>
+        <w:rPr>
+          <w:lang w:val="en-GB"/>
+        </w:rPr>
+        <w:t>mes from the instrumentation: 3</w:t>
+      </w:r>
+      <w:r>
+        <w:rPr>
+          <w:lang w:val="en-GB"/>
+        </w:rPr>
+        <w:t>565 MS</w:t>
+      </w:r>
+      <w:r>
+        <w:rPr>
+          <w:lang w:val="en-GB"/>
+        </w:rPr>
+        <w:t>/MS</w:t>
+      </w:r>
+      <w:r>
+        <w:rPr>
+          <w:lang w:val="en-GB"/>
+        </w:rPr>
+        <w:t xml:space="preserve"> spectra were generated and searched with a tolerance of 0.3 Da. In comparison, the example dataset of the tutorial counts 11,332 </w:t>
+      </w:r>
+      <w:r>
+        <w:rPr>
+          <w:lang w:val="en-GB"/>
+        </w:rPr>
+        <w:t>MS</w:t>
+      </w:r>
+      <w:r>
+        <w:rPr>
+          <w:lang w:val="en-GB"/>
+        </w:rPr>
+        <w:t>/MS</w:t>
+      </w:r>
+      <w:r>
+        <w:rPr>
+          <w:lang w:val="en-GB"/>
+        </w:rPr>
+        <w:t xml:space="preserve"> spectra (measured over a longer gradient however) searched with a tolerance of 10</w:t>
+      </w:r>
+      <w:r>
+        <w:rPr>
+          <w:lang w:val="en-GB"/>
+        </w:rPr>
+        <w:t xml:space="preserve"> </w:t>
+      </w:r>
+      <w:proofErr w:type="spellStart"/>
+      <w:r>
+        <w:rPr>
+          <w:lang w:val="en-GB"/>
+        </w:rPr>
+        <w:t>ppm</w:t>
+      </w:r>
+      <w:proofErr w:type="spellEnd"/>
+      <w:r>
+        <w:rPr>
+          <w:lang w:val="en-GB"/>
+        </w:rPr>
+        <w:t>/0.01 Da. Since 2005, the resolution of the instrument was hence multiplied by more than 10 without decreasing the scan time.</w:t>
+      </w:r>
+    </w:p>
+    <w:p>
+      <w:pPr>
+        <w:jc w:val="both"/>
+        <w:rPr>
+          <w:lang w:val="en-GB"/>
+        </w:rPr>
+      </w:pPr>
+      <w:r>
+        <w:rPr>
+          <w:lang w:val="en-GB"/>
+        </w:rPr>
         <w:lastRenderedPageBreak/>
-        <w:t>One of the major differences co</w:t>
-      </w:r>
-      <w:r>
-        <w:rPr>
-          <w:lang w:val="en-GB"/>
-        </w:rPr>
-        <w:t>mes from the instrumentation: 3</w:t>
-      </w:r>
-      <w:r>
-        <w:rPr>
-          <w:lang w:val="en-GB"/>
-        </w:rPr>
-        <w:t>565 MS</w:t>
-      </w:r>
-      <w:r>
-        <w:rPr>
-          <w:lang w:val="en-GB"/>
-        </w:rPr>
-        <w:t>/MS</w:t>
-      </w:r>
-      <w:r>
-        <w:rPr>
-          <w:lang w:val="en-GB"/>
-        </w:rPr>
-        <w:t xml:space="preserve"> spectra were generated and searched with a tolerance of 0.3 Da. In comparison, the example dataset of the tutorial counts 11,332 </w:t>
-      </w:r>
-      <w:r>
-        <w:rPr>
-          <w:lang w:val="en-GB"/>
-        </w:rPr>
-        <w:t>MS</w:t>
-      </w:r>
-      <w:r>
-        <w:rPr>
-          <w:lang w:val="en-GB"/>
-        </w:rPr>
-        <w:t>/MS</w:t>
-      </w:r>
-      <w:r>
-        <w:rPr>
-          <w:lang w:val="en-GB"/>
-        </w:rPr>
-        <w:t xml:space="preserve"> spectra (measured over a longer gradient however) searched with a tolerance of 10</w:t>
+        <w:t xml:space="preserve">Secondly, the sequence database used was the International Protein Index (IPI) which </w:t>
+      </w:r>
+      <w:r>
+        <w:rPr>
+          <w:lang w:val="en-GB"/>
+        </w:rPr>
+        <w:t>was</w:t>
+      </w:r>
+      <w:r>
+        <w:rPr>
+          <w:lang w:val="en-GB"/>
+        </w:rPr>
+        <w:t xml:space="preserve"> discontinued</w:t>
+      </w:r>
+      <w:r>
+        <w:rPr>
+          <w:lang w:val="en-GB"/>
+        </w:rPr>
+        <w:t xml:space="preserve"> and is now </w:t>
+      </w:r>
+      <w:r>
+        <w:rPr>
+          <w:lang w:val="en-GB"/>
+        </w:rPr>
+        <w:t xml:space="preserve">rather </w:t>
+      </w:r>
+      <w:r>
+        <w:rPr>
+          <w:lang w:val="en-GB"/>
+        </w:rPr>
+        <w:t>included in</w:t>
       </w:r>
       <w:r>
         <w:rPr>
@@ -8633,61 +8484,19 @@
         </w:rPr>
         <w:t xml:space="preserve"> </w:t>
       </w:r>
-      <w:r>
-        <w:rPr>
-          <w:lang w:val="en-GB"/>
-        </w:rPr>
-        <w:t>ppm/0.01 Da. Since 2005, the resolution of the instrument was hence multiplied by more than 10 without decreasing the scan time.</w:t>
-      </w:r>
-    </w:p>
-    <w:p>
-      <w:pPr>
-        <w:jc w:val="both"/>
-        <w:rPr>
-          <w:lang w:val="en-GB"/>
-        </w:rPr>
-      </w:pPr>
-      <w:r>
-        <w:rPr>
-          <w:lang w:val="en-GB"/>
-        </w:rPr>
-        <w:t xml:space="preserve">Secondly, the sequence database used was the International Protein Index (IPI) which </w:t>
-      </w:r>
-      <w:r>
-        <w:rPr>
-          <w:lang w:val="en-GB"/>
-        </w:rPr>
-        <w:t>was</w:t>
-      </w:r>
-      <w:r>
-        <w:rPr>
-          <w:lang w:val="en-GB"/>
-        </w:rPr>
-        <w:t xml:space="preserve"> discontinued</w:t>
-      </w:r>
-      <w:r>
-        <w:rPr>
-          <w:lang w:val="en-GB"/>
-        </w:rPr>
-        <w:t xml:space="preserve"> and is now </w:t>
-      </w:r>
-      <w:r>
-        <w:rPr>
-          <w:lang w:val="en-GB"/>
-        </w:rPr>
-        <w:t xml:space="preserve">rather </w:t>
-      </w:r>
-      <w:r>
-        <w:rPr>
-          <w:lang w:val="en-GB"/>
-        </w:rPr>
-        <w:t>included in</w:t>
-      </w:r>
-      <w:r>
-        <w:rPr>
-          <w:lang w:val="en-GB"/>
-        </w:rPr>
-        <w:t xml:space="preserve"> UniProt.</w:t>
+      <w:proofErr w:type="spellStart"/>
+      <w:r>
+        <w:rPr>
+          <w:lang w:val="en-GB"/>
+        </w:rPr>
+        <w:t>UniProt</w:t>
+      </w:r>
+      <w:proofErr w:type="spellEnd"/>
+      <w:r>
+        <w:rPr>
+          <w:lang w:val="en-GB"/>
+        </w:rPr>
+        <w:t>.</w:t>
       </w:r>
       <w:hyperlink w:anchor="_ENREF_3" w:tooltip="Griss, 2011 #6" w:history="1">
         <w:r>
@@ -8912,7 +8721,6 @@
     </w:p>
     <w:p>
       <w:pPr>
-        <w:spacing w:after="0"/>
         <w:jc w:val="both"/>
         <w:rPr>
           <w:lang w:val="en-GB"/>
@@ -8932,7 +8740,14 @@
           <w:b/>
           <w:lang w:val="en-GB"/>
         </w:rPr>
-        <w:t>4.3b</w:t>
+        <w:t>3</w:t>
+      </w:r>
+      <w:r>
+        <w:rPr>
+          <w:b/>
+          <w:lang w:val="en-GB"/>
+        </w:rPr>
+        <w:t>.3b</w:t>
       </w:r>
       <w:r>
         <w:rPr>
@@ -9021,6 +8836,1290 @@
           <w:lang w:val="en-GB"/>
         </w:rPr>
         <w:t xml:space="preserve"> </w:t>
+      </w:r>
+    </w:p>
+    <w:p>
+      <w:pPr>
+        <w:jc w:val="both"/>
+        <w:rPr>
+          <w:lang w:val="en-GB"/>
+        </w:rPr>
+      </w:pPr>
+    </w:p>
+    <w:p>
+      <w:pPr>
+        <w:spacing w:after="0"/>
+        <w:jc w:val="both"/>
+        <w:rPr>
+          <w:b/>
+          <w:sz w:val="28"/>
+          <w:lang w:val="en-GB"/>
+        </w:rPr>
+      </w:pPr>
+      <w:r>
+        <w:rPr>
+          <w:b/>
+          <w:sz w:val="28"/>
+          <w:lang w:val="en-GB"/>
+        </w:rPr>
+        <w:t>4.0</w:t>
+      </w:r>
+      <w:r>
+        <w:rPr>
+          <w:b/>
+          <w:sz w:val="28"/>
+          <w:lang w:val="en-GB"/>
+        </w:rPr>
+        <w:tab/>
+      </w:r>
+      <w:r>
+        <w:rPr>
+          <w:b/>
+          <w:sz w:val="28"/>
+          <w:lang w:val="en-GB"/>
+        </w:rPr>
+        <w:t>Quantification</w:t>
+      </w:r>
+    </w:p>
+    <w:p>
+      <w:pPr>
+        <w:spacing w:after="0"/>
+        <w:jc w:val="both"/>
+        <w:rPr>
+          <w:b/>
+          <w:sz w:val="28"/>
+          <w:lang w:val="en-GB"/>
+        </w:rPr>
+      </w:pPr>
+      <w:r>
+        <w:rPr>
+          <w:b/>
+          <w:sz w:val="28"/>
+          <w:lang w:val="en-GB"/>
+        </w:rPr>
+        <w:t>4.1</w:t>
+      </w:r>
+      <w:r>
+        <w:rPr>
+          <w:b/>
+          <w:sz w:val="28"/>
+          <w:lang w:val="en-GB"/>
+        </w:rPr>
+        <w:tab/>
+      </w:r>
+      <w:r>
+        <w:rPr>
+          <w:b/>
+          <w:sz w:val="28"/>
+          <w:lang w:val="en-GB"/>
+        </w:rPr>
+        <w:t>Spectrum Counting</w:t>
+      </w:r>
+    </w:p>
+    <w:p>
+      <w:pPr>
+        <w:jc w:val="both"/>
+        <w:rPr>
+          <w:lang w:val="en-GB"/>
+        </w:rPr>
+      </w:pPr>
+      <w:r>
+        <w:rPr>
+          <w:b/>
+          <w:lang w:val="en-GB"/>
+        </w:rPr>
+        <w:t>[4.1</w:t>
+      </w:r>
+      <w:r>
+        <w:rPr>
+          <w:b/>
+          <w:lang w:val="en-GB"/>
+        </w:rPr>
+        <w:t>a]</w:t>
+      </w:r>
+      <w:r>
+        <w:rPr>
+          <w:b/>
+          <w:lang w:val="en-GB"/>
+        </w:rPr>
+        <w:tab/>
+      </w:r>
+      <w:r>
+        <w:rPr>
+          <w:lang w:val="en-GB"/>
+        </w:rPr>
+        <w:t>The main advantage of this technique is obviously its simplicity: for a given protein, one simply needs to count spectra – no need for advanced experiments, signal processing or data mining. As a result, abundance indexes are straightforwardly available from any measurement in virtually no processing time.</w:t>
+      </w:r>
+    </w:p>
+    <w:p>
+      <w:pPr>
+        <w:jc w:val="both"/>
+        <w:rPr>
+          <w:lang w:val="en-GB"/>
+        </w:rPr>
+      </w:pPr>
+      <w:r>
+        <w:rPr>
+          <w:lang w:val="en-GB"/>
+        </w:rPr>
+        <w:t xml:space="preserve">This however comes at costs in quantification accuracy. Indeed, in terms of quantification performance, an abundance metric based on spectrum counts can simply not compare to intensity based metrics. For example, a protein where only one spectrum is validated will hence be seen two times down-regulated when compared to a similar one where two spectra are validated – although we saw in the </w:t>
+      </w:r>
+      <w:r>
+        <w:rPr>
+          <w:lang w:val="en-GB"/>
+        </w:rPr>
+        <w:t>previous</w:t>
+      </w:r>
+      <w:r>
+        <w:rPr>
+          <w:lang w:val="en-GB"/>
+        </w:rPr>
+        <w:t xml:space="preserve"> chapters how subjective spectrum matches validation is. </w:t>
+      </w:r>
+    </w:p>
+    <w:p>
+      <w:pPr>
+        <w:jc w:val="both"/>
+        <w:rPr>
+          <w:lang w:val="en-GB"/>
+        </w:rPr>
+      </w:pPr>
+      <w:r>
+        <w:rPr>
+          <w:lang w:val="en-GB"/>
+        </w:rPr>
+        <w:t xml:space="preserve">Spectrum counting quantification accuracy is hence dramatically sensitive with regards to the identification process. Other factors can impair accuracy: different proteins do not have the same probability to generate observable </w:t>
+      </w:r>
+      <w:proofErr w:type="spellStart"/>
+      <w:r>
+        <w:rPr>
+          <w:lang w:val="en-GB"/>
+        </w:rPr>
+        <w:t>tryptic</w:t>
+      </w:r>
+      <w:proofErr w:type="spellEnd"/>
+      <w:r>
+        <w:rPr>
+          <w:lang w:val="en-GB"/>
+        </w:rPr>
+        <w:t xml:space="preserve"> peptides; these do not have the same probability to generate a validated identification. Also, by design, the protein inference problem tackled in the identification chapter dramatically biases the index. Finally, modern mass spectrometers are actually tuned toward </w:t>
+      </w:r>
+      <w:r>
+        <w:rPr>
+          <w:lang w:val="en-GB"/>
+        </w:rPr>
+        <w:lastRenderedPageBreak/>
+        <w:t>the reduction of redundant peptide acquisition, hence biasing the base assumption of spectrum counting indexes.</w:t>
+      </w:r>
+    </w:p>
+    <w:p>
+      <w:pPr>
+        <w:jc w:val="both"/>
+        <w:rPr>
+          <w:lang w:val="en-GB"/>
+        </w:rPr>
+      </w:pPr>
+      <w:r>
+        <w:rPr>
+          <w:b/>
+          <w:lang w:val="en-GB"/>
+        </w:rPr>
+        <w:t>[</w:t>
+      </w:r>
+      <w:r>
+        <w:rPr>
+          <w:b/>
+          <w:lang w:val="en-GB"/>
+        </w:rPr>
+        <w:t>4.1b</w:t>
+      </w:r>
+      <w:r>
+        <w:rPr>
+          <w:b/>
+          <w:lang w:val="en-GB"/>
+        </w:rPr>
+        <w:t>]</w:t>
+      </w:r>
+      <w:r>
+        <w:rPr>
+          <w:b/>
+          <w:lang w:val="en-GB"/>
+        </w:rPr>
+        <w:tab/>
+      </w:r>
+      <w:r>
+        <w:rPr>
+          <w:lang w:val="en-GB"/>
+        </w:rPr>
+        <w:t>The results of both indexes correlate well with an R2 value of 0.7665 which is not bad compared to the expected reliability of the method. Note that we cover four orders of magnitude, in order to fairly compare protein abundances on such a large range, we use the logarithm of the value.</w:t>
+      </w:r>
+    </w:p>
+    <w:p>
+      <w:pPr>
+        <w:jc w:val="both"/>
+        <w:rPr>
+          <w:lang w:val="en-GB"/>
+        </w:rPr>
+      </w:pPr>
+      <w:r>
+        <w:rPr>
+          <w:b/>
+          <w:lang w:val="en-GB"/>
+        </w:rPr>
+        <w:t>[</w:t>
+      </w:r>
+      <w:r>
+        <w:rPr>
+          <w:b/>
+          <w:lang w:val="en-GB"/>
+        </w:rPr>
+        <w:t>4.1c</w:t>
+      </w:r>
+      <w:r>
+        <w:rPr>
+          <w:b/>
+          <w:lang w:val="en-GB"/>
+        </w:rPr>
+        <w:t>]</w:t>
+      </w:r>
+      <w:r>
+        <w:rPr>
+          <w:b/>
+          <w:lang w:val="en-GB"/>
+        </w:rPr>
+        <w:tab/>
+      </w:r>
+      <w:r>
+        <w:rPr>
+          <w:lang w:val="en-GB"/>
+        </w:rPr>
+        <w:t xml:space="preserve">This example consists of a single Q </w:t>
+      </w:r>
+      <w:proofErr w:type="spellStart"/>
+      <w:r>
+        <w:rPr>
+          <w:lang w:val="en-GB"/>
+        </w:rPr>
+        <w:t>Exactive</w:t>
+      </w:r>
+      <w:proofErr w:type="spellEnd"/>
+      <w:r>
+        <w:rPr>
+          <w:lang w:val="en-GB"/>
+        </w:rPr>
+        <w:t xml:space="preserve"> run (1 hour gradient) which does not allow full proteome coverage. In fact, only the most abundant proteins of the list were identified. We can clearly estimate our detection limit to 3E</w:t>
+      </w:r>
+      <w:r>
+        <w:rPr>
+          <w:vertAlign w:val="superscript"/>
+          <w:lang w:val="en-GB"/>
+        </w:rPr>
+        <w:t>5</w:t>
+      </w:r>
+      <w:r>
+        <w:rPr>
+          <w:lang w:val="en-GB"/>
+        </w:rPr>
+        <w:t xml:space="preserve"> copies per cell. Note also that the probability of detecting a protein does not only depend on its abundance but also </w:t>
+      </w:r>
+      <w:r>
+        <w:rPr>
+          <w:lang w:val="en-GB"/>
+        </w:rPr>
+        <w:t xml:space="preserve">its </w:t>
+      </w:r>
+      <w:r>
+        <w:rPr>
+          <w:lang w:val="en-GB"/>
+        </w:rPr>
+        <w:t>chemical properties. Complementary experimental methods might help increasing proteome coverage</w:t>
+      </w:r>
+    </w:p>
+    <w:p>
+      <w:pPr>
+        <w:jc w:val="both"/>
+        <w:rPr>
+          <w:lang w:val="en-GB"/>
+        </w:rPr>
+      </w:pPr>
+      <w:r>
+        <w:rPr>
+          <w:b/>
+          <w:lang w:val="en-GB"/>
+        </w:rPr>
+        <w:t>[</w:t>
+      </w:r>
+      <w:r>
+        <w:rPr>
+          <w:b/>
+          <w:lang w:val="en-GB"/>
+        </w:rPr>
+        <w:t>4.1d</w:t>
+      </w:r>
+      <w:r>
+        <w:rPr>
+          <w:b/>
+          <w:lang w:val="en-GB"/>
+        </w:rPr>
+        <w:t>]</w:t>
+      </w:r>
+      <w:r>
+        <w:rPr>
+          <w:b/>
+          <w:lang w:val="en-GB"/>
+        </w:rPr>
+        <w:tab/>
+      </w:r>
+      <w:r>
+        <w:rPr>
+          <w:lang w:val="en-GB"/>
+        </w:rPr>
+        <w:t>First, the different studies present different detection limit. The intensity based study identified very low abundant proteins (few thousands per cell) covering more than 10,000 proteins. This is mainly due to the experimental setup, much more complex than in our tutorial examples.</w:t>
+      </w:r>
+    </w:p>
+    <w:p>
+      <w:pPr>
+        <w:jc w:val="both"/>
+        <w:rPr>
+          <w:lang w:val="en-GB"/>
+        </w:rPr>
+      </w:pPr>
+      <w:r>
+        <w:rPr>
+          <w:lang w:val="en-GB"/>
+        </w:rPr>
+        <w:t>In terms of quantification however, the variability of the intensity based quantification R2=0.6155 is very similar to the one obtained with spectrum counting, respectively 0.6091 and 0.5602 for a one and four hours gradient.</w:t>
+      </w:r>
+    </w:p>
+    <w:p>
+      <w:pPr>
+        <w:jc w:val="both"/>
+        <w:rPr>
+          <w:lang w:val="en-GB"/>
+        </w:rPr>
+      </w:pPr>
+      <w:r>
+        <w:rPr>
+          <w:b/>
+          <w:lang w:val="en-GB"/>
+        </w:rPr>
+        <w:t>[</w:t>
+      </w:r>
+      <w:r>
+        <w:rPr>
+          <w:b/>
+          <w:lang w:val="en-GB"/>
+        </w:rPr>
+        <w:t>4.1e</w:t>
+      </w:r>
+      <w:r>
+        <w:rPr>
+          <w:b/>
+          <w:lang w:val="en-GB"/>
+        </w:rPr>
+        <w:t>]</w:t>
+      </w:r>
+      <w:r>
+        <w:rPr>
+          <w:b/>
+          <w:lang w:val="en-GB"/>
+        </w:rPr>
+        <w:tab/>
+      </w:r>
+      <w:r>
+        <w:rPr>
+          <w:lang w:val="en-GB"/>
+        </w:rPr>
+        <w:t xml:space="preserve">Spectrum counting quantification presents the advantage of being extremely simple and fast to compute. </w:t>
+      </w:r>
+      <w:r>
+        <w:rPr>
+          <w:lang w:val="en-GB"/>
+        </w:rPr>
+        <w:t>Its</w:t>
+      </w:r>
+      <w:r>
+        <w:rPr>
+          <w:lang w:val="en-GB"/>
+        </w:rPr>
+        <w:t xml:space="preserve"> main shortcoming is the limited accuracy and lack of robustness as pointed </w:t>
+      </w:r>
+      <w:r>
+        <w:rPr>
+          <w:lang w:val="en-GB"/>
+        </w:rPr>
+        <w:t>out by the dependency</w:t>
+      </w:r>
+      <w:r>
+        <w:rPr>
+          <w:lang w:val="en-GB"/>
+        </w:rPr>
+        <w:t xml:space="preserve"> on the identification procedure. Hence, it typically serves as </w:t>
+      </w:r>
+      <w:r>
+        <w:rPr>
+          <w:lang w:val="en-GB"/>
+        </w:rPr>
+        <w:t xml:space="preserve">a </w:t>
+      </w:r>
+      <w:r>
+        <w:rPr>
+          <w:lang w:val="en-GB"/>
+        </w:rPr>
+        <w:t>fast and rough abundance estimator. For more accurate results</w:t>
+      </w:r>
+      <w:r>
+        <w:rPr>
+          <w:lang w:val="en-GB"/>
+        </w:rPr>
+        <w:t xml:space="preserve">, it is preferable to set-up </w:t>
+      </w:r>
+      <w:r>
+        <w:rPr>
+          <w:lang w:val="en-GB"/>
+        </w:rPr>
+        <w:t>SRM experiment</w:t>
+      </w:r>
+      <w:r>
+        <w:rPr>
+          <w:lang w:val="en-GB"/>
+        </w:rPr>
+        <w:t>s</w:t>
+      </w:r>
+      <w:r>
+        <w:rPr>
+          <w:lang w:val="en-GB"/>
+        </w:rPr>
+        <w:t>.</w:t>
+      </w:r>
+    </w:p>
+    <w:p>
+      <w:pPr>
+        <w:spacing w:after="0"/>
+        <w:jc w:val="both"/>
+        <w:rPr>
+          <w:b/>
+          <w:sz w:val="28"/>
+          <w:lang w:val="en-GB"/>
+        </w:rPr>
+      </w:pPr>
+    </w:p>
+    <w:p>
+      <w:pPr>
+        <w:spacing w:after="0"/>
+        <w:jc w:val="both"/>
+        <w:rPr>
+          <w:b/>
+          <w:sz w:val="28"/>
+          <w:lang w:val="en-GB"/>
+        </w:rPr>
+      </w:pPr>
+      <w:r>
+        <w:rPr>
+          <w:b/>
+          <w:sz w:val="28"/>
+          <w:lang w:val="en-GB"/>
+        </w:rPr>
+        <w:t>4.2</w:t>
+      </w:r>
+      <w:r>
+        <w:rPr>
+          <w:b/>
+          <w:sz w:val="28"/>
+          <w:lang w:val="en-GB"/>
+        </w:rPr>
+        <w:tab/>
+      </w:r>
+      <w:r>
+        <w:rPr>
+          <w:b/>
+          <w:sz w:val="28"/>
+          <w:lang w:val="en-GB"/>
+        </w:rPr>
+        <w:t>Reporter Ions</w:t>
+      </w:r>
+    </w:p>
+    <w:p>
+      <w:pPr>
+        <w:jc w:val="both"/>
+        <w:rPr>
+          <w:lang w:val="en-GB"/>
+        </w:rPr>
+      </w:pPr>
+      <w:r>
+        <w:rPr>
+          <w:b/>
+          <w:lang w:val="en-GB"/>
+        </w:rPr>
+        <w:t>[4.2</w:t>
+      </w:r>
+      <w:r>
+        <w:rPr>
+          <w:b/>
+          <w:lang w:val="en-GB"/>
+        </w:rPr>
+        <w:t>a]</w:t>
+      </w:r>
+      <w:r>
+        <w:rPr>
+          <w:b/>
+          <w:lang w:val="en-GB"/>
+        </w:rPr>
+        <w:tab/>
+      </w:r>
+      <w:r>
+        <w:rPr>
+          <w:lang w:val="en-GB"/>
+        </w:rPr>
+        <w:t>If the three spiked in proteins are not added to the default human database they will not be in the list of possible proteins the spectra can be matched against, and hence cannot be identified.</w:t>
+      </w:r>
+    </w:p>
+    <w:p>
+      <w:pPr>
+        <w:jc w:val="both"/>
+        <w:rPr>
+          <w:lang w:val="en-GB"/>
+        </w:rPr>
+      </w:pPr>
+      <w:r>
+        <w:rPr>
+          <w:b/>
+          <w:lang w:val="en-GB"/>
+        </w:rPr>
+        <w:t>[</w:t>
+      </w:r>
+      <w:r>
+        <w:rPr>
+          <w:b/>
+          <w:lang w:val="en-GB"/>
+        </w:rPr>
+        <w:t>4.2b</w:t>
+      </w:r>
+      <w:r>
+        <w:rPr>
+          <w:b/>
+          <w:lang w:val="en-GB"/>
+        </w:rPr>
+        <w:t>]</w:t>
+      </w:r>
+      <w:r>
+        <w:rPr>
+          <w:b/>
+          <w:lang w:val="en-GB"/>
+        </w:rPr>
+        <w:tab/>
+      </w:r>
+      <w:r>
+        <w:rPr>
+          <w:lang w:val="en-GB"/>
+        </w:rPr>
+        <w:t xml:space="preserve">The four </w:t>
+      </w:r>
+      <w:proofErr w:type="spellStart"/>
+      <w:r>
+        <w:rPr>
+          <w:lang w:val="en-GB"/>
+        </w:rPr>
+        <w:t>iTRAQ</w:t>
+      </w:r>
+      <w:proofErr w:type="spellEnd"/>
+      <w:r>
+        <w:rPr>
+          <w:lang w:val="en-GB"/>
+        </w:rPr>
+        <w:t xml:space="preserve"> labels are all isobaric, meaning that they have the mass and thus appear as identical in the MS1 spectrum. When trying possible amino acid modifications for the peptide to spectrum matches it is therefore enough to only include one of the </w:t>
+      </w:r>
+      <w:proofErr w:type="spellStart"/>
+      <w:r>
+        <w:rPr>
+          <w:lang w:val="en-GB"/>
+        </w:rPr>
+        <w:t>iTRAQ</w:t>
+      </w:r>
+      <w:proofErr w:type="spellEnd"/>
+      <w:r>
+        <w:rPr>
+          <w:lang w:val="en-GB"/>
+        </w:rPr>
+        <w:t xml:space="preserve"> modifications, as a match against one of them will also match all the others. And at the MS1 level, i.e., when finding the mass of </w:t>
+      </w:r>
+      <w:r>
+        <w:rPr>
+          <w:lang w:val="en-GB"/>
+        </w:rPr>
+        <w:lastRenderedPageBreak/>
+        <w:t xml:space="preserve">the precursor, this is all we need. (Note that the </w:t>
+      </w:r>
+      <w:proofErr w:type="spellStart"/>
+      <w:r>
+        <w:rPr>
+          <w:lang w:val="en-GB"/>
+        </w:rPr>
+        <w:t>iTRAQ</w:t>
+      </w:r>
+      <w:proofErr w:type="spellEnd"/>
+      <w:r>
+        <w:rPr>
+          <w:lang w:val="en-GB"/>
+        </w:rPr>
+        <w:t xml:space="preserve"> labels, unlike TMT, are not truly isobaric though, as the chemical modifications used to generate the different labels differ slightly. This is not usually an issue, but with the ever increasing accuracy of the instruments, there will come a time when </w:t>
+      </w:r>
+      <w:proofErr w:type="spellStart"/>
+      <w:r>
+        <w:rPr>
+          <w:lang w:val="en-GB"/>
+        </w:rPr>
+        <w:t>iTRAQ</w:t>
+      </w:r>
+      <w:proofErr w:type="spellEnd"/>
+      <w:r>
+        <w:rPr>
+          <w:lang w:val="en-GB"/>
+        </w:rPr>
+        <w:t xml:space="preserve"> labels can no longer be considered as isobaric.)</w:t>
+      </w:r>
+    </w:p>
+    <w:p>
+      <w:pPr>
+        <w:jc w:val="both"/>
+        <w:rPr>
+          <w:lang w:val="en-GB"/>
+        </w:rPr>
+      </w:pPr>
+      <w:r>
+        <w:rPr>
+          <w:lang w:val="en-GB"/>
+        </w:rPr>
+        <w:t xml:space="preserve">The </w:t>
+      </w:r>
+      <w:proofErr w:type="spellStart"/>
+      <w:r>
+        <w:rPr>
+          <w:lang w:val="en-GB"/>
+        </w:rPr>
+        <w:t>iTRAQ</w:t>
+      </w:r>
+      <w:proofErr w:type="spellEnd"/>
+      <w:r>
+        <w:rPr>
+          <w:lang w:val="en-GB"/>
+        </w:rPr>
+        <w:t xml:space="preserve"> labelling is considered as variable on the Y, because experiments have shown that it modifies the Y's in roughly 50% of the cases. While the </w:t>
+      </w:r>
+      <w:proofErr w:type="spellStart"/>
+      <w:r>
+        <w:rPr>
+          <w:lang w:val="en-GB"/>
+        </w:rPr>
+        <w:t>iTRAQ</w:t>
+      </w:r>
+      <w:proofErr w:type="spellEnd"/>
+      <w:r>
+        <w:rPr>
+          <w:lang w:val="en-GB"/>
+        </w:rPr>
+        <w:t xml:space="preserve"> modification on the K and n-term occurs in close to 100% of the cases and is thus considered as fixed.</w:t>
+      </w:r>
+    </w:p>
+    <w:p>
+      <w:pPr>
+        <w:jc w:val="both"/>
+        <w:rPr>
+          <w:lang w:val="en-GB"/>
+        </w:rPr>
+      </w:pPr>
+      <w:r>
+        <w:rPr>
+          <w:b/>
+          <w:lang w:val="en-GB"/>
+        </w:rPr>
+        <w:t>[</w:t>
+      </w:r>
+      <w:r>
+        <w:rPr>
+          <w:b/>
+          <w:lang w:val="en-GB"/>
+        </w:rPr>
+        <w:t>4.2c</w:t>
+      </w:r>
+      <w:r>
+        <w:rPr>
+          <w:b/>
+          <w:lang w:val="en-GB"/>
+        </w:rPr>
+        <w:t>]</w:t>
+      </w:r>
+      <w:r>
+        <w:rPr>
+          <w:b/>
+          <w:lang w:val="en-GB"/>
+        </w:rPr>
+        <w:tab/>
+      </w:r>
+      <w:r>
+        <w:rPr>
+          <w:lang w:val="en-GB"/>
+        </w:rPr>
+        <w:t xml:space="preserve">All the spectra matching to a given peptide should have similar </w:t>
+      </w:r>
+      <w:proofErr w:type="spellStart"/>
+      <w:r>
+        <w:rPr>
+          <w:lang w:val="en-GB"/>
+        </w:rPr>
+        <w:t>iTRAQ</w:t>
+      </w:r>
+      <w:proofErr w:type="spellEnd"/>
+      <w:r>
+        <w:rPr>
+          <w:lang w:val="en-GB"/>
+        </w:rPr>
+        <w:t xml:space="preserve"> peak intensities. They do after all come from the same peptide, and assuming that this peptide is unique to a given protein, the intensities should reflect the protein amounts in the four labelled samples. It follows from this that different peptides from the same protein should all have similar </w:t>
+      </w:r>
+      <w:proofErr w:type="spellStart"/>
+      <w:r>
+        <w:rPr>
+          <w:lang w:val="en-GB"/>
+        </w:rPr>
+        <w:t>iTRAQ</w:t>
+      </w:r>
+      <w:proofErr w:type="spellEnd"/>
+      <w:r>
+        <w:rPr>
+          <w:lang w:val="en-GB"/>
+        </w:rPr>
+        <w:t xml:space="preserve"> peak intensities. However, there will be slight differences between peptides and because of this it is therefore important to have data from more than a single peptide when using </w:t>
+      </w:r>
+      <w:proofErr w:type="spellStart"/>
+      <w:r>
+        <w:rPr>
+          <w:lang w:val="en-GB"/>
+        </w:rPr>
+        <w:t>iTRAQ</w:t>
+      </w:r>
+      <w:proofErr w:type="spellEnd"/>
+      <w:r>
+        <w:rPr>
+          <w:lang w:val="en-GB"/>
+        </w:rPr>
+        <w:t xml:space="preserve"> for quantification.</w:t>
+      </w:r>
+    </w:p>
+    <w:p>
+      <w:pPr>
+        <w:jc w:val="both"/>
+        <w:rPr>
+          <w:lang w:val="en-GB"/>
+        </w:rPr>
+      </w:pPr>
+      <w:r>
+        <w:rPr>
+          <w:lang w:val="en-GB"/>
+        </w:rPr>
+        <w:t>The picture is very much complicated by the addition of shared peptides. A peptide that cannot be uniquely linked to a single protein, but rather maps to two or more proteins, will often end up having a deviating peak intensity relative to the unique peptides. The reason for this is that the amounts of the proteins the peptide maps to can differ. Let's say that we have the two proteins A and B, where A as a low abundance and B a high abundance. All peptide unique to protein A will thus have a low abundance and all proteins unique to protein B will have a high abundance. However, a peptide shared between the two proteins will in some cases have a low abundance, i.e., when it comes from protein A, and in some cases a high abundance, i.e., when it comes from protein B. The average abundance of the peptide will therefore be somewhere in between the low and high abundance, and including such peptides in the quantification must therefore be done with much care.</w:t>
+      </w:r>
+    </w:p>
+    <w:p>
+      <w:pPr>
+        <w:jc w:val="both"/>
+        <w:rPr>
+          <w:lang w:val="en-GB"/>
+        </w:rPr>
+      </w:pPr>
+      <w:r>
+        <w:rPr>
+          <w:b/>
+          <w:lang w:val="en-GB"/>
+        </w:rPr>
+        <w:t>[</w:t>
+      </w:r>
+      <w:r>
+        <w:rPr>
+          <w:b/>
+          <w:lang w:val="en-GB"/>
+        </w:rPr>
+        <w:t>4.2d</w:t>
+      </w:r>
+      <w:r>
+        <w:rPr>
+          <w:b/>
+          <w:lang w:val="en-GB"/>
+        </w:rPr>
+        <w:t>]</w:t>
+      </w:r>
+      <w:r>
+        <w:rPr>
+          <w:b/>
+          <w:lang w:val="en-GB"/>
+        </w:rPr>
+        <w:tab/>
+      </w:r>
+      <w:r>
+        <w:rPr>
+          <w:lang w:val="en-GB"/>
+        </w:rPr>
+        <w:t>The isotope correction will compensate for impurities of the reporter ion reagents. The manufacturer provides you a quality control report along with the kits containing correction factors which can be implemented here in Reporter. Reporter will make this correction for you.</w:t>
+      </w:r>
+    </w:p>
+    <w:p>
+      <w:pPr>
+        <w:jc w:val="both"/>
+      </w:pPr>
+      <w:r>
+        <w:rPr>
+          <w:b/>
+          <w:lang w:val="en-GB"/>
+        </w:rPr>
+        <w:t>[</w:t>
+      </w:r>
+      <w:r>
+        <w:rPr>
+          <w:b/>
+          <w:lang w:val="en-GB"/>
+        </w:rPr>
+        <w:t>4.2e</w:t>
+      </w:r>
+      <w:r>
+        <w:rPr>
+          <w:b/>
+          <w:lang w:val="en-GB"/>
+        </w:rPr>
+        <w:t>]</w:t>
+      </w:r>
+      <w:r>
+        <w:rPr>
+          <w:b/>
+          <w:lang w:val="en-GB"/>
+        </w:rPr>
+        <w:tab/>
+      </w:r>
+      <w:r>
+        <w:rPr>
+          <w:lang w:val="en-GB"/>
+        </w:rPr>
+        <w:t>Similarly as for the identification, it is dangerous to rely on a single quantification event – a so-called one hit wonder. Quantification artefacts can easily appear on the peptide or PSM level. You should hence be very careful with proteins presenting low number of quantified peptides and PSMs.</w:t>
+      </w:r>
+    </w:p>
+    <w:p>
+      <w:pPr>
+        <w:jc w:val="both"/>
+        <w:rPr>
+          <w:lang w:val="en-GB"/>
+        </w:rPr>
+      </w:pPr>
+      <w:r>
+        <w:rPr>
+          <w:b/>
+          <w:lang w:val="en-GB"/>
+        </w:rPr>
+        <w:lastRenderedPageBreak/>
+        <w:t>[</w:t>
+      </w:r>
+      <w:r>
+        <w:rPr>
+          <w:b/>
+          <w:lang w:val="en-GB"/>
+        </w:rPr>
+        <w:t>4.2f</w:t>
+      </w:r>
+      <w:r>
+        <w:rPr>
+          <w:b/>
+          <w:lang w:val="en-GB"/>
+        </w:rPr>
+        <w:t>]</w:t>
+      </w:r>
+      <w:r>
+        <w:rPr>
+          <w:b/>
+          <w:lang w:val="en-GB"/>
+        </w:rPr>
+        <w:tab/>
+      </w:r>
+      <w:r>
+        <w:rPr>
+          <w:lang w:val="en-GB"/>
+        </w:rPr>
+        <w:t xml:space="preserve">The three spiked in proteins are: </w:t>
+      </w:r>
+      <w:r>
+        <w:rPr>
+          <w:lang w:val="en-GB"/>
+        </w:rPr>
+        <w:t>Hexokinase-1</w:t>
+      </w:r>
+      <w:r>
+        <w:rPr>
+          <w:lang w:val="en-GB"/>
+        </w:rPr>
+        <w:t xml:space="preserve"> (</w:t>
+      </w:r>
+      <w:r>
+        <w:rPr>
+          <w:lang w:val="en-GB"/>
+        </w:rPr>
+        <w:t>HXKA_YEAST</w:t>
+      </w:r>
+      <w:r>
+        <w:rPr>
+          <w:lang w:val="en-GB"/>
+        </w:rPr>
+        <w:t xml:space="preserve">), </w:t>
+      </w:r>
+      <w:r>
+        <w:rPr>
+          <w:lang w:val="en-GB"/>
+        </w:rPr>
+        <w:t xml:space="preserve">Potassium-activated </w:t>
+      </w:r>
+      <w:proofErr w:type="spellStart"/>
+      <w:r>
+        <w:rPr>
+          <w:lang w:val="en-GB"/>
+        </w:rPr>
+        <w:t>aldehyde</w:t>
+      </w:r>
+      <w:proofErr w:type="spellEnd"/>
+      <w:r>
+        <w:rPr>
+          <w:lang w:val="en-GB"/>
+        </w:rPr>
+        <w:t xml:space="preserve"> </w:t>
+      </w:r>
+      <w:proofErr w:type="spellStart"/>
+      <w:r>
+        <w:rPr>
+          <w:lang w:val="en-GB"/>
+        </w:rPr>
+        <w:t>dehydrogenase</w:t>
+      </w:r>
+      <w:proofErr w:type="spellEnd"/>
+      <w:r>
+        <w:rPr>
+          <w:lang w:val="en-GB"/>
+        </w:rPr>
+        <w:t>, mitochondrial</w:t>
+      </w:r>
+      <w:r>
+        <w:rPr>
+          <w:lang w:val="en-GB"/>
+        </w:rPr>
+        <w:t xml:space="preserve"> (</w:t>
+      </w:r>
+      <w:r>
+        <w:rPr>
+          <w:lang w:val="en-GB"/>
+        </w:rPr>
+        <w:t>ALDH4_YEAST</w:t>
+      </w:r>
+      <w:r>
+        <w:rPr>
+          <w:lang w:val="en-GB"/>
+        </w:rPr>
+        <w:t xml:space="preserve">) and </w:t>
+      </w:r>
+      <w:r>
+        <w:rPr>
+          <w:lang w:val="en-GB"/>
+        </w:rPr>
+        <w:t>Beta-</w:t>
+      </w:r>
+      <w:proofErr w:type="spellStart"/>
+      <w:r>
+        <w:rPr>
+          <w:lang w:val="en-GB"/>
+        </w:rPr>
+        <w:t>galactosidase</w:t>
+      </w:r>
+      <w:proofErr w:type="spellEnd"/>
+      <w:r>
+        <w:rPr>
+          <w:lang w:val="en-GB"/>
+        </w:rPr>
+        <w:t xml:space="preserve"> (</w:t>
+      </w:r>
+      <w:r>
+        <w:rPr>
+          <w:lang w:val="en-GB"/>
+        </w:rPr>
+        <w:t>H5Q9R5_ECOLX</w:t>
+      </w:r>
+      <w:r>
+        <w:rPr>
+          <w:lang w:val="en-GB"/>
+        </w:rPr>
+        <w:t>).</w:t>
+      </w:r>
+    </w:p>
+    <w:p>
+      <w:pPr>
+        <w:jc w:val="both"/>
+        <w:rPr>
+          <w:lang w:val="en-GB"/>
+        </w:rPr>
+      </w:pPr>
+      <w:r>
+        <w:rPr>
+          <w:b/>
+          <w:lang w:val="en-GB"/>
+        </w:rPr>
+        <w:t>[</w:t>
+      </w:r>
+      <w:r>
+        <w:rPr>
+          <w:b/>
+          <w:lang w:val="en-GB"/>
+        </w:rPr>
+        <w:t>4.2g</w:t>
+      </w:r>
+      <w:r>
+        <w:rPr>
+          <w:b/>
+          <w:lang w:val="en-GB"/>
+        </w:rPr>
+        <w:t>]</w:t>
+      </w:r>
+      <w:r>
+        <w:rPr>
+          <w:b/>
+          <w:lang w:val="en-GB"/>
+        </w:rPr>
+        <w:tab/>
+      </w:r>
+      <w:r>
+        <w:rPr>
+          <w:lang w:val="en-GB"/>
+        </w:rPr>
+        <w:t>The three spiked in proteins are the same as for [2.2f]. However, they are more difficult to detected, and the reason is the variation in the background. Each sample has a different background due to individual differences between the patients the samples come from. The data is thus a lot more noisy and it is much harder to separate the spiked in proteins from the rest of the data.</w:t>
+      </w:r>
+    </w:p>
+    <w:p>
+      <w:pPr>
+        <w:spacing w:after="0"/>
+        <w:jc w:val="both"/>
+        <w:rPr>
+          <w:b/>
+          <w:sz w:val="28"/>
+          <w:lang w:val="en-GB"/>
+        </w:rPr>
+      </w:pPr>
+    </w:p>
+    <w:p>
+      <w:pPr>
+        <w:spacing w:after="0"/>
+        <w:jc w:val="both"/>
+        <w:rPr>
+          <w:b/>
+          <w:sz w:val="28"/>
+          <w:lang w:val="en-GB"/>
+        </w:rPr>
+      </w:pPr>
+      <w:r>
+        <w:rPr>
+          <w:b/>
+          <w:sz w:val="28"/>
+          <w:lang w:val="en-GB"/>
+        </w:rPr>
+        <w:t>4.3</w:t>
+      </w:r>
+      <w:r>
+        <w:rPr>
+          <w:b/>
+          <w:sz w:val="28"/>
+          <w:lang w:val="en-GB"/>
+        </w:rPr>
+        <w:tab/>
+      </w:r>
+      <w:r>
+        <w:rPr>
+          <w:b/>
+          <w:sz w:val="28"/>
+          <w:lang w:val="en-GB"/>
+        </w:rPr>
+        <w:t>Label Free</w:t>
+      </w:r>
+    </w:p>
+    <w:p>
+      <w:pPr>
+        <w:spacing w:after="0"/>
+        <w:jc w:val="both"/>
+        <w:rPr>
+          <w:lang w:val="en-GB"/>
+        </w:rPr>
+      </w:pPr>
+      <w:r>
+        <w:rPr>
+          <w:lang w:val="en-GB"/>
+        </w:rPr>
+        <w:t>(</w:t>
+      </w:r>
+      <w:r>
+        <w:rPr>
+          <w:lang w:val="en-GB"/>
+        </w:rPr>
+        <w:t>answers pending...</w:t>
+      </w:r>
+      <w:r>
+        <w:rPr>
+          <w:lang w:val="en-GB"/>
+        </w:rPr>
+        <w:t>)</w:t>
+      </w:r>
+    </w:p>
+    <w:p>
+      <w:pPr>
+        <w:spacing w:after="0"/>
+        <w:jc w:val="both"/>
+        <w:rPr>
+          <w:b/>
+          <w:sz w:val="28"/>
+          <w:lang w:val="en-GB"/>
+        </w:rPr>
+      </w:pPr>
+    </w:p>
+    <w:p>
+      <w:pPr>
+        <w:spacing w:after="0"/>
+        <w:jc w:val="both"/>
+        <w:rPr>
+          <w:b/>
+          <w:sz w:val="28"/>
+          <w:lang w:val="en-GB"/>
+        </w:rPr>
+      </w:pPr>
+      <w:r>
+        <w:rPr>
+          <w:b/>
+          <w:sz w:val="28"/>
+          <w:lang w:val="en-GB"/>
+        </w:rPr>
+        <w:t>4.4</w:t>
+      </w:r>
+      <w:r>
+        <w:rPr>
+          <w:b/>
+          <w:sz w:val="28"/>
+          <w:lang w:val="en-GB"/>
+        </w:rPr>
+        <w:tab/>
+      </w:r>
+      <w:r>
+        <w:rPr>
+          <w:b/>
+          <w:sz w:val="28"/>
+          <w:lang w:val="en-GB"/>
+        </w:rPr>
+        <w:t xml:space="preserve">MS1 </w:t>
+      </w:r>
+      <w:proofErr w:type="spellStart"/>
+      <w:r>
+        <w:rPr>
+          <w:b/>
+          <w:sz w:val="28"/>
+          <w:lang w:val="en-GB"/>
+        </w:rPr>
+        <w:t>Labeling</w:t>
+      </w:r>
+      <w:proofErr w:type="spellEnd"/>
+    </w:p>
+    <w:p>
+      <w:pPr>
+        <w:spacing w:after="0"/>
+        <w:jc w:val="both"/>
+        <w:rPr>
+          <w:lang w:val="en-GB"/>
+        </w:rPr>
+      </w:pPr>
+      <w:r>
+        <w:rPr>
+          <w:lang w:val="en-GB"/>
+        </w:rPr>
+        <w:t>(</w:t>
+      </w:r>
+      <w:r>
+        <w:rPr>
+          <w:lang w:val="en-GB"/>
+        </w:rPr>
+        <w:t>answers pending...</w:t>
+      </w:r>
+      <w:r>
+        <w:rPr>
+          <w:lang w:val="en-GB"/>
+        </w:rPr>
+        <w:t>)</w:t>
+      </w:r>
+    </w:p>
+    <w:p>
+      <w:pPr>
+        <w:spacing w:after="0"/>
+        <w:jc w:val="both"/>
+        <w:rPr>
+          <w:b/>
+          <w:sz w:val="28"/>
+          <w:lang w:val="en-GB"/>
+        </w:rPr>
+      </w:pPr>
+    </w:p>
+    <w:p>
+      <w:pPr>
+        <w:spacing w:after="0"/>
+        <w:jc w:val="both"/>
+        <w:rPr>
+          <w:b/>
+          <w:sz w:val="28"/>
+          <w:lang w:val="en-GB"/>
+        </w:rPr>
+      </w:pPr>
+      <w:r>
+        <w:rPr>
+          <w:b/>
+          <w:sz w:val="28"/>
+          <w:lang w:val="en-GB"/>
+        </w:rPr>
+        <w:t>4.5</w:t>
+      </w:r>
+      <w:r>
+        <w:rPr>
+          <w:b/>
+          <w:sz w:val="28"/>
+          <w:lang w:val="en-GB"/>
+        </w:rPr>
+        <w:tab/>
+      </w:r>
+      <w:r>
+        <w:rPr>
+          <w:b/>
+          <w:sz w:val="28"/>
+          <w:lang w:val="en-GB"/>
+        </w:rPr>
+        <w:t>Targeted Quantification</w:t>
+      </w:r>
+    </w:p>
+    <w:p>
+      <w:pPr>
+        <w:spacing w:after="0"/>
+        <w:jc w:val="both"/>
+        <w:rPr>
+          <w:lang w:val="en-GB"/>
+        </w:rPr>
+      </w:pPr>
+      <w:r>
+        <w:rPr>
+          <w:lang w:val="en-GB"/>
+        </w:rPr>
+        <w:t>(</w:t>
+      </w:r>
+      <w:r>
+        <w:rPr>
+          <w:lang w:val="en-GB"/>
+        </w:rPr>
+        <w:t>answers pending...</w:t>
+      </w:r>
+      <w:r>
+        <w:rPr>
+          <w:lang w:val="en-GB"/>
+        </w:rPr>
+        <w:t>)</w:t>
       </w:r>
     </w:p>
     <w:p>
@@ -10639,7 +11738,7 @@
         <w:b/>
         <w:noProof/>
       </w:rPr>
-      <w:t>7</w:t>
+      <w:t>2</w:t>
     </w:r>
     <w:r>
       <w:rPr>
@@ -14094,7 +15193,7 @@
 </file>
 
 <file path=customXml/itemProps1.xml><?xml version="1.0" encoding="utf-8"?>
-<ds:datastoreItem xmlns:ds="http://schemas.openxmlformats.org/officeDocument/2006/customXml" ds:itemID="{C1C3EFDD-1C75-4404-B075-DC0428B7F572}">
+<ds:datastoreItem xmlns:ds="http://schemas.openxmlformats.org/officeDocument/2006/customXml" ds:itemID="{B7A91F31-62E2-48EC-A838-780671770CCE}">
   <ds:schemaRefs>
     <ds:schemaRef ds:uri="http://schemas.openxmlformats.org/officeDocument/2006/bibliography"/>
   </ds:schemaRefs>

--- a/wiki/tutorial/A - Answers/A_answers.docx
+++ b/wiki/tutorial/A - Answers/A_answers.docx
@@ -3351,6 +3351,7 @@
           <w:b/>
           <w:lang w:val="en-GB"/>
         </w:rPr>
+        <w:lastRenderedPageBreak/>
         <w:t>[1.4f</w:t>
       </w:r>
       <w:r>
@@ -3371,14 +3372,7 @@
         <w:rPr>
           <w:lang w:val="en-GB"/>
         </w:rPr>
-        <w:t xml:space="preserve">At the top left of the screen, you can see which parts of the sequence are covered in the spectrum and at which intensity. Such a full coverage is very rare and leaves little doubt on the quality of </w:t>
-      </w:r>
-      <w:r>
-        <w:rPr>
-          <w:lang w:val="en-GB"/>
-        </w:rPr>
-        <w:lastRenderedPageBreak/>
-        <w:t>the identification. In the middle, an histogram shows the distribution of the peak intensities – in green, identified peaks, in grey non identified. One clearly sees here that the most intense peaks are almost all annotated with a fragment ion which is again synonymous of quality for the identification. Finally, on the top right are displayed the fragment ion mass errors at their respective mass. One can see that all ions are very accurately identified, leaving little doubt on the peptide identification. Note that the error is increasing with the mass, as expected from the “Peptide-Spectrum Matching” chapter.</w:t>
+        <w:t>At the top left of the screen, you can see which parts of the sequence are covered in the spectrum and at which intensity. Such a full coverage is very rare and leaves little doubt on the quality of the identification. In the middle, an histogram shows the distribution of the peak intensities – in green, identified peaks, in grey non identified. One clearly sees here that the most intense peaks are almost all annotated with a fragment ion which is again synonymous of quality for the identification. Finally, on the top right are displayed the fragment ion mass errors at their respective mass. One can see that all ions are very accurately identified, leaving little doubt on the peptide identification. Note that the error is increasing with the mass, as expected from the “Peptide-Spectrum Matching” chapter.</w:t>
       </w:r>
     </w:p>
     <w:p>
@@ -4545,6 +4539,7 @@
         <w:rPr>
           <w:lang w:val="en-GB"/>
         </w:rPr>
+        <w:lastRenderedPageBreak/>
         <w:t>T</w:t>
       </w:r>
       <w:r>
@@ -4591,14 +4586,7 @@
         <w:rPr>
           <w:lang w:val="en-GB"/>
         </w:rPr>
-        <w:t xml:space="preserve"> couple. These can create systematic errors, hence biasing the </w:t>
-      </w:r>
-      <w:r>
-        <w:rPr>
-          <w:lang w:val="en-GB"/>
-        </w:rPr>
-        <w:lastRenderedPageBreak/>
-        <w:t>error rate estimation</w:t>
+        <w:t xml:space="preserve"> couple. These can create systematic errors, hence biasing the error rate estimation</w:t>
       </w:r>
       <w:hyperlink w:anchor="_ENREF_4" w:tooltip="Colaert, 2011 #1" w:history="1">
         <w:r>
@@ -5276,14 +5264,14 @@
         <w:rPr>
           <w:lang w:val="en-GB"/>
         </w:rPr>
-        <w:t xml:space="preserve"> takes advantage of these complementarities to increase the identification rate. Moreover, depending on the sample complexity, labelling or fragmentation methods, a search engine can underperform. Having different algorithms is a gage of </w:t>
+        <w:t xml:space="preserve"> takes advantage of these complementarities to increase the identification rate. Moreover, depending on the sample complexity, labelling or </w:t>
       </w:r>
       <w:r>
         <w:rPr>
           <w:lang w:val="en-GB"/>
         </w:rPr>
         <w:lastRenderedPageBreak/>
-        <w:t>stability. In such cases, the problem is easily spotted by the Venn diagram and a new project can be created excluding the underperforming search engine.</w:t>
+        <w:t>fragmentation methods, a search engine can underperform. Having different algorithms is a gage of stability. In such cases, the problem is easily spotted by the Venn diagram and a new project can be created excluding the underperforming search engine.</w:t>
       </w:r>
     </w:p>
     <w:p>
@@ -11639,65 +11627,111 @@
       <w:autoSpaceDE w:val="0"/>
       <w:autoSpaceDN w:val="0"/>
       <w:adjustRightInd w:val="0"/>
-      <w:spacing w:after="0" w:line="240" w:lineRule="auto"/>
+      <w:spacing w:after="0" w:line="276" w:lineRule="auto"/>
+      <w:ind w:firstLine="720"/>
       <w:rPr>
         <w:rFonts w:cs="Calibri"/>
-        <w:lang w:eastAsia="de-DE"/>
-      </w:rPr>
-    </w:pPr>
-  </w:p>
-  <w:p>
-    <w:pPr>
-      <w:pBdr>
-        <w:top w:val="single" w:sz="4" w:space="1" w:color="auto"/>
-      </w:pBdr>
-      <w:tabs>
-        <w:tab w:val="center" w:pos="4513"/>
-        <w:tab w:val="right" w:pos="9026"/>
-      </w:tabs>
-      <w:autoSpaceDE w:val="0"/>
-      <w:autoSpaceDN w:val="0"/>
-      <w:adjustRightInd w:val="0"/>
-      <w:spacing w:after="0" w:line="240" w:lineRule="auto"/>
-      <w:rPr>
-        <w:rFonts w:ascii="Times New Roman" w:hAnsi="Times New Roman"/>
+        <w:i/>
         <w:lang w:eastAsia="de-DE"/>
       </w:rPr>
     </w:pPr>
     <w:r>
       <w:rPr>
-        <w:rFonts w:cs="Calibri"/>
-        <w:lang w:eastAsia="de-DE"/>
+        <w:rFonts w:ascii="Helvetica" w:hAnsi="Helvetica" w:cs="Helvetica"/>
+        <w:noProof/>
+        <w:color w:val="4374B7"/>
+        <w:sz w:val="16"/>
+        <w:szCs w:val="16"/>
+        <w:lang w:val="nb-NO" w:eastAsia="nb-NO"/>
       </w:rPr>
-      <w:t>Harald Barsnes (harald.barsnes@biomed.uib.no) and Marc Vaudel (</w:t>
+      <w:drawing>
+        <wp:anchor distT="0" distB="0" distL="114300" distR="114300" simplePos="0" relativeHeight="251659264" behindDoc="0" locked="0" layoutInCell="1" allowOverlap="1">
+          <wp:simplePos x="0" y="0"/>
+          <wp:positionH relativeFrom="column">
+            <wp:posOffset>19050</wp:posOffset>
+          </wp:positionH>
+          <wp:positionV relativeFrom="paragraph">
+            <wp:posOffset>31750</wp:posOffset>
+          </wp:positionV>
+          <wp:extent cx="419100" cy="149225"/>
+          <wp:effectExtent l="19050" t="0" r="0" b="0"/>
+          <wp:wrapSquare wrapText="bothSides"/>
+          <wp:docPr id="2" name="Picture 1" descr="Creative Commons License">
+            <a:hlinkClick xmlns:a="http://schemas.openxmlformats.org/drawingml/2006/main" r:id="rId1"/>
+          </wp:docPr>
+          <wp:cNvGraphicFramePr>
+            <a:graphicFrameLocks xmlns:a="http://schemas.openxmlformats.org/drawingml/2006/main" noChangeAspect="1"/>
+          </wp:cNvGraphicFramePr>
+          <a:graphic xmlns:a="http://schemas.openxmlformats.org/drawingml/2006/main">
+            <a:graphicData uri="http://schemas.openxmlformats.org/drawingml/2006/picture">
+              <pic:pic xmlns:pic="http://schemas.openxmlformats.org/drawingml/2006/picture">
+                <pic:nvPicPr>
+                  <pic:cNvPr id="0" name="Picture 1" descr="Creative Commons License">
+                    <a:hlinkClick r:id="rId1"/>
+                  </pic:cNvPr>
+                  <pic:cNvPicPr>
+                    <a:picLocks noChangeAspect="1" noChangeArrowheads="1"/>
+                  </pic:cNvPicPr>
+                </pic:nvPicPr>
+                <pic:blipFill>
+                  <a:blip r:embed="rId2"/>
+                  <a:srcRect/>
+                  <a:stretch>
+                    <a:fillRect/>
+                  </a:stretch>
+                </pic:blipFill>
+                <pic:spPr bwMode="auto">
+                  <a:xfrm>
+                    <a:off x="0" y="0"/>
+                    <a:ext cx="419100" cy="149225"/>
+                  </a:xfrm>
+                  <a:prstGeom prst="rect">
+                    <a:avLst/>
+                  </a:prstGeom>
+                  <a:noFill/>
+                  <a:ln w="9525">
+                    <a:noFill/>
+                    <a:miter lim="800000"/>
+                    <a:headEnd/>
+                    <a:tailEnd/>
+                  </a:ln>
+                </pic:spPr>
+              </pic:pic>
+            </a:graphicData>
+          </a:graphic>
+        </wp:anchor>
+      </w:drawing>
     </w:r>
     <w:r>
       <w:rPr>
         <w:rFonts w:cs="Calibri"/>
         <w:lang w:eastAsia="de-DE"/>
       </w:rPr>
-      <w:t>marc.vaudel@biomed.uib.no</w:t>
+      <w:t xml:space="preserve">  </w:t>
     </w:r>
     <w:r>
       <w:rPr>
         <w:rFonts w:cs="Calibri"/>
+        <w:i/>
         <w:lang w:eastAsia="de-DE"/>
       </w:rPr>
-      <w:t>)</w:t>
+      <w:t>This work is licensed under the Creative Commons Attr</w:t>
     </w:r>
     <w:r>
       <w:rPr>
-        <w:rFonts w:ascii="Times New Roman" w:hAnsi="Times New Roman"/>
+        <w:rFonts w:cs="Calibri"/>
+        <w:i/>
         <w:lang w:eastAsia="de-DE"/>
       </w:rPr>
-      <w:tab/>
+      <w:t xml:space="preserve">ibution-ShareAlike </w:t>
     </w:r>
     <w:r>
       <w:rPr>
-        <w:rFonts w:ascii="Times New Roman" w:hAnsi="Times New Roman"/>
+        <w:rFonts w:cs="Calibri"/>
+        <w:i/>
         <w:lang w:eastAsia="de-DE"/>
       </w:rPr>
-      <w:tab/>
+      <w:t xml:space="preserve">3.0 License. </w:t>
     </w:r>
   </w:p>
   <w:p>
@@ -11708,6 +11742,25 @@
       </w:pBdr>
       <w:spacing w:after="0" w:line="240" w:lineRule="auto"/>
     </w:pPr>
+    <w:r>
+      <w:rPr>
+        <w:rFonts w:cs="Calibri"/>
+        <w:i/>
+        <w:lang w:eastAsia="de-DE"/>
+      </w:rPr>
+      <w:t>Harald Barsnes (harald.barsnes@biomed.uib.no) and Marc Vaudel (marc.vaudel@biomed.uib.no)</w:t>
+    </w:r>
+    <w:r>
+      <w:rPr>
+        <w:rFonts w:ascii="Times New Roman" w:hAnsi="Times New Roman"/>
+        <w:i/>
+        <w:lang w:eastAsia="de-DE"/>
+      </w:rPr>
+      <w:tab/>
+    </w:r>
+    <w:r>
+      <w:tab/>
+    </w:r>
     <w:r>
       <w:tab/>
     </w:r>
@@ -11738,7 +11791,7 @@
         <w:b/>
         <w:noProof/>
       </w:rPr>
-      <w:t>2</w:t>
+      <w:t>8</w:t>
     </w:r>
     <w:r>
       <w:rPr>
@@ -15193,7 +15246,7 @@
 </file>
 
 <file path=customXml/itemProps1.xml><?xml version="1.0" encoding="utf-8"?>
-<ds:datastoreItem xmlns:ds="http://schemas.openxmlformats.org/officeDocument/2006/customXml" ds:itemID="{B7A91F31-62E2-48EC-A838-780671770CCE}">
+<ds:datastoreItem xmlns:ds="http://schemas.openxmlformats.org/officeDocument/2006/customXml" ds:itemID="{9E47C87E-8126-42FD-870B-FBCEEBF10F9F}">
   <ds:schemaRefs>
     <ds:schemaRef ds:uri="http://schemas.openxmlformats.org/officeDocument/2006/bibliography"/>
   </ds:schemaRefs>

--- a/wiki/tutorial/A - Answers/A_answers.docx
+++ b/wiki/tutorial/A - Answers/A_answers.docx
@@ -15,6 +15,68 @@
           <w:lang w:val="en-GB"/>
         </w:rPr>
         <w:t>Answers</w:t>
+      </w:r>
+      <w:r>
+        <w:rPr>
+          <w:lang w:val="en-GB"/>
+        </w:rPr>
+        <w:tab/>
+      </w:r>
+      <w:r>
+        <w:rPr>
+          <w:lang w:val="en-GB"/>
+        </w:rPr>
+        <w:tab/>
+      </w:r>
+      <w:r>
+        <w:rPr>
+          <w:lang w:val="en-GB"/>
+        </w:rPr>
+        <w:tab/>
+      </w:r>
+      <w:r>
+        <w:rPr>
+          <w:lang w:val="en-GB"/>
+        </w:rPr>
+        <w:tab/>
+      </w:r>
+      <w:r>
+        <w:rPr>
+          <w:lang w:val="en-GB"/>
+        </w:rPr>
+        <w:tab/>
+      </w:r>
+      <w:r>
+        <w:rPr>
+          <w:lang w:val="en-GB"/>
+        </w:rPr>
+        <w:tab/>
+      </w:r>
+      <w:r>
+        <w:rPr>
+          <w:lang w:val="en-GB"/>
+        </w:rPr>
+        <w:tab/>
+        <w:t xml:space="preserve">     </w:t>
+      </w:r>
+      <w:r>
+        <w:rPr>
+          <w:sz w:val="24"/>
+          <w:lang w:val="en-GB"/>
+        </w:rPr>
+        <w:t>[</w:t>
+      </w:r>
+      <w:r>
+        <w:rPr>
+          <w:sz w:val="24"/>
+        </w:rPr>
+        <w:t>October 27th 2013</w:t>
+      </w:r>
+      <w:r>
+        <w:rPr>
+          <w:sz w:val="24"/>
+        </w:rPr>
+        <w:t>]</w:t>
       </w:r>
     </w:p>
     <w:p>
@@ -514,7 +576,19 @@
         <w:rPr>
           <w:lang w:val="en-GB"/>
         </w:rPr>
-        <w:t xml:space="preserve"> provides a grand total of 134,116 protein entries for human. These sequences are inferred from the sequenced genome and </w:t>
+        <w:t xml:space="preserve"> provides a grand total of 134,</w:t>
+      </w:r>
+      <w:r>
+        <w:rPr>
+          <w:lang w:val="en-GB"/>
+        </w:rPr>
+        <w:t>350</w:t>
+      </w:r>
+      <w:r>
+        <w:rPr>
+          <w:lang w:val="en-GB"/>
+        </w:rPr>
+        <w:t xml:space="preserve"> protein entries for human. These sequences are inferred from the sequenced genome and </w:t>
       </w:r>
       <w:proofErr w:type="spellStart"/>
       <w:r>
@@ -528,7 +602,19 @@
         <w:rPr>
           <w:lang w:val="en-GB"/>
         </w:rPr>
-        <w:t xml:space="preserve"> algorithmically and manually. Interestingly, the entries labelled with a gold star (20,256) are manually reviewed, these protein</w:t>
+        <w:t xml:space="preserve"> algorithmically and manually. Interestingly, the entries l</w:t>
+      </w:r>
+      <w:r>
+        <w:rPr>
+          <w:lang w:val="en-GB"/>
+        </w:rPr>
+        <w:t>abelled with a gold star (20,278</w:t>
+      </w:r>
+      <w:r>
+        <w:rPr>
+          <w:lang w:val="en-GB"/>
+        </w:rPr>
+        <w:t>) are manually reviewed, these protein</w:t>
       </w:r>
       <w:r>
         <w:rPr>
@@ -798,7 +884,6 @@
       <w:pPr>
         <w:jc w:val="both"/>
         <w:rPr>
-          <w:b/>
           <w:lang w:val="en-GB"/>
         </w:rPr>
       </w:pPr>
@@ -816,6 +901,12 @@
         </w:rPr>
         <w:tab/>
       </w:r>
+      <w:r>
+        <w:rPr>
+          <w:lang w:val="en-GB"/>
+        </w:rPr>
+        <w:t xml:space="preserve">Most proteins exist in various forms, with minor or major variations. </w:t>
+      </w:r>
       <w:proofErr w:type="spellStart"/>
       <w:r>
         <w:rPr>
@@ -828,13 +919,95 @@
         <w:rPr>
           <w:lang w:val="en-GB"/>
         </w:rPr>
-        <w:t xml:space="preserve"> can provide </w:t>
-      </w:r>
+        <w:t xml:space="preserve"> therefore has to decide on a common protein sequence to represent all these variations, referred to as the canonical sequence. All the annotation</w:t>
+      </w:r>
+      <w:r>
+        <w:rPr>
+          <w:lang w:val="en-GB"/>
+        </w:rPr>
+        <w:t>s are</w:t>
+      </w:r>
+      <w:r>
+        <w:rPr>
+          <w:lang w:val="en-GB"/>
+        </w:rPr>
+        <w:t xml:space="preserve"> then </w:t>
+      </w:r>
+      <w:r>
+        <w:rPr>
+          <w:lang w:val="en-GB"/>
+        </w:rPr>
+        <w:t>described in relation</w:t>
+      </w:r>
+      <w:r>
+        <w:rPr>
+          <w:lang w:val="en-GB"/>
+        </w:rPr>
+        <w:t xml:space="preserve"> </w:t>
+      </w:r>
+      <w:r>
+        <w:rPr>
+          <w:lang w:val="en-GB"/>
+        </w:rPr>
+        <w:t>to</w:t>
+      </w:r>
+      <w:r>
+        <w:rPr>
+          <w:lang w:val="en-GB"/>
+        </w:rPr>
+        <w:t xml:space="preserve"> this common sequence.</w:t>
+      </w:r>
+    </w:p>
+    <w:p>
+      <w:pPr>
+        <w:jc w:val="both"/>
+        <w:rPr>
+          <w:lang w:val="en-GB"/>
+        </w:rPr>
+      </w:pPr>
       <w:proofErr w:type="spellStart"/>
       <w:r>
         <w:rPr>
           <w:lang w:val="en-GB"/>
         </w:rPr>
+        <w:t>UniProt</w:t>
+      </w:r>
+      <w:proofErr w:type="spellEnd"/>
+      <w:r>
+        <w:rPr>
+          <w:lang w:val="en-GB"/>
+        </w:rPr>
+        <w:t xml:space="preserve"> </w:t>
+      </w:r>
+      <w:r>
+        <w:rPr>
+          <w:lang w:val="en-GB"/>
+        </w:rPr>
+        <w:t>also</w:t>
+      </w:r>
+      <w:r>
+        <w:rPr>
+          <w:lang w:val="en-GB"/>
+        </w:rPr>
+        <w:t xml:space="preserve"> provide</w:t>
+      </w:r>
+      <w:r>
+        <w:rPr>
+          <w:lang w:val="en-GB"/>
+        </w:rPr>
+        <w:t>s</w:t>
+      </w:r>
+      <w:r>
+        <w:rPr>
+          <w:lang w:val="en-GB"/>
+        </w:rPr>
+        <w:t xml:space="preserve"> </w:t>
+      </w:r>
+      <w:proofErr w:type="spellStart"/>
+      <w:r>
+        <w:rPr>
+          <w:lang w:val="en-GB"/>
+        </w:rPr>
         <w:t>isoforms</w:t>
       </w:r>
       <w:proofErr w:type="spellEnd"/>
@@ -842,19 +1015,77 @@
         <w:rPr>
           <w:lang w:val="en-GB"/>
         </w:rPr>
-        <w:t xml:space="preserve"> of protein sequences. </w:t>
-      </w:r>
-      <w:r>
-        <w:rPr>
-          <w:lang w:val="en-GB"/>
-        </w:rPr>
-        <w:t>T</w:t>
-      </w:r>
-      <w:r>
-        <w:rPr>
-          <w:lang w:val="en-GB"/>
-        </w:rPr>
-        <w:t>hese should be used with caution as they dramatically reduce the efficiency of the identification algorithms.</w:t>
+        <w:t xml:space="preserve"> of </w:t>
+      </w:r>
+      <w:r>
+        <w:rPr>
+          <w:lang w:val="en-GB"/>
+        </w:rPr>
+        <w:t>the protein sequences. To include these in your database choose the "</w:t>
+      </w:r>
+      <w:r>
+        <w:rPr>
+          <w:lang w:val="en-GB"/>
+        </w:rPr>
+        <w:t xml:space="preserve">Canonical and </w:t>
+      </w:r>
+      <w:proofErr w:type="spellStart"/>
+      <w:r>
+        <w:rPr>
+          <w:lang w:val="en-GB"/>
+        </w:rPr>
+        <w:t>isoform</w:t>
+      </w:r>
+      <w:proofErr w:type="spellEnd"/>
+      <w:r>
+        <w:rPr>
+          <w:lang w:val="en-GB"/>
+        </w:rPr>
+        <w:t>" option. However, this</w:t>
+      </w:r>
+      <w:r>
+        <w:rPr>
+          <w:lang w:val="en-GB"/>
+        </w:rPr>
+        <w:t xml:space="preserve"> should be used with caution as </w:t>
+      </w:r>
+      <w:r>
+        <w:rPr>
+          <w:lang w:val="en-GB"/>
+        </w:rPr>
+        <w:t xml:space="preserve">including the </w:t>
+      </w:r>
+      <w:proofErr w:type="spellStart"/>
+      <w:r>
+        <w:rPr>
+          <w:lang w:val="en-GB"/>
+        </w:rPr>
+        <w:t>isoforms</w:t>
+      </w:r>
+      <w:proofErr w:type="spellEnd"/>
+      <w:r>
+        <w:rPr>
+          <w:lang w:val="en-GB"/>
+        </w:rPr>
+        <w:t xml:space="preserve"> dramatically reduce</w:t>
+      </w:r>
+      <w:r>
+        <w:rPr>
+          <w:lang w:val="en-GB"/>
+        </w:rPr>
+        <w:t>s</w:t>
+      </w:r>
+      <w:r>
+        <w:rPr>
+          <w:lang w:val="en-GB"/>
+        </w:rPr>
+        <w:t xml:space="preserve"> the efficiency of the identification al</w:t>
+      </w:r>
+      <w:r>
+        <w:rPr>
+          <w:lang w:val="en-GB"/>
+        </w:rPr>
+        <w:t>gorithms.</w:t>
       </w:r>
     </w:p>
     <w:p>
@@ -1221,21 +1452,27 @@
         <w:rPr>
           <w:lang w:val="en-GB"/>
         </w:rPr>
-        <w:t>Selecting the correct database is a crucial step in proteomics. First, it needs to be as comprehensive as possible: you cannot find a protein which is not in the database. Moreover, if a protein is missing, the search engines might attach spectra derived from this protein to another resembling protein – hence making a false identification. It is thus crucial that you leave enough room for the search engine to “distribute” mistakes. However, using a too large database will lower your probability to find your proteins.</w:t>
-      </w:r>
-    </w:p>
-    <w:p>
-      <w:pPr>
-        <w:jc w:val="both"/>
-        <w:rPr>
-          <w:lang w:val="en-GB"/>
-        </w:rPr>
-      </w:pPr>
+        <w:t xml:space="preserve">Selecting the correct database is a crucial step in proteomics. First, it needs to be as comprehensive as possible: you cannot find a protein which is not in the database. Moreover, if a </w:t>
+      </w:r>
       <w:r>
         <w:rPr>
           <w:lang w:val="en-GB"/>
         </w:rPr>
         <w:lastRenderedPageBreak/>
+        <w:t>protein is missing, the search engines might attach spectra derived from this protein to another resembling protein – hence making a false identification. It is thus crucial that you leave enough room for the search engine to “distribute” mistakes. However, using a too large database will lower your probability to find your proteins.</w:t>
+      </w:r>
+    </w:p>
+    <w:p>
+      <w:pPr>
+        <w:jc w:val="both"/>
+        <w:rPr>
+          <w:lang w:val="en-GB"/>
+        </w:rPr>
+      </w:pPr>
+      <w:r>
+        <w:rPr>
+          <w:lang w:val="en-GB"/>
+        </w:rPr>
         <w:t xml:space="preserve">Generally, it is recommended to use the reference database of your species of interest completed with the sequences of expected contaminants: keratin, proteases used for protein digestion, etc. See the “Database Generation” chapter for more details. </w:t>
       </w:r>
     </w:p>
@@ -1640,6 +1877,7 @@
           <w:b/>
           <w:lang w:val="en-GB"/>
         </w:rPr>
+        <w:lastRenderedPageBreak/>
         <w:t>[1.3d</w:t>
       </w:r>
       <w:r>
@@ -1803,7 +2041,6 @@
           <w:b/>
           <w:lang w:val="en-GB"/>
         </w:rPr>
-        <w:lastRenderedPageBreak/>
         <w:t>[1.3e]</w:t>
       </w:r>
       <w:r>
@@ -2274,7 +2511,45 @@
         <w:rPr>
           <w:lang w:val="en-GB"/>
         </w:rPr>
-        <w:t xml:space="preserve">These modifications are all the OMSSA compatible modifications. Some of them will be better suited for your setup than others. Note that </w:t>
+        <w:t xml:space="preserve">The </w:t>
+      </w:r>
+      <w:proofErr w:type="spellStart"/>
+      <w:r>
+        <w:rPr>
+          <w:lang w:val="en-GB"/>
+        </w:rPr>
+        <w:t>phosphorylation</w:t>
+      </w:r>
+      <w:proofErr w:type="spellEnd"/>
+      <w:r>
+        <w:rPr>
+          <w:lang w:val="en-GB"/>
+        </w:rPr>
+        <w:t xml:space="preserve"> </w:t>
+      </w:r>
+      <w:r>
+        <w:rPr>
+          <w:lang w:val="en-GB"/>
+        </w:rPr>
+        <w:t>options are all different, either targeting different amino acids or with different losses. The</w:t>
+      </w:r>
+      <w:r>
+        <w:rPr>
+          <w:lang w:val="en-GB"/>
+        </w:rPr>
+        <w:t xml:space="preserve"> </w:t>
+      </w:r>
+      <w:r>
+        <w:rPr>
+          <w:lang w:val="en-GB"/>
+        </w:rPr>
+        <w:t xml:space="preserve">listed </w:t>
+      </w:r>
+      <w:r>
+        <w:rPr>
+          <w:lang w:val="en-GB"/>
+        </w:rPr>
+        <w:t xml:space="preserve">modifications are all the OMSSA compatible modifications. Some of them will be better suited for your setup than others. Note that </w:t>
       </w:r>
       <w:proofErr w:type="spellStart"/>
       <w:r>
@@ -2634,6 +2909,7 @@
           <w:b/>
           <w:lang w:val="en-GB"/>
         </w:rPr>
+        <w:lastRenderedPageBreak/>
         <w:t>[1.3i</w:t>
       </w:r>
       <w:r>
@@ -2731,14 +3007,7 @@
         <w:rPr>
           <w:lang w:val="en-GB"/>
         </w:rPr>
-        <w:t xml:space="preserve">ettings. </w:t>
-      </w:r>
-      <w:r>
-        <w:rPr>
-          <w:lang w:val="en-GB"/>
-        </w:rPr>
-        <w:lastRenderedPageBreak/>
-        <w:t xml:space="preserve">Also, bear in mind that the larger these files, the more challenging their post-processing. As a result, standard desktop computers are often simply unable to process </w:t>
+        <w:t xml:space="preserve">ettings. Also, bear in mind that the larger these files, the more challenging their post-processing. As a result, standard desktop computers are often simply unable to process </w:t>
       </w:r>
       <w:r>
         <w:rPr>
@@ -3316,6 +3585,7 @@
           <w:b/>
           <w:lang w:val="en-GB"/>
         </w:rPr>
+        <w:lastRenderedPageBreak/>
         <w:t>[1.4e</w:t>
       </w:r>
       <w:r>
@@ -3351,7 +3621,6 @@
           <w:b/>
           <w:lang w:val="en-GB"/>
         </w:rPr>
-        <w:lastRenderedPageBreak/>
         <w:t>[1.4f</w:t>
       </w:r>
       <w:r>
@@ -4525,21 +4794,27 @@
         <w:rPr>
           <w:lang w:val="en-GB"/>
         </w:rPr>
-        <w:t xml:space="preserve">Peptides fragment at different places with different yields. As a result, some fragment ions are usually missing. The experimentalist optimizes the fragmentation conditions in order to get the best sequence coverage – but a full coverage is often impossible. In most cases however, a partial coverage is sufficient for confident peptide identification as only one candidate from the database would match the measured sets of fragment ions. </w:t>
-      </w:r>
-    </w:p>
-    <w:p>
-      <w:pPr>
-        <w:jc w:val="both"/>
-        <w:rPr>
-          <w:lang w:val="en-GB"/>
-        </w:rPr>
-      </w:pPr>
+        <w:t xml:space="preserve">Peptides fragment at different places with different yields. As a result, some fragment ions are usually missing. The experimentalist optimizes the fragmentation conditions in order to get the best </w:t>
+      </w:r>
       <w:r>
         <w:rPr>
           <w:lang w:val="en-GB"/>
         </w:rPr>
         <w:lastRenderedPageBreak/>
+        <w:t xml:space="preserve">sequence coverage – but a full coverage is often impossible. In most cases however, a partial coverage is sufficient for confident peptide identification as only one candidate from the database would match the measured sets of fragment ions. </w:t>
+      </w:r>
+    </w:p>
+    <w:p>
+      <w:pPr>
+        <w:jc w:val="both"/>
+        <w:rPr>
+          <w:lang w:val="en-GB"/>
+        </w:rPr>
+      </w:pPr>
+      <w:r>
+        <w:rPr>
+          <w:lang w:val="en-GB"/>
+        </w:rPr>
         <w:t>T</w:t>
       </w:r>
       <w:r>
@@ -5016,7 +5291,19 @@
         <w:rPr>
           <w:lang w:val="en-GB"/>
         </w:rPr>
-        <w:t xml:space="preserve">The error clearly goes down for high masses as the PSM number increases. In fact, PSMs are sorted by increasing retention time: 1652 s, 1666 s, 1679 s and 1693. One observes here the fluctuation of the instrument calibration at high masses over time. This can be due to minor temperature fluctuations for instance. Note that the mass deviation stays between </w:t>
+        <w:t>The error clearly goes down for high masses as the PSM number increases. In fact, PSMs are sorted by increasing retention time: 1652 s, 1666 s, 1679 s and 1693</w:t>
+      </w:r>
+      <w:r>
+        <w:rPr>
+          <w:lang w:val="en-GB"/>
+        </w:rPr>
+        <w:t xml:space="preserve"> s</w:t>
+      </w:r>
+      <w:r>
+        <w:rPr>
+          <w:lang w:val="en-GB"/>
+        </w:rPr>
+        <w:t xml:space="preserve">. One observes here the fluctuation of the instrument calibration at high masses over time. This can be due to minor temperature fluctuations for instance. Note that the mass deviation stays between </w:t>
       </w:r>
       <w:r>
         <w:rPr>
@@ -5165,6 +5452,7 @@
           <w:b/>
           <w:lang w:val="en-GB"/>
         </w:rPr>
+        <w:lastRenderedPageBreak/>
         <w:t>[1.4</w:t>
       </w:r>
       <w:r>
@@ -5264,14 +5552,7 @@
         <w:rPr>
           <w:lang w:val="en-GB"/>
         </w:rPr>
-        <w:t xml:space="preserve"> takes advantage of these complementarities to increase the identification rate. Moreover, depending on the sample complexity, labelling or </w:t>
-      </w:r>
-      <w:r>
-        <w:rPr>
-          <w:lang w:val="en-GB"/>
-        </w:rPr>
-        <w:lastRenderedPageBreak/>
-        <w:t>fragmentation methods, a search engine can underperform. Having different algorithms is a gage of stability. In such cases, the problem is easily spotted by the Venn diagram and a new project can be created excluding the underperforming search engine.</w:t>
+        <w:t xml:space="preserve"> takes advantage of these complementarities to increase the identification rate. Moreover, depending on the sample complexity, labelling or fragmentation methods, a search engine can underperform. Having different algorithms is a gage of stability. In such cases, the problem is easily spotted by the Venn diagram and a new project can be created excluding the underperforming search engine.</w:t>
       </w:r>
     </w:p>
     <w:p>
@@ -5580,7 +5861,14 @@
         <w:rPr>
           <w:lang w:val="en-GB"/>
         </w:rPr>
-        <w:t xml:space="preserve">The evidence level can be used as a rough guide to pick the most likely protein in a group, e.g., if one protein has evidence at the protein level, while the other is labelled uncertain, it would in most case be safe to assume that the first protein is </w:t>
+        <w:t xml:space="preserve">The evidence level can be used as a rough guide to pick the most likely protein in a group, e.g., if one protein has evidence at the protein level, </w:t>
+      </w:r>
+      <w:r>
+        <w:rPr>
+          <w:lang w:val="en-GB"/>
+        </w:rPr>
+        <w:lastRenderedPageBreak/>
+        <w:t xml:space="preserve">while the other is labelled uncertain, it would in most case be safe to assume that the first protein is </w:t>
       </w:r>
       <w:r>
         <w:rPr>
@@ -5619,6 +5907,82 @@
       </w:pPr>
       <w:r>
         <w:rPr>
+          <w:lang w:val="en-GB"/>
+        </w:rPr>
+        <w:t xml:space="preserve">The </w:t>
+      </w:r>
+      <w:proofErr w:type="spellStart"/>
+      <w:r>
+        <w:rPr>
+          <w:lang w:val="en-GB"/>
+        </w:rPr>
+        <w:t>Enz</w:t>
+      </w:r>
+      <w:proofErr w:type="spellEnd"/>
+      <w:r>
+        <w:rPr>
+          <w:lang w:val="en-GB"/>
+        </w:rPr>
+        <w:t xml:space="preserve"> column shows if enzymatic peptides, i.e., peptides consistent with the enzyme</w:t>
+      </w:r>
+      <w:r>
+        <w:rPr>
+          <w:lang w:val="en-GB"/>
+        </w:rPr>
+        <w:t>'s</w:t>
+      </w:r>
+      <w:r>
+        <w:rPr>
+          <w:lang w:val="en-GB"/>
+        </w:rPr>
+        <w:t xml:space="preserve"> cleavage rules, have been found. </w:t>
+      </w:r>
+      <w:r>
+        <w:rPr>
+          <w:lang w:val="en-GB"/>
+        </w:rPr>
+        <w:t xml:space="preserve">If a protein is only detected with </w:t>
+      </w:r>
+      <w:r>
+        <w:rPr>
+          <w:lang w:val="en-GB"/>
+        </w:rPr>
+        <w:t xml:space="preserve">non-enzymatic peptides we might trust </w:t>
+      </w:r>
+      <w:r>
+        <w:rPr>
+          <w:lang w:val="en-GB"/>
+        </w:rPr>
+        <w:t xml:space="preserve">it </w:t>
+      </w:r>
+      <w:r>
+        <w:rPr>
+          <w:lang w:val="en-GB"/>
+        </w:rPr>
+        <w:t xml:space="preserve">less compared to a protein identified with enzymatic (and </w:t>
+      </w:r>
+      <w:r>
+        <w:rPr>
+          <w:lang w:val="en-GB"/>
+        </w:rPr>
+        <w:t xml:space="preserve">possibly </w:t>
+      </w:r>
+      <w:r>
+        <w:rPr>
+          <w:lang w:val="en-GB"/>
+        </w:rPr>
+        <w:t>non-enzymatic) peptides.</w:t>
+      </w:r>
+    </w:p>
+    <w:p>
+      <w:pPr>
+        <w:jc w:val="both"/>
+        <w:rPr>
+          <w:lang w:val="en-GB"/>
+        </w:rPr>
+      </w:pPr>
+      <w:r>
+        <w:rPr>
           <w:b/>
           <w:lang w:val="en-GB"/>
         </w:rPr>
@@ -5706,7 +6070,6 @@
         <w:rPr>
           <w:lang w:val="en-GB"/>
         </w:rPr>
-        <w:lastRenderedPageBreak/>
         <w:t>In all cases, the peptides of the group AB are also attached to A and B, hence visible in the table flagged with a different PI status than the unique peptides. The shared peptides are however not used for scoring purposes.</w:t>
       </w:r>
     </w:p>
@@ -6072,6 +6435,93 @@
     <w:p>
       <w:pPr>
         <w:jc w:val="both"/>
+      </w:pPr>
+      <w:r>
+        <w:rPr>
+          <w:b/>
+          <w:lang w:val="en-GB"/>
+        </w:rPr>
+        <w:lastRenderedPageBreak/>
+        <w:t>[1.4w</w:t>
+      </w:r>
+      <w:r>
+        <w:rPr>
+          <w:b/>
+          <w:lang w:val="en-GB"/>
+        </w:rPr>
+        <w:t>]</w:t>
+      </w:r>
+      <w:r>
+        <w:rPr>
+          <w:b/>
+          <w:lang w:val="en-GB"/>
+        </w:rPr>
+        <w:tab/>
+      </w:r>
+      <w:r>
+        <w:rPr>
+          <w:lang w:val="en-GB"/>
+        </w:rPr>
+        <w:t xml:space="preserve">The graph on the left is what we prefer to see, one protein with many unique peptides, i.e., no protein inference issues. </w:t>
+      </w:r>
+      <w:r>
+        <w:rPr>
+          <w:lang w:val="en-GB"/>
+        </w:rPr>
+        <w:t>The one on the right is a more complex case, 37 peptides mapping to 7 different pro</w:t>
+      </w:r>
+      <w:r>
+        <w:rPr>
+          <w:lang w:val="en-GB"/>
+        </w:rPr>
+        <w:t xml:space="preserve">teins, with unique peptides for </w:t>
+      </w:r>
+      <w:r>
+        <w:rPr>
+          <w:lang w:val="en-GB"/>
+        </w:rPr>
+        <w:t xml:space="preserve">each </w:t>
+      </w:r>
+      <w:r>
+        <w:rPr>
+          <w:lang w:val="en-GB"/>
+        </w:rPr>
+        <w:t xml:space="preserve">protein, and </w:t>
+      </w:r>
+      <w:r>
+        <w:rPr>
+          <w:lang w:val="en-GB"/>
+        </w:rPr>
+        <w:t xml:space="preserve">additional </w:t>
+      </w:r>
+      <w:r>
+        <w:rPr>
+          <w:lang w:val="en-GB"/>
+        </w:rPr>
+        <w:t>peptides mapping t</w:t>
+      </w:r>
+      <w:r>
+        <w:rPr>
+          <w:lang w:val="en-GB"/>
+        </w:rPr>
+        <w:t>o more than one of the proteins, making it difficult to solve the protein inference.</w:t>
+      </w:r>
+      <w:r>
+        <w:rPr>
+          <w:lang w:val="en-GB"/>
+        </w:rPr>
+        <w:t xml:space="preserve"> </w:t>
+      </w:r>
+      <w:r>
+        <w:rPr>
+          <w:lang w:val="en-GB"/>
+        </w:rPr>
+        <w:t xml:space="preserve"> </w:t>
+      </w:r>
+    </w:p>
+    <w:p>
+      <w:pPr>
+        <w:jc w:val="both"/>
         <w:rPr>
           <w:color w:val="0000FF"/>
           <w:lang w:val="en-GB"/>
@@ -6193,7 +6643,6 @@
         <w:rPr>
           <w:lang w:val="en-GB"/>
         </w:rPr>
-        <w:lastRenderedPageBreak/>
         <w:t xml:space="preserve">It is also possible to create decoy databases by randomizing amino acids. This is particularly easy with </w:t>
       </w:r>
       <w:proofErr w:type="spellStart"/>
@@ -6660,7 +7109,7 @@
         <w:rPr>
           <w:lang w:val="en-GB"/>
         </w:rPr>
-        <w:t>it estimates its resolution to 4.35</w:t>
+        <w:t>it estimates its resolution to 1.56</w:t>
       </w:r>
       <w:r>
         <w:rPr>
@@ -6678,7 +7127,7 @@
         <w:rPr>
           <w:lang w:val="en-GB"/>
         </w:rPr>
-        <w:t>5</w:t>
+        <w:t>1.5</w:t>
       </w:r>
       <w:r>
         <w:rPr>
@@ -6842,51 +7291,197 @@
         <w:rPr>
           <w:lang w:val="en-GB"/>
         </w:rPr>
-        <w:t xml:space="preserve">at 1% FNR </w:t>
+        <w:t>at 1% FNR thresho</w:t>
+      </w:r>
+      <w:r>
+        <w:rPr>
+          <w:lang w:val="en-GB"/>
+        </w:rPr>
+        <w:t>l</w:t>
+      </w:r>
+      <w:r>
+        <w:rPr>
+          <w:lang w:val="en-GB"/>
+        </w:rPr>
+        <w:t>d</w:t>
+      </w:r>
+      <w:r>
+        <w:rPr>
+          <w:lang w:val="en-GB"/>
+        </w:rPr>
+        <w:t xml:space="preserve"> is </w:t>
+      </w:r>
+      <w:r>
+        <w:rPr>
+          <w:lang w:val="en-GB"/>
+        </w:rPr>
+        <w:t>12.91</w:t>
+      </w:r>
+      <w:r>
+        <w:rPr>
+          <w:lang w:val="en-GB"/>
+        </w:rPr>
+        <w:t>%, correspon</w:t>
+      </w:r>
+      <w:r>
+        <w:rPr>
+          <w:lang w:val="en-GB"/>
+        </w:rPr>
+        <w:t>ding to an estimated FNR of 1.03</w:t>
+      </w:r>
+      <w:r>
+        <w:rPr>
+          <w:lang w:val="en-GB"/>
+        </w:rPr>
+        <w:t xml:space="preserve">%. </w:t>
+      </w:r>
+      <w:commentRangeStart w:id="0"/>
+      <w:r>
+        <w:rPr>
+          <w:lang w:val="en-GB"/>
+        </w:rPr>
+        <w:t>We have hence included 150 false positives to rescue 38 true positives.</w:t>
+      </w:r>
+      <w:r>
+        <w:rPr>
+          <w:lang w:val="en-GB"/>
+        </w:rPr>
+        <w:t xml:space="preserve"> Selecting a minimal confidence of 95% brings an estimated FDR of 0% and an FNR of 6.6</w:t>
+      </w:r>
+      <w:r>
+        <w:rPr>
+          <w:lang w:val="en-GB"/>
+        </w:rPr>
+        <w:t>3</w:t>
+      </w:r>
+      <w:r>
+        <w:rPr>
+          <w:lang w:val="en-GB"/>
+        </w:rPr>
+        <w:t xml:space="preserve">%. Note that setting a </w:t>
+      </w:r>
+      <w:r>
+        <w:rPr>
+          <w:lang w:val="en-GB"/>
+        </w:rPr>
+        <w:lastRenderedPageBreak/>
+        <w:t>threshold of 95% confidence with a 5 percentage point estimation accuracy can produce border effects. A threshold of 90% (FDR=0.1%, FNR=5.6%) will be safer.</w:t>
+      </w:r>
+      <w:commentRangeEnd w:id="0"/>
+      <w:r>
+        <w:rPr>
+          <w:rStyle w:val="CommentReference"/>
+        </w:rPr>
+        <w:commentReference w:id="0"/>
+      </w:r>
+    </w:p>
+    <w:p>
+      <w:pPr>
+        <w:jc w:val="both"/>
+        <w:rPr>
+          <w:lang w:val="en-GB"/>
+        </w:rPr>
+      </w:pPr>
+      <w:r>
+        <w:rPr>
+          <w:lang w:val="en-GB"/>
+        </w:rPr>
+        <w:t>Choosing between quality or quantity is always</w:t>
+      </w:r>
+      <w:r>
+        <w:rPr>
+          <w:lang w:val="en-GB"/>
+        </w:rPr>
+        <w:t xml:space="preserve"> disputable. However, there is no perfect </w:t>
+      </w:r>
+      <w:r>
+        <w:rPr>
+          <w:lang w:val="en-GB"/>
+        </w:rPr>
+        <w:t>threshold;</w:t>
+      </w:r>
+      <w:r>
+        <w:rPr>
+          <w:lang w:val="en-GB"/>
+        </w:rPr>
+        <w:t xml:space="preserve"> it is up to the scientist to draw the line based on his experiment.</w:t>
+      </w:r>
+      <w:r>
+        <w:rPr>
+          <w:lang w:val="en-GB"/>
+        </w:rPr>
+        <w:t xml:space="preserve"> Keep in mind that statistical estimators are not perfect: it is always important to verify their accuracy and adapt the validation settings correspondingly. To that regard, FDR and FNR thresholds are usually more robust than confidence thresholds.</w:t>
+      </w:r>
+    </w:p>
+    <w:p>
+      <w:pPr>
+        <w:jc w:val="both"/>
+      </w:pPr>
+      <w:r>
+        <w:rPr>
+          <w:b/>
+          <w:lang w:val="en-GB"/>
+        </w:rPr>
+        <w:t>[1.5g</w:t>
+      </w:r>
+      <w:r>
+        <w:rPr>
+          <w:b/>
+          <w:lang w:val="en-GB"/>
+        </w:rPr>
+        <w:t>]</w:t>
+      </w:r>
+      <w:r>
+        <w:rPr>
+          <w:b/>
+          <w:lang w:val="en-GB"/>
+        </w:rPr>
+        <w:tab/>
+      </w:r>
+      <w:commentRangeStart w:id="1"/>
+      <w:r>
+        <w:rPr>
+          <w:lang w:val="en-GB"/>
+        </w:rPr>
+        <w:t>At 1% FDR, the lowest confidence retained is 6</w:t>
+      </w:r>
+      <w:r>
+        <w:rPr>
+          <w:lang w:val="en-GB"/>
+        </w:rPr>
+        <w:t>4</w:t>
+      </w:r>
+      <w:r>
+        <w:rPr>
+          <w:lang w:val="en-GB"/>
+        </w:rPr>
+        <w:t>% estimated at an</w:t>
+      </w:r>
+      <w:r>
+        <w:rPr>
+          <w:lang w:val="en-GB"/>
+        </w:rPr>
+        <w:t xml:space="preserve"> accuracy of approximately 1</w:t>
+      </w:r>
+      <w:r>
+        <w:rPr>
+          <w:lang w:val="en-GB"/>
+        </w:rPr>
+        <w:t xml:space="preserve"> percentage points. When </w:t>
       </w:r>
       <w:proofErr w:type="spellStart"/>
       <w:r>
         <w:rPr>
           <w:lang w:val="en-GB"/>
         </w:rPr>
-        <w:t>threshod</w:t>
+        <w:t>thresholding</w:t>
       </w:r>
       <w:proofErr w:type="spellEnd"/>
       <w:r>
         <w:rPr>
           <w:lang w:val="en-GB"/>
         </w:rPr>
-        <w:t xml:space="preserve"> is </w:t>
-      </w:r>
-      <w:r>
-        <w:rPr>
-          <w:lang w:val="en-GB"/>
-        </w:rPr>
-        <w:t>5.82</w:t>
-      </w:r>
-      <w:r>
-        <w:rPr>
-          <w:lang w:val="en-GB"/>
-        </w:rPr>
-        <w:t>%, correspon</w:t>
-      </w:r>
-      <w:r>
-        <w:rPr>
-          <w:lang w:val="en-GB"/>
-        </w:rPr>
-        <w:t>ding to an estimated FNR of 1.09</w:t>
-      </w:r>
-      <w:r>
-        <w:rPr>
-          <w:lang w:val="en-GB"/>
-        </w:rPr>
-        <w:t>%. We have hence included 150 false positives to rescue 38 true positives.</w:t>
-      </w:r>
-      <w:r>
-        <w:rPr>
-          <w:lang w:val="en-GB"/>
-        </w:rPr>
-        <w:t xml:space="preserve"> Selecting a minimal confidence of 95% brings an estimated FDR of 0% and an FNR of 6.6</w:t>
+        <w:t xml:space="preserve"> at a minimal confidence of 95%, we obtain an estimated FDR of 0.0</w:t>
       </w:r>
       <w:r>
         <w:rPr>
@@ -6898,57 +7493,35 @@
         <w:rPr>
           <w:lang w:val="en-GB"/>
         </w:rPr>
-        <w:t>%. Note that setting a threshold of 95% confidence with a 5 percentage point estimation accuracy can produce border effects. A threshold of 90% (FDR=0.1%, FNR=5.6%) will be safer.</w:t>
-      </w:r>
-    </w:p>
-    <w:p>
-      <w:pPr>
-        <w:jc w:val="both"/>
-        <w:rPr>
-          <w:lang w:val="en-GB"/>
-        </w:rPr>
-      </w:pPr>
-      <w:r>
-        <w:rPr>
-          <w:lang w:val="en-GB"/>
-        </w:rPr>
-        <w:t>Choosing between quality or quantity is always</w:t>
-      </w:r>
-      <w:r>
-        <w:rPr>
-          <w:lang w:val="en-GB"/>
-        </w:rPr>
-        <w:t xml:space="preserve"> disputable. However, there is no perfect </w:t>
-      </w:r>
-      <w:r>
-        <w:rPr>
-          <w:lang w:val="en-GB"/>
-        </w:rPr>
-        <w:t>threshold;</w:t>
-      </w:r>
-      <w:r>
-        <w:rPr>
-          <w:lang w:val="en-GB"/>
-        </w:rPr>
-        <w:t xml:space="preserve"> it is up to the scientist to draw the line based on his experiment.</w:t>
-      </w:r>
-      <w:r>
-        <w:rPr>
-          <w:lang w:val="en-GB"/>
-        </w:rPr>
-        <w:t xml:space="preserve"> Keep in mind that statistical estimators are not perfect: it is always important to verify their accuracy and adapt the validation settings correspondingly. To that regard, FDR and FNR thresholds are usually more robust than confidence thresholds.</w:t>
-      </w:r>
-    </w:p>
-    <w:p>
-      <w:pPr>
-        <w:jc w:val="both"/>
-      </w:pPr>
-      <w:r>
-        <w:rPr>
-          <w:b/>
-          <w:lang w:val="en-GB"/>
-        </w:rPr>
-        <w:t>[1.5g</w:t>
+        <w:t>%.</w:t>
+      </w:r>
+      <w:commentRangeEnd w:id="1"/>
+      <w:r>
+        <w:rPr>
+          <w:rStyle w:val="CommentReference"/>
+        </w:rPr>
+        <w:commentReference w:id="1"/>
+      </w:r>
+      <w:r>
+        <w:t xml:space="preserve"> </w:t>
+      </w:r>
+      <w:r>
+        <w:t>Note that these values differ substantially from the values obtains on proteins. The reason behind this is simply that there are more peptides than proteins. The statistics are hence more reliable and the result set less sensitive to false positives. Similar results will be observed when inspecting PSMs.</w:t>
+      </w:r>
+    </w:p>
+    <w:p>
+      <w:pPr>
+        <w:jc w:val="both"/>
+        <w:rPr>
+          <w:lang w:val="en-GB"/>
+        </w:rPr>
+      </w:pPr>
+      <w:r>
+        <w:rPr>
+          <w:b/>
+          <w:lang w:val="en-GB"/>
+        </w:rPr>
+        <w:t>[1.5i</w:t>
       </w:r>
       <w:r>
         <w:rPr>
@@ -6968,69 +7541,297 @@
         <w:rPr>
           <w:lang w:val="en-GB"/>
         </w:rPr>
-        <w:t>At 1% FDR, the lowest confidence retained is 6</w:t>
-      </w:r>
-      <w:r>
-        <w:rPr>
-          <w:lang w:val="en-GB"/>
-        </w:rPr>
-        <w:t>4</w:t>
-      </w:r>
-      <w:r>
-        <w:rPr>
-          <w:lang w:val="en-GB"/>
-        </w:rPr>
-        <w:t>% estimated at an</w:t>
-      </w:r>
-      <w:r>
-        <w:rPr>
-          <w:lang w:val="en-GB"/>
-        </w:rPr>
-        <w:t xml:space="preserve"> accuracy of approximately 1</w:t>
-      </w:r>
-      <w:r>
-        <w:rPr>
-          <w:lang w:val="en-GB"/>
-        </w:rPr>
-        <w:t xml:space="preserve"> percentage points. When </w:t>
+        <w:t>For the proteins, the blue line clearly deviates from the black line. This is simply due to the fact that there are fewer proteins than spectra: the statistical estimation is hence less accurate. This deviation is directly linked to the deviation of the operating point of the ROC curve.</w:t>
+      </w:r>
+    </w:p>
+    <w:p>
+      <w:pPr>
+        <w:spacing w:after="0"/>
+        <w:jc w:val="both"/>
+        <w:rPr>
+          <w:b/>
+          <w:sz w:val="28"/>
+          <w:lang w:val="en-GB"/>
+        </w:rPr>
+      </w:pPr>
+    </w:p>
+    <w:p>
+      <w:pPr>
+        <w:spacing w:after="0"/>
+        <w:jc w:val="both"/>
+        <w:rPr>
+          <w:b/>
+          <w:sz w:val="28"/>
+          <w:lang w:val="en-GB"/>
+        </w:rPr>
+      </w:pPr>
+      <w:r>
+        <w:rPr>
+          <w:b/>
+          <w:sz w:val="28"/>
+          <w:lang w:val="en-GB"/>
+        </w:rPr>
+        <w:t>2</w:t>
+      </w:r>
+      <w:r>
+        <w:rPr>
+          <w:b/>
+          <w:sz w:val="28"/>
+          <w:lang w:val="en-GB"/>
+        </w:rPr>
+        <w:t>.0</w:t>
+      </w:r>
+      <w:r>
+        <w:rPr>
+          <w:b/>
+          <w:sz w:val="28"/>
+          <w:lang w:val="en-GB"/>
+        </w:rPr>
+        <w:tab/>
+      </w:r>
+      <w:r>
+        <w:rPr>
+          <w:b/>
+          <w:sz w:val="28"/>
+          <w:lang w:val="en-GB"/>
+        </w:rPr>
+        <w:t>Functional Analysis</w:t>
+      </w:r>
+    </w:p>
+    <w:p>
+      <w:pPr>
+        <w:jc w:val="both"/>
+        <w:rPr>
+          <w:lang w:val="en-GB"/>
+        </w:rPr>
+      </w:pPr>
+      <w:r>
+        <w:rPr>
+          <w:b/>
+          <w:lang w:val="en-GB"/>
+        </w:rPr>
+        <w:t>[2</w:t>
+      </w:r>
+      <w:r>
+        <w:rPr>
+          <w:b/>
+          <w:lang w:val="en-GB"/>
+        </w:rPr>
+        <w:t>.0a</w:t>
+      </w:r>
+      <w:r>
+        <w:rPr>
+          <w:b/>
+          <w:lang w:val="en-GB"/>
+        </w:rPr>
+        <w:t>]</w:t>
+      </w:r>
+      <w:r>
+        <w:rPr>
+          <w:b/>
+          <w:lang w:val="en-GB"/>
+        </w:rPr>
+        <w:tab/>
+      </w:r>
+      <w:r>
+        <w:rPr>
+          <w:lang w:val="en-GB"/>
+        </w:rPr>
+        <w:t xml:space="preserve">According to the protein </w:t>
+      </w:r>
+      <w:r>
+        <w:rPr>
+          <w:lang w:val="en-GB"/>
+        </w:rPr>
+        <w:t>attributes</w:t>
+      </w:r>
+      <w:r>
+        <w:rPr>
+          <w:lang w:val="en-GB"/>
+        </w:rPr>
+        <w:t xml:space="preserve">, this protein “Probably plays a role in facilitating the assembly of </w:t>
       </w:r>
       <w:proofErr w:type="spellStart"/>
       <w:r>
         <w:rPr>
           <w:lang w:val="en-GB"/>
         </w:rPr>
-        <w:t>thresholding</w:t>
+        <w:t>multimeric</w:t>
       </w:r>
       <w:proofErr w:type="spellEnd"/>
       <w:r>
         <w:rPr>
           <w:lang w:val="en-GB"/>
         </w:rPr>
-        <w:t xml:space="preserve"> at a minimal confidence of 95%, we obtain an estimated FDR of 0.0</w:t>
-      </w:r>
-      <w:r>
-        <w:rPr>
-          <w:lang w:val="en-GB"/>
-        </w:rPr>
-        <w:t>3</w:t>
-      </w:r>
-      <w:r>
-        <w:rPr>
-          <w:lang w:val="en-GB"/>
-        </w:rPr>
-        <w:t>%.</w:t>
-      </w:r>
-      <w:r>
+        <w:t xml:space="preserve"> protein complexes inside the ER” and was found in these </w:t>
+      </w:r>
+      <w:proofErr w:type="spellStart"/>
+      <w:r>
+        <w:rPr>
+          <w:lang w:val="en-GB"/>
+        </w:rPr>
+        <w:t>subcellular</w:t>
+      </w:r>
+      <w:proofErr w:type="spellEnd"/>
+      <w:r>
+        <w:rPr>
+          <w:lang w:val="en-GB"/>
+        </w:rPr>
+        <w:t xml:space="preserve"> locations: “Endoplasmic reticulum lumen. </w:t>
+      </w:r>
+      <w:proofErr w:type="spellStart"/>
+      <w:r>
+        <w:rPr>
+          <w:lang w:val="en-GB"/>
+        </w:rPr>
+        <w:t>Melanosome</w:t>
+      </w:r>
+      <w:proofErr w:type="spellEnd"/>
+      <w:r>
+        <w:rPr>
+          <w:lang w:val="en-GB"/>
+        </w:rPr>
+        <w:t>. Cytoplasm.”. Note that more information is given in the “</w:t>
+      </w:r>
+      <w:proofErr w:type="spellStart"/>
+      <w:r>
+        <w:rPr>
+          <w:lang w:val="en-GB"/>
+        </w:rPr>
+        <w:t>Ontologies</w:t>
+      </w:r>
+      <w:proofErr w:type="spellEnd"/>
+      <w:r>
+        <w:rPr>
+          <w:lang w:val="en-GB"/>
+        </w:rPr>
+        <w:t>” section of the protein report.</w:t>
+      </w:r>
+    </w:p>
+    <w:p>
+      <w:pPr>
+        <w:jc w:val="both"/>
+        <w:rPr>
+          <w:color w:val="0000FF"/>
+          <w:lang w:val="en-GB"/>
+        </w:rPr>
+      </w:pPr>
+      <w:r>
+        <w:rPr>
+          <w:b/>
+          <w:lang w:val="en-GB"/>
+        </w:rPr>
+        <w:t>[2</w:t>
+      </w:r>
+      <w:r>
+        <w:rPr>
+          <w:b/>
+          <w:lang w:val="en-GB"/>
+        </w:rPr>
+        <w:t>.0b</w:t>
+      </w:r>
+      <w:r>
+        <w:rPr>
+          <w:b/>
+          <w:lang w:val="en-GB"/>
+        </w:rPr>
+        <w:t>]</w:t>
+      </w:r>
+      <w:r>
+        <w:rPr>
+          <w:b/>
+          <w:lang w:val="en-GB"/>
+        </w:rPr>
+        <w:tab/>
+      </w:r>
+      <w:r>
+        <w:rPr>
+          <w:lang w:val="en-GB"/>
+        </w:rPr>
+        <w:t>A table lists all known possible partners inferred in this case from experiment, databases and text mining. Note that these interaction inference methods are not of the same trustfulness.</w:t>
+      </w:r>
+      <w:r>
+        <w:rPr>
+          <w:color w:val="0000FF"/>
+          <w:lang w:val="en-GB"/>
+        </w:rPr>
         <w:t xml:space="preserve"> </w:t>
       </w:r>
-      <w:r>
-        <w:t>Note that these values differ substantially from the values obtains on proteins. The reason behind this is simply that there are more peptides than proteins. The statistics are hence more reliable and the result set less sensitive to false positives. Similar results will be observed when inspecting PSMs.</w:t>
-      </w:r>
-    </w:p>
-    <w:p>
-      <w:pPr>
-        <w:jc w:val="both"/>
-        <w:rPr>
+    </w:p>
+    <w:p>
+      <w:pPr>
+        <w:jc w:val="both"/>
+        <w:rPr>
+          <w:color w:val="0000FF"/>
+          <w:lang w:val="en-GB"/>
+        </w:rPr>
+      </w:pPr>
+      <w:r>
+        <w:rPr>
+          <w:b/>
+          <w:lang w:val="en-GB"/>
+        </w:rPr>
+        <w:t>[2</w:t>
+      </w:r>
+      <w:r>
+        <w:rPr>
+          <w:b/>
+          <w:lang w:val="en-GB"/>
+        </w:rPr>
+        <w:t>.0c</w:t>
+      </w:r>
+      <w:r>
+        <w:rPr>
+          <w:b/>
+          <w:lang w:val="en-GB"/>
+        </w:rPr>
+        <w:t>]</w:t>
+      </w:r>
+      <w:r>
+        <w:rPr>
+          <w:b/>
+          <w:lang w:val="en-GB"/>
+        </w:rPr>
+        <w:tab/>
+      </w:r>
+      <w:r>
+        <w:rPr>
+          <w:lang w:val="en-GB"/>
+        </w:rPr>
+        <w:t xml:space="preserve">It is very rare to cover a pathway fully, and most often impossible. Indeed pathways also contain molecules like ADP which are not detected in proteomics experiments. Moreover, it can happen that an </w:t>
+      </w:r>
+      <w:proofErr w:type="spellStart"/>
+      <w:r>
+        <w:rPr>
+          <w:lang w:val="en-GB"/>
+        </w:rPr>
+        <w:t>isoform</w:t>
+      </w:r>
+      <w:proofErr w:type="spellEnd"/>
+      <w:r>
+        <w:rPr>
+          <w:lang w:val="en-GB"/>
+        </w:rPr>
+        <w:t xml:space="preserve"> of a given protein is expected </w:t>
+      </w:r>
+      <w:r>
+        <w:rPr>
+          <w:lang w:val="en-GB"/>
+        </w:rPr>
+        <w:t>when</w:t>
+      </w:r>
+      <w:r>
+        <w:rPr>
+          <w:lang w:val="en-GB"/>
+        </w:rPr>
+        <w:t xml:space="preserve"> we identify another. Here again, the protein inference problem is impairing our ability to map our data to external resources.</w:t>
+      </w:r>
+    </w:p>
+    <w:p>
+      <w:pPr>
+        <w:jc w:val="both"/>
+        <w:rPr>
+          <w:b/>
           <w:lang w:val="en-GB"/>
         </w:rPr>
       </w:pPr>
@@ -7040,7 +7841,14 @@
           <w:lang w:val="en-GB"/>
         </w:rPr>
         <w:lastRenderedPageBreak/>
-        <w:t>[1.5i</w:t>
+        <w:t>[2</w:t>
+      </w:r>
+      <w:r>
+        <w:rPr>
+          <w:b/>
+          <w:lang w:val="en-GB"/>
+        </w:rPr>
+        <w:t>.0d</w:t>
       </w:r>
       <w:r>
         <w:rPr>
@@ -7060,433 +7868,107 @@
         <w:rPr>
           <w:lang w:val="en-GB"/>
         </w:rPr>
-        <w:t>For the proteins, the blue line clearly deviates from the black line. This is simply due to the fact that there are fewer proteins than spectra: the statistical estimation is hence less accurate. This deviation is directly linked to the deviation of the operating point of the ROC curve.</w:t>
-      </w:r>
-    </w:p>
-    <w:p>
-      <w:pPr>
-        <w:spacing w:after="0"/>
-        <w:jc w:val="both"/>
-        <w:rPr>
-          <w:b/>
-          <w:sz w:val="28"/>
-          <w:lang w:val="en-GB"/>
-        </w:rPr>
-      </w:pPr>
-    </w:p>
-    <w:p>
-      <w:pPr>
-        <w:spacing w:after="0"/>
-        <w:jc w:val="both"/>
-        <w:rPr>
-          <w:b/>
-          <w:sz w:val="28"/>
-          <w:lang w:val="en-GB"/>
-        </w:rPr>
-      </w:pPr>
-      <w:r>
-        <w:rPr>
-          <w:b/>
-          <w:sz w:val="28"/>
-          <w:lang w:val="en-GB"/>
-        </w:rPr>
-        <w:t>2</w:t>
-      </w:r>
-      <w:r>
-        <w:rPr>
-          <w:b/>
-          <w:sz w:val="28"/>
-          <w:lang w:val="en-GB"/>
-        </w:rPr>
-        <w:t>.0</w:t>
-      </w:r>
-      <w:r>
-        <w:rPr>
-          <w:b/>
-          <w:sz w:val="28"/>
+        <w:t xml:space="preserve">In the Significance plot all the green bars represent GO terms that are significantly more frequent in the example dataset compare to </w:t>
+      </w:r>
+      <w:proofErr w:type="spellStart"/>
+      <w:r>
+        <w:rPr>
+          <w:lang w:val="en-GB"/>
+        </w:rPr>
+        <w:t>Ensembl</w:t>
+      </w:r>
+      <w:proofErr w:type="spellEnd"/>
+      <w:r>
+        <w:rPr>
+          <w:lang w:val="en-GB"/>
+        </w:rPr>
+        <w:t xml:space="preserve">, while red bars represent GO terms that are significantly less frequent in the example dataset compare to </w:t>
+      </w:r>
+      <w:proofErr w:type="spellStart"/>
+      <w:r>
+        <w:rPr>
+          <w:lang w:val="en-GB"/>
+        </w:rPr>
+        <w:t>Ensembl</w:t>
+      </w:r>
+      <w:proofErr w:type="spellEnd"/>
+      <w:r>
+        <w:rPr>
+          <w:lang w:val="en-GB"/>
+        </w:rPr>
+        <w:t>.</w:t>
+      </w:r>
+    </w:p>
+    <w:p>
+      <w:pPr>
+        <w:jc w:val="both"/>
+        <w:rPr>
+          <w:lang w:val="en-GB"/>
+        </w:rPr>
+      </w:pPr>
+      <w:r>
+        <w:rPr>
+          <w:b/>
+          <w:lang w:val="en-GB"/>
+        </w:rPr>
+        <w:t>[2</w:t>
+      </w:r>
+      <w:r>
+        <w:rPr>
+          <w:b/>
+          <w:lang w:val="en-GB"/>
+        </w:rPr>
+        <w:t>.0e</w:t>
+      </w:r>
+      <w:r>
+        <w:rPr>
+          <w:b/>
+          <w:lang w:val="en-GB"/>
+        </w:rPr>
+        <w:t>]</w:t>
+      </w:r>
+      <w:r>
+        <w:rPr>
+          <w:b/>
           <w:lang w:val="en-GB"/>
         </w:rPr>
         <w:tab/>
       </w:r>
       <w:r>
         <w:rPr>
-          <w:b/>
-          <w:sz w:val="28"/>
-          <w:lang w:val="en-GB"/>
-        </w:rPr>
-        <w:t>Functional Analysis</w:t>
-      </w:r>
-    </w:p>
-    <w:p>
-      <w:pPr>
-        <w:jc w:val="both"/>
-        <w:rPr>
-          <w:lang w:val="en-GB"/>
-        </w:rPr>
-      </w:pPr>
-      <w:r>
-        <w:rPr>
-          <w:b/>
-          <w:lang w:val="en-GB"/>
-        </w:rPr>
-        <w:t>[2</w:t>
-      </w:r>
-      <w:r>
-        <w:rPr>
-          <w:b/>
-          <w:lang w:val="en-GB"/>
-        </w:rPr>
-        <w:t>.0a</w:t>
-      </w:r>
-      <w:r>
-        <w:rPr>
-          <w:b/>
-          <w:lang w:val="en-GB"/>
-        </w:rPr>
-        <w:t>]</w:t>
-      </w:r>
-      <w:r>
-        <w:rPr>
-          <w:b/>
-          <w:lang w:val="en-GB"/>
-        </w:rPr>
-        <w:tab/>
-      </w:r>
-      <w:r>
-        <w:rPr>
-          <w:lang w:val="en-GB"/>
-        </w:rPr>
-        <w:t xml:space="preserve">According to the protein </w:t>
-      </w:r>
-      <w:r>
-        <w:rPr>
-          <w:lang w:val="en-GB"/>
-        </w:rPr>
-        <w:t>attributes</w:t>
-      </w:r>
-      <w:r>
-        <w:rPr>
-          <w:lang w:val="en-GB"/>
-        </w:rPr>
-        <w:t xml:space="preserve">, this protein “Probably plays a role in facilitating the assembly of </w:t>
+          <w:lang w:val="en-GB"/>
+        </w:rPr>
+        <w:t xml:space="preserve">The </w:t>
       </w:r>
       <w:proofErr w:type="spellStart"/>
       <w:r>
-        <w:rPr>
-          <w:lang w:val="en-GB"/>
-        </w:rPr>
-        <w:t>multimeric</w:t>
+        <w:t>Hypergeometric</w:t>
       </w:r>
       <w:proofErr w:type="spellEnd"/>
       <w:r>
-        <w:rPr>
-          <w:lang w:val="en-GB"/>
-        </w:rPr>
-        <w:t xml:space="preserve"> protein complexes inside the ER” and was found in these </w:t>
+        <w:t xml:space="preserve"> test</w:t>
+      </w:r>
+      <w:r>
+        <w:t xml:space="preserve"> </w:t>
+      </w:r>
+      <w:r>
+        <w:rPr>
+          <w:lang w:val="en-GB"/>
+        </w:rPr>
+        <w:t xml:space="preserve">used to compare the two groups rely on the fact that the selection of protein to compare against the distribution in </w:t>
       </w:r>
       <w:proofErr w:type="spellStart"/>
       <w:r>
         <w:rPr>
           <w:lang w:val="en-GB"/>
         </w:rPr>
-        <w:t>subcellular</w:t>
+        <w:t>Ensembl</w:t>
       </w:r>
       <w:proofErr w:type="spellEnd"/>
       <w:r>
         <w:rPr>
           <w:lang w:val="en-GB"/>
         </w:rPr>
-        <w:t xml:space="preserve"> locations: “Endoplasmic reticulum lumen. </w:t>
-      </w:r>
-      <w:proofErr w:type="spellStart"/>
-      <w:r>
-        <w:rPr>
-          <w:lang w:val="en-GB"/>
-        </w:rPr>
-        <w:t>Melanosome</w:t>
-      </w:r>
-      <w:proofErr w:type="spellEnd"/>
-      <w:r>
-        <w:rPr>
-          <w:lang w:val="en-GB"/>
-        </w:rPr>
-        <w:t>. Cytoplasm.”. Note that more information is given in the “</w:t>
-      </w:r>
-      <w:proofErr w:type="spellStart"/>
-      <w:r>
-        <w:rPr>
-          <w:lang w:val="en-GB"/>
-        </w:rPr>
-        <w:t>Ontologies</w:t>
-      </w:r>
-      <w:proofErr w:type="spellEnd"/>
-      <w:r>
-        <w:rPr>
-          <w:lang w:val="en-GB"/>
-        </w:rPr>
-        <w:t>” section of the protein report.</w:t>
-      </w:r>
-    </w:p>
-    <w:p>
-      <w:pPr>
-        <w:jc w:val="both"/>
-        <w:rPr>
-          <w:color w:val="0000FF"/>
-          <w:lang w:val="en-GB"/>
-        </w:rPr>
-      </w:pPr>
-      <w:r>
-        <w:rPr>
-          <w:b/>
-          <w:lang w:val="en-GB"/>
-        </w:rPr>
-        <w:t>[2</w:t>
-      </w:r>
-      <w:r>
-        <w:rPr>
-          <w:b/>
-          <w:lang w:val="en-GB"/>
-        </w:rPr>
-        <w:t>.0b</w:t>
-      </w:r>
-      <w:r>
-        <w:rPr>
-          <w:b/>
-          <w:lang w:val="en-GB"/>
-        </w:rPr>
-        <w:t>]</w:t>
-      </w:r>
-      <w:r>
-        <w:rPr>
-          <w:b/>
-          <w:lang w:val="en-GB"/>
-        </w:rPr>
-        <w:tab/>
-      </w:r>
-      <w:r>
-        <w:rPr>
-          <w:lang w:val="en-GB"/>
-        </w:rPr>
-        <w:t>A table lists all known possible partners inferred in this case from experiment, databases and text mining. Note that these interaction inference methods are not of the same trustfulness.</w:t>
-      </w:r>
-      <w:r>
-        <w:rPr>
-          <w:color w:val="0000FF"/>
-          <w:lang w:val="en-GB"/>
-        </w:rPr>
-        <w:t xml:space="preserve"> </w:t>
-      </w:r>
-    </w:p>
-    <w:p>
-      <w:pPr>
-        <w:jc w:val="both"/>
-        <w:rPr>
-          <w:color w:val="0000FF"/>
-          <w:lang w:val="en-GB"/>
-        </w:rPr>
-      </w:pPr>
-      <w:r>
-        <w:rPr>
-          <w:b/>
-          <w:lang w:val="en-GB"/>
-        </w:rPr>
-        <w:t>[2</w:t>
-      </w:r>
-      <w:r>
-        <w:rPr>
-          <w:b/>
-          <w:lang w:val="en-GB"/>
-        </w:rPr>
-        <w:t>.0c</w:t>
-      </w:r>
-      <w:r>
-        <w:rPr>
-          <w:b/>
-          <w:lang w:val="en-GB"/>
-        </w:rPr>
-        <w:t>]</w:t>
-      </w:r>
-      <w:r>
-        <w:rPr>
-          <w:b/>
-          <w:lang w:val="en-GB"/>
-        </w:rPr>
-        <w:tab/>
-      </w:r>
-      <w:r>
-        <w:rPr>
-          <w:lang w:val="en-GB"/>
-        </w:rPr>
-        <w:t xml:space="preserve">It is very rare to cover a pathway fully, and most often impossible. Indeed pathways also contain molecules like ADP which are not detected in proteomics experiments. Moreover, it can happen that an </w:t>
-      </w:r>
-      <w:proofErr w:type="spellStart"/>
-      <w:r>
-        <w:rPr>
-          <w:lang w:val="en-GB"/>
-        </w:rPr>
-        <w:t>isoform</w:t>
-      </w:r>
-      <w:proofErr w:type="spellEnd"/>
-      <w:r>
-        <w:rPr>
-          <w:lang w:val="en-GB"/>
-        </w:rPr>
-        <w:t xml:space="preserve"> of a given protein is expected </w:t>
-      </w:r>
-      <w:r>
-        <w:rPr>
-          <w:lang w:val="en-GB"/>
-        </w:rPr>
-        <w:t>when</w:t>
-      </w:r>
-      <w:r>
-        <w:rPr>
-          <w:lang w:val="en-GB"/>
-        </w:rPr>
-        <w:t xml:space="preserve"> we identify another. Here again, the protein inference problem is impairing our ability to map our data to external resources.</w:t>
-      </w:r>
-    </w:p>
-    <w:p>
-      <w:pPr>
-        <w:jc w:val="both"/>
-        <w:rPr>
-          <w:b/>
-          <w:lang w:val="en-GB"/>
-        </w:rPr>
-      </w:pPr>
-      <w:r>
-        <w:rPr>
-          <w:b/>
-          <w:lang w:val="en-GB"/>
-        </w:rPr>
-        <w:t>[2</w:t>
-      </w:r>
-      <w:r>
-        <w:rPr>
-          <w:b/>
-          <w:lang w:val="en-GB"/>
-        </w:rPr>
-        <w:t>.0d</w:t>
-      </w:r>
-      <w:r>
-        <w:rPr>
-          <w:b/>
-          <w:lang w:val="en-GB"/>
-        </w:rPr>
-        <w:t>]</w:t>
-      </w:r>
-      <w:r>
-        <w:rPr>
-          <w:b/>
-          <w:lang w:val="en-GB"/>
-        </w:rPr>
-        <w:tab/>
-      </w:r>
-      <w:r>
-        <w:rPr>
-          <w:lang w:val="en-GB"/>
-        </w:rPr>
-        <w:t xml:space="preserve">In the Significance plot all the green bars represent GO terms that are significantly more frequent in the example dataset compare to </w:t>
-      </w:r>
-      <w:proofErr w:type="spellStart"/>
-      <w:r>
-        <w:rPr>
-          <w:lang w:val="en-GB"/>
-        </w:rPr>
-        <w:t>Ensembl</w:t>
-      </w:r>
-      <w:proofErr w:type="spellEnd"/>
-      <w:r>
-        <w:rPr>
-          <w:lang w:val="en-GB"/>
-        </w:rPr>
-        <w:t xml:space="preserve">, while red bars represent GO terms that are significantly less frequent in the example dataset compare to </w:t>
-      </w:r>
-      <w:proofErr w:type="spellStart"/>
-      <w:r>
-        <w:rPr>
-          <w:lang w:val="en-GB"/>
-        </w:rPr>
-        <w:t>Ensembl</w:t>
-      </w:r>
-      <w:proofErr w:type="spellEnd"/>
-      <w:r>
-        <w:rPr>
-          <w:lang w:val="en-GB"/>
-        </w:rPr>
-        <w:t>.</w:t>
-      </w:r>
-    </w:p>
-    <w:p>
-      <w:pPr>
-        <w:jc w:val="both"/>
-        <w:rPr>
-          <w:lang w:val="en-GB"/>
-        </w:rPr>
-      </w:pPr>
-      <w:r>
-        <w:rPr>
-          <w:b/>
-          <w:lang w:val="en-GB"/>
-        </w:rPr>
-        <w:t>[2</w:t>
-      </w:r>
-      <w:r>
-        <w:rPr>
-          <w:b/>
-          <w:lang w:val="en-GB"/>
-        </w:rPr>
-        <w:t>.0e</w:t>
-      </w:r>
-      <w:r>
-        <w:rPr>
-          <w:b/>
-          <w:lang w:val="en-GB"/>
-        </w:rPr>
-        <w:t>]</w:t>
-      </w:r>
-      <w:r>
-        <w:rPr>
-          <w:b/>
-          <w:lang w:val="en-GB"/>
-        </w:rPr>
-        <w:tab/>
-      </w:r>
-      <w:r>
-        <w:rPr>
-          <w:lang w:val="en-GB"/>
-        </w:rPr>
-        <w:t xml:space="preserve">The </w:t>
-      </w:r>
-      <w:proofErr w:type="spellStart"/>
-      <w:r>
-        <w:t>Hypergeometric</w:t>
-      </w:r>
-      <w:proofErr w:type="spellEnd"/>
-      <w:r>
-        <w:t xml:space="preserve"> test</w:t>
-      </w:r>
-      <w:r>
-        <w:t xml:space="preserve"> </w:t>
-      </w:r>
-      <w:r>
-        <w:rPr>
-          <w:lang w:val="en-GB"/>
-        </w:rPr>
-        <w:t xml:space="preserve">used to compare the two groups rely on the fact that the selection of protein to compare against the distribution in </w:t>
-      </w:r>
-      <w:proofErr w:type="spellStart"/>
-      <w:r>
-        <w:rPr>
-          <w:lang w:val="en-GB"/>
-        </w:rPr>
-        <w:t>Ensembl</w:t>
-      </w:r>
-      <w:proofErr w:type="spellEnd"/>
-      <w:r>
-        <w:rPr>
-          <w:lang w:val="en-GB"/>
-        </w:rPr>
         <w:t xml:space="preserve"> is randomly selected. If this is not the case, for example if only selecting a subset of the proteins with certain properties, the bases for the statistical test is no longer correct and the results of the test cannot be trusted.</w:t>
       </w:r>
       <w:r>
@@ -7495,7 +7977,7 @@
         </w:rPr>
         <w:t xml:space="preserve"> For more information about the test used see: </w:t>
       </w:r>
-      <w:hyperlink r:id="rId10" w:history="1">
+      <w:hyperlink r:id="rId11" w:history="1">
         <w:r>
           <w:rPr>
             <w:rFonts w:cs="Calibri"/>
@@ -7626,7 +8108,6 @@
           <w:sz w:val="28"/>
           <w:lang w:val="en-GB"/>
         </w:rPr>
-        <w:lastRenderedPageBreak/>
         <w:t>3</w:t>
       </w:r>
       <w:r>
@@ -8037,7 +8518,14 @@
         <w:rPr>
           <w:lang w:val="en-GB"/>
         </w:rPr>
-        <w:t xml:space="preserve"> added all the available information as additional parameters for the matches which you can access at the end of every line. Note also that the m/z differences you see in the tables do not correspond to the ones used by the search engines so do not panic!</w:t>
+        <w:t xml:space="preserve"> added all the available information as additional parameters for the matches which you can access at the end of every line. Note also that the </w:t>
+      </w:r>
+      <w:r>
+        <w:rPr>
+          <w:lang w:val="en-GB"/>
+        </w:rPr>
+        <w:lastRenderedPageBreak/>
+        <w:t>m/z differences you see in the tables do not correspond to the ones used by the search engines so do not panic!</w:t>
       </w:r>
       <w:r>
         <w:rPr>
@@ -8433,7 +8921,6 @@
         <w:rPr>
           <w:lang w:val="en-GB"/>
         </w:rPr>
-        <w:lastRenderedPageBreak/>
         <w:t xml:space="preserve">Secondly, the sequence database used was the International Protein Index (IPI) which </w:t>
       </w:r>
       <w:r>
@@ -8714,8 +9201,8 @@
           <w:lang w:val="en-GB"/>
         </w:rPr>
       </w:pPr>
-      <w:bookmarkStart w:id="0" w:name="_GoBack"/>
-      <w:bookmarkEnd w:id="0"/>
+      <w:bookmarkStart w:id="2" w:name="_GoBack"/>
+      <w:bookmarkEnd w:id="2"/>
       <w:r>
         <w:rPr>
           <w:b/>
@@ -8936,7 +9423,14 @@
         <w:rPr>
           <w:lang w:val="en-GB"/>
         </w:rPr>
-        <w:t>The main advantage of this technique is obviously its simplicity: for a given protein, one simply needs to count spectra – no need for advanced experiments, signal processing or data mining. As a result, abundance indexes are straightforwardly available from any measurement in virtually no processing time.</w:t>
+        <w:t xml:space="preserve">The main advantage of this technique is obviously its simplicity: for a given protein, one simply needs to count spectra – no need for advanced experiments, signal processing or data mining. As a </w:t>
+      </w:r>
+      <w:r>
+        <w:rPr>
+          <w:lang w:val="en-GB"/>
+        </w:rPr>
+        <w:lastRenderedPageBreak/>
+        <w:t>result, abundance indexes are straightforwardly available from any measurement in virtually no processing time.</w:t>
       </w:r>
     </w:p>
     <w:p>
@@ -8990,28 +9484,201 @@
         <w:rPr>
           <w:lang w:val="en-GB"/>
         </w:rPr>
-        <w:t xml:space="preserve"> peptides; these do not have the same probability to generate a validated identification. Also, by design, the protein inference problem tackled in the identification chapter dramatically biases the index. Finally, modern mass spectrometers are actually tuned toward </w:t>
-      </w:r>
-      <w:r>
-        <w:rPr>
+        <w:t xml:space="preserve"> peptides; these do not have the same probability to generate a validated identification. Also, by design, the protein inference problem tackled in the identification chapter dramatically biases the index. Finally, modern mass spectrometers are actually tuned toward the reduction of redundant peptide acquisition, hence biasing the base assumption of spectrum counting indexes.</w:t>
+      </w:r>
+    </w:p>
+    <w:p>
+      <w:pPr>
+        <w:jc w:val="both"/>
+        <w:rPr>
+          <w:lang w:val="en-GB"/>
+        </w:rPr>
+      </w:pPr>
+      <w:r>
+        <w:rPr>
+          <w:b/>
+          <w:lang w:val="en-GB"/>
+        </w:rPr>
+        <w:t>[</w:t>
+      </w:r>
+      <w:r>
+        <w:rPr>
+          <w:b/>
+          <w:lang w:val="en-GB"/>
+        </w:rPr>
+        <w:t>4.1b</w:t>
+      </w:r>
+      <w:r>
+        <w:rPr>
+          <w:b/>
+          <w:lang w:val="en-GB"/>
+        </w:rPr>
+        <w:t>]</w:t>
+      </w:r>
+      <w:r>
+        <w:rPr>
+          <w:b/>
+          <w:lang w:val="en-GB"/>
+        </w:rPr>
+        <w:tab/>
+      </w:r>
+      <w:r>
+        <w:rPr>
+          <w:lang w:val="en-GB"/>
+        </w:rPr>
+        <w:t>The results of both indexes correlate well with an R2 value of 0.7665 which is not bad compared to the expected reliability of the method. Note that we cover four orders of magnitude, in order to fairly compare protein abundances on such a large range, we use the logarithm of the value.</w:t>
+      </w:r>
+    </w:p>
+    <w:p>
+      <w:pPr>
+        <w:jc w:val="both"/>
+        <w:rPr>
+          <w:lang w:val="en-GB"/>
+        </w:rPr>
+      </w:pPr>
+      <w:r>
+        <w:rPr>
+          <w:b/>
+          <w:lang w:val="en-GB"/>
+        </w:rPr>
+        <w:t>[</w:t>
+      </w:r>
+      <w:r>
+        <w:rPr>
+          <w:b/>
+          <w:lang w:val="en-GB"/>
+        </w:rPr>
+        <w:t>4.1c</w:t>
+      </w:r>
+      <w:r>
+        <w:rPr>
+          <w:b/>
+          <w:lang w:val="en-GB"/>
+        </w:rPr>
+        <w:t>]</w:t>
+      </w:r>
+      <w:r>
+        <w:rPr>
+          <w:b/>
+          <w:lang w:val="en-GB"/>
+        </w:rPr>
+        <w:tab/>
+      </w:r>
+      <w:r>
+        <w:rPr>
+          <w:lang w:val="en-GB"/>
+        </w:rPr>
+        <w:t xml:space="preserve">This example consists of a single Q </w:t>
+      </w:r>
+      <w:proofErr w:type="spellStart"/>
+      <w:r>
+        <w:rPr>
+          <w:lang w:val="en-GB"/>
+        </w:rPr>
+        <w:t>Exactive</w:t>
+      </w:r>
+      <w:proofErr w:type="spellEnd"/>
+      <w:r>
+        <w:rPr>
+          <w:lang w:val="en-GB"/>
+        </w:rPr>
+        <w:t xml:space="preserve"> run (1 hour gradient) which does not allow full proteome coverage. In fact, only the most abundant proteins of the list were identified. We can clearly estimate our detection limit to 3E</w:t>
+      </w:r>
+      <w:r>
+        <w:rPr>
+          <w:vertAlign w:val="superscript"/>
+          <w:lang w:val="en-GB"/>
+        </w:rPr>
+        <w:t>5</w:t>
+      </w:r>
+      <w:r>
+        <w:rPr>
+          <w:lang w:val="en-GB"/>
+        </w:rPr>
+        <w:t xml:space="preserve"> copies per cell. Note also that the probability of detecting a protein does not only depend on its abundance but also </w:t>
+      </w:r>
+      <w:r>
+        <w:rPr>
+          <w:lang w:val="en-GB"/>
+        </w:rPr>
+        <w:t xml:space="preserve">its </w:t>
+      </w:r>
+      <w:r>
+        <w:rPr>
+          <w:lang w:val="en-GB"/>
+        </w:rPr>
+        <w:t>chemical properties. Complementary experimental methods might help increasing proteome coverage</w:t>
+      </w:r>
+    </w:p>
+    <w:p>
+      <w:pPr>
+        <w:jc w:val="both"/>
+        <w:rPr>
+          <w:lang w:val="en-GB"/>
+        </w:rPr>
+      </w:pPr>
+      <w:r>
+        <w:rPr>
+          <w:b/>
+          <w:lang w:val="en-GB"/>
+        </w:rPr>
+        <w:t>[</w:t>
+      </w:r>
+      <w:r>
+        <w:rPr>
+          <w:b/>
+          <w:lang w:val="en-GB"/>
+        </w:rPr>
+        <w:t>4.1d</w:t>
+      </w:r>
+      <w:r>
+        <w:rPr>
+          <w:b/>
+          <w:lang w:val="en-GB"/>
+        </w:rPr>
+        <w:t>]</w:t>
+      </w:r>
+      <w:r>
+        <w:rPr>
+          <w:b/>
+          <w:lang w:val="en-GB"/>
+        </w:rPr>
+        <w:tab/>
+      </w:r>
+      <w:r>
+        <w:rPr>
+          <w:lang w:val="en-GB"/>
+        </w:rPr>
+        <w:t>First, the different studies present different detection limit. The intensity based study identified very low abundant proteins (few thousands per cell) covering more than 10,000 proteins. This is mainly due to the experimental setup, much more complex than in our tutorial examples.</w:t>
+      </w:r>
+    </w:p>
+    <w:p>
+      <w:pPr>
+        <w:jc w:val="both"/>
+        <w:rPr>
+          <w:lang w:val="en-GB"/>
+        </w:rPr>
+      </w:pPr>
+      <w:r>
+        <w:rPr>
+          <w:lang w:val="en-GB"/>
+        </w:rPr>
+        <w:t>In terms of quantification however, the variability of the intensity based quantification R2=0.6155 is very similar to the one obtained with spectrum counting, respectively 0.6091 and 0.5602 for a one and four hours gradient.</w:t>
+      </w:r>
+    </w:p>
+    <w:p>
+      <w:pPr>
+        <w:jc w:val="both"/>
+        <w:rPr>
+          <w:lang w:val="en-GB"/>
+        </w:rPr>
+      </w:pPr>
+      <w:r>
+        <w:rPr>
+          <w:b/>
           <w:lang w:val="en-GB"/>
         </w:rPr>
         <w:lastRenderedPageBreak/>
-        <w:t>the reduction of redundant peptide acquisition, hence biasing the base assumption of spectrum counting indexes.</w:t>
-      </w:r>
-    </w:p>
-    <w:p>
-      <w:pPr>
-        <w:jc w:val="both"/>
-        <w:rPr>
-          <w:lang w:val="en-GB"/>
-        </w:rPr>
-      </w:pPr>
-      <w:r>
-        <w:rPr>
-          <w:b/>
-          <w:lang w:val="en-GB"/>
-        </w:rPr>
         <w:t>[</w:t>
       </w:r>
       <w:r>
@@ -9019,7 +9686,7 @@
           <w:b/>
           <w:lang w:val="en-GB"/>
         </w:rPr>
-        <w:t>4.1b</w:t>
+        <w:t>4.1e</w:t>
       </w:r>
       <w:r>
         <w:rPr>
@@ -9039,7 +9706,148 @@
         <w:rPr>
           <w:lang w:val="en-GB"/>
         </w:rPr>
-        <w:t>The results of both indexes correlate well with an R2 value of 0.7665 which is not bad compared to the expected reliability of the method. Note that we cover four orders of magnitude, in order to fairly compare protein abundances on such a large range, we use the logarithm of the value.</w:t>
+        <w:t xml:space="preserve">Spectrum counting quantification presents the advantage of being extremely simple and fast to compute. </w:t>
+      </w:r>
+      <w:r>
+        <w:rPr>
+          <w:lang w:val="en-GB"/>
+        </w:rPr>
+        <w:t>Its</w:t>
+      </w:r>
+      <w:r>
+        <w:rPr>
+          <w:lang w:val="en-GB"/>
+        </w:rPr>
+        <w:t xml:space="preserve"> main shortcoming is the limited accuracy and lack of robustness as pointed </w:t>
+      </w:r>
+      <w:r>
+        <w:rPr>
+          <w:lang w:val="en-GB"/>
+        </w:rPr>
+        <w:t>out by the dependency</w:t>
+      </w:r>
+      <w:r>
+        <w:rPr>
+          <w:lang w:val="en-GB"/>
+        </w:rPr>
+        <w:t xml:space="preserve"> on the identification procedure. Hence, it typically serves as </w:t>
+      </w:r>
+      <w:r>
+        <w:rPr>
+          <w:lang w:val="en-GB"/>
+        </w:rPr>
+        <w:t xml:space="preserve">a </w:t>
+      </w:r>
+      <w:r>
+        <w:rPr>
+          <w:lang w:val="en-GB"/>
+        </w:rPr>
+        <w:t>fast and rough abundance estimator. For more accurate results</w:t>
+      </w:r>
+      <w:r>
+        <w:rPr>
+          <w:lang w:val="en-GB"/>
+        </w:rPr>
+        <w:t xml:space="preserve">, it is preferable to set-up </w:t>
+      </w:r>
+      <w:r>
+        <w:rPr>
+          <w:lang w:val="en-GB"/>
+        </w:rPr>
+        <w:t>SRM experiment</w:t>
+      </w:r>
+      <w:r>
+        <w:rPr>
+          <w:lang w:val="en-GB"/>
+        </w:rPr>
+        <w:t>s</w:t>
+      </w:r>
+      <w:r>
+        <w:rPr>
+          <w:lang w:val="en-GB"/>
+        </w:rPr>
+        <w:t>.</w:t>
+      </w:r>
+    </w:p>
+    <w:p>
+      <w:pPr>
+        <w:spacing w:after="0"/>
+        <w:jc w:val="both"/>
+        <w:rPr>
+          <w:b/>
+          <w:sz w:val="28"/>
+          <w:lang w:val="en-GB"/>
+        </w:rPr>
+      </w:pPr>
+    </w:p>
+    <w:p>
+      <w:pPr>
+        <w:spacing w:after="0"/>
+        <w:jc w:val="both"/>
+        <w:rPr>
+          <w:b/>
+          <w:sz w:val="28"/>
+          <w:lang w:val="en-GB"/>
+        </w:rPr>
+      </w:pPr>
+      <w:r>
+        <w:rPr>
+          <w:b/>
+          <w:sz w:val="28"/>
+          <w:lang w:val="en-GB"/>
+        </w:rPr>
+        <w:t>4.2</w:t>
+      </w:r>
+      <w:r>
+        <w:rPr>
+          <w:b/>
+          <w:sz w:val="28"/>
+          <w:lang w:val="en-GB"/>
+        </w:rPr>
+        <w:tab/>
+      </w:r>
+      <w:r>
+        <w:rPr>
+          <w:b/>
+          <w:sz w:val="28"/>
+          <w:lang w:val="en-GB"/>
+        </w:rPr>
+        <w:t>Reporter Ions</w:t>
+      </w:r>
+    </w:p>
+    <w:p>
+      <w:pPr>
+        <w:jc w:val="both"/>
+        <w:rPr>
+          <w:lang w:val="en-GB"/>
+        </w:rPr>
+      </w:pPr>
+      <w:r>
+        <w:rPr>
+          <w:b/>
+          <w:lang w:val="en-GB"/>
+        </w:rPr>
+        <w:t>[4.2</w:t>
+      </w:r>
+      <w:r>
+        <w:rPr>
+          <w:b/>
+          <w:lang w:val="en-GB"/>
+        </w:rPr>
+        <w:t>a]</w:t>
+      </w:r>
+      <w:r>
+        <w:rPr>
+          <w:b/>
+          <w:lang w:val="en-GB"/>
+        </w:rPr>
+        <w:tab/>
+      </w:r>
+      <w:r>
+        <w:rPr>
+          <w:lang w:val="en-GB"/>
+        </w:rPr>
+        <w:t>If the three spiked in proteins are not added to the default human database they will not be in the list of possible proteins the spectra can be matched against, and hence cannot be identified.</w:t>
       </w:r>
     </w:p>
     <w:p>
@@ -9061,7 +9869,7 @@
           <w:b/>
           <w:lang w:val="en-GB"/>
         </w:rPr>
-        <w:t>4.1c</w:t>
+        <w:t>4.2b</w:t>
       </w:r>
       <w:r>
         <w:rPr>
@@ -9081,46 +9889,105 @@
         <w:rPr>
           <w:lang w:val="en-GB"/>
         </w:rPr>
-        <w:t xml:space="preserve">This example consists of a single Q </w:t>
+        <w:t xml:space="preserve">The four </w:t>
       </w:r>
       <w:proofErr w:type="spellStart"/>
       <w:r>
         <w:rPr>
           <w:lang w:val="en-GB"/>
         </w:rPr>
-        <w:t>Exactive</w:t>
+        <w:t>iTRAQ</w:t>
       </w:r>
       <w:proofErr w:type="spellEnd"/>
       <w:r>
         <w:rPr>
           <w:lang w:val="en-GB"/>
         </w:rPr>
-        <w:t xml:space="preserve"> run (1 hour gradient) which does not allow full proteome coverage. In fact, only the most abundant proteins of the list were identified. We can clearly estimate our detection limit to 3E</w:t>
-      </w:r>
-      <w:r>
-        <w:rPr>
-          <w:vertAlign w:val="superscript"/>
-          <w:lang w:val="en-GB"/>
-        </w:rPr>
-        <w:t>5</w:t>
-      </w:r>
-      <w:r>
-        <w:rPr>
-          <w:lang w:val="en-GB"/>
-        </w:rPr>
-        <w:t xml:space="preserve"> copies per cell. Note also that the probability of detecting a protein does not only depend on its abundance but also </w:t>
-      </w:r>
-      <w:r>
-        <w:rPr>
-          <w:lang w:val="en-GB"/>
-        </w:rPr>
-        <w:t xml:space="preserve">its </w:t>
-      </w:r>
-      <w:r>
-        <w:rPr>
-          <w:lang w:val="en-GB"/>
-        </w:rPr>
-        <w:t>chemical properties. Complementary experimental methods might help increasing proteome coverage</w:t>
+        <w:t xml:space="preserve"> labels are all isobaric, meaning that they have the mass and thus appear as identical in the MS1 spectrum. When trying possible amino acid modifications for the peptide to spectrum matches it is therefore enough to only include one of the </w:t>
+      </w:r>
+      <w:proofErr w:type="spellStart"/>
+      <w:r>
+        <w:rPr>
+          <w:lang w:val="en-GB"/>
+        </w:rPr>
+        <w:t>iTRAQ</w:t>
+      </w:r>
+      <w:proofErr w:type="spellEnd"/>
+      <w:r>
+        <w:rPr>
+          <w:lang w:val="en-GB"/>
+        </w:rPr>
+        <w:t xml:space="preserve"> modifications, as a match against one of them will also match all the others. And at the MS1 level, i.e., when finding the mass of the precursor, this is all we need. (Note that the </w:t>
+      </w:r>
+      <w:proofErr w:type="spellStart"/>
+      <w:r>
+        <w:rPr>
+          <w:lang w:val="en-GB"/>
+        </w:rPr>
+        <w:t>iTRAQ</w:t>
+      </w:r>
+      <w:proofErr w:type="spellEnd"/>
+      <w:r>
+        <w:rPr>
+          <w:lang w:val="en-GB"/>
+        </w:rPr>
+        <w:t xml:space="preserve"> labels, unlike TMT, are not truly isobaric though, as the chemical modifications used to generate the different labels differ slightly. This is not usually an issue, but with the ever increasing accuracy of the instruments, there will come a time when </w:t>
+      </w:r>
+      <w:proofErr w:type="spellStart"/>
+      <w:r>
+        <w:rPr>
+          <w:lang w:val="en-GB"/>
+        </w:rPr>
+        <w:t>iTRAQ</w:t>
+      </w:r>
+      <w:proofErr w:type="spellEnd"/>
+      <w:r>
+        <w:rPr>
+          <w:lang w:val="en-GB"/>
+        </w:rPr>
+        <w:t xml:space="preserve"> labels can no longer be considered as isobaric.)</w:t>
+      </w:r>
+    </w:p>
+    <w:p>
+      <w:pPr>
+        <w:jc w:val="both"/>
+        <w:rPr>
+          <w:lang w:val="en-GB"/>
+        </w:rPr>
+      </w:pPr>
+      <w:r>
+        <w:rPr>
+          <w:lang w:val="en-GB"/>
+        </w:rPr>
+        <w:t xml:space="preserve">The </w:t>
+      </w:r>
+      <w:proofErr w:type="spellStart"/>
+      <w:r>
+        <w:rPr>
+          <w:lang w:val="en-GB"/>
+        </w:rPr>
+        <w:t>iTRAQ</w:t>
+      </w:r>
+      <w:proofErr w:type="spellEnd"/>
+      <w:r>
+        <w:rPr>
+          <w:lang w:val="en-GB"/>
+        </w:rPr>
+        <w:t xml:space="preserve"> labelling is considered as variable on the Y, because experiments have shown that it modifies the Y's in roughly 50% of the cases. While the </w:t>
+      </w:r>
+      <w:proofErr w:type="spellStart"/>
+      <w:r>
+        <w:rPr>
+          <w:lang w:val="en-GB"/>
+        </w:rPr>
+        <w:t>iTRAQ</w:t>
+      </w:r>
+      <w:proofErr w:type="spellEnd"/>
+      <w:r>
+        <w:rPr>
+          <w:lang w:val="en-GB"/>
+        </w:rPr>
+        <w:t xml:space="preserve"> modification on the K and n-term occurs in close to 100% of the cases and is thus considered as fixed.</w:t>
       </w:r>
     </w:p>
     <w:p>
@@ -9142,7 +10009,7 @@
           <w:b/>
           <w:lang w:val="en-GB"/>
         </w:rPr>
-        <w:t>4.1d</w:t>
+        <w:t>4.2c</w:t>
       </w:r>
       <w:r>
         <w:rPr>
@@ -9162,21 +10029,70 @@
         <w:rPr>
           <w:lang w:val="en-GB"/>
         </w:rPr>
-        <w:t>First, the different studies present different detection limit. The intensity based study identified very low abundant proteins (few thousands per cell) covering more than 10,000 proteins. This is mainly due to the experimental setup, much more complex than in our tutorial examples.</w:t>
-      </w:r>
-    </w:p>
-    <w:p>
-      <w:pPr>
-        <w:jc w:val="both"/>
-        <w:rPr>
-          <w:lang w:val="en-GB"/>
-        </w:rPr>
-      </w:pPr>
-      <w:r>
-        <w:rPr>
-          <w:lang w:val="en-GB"/>
-        </w:rPr>
-        <w:t>In terms of quantification however, the variability of the intensity based quantification R2=0.6155 is very similar to the one obtained with spectrum counting, respectively 0.6091 and 0.5602 for a one and four hours gradient.</w:t>
+        <w:t xml:space="preserve">All the spectra matching to a given peptide should have similar </w:t>
+      </w:r>
+      <w:proofErr w:type="spellStart"/>
+      <w:r>
+        <w:rPr>
+          <w:lang w:val="en-GB"/>
+        </w:rPr>
+        <w:t>iTRAQ</w:t>
+      </w:r>
+      <w:proofErr w:type="spellEnd"/>
+      <w:r>
+        <w:rPr>
+          <w:lang w:val="en-GB"/>
+        </w:rPr>
+        <w:t xml:space="preserve"> peak intensities. They do after all come from the same peptide, and assuming that this peptide is unique to a given protein, the intensities should reflect the protein amounts in the four labelled samples. It follows from this that different peptides from the same protein should all have similar </w:t>
+      </w:r>
+      <w:proofErr w:type="spellStart"/>
+      <w:r>
+        <w:rPr>
+          <w:lang w:val="en-GB"/>
+        </w:rPr>
+        <w:t>iTRAQ</w:t>
+      </w:r>
+      <w:proofErr w:type="spellEnd"/>
+      <w:r>
+        <w:rPr>
+          <w:lang w:val="en-GB"/>
+        </w:rPr>
+        <w:t xml:space="preserve"> peak intensities. However, there will be slight differences between peptides and because of this it is therefore important to have data from more than a single peptide when using </w:t>
+      </w:r>
+      <w:proofErr w:type="spellStart"/>
+      <w:r>
+        <w:rPr>
+          <w:lang w:val="en-GB"/>
+        </w:rPr>
+        <w:t>iTRAQ</w:t>
+      </w:r>
+      <w:proofErr w:type="spellEnd"/>
+      <w:r>
+        <w:rPr>
+          <w:lang w:val="en-GB"/>
+        </w:rPr>
+        <w:t xml:space="preserve"> for quantification.</w:t>
+      </w:r>
+    </w:p>
+    <w:p>
+      <w:pPr>
+        <w:jc w:val="both"/>
+        <w:rPr>
+          <w:lang w:val="en-GB"/>
+        </w:rPr>
+      </w:pPr>
+      <w:r>
+        <w:rPr>
+          <w:lang w:val="en-GB"/>
+        </w:rPr>
+        <w:t xml:space="preserve">The picture is very much complicated by the addition of shared peptides. A peptide that cannot be uniquely linked to a single protein, but rather maps to two or more proteins, will often end up having a deviating peak intensity relative to the unique peptides. The reason for this is that the amounts of the proteins the peptide maps to can differ. Let's say that we have the two proteins A and B, where A as a </w:t>
+      </w:r>
+      <w:r>
+        <w:rPr>
+          <w:lang w:val="en-GB"/>
+        </w:rPr>
+        <w:lastRenderedPageBreak/>
+        <w:t>low abundance and B a high abundance. All peptide unique to protein A will thus have a low abundance and all proteins unique to protein B will have a high abundance. However, a peptide shared between the two proteins will in some cases have a low abundance, i.e., when it comes from protein A, and in some cases a high abundance, i.e., when it comes from protein B. The average abundance of the peptide will therefore be somewhere in between the low and high abundance, and including such peptides in the quantification must therefore be done with much care.</w:t>
       </w:r>
     </w:p>
     <w:p>
@@ -9198,7 +10114,7 @@
           <w:b/>
           <w:lang w:val="en-GB"/>
         </w:rPr>
-        <w:t>4.1e</w:t>
+        <w:t>4.2d</w:t>
       </w:r>
       <w:r>
         <w:rPr>
@@ -9218,471 +10134,43 @@
         <w:rPr>
           <w:lang w:val="en-GB"/>
         </w:rPr>
-        <w:t xml:space="preserve">Spectrum counting quantification presents the advantage of being extremely simple and fast to compute. </w:t>
-      </w:r>
-      <w:r>
-        <w:rPr>
-          <w:lang w:val="en-GB"/>
-        </w:rPr>
-        <w:t>Its</w:t>
-      </w:r>
-      <w:r>
-        <w:rPr>
-          <w:lang w:val="en-GB"/>
-        </w:rPr>
-        <w:t xml:space="preserve"> main shortcoming is the limited accuracy and lack of robustness as pointed </w:t>
-      </w:r>
-      <w:r>
-        <w:rPr>
-          <w:lang w:val="en-GB"/>
-        </w:rPr>
-        <w:t>out by the dependency</w:t>
-      </w:r>
-      <w:r>
-        <w:rPr>
-          <w:lang w:val="en-GB"/>
-        </w:rPr>
-        <w:t xml:space="preserve"> on the identification procedure. Hence, it typically serves as </w:t>
-      </w:r>
-      <w:r>
-        <w:rPr>
-          <w:lang w:val="en-GB"/>
-        </w:rPr>
-        <w:t xml:space="preserve">a </w:t>
-      </w:r>
-      <w:r>
-        <w:rPr>
-          <w:lang w:val="en-GB"/>
-        </w:rPr>
-        <w:t>fast and rough abundance estimator. For more accurate results</w:t>
-      </w:r>
-      <w:r>
-        <w:rPr>
-          <w:lang w:val="en-GB"/>
-        </w:rPr>
-        <w:t xml:space="preserve">, it is preferable to set-up </w:t>
-      </w:r>
-      <w:r>
-        <w:rPr>
-          <w:lang w:val="en-GB"/>
-        </w:rPr>
-        <w:t>SRM experiment</w:t>
-      </w:r>
-      <w:r>
-        <w:rPr>
-          <w:lang w:val="en-GB"/>
-        </w:rPr>
-        <w:t>s</w:t>
-      </w:r>
-      <w:r>
-        <w:rPr>
-          <w:lang w:val="en-GB"/>
-        </w:rPr>
-        <w:t>.</w:t>
-      </w:r>
-    </w:p>
-    <w:p>
-      <w:pPr>
-        <w:spacing w:after="0"/>
-        <w:jc w:val="both"/>
-        <w:rPr>
-          <w:b/>
-          <w:sz w:val="28"/>
-          <w:lang w:val="en-GB"/>
-        </w:rPr>
-      </w:pPr>
-    </w:p>
-    <w:p>
-      <w:pPr>
-        <w:spacing w:after="0"/>
-        <w:jc w:val="both"/>
-        <w:rPr>
-          <w:b/>
-          <w:sz w:val="28"/>
-          <w:lang w:val="en-GB"/>
-        </w:rPr>
-      </w:pPr>
-      <w:r>
-        <w:rPr>
-          <w:b/>
-          <w:sz w:val="28"/>
-          <w:lang w:val="en-GB"/>
-        </w:rPr>
-        <w:t>4.2</w:t>
-      </w:r>
-      <w:r>
-        <w:rPr>
-          <w:b/>
-          <w:sz w:val="28"/>
+        <w:t>The isotope correction will compensate for impurities of the reporter ion reagents. The manufacturer provides you a quality control report along with the kits containing correction factors which can be implemented here in Reporter. Reporter will make this correction for you.</w:t>
+      </w:r>
+    </w:p>
+    <w:p>
+      <w:pPr>
+        <w:jc w:val="both"/>
+      </w:pPr>
+      <w:r>
+        <w:rPr>
+          <w:b/>
+          <w:lang w:val="en-GB"/>
+        </w:rPr>
+        <w:t>[</w:t>
+      </w:r>
+      <w:r>
+        <w:rPr>
+          <w:b/>
+          <w:lang w:val="en-GB"/>
+        </w:rPr>
+        <w:t>4.2e</w:t>
+      </w:r>
+      <w:r>
+        <w:rPr>
+          <w:b/>
+          <w:lang w:val="en-GB"/>
+        </w:rPr>
+        <w:t>]</w:t>
+      </w:r>
+      <w:r>
+        <w:rPr>
+          <w:b/>
           <w:lang w:val="en-GB"/>
         </w:rPr>
         <w:tab/>
       </w:r>
       <w:r>
         <w:rPr>
-          <w:b/>
-          <w:sz w:val="28"/>
-          <w:lang w:val="en-GB"/>
-        </w:rPr>
-        <w:t>Reporter Ions</w:t>
-      </w:r>
-    </w:p>
-    <w:p>
-      <w:pPr>
-        <w:jc w:val="both"/>
-        <w:rPr>
-          <w:lang w:val="en-GB"/>
-        </w:rPr>
-      </w:pPr>
-      <w:r>
-        <w:rPr>
-          <w:b/>
-          <w:lang w:val="en-GB"/>
-        </w:rPr>
-        <w:t>[4.2</w:t>
-      </w:r>
-      <w:r>
-        <w:rPr>
-          <w:b/>
-          <w:lang w:val="en-GB"/>
-        </w:rPr>
-        <w:t>a]</w:t>
-      </w:r>
-      <w:r>
-        <w:rPr>
-          <w:b/>
-          <w:lang w:val="en-GB"/>
-        </w:rPr>
-        <w:tab/>
-      </w:r>
-      <w:r>
-        <w:rPr>
-          <w:lang w:val="en-GB"/>
-        </w:rPr>
-        <w:t>If the three spiked in proteins are not added to the default human database they will not be in the list of possible proteins the spectra can be matched against, and hence cannot be identified.</w:t>
-      </w:r>
-    </w:p>
-    <w:p>
-      <w:pPr>
-        <w:jc w:val="both"/>
-        <w:rPr>
-          <w:lang w:val="en-GB"/>
-        </w:rPr>
-      </w:pPr>
-      <w:r>
-        <w:rPr>
-          <w:b/>
-          <w:lang w:val="en-GB"/>
-        </w:rPr>
-        <w:t>[</w:t>
-      </w:r>
-      <w:r>
-        <w:rPr>
-          <w:b/>
-          <w:lang w:val="en-GB"/>
-        </w:rPr>
-        <w:t>4.2b</w:t>
-      </w:r>
-      <w:r>
-        <w:rPr>
-          <w:b/>
-          <w:lang w:val="en-GB"/>
-        </w:rPr>
-        <w:t>]</w:t>
-      </w:r>
-      <w:r>
-        <w:rPr>
-          <w:b/>
-          <w:lang w:val="en-GB"/>
-        </w:rPr>
-        <w:tab/>
-      </w:r>
-      <w:r>
-        <w:rPr>
-          <w:lang w:val="en-GB"/>
-        </w:rPr>
-        <w:t xml:space="preserve">The four </w:t>
-      </w:r>
-      <w:proofErr w:type="spellStart"/>
-      <w:r>
-        <w:rPr>
-          <w:lang w:val="en-GB"/>
-        </w:rPr>
-        <w:t>iTRAQ</w:t>
-      </w:r>
-      <w:proofErr w:type="spellEnd"/>
-      <w:r>
-        <w:rPr>
-          <w:lang w:val="en-GB"/>
-        </w:rPr>
-        <w:t xml:space="preserve"> labels are all isobaric, meaning that they have the mass and thus appear as identical in the MS1 spectrum. When trying possible amino acid modifications for the peptide to spectrum matches it is therefore enough to only include one of the </w:t>
-      </w:r>
-      <w:proofErr w:type="spellStart"/>
-      <w:r>
-        <w:rPr>
-          <w:lang w:val="en-GB"/>
-        </w:rPr>
-        <w:t>iTRAQ</w:t>
-      </w:r>
-      <w:proofErr w:type="spellEnd"/>
-      <w:r>
-        <w:rPr>
-          <w:lang w:val="en-GB"/>
-        </w:rPr>
-        <w:t xml:space="preserve"> modifications, as a match against one of them will also match all the others. And at the MS1 level, i.e., when finding the mass of </w:t>
-      </w:r>
-      <w:r>
-        <w:rPr>
-          <w:lang w:val="en-GB"/>
-        </w:rPr>
-        <w:lastRenderedPageBreak/>
-        <w:t xml:space="preserve">the precursor, this is all we need. (Note that the </w:t>
-      </w:r>
-      <w:proofErr w:type="spellStart"/>
-      <w:r>
-        <w:rPr>
-          <w:lang w:val="en-GB"/>
-        </w:rPr>
-        <w:t>iTRAQ</w:t>
-      </w:r>
-      <w:proofErr w:type="spellEnd"/>
-      <w:r>
-        <w:rPr>
-          <w:lang w:val="en-GB"/>
-        </w:rPr>
-        <w:t xml:space="preserve"> labels, unlike TMT, are not truly isobaric though, as the chemical modifications used to generate the different labels differ slightly. This is not usually an issue, but with the ever increasing accuracy of the instruments, there will come a time when </w:t>
-      </w:r>
-      <w:proofErr w:type="spellStart"/>
-      <w:r>
-        <w:rPr>
-          <w:lang w:val="en-GB"/>
-        </w:rPr>
-        <w:t>iTRAQ</w:t>
-      </w:r>
-      <w:proofErr w:type="spellEnd"/>
-      <w:r>
-        <w:rPr>
-          <w:lang w:val="en-GB"/>
-        </w:rPr>
-        <w:t xml:space="preserve"> labels can no longer be considered as isobaric.)</w:t>
-      </w:r>
-    </w:p>
-    <w:p>
-      <w:pPr>
-        <w:jc w:val="both"/>
-        <w:rPr>
-          <w:lang w:val="en-GB"/>
-        </w:rPr>
-      </w:pPr>
-      <w:r>
-        <w:rPr>
-          <w:lang w:val="en-GB"/>
-        </w:rPr>
-        <w:t xml:space="preserve">The </w:t>
-      </w:r>
-      <w:proofErr w:type="spellStart"/>
-      <w:r>
-        <w:rPr>
-          <w:lang w:val="en-GB"/>
-        </w:rPr>
-        <w:t>iTRAQ</w:t>
-      </w:r>
-      <w:proofErr w:type="spellEnd"/>
-      <w:r>
-        <w:rPr>
-          <w:lang w:val="en-GB"/>
-        </w:rPr>
-        <w:t xml:space="preserve"> labelling is considered as variable on the Y, because experiments have shown that it modifies the Y's in roughly 50% of the cases. While the </w:t>
-      </w:r>
-      <w:proofErr w:type="spellStart"/>
-      <w:r>
-        <w:rPr>
-          <w:lang w:val="en-GB"/>
-        </w:rPr>
-        <w:t>iTRAQ</w:t>
-      </w:r>
-      <w:proofErr w:type="spellEnd"/>
-      <w:r>
-        <w:rPr>
-          <w:lang w:val="en-GB"/>
-        </w:rPr>
-        <w:t xml:space="preserve"> modification on the K and n-term occurs in close to 100% of the cases and is thus considered as fixed.</w:t>
-      </w:r>
-    </w:p>
-    <w:p>
-      <w:pPr>
-        <w:jc w:val="both"/>
-        <w:rPr>
-          <w:lang w:val="en-GB"/>
-        </w:rPr>
-      </w:pPr>
-      <w:r>
-        <w:rPr>
-          <w:b/>
-          <w:lang w:val="en-GB"/>
-        </w:rPr>
-        <w:t>[</w:t>
-      </w:r>
-      <w:r>
-        <w:rPr>
-          <w:b/>
-          <w:lang w:val="en-GB"/>
-        </w:rPr>
-        <w:t>4.2c</w:t>
-      </w:r>
-      <w:r>
-        <w:rPr>
-          <w:b/>
-          <w:lang w:val="en-GB"/>
-        </w:rPr>
-        <w:t>]</w:t>
-      </w:r>
-      <w:r>
-        <w:rPr>
-          <w:b/>
-          <w:lang w:val="en-GB"/>
-        </w:rPr>
-        <w:tab/>
-      </w:r>
-      <w:r>
-        <w:rPr>
-          <w:lang w:val="en-GB"/>
-        </w:rPr>
-        <w:t xml:space="preserve">All the spectra matching to a given peptide should have similar </w:t>
-      </w:r>
-      <w:proofErr w:type="spellStart"/>
-      <w:r>
-        <w:rPr>
-          <w:lang w:val="en-GB"/>
-        </w:rPr>
-        <w:t>iTRAQ</w:t>
-      </w:r>
-      <w:proofErr w:type="spellEnd"/>
-      <w:r>
-        <w:rPr>
-          <w:lang w:val="en-GB"/>
-        </w:rPr>
-        <w:t xml:space="preserve"> peak intensities. They do after all come from the same peptide, and assuming that this peptide is unique to a given protein, the intensities should reflect the protein amounts in the four labelled samples. It follows from this that different peptides from the same protein should all have similar </w:t>
-      </w:r>
-      <w:proofErr w:type="spellStart"/>
-      <w:r>
-        <w:rPr>
-          <w:lang w:val="en-GB"/>
-        </w:rPr>
-        <w:t>iTRAQ</w:t>
-      </w:r>
-      <w:proofErr w:type="spellEnd"/>
-      <w:r>
-        <w:rPr>
-          <w:lang w:val="en-GB"/>
-        </w:rPr>
-        <w:t xml:space="preserve"> peak intensities. However, there will be slight differences between peptides and because of this it is therefore important to have data from more than a single peptide when using </w:t>
-      </w:r>
-      <w:proofErr w:type="spellStart"/>
-      <w:r>
-        <w:rPr>
-          <w:lang w:val="en-GB"/>
-        </w:rPr>
-        <w:t>iTRAQ</w:t>
-      </w:r>
-      <w:proofErr w:type="spellEnd"/>
-      <w:r>
-        <w:rPr>
-          <w:lang w:val="en-GB"/>
-        </w:rPr>
-        <w:t xml:space="preserve"> for quantification.</w:t>
-      </w:r>
-    </w:p>
-    <w:p>
-      <w:pPr>
-        <w:jc w:val="both"/>
-        <w:rPr>
-          <w:lang w:val="en-GB"/>
-        </w:rPr>
-      </w:pPr>
-      <w:r>
-        <w:rPr>
-          <w:lang w:val="en-GB"/>
-        </w:rPr>
-        <w:t>The picture is very much complicated by the addition of shared peptides. A peptide that cannot be uniquely linked to a single protein, but rather maps to two or more proteins, will often end up having a deviating peak intensity relative to the unique peptides. The reason for this is that the amounts of the proteins the peptide maps to can differ. Let's say that we have the two proteins A and B, where A as a low abundance and B a high abundance. All peptide unique to protein A will thus have a low abundance and all proteins unique to protein B will have a high abundance. However, a peptide shared between the two proteins will in some cases have a low abundance, i.e., when it comes from protein A, and in some cases a high abundance, i.e., when it comes from protein B. The average abundance of the peptide will therefore be somewhere in between the low and high abundance, and including such peptides in the quantification must therefore be done with much care.</w:t>
-      </w:r>
-    </w:p>
-    <w:p>
-      <w:pPr>
-        <w:jc w:val="both"/>
-        <w:rPr>
-          <w:lang w:val="en-GB"/>
-        </w:rPr>
-      </w:pPr>
-      <w:r>
-        <w:rPr>
-          <w:b/>
-          <w:lang w:val="en-GB"/>
-        </w:rPr>
-        <w:t>[</w:t>
-      </w:r>
-      <w:r>
-        <w:rPr>
-          <w:b/>
-          <w:lang w:val="en-GB"/>
-        </w:rPr>
-        <w:t>4.2d</w:t>
-      </w:r>
-      <w:r>
-        <w:rPr>
-          <w:b/>
-          <w:lang w:val="en-GB"/>
-        </w:rPr>
-        <w:t>]</w:t>
-      </w:r>
-      <w:r>
-        <w:rPr>
-          <w:b/>
-          <w:lang w:val="en-GB"/>
-        </w:rPr>
-        <w:tab/>
-      </w:r>
-      <w:r>
-        <w:rPr>
-          <w:lang w:val="en-GB"/>
-        </w:rPr>
-        <w:t>The isotope correction will compensate for impurities of the reporter ion reagents. The manufacturer provides you a quality control report along with the kits containing correction factors which can be implemented here in Reporter. Reporter will make this correction for you.</w:t>
-      </w:r>
-    </w:p>
-    <w:p>
-      <w:pPr>
-        <w:jc w:val="both"/>
-      </w:pPr>
-      <w:r>
-        <w:rPr>
-          <w:b/>
-          <w:lang w:val="en-GB"/>
-        </w:rPr>
-        <w:t>[</w:t>
-      </w:r>
-      <w:r>
-        <w:rPr>
-          <w:b/>
-          <w:lang w:val="en-GB"/>
-        </w:rPr>
-        <w:t>4.2e</w:t>
-      </w:r>
-      <w:r>
-        <w:rPr>
-          <w:b/>
-          <w:lang w:val="en-GB"/>
-        </w:rPr>
-        <w:t>]</w:t>
-      </w:r>
-      <w:r>
-        <w:rPr>
-          <w:b/>
-          <w:lang w:val="en-GB"/>
-        </w:rPr>
-        <w:tab/>
-      </w:r>
-      <w:r>
-        <w:rPr>
           <w:lang w:val="en-GB"/>
         </w:rPr>
         <w:t>Similarly as for the identification, it is dangerous to rely on a single quantification event – a so-called one hit wonder. Quantification artefacts can easily appear on the peptide or PSM level. You should hence be very careful with proteins presenting low number of quantified peptides and PSMs.</w:t>
@@ -9700,7 +10188,6 @@
           <w:b/>
           <w:lang w:val="en-GB"/>
         </w:rPr>
-        <w:lastRenderedPageBreak/>
         <w:t>[</w:t>
       </w:r>
       <w:r>
@@ -10127,6 +10614,7 @@
         <w:rPr>
           <w:lang w:val="en-GB"/>
         </w:rPr>
+        <w:lastRenderedPageBreak/>
         <w:br w:type="page"/>
       </w:r>
     </w:p>
@@ -11577,8 +12065,8 @@
       </w:r>
     </w:p>
     <w:sectPr>
-      <w:headerReference w:type="default" r:id="rId11"/>
-      <w:footerReference w:type="default" r:id="rId12"/>
+      <w:headerReference w:type="default" r:id="rId12"/>
+      <w:footerReference w:type="default" r:id="rId13"/>
       <w:pgSz w:w="12240" w:h="15840"/>
       <w:pgMar w:top="1440" w:right="1440" w:bottom="1440" w:left="1440" w:header="708" w:footer="708" w:gutter="0"/>
       <w:cols w:space="708"/>
@@ -11586,6 +12074,43 @@
     </w:sectPr>
   </w:body>
 </w:document>
+</file>
+
+<file path=word/comments.xml><?xml version="1.0" encoding="utf-8"?>
+<w:comments xmlns:ve="http://schemas.openxmlformats.org/markup-compatibility/2006" xmlns:o="urn:schemas-microsoft-com:office:office" xmlns:r="http://schemas.openxmlformats.org/officeDocument/2006/relationships" xmlns:m="http://schemas.openxmlformats.org/officeDocument/2006/math" xmlns:v="urn:schemas-microsoft-com:vml" xmlns:wp="http://schemas.openxmlformats.org/drawingml/2006/wordprocessingDrawing" xmlns:w10="urn:schemas-microsoft-com:office:word" xmlns:w="http://schemas.openxmlformats.org/wordprocessingml/2006/main" xmlns:wne="http://schemas.microsoft.com/office/word/2006/wordml">
+  <w:comment w:id="0" w:author="Harald Barsnes" w:date="2013-10-27T17:45:00Z" w:initials="HB">
+    <w:p>
+      <w:pPr>
+        <w:pStyle w:val="CommentText"/>
+      </w:pPr>
+      <w:r>
+        <w:rPr>
+          <w:rStyle w:val="CommentReference"/>
+        </w:rPr>
+        <w:annotationRef/>
+      </w:r>
+      <w:r>
+        <w:t>@Marc: please update!</w:t>
+      </w:r>
+    </w:p>
+  </w:comment>
+  <w:comment w:id="1" w:author="Harald Barsnes" w:date="2013-10-27T17:46:00Z" w:initials="HB">
+    <w:p>
+      <w:pPr>
+        <w:pStyle w:val="CommentText"/>
+      </w:pPr>
+      <w:r>
+        <w:rPr>
+          <w:rStyle w:val="CommentReference"/>
+        </w:rPr>
+        <w:annotationRef/>
+      </w:r>
+      <w:r>
+        <w:t>@Marc: please update!</w:t>
+      </w:r>
+    </w:p>
+  </w:comment>
+</w:comments>
 </file>
 
 <file path=word/endnotes.xml><?xml version="1.0" encoding="utf-8"?>
@@ -11791,7 +12316,7 @@
         <w:b/>
         <w:noProof/>
       </w:rPr>
-      <w:t>8</w:t>
+      <w:t>11</w:t>
     </w:r>
     <w:r>
       <w:rPr>
@@ -11825,7 +12350,7 @@
         <w:b/>
         <w:noProof/>
       </w:rPr>
-      <w:t>18</w:t>
+      <w:t>19</w:t>
     </w:r>
     <w:r>
       <w:rPr>
@@ -15246,7 +15771,7 @@
 </file>
 
 <file path=customXml/itemProps1.xml><?xml version="1.0" encoding="utf-8"?>
-<ds:datastoreItem xmlns:ds="http://schemas.openxmlformats.org/officeDocument/2006/customXml" ds:itemID="{9E47C87E-8126-42FD-870B-FBCEEBF10F9F}">
+<ds:datastoreItem xmlns:ds="http://schemas.openxmlformats.org/officeDocument/2006/customXml" ds:itemID="{1527A74C-15D7-4E2F-B683-D752A028A978}">
   <ds:schemaRefs>
     <ds:schemaRef ds:uri="http://schemas.openxmlformats.org/officeDocument/2006/bibliography"/>
   </ds:schemaRefs>

--- a/wiki/tutorial/A - Answers/A_answers.docx
+++ b/wiki/tutorial/A - Answers/A_answers.docx
@@ -7663,7 +7663,19 @@
         <w:rPr>
           <w:lang w:val="en-GB"/>
         </w:rPr>
-        <w:t xml:space="preserve"> protein complexes inside the ER” and was found in these </w:t>
+        <w:t xml:space="preserve"> protein complexes inside the </w:t>
+      </w:r>
+      <w:r>
+        <w:rPr>
+          <w:lang w:val="en-GB"/>
+        </w:rPr>
+        <w:t>endoplasmic reticulum</w:t>
+      </w:r>
+      <w:r>
+        <w:rPr>
+          <w:lang w:val="en-GB"/>
+        </w:rPr>
+        <w:t xml:space="preserve">” and was found in these </w:t>
       </w:r>
       <w:proofErr w:type="spellStart"/>
       <w:r>
@@ -9254,7 +9266,13 @@
         <w:rPr>
           <w:lang w:val="en-GB"/>
         </w:rPr>
-        <w:t>1805 spectra out of 3</w:t>
+        <w:t>1837</w:t>
+      </w:r>
+      <w:r>
+        <w:rPr>
+          <w:lang w:val="en-GB"/>
+        </w:rPr>
+        <w:t xml:space="preserve"> spectra out of 3</w:t>
       </w:r>
       <w:r>
         <w:rPr>
@@ -9284,13 +9302,13 @@
         <w:rPr>
           <w:lang w:val="en-GB"/>
         </w:rPr>
-        <w:t>50</w:t>
-      </w:r>
-      <w:r>
-        <w:rPr>
-          <w:lang w:val="en-GB"/>
-        </w:rPr>
-        <w:t xml:space="preserve">.6%) </w:t>
+        <w:t>51.53</w:t>
+      </w:r>
+      <w:r>
+        <w:rPr>
+          <w:lang w:val="en-GB"/>
+        </w:rPr>
+        <w:t xml:space="preserve">%) </w:t>
       </w:r>
       <w:r>
         <w:rPr>
@@ -12316,7 +12334,7 @@
         <w:b/>
         <w:noProof/>
       </w:rPr>
-      <w:t>11</w:t>
+      <w:t>13</w:t>
     </w:r>
     <w:r>
       <w:rPr>
@@ -15771,7 +15789,7 @@
 </file>
 
 <file path=customXml/itemProps1.xml><?xml version="1.0" encoding="utf-8"?>
-<ds:datastoreItem xmlns:ds="http://schemas.openxmlformats.org/officeDocument/2006/customXml" ds:itemID="{1527A74C-15D7-4E2F-B683-D752A028A978}">
+<ds:datastoreItem xmlns:ds="http://schemas.openxmlformats.org/officeDocument/2006/customXml" ds:itemID="{CDAC0EED-2963-4714-BE65-5F6F4286A5B1}">
   <ds:schemaRefs>
     <ds:schemaRef ds:uri="http://schemas.openxmlformats.org/officeDocument/2006/bibliography"/>
   </ds:schemaRefs>

--- a/wiki/tutorial/A - Answers/A_answers.docx
+++ b/wiki/tutorial/A - Answers/A_answers.docx
@@ -1,6 +1,6 @@
 
 <file path=word/document.xml><?xml version="1.0" encoding="utf-8"?>
-<w:document xmlns:ve="http://schemas.openxmlformats.org/markup-compatibility/2006" xmlns:o="urn:schemas-microsoft-com:office:office" xmlns:r="http://schemas.openxmlformats.org/officeDocument/2006/relationships" xmlns:m="http://schemas.openxmlformats.org/officeDocument/2006/math" xmlns:v="urn:schemas-microsoft-com:vml" xmlns:wp="http://schemas.openxmlformats.org/drawingml/2006/wordprocessingDrawing" xmlns:w10="urn:schemas-microsoft-com:office:word" xmlns:w="http://schemas.openxmlformats.org/wordprocessingml/2006/main" xmlns:wne="http://schemas.microsoft.com/office/word/2006/wordml">
+<w:document xmlns:wpc="http://schemas.microsoft.com/office/word/2010/wordprocessingCanvas" xmlns:mc="http://schemas.openxmlformats.org/markup-compatibility/2006" xmlns:o="urn:schemas-microsoft-com:office:office" xmlns:r="http://schemas.openxmlformats.org/officeDocument/2006/relationships" xmlns:m="http://schemas.openxmlformats.org/officeDocument/2006/math" xmlns:v="urn:schemas-microsoft-com:vml" xmlns:wp14="http://schemas.microsoft.com/office/word/2010/wordprocessingDrawing" xmlns:wp="http://schemas.openxmlformats.org/drawingml/2006/wordprocessingDrawing" xmlns:w10="urn:schemas-microsoft-com:office:word" xmlns:w="http://schemas.openxmlformats.org/wordprocessingml/2006/main" xmlns:w14="http://schemas.microsoft.com/office/word/2010/wordml" xmlns:wpg="http://schemas.microsoft.com/office/word/2010/wordprocessingGroup" xmlns:wpi="http://schemas.microsoft.com/office/word/2010/wordprocessingInk" xmlns:wne="http://schemas.microsoft.com/office/word/2006/wordml" xmlns:wps="http://schemas.microsoft.com/office/word/2010/wordprocessingShape" mc:Ignorable="w14 wp14">
   <w:body>
     <w:p>
       <w:pPr>
@@ -588,65 +588,93 @@
         <w:rPr>
           <w:lang w:val="en-GB"/>
         </w:rPr>
-        <w:t xml:space="preserve"> protein entries for human. These sequences are inferred from the sequenced genome and </w:t>
+        <w:t xml:space="preserve"> protein entries for human. These sequences are inferred from the sequenced genome and curated algorithmically and manually. Interestingly, the entries l</w:t>
+      </w:r>
+      <w:r>
+        <w:rPr>
+          <w:lang w:val="en-GB"/>
+        </w:rPr>
+        <w:t>abelled with a gold star (20,278</w:t>
+      </w:r>
+      <w:r>
+        <w:rPr>
+          <w:lang w:val="en-GB"/>
+        </w:rPr>
+        <w:t xml:space="preserve">) are manually </w:t>
+      </w:r>
+      <w:proofErr w:type="gramStart"/>
+      <w:r>
+        <w:rPr>
+          <w:lang w:val="en-GB"/>
+        </w:rPr>
+        <w:t>reviewed,</w:t>
+      </w:r>
+      <w:proofErr w:type="gramEnd"/>
+      <w:r>
+        <w:rPr>
+          <w:lang w:val="en-GB"/>
+        </w:rPr>
+        <w:t xml:space="preserve"> these protein</w:t>
+      </w:r>
+      <w:r>
+        <w:rPr>
+          <w:lang w:val="en-GB"/>
+        </w:rPr>
+        <w:t xml:space="preserve">s are historically called </w:t>
       </w:r>
       <w:proofErr w:type="spellStart"/>
       <w:r>
         <w:rPr>
           <w:lang w:val="en-GB"/>
         </w:rPr>
-        <w:t>curated</w:t>
+        <w:t>Swiss</w:t>
+      </w:r>
+      <w:r>
+        <w:rPr>
+          <w:lang w:val="en-GB"/>
+        </w:rPr>
+        <w:t>Prot</w:t>
       </w:r>
       <w:proofErr w:type="spellEnd"/>
       <w:r>
         <w:rPr>
           <w:lang w:val="en-GB"/>
         </w:rPr>
-        <w:t xml:space="preserve"> algorithmically and manually. Interestingly, the entries l</w:t>
-      </w:r>
-      <w:r>
-        <w:rPr>
-          <w:lang w:val="en-GB"/>
-        </w:rPr>
-        <w:t>abelled with a gold star (20,278</w:t>
-      </w:r>
-      <w:r>
-        <w:rPr>
-          <w:lang w:val="en-GB"/>
-        </w:rPr>
-        <w:t>) are manually reviewed, these protein</w:t>
-      </w:r>
-      <w:r>
-        <w:rPr>
-          <w:lang w:val="en-GB"/>
-        </w:rPr>
-        <w:t xml:space="preserve">s are historically called </w:t>
+        <w:t xml:space="preserve"> entries. The </w:t>
+      </w:r>
+      <w:proofErr w:type="gramStart"/>
+      <w:r>
+        <w:rPr>
+          <w:lang w:val="en-GB"/>
+        </w:rPr>
+        <w:t>silver star</w:t>
+      </w:r>
+      <w:proofErr w:type="gramEnd"/>
+      <w:r>
+        <w:rPr>
+          <w:lang w:val="en-GB"/>
+        </w:rPr>
+        <w:t xml:space="preserve"> entries on the other hand are algorithmic prediction where no experimental val</w:t>
+      </w:r>
+      <w:r>
+        <w:rPr>
+          <w:lang w:val="en-GB"/>
+        </w:rPr>
+        <w:t xml:space="preserve">idation is annotated in </w:t>
       </w:r>
       <w:proofErr w:type="spellStart"/>
       <w:r>
         <w:rPr>
           <w:lang w:val="en-GB"/>
         </w:rPr>
-        <w:t>Swiss</w:t>
-      </w:r>
-      <w:r>
-        <w:rPr>
-          <w:lang w:val="en-GB"/>
-        </w:rPr>
-        <w:t>Prot</w:t>
+        <w:t>UniProt</w:t>
       </w:r>
       <w:proofErr w:type="spellEnd"/>
       <w:r>
         <w:rPr>
           <w:lang w:val="en-GB"/>
         </w:rPr>
-        <w:t xml:space="preserve"> entries. The silver star entries on the other hand are algorithmic prediction where no experimental val</w:t>
-      </w:r>
-      <w:r>
-        <w:rPr>
-          <w:lang w:val="en-GB"/>
-        </w:rPr>
-        <w:t xml:space="preserve">idation is annotated in </w:t>
+        <w:t xml:space="preserve">, and this part of </w:t>
       </w:r>
       <w:proofErr w:type="spellStart"/>
       <w:r>
@@ -660,13 +688,89 @@
         <w:rPr>
           <w:lang w:val="en-GB"/>
         </w:rPr>
-        <w:t xml:space="preserve">, and this part of </w:t>
+        <w:t xml:space="preserve"> is called </w:t>
       </w:r>
       <w:proofErr w:type="spellStart"/>
       <w:r>
         <w:rPr>
           <w:lang w:val="en-GB"/>
         </w:rPr>
+        <w:t>TrEMBL</w:t>
+      </w:r>
+      <w:proofErr w:type="spellEnd"/>
+      <w:r>
+        <w:rPr>
+          <w:lang w:val="en-GB"/>
+        </w:rPr>
+        <w:t>.</w:t>
+      </w:r>
+    </w:p>
+    <w:p>
+      <w:pPr>
+        <w:jc w:val="both"/>
+        <w:rPr>
+          <w:lang w:val="en-GB"/>
+        </w:rPr>
+      </w:pPr>
+      <w:r>
+        <w:rPr>
+          <w:lang w:val="en-GB"/>
+        </w:rPr>
+        <w:t>T</w:t>
+      </w:r>
+      <w:r>
+        <w:rPr>
+          <w:lang w:val="en-GB"/>
+        </w:rPr>
+        <w:t>he identification efficiency is dependent on the size of the database. Notably, large databases (&gt;100,000 sequences) are computationally demanding to search against and statistically result in low identification rates. Unless there is a really good reason to do so, it is hence advised to w</w:t>
+      </w:r>
+      <w:r>
+        <w:rPr>
+          <w:lang w:val="en-GB"/>
+        </w:rPr>
+        <w:t>ork with the reviewed sequences</w:t>
+      </w:r>
+      <w:r>
+        <w:rPr>
+          <w:lang w:val="en-GB"/>
+        </w:rPr>
+        <w:t xml:space="preserve">. Eventually, it is possible to add other sequences or research </w:t>
+      </w:r>
+      <w:r>
+        <w:rPr>
+          <w:lang w:val="en-GB"/>
+        </w:rPr>
+        <w:t xml:space="preserve">part of </w:t>
+      </w:r>
+      <w:r>
+        <w:rPr>
+          <w:lang w:val="en-GB"/>
+        </w:rPr>
+        <w:t xml:space="preserve">the data against </w:t>
+      </w:r>
+      <w:r>
+        <w:rPr>
+          <w:lang w:val="en-GB"/>
+        </w:rPr>
+        <w:t xml:space="preserve">bigger databases or </w:t>
+      </w:r>
+      <w:r>
+        <w:rPr>
+          <w:lang w:val="en-GB"/>
+        </w:rPr>
+        <w:t xml:space="preserve">the </w:t>
+      </w:r>
+      <w:r>
+        <w:rPr>
+          <w:lang w:val="en-GB"/>
+        </w:rPr>
+        <w:t xml:space="preserve">entire </w:t>
+      </w:r>
+      <w:proofErr w:type="spellStart"/>
+      <w:r>
+        <w:rPr>
+          <w:lang w:val="en-GB"/>
+        </w:rPr>
         <w:t>UniProt</w:t>
       </w:r>
       <w:proofErr w:type="spellEnd"/>
@@ -674,96 +778,6 @@
         <w:rPr>
           <w:lang w:val="en-GB"/>
         </w:rPr>
-        <w:t xml:space="preserve"> is called </w:t>
-      </w:r>
-      <w:proofErr w:type="spellStart"/>
-      <w:r>
-        <w:rPr>
-          <w:lang w:val="en-GB"/>
-        </w:rPr>
-        <w:t>TrEMBL</w:t>
-      </w:r>
-      <w:proofErr w:type="spellEnd"/>
-      <w:r>
-        <w:rPr>
-          <w:lang w:val="en-GB"/>
-        </w:rPr>
-        <w:t>.</w:t>
-      </w:r>
-    </w:p>
-    <w:p>
-      <w:pPr>
-        <w:jc w:val="both"/>
-        <w:rPr>
-          <w:lang w:val="en-GB"/>
-        </w:rPr>
-      </w:pPr>
-      <w:r>
-        <w:rPr>
-          <w:lang w:val="en-GB"/>
-        </w:rPr>
-        <w:t>T</w:t>
-      </w:r>
-      <w:r>
-        <w:rPr>
-          <w:lang w:val="en-GB"/>
-        </w:rPr>
-        <w:t>he identification efficiency is dependent on the size of the database. Notably, large databases (&gt;100,000 sequences) are computationally demanding to search against and statistically result in low identification rates. Unless there is a really good reason to do so, it is hence advised to w</w:t>
-      </w:r>
-      <w:r>
-        <w:rPr>
-          <w:lang w:val="en-GB"/>
-        </w:rPr>
-        <w:t>ork with the reviewed sequences</w:t>
-      </w:r>
-      <w:r>
-        <w:rPr>
-          <w:lang w:val="en-GB"/>
-        </w:rPr>
-        <w:t xml:space="preserve">. Eventually, it is possible to add other sequences or research </w:t>
-      </w:r>
-      <w:r>
-        <w:rPr>
-          <w:lang w:val="en-GB"/>
-        </w:rPr>
-        <w:t xml:space="preserve">part of </w:t>
-      </w:r>
-      <w:r>
-        <w:rPr>
-          <w:lang w:val="en-GB"/>
-        </w:rPr>
-        <w:t xml:space="preserve">the data against </w:t>
-      </w:r>
-      <w:r>
-        <w:rPr>
-          <w:lang w:val="en-GB"/>
-        </w:rPr>
-        <w:t xml:space="preserve">bigger databases or </w:t>
-      </w:r>
-      <w:r>
-        <w:rPr>
-          <w:lang w:val="en-GB"/>
-        </w:rPr>
-        <w:t xml:space="preserve">the </w:t>
-      </w:r>
-      <w:r>
-        <w:rPr>
-          <w:lang w:val="en-GB"/>
-        </w:rPr>
-        <w:t xml:space="preserve">entire </w:t>
-      </w:r>
-      <w:proofErr w:type="spellStart"/>
-      <w:r>
-        <w:rPr>
-          <w:lang w:val="en-GB"/>
-        </w:rPr>
-        <w:t>UniProt</w:t>
-      </w:r>
-      <w:proofErr w:type="spellEnd"/>
-      <w:r>
-        <w:rPr>
-          <w:lang w:val="en-GB"/>
-        </w:rPr>
         <w:t xml:space="preserve"> </w:t>
       </w:r>
       <w:r>
@@ -771,17 +785,8 @@
           <w:i/>
           <w:lang w:val="en-GB"/>
         </w:rPr>
-        <w:t xml:space="preserve">a </w:t>
-      </w:r>
-      <w:proofErr w:type="spellStart"/>
-      <w:r>
-        <w:rPr>
-          <w:i/>
-          <w:lang w:val="en-GB"/>
-        </w:rPr>
-        <w:t>posteriori</w:t>
-      </w:r>
-      <w:proofErr w:type="spellEnd"/>
+        <w:t>a posteriori</w:t>
+      </w:r>
       <w:r>
         <w:rPr>
           <w:lang w:val="en-GB"/>
@@ -901,11 +906,19 @@
         </w:rPr>
         <w:tab/>
       </w:r>
-      <w:r>
-        <w:rPr>
-          <w:lang w:val="en-GB"/>
-        </w:rPr>
-        <w:t xml:space="preserve">Most proteins exist in various forms, with minor or major variations. </w:t>
+      <w:proofErr w:type="gramStart"/>
+      <w:r>
+        <w:rPr>
+          <w:lang w:val="en-GB"/>
+        </w:rPr>
+        <w:t>Most</w:t>
+      </w:r>
+      <w:proofErr w:type="gramEnd"/>
+      <w:r>
+        <w:rPr>
+          <w:lang w:val="en-GB"/>
+        </w:rPr>
+        <w:t xml:space="preserve"> proteins exist in various forms, with minor or major variations. </w:t>
       </w:r>
       <w:proofErr w:type="spellStart"/>
       <w:r>
@@ -1001,21 +1014,7 @@
         <w:rPr>
           <w:lang w:val="en-GB"/>
         </w:rPr>
-        <w:t xml:space="preserve"> </w:t>
-      </w:r>
-      <w:proofErr w:type="spellStart"/>
-      <w:r>
-        <w:rPr>
-          <w:lang w:val="en-GB"/>
-        </w:rPr>
-        <w:t>isoforms</w:t>
-      </w:r>
-      <w:proofErr w:type="spellEnd"/>
-      <w:r>
-        <w:rPr>
-          <w:lang w:val="en-GB"/>
-        </w:rPr>
-        <w:t xml:space="preserve"> of </w:t>
+        <w:t xml:space="preserve"> isoforms of </w:t>
       </w:r>
       <w:r>
         <w:rPr>
@@ -1027,16 +1026,8 @@
         <w:rPr>
           <w:lang w:val="en-GB"/>
         </w:rPr>
-        <w:t xml:space="preserve">Canonical and </w:t>
-      </w:r>
-      <w:proofErr w:type="spellStart"/>
-      <w:r>
-        <w:rPr>
-          <w:lang w:val="en-GB"/>
-        </w:rPr>
-        <w:t>isoform</w:t>
-      </w:r>
-      <w:proofErr w:type="spellEnd"/>
+        <w:t>Canonical and isoform</w:t>
+      </w:r>
       <w:r>
         <w:rPr>
           <w:lang w:val="en-GB"/>
@@ -1053,16 +1044,8 @@
         <w:rPr>
           <w:lang w:val="en-GB"/>
         </w:rPr>
-        <w:t xml:space="preserve">including the </w:t>
-      </w:r>
-      <w:proofErr w:type="spellStart"/>
-      <w:r>
-        <w:rPr>
-          <w:lang w:val="en-GB"/>
-        </w:rPr>
-        <w:t>isoforms</w:t>
-      </w:r>
-      <w:proofErr w:type="spellEnd"/>
+        <w:t>including the isoforms</w:t>
+      </w:r>
       <w:r>
         <w:rPr>
           <w:lang w:val="en-GB"/>
@@ -1163,11 +1146,19 @@
         </w:rPr>
         <w:tab/>
       </w:r>
-      <w:r>
-        <w:rPr>
-          <w:lang w:val="en-GB"/>
-        </w:rPr>
-        <w:t xml:space="preserve">When programming the mass spectrometer, it will be indicated whether the spectra are recorded in profile mode (requiring peak picking) or in </w:t>
+      <w:proofErr w:type="gramStart"/>
+      <w:r>
+        <w:rPr>
+          <w:lang w:val="en-GB"/>
+        </w:rPr>
+        <w:t>When</w:t>
+      </w:r>
+      <w:proofErr w:type="gramEnd"/>
+      <w:r>
+        <w:rPr>
+          <w:lang w:val="en-GB"/>
+        </w:rPr>
+        <w:t xml:space="preserve"> programming the mass spectrometer, it will be indicated whether the spectra are recorded in profile mode (requiring peak picking) or in </w:t>
       </w:r>
       <w:proofErr w:type="spellStart"/>
       <w:r>
@@ -1309,9 +1300,17 @@
         <w:rPr>
           <w:lang w:val="en-GB"/>
         </w:rPr>
-        <w:t>X!Tandem</w:t>
+        <w:t>X</w:t>
+      </w:r>
+      <w:proofErr w:type="gramStart"/>
+      <w:r>
+        <w:rPr>
+          <w:lang w:val="en-GB"/>
+        </w:rPr>
+        <w:t>!Tandem</w:t>
       </w:r>
       <w:proofErr w:type="spellEnd"/>
+      <w:proofErr w:type="gramEnd"/>
       <w:r>
         <w:rPr>
           <w:lang w:val="en-GB"/>
@@ -1518,11 +1517,19 @@
         </w:rPr>
         <w:tab/>
       </w:r>
-      <w:r>
-        <w:rPr>
-          <w:lang w:val="en-GB"/>
-        </w:rPr>
-        <w:t xml:space="preserve">There are two types of modifications: modifications induced by the experimental workflow and natural modifications of the sample. Among the modifications occurring when conducting the experiment, some are produced voluntarily like </w:t>
+      <w:proofErr w:type="gramStart"/>
+      <w:r>
+        <w:rPr>
+          <w:lang w:val="en-GB"/>
+        </w:rPr>
+        <w:t>There</w:t>
+      </w:r>
+      <w:proofErr w:type="gramEnd"/>
+      <w:r>
+        <w:rPr>
+          <w:lang w:val="en-GB"/>
+        </w:rPr>
+        <w:t xml:space="preserve"> are two types of modifications: modifications induced by the experimental workflow and natural modifications of the sample. Among the modifications occurring when conducting the experiment, some are produced voluntarily like </w:t>
       </w:r>
       <w:proofErr w:type="spellStart"/>
       <w:r>
@@ -1536,49 +1543,7 @@
         <w:rPr>
           <w:lang w:val="en-GB"/>
         </w:rPr>
-        <w:t xml:space="preserve"> of </w:t>
-      </w:r>
-      <w:proofErr w:type="spellStart"/>
-      <w:r>
-        <w:rPr>
-          <w:lang w:val="en-GB"/>
-        </w:rPr>
-        <w:t>cysteine</w:t>
-      </w:r>
-      <w:proofErr w:type="spellEnd"/>
-      <w:r>
-        <w:rPr>
-          <w:lang w:val="en-GB"/>
-        </w:rPr>
-        <w:t xml:space="preserve"> and some are experimental artefacts like oxidation of </w:t>
-      </w:r>
-      <w:proofErr w:type="spellStart"/>
-      <w:r>
-        <w:rPr>
-          <w:lang w:val="en-GB"/>
-        </w:rPr>
-        <w:t>methionine</w:t>
-      </w:r>
-      <w:proofErr w:type="spellEnd"/>
-      <w:r>
-        <w:rPr>
-          <w:lang w:val="en-GB"/>
-        </w:rPr>
-        <w:t xml:space="preserve">. These have hence to be selected in order to identify the proteins. The biological modifications on the other hand are selected in order to target biological functions. However these are typically low abundant: we have very little chance to identify a </w:t>
-      </w:r>
-      <w:proofErr w:type="spellStart"/>
-      <w:r>
-        <w:rPr>
-          <w:lang w:val="en-GB"/>
-        </w:rPr>
-        <w:t>phosphorylated</w:t>
-      </w:r>
-      <w:proofErr w:type="spellEnd"/>
-      <w:r>
-        <w:rPr>
-          <w:lang w:val="en-GB"/>
-        </w:rPr>
-        <w:t xml:space="preserve"> protein without enrichment</w:t>
+        <w:t xml:space="preserve"> of cysteine and some are experimental artefacts like oxidation of methionine. These have hence to be selected in order to identify the proteins. The biological modifications on the other hand are selected in order to target biological functions. However these are typically low abundant: we have very little chance to identify a phosphorylated protein without enrichment</w:t>
       </w:r>
       <w:hyperlink w:anchor="_ENREF_4" w:tooltip="Eyrich, 2011 #1" w:history="1">
         <w:r>
@@ -1618,21 +1583,7 @@
         <w:rPr>
           <w:lang w:val="en-GB"/>
         </w:rPr>
-        <w:t xml:space="preserve"> – we actually here selected </w:t>
-      </w:r>
-      <w:proofErr w:type="spellStart"/>
-      <w:r>
-        <w:rPr>
-          <w:lang w:val="en-GB"/>
-        </w:rPr>
-        <w:t>phosphorylation</w:t>
-      </w:r>
-      <w:proofErr w:type="spellEnd"/>
-      <w:r>
-        <w:rPr>
-          <w:lang w:val="en-GB"/>
-        </w:rPr>
-        <w:t xml:space="preserve"> for illustrative purpose</w:t>
+        <w:t xml:space="preserve"> – we actually here selected phosphorylation for illustrative purpose</w:t>
       </w:r>
       <w:r>
         <w:rPr>
@@ -1760,63 +1711,21 @@
         <w:rPr>
           <w:lang w:val="en-GB"/>
         </w:rPr>
-        <w:t xml:space="preserve"> Here, searching with oxidation of </w:t>
+        <w:t xml:space="preserve"> Here, searching with oxidation of methionine and </w:t>
       </w:r>
       <w:proofErr w:type="spellStart"/>
       <w:r>
         <w:rPr>
           <w:lang w:val="en-GB"/>
         </w:rPr>
-        <w:t>methionine</w:t>
+        <w:t>carbamidomethylation</w:t>
       </w:r>
       <w:proofErr w:type="spellEnd"/>
       <w:r>
         <w:rPr>
           <w:lang w:val="en-GB"/>
         </w:rPr>
-        <w:t xml:space="preserve"> and </w:t>
-      </w:r>
-      <w:proofErr w:type="spellStart"/>
-      <w:r>
-        <w:rPr>
-          <w:lang w:val="en-GB"/>
-        </w:rPr>
-        <w:t>carbamidomethylation</w:t>
-      </w:r>
-      <w:proofErr w:type="spellEnd"/>
-      <w:r>
-        <w:rPr>
-          <w:lang w:val="en-GB"/>
-        </w:rPr>
-        <w:t xml:space="preserve"> of </w:t>
-      </w:r>
-      <w:proofErr w:type="spellStart"/>
-      <w:r>
-        <w:rPr>
-          <w:lang w:val="en-GB"/>
-        </w:rPr>
-        <w:t>cysteine</w:t>
-      </w:r>
-      <w:proofErr w:type="spellEnd"/>
-      <w:r>
-        <w:rPr>
-          <w:lang w:val="en-GB"/>
-        </w:rPr>
-        <w:t xml:space="preserve"> as variable modification returned &gt;98% of </w:t>
-      </w:r>
-      <w:proofErr w:type="spellStart"/>
-      <w:r>
-        <w:rPr>
-          <w:lang w:val="en-GB"/>
-        </w:rPr>
-        <w:t>cysteine</w:t>
-      </w:r>
-      <w:proofErr w:type="spellEnd"/>
-      <w:r>
-        <w:rPr>
-          <w:lang w:val="en-GB"/>
-        </w:rPr>
-        <w:t xml:space="preserve"> residues modified. The modification can thus reasonably </w:t>
+        <w:t xml:space="preserve"> of cysteine as variable modification returned &gt;98% of cysteine residues modified. The modification can thus reasonably </w:t>
       </w:r>
       <w:r>
         <w:rPr>
@@ -1978,21 +1887,7 @@
         <w:rPr>
           <w:lang w:val="en-GB"/>
         </w:rPr>
-        <w:t xml:space="preserve"> in our experience up to two with </w:t>
-      </w:r>
-      <w:proofErr w:type="spellStart"/>
-      <w:r>
-        <w:rPr>
-          <w:lang w:val="en-GB"/>
-        </w:rPr>
-        <w:t>trypsin</w:t>
-      </w:r>
-      <w:proofErr w:type="spellEnd"/>
-      <w:r>
-        <w:rPr>
-          <w:lang w:val="en-GB"/>
-        </w:rPr>
-        <w:t>.</w:t>
+        <w:t xml:space="preserve"> in our experience up to two with trypsin.</w:t>
       </w:r>
       <w:hyperlink w:anchor="_ENREF_5" w:tooltip="Vaudel, 2011 #2" w:history="1">
         <w:r>
@@ -2050,11 +1945,19 @@
         </w:rPr>
         <w:tab/>
       </w:r>
-      <w:r>
-        <w:rPr>
-          <w:lang w:val="en-GB"/>
-        </w:rPr>
-        <w:t xml:space="preserve">With the first low resolution mass spectrometers, searches were conducted with a fixed tolerance in </w:t>
+      <w:proofErr w:type="gramStart"/>
+      <w:r>
+        <w:rPr>
+          <w:lang w:val="en-GB"/>
+        </w:rPr>
+        <w:t>With</w:t>
+      </w:r>
+      <w:proofErr w:type="gramEnd"/>
+      <w:r>
+        <w:rPr>
+          <w:lang w:val="en-GB"/>
+        </w:rPr>
+        <w:t xml:space="preserve"> the first low resolution mass spectrometers, searches were conducted with a fixed tolerance in </w:t>
       </w:r>
       <w:r>
         <w:rPr>
@@ -2066,21 +1969,7 @@
         <w:rPr>
           <w:lang w:val="en-GB"/>
         </w:rPr>
-        <w:t xml:space="preserve"> – using the unit Dalton. With the advent of high resolution mass spectrometry, search engines adapted the tolerance actually measured – one would allow a higher tolerance when measuring the mass of an elephant than the mass of a mouse – hence introducing </w:t>
-      </w:r>
-      <w:proofErr w:type="spellStart"/>
-      <w:r>
-        <w:rPr>
-          <w:lang w:val="en-GB"/>
-        </w:rPr>
-        <w:t>ppm</w:t>
-      </w:r>
-      <w:proofErr w:type="spellEnd"/>
-      <w:r>
-        <w:rPr>
-          <w:lang w:val="en-GB"/>
-        </w:rPr>
-        <w:t xml:space="preserve"> tolerance defined as:</w:t>
+        <w:t xml:space="preserve"> – using the unit Dalton. With the advent of high resolution mass spectrometry, search engines adapted the tolerance actually measured – one would allow a higher tolerance when measuring the mass of an elephant than the mass of a mouse – hence introducing ppm tolerance defined as:</w:t>
       </w:r>
     </w:p>
     <w:p>
@@ -2355,49 +2244,29 @@
         <w:rPr>
           <w:lang w:val="en-GB"/>
         </w:rPr>
-        <w:t xml:space="preserve"> where a 10 </w:t>
+        <w:t xml:space="preserve"> where a 10 ppm tolerance gives the best results on our setup. OMSSA and </w:t>
       </w:r>
       <w:proofErr w:type="spellStart"/>
       <w:r>
         <w:rPr>
           <w:lang w:val="en-GB"/>
         </w:rPr>
-        <w:t>ppm</w:t>
+        <w:t>X</w:t>
+      </w:r>
+      <w:proofErr w:type="gramStart"/>
+      <w:r>
+        <w:rPr>
+          <w:lang w:val="en-GB"/>
+        </w:rPr>
+        <w:t>!Tandem</w:t>
       </w:r>
       <w:proofErr w:type="spellEnd"/>
-      <w:r>
-        <w:rPr>
-          <w:lang w:val="en-GB"/>
-        </w:rPr>
-        <w:t xml:space="preserve"> tolerance gives the best results on our setup. OMSSA and </w:t>
-      </w:r>
-      <w:proofErr w:type="spellStart"/>
-      <w:r>
-        <w:rPr>
-          <w:lang w:val="en-GB"/>
-        </w:rPr>
-        <w:t>X!Tandem</w:t>
-      </w:r>
-      <w:proofErr w:type="spellEnd"/>
-      <w:r>
-        <w:rPr>
-          <w:lang w:val="en-GB"/>
-        </w:rPr>
-        <w:t xml:space="preserve"> do not allow us to set the fragment ion tolerance in </w:t>
-      </w:r>
-      <w:proofErr w:type="spellStart"/>
-      <w:r>
-        <w:rPr>
-          <w:lang w:val="en-GB"/>
-        </w:rPr>
-        <w:t>ppm</w:t>
-      </w:r>
-      <w:proofErr w:type="spellEnd"/>
-      <w:r>
-        <w:rPr>
-          <w:lang w:val="en-GB"/>
-        </w:rPr>
-        <w:t xml:space="preserve"> so we use the value of 0.02 Da.</w:t>
+      <w:proofErr w:type="gramEnd"/>
+      <w:r>
+        <w:rPr>
+          <w:lang w:val="en-GB"/>
+        </w:rPr>
+        <w:t xml:space="preserve"> do not allow us to set the fragment ion tolerance in ppm so we use the value of 0.02 Da.</w:t>
       </w:r>
     </w:p>
     <w:p>
@@ -2507,159 +2376,169 @@
         </w:rPr>
         <w:tab/>
       </w:r>
-      <w:r>
-        <w:rPr>
-          <w:lang w:val="en-GB"/>
-        </w:rPr>
-        <w:t xml:space="preserve">The </w:t>
+      <w:proofErr w:type="gramStart"/>
+      <w:r>
+        <w:rPr>
+          <w:lang w:val="en-GB"/>
+        </w:rPr>
+        <w:t>The</w:t>
+      </w:r>
+      <w:proofErr w:type="gramEnd"/>
+      <w:r>
+        <w:rPr>
+          <w:lang w:val="en-GB"/>
+        </w:rPr>
+        <w:t xml:space="preserve"> </w:t>
+      </w:r>
+      <w:r>
+        <w:rPr>
+          <w:lang w:val="en-GB"/>
+        </w:rPr>
+        <w:t xml:space="preserve">phosphorylation </w:t>
+      </w:r>
+      <w:r>
+        <w:rPr>
+          <w:lang w:val="en-GB"/>
+        </w:rPr>
+        <w:t>options are all different, either targeting different amino acids or with different losses. The</w:t>
+      </w:r>
+      <w:r>
+        <w:rPr>
+          <w:lang w:val="en-GB"/>
+        </w:rPr>
+        <w:t xml:space="preserve"> </w:t>
+      </w:r>
+      <w:r>
+        <w:rPr>
+          <w:lang w:val="en-GB"/>
+        </w:rPr>
+        <w:t xml:space="preserve">listed </w:t>
+      </w:r>
+      <w:r>
+        <w:rPr>
+          <w:lang w:val="en-GB"/>
+        </w:rPr>
+        <w:t xml:space="preserve">modifications are all the OMSSA compatible modifications. Some of them will be better suited for your setup than others. Note that </w:t>
       </w:r>
       <w:proofErr w:type="spellStart"/>
       <w:r>
         <w:rPr>
           <w:lang w:val="en-GB"/>
         </w:rPr>
-        <w:t>phosphorylation</w:t>
+        <w:t>X</w:t>
+      </w:r>
+      <w:proofErr w:type="gramStart"/>
+      <w:r>
+        <w:rPr>
+          <w:lang w:val="en-GB"/>
+        </w:rPr>
+        <w:t>!Tandem</w:t>
       </w:r>
       <w:proofErr w:type="spellEnd"/>
-      <w:r>
-        <w:rPr>
-          <w:lang w:val="en-GB"/>
-        </w:rPr>
-        <w:t xml:space="preserve"> </w:t>
-      </w:r>
-      <w:r>
-        <w:rPr>
-          <w:lang w:val="en-GB"/>
-        </w:rPr>
-        <w:t>options are all different, either targeting different amino acids or with different losses. The</w:t>
-      </w:r>
-      <w:r>
-        <w:rPr>
-          <w:lang w:val="en-GB"/>
-        </w:rPr>
-        <w:t xml:space="preserve"> </w:t>
-      </w:r>
-      <w:r>
-        <w:rPr>
-          <w:lang w:val="en-GB"/>
-        </w:rPr>
-        <w:t xml:space="preserve">listed </w:t>
-      </w:r>
-      <w:r>
-        <w:rPr>
-          <w:lang w:val="en-GB"/>
-        </w:rPr>
-        <w:t xml:space="preserve">modifications are all the OMSSA compatible modifications. Some of them will be better suited for your setup than others. Note that </w:t>
+      <w:proofErr w:type="gramEnd"/>
+      <w:r>
+        <w:rPr>
+          <w:lang w:val="en-GB"/>
+        </w:rPr>
+        <w:t xml:space="preserve"> might not account for the difference between these OMSSA modifications. For more information on the handling of modifications by search engines, please contact the developers of </w:t>
+      </w:r>
+      <w:r>
+        <w:rPr>
+          <w:lang w:val="en-GB"/>
+        </w:rPr>
+        <w:t>the search engines</w:t>
+      </w:r>
+      <w:r>
+        <w:rPr>
+          <w:lang w:val="en-GB"/>
+        </w:rPr>
+        <w:t>.</w:t>
+      </w:r>
+    </w:p>
+    <w:p>
+      <w:pPr>
+        <w:jc w:val="both"/>
+        <w:rPr>
+          <w:lang w:val="en-GB"/>
+        </w:rPr>
+      </w:pPr>
+      <w:r>
+        <w:rPr>
+          <w:b/>
+          <w:lang w:val="en-GB"/>
+        </w:rPr>
+        <w:t>[1.3h</w:t>
+      </w:r>
+      <w:r>
+        <w:rPr>
+          <w:b/>
+          <w:lang w:val="en-GB"/>
+        </w:rPr>
+        <w:t>]</w:t>
+      </w:r>
+      <w:r>
+        <w:rPr>
+          <w:b/>
+          <w:lang w:val="en-GB"/>
+        </w:rPr>
+        <w:tab/>
+      </w:r>
+      <w:proofErr w:type="gramStart"/>
+      <w:r>
+        <w:rPr>
+          <w:lang w:val="en-GB"/>
+        </w:rPr>
+        <w:t>Before</w:t>
+      </w:r>
+      <w:proofErr w:type="gramEnd"/>
+      <w:r>
+        <w:rPr>
+          <w:lang w:val="en-GB"/>
+        </w:rPr>
+        <w:t xml:space="preserve"> a peptide or a fragment ion is recorded, it can lose a moiety named neutral loss. Most encountered neutral losses are water (H</w:t>
+      </w:r>
+      <w:r>
+        <w:rPr>
+          <w:vertAlign w:val="subscript"/>
+          <w:lang w:val="en-GB"/>
+        </w:rPr>
+        <w:t>2</w:t>
+      </w:r>
+      <w:r>
+        <w:rPr>
+          <w:lang w:val="en-GB"/>
+        </w:rPr>
+        <w:t>O) and ammonia (NH</w:t>
+      </w:r>
+      <w:r>
+        <w:rPr>
+          <w:vertAlign w:val="subscript"/>
+          <w:lang w:val="en-GB"/>
+        </w:rPr>
+        <w:t>3</w:t>
+      </w:r>
+      <w:r>
+        <w:rPr>
+          <w:lang w:val="en-GB"/>
+        </w:rPr>
+        <w:t xml:space="preserve">) losses. Some modifications like phosphorylation can also generate neutral losses and these can be set in this dialog. Note that this information is not accounted for by OMSSA and </w:t>
       </w:r>
       <w:proofErr w:type="spellStart"/>
       <w:r>
         <w:rPr>
           <w:lang w:val="en-GB"/>
         </w:rPr>
-        <w:t>X!Tandem</w:t>
+        <w:t>X</w:t>
+      </w:r>
+      <w:proofErr w:type="gramStart"/>
+      <w:r>
+        <w:rPr>
+          <w:lang w:val="en-GB"/>
+        </w:rPr>
+        <w:t>!Tandem</w:t>
       </w:r>
       <w:proofErr w:type="spellEnd"/>
-      <w:r>
-        <w:rPr>
-          <w:lang w:val="en-GB"/>
-        </w:rPr>
-        <w:t xml:space="preserve"> might not account for the difference between these OMSSA modifications. For more information on the handling of modifications by search engines, please contact the developers of </w:t>
-      </w:r>
-      <w:r>
-        <w:rPr>
-          <w:lang w:val="en-GB"/>
-        </w:rPr>
-        <w:t>the search engines</w:t>
-      </w:r>
-      <w:r>
-        <w:rPr>
-          <w:lang w:val="en-GB"/>
-        </w:rPr>
-        <w:t>.</w:t>
-      </w:r>
-    </w:p>
-    <w:p>
-      <w:pPr>
-        <w:jc w:val="both"/>
-        <w:rPr>
-          <w:lang w:val="en-GB"/>
-        </w:rPr>
-      </w:pPr>
-      <w:r>
-        <w:rPr>
-          <w:b/>
-          <w:lang w:val="en-GB"/>
-        </w:rPr>
-        <w:t>[1.3h</w:t>
-      </w:r>
-      <w:r>
-        <w:rPr>
-          <w:b/>
-          <w:lang w:val="en-GB"/>
-        </w:rPr>
-        <w:t>]</w:t>
-      </w:r>
-      <w:r>
-        <w:rPr>
-          <w:b/>
-          <w:lang w:val="en-GB"/>
-        </w:rPr>
-        <w:tab/>
-      </w:r>
-      <w:r>
-        <w:rPr>
-          <w:lang w:val="en-GB"/>
-        </w:rPr>
-        <w:t>Before a peptide or a fragment ion is recorded, it can lose a moiety named neutral loss. Most encountered neutral losses are water (H</w:t>
-      </w:r>
-      <w:r>
-        <w:rPr>
-          <w:vertAlign w:val="subscript"/>
-          <w:lang w:val="en-GB"/>
-        </w:rPr>
-        <w:t>2</w:t>
-      </w:r>
-      <w:r>
-        <w:rPr>
-          <w:lang w:val="en-GB"/>
-        </w:rPr>
-        <w:t>O) and ammonia (NH</w:t>
-      </w:r>
-      <w:r>
-        <w:rPr>
-          <w:vertAlign w:val="subscript"/>
-          <w:lang w:val="en-GB"/>
-        </w:rPr>
-        <w:t>3</w:t>
-      </w:r>
-      <w:r>
-        <w:rPr>
-          <w:lang w:val="en-GB"/>
-        </w:rPr>
-        <w:t xml:space="preserve">) losses. Some modifications like </w:t>
-      </w:r>
-      <w:proofErr w:type="spellStart"/>
-      <w:r>
-        <w:rPr>
-          <w:lang w:val="en-GB"/>
-        </w:rPr>
-        <w:t>phosphorylation</w:t>
-      </w:r>
-      <w:proofErr w:type="spellEnd"/>
-      <w:r>
-        <w:rPr>
-          <w:lang w:val="en-GB"/>
-        </w:rPr>
-        <w:t xml:space="preserve"> can also generate neutral losses and these can be set in this dialog. Note that this information is not accounted for by OMSSA and </w:t>
-      </w:r>
-      <w:proofErr w:type="spellStart"/>
-      <w:r>
-        <w:rPr>
-          <w:lang w:val="en-GB"/>
-        </w:rPr>
-        <w:t>X!Tandem</w:t>
-      </w:r>
-      <w:proofErr w:type="spellEnd"/>
+      <w:proofErr w:type="gramEnd"/>
       <w:r>
         <w:rPr>
           <w:lang w:val="en-GB"/>
@@ -2926,11 +2805,19 @@
         </w:rPr>
         <w:tab/>
       </w:r>
-      <w:r>
-        <w:rPr>
-          <w:lang w:val="en-GB"/>
-        </w:rPr>
-        <w:t>The search time usually scales with the number of spectra and their complexity. A similar effect goes for the database size. Notably, when using large data</w:t>
+      <w:proofErr w:type="gramStart"/>
+      <w:r>
+        <w:rPr>
+          <w:lang w:val="en-GB"/>
+        </w:rPr>
+        <w:t>The</w:t>
+      </w:r>
+      <w:proofErr w:type="gramEnd"/>
+      <w:r>
+        <w:rPr>
+          <w:lang w:val="en-GB"/>
+        </w:rPr>
+        <w:t xml:space="preserve"> search time usually scales with the number of spectra and their complexity. A similar effect goes for the database size. Notably, when using large data</w:t>
       </w:r>
       <w:r>
         <w:rPr>
@@ -2961,7 +2848,21 @@
         <w:rPr>
           <w:lang w:val="en-GB"/>
         </w:rPr>
-        <w:t xml:space="preserve">98% progress during hours or days apparently doing nothing. Just be patient! </w:t>
+        <w:t xml:space="preserve">98% progress during hours or days apparently doing nothing. Just </w:t>
+      </w:r>
+      <w:proofErr w:type="gramStart"/>
+      <w:r>
+        <w:rPr>
+          <w:lang w:val="en-GB"/>
+        </w:rPr>
+        <w:t>be</w:t>
+      </w:r>
+      <w:proofErr w:type="gramEnd"/>
+      <w:r>
+        <w:rPr>
+          <w:lang w:val="en-GB"/>
+        </w:rPr>
+        <w:t xml:space="preserve"> patient! </w:t>
       </w:r>
     </w:p>
     <w:p>
@@ -3166,9 +3067,16 @@
         <w:rPr>
           <w:lang w:val="en-GB"/>
         </w:rPr>
-        <w:t xml:space="preserve"> For more details see: </w:t>
-      </w:r>
-      <w:hyperlink r:id="rId8" w:history="1">
+        <w:t xml:space="preserve"> </w:t>
+      </w:r>
+      <w:proofErr w:type="gramStart"/>
+      <w:r>
+        <w:rPr>
+          <w:lang w:val="en-GB"/>
+        </w:rPr>
+        <w:t xml:space="preserve">For more details see: </w:t>
+      </w:r>
+      <w:hyperlink r:id="rId9" w:history="1">
         <w:r>
           <w:rPr>
             <w:rStyle w:val="Hyperlink"/>
@@ -3183,6 +3091,7 @@
         </w:rPr>
         <w:t>.</w:t>
       </w:r>
+      <w:proofErr w:type="gramEnd"/>
     </w:p>
     <w:p>
       <w:pPr>
@@ -3225,9 +3134,17 @@
         <w:rPr>
           <w:lang w:val="en-GB"/>
         </w:rPr>
-        <w:t>X!Tandem</w:t>
+        <w:t>X</w:t>
+      </w:r>
+      <w:proofErr w:type="gramStart"/>
+      <w:r>
+        <w:rPr>
+          <w:lang w:val="en-GB"/>
+        </w:rPr>
+        <w:t>!Tandem</w:t>
       </w:r>
       <w:proofErr w:type="spellEnd"/>
+      <w:proofErr w:type="gramEnd"/>
       <w:r>
         <w:rPr>
           <w:lang w:val="en-GB"/>
@@ -3418,132 +3335,76 @@
         <w:rPr>
           <w:lang w:val="en-GB"/>
         </w:rPr>
-        <w:t xml:space="preserve">Line 15: GYYSPYSVSGSGSGSTAGSR was found </w:t>
+        <w:t xml:space="preserve">Line 15: GYYSPYSVSGSGSGSTAGSR was found phosphorylated on serine 4. However, the localization of the phosphorylation is not confident: only the letter carries the </w:t>
       </w:r>
       <w:proofErr w:type="spellStart"/>
       <w:r>
         <w:rPr>
           <w:lang w:val="en-GB"/>
         </w:rPr>
-        <w:t>phosphorylated</w:t>
+        <w:t>color</w:t>
       </w:r>
       <w:proofErr w:type="spellEnd"/>
       <w:r>
         <w:rPr>
           <w:lang w:val="en-GB"/>
         </w:rPr>
-        <w:t xml:space="preserve"> on serine 4. However, the localization of the </w:t>
+        <w:t xml:space="preserve"> – more details on PTM localization will be given in the “PTM Analysis” chapter.</w:t>
+      </w:r>
+      <w:r>
+        <w:rPr>
+          <w:lang w:val="en-GB"/>
+        </w:rPr>
+        <w:t xml:space="preserve"> </w:t>
+      </w:r>
+      <w:r>
+        <w:rPr>
+          <w:lang w:val="en-GB"/>
+        </w:rPr>
+        <w:t>Line 22: QLEMSAEAER was found oxidized on methionine 4.</w:t>
+      </w:r>
+      <w:r>
+        <w:rPr>
+          <w:lang w:val="en-GB"/>
+        </w:rPr>
+        <w:t xml:space="preserve"> </w:t>
+      </w:r>
+      <w:r>
+        <w:rPr>
+          <w:lang w:val="en-GB"/>
+        </w:rPr>
+        <w:t xml:space="preserve">Line 36: ELYQQLQRGER was found phosphorylated on </w:t>
+      </w:r>
+      <w:r>
+        <w:rPr>
+          <w:lang w:val="en-GB"/>
+        </w:rPr>
+        <w:t>tyrosine</w:t>
+      </w:r>
+      <w:r>
+        <w:rPr>
+          <w:lang w:val="en-GB"/>
+        </w:rPr>
+        <w:t xml:space="preserve"> 3.</w:t>
+      </w:r>
+      <w:r>
+        <w:rPr>
+          <w:lang w:val="en-GB"/>
+        </w:rPr>
+        <w:t xml:space="preserve"> </w:t>
+      </w:r>
+      <w:r>
+        <w:rPr>
+          <w:lang w:val="en-GB"/>
+        </w:rPr>
+        <w:t>Peptides at lines 20, 23, 24, 25, 35 and 36 were carrying a pyro-</w:t>
       </w:r>
       <w:proofErr w:type="spellStart"/>
       <w:r>
         <w:rPr>
           <w:lang w:val="en-GB"/>
         </w:rPr>
-        <w:t>phosphorylation</w:t>
-      </w:r>
-      <w:proofErr w:type="spellEnd"/>
-      <w:r>
-        <w:rPr>
-          <w:lang w:val="en-GB"/>
-        </w:rPr>
-        <w:t xml:space="preserve"> is not confident: only the letter carries the </w:t>
-      </w:r>
-      <w:proofErr w:type="spellStart"/>
-      <w:r>
-        <w:rPr>
-          <w:lang w:val="en-GB"/>
-        </w:rPr>
-        <w:t>color</w:t>
-      </w:r>
-      <w:proofErr w:type="spellEnd"/>
-      <w:r>
-        <w:rPr>
-          <w:lang w:val="en-GB"/>
-        </w:rPr>
-        <w:t xml:space="preserve"> – more details on PTM localization will be given in the “PTM Analysis” chapter.</w:t>
-      </w:r>
-      <w:r>
-        <w:rPr>
-          <w:lang w:val="en-GB"/>
-        </w:rPr>
-        <w:t xml:space="preserve"> </w:t>
-      </w:r>
-      <w:r>
-        <w:rPr>
-          <w:lang w:val="en-GB"/>
-        </w:rPr>
-        <w:t xml:space="preserve">Line 22: QLEMSAEAER was found oxidized on </w:t>
-      </w:r>
-      <w:proofErr w:type="spellStart"/>
-      <w:r>
-        <w:rPr>
-          <w:lang w:val="en-GB"/>
-        </w:rPr>
-        <w:t>methionine</w:t>
-      </w:r>
-      <w:proofErr w:type="spellEnd"/>
-      <w:r>
-        <w:rPr>
-          <w:lang w:val="en-GB"/>
-        </w:rPr>
-        <w:t xml:space="preserve"> 4.</w:t>
-      </w:r>
-      <w:r>
-        <w:rPr>
-          <w:lang w:val="en-GB"/>
-        </w:rPr>
-        <w:t xml:space="preserve"> </w:t>
-      </w:r>
-      <w:r>
-        <w:rPr>
-          <w:lang w:val="en-GB"/>
-        </w:rPr>
-        <w:t xml:space="preserve">Line 36: ELYQQLQRGER was found </w:t>
-      </w:r>
-      <w:proofErr w:type="spellStart"/>
-      <w:r>
-        <w:rPr>
-          <w:lang w:val="en-GB"/>
-        </w:rPr>
-        <w:t>phosphorylated</w:t>
-      </w:r>
-      <w:proofErr w:type="spellEnd"/>
-      <w:r>
-        <w:rPr>
-          <w:lang w:val="en-GB"/>
-        </w:rPr>
-        <w:t xml:space="preserve"> on </w:t>
-      </w:r>
-      <w:r>
-        <w:rPr>
-          <w:lang w:val="en-GB"/>
-        </w:rPr>
-        <w:t>tyrosine</w:t>
-      </w:r>
-      <w:r>
-        <w:rPr>
-          <w:lang w:val="en-GB"/>
-        </w:rPr>
-        <w:t xml:space="preserve"> 3.</w:t>
-      </w:r>
-      <w:r>
-        <w:rPr>
-          <w:lang w:val="en-GB"/>
-        </w:rPr>
-        <w:t xml:space="preserve"> </w:t>
-      </w:r>
-      <w:r>
-        <w:rPr>
-          <w:lang w:val="en-GB"/>
-        </w:rPr>
-        <w:t xml:space="preserve">Peptides at lines 20, 23, 24, 25, 35 and 36 were carrying a </w:t>
-      </w:r>
-      <w:proofErr w:type="spellStart"/>
-      <w:r>
-        <w:rPr>
-          <w:lang w:val="en-GB"/>
-        </w:rPr>
-        <w:t>pyro-cmc</w:t>
+        <w:t>cmc</w:t>
       </w:r>
       <w:proofErr w:type="spellEnd"/>
       <w:r>
@@ -3637,11 +3498,33 @@
         </w:rPr>
         <w:tab/>
       </w:r>
-      <w:r>
-        <w:rPr>
-          <w:lang w:val="en-GB"/>
-        </w:rPr>
-        <w:t>At the top left of the screen, you can see which parts of the sequence are covered in the spectrum and at which intensity. Such a full coverage is very rare and leaves little doubt on the quality of the identification. In the middle, an histogram shows the distribution of the peak intensities – in green, identified peaks, in grey non identified. One clearly sees here that the most intense peaks are almost all annotated with a fragment ion which is again synonymous of quality for the identification. Finally, on the top right are displayed the fragment ion mass errors at their respective mass. One can see that all ions are very accurately identified, leaving little doubt on the peptide identification. Note that the error is increasing with the mass, as expected from the “Peptide-Spectrum Matching” chapter.</w:t>
+      <w:proofErr w:type="gramStart"/>
+      <w:r>
+        <w:rPr>
+          <w:lang w:val="en-GB"/>
+        </w:rPr>
+        <w:t>At</w:t>
+      </w:r>
+      <w:proofErr w:type="gramEnd"/>
+      <w:r>
+        <w:rPr>
+          <w:lang w:val="en-GB"/>
+        </w:rPr>
+        <w:t xml:space="preserve"> the top left of the screen, you can see which parts of the sequence are covered in the spectrum and at which intensity. Such a full coverage is very rare and leaves little doubt on the quality of the identification. In the middle, </w:t>
+      </w:r>
+      <w:proofErr w:type="gramStart"/>
+      <w:r>
+        <w:rPr>
+          <w:lang w:val="en-GB"/>
+        </w:rPr>
+        <w:t>an</w:t>
+      </w:r>
+      <w:proofErr w:type="gramEnd"/>
+      <w:r>
+        <w:rPr>
+          <w:lang w:val="en-GB"/>
+        </w:rPr>
+        <w:t xml:space="preserve"> histogram shows the distribution of the peak intensities – in green, identified peaks, in grey non identified. One clearly sees here that the most intense peaks are almost all annotated with a fragment ion which is again synonymous of quality for the identification. Finally, on the top right are displayed the fragment ion mass errors at their respective mass. One can see that all ions are very accurately identified, leaving little doubt on the peptide identification. Note that the error is increasing with the mass, as expected from the “Peptide-Spectrum Matching” chapter.</w:t>
       </w:r>
     </w:p>
     <w:p>
@@ -3793,6 +3676,7 @@
                         <w:sz w:val="28"/>
                       </w:rPr>
                     </w:pPr>
+                    <w:proofErr w:type="gramStart"/>
                     <w:r>
                       <w:rPr>
                         <w:color w:val="A6A6A6" w:themeColor="background1" w:themeShade="A6"/>
@@ -3808,6 +3692,7 @@
                       </w:rPr>
                       <w:t>3</w:t>
                     </w:r>
+                    <w:proofErr w:type="gramEnd"/>
                     <w:r>
                       <w:rPr>
                         <w:color w:val="A6A6A6" w:themeColor="background1" w:themeShade="A6"/>
@@ -4833,21 +4718,7 @@
         <w:rPr>
           <w:lang w:val="en-GB"/>
         </w:rPr>
-        <w:t xml:space="preserve">t famous case is the </w:t>
-      </w:r>
-      <w:proofErr w:type="spellStart"/>
-      <w:r>
-        <w:rPr>
-          <w:lang w:val="en-GB"/>
-        </w:rPr>
-        <w:t>Isoleucine</w:t>
-      </w:r>
-      <w:proofErr w:type="spellEnd"/>
-      <w:r>
-        <w:rPr>
-          <w:lang w:val="en-GB"/>
-        </w:rPr>
-        <w:t xml:space="preserve"> - </w:t>
+        <w:t xml:space="preserve">t famous case is the Isoleucine - </w:t>
       </w:r>
       <w:proofErr w:type="spellStart"/>
       <w:r>
@@ -5122,25 +4993,19 @@
         </w:rPr>
         <w:tab/>
       </w:r>
-      <w:r>
-        <w:rPr>
-          <w:lang w:val="en-GB"/>
-        </w:rPr>
-        <w:t xml:space="preserve">For a </w:t>
-      </w:r>
-      <w:proofErr w:type="spellStart"/>
-      <w:r>
-        <w:rPr>
-          <w:lang w:val="en-GB"/>
-        </w:rPr>
-        <w:t>trypsin</w:t>
-      </w:r>
-      <w:proofErr w:type="spellEnd"/>
-      <w:r>
-        <w:rPr>
-          <w:lang w:val="en-GB"/>
-        </w:rPr>
-        <w:t xml:space="preserve"> digest, the C-terminus is more likely to carry a charge and hence more likely to be measured. As a result, y ions are typically more intense than b ions. The relative intensity levels are however heavily </w:t>
+      <w:proofErr w:type="gramStart"/>
+      <w:r>
+        <w:rPr>
+          <w:lang w:val="en-GB"/>
+        </w:rPr>
+        <w:t>For</w:t>
+      </w:r>
+      <w:proofErr w:type="gramEnd"/>
+      <w:r>
+        <w:rPr>
+          <w:lang w:val="en-GB"/>
+        </w:rPr>
+        <w:t xml:space="preserve"> a trypsin digest, the C-terminus is more likely to carry a charge and hence more likely to be measured. As a result, y ions are typically more intense than b ions. The relative intensity levels are however heavily </w:t>
       </w:r>
       <w:r>
         <w:rPr>
@@ -5190,11 +5055,19 @@
         </w:rPr>
         <w:tab/>
       </w:r>
-      <w:r>
-        <w:rPr>
-          <w:lang w:val="en-GB"/>
-        </w:rPr>
-        <w:t xml:space="preserve">The table displays exactly the same intensities as the ones used for </w:t>
+      <w:proofErr w:type="gramStart"/>
+      <w:r>
+        <w:rPr>
+          <w:lang w:val="en-GB"/>
+        </w:rPr>
+        <w:t>The</w:t>
+      </w:r>
+      <w:proofErr w:type="gramEnd"/>
+      <w:r>
+        <w:rPr>
+          <w:lang w:val="en-GB"/>
+        </w:rPr>
+        <w:t xml:space="preserve"> table displays exactly the same intensities as the ones used for </w:t>
       </w:r>
       <w:r>
         <w:rPr>
@@ -5245,11 +5118,19 @@
         </w:rPr>
         <w:tab/>
       </w:r>
-      <w:r>
-        <w:rPr>
-          <w:lang w:val="en-GB"/>
-        </w:rPr>
-        <w:t>With modern instruments, fragment ion intensities are extremely reproducible. These however strongly depend on the charge state of the precursor and modification status of the peptide.</w:t>
+      <w:proofErr w:type="gramStart"/>
+      <w:r>
+        <w:rPr>
+          <w:lang w:val="en-GB"/>
+        </w:rPr>
+        <w:t>With</w:t>
+      </w:r>
+      <w:proofErr w:type="gramEnd"/>
+      <w:r>
+        <w:rPr>
+          <w:lang w:val="en-GB"/>
+        </w:rPr>
+        <w:t xml:space="preserve"> modern instruments, fragment ion intensities are extremely reproducible. These however strongly depend on the charge state of the precursor and modification status of the peptide.</w:t>
       </w:r>
     </w:p>
     <w:p>
@@ -5287,11 +5168,19 @@
         </w:rPr>
         <w:tab/>
       </w:r>
-      <w:r>
-        <w:rPr>
-          <w:lang w:val="en-GB"/>
-        </w:rPr>
-        <w:t>The error clearly goes down for high masses as the PSM number increases. In fact, PSMs are sorted by increasing retention time: 1652 s, 1666 s, 1679 s and 1693</w:t>
+      <w:proofErr w:type="gramStart"/>
+      <w:r>
+        <w:rPr>
+          <w:lang w:val="en-GB"/>
+        </w:rPr>
+        <w:t>The</w:t>
+      </w:r>
+      <w:proofErr w:type="gramEnd"/>
+      <w:r>
+        <w:rPr>
+          <w:lang w:val="en-GB"/>
+        </w:rPr>
+        <w:t xml:space="preserve"> error clearly goes down for high masses as the PSM number increases. In fact, PSMs are sorted by increasing retention time: 1652 s, 1666 s, 1679 s and 1693</w:t>
       </w:r>
       <w:r>
         <w:rPr>
@@ -5316,21 +5205,7 @@
         <w:rPr>
           <w:lang w:val="en-GB"/>
         </w:rPr>
-        <w:t>0.01 </w:t>
-      </w:r>
-      <w:proofErr w:type="spellStart"/>
-      <w:r>
-        <w:rPr>
-          <w:lang w:val="en-GB"/>
-        </w:rPr>
-        <w:t>Da</w:t>
-      </w:r>
-      <w:proofErr w:type="spellEnd"/>
-      <w:r>
-        <w:rPr>
-          <w:lang w:val="en-GB"/>
-        </w:rPr>
-        <w:t xml:space="preserve">, safely below the </w:t>
+        <w:t xml:space="preserve">0.01 Da, safely below the </w:t>
       </w:r>
       <w:r>
         <w:rPr>
@@ -5383,11 +5258,19 @@
         </w:rPr>
         <w:tab/>
       </w:r>
-      <w:r>
-        <w:rPr>
-          <w:lang w:val="en-GB"/>
-        </w:rPr>
-        <w:t>It is peptide NGRVEIIANDQGNR at position 47.</w:t>
+      <w:proofErr w:type="gramStart"/>
+      <w:r>
+        <w:rPr>
+          <w:lang w:val="en-GB"/>
+        </w:rPr>
+        <w:t>It</w:t>
+      </w:r>
+      <w:proofErr w:type="gramEnd"/>
+      <w:r>
+        <w:rPr>
+          <w:lang w:val="en-GB"/>
+        </w:rPr>
+        <w:t xml:space="preserve"> is peptide NGRVEIIANDQGNR at position 47.</w:t>
       </w:r>
       <w:r>
         <w:rPr>
@@ -5507,9 +5390,17 @@
         <w:rPr>
           <w:lang w:val="en-GB"/>
         </w:rPr>
-        <w:t>X!Tandem</w:t>
+        <w:t>X</w:t>
+      </w:r>
+      <w:proofErr w:type="gramStart"/>
+      <w:r>
+        <w:rPr>
+          <w:lang w:val="en-GB"/>
+        </w:rPr>
+        <w:t>!Tandem</w:t>
       </w:r>
       <w:proofErr w:type="spellEnd"/>
+      <w:proofErr w:type="gramEnd"/>
       <w:r>
         <w:rPr>
           <w:lang w:val="en-GB"/>
@@ -5601,9 +5492,17 @@
         <w:rPr>
           <w:lang w:val="en-GB"/>
         </w:rPr>
-        <w:t>X!Tandem</w:t>
+        <w:t>X</w:t>
+      </w:r>
+      <w:proofErr w:type="gramStart"/>
+      <w:r>
+        <w:rPr>
+          <w:lang w:val="en-GB"/>
+        </w:rPr>
+        <w:t>!Tandem</w:t>
       </w:r>
       <w:proofErr w:type="spellEnd"/>
+      <w:proofErr w:type="gramEnd"/>
       <w:r>
         <w:rPr>
           <w:lang w:val="en-GB"/>
@@ -5615,9 +5514,17 @@
         <w:rPr>
           <w:lang w:val="en-GB"/>
         </w:rPr>
-        <w:t>X!Tandem</w:t>
+        <w:t>X</w:t>
+      </w:r>
+      <w:proofErr w:type="gramStart"/>
+      <w:r>
+        <w:rPr>
+          <w:lang w:val="en-GB"/>
+        </w:rPr>
+        <w:t>!Tandem</w:t>
       </w:r>
       <w:proofErr w:type="spellEnd"/>
+      <w:proofErr w:type="gramEnd"/>
       <w:r>
         <w:rPr>
           <w:lang w:val="en-GB"/>
@@ -5629,9 +5536,17 @@
         <w:rPr>
           <w:lang w:val="en-GB"/>
         </w:rPr>
-        <w:t>X!Tandem</w:t>
+        <w:t>X</w:t>
+      </w:r>
+      <w:proofErr w:type="gramStart"/>
+      <w:r>
+        <w:rPr>
+          <w:lang w:val="en-GB"/>
+        </w:rPr>
+        <w:t>!Tandem</w:t>
       </w:r>
       <w:proofErr w:type="spellEnd"/>
+      <w:proofErr w:type="gramEnd"/>
       <w:r>
         <w:rPr>
           <w:lang w:val="en-GB"/>
@@ -5733,11 +5648,19 @@
         </w:rPr>
         <w:tab/>
       </w:r>
-      <w:r>
-        <w:rPr>
-          <w:lang w:val="en-GB"/>
-        </w:rPr>
-        <w:t>Generally in proteomics, in order to avoid so-called one hit wonders, one requires two different peptides per protein. This is illustrated by the fact that our estimated number of validated false protein identification matches is solely found in the one peptide category. More details on the false and true positives will be given in the “Peptide and Protein Validation” chapter.</w:t>
+      <w:proofErr w:type="gramStart"/>
+      <w:r>
+        <w:rPr>
+          <w:lang w:val="en-GB"/>
+        </w:rPr>
+        <w:t>Generally</w:t>
+      </w:r>
+      <w:proofErr w:type="gramEnd"/>
+      <w:r>
+        <w:rPr>
+          <w:lang w:val="en-GB"/>
+        </w:rPr>
+        <w:t xml:space="preserve"> in proteomics, in order to avoid so-called one hit wonders, one requires two different peptides per protein. This is illustrated by the fact that our estimated number of validated false protein identification matches is solely found in the one peptide category. More details on the false and true positives will be given in the “Peptide and Protein Validation” chapter.</w:t>
       </w:r>
     </w:p>
     <w:p>
@@ -5789,11 +5712,19 @@
         </w:rPr>
         <w:tab/>
       </w:r>
-      <w:r>
-        <w:rPr>
-          <w:lang w:val="en-GB"/>
-        </w:rPr>
-        <w:t xml:space="preserve">The protein information tells us that the proteins come from different chromosomes and from different genes. </w:t>
+      <w:proofErr w:type="gramStart"/>
+      <w:r>
+        <w:rPr>
+          <w:lang w:val="en-GB"/>
+        </w:rPr>
+        <w:t>The</w:t>
+      </w:r>
+      <w:proofErr w:type="gramEnd"/>
+      <w:r>
+        <w:rPr>
+          <w:lang w:val="en-GB"/>
+        </w:rPr>
+        <w:t xml:space="preserve"> protein information tells us that the proteins come from different chromosomes and from different genes. </w:t>
       </w:r>
       <w:r>
         <w:rPr>
@@ -5880,9 +5811,16 @@
         <w:rPr>
           <w:lang w:val="en-GB"/>
         </w:rPr>
-        <w:t xml:space="preserve">in the sample. For more details see: </w:t>
-      </w:r>
-      <w:hyperlink r:id="rId9" w:history="1">
+        <w:t xml:space="preserve">in the sample. </w:t>
+      </w:r>
+      <w:proofErr w:type="gramStart"/>
+      <w:r>
+        <w:rPr>
+          <w:lang w:val="en-GB"/>
+        </w:rPr>
+        <w:t xml:space="preserve">For more details see: </w:t>
+      </w:r>
+      <w:hyperlink r:id="rId10" w:history="1">
         <w:r>
           <w:rPr>
             <w:rStyle w:val="Hyperlink"/>
@@ -5897,6 +5835,7 @@
         </w:rPr>
         <w:t>.</w:t>
       </w:r>
+      <w:proofErr w:type="gramEnd"/>
     </w:p>
     <w:p>
       <w:pPr>
@@ -6044,7 +5983,21 @@
         <w:rPr>
           <w:lang w:val="en-GB"/>
         </w:rPr>
-        <w:t>Case2: A is identified and A or B is identified, the group AB remains</w:t>
+        <w:t xml:space="preserve">Case2: A is identified and </w:t>
+      </w:r>
+      <w:proofErr w:type="gramStart"/>
+      <w:r>
+        <w:rPr>
+          <w:lang w:val="en-GB"/>
+        </w:rPr>
+        <w:t>A or</w:t>
+      </w:r>
+      <w:proofErr w:type="gramEnd"/>
+      <w:r>
+        <w:rPr>
+          <w:lang w:val="en-GB"/>
+        </w:rPr>
+        <w:t xml:space="preserve"> B is identified, the group AB remains</w:t>
       </w:r>
       <w:r>
         <w:rPr>
@@ -6056,7 +6009,21 @@
         <w:rPr>
           <w:lang w:val="en-GB"/>
         </w:rPr>
-        <w:t>Case 3: A or B is identified, the group AB remains.</w:t>
+        <w:t xml:space="preserve">Case 3: </w:t>
+      </w:r>
+      <w:proofErr w:type="gramStart"/>
+      <w:r>
+        <w:rPr>
+          <w:lang w:val="en-GB"/>
+        </w:rPr>
+        <w:t>A or</w:t>
+      </w:r>
+      <w:proofErr w:type="gramEnd"/>
+      <w:r>
+        <w:rPr>
+          <w:lang w:val="en-GB"/>
+        </w:rPr>
+        <w:t xml:space="preserve"> B is identified, the group AB remains.</w:t>
       </w:r>
     </w:p>
     <w:p>
@@ -6108,11 +6075,19 @@
         </w:rPr>
         <w:tab/>
       </w:r>
-      <w:r>
-        <w:rPr>
-          <w:lang w:val="en-GB"/>
-        </w:rPr>
-        <w:t>Such a</w:t>
+      <w:proofErr w:type="gramStart"/>
+      <w:r>
+        <w:rPr>
+          <w:lang w:val="en-GB"/>
+        </w:rPr>
+        <w:t>Such</w:t>
+      </w:r>
+      <w:proofErr w:type="gramEnd"/>
+      <w:r>
+        <w:rPr>
+          <w:lang w:val="en-GB"/>
+        </w:rPr>
+        <w:t xml:space="preserve"> a</w:t>
       </w:r>
       <w:r>
         <w:rPr>
@@ -6166,21 +6141,7 @@
         <w:rPr>
           <w:lang w:val="en-GB"/>
         </w:rPr>
-        <w:t xml:space="preserve">In many cases all proteins in a group are related </w:t>
-      </w:r>
-      <w:proofErr w:type="spellStart"/>
-      <w:r>
-        <w:rPr>
-          <w:lang w:val="en-GB"/>
-        </w:rPr>
-        <w:t>isoforms</w:t>
-      </w:r>
-      <w:proofErr w:type="spellEnd"/>
-      <w:r>
-        <w:rPr>
-          <w:lang w:val="en-GB"/>
-        </w:rPr>
-        <w:t xml:space="preserve">, and it is then up to the properties of the experiment to decide if distinguishing between </w:t>
+        <w:t xml:space="preserve">In many cases all proteins in a group are related isoforms, and it is then up to the properties of the experiment to decide if distinguishing between </w:t>
       </w:r>
       <w:r>
         <w:rPr>
@@ -6230,11 +6191,19 @@
         </w:rPr>
         <w:tab/>
       </w:r>
-      <w:r>
-        <w:rPr>
-          <w:lang w:val="en-GB"/>
-        </w:rPr>
-        <w:t xml:space="preserve">The unique peptide, LSVEGFAV, is flagged in green </w:t>
+      <w:proofErr w:type="gramStart"/>
+      <w:r>
+        <w:rPr>
+          <w:lang w:val="en-GB"/>
+        </w:rPr>
+        <w:t>The</w:t>
+      </w:r>
+      <w:proofErr w:type="gramEnd"/>
+      <w:r>
+        <w:rPr>
+          <w:lang w:val="en-GB"/>
+        </w:rPr>
+        <w:t xml:space="preserve"> unique peptide, LSVEGFAV, is flagged in green </w:t>
       </w:r>
       <w:r>
         <w:rPr>
@@ -6284,11 +6253,19 @@
         </w:rPr>
         <w:tab/>
       </w:r>
-      <w:r>
-        <w:rPr>
-          <w:lang w:val="en-GB"/>
-        </w:rPr>
-        <w:t>It is necessary to keep all groups for scoring reasons. This will be further detailed in the “Peptide and Protein Validation” chapter.</w:t>
+      <w:proofErr w:type="gramStart"/>
+      <w:r>
+        <w:rPr>
+          <w:lang w:val="en-GB"/>
+        </w:rPr>
+        <w:t>It</w:t>
+      </w:r>
+      <w:proofErr w:type="gramEnd"/>
+      <w:r>
+        <w:rPr>
+          <w:lang w:val="en-GB"/>
+        </w:rPr>
+        <w:t xml:space="preserve"> is necessary to keep all groups for scoring reasons. This will be further detailed in the “Peptide and Protein Validation” chapter.</w:t>
       </w:r>
     </w:p>
     <w:p>
@@ -6326,11 +6303,19 @@
         </w:rPr>
         <w:tab/>
       </w:r>
-      <w:r>
-        <w:rPr>
-          <w:lang w:val="en-GB"/>
-        </w:rPr>
-        <w:t xml:space="preserve">The protein inference problem is inherent to peptide-centric proteomics and can hence not be avoided. However, two factors dramatically reduce the prominence of that problem: (A) the improved identification of unique peptides which follows technical improvements and (B) the </w:t>
+      <w:proofErr w:type="gramStart"/>
+      <w:r>
+        <w:rPr>
+          <w:lang w:val="en-GB"/>
+        </w:rPr>
+        <w:t>The</w:t>
+      </w:r>
+      <w:proofErr w:type="gramEnd"/>
+      <w:r>
+        <w:rPr>
+          <w:lang w:val="en-GB"/>
+        </w:rPr>
+        <w:t xml:space="preserve"> protein inference problem is inherent to peptide-centric proteomics and can hence not be avoided. However, two factors dramatically reduce the prominence of that problem: (A) the improved identification of unique peptides which follows technical improvements and (B) the </w:t>
       </w:r>
       <w:proofErr w:type="spellStart"/>
       <w:r>
@@ -6458,11 +6443,19 @@
         </w:rPr>
         <w:tab/>
       </w:r>
-      <w:r>
-        <w:rPr>
-          <w:lang w:val="en-GB"/>
-        </w:rPr>
-        <w:t xml:space="preserve">The graph on the left is what we prefer to see, one protein with many unique peptides, i.e., no protein inference issues. </w:t>
+      <w:proofErr w:type="gramStart"/>
+      <w:r>
+        <w:rPr>
+          <w:lang w:val="en-GB"/>
+        </w:rPr>
+        <w:t>The</w:t>
+      </w:r>
+      <w:proofErr w:type="gramEnd"/>
+      <w:r>
+        <w:rPr>
+          <w:lang w:val="en-GB"/>
+        </w:rPr>
+        <w:t xml:space="preserve"> graph on the left is what we prefer to see, one protein with many unique peptides, i.e., no protein inference issues. </w:t>
       </w:r>
       <w:r>
         <w:rPr>
@@ -6625,11 +6618,19 @@
         </w:rPr>
         <w:tab/>
       </w:r>
-      <w:r>
-        <w:rPr>
-          <w:lang w:val="en-GB"/>
-        </w:rPr>
-        <w:t>The decoy hits only indicate the propensity for the search engine to introduce random matches at a given score. In no way they indicate which target hit is the wrong one.</w:t>
+      <w:proofErr w:type="gramStart"/>
+      <w:r>
+        <w:rPr>
+          <w:lang w:val="en-GB"/>
+        </w:rPr>
+        <w:t>The</w:t>
+      </w:r>
+      <w:proofErr w:type="gramEnd"/>
+      <w:r>
+        <w:rPr>
+          <w:lang w:val="en-GB"/>
+        </w:rPr>
+        <w:t xml:space="preserve"> decoy hits only indicate the propensity for the search engine to introduce random matches at a given score. In no way they indicate which target hit is the wrong one.</w:t>
       </w:r>
     </w:p>
     <w:p>
@@ -6903,7 +6904,21 @@
         <w:rPr>
           <w:lang w:val="en-GB"/>
         </w:rPr>
-        <w:t xml:space="preserve"> The random approaches present the advantage to allow the creation of different versions.  </w:t>
+        <w:t xml:space="preserve"> </w:t>
+      </w:r>
+      <w:proofErr w:type="gramStart"/>
+      <w:r>
+        <w:rPr>
+          <w:lang w:val="en-GB"/>
+        </w:rPr>
+        <w:t>The</w:t>
+      </w:r>
+      <w:proofErr w:type="gramEnd"/>
+      <w:r>
+        <w:rPr>
+          <w:lang w:val="en-GB"/>
+        </w:rPr>
+        <w:t xml:space="preserve"> random approaches present the advantage to allow the creation of different versions.  </w:t>
       </w:r>
     </w:p>
     <w:p>
@@ -6934,11 +6949,19 @@
         </w:rPr>
         <w:tab/>
       </w:r>
-      <w:r>
-        <w:rPr>
-          <w:lang w:val="en-GB"/>
-        </w:rPr>
-        <w:t>We expect a maximum of 12 false positive</w:t>
+      <w:proofErr w:type="gramStart"/>
+      <w:r>
+        <w:rPr>
+          <w:lang w:val="en-GB"/>
+        </w:rPr>
+        <w:t>We</w:t>
+      </w:r>
+      <w:proofErr w:type="gramEnd"/>
+      <w:r>
+        <w:rPr>
+          <w:lang w:val="en-GB"/>
+        </w:rPr>
+        <w:t xml:space="preserve"> expect a maximum of 12 false positive</w:t>
       </w:r>
       <w:r>
         <w:rPr>
@@ -6978,11 +7001,19 @@
         </w:rPr>
         <w:tab/>
       </w:r>
-      <w:r>
-        <w:rPr>
-          <w:lang w:val="en-GB"/>
-        </w:rPr>
-        <w:t xml:space="preserve">This value was the best below 1%. Including more proteins would have in all cases implied FDR &gt; 1%. </w:t>
+      <w:proofErr w:type="gramStart"/>
+      <w:r>
+        <w:rPr>
+          <w:lang w:val="en-GB"/>
+        </w:rPr>
+        <w:t>This</w:t>
+      </w:r>
+      <w:proofErr w:type="gramEnd"/>
+      <w:r>
+        <w:rPr>
+          <w:lang w:val="en-GB"/>
+        </w:rPr>
+        <w:t xml:space="preserve"> value was the best below 1%. Including more proteins would have in all cases implied FDR &gt; 1%. </w:t>
       </w:r>
       <w:proofErr w:type="spellStart"/>
       <w:r>
@@ -7085,11 +7116,19 @@
         </w:rPr>
         <w:tab/>
       </w:r>
-      <w:r>
-        <w:rPr>
-          <w:lang w:val="en-GB"/>
-        </w:rPr>
-        <w:t xml:space="preserve">As one can see on the plot, the confidence can fluctuate at a given score. This shows that our estimation is not an exact estimation. In fact, </w:t>
+      <w:proofErr w:type="gramStart"/>
+      <w:r>
+        <w:rPr>
+          <w:lang w:val="en-GB"/>
+        </w:rPr>
+        <w:t>As</w:t>
+      </w:r>
+      <w:proofErr w:type="gramEnd"/>
+      <w:r>
+        <w:rPr>
+          <w:lang w:val="en-GB"/>
+        </w:rPr>
+        <w:t xml:space="preserve"> one can see on the plot, the confidence can fluctuate at a given score. This shows that our estimation is not an exact estimation. In fact, </w:t>
       </w:r>
       <w:proofErr w:type="spellStart"/>
       <w:r>
@@ -7269,11 +7308,19 @@
         </w:rPr>
         <w:tab/>
       </w:r>
-      <w:r>
-        <w:rPr>
-          <w:lang w:val="en-GB"/>
-        </w:rPr>
-        <w:t>The new estimated FDR</w:t>
+      <w:proofErr w:type="gramStart"/>
+      <w:r>
+        <w:rPr>
+          <w:lang w:val="en-GB"/>
+        </w:rPr>
+        <w:t>The</w:t>
+      </w:r>
+      <w:proofErr w:type="gramEnd"/>
+      <w:r>
+        <w:rPr>
+          <w:lang w:val="en-GB"/>
+        </w:rPr>
+        <w:t xml:space="preserve"> new estimated FDR</w:t>
       </w:r>
       <w:r>
         <w:rPr>
@@ -7333,20 +7380,212 @@
         <w:rPr>
           <w:lang w:val="en-GB"/>
         </w:rPr>
-        <w:t xml:space="preserve">%. </w:t>
-      </w:r>
-      <w:commentRangeStart w:id="0"/>
-      <w:r>
-        <w:rPr>
-          <w:lang w:val="en-GB"/>
-        </w:rPr>
-        <w:t>We have hence included 150 false positives to rescue 38 true positives.</w:t>
-      </w:r>
-      <w:r>
-        <w:rPr>
-          <w:lang w:val="en-GB"/>
-        </w:rPr>
-        <w:t xml:space="preserve"> Selecting a minimal confidence of 95% brings an estimated FDR of 0% and an FNR of 6.6</w:t>
+        <w:t xml:space="preserve">%. We have hence included </w:t>
+      </w:r>
+      <w:r>
+        <w:rPr>
+          <w:lang w:val="en-GB"/>
+        </w:rPr>
+        <w:t>175</w:t>
+      </w:r>
+      <w:r>
+        <w:rPr>
+          <w:lang w:val="en-GB"/>
+        </w:rPr>
+        <w:t xml:space="preserve"> false positives to rescue </w:t>
+      </w:r>
+      <w:r>
+        <w:rPr>
+          <w:lang w:val="en-GB"/>
+        </w:rPr>
+        <w:t>63</w:t>
+      </w:r>
+      <w:r>
+        <w:rPr>
+          <w:lang w:val="en-GB"/>
+        </w:rPr>
+        <w:t xml:space="preserve"> true positives.</w:t>
+      </w:r>
+      <w:r>
+        <w:rPr>
+          <w:lang w:val="en-GB"/>
+        </w:rPr>
+        <w:t xml:space="preserve"> Selecting a minimal confidence of 95% brings an estimated FDR of </w:t>
+      </w:r>
+      <w:r>
+        <w:rPr>
+          <w:lang w:val="en-GB"/>
+        </w:rPr>
+        <w:t xml:space="preserve">almost </w:t>
+      </w:r>
+      <w:r>
+        <w:rPr>
+          <w:lang w:val="en-GB"/>
+        </w:rPr>
+        <w:t xml:space="preserve">0% and an FNR of </w:t>
+      </w:r>
+      <w:r>
+        <w:rPr>
+          <w:lang w:val="en-GB"/>
+        </w:rPr>
+        <w:t>7.47</w:t>
+      </w:r>
+      <w:r>
+        <w:rPr>
+          <w:lang w:val="en-GB"/>
+        </w:rPr>
+        <w:t xml:space="preserve">%. Note that </w:t>
+      </w:r>
+      <w:r>
+        <w:rPr>
+          <w:lang w:val="en-GB"/>
+        </w:rPr>
+        <w:lastRenderedPageBreak/>
+        <w:t xml:space="preserve">setting a threshold of 95% confidence with </w:t>
+      </w:r>
+      <w:bookmarkStart w:id="0" w:name="_GoBack"/>
+      <w:bookmarkEnd w:id="0"/>
+      <w:r>
+        <w:rPr>
+          <w:lang w:val="en-GB"/>
+        </w:rPr>
+        <w:t>2</w:t>
+      </w:r>
+      <w:r>
+        <w:rPr>
+          <w:lang w:val="en-GB"/>
+        </w:rPr>
+        <w:t xml:space="preserve"> percentage point estimation accuracy can produce border effects. </w:t>
+      </w:r>
+    </w:p>
+    <w:p>
+      <w:pPr>
+        <w:jc w:val="both"/>
+        <w:rPr>
+          <w:lang w:val="en-GB"/>
+        </w:rPr>
+      </w:pPr>
+      <w:r>
+        <w:rPr>
+          <w:lang w:val="en-GB"/>
+        </w:rPr>
+        <w:t xml:space="preserve">Choosing between quality </w:t>
+      </w:r>
+      <w:proofErr w:type="gramStart"/>
+      <w:r>
+        <w:rPr>
+          <w:lang w:val="en-GB"/>
+        </w:rPr>
+        <w:t>or</w:t>
+      </w:r>
+      <w:proofErr w:type="gramEnd"/>
+      <w:r>
+        <w:rPr>
+          <w:lang w:val="en-GB"/>
+        </w:rPr>
+        <w:t xml:space="preserve"> quantity is always</w:t>
+      </w:r>
+      <w:r>
+        <w:rPr>
+          <w:lang w:val="en-GB"/>
+        </w:rPr>
+        <w:t xml:space="preserve"> disputable. However, there is no perfect </w:t>
+      </w:r>
+      <w:r>
+        <w:rPr>
+          <w:lang w:val="en-GB"/>
+        </w:rPr>
+        <w:t>threshold;</w:t>
+      </w:r>
+      <w:r>
+        <w:rPr>
+          <w:lang w:val="en-GB"/>
+        </w:rPr>
+        <w:t xml:space="preserve"> it is up to the scientist to draw the line based on his experiment.</w:t>
+      </w:r>
+      <w:r>
+        <w:rPr>
+          <w:lang w:val="en-GB"/>
+        </w:rPr>
+        <w:t xml:space="preserve"> Keep in mind that statistical estimators are not perfect: it is always important to verify their accuracy and adapt the validation settings correspondingly. To that regard, FDR and FNR thresholds are usually more robust than confidence thresholds.</w:t>
+      </w:r>
+    </w:p>
+    <w:p>
+      <w:pPr>
+        <w:jc w:val="both"/>
+      </w:pPr>
+      <w:r>
+        <w:rPr>
+          <w:b/>
+          <w:lang w:val="en-GB"/>
+        </w:rPr>
+        <w:t>[1.5g</w:t>
+      </w:r>
+      <w:r>
+        <w:rPr>
+          <w:b/>
+          <w:lang w:val="en-GB"/>
+        </w:rPr>
+        <w:t>]</w:t>
+      </w:r>
+      <w:r>
+        <w:rPr>
+          <w:b/>
+          <w:lang w:val="en-GB"/>
+        </w:rPr>
+        <w:tab/>
+      </w:r>
+      <w:proofErr w:type="gramStart"/>
+      <w:r>
+        <w:rPr>
+          <w:lang w:val="en-GB"/>
+        </w:rPr>
+        <w:t>At</w:t>
+      </w:r>
+      <w:proofErr w:type="gramEnd"/>
+      <w:r>
+        <w:rPr>
+          <w:lang w:val="en-GB"/>
+        </w:rPr>
+        <w:t xml:space="preserve"> 1% FDR, the lowest confidence retained is </w:t>
+      </w:r>
+      <w:r>
+        <w:rPr>
+          <w:lang w:val="en-GB"/>
+        </w:rPr>
+        <w:t>62.22</w:t>
+      </w:r>
+      <w:r>
+        <w:rPr>
+          <w:lang w:val="en-GB"/>
+        </w:rPr>
+        <w:t>% estimated at an</w:t>
+      </w:r>
+      <w:r>
+        <w:rPr>
+          <w:lang w:val="en-GB"/>
+        </w:rPr>
+        <w:t xml:space="preserve"> accuracy of approximately 1</w:t>
+      </w:r>
+      <w:r>
+        <w:rPr>
+          <w:lang w:val="en-GB"/>
+        </w:rPr>
+        <w:t xml:space="preserve"> percentage points. When </w:t>
+      </w:r>
+      <w:proofErr w:type="spellStart"/>
+      <w:r>
+        <w:rPr>
+          <w:lang w:val="en-GB"/>
+        </w:rPr>
+        <w:t>thresholding</w:t>
+      </w:r>
+      <w:proofErr w:type="spellEnd"/>
+      <w:r>
+        <w:rPr>
+          <w:lang w:val="en-GB"/>
+        </w:rPr>
+        <w:t xml:space="preserve"> at a minimal confidence of 95%, we obtain an estimated FDR of 0.0</w:t>
       </w:r>
       <w:r>
         <w:rPr>
@@ -7358,71 +7597,28 @@
         <w:rPr>
           <w:lang w:val="en-GB"/>
         </w:rPr>
-        <w:t xml:space="preserve">%. Note that setting a </w:t>
-      </w:r>
-      <w:r>
-        <w:rPr>
-          <w:lang w:val="en-GB"/>
-        </w:rPr>
-        <w:lastRenderedPageBreak/>
-        <w:t>threshold of 95% confidence with a 5 percentage point estimation accuracy can produce border effects. A threshold of 90% (FDR=0.1%, FNR=5.6%) will be safer.</w:t>
-      </w:r>
-      <w:commentRangeEnd w:id="0"/>
-      <w:r>
-        <w:rPr>
-          <w:rStyle w:val="CommentReference"/>
-        </w:rPr>
-        <w:commentReference w:id="0"/>
-      </w:r>
-    </w:p>
-    <w:p>
-      <w:pPr>
-        <w:jc w:val="both"/>
-        <w:rPr>
-          <w:lang w:val="en-GB"/>
-        </w:rPr>
-      </w:pPr>
-      <w:r>
-        <w:rPr>
-          <w:lang w:val="en-GB"/>
-        </w:rPr>
-        <w:t>Choosing between quality or quantity is always</w:t>
-      </w:r>
-      <w:r>
-        <w:rPr>
-          <w:lang w:val="en-GB"/>
-        </w:rPr>
-        <w:t xml:space="preserve"> disputable. However, there is no perfect </w:t>
-      </w:r>
-      <w:r>
-        <w:rPr>
-          <w:lang w:val="en-GB"/>
-        </w:rPr>
-        <w:t>threshold;</w:t>
-      </w:r>
-      <w:r>
-        <w:rPr>
-          <w:lang w:val="en-GB"/>
-        </w:rPr>
-        <w:t xml:space="preserve"> it is up to the scientist to draw the line based on his experiment.</w:t>
-      </w:r>
-      <w:r>
-        <w:rPr>
-          <w:lang w:val="en-GB"/>
-        </w:rPr>
-        <w:t xml:space="preserve"> Keep in mind that statistical estimators are not perfect: it is always important to verify their accuracy and adapt the validation settings correspondingly. To that regard, FDR and FNR thresholds are usually more robust than confidence thresholds.</w:t>
-      </w:r>
-    </w:p>
-    <w:p>
-      <w:pPr>
-        <w:jc w:val="both"/>
-      </w:pPr>
-      <w:r>
-        <w:rPr>
-          <w:b/>
-          <w:lang w:val="en-GB"/>
-        </w:rPr>
-        <w:t>[1.5g</w:t>
+        <w:t>%.</w:t>
+      </w:r>
+      <w:r>
+        <w:t xml:space="preserve"> </w:t>
+      </w:r>
+      <w:r>
+        <w:t>Note that these values differ substantially from the values obtains on proteins. The reason behind this is simply that there are more peptides than proteins. The statistics are hence more reliable and the result set less sensitive to false positives. Similar results will be observed when inspecting PSMs.</w:t>
+      </w:r>
+    </w:p>
+    <w:p>
+      <w:pPr>
+        <w:jc w:val="both"/>
+        <w:rPr>
+          <w:lang w:val="en-GB"/>
+        </w:rPr>
+      </w:pPr>
+      <w:r>
+        <w:rPr>
+          <w:b/>
+          <w:lang w:val="en-GB"/>
+        </w:rPr>
+        <w:t>[1.5i</w:t>
       </w:r>
       <w:r>
         <w:rPr>
@@ -7438,90 +7634,278 @@
         </w:rPr>
         <w:tab/>
       </w:r>
-      <w:commentRangeStart w:id="1"/>
-      <w:r>
-        <w:rPr>
-          <w:lang w:val="en-GB"/>
-        </w:rPr>
-        <w:t>At 1% FDR, the lowest confidence retained is 6</w:t>
-      </w:r>
-      <w:r>
-        <w:rPr>
-          <w:lang w:val="en-GB"/>
-        </w:rPr>
-        <w:t>4</w:t>
-      </w:r>
-      <w:r>
-        <w:rPr>
-          <w:lang w:val="en-GB"/>
-        </w:rPr>
-        <w:t>% estimated at an</w:t>
-      </w:r>
-      <w:r>
-        <w:rPr>
-          <w:lang w:val="en-GB"/>
-        </w:rPr>
-        <w:t xml:space="preserve"> accuracy of approximately 1</w:t>
-      </w:r>
-      <w:r>
-        <w:rPr>
-          <w:lang w:val="en-GB"/>
-        </w:rPr>
-        <w:t xml:space="preserve"> percentage points. When </w:t>
+      <w:proofErr w:type="gramStart"/>
+      <w:r>
+        <w:rPr>
+          <w:lang w:val="en-GB"/>
+        </w:rPr>
+        <w:t>For</w:t>
+      </w:r>
+      <w:proofErr w:type="gramEnd"/>
+      <w:r>
+        <w:rPr>
+          <w:lang w:val="en-GB"/>
+        </w:rPr>
+        <w:t xml:space="preserve"> the proteins, the blue line clearly deviates from the black line. This is simply due to the fact that there are fewer proteins than spectra: the statistical estimation is hence less accurate. This deviation is directly linked to the deviation of the operating point of the ROC curve.</w:t>
+      </w:r>
+    </w:p>
+    <w:p>
+      <w:pPr>
+        <w:spacing w:after="0"/>
+        <w:jc w:val="both"/>
+        <w:rPr>
+          <w:b/>
+          <w:sz w:val="28"/>
+          <w:lang w:val="en-GB"/>
+        </w:rPr>
+      </w:pPr>
+    </w:p>
+    <w:p>
+      <w:pPr>
+        <w:spacing w:after="0"/>
+        <w:jc w:val="both"/>
+        <w:rPr>
+          <w:b/>
+          <w:sz w:val="28"/>
+          <w:lang w:val="en-GB"/>
+        </w:rPr>
+      </w:pPr>
+      <w:r>
+        <w:rPr>
+          <w:b/>
+          <w:sz w:val="28"/>
+          <w:lang w:val="en-GB"/>
+        </w:rPr>
+        <w:t>2</w:t>
+      </w:r>
+      <w:r>
+        <w:rPr>
+          <w:b/>
+          <w:sz w:val="28"/>
+          <w:lang w:val="en-GB"/>
+        </w:rPr>
+        <w:t>.0</w:t>
+      </w:r>
+      <w:r>
+        <w:rPr>
+          <w:b/>
+          <w:sz w:val="28"/>
+          <w:lang w:val="en-GB"/>
+        </w:rPr>
+        <w:tab/>
+      </w:r>
+      <w:r>
+        <w:rPr>
+          <w:b/>
+          <w:sz w:val="28"/>
+          <w:lang w:val="en-GB"/>
+        </w:rPr>
+        <w:t>Functional Analysis</w:t>
+      </w:r>
+    </w:p>
+    <w:p>
+      <w:pPr>
+        <w:jc w:val="both"/>
+        <w:rPr>
+          <w:lang w:val="en-GB"/>
+        </w:rPr>
+      </w:pPr>
+      <w:r>
+        <w:rPr>
+          <w:b/>
+          <w:lang w:val="en-GB"/>
+        </w:rPr>
+        <w:t>[2</w:t>
+      </w:r>
+      <w:r>
+        <w:rPr>
+          <w:b/>
+          <w:lang w:val="en-GB"/>
+        </w:rPr>
+        <w:t>.0a</w:t>
+      </w:r>
+      <w:r>
+        <w:rPr>
+          <w:b/>
+          <w:lang w:val="en-GB"/>
+        </w:rPr>
+        <w:t>]</w:t>
+      </w:r>
+      <w:r>
+        <w:rPr>
+          <w:b/>
+          <w:lang w:val="en-GB"/>
+        </w:rPr>
+        <w:tab/>
+      </w:r>
+      <w:r>
+        <w:rPr>
+          <w:lang w:val="en-GB"/>
+        </w:rPr>
+        <w:t xml:space="preserve">According to the protein </w:t>
+      </w:r>
+      <w:proofErr w:type="gramStart"/>
+      <w:r>
+        <w:rPr>
+          <w:lang w:val="en-GB"/>
+        </w:rPr>
+        <w:t>attributes</w:t>
+      </w:r>
+      <w:r>
+        <w:rPr>
+          <w:lang w:val="en-GB"/>
+        </w:rPr>
+        <w:t>,</w:t>
+      </w:r>
+      <w:proofErr w:type="gramEnd"/>
+      <w:r>
+        <w:rPr>
+          <w:lang w:val="en-GB"/>
+        </w:rPr>
+        <w:t xml:space="preserve"> this protein “Probably plays a role in facilitating the assembly of </w:t>
       </w:r>
       <w:proofErr w:type="spellStart"/>
       <w:r>
         <w:rPr>
           <w:lang w:val="en-GB"/>
         </w:rPr>
-        <w:t>thresholding</w:t>
+        <w:t>multimeric</w:t>
       </w:r>
       <w:proofErr w:type="spellEnd"/>
       <w:r>
         <w:rPr>
           <w:lang w:val="en-GB"/>
         </w:rPr>
-        <w:t xml:space="preserve"> at a minimal confidence of 95%, we obtain an estimated FDR of 0.0</w:t>
-      </w:r>
-      <w:r>
-        <w:rPr>
-          <w:lang w:val="en-GB"/>
-        </w:rPr>
-        <w:t>3</w:t>
-      </w:r>
-      <w:r>
-        <w:rPr>
-          <w:lang w:val="en-GB"/>
-        </w:rPr>
-        <w:t>%.</w:t>
-      </w:r>
-      <w:commentRangeEnd w:id="1"/>
-      <w:r>
-        <w:rPr>
-          <w:rStyle w:val="CommentReference"/>
-        </w:rPr>
-        <w:commentReference w:id="1"/>
-      </w:r>
-      <w:r>
+        <w:t xml:space="preserve"> protein complexes inside the </w:t>
+      </w:r>
+      <w:r>
+        <w:rPr>
+          <w:lang w:val="en-GB"/>
+        </w:rPr>
+        <w:t>endoplasmic reticulum</w:t>
+      </w:r>
+      <w:r>
+        <w:rPr>
+          <w:lang w:val="en-GB"/>
+        </w:rPr>
+        <w:t xml:space="preserve">” and was found in these subcellular locations: “Endoplasmic reticulum lumen. </w:t>
+      </w:r>
+      <w:proofErr w:type="spellStart"/>
+      <w:proofErr w:type="gramStart"/>
+      <w:r>
+        <w:rPr>
+          <w:lang w:val="en-GB"/>
+        </w:rPr>
+        <w:t>Melanosome</w:t>
+      </w:r>
+      <w:proofErr w:type="spellEnd"/>
+      <w:r>
+        <w:rPr>
+          <w:lang w:val="en-GB"/>
+        </w:rPr>
+        <w:t>.</w:t>
+      </w:r>
+      <w:proofErr w:type="gramEnd"/>
+      <w:r>
+        <w:rPr>
+          <w:lang w:val="en-GB"/>
+        </w:rPr>
+        <w:t xml:space="preserve"> Cytoplasm.</w:t>
+      </w:r>
+      <w:proofErr w:type="gramStart"/>
+      <w:r>
+        <w:rPr>
+          <w:lang w:val="en-GB"/>
+        </w:rPr>
+        <w:t>”.</w:t>
+      </w:r>
+      <w:proofErr w:type="gramEnd"/>
+      <w:r>
+        <w:rPr>
+          <w:lang w:val="en-GB"/>
+        </w:rPr>
+        <w:t xml:space="preserve"> Note that more information is given in the “Ontologies” section of the protein report.</w:t>
+      </w:r>
+    </w:p>
+    <w:p>
+      <w:pPr>
+        <w:jc w:val="both"/>
+        <w:rPr>
+          <w:color w:val="0000FF"/>
+          <w:lang w:val="en-GB"/>
+        </w:rPr>
+      </w:pPr>
+      <w:r>
+        <w:rPr>
+          <w:b/>
+          <w:lang w:val="en-GB"/>
+        </w:rPr>
+        <w:t>[2</w:t>
+      </w:r>
+      <w:r>
+        <w:rPr>
+          <w:b/>
+          <w:lang w:val="en-GB"/>
+        </w:rPr>
+        <w:t>.0b</w:t>
+      </w:r>
+      <w:r>
+        <w:rPr>
+          <w:b/>
+          <w:lang w:val="en-GB"/>
+        </w:rPr>
+        <w:t>]</w:t>
+      </w:r>
+      <w:r>
+        <w:rPr>
+          <w:b/>
+          <w:lang w:val="en-GB"/>
+        </w:rPr>
+        <w:tab/>
+      </w:r>
+      <w:proofErr w:type="gramStart"/>
+      <w:r>
+        <w:rPr>
+          <w:lang w:val="en-GB"/>
+        </w:rPr>
+        <w:t>A</w:t>
+      </w:r>
+      <w:proofErr w:type="gramEnd"/>
+      <w:r>
+        <w:rPr>
+          <w:lang w:val="en-GB"/>
+        </w:rPr>
+        <w:t xml:space="preserve"> table lists all known possible partners inferred in this case from experiment, databases and text mining. Note that these interaction inference methods are not of the same trustfulness.</w:t>
+      </w:r>
+      <w:r>
+        <w:rPr>
+          <w:color w:val="0000FF"/>
+          <w:lang w:val="en-GB"/>
+        </w:rPr>
         <w:t xml:space="preserve"> </w:t>
       </w:r>
-      <w:r>
-        <w:t>Note that these values differ substantially from the values obtains on proteins. The reason behind this is simply that there are more peptides than proteins. The statistics are hence more reliable and the result set less sensitive to false positives. Similar results will be observed when inspecting PSMs.</w:t>
-      </w:r>
-    </w:p>
-    <w:p>
-      <w:pPr>
-        <w:jc w:val="both"/>
-        <w:rPr>
-          <w:lang w:val="en-GB"/>
-        </w:rPr>
-      </w:pPr>
-      <w:r>
-        <w:rPr>
-          <w:b/>
-          <w:lang w:val="en-GB"/>
-        </w:rPr>
-        <w:t>[1.5i</w:t>
+    </w:p>
+    <w:p>
+      <w:pPr>
+        <w:jc w:val="both"/>
+        <w:rPr>
+          <w:color w:val="0000FF"/>
+          <w:lang w:val="en-GB"/>
+        </w:rPr>
+      </w:pPr>
+      <w:r>
+        <w:rPr>
+          <w:b/>
+          <w:lang w:val="en-GB"/>
+        </w:rPr>
+        <w:t>[2</w:t>
+      </w:r>
+      <w:r>
+        <w:rPr>
+          <w:b/>
+          <w:lang w:val="en-GB"/>
+        </w:rPr>
+        <w:t>.0c</w:t>
       </w:r>
       <w:r>
         <w:rPr>
@@ -7541,290 +7925,7 @@
         <w:rPr>
           <w:lang w:val="en-GB"/>
         </w:rPr>
-        <w:t>For the proteins, the blue line clearly deviates from the black line. This is simply due to the fact that there are fewer proteins than spectra: the statistical estimation is hence less accurate. This deviation is directly linked to the deviation of the operating point of the ROC curve.</w:t>
-      </w:r>
-    </w:p>
-    <w:p>
-      <w:pPr>
-        <w:spacing w:after="0"/>
-        <w:jc w:val="both"/>
-        <w:rPr>
-          <w:b/>
-          <w:sz w:val="28"/>
-          <w:lang w:val="en-GB"/>
-        </w:rPr>
-      </w:pPr>
-    </w:p>
-    <w:p>
-      <w:pPr>
-        <w:spacing w:after="0"/>
-        <w:jc w:val="both"/>
-        <w:rPr>
-          <w:b/>
-          <w:sz w:val="28"/>
-          <w:lang w:val="en-GB"/>
-        </w:rPr>
-      </w:pPr>
-      <w:r>
-        <w:rPr>
-          <w:b/>
-          <w:sz w:val="28"/>
-          <w:lang w:val="en-GB"/>
-        </w:rPr>
-        <w:t>2</w:t>
-      </w:r>
-      <w:r>
-        <w:rPr>
-          <w:b/>
-          <w:sz w:val="28"/>
-          <w:lang w:val="en-GB"/>
-        </w:rPr>
-        <w:t>.0</w:t>
-      </w:r>
-      <w:r>
-        <w:rPr>
-          <w:b/>
-          <w:sz w:val="28"/>
-          <w:lang w:val="en-GB"/>
-        </w:rPr>
-        <w:tab/>
-      </w:r>
-      <w:r>
-        <w:rPr>
-          <w:b/>
-          <w:sz w:val="28"/>
-          <w:lang w:val="en-GB"/>
-        </w:rPr>
-        <w:t>Functional Analysis</w:t>
-      </w:r>
-    </w:p>
-    <w:p>
-      <w:pPr>
-        <w:jc w:val="both"/>
-        <w:rPr>
-          <w:lang w:val="en-GB"/>
-        </w:rPr>
-      </w:pPr>
-      <w:r>
-        <w:rPr>
-          <w:b/>
-          <w:lang w:val="en-GB"/>
-        </w:rPr>
-        <w:t>[2</w:t>
-      </w:r>
-      <w:r>
-        <w:rPr>
-          <w:b/>
-          <w:lang w:val="en-GB"/>
-        </w:rPr>
-        <w:t>.0a</w:t>
-      </w:r>
-      <w:r>
-        <w:rPr>
-          <w:b/>
-          <w:lang w:val="en-GB"/>
-        </w:rPr>
-        <w:t>]</w:t>
-      </w:r>
-      <w:r>
-        <w:rPr>
-          <w:b/>
-          <w:lang w:val="en-GB"/>
-        </w:rPr>
-        <w:tab/>
-      </w:r>
-      <w:r>
-        <w:rPr>
-          <w:lang w:val="en-GB"/>
-        </w:rPr>
-        <w:t xml:space="preserve">According to the protein </w:t>
-      </w:r>
-      <w:r>
-        <w:rPr>
-          <w:lang w:val="en-GB"/>
-        </w:rPr>
-        <w:t>attributes</w:t>
-      </w:r>
-      <w:r>
-        <w:rPr>
-          <w:lang w:val="en-GB"/>
-        </w:rPr>
-        <w:t xml:space="preserve">, this protein “Probably plays a role in facilitating the assembly of </w:t>
-      </w:r>
-      <w:proofErr w:type="spellStart"/>
-      <w:r>
-        <w:rPr>
-          <w:lang w:val="en-GB"/>
-        </w:rPr>
-        <w:t>multimeric</w:t>
-      </w:r>
-      <w:proofErr w:type="spellEnd"/>
-      <w:r>
-        <w:rPr>
-          <w:lang w:val="en-GB"/>
-        </w:rPr>
-        <w:t xml:space="preserve"> protein complexes inside the </w:t>
-      </w:r>
-      <w:r>
-        <w:rPr>
-          <w:lang w:val="en-GB"/>
-        </w:rPr>
-        <w:t>endoplasmic reticulum</w:t>
-      </w:r>
-      <w:r>
-        <w:rPr>
-          <w:lang w:val="en-GB"/>
-        </w:rPr>
-        <w:t xml:space="preserve">” and was found in these </w:t>
-      </w:r>
-      <w:proofErr w:type="spellStart"/>
-      <w:r>
-        <w:rPr>
-          <w:lang w:val="en-GB"/>
-        </w:rPr>
-        <w:t>subcellular</w:t>
-      </w:r>
-      <w:proofErr w:type="spellEnd"/>
-      <w:r>
-        <w:rPr>
-          <w:lang w:val="en-GB"/>
-        </w:rPr>
-        <w:t xml:space="preserve"> locations: “Endoplasmic reticulum lumen. </w:t>
-      </w:r>
-      <w:proofErr w:type="spellStart"/>
-      <w:r>
-        <w:rPr>
-          <w:lang w:val="en-GB"/>
-        </w:rPr>
-        <w:t>Melanosome</w:t>
-      </w:r>
-      <w:proofErr w:type="spellEnd"/>
-      <w:r>
-        <w:rPr>
-          <w:lang w:val="en-GB"/>
-        </w:rPr>
-        <w:t>. Cytoplasm.”. Note that more information is given in the “</w:t>
-      </w:r>
-      <w:proofErr w:type="spellStart"/>
-      <w:r>
-        <w:rPr>
-          <w:lang w:val="en-GB"/>
-        </w:rPr>
-        <w:t>Ontologies</w:t>
-      </w:r>
-      <w:proofErr w:type="spellEnd"/>
-      <w:r>
-        <w:rPr>
-          <w:lang w:val="en-GB"/>
-        </w:rPr>
-        <w:t>” section of the protein report.</w:t>
-      </w:r>
-    </w:p>
-    <w:p>
-      <w:pPr>
-        <w:jc w:val="both"/>
-        <w:rPr>
-          <w:color w:val="0000FF"/>
-          <w:lang w:val="en-GB"/>
-        </w:rPr>
-      </w:pPr>
-      <w:r>
-        <w:rPr>
-          <w:b/>
-          <w:lang w:val="en-GB"/>
-        </w:rPr>
-        <w:t>[2</w:t>
-      </w:r>
-      <w:r>
-        <w:rPr>
-          <w:b/>
-          <w:lang w:val="en-GB"/>
-        </w:rPr>
-        <w:t>.0b</w:t>
-      </w:r>
-      <w:r>
-        <w:rPr>
-          <w:b/>
-          <w:lang w:val="en-GB"/>
-        </w:rPr>
-        <w:t>]</w:t>
-      </w:r>
-      <w:r>
-        <w:rPr>
-          <w:b/>
-          <w:lang w:val="en-GB"/>
-        </w:rPr>
-        <w:tab/>
-      </w:r>
-      <w:r>
-        <w:rPr>
-          <w:lang w:val="en-GB"/>
-        </w:rPr>
-        <w:t>A table lists all known possible partners inferred in this case from experiment, databases and text mining. Note that these interaction inference methods are not of the same trustfulness.</w:t>
-      </w:r>
-      <w:r>
-        <w:rPr>
-          <w:color w:val="0000FF"/>
-          <w:lang w:val="en-GB"/>
-        </w:rPr>
-        <w:t xml:space="preserve"> </w:t>
-      </w:r>
-    </w:p>
-    <w:p>
-      <w:pPr>
-        <w:jc w:val="both"/>
-        <w:rPr>
-          <w:color w:val="0000FF"/>
-          <w:lang w:val="en-GB"/>
-        </w:rPr>
-      </w:pPr>
-      <w:r>
-        <w:rPr>
-          <w:b/>
-          <w:lang w:val="en-GB"/>
-        </w:rPr>
-        <w:t>[2</w:t>
-      </w:r>
-      <w:r>
-        <w:rPr>
-          <w:b/>
-          <w:lang w:val="en-GB"/>
-        </w:rPr>
-        <w:t>.0c</w:t>
-      </w:r>
-      <w:r>
-        <w:rPr>
-          <w:b/>
-          <w:lang w:val="en-GB"/>
-        </w:rPr>
-        <w:t>]</w:t>
-      </w:r>
-      <w:r>
-        <w:rPr>
-          <w:b/>
-          <w:lang w:val="en-GB"/>
-        </w:rPr>
-        <w:tab/>
-      </w:r>
-      <w:r>
-        <w:rPr>
-          <w:lang w:val="en-GB"/>
-        </w:rPr>
-        <w:t xml:space="preserve">It is very rare to cover a pathway fully, and most often impossible. Indeed pathways also contain molecules like ADP which are not detected in proteomics experiments. Moreover, it can happen that an </w:t>
-      </w:r>
-      <w:proofErr w:type="spellStart"/>
-      <w:r>
-        <w:rPr>
-          <w:lang w:val="en-GB"/>
-        </w:rPr>
-        <w:t>isoform</w:t>
-      </w:r>
-      <w:proofErr w:type="spellEnd"/>
-      <w:r>
-        <w:rPr>
-          <w:lang w:val="en-GB"/>
-        </w:rPr>
-        <w:t xml:space="preserve"> of a given protein is expected </w:t>
+        <w:t xml:space="preserve">It is very rare to cover a pathway fully, and most often impossible. Indeed pathways also contain molecules like ADP which are not detected in proteomics experiments. Moreover, it can happen that an isoform of a given protein is expected </w:t>
       </w:r>
       <w:r>
         <w:rPr>
@@ -8046,11 +8147,19 @@
         </w:rPr>
         <w:tab/>
       </w:r>
-      <w:r>
-        <w:rPr>
-          <w:lang w:val="en-GB"/>
-        </w:rPr>
-        <w:t>There are different structures inferred by different methods. Also, the mapping between the structure database and the sequence is not always perfect. Often, there is simply no structure available.</w:t>
+      <w:proofErr w:type="gramStart"/>
+      <w:r>
+        <w:rPr>
+          <w:lang w:val="en-GB"/>
+        </w:rPr>
+        <w:t>There</w:t>
+      </w:r>
+      <w:proofErr w:type="gramEnd"/>
+      <w:r>
+        <w:rPr>
+          <w:lang w:val="en-GB"/>
+        </w:rPr>
+        <w:t xml:space="preserve"> are different structures inferred by different methods. Also, the mapping between the structure database and the sequence is not always perfect. Often, there is simply no structure available.</w:t>
       </w:r>
     </w:p>
     <w:p>
@@ -8089,11 +8198,19 @@
         </w:rPr>
         <w:tab/>
       </w:r>
-      <w:r>
-        <w:rPr>
-          <w:lang w:val="en-GB"/>
-        </w:rPr>
-        <w:t>Here again, the sequence database and structure database do not fully overlap.</w:t>
+      <w:proofErr w:type="gramStart"/>
+      <w:r>
+        <w:rPr>
+          <w:lang w:val="en-GB"/>
+        </w:rPr>
+        <w:t>Here</w:t>
+      </w:r>
+      <w:proofErr w:type="gramEnd"/>
+      <w:r>
+        <w:rPr>
+          <w:lang w:val="en-GB"/>
+        </w:rPr>
+        <w:t xml:space="preserve"> again, the sequence database and structure database do not fully overlap.</w:t>
       </w:r>
     </w:p>
     <w:p>
@@ -8232,11 +8349,19 @@
         </w:rPr>
         <w:tab/>
       </w:r>
-      <w:r>
-        <w:rPr>
-          <w:lang w:val="en-GB"/>
-        </w:rPr>
-        <w:t xml:space="preserve">If you happen to have a complex project combining different </w:t>
+      <w:proofErr w:type="gramStart"/>
+      <w:r>
+        <w:rPr>
+          <w:lang w:val="en-GB"/>
+        </w:rPr>
+        <w:t>If</w:t>
+      </w:r>
+      <w:proofErr w:type="gramEnd"/>
+      <w:r>
+        <w:rPr>
+          <w:lang w:val="en-GB"/>
+        </w:rPr>
+        <w:t xml:space="preserve"> you happen to have a complex project combining different </w:t>
       </w:r>
       <w:proofErr w:type="spellStart"/>
       <w:r>
@@ -8352,11 +8477,19 @@
         </w:rPr>
         <w:tab/>
       </w:r>
-      <w:r>
-        <w:rPr>
-          <w:lang w:val="en-GB"/>
-        </w:rPr>
-        <w:t>You can see detailed information about the project, notably, the publication</w:t>
+      <w:proofErr w:type="gramStart"/>
+      <w:r>
+        <w:rPr>
+          <w:lang w:val="en-GB"/>
+        </w:rPr>
+        <w:t>You</w:t>
+      </w:r>
+      <w:proofErr w:type="gramEnd"/>
+      <w:r>
+        <w:rPr>
+          <w:lang w:val="en-GB"/>
+        </w:rPr>
+        <w:t xml:space="preserve"> can see detailed information about the project, notably, the publication</w:t>
       </w:r>
       <w:r>
         <w:rPr>
@@ -8444,11 +8577,19 @@
         </w:rPr>
         <w:tab/>
       </w:r>
-      <w:r>
-        <w:rPr>
-          <w:lang w:val="en-GB"/>
-        </w:rPr>
-        <w:t xml:space="preserve">One of the main differences with </w:t>
+      <w:proofErr w:type="gramStart"/>
+      <w:r>
+        <w:rPr>
+          <w:lang w:val="en-GB"/>
+        </w:rPr>
+        <w:t>One</w:t>
+      </w:r>
+      <w:proofErr w:type="gramEnd"/>
+      <w:r>
+        <w:rPr>
+          <w:lang w:val="en-GB"/>
+        </w:rPr>
+        <w:t xml:space="preserve"> of the main differences with </w:t>
       </w:r>
       <w:proofErr w:type="spellStart"/>
       <w:r>
@@ -8641,11 +8782,19 @@
         </w:rPr>
         <w:tab/>
       </w:r>
-      <w:r>
-        <w:rPr>
-          <w:lang w:val="en-GB"/>
-        </w:rPr>
-        <w:t>This dataset was part of a publication</w:t>
+      <w:proofErr w:type="gramStart"/>
+      <w:r>
+        <w:rPr>
+          <w:lang w:val="en-GB"/>
+        </w:rPr>
+        <w:t>This</w:t>
+      </w:r>
+      <w:proofErr w:type="gramEnd"/>
+      <w:r>
+        <w:rPr>
+          <w:lang w:val="en-GB"/>
+        </w:rPr>
+        <w:t xml:space="preserve"> dataset was part of a publication</w:t>
       </w:r>
       <w:hyperlink w:anchor="_ENREF_2" w:tooltip="Martens, 2005 #5" w:history="1">
         <w:r>
@@ -8907,19 +9056,11 @@
         </w:rPr>
         <w:t xml:space="preserve"> </w:t>
       </w:r>
-      <w:proofErr w:type="spellStart"/>
-      <w:r>
-        <w:rPr>
-          <w:lang w:val="en-GB"/>
-        </w:rPr>
-        <w:t>ppm</w:t>
-      </w:r>
-      <w:proofErr w:type="spellEnd"/>
-      <w:r>
-        <w:rPr>
-          <w:lang w:val="en-GB"/>
-        </w:rPr>
-        <w:t>/0.01 Da. Since 2005, the resolution of the instrument was hence multiplied by more than 10 without decreasing the scan time.</w:t>
+      <w:r>
+        <w:rPr>
+          <w:lang w:val="en-GB"/>
+        </w:rPr>
+        <w:t>ppm/0.01 Da. Since 2005, the resolution of the instrument was hence multiplied by more than 10 without decreasing the scan time.</w:t>
       </w:r>
     </w:p>
     <w:p>
@@ -9213,8 +9354,6 @@
           <w:lang w:val="en-GB"/>
         </w:rPr>
       </w:pPr>
-      <w:bookmarkStart w:id="2" w:name="_GoBack"/>
-      <w:bookmarkEnd w:id="2"/>
       <w:r>
         <w:rPr>
           <w:b/>
@@ -9250,11 +9389,19 @@
         </w:rPr>
         <w:tab/>
       </w:r>
-      <w:r>
-        <w:rPr>
-          <w:lang w:val="en-GB"/>
-        </w:rPr>
-        <w:t>If you select the 'Spectrum IDs'</w:t>
+      <w:proofErr w:type="gramStart"/>
+      <w:r>
+        <w:rPr>
+          <w:lang w:val="en-GB"/>
+        </w:rPr>
+        <w:t>If</w:t>
+      </w:r>
+      <w:proofErr w:type="gramEnd"/>
+      <w:r>
+        <w:rPr>
+          <w:lang w:val="en-GB"/>
+        </w:rPr>
+        <w:t xml:space="preserve"> you select the 'Spectrum IDs'</w:t>
       </w:r>
       <w:r>
         <w:rPr>
@@ -9437,11 +9584,19 @@
         </w:rPr>
         <w:tab/>
       </w:r>
-      <w:r>
-        <w:rPr>
-          <w:lang w:val="en-GB"/>
-        </w:rPr>
-        <w:t xml:space="preserve">The main advantage of this technique is obviously its simplicity: for a given protein, one simply needs to count spectra – no need for advanced experiments, signal processing or data mining. As a </w:t>
+      <w:proofErr w:type="gramStart"/>
+      <w:r>
+        <w:rPr>
+          <w:lang w:val="en-GB"/>
+        </w:rPr>
+        <w:t>The</w:t>
+      </w:r>
+      <w:proofErr w:type="gramEnd"/>
+      <w:r>
+        <w:rPr>
+          <w:lang w:val="en-GB"/>
+        </w:rPr>
+        <w:t xml:space="preserve"> main advantage of this technique is obviously its simplicity: for a given protein, one simply needs to count spectra – no need for advanced experiments, signal processing or data mining. As a </w:t>
       </w:r>
       <w:r>
         <w:rPr>
@@ -9540,11 +9695,33 @@
         </w:rPr>
         <w:tab/>
       </w:r>
-      <w:r>
-        <w:rPr>
-          <w:lang w:val="en-GB"/>
-        </w:rPr>
-        <w:t>The results of both indexes correlate well with an R2 value of 0.7665 which is not bad compared to the expected reliability of the method. Note that we cover four orders of magnitude, in order to fairly compare protein abundances on such a large range, we use the logarithm of the value.</w:t>
+      <w:proofErr w:type="gramStart"/>
+      <w:r>
+        <w:rPr>
+          <w:lang w:val="en-GB"/>
+        </w:rPr>
+        <w:t>The</w:t>
+      </w:r>
+      <w:proofErr w:type="gramEnd"/>
+      <w:r>
+        <w:rPr>
+          <w:lang w:val="en-GB"/>
+        </w:rPr>
+        <w:t xml:space="preserve"> results of both indexes correlate well with an R2 value of 0.7665 which is not bad compared to the expected reliability of the method. Note that we cover four orders of magnitude, in order to fairly compare protein abundances on such a large </w:t>
+      </w:r>
+      <w:proofErr w:type="gramStart"/>
+      <w:r>
+        <w:rPr>
+          <w:lang w:val="en-GB"/>
+        </w:rPr>
+        <w:t>range,</w:t>
+      </w:r>
+      <w:proofErr w:type="gramEnd"/>
+      <w:r>
+        <w:rPr>
+          <w:lang w:val="en-GB"/>
+        </w:rPr>
+        <w:t xml:space="preserve"> we use the logarithm of the value.</w:t>
       </w:r>
     </w:p>
     <w:p>
@@ -9582,11 +9759,19 @@
         </w:rPr>
         <w:tab/>
       </w:r>
-      <w:r>
-        <w:rPr>
-          <w:lang w:val="en-GB"/>
-        </w:rPr>
-        <w:t xml:space="preserve">This example consists of a single Q </w:t>
+      <w:proofErr w:type="gramStart"/>
+      <w:r>
+        <w:rPr>
+          <w:lang w:val="en-GB"/>
+        </w:rPr>
+        <w:t>This</w:t>
+      </w:r>
+      <w:proofErr w:type="gramEnd"/>
+      <w:r>
+        <w:rPr>
+          <w:lang w:val="en-GB"/>
+        </w:rPr>
+        <w:t xml:space="preserve"> example consists of a single Q </w:t>
       </w:r>
       <w:proofErr w:type="spellStart"/>
       <w:r>
@@ -9861,11 +10046,19 @@
         </w:rPr>
         <w:tab/>
       </w:r>
-      <w:r>
-        <w:rPr>
-          <w:lang w:val="en-GB"/>
-        </w:rPr>
-        <w:t>If the three spiked in proteins are not added to the default human database they will not be in the list of possible proteins the spectra can be matched against, and hence cannot be identified.</w:t>
+      <w:proofErr w:type="gramStart"/>
+      <w:r>
+        <w:rPr>
+          <w:lang w:val="en-GB"/>
+        </w:rPr>
+        <w:t>If</w:t>
+      </w:r>
+      <w:proofErr w:type="gramEnd"/>
+      <w:r>
+        <w:rPr>
+          <w:lang w:val="en-GB"/>
+        </w:rPr>
+        <w:t xml:space="preserve"> the three spiked in proteins are not added to the default human database they will not be in the list of possible proteins the spectra can be matched against, and hence cannot be identified.</w:t>
       </w:r>
     </w:p>
     <w:p>
@@ -9903,11 +10096,19 @@
         </w:rPr>
         <w:tab/>
       </w:r>
-      <w:r>
-        <w:rPr>
-          <w:lang w:val="en-GB"/>
-        </w:rPr>
-        <w:t xml:space="preserve">The four </w:t>
+      <w:proofErr w:type="gramStart"/>
+      <w:r>
+        <w:rPr>
+          <w:lang w:val="en-GB"/>
+        </w:rPr>
+        <w:t>The</w:t>
+      </w:r>
+      <w:proofErr w:type="gramEnd"/>
+      <w:r>
+        <w:rPr>
+          <w:lang w:val="en-GB"/>
+        </w:rPr>
+        <w:t xml:space="preserve"> four </w:t>
       </w:r>
       <w:proofErr w:type="spellStart"/>
       <w:r>
@@ -9991,7 +10192,14 @@
         <w:rPr>
           <w:lang w:val="en-GB"/>
         </w:rPr>
-        <w:t xml:space="preserve"> labelling is considered as variable on the Y, because experiments have shown that it modifies the Y's in roughly 50% of the cases. While the </w:t>
+        <w:t xml:space="preserve"> labelling is considered as variable on the Y, because experiments have shown that it modifies the Y's in roughly 50% of the cases. </w:t>
+      </w:r>
+      <w:proofErr w:type="gramStart"/>
+      <w:r>
+        <w:rPr>
+          <w:lang w:val="en-GB"/>
+        </w:rPr>
+        <w:t xml:space="preserve">While the </w:t>
       </w:r>
       <w:proofErr w:type="spellStart"/>
       <w:r>
@@ -10007,6 +10215,7 @@
         </w:rPr>
         <w:t xml:space="preserve"> modification on the K and n-term occurs in close to 100% of the cases and is thus considered as fixed.</w:t>
       </w:r>
+      <w:proofErr w:type="gramEnd"/>
     </w:p>
     <w:p>
       <w:pPr>
@@ -10103,7 +10312,21 @@
         <w:rPr>
           <w:lang w:val="en-GB"/>
         </w:rPr>
-        <w:t xml:space="preserve">The picture is very much complicated by the addition of shared peptides. A peptide that cannot be uniquely linked to a single protein, but rather maps to two or more proteins, will often end up having a deviating peak intensity relative to the unique peptides. The reason for this is that the amounts of the proteins the peptide maps to can differ. Let's say that we have the two proteins A and B, where A as a </w:t>
+        <w:t xml:space="preserve">The picture is very much complicated by the addition of shared peptides. A peptide that cannot be uniquely linked to a single protein, but rather maps to two or more proteins, will often end up having </w:t>
+      </w:r>
+      <w:proofErr w:type="gramStart"/>
+      <w:r>
+        <w:rPr>
+          <w:lang w:val="en-GB"/>
+        </w:rPr>
+        <w:t>a deviating</w:t>
+      </w:r>
+      <w:proofErr w:type="gramEnd"/>
+      <w:r>
+        <w:rPr>
+          <w:lang w:val="en-GB"/>
+        </w:rPr>
+        <w:t xml:space="preserve"> peak intensity relative to the unique peptides. The reason for this is that the amounts of the proteins the peptide maps to can differ. Let's say that we have the two proteins A and B, where A as a </w:t>
       </w:r>
       <w:r>
         <w:rPr>
@@ -10148,11 +10371,19 @@
         </w:rPr>
         <w:tab/>
       </w:r>
-      <w:r>
-        <w:rPr>
-          <w:lang w:val="en-GB"/>
-        </w:rPr>
-        <w:t>The isotope correction will compensate for impurities of the reporter ion reagents. The manufacturer provides you a quality control report along with the kits containing correction factors which can be implemented here in Reporter. Reporter will make this correction for you.</w:t>
+      <w:proofErr w:type="gramStart"/>
+      <w:r>
+        <w:rPr>
+          <w:lang w:val="en-GB"/>
+        </w:rPr>
+        <w:t>The</w:t>
+      </w:r>
+      <w:proofErr w:type="gramEnd"/>
+      <w:r>
+        <w:rPr>
+          <w:lang w:val="en-GB"/>
+        </w:rPr>
+        <w:t xml:space="preserve"> isotope correction will compensate for impurities of the reporter ion reagents. The manufacturer provides you a quality control report along with the kits containing correction factors which can be implemented here in Reporter. Reporter will make this correction for you.</w:t>
       </w:r>
     </w:p>
     <w:p>
@@ -10187,11 +10418,19 @@
         </w:rPr>
         <w:tab/>
       </w:r>
-      <w:r>
-        <w:rPr>
-          <w:lang w:val="en-GB"/>
-        </w:rPr>
-        <w:t>Similarly as for the identification, it is dangerous to rely on a single quantification event – a so-called one hit wonder. Quantification artefacts can easily appear on the peptide or PSM level. You should hence be very careful with proteins presenting low number of quantified peptides and PSMs.</w:t>
+      <w:proofErr w:type="gramStart"/>
+      <w:r>
+        <w:rPr>
+          <w:lang w:val="en-GB"/>
+        </w:rPr>
+        <w:t>Similarly</w:t>
+      </w:r>
+      <w:proofErr w:type="gramEnd"/>
+      <w:r>
+        <w:rPr>
+          <w:lang w:val="en-GB"/>
+        </w:rPr>
+        <w:t xml:space="preserve"> as for the identification, it is dangerous to rely on a single quantification event – a so-called one hit wonder. Quantification artefacts can easily appear on the peptide or PSM level. You should hence be very careful with proteins presenting low number of quantified peptides and PSMs.</w:t>
       </w:r>
     </w:p>
     <w:p>
@@ -10229,11 +10468,19 @@
         </w:rPr>
         <w:tab/>
       </w:r>
-      <w:r>
-        <w:rPr>
-          <w:lang w:val="en-GB"/>
-        </w:rPr>
-        <w:t xml:space="preserve">The three spiked in proteins are: </w:t>
+      <w:proofErr w:type="gramStart"/>
+      <w:r>
+        <w:rPr>
+          <w:lang w:val="en-GB"/>
+        </w:rPr>
+        <w:t>The</w:t>
+      </w:r>
+      <w:proofErr w:type="gramEnd"/>
+      <w:r>
+        <w:rPr>
+          <w:lang w:val="en-GB"/>
+        </w:rPr>
+        <w:t xml:space="preserve"> three spiked in proteins are: </w:t>
       </w:r>
       <w:r>
         <w:rPr>
@@ -10263,127 +10510,339 @@
         <w:rPr>
           <w:lang w:val="en-GB"/>
         </w:rPr>
-        <w:t xml:space="preserve">Potassium-activated </w:t>
+        <w:t>Potassium-activated aldehyde dehydrogenase, mitochondrial</w:t>
+      </w:r>
+      <w:r>
+        <w:rPr>
+          <w:lang w:val="en-GB"/>
+        </w:rPr>
+        <w:t xml:space="preserve"> (</w:t>
+      </w:r>
+      <w:r>
+        <w:rPr>
+          <w:lang w:val="en-GB"/>
+        </w:rPr>
+        <w:t>ALDH4_YEAST</w:t>
+      </w:r>
+      <w:r>
+        <w:rPr>
+          <w:lang w:val="en-GB"/>
+        </w:rPr>
+        <w:t xml:space="preserve">) and </w:t>
+      </w:r>
+      <w:r>
+        <w:rPr>
+          <w:lang w:val="en-GB"/>
+        </w:rPr>
+        <w:t>Beta-</w:t>
       </w:r>
       <w:proofErr w:type="spellStart"/>
       <w:r>
         <w:rPr>
           <w:lang w:val="en-GB"/>
         </w:rPr>
-        <w:t>aldehyde</w:t>
+        <w:t>galactosidase</w:t>
       </w:r>
       <w:proofErr w:type="spellEnd"/>
       <w:r>
         <w:rPr>
           <w:lang w:val="en-GB"/>
         </w:rPr>
-        <w:t xml:space="preserve"> </w:t>
+        <w:t xml:space="preserve"> (</w:t>
+      </w:r>
+      <w:r>
+        <w:rPr>
+          <w:lang w:val="en-GB"/>
+        </w:rPr>
+        <w:t>H5Q9R5_ECOLX</w:t>
+      </w:r>
+      <w:r>
+        <w:rPr>
+          <w:lang w:val="en-GB"/>
+        </w:rPr>
+        <w:t>).</w:t>
+      </w:r>
+    </w:p>
+    <w:p>
+      <w:pPr>
+        <w:jc w:val="both"/>
+        <w:rPr>
+          <w:lang w:val="en-GB"/>
+        </w:rPr>
+      </w:pPr>
+      <w:r>
+        <w:rPr>
+          <w:b/>
+          <w:lang w:val="en-GB"/>
+        </w:rPr>
+        <w:t>[</w:t>
+      </w:r>
+      <w:r>
+        <w:rPr>
+          <w:b/>
+          <w:lang w:val="en-GB"/>
+        </w:rPr>
+        <w:t>4.2g</w:t>
+      </w:r>
+      <w:r>
+        <w:rPr>
+          <w:b/>
+          <w:lang w:val="en-GB"/>
+        </w:rPr>
+        <w:t>]</w:t>
+      </w:r>
+      <w:r>
+        <w:rPr>
+          <w:b/>
+          <w:lang w:val="en-GB"/>
+        </w:rPr>
+        <w:tab/>
+      </w:r>
+      <w:proofErr w:type="gramStart"/>
+      <w:r>
+        <w:rPr>
+          <w:lang w:val="en-GB"/>
+        </w:rPr>
+        <w:t>The</w:t>
+      </w:r>
+      <w:proofErr w:type="gramEnd"/>
+      <w:r>
+        <w:rPr>
+          <w:lang w:val="en-GB"/>
+        </w:rPr>
+        <w:t xml:space="preserve"> three spiked in proteins are the same as for [2.2f]. However, they are more difficult to detected, and the reason is the variation in the background. Each sample has a different background due to individual differences between the patients the samples come from. The data is thus a lot </w:t>
+      </w:r>
+      <w:proofErr w:type="gramStart"/>
+      <w:r>
+        <w:rPr>
+          <w:lang w:val="en-GB"/>
+        </w:rPr>
+        <w:t>more noisy</w:t>
+      </w:r>
+      <w:proofErr w:type="gramEnd"/>
+      <w:r>
+        <w:rPr>
+          <w:lang w:val="en-GB"/>
+        </w:rPr>
+        <w:t xml:space="preserve"> and it is much harder to separate the spiked in proteins from the rest of the data.</w:t>
+      </w:r>
+    </w:p>
+    <w:p>
+      <w:pPr>
+        <w:spacing w:after="0"/>
+        <w:jc w:val="both"/>
+        <w:rPr>
+          <w:b/>
+          <w:sz w:val="28"/>
+          <w:lang w:val="en-GB"/>
+        </w:rPr>
+      </w:pPr>
+    </w:p>
+    <w:p>
+      <w:pPr>
+        <w:spacing w:after="0"/>
+        <w:jc w:val="both"/>
+        <w:rPr>
+          <w:b/>
+          <w:sz w:val="28"/>
+          <w:lang w:val="en-GB"/>
+        </w:rPr>
+      </w:pPr>
+      <w:r>
+        <w:rPr>
+          <w:b/>
+          <w:sz w:val="28"/>
+          <w:lang w:val="en-GB"/>
+        </w:rPr>
+        <w:t>4.3</w:t>
+      </w:r>
+      <w:r>
+        <w:rPr>
+          <w:b/>
+          <w:sz w:val="28"/>
+          <w:lang w:val="en-GB"/>
+        </w:rPr>
+        <w:tab/>
+      </w:r>
+      <w:r>
+        <w:rPr>
+          <w:b/>
+          <w:sz w:val="28"/>
+          <w:lang w:val="en-GB"/>
+        </w:rPr>
+        <w:t>Label Free</w:t>
+      </w:r>
+    </w:p>
+    <w:p>
+      <w:pPr>
+        <w:spacing w:after="0"/>
+        <w:jc w:val="both"/>
+        <w:rPr>
+          <w:lang w:val="en-GB"/>
+        </w:rPr>
+      </w:pPr>
+      <w:r>
+        <w:rPr>
+          <w:lang w:val="en-GB"/>
+        </w:rPr>
+        <w:t>(</w:t>
+      </w:r>
+      <w:proofErr w:type="gramStart"/>
+      <w:r>
+        <w:rPr>
+          <w:lang w:val="en-GB"/>
+        </w:rPr>
+        <w:t>answers</w:t>
+      </w:r>
+      <w:proofErr w:type="gramEnd"/>
+      <w:r>
+        <w:rPr>
+          <w:lang w:val="en-GB"/>
+        </w:rPr>
+        <w:t xml:space="preserve"> pending...</w:t>
+      </w:r>
+      <w:r>
+        <w:rPr>
+          <w:lang w:val="en-GB"/>
+        </w:rPr>
+        <w:t>)</w:t>
+      </w:r>
+    </w:p>
+    <w:p>
+      <w:pPr>
+        <w:spacing w:after="0"/>
+        <w:jc w:val="both"/>
+        <w:rPr>
+          <w:b/>
+          <w:sz w:val="28"/>
+          <w:lang w:val="en-GB"/>
+        </w:rPr>
+      </w:pPr>
+    </w:p>
+    <w:p>
+      <w:pPr>
+        <w:spacing w:after="0"/>
+        <w:jc w:val="both"/>
+        <w:rPr>
+          <w:b/>
+          <w:sz w:val="28"/>
+          <w:lang w:val="en-GB"/>
+        </w:rPr>
+      </w:pPr>
+      <w:r>
+        <w:rPr>
+          <w:b/>
+          <w:sz w:val="28"/>
+          <w:lang w:val="en-GB"/>
+        </w:rPr>
+        <w:t>4.4</w:t>
+      </w:r>
+      <w:r>
+        <w:rPr>
+          <w:b/>
+          <w:sz w:val="28"/>
+          <w:lang w:val="en-GB"/>
+        </w:rPr>
+        <w:tab/>
+      </w:r>
+      <w:r>
+        <w:rPr>
+          <w:b/>
+          <w:sz w:val="28"/>
+          <w:lang w:val="en-GB"/>
+        </w:rPr>
+        <w:t xml:space="preserve">MS1 </w:t>
       </w:r>
       <w:proofErr w:type="spellStart"/>
       <w:r>
         <w:rPr>
-          <w:lang w:val="en-GB"/>
-        </w:rPr>
-        <w:t>dehydrogenase</w:t>
+          <w:b/>
+          <w:sz w:val="28"/>
+          <w:lang w:val="en-GB"/>
+        </w:rPr>
+        <w:t>Labeling</w:t>
       </w:r>
       <w:proofErr w:type="spellEnd"/>
-      <w:r>
-        <w:rPr>
-          <w:lang w:val="en-GB"/>
-        </w:rPr>
-        <w:t>, mitochondrial</w:t>
-      </w:r>
-      <w:r>
-        <w:rPr>
-          <w:lang w:val="en-GB"/>
-        </w:rPr>
-        <w:t xml:space="preserve"> (</w:t>
-      </w:r>
-      <w:r>
-        <w:rPr>
-          <w:lang w:val="en-GB"/>
-        </w:rPr>
-        <w:t>ALDH4_YEAST</w:t>
-      </w:r>
-      <w:r>
-        <w:rPr>
-          <w:lang w:val="en-GB"/>
-        </w:rPr>
-        <w:t xml:space="preserve">) and </w:t>
-      </w:r>
-      <w:r>
-        <w:rPr>
-          <w:lang w:val="en-GB"/>
-        </w:rPr>
-        <w:t>Beta-</w:t>
-      </w:r>
-      <w:proofErr w:type="spellStart"/>
-      <w:r>
-        <w:rPr>
-          <w:lang w:val="en-GB"/>
-        </w:rPr>
-        <w:t>galactosidase</w:t>
-      </w:r>
-      <w:proofErr w:type="spellEnd"/>
-      <w:r>
-        <w:rPr>
-          <w:lang w:val="en-GB"/>
-        </w:rPr>
-        <w:t xml:space="preserve"> (</w:t>
-      </w:r>
-      <w:r>
-        <w:rPr>
-          <w:lang w:val="en-GB"/>
-        </w:rPr>
-        <w:t>H5Q9R5_ECOLX</w:t>
-      </w:r>
-      <w:r>
-        <w:rPr>
-          <w:lang w:val="en-GB"/>
-        </w:rPr>
-        <w:t>).</w:t>
-      </w:r>
-    </w:p>
-    <w:p>
-      <w:pPr>
-        <w:jc w:val="both"/>
-        <w:rPr>
-          <w:lang w:val="en-GB"/>
-        </w:rPr>
-      </w:pPr>
-      <w:r>
-        <w:rPr>
-          <w:b/>
-          <w:lang w:val="en-GB"/>
-        </w:rPr>
-        <w:t>[</w:t>
-      </w:r>
-      <w:r>
-        <w:rPr>
-          <w:b/>
-          <w:lang w:val="en-GB"/>
-        </w:rPr>
-        <w:t>4.2g</w:t>
-      </w:r>
-      <w:r>
-        <w:rPr>
-          <w:b/>
-          <w:lang w:val="en-GB"/>
-        </w:rPr>
-        <w:t>]</w:t>
-      </w:r>
-      <w:r>
-        <w:rPr>
-          <w:b/>
+    </w:p>
+    <w:p>
+      <w:pPr>
+        <w:spacing w:after="0"/>
+        <w:jc w:val="both"/>
+        <w:rPr>
+          <w:lang w:val="en-GB"/>
+        </w:rPr>
+      </w:pPr>
+      <w:r>
+        <w:rPr>
+          <w:lang w:val="en-GB"/>
+        </w:rPr>
+        <w:t>(</w:t>
+      </w:r>
+      <w:proofErr w:type="gramStart"/>
+      <w:r>
+        <w:rPr>
+          <w:lang w:val="en-GB"/>
+        </w:rPr>
+        <w:t>answers</w:t>
+      </w:r>
+      <w:proofErr w:type="gramEnd"/>
+      <w:r>
+        <w:rPr>
+          <w:lang w:val="en-GB"/>
+        </w:rPr>
+        <w:t xml:space="preserve"> pending...</w:t>
+      </w:r>
+      <w:r>
+        <w:rPr>
+          <w:lang w:val="en-GB"/>
+        </w:rPr>
+        <w:t>)</w:t>
+      </w:r>
+    </w:p>
+    <w:p>
+      <w:pPr>
+        <w:spacing w:after="0"/>
+        <w:jc w:val="both"/>
+        <w:rPr>
+          <w:b/>
+          <w:sz w:val="28"/>
+          <w:lang w:val="en-GB"/>
+        </w:rPr>
+      </w:pPr>
+    </w:p>
+    <w:p>
+      <w:pPr>
+        <w:spacing w:after="0"/>
+        <w:jc w:val="both"/>
+        <w:rPr>
+          <w:b/>
+          <w:sz w:val="28"/>
+          <w:lang w:val="en-GB"/>
+        </w:rPr>
+      </w:pPr>
+      <w:r>
+        <w:rPr>
+          <w:b/>
+          <w:sz w:val="28"/>
+          <w:lang w:val="en-GB"/>
+        </w:rPr>
+        <w:t>4.5</w:t>
+      </w:r>
+      <w:r>
+        <w:rPr>
+          <w:b/>
+          <w:sz w:val="28"/>
           <w:lang w:val="en-GB"/>
         </w:rPr>
         <w:tab/>
       </w:r>
       <w:r>
         <w:rPr>
-          <w:lang w:val="en-GB"/>
-        </w:rPr>
-        <w:t>The three spiked in proteins are the same as for [2.2f]. However, they are more difficult to detected, and the reason is the variation in the background. Each sample has a different background due to individual differences between the patients the samples come from. The data is thus a lot more noisy and it is much harder to separate the spiked in proteins from the rest of the data.</w:t>
+          <w:b/>
+          <w:sz w:val="28"/>
+          <w:lang w:val="en-GB"/>
+        </w:rPr>
+        <w:t>Targeted Quantification</w:t>
       </w:r>
     </w:p>
     <w:p>
@@ -10391,52 +10850,6 @@
         <w:spacing w:after="0"/>
         <w:jc w:val="both"/>
         <w:rPr>
-          <w:b/>
-          <w:sz w:val="28"/>
-          <w:lang w:val="en-GB"/>
-        </w:rPr>
-      </w:pPr>
-    </w:p>
-    <w:p>
-      <w:pPr>
-        <w:spacing w:after="0"/>
-        <w:jc w:val="both"/>
-        <w:rPr>
-          <w:b/>
-          <w:sz w:val="28"/>
-          <w:lang w:val="en-GB"/>
-        </w:rPr>
-      </w:pPr>
-      <w:r>
-        <w:rPr>
-          <w:b/>
-          <w:sz w:val="28"/>
-          <w:lang w:val="en-GB"/>
-        </w:rPr>
-        <w:t>4.3</w:t>
-      </w:r>
-      <w:r>
-        <w:rPr>
-          <w:b/>
-          <w:sz w:val="28"/>
-          <w:lang w:val="en-GB"/>
-        </w:rPr>
-        <w:tab/>
-      </w:r>
-      <w:r>
-        <w:rPr>
-          <w:b/>
-          <w:sz w:val="28"/>
-          <w:lang w:val="en-GB"/>
-        </w:rPr>
-        <w:t>Label Free</w:t>
-      </w:r>
-    </w:p>
-    <w:p>
-      <w:pPr>
-        <w:spacing w:after="0"/>
-        <w:jc w:val="both"/>
-        <w:rPr>
           <w:lang w:val="en-GB"/>
         </w:rPr>
       </w:pPr>
@@ -10446,167 +10859,19 @@
         </w:rPr>
         <w:t>(</w:t>
       </w:r>
-      <w:r>
-        <w:rPr>
-          <w:lang w:val="en-GB"/>
-        </w:rPr>
-        <w:t>answers pending...</w:t>
-      </w:r>
-      <w:r>
-        <w:rPr>
-          <w:lang w:val="en-GB"/>
-        </w:rPr>
-        <w:t>)</w:t>
-      </w:r>
-    </w:p>
-    <w:p>
-      <w:pPr>
-        <w:spacing w:after="0"/>
-        <w:jc w:val="both"/>
-        <w:rPr>
-          <w:b/>
-          <w:sz w:val="28"/>
-          <w:lang w:val="en-GB"/>
-        </w:rPr>
-      </w:pPr>
-    </w:p>
-    <w:p>
-      <w:pPr>
-        <w:spacing w:after="0"/>
-        <w:jc w:val="both"/>
-        <w:rPr>
-          <w:b/>
-          <w:sz w:val="28"/>
-          <w:lang w:val="en-GB"/>
-        </w:rPr>
-      </w:pPr>
-      <w:r>
-        <w:rPr>
-          <w:b/>
-          <w:sz w:val="28"/>
-          <w:lang w:val="en-GB"/>
-        </w:rPr>
-        <w:t>4.4</w:t>
-      </w:r>
-      <w:r>
-        <w:rPr>
-          <w:b/>
-          <w:sz w:val="28"/>
-          <w:lang w:val="en-GB"/>
-        </w:rPr>
-        <w:tab/>
-      </w:r>
-      <w:r>
-        <w:rPr>
-          <w:b/>
-          <w:sz w:val="28"/>
-          <w:lang w:val="en-GB"/>
-        </w:rPr>
-        <w:t xml:space="preserve">MS1 </w:t>
-      </w:r>
-      <w:proofErr w:type="spellStart"/>
-      <w:r>
-        <w:rPr>
-          <w:b/>
-          <w:sz w:val="28"/>
-          <w:lang w:val="en-GB"/>
-        </w:rPr>
-        <w:t>Labeling</w:t>
-      </w:r>
-      <w:proofErr w:type="spellEnd"/>
-    </w:p>
-    <w:p>
-      <w:pPr>
-        <w:spacing w:after="0"/>
-        <w:jc w:val="both"/>
-        <w:rPr>
-          <w:lang w:val="en-GB"/>
-        </w:rPr>
-      </w:pPr>
-      <w:r>
-        <w:rPr>
-          <w:lang w:val="en-GB"/>
-        </w:rPr>
-        <w:t>(</w:t>
-      </w:r>
-      <w:r>
-        <w:rPr>
-          <w:lang w:val="en-GB"/>
-        </w:rPr>
-        <w:t>answers pending...</w:t>
-      </w:r>
-      <w:r>
-        <w:rPr>
-          <w:lang w:val="en-GB"/>
-        </w:rPr>
-        <w:t>)</w:t>
-      </w:r>
-    </w:p>
-    <w:p>
-      <w:pPr>
-        <w:spacing w:after="0"/>
-        <w:jc w:val="both"/>
-        <w:rPr>
-          <w:b/>
-          <w:sz w:val="28"/>
-          <w:lang w:val="en-GB"/>
-        </w:rPr>
-      </w:pPr>
-    </w:p>
-    <w:p>
-      <w:pPr>
-        <w:spacing w:after="0"/>
-        <w:jc w:val="both"/>
-        <w:rPr>
-          <w:b/>
-          <w:sz w:val="28"/>
-          <w:lang w:val="en-GB"/>
-        </w:rPr>
-      </w:pPr>
-      <w:r>
-        <w:rPr>
-          <w:b/>
-          <w:sz w:val="28"/>
-          <w:lang w:val="en-GB"/>
-        </w:rPr>
-        <w:t>4.5</w:t>
-      </w:r>
-      <w:r>
-        <w:rPr>
-          <w:b/>
-          <w:sz w:val="28"/>
-          <w:lang w:val="en-GB"/>
-        </w:rPr>
-        <w:tab/>
-      </w:r>
-      <w:r>
-        <w:rPr>
-          <w:b/>
-          <w:sz w:val="28"/>
-          <w:lang w:val="en-GB"/>
-        </w:rPr>
-        <w:t>Targeted Quantification</w:t>
-      </w:r>
-    </w:p>
-    <w:p>
-      <w:pPr>
-        <w:spacing w:after="0"/>
-        <w:jc w:val="both"/>
-        <w:rPr>
-          <w:lang w:val="en-GB"/>
-        </w:rPr>
-      </w:pPr>
-      <w:r>
-        <w:rPr>
-          <w:lang w:val="en-GB"/>
-        </w:rPr>
-        <w:t>(</w:t>
-      </w:r>
-      <w:r>
-        <w:rPr>
-          <w:lang w:val="en-GB"/>
-        </w:rPr>
-        <w:t>answers pending...</w:t>
+      <w:proofErr w:type="gramStart"/>
+      <w:r>
+        <w:rPr>
+          <w:lang w:val="en-GB"/>
+        </w:rPr>
+        <w:t>answers</w:t>
+      </w:r>
+      <w:proofErr w:type="gramEnd"/>
+      <w:r>
+        <w:rPr>
+          <w:lang w:val="en-GB"/>
+        </w:rPr>
+        <w:t xml:space="preserve"> pending...</w:t>
       </w:r>
       <w:r>
         <w:rPr>
@@ -12094,45 +12359,8 @@
 </w:document>
 </file>
 
-<file path=word/comments.xml><?xml version="1.0" encoding="utf-8"?>
-<w:comments xmlns:ve="http://schemas.openxmlformats.org/markup-compatibility/2006" xmlns:o="urn:schemas-microsoft-com:office:office" xmlns:r="http://schemas.openxmlformats.org/officeDocument/2006/relationships" xmlns:m="http://schemas.openxmlformats.org/officeDocument/2006/math" xmlns:v="urn:schemas-microsoft-com:vml" xmlns:wp="http://schemas.openxmlformats.org/drawingml/2006/wordprocessingDrawing" xmlns:w10="urn:schemas-microsoft-com:office:word" xmlns:w="http://schemas.openxmlformats.org/wordprocessingml/2006/main" xmlns:wne="http://schemas.microsoft.com/office/word/2006/wordml">
-  <w:comment w:id="0" w:author="Harald Barsnes" w:date="2013-10-27T17:45:00Z" w:initials="HB">
-    <w:p>
-      <w:pPr>
-        <w:pStyle w:val="CommentText"/>
-      </w:pPr>
-      <w:r>
-        <w:rPr>
-          <w:rStyle w:val="CommentReference"/>
-        </w:rPr>
-        <w:annotationRef/>
-      </w:r>
-      <w:r>
-        <w:t>@Marc: please update!</w:t>
-      </w:r>
-    </w:p>
-  </w:comment>
-  <w:comment w:id="1" w:author="Harald Barsnes" w:date="2013-10-27T17:46:00Z" w:initials="HB">
-    <w:p>
-      <w:pPr>
-        <w:pStyle w:val="CommentText"/>
-      </w:pPr>
-      <w:r>
-        <w:rPr>
-          <w:rStyle w:val="CommentReference"/>
-        </w:rPr>
-        <w:annotationRef/>
-      </w:r>
-      <w:r>
-        <w:t>@Marc: please update!</w:t>
-      </w:r>
-    </w:p>
-  </w:comment>
-</w:comments>
-</file>
-
 <file path=word/endnotes.xml><?xml version="1.0" encoding="utf-8"?>
-<w:endnotes xmlns:ve="http://schemas.openxmlformats.org/markup-compatibility/2006" xmlns:o="urn:schemas-microsoft-com:office:office" xmlns:r="http://schemas.openxmlformats.org/officeDocument/2006/relationships" xmlns:m="http://schemas.openxmlformats.org/officeDocument/2006/math" xmlns:v="urn:schemas-microsoft-com:vml" xmlns:wp="http://schemas.openxmlformats.org/drawingml/2006/wordprocessingDrawing" xmlns:w10="urn:schemas-microsoft-com:office:word" xmlns:w="http://schemas.openxmlformats.org/wordprocessingml/2006/main" xmlns:wne="http://schemas.microsoft.com/office/word/2006/wordml">
+<w:endnotes xmlns:wpc="http://schemas.microsoft.com/office/word/2010/wordprocessingCanvas" xmlns:mc="http://schemas.openxmlformats.org/markup-compatibility/2006" xmlns:o="urn:schemas-microsoft-com:office:office" xmlns:r="http://schemas.openxmlformats.org/officeDocument/2006/relationships" xmlns:m="http://schemas.openxmlformats.org/officeDocument/2006/math" xmlns:v="urn:schemas-microsoft-com:vml" xmlns:wp14="http://schemas.microsoft.com/office/word/2010/wordprocessingDrawing" xmlns:wp="http://schemas.openxmlformats.org/drawingml/2006/wordprocessingDrawing" xmlns:w10="urn:schemas-microsoft-com:office:word" xmlns:w="http://schemas.openxmlformats.org/wordprocessingml/2006/main" xmlns:w14="http://schemas.microsoft.com/office/word/2010/wordml" xmlns:wpg="http://schemas.microsoft.com/office/word/2010/wordprocessingGroup" xmlns:wpi="http://schemas.microsoft.com/office/word/2010/wordprocessingInk" xmlns:wne="http://schemas.microsoft.com/office/word/2006/wordml" xmlns:wps="http://schemas.microsoft.com/office/word/2010/wordprocessingShape" mc:Ignorable="w14 wp14">
   <w:endnote w:type="separator" w:id="-1">
     <w:p>
       <w:pPr>
@@ -12157,7 +12385,7 @@
 </file>
 
 <file path=word/footer1.xml><?xml version="1.0" encoding="utf-8"?>
-<w:ftr xmlns:ve="http://schemas.openxmlformats.org/markup-compatibility/2006" xmlns:o="urn:schemas-microsoft-com:office:office" xmlns:r="http://schemas.openxmlformats.org/officeDocument/2006/relationships" xmlns:m="http://schemas.openxmlformats.org/officeDocument/2006/math" xmlns:v="urn:schemas-microsoft-com:vml" xmlns:wp="http://schemas.openxmlformats.org/drawingml/2006/wordprocessingDrawing" xmlns:w10="urn:schemas-microsoft-com:office:word" xmlns:w="http://schemas.openxmlformats.org/wordprocessingml/2006/main" xmlns:wne="http://schemas.microsoft.com/office/word/2006/wordml">
+<w:ftr xmlns:wpc="http://schemas.microsoft.com/office/word/2010/wordprocessingCanvas" xmlns:mc="http://schemas.openxmlformats.org/markup-compatibility/2006" xmlns:o="urn:schemas-microsoft-com:office:office" xmlns:r="http://schemas.openxmlformats.org/officeDocument/2006/relationships" xmlns:m="http://schemas.openxmlformats.org/officeDocument/2006/math" xmlns:v="urn:schemas-microsoft-com:vml" xmlns:wp14="http://schemas.microsoft.com/office/word/2010/wordprocessingDrawing" xmlns:wp="http://schemas.openxmlformats.org/drawingml/2006/wordprocessingDrawing" xmlns:w10="urn:schemas-microsoft-com:office:word" xmlns:w="http://schemas.openxmlformats.org/wordprocessingml/2006/main" xmlns:w14="http://schemas.microsoft.com/office/word/2010/wordml" xmlns:wpg="http://schemas.microsoft.com/office/word/2010/wordprocessingGroup" xmlns:wpi="http://schemas.microsoft.com/office/word/2010/wordprocessingInk" xmlns:wne="http://schemas.microsoft.com/office/word/2006/wordml" xmlns:wps="http://schemas.microsoft.com/office/word/2010/wordprocessingShape" mc:Ignorable="w14 wp14">
   <w:p>
     <w:pPr>
       <w:pBdr>
@@ -12185,7 +12413,7 @@
         <w:color w:val="4374B7"/>
         <w:sz w:val="16"/>
         <w:szCs w:val="16"/>
-        <w:lang w:val="nb-NO" w:eastAsia="nb-NO"/>
+        <w:lang w:val="en-GB" w:eastAsia="en-GB"/>
       </w:rPr>
       <w:drawing>
         <wp:anchor distT="0" distB="0" distL="114300" distR="114300" simplePos="0" relativeHeight="251659264" behindDoc="0" locked="0" layoutInCell="1" allowOverlap="1">
@@ -12334,7 +12562,7 @@
         <w:b/>
         <w:noProof/>
       </w:rPr>
-      <w:t>13</w:t>
+      <w:t>11</w:t>
     </w:r>
     <w:r>
       <w:rPr>
@@ -12381,7 +12609,7 @@
 </file>
 
 <file path=word/footnotes.xml><?xml version="1.0" encoding="utf-8"?>
-<w:footnotes xmlns:ve="http://schemas.openxmlformats.org/markup-compatibility/2006" xmlns:o="urn:schemas-microsoft-com:office:office" xmlns:r="http://schemas.openxmlformats.org/officeDocument/2006/relationships" xmlns:m="http://schemas.openxmlformats.org/officeDocument/2006/math" xmlns:v="urn:schemas-microsoft-com:vml" xmlns:wp="http://schemas.openxmlformats.org/drawingml/2006/wordprocessingDrawing" xmlns:w10="urn:schemas-microsoft-com:office:word" xmlns:w="http://schemas.openxmlformats.org/wordprocessingml/2006/main" xmlns:wne="http://schemas.microsoft.com/office/word/2006/wordml">
+<w:footnotes xmlns:wpc="http://schemas.microsoft.com/office/word/2010/wordprocessingCanvas" xmlns:mc="http://schemas.openxmlformats.org/markup-compatibility/2006" xmlns:o="urn:schemas-microsoft-com:office:office" xmlns:r="http://schemas.openxmlformats.org/officeDocument/2006/relationships" xmlns:m="http://schemas.openxmlformats.org/officeDocument/2006/math" xmlns:v="urn:schemas-microsoft-com:vml" xmlns:wp14="http://schemas.microsoft.com/office/word/2010/wordprocessingDrawing" xmlns:wp="http://schemas.openxmlformats.org/drawingml/2006/wordprocessingDrawing" xmlns:w10="urn:schemas-microsoft-com:office:word" xmlns:w="http://schemas.openxmlformats.org/wordprocessingml/2006/main" xmlns:w14="http://schemas.microsoft.com/office/word/2010/wordml" xmlns:wpg="http://schemas.microsoft.com/office/word/2010/wordprocessingGroup" xmlns:wpi="http://schemas.microsoft.com/office/word/2010/wordprocessingInk" xmlns:wne="http://schemas.microsoft.com/office/word/2006/wordml" xmlns:wps="http://schemas.microsoft.com/office/word/2010/wordprocessingShape" mc:Ignorable="w14 wp14">
   <w:footnote w:type="separator" w:id="-1">
     <w:p>
       <w:pPr>
@@ -12406,7 +12634,7 @@
 </file>
 
 <file path=word/header1.xml><?xml version="1.0" encoding="utf-8"?>
-<w:hdr xmlns:ve="http://schemas.openxmlformats.org/markup-compatibility/2006" xmlns:o="urn:schemas-microsoft-com:office:office" xmlns:r="http://schemas.openxmlformats.org/officeDocument/2006/relationships" xmlns:m="http://schemas.openxmlformats.org/officeDocument/2006/math" xmlns:v="urn:schemas-microsoft-com:vml" xmlns:wp="http://schemas.openxmlformats.org/drawingml/2006/wordprocessingDrawing" xmlns:w10="urn:schemas-microsoft-com:office:word" xmlns:w="http://schemas.openxmlformats.org/wordprocessingml/2006/main" xmlns:wne="http://schemas.microsoft.com/office/word/2006/wordml">
+<w:hdr xmlns:wpc="http://schemas.microsoft.com/office/word/2010/wordprocessingCanvas" xmlns:mc="http://schemas.openxmlformats.org/markup-compatibility/2006" xmlns:o="urn:schemas-microsoft-com:office:office" xmlns:r="http://schemas.openxmlformats.org/officeDocument/2006/relationships" xmlns:m="http://schemas.openxmlformats.org/officeDocument/2006/math" xmlns:v="urn:schemas-microsoft-com:vml" xmlns:wp14="http://schemas.microsoft.com/office/word/2010/wordprocessingDrawing" xmlns:wp="http://schemas.openxmlformats.org/drawingml/2006/wordprocessingDrawing" xmlns:w10="urn:schemas-microsoft-com:office:word" xmlns:w="http://schemas.openxmlformats.org/wordprocessingml/2006/main" xmlns:w14="http://schemas.microsoft.com/office/word/2010/wordml" xmlns:wpg="http://schemas.microsoft.com/office/word/2010/wordprocessingGroup" xmlns:wpi="http://schemas.microsoft.com/office/word/2010/wordprocessingInk" xmlns:wne="http://schemas.microsoft.com/office/word/2006/wordml" xmlns:wps="http://schemas.microsoft.com/office/word/2010/wordprocessingShape" mc:Ignorable="w14 wp14">
   <w:p>
     <w:pPr>
       <w:pStyle w:val="Header"/>
@@ -12469,7 +12697,7 @@
 </file>
 
 <file path=word/numbering.xml><?xml version="1.0" encoding="utf-8"?>
-<w:numbering xmlns:ve="http://schemas.openxmlformats.org/markup-compatibility/2006" xmlns:o="urn:schemas-microsoft-com:office:office" xmlns:r="http://schemas.openxmlformats.org/officeDocument/2006/relationships" xmlns:m="http://schemas.openxmlformats.org/officeDocument/2006/math" xmlns:v="urn:schemas-microsoft-com:vml" xmlns:wp="http://schemas.openxmlformats.org/drawingml/2006/wordprocessingDrawing" xmlns:w10="urn:schemas-microsoft-com:office:word" xmlns:w="http://schemas.openxmlformats.org/wordprocessingml/2006/main" xmlns:wne="http://schemas.microsoft.com/office/word/2006/wordml">
+<w:numbering xmlns:wpc="http://schemas.microsoft.com/office/word/2010/wordprocessingCanvas" xmlns:mc="http://schemas.openxmlformats.org/markup-compatibility/2006" xmlns:o="urn:schemas-microsoft-com:office:office" xmlns:r="http://schemas.openxmlformats.org/officeDocument/2006/relationships" xmlns:m="http://schemas.openxmlformats.org/officeDocument/2006/math" xmlns:v="urn:schemas-microsoft-com:vml" xmlns:wp14="http://schemas.microsoft.com/office/word/2010/wordprocessingDrawing" xmlns:wp="http://schemas.openxmlformats.org/drawingml/2006/wordprocessingDrawing" xmlns:w10="urn:schemas-microsoft-com:office:word" xmlns:w="http://schemas.openxmlformats.org/wordprocessingml/2006/main" xmlns:w14="http://schemas.microsoft.com/office/word/2010/wordml" xmlns:wpg="http://schemas.microsoft.com/office/word/2010/wordprocessingGroup" xmlns:wpi="http://schemas.microsoft.com/office/word/2010/wordprocessingInk" xmlns:wne="http://schemas.microsoft.com/office/word/2006/wordml" xmlns:wps="http://schemas.microsoft.com/office/word/2010/wordprocessingShape" mc:Ignorable="w14 wp14">
   <w:abstractNum w:abstractNumId="0">
     <w:nsid w:val="00000001"/>
     <w:multiLevelType w:val="multilevel"/>
@@ -14093,7 +14321,7 @@
 </file>
 
 <file path=word/styles.xml><?xml version="1.0" encoding="utf-8"?>
-<w:styles xmlns:r="http://schemas.openxmlformats.org/officeDocument/2006/relationships" xmlns:w="http://schemas.openxmlformats.org/wordprocessingml/2006/main">
+<w:styles xmlns:mc="http://schemas.openxmlformats.org/markup-compatibility/2006" xmlns:r="http://schemas.openxmlformats.org/officeDocument/2006/relationships" xmlns:w="http://schemas.openxmlformats.org/wordprocessingml/2006/main" xmlns:w14="http://schemas.microsoft.com/office/word/2010/wordml" mc:Ignorable="w14">
   <w:docDefaults>
     <w:rPrDefault>
       <w:rPr>
@@ -14290,7 +14518,6 @@
     <w:uiPriority w:val="99"/>
     <w:semiHidden/>
     <w:unhideWhenUsed/>
-    <w:qFormat/>
     <w:tblPr>
       <w:tblInd w:w="0" w:type="dxa"/>
       <w:tblCellMar>
@@ -15789,7 +16016,7 @@
 </file>
 
 <file path=customXml/itemProps1.xml><?xml version="1.0" encoding="utf-8"?>
-<ds:datastoreItem xmlns:ds="http://schemas.openxmlformats.org/officeDocument/2006/customXml" ds:itemID="{CDAC0EED-2963-4714-BE65-5F6F4286A5B1}">
+<ds:datastoreItem xmlns:ds="http://schemas.openxmlformats.org/officeDocument/2006/customXml" ds:itemID="{3629C947-1584-4DB1-B7A4-89AAF6BDAFED}">
   <ds:schemaRefs>
     <ds:schemaRef ds:uri="http://schemas.openxmlformats.org/officeDocument/2006/bibliography"/>
   </ds:schemaRefs>

--- a/wiki/tutorial/A - Answers/A_answers.docx
+++ b/wiki/tutorial/A - Answers/A_answers.docx
@@ -1,6 +1,6 @@
 
 <file path=word/document.xml><?xml version="1.0" encoding="utf-8"?>
-<w:document xmlns:wpc="http://schemas.microsoft.com/office/word/2010/wordprocessingCanvas" xmlns:mc="http://schemas.openxmlformats.org/markup-compatibility/2006" xmlns:o="urn:schemas-microsoft-com:office:office" xmlns:r="http://schemas.openxmlformats.org/officeDocument/2006/relationships" xmlns:m="http://schemas.openxmlformats.org/officeDocument/2006/math" xmlns:v="urn:schemas-microsoft-com:vml" xmlns:wp14="http://schemas.microsoft.com/office/word/2010/wordprocessingDrawing" xmlns:wp="http://schemas.openxmlformats.org/drawingml/2006/wordprocessingDrawing" xmlns:w10="urn:schemas-microsoft-com:office:word" xmlns:w="http://schemas.openxmlformats.org/wordprocessingml/2006/main" xmlns:w14="http://schemas.microsoft.com/office/word/2010/wordml" xmlns:wpg="http://schemas.microsoft.com/office/word/2010/wordprocessingGroup" xmlns:wpi="http://schemas.microsoft.com/office/word/2010/wordprocessingInk" xmlns:wne="http://schemas.microsoft.com/office/word/2006/wordml" xmlns:wps="http://schemas.microsoft.com/office/word/2010/wordprocessingShape" mc:Ignorable="w14 wp14">
+<w:document xmlns:ve="http://schemas.openxmlformats.org/markup-compatibility/2006" xmlns:o="urn:schemas-microsoft-com:office:office" xmlns:r="http://schemas.openxmlformats.org/officeDocument/2006/relationships" xmlns:m="http://schemas.openxmlformats.org/officeDocument/2006/math" xmlns:v="urn:schemas-microsoft-com:vml" xmlns:wp="http://schemas.openxmlformats.org/drawingml/2006/wordprocessingDrawing" xmlns:w10="urn:schemas-microsoft-com:office:word" xmlns:w="http://schemas.openxmlformats.org/wordprocessingml/2006/main" xmlns:wne="http://schemas.microsoft.com/office/word/2006/wordml">
   <w:body>
     <w:p>
       <w:pPr>
@@ -57,7 +57,7 @@
           <w:lang w:val="en-GB"/>
         </w:rPr>
         <w:tab/>
-        <w:t xml:space="preserve">     </w:t>
+        <w:t xml:space="preserve">   </w:t>
       </w:r>
       <w:r>
         <w:rPr>
@@ -70,7 +70,13 @@
         <w:rPr>
           <w:sz w:val="24"/>
         </w:rPr>
-        <w:t>October 27th 2013</w:t>
+        <w:t>November 11</w:t>
+      </w:r>
+      <w:r>
+        <w:rPr>
+          <w:sz w:val="24"/>
+        </w:rPr>
+        <w:t>th 2013</w:t>
       </w:r>
       <w:r>
         <w:rPr>
@@ -600,21 +606,7 @@
         <w:rPr>
           <w:lang w:val="en-GB"/>
         </w:rPr>
-        <w:t xml:space="preserve">) are manually </w:t>
-      </w:r>
-      <w:proofErr w:type="gramStart"/>
-      <w:r>
-        <w:rPr>
-          <w:lang w:val="en-GB"/>
-        </w:rPr>
-        <w:t>reviewed,</w:t>
-      </w:r>
-      <w:proofErr w:type="gramEnd"/>
-      <w:r>
-        <w:rPr>
-          <w:lang w:val="en-GB"/>
-        </w:rPr>
-        <w:t xml:space="preserve"> these protein</w:t>
+        <w:t>) are manually reviewed, these protein</w:t>
       </w:r>
       <w:r>
         <w:rPr>
@@ -640,21 +632,7 @@
         <w:rPr>
           <w:lang w:val="en-GB"/>
         </w:rPr>
-        <w:t xml:space="preserve"> entries. The </w:t>
-      </w:r>
-      <w:proofErr w:type="gramStart"/>
-      <w:r>
-        <w:rPr>
-          <w:lang w:val="en-GB"/>
-        </w:rPr>
-        <w:t>silver star</w:t>
-      </w:r>
-      <w:proofErr w:type="gramEnd"/>
-      <w:r>
-        <w:rPr>
-          <w:lang w:val="en-GB"/>
-        </w:rPr>
-        <w:t xml:space="preserve"> entries on the other hand are algorithmic prediction where no experimental val</w:t>
+        <w:t xml:space="preserve"> entries. The silver star entries on the other hand are algorithmic prediction where no experimental val</w:t>
       </w:r>
       <w:r>
         <w:rPr>
@@ -785,8 +763,17 @@
           <w:i/>
           <w:lang w:val="en-GB"/>
         </w:rPr>
-        <w:t>a posteriori</w:t>
-      </w:r>
+        <w:t xml:space="preserve">a </w:t>
+      </w:r>
+      <w:proofErr w:type="spellStart"/>
+      <w:r>
+        <w:rPr>
+          <w:i/>
+          <w:lang w:val="en-GB"/>
+        </w:rPr>
+        <w:t>posteriori</w:t>
+      </w:r>
+      <w:proofErr w:type="spellEnd"/>
       <w:r>
         <w:rPr>
           <w:lang w:val="en-GB"/>
@@ -906,19 +893,11 @@
         </w:rPr>
         <w:tab/>
       </w:r>
-      <w:proofErr w:type="gramStart"/>
-      <w:r>
-        <w:rPr>
-          <w:lang w:val="en-GB"/>
-        </w:rPr>
-        <w:t>Most</w:t>
-      </w:r>
-      <w:proofErr w:type="gramEnd"/>
-      <w:r>
-        <w:rPr>
-          <w:lang w:val="en-GB"/>
-        </w:rPr>
-        <w:t xml:space="preserve"> proteins exist in various forms, with minor or major variations. </w:t>
+      <w:r>
+        <w:rPr>
+          <w:lang w:val="en-GB"/>
+        </w:rPr>
+        <w:t xml:space="preserve">Most proteins exist in various forms, with minor or major variations. </w:t>
       </w:r>
       <w:proofErr w:type="spellStart"/>
       <w:r>
@@ -1014,7 +993,21 @@
         <w:rPr>
           <w:lang w:val="en-GB"/>
         </w:rPr>
-        <w:t xml:space="preserve"> isoforms of </w:t>
+        <w:t xml:space="preserve"> </w:t>
+      </w:r>
+      <w:proofErr w:type="spellStart"/>
+      <w:r>
+        <w:rPr>
+          <w:lang w:val="en-GB"/>
+        </w:rPr>
+        <w:t>isoforms</w:t>
+      </w:r>
+      <w:proofErr w:type="spellEnd"/>
+      <w:r>
+        <w:rPr>
+          <w:lang w:val="en-GB"/>
+        </w:rPr>
+        <w:t xml:space="preserve"> of </w:t>
       </w:r>
       <w:r>
         <w:rPr>
@@ -1146,19 +1139,11 @@
         </w:rPr>
         <w:tab/>
       </w:r>
-      <w:proofErr w:type="gramStart"/>
-      <w:r>
-        <w:rPr>
-          <w:lang w:val="en-GB"/>
-        </w:rPr>
-        <w:t>When</w:t>
-      </w:r>
-      <w:proofErr w:type="gramEnd"/>
-      <w:r>
-        <w:rPr>
-          <w:lang w:val="en-GB"/>
-        </w:rPr>
-        <w:t xml:space="preserve"> programming the mass spectrometer, it will be indicated whether the spectra are recorded in profile mode (requiring peak picking) or in </w:t>
+      <w:r>
+        <w:rPr>
+          <w:lang w:val="en-GB"/>
+        </w:rPr>
+        <w:t xml:space="preserve">When programming the mass spectrometer, it will be indicated whether the spectra are recorded in profile mode (requiring peak picking) or in </w:t>
       </w:r>
       <w:proofErr w:type="spellStart"/>
       <w:r>
@@ -1300,17 +1285,9 @@
         <w:rPr>
           <w:lang w:val="en-GB"/>
         </w:rPr>
-        <w:t>X</w:t>
-      </w:r>
-      <w:proofErr w:type="gramStart"/>
-      <w:r>
-        <w:rPr>
-          <w:lang w:val="en-GB"/>
-        </w:rPr>
-        <w:t>!Tandem</w:t>
+        <w:t>X!Tandem</w:t>
       </w:r>
       <w:proofErr w:type="spellEnd"/>
-      <w:proofErr w:type="gramEnd"/>
       <w:r>
         <w:rPr>
           <w:lang w:val="en-GB"/>
@@ -1517,19 +1494,11 @@
         </w:rPr>
         <w:tab/>
       </w:r>
-      <w:proofErr w:type="gramStart"/>
-      <w:r>
-        <w:rPr>
-          <w:lang w:val="en-GB"/>
-        </w:rPr>
-        <w:t>There</w:t>
-      </w:r>
-      <w:proofErr w:type="gramEnd"/>
-      <w:r>
-        <w:rPr>
-          <w:lang w:val="en-GB"/>
-        </w:rPr>
-        <w:t xml:space="preserve"> are two types of modifications: modifications induced by the experimental workflow and natural modifications of the sample. Among the modifications occurring when conducting the experiment, some are produced voluntarily like </w:t>
+      <w:r>
+        <w:rPr>
+          <w:lang w:val="en-GB"/>
+        </w:rPr>
+        <w:t xml:space="preserve">There are two types of modifications: modifications induced by the experimental workflow and natural modifications of the sample. Among the modifications occurring when conducting the experiment, some are produced voluntarily like </w:t>
       </w:r>
       <w:proofErr w:type="spellStart"/>
       <w:r>
@@ -1543,7 +1512,21 @@
         <w:rPr>
           <w:lang w:val="en-GB"/>
         </w:rPr>
-        <w:t xml:space="preserve"> of cysteine and some are experimental artefacts like oxidation of methionine. These have hence to be selected in order to identify the proteins. The biological modifications on the other hand are selected in order to target biological functions. However these are typically low abundant: we have very little chance to identify a phosphorylated protein without enrichment</w:t>
+        <w:t xml:space="preserve"> of </w:t>
+      </w:r>
+      <w:proofErr w:type="spellStart"/>
+      <w:r>
+        <w:rPr>
+          <w:lang w:val="en-GB"/>
+        </w:rPr>
+        <w:t>cysteine</w:t>
+      </w:r>
+      <w:proofErr w:type="spellEnd"/>
+      <w:r>
+        <w:rPr>
+          <w:lang w:val="en-GB"/>
+        </w:rPr>
+        <w:t xml:space="preserve"> and some are experimental artefacts like oxidation of methionine. These have hence to be selected in order to identify the proteins. The biological modifications on the other hand are selected in order to target biological functions. However these are typically low abundant: we have very little chance to identify a phosphorylated protein without enrichment</w:t>
       </w:r>
       <w:hyperlink w:anchor="_ENREF_4" w:tooltip="Eyrich, 2011 #1" w:history="1">
         <w:r>
@@ -1711,13 +1694,27 @@
         <w:rPr>
           <w:lang w:val="en-GB"/>
         </w:rPr>
-        <w:t xml:space="preserve"> Here, searching with oxidation of methionine and </w:t>
+        <w:t xml:space="preserve"> Here, searching with oxidation of </w:t>
       </w:r>
       <w:proofErr w:type="spellStart"/>
       <w:r>
         <w:rPr>
           <w:lang w:val="en-GB"/>
         </w:rPr>
+        <w:t>methionine</w:t>
+      </w:r>
+      <w:proofErr w:type="spellEnd"/>
+      <w:r>
+        <w:rPr>
+          <w:lang w:val="en-GB"/>
+        </w:rPr>
+        <w:t xml:space="preserve"> and </w:t>
+      </w:r>
+      <w:proofErr w:type="spellStart"/>
+      <w:r>
+        <w:rPr>
+          <w:lang w:val="en-GB"/>
+        </w:rPr>
         <w:t>carbamidomethylation</w:t>
       </w:r>
       <w:proofErr w:type="spellEnd"/>
@@ -1725,7 +1722,21 @@
         <w:rPr>
           <w:lang w:val="en-GB"/>
         </w:rPr>
-        <w:t xml:space="preserve"> of cysteine as variable modification returned &gt;98% of cysteine residues modified. The modification can thus reasonably </w:t>
+        <w:t xml:space="preserve"> of </w:t>
+      </w:r>
+      <w:proofErr w:type="spellStart"/>
+      <w:r>
+        <w:rPr>
+          <w:lang w:val="en-GB"/>
+        </w:rPr>
+        <w:t>cysteine</w:t>
+      </w:r>
+      <w:proofErr w:type="spellEnd"/>
+      <w:r>
+        <w:rPr>
+          <w:lang w:val="en-GB"/>
+        </w:rPr>
+        <w:t xml:space="preserve"> as variable modification returned &gt;98% of cysteine residues modified. The modification can thus reasonably </w:t>
       </w:r>
       <w:r>
         <w:rPr>
@@ -1945,19 +1956,11 @@
         </w:rPr>
         <w:tab/>
       </w:r>
-      <w:proofErr w:type="gramStart"/>
-      <w:r>
-        <w:rPr>
-          <w:lang w:val="en-GB"/>
-        </w:rPr>
-        <w:t>With</w:t>
-      </w:r>
-      <w:proofErr w:type="gramEnd"/>
-      <w:r>
-        <w:rPr>
-          <w:lang w:val="en-GB"/>
-        </w:rPr>
-        <w:t xml:space="preserve"> the first low resolution mass spectrometers, searches were conducted with a fixed tolerance in </w:t>
+      <w:r>
+        <w:rPr>
+          <w:lang w:val="en-GB"/>
+        </w:rPr>
+        <w:t xml:space="preserve">With the first low resolution mass spectrometers, searches were conducted with a fixed tolerance in </w:t>
       </w:r>
       <w:r>
         <w:rPr>
@@ -2244,24 +2247,30 @@
         <w:rPr>
           <w:lang w:val="en-GB"/>
         </w:rPr>
-        <w:t xml:space="preserve"> where a 10 ppm tolerance gives the best results on our setup. OMSSA and </w:t>
+        <w:t xml:space="preserve"> where a 10 </w:t>
       </w:r>
       <w:proofErr w:type="spellStart"/>
       <w:r>
         <w:rPr>
           <w:lang w:val="en-GB"/>
         </w:rPr>
-        <w:t>X</w:t>
-      </w:r>
-      <w:proofErr w:type="gramStart"/>
-      <w:r>
-        <w:rPr>
-          <w:lang w:val="en-GB"/>
-        </w:rPr>
-        <w:t>!Tandem</w:t>
+        <w:t>ppm</w:t>
       </w:r>
       <w:proofErr w:type="spellEnd"/>
-      <w:proofErr w:type="gramEnd"/>
+      <w:r>
+        <w:rPr>
+          <w:lang w:val="en-GB"/>
+        </w:rPr>
+        <w:t xml:space="preserve"> tolerance gives the best results on our setup. OMSSA and </w:t>
+      </w:r>
+      <w:proofErr w:type="spellStart"/>
+      <w:r>
+        <w:rPr>
+          <w:lang w:val="en-GB"/>
+        </w:rPr>
+        <w:t>X!Tandem</w:t>
+      </w:r>
+      <w:proofErr w:type="spellEnd"/>
       <w:r>
         <w:rPr>
           <w:lang w:val="en-GB"/>
@@ -2376,14 +2385,24 @@
         </w:rPr>
         <w:tab/>
       </w:r>
-      <w:proofErr w:type="gramStart"/>
-      <w:r>
-        <w:rPr>
-          <w:lang w:val="en-GB"/>
-        </w:rPr>
-        <w:t>The</w:t>
-      </w:r>
-      <w:proofErr w:type="gramEnd"/>
+      <w:r>
+        <w:rPr>
+          <w:lang w:val="en-GB"/>
+        </w:rPr>
+        <w:t xml:space="preserve">The </w:t>
+      </w:r>
+      <w:r>
+        <w:rPr>
+          <w:lang w:val="en-GB"/>
+        </w:rPr>
+        <w:t xml:space="preserve">phosphorylation </w:t>
+      </w:r>
+      <w:r>
+        <w:rPr>
+          <w:lang w:val="en-GB"/>
+        </w:rPr>
+        <w:t>options are all different, either targeting different amino acids or with different losses. The</w:t>
+      </w:r>
       <w:r>
         <w:rPr>
           <w:lang w:val="en-GB"/>
@@ -2394,24 +2413,6 @@
         <w:rPr>
           <w:lang w:val="en-GB"/>
         </w:rPr>
-        <w:t xml:space="preserve">phosphorylation </w:t>
-      </w:r>
-      <w:r>
-        <w:rPr>
-          <w:lang w:val="en-GB"/>
-        </w:rPr>
-        <w:t>options are all different, either targeting different amino acids or with different losses. The</w:t>
-      </w:r>
-      <w:r>
-        <w:rPr>
-          <w:lang w:val="en-GB"/>
-        </w:rPr>
-        <w:t xml:space="preserve"> </w:t>
-      </w:r>
-      <w:r>
-        <w:rPr>
-          <w:lang w:val="en-GB"/>
-        </w:rPr>
         <w:t xml:space="preserve">listed </w:t>
       </w:r>
       <w:r>
@@ -2425,17 +2426,9 @@
         <w:rPr>
           <w:lang w:val="en-GB"/>
         </w:rPr>
-        <w:t>X</w:t>
-      </w:r>
-      <w:proofErr w:type="gramStart"/>
-      <w:r>
-        <w:rPr>
-          <w:lang w:val="en-GB"/>
-        </w:rPr>
-        <w:t>!Tandem</w:t>
+        <w:t>X!Tandem</w:t>
       </w:r>
       <w:proofErr w:type="spellEnd"/>
-      <w:proofErr w:type="gramEnd"/>
       <w:r>
         <w:rPr>
           <w:lang w:val="en-GB"/>
@@ -2483,19 +2476,11 @@
         </w:rPr>
         <w:tab/>
       </w:r>
-      <w:proofErr w:type="gramStart"/>
-      <w:r>
-        <w:rPr>
-          <w:lang w:val="en-GB"/>
-        </w:rPr>
-        <w:t>Before</w:t>
-      </w:r>
-      <w:proofErr w:type="gramEnd"/>
-      <w:r>
-        <w:rPr>
-          <w:lang w:val="en-GB"/>
-        </w:rPr>
-        <w:t xml:space="preserve"> a peptide or a fragment ion is recorded, it can lose a moiety named neutral loss. Most encountered neutral losses are water (H</w:t>
+      <w:r>
+        <w:rPr>
+          <w:lang w:val="en-GB"/>
+        </w:rPr>
+        <w:t>Before a peptide or a fragment ion is recorded, it can lose a moiety named neutral loss. Most encountered neutral losses are water (H</w:t>
       </w:r>
       <w:r>
         <w:rPr>
@@ -2528,17 +2513,9 @@
         <w:rPr>
           <w:lang w:val="en-GB"/>
         </w:rPr>
-        <w:t>X</w:t>
-      </w:r>
-      <w:proofErr w:type="gramStart"/>
-      <w:r>
-        <w:rPr>
-          <w:lang w:val="en-GB"/>
-        </w:rPr>
-        <w:t>!Tandem</w:t>
+        <w:t>X!Tandem</w:t>
       </w:r>
       <w:proofErr w:type="spellEnd"/>
-      <w:proofErr w:type="gramEnd"/>
       <w:r>
         <w:rPr>
           <w:lang w:val="en-GB"/>
@@ -2805,19 +2782,11 @@
         </w:rPr>
         <w:tab/>
       </w:r>
-      <w:proofErr w:type="gramStart"/>
-      <w:r>
-        <w:rPr>
-          <w:lang w:val="en-GB"/>
-        </w:rPr>
-        <w:t>The</w:t>
-      </w:r>
-      <w:proofErr w:type="gramEnd"/>
-      <w:r>
-        <w:rPr>
-          <w:lang w:val="en-GB"/>
-        </w:rPr>
-        <w:t xml:space="preserve"> search time usually scales with the number of spectra and their complexity. A similar effect goes for the database size. Notably, when using large data</w:t>
+      <w:r>
+        <w:rPr>
+          <w:lang w:val="en-GB"/>
+        </w:rPr>
+        <w:t>The search time usually scales with the number of spectra and their complexity. A similar effect goes for the database size. Notably, when using large data</w:t>
       </w:r>
       <w:r>
         <w:rPr>
@@ -2848,21 +2817,7 @@
         <w:rPr>
           <w:lang w:val="en-GB"/>
         </w:rPr>
-        <w:t xml:space="preserve">98% progress during hours or days apparently doing nothing. Just </w:t>
-      </w:r>
-      <w:proofErr w:type="gramStart"/>
-      <w:r>
-        <w:rPr>
-          <w:lang w:val="en-GB"/>
-        </w:rPr>
-        <w:t>be</w:t>
-      </w:r>
-      <w:proofErr w:type="gramEnd"/>
-      <w:r>
-        <w:rPr>
-          <w:lang w:val="en-GB"/>
-        </w:rPr>
-        <w:t xml:space="preserve"> patient! </w:t>
+        <w:t xml:space="preserve">98% progress during hours or days apparently doing nothing. Just be patient! </w:t>
       </w:r>
     </w:p>
     <w:p>
@@ -3067,16 +3022,9 @@
         <w:rPr>
           <w:lang w:val="en-GB"/>
         </w:rPr>
-        <w:t xml:space="preserve"> </w:t>
-      </w:r>
-      <w:proofErr w:type="gramStart"/>
-      <w:r>
-        <w:rPr>
-          <w:lang w:val="en-GB"/>
-        </w:rPr>
-        <w:t xml:space="preserve">For more details see: </w:t>
-      </w:r>
-      <w:hyperlink r:id="rId9" w:history="1">
+        <w:t xml:space="preserve"> For more details see: </w:t>
+      </w:r>
+      <w:hyperlink r:id="rId8" w:history="1">
         <w:r>
           <w:rPr>
             <w:rStyle w:val="Hyperlink"/>
@@ -3091,7 +3039,6 @@
         </w:rPr>
         <w:t>.</w:t>
       </w:r>
-      <w:proofErr w:type="gramEnd"/>
     </w:p>
     <w:p>
       <w:pPr>
@@ -3134,17 +3081,9 @@
         <w:rPr>
           <w:lang w:val="en-GB"/>
         </w:rPr>
-        <w:t>X</w:t>
-      </w:r>
-      <w:proofErr w:type="gramStart"/>
-      <w:r>
-        <w:rPr>
-          <w:lang w:val="en-GB"/>
-        </w:rPr>
-        <w:t>!Tandem</w:t>
+        <w:t>X!Tandem</w:t>
       </w:r>
       <w:proofErr w:type="spellEnd"/>
-      <w:proofErr w:type="gramEnd"/>
       <w:r>
         <w:rPr>
           <w:lang w:val="en-GB"/>
@@ -3397,14 +3336,14 @@
         <w:rPr>
           <w:lang w:val="en-GB"/>
         </w:rPr>
-        <w:t>Peptides at lines 20, 23, 24, 25, 35 and 36 were carrying a pyro-</w:t>
+        <w:t xml:space="preserve">Peptides at lines 20, 23, 24, 25, 35 and 36 were carrying a </w:t>
       </w:r>
       <w:proofErr w:type="spellStart"/>
       <w:r>
         <w:rPr>
           <w:lang w:val="en-GB"/>
         </w:rPr>
-        <w:t>cmc</w:t>
+        <w:t>pyro-cmc</w:t>
       </w:r>
       <w:proofErr w:type="spellEnd"/>
       <w:r>
@@ -3498,33 +3437,11 @@
         </w:rPr>
         <w:tab/>
       </w:r>
-      <w:proofErr w:type="gramStart"/>
-      <w:r>
-        <w:rPr>
-          <w:lang w:val="en-GB"/>
-        </w:rPr>
-        <w:t>At</w:t>
-      </w:r>
-      <w:proofErr w:type="gramEnd"/>
-      <w:r>
-        <w:rPr>
-          <w:lang w:val="en-GB"/>
-        </w:rPr>
-        <w:t xml:space="preserve"> the top left of the screen, you can see which parts of the sequence are covered in the spectrum and at which intensity. Such a full coverage is very rare and leaves little doubt on the quality of the identification. In the middle, </w:t>
-      </w:r>
-      <w:proofErr w:type="gramStart"/>
-      <w:r>
-        <w:rPr>
-          <w:lang w:val="en-GB"/>
-        </w:rPr>
-        <w:t>an</w:t>
-      </w:r>
-      <w:proofErr w:type="gramEnd"/>
-      <w:r>
-        <w:rPr>
-          <w:lang w:val="en-GB"/>
-        </w:rPr>
-        <w:t xml:space="preserve"> histogram shows the distribution of the peak intensities – in green, identified peaks, in grey non identified. One clearly sees here that the most intense peaks are almost all annotated with a fragment ion which is again synonymous of quality for the identification. Finally, on the top right are displayed the fragment ion mass errors at their respective mass. One can see that all ions are very accurately identified, leaving little doubt on the peptide identification. Note that the error is increasing with the mass, as expected from the “Peptide-Spectrum Matching” chapter.</w:t>
+      <w:r>
+        <w:rPr>
+          <w:lang w:val="en-GB"/>
+        </w:rPr>
+        <w:t>At the top left of the screen, you can see which parts of the sequence are covered in the spectrum and at which intensity. Such a full coverage is very rare and leaves little doubt on the quality of the identification. In the middle, an histogram shows the distribution of the peak intensities – in green, identified peaks, in grey non identified. One clearly sees here that the most intense peaks are almost all annotated with a fragment ion which is again synonymous of quality for the identification. Finally, on the top right are displayed the fragment ion mass errors at their respective mass. One can see that all ions are very accurately identified, leaving little doubt on the peptide identification. Note that the error is increasing with the mass, as expected from the “Peptide-Spectrum Matching” chapter.</w:t>
       </w:r>
     </w:p>
     <w:p>
@@ -3676,7 +3593,6 @@
                         <w:sz w:val="28"/>
                       </w:rPr>
                     </w:pPr>
-                    <w:proofErr w:type="gramStart"/>
                     <w:r>
                       <w:rPr>
                         <w:color w:val="A6A6A6" w:themeColor="background1" w:themeShade="A6"/>
@@ -3692,7 +3608,6 @@
                       </w:rPr>
                       <w:t>3</w:t>
                     </w:r>
-                    <w:proofErr w:type="gramEnd"/>
                     <w:r>
                       <w:rPr>
                         <w:color w:val="A6A6A6" w:themeColor="background1" w:themeShade="A6"/>
@@ -4718,7 +4633,21 @@
         <w:rPr>
           <w:lang w:val="en-GB"/>
         </w:rPr>
-        <w:t xml:space="preserve">t famous case is the Isoleucine - </w:t>
+        <w:t xml:space="preserve">t famous case is the </w:t>
+      </w:r>
+      <w:proofErr w:type="spellStart"/>
+      <w:r>
+        <w:rPr>
+          <w:lang w:val="en-GB"/>
+        </w:rPr>
+        <w:t>Isoleucine</w:t>
+      </w:r>
+      <w:proofErr w:type="spellEnd"/>
+      <w:r>
+        <w:rPr>
+          <w:lang w:val="en-GB"/>
+        </w:rPr>
+        <w:t xml:space="preserve"> - </w:t>
       </w:r>
       <w:proofErr w:type="spellStart"/>
       <w:r>
@@ -4993,19 +4922,11 @@
         </w:rPr>
         <w:tab/>
       </w:r>
-      <w:proofErr w:type="gramStart"/>
-      <w:r>
-        <w:rPr>
-          <w:lang w:val="en-GB"/>
-        </w:rPr>
-        <w:t>For</w:t>
-      </w:r>
-      <w:proofErr w:type="gramEnd"/>
-      <w:r>
-        <w:rPr>
-          <w:lang w:val="en-GB"/>
-        </w:rPr>
-        <w:t xml:space="preserve"> a trypsin digest, the C-terminus is more likely to carry a charge and hence more likely to be measured. As a result, y ions are typically more intense than b ions. The relative intensity levels are however heavily </w:t>
+      <w:r>
+        <w:rPr>
+          <w:lang w:val="en-GB"/>
+        </w:rPr>
+        <w:t xml:space="preserve">For a trypsin digest, the C-terminus is more likely to carry a charge and hence more likely to be measured. As a result, y ions are typically more intense than b ions. The relative intensity levels are however heavily </w:t>
       </w:r>
       <w:r>
         <w:rPr>
@@ -5055,19 +4976,11 @@
         </w:rPr>
         <w:tab/>
       </w:r>
-      <w:proofErr w:type="gramStart"/>
-      <w:r>
-        <w:rPr>
-          <w:lang w:val="en-GB"/>
-        </w:rPr>
-        <w:t>The</w:t>
-      </w:r>
-      <w:proofErr w:type="gramEnd"/>
-      <w:r>
-        <w:rPr>
-          <w:lang w:val="en-GB"/>
-        </w:rPr>
-        <w:t xml:space="preserve"> table displays exactly the same intensities as the ones used for </w:t>
+      <w:r>
+        <w:rPr>
+          <w:lang w:val="en-GB"/>
+        </w:rPr>
+        <w:t xml:space="preserve">The table displays exactly the same intensities as the ones used for </w:t>
       </w:r>
       <w:r>
         <w:rPr>
@@ -5118,19 +5031,11 @@
         </w:rPr>
         <w:tab/>
       </w:r>
-      <w:proofErr w:type="gramStart"/>
-      <w:r>
-        <w:rPr>
-          <w:lang w:val="en-GB"/>
-        </w:rPr>
-        <w:t>With</w:t>
-      </w:r>
-      <w:proofErr w:type="gramEnd"/>
-      <w:r>
-        <w:rPr>
-          <w:lang w:val="en-GB"/>
-        </w:rPr>
-        <w:t xml:space="preserve"> modern instruments, fragment ion intensities are extremely reproducible. These however strongly depend on the charge state of the precursor and modification status of the peptide.</w:t>
+      <w:r>
+        <w:rPr>
+          <w:lang w:val="en-GB"/>
+        </w:rPr>
+        <w:t>With modern instruments, fragment ion intensities are extremely reproducible. These however strongly depend on the charge state of the precursor and modification status of the peptide.</w:t>
       </w:r>
     </w:p>
     <w:p>
@@ -5168,19 +5073,11 @@
         </w:rPr>
         <w:tab/>
       </w:r>
-      <w:proofErr w:type="gramStart"/>
-      <w:r>
-        <w:rPr>
-          <w:lang w:val="en-GB"/>
-        </w:rPr>
-        <w:t>The</w:t>
-      </w:r>
-      <w:proofErr w:type="gramEnd"/>
-      <w:r>
-        <w:rPr>
-          <w:lang w:val="en-GB"/>
-        </w:rPr>
-        <w:t xml:space="preserve"> error clearly goes down for high masses as the PSM number increases. In fact, PSMs are sorted by increasing retention time: 1652 s, 1666 s, 1679 s and 1693</w:t>
+      <w:r>
+        <w:rPr>
+          <w:lang w:val="en-GB"/>
+        </w:rPr>
+        <w:t>The error clearly goes down for high masses as the PSM number increases. In fact, PSMs are sorted by increasing retention time: 1652 s, 1666 s, 1679 s and 1693</w:t>
       </w:r>
       <w:r>
         <w:rPr>
@@ -5258,19 +5155,11 @@
         </w:rPr>
         <w:tab/>
       </w:r>
-      <w:proofErr w:type="gramStart"/>
-      <w:r>
-        <w:rPr>
-          <w:lang w:val="en-GB"/>
-        </w:rPr>
-        <w:t>It</w:t>
-      </w:r>
-      <w:proofErr w:type="gramEnd"/>
-      <w:r>
-        <w:rPr>
-          <w:lang w:val="en-GB"/>
-        </w:rPr>
-        <w:t xml:space="preserve"> is peptide NGRVEIIANDQGNR at position 47.</w:t>
+      <w:r>
+        <w:rPr>
+          <w:lang w:val="en-GB"/>
+        </w:rPr>
+        <w:t>It is peptide NGRVEIIANDQGNR at position 47.</w:t>
       </w:r>
       <w:r>
         <w:rPr>
@@ -5390,17 +5279,9 @@
         <w:rPr>
           <w:lang w:val="en-GB"/>
         </w:rPr>
-        <w:t>X</w:t>
-      </w:r>
-      <w:proofErr w:type="gramStart"/>
-      <w:r>
-        <w:rPr>
-          <w:lang w:val="en-GB"/>
-        </w:rPr>
-        <w:t>!Tandem</w:t>
+        <w:t>X!Tandem</w:t>
       </w:r>
       <w:proofErr w:type="spellEnd"/>
-      <w:proofErr w:type="gramEnd"/>
       <w:r>
         <w:rPr>
           <w:lang w:val="en-GB"/>
@@ -5492,17 +5373,9 @@
         <w:rPr>
           <w:lang w:val="en-GB"/>
         </w:rPr>
-        <w:t>X</w:t>
-      </w:r>
-      <w:proofErr w:type="gramStart"/>
-      <w:r>
-        <w:rPr>
-          <w:lang w:val="en-GB"/>
-        </w:rPr>
-        <w:t>!Tandem</w:t>
+        <w:t>X!Tandem</w:t>
       </w:r>
       <w:proofErr w:type="spellEnd"/>
-      <w:proofErr w:type="gramEnd"/>
       <w:r>
         <w:rPr>
           <w:lang w:val="en-GB"/>
@@ -5514,17 +5387,9 @@
         <w:rPr>
           <w:lang w:val="en-GB"/>
         </w:rPr>
-        <w:t>X</w:t>
-      </w:r>
-      <w:proofErr w:type="gramStart"/>
-      <w:r>
-        <w:rPr>
-          <w:lang w:val="en-GB"/>
-        </w:rPr>
-        <w:t>!Tandem</w:t>
+        <w:t>X!Tandem</w:t>
       </w:r>
       <w:proofErr w:type="spellEnd"/>
-      <w:proofErr w:type="gramEnd"/>
       <w:r>
         <w:rPr>
           <w:lang w:val="en-GB"/>
@@ -5536,17 +5401,9 @@
         <w:rPr>
           <w:lang w:val="en-GB"/>
         </w:rPr>
-        <w:t>X</w:t>
-      </w:r>
-      <w:proofErr w:type="gramStart"/>
-      <w:r>
-        <w:rPr>
-          <w:lang w:val="en-GB"/>
-        </w:rPr>
-        <w:t>!Tandem</w:t>
+        <w:t>X!Tandem</w:t>
       </w:r>
       <w:proofErr w:type="spellEnd"/>
-      <w:proofErr w:type="gramEnd"/>
       <w:r>
         <w:rPr>
           <w:lang w:val="en-GB"/>
@@ -5648,19 +5505,11 @@
         </w:rPr>
         <w:tab/>
       </w:r>
-      <w:proofErr w:type="gramStart"/>
-      <w:r>
-        <w:rPr>
-          <w:lang w:val="en-GB"/>
-        </w:rPr>
-        <w:t>Generally</w:t>
-      </w:r>
-      <w:proofErr w:type="gramEnd"/>
-      <w:r>
-        <w:rPr>
-          <w:lang w:val="en-GB"/>
-        </w:rPr>
-        <w:t xml:space="preserve"> in proteomics, in order to avoid so-called one hit wonders, one requires two different peptides per protein. This is illustrated by the fact that our estimated number of validated false protein identification matches is solely found in the one peptide category. More details on the false and true positives will be given in the “Peptide and Protein Validation” chapter.</w:t>
+      <w:r>
+        <w:rPr>
+          <w:lang w:val="en-GB"/>
+        </w:rPr>
+        <w:t>Generally in proteomics, in order to avoid so-called one hit wonders, one requires two different peptides per protein. This is illustrated by the fact that our estimated number of validated false protein identification matches is solely found in the one peptide category. More details on the false and true positives will be given in the “Peptide and Protein Validation” chapter.</w:t>
       </w:r>
     </w:p>
     <w:p>
@@ -5712,19 +5561,11 @@
         </w:rPr>
         <w:tab/>
       </w:r>
-      <w:proofErr w:type="gramStart"/>
-      <w:r>
-        <w:rPr>
-          <w:lang w:val="en-GB"/>
-        </w:rPr>
-        <w:t>The</w:t>
-      </w:r>
-      <w:proofErr w:type="gramEnd"/>
-      <w:r>
-        <w:rPr>
-          <w:lang w:val="en-GB"/>
-        </w:rPr>
-        <w:t xml:space="preserve"> protein information tells us that the proteins come from different chromosomes and from different genes. </w:t>
+      <w:r>
+        <w:rPr>
+          <w:lang w:val="en-GB"/>
+        </w:rPr>
+        <w:t xml:space="preserve">The protein information tells us that the proteins come from different chromosomes and from different genes. </w:t>
       </w:r>
       <w:r>
         <w:rPr>
@@ -5811,16 +5652,9 @@
         <w:rPr>
           <w:lang w:val="en-GB"/>
         </w:rPr>
-        <w:t xml:space="preserve">in the sample. </w:t>
-      </w:r>
-      <w:proofErr w:type="gramStart"/>
-      <w:r>
-        <w:rPr>
-          <w:lang w:val="en-GB"/>
-        </w:rPr>
-        <w:t xml:space="preserve">For more details see: </w:t>
-      </w:r>
-      <w:hyperlink r:id="rId10" w:history="1">
+        <w:t xml:space="preserve">in the sample. For more details see: </w:t>
+      </w:r>
+      <w:hyperlink r:id="rId9" w:history="1">
         <w:r>
           <w:rPr>
             <w:rStyle w:val="Hyperlink"/>
@@ -5835,7 +5669,6 @@
         </w:rPr>
         <w:t>.</w:t>
       </w:r>
-      <w:proofErr w:type="gramEnd"/>
     </w:p>
     <w:p>
       <w:pPr>
@@ -5983,21 +5816,7 @@
         <w:rPr>
           <w:lang w:val="en-GB"/>
         </w:rPr>
-        <w:t xml:space="preserve">Case2: A is identified and </w:t>
-      </w:r>
-      <w:proofErr w:type="gramStart"/>
-      <w:r>
-        <w:rPr>
-          <w:lang w:val="en-GB"/>
-        </w:rPr>
-        <w:t>A or</w:t>
-      </w:r>
-      <w:proofErr w:type="gramEnd"/>
-      <w:r>
-        <w:rPr>
-          <w:lang w:val="en-GB"/>
-        </w:rPr>
-        <w:t xml:space="preserve"> B is identified, the group AB remains</w:t>
+        <w:t>Case2: A is identified and A or B is identified, the group AB remains</w:t>
       </w:r>
       <w:r>
         <w:rPr>
@@ -6009,21 +5828,7 @@
         <w:rPr>
           <w:lang w:val="en-GB"/>
         </w:rPr>
-        <w:t xml:space="preserve">Case 3: </w:t>
-      </w:r>
-      <w:proofErr w:type="gramStart"/>
-      <w:r>
-        <w:rPr>
-          <w:lang w:val="en-GB"/>
-        </w:rPr>
-        <w:t>A or</w:t>
-      </w:r>
-      <w:proofErr w:type="gramEnd"/>
-      <w:r>
-        <w:rPr>
-          <w:lang w:val="en-GB"/>
-        </w:rPr>
-        <w:t xml:space="preserve"> B is identified, the group AB remains.</w:t>
+        <w:t>Case 3: A or B is identified, the group AB remains.</w:t>
       </w:r>
     </w:p>
     <w:p>
@@ -6075,19 +5880,11 @@
         </w:rPr>
         <w:tab/>
       </w:r>
-      <w:proofErr w:type="gramStart"/>
-      <w:r>
-        <w:rPr>
-          <w:lang w:val="en-GB"/>
-        </w:rPr>
-        <w:t>Such</w:t>
-      </w:r>
-      <w:proofErr w:type="gramEnd"/>
-      <w:r>
-        <w:rPr>
-          <w:lang w:val="en-GB"/>
-        </w:rPr>
-        <w:t xml:space="preserve"> a</w:t>
+      <w:r>
+        <w:rPr>
+          <w:lang w:val="en-GB"/>
+        </w:rPr>
+        <w:t>Such a</w:t>
       </w:r>
       <w:r>
         <w:rPr>
@@ -6191,19 +5988,11 @@
         </w:rPr>
         <w:tab/>
       </w:r>
-      <w:proofErr w:type="gramStart"/>
-      <w:r>
-        <w:rPr>
-          <w:lang w:val="en-GB"/>
-        </w:rPr>
-        <w:t>The</w:t>
-      </w:r>
-      <w:proofErr w:type="gramEnd"/>
-      <w:r>
-        <w:rPr>
-          <w:lang w:val="en-GB"/>
-        </w:rPr>
-        <w:t xml:space="preserve"> unique peptide, LSVEGFAV, is flagged in green </w:t>
+      <w:r>
+        <w:rPr>
+          <w:lang w:val="en-GB"/>
+        </w:rPr>
+        <w:t xml:space="preserve">The unique peptide, LSVEGFAV, is flagged in green </w:t>
       </w:r>
       <w:r>
         <w:rPr>
@@ -6253,19 +6042,11 @@
         </w:rPr>
         <w:tab/>
       </w:r>
-      <w:proofErr w:type="gramStart"/>
-      <w:r>
-        <w:rPr>
-          <w:lang w:val="en-GB"/>
-        </w:rPr>
-        <w:t>It</w:t>
-      </w:r>
-      <w:proofErr w:type="gramEnd"/>
-      <w:r>
-        <w:rPr>
-          <w:lang w:val="en-GB"/>
-        </w:rPr>
-        <w:t xml:space="preserve"> is necessary to keep all groups for scoring reasons. This will be further detailed in the “Peptide and Protein Validation” chapter.</w:t>
+      <w:r>
+        <w:rPr>
+          <w:lang w:val="en-GB"/>
+        </w:rPr>
+        <w:t>It is necessary to keep all groups for scoring reasons. This will be further detailed in the “Peptide and Protein Validation” chapter.</w:t>
       </w:r>
     </w:p>
     <w:p>
@@ -6303,19 +6084,11 @@
         </w:rPr>
         <w:tab/>
       </w:r>
-      <w:proofErr w:type="gramStart"/>
-      <w:r>
-        <w:rPr>
-          <w:lang w:val="en-GB"/>
-        </w:rPr>
-        <w:t>The</w:t>
-      </w:r>
-      <w:proofErr w:type="gramEnd"/>
-      <w:r>
-        <w:rPr>
-          <w:lang w:val="en-GB"/>
-        </w:rPr>
-        <w:t xml:space="preserve"> protein inference problem is inherent to peptide-centric proteomics and can hence not be avoided. However, two factors dramatically reduce the prominence of that problem: (A) the improved identification of unique peptides which follows technical improvements and (B) the </w:t>
+      <w:r>
+        <w:rPr>
+          <w:lang w:val="en-GB"/>
+        </w:rPr>
+        <w:t xml:space="preserve">The protein inference problem is inherent to peptide-centric proteomics and can hence not be avoided. However, two factors dramatically reduce the prominence of that problem: (A) the improved identification of unique peptides which follows technical improvements and (B) the </w:t>
       </w:r>
       <w:proofErr w:type="spellStart"/>
       <w:r>
@@ -6443,19 +6216,11 @@
         </w:rPr>
         <w:tab/>
       </w:r>
-      <w:proofErr w:type="gramStart"/>
-      <w:r>
-        <w:rPr>
-          <w:lang w:val="en-GB"/>
-        </w:rPr>
-        <w:t>The</w:t>
-      </w:r>
-      <w:proofErr w:type="gramEnd"/>
-      <w:r>
-        <w:rPr>
-          <w:lang w:val="en-GB"/>
-        </w:rPr>
-        <w:t xml:space="preserve"> graph on the left is what we prefer to see, one protein with many unique peptides, i.e., no protein inference issues. </w:t>
+      <w:r>
+        <w:rPr>
+          <w:lang w:val="en-GB"/>
+        </w:rPr>
+        <w:t xml:space="preserve">The graph on the left is what we prefer to see, one protein with many unique peptides, i.e., no protein inference issues. </w:t>
       </w:r>
       <w:r>
         <w:rPr>
@@ -6618,19 +6383,11 @@
         </w:rPr>
         <w:tab/>
       </w:r>
-      <w:proofErr w:type="gramStart"/>
-      <w:r>
-        <w:rPr>
-          <w:lang w:val="en-GB"/>
-        </w:rPr>
-        <w:t>The</w:t>
-      </w:r>
-      <w:proofErr w:type="gramEnd"/>
-      <w:r>
-        <w:rPr>
-          <w:lang w:val="en-GB"/>
-        </w:rPr>
-        <w:t xml:space="preserve"> decoy hits only indicate the propensity for the search engine to introduce random matches at a given score. In no way they indicate which target hit is the wrong one.</w:t>
+      <w:r>
+        <w:rPr>
+          <w:lang w:val="en-GB"/>
+        </w:rPr>
+        <w:t>The decoy hits only indicate the propensity for the search engine to introduce random matches at a given score. In no way they indicate which target hit is the wrong one.</w:t>
       </w:r>
     </w:p>
     <w:p>
@@ -6904,21 +6661,7 @@
         <w:rPr>
           <w:lang w:val="en-GB"/>
         </w:rPr>
-        <w:t xml:space="preserve"> </w:t>
-      </w:r>
-      <w:proofErr w:type="gramStart"/>
-      <w:r>
-        <w:rPr>
-          <w:lang w:val="en-GB"/>
-        </w:rPr>
-        <w:t>The</w:t>
-      </w:r>
-      <w:proofErr w:type="gramEnd"/>
-      <w:r>
-        <w:rPr>
-          <w:lang w:val="en-GB"/>
-        </w:rPr>
-        <w:t xml:space="preserve"> random approaches present the advantage to allow the creation of different versions.  </w:t>
+        <w:t xml:space="preserve"> The random approaches present the advantage to allow the creation of different versions.  </w:t>
       </w:r>
     </w:p>
     <w:p>
@@ -6949,19 +6692,11 @@
         </w:rPr>
         <w:tab/>
       </w:r>
-      <w:proofErr w:type="gramStart"/>
-      <w:r>
-        <w:rPr>
-          <w:lang w:val="en-GB"/>
-        </w:rPr>
-        <w:t>We</w:t>
-      </w:r>
-      <w:proofErr w:type="gramEnd"/>
-      <w:r>
-        <w:rPr>
-          <w:lang w:val="en-GB"/>
-        </w:rPr>
-        <w:t xml:space="preserve"> expect a maximum of 12 false positive</w:t>
+      <w:r>
+        <w:rPr>
+          <w:lang w:val="en-GB"/>
+        </w:rPr>
+        <w:t>We expect a maximum of 12 false positive</w:t>
       </w:r>
       <w:r>
         <w:rPr>
@@ -7001,19 +6736,11 @@
         </w:rPr>
         <w:tab/>
       </w:r>
-      <w:proofErr w:type="gramStart"/>
-      <w:r>
-        <w:rPr>
-          <w:lang w:val="en-GB"/>
-        </w:rPr>
-        <w:t>This</w:t>
-      </w:r>
-      <w:proofErr w:type="gramEnd"/>
-      <w:r>
-        <w:rPr>
-          <w:lang w:val="en-GB"/>
-        </w:rPr>
-        <w:t xml:space="preserve"> value was the best below 1%. Including more proteins would have in all cases implied FDR &gt; 1%. </w:t>
+      <w:r>
+        <w:rPr>
+          <w:lang w:val="en-GB"/>
+        </w:rPr>
+        <w:t xml:space="preserve">This value was the best below 1%. Including more proteins would have in all cases implied FDR &gt; 1%. </w:t>
       </w:r>
       <w:proofErr w:type="spellStart"/>
       <w:r>
@@ -7116,19 +6843,11 @@
         </w:rPr>
         <w:tab/>
       </w:r>
-      <w:proofErr w:type="gramStart"/>
-      <w:r>
-        <w:rPr>
-          <w:lang w:val="en-GB"/>
-        </w:rPr>
-        <w:t>As</w:t>
-      </w:r>
-      <w:proofErr w:type="gramEnd"/>
-      <w:r>
-        <w:rPr>
-          <w:lang w:val="en-GB"/>
-        </w:rPr>
-        <w:t xml:space="preserve"> one can see on the plot, the confidence can fluctuate at a given score. This shows that our estimation is not an exact estimation. In fact, </w:t>
+      <w:r>
+        <w:rPr>
+          <w:lang w:val="en-GB"/>
+        </w:rPr>
+        <w:t xml:space="preserve">As one can see on the plot, the confidence can fluctuate at a given score. This shows that our estimation is not an exact estimation. In fact, </w:t>
       </w:r>
       <w:proofErr w:type="spellStart"/>
       <w:r>
@@ -7308,19 +7027,11 @@
         </w:rPr>
         <w:tab/>
       </w:r>
-      <w:proofErr w:type="gramStart"/>
-      <w:r>
-        <w:rPr>
-          <w:lang w:val="en-GB"/>
-        </w:rPr>
-        <w:t>The</w:t>
-      </w:r>
-      <w:proofErr w:type="gramEnd"/>
-      <w:r>
-        <w:rPr>
-          <w:lang w:val="en-GB"/>
-        </w:rPr>
-        <w:t xml:space="preserve"> new estimated FDR</w:t>
+      <w:r>
+        <w:rPr>
+          <w:lang w:val="en-GB"/>
+        </w:rPr>
+        <w:t>The new estimated FDR</w:t>
       </w:r>
       <w:r>
         <w:rPr>
@@ -7469,21 +7180,7 @@
         <w:rPr>
           <w:lang w:val="en-GB"/>
         </w:rPr>
-        <w:t xml:space="preserve">Choosing between quality </w:t>
-      </w:r>
-      <w:proofErr w:type="gramStart"/>
-      <w:r>
-        <w:rPr>
-          <w:lang w:val="en-GB"/>
-        </w:rPr>
-        <w:t>or</w:t>
-      </w:r>
-      <w:proofErr w:type="gramEnd"/>
-      <w:r>
-        <w:rPr>
-          <w:lang w:val="en-GB"/>
-        </w:rPr>
-        <w:t xml:space="preserve"> quantity is always</w:t>
+        <w:t>Choosing between quality or quantity is always</w:t>
       </w:r>
       <w:r>
         <w:rPr>
@@ -7535,19 +7232,11 @@
         </w:rPr>
         <w:tab/>
       </w:r>
-      <w:proofErr w:type="gramStart"/>
-      <w:r>
-        <w:rPr>
-          <w:lang w:val="en-GB"/>
-        </w:rPr>
-        <w:t>At</w:t>
-      </w:r>
-      <w:proofErr w:type="gramEnd"/>
-      <w:r>
-        <w:rPr>
-          <w:lang w:val="en-GB"/>
-        </w:rPr>
-        <w:t xml:space="preserve"> 1% FDR, the lowest confidence retained is </w:t>
+      <w:r>
+        <w:rPr>
+          <w:lang w:val="en-GB"/>
+        </w:rPr>
+        <w:t xml:space="preserve">At 1% FDR, the lowest confidence retained is </w:t>
       </w:r>
       <w:r>
         <w:rPr>
@@ -7634,19 +7323,11 @@
         </w:rPr>
         <w:tab/>
       </w:r>
-      <w:proofErr w:type="gramStart"/>
-      <w:r>
-        <w:rPr>
-          <w:lang w:val="en-GB"/>
-        </w:rPr>
-        <w:t>For</w:t>
-      </w:r>
-      <w:proofErr w:type="gramEnd"/>
-      <w:r>
-        <w:rPr>
-          <w:lang w:val="en-GB"/>
-        </w:rPr>
-        <w:t xml:space="preserve"> the proteins, the blue line clearly deviates from the black line. This is simply due to the fact that there are fewer proteins than spectra: the statistical estimation is hence less accurate. This deviation is directly linked to the deviation of the operating point of the ROC curve.</w:t>
+      <w:r>
+        <w:rPr>
+          <w:lang w:val="en-GB"/>
+        </w:rPr>
+        <w:t>For the proteins, the blue line clearly deviates from the black line. This is simply due to the fact that there are fewer proteins than spectra: the statistical estimation is hence less accurate. This deviation is directly linked to the deviation of the operating point of the ROC curve.</w:t>
       </w:r>
     </w:p>
     <w:p>
@@ -7744,7 +7425,6 @@
         </w:rPr>
         <w:t xml:space="preserve">According to the protein </w:t>
       </w:r>
-      <w:proofErr w:type="gramStart"/>
       <w:r>
         <w:rPr>
           <w:lang w:val="en-GB"/>
@@ -7755,14 +7435,7 @@
         <w:rPr>
           <w:lang w:val="en-GB"/>
         </w:rPr>
-        <w:t>,</w:t>
-      </w:r>
-      <w:proofErr w:type="gramEnd"/>
-      <w:r>
-        <w:rPr>
-          <w:lang w:val="en-GB"/>
-        </w:rPr>
-        <w:t xml:space="preserve"> this protein “Probably plays a role in facilitating the assembly of </w:t>
+        <w:t xml:space="preserve">, this protein “Probably plays a role in facilitating the assembly of </w:t>
       </w:r>
       <w:proofErr w:type="spellStart"/>
       <w:r>
@@ -7791,7 +7464,6 @@
         <w:t xml:space="preserve">” and was found in these subcellular locations: “Endoplasmic reticulum lumen. </w:t>
       </w:r>
       <w:proofErr w:type="spellStart"/>
-      <w:proofErr w:type="gramStart"/>
       <w:r>
         <w:rPr>
           <w:lang w:val="en-GB"/>
@@ -7803,28 +7475,7 @@
         <w:rPr>
           <w:lang w:val="en-GB"/>
         </w:rPr>
-        <w:t>.</w:t>
-      </w:r>
-      <w:proofErr w:type="gramEnd"/>
-      <w:r>
-        <w:rPr>
-          <w:lang w:val="en-GB"/>
-        </w:rPr>
-        <w:t xml:space="preserve"> Cytoplasm.</w:t>
-      </w:r>
-      <w:proofErr w:type="gramStart"/>
-      <w:r>
-        <w:rPr>
-          <w:lang w:val="en-GB"/>
-        </w:rPr>
-        <w:t>”.</w:t>
-      </w:r>
-      <w:proofErr w:type="gramEnd"/>
-      <w:r>
-        <w:rPr>
-          <w:lang w:val="en-GB"/>
-        </w:rPr>
-        <w:t xml:space="preserve"> Note that more information is given in the “Ontologies” section of the protein report.</w:t>
+        <w:t>. Cytoplasm.”. Note that more information is given in the “Ontologies” section of the protein report.</w:t>
       </w:r>
     </w:p>
     <w:p>
@@ -7863,19 +7514,11 @@
         </w:rPr>
         <w:tab/>
       </w:r>
-      <w:proofErr w:type="gramStart"/>
-      <w:r>
-        <w:rPr>
-          <w:lang w:val="en-GB"/>
-        </w:rPr>
-        <w:t>A</w:t>
-      </w:r>
-      <w:proofErr w:type="gramEnd"/>
-      <w:r>
-        <w:rPr>
-          <w:lang w:val="en-GB"/>
-        </w:rPr>
-        <w:t xml:space="preserve"> table lists all known possible partners inferred in this case from experiment, databases and text mining. Note that these interaction inference methods are not of the same trustfulness.</w:t>
+      <w:r>
+        <w:rPr>
+          <w:lang w:val="en-GB"/>
+        </w:rPr>
+        <w:t>A table lists all known possible partners inferred in this case from experiment, databases and text mining. Note that these interaction inference methods are not of the same trustfulness.</w:t>
       </w:r>
       <w:r>
         <w:rPr>
@@ -8090,7 +7733,7 @@
         </w:rPr>
         <w:t xml:space="preserve"> For more information about the test used see: </w:t>
       </w:r>
-      <w:hyperlink r:id="rId11" w:history="1">
+      <w:hyperlink r:id="rId10" w:history="1">
         <w:r>
           <w:rPr>
             <w:rFonts w:cs="Calibri"/>
@@ -8147,19 +7790,11 @@
         </w:rPr>
         <w:tab/>
       </w:r>
-      <w:proofErr w:type="gramStart"/>
-      <w:r>
-        <w:rPr>
-          <w:lang w:val="en-GB"/>
-        </w:rPr>
-        <w:t>There</w:t>
-      </w:r>
-      <w:proofErr w:type="gramEnd"/>
-      <w:r>
-        <w:rPr>
-          <w:lang w:val="en-GB"/>
-        </w:rPr>
-        <w:t xml:space="preserve"> are different structures inferred by different methods. Also, the mapping between the structure database and the sequence is not always perfect. Often, there is simply no structure available.</w:t>
+      <w:r>
+        <w:rPr>
+          <w:lang w:val="en-GB"/>
+        </w:rPr>
+        <w:t>There are different structures inferred by different methods. Also, the mapping between the structure database and the sequence is not always perfect. Often, there is simply no structure available.</w:t>
       </w:r>
     </w:p>
     <w:p>
@@ -8198,19 +7833,11 @@
         </w:rPr>
         <w:tab/>
       </w:r>
-      <w:proofErr w:type="gramStart"/>
-      <w:r>
-        <w:rPr>
-          <w:lang w:val="en-GB"/>
-        </w:rPr>
-        <w:t>Here</w:t>
-      </w:r>
-      <w:proofErr w:type="gramEnd"/>
-      <w:r>
-        <w:rPr>
-          <w:lang w:val="en-GB"/>
-        </w:rPr>
-        <w:t xml:space="preserve"> again, the sequence database and structure database do not fully overlap.</w:t>
+      <w:r>
+        <w:rPr>
+          <w:lang w:val="en-GB"/>
+        </w:rPr>
+        <w:t>Here again, the sequence database and structure database do not fully overlap.</w:t>
       </w:r>
     </w:p>
     <w:p>
@@ -8349,19 +7976,11 @@
         </w:rPr>
         <w:tab/>
       </w:r>
-      <w:proofErr w:type="gramStart"/>
-      <w:r>
-        <w:rPr>
-          <w:lang w:val="en-GB"/>
-        </w:rPr>
-        <w:t>If</w:t>
-      </w:r>
-      <w:proofErr w:type="gramEnd"/>
-      <w:r>
-        <w:rPr>
-          <w:lang w:val="en-GB"/>
-        </w:rPr>
-        <w:t xml:space="preserve"> you happen to have a complex project combining different </w:t>
+      <w:r>
+        <w:rPr>
+          <w:lang w:val="en-GB"/>
+        </w:rPr>
+        <w:t xml:space="preserve">If you happen to have a complex project combining different </w:t>
       </w:r>
       <w:proofErr w:type="spellStart"/>
       <w:r>
@@ -8477,19 +8096,11 @@
         </w:rPr>
         <w:tab/>
       </w:r>
-      <w:proofErr w:type="gramStart"/>
-      <w:r>
-        <w:rPr>
-          <w:lang w:val="en-GB"/>
-        </w:rPr>
-        <w:t>You</w:t>
-      </w:r>
-      <w:proofErr w:type="gramEnd"/>
-      <w:r>
-        <w:rPr>
-          <w:lang w:val="en-GB"/>
-        </w:rPr>
-        <w:t xml:space="preserve"> can see detailed information about the project, notably, the publication</w:t>
+      <w:r>
+        <w:rPr>
+          <w:lang w:val="en-GB"/>
+        </w:rPr>
+        <w:t>You can see detailed information about the project, notably, the publication</w:t>
       </w:r>
       <w:r>
         <w:rPr>
@@ -8577,19 +8188,11 @@
         </w:rPr>
         <w:tab/>
       </w:r>
-      <w:proofErr w:type="gramStart"/>
-      <w:r>
-        <w:rPr>
-          <w:lang w:val="en-GB"/>
-        </w:rPr>
-        <w:t>One</w:t>
-      </w:r>
-      <w:proofErr w:type="gramEnd"/>
-      <w:r>
-        <w:rPr>
-          <w:lang w:val="en-GB"/>
-        </w:rPr>
-        <w:t xml:space="preserve"> of the main differences with </w:t>
+      <w:r>
+        <w:rPr>
+          <w:lang w:val="en-GB"/>
+        </w:rPr>
+        <w:t xml:space="preserve">One of the main differences with </w:t>
       </w:r>
       <w:proofErr w:type="spellStart"/>
       <w:r>
@@ -8782,19 +8385,11 @@
         </w:rPr>
         <w:tab/>
       </w:r>
-      <w:proofErr w:type="gramStart"/>
-      <w:r>
-        <w:rPr>
-          <w:lang w:val="en-GB"/>
-        </w:rPr>
-        <w:t>This</w:t>
-      </w:r>
-      <w:proofErr w:type="gramEnd"/>
-      <w:r>
-        <w:rPr>
-          <w:lang w:val="en-GB"/>
-        </w:rPr>
-        <w:t xml:space="preserve"> dataset was part of a publication</w:t>
+      <w:r>
+        <w:rPr>
+          <w:lang w:val="en-GB"/>
+        </w:rPr>
+        <w:t>This dataset was part of a publication</w:t>
       </w:r>
       <w:hyperlink w:anchor="_ENREF_2" w:tooltip="Martens, 2005 #5" w:history="1">
         <w:r>
@@ -9389,19 +8984,11 @@
         </w:rPr>
         <w:tab/>
       </w:r>
-      <w:proofErr w:type="gramStart"/>
-      <w:r>
-        <w:rPr>
-          <w:lang w:val="en-GB"/>
-        </w:rPr>
-        <w:t>If</w:t>
-      </w:r>
-      <w:proofErr w:type="gramEnd"/>
-      <w:r>
-        <w:rPr>
-          <w:lang w:val="en-GB"/>
-        </w:rPr>
-        <w:t xml:space="preserve"> you select the 'Spectrum IDs'</w:t>
+      <w:r>
+        <w:rPr>
+          <w:lang w:val="en-GB"/>
+        </w:rPr>
+        <w:t>If you select the 'Spectrum IDs'</w:t>
       </w:r>
       <w:r>
         <w:rPr>
@@ -9584,19 +9171,11 @@
         </w:rPr>
         <w:tab/>
       </w:r>
-      <w:proofErr w:type="gramStart"/>
-      <w:r>
-        <w:rPr>
-          <w:lang w:val="en-GB"/>
-        </w:rPr>
-        <w:t>The</w:t>
-      </w:r>
-      <w:proofErr w:type="gramEnd"/>
-      <w:r>
-        <w:rPr>
-          <w:lang w:val="en-GB"/>
-        </w:rPr>
-        <w:t xml:space="preserve"> main advantage of this technique is obviously its simplicity: for a given protein, one simply needs to count spectra – no need for advanced experiments, signal processing or data mining. As a </w:t>
+      <w:r>
+        <w:rPr>
+          <w:lang w:val="en-GB"/>
+        </w:rPr>
+        <w:t xml:space="preserve">The main advantage of this technique is obviously its simplicity: for a given protein, one simply needs to count spectra – no need for advanced experiments, signal processing or data mining. As a </w:t>
       </w:r>
       <w:r>
         <w:rPr>
@@ -9695,33 +9274,11 @@
         </w:rPr>
         <w:tab/>
       </w:r>
-      <w:proofErr w:type="gramStart"/>
-      <w:r>
-        <w:rPr>
-          <w:lang w:val="en-GB"/>
-        </w:rPr>
-        <w:t>The</w:t>
-      </w:r>
-      <w:proofErr w:type="gramEnd"/>
-      <w:r>
-        <w:rPr>
-          <w:lang w:val="en-GB"/>
-        </w:rPr>
-        <w:t xml:space="preserve"> results of both indexes correlate well with an R2 value of 0.7665 which is not bad compared to the expected reliability of the method. Note that we cover four orders of magnitude, in order to fairly compare protein abundances on such a large </w:t>
-      </w:r>
-      <w:proofErr w:type="gramStart"/>
-      <w:r>
-        <w:rPr>
-          <w:lang w:val="en-GB"/>
-        </w:rPr>
-        <w:t>range,</w:t>
-      </w:r>
-      <w:proofErr w:type="gramEnd"/>
-      <w:r>
-        <w:rPr>
-          <w:lang w:val="en-GB"/>
-        </w:rPr>
-        <w:t xml:space="preserve"> we use the logarithm of the value.</w:t>
+      <w:r>
+        <w:rPr>
+          <w:lang w:val="en-GB"/>
+        </w:rPr>
+        <w:t>The results of both indexes correlate well with an R2 value of 0.7665 which is not bad compared to the expected reliability of the method. Note that we cover four orders of magnitude, in order to fairly compare protein abundances on such a large range, we use the logarithm of the value.</w:t>
       </w:r>
     </w:p>
     <w:p>
@@ -9759,19 +9316,11 @@
         </w:rPr>
         <w:tab/>
       </w:r>
-      <w:proofErr w:type="gramStart"/>
-      <w:r>
-        <w:rPr>
-          <w:lang w:val="en-GB"/>
-        </w:rPr>
-        <w:t>This</w:t>
-      </w:r>
-      <w:proofErr w:type="gramEnd"/>
-      <w:r>
-        <w:rPr>
-          <w:lang w:val="en-GB"/>
-        </w:rPr>
-        <w:t xml:space="preserve"> example consists of a single Q </w:t>
+      <w:r>
+        <w:rPr>
+          <w:lang w:val="en-GB"/>
+        </w:rPr>
+        <w:t xml:space="preserve">This example consists of a single Q </w:t>
       </w:r>
       <w:proofErr w:type="spellStart"/>
       <w:r>
@@ -10046,19 +9595,11 @@
         </w:rPr>
         <w:tab/>
       </w:r>
-      <w:proofErr w:type="gramStart"/>
-      <w:r>
-        <w:rPr>
-          <w:lang w:val="en-GB"/>
-        </w:rPr>
-        <w:t>If</w:t>
-      </w:r>
-      <w:proofErr w:type="gramEnd"/>
-      <w:r>
-        <w:rPr>
-          <w:lang w:val="en-GB"/>
-        </w:rPr>
-        <w:t xml:space="preserve"> the three spiked in proteins are not added to the default human database they will not be in the list of possible proteins the spectra can be matched against, and hence cannot be identified.</w:t>
+      <w:r>
+        <w:rPr>
+          <w:lang w:val="en-GB"/>
+        </w:rPr>
+        <w:t>If the three spiked in proteins are not added to the default human database they will not be in the list of possible proteins the spectra can be matched against, and hence cannot be identified.</w:t>
       </w:r>
     </w:p>
     <w:p>
@@ -10096,19 +9637,11 @@
         </w:rPr>
         <w:tab/>
       </w:r>
-      <w:proofErr w:type="gramStart"/>
-      <w:r>
-        <w:rPr>
-          <w:lang w:val="en-GB"/>
-        </w:rPr>
-        <w:t>The</w:t>
-      </w:r>
-      <w:proofErr w:type="gramEnd"/>
-      <w:r>
-        <w:rPr>
-          <w:lang w:val="en-GB"/>
-        </w:rPr>
-        <w:t xml:space="preserve"> four </w:t>
+      <w:r>
+        <w:rPr>
+          <w:lang w:val="en-GB"/>
+        </w:rPr>
+        <w:t xml:space="preserve">The four </w:t>
       </w:r>
       <w:proofErr w:type="spellStart"/>
       <w:r>
@@ -10192,14 +9725,7 @@
         <w:rPr>
           <w:lang w:val="en-GB"/>
         </w:rPr>
-        <w:t xml:space="preserve"> labelling is considered as variable on the Y, because experiments have shown that it modifies the Y's in roughly 50% of the cases. </w:t>
-      </w:r>
-      <w:proofErr w:type="gramStart"/>
-      <w:r>
-        <w:rPr>
-          <w:lang w:val="en-GB"/>
-        </w:rPr>
-        <w:t xml:space="preserve">While the </w:t>
+        <w:t xml:space="preserve"> labelling is considered as variable on the Y, because experiments have shown that it modifies the Y's in roughly 50% of the cases. While the </w:t>
       </w:r>
       <w:proofErr w:type="spellStart"/>
       <w:r>
@@ -10215,7 +9741,6 @@
         </w:rPr>
         <w:t xml:space="preserve"> modification on the K and n-term occurs in close to 100% of the cases and is thus considered as fixed.</w:t>
       </w:r>
-      <w:proofErr w:type="gramEnd"/>
     </w:p>
     <w:p>
       <w:pPr>
@@ -10312,21 +9837,7 @@
         <w:rPr>
           <w:lang w:val="en-GB"/>
         </w:rPr>
-        <w:t xml:space="preserve">The picture is very much complicated by the addition of shared peptides. A peptide that cannot be uniquely linked to a single protein, but rather maps to two or more proteins, will often end up having </w:t>
-      </w:r>
-      <w:proofErr w:type="gramStart"/>
-      <w:r>
-        <w:rPr>
-          <w:lang w:val="en-GB"/>
-        </w:rPr>
-        <w:t>a deviating</w:t>
-      </w:r>
-      <w:proofErr w:type="gramEnd"/>
-      <w:r>
-        <w:rPr>
-          <w:lang w:val="en-GB"/>
-        </w:rPr>
-        <w:t xml:space="preserve"> peak intensity relative to the unique peptides. The reason for this is that the amounts of the proteins the peptide maps to can differ. Let's say that we have the two proteins A and B, where A as a </w:t>
+        <w:t xml:space="preserve">The picture is very much complicated by the addition of shared peptides. A peptide that cannot be uniquely linked to a single protein, but rather maps to two or more proteins, will often end up having a deviating peak intensity relative to the unique peptides. The reason for this is that the amounts of the proteins the peptide maps to can differ. Let's say that we have the two proteins A and B, where A as a </w:t>
       </w:r>
       <w:r>
         <w:rPr>
@@ -10371,19 +9882,11 @@
         </w:rPr>
         <w:tab/>
       </w:r>
-      <w:proofErr w:type="gramStart"/>
-      <w:r>
-        <w:rPr>
-          <w:lang w:val="en-GB"/>
-        </w:rPr>
-        <w:t>The</w:t>
-      </w:r>
-      <w:proofErr w:type="gramEnd"/>
-      <w:r>
-        <w:rPr>
-          <w:lang w:val="en-GB"/>
-        </w:rPr>
-        <w:t xml:space="preserve"> isotope correction will compensate for impurities of the reporter ion reagents. The manufacturer provides you a quality control report along with the kits containing correction factors which can be implemented here in Reporter. Reporter will make this correction for you.</w:t>
+      <w:r>
+        <w:rPr>
+          <w:lang w:val="en-GB"/>
+        </w:rPr>
+        <w:t>The isotope correction will compensate for impurities of the reporter ion reagents. The manufacturer provides you a quality control report along with the kits containing correction factors which can be implemented here in Reporter. Reporter will make this correction for you.</w:t>
       </w:r>
     </w:p>
     <w:p>
@@ -10418,19 +9921,11 @@
         </w:rPr>
         <w:tab/>
       </w:r>
-      <w:proofErr w:type="gramStart"/>
-      <w:r>
-        <w:rPr>
-          <w:lang w:val="en-GB"/>
-        </w:rPr>
-        <w:t>Similarly</w:t>
-      </w:r>
-      <w:proofErr w:type="gramEnd"/>
-      <w:r>
-        <w:rPr>
-          <w:lang w:val="en-GB"/>
-        </w:rPr>
-        <w:t xml:space="preserve"> as for the identification, it is dangerous to rely on a single quantification event – a so-called one hit wonder. Quantification artefacts can easily appear on the peptide or PSM level. You should hence be very careful with proteins presenting low number of quantified peptides and PSMs.</w:t>
+      <w:r>
+        <w:rPr>
+          <w:lang w:val="en-GB"/>
+        </w:rPr>
+        <w:t>Similarly as for the identification, it is dangerous to rely on a single quantification event – a so-called one hit wonder. Quantification artefacts can easily appear on the peptide or PSM level. You should hence be very careful with proteins presenting low number of quantified peptides and PSMs.</w:t>
       </w:r>
     </w:p>
     <w:p>
@@ -10468,19 +9963,11 @@
         </w:rPr>
         <w:tab/>
       </w:r>
-      <w:proofErr w:type="gramStart"/>
-      <w:r>
-        <w:rPr>
-          <w:lang w:val="en-GB"/>
-        </w:rPr>
-        <w:t>The</w:t>
-      </w:r>
-      <w:proofErr w:type="gramEnd"/>
-      <w:r>
-        <w:rPr>
-          <w:lang w:val="en-GB"/>
-        </w:rPr>
-        <w:t xml:space="preserve"> three spiked in proteins are: </w:t>
+      <w:r>
+        <w:rPr>
+          <w:lang w:val="en-GB"/>
+        </w:rPr>
+        <w:t xml:space="preserve">The three spiked in proteins are: </w:t>
       </w:r>
       <w:r>
         <w:rPr>
@@ -10598,33 +10085,11 @@
         </w:rPr>
         <w:tab/>
       </w:r>
-      <w:proofErr w:type="gramStart"/>
-      <w:r>
-        <w:rPr>
-          <w:lang w:val="en-GB"/>
-        </w:rPr>
-        <w:t>The</w:t>
-      </w:r>
-      <w:proofErr w:type="gramEnd"/>
-      <w:r>
-        <w:rPr>
-          <w:lang w:val="en-GB"/>
-        </w:rPr>
-        <w:t xml:space="preserve"> three spiked in proteins are the same as for [2.2f]. However, they are more difficult to detected, and the reason is the variation in the background. Each sample has a different background due to individual differences between the patients the samples come from. The data is thus a lot </w:t>
-      </w:r>
-      <w:proofErr w:type="gramStart"/>
-      <w:r>
-        <w:rPr>
-          <w:lang w:val="en-GB"/>
-        </w:rPr>
-        <w:t>more noisy</w:t>
-      </w:r>
-      <w:proofErr w:type="gramEnd"/>
-      <w:r>
-        <w:rPr>
-          <w:lang w:val="en-GB"/>
-        </w:rPr>
-        <w:t xml:space="preserve"> and it is much harder to separate the spiked in proteins from the rest of the data.</w:t>
+      <w:r>
+        <w:rPr>
+          <w:lang w:val="en-GB"/>
+        </w:rPr>
+        <w:t>The three spiked in proteins are the same as for [2.2f]. However, they are more difficult to detected, and the reason is the variation in the background. Each sample has a different background due to individual differences between the patients the samples come from. The data is thus a lot more noisy and it is much harder to separate the spiked in proteins from the rest of the data.</w:t>
       </w:r>
     </w:p>
     <w:p>
@@ -10687,19 +10152,11 @@
         </w:rPr>
         <w:t>(</w:t>
       </w:r>
-      <w:proofErr w:type="gramStart"/>
-      <w:r>
-        <w:rPr>
-          <w:lang w:val="en-GB"/>
-        </w:rPr>
-        <w:t>answers</w:t>
-      </w:r>
-      <w:proofErr w:type="gramEnd"/>
-      <w:r>
-        <w:rPr>
-          <w:lang w:val="en-GB"/>
-        </w:rPr>
-        <w:t xml:space="preserve"> pending...</w:t>
+      <w:r>
+        <w:rPr>
+          <w:lang w:val="en-GB"/>
+        </w:rPr>
+        <w:t>answers pending...</w:t>
       </w:r>
       <w:r>
         <w:rPr>
@@ -10778,19 +10235,11 @@
         </w:rPr>
         <w:t>(</w:t>
       </w:r>
-      <w:proofErr w:type="gramStart"/>
-      <w:r>
-        <w:rPr>
-          <w:lang w:val="en-GB"/>
-        </w:rPr>
-        <w:t>answers</w:t>
-      </w:r>
-      <w:proofErr w:type="gramEnd"/>
-      <w:r>
-        <w:rPr>
-          <w:lang w:val="en-GB"/>
-        </w:rPr>
-        <w:t xml:space="preserve"> pending...</w:t>
+      <w:r>
+        <w:rPr>
+          <w:lang w:val="en-GB"/>
+        </w:rPr>
+        <w:t>answers pending...</w:t>
       </w:r>
       <w:r>
         <w:rPr>
@@ -10859,19 +10308,11 @@
         </w:rPr>
         <w:t>(</w:t>
       </w:r>
-      <w:proofErr w:type="gramStart"/>
-      <w:r>
-        <w:rPr>
-          <w:lang w:val="en-GB"/>
-        </w:rPr>
-        <w:t>answers</w:t>
-      </w:r>
-      <w:proofErr w:type="gramEnd"/>
-      <w:r>
-        <w:rPr>
-          <w:lang w:val="en-GB"/>
-        </w:rPr>
-        <w:t xml:space="preserve"> pending...</w:t>
+      <w:r>
+        <w:rPr>
+          <w:lang w:val="en-GB"/>
+        </w:rPr>
+        <w:t>answers pending...</w:t>
       </w:r>
       <w:r>
         <w:rPr>
@@ -12348,8 +11789,8 @@
       </w:r>
     </w:p>
     <w:sectPr>
-      <w:headerReference w:type="default" r:id="rId12"/>
-      <w:footerReference w:type="default" r:id="rId13"/>
+      <w:headerReference w:type="default" r:id="rId11"/>
+      <w:footerReference w:type="default" r:id="rId12"/>
       <w:pgSz w:w="12240" w:h="15840"/>
       <w:pgMar w:top="1440" w:right="1440" w:bottom="1440" w:left="1440" w:header="708" w:footer="708" w:gutter="0"/>
       <w:cols w:space="708"/>
@@ -12360,7 +11801,7 @@
 </file>
 
 <file path=word/endnotes.xml><?xml version="1.0" encoding="utf-8"?>
-<w:endnotes xmlns:wpc="http://schemas.microsoft.com/office/word/2010/wordprocessingCanvas" xmlns:mc="http://schemas.openxmlformats.org/markup-compatibility/2006" xmlns:o="urn:schemas-microsoft-com:office:office" xmlns:r="http://schemas.openxmlformats.org/officeDocument/2006/relationships" xmlns:m="http://schemas.openxmlformats.org/officeDocument/2006/math" xmlns:v="urn:schemas-microsoft-com:vml" xmlns:wp14="http://schemas.microsoft.com/office/word/2010/wordprocessingDrawing" xmlns:wp="http://schemas.openxmlformats.org/drawingml/2006/wordprocessingDrawing" xmlns:w10="urn:schemas-microsoft-com:office:word" xmlns:w="http://schemas.openxmlformats.org/wordprocessingml/2006/main" xmlns:w14="http://schemas.microsoft.com/office/word/2010/wordml" xmlns:wpg="http://schemas.microsoft.com/office/word/2010/wordprocessingGroup" xmlns:wpi="http://schemas.microsoft.com/office/word/2010/wordprocessingInk" xmlns:wne="http://schemas.microsoft.com/office/word/2006/wordml" xmlns:wps="http://schemas.microsoft.com/office/word/2010/wordprocessingShape" mc:Ignorable="w14 wp14">
+<w:endnotes xmlns:ve="http://schemas.openxmlformats.org/markup-compatibility/2006" xmlns:o="urn:schemas-microsoft-com:office:office" xmlns:r="http://schemas.openxmlformats.org/officeDocument/2006/relationships" xmlns:m="http://schemas.openxmlformats.org/officeDocument/2006/math" xmlns:v="urn:schemas-microsoft-com:vml" xmlns:wp="http://schemas.openxmlformats.org/drawingml/2006/wordprocessingDrawing" xmlns:w10="urn:schemas-microsoft-com:office:word" xmlns:w="http://schemas.openxmlformats.org/wordprocessingml/2006/main" xmlns:wne="http://schemas.microsoft.com/office/word/2006/wordml">
   <w:endnote w:type="separator" w:id="-1">
     <w:p>
       <w:pPr>
@@ -12385,7 +11826,7 @@
 </file>
 
 <file path=word/footer1.xml><?xml version="1.0" encoding="utf-8"?>
-<w:ftr xmlns:wpc="http://schemas.microsoft.com/office/word/2010/wordprocessingCanvas" xmlns:mc="http://schemas.openxmlformats.org/markup-compatibility/2006" xmlns:o="urn:schemas-microsoft-com:office:office" xmlns:r="http://schemas.openxmlformats.org/officeDocument/2006/relationships" xmlns:m="http://schemas.openxmlformats.org/officeDocument/2006/math" xmlns:v="urn:schemas-microsoft-com:vml" xmlns:wp14="http://schemas.microsoft.com/office/word/2010/wordprocessingDrawing" xmlns:wp="http://schemas.openxmlformats.org/drawingml/2006/wordprocessingDrawing" xmlns:w10="urn:schemas-microsoft-com:office:word" xmlns:w="http://schemas.openxmlformats.org/wordprocessingml/2006/main" xmlns:w14="http://schemas.microsoft.com/office/word/2010/wordml" xmlns:wpg="http://schemas.microsoft.com/office/word/2010/wordprocessingGroup" xmlns:wpi="http://schemas.microsoft.com/office/word/2010/wordprocessingInk" xmlns:wne="http://schemas.microsoft.com/office/word/2006/wordml" xmlns:wps="http://schemas.microsoft.com/office/word/2010/wordprocessingShape" mc:Ignorable="w14 wp14">
+<w:ftr xmlns:ve="http://schemas.openxmlformats.org/markup-compatibility/2006" xmlns:o="urn:schemas-microsoft-com:office:office" xmlns:r="http://schemas.openxmlformats.org/officeDocument/2006/relationships" xmlns:m="http://schemas.openxmlformats.org/officeDocument/2006/math" xmlns:v="urn:schemas-microsoft-com:vml" xmlns:wp="http://schemas.openxmlformats.org/drawingml/2006/wordprocessingDrawing" xmlns:w10="urn:schemas-microsoft-com:office:word" xmlns:w="http://schemas.openxmlformats.org/wordprocessingml/2006/main" xmlns:wne="http://schemas.microsoft.com/office/word/2006/wordml">
   <w:p>
     <w:pPr>
       <w:pBdr>
@@ -12413,7 +11854,7 @@
         <w:color w:val="4374B7"/>
         <w:sz w:val="16"/>
         <w:szCs w:val="16"/>
-        <w:lang w:val="en-GB" w:eastAsia="en-GB"/>
+        <w:lang w:val="nb-NO" w:eastAsia="nb-NO"/>
       </w:rPr>
       <w:drawing>
         <wp:anchor distT="0" distB="0" distL="114300" distR="114300" simplePos="0" relativeHeight="251659264" behindDoc="0" locked="0" layoutInCell="1" allowOverlap="1">
@@ -12562,7 +12003,7 @@
         <w:b/>
         <w:noProof/>
       </w:rPr>
-      <w:t>11</w:t>
+      <w:t>1</w:t>
     </w:r>
     <w:r>
       <w:rPr>
@@ -12609,7 +12050,7 @@
 </file>
 
 <file path=word/footnotes.xml><?xml version="1.0" encoding="utf-8"?>
-<w:footnotes xmlns:wpc="http://schemas.microsoft.com/office/word/2010/wordprocessingCanvas" xmlns:mc="http://schemas.openxmlformats.org/markup-compatibility/2006" xmlns:o="urn:schemas-microsoft-com:office:office" xmlns:r="http://schemas.openxmlformats.org/officeDocument/2006/relationships" xmlns:m="http://schemas.openxmlformats.org/officeDocument/2006/math" xmlns:v="urn:schemas-microsoft-com:vml" xmlns:wp14="http://schemas.microsoft.com/office/word/2010/wordprocessingDrawing" xmlns:wp="http://schemas.openxmlformats.org/drawingml/2006/wordprocessingDrawing" xmlns:w10="urn:schemas-microsoft-com:office:word" xmlns:w="http://schemas.openxmlformats.org/wordprocessingml/2006/main" xmlns:w14="http://schemas.microsoft.com/office/word/2010/wordml" xmlns:wpg="http://schemas.microsoft.com/office/word/2010/wordprocessingGroup" xmlns:wpi="http://schemas.microsoft.com/office/word/2010/wordprocessingInk" xmlns:wne="http://schemas.microsoft.com/office/word/2006/wordml" xmlns:wps="http://schemas.microsoft.com/office/word/2010/wordprocessingShape" mc:Ignorable="w14 wp14">
+<w:footnotes xmlns:ve="http://schemas.openxmlformats.org/markup-compatibility/2006" xmlns:o="urn:schemas-microsoft-com:office:office" xmlns:r="http://schemas.openxmlformats.org/officeDocument/2006/relationships" xmlns:m="http://schemas.openxmlformats.org/officeDocument/2006/math" xmlns:v="urn:schemas-microsoft-com:vml" xmlns:wp="http://schemas.openxmlformats.org/drawingml/2006/wordprocessingDrawing" xmlns:w10="urn:schemas-microsoft-com:office:word" xmlns:w="http://schemas.openxmlformats.org/wordprocessingml/2006/main" xmlns:wne="http://schemas.microsoft.com/office/word/2006/wordml">
   <w:footnote w:type="separator" w:id="-1">
     <w:p>
       <w:pPr>
@@ -12634,7 +12075,7 @@
 </file>
 
 <file path=word/header1.xml><?xml version="1.0" encoding="utf-8"?>
-<w:hdr xmlns:wpc="http://schemas.microsoft.com/office/word/2010/wordprocessingCanvas" xmlns:mc="http://schemas.openxmlformats.org/markup-compatibility/2006" xmlns:o="urn:schemas-microsoft-com:office:office" xmlns:r="http://schemas.openxmlformats.org/officeDocument/2006/relationships" xmlns:m="http://schemas.openxmlformats.org/officeDocument/2006/math" xmlns:v="urn:schemas-microsoft-com:vml" xmlns:wp14="http://schemas.microsoft.com/office/word/2010/wordprocessingDrawing" xmlns:wp="http://schemas.openxmlformats.org/drawingml/2006/wordprocessingDrawing" xmlns:w10="urn:schemas-microsoft-com:office:word" xmlns:w="http://schemas.openxmlformats.org/wordprocessingml/2006/main" xmlns:w14="http://schemas.microsoft.com/office/word/2010/wordml" xmlns:wpg="http://schemas.microsoft.com/office/word/2010/wordprocessingGroup" xmlns:wpi="http://schemas.microsoft.com/office/word/2010/wordprocessingInk" xmlns:wne="http://schemas.microsoft.com/office/word/2006/wordml" xmlns:wps="http://schemas.microsoft.com/office/word/2010/wordprocessingShape" mc:Ignorable="w14 wp14">
+<w:hdr xmlns:ve="http://schemas.openxmlformats.org/markup-compatibility/2006" xmlns:o="urn:schemas-microsoft-com:office:office" xmlns:r="http://schemas.openxmlformats.org/officeDocument/2006/relationships" xmlns:m="http://schemas.openxmlformats.org/officeDocument/2006/math" xmlns:v="urn:schemas-microsoft-com:vml" xmlns:wp="http://schemas.openxmlformats.org/drawingml/2006/wordprocessingDrawing" xmlns:w10="urn:schemas-microsoft-com:office:word" xmlns:w="http://schemas.openxmlformats.org/wordprocessingml/2006/main" xmlns:wne="http://schemas.microsoft.com/office/word/2006/wordml">
   <w:p>
     <w:pPr>
       <w:pStyle w:val="Header"/>
@@ -12697,7 +12138,7 @@
 </file>
 
 <file path=word/numbering.xml><?xml version="1.0" encoding="utf-8"?>
-<w:numbering xmlns:wpc="http://schemas.microsoft.com/office/word/2010/wordprocessingCanvas" xmlns:mc="http://schemas.openxmlformats.org/markup-compatibility/2006" xmlns:o="urn:schemas-microsoft-com:office:office" xmlns:r="http://schemas.openxmlformats.org/officeDocument/2006/relationships" xmlns:m="http://schemas.openxmlformats.org/officeDocument/2006/math" xmlns:v="urn:schemas-microsoft-com:vml" xmlns:wp14="http://schemas.microsoft.com/office/word/2010/wordprocessingDrawing" xmlns:wp="http://schemas.openxmlformats.org/drawingml/2006/wordprocessingDrawing" xmlns:w10="urn:schemas-microsoft-com:office:word" xmlns:w="http://schemas.openxmlformats.org/wordprocessingml/2006/main" xmlns:w14="http://schemas.microsoft.com/office/word/2010/wordml" xmlns:wpg="http://schemas.microsoft.com/office/word/2010/wordprocessingGroup" xmlns:wpi="http://schemas.microsoft.com/office/word/2010/wordprocessingInk" xmlns:wne="http://schemas.microsoft.com/office/word/2006/wordml" xmlns:wps="http://schemas.microsoft.com/office/word/2010/wordprocessingShape" mc:Ignorable="w14 wp14">
+<w:numbering xmlns:ve="http://schemas.openxmlformats.org/markup-compatibility/2006" xmlns:o="urn:schemas-microsoft-com:office:office" xmlns:r="http://schemas.openxmlformats.org/officeDocument/2006/relationships" xmlns:m="http://schemas.openxmlformats.org/officeDocument/2006/math" xmlns:v="urn:schemas-microsoft-com:vml" xmlns:wp="http://schemas.openxmlformats.org/drawingml/2006/wordprocessingDrawing" xmlns:w10="urn:schemas-microsoft-com:office:word" xmlns:w="http://schemas.openxmlformats.org/wordprocessingml/2006/main" xmlns:wne="http://schemas.microsoft.com/office/word/2006/wordml">
   <w:abstractNum w:abstractNumId="0">
     <w:nsid w:val="00000001"/>
     <w:multiLevelType w:val="multilevel"/>
@@ -14321,7 +13762,7 @@
 </file>
 
 <file path=word/styles.xml><?xml version="1.0" encoding="utf-8"?>
-<w:styles xmlns:mc="http://schemas.openxmlformats.org/markup-compatibility/2006" xmlns:r="http://schemas.openxmlformats.org/officeDocument/2006/relationships" xmlns:w="http://schemas.openxmlformats.org/wordprocessingml/2006/main" xmlns:w14="http://schemas.microsoft.com/office/word/2010/wordml" mc:Ignorable="w14">
+<w:styles xmlns:r="http://schemas.openxmlformats.org/officeDocument/2006/relationships" xmlns:w="http://schemas.openxmlformats.org/wordprocessingml/2006/main">
   <w:docDefaults>
     <w:rPrDefault>
       <w:rPr>
@@ -14518,6 +13959,7 @@
     <w:uiPriority w:val="99"/>
     <w:semiHidden/>
     <w:unhideWhenUsed/>
+    <w:qFormat/>
     <w:tblPr>
       <w:tblInd w:w="0" w:type="dxa"/>
       <w:tblCellMar>
@@ -16016,7 +15458,7 @@
 </file>
 
 <file path=customXml/itemProps1.xml><?xml version="1.0" encoding="utf-8"?>
-<ds:datastoreItem xmlns:ds="http://schemas.openxmlformats.org/officeDocument/2006/customXml" ds:itemID="{3629C947-1584-4DB1-B7A4-89AAF6BDAFED}">
+<ds:datastoreItem xmlns:ds="http://schemas.openxmlformats.org/officeDocument/2006/customXml" ds:itemID="{AA26067F-9F0D-406B-A246-D169548225CA}">
   <ds:schemaRefs>
     <ds:schemaRef ds:uri="http://schemas.openxmlformats.org/officeDocument/2006/bibliography"/>
   </ds:schemaRefs>

--- a/wiki/tutorial/A - Answers/A_answers.docx
+++ b/wiki/tutorial/A - Answers/A_answers.docx
@@ -70,7 +70,7 @@
         <w:rPr>
           <w:sz w:val="24"/>
         </w:rPr>
-        <w:t>November 11</w:t>
+        <w:t>December 10</w:t>
       </w:r>
       <w:r>
         <w:rPr>
@@ -570,19 +570,11 @@
         </w:rPr>
         <w:tab/>
       </w:r>
-      <w:proofErr w:type="spellStart"/>
-      <w:r>
-        <w:rPr>
-          <w:lang w:val="en-GB"/>
-        </w:rPr>
-        <w:t>UniProt</w:t>
-      </w:r>
-      <w:proofErr w:type="spellEnd"/>
-      <w:r>
-        <w:rPr>
-          <w:lang w:val="en-GB"/>
-        </w:rPr>
-        <w:t xml:space="preserve"> provides a grand total of 134,</w:t>
+      <w:r>
+        <w:rPr>
+          <w:lang w:val="en-GB"/>
+        </w:rPr>
+        <w:t>UniProt provides a grand total of 134,</w:t>
       </w:r>
       <w:r>
         <w:rPr>
@@ -594,7 +586,19 @@
         <w:rPr>
           <w:lang w:val="en-GB"/>
         </w:rPr>
-        <w:t xml:space="preserve"> protein entries for human. These sequences are inferred from the sequenced genome and curated algorithmically and manually. Interestingly, the entries l</w:t>
+        <w:t xml:space="preserve"> protein entries for human</w:t>
+      </w:r>
+      <w:r>
+        <w:rPr>
+          <w:lang w:val="en-GB"/>
+        </w:rPr>
+        <w:t xml:space="preserve"> (as of October 2013)</w:t>
+      </w:r>
+      <w:r>
+        <w:rPr>
+          <w:lang w:val="en-GB"/>
+        </w:rPr>
+        <w:t>. These sequences are inferred from the sequenced genome and curated algorithmically and manually. Interestingly, the entries l</w:t>
       </w:r>
       <w:r>
         <w:rPr>
@@ -612,70 +616,26 @@
         <w:rPr>
           <w:lang w:val="en-GB"/>
         </w:rPr>
-        <w:t xml:space="preserve">s are historically called </w:t>
-      </w:r>
-      <w:proofErr w:type="spellStart"/>
-      <w:r>
-        <w:rPr>
-          <w:lang w:val="en-GB"/>
-        </w:rPr>
-        <w:t>Swiss</w:t>
-      </w:r>
-      <w:r>
-        <w:rPr>
-          <w:lang w:val="en-GB"/>
-        </w:rPr>
-        <w:t>Prot</w:t>
-      </w:r>
-      <w:proofErr w:type="spellEnd"/>
-      <w:r>
-        <w:rPr>
-          <w:lang w:val="en-GB"/>
-        </w:rPr>
-        <w:t xml:space="preserve"> entries. The silver star entries on the other hand are algorithmic prediction where no experimental val</w:t>
-      </w:r>
-      <w:r>
-        <w:rPr>
-          <w:lang w:val="en-GB"/>
-        </w:rPr>
-        <w:t xml:space="preserve">idation is annotated in </w:t>
-      </w:r>
-      <w:proofErr w:type="spellStart"/>
-      <w:r>
-        <w:rPr>
-          <w:lang w:val="en-GB"/>
-        </w:rPr>
-        <w:t>UniProt</w:t>
-      </w:r>
-      <w:proofErr w:type="spellEnd"/>
-      <w:r>
-        <w:rPr>
-          <w:lang w:val="en-GB"/>
-        </w:rPr>
-        <w:t xml:space="preserve">, and this part of </w:t>
-      </w:r>
-      <w:proofErr w:type="spellStart"/>
-      <w:r>
-        <w:rPr>
-          <w:lang w:val="en-GB"/>
-        </w:rPr>
-        <w:t>UniProt</w:t>
-      </w:r>
-      <w:proofErr w:type="spellEnd"/>
-      <w:r>
-        <w:rPr>
-          <w:lang w:val="en-GB"/>
-        </w:rPr>
-        <w:t xml:space="preserve"> is called </w:t>
-      </w:r>
-      <w:proofErr w:type="spellStart"/>
+        <w:t>s are historically called Swiss</w:t>
+      </w:r>
+      <w:r>
+        <w:rPr>
+          <w:lang w:val="en-GB"/>
+        </w:rPr>
+        <w:t>Prot entries. The silver star entries on the other hand are algorithmic prediction where no experimental val</w:t>
+      </w:r>
+      <w:r>
+        <w:rPr>
+          <w:lang w:val="en-GB"/>
+        </w:rPr>
+        <w:t xml:space="preserve">idation is annotated in UniProt, and this part of UniProt is called </w:t>
+      </w:r>
       <w:r>
         <w:rPr>
           <w:lang w:val="en-GB"/>
         </w:rPr>
         <w:t>TrEMBL</w:t>
       </w:r>
-      <w:proofErr w:type="spellEnd"/>
       <w:r>
         <w:rPr>
           <w:lang w:val="en-GB"/>
@@ -742,16 +702,144 @@
         <w:rPr>
           <w:lang w:val="en-GB"/>
         </w:rPr>
-        <w:t xml:space="preserve">entire </w:t>
-      </w:r>
-      <w:proofErr w:type="spellStart"/>
-      <w:r>
-        <w:rPr>
-          <w:lang w:val="en-GB"/>
-        </w:rPr>
-        <w:t>UniProt</w:t>
-      </w:r>
-      <w:proofErr w:type="spellEnd"/>
+        <w:t xml:space="preserve">entire UniProt </w:t>
+      </w:r>
+      <w:r>
+        <w:rPr>
+          <w:i/>
+          <w:lang w:val="en-GB"/>
+        </w:rPr>
+        <w:t>a posteriori</w:t>
+      </w:r>
+      <w:r>
+        <w:rPr>
+          <w:lang w:val="en-GB"/>
+        </w:rPr>
+        <w:t>.</w:t>
+      </w:r>
+    </w:p>
+    <w:p>
+      <w:pPr>
+        <w:jc w:val="both"/>
+        <w:rPr>
+          <w:lang w:val="en-GB"/>
+        </w:rPr>
+      </w:pPr>
+      <w:r>
+        <w:rPr>
+          <w:lang w:val="en-GB"/>
+        </w:rPr>
+        <w:t>Although the human proteome is one of the most extensively studied, it can be that a protein is missing or pr</w:t>
+      </w:r>
+      <w:r>
+        <w:rPr>
+          <w:lang w:val="en-GB"/>
+        </w:rPr>
+        <w:t xml:space="preserve">esents differences in the amino </w:t>
+      </w:r>
+      <w:r>
+        <w:rPr>
+          <w:lang w:val="en-GB"/>
+        </w:rPr>
+        <w:t>acid sequence. It is hence important to bear in mind that our reference does not necessarily perfectly reflect reality.</w:t>
+      </w:r>
+    </w:p>
+    <w:p>
+      <w:pPr>
+        <w:jc w:val="both"/>
+        <w:rPr>
+          <w:lang w:val="en-GB"/>
+        </w:rPr>
+      </w:pPr>
+      <w:r>
+        <w:rPr>
+          <w:lang w:val="en-GB"/>
+        </w:rPr>
+        <w:lastRenderedPageBreak/>
+        <w:t xml:space="preserve">Due to the constant efforts at improving the quality of the database, the content of UniProt evolves with time. It is hence crucial to keep the same version of the database during the entire life of a project. It is also essential to note the </w:t>
+      </w:r>
+      <w:r>
+        <w:rPr>
+          <w:lang w:val="en-GB"/>
+        </w:rPr>
+        <w:t>version or date</w:t>
+      </w:r>
+      <w:r>
+        <w:rPr>
+          <w:lang w:val="en-GB"/>
+        </w:rPr>
+        <w:t xml:space="preserve"> of the database and report it in </w:t>
+      </w:r>
+      <w:r>
+        <w:rPr>
+          <w:lang w:val="en-GB"/>
+        </w:rPr>
+        <w:t>the</w:t>
+      </w:r>
+      <w:r>
+        <w:rPr>
+          <w:lang w:val="en-GB"/>
+        </w:rPr>
+        <w:t xml:space="preserve"> publication</w:t>
+      </w:r>
+      <w:r>
+        <w:rPr>
+          <w:lang w:val="en-GB"/>
+        </w:rPr>
+        <w:t>s</w:t>
+      </w:r>
+      <w:r>
+        <w:rPr>
+          <w:lang w:val="en-GB"/>
+        </w:rPr>
+        <w:t>.</w:t>
+      </w:r>
+    </w:p>
+    <w:p>
+      <w:pPr>
+        <w:jc w:val="both"/>
+        <w:rPr>
+          <w:lang w:val="en-GB"/>
+        </w:rPr>
+      </w:pPr>
+      <w:r>
+        <w:rPr>
+          <w:b/>
+          <w:lang w:val="en-GB"/>
+        </w:rPr>
+        <w:t>[1.1c]</w:t>
+      </w:r>
+      <w:r>
+        <w:rPr>
+          <w:b/>
+          <w:lang w:val="en-GB"/>
+        </w:rPr>
+        <w:tab/>
+      </w:r>
+      <w:r>
+        <w:rPr>
+          <w:lang w:val="en-GB"/>
+        </w:rPr>
+        <w:t>Most proteins exist in various forms, with minor or major variations. UniProt therefore has to decide on a common protein sequence to represent all these variations, referred to as the canonical sequence. All the annotation</w:t>
+      </w:r>
+      <w:r>
+        <w:rPr>
+          <w:lang w:val="en-GB"/>
+        </w:rPr>
+        <w:t>s are</w:t>
+      </w:r>
+      <w:r>
+        <w:rPr>
+          <w:lang w:val="en-GB"/>
+        </w:rPr>
+        <w:t xml:space="preserve"> then </w:t>
+      </w:r>
+      <w:r>
+        <w:rPr>
+          <w:lang w:val="en-GB"/>
+        </w:rPr>
+        <w:t>described in relation</w:t>
+      </w:r>
       <w:r>
         <w:rPr>
           <w:lang w:val="en-GB"/>
@@ -760,104 +848,41 @@
       </w:r>
       <w:r>
         <w:rPr>
-          <w:i/>
-          <w:lang w:val="en-GB"/>
-        </w:rPr>
-        <w:t xml:space="preserve">a </w:t>
-      </w:r>
-      <w:proofErr w:type="spellStart"/>
-      <w:r>
-        <w:rPr>
-          <w:i/>
-          <w:lang w:val="en-GB"/>
-        </w:rPr>
-        <w:t>posteriori</w:t>
-      </w:r>
-      <w:proofErr w:type="spellEnd"/>
-      <w:r>
-        <w:rPr>
-          <w:lang w:val="en-GB"/>
-        </w:rPr>
-        <w:t>.</w:t>
-      </w:r>
-    </w:p>
-    <w:p>
-      <w:pPr>
-        <w:jc w:val="both"/>
-        <w:rPr>
-          <w:lang w:val="en-GB"/>
-        </w:rPr>
-      </w:pPr>
-      <w:r>
-        <w:rPr>
-          <w:lang w:val="en-GB"/>
-        </w:rPr>
-        <w:t>Although the human proteome is one of the most extensively studied, it can be that a protein is missing or pr</w:t>
-      </w:r>
-      <w:r>
-        <w:rPr>
-          <w:lang w:val="en-GB"/>
-        </w:rPr>
-        <w:t xml:space="preserve">esents differences in the amino </w:t>
-      </w:r>
-      <w:r>
-        <w:rPr>
-          <w:lang w:val="en-GB"/>
-        </w:rPr>
-        <w:t>acid sequence. It is hence important to bear in mind that our reference does not necessarily perfectly reflect reality.</w:t>
-      </w:r>
-    </w:p>
-    <w:p>
-      <w:pPr>
-        <w:jc w:val="both"/>
-        <w:rPr>
-          <w:lang w:val="en-GB"/>
-        </w:rPr>
-      </w:pPr>
-      <w:r>
-        <w:rPr>
-          <w:lang w:val="en-GB"/>
-        </w:rPr>
-        <w:lastRenderedPageBreak/>
-        <w:t xml:space="preserve">Due to the constant efforts at improving the quality of the database, the content of </w:t>
-      </w:r>
-      <w:proofErr w:type="spellStart"/>
-      <w:r>
-        <w:rPr>
-          <w:lang w:val="en-GB"/>
-        </w:rPr>
-        <w:t>UniProt</w:t>
-      </w:r>
-      <w:proofErr w:type="spellEnd"/>
-      <w:r>
-        <w:rPr>
-          <w:lang w:val="en-GB"/>
-        </w:rPr>
-        <w:t xml:space="preserve"> evolves with time. It is hence crucial to keep the same version of the database during the entire life of a project. It is also essential to note the </w:t>
-      </w:r>
-      <w:r>
-        <w:rPr>
-          <w:lang w:val="en-GB"/>
-        </w:rPr>
-        <w:t>version or date</w:t>
-      </w:r>
-      <w:r>
-        <w:rPr>
-          <w:lang w:val="en-GB"/>
-        </w:rPr>
-        <w:t xml:space="preserve"> of the database and report it in </w:t>
-      </w:r>
-      <w:r>
-        <w:rPr>
-          <w:lang w:val="en-GB"/>
-        </w:rPr>
-        <w:t>the</w:t>
-      </w:r>
-      <w:r>
-        <w:rPr>
-          <w:lang w:val="en-GB"/>
-        </w:rPr>
-        <w:t xml:space="preserve"> publication</w:t>
+          <w:lang w:val="en-GB"/>
+        </w:rPr>
+        <w:t>to</w:t>
+      </w:r>
+      <w:r>
+        <w:rPr>
+          <w:lang w:val="en-GB"/>
+        </w:rPr>
+        <w:t xml:space="preserve"> this common sequence.</w:t>
+      </w:r>
+    </w:p>
+    <w:p>
+      <w:pPr>
+        <w:jc w:val="both"/>
+        <w:rPr>
+          <w:lang w:val="en-GB"/>
+        </w:rPr>
+      </w:pPr>
+      <w:r>
+        <w:rPr>
+          <w:lang w:val="en-GB"/>
+        </w:rPr>
+        <w:t xml:space="preserve">UniProt </w:t>
+      </w:r>
+      <w:r>
+        <w:rPr>
+          <w:lang w:val="en-GB"/>
+        </w:rPr>
+        <w:t>also</w:t>
+      </w:r>
+      <w:r>
+        <w:rPr>
+          <w:lang w:val="en-GB"/>
+        </w:rPr>
+        <w:t xml:space="preserve"> provide</w:t>
       </w:r>
       <w:r>
         <w:rPr>
@@ -869,67 +894,147 @@
         <w:rPr>
           <w:lang w:val="en-GB"/>
         </w:rPr>
-        <w:t>.</w:t>
-      </w:r>
-    </w:p>
-    <w:p>
-      <w:pPr>
-        <w:jc w:val="both"/>
-        <w:rPr>
-          <w:lang w:val="en-GB"/>
-        </w:rPr>
-      </w:pPr>
-      <w:r>
-        <w:rPr>
-          <w:b/>
-          <w:lang w:val="en-GB"/>
-        </w:rPr>
-        <w:t>[1.1c]</w:t>
-      </w:r>
-      <w:r>
-        <w:rPr>
-          <w:b/>
+        <w:t xml:space="preserve"> isoforms of </w:t>
+      </w:r>
+      <w:r>
+        <w:rPr>
+          <w:lang w:val="en-GB"/>
+        </w:rPr>
+        <w:t>the protein sequences. To include these in your database choose the "</w:t>
+      </w:r>
+      <w:r>
+        <w:rPr>
+          <w:lang w:val="en-GB"/>
+        </w:rPr>
+        <w:t>Canonical and isoform</w:t>
+      </w:r>
+      <w:r>
+        <w:rPr>
+          <w:lang w:val="en-GB"/>
+        </w:rPr>
+        <w:t>" option. However, this</w:t>
+      </w:r>
+      <w:r>
+        <w:rPr>
+          <w:lang w:val="en-GB"/>
+        </w:rPr>
+        <w:t xml:space="preserve"> should be used with caution as </w:t>
+      </w:r>
+      <w:r>
+        <w:rPr>
+          <w:lang w:val="en-GB"/>
+        </w:rPr>
+        <w:t>including the isoforms</w:t>
+      </w:r>
+      <w:r>
+        <w:rPr>
+          <w:lang w:val="en-GB"/>
+        </w:rPr>
+        <w:t xml:space="preserve"> dramatically reduce</w:t>
+      </w:r>
+      <w:r>
+        <w:rPr>
+          <w:lang w:val="en-GB"/>
+        </w:rPr>
+        <w:t>s</w:t>
+      </w:r>
+      <w:r>
+        <w:rPr>
+          <w:lang w:val="en-GB"/>
+        </w:rPr>
+        <w:t xml:space="preserve"> the efficiency of the identification al</w:t>
+      </w:r>
+      <w:r>
+        <w:rPr>
+          <w:lang w:val="en-GB"/>
+        </w:rPr>
+        <w:t>gorithms.</w:t>
+      </w:r>
+    </w:p>
+    <w:p>
+      <w:pPr>
+        <w:spacing w:after="0"/>
+        <w:jc w:val="both"/>
+        <w:rPr>
+          <w:color w:val="0000FF"/>
+          <w:lang w:val="en-GB"/>
+        </w:rPr>
+      </w:pPr>
+    </w:p>
+    <w:p>
+      <w:pPr>
+        <w:spacing w:after="0"/>
+        <w:jc w:val="both"/>
+        <w:rPr>
+          <w:b/>
+          <w:sz w:val="28"/>
+          <w:lang w:val="en-GB"/>
+        </w:rPr>
+      </w:pPr>
+      <w:r>
+        <w:rPr>
+          <w:b/>
+          <w:sz w:val="28"/>
+          <w:lang w:val="en-GB"/>
+        </w:rPr>
+        <w:t>1.2</w:t>
+      </w:r>
+      <w:r>
+        <w:rPr>
+          <w:b/>
+          <w:sz w:val="28"/>
           <w:lang w:val="en-GB"/>
         </w:rPr>
         <w:tab/>
       </w:r>
       <w:r>
         <w:rPr>
-          <w:lang w:val="en-GB"/>
-        </w:rPr>
-        <w:t xml:space="preserve">Most proteins exist in various forms, with minor or major variations. </w:t>
-      </w:r>
-      <w:proofErr w:type="spellStart"/>
-      <w:r>
-        <w:rPr>
-          <w:lang w:val="en-GB"/>
-        </w:rPr>
-        <w:t>UniProt</w:t>
-      </w:r>
-      <w:proofErr w:type="spellEnd"/>
-      <w:r>
-        <w:rPr>
-          <w:lang w:val="en-GB"/>
-        </w:rPr>
-        <w:t xml:space="preserve"> therefore has to decide on a common protein sequence to represent all these variations, referred to as the canonical sequence. All the annotation</w:t>
-      </w:r>
-      <w:r>
-        <w:rPr>
-          <w:lang w:val="en-GB"/>
-        </w:rPr>
-        <w:t>s are</w:t>
-      </w:r>
-      <w:r>
-        <w:rPr>
-          <w:lang w:val="en-GB"/>
-        </w:rPr>
-        <w:t xml:space="preserve"> then </w:t>
-      </w:r>
-      <w:r>
-        <w:rPr>
-          <w:lang w:val="en-GB"/>
-        </w:rPr>
-        <w:t>described in relation</w:t>
+          <w:b/>
+          <w:sz w:val="28"/>
+          <w:lang w:val="en-GB"/>
+        </w:rPr>
+        <w:t>Peak List Generation</w:t>
+      </w:r>
+    </w:p>
+    <w:p>
+      <w:pPr>
+        <w:jc w:val="both"/>
+        <w:rPr>
+          <w:lang w:val="en-GB"/>
+        </w:rPr>
+      </w:pPr>
+      <w:r>
+        <w:rPr>
+          <w:b/>
+          <w:lang w:val="en-GB"/>
+        </w:rPr>
+        <w:t>[1.2a</w:t>
+      </w:r>
+      <w:r>
+        <w:rPr>
+          <w:b/>
+          <w:lang w:val="en-GB"/>
+        </w:rPr>
+        <w:t>]</w:t>
+      </w:r>
+      <w:r>
+        <w:rPr>
+          <w:b/>
+          <w:lang w:val="en-GB"/>
+        </w:rPr>
+        <w:tab/>
+      </w:r>
+      <w:r>
+        <w:rPr>
+          <w:lang w:val="en-GB"/>
+        </w:rPr>
+        <w:t xml:space="preserve">Profile mode </w:t>
+      </w:r>
+      <w:r>
+        <w:rPr>
+          <w:lang w:val="en-GB"/>
+        </w:rPr>
+        <w:t>data</w:t>
       </w:r>
       <w:r>
         <w:rPr>
@@ -941,218 +1046,77 @@
         <w:rPr>
           <w:lang w:val="en-GB"/>
         </w:rPr>
-        <w:t>to</w:t>
-      </w:r>
-      <w:r>
-        <w:rPr>
-          <w:lang w:val="en-GB"/>
-        </w:rPr>
-        <w:t xml:space="preserve"> this common sequence.</w:t>
-      </w:r>
-    </w:p>
-    <w:p>
-      <w:pPr>
-        <w:jc w:val="both"/>
-        <w:rPr>
-          <w:lang w:val="en-GB"/>
-        </w:rPr>
-      </w:pPr>
-      <w:proofErr w:type="spellStart"/>
-      <w:r>
-        <w:rPr>
-          <w:lang w:val="en-GB"/>
-        </w:rPr>
-        <w:t>UniProt</w:t>
-      </w:r>
-      <w:proofErr w:type="spellEnd"/>
-      <w:r>
-        <w:rPr>
-          <w:lang w:val="en-GB"/>
-        </w:rPr>
-        <w:t xml:space="preserve"> </w:t>
-      </w:r>
-      <w:r>
-        <w:rPr>
-          <w:lang w:val="en-GB"/>
-        </w:rPr>
-        <w:t>also</w:t>
-      </w:r>
-      <w:r>
-        <w:rPr>
-          <w:lang w:val="en-GB"/>
-        </w:rPr>
-        <w:t xml:space="preserve"> provide</w:t>
-      </w:r>
-      <w:r>
-        <w:rPr>
-          <w:lang w:val="en-GB"/>
-        </w:rPr>
-        <w:t>s</w:t>
-      </w:r>
-      <w:r>
-        <w:rPr>
-          <w:lang w:val="en-GB"/>
-        </w:rPr>
-        <w:t xml:space="preserve"> </w:t>
-      </w:r>
-      <w:proofErr w:type="spellStart"/>
-      <w:r>
-        <w:rPr>
-          <w:lang w:val="en-GB"/>
-        </w:rPr>
-        <w:t>isoforms</w:t>
-      </w:r>
-      <w:proofErr w:type="spellEnd"/>
-      <w:r>
-        <w:rPr>
-          <w:lang w:val="en-GB"/>
-        </w:rPr>
-        <w:t xml:space="preserve"> of </w:t>
-      </w:r>
-      <w:r>
-        <w:rPr>
-          <w:lang w:val="en-GB"/>
-        </w:rPr>
-        <w:t>the protein sequences. To include these in your database choose the "</w:t>
-      </w:r>
-      <w:r>
-        <w:rPr>
-          <w:lang w:val="en-GB"/>
-        </w:rPr>
-        <w:t>Canonical and isoform</w:t>
-      </w:r>
-      <w:r>
-        <w:rPr>
-          <w:lang w:val="en-GB"/>
-        </w:rPr>
-        <w:t>" option. However, this</w:t>
-      </w:r>
-      <w:r>
-        <w:rPr>
-          <w:lang w:val="en-GB"/>
-        </w:rPr>
-        <w:t xml:space="preserve"> should be used with caution as </w:t>
-      </w:r>
-      <w:r>
-        <w:rPr>
-          <w:lang w:val="en-GB"/>
-        </w:rPr>
-        <w:t>including the isoforms</w:t>
-      </w:r>
-      <w:r>
-        <w:rPr>
-          <w:lang w:val="en-GB"/>
-        </w:rPr>
-        <w:t xml:space="preserve"> dramatically reduce</w:t>
-      </w:r>
-      <w:r>
-        <w:rPr>
-          <w:lang w:val="en-GB"/>
-        </w:rPr>
-        <w:t>s</w:t>
-      </w:r>
-      <w:r>
-        <w:rPr>
-          <w:lang w:val="en-GB"/>
-        </w:rPr>
-        <w:t xml:space="preserve"> the efficiency of the identification al</w:t>
-      </w:r>
-      <w:r>
-        <w:rPr>
-          <w:lang w:val="en-GB"/>
-        </w:rPr>
-        <w:t>gorithms.</w:t>
-      </w:r>
-    </w:p>
-    <w:p>
-      <w:pPr>
-        <w:spacing w:after="0"/>
-        <w:jc w:val="both"/>
-        <w:rPr>
-          <w:color w:val="0000FF"/>
-          <w:lang w:val="en-GB"/>
-        </w:rPr>
-      </w:pPr>
-    </w:p>
-    <w:p>
-      <w:pPr>
-        <w:spacing w:after="0"/>
-        <w:jc w:val="both"/>
-        <w:rPr>
-          <w:b/>
-          <w:sz w:val="28"/>
-          <w:lang w:val="en-GB"/>
-        </w:rPr>
-      </w:pPr>
-      <w:r>
-        <w:rPr>
-          <w:b/>
-          <w:sz w:val="28"/>
-          <w:lang w:val="en-GB"/>
-        </w:rPr>
-        <w:t>1.2</w:t>
-      </w:r>
-      <w:r>
-        <w:rPr>
-          <w:b/>
-          <w:sz w:val="28"/>
+        <w:t>is</w:t>
+      </w:r>
+      <w:r>
+        <w:rPr>
+          <w:lang w:val="en-GB"/>
+        </w:rPr>
+        <w:t xml:space="preserve"> a continuous line of data points</w:t>
+      </w:r>
+      <w:r>
+        <w:rPr>
+          <w:lang w:val="en-GB"/>
+        </w:rPr>
+        <w:t xml:space="preserve">, while </w:t>
+      </w:r>
+      <w:r>
+        <w:rPr>
+          <w:lang w:val="en-GB"/>
+        </w:rPr>
+        <w:t xml:space="preserve">in </w:t>
+      </w:r>
+      <w:r>
+        <w:rPr>
+          <w:lang w:val="en-GB"/>
+        </w:rPr>
+        <w:t xml:space="preserve">centroid mode </w:t>
+      </w:r>
+      <w:r>
+        <w:rPr>
+          <w:lang w:val="en-GB"/>
+        </w:rPr>
+        <w:t>the data</w:t>
+      </w:r>
+      <w:r>
+        <w:rPr>
+          <w:lang w:val="en-GB"/>
+        </w:rPr>
+        <w:t xml:space="preserve"> is converted into single data points, i.e., a peak list. </w:t>
+      </w:r>
+    </w:p>
+    <w:p>
+      <w:pPr>
+        <w:jc w:val="both"/>
+        <w:rPr>
+          <w:lang w:val="en-GB"/>
+        </w:rPr>
+      </w:pPr>
+      <w:r>
+        <w:rPr>
+          <w:b/>
+          <w:lang w:val="en-GB"/>
+        </w:rPr>
+        <w:t>[1.2b]</w:t>
+      </w:r>
+      <w:r>
+        <w:rPr>
           <w:lang w:val="en-GB"/>
         </w:rPr>
         <w:tab/>
       </w:r>
       <w:r>
         <w:rPr>
-          <w:b/>
-          <w:sz w:val="28"/>
-          <w:lang w:val="en-GB"/>
-        </w:rPr>
-        <w:t>Peak List Generation</w:t>
-      </w:r>
-    </w:p>
-    <w:p>
-      <w:pPr>
-        <w:spacing w:after="0"/>
-        <w:jc w:val="both"/>
-        <w:rPr>
-          <w:b/>
-          <w:lang w:val="en-GB"/>
-        </w:rPr>
-      </w:pPr>
-      <w:r>
-        <w:rPr>
-          <w:b/>
-          <w:lang w:val="en-GB"/>
-        </w:rPr>
-        <w:t>[1.2a</w:t>
-      </w:r>
-      <w:r>
-        <w:rPr>
-          <w:b/>
-          <w:lang w:val="en-GB"/>
-        </w:rPr>
-        <w:t>]</w:t>
-      </w:r>
-      <w:r>
-        <w:rPr>
-          <w:b/>
-          <w:lang w:val="en-GB"/>
-        </w:rPr>
-        <w:tab/>
-      </w:r>
-      <w:r>
-        <w:rPr>
-          <w:lang w:val="en-GB"/>
-        </w:rPr>
-        <w:t xml:space="preserve">When programming the mass spectrometer, it will be indicated whether the spectra are recorded in profile mode (requiring peak picking) or in </w:t>
-      </w:r>
-      <w:proofErr w:type="spellStart"/>
-      <w:r>
-        <w:rPr>
-          <w:lang w:val="en-GB"/>
-        </w:rPr>
-        <w:t>centroided</w:t>
-      </w:r>
-      <w:proofErr w:type="spellEnd"/>
+          <w:lang w:val="en-GB"/>
+        </w:rPr>
+        <w:t>When programming the mass spectrometer, it will be indicated whether the spectra are recorded in profile mode (requirin</w:t>
+      </w:r>
+      <w:r>
+        <w:rPr>
+          <w:lang w:val="en-GB"/>
+        </w:rPr>
+        <w:t>g peak picking) or in centroid</w:t>
+      </w:r>
       <w:r>
         <w:rPr>
           <w:lang w:val="en-GB"/>
@@ -1278,21 +1242,7 @@
         <w:rPr>
           <w:lang w:val="en-GB"/>
         </w:rPr>
-        <w:t xml:space="preserve">Both OMSSA and </w:t>
-      </w:r>
-      <w:proofErr w:type="spellStart"/>
-      <w:r>
-        <w:rPr>
-          <w:lang w:val="en-GB"/>
-        </w:rPr>
-        <w:t>X!Tandem</w:t>
-      </w:r>
-      <w:proofErr w:type="spellEnd"/>
-      <w:r>
-        <w:rPr>
-          <w:lang w:val="en-GB"/>
-        </w:rPr>
-        <w:t xml:space="preserve">, and indeed </w:t>
+        <w:t xml:space="preserve">Both OMSSA and X!Tandem, and indeed </w:t>
       </w:r>
       <w:r>
         <w:rPr>
@@ -1400,7 +1350,14 @@
         <w:rPr>
           <w:lang w:val="en-GB"/>
         </w:rPr>
-        <w:t xml:space="preserve">recommended to refer to the software you are using, for example when publishing results where freely available software was used to arrive at the results. </w:t>
+        <w:t xml:space="preserve">recommended to refer to the software you </w:t>
+      </w:r>
+      <w:r>
+        <w:rPr>
+          <w:lang w:val="en-GB"/>
+        </w:rPr>
+        <w:lastRenderedPageBreak/>
+        <w:t xml:space="preserve">are using, for example when publishing results where freely available software was used to arrive at the results. </w:t>
       </w:r>
     </w:p>
     <w:p>
@@ -1428,14 +1385,7 @@
         <w:rPr>
           <w:lang w:val="en-GB"/>
         </w:rPr>
-        <w:t xml:space="preserve">Selecting the correct database is a crucial step in proteomics. First, it needs to be as comprehensive as possible: you cannot find a protein which is not in the database. Moreover, if a </w:t>
-      </w:r>
-      <w:r>
-        <w:rPr>
-          <w:lang w:val="en-GB"/>
-        </w:rPr>
-        <w:lastRenderedPageBreak/>
-        <w:t>protein is missing, the search engines might attach spectra derived from this protein to another resembling protein – hence making a false identification. It is thus crucial that you leave enough room for the search engine to “distribute” mistakes. However, using a too large database will lower your probability to find your proteins.</w:t>
+        <w:t>Selecting the correct database is a crucial step in proteomics. First, it needs to be as comprehensive as possible: you cannot find a protein which is not in the database. Moreover, if a protein is missing, the search engines might attach spectra derived from this protein to another resembling protein – hence making a false identification. It is thus crucial that you leave enough room for the search engine to “distribute” mistakes. However, using a too large database will lower your probability to find your proteins.</w:t>
       </w:r>
     </w:p>
     <w:p>
@@ -1498,35 +1448,7 @@
         <w:rPr>
           <w:lang w:val="en-GB"/>
         </w:rPr>
-        <w:t xml:space="preserve">There are two types of modifications: modifications induced by the experimental workflow and natural modifications of the sample. Among the modifications occurring when conducting the experiment, some are produced voluntarily like </w:t>
-      </w:r>
-      <w:proofErr w:type="spellStart"/>
-      <w:r>
-        <w:rPr>
-          <w:lang w:val="en-GB"/>
-        </w:rPr>
-        <w:t>carbamidomethylation</w:t>
-      </w:r>
-      <w:proofErr w:type="spellEnd"/>
-      <w:r>
-        <w:rPr>
-          <w:lang w:val="en-GB"/>
-        </w:rPr>
-        <w:t xml:space="preserve"> of </w:t>
-      </w:r>
-      <w:proofErr w:type="spellStart"/>
-      <w:r>
-        <w:rPr>
-          <w:lang w:val="en-GB"/>
-        </w:rPr>
-        <w:t>cysteine</w:t>
-      </w:r>
-      <w:proofErr w:type="spellEnd"/>
-      <w:r>
-        <w:rPr>
-          <w:lang w:val="en-GB"/>
-        </w:rPr>
-        <w:t xml:space="preserve"> and some are experimental artefacts like oxidation of methionine. These have hence to be selected in order to identify the proteins. The biological modifications on the other hand are selected in order to target biological functions. However these are typically low abundant: we have very little chance to identify a phosphorylated protein without enrichment</w:t>
+        <w:t>There are two types of modifications: modifications induced by the experimental workflow and natural modifications of the sample. Among the modifications occurring when conducting the experiment, some are produced voluntarily like carbamidomethylation of cysteine and some are experimental artefacts like oxidation of methionine. These have hence to be selected in order to identify the proteins. The biological modifications on the other hand are selected in order to target biological functions. However these are typically low abundant: we have very little chance to identify a phosphorylated protein without enrichment</w:t>
       </w:r>
       <w:hyperlink w:anchor="_ENREF_4" w:tooltip="Eyrich, 2011 #1" w:history="1">
         <w:r>
@@ -1617,21 +1539,7 @@
         <w:rPr>
           <w:lang w:val="en-GB"/>
         </w:rPr>
-        <w:t xml:space="preserve"> considered as modified. Non-modified peptides will hence not be identified: it is to be used only when all peptides are expected to be modified. Here, </w:t>
-      </w:r>
-      <w:proofErr w:type="spellStart"/>
-      <w:r>
-        <w:rPr>
-          <w:lang w:val="en-GB"/>
-        </w:rPr>
-        <w:t>carbamidomethylation</w:t>
-      </w:r>
-      <w:proofErr w:type="spellEnd"/>
-      <w:r>
-        <w:rPr>
-          <w:lang w:val="en-GB"/>
-        </w:rPr>
-        <w:t xml:space="preserve"> is a high yield chemical process which will target all residues.</w:t>
+        <w:t xml:space="preserve"> considered as modified. Non-modified peptides will hence not be identified: it is to be used only when all peptides are expected to be modified. Here, carbamidomethylation is a high yield chemical process which will target all residues.</w:t>
       </w:r>
     </w:p>
     <w:p>
@@ -1694,49 +1602,14 @@
         <w:rPr>
           <w:lang w:val="en-GB"/>
         </w:rPr>
-        <w:t xml:space="preserve"> Here, searching with oxidation of </w:t>
-      </w:r>
-      <w:proofErr w:type="spellStart"/>
-      <w:r>
-        <w:rPr>
-          <w:lang w:val="en-GB"/>
-        </w:rPr>
-        <w:t>methionine</w:t>
-      </w:r>
-      <w:proofErr w:type="spellEnd"/>
-      <w:r>
-        <w:rPr>
-          <w:lang w:val="en-GB"/>
-        </w:rPr>
-        <w:t xml:space="preserve"> and </w:t>
-      </w:r>
-      <w:proofErr w:type="spellStart"/>
-      <w:r>
-        <w:rPr>
-          <w:lang w:val="en-GB"/>
-        </w:rPr>
-        <w:t>carbamidomethylation</w:t>
-      </w:r>
-      <w:proofErr w:type="spellEnd"/>
-      <w:r>
-        <w:rPr>
-          <w:lang w:val="en-GB"/>
-        </w:rPr>
-        <w:t xml:space="preserve"> of </w:t>
-      </w:r>
-      <w:proofErr w:type="spellStart"/>
-      <w:r>
-        <w:rPr>
-          <w:lang w:val="en-GB"/>
-        </w:rPr>
-        <w:t>cysteine</w:t>
-      </w:r>
-      <w:proofErr w:type="spellEnd"/>
-      <w:r>
-        <w:rPr>
-          <w:lang w:val="en-GB"/>
-        </w:rPr>
-        <w:t xml:space="preserve"> as variable modification returned &gt;98% of cysteine residues modified. The modification can thus reasonably </w:t>
+        <w:t xml:space="preserve"> Here, searching with oxidation of methionine and </w:t>
+      </w:r>
+      <w:r>
+        <w:rPr>
+          <w:lang w:val="en-GB"/>
+        </w:rPr>
+        <w:lastRenderedPageBreak/>
+        <w:t xml:space="preserve">carbamidomethylation of cysteine as variable modification returned &gt;98% of cysteine residues modified. The modification can thus reasonably </w:t>
       </w:r>
       <w:r>
         <w:rPr>
@@ -1797,7 +1670,6 @@
           <w:b/>
           <w:lang w:val="en-GB"/>
         </w:rPr>
-        <w:lastRenderedPageBreak/>
         <w:t>[1.3d</w:t>
       </w:r>
       <w:r>
@@ -2227,55 +2099,13 @@
         <w:rPr>
           <w:lang w:val="en-GB"/>
         </w:rPr>
-        <w:t xml:space="preserve">, the data was recorded in the </w:t>
-      </w:r>
-      <w:proofErr w:type="spellStart"/>
-      <w:r>
-        <w:rPr>
-          <w:lang w:val="en-GB"/>
-        </w:rPr>
-        <w:t>O</w:t>
-      </w:r>
-      <w:r>
-        <w:rPr>
-          <w:lang w:val="en-GB"/>
-        </w:rPr>
-        <w:t>rbitrap</w:t>
-      </w:r>
-      <w:proofErr w:type="spellEnd"/>
-      <w:r>
-        <w:rPr>
-          <w:lang w:val="en-GB"/>
-        </w:rPr>
-        <w:t xml:space="preserve"> where a 10 </w:t>
-      </w:r>
-      <w:proofErr w:type="spellStart"/>
-      <w:r>
-        <w:rPr>
-          <w:lang w:val="en-GB"/>
-        </w:rPr>
-        <w:t>ppm</w:t>
-      </w:r>
-      <w:proofErr w:type="spellEnd"/>
-      <w:r>
-        <w:rPr>
-          <w:lang w:val="en-GB"/>
-        </w:rPr>
-        <w:t xml:space="preserve"> tolerance gives the best results on our setup. OMSSA and </w:t>
-      </w:r>
-      <w:proofErr w:type="spellStart"/>
-      <w:r>
-        <w:rPr>
-          <w:lang w:val="en-GB"/>
-        </w:rPr>
-        <w:t>X!Tandem</w:t>
-      </w:r>
-      <w:proofErr w:type="spellEnd"/>
-      <w:r>
-        <w:rPr>
-          <w:lang w:val="en-GB"/>
-        </w:rPr>
-        <w:t xml:space="preserve"> do not allow us to set the fragment ion tolerance in ppm so we use the value of 0.02 Da.</w:t>
+        <w:t>, the data was recorded in the O</w:t>
+      </w:r>
+      <w:r>
+        <w:rPr>
+          <w:lang w:val="en-GB"/>
+        </w:rPr>
+        <w:t>rbitrap where a 10 ppm tolerance gives the best results on our setup. OMSSA and X!Tandem do not allow us to set the fragment ion tolerance in ppm so we use the value of 0.02 Da.</w:t>
       </w:r>
     </w:p>
     <w:p>
@@ -2419,21 +2249,7 @@
         <w:rPr>
           <w:lang w:val="en-GB"/>
         </w:rPr>
-        <w:t xml:space="preserve">modifications are all the OMSSA compatible modifications. Some of them will be better suited for your setup than others. Note that </w:t>
-      </w:r>
-      <w:proofErr w:type="spellStart"/>
-      <w:r>
-        <w:rPr>
-          <w:lang w:val="en-GB"/>
-        </w:rPr>
-        <w:t>X!Tandem</w:t>
-      </w:r>
-      <w:proofErr w:type="spellEnd"/>
-      <w:r>
-        <w:rPr>
-          <w:lang w:val="en-GB"/>
-        </w:rPr>
-        <w:t xml:space="preserve"> might not account for the difference between these OMSSA modifications. For more information on the handling of modifications by search engines, please contact the developers of </w:t>
+        <w:t xml:space="preserve">modifications are all the OMSSA compatible modifications. Some of them will be better suited for your setup than others. Note that X!Tandem might not account for the difference between these OMSSA modifications. For more information on the handling of modifications by search engines, please contact the developers of </w:t>
       </w:r>
       <w:r>
         <w:rPr>
@@ -2506,34 +2322,21 @@
         <w:rPr>
           <w:lang w:val="en-GB"/>
         </w:rPr>
-        <w:t xml:space="preserve">) losses. Some modifications like phosphorylation can also generate neutral losses and these can be set in this dialog. Note that this information is not accounted for by OMSSA and </w:t>
-      </w:r>
-      <w:proofErr w:type="spellStart"/>
-      <w:r>
-        <w:rPr>
-          <w:lang w:val="en-GB"/>
-        </w:rPr>
-        <w:t>X!Tandem</w:t>
-      </w:r>
-      <w:proofErr w:type="spellEnd"/>
-      <w:r>
-        <w:rPr>
-          <w:lang w:val="en-GB"/>
-        </w:rPr>
-        <w:t>.</w:t>
-      </w:r>
-    </w:p>
-    <w:p>
-      <w:pPr>
-        <w:jc w:val="both"/>
-        <w:rPr>
-          <w:lang w:val="en-GB"/>
-        </w:rPr>
-      </w:pPr>
-      <w:r>
-        <w:rPr>
-          <w:lang w:val="en-GB"/>
-        </w:rPr>
+        <w:t>) losses. Some modifications like phosphorylation can also generate neutral losses and these can be set in this dialog. Note that this information is not accounted for by OMSSA and X!Tandem.</w:t>
+      </w:r>
+    </w:p>
+    <w:p>
+      <w:pPr>
+        <w:jc w:val="both"/>
+        <w:rPr>
+          <w:lang w:val="en-GB"/>
+        </w:rPr>
+      </w:pPr>
+      <w:r>
+        <w:rPr>
+          <w:lang w:val="en-GB"/>
+        </w:rPr>
+        <w:lastRenderedPageBreak/>
         <w:t>Some modifications can also lose charged moieties, named reporter ions or diagnostic ions. This is for instance used for reporter ion based quantification.</w:t>
       </w:r>
       <w:r>
@@ -2765,7 +2568,6 @@
           <w:b/>
           <w:lang w:val="en-GB"/>
         </w:rPr>
-        <w:lastRenderedPageBreak/>
         <w:t>[1.3i</w:t>
       </w:r>
       <w:r>
@@ -2831,21 +2633,7 @@
         <w:rPr>
           <w:lang w:val="en-GB"/>
         </w:rPr>
-        <w:t xml:space="preserve">There is a limitation in file size which can be processed by OMSSA. If this limit is reached, </w:t>
-      </w:r>
-      <w:proofErr w:type="spellStart"/>
-      <w:r>
-        <w:rPr>
-          <w:lang w:val="en-GB"/>
-        </w:rPr>
-        <w:t>SearchGUI</w:t>
-      </w:r>
-      <w:proofErr w:type="spellEnd"/>
-      <w:r>
-        <w:rPr>
-          <w:lang w:val="en-GB"/>
-        </w:rPr>
-        <w:t xml:space="preserve"> will propose to split the spectrum file. The splitting preferences can be modified in the </w:t>
+        <w:t xml:space="preserve">There is a limitation in file size which can be processed by OMSSA. If this limit is reached, SearchGUI will propose to split the spectrum file. The splitting preferences can be modified in the </w:t>
       </w:r>
       <w:r>
         <w:rPr>
@@ -2950,14 +2738,12 @@
         </w:rPr>
         <w:tab/>
       </w:r>
-      <w:proofErr w:type="spellStart"/>
       <w:r>
         <w:rPr>
           <w:lang w:val="en-GB"/>
         </w:rPr>
         <w:t>Ensembl</w:t>
       </w:r>
-      <w:proofErr w:type="spellEnd"/>
       <w:r>
         <w:rPr>
           <w:lang w:val="en-GB"/>
@@ -3074,49 +2860,7 @@
         <w:rPr>
           <w:lang w:val="en-GB"/>
         </w:rPr>
-        <w:t xml:space="preserve">After a standard search, </w:t>
-      </w:r>
-      <w:proofErr w:type="spellStart"/>
-      <w:r>
-        <w:rPr>
-          <w:lang w:val="en-GB"/>
-        </w:rPr>
-        <w:t>X!Tandem</w:t>
-      </w:r>
-      <w:proofErr w:type="spellEnd"/>
-      <w:r>
-        <w:rPr>
-          <w:lang w:val="en-GB"/>
-        </w:rPr>
-        <w:t xml:space="preserve"> performs a so-called second pass search where it automatically looks for extra peptides carrying these modifications. </w:t>
-      </w:r>
-      <w:proofErr w:type="spellStart"/>
-      <w:r>
-        <w:rPr>
-          <w:lang w:val="en-GB"/>
-        </w:rPr>
-        <w:t>SearchGUI</w:t>
-      </w:r>
-      <w:proofErr w:type="spellEnd"/>
-      <w:r>
-        <w:rPr>
-          <w:lang w:val="en-GB"/>
-        </w:rPr>
-        <w:t xml:space="preserve"> hence passed this information to </w:t>
-      </w:r>
-      <w:proofErr w:type="spellStart"/>
-      <w:r>
-        <w:rPr>
-          <w:lang w:val="en-GB"/>
-        </w:rPr>
-        <w:t>PeptideShaker</w:t>
-      </w:r>
-      <w:proofErr w:type="spellEnd"/>
-      <w:r>
-        <w:rPr>
-          <w:lang w:val="en-GB"/>
-        </w:rPr>
-        <w:t>. This second pass search has the advantage to bring new identifications, however, note that it biases the way we estimate our error rates.</w:t>
+        <w:t>After a standard search, X!Tandem performs a so-called second pass search where it automatically looks for extra peptides carrying these modifications. SearchGUI hence passed this information to PeptideShaker. This second pass search has the advantage to bring new identifications, however, note that it biases the way we estimate our error rates.</w:t>
       </w:r>
       <w:hyperlink w:anchor="_ENREF_2" w:tooltip="Everett, 2010 #4" w:history="1">
         <w:r>
@@ -3205,21 +2949,7 @@
         <w:rPr>
           <w:lang w:val="en-GB"/>
         </w:rPr>
-        <w:t xml:space="preserve">The notion of peptide is however not fixed with regards to charge and modification status. In </w:t>
-      </w:r>
-      <w:proofErr w:type="spellStart"/>
-      <w:r>
-        <w:rPr>
-          <w:lang w:val="en-GB"/>
-        </w:rPr>
-        <w:t>PeptideShaker</w:t>
-      </w:r>
-      <w:proofErr w:type="spellEnd"/>
-      <w:r>
-        <w:rPr>
-          <w:lang w:val="en-GB"/>
-        </w:rPr>
-        <w:t>, a peptide is considered as able to carry different charges</w:t>
+        <w:t>The notion of peptide is however not fixed with regards to charge and modification status. In PeptideShaker, a peptide is considered as able to carry different charges</w:t>
       </w:r>
       <w:r>
         <w:rPr>
@@ -3274,21 +3004,14 @@
         <w:rPr>
           <w:lang w:val="en-GB"/>
         </w:rPr>
-        <w:t xml:space="preserve">Line 15: GYYSPYSVSGSGSGSTAGSR was found phosphorylated on serine 4. However, the localization of the phosphorylation is not confident: only the letter carries the </w:t>
-      </w:r>
-      <w:proofErr w:type="spellStart"/>
-      <w:r>
-        <w:rPr>
-          <w:lang w:val="en-GB"/>
-        </w:rPr>
-        <w:t>color</w:t>
-      </w:r>
-      <w:proofErr w:type="spellEnd"/>
-      <w:r>
-        <w:rPr>
-          <w:lang w:val="en-GB"/>
-        </w:rPr>
-        <w:t xml:space="preserve"> – more details on PTM localization will be given in the “PTM Analysis” chapter.</w:t>
+        <w:t xml:space="preserve">Line 15: GYYSPYSVSGSGSGSTAGSR was found phosphorylated on serine 4. However, the localization of the phosphorylation is not confident: only the letter carries the color – more details on </w:t>
+      </w:r>
+      <w:r>
+        <w:rPr>
+          <w:lang w:val="en-GB"/>
+        </w:rPr>
+        <w:lastRenderedPageBreak/>
+        <w:t>PTM localization will be given in the “PTM Analysis” chapter.</w:t>
       </w:r>
       <w:r>
         <w:rPr>
@@ -3336,56 +3059,27 @@
         <w:rPr>
           <w:lang w:val="en-GB"/>
         </w:rPr>
-        <w:t xml:space="preserve">Peptides at lines 20, 23, 24, 25, 35 and 36 were carrying a </w:t>
-      </w:r>
-      <w:proofErr w:type="spellStart"/>
-      <w:r>
-        <w:rPr>
-          <w:lang w:val="en-GB"/>
-        </w:rPr>
-        <w:t>pyro-cmc</w:t>
-      </w:r>
-      <w:proofErr w:type="spellEnd"/>
-      <w:r>
-        <w:rPr>
-          <w:lang w:val="en-GB"/>
-        </w:rPr>
-        <w:t xml:space="preserve"> modification.</w:t>
-      </w:r>
-      <w:r>
-        <w:rPr>
-          <w:lang w:val="en-GB"/>
-        </w:rPr>
-        <w:t xml:space="preserve"> (Terminal PTMs are not </w:t>
-      </w:r>
-      <w:proofErr w:type="spellStart"/>
-      <w:r>
-        <w:rPr>
-          <w:lang w:val="en-GB"/>
-        </w:rPr>
-        <w:t>color</w:t>
-      </w:r>
-      <w:proofErr w:type="spellEnd"/>
-      <w:r>
-        <w:rPr>
-          <w:lang w:val="en-GB"/>
-        </w:rPr>
-        <w:t xml:space="preserve"> coded.)</w:t>
-      </w:r>
-    </w:p>
-    <w:p>
-      <w:pPr>
-        <w:jc w:val="both"/>
-        <w:rPr>
-          <w:lang w:val="en-GB"/>
-        </w:rPr>
-      </w:pPr>
-      <w:r>
-        <w:rPr>
-          <w:b/>
-          <w:lang w:val="en-GB"/>
-        </w:rPr>
-        <w:lastRenderedPageBreak/>
+        <w:t>Peptides at lines 20, 23, 24, 25, 35 and 36 were carrying a pyro-cmc modification.</w:t>
+      </w:r>
+      <w:r>
+        <w:rPr>
+          <w:lang w:val="en-GB"/>
+        </w:rPr>
+        <w:t xml:space="preserve"> (Terminal PTMs are not color coded.)</w:t>
+      </w:r>
+    </w:p>
+    <w:p>
+      <w:pPr>
+        <w:jc w:val="both"/>
+        <w:rPr>
+          <w:lang w:val="en-GB"/>
+        </w:rPr>
+      </w:pPr>
+      <w:r>
+        <w:rPr>
+          <w:b/>
+          <w:lang w:val="en-GB"/>
+        </w:rPr>
         <w:t>[1.4e</w:t>
       </w:r>
       <w:r>
@@ -3455,49 +3149,7 @@
         <w:rPr>
           <w:lang w:val="en-GB"/>
         </w:rPr>
-        <w:t xml:space="preserve">As a result, the spectrum is very nicely annotated with two series of b and y ions. These ions are the ones we used for the identification. </w:t>
-      </w:r>
-      <w:proofErr w:type="spellStart"/>
-      <w:r>
-        <w:rPr>
-          <w:lang w:val="en-GB"/>
-        </w:rPr>
-        <w:t>PeptideShaker</w:t>
-      </w:r>
-      <w:proofErr w:type="spellEnd"/>
-      <w:r>
-        <w:rPr>
-          <w:lang w:val="en-GB"/>
-        </w:rPr>
-        <w:t xml:space="preserve"> also annotates </w:t>
-      </w:r>
-      <w:proofErr w:type="spellStart"/>
-      <w:r>
-        <w:rPr>
-          <w:lang w:val="en-GB"/>
-        </w:rPr>
-        <w:t>iF</w:t>
-      </w:r>
-      <w:proofErr w:type="spellEnd"/>
-      <w:r>
-        <w:rPr>
-          <w:lang w:val="en-GB"/>
-        </w:rPr>
-        <w:t xml:space="preserve"> which is a commonly observed </w:t>
-      </w:r>
-      <w:proofErr w:type="spellStart"/>
-      <w:r>
-        <w:rPr>
-          <w:lang w:val="en-GB"/>
-        </w:rPr>
-        <w:t>immonium</w:t>
-      </w:r>
-      <w:proofErr w:type="spellEnd"/>
-      <w:r>
-        <w:rPr>
-          <w:lang w:val="en-GB"/>
-        </w:rPr>
-        <w:t xml:space="preserve"> ion for the amino-acid Phenylalanine.</w:t>
+        <w:t>As a result, the spectrum is very nicely annotated with two series of b and y ions. These ions are the ones we used for the identification. PeptideShaker also annotates iF which is a commonly observed immonium ion for the amino-acid Phenylalanine.</w:t>
       </w:r>
       <w:hyperlink w:anchor="_ENREF_3" w:tooltip="Papayannopoulos, 1995 #3" w:history="1">
         <w:r>
@@ -4594,14 +4246,7 @@
         <w:rPr>
           <w:lang w:val="en-GB"/>
         </w:rPr>
-        <w:t xml:space="preserve">Peptides fragment at different places with different yields. As a result, some fragment ions are usually missing. The experimentalist optimizes the fragmentation conditions in order to get the best </w:t>
-      </w:r>
-      <w:r>
-        <w:rPr>
-          <w:lang w:val="en-GB"/>
-        </w:rPr>
-        <w:lastRenderedPageBreak/>
-        <w:t xml:space="preserve">sequence coverage – but a full coverage is often impossible. In most cases however, a partial coverage is sufficient for confident peptide identification as only one candidate from the database would match the measured sets of fragment ions. </w:t>
+        <w:t xml:space="preserve">Peptides fragment at different places with different yields. As a result, some fragment ions are usually missing. The experimentalist optimizes the fragmentation conditions in order to get the best sequence coverage – but a full coverage is often impossible. In most cases however, a partial coverage is sufficient for confident peptide identification as only one candidate from the database would match the measured sets of fragment ions. </w:t>
       </w:r>
     </w:p>
     <w:p>
@@ -4633,35 +4278,13 @@
         <w:rPr>
           <w:lang w:val="en-GB"/>
         </w:rPr>
-        <w:t xml:space="preserve">t famous case is the </w:t>
-      </w:r>
-      <w:proofErr w:type="spellStart"/>
-      <w:r>
-        <w:rPr>
-          <w:lang w:val="en-GB"/>
-        </w:rPr>
-        <w:t>Isoleucine</w:t>
-      </w:r>
-      <w:proofErr w:type="spellEnd"/>
-      <w:r>
-        <w:rPr>
-          <w:lang w:val="en-GB"/>
-        </w:rPr>
-        <w:t xml:space="preserve"> - </w:t>
-      </w:r>
-      <w:proofErr w:type="spellStart"/>
-      <w:r>
-        <w:rPr>
-          <w:lang w:val="en-GB"/>
-        </w:rPr>
-        <w:t>Leucine</w:t>
-      </w:r>
-      <w:proofErr w:type="spellEnd"/>
-      <w:r>
-        <w:rPr>
-          <w:lang w:val="en-GB"/>
-        </w:rPr>
-        <w:t xml:space="preserve"> couple. These can create systematic errors, hence biasing the error rate estimation</w:t>
+        <w:t xml:space="preserve">t famous case is the Isoleucine - </w:t>
+      </w:r>
+      <w:r>
+        <w:rPr>
+          <w:lang w:val="en-GB"/>
+        </w:rPr>
+        <w:t>Leucine couple. These can create systematic errors, hence biasing the error rate estimation</w:t>
       </w:r>
       <w:hyperlink w:anchor="_ENREF_4" w:tooltip="Colaert, 2011 #1" w:history="1">
         <w:r>
@@ -4715,21 +4338,7 @@
         <w:rPr>
           <w:lang w:val="en-GB"/>
         </w:rPr>
-        <w:t xml:space="preserve">An </w:t>
-      </w:r>
-      <w:proofErr w:type="spellStart"/>
-      <w:r>
-        <w:rPr>
-          <w:lang w:val="en-GB"/>
-        </w:rPr>
-        <w:t>immonium</w:t>
-      </w:r>
-      <w:proofErr w:type="spellEnd"/>
-      <w:r>
-        <w:rPr>
-          <w:lang w:val="en-GB"/>
-        </w:rPr>
-        <w:t xml:space="preserve"> ion is a</w:t>
+        <w:t>An immonium ion is a</w:t>
       </w:r>
       <w:r>
         <w:rPr>
@@ -4779,49 +4388,7 @@
         <w:rPr>
           <w:lang w:val="en-GB"/>
         </w:rPr>
-        <w:t>, and sometimes with a lower case '</w:t>
-      </w:r>
-      <w:proofErr w:type="spellStart"/>
-      <w:r>
-        <w:rPr>
-          <w:lang w:val="en-GB"/>
-        </w:rPr>
-        <w:t>i</w:t>
-      </w:r>
-      <w:proofErr w:type="spellEnd"/>
-      <w:r>
-        <w:rPr>
-          <w:lang w:val="en-GB"/>
-        </w:rPr>
-        <w:t xml:space="preserve">' in front, e.g., </w:t>
-      </w:r>
-      <w:proofErr w:type="spellStart"/>
-      <w:r>
-        <w:rPr>
-          <w:lang w:val="en-GB"/>
-        </w:rPr>
-        <w:t>iF</w:t>
-      </w:r>
-      <w:proofErr w:type="spellEnd"/>
-      <w:r>
-        <w:rPr>
-          <w:lang w:val="en-GB"/>
-        </w:rPr>
-        <w:t xml:space="preserve">. The presence of an </w:t>
-      </w:r>
-      <w:proofErr w:type="spellStart"/>
-      <w:r>
-        <w:rPr>
-          <w:lang w:val="en-GB"/>
-        </w:rPr>
-        <w:t>immonium</w:t>
-      </w:r>
-      <w:proofErr w:type="spellEnd"/>
-      <w:r>
-        <w:rPr>
-          <w:lang w:val="en-GB"/>
-        </w:rPr>
-        <w:t xml:space="preserve"> ion can be used as an indicator that the g</w:t>
+        <w:t>, and sometimes with a lower case 'i' in front, e.g., iF. The presence of an immonium ion can be used as an indicator that the g</w:t>
       </w:r>
       <w:r>
         <w:rPr>
@@ -4857,35 +4424,7 @@
         <w:rPr>
           <w:lang w:val="en-GB"/>
         </w:rPr>
-        <w:t xml:space="preserve">In our example we find the </w:t>
-      </w:r>
-      <w:proofErr w:type="spellStart"/>
-      <w:r>
-        <w:rPr>
-          <w:lang w:val="en-GB"/>
-        </w:rPr>
-        <w:t>immonium</w:t>
-      </w:r>
-      <w:proofErr w:type="spellEnd"/>
-      <w:r>
-        <w:rPr>
-          <w:lang w:val="en-GB"/>
-        </w:rPr>
-        <w:t xml:space="preserve"> ion of Phenylalanine (</w:t>
-      </w:r>
-      <w:proofErr w:type="spellStart"/>
-      <w:r>
-        <w:rPr>
-          <w:lang w:val="en-GB"/>
-        </w:rPr>
-        <w:t>iF</w:t>
-      </w:r>
-      <w:proofErr w:type="spellEnd"/>
-      <w:r>
-        <w:rPr>
-          <w:lang w:val="en-GB"/>
-        </w:rPr>
-        <w:t>)</w:t>
+        <w:t>In our example we find the immonium ion of Phenylalanine (iF)</w:t>
       </w:r>
       <w:r>
         <w:rPr>
@@ -5132,6 +4671,7 @@
           <w:b/>
           <w:lang w:val="en-GB"/>
         </w:rPr>
+        <w:lastRenderedPageBreak/>
         <w:t>[1.4</w:t>
       </w:r>
       <w:r>
@@ -5224,7 +4764,6 @@
           <w:b/>
           <w:lang w:val="en-GB"/>
         </w:rPr>
-        <w:lastRenderedPageBreak/>
         <w:t>[1.4</w:t>
       </w:r>
       <w:r>
@@ -5252,41 +4791,13 @@
         <w:rPr>
           <w:lang w:val="en-GB"/>
         </w:rPr>
-        <w:t>Search engines have complementary features, notably in terms of spectrum filtering and in-</w:t>
-      </w:r>
-      <w:proofErr w:type="spellStart"/>
-      <w:r>
-        <w:rPr>
-          <w:lang w:val="en-GB"/>
-        </w:rPr>
-        <w:t>sillico</w:t>
-      </w:r>
-      <w:proofErr w:type="spellEnd"/>
-      <w:r>
-        <w:rPr>
-          <w:lang w:val="en-GB"/>
-        </w:rPr>
-        <w:t xml:space="preserve"> fragm</w:t>
-      </w:r>
-      <w:r>
-        <w:rPr>
-          <w:lang w:val="en-GB"/>
-        </w:rPr>
-        <w:t xml:space="preserve">entations. Also, </w:t>
-      </w:r>
-      <w:proofErr w:type="spellStart"/>
-      <w:r>
-        <w:rPr>
-          <w:lang w:val="en-GB"/>
-        </w:rPr>
-        <w:t>X!Tandem</w:t>
-      </w:r>
-      <w:proofErr w:type="spellEnd"/>
-      <w:r>
-        <w:rPr>
-          <w:lang w:val="en-GB"/>
-        </w:rPr>
-        <w:t xml:space="preserve"> </w:t>
+        <w:t>Search engines have complementary features, notably in terms of spectrum filtering and in-sillico fragm</w:t>
+      </w:r>
+      <w:r>
+        <w:rPr>
+          <w:lang w:val="en-GB"/>
+        </w:rPr>
+        <w:t xml:space="preserve">entations. Also, X!Tandem </w:t>
       </w:r>
       <w:r>
         <w:rPr>
@@ -5310,21 +4821,7 @@
         <w:rPr>
           <w:lang w:val="en-GB"/>
         </w:rPr>
-        <w:t xml:space="preserve">n the Venn diagram. </w:t>
-      </w:r>
-      <w:proofErr w:type="spellStart"/>
-      <w:r>
-        <w:rPr>
-          <w:lang w:val="en-GB"/>
-        </w:rPr>
-        <w:t>PeptideShaker</w:t>
-      </w:r>
-      <w:proofErr w:type="spellEnd"/>
-      <w:r>
-        <w:rPr>
-          <w:lang w:val="en-GB"/>
-        </w:rPr>
-        <w:t xml:space="preserve"> takes advantage of these complementarities to increase the identification rate. Moreover, depending on the sample complexity, labelling or fragmentation methods, a search engine can underperform. Having different algorithms is a gage of stability. In such cases, the problem is easily spotted by the Venn diagram and a new project can be created excluding the underperforming search engine.</w:t>
+        <w:t>n the Venn diagram. PeptideShaker takes advantage of these complementarities to increase the identification rate. Moreover, depending on the sample complexity, labelling or fragmentation methods, a search engine can underperform. Having different algorithms is a gage of stability. In such cases, the problem is easily spotted by the Venn diagram and a new project can be created excluding the underperforming search engine.</w:t>
       </w:r>
     </w:p>
     <w:p>
@@ -5366,74 +4863,18 @@
         <w:rPr>
           <w:lang w:val="en-GB"/>
         </w:rPr>
-        <w:t xml:space="preserve">Here the hit proposed by </w:t>
-      </w:r>
-      <w:proofErr w:type="spellStart"/>
-      <w:r>
-        <w:rPr>
-          <w:lang w:val="en-GB"/>
-        </w:rPr>
-        <w:t>X!Tandem</w:t>
-      </w:r>
-      <w:proofErr w:type="spellEnd"/>
-      <w:r>
-        <w:rPr>
-          <w:lang w:val="en-GB"/>
-        </w:rPr>
-        <w:t xml:space="preserve"> is clearly better than the one found by OMSSA, as seen from the respective confidences and spectrum annotation. In fact, </w:t>
-      </w:r>
-      <w:proofErr w:type="spellStart"/>
-      <w:r>
-        <w:rPr>
-          <w:lang w:val="en-GB"/>
-        </w:rPr>
-        <w:t>X!Tandem</w:t>
-      </w:r>
-      <w:proofErr w:type="spellEnd"/>
-      <w:r>
-        <w:rPr>
-          <w:lang w:val="en-GB"/>
-        </w:rPr>
-        <w:t xml:space="preserve"> found this acetylated peptide during the second pass search – while OMSSA was not searching for acetylated peptides. OMSSA and </w:t>
-      </w:r>
-      <w:proofErr w:type="spellStart"/>
-      <w:r>
-        <w:rPr>
-          <w:lang w:val="en-GB"/>
-        </w:rPr>
-        <w:t>X!Tandem</w:t>
-      </w:r>
-      <w:proofErr w:type="spellEnd"/>
-      <w:r>
-        <w:rPr>
-          <w:lang w:val="en-GB"/>
-        </w:rPr>
-        <w:t xml:space="preserve"> are hence not looking at the spectrum with the same glasses, explaining the dramatic difference between the results.</w:t>
-      </w:r>
-    </w:p>
-    <w:p>
-      <w:pPr>
-        <w:jc w:val="both"/>
-      </w:pPr>
-      <w:r>
-        <w:rPr>
-          <w:lang w:val="en-GB"/>
-        </w:rPr>
-        <w:t xml:space="preserve">On the other hand, when the search engines come up with different solutions with comparable confidence, the match can reasonably be considered as doubtful. This is notably the case when search engines infer conflicting PTM localizations – an effect which is translated in a score in </w:t>
-      </w:r>
-      <w:proofErr w:type="spellStart"/>
-      <w:r>
-        <w:rPr>
-          <w:lang w:val="en-GB"/>
-        </w:rPr>
-        <w:t>PeptideShaker</w:t>
-      </w:r>
-      <w:proofErr w:type="spellEnd"/>
-      <w:r>
-        <w:rPr>
-          <w:lang w:val="en-GB"/>
-        </w:rPr>
-        <w:t>, the D-score.</w:t>
+        <w:t>Here the hit proposed by X!Tandem is clearly better than the one found by OMSSA, as seen from the respective confidences and spectrum annotation. In fact, X!Tandem found this acetylated peptide during the second pass search – while OMSSA was not searching for acetylated peptides. OMSSA and X!Tandem are hence not looking at the spectrum with the same glasses, explaining the dramatic difference between the results.</w:t>
+      </w:r>
+    </w:p>
+    <w:p>
+      <w:pPr>
+        <w:jc w:val="both"/>
+      </w:pPr>
+      <w:r>
+        <w:rPr>
+          <w:lang w:val="en-GB"/>
+        </w:rPr>
+        <w:t>On the other hand, when the search engines come up with different solutions with comparable confidence, the match can reasonably be considered as doubtful. This is notably the case when search engines infer conflicting PTM localizations – an effect which is translated in a score in PeptideShaker, the D-score.</w:t>
       </w:r>
       <w:hyperlink w:anchor="_ENREF_5" w:tooltip="Vaudel, 2013 #2" w:history="1">
         <w:r>
@@ -5603,6 +5044,7 @@
         <w:rPr>
           <w:lang w:val="en-GB"/>
         </w:rPr>
+        <w:lastRenderedPageBreak/>
         <w:t xml:space="preserve">The evidence column represents the </w:t>
       </w:r>
       <w:r>
@@ -5633,14 +5075,7 @@
         <w:rPr>
           <w:lang w:val="en-GB"/>
         </w:rPr>
-        <w:t xml:space="preserve">The evidence level can be used as a rough guide to pick the most likely protein in a group, e.g., if one protein has evidence at the protein level, </w:t>
-      </w:r>
-      <w:r>
-        <w:rPr>
-          <w:lang w:val="en-GB"/>
-        </w:rPr>
-        <w:lastRenderedPageBreak/>
-        <w:t xml:space="preserve">while the other is labelled uncertain, it would in most case be safe to assume that the first protein is </w:t>
+        <w:t xml:space="preserve">The evidence level can be used as a rough guide to pick the most likely protein in a group, e.g., if one protein has evidence at the protein level, while the other is labelled uncertain, it would in most case be safe to assume that the first protein is </w:t>
       </w:r>
       <w:r>
         <w:rPr>
@@ -5681,21 +5116,7 @@
         <w:rPr>
           <w:lang w:val="en-GB"/>
         </w:rPr>
-        <w:t xml:space="preserve">The </w:t>
-      </w:r>
-      <w:proofErr w:type="spellStart"/>
-      <w:r>
-        <w:rPr>
-          <w:lang w:val="en-GB"/>
-        </w:rPr>
-        <w:t>Enz</w:t>
-      </w:r>
-      <w:proofErr w:type="spellEnd"/>
-      <w:r>
-        <w:rPr>
-          <w:lang w:val="en-GB"/>
-        </w:rPr>
-        <w:t xml:space="preserve"> column shows if enzymatic peptides, i.e., peptides consistent with the enzyme</w:t>
+        <w:t>The Enz column shows if enzymatic peptides, i.e., peptides consistent with the enzyme</w:t>
       </w:r>
       <w:r>
         <w:rPr>
@@ -6088,31 +5509,18 @@
         <w:rPr>
           <w:lang w:val="en-GB"/>
         </w:rPr>
-        <w:t xml:space="preserve">The protein inference problem is inherent to peptide-centric proteomics and can hence not be avoided. However, two factors dramatically reduce the prominence of that problem: (A) the improved identification of unique peptides which follows technical improvements and (B) the </w:t>
-      </w:r>
-      <w:proofErr w:type="spellStart"/>
-      <w:r>
-        <w:rPr>
-          <w:lang w:val="en-GB"/>
-        </w:rPr>
-        <w:t>curation</w:t>
-      </w:r>
-      <w:proofErr w:type="spellEnd"/>
-      <w:r>
-        <w:rPr>
-          <w:lang w:val="en-GB"/>
-        </w:rPr>
-        <w:t xml:space="preserve"> of databases: most of the secondary matches displayed in this tutorial are very unlikely to be identified when compared to the main match. Using a clean database hence dramatically simplifies the interpretation of the results.</w:t>
-      </w:r>
-    </w:p>
-    <w:p>
-      <w:pPr>
-        <w:jc w:val="both"/>
-      </w:pPr>
-      <w:r>
-        <w:rPr>
-          <w:lang w:val="en-GB"/>
-        </w:rPr>
+        <w:t>The protein inference problem is inherent to peptide-centric proteomics and can hence not be avoided. However, two factors dramatically reduce the prominence of that problem: (A) the improved identification of unique peptides which follows technical improvements and (B) the curation of databases: most of the secondary matches displayed in this tutorial are very unlikely to be identified when compared to the main match. Using a clean database hence dramatically simplifies the interpretation of the results.</w:t>
+      </w:r>
+    </w:p>
+    <w:p>
+      <w:pPr>
+        <w:jc w:val="both"/>
+      </w:pPr>
+      <w:r>
+        <w:rPr>
+          <w:lang w:val="en-GB"/>
+        </w:rPr>
+        <w:lastRenderedPageBreak/>
         <w:t>When protein inference issues are actually impairing the scientific outcome of an experiment, it is possible to enrich for unique peptides like terminal peptides</w:t>
       </w:r>
       <w:hyperlink w:anchor="_ENREF_8" w:tooltip="Gevaert, 2003 #3" w:history="1">
@@ -6199,7 +5607,6 @@
           <w:b/>
           <w:lang w:val="en-GB"/>
         </w:rPr>
-        <w:lastRenderedPageBreak/>
         <w:t>[1.4w</w:t>
       </w:r>
       <w:r>
@@ -6401,21 +5808,7 @@
         <w:rPr>
           <w:lang w:val="en-GB"/>
         </w:rPr>
-        <w:t xml:space="preserve">It is also possible to create decoy databases by randomizing amino acids. This is particularly easy with </w:t>
-      </w:r>
-      <w:proofErr w:type="spellStart"/>
-      <w:r>
-        <w:rPr>
-          <w:lang w:val="en-GB"/>
-        </w:rPr>
-        <w:t>dbtoolkit</w:t>
-      </w:r>
-      <w:proofErr w:type="spellEnd"/>
-      <w:r>
-        <w:rPr>
-          <w:lang w:val="en-GB"/>
-        </w:rPr>
-        <w:t>.</w:t>
+        <w:t>It is also possible to create decoy databases by randomizing amino acids. This is particularly easy with dbtoolkit.</w:t>
       </w:r>
       <w:hyperlink w:anchor="_ENREF_3" w:tooltip="Martens, 2005 #1" w:history="1">
         <w:r>
@@ -6702,7 +6095,7 @@
         <w:rPr>
           <w:lang w:val="en-GB"/>
         </w:rPr>
-        <w:t>s: 1% of 1212</w:t>
+        <w:t>s: 1% of 1220</w:t>
       </w:r>
       <w:r>
         <w:rPr>
@@ -6740,27 +6133,13 @@
         <w:rPr>
           <w:lang w:val="en-GB"/>
         </w:rPr>
-        <w:t xml:space="preserve">This value was the best below 1%. Including more proteins would have in all cases implied FDR &gt; 1%. </w:t>
-      </w:r>
-      <w:proofErr w:type="spellStart"/>
-      <w:r>
-        <w:rPr>
-          <w:lang w:val="en-GB"/>
-        </w:rPr>
-        <w:t>Pep</w:t>
-      </w:r>
-      <w:r>
-        <w:rPr>
-          <w:lang w:val="en-GB"/>
-        </w:rPr>
-        <w:t>tideShaker</w:t>
-      </w:r>
-      <w:proofErr w:type="spellEnd"/>
-      <w:r>
-        <w:rPr>
-          <w:lang w:val="en-GB"/>
-        </w:rPr>
-        <w:t xml:space="preserve"> hence stopped at 0.99</w:t>
+        <w:t>This value was the best below 1%. Including more proteins would have in all cases implied FDR &gt; 1%. Pep</w:t>
+      </w:r>
+      <w:r>
+        <w:rPr>
+          <w:lang w:val="en-GB"/>
+        </w:rPr>
+        <w:t>tideShaker hence stopped at 0.99</w:t>
       </w:r>
       <w:r>
         <w:rPr>
@@ -6847,27 +6226,19 @@
         <w:rPr>
           <w:lang w:val="en-GB"/>
         </w:rPr>
-        <w:t xml:space="preserve">As one can see on the plot, the confidence can fluctuate at a given score. This shows that our estimation is not an exact estimation. In fact, </w:t>
-      </w:r>
-      <w:proofErr w:type="spellStart"/>
-      <w:r>
-        <w:rPr>
-          <w:lang w:val="en-GB"/>
-        </w:rPr>
-        <w:t>PeptideShaker</w:t>
-      </w:r>
-      <w:proofErr w:type="spellEnd"/>
-      <w:r>
-        <w:rPr>
-          <w:lang w:val="en-GB"/>
-        </w:rPr>
-        <w:t xml:space="preserve"> tells you that </w:t>
-      </w:r>
-      <w:r>
-        <w:rPr>
-          <w:lang w:val="en-GB"/>
-        </w:rPr>
-        <w:t>it estimates its resolution to 1.56</w:t>
+        <w:t xml:space="preserve">As one can see on the plot, the confidence can fluctuate at a given score. This shows that our estimation is not an exact estimation. In fact, PeptideShaker tells you that </w:t>
+      </w:r>
+      <w:r>
+        <w:rPr>
+          <w:lang w:val="en-GB"/>
+        </w:rPr>
+        <w:t xml:space="preserve">it estimates its resolution to </w:t>
+      </w:r>
+      <w:r>
+        <w:rPr>
+          <w:lang w:val="en-GB"/>
+        </w:rPr>
+        <w:t>4</w:t>
       </w:r>
       <w:r>
         <w:rPr>
@@ -6885,13 +6256,13 @@
         <w:rPr>
           <w:lang w:val="en-GB"/>
         </w:rPr>
-        <w:t>1.5</w:t>
-      </w:r>
-      <w:r>
-        <w:rPr>
-          <w:lang w:val="en-GB"/>
-        </w:rPr>
-        <w:t xml:space="preserve">% </w:t>
+        <w:t>4</w:t>
+      </w:r>
+      <w:r>
+        <w:rPr>
+          <w:lang w:val="en-GB"/>
+        </w:rPr>
+        <w:t xml:space="preserve"> </w:t>
       </w:r>
       <w:r>
         <w:rPr>
@@ -7011,6 +6382,7 @@
           <w:b/>
           <w:lang w:val="en-GB"/>
         </w:rPr>
+        <w:lastRenderedPageBreak/>
         <w:t>[1.5f</w:t>
       </w:r>
       <w:r>
@@ -7073,7 +6445,7 @@
         <w:rPr>
           <w:lang w:val="en-GB"/>
         </w:rPr>
-        <w:t>12.91</w:t>
+        <w:t>7.73</w:t>
       </w:r>
       <w:r>
         <w:rPr>
@@ -7085,7 +6457,7 @@
         <w:rPr>
           <w:lang w:val="en-GB"/>
         </w:rPr>
-        <w:t>ding to an estimated FNR of 1.03</w:t>
+        <w:t>ding to an estimated FNR of 1.01</w:t>
       </w:r>
       <w:r>
         <w:rPr>
@@ -7097,7 +6469,7 @@
         <w:rPr>
           <w:lang w:val="en-GB"/>
         </w:rPr>
-        <w:t>175</w:t>
+        <w:t>92</w:t>
       </w:r>
       <w:r>
         <w:rPr>
@@ -7109,7 +6481,7 @@
         <w:rPr>
           <w:lang w:val="en-GB"/>
         </w:rPr>
-        <w:t>63</w:t>
+        <w:t>21</w:t>
       </w:r>
       <w:r>
         <w:rPr>
@@ -7139,20 +6511,13 @@
         <w:rPr>
           <w:lang w:val="en-GB"/>
         </w:rPr>
-        <w:t>7.47</w:t>
-      </w:r>
-      <w:r>
-        <w:rPr>
-          <w:lang w:val="en-GB"/>
-        </w:rPr>
-        <w:t xml:space="preserve">%. Note that </w:t>
-      </w:r>
-      <w:r>
-        <w:rPr>
-          <w:lang w:val="en-GB"/>
-        </w:rPr>
-        <w:lastRenderedPageBreak/>
-        <w:t xml:space="preserve">setting a threshold of 95% confidence with </w:t>
+        <w:t>7.15</w:t>
+      </w:r>
+      <w:r>
+        <w:rPr>
+          <w:lang w:val="en-GB"/>
+        </w:rPr>
+        <w:t xml:space="preserve">%. Note that setting a threshold of 95% confidence with </w:t>
       </w:r>
       <w:bookmarkStart w:id="0" w:name="_GoBack"/>
       <w:bookmarkEnd w:id="0"/>
@@ -7160,63 +6525,248 @@
         <w:rPr>
           <w:lang w:val="en-GB"/>
         </w:rPr>
+        <w:t>4</w:t>
+      </w:r>
+      <w:r>
+        <w:rPr>
+          <w:lang w:val="en-GB"/>
+        </w:rPr>
+        <w:t xml:space="preserve"> percentage point estimation accuracy </w:t>
+      </w:r>
+      <w:r>
+        <w:rPr>
+          <w:lang w:val="en-GB"/>
+        </w:rPr>
+        <w:t>means that you are actually using a confidence between 91 and 99%</w:t>
+      </w:r>
+      <w:r>
+        <w:rPr>
+          <w:lang w:val="en-GB"/>
+        </w:rPr>
+        <w:t xml:space="preserve">. </w:t>
+      </w:r>
+    </w:p>
+    <w:p>
+      <w:pPr>
+        <w:jc w:val="both"/>
+        <w:rPr>
+          <w:lang w:val="en-GB"/>
+        </w:rPr>
+      </w:pPr>
+      <w:r>
+        <w:rPr>
+          <w:lang w:val="en-GB"/>
+        </w:rPr>
+        <w:t>Choosing between quality or quantity is always</w:t>
+      </w:r>
+      <w:r>
+        <w:rPr>
+          <w:lang w:val="en-GB"/>
+        </w:rPr>
+        <w:t xml:space="preserve"> disputable. However, there is no perfect </w:t>
+      </w:r>
+      <w:r>
+        <w:rPr>
+          <w:lang w:val="en-GB"/>
+        </w:rPr>
+        <w:t>threshold;</w:t>
+      </w:r>
+      <w:r>
+        <w:rPr>
+          <w:lang w:val="en-GB"/>
+        </w:rPr>
+        <w:t xml:space="preserve"> it is up to the scientist to draw the line based on his experiment.</w:t>
+      </w:r>
+      <w:r>
+        <w:rPr>
+          <w:lang w:val="en-GB"/>
+        </w:rPr>
+        <w:t xml:space="preserve"> Keep in mind that statistical estimators are not perfect: it is always important to verify their accuracy and adapt the validation settings correspondingly. To that regard, FDR and FNR thresholds are usually more robust than confidence thresholds.</w:t>
+      </w:r>
+    </w:p>
+    <w:p>
+      <w:pPr>
+        <w:jc w:val="both"/>
+      </w:pPr>
+      <w:r>
+        <w:rPr>
+          <w:b/>
+          <w:lang w:val="en-GB"/>
+        </w:rPr>
+        <w:t>[1.5g</w:t>
+      </w:r>
+      <w:r>
+        <w:rPr>
+          <w:b/>
+          <w:lang w:val="en-GB"/>
+        </w:rPr>
+        <w:t>]</w:t>
+      </w:r>
+      <w:r>
+        <w:rPr>
+          <w:b/>
+          <w:lang w:val="en-GB"/>
+        </w:rPr>
+        <w:tab/>
+      </w:r>
+      <w:r>
+        <w:rPr>
+          <w:lang w:val="en-GB"/>
+        </w:rPr>
+        <w:t xml:space="preserve">At 1% FDR, the lowest confidence retained is </w:t>
+      </w:r>
+      <w:r>
+        <w:rPr>
+          <w:lang w:val="en-GB"/>
+        </w:rPr>
+        <w:t>57.95</w:t>
+      </w:r>
+      <w:r>
+        <w:rPr>
+          <w:lang w:val="en-GB"/>
+        </w:rPr>
+        <w:t>% estimated at an</w:t>
+      </w:r>
+      <w:r>
+        <w:rPr>
+          <w:lang w:val="en-GB"/>
+        </w:rPr>
+        <w:t xml:space="preserve"> accuracy of approximately 1</w:t>
+      </w:r>
+      <w:r>
+        <w:rPr>
+          <w:lang w:val="en-GB"/>
+        </w:rPr>
+        <w:t xml:space="preserve"> percentage points. When thresholding at a minimal confidence of 95%, we obtain an estimated FDR of 0.0</w:t>
+      </w:r>
+      <w:r>
+        <w:rPr>
+          <w:lang w:val="en-GB"/>
+        </w:rPr>
+        <w:t>6</w:t>
+      </w:r>
+      <w:r>
+        <w:rPr>
+          <w:lang w:val="en-GB"/>
+        </w:rPr>
+        <w:t>%.</w:t>
+      </w:r>
+      <w:r>
+        <w:t xml:space="preserve"> </w:t>
+      </w:r>
+      <w:r>
+        <w:t>Note that these values differ substantially from the values obtains on proteins. The reason behind this is simply that there are more peptides than proteins. The statistics are hence more reliable and the result set less sensitive to false positives. Similar results will be observed when inspecting PSMs.</w:t>
+      </w:r>
+    </w:p>
+    <w:p>
+      <w:pPr>
+        <w:jc w:val="both"/>
+        <w:rPr>
+          <w:lang w:val="en-GB"/>
+        </w:rPr>
+      </w:pPr>
+      <w:r>
+        <w:rPr>
+          <w:b/>
+          <w:lang w:val="en-GB"/>
+        </w:rPr>
+        <w:t>[1.5i</w:t>
+      </w:r>
+      <w:r>
+        <w:rPr>
+          <w:b/>
+          <w:lang w:val="en-GB"/>
+        </w:rPr>
+        <w:t>]</w:t>
+      </w:r>
+      <w:r>
+        <w:rPr>
+          <w:b/>
+          <w:lang w:val="en-GB"/>
+        </w:rPr>
+        <w:tab/>
+      </w:r>
+      <w:r>
+        <w:rPr>
+          <w:lang w:val="en-GB"/>
+        </w:rPr>
+        <w:t>For the proteins, the blue line clearly deviates from the black line. This is simply due to the fact that there are fewer proteins than spectra: the statistical estimation is hence less accurate. This deviation is directly linked to the deviation of the operating point of the ROC curve.</w:t>
+      </w:r>
+    </w:p>
+    <w:p>
+      <w:pPr>
+        <w:spacing w:after="0"/>
+        <w:jc w:val="both"/>
+        <w:rPr>
+          <w:b/>
+          <w:sz w:val="28"/>
+          <w:lang w:val="en-GB"/>
+        </w:rPr>
+      </w:pPr>
+    </w:p>
+    <w:p>
+      <w:pPr>
+        <w:spacing w:after="0"/>
+        <w:jc w:val="both"/>
+        <w:rPr>
+          <w:b/>
+          <w:sz w:val="28"/>
+          <w:lang w:val="en-GB"/>
+        </w:rPr>
+      </w:pPr>
+      <w:r>
+        <w:rPr>
+          <w:b/>
+          <w:sz w:val="28"/>
+          <w:lang w:val="en-GB"/>
+        </w:rPr>
         <w:t>2</w:t>
       </w:r>
       <w:r>
         <w:rPr>
-          <w:lang w:val="en-GB"/>
-        </w:rPr>
-        <w:t xml:space="preserve"> percentage point estimation accuracy can produce border effects. </w:t>
-      </w:r>
-    </w:p>
-    <w:p>
-      <w:pPr>
-        <w:jc w:val="both"/>
-        <w:rPr>
-          <w:lang w:val="en-GB"/>
-        </w:rPr>
-      </w:pPr>
-      <w:r>
-        <w:rPr>
-          <w:lang w:val="en-GB"/>
-        </w:rPr>
-        <w:t>Choosing between quality or quantity is always</w:t>
-      </w:r>
-      <w:r>
-        <w:rPr>
-          <w:lang w:val="en-GB"/>
-        </w:rPr>
-        <w:t xml:space="preserve"> disputable. However, there is no perfect </w:t>
-      </w:r>
-      <w:r>
-        <w:rPr>
-          <w:lang w:val="en-GB"/>
-        </w:rPr>
-        <w:t>threshold;</w:t>
-      </w:r>
-      <w:r>
-        <w:rPr>
-          <w:lang w:val="en-GB"/>
-        </w:rPr>
-        <w:t xml:space="preserve"> it is up to the scientist to draw the line based on his experiment.</w:t>
-      </w:r>
-      <w:r>
-        <w:rPr>
-          <w:lang w:val="en-GB"/>
-        </w:rPr>
-        <w:t xml:space="preserve"> Keep in mind that statistical estimators are not perfect: it is always important to verify their accuracy and adapt the validation settings correspondingly. To that regard, FDR and FNR thresholds are usually more robust than confidence thresholds.</w:t>
-      </w:r>
-    </w:p>
-    <w:p>
-      <w:pPr>
-        <w:jc w:val="both"/>
-      </w:pPr>
-      <w:r>
-        <w:rPr>
-          <w:b/>
-          <w:lang w:val="en-GB"/>
-        </w:rPr>
-        <w:t>[1.5g</w:t>
+          <w:b/>
+          <w:sz w:val="28"/>
+          <w:lang w:val="en-GB"/>
+        </w:rPr>
+        <w:t>.0</w:t>
+      </w:r>
+      <w:r>
+        <w:rPr>
+          <w:b/>
+          <w:sz w:val="28"/>
+          <w:lang w:val="en-GB"/>
+        </w:rPr>
+        <w:tab/>
+      </w:r>
+      <w:r>
+        <w:rPr>
+          <w:b/>
+          <w:sz w:val="28"/>
+          <w:lang w:val="en-GB"/>
+        </w:rPr>
+        <w:t>Functional Analysis</w:t>
+      </w:r>
+    </w:p>
+    <w:p>
+      <w:pPr>
+        <w:jc w:val="both"/>
+        <w:rPr>
+          <w:lang w:val="en-GB"/>
+        </w:rPr>
+      </w:pPr>
+      <w:r>
+        <w:rPr>
+          <w:b/>
+          <w:lang w:val="en-GB"/>
+        </w:rPr>
+        <w:t>[2</w:t>
+      </w:r>
+      <w:r>
+        <w:rPr>
+          <w:b/>
+          <w:lang w:val="en-GB"/>
+        </w:rPr>
+        <w:t>.0a</w:t>
       </w:r>
       <w:r>
         <w:rPr>
@@ -7236,78 +6786,104 @@
         <w:rPr>
           <w:lang w:val="en-GB"/>
         </w:rPr>
-        <w:t xml:space="preserve">At 1% FDR, the lowest confidence retained is </w:t>
-      </w:r>
-      <w:r>
-        <w:rPr>
-          <w:lang w:val="en-GB"/>
-        </w:rPr>
-        <w:t>62.22</w:t>
-      </w:r>
-      <w:r>
-        <w:rPr>
-          <w:lang w:val="en-GB"/>
-        </w:rPr>
-        <w:t>% estimated at an</w:t>
-      </w:r>
-      <w:r>
-        <w:rPr>
-          <w:lang w:val="en-GB"/>
-        </w:rPr>
-        <w:t xml:space="preserve"> accuracy of approximately 1</w:t>
-      </w:r>
-      <w:r>
-        <w:rPr>
-          <w:lang w:val="en-GB"/>
-        </w:rPr>
-        <w:t xml:space="preserve"> percentage points. When </w:t>
-      </w:r>
-      <w:proofErr w:type="spellStart"/>
-      <w:r>
-        <w:rPr>
-          <w:lang w:val="en-GB"/>
-        </w:rPr>
-        <w:t>thresholding</w:t>
-      </w:r>
-      <w:proofErr w:type="spellEnd"/>
-      <w:r>
-        <w:rPr>
-          <w:lang w:val="en-GB"/>
-        </w:rPr>
-        <w:t xml:space="preserve"> at a minimal confidence of 95%, we obtain an estimated FDR of 0.0</w:t>
-      </w:r>
-      <w:r>
-        <w:rPr>
-          <w:lang w:val="en-GB"/>
-        </w:rPr>
-        <w:t>3</w:t>
-      </w:r>
-      <w:r>
-        <w:rPr>
-          <w:lang w:val="en-GB"/>
-        </w:rPr>
-        <w:t>%.</w:t>
-      </w:r>
-      <w:r>
+        <w:t xml:space="preserve">According to the protein </w:t>
+      </w:r>
+      <w:r>
+        <w:rPr>
+          <w:lang w:val="en-GB"/>
+        </w:rPr>
+        <w:t>attributes</w:t>
+      </w:r>
+      <w:r>
+        <w:rPr>
+          <w:lang w:val="en-GB"/>
+        </w:rPr>
+        <w:t xml:space="preserve">, this protein “Probably plays a role in facilitating the assembly of multimeric protein complexes inside the </w:t>
+      </w:r>
+      <w:r>
+        <w:rPr>
+          <w:lang w:val="en-GB"/>
+        </w:rPr>
+        <w:t>endoplasmic reticulum</w:t>
+      </w:r>
+      <w:r>
+        <w:rPr>
+          <w:lang w:val="en-GB"/>
+        </w:rPr>
+        <w:t>” and was found in these subcellular locations: “Endoplasmic reticulum lumen. Melanosome. Cytoplasm.”. Note that more information is given in the “Ontologies” section of the protein report.</w:t>
+      </w:r>
+    </w:p>
+    <w:p>
+      <w:pPr>
+        <w:jc w:val="both"/>
+        <w:rPr>
+          <w:color w:val="0000FF"/>
+          <w:lang w:val="en-GB"/>
+        </w:rPr>
+      </w:pPr>
+      <w:r>
+        <w:rPr>
+          <w:b/>
+          <w:lang w:val="en-GB"/>
+        </w:rPr>
+        <w:t>[2</w:t>
+      </w:r>
+      <w:r>
+        <w:rPr>
+          <w:b/>
+          <w:lang w:val="en-GB"/>
+        </w:rPr>
+        <w:t>.0b</w:t>
+      </w:r>
+      <w:r>
+        <w:rPr>
+          <w:b/>
+          <w:lang w:val="en-GB"/>
+        </w:rPr>
+        <w:t>]</w:t>
+      </w:r>
+      <w:r>
+        <w:rPr>
+          <w:b/>
+          <w:lang w:val="en-GB"/>
+        </w:rPr>
+        <w:tab/>
+      </w:r>
+      <w:r>
+        <w:rPr>
+          <w:lang w:val="en-GB"/>
+        </w:rPr>
+        <w:t>A table lists all known possible partners inferred in this case from experiment, databases and text mining. Note that these interaction inference methods are not of the same trustfulness.</w:t>
+      </w:r>
+      <w:r>
+        <w:rPr>
+          <w:color w:val="0000FF"/>
+          <w:lang w:val="en-GB"/>
+        </w:rPr>
         <w:t xml:space="preserve"> </w:t>
       </w:r>
-      <w:r>
-        <w:t>Note that these values differ substantially from the values obtains on proteins. The reason behind this is simply that there are more peptides than proteins. The statistics are hence more reliable and the result set less sensitive to false positives. Similar results will be observed when inspecting PSMs.</w:t>
-      </w:r>
-    </w:p>
-    <w:p>
-      <w:pPr>
-        <w:jc w:val="both"/>
-        <w:rPr>
-          <w:lang w:val="en-GB"/>
-        </w:rPr>
-      </w:pPr>
-      <w:r>
-        <w:rPr>
-          <w:b/>
-          <w:lang w:val="en-GB"/>
-        </w:rPr>
-        <w:t>[1.5i</w:t>
+    </w:p>
+    <w:p>
+      <w:pPr>
+        <w:jc w:val="both"/>
+        <w:rPr>
+          <w:color w:val="0000FF"/>
+          <w:lang w:val="en-GB"/>
+        </w:rPr>
+      </w:pPr>
+      <w:r>
+        <w:rPr>
+          <w:b/>
+          <w:lang w:val="en-GB"/>
+        </w:rPr>
+        <w:t>[2</w:t>
+      </w:r>
+      <w:r>
+        <w:rPr>
+          <w:b/>
+          <w:lang w:val="en-GB"/>
+        </w:rPr>
+        <w:t>.0c</w:t>
       </w:r>
       <w:r>
         <w:rPr>
@@ -7327,61 +6903,69 @@
         <w:rPr>
           <w:lang w:val="en-GB"/>
         </w:rPr>
-        <w:t>For the proteins, the blue line clearly deviates from the black line. This is simply due to the fact that there are fewer proteins than spectra: the statistical estimation is hence less accurate. This deviation is directly linked to the deviation of the operating point of the ROC curve.</w:t>
-      </w:r>
-    </w:p>
-    <w:p>
-      <w:pPr>
-        <w:spacing w:after="0"/>
-        <w:jc w:val="both"/>
-        <w:rPr>
-          <w:b/>
-          <w:sz w:val="28"/>
-          <w:lang w:val="en-GB"/>
-        </w:rPr>
-      </w:pPr>
-    </w:p>
-    <w:p>
-      <w:pPr>
-        <w:spacing w:after="0"/>
-        <w:jc w:val="both"/>
-        <w:rPr>
-          <w:b/>
-          <w:sz w:val="28"/>
-          <w:lang w:val="en-GB"/>
-        </w:rPr>
-      </w:pPr>
-      <w:r>
-        <w:rPr>
-          <w:b/>
-          <w:sz w:val="28"/>
-          <w:lang w:val="en-GB"/>
-        </w:rPr>
-        <w:t>2</w:t>
-      </w:r>
-      <w:r>
-        <w:rPr>
-          <w:b/>
-          <w:sz w:val="28"/>
-          <w:lang w:val="en-GB"/>
-        </w:rPr>
-        <w:t>.0</w:t>
-      </w:r>
-      <w:r>
-        <w:rPr>
-          <w:b/>
-          <w:sz w:val="28"/>
+        <w:t xml:space="preserve">It is very rare to cover a pathway fully, and most often impossible. Indeed pathways also contain molecules like ADP which are not detected in proteomics experiments. Moreover, it can happen that an </w:t>
+      </w:r>
+      <w:r>
+        <w:rPr>
+          <w:lang w:val="en-GB"/>
+        </w:rPr>
+        <w:lastRenderedPageBreak/>
+        <w:t xml:space="preserve">isoform of a given protein is expected </w:t>
+      </w:r>
+      <w:r>
+        <w:rPr>
+          <w:lang w:val="en-GB"/>
+        </w:rPr>
+        <w:t>when</w:t>
+      </w:r>
+      <w:r>
+        <w:rPr>
+          <w:lang w:val="en-GB"/>
+        </w:rPr>
+        <w:t xml:space="preserve"> we identify another. Here again, the protein inference problem is impairing our ability to map our data to external resources.</w:t>
+      </w:r>
+    </w:p>
+    <w:p>
+      <w:pPr>
+        <w:jc w:val="both"/>
+        <w:rPr>
+          <w:b/>
+          <w:lang w:val="en-GB"/>
+        </w:rPr>
+      </w:pPr>
+      <w:r>
+        <w:rPr>
+          <w:b/>
+          <w:lang w:val="en-GB"/>
+        </w:rPr>
+        <w:t>[2</w:t>
+      </w:r>
+      <w:r>
+        <w:rPr>
+          <w:b/>
+          <w:lang w:val="en-GB"/>
+        </w:rPr>
+        <w:t>.0d</w:t>
+      </w:r>
+      <w:r>
+        <w:rPr>
+          <w:b/>
+          <w:lang w:val="en-GB"/>
+        </w:rPr>
+        <w:t>]</w:t>
+      </w:r>
+      <w:r>
+        <w:rPr>
+          <w:b/>
           <w:lang w:val="en-GB"/>
         </w:rPr>
         <w:tab/>
       </w:r>
       <w:r>
         <w:rPr>
-          <w:b/>
-          <w:sz w:val="28"/>
-          <w:lang w:val="en-GB"/>
-        </w:rPr>
-        <w:t>Functional Analysis</w:t>
+          <w:lang w:val="en-GB"/>
+        </w:rPr>
+        <w:t>In the Significance plot all the green bars represent GO terms that are significantly more frequent in the example dataset compare to Ensembl, while red bars represent GO terms that are significantly less frequent in the example dataset compare to Ensembl.</w:t>
       </w:r>
     </w:p>
     <w:p>
@@ -7403,7 +6987,7 @@
           <w:b/>
           <w:lang w:val="en-GB"/>
         </w:rPr>
-        <w:t>.0a</w:t>
+        <w:t>.0e</w:t>
       </w:r>
       <w:r>
         <w:rPr>
@@ -7423,309 +7007,19 @@
         <w:rPr>
           <w:lang w:val="en-GB"/>
         </w:rPr>
-        <w:t xml:space="preserve">According to the protein </w:t>
-      </w:r>
-      <w:r>
-        <w:rPr>
-          <w:lang w:val="en-GB"/>
-        </w:rPr>
-        <w:t>attributes</w:t>
-      </w:r>
-      <w:r>
-        <w:rPr>
-          <w:lang w:val="en-GB"/>
-        </w:rPr>
-        <w:t xml:space="preserve">, this protein “Probably plays a role in facilitating the assembly of </w:t>
-      </w:r>
-      <w:proofErr w:type="spellStart"/>
-      <w:r>
-        <w:rPr>
-          <w:lang w:val="en-GB"/>
-        </w:rPr>
-        <w:t>multimeric</w:t>
-      </w:r>
-      <w:proofErr w:type="spellEnd"/>
-      <w:r>
-        <w:rPr>
-          <w:lang w:val="en-GB"/>
-        </w:rPr>
-        <w:t xml:space="preserve"> protein complexes inside the </w:t>
-      </w:r>
-      <w:r>
-        <w:rPr>
-          <w:lang w:val="en-GB"/>
-        </w:rPr>
-        <w:t>endoplasmic reticulum</w:t>
-      </w:r>
-      <w:r>
-        <w:rPr>
-          <w:lang w:val="en-GB"/>
-        </w:rPr>
-        <w:t xml:space="preserve">” and was found in these subcellular locations: “Endoplasmic reticulum lumen. </w:t>
-      </w:r>
-      <w:proofErr w:type="spellStart"/>
-      <w:r>
-        <w:rPr>
-          <w:lang w:val="en-GB"/>
-        </w:rPr>
-        <w:t>Melanosome</w:t>
-      </w:r>
-      <w:proofErr w:type="spellEnd"/>
-      <w:r>
-        <w:rPr>
-          <w:lang w:val="en-GB"/>
-        </w:rPr>
-        <w:t>. Cytoplasm.”. Note that more information is given in the “Ontologies” section of the protein report.</w:t>
-      </w:r>
-    </w:p>
-    <w:p>
-      <w:pPr>
-        <w:jc w:val="both"/>
-        <w:rPr>
-          <w:color w:val="0000FF"/>
-          <w:lang w:val="en-GB"/>
-        </w:rPr>
-      </w:pPr>
-      <w:r>
-        <w:rPr>
-          <w:b/>
-          <w:lang w:val="en-GB"/>
-        </w:rPr>
-        <w:t>[2</w:t>
-      </w:r>
-      <w:r>
-        <w:rPr>
-          <w:b/>
-          <w:lang w:val="en-GB"/>
-        </w:rPr>
-        <w:t>.0b</w:t>
-      </w:r>
-      <w:r>
-        <w:rPr>
-          <w:b/>
-          <w:lang w:val="en-GB"/>
-        </w:rPr>
-        <w:t>]</w:t>
-      </w:r>
-      <w:r>
-        <w:rPr>
-          <w:b/>
-          <w:lang w:val="en-GB"/>
-        </w:rPr>
-        <w:tab/>
-      </w:r>
-      <w:r>
-        <w:rPr>
-          <w:lang w:val="en-GB"/>
-        </w:rPr>
-        <w:t>A table lists all known possible partners inferred in this case from experiment, databases and text mining. Note that these interaction inference methods are not of the same trustfulness.</w:t>
-      </w:r>
-      <w:r>
-        <w:rPr>
-          <w:color w:val="0000FF"/>
-          <w:lang w:val="en-GB"/>
-        </w:rPr>
+        <w:t xml:space="preserve">The </w:t>
+      </w:r>
+      <w:r>
+        <w:t>Hypergeometric test</w:t>
+      </w:r>
+      <w:r>
         <w:t xml:space="preserve"> </w:t>
       </w:r>
-    </w:p>
-    <w:p>
-      <w:pPr>
-        <w:jc w:val="both"/>
-        <w:rPr>
-          <w:color w:val="0000FF"/>
-          <w:lang w:val="en-GB"/>
-        </w:rPr>
-      </w:pPr>
-      <w:r>
-        <w:rPr>
-          <w:b/>
-          <w:lang w:val="en-GB"/>
-        </w:rPr>
-        <w:t>[2</w:t>
-      </w:r>
-      <w:r>
-        <w:rPr>
-          <w:b/>
-          <w:lang w:val="en-GB"/>
-        </w:rPr>
-        <w:t>.0c</w:t>
-      </w:r>
-      <w:r>
-        <w:rPr>
-          <w:b/>
-          <w:lang w:val="en-GB"/>
-        </w:rPr>
-        <w:t>]</w:t>
-      </w:r>
-      <w:r>
-        <w:rPr>
-          <w:b/>
-          <w:lang w:val="en-GB"/>
-        </w:rPr>
-        <w:tab/>
-      </w:r>
-      <w:r>
-        <w:rPr>
-          <w:lang w:val="en-GB"/>
-        </w:rPr>
-        <w:t xml:space="preserve">It is very rare to cover a pathway fully, and most often impossible. Indeed pathways also contain molecules like ADP which are not detected in proteomics experiments. Moreover, it can happen that an isoform of a given protein is expected </w:t>
-      </w:r>
-      <w:r>
-        <w:rPr>
-          <w:lang w:val="en-GB"/>
-        </w:rPr>
-        <w:t>when</w:t>
-      </w:r>
-      <w:r>
-        <w:rPr>
-          <w:lang w:val="en-GB"/>
-        </w:rPr>
-        <w:t xml:space="preserve"> we identify another. Here again, the protein inference problem is impairing our ability to map our data to external resources.</w:t>
-      </w:r>
-    </w:p>
-    <w:p>
-      <w:pPr>
-        <w:jc w:val="both"/>
-        <w:rPr>
-          <w:b/>
-          <w:lang w:val="en-GB"/>
-        </w:rPr>
-      </w:pPr>
-      <w:r>
-        <w:rPr>
-          <w:b/>
-          <w:lang w:val="en-GB"/>
-        </w:rPr>
-        <w:lastRenderedPageBreak/>
-        <w:t>[2</w:t>
-      </w:r>
-      <w:r>
-        <w:rPr>
-          <w:b/>
-          <w:lang w:val="en-GB"/>
-        </w:rPr>
-        <w:t>.0d</w:t>
-      </w:r>
-      <w:r>
-        <w:rPr>
-          <w:b/>
-          <w:lang w:val="en-GB"/>
-        </w:rPr>
-        <w:t>]</w:t>
-      </w:r>
-      <w:r>
-        <w:rPr>
-          <w:b/>
-          <w:lang w:val="en-GB"/>
-        </w:rPr>
-        <w:tab/>
-      </w:r>
-      <w:r>
-        <w:rPr>
-          <w:lang w:val="en-GB"/>
-        </w:rPr>
-        <w:t xml:space="preserve">In the Significance plot all the green bars represent GO terms that are significantly more frequent in the example dataset compare to </w:t>
-      </w:r>
-      <w:proofErr w:type="spellStart"/>
-      <w:r>
-        <w:rPr>
-          <w:lang w:val="en-GB"/>
-        </w:rPr>
-        <w:t>Ensembl</w:t>
-      </w:r>
-      <w:proofErr w:type="spellEnd"/>
-      <w:r>
-        <w:rPr>
-          <w:lang w:val="en-GB"/>
-        </w:rPr>
-        <w:t xml:space="preserve">, while red bars represent GO terms that are significantly less frequent in the example dataset compare to </w:t>
-      </w:r>
-      <w:proofErr w:type="spellStart"/>
-      <w:r>
-        <w:rPr>
-          <w:lang w:val="en-GB"/>
-        </w:rPr>
-        <w:t>Ensembl</w:t>
-      </w:r>
-      <w:proofErr w:type="spellEnd"/>
-      <w:r>
-        <w:rPr>
-          <w:lang w:val="en-GB"/>
-        </w:rPr>
-        <w:t>.</w:t>
-      </w:r>
-    </w:p>
-    <w:p>
-      <w:pPr>
-        <w:jc w:val="both"/>
-        <w:rPr>
-          <w:lang w:val="en-GB"/>
-        </w:rPr>
-      </w:pPr>
-      <w:r>
-        <w:rPr>
-          <w:b/>
-          <w:lang w:val="en-GB"/>
-        </w:rPr>
-        <w:t>[2</w:t>
-      </w:r>
-      <w:r>
-        <w:rPr>
-          <w:b/>
-          <w:lang w:val="en-GB"/>
-        </w:rPr>
-        <w:t>.0e</w:t>
-      </w:r>
-      <w:r>
-        <w:rPr>
-          <w:b/>
-          <w:lang w:val="en-GB"/>
-        </w:rPr>
-        <w:t>]</w:t>
-      </w:r>
-      <w:r>
-        <w:rPr>
-          <w:b/>
-          <w:lang w:val="en-GB"/>
-        </w:rPr>
-        <w:tab/>
-      </w:r>
-      <w:r>
-        <w:rPr>
-          <w:lang w:val="en-GB"/>
-        </w:rPr>
-        <w:t xml:space="preserve">The </w:t>
-      </w:r>
-      <w:proofErr w:type="spellStart"/>
-      <w:r>
-        <w:t>Hypergeometric</w:t>
-      </w:r>
-      <w:proofErr w:type="spellEnd"/>
-      <w:r>
-        <w:t xml:space="preserve"> test</w:t>
-      </w:r>
-      <w:r>
-        <w:t xml:space="preserve"> </w:t>
-      </w:r>
-      <w:r>
-        <w:rPr>
-          <w:lang w:val="en-GB"/>
-        </w:rPr>
-        <w:t xml:space="preserve">used to compare the two groups rely on the fact that the selection of protein to compare against the distribution in </w:t>
-      </w:r>
-      <w:proofErr w:type="spellStart"/>
-      <w:r>
-        <w:rPr>
-          <w:lang w:val="en-GB"/>
-        </w:rPr>
-        <w:t>Ensembl</w:t>
-      </w:r>
-      <w:proofErr w:type="spellEnd"/>
-      <w:r>
-        <w:rPr>
-          <w:lang w:val="en-GB"/>
-        </w:rPr>
-        <w:t xml:space="preserve"> is randomly selected. If this is not the case, for example if only selecting a subset of the proteins with certain properties, the bases for the statistical test is no longer correct and the results of the test cannot be trusted.</w:t>
+      <w:r>
+        <w:rPr>
+          <w:lang w:val="en-GB"/>
+        </w:rPr>
+        <w:t>used to compare the two groups rely on the fact that the selection of protein to compare against the distribution in Ensembl is randomly selected. If this is not the case, for example if only selecting a subset of the proteins with certain properties, the bases for the statistical test is no longer correct and the results of the test cannot be trusted.</w:t>
       </w:r>
       <w:r>
         <w:rPr>
@@ -7980,21 +7274,7 @@
         <w:rPr>
           <w:lang w:val="en-GB"/>
         </w:rPr>
-        <w:t xml:space="preserve">If you happen to have a complex project combining different </w:t>
-      </w:r>
-      <w:proofErr w:type="spellStart"/>
-      <w:r>
-        <w:rPr>
-          <w:lang w:val="en-GB"/>
-        </w:rPr>
-        <w:t>PeptideShaker</w:t>
-      </w:r>
-      <w:proofErr w:type="spellEnd"/>
-      <w:r>
-        <w:rPr>
-          <w:lang w:val="en-GB"/>
-        </w:rPr>
-        <w:t xml:space="preserve"> projects, you will have more complex mappings. It is important to clearly document which files are related </w:t>
+        <w:t xml:space="preserve">If you happen to have a complex project combining different PeptideShaker projects, you will have more complex mappings. It is important to clearly document which files are related </w:t>
       </w:r>
       <w:r>
         <w:rPr>
@@ -8192,21 +7472,7 @@
         <w:rPr>
           <w:lang w:val="en-GB"/>
         </w:rPr>
-        <w:t xml:space="preserve">One of the main differences with </w:t>
-      </w:r>
-      <w:proofErr w:type="spellStart"/>
-      <w:r>
-        <w:rPr>
-          <w:lang w:val="en-GB"/>
-        </w:rPr>
-        <w:t>PeptideShaker</w:t>
-      </w:r>
-      <w:proofErr w:type="spellEnd"/>
-      <w:r>
-        <w:rPr>
-          <w:lang w:val="en-GB"/>
-        </w:rPr>
-        <w:t xml:space="preserve"> </w:t>
+        <w:t xml:space="preserve">One of the main differences with PeptideShaker </w:t>
       </w:r>
       <w:r>
         <w:rPr>
@@ -8248,21 +7514,14 @@
         <w:rPr>
           <w:lang w:val="en-GB"/>
         </w:rPr>
-        <w:t xml:space="preserve">groups inferred during protein inference. Also, the interface does not display the result of the validation process. </w:t>
-      </w:r>
-      <w:proofErr w:type="spellStart"/>
-      <w:r>
-        <w:rPr>
-          <w:lang w:val="en-GB"/>
-        </w:rPr>
-        <w:t>PeptideShaker</w:t>
-      </w:r>
-      <w:proofErr w:type="spellEnd"/>
-      <w:r>
-        <w:rPr>
-          <w:lang w:val="en-GB"/>
-        </w:rPr>
-        <w:t xml:space="preserve"> </w:t>
+        <w:t xml:space="preserve">groups inferred during protein inference. Also, the interface does </w:t>
+      </w:r>
+      <w:r>
+        <w:rPr>
+          <w:lang w:val="en-GB"/>
+        </w:rPr>
+        <w:lastRenderedPageBreak/>
+        <w:t xml:space="preserve">not display the result of the validation process. PeptideShaker </w:t>
       </w:r>
       <w:r>
         <w:rPr>
@@ -8274,14 +7533,7 @@
         <w:rPr>
           <w:lang w:val="en-GB"/>
         </w:rPr>
-        <w:t xml:space="preserve"> added all the available information as additional parameters for the matches which you can access at the end of every line. Note also that the </w:t>
-      </w:r>
-      <w:r>
-        <w:rPr>
-          <w:lang w:val="en-GB"/>
-        </w:rPr>
-        <w:lastRenderedPageBreak/>
-        <w:t>m/z differences you see in the tables do not correspond to the ones used by the search engines so do not panic!</w:t>
+        <w:t xml:space="preserve"> added all the available information as additional parameters for the matches which you can access at the end of every line. Note also that the m/z differences you see in the tables do not correspond to the ones used by the search engines so do not panic!</w:t>
       </w:r>
       <w:r>
         <w:rPr>
@@ -8705,21 +7957,7 @@
         <w:rPr>
           <w:lang w:val="en-GB"/>
         </w:rPr>
-        <w:t xml:space="preserve"> </w:t>
-      </w:r>
-      <w:proofErr w:type="spellStart"/>
-      <w:r>
-        <w:rPr>
-          <w:lang w:val="en-GB"/>
-        </w:rPr>
-        <w:t>UniProt</w:t>
-      </w:r>
-      <w:proofErr w:type="spellEnd"/>
-      <w:r>
-        <w:rPr>
-          <w:lang w:val="en-GB"/>
-        </w:rPr>
-        <w:t>.</w:t>
+        <w:t xml:space="preserve"> UniProt.</w:t>
       </w:r>
       <w:hyperlink w:anchor="_ENREF_3" w:tooltip="Griss, 2011 #6" w:history="1">
         <w:r>
@@ -9155,6 +8393,7 @@
           <w:b/>
           <w:lang w:val="en-GB"/>
         </w:rPr>
+        <w:lastRenderedPageBreak/>
         <w:t>[4.1</w:t>
       </w:r>
       <w:r>
@@ -9175,68 +8414,213 @@
         <w:rPr>
           <w:lang w:val="en-GB"/>
         </w:rPr>
-        <w:t xml:space="preserve">The main advantage of this technique is obviously its simplicity: for a given protein, one simply needs to count spectra – no need for advanced experiments, signal processing or data mining. As a </w:t>
-      </w:r>
+        <w:t>The main advantage of this technique is obviously its simplicity: for a given protein, one simply needs to count spectra – no need for advanced experiments, signal processing or data mining. As a result, abundance indexes are straightforwardly available from any measurement in virtually no processing time.</w:t>
+      </w:r>
+    </w:p>
+    <w:p>
+      <w:pPr>
+        <w:jc w:val="both"/>
+        <w:rPr>
+          <w:lang w:val="en-GB"/>
+        </w:rPr>
+      </w:pPr>
+      <w:r>
+        <w:rPr>
+          <w:lang w:val="en-GB"/>
+        </w:rPr>
+        <w:t xml:space="preserve">This however comes at costs in quantification accuracy. Indeed, in terms of quantification performance, an abundance metric based on spectrum counts can simply not compare to intensity based metrics. For example, a protein where only one spectrum is validated will hence be seen two times down-regulated when compared to a similar one where two spectra are validated – although we saw in the </w:t>
+      </w:r>
+      <w:r>
+        <w:rPr>
+          <w:lang w:val="en-GB"/>
+        </w:rPr>
+        <w:t>previous</w:t>
+      </w:r>
+      <w:r>
+        <w:rPr>
+          <w:lang w:val="en-GB"/>
+        </w:rPr>
+        <w:t xml:space="preserve"> chapters how subjective spectrum matches validation is. </w:t>
+      </w:r>
+    </w:p>
+    <w:p>
+      <w:pPr>
+        <w:jc w:val="both"/>
+        <w:rPr>
+          <w:lang w:val="en-GB"/>
+        </w:rPr>
+      </w:pPr>
+      <w:r>
+        <w:rPr>
+          <w:lang w:val="en-GB"/>
+        </w:rPr>
+        <w:t>Spectrum counting quantification accuracy is hence dramatically sensitive with regards to the identification process. Other factors can impair accuracy: different proteins do not have the same probability to generate observable tryptic peptides; these do not have the same probability to generate a validated identification. Also, by design, the protein inference problem tackled in the identification chapter dramatically biases the index. Finally, modern mass spectrometers are actually tuned toward the reduction of redundant peptide acquisition, hence biasing the base assumption of spectrum counting indexes.</w:t>
+      </w:r>
+    </w:p>
+    <w:p>
+      <w:pPr>
+        <w:jc w:val="both"/>
+        <w:rPr>
+          <w:lang w:val="en-GB"/>
+        </w:rPr>
+      </w:pPr>
+      <w:r>
+        <w:rPr>
+          <w:b/>
+          <w:lang w:val="en-GB"/>
+        </w:rPr>
+        <w:t>[</w:t>
+      </w:r>
+      <w:r>
+        <w:rPr>
+          <w:b/>
+          <w:lang w:val="en-GB"/>
+        </w:rPr>
+        <w:t>4.1b</w:t>
+      </w:r>
+      <w:r>
+        <w:rPr>
+          <w:b/>
+          <w:lang w:val="en-GB"/>
+        </w:rPr>
+        <w:t>]</w:t>
+      </w:r>
+      <w:r>
+        <w:rPr>
+          <w:b/>
+          <w:lang w:val="en-GB"/>
+        </w:rPr>
+        <w:tab/>
+      </w:r>
+      <w:r>
+        <w:rPr>
+          <w:lang w:val="en-GB"/>
+        </w:rPr>
+        <w:t>The results of both indexes correlate well with an R2 value of 0.7665 which is not bad compared to the expected reliability of the method. Note that we cover four orders of magnitude, in order to fairly compare protein abundances on such a large range, we use the logarithm of the value.</w:t>
+      </w:r>
+    </w:p>
+    <w:p>
+      <w:pPr>
+        <w:jc w:val="both"/>
+        <w:rPr>
+          <w:lang w:val="en-GB"/>
+        </w:rPr>
+      </w:pPr>
+      <w:r>
+        <w:rPr>
+          <w:b/>
+          <w:lang w:val="en-GB"/>
+        </w:rPr>
+        <w:t>[</w:t>
+      </w:r>
+      <w:r>
+        <w:rPr>
+          <w:b/>
+          <w:lang w:val="en-GB"/>
+        </w:rPr>
+        <w:t>4.1c</w:t>
+      </w:r>
+      <w:r>
+        <w:rPr>
+          <w:b/>
+          <w:lang w:val="en-GB"/>
+        </w:rPr>
+        <w:t>]</w:t>
+      </w:r>
+      <w:r>
+        <w:rPr>
+          <w:b/>
+          <w:lang w:val="en-GB"/>
+        </w:rPr>
+        <w:tab/>
+      </w:r>
+      <w:r>
+        <w:rPr>
+          <w:lang w:val="en-GB"/>
+        </w:rPr>
+        <w:t>This example consists of a single Q Exactive run (1 hour gradient) which does not allow full proteome coverage. In fact, only the most abundant proteins of the list were identified. We can clearly estimate our detection limit to 3E</w:t>
+      </w:r>
+      <w:r>
+        <w:rPr>
+          <w:vertAlign w:val="superscript"/>
+          <w:lang w:val="en-GB"/>
+        </w:rPr>
+        <w:t>5</w:t>
+      </w:r>
+      <w:r>
+        <w:rPr>
+          <w:lang w:val="en-GB"/>
+        </w:rPr>
+        <w:t xml:space="preserve"> copies per cell. Note also that the probability of detecting a protein does not only depend on its abundance but also </w:t>
+      </w:r>
+      <w:r>
+        <w:rPr>
+          <w:lang w:val="en-GB"/>
+        </w:rPr>
+        <w:t xml:space="preserve">its </w:t>
+      </w:r>
+      <w:r>
+        <w:rPr>
+          <w:lang w:val="en-GB"/>
+        </w:rPr>
+        <w:t>chemical properties. Complementary experimental methods might help increasing proteome coverage</w:t>
+      </w:r>
+    </w:p>
+    <w:p>
+      <w:pPr>
+        <w:jc w:val="both"/>
+        <w:rPr>
+          <w:lang w:val="en-GB"/>
+        </w:rPr>
+      </w:pPr>
+      <w:r>
+        <w:rPr>
+          <w:b/>
+          <w:lang w:val="en-GB"/>
+        </w:rPr>
+        <w:t>[</w:t>
+      </w:r>
+      <w:r>
+        <w:rPr>
+          <w:b/>
+          <w:lang w:val="en-GB"/>
+        </w:rPr>
+        <w:t>4.1d</w:t>
+      </w:r>
+      <w:r>
+        <w:rPr>
+          <w:b/>
+          <w:lang w:val="en-GB"/>
+        </w:rPr>
+        <w:t>]</w:t>
+      </w:r>
+      <w:r>
+        <w:rPr>
+          <w:b/>
+          <w:lang w:val="en-GB"/>
+        </w:rPr>
+        <w:tab/>
+      </w:r>
+      <w:r>
+        <w:rPr>
+          <w:lang w:val="en-GB"/>
+        </w:rPr>
+        <w:t>First, the different studies present different detection limit. The intensity based study identified very low abundant proteins (few thousands per cell) covering more than 10,000 proteins. This is mainly due to the experimental setup, much more complex than in our tutorial examples.</w:t>
+      </w:r>
+    </w:p>
+    <w:p>
+      <w:pPr>
+        <w:jc w:val="both"/>
+        <w:rPr>
+          <w:lang w:val="en-GB"/>
+        </w:rPr>
+      </w:pPr>
       <w:r>
         <w:rPr>
           <w:lang w:val="en-GB"/>
         </w:rPr>
         <w:lastRenderedPageBreak/>
-        <w:t>result, abundance indexes are straightforwardly available from any measurement in virtually no processing time.</w:t>
-      </w:r>
-    </w:p>
-    <w:p>
-      <w:pPr>
-        <w:jc w:val="both"/>
-        <w:rPr>
-          <w:lang w:val="en-GB"/>
-        </w:rPr>
-      </w:pPr>
-      <w:r>
-        <w:rPr>
-          <w:lang w:val="en-GB"/>
-        </w:rPr>
-        <w:t xml:space="preserve">This however comes at costs in quantification accuracy. Indeed, in terms of quantification performance, an abundance metric based on spectrum counts can simply not compare to intensity based metrics. For example, a protein where only one spectrum is validated will hence be seen two times down-regulated when compared to a similar one where two spectra are validated – although we saw in the </w:t>
-      </w:r>
-      <w:r>
-        <w:rPr>
-          <w:lang w:val="en-GB"/>
-        </w:rPr>
-        <w:t>previous</w:t>
-      </w:r>
-      <w:r>
-        <w:rPr>
-          <w:lang w:val="en-GB"/>
-        </w:rPr>
-        <w:t xml:space="preserve"> chapters how subjective spectrum matches validation is. </w:t>
-      </w:r>
-    </w:p>
-    <w:p>
-      <w:pPr>
-        <w:jc w:val="both"/>
-        <w:rPr>
-          <w:lang w:val="en-GB"/>
-        </w:rPr>
-      </w:pPr>
-      <w:r>
-        <w:rPr>
-          <w:lang w:val="en-GB"/>
-        </w:rPr>
-        <w:t xml:space="preserve">Spectrum counting quantification accuracy is hence dramatically sensitive with regards to the identification process. Other factors can impair accuracy: different proteins do not have the same probability to generate observable </w:t>
-      </w:r>
-      <w:proofErr w:type="spellStart"/>
-      <w:r>
-        <w:rPr>
-          <w:lang w:val="en-GB"/>
-        </w:rPr>
-        <w:t>tryptic</w:t>
-      </w:r>
-      <w:proofErr w:type="spellEnd"/>
-      <w:r>
-        <w:rPr>
-          <w:lang w:val="en-GB"/>
-        </w:rPr>
-        <w:t xml:space="preserve"> peptides; these do not have the same probability to generate a validated identification. Also, by design, the protein inference problem tackled in the identification chapter dramatically biases the index. Finally, modern mass spectrometers are actually tuned toward the reduction of redundant peptide acquisition, hence biasing the base assumption of spectrum counting indexes.</w:t>
+        <w:t>In terms of quantification however, the variability of the intensity based quantification R2=0.6155 is very similar to the one obtained with spectrum counting, respectively 0.6091 and 0.5602 for a one and four hours gradient.</w:t>
       </w:r>
     </w:p>
     <w:p>
@@ -9258,7 +8642,7 @@
           <w:b/>
           <w:lang w:val="en-GB"/>
         </w:rPr>
-        <w:t>4.1b</w:t>
+        <w:t>4.1e</w:t>
       </w:r>
       <w:r>
         <w:rPr>
@@ -9278,7 +8662,148 @@
         <w:rPr>
           <w:lang w:val="en-GB"/>
         </w:rPr>
-        <w:t>The results of both indexes correlate well with an R2 value of 0.7665 which is not bad compared to the expected reliability of the method. Note that we cover four orders of magnitude, in order to fairly compare protein abundances on such a large range, we use the logarithm of the value.</w:t>
+        <w:t xml:space="preserve">Spectrum counting quantification presents the advantage of being extremely simple and fast to compute. </w:t>
+      </w:r>
+      <w:r>
+        <w:rPr>
+          <w:lang w:val="en-GB"/>
+        </w:rPr>
+        <w:t>Its</w:t>
+      </w:r>
+      <w:r>
+        <w:rPr>
+          <w:lang w:val="en-GB"/>
+        </w:rPr>
+        <w:t xml:space="preserve"> main shortcoming is the limited accuracy and lack of robustness as pointed </w:t>
+      </w:r>
+      <w:r>
+        <w:rPr>
+          <w:lang w:val="en-GB"/>
+        </w:rPr>
+        <w:t>out by the dependency</w:t>
+      </w:r>
+      <w:r>
+        <w:rPr>
+          <w:lang w:val="en-GB"/>
+        </w:rPr>
+        <w:t xml:space="preserve"> on the identification procedure. Hence, it typically serves as </w:t>
+      </w:r>
+      <w:r>
+        <w:rPr>
+          <w:lang w:val="en-GB"/>
+        </w:rPr>
+        <w:t xml:space="preserve">a </w:t>
+      </w:r>
+      <w:r>
+        <w:rPr>
+          <w:lang w:val="en-GB"/>
+        </w:rPr>
+        <w:t>fast and rough abundance estimator. For more accurate results</w:t>
+      </w:r>
+      <w:r>
+        <w:rPr>
+          <w:lang w:val="en-GB"/>
+        </w:rPr>
+        <w:t xml:space="preserve">, it is preferable to set-up </w:t>
+      </w:r>
+      <w:r>
+        <w:rPr>
+          <w:lang w:val="en-GB"/>
+        </w:rPr>
+        <w:t>SRM experiment</w:t>
+      </w:r>
+      <w:r>
+        <w:rPr>
+          <w:lang w:val="en-GB"/>
+        </w:rPr>
+        <w:t>s</w:t>
+      </w:r>
+      <w:r>
+        <w:rPr>
+          <w:lang w:val="en-GB"/>
+        </w:rPr>
+        <w:t>.</w:t>
+      </w:r>
+    </w:p>
+    <w:p>
+      <w:pPr>
+        <w:spacing w:after="0"/>
+        <w:jc w:val="both"/>
+        <w:rPr>
+          <w:b/>
+          <w:sz w:val="28"/>
+          <w:lang w:val="en-GB"/>
+        </w:rPr>
+      </w:pPr>
+    </w:p>
+    <w:p>
+      <w:pPr>
+        <w:spacing w:after="0"/>
+        <w:jc w:val="both"/>
+        <w:rPr>
+          <w:b/>
+          <w:sz w:val="28"/>
+          <w:lang w:val="en-GB"/>
+        </w:rPr>
+      </w:pPr>
+      <w:r>
+        <w:rPr>
+          <w:b/>
+          <w:sz w:val="28"/>
+          <w:lang w:val="en-GB"/>
+        </w:rPr>
+        <w:t>4.2</w:t>
+      </w:r>
+      <w:r>
+        <w:rPr>
+          <w:b/>
+          <w:sz w:val="28"/>
+          <w:lang w:val="en-GB"/>
+        </w:rPr>
+        <w:tab/>
+      </w:r>
+      <w:r>
+        <w:rPr>
+          <w:b/>
+          <w:sz w:val="28"/>
+          <w:lang w:val="en-GB"/>
+        </w:rPr>
+        <w:t>Reporter Ions</w:t>
+      </w:r>
+    </w:p>
+    <w:p>
+      <w:pPr>
+        <w:jc w:val="both"/>
+        <w:rPr>
+          <w:lang w:val="en-GB"/>
+        </w:rPr>
+      </w:pPr>
+      <w:r>
+        <w:rPr>
+          <w:b/>
+          <w:lang w:val="en-GB"/>
+        </w:rPr>
+        <w:t>[4.2</w:t>
+      </w:r>
+      <w:r>
+        <w:rPr>
+          <w:b/>
+          <w:lang w:val="en-GB"/>
+        </w:rPr>
+        <w:t>a]</w:t>
+      </w:r>
+      <w:r>
+        <w:rPr>
+          <w:b/>
+          <w:lang w:val="en-GB"/>
+        </w:rPr>
+        <w:tab/>
+      </w:r>
+      <w:r>
+        <w:rPr>
+          <w:lang w:val="en-GB"/>
+        </w:rPr>
+        <w:t>If the three spiked in proteins are not added to the default human database they will not be in the list of possible proteins the spectra can be matched against, and hence cannot be identified.</w:t>
       </w:r>
     </w:p>
     <w:p>
@@ -9300,7 +8825,7 @@
           <w:b/>
           <w:lang w:val="en-GB"/>
         </w:rPr>
-        <w:t>4.1c</w:t>
+        <w:t>4.2b</w:t>
       </w:r>
       <w:r>
         <w:rPr>
@@ -9320,46 +8845,21 @@
         <w:rPr>
           <w:lang w:val="en-GB"/>
         </w:rPr>
-        <w:t xml:space="preserve">This example consists of a single Q </w:t>
-      </w:r>
-      <w:proofErr w:type="spellStart"/>
-      <w:r>
-        <w:rPr>
-          <w:lang w:val="en-GB"/>
-        </w:rPr>
-        <w:t>Exactive</w:t>
-      </w:r>
-      <w:proofErr w:type="spellEnd"/>
-      <w:r>
-        <w:rPr>
-          <w:lang w:val="en-GB"/>
-        </w:rPr>
-        <w:t xml:space="preserve"> run (1 hour gradient) which does not allow full proteome coverage. In fact, only the most abundant proteins of the list were identified. We can clearly estimate our detection limit to 3E</w:t>
-      </w:r>
-      <w:r>
-        <w:rPr>
-          <w:vertAlign w:val="superscript"/>
-          <w:lang w:val="en-GB"/>
-        </w:rPr>
-        <w:t>5</w:t>
-      </w:r>
-      <w:r>
-        <w:rPr>
-          <w:lang w:val="en-GB"/>
-        </w:rPr>
-        <w:t xml:space="preserve"> copies per cell. Note also that the probability of detecting a protein does not only depend on its abundance but also </w:t>
-      </w:r>
-      <w:r>
-        <w:rPr>
-          <w:lang w:val="en-GB"/>
-        </w:rPr>
-        <w:t xml:space="preserve">its </w:t>
-      </w:r>
-      <w:r>
-        <w:rPr>
-          <w:lang w:val="en-GB"/>
-        </w:rPr>
-        <w:t>chemical properties. Complementary experimental methods might help increasing proteome coverage</w:t>
+        <w:t>The four iTRAQ labels are all isobaric, meaning that they have the mass and thus appear as identical in the MS1 spectrum. When trying possible amino acid modifications for the peptide to spectrum matches it is therefore enough to only include one of the iTRAQ modifications, as a match against one of them will also match all the others. And at the MS1 level, i.e., when finding the mass of the precursor, this is all we need. (Note that the iTRAQ labels, unlike TMT, are not truly isobaric though, as the chemical modifications used to generate the different labels differ slightly. This is not usually an issue, but with the ever increasing accuracy of the instruments, there will come a time when iTRAQ labels can no longer be considered as isobaric.)</w:t>
+      </w:r>
+    </w:p>
+    <w:p>
+      <w:pPr>
+        <w:jc w:val="both"/>
+        <w:rPr>
+          <w:lang w:val="en-GB"/>
+        </w:rPr>
+      </w:pPr>
+      <w:r>
+        <w:rPr>
+          <w:lang w:val="en-GB"/>
+        </w:rPr>
+        <w:t>The iTRAQ labelling is considered as variable on the Y, because experiments have shown that it modifies the Y's in roughly 50% of the cases. While the iTRAQ modification on the K and n-term occurs in close to 100% of the cases and is thus considered as fixed.</w:t>
       </w:r>
     </w:p>
     <w:p>
@@ -9381,7 +8881,7 @@
           <w:b/>
           <w:lang w:val="en-GB"/>
         </w:rPr>
-        <w:t>4.1d</w:t>
+        <w:t>4.2c</w:t>
       </w:r>
       <w:r>
         <w:rPr>
@@ -9401,36 +8901,36 @@
         <w:rPr>
           <w:lang w:val="en-GB"/>
         </w:rPr>
-        <w:t>First, the different studies present different detection limit. The intensity based study identified very low abundant proteins (few thousands per cell) covering more than 10,000 proteins. This is mainly due to the experimental setup, much more complex than in our tutorial examples.</w:t>
-      </w:r>
-    </w:p>
-    <w:p>
-      <w:pPr>
-        <w:jc w:val="both"/>
-        <w:rPr>
-          <w:lang w:val="en-GB"/>
-        </w:rPr>
-      </w:pPr>
-      <w:r>
-        <w:rPr>
-          <w:lang w:val="en-GB"/>
-        </w:rPr>
-        <w:t>In terms of quantification however, the variability of the intensity based quantification R2=0.6155 is very similar to the one obtained with spectrum counting, respectively 0.6091 and 0.5602 for a one and four hours gradient.</w:t>
-      </w:r>
-    </w:p>
-    <w:p>
-      <w:pPr>
-        <w:jc w:val="both"/>
-        <w:rPr>
-          <w:lang w:val="en-GB"/>
-        </w:rPr>
-      </w:pPr>
-      <w:r>
-        <w:rPr>
-          <w:b/>
+        <w:t>All the spectra matching to a given peptide should have similar iTRAQ peak intensities. They do after all come from the same peptide, and assuming that this peptide is unique to a given protein, the intensities should reflect the protein amounts in the four labelled samples. It follows from this that different peptides from the same protein should all have similar iTRAQ peak intensities. However, there will be slight differences between peptides and because of this it is therefore important to have data from more than a single peptide when using iTRAQ for quantification.</w:t>
+      </w:r>
+    </w:p>
+    <w:p>
+      <w:pPr>
+        <w:jc w:val="both"/>
+        <w:rPr>
+          <w:lang w:val="en-GB"/>
+        </w:rPr>
+      </w:pPr>
+      <w:r>
+        <w:rPr>
           <w:lang w:val="en-GB"/>
         </w:rPr>
         <w:lastRenderedPageBreak/>
+        <w:t>The picture is very much complicated by the addition of shared peptides. A peptide that cannot be uniquely linked to a single protein, but rather maps to two or more proteins, will often end up having a deviating peak intensity relative to the unique peptides. The reason for this is that the amounts of the proteins the peptide maps to can differ. Let's say that we have the two proteins A and B, where A as a low abundance and B a high abundance. All peptide unique to protein A will thus have a low abundance and all proteins unique to protein B will have a high abundance. However, a peptide shared between the two proteins will in some cases have a low abundance, i.e., when it comes from protein A, and in some cases a high abundance, i.e., when it comes from protein B. The average abundance of the peptide will therefore be somewhere in between the low and high abundance, and including such peptides in the quantification must therefore be done with much care.</w:t>
+      </w:r>
+    </w:p>
+    <w:p>
+      <w:pPr>
+        <w:jc w:val="both"/>
+        <w:rPr>
+          <w:lang w:val="en-GB"/>
+        </w:rPr>
+      </w:pPr>
+      <w:r>
+        <w:rPr>
+          <w:b/>
+          <w:lang w:val="en-GB"/>
+        </w:rPr>
         <w:t>[</w:t>
       </w:r>
       <w:r>
@@ -9438,7 +8938,7 @@
           <w:b/>
           <w:lang w:val="en-GB"/>
         </w:rPr>
-        <w:t>4.1e</w:t>
+        <w:t>4.2d</w:t>
       </w:r>
       <w:r>
         <w:rPr>
@@ -9458,67 +8958,202 @@
         <w:rPr>
           <w:lang w:val="en-GB"/>
         </w:rPr>
-        <w:t xml:space="preserve">Spectrum counting quantification presents the advantage of being extremely simple and fast to compute. </w:t>
-      </w:r>
-      <w:r>
-        <w:rPr>
-          <w:lang w:val="en-GB"/>
-        </w:rPr>
-        <w:t>Its</w:t>
-      </w:r>
-      <w:r>
-        <w:rPr>
-          <w:lang w:val="en-GB"/>
-        </w:rPr>
-        <w:t xml:space="preserve"> main shortcoming is the limited accuracy and lack of robustness as pointed </w:t>
-      </w:r>
-      <w:r>
-        <w:rPr>
-          <w:lang w:val="en-GB"/>
-        </w:rPr>
-        <w:t>out by the dependency</w:t>
-      </w:r>
-      <w:r>
-        <w:rPr>
-          <w:lang w:val="en-GB"/>
-        </w:rPr>
-        <w:t xml:space="preserve"> on the identification procedure. Hence, it typically serves as </w:t>
-      </w:r>
-      <w:r>
-        <w:rPr>
-          <w:lang w:val="en-GB"/>
-        </w:rPr>
-        <w:t xml:space="preserve">a </w:t>
-      </w:r>
-      <w:r>
-        <w:rPr>
-          <w:lang w:val="en-GB"/>
-        </w:rPr>
-        <w:t>fast and rough abundance estimator. For more accurate results</w:t>
-      </w:r>
-      <w:r>
-        <w:rPr>
-          <w:lang w:val="en-GB"/>
-        </w:rPr>
-        <w:t xml:space="preserve">, it is preferable to set-up </w:t>
-      </w:r>
-      <w:r>
-        <w:rPr>
-          <w:lang w:val="en-GB"/>
-        </w:rPr>
-        <w:t>SRM experiment</w:t>
-      </w:r>
-      <w:r>
-        <w:rPr>
-          <w:lang w:val="en-GB"/>
-        </w:rPr>
-        <w:t>s</w:t>
-      </w:r>
-      <w:r>
-        <w:rPr>
-          <w:lang w:val="en-GB"/>
-        </w:rPr>
-        <w:t>.</w:t>
+        <w:t>The isotope correction will compensate for impurities of the reporter ion reagents. The manufacturer provides you a quality control report along with the kits containing correction factors which can be implemented here in Reporter. Reporter will make this correction for you.</w:t>
+      </w:r>
+    </w:p>
+    <w:p>
+      <w:pPr>
+        <w:jc w:val="both"/>
+      </w:pPr>
+      <w:r>
+        <w:rPr>
+          <w:b/>
+          <w:lang w:val="en-GB"/>
+        </w:rPr>
+        <w:t>[</w:t>
+      </w:r>
+      <w:r>
+        <w:rPr>
+          <w:b/>
+          <w:lang w:val="en-GB"/>
+        </w:rPr>
+        <w:t>4.2e</w:t>
+      </w:r>
+      <w:r>
+        <w:rPr>
+          <w:b/>
+          <w:lang w:val="en-GB"/>
+        </w:rPr>
+        <w:t>]</w:t>
+      </w:r>
+      <w:r>
+        <w:rPr>
+          <w:b/>
+          <w:lang w:val="en-GB"/>
+        </w:rPr>
+        <w:tab/>
+      </w:r>
+      <w:r>
+        <w:rPr>
+          <w:lang w:val="en-GB"/>
+        </w:rPr>
+        <w:t>Similarly as for the identification, it is dangerous to rely on a single quantification event – a so-called one hit wonder. Quantification artefacts can easily appear on the peptide or PSM level. You should hence be very careful with proteins presenting low number of quantified peptides and PSMs.</w:t>
+      </w:r>
+    </w:p>
+    <w:p>
+      <w:pPr>
+        <w:jc w:val="both"/>
+        <w:rPr>
+          <w:lang w:val="en-GB"/>
+        </w:rPr>
+      </w:pPr>
+      <w:r>
+        <w:rPr>
+          <w:b/>
+          <w:lang w:val="en-GB"/>
+        </w:rPr>
+        <w:t>[</w:t>
+      </w:r>
+      <w:r>
+        <w:rPr>
+          <w:b/>
+          <w:lang w:val="en-GB"/>
+        </w:rPr>
+        <w:t>4.2f</w:t>
+      </w:r>
+      <w:r>
+        <w:rPr>
+          <w:b/>
+          <w:lang w:val="en-GB"/>
+        </w:rPr>
+        <w:t>]</w:t>
+      </w:r>
+      <w:r>
+        <w:rPr>
+          <w:b/>
+          <w:lang w:val="en-GB"/>
+        </w:rPr>
+        <w:tab/>
+      </w:r>
+      <w:r>
+        <w:rPr>
+          <w:lang w:val="en-GB"/>
+        </w:rPr>
+        <w:t xml:space="preserve">The three spiked in proteins are: </w:t>
+      </w:r>
+      <w:r>
+        <w:rPr>
+          <w:lang w:val="en-GB"/>
+        </w:rPr>
+        <w:t>Hexokinase-1</w:t>
+      </w:r>
+      <w:r>
+        <w:rPr>
+          <w:lang w:val="en-GB"/>
+        </w:rPr>
+        <w:t xml:space="preserve"> (</w:t>
+      </w:r>
+      <w:r>
+        <w:rPr>
+          <w:lang w:val="en-GB"/>
+        </w:rPr>
+        <w:t>HXKA_YEAST</w:t>
+      </w:r>
+      <w:r>
+        <w:rPr>
+          <w:lang w:val="en-GB"/>
+        </w:rPr>
+        <w:t xml:space="preserve">), </w:t>
+      </w:r>
+      <w:r>
+        <w:rPr>
+          <w:lang w:val="en-GB"/>
+        </w:rPr>
+        <w:t>Potassium-activated aldehyde dehydrogenase, mitochondrial</w:t>
+      </w:r>
+      <w:r>
+        <w:rPr>
+          <w:lang w:val="en-GB"/>
+        </w:rPr>
+        <w:t xml:space="preserve"> (</w:t>
+      </w:r>
+      <w:r>
+        <w:rPr>
+          <w:lang w:val="en-GB"/>
+        </w:rPr>
+        <w:t>ALDH4_YEAST</w:t>
+      </w:r>
+      <w:r>
+        <w:rPr>
+          <w:lang w:val="en-GB"/>
+        </w:rPr>
+        <w:t xml:space="preserve">) and </w:t>
+      </w:r>
+      <w:r>
+        <w:rPr>
+          <w:lang w:val="en-GB"/>
+        </w:rPr>
+        <w:t>Beta-galactosidase</w:t>
+      </w:r>
+      <w:r>
+        <w:rPr>
+          <w:lang w:val="en-GB"/>
+        </w:rPr>
+        <w:t xml:space="preserve"> (</w:t>
+      </w:r>
+      <w:r>
+        <w:rPr>
+          <w:lang w:val="en-GB"/>
+        </w:rPr>
+        <w:t>H5Q9R5_ECOLX</w:t>
+      </w:r>
+      <w:r>
+        <w:rPr>
+          <w:lang w:val="en-GB"/>
+        </w:rPr>
+        <w:t>).</w:t>
+      </w:r>
+    </w:p>
+    <w:p>
+      <w:pPr>
+        <w:jc w:val="both"/>
+        <w:rPr>
+          <w:lang w:val="en-GB"/>
+        </w:rPr>
+      </w:pPr>
+      <w:r>
+        <w:rPr>
+          <w:b/>
+          <w:lang w:val="en-GB"/>
+        </w:rPr>
+        <w:t>[</w:t>
+      </w:r>
+      <w:r>
+        <w:rPr>
+          <w:b/>
+          <w:lang w:val="en-GB"/>
+        </w:rPr>
+        <w:t>4.2g</w:t>
+      </w:r>
+      <w:r>
+        <w:rPr>
+          <w:b/>
+          <w:lang w:val="en-GB"/>
+        </w:rPr>
+        <w:t>]</w:t>
+      </w:r>
+      <w:r>
+        <w:rPr>
+          <w:b/>
+          <w:lang w:val="en-GB"/>
+        </w:rPr>
+        <w:tab/>
+      </w:r>
+      <w:r>
+        <w:rPr>
+          <w:lang w:val="en-GB"/>
+        </w:rPr>
+        <w:t>The three spiked in proteins are the same as for [2.2f]. However, they are more difficult to detected, and the reason is the variation in the background. Each sample has a different background due to individual differences between the patients the samples come from. The data is thus a lot more noisy and it is much harder to separate the spiked in proteins from the rest of the data.</w:t>
       </w:r>
     </w:p>
     <w:p>
@@ -9548,7 +9183,7 @@
           <w:sz w:val="28"/>
           <w:lang w:val="en-GB"/>
         </w:rPr>
-        <w:t>4.2</w:t>
+        <w:t>4.3</w:t>
       </w:r>
       <w:r>
         <w:rPr>
@@ -9564,662 +9199,81 @@
           <w:sz w:val="28"/>
           <w:lang w:val="en-GB"/>
         </w:rPr>
-        <w:t>Reporter Ions</w:t>
-      </w:r>
-    </w:p>
-    <w:p>
-      <w:pPr>
-        <w:jc w:val="both"/>
-        <w:rPr>
-          <w:lang w:val="en-GB"/>
-        </w:rPr>
-      </w:pPr>
-      <w:r>
-        <w:rPr>
-          <w:b/>
-          <w:lang w:val="en-GB"/>
-        </w:rPr>
-        <w:t>[4.2</w:t>
-      </w:r>
-      <w:r>
-        <w:rPr>
-          <w:b/>
-          <w:lang w:val="en-GB"/>
-        </w:rPr>
-        <w:t>a]</w:t>
-      </w:r>
-      <w:r>
-        <w:rPr>
-          <w:b/>
+        <w:t>Label Free</w:t>
+      </w:r>
+    </w:p>
+    <w:p>
+      <w:pPr>
+        <w:spacing w:after="0"/>
+        <w:jc w:val="both"/>
+        <w:rPr>
+          <w:lang w:val="en-GB"/>
+        </w:rPr>
+      </w:pPr>
+      <w:r>
+        <w:rPr>
+          <w:lang w:val="en-GB"/>
+        </w:rPr>
+        <w:t>(</w:t>
+      </w:r>
+      <w:r>
+        <w:rPr>
+          <w:lang w:val="en-GB"/>
+        </w:rPr>
+        <w:t>answers pending...</w:t>
+      </w:r>
+      <w:r>
+        <w:rPr>
+          <w:lang w:val="en-GB"/>
+        </w:rPr>
+        <w:t>)</w:t>
+      </w:r>
+    </w:p>
+    <w:p>
+      <w:pPr>
+        <w:spacing w:after="0"/>
+        <w:jc w:val="both"/>
+        <w:rPr>
+          <w:b/>
+          <w:sz w:val="28"/>
+          <w:lang w:val="en-GB"/>
+        </w:rPr>
+      </w:pPr>
+    </w:p>
+    <w:p>
+      <w:pPr>
+        <w:spacing w:after="0"/>
+        <w:jc w:val="both"/>
+        <w:rPr>
+          <w:b/>
+          <w:sz w:val="28"/>
+          <w:lang w:val="en-GB"/>
+        </w:rPr>
+      </w:pPr>
+      <w:r>
+        <w:rPr>
+          <w:b/>
+          <w:sz w:val="28"/>
+          <w:lang w:val="en-GB"/>
+        </w:rPr>
+        <w:t>4.4</w:t>
+      </w:r>
+      <w:r>
+        <w:rPr>
+          <w:b/>
+          <w:sz w:val="28"/>
           <w:lang w:val="en-GB"/>
         </w:rPr>
         <w:tab/>
       </w:r>
       <w:r>
         <w:rPr>
-          <w:lang w:val="en-GB"/>
-        </w:rPr>
-        <w:t>If the three spiked in proteins are not added to the default human database they will not be in the list of possible proteins the spectra can be matched against, and hence cannot be identified.</w:t>
-      </w:r>
-    </w:p>
-    <w:p>
-      <w:pPr>
-        <w:jc w:val="both"/>
-        <w:rPr>
-          <w:lang w:val="en-GB"/>
-        </w:rPr>
-      </w:pPr>
-      <w:r>
-        <w:rPr>
-          <w:b/>
-          <w:lang w:val="en-GB"/>
-        </w:rPr>
-        <w:t>[</w:t>
-      </w:r>
-      <w:r>
-        <w:rPr>
-          <w:b/>
-          <w:lang w:val="en-GB"/>
-        </w:rPr>
-        <w:t>4.2b</w:t>
-      </w:r>
-      <w:r>
-        <w:rPr>
-          <w:b/>
-          <w:lang w:val="en-GB"/>
-        </w:rPr>
-        <w:t>]</w:t>
-      </w:r>
-      <w:r>
-        <w:rPr>
-          <w:b/>
-          <w:lang w:val="en-GB"/>
-        </w:rPr>
-        <w:tab/>
-      </w:r>
-      <w:r>
-        <w:rPr>
-          <w:lang w:val="en-GB"/>
-        </w:rPr>
-        <w:t xml:space="preserve">The four </w:t>
-      </w:r>
-      <w:proofErr w:type="spellStart"/>
-      <w:r>
-        <w:rPr>
-          <w:lang w:val="en-GB"/>
-        </w:rPr>
-        <w:t>iTRAQ</w:t>
-      </w:r>
-      <w:proofErr w:type="spellEnd"/>
-      <w:r>
-        <w:rPr>
-          <w:lang w:val="en-GB"/>
-        </w:rPr>
-        <w:t xml:space="preserve"> labels are all isobaric, meaning that they have the mass and thus appear as identical in the MS1 spectrum. When trying possible amino acid modifications for the peptide to spectrum matches it is therefore enough to only include one of the </w:t>
-      </w:r>
-      <w:proofErr w:type="spellStart"/>
-      <w:r>
-        <w:rPr>
-          <w:lang w:val="en-GB"/>
-        </w:rPr>
-        <w:t>iTRAQ</w:t>
-      </w:r>
-      <w:proofErr w:type="spellEnd"/>
-      <w:r>
-        <w:rPr>
-          <w:lang w:val="en-GB"/>
-        </w:rPr>
-        <w:t xml:space="preserve"> modifications, as a match against one of them will also match all the others. And at the MS1 level, i.e., when finding the mass of the precursor, this is all we need. (Note that the </w:t>
-      </w:r>
-      <w:proofErr w:type="spellStart"/>
-      <w:r>
-        <w:rPr>
-          <w:lang w:val="en-GB"/>
-        </w:rPr>
-        <w:t>iTRAQ</w:t>
-      </w:r>
-      <w:proofErr w:type="spellEnd"/>
-      <w:r>
-        <w:rPr>
-          <w:lang w:val="en-GB"/>
-        </w:rPr>
-        <w:t xml:space="preserve"> labels, unlike TMT, are not truly isobaric though, as the chemical modifications used to generate the different labels differ slightly. This is not usually an issue, but with the ever increasing accuracy of the instruments, there will come a time when </w:t>
-      </w:r>
-      <w:proofErr w:type="spellStart"/>
-      <w:r>
-        <w:rPr>
-          <w:lang w:val="en-GB"/>
-        </w:rPr>
-        <w:t>iTRAQ</w:t>
-      </w:r>
-      <w:proofErr w:type="spellEnd"/>
-      <w:r>
-        <w:rPr>
-          <w:lang w:val="en-GB"/>
-        </w:rPr>
-        <w:t xml:space="preserve"> labels can no longer be considered as isobaric.)</w:t>
-      </w:r>
-    </w:p>
-    <w:p>
-      <w:pPr>
-        <w:jc w:val="both"/>
-        <w:rPr>
-          <w:lang w:val="en-GB"/>
-        </w:rPr>
-      </w:pPr>
-      <w:r>
-        <w:rPr>
-          <w:lang w:val="en-GB"/>
-        </w:rPr>
-        <w:t xml:space="preserve">The </w:t>
-      </w:r>
-      <w:proofErr w:type="spellStart"/>
-      <w:r>
-        <w:rPr>
-          <w:lang w:val="en-GB"/>
-        </w:rPr>
-        <w:t>iTRAQ</w:t>
-      </w:r>
-      <w:proofErr w:type="spellEnd"/>
-      <w:r>
-        <w:rPr>
-          <w:lang w:val="en-GB"/>
-        </w:rPr>
-        <w:t xml:space="preserve"> labelling is considered as variable on the Y, because experiments have shown that it modifies the Y's in roughly 50% of the cases. While the </w:t>
-      </w:r>
-      <w:proofErr w:type="spellStart"/>
-      <w:r>
-        <w:rPr>
-          <w:lang w:val="en-GB"/>
-        </w:rPr>
-        <w:t>iTRAQ</w:t>
-      </w:r>
-      <w:proofErr w:type="spellEnd"/>
-      <w:r>
-        <w:rPr>
-          <w:lang w:val="en-GB"/>
-        </w:rPr>
-        <w:t xml:space="preserve"> modification on the K and n-term occurs in close to 100% of the cases and is thus considered as fixed.</w:t>
-      </w:r>
-    </w:p>
-    <w:p>
-      <w:pPr>
-        <w:jc w:val="both"/>
-        <w:rPr>
-          <w:lang w:val="en-GB"/>
-        </w:rPr>
-      </w:pPr>
-      <w:r>
-        <w:rPr>
-          <w:b/>
-          <w:lang w:val="en-GB"/>
-        </w:rPr>
-        <w:t>[</w:t>
-      </w:r>
-      <w:r>
-        <w:rPr>
-          <w:b/>
-          <w:lang w:val="en-GB"/>
-        </w:rPr>
-        <w:t>4.2c</w:t>
-      </w:r>
-      <w:r>
-        <w:rPr>
-          <w:b/>
-          <w:lang w:val="en-GB"/>
-        </w:rPr>
-        <w:t>]</w:t>
-      </w:r>
-      <w:r>
-        <w:rPr>
-          <w:b/>
-          <w:lang w:val="en-GB"/>
-        </w:rPr>
-        <w:tab/>
-      </w:r>
-      <w:r>
-        <w:rPr>
-          <w:lang w:val="en-GB"/>
-        </w:rPr>
-        <w:t xml:space="preserve">All the spectra matching to a given peptide should have similar </w:t>
-      </w:r>
-      <w:proofErr w:type="spellStart"/>
-      <w:r>
-        <w:rPr>
-          <w:lang w:val="en-GB"/>
-        </w:rPr>
-        <w:t>iTRAQ</w:t>
-      </w:r>
-      <w:proofErr w:type="spellEnd"/>
-      <w:r>
-        <w:rPr>
-          <w:lang w:val="en-GB"/>
-        </w:rPr>
-        <w:t xml:space="preserve"> peak intensities. They do after all come from the same peptide, and assuming that this peptide is unique to a given protein, the intensities should reflect the protein amounts in the four labelled samples. It follows from this that different peptides from the same protein should all have similar </w:t>
-      </w:r>
-      <w:proofErr w:type="spellStart"/>
-      <w:r>
-        <w:rPr>
-          <w:lang w:val="en-GB"/>
-        </w:rPr>
-        <w:t>iTRAQ</w:t>
-      </w:r>
-      <w:proofErr w:type="spellEnd"/>
-      <w:r>
-        <w:rPr>
-          <w:lang w:val="en-GB"/>
-        </w:rPr>
-        <w:t xml:space="preserve"> peak intensities. However, there will be slight differences between peptides and because of this it is therefore important to have data from more than a single peptide when using </w:t>
-      </w:r>
-      <w:proofErr w:type="spellStart"/>
-      <w:r>
-        <w:rPr>
-          <w:lang w:val="en-GB"/>
-        </w:rPr>
-        <w:t>iTRAQ</w:t>
-      </w:r>
-      <w:proofErr w:type="spellEnd"/>
-      <w:r>
-        <w:rPr>
-          <w:lang w:val="en-GB"/>
-        </w:rPr>
-        <w:t xml:space="preserve"> for quantification.</w:t>
-      </w:r>
-    </w:p>
-    <w:p>
-      <w:pPr>
-        <w:jc w:val="both"/>
-        <w:rPr>
-          <w:lang w:val="en-GB"/>
-        </w:rPr>
-      </w:pPr>
-      <w:r>
-        <w:rPr>
-          <w:lang w:val="en-GB"/>
-        </w:rPr>
-        <w:t xml:space="preserve">The picture is very much complicated by the addition of shared peptides. A peptide that cannot be uniquely linked to a single protein, but rather maps to two or more proteins, will often end up having a deviating peak intensity relative to the unique peptides. The reason for this is that the amounts of the proteins the peptide maps to can differ. Let's say that we have the two proteins A and B, where A as a </w:t>
-      </w:r>
-      <w:r>
-        <w:rPr>
-          <w:lang w:val="en-GB"/>
-        </w:rPr>
-        <w:lastRenderedPageBreak/>
-        <w:t>low abundance and B a high abundance. All peptide unique to protein A will thus have a low abundance and all proteins unique to protein B will have a high abundance. However, a peptide shared between the two proteins will in some cases have a low abundance, i.e., when it comes from protein A, and in some cases a high abundance, i.e., when it comes from protein B. The average abundance of the peptide will therefore be somewhere in between the low and high abundance, and including such peptides in the quantification must therefore be done with much care.</w:t>
-      </w:r>
-    </w:p>
-    <w:p>
-      <w:pPr>
-        <w:jc w:val="both"/>
-        <w:rPr>
-          <w:lang w:val="en-GB"/>
-        </w:rPr>
-      </w:pPr>
-      <w:r>
-        <w:rPr>
-          <w:b/>
-          <w:lang w:val="en-GB"/>
-        </w:rPr>
-        <w:t>[</w:t>
-      </w:r>
-      <w:r>
-        <w:rPr>
-          <w:b/>
-          <w:lang w:val="en-GB"/>
-        </w:rPr>
-        <w:t>4.2d</w:t>
-      </w:r>
-      <w:r>
-        <w:rPr>
-          <w:b/>
-          <w:lang w:val="en-GB"/>
-        </w:rPr>
-        <w:t>]</w:t>
-      </w:r>
-      <w:r>
-        <w:rPr>
-          <w:b/>
-          <w:lang w:val="en-GB"/>
-        </w:rPr>
-        <w:tab/>
-      </w:r>
-      <w:r>
-        <w:rPr>
-          <w:lang w:val="en-GB"/>
-        </w:rPr>
-        <w:t>The isotope correction will compensate for impurities of the reporter ion reagents. The manufacturer provides you a quality control report along with the kits containing correction factors which can be implemented here in Reporter. Reporter will make this correction for you.</w:t>
-      </w:r>
-    </w:p>
-    <w:p>
-      <w:pPr>
-        <w:jc w:val="both"/>
-      </w:pPr>
-      <w:r>
-        <w:rPr>
-          <w:b/>
-          <w:lang w:val="en-GB"/>
-        </w:rPr>
-        <w:t>[</w:t>
-      </w:r>
-      <w:r>
-        <w:rPr>
-          <w:b/>
-          <w:lang w:val="en-GB"/>
-        </w:rPr>
-        <w:t>4.2e</w:t>
-      </w:r>
-      <w:r>
-        <w:rPr>
-          <w:b/>
-          <w:lang w:val="en-GB"/>
-        </w:rPr>
-        <w:t>]</w:t>
-      </w:r>
-      <w:r>
-        <w:rPr>
-          <w:b/>
-          <w:lang w:val="en-GB"/>
-        </w:rPr>
-        <w:tab/>
-      </w:r>
-      <w:r>
-        <w:rPr>
-          <w:lang w:val="en-GB"/>
-        </w:rPr>
-        <w:t>Similarly as for the identification, it is dangerous to rely on a single quantification event – a so-called one hit wonder. Quantification artefacts can easily appear on the peptide or PSM level. You should hence be very careful with proteins presenting low number of quantified peptides and PSMs.</w:t>
-      </w:r>
-    </w:p>
-    <w:p>
-      <w:pPr>
-        <w:jc w:val="both"/>
-        <w:rPr>
-          <w:lang w:val="en-GB"/>
-        </w:rPr>
-      </w:pPr>
-      <w:r>
-        <w:rPr>
-          <w:b/>
-          <w:lang w:val="en-GB"/>
-        </w:rPr>
-        <w:t>[</w:t>
-      </w:r>
-      <w:r>
-        <w:rPr>
-          <w:b/>
-          <w:lang w:val="en-GB"/>
-        </w:rPr>
-        <w:t>4.2f</w:t>
-      </w:r>
-      <w:r>
-        <w:rPr>
-          <w:b/>
-          <w:lang w:val="en-GB"/>
-        </w:rPr>
-        <w:t>]</w:t>
-      </w:r>
-      <w:r>
-        <w:rPr>
-          <w:b/>
-          <w:lang w:val="en-GB"/>
-        </w:rPr>
-        <w:tab/>
-      </w:r>
-      <w:r>
-        <w:rPr>
-          <w:lang w:val="en-GB"/>
-        </w:rPr>
-        <w:t xml:space="preserve">The three spiked in proteins are: </w:t>
-      </w:r>
-      <w:r>
-        <w:rPr>
-          <w:lang w:val="en-GB"/>
-        </w:rPr>
-        <w:t>Hexokinase-1</w:t>
-      </w:r>
-      <w:r>
-        <w:rPr>
-          <w:lang w:val="en-GB"/>
-        </w:rPr>
-        <w:t xml:space="preserve"> (</w:t>
-      </w:r>
-      <w:r>
-        <w:rPr>
-          <w:lang w:val="en-GB"/>
-        </w:rPr>
-        <w:t>HXKA_YEAST</w:t>
-      </w:r>
-      <w:r>
-        <w:rPr>
-          <w:lang w:val="en-GB"/>
-        </w:rPr>
-        <w:t xml:space="preserve">), </w:t>
-      </w:r>
-      <w:r>
-        <w:rPr>
-          <w:lang w:val="en-GB"/>
-        </w:rPr>
-        <w:t>Potassium-activated aldehyde dehydrogenase, mitochondrial</w:t>
-      </w:r>
-      <w:r>
-        <w:rPr>
-          <w:lang w:val="en-GB"/>
-        </w:rPr>
-        <w:t xml:space="preserve"> (</w:t>
-      </w:r>
-      <w:r>
-        <w:rPr>
-          <w:lang w:val="en-GB"/>
-        </w:rPr>
-        <w:t>ALDH4_YEAST</w:t>
-      </w:r>
-      <w:r>
-        <w:rPr>
-          <w:lang w:val="en-GB"/>
-        </w:rPr>
-        <w:t xml:space="preserve">) and </w:t>
-      </w:r>
-      <w:r>
-        <w:rPr>
-          <w:lang w:val="en-GB"/>
-        </w:rPr>
-        <w:t>Beta-</w:t>
-      </w:r>
-      <w:proofErr w:type="spellStart"/>
-      <w:r>
-        <w:rPr>
-          <w:lang w:val="en-GB"/>
-        </w:rPr>
-        <w:t>galactosidase</w:t>
-      </w:r>
-      <w:proofErr w:type="spellEnd"/>
-      <w:r>
-        <w:rPr>
-          <w:lang w:val="en-GB"/>
-        </w:rPr>
-        <w:t xml:space="preserve"> (</w:t>
-      </w:r>
-      <w:r>
-        <w:rPr>
-          <w:lang w:val="en-GB"/>
-        </w:rPr>
-        <w:t>H5Q9R5_ECOLX</w:t>
-      </w:r>
-      <w:r>
-        <w:rPr>
-          <w:lang w:val="en-GB"/>
-        </w:rPr>
-        <w:t>).</w:t>
-      </w:r>
-    </w:p>
-    <w:p>
-      <w:pPr>
-        <w:jc w:val="both"/>
-        <w:rPr>
-          <w:lang w:val="en-GB"/>
-        </w:rPr>
-      </w:pPr>
-      <w:r>
-        <w:rPr>
-          <w:b/>
-          <w:lang w:val="en-GB"/>
-        </w:rPr>
-        <w:t>[</w:t>
-      </w:r>
-      <w:r>
-        <w:rPr>
-          <w:b/>
-          <w:lang w:val="en-GB"/>
-        </w:rPr>
-        <w:t>4.2g</w:t>
-      </w:r>
-      <w:r>
-        <w:rPr>
-          <w:b/>
-          <w:lang w:val="en-GB"/>
-        </w:rPr>
-        <w:t>]</w:t>
-      </w:r>
-      <w:r>
-        <w:rPr>
-          <w:b/>
-          <w:lang w:val="en-GB"/>
-        </w:rPr>
-        <w:tab/>
-      </w:r>
-      <w:r>
-        <w:rPr>
-          <w:lang w:val="en-GB"/>
-        </w:rPr>
-        <w:t>The three spiked in proteins are the same as for [2.2f]. However, they are more difficult to detected, and the reason is the variation in the background. Each sample has a different background due to individual differences between the patients the samples come from. The data is thus a lot more noisy and it is much harder to separate the spiked in proteins from the rest of the data.</w:t>
-      </w:r>
-    </w:p>
-    <w:p>
-      <w:pPr>
-        <w:spacing w:after="0"/>
-        <w:jc w:val="both"/>
-        <w:rPr>
           <w:b/>
           <w:sz w:val="28"/>
           <w:lang w:val="en-GB"/>
         </w:rPr>
-      </w:pPr>
-    </w:p>
-    <w:p>
-      <w:pPr>
-        <w:spacing w:after="0"/>
-        <w:jc w:val="both"/>
-        <w:rPr>
-          <w:b/>
-          <w:sz w:val="28"/>
-          <w:lang w:val="en-GB"/>
-        </w:rPr>
-      </w:pPr>
-      <w:r>
-        <w:rPr>
-          <w:b/>
-          <w:sz w:val="28"/>
-          <w:lang w:val="en-GB"/>
-        </w:rPr>
-        <w:t>4.3</w:t>
-      </w:r>
-      <w:r>
-        <w:rPr>
-          <w:b/>
-          <w:sz w:val="28"/>
-          <w:lang w:val="en-GB"/>
-        </w:rPr>
-        <w:tab/>
-      </w:r>
-      <w:r>
-        <w:rPr>
-          <w:b/>
-          <w:sz w:val="28"/>
-          <w:lang w:val="en-GB"/>
-        </w:rPr>
-        <w:t>Label Free</w:t>
-      </w:r>
-    </w:p>
-    <w:p>
-      <w:pPr>
-        <w:spacing w:after="0"/>
-        <w:jc w:val="both"/>
-        <w:rPr>
-          <w:lang w:val="en-GB"/>
-        </w:rPr>
-      </w:pPr>
-      <w:r>
-        <w:rPr>
-          <w:lang w:val="en-GB"/>
-        </w:rPr>
-        <w:t>(</w:t>
-      </w:r>
-      <w:r>
-        <w:rPr>
-          <w:lang w:val="en-GB"/>
-        </w:rPr>
-        <w:t>answers pending...</w:t>
-      </w:r>
-      <w:r>
-        <w:rPr>
-          <w:lang w:val="en-GB"/>
-        </w:rPr>
-        <w:t>)</w:t>
-      </w:r>
-    </w:p>
-    <w:p>
-      <w:pPr>
-        <w:spacing w:after="0"/>
-        <w:jc w:val="both"/>
-        <w:rPr>
-          <w:b/>
-          <w:sz w:val="28"/>
-          <w:lang w:val="en-GB"/>
-        </w:rPr>
-      </w:pPr>
-    </w:p>
-    <w:p>
-      <w:pPr>
-        <w:spacing w:after="0"/>
-        <w:jc w:val="both"/>
-        <w:rPr>
-          <w:b/>
-          <w:sz w:val="28"/>
-          <w:lang w:val="en-GB"/>
-        </w:rPr>
-      </w:pPr>
-      <w:r>
-        <w:rPr>
-          <w:b/>
-          <w:sz w:val="28"/>
-          <w:lang w:val="en-GB"/>
-        </w:rPr>
-        <w:t>4.4</w:t>
-      </w:r>
-      <w:r>
-        <w:rPr>
-          <w:b/>
-          <w:sz w:val="28"/>
-          <w:lang w:val="en-GB"/>
-        </w:rPr>
-        <w:tab/>
-      </w:r>
-      <w:r>
-        <w:rPr>
-          <w:b/>
-          <w:sz w:val="28"/>
-          <w:lang w:val="en-GB"/>
-        </w:rPr>
-        <w:t xml:space="preserve">MS1 </w:t>
-      </w:r>
-      <w:proofErr w:type="spellStart"/>
-      <w:r>
-        <w:rPr>
-          <w:b/>
-          <w:sz w:val="28"/>
-          <w:lang w:val="en-GB"/>
-        </w:rPr>
-        <w:t>Labeling</w:t>
-      </w:r>
-      <w:proofErr w:type="spellEnd"/>
+        <w:t>MS1 Labeling</w:t>
+      </w:r>
     </w:p>
     <w:p>
       <w:pPr>
@@ -10338,7 +9392,6 @@
         <w:rPr>
           <w:lang w:val="en-GB"/>
         </w:rPr>
-        <w:lastRenderedPageBreak/>
         <w:br w:type="page"/>
       </w:r>
     </w:p>
@@ -12003,7 +11056,7 @@
         <w:b/>
         <w:noProof/>
       </w:rPr>
-      <w:t>1</w:t>
+      <w:t>11</w:t>
     </w:r>
     <w:r>
       <w:rPr>
@@ -15458,7 +14511,7 @@
 </file>
 
 <file path=customXml/itemProps1.xml><?xml version="1.0" encoding="utf-8"?>
-<ds:datastoreItem xmlns:ds="http://schemas.openxmlformats.org/officeDocument/2006/customXml" ds:itemID="{AA26067F-9F0D-406B-A246-D169548225CA}">
+<ds:datastoreItem xmlns:ds="http://schemas.openxmlformats.org/officeDocument/2006/customXml" ds:itemID="{9A31C0F4-2FBB-450B-A09C-7F3279E898E0}">
   <ds:schemaRefs>
     <ds:schemaRef ds:uri="http://schemas.openxmlformats.org/officeDocument/2006/bibliography"/>
   </ds:schemaRefs>

--- a/wiki/tutorial/A - Answers/A_answers.docx
+++ b/wiki/tutorial/A - Answers/A_answers.docx
@@ -570,11 +570,19 @@
         </w:rPr>
         <w:tab/>
       </w:r>
-      <w:r>
-        <w:rPr>
-          <w:lang w:val="en-GB"/>
-        </w:rPr>
-        <w:t>UniProt provides a grand total of 134,</w:t>
+      <w:proofErr w:type="spellStart"/>
+      <w:r>
+        <w:rPr>
+          <w:lang w:val="en-GB"/>
+        </w:rPr>
+        <w:t>UniProt</w:t>
+      </w:r>
+      <w:proofErr w:type="spellEnd"/>
+      <w:r>
+        <w:rPr>
+          <w:lang w:val="en-GB"/>
+        </w:rPr>
+        <w:t xml:space="preserve"> provides a grand total of 134,</w:t>
       </w:r>
       <w:r>
         <w:rPr>
@@ -598,7 +606,21 @@
         <w:rPr>
           <w:lang w:val="en-GB"/>
         </w:rPr>
-        <w:t>. These sequences are inferred from the sequenced genome and curated algorithmically and manually. Interestingly, the entries l</w:t>
+        <w:t xml:space="preserve">. These sequences are inferred from the sequenced genome and </w:t>
+      </w:r>
+      <w:proofErr w:type="spellStart"/>
+      <w:r>
+        <w:rPr>
+          <w:lang w:val="en-GB"/>
+        </w:rPr>
+        <w:t>curated</w:t>
+      </w:r>
+      <w:proofErr w:type="spellEnd"/>
+      <w:r>
+        <w:rPr>
+          <w:lang w:val="en-GB"/>
+        </w:rPr>
+        <w:t xml:space="preserve"> algorithmically and manually. Interestingly, the entries l</w:t>
       </w:r>
       <w:r>
         <w:rPr>
@@ -616,26 +638,70 @@
         <w:rPr>
           <w:lang w:val="en-GB"/>
         </w:rPr>
-        <w:t>s are historically called Swiss</w:t>
-      </w:r>
-      <w:r>
-        <w:rPr>
-          <w:lang w:val="en-GB"/>
-        </w:rPr>
-        <w:t>Prot entries. The silver star entries on the other hand are algorithmic prediction where no experimental val</w:t>
-      </w:r>
-      <w:r>
-        <w:rPr>
-          <w:lang w:val="en-GB"/>
-        </w:rPr>
-        <w:t xml:space="preserve">idation is annotated in UniProt, and this part of UniProt is called </w:t>
-      </w:r>
+        <w:t xml:space="preserve">s are historically called </w:t>
+      </w:r>
+      <w:proofErr w:type="spellStart"/>
+      <w:r>
+        <w:rPr>
+          <w:lang w:val="en-GB"/>
+        </w:rPr>
+        <w:t>Swiss</w:t>
+      </w:r>
+      <w:r>
+        <w:rPr>
+          <w:lang w:val="en-GB"/>
+        </w:rPr>
+        <w:t>Prot</w:t>
+      </w:r>
+      <w:proofErr w:type="spellEnd"/>
+      <w:r>
+        <w:rPr>
+          <w:lang w:val="en-GB"/>
+        </w:rPr>
+        <w:t xml:space="preserve"> entries. The silver star entries on the other hand are algorithmic prediction where no experimental val</w:t>
+      </w:r>
+      <w:r>
+        <w:rPr>
+          <w:lang w:val="en-GB"/>
+        </w:rPr>
+        <w:t xml:space="preserve">idation is annotated in </w:t>
+      </w:r>
+      <w:proofErr w:type="spellStart"/>
+      <w:r>
+        <w:rPr>
+          <w:lang w:val="en-GB"/>
+        </w:rPr>
+        <w:t>UniProt</w:t>
+      </w:r>
+      <w:proofErr w:type="spellEnd"/>
+      <w:r>
+        <w:rPr>
+          <w:lang w:val="en-GB"/>
+        </w:rPr>
+        <w:t xml:space="preserve">, and this part of </w:t>
+      </w:r>
+      <w:proofErr w:type="spellStart"/>
+      <w:r>
+        <w:rPr>
+          <w:lang w:val="en-GB"/>
+        </w:rPr>
+        <w:t>UniProt</w:t>
+      </w:r>
+      <w:proofErr w:type="spellEnd"/>
+      <w:r>
+        <w:rPr>
+          <w:lang w:val="en-GB"/>
+        </w:rPr>
+        <w:t xml:space="preserve"> is called </w:t>
+      </w:r>
+      <w:proofErr w:type="spellStart"/>
       <w:r>
         <w:rPr>
           <w:lang w:val="en-GB"/>
         </w:rPr>
         <w:t>TrEMBL</w:t>
       </w:r>
+      <w:proofErr w:type="spellEnd"/>
       <w:r>
         <w:rPr>
           <w:lang w:val="en-GB"/>
@@ -702,15 +768,38 @@
         <w:rPr>
           <w:lang w:val="en-GB"/>
         </w:rPr>
-        <w:t xml:space="preserve">entire UniProt </w:t>
+        <w:t xml:space="preserve">entire </w:t>
+      </w:r>
+      <w:proofErr w:type="spellStart"/>
+      <w:r>
+        <w:rPr>
+          <w:lang w:val="en-GB"/>
+        </w:rPr>
+        <w:t>UniProt</w:t>
+      </w:r>
+      <w:proofErr w:type="spellEnd"/>
+      <w:r>
+        <w:rPr>
+          <w:lang w:val="en-GB"/>
+        </w:rPr>
+        <w:t xml:space="preserve"> </w:t>
       </w:r>
       <w:r>
         <w:rPr>
           <w:i/>
           <w:lang w:val="en-GB"/>
         </w:rPr>
-        <w:t>a posteriori</w:t>
-      </w:r>
+        <w:t xml:space="preserve">a </w:t>
+      </w:r>
+      <w:proofErr w:type="spellStart"/>
+      <w:r>
+        <w:rPr>
+          <w:i/>
+          <w:lang w:val="en-GB"/>
+        </w:rPr>
+        <w:t>posteriori</w:t>
+      </w:r>
+      <w:proofErr w:type="spellEnd"/>
       <w:r>
         <w:rPr>
           <w:lang w:val="en-GB"/>
@@ -756,7 +845,21 @@
           <w:lang w:val="en-GB"/>
         </w:rPr>
         <w:lastRenderedPageBreak/>
-        <w:t xml:space="preserve">Due to the constant efforts at improving the quality of the database, the content of UniProt evolves with time. It is hence crucial to keep the same version of the database during the entire life of a project. It is also essential to note the </w:t>
+        <w:t xml:space="preserve">Due to the constant efforts at improving the quality of the database, the content of </w:t>
+      </w:r>
+      <w:proofErr w:type="spellStart"/>
+      <w:r>
+        <w:rPr>
+          <w:lang w:val="en-GB"/>
+        </w:rPr>
+        <w:t>UniProt</w:t>
+      </w:r>
+      <w:proofErr w:type="spellEnd"/>
+      <w:r>
+        <w:rPr>
+          <w:lang w:val="en-GB"/>
+        </w:rPr>
+        <w:t xml:space="preserve"> evolves with time. It is hence crucial to keep the same version of the database during the entire life of a project. It is also essential to note the </w:t>
       </w:r>
       <w:r>
         <w:rPr>
@@ -820,7 +923,21 @@
         <w:rPr>
           <w:lang w:val="en-GB"/>
         </w:rPr>
-        <w:t>Most proteins exist in various forms, with minor or major variations. UniProt therefore has to decide on a common protein sequence to represent all these variations, referred to as the canonical sequence. All the annotation</w:t>
+        <w:t xml:space="preserve">Most proteins exist in various forms, with minor or major variations. </w:t>
+      </w:r>
+      <w:proofErr w:type="spellStart"/>
+      <w:r>
+        <w:rPr>
+          <w:lang w:val="en-GB"/>
+        </w:rPr>
+        <w:t>UniProt</w:t>
+      </w:r>
+      <w:proofErr w:type="spellEnd"/>
+      <w:r>
+        <w:rPr>
+          <w:lang w:val="en-GB"/>
+        </w:rPr>
+        <w:t xml:space="preserve"> therefore has to decide on a common protein sequence to represent all these variations, referred to as the canonical sequence. All the annotation</w:t>
       </w:r>
       <w:r>
         <w:rPr>
@@ -866,11 +983,19 @@
           <w:lang w:val="en-GB"/>
         </w:rPr>
       </w:pPr>
-      <w:r>
-        <w:rPr>
-          <w:lang w:val="en-GB"/>
-        </w:rPr>
-        <w:t xml:space="preserve">UniProt </w:t>
+      <w:proofErr w:type="spellStart"/>
+      <w:r>
+        <w:rPr>
+          <w:lang w:val="en-GB"/>
+        </w:rPr>
+        <w:t>UniProt</w:t>
+      </w:r>
+      <w:proofErr w:type="spellEnd"/>
+      <w:r>
+        <w:rPr>
+          <w:lang w:val="en-GB"/>
+        </w:rPr>
+        <w:t xml:space="preserve"> </w:t>
       </w:r>
       <w:r>
         <w:rPr>
@@ -894,7 +1019,21 @@
         <w:rPr>
           <w:lang w:val="en-GB"/>
         </w:rPr>
-        <w:t xml:space="preserve"> isoforms of </w:t>
+        <w:t xml:space="preserve"> </w:t>
+      </w:r>
+      <w:proofErr w:type="spellStart"/>
+      <w:r>
+        <w:rPr>
+          <w:lang w:val="en-GB"/>
+        </w:rPr>
+        <w:t>isoforms</w:t>
+      </w:r>
+      <w:proofErr w:type="spellEnd"/>
+      <w:r>
+        <w:rPr>
+          <w:lang w:val="en-GB"/>
+        </w:rPr>
+        <w:t xml:space="preserve"> of </w:t>
       </w:r>
       <w:r>
         <w:rPr>
@@ -906,8 +1045,16 @@
         <w:rPr>
           <w:lang w:val="en-GB"/>
         </w:rPr>
-        <w:t>Canonical and isoform</w:t>
-      </w:r>
+        <w:t xml:space="preserve">Canonical and </w:t>
+      </w:r>
+      <w:proofErr w:type="spellStart"/>
+      <w:r>
+        <w:rPr>
+          <w:lang w:val="en-GB"/>
+        </w:rPr>
+        <w:t>isoform</w:t>
+      </w:r>
+      <w:proofErr w:type="spellEnd"/>
       <w:r>
         <w:rPr>
           <w:lang w:val="en-GB"/>
@@ -924,8 +1071,16 @@
         <w:rPr>
           <w:lang w:val="en-GB"/>
         </w:rPr>
-        <w:t>including the isoforms</w:t>
-      </w:r>
+        <w:t xml:space="preserve">including the </w:t>
+      </w:r>
+      <w:proofErr w:type="spellStart"/>
+      <w:r>
+        <w:rPr>
+          <w:lang w:val="en-GB"/>
+        </w:rPr>
+        <w:t>isoforms</w:t>
+      </w:r>
+      <w:proofErr w:type="spellEnd"/>
       <w:r>
         <w:rPr>
           <w:lang w:val="en-GB"/>
@@ -1066,11 +1221,19 @@
         </w:rPr>
         <w:t xml:space="preserve">in </w:t>
       </w:r>
-      <w:r>
-        <w:rPr>
-          <w:lang w:val="en-GB"/>
-        </w:rPr>
-        <w:t xml:space="preserve">centroid mode </w:t>
+      <w:proofErr w:type="spellStart"/>
+      <w:r>
+        <w:rPr>
+          <w:lang w:val="en-GB"/>
+        </w:rPr>
+        <w:t>centroid</w:t>
+      </w:r>
+      <w:proofErr w:type="spellEnd"/>
+      <w:r>
+        <w:rPr>
+          <w:lang w:val="en-GB"/>
+        </w:rPr>
+        <w:t xml:space="preserve"> mode </w:t>
       </w:r>
       <w:r>
         <w:rPr>
@@ -1115,8 +1278,16 @@
         <w:rPr>
           <w:lang w:val="en-GB"/>
         </w:rPr>
-        <w:t>g peak picking) or in centroid</w:t>
-      </w:r>
+        <w:t xml:space="preserve">g peak picking) or in </w:t>
+      </w:r>
+      <w:proofErr w:type="spellStart"/>
+      <w:r>
+        <w:rPr>
+          <w:lang w:val="en-GB"/>
+        </w:rPr>
+        <w:t>centroid</w:t>
+      </w:r>
+      <w:proofErr w:type="spellEnd"/>
       <w:r>
         <w:rPr>
           <w:lang w:val="en-GB"/>
@@ -1242,7 +1413,21 @@
         <w:rPr>
           <w:lang w:val="en-GB"/>
         </w:rPr>
-        <w:t xml:space="preserve">Both OMSSA and X!Tandem, and indeed </w:t>
+        <w:t xml:space="preserve">Both OMSSA and </w:t>
+      </w:r>
+      <w:proofErr w:type="spellStart"/>
+      <w:r>
+        <w:rPr>
+          <w:lang w:val="en-GB"/>
+        </w:rPr>
+        <w:t>X!Tandem</w:t>
+      </w:r>
+      <w:proofErr w:type="spellEnd"/>
+      <w:r>
+        <w:rPr>
+          <w:lang w:val="en-GB"/>
+        </w:rPr>
+        <w:t xml:space="preserve">, and indeed </w:t>
       </w:r>
       <w:r>
         <w:rPr>
@@ -1448,7 +1633,63 @@
         <w:rPr>
           <w:lang w:val="en-GB"/>
         </w:rPr>
-        <w:t>There are two types of modifications: modifications induced by the experimental workflow and natural modifications of the sample. Among the modifications occurring when conducting the experiment, some are produced voluntarily like carbamidomethylation of cysteine and some are experimental artefacts like oxidation of methionine. These have hence to be selected in order to identify the proteins. The biological modifications on the other hand are selected in order to target biological functions. However these are typically low abundant: we have very little chance to identify a phosphorylated protein without enrichment</w:t>
+        <w:t xml:space="preserve">There are two types of modifications: modifications induced by the experimental workflow and natural modifications of the sample. Among the modifications occurring when conducting the experiment, some are produced voluntarily like </w:t>
+      </w:r>
+      <w:proofErr w:type="spellStart"/>
+      <w:r>
+        <w:rPr>
+          <w:lang w:val="en-GB"/>
+        </w:rPr>
+        <w:t>carbamidomethylation</w:t>
+      </w:r>
+      <w:proofErr w:type="spellEnd"/>
+      <w:r>
+        <w:rPr>
+          <w:lang w:val="en-GB"/>
+        </w:rPr>
+        <w:t xml:space="preserve"> of </w:t>
+      </w:r>
+      <w:proofErr w:type="spellStart"/>
+      <w:r>
+        <w:rPr>
+          <w:lang w:val="en-GB"/>
+        </w:rPr>
+        <w:t>cysteine</w:t>
+      </w:r>
+      <w:proofErr w:type="spellEnd"/>
+      <w:r>
+        <w:rPr>
+          <w:lang w:val="en-GB"/>
+        </w:rPr>
+        <w:t xml:space="preserve"> and some are experimental artefacts like oxidation of </w:t>
+      </w:r>
+      <w:proofErr w:type="spellStart"/>
+      <w:r>
+        <w:rPr>
+          <w:lang w:val="en-GB"/>
+        </w:rPr>
+        <w:t>methionine</w:t>
+      </w:r>
+      <w:proofErr w:type="spellEnd"/>
+      <w:r>
+        <w:rPr>
+          <w:lang w:val="en-GB"/>
+        </w:rPr>
+        <w:t xml:space="preserve">. These have hence to be selected in order to identify the proteins. The biological modifications on the other hand are selected in order to target biological functions. However these are typically low abundant: we have very little chance to identify a </w:t>
+      </w:r>
+      <w:proofErr w:type="spellStart"/>
+      <w:r>
+        <w:rPr>
+          <w:lang w:val="en-GB"/>
+        </w:rPr>
+        <w:t>phosphorylated</w:t>
+      </w:r>
+      <w:proofErr w:type="spellEnd"/>
+      <w:r>
+        <w:rPr>
+          <w:lang w:val="en-GB"/>
+        </w:rPr>
+        <w:t xml:space="preserve"> protein without enrichment</w:t>
       </w:r>
       <w:hyperlink w:anchor="_ENREF_4" w:tooltip="Eyrich, 2011 #1" w:history="1">
         <w:r>
@@ -1488,7 +1729,21 @@
         <w:rPr>
           <w:lang w:val="en-GB"/>
         </w:rPr>
-        <w:t xml:space="preserve"> – we actually here selected phosphorylation for illustrative purpose</w:t>
+        <w:t xml:space="preserve"> – we actually here selected </w:t>
+      </w:r>
+      <w:proofErr w:type="spellStart"/>
+      <w:r>
+        <w:rPr>
+          <w:lang w:val="en-GB"/>
+        </w:rPr>
+        <w:t>phosphorylation</w:t>
+      </w:r>
+      <w:proofErr w:type="spellEnd"/>
+      <w:r>
+        <w:rPr>
+          <w:lang w:val="en-GB"/>
+        </w:rPr>
+        <w:t xml:space="preserve"> for illustrative purpose</w:t>
       </w:r>
       <w:r>
         <w:rPr>
@@ -1539,7 +1794,21 @@
         <w:rPr>
           <w:lang w:val="en-GB"/>
         </w:rPr>
-        <w:t xml:space="preserve"> considered as modified. Non-modified peptides will hence not be identified: it is to be used only when all peptides are expected to be modified. Here, carbamidomethylation is a high yield chemical process which will target all residues.</w:t>
+        <w:t xml:space="preserve"> considered as modified. Non-modified peptides will hence not be identified: it is to be used only when all peptides are expected to be modified. Here, </w:t>
+      </w:r>
+      <w:proofErr w:type="spellStart"/>
+      <w:r>
+        <w:rPr>
+          <w:lang w:val="en-GB"/>
+        </w:rPr>
+        <w:t>carbamidomethylation</w:t>
+      </w:r>
+      <w:proofErr w:type="spellEnd"/>
+      <w:r>
+        <w:rPr>
+          <w:lang w:val="en-GB"/>
+        </w:rPr>
+        <w:t xml:space="preserve"> is a high yield chemical process which will target all residues.</w:t>
       </w:r>
     </w:p>
     <w:p>
@@ -1602,14 +1871,64 @@
         <w:rPr>
           <w:lang w:val="en-GB"/>
         </w:rPr>
-        <w:t xml:space="preserve"> Here, searching with oxidation of methionine and </w:t>
-      </w:r>
+        <w:t xml:space="preserve"> Here, searching with oxidation of </w:t>
+      </w:r>
+      <w:proofErr w:type="spellStart"/>
+      <w:r>
+        <w:rPr>
+          <w:lang w:val="en-GB"/>
+        </w:rPr>
+        <w:t>methionine</w:t>
+      </w:r>
+      <w:proofErr w:type="spellEnd"/>
+      <w:r>
+        <w:rPr>
+          <w:lang w:val="en-GB"/>
+        </w:rPr>
+        <w:t xml:space="preserve"> and </w:t>
+      </w:r>
+      <w:proofErr w:type="spellStart"/>
       <w:r>
         <w:rPr>
           <w:lang w:val="en-GB"/>
         </w:rPr>
         <w:lastRenderedPageBreak/>
-        <w:t xml:space="preserve">carbamidomethylation of cysteine as variable modification returned &gt;98% of cysteine residues modified. The modification can thus reasonably </w:t>
+        <w:t>carbamidomethylation</w:t>
+      </w:r>
+      <w:proofErr w:type="spellEnd"/>
+      <w:r>
+        <w:rPr>
+          <w:lang w:val="en-GB"/>
+        </w:rPr>
+        <w:t xml:space="preserve"> of </w:t>
+      </w:r>
+      <w:proofErr w:type="spellStart"/>
+      <w:r>
+        <w:rPr>
+          <w:lang w:val="en-GB"/>
+        </w:rPr>
+        <w:t>cysteine</w:t>
+      </w:r>
+      <w:proofErr w:type="spellEnd"/>
+      <w:r>
+        <w:rPr>
+          <w:lang w:val="en-GB"/>
+        </w:rPr>
+        <w:t xml:space="preserve"> as variable modification returned &gt;98% of </w:t>
+      </w:r>
+      <w:proofErr w:type="spellStart"/>
+      <w:r>
+        <w:rPr>
+          <w:lang w:val="en-GB"/>
+        </w:rPr>
+        <w:t>cysteine</w:t>
+      </w:r>
+      <w:proofErr w:type="spellEnd"/>
+      <w:r>
+        <w:rPr>
+          <w:lang w:val="en-GB"/>
+        </w:rPr>
+        <w:t xml:space="preserve"> residues modified. The modification can thus reasonably </w:t>
       </w:r>
       <w:r>
         <w:rPr>
@@ -1770,7 +2089,21 @@
         <w:rPr>
           <w:lang w:val="en-GB"/>
         </w:rPr>
-        <w:t xml:space="preserve"> in our experience up to two with trypsin.</w:t>
+        <w:t xml:space="preserve"> in our experience up to two with </w:t>
+      </w:r>
+      <w:proofErr w:type="spellStart"/>
+      <w:r>
+        <w:rPr>
+          <w:lang w:val="en-GB"/>
+        </w:rPr>
+        <w:t>trypsin</w:t>
+      </w:r>
+      <w:proofErr w:type="spellEnd"/>
+      <w:r>
+        <w:rPr>
+          <w:lang w:val="en-GB"/>
+        </w:rPr>
+        <w:t>.</w:t>
       </w:r>
       <w:hyperlink w:anchor="_ENREF_5" w:tooltip="Vaudel, 2011 #2" w:history="1">
         <w:r>
@@ -1844,7 +2177,21 @@
         <w:rPr>
           <w:lang w:val="en-GB"/>
         </w:rPr>
-        <w:t xml:space="preserve"> – using the unit Dalton. With the advent of high resolution mass spectrometry, search engines adapted the tolerance actually measured – one would allow a higher tolerance when measuring the mass of an elephant than the mass of a mouse – hence introducing ppm tolerance defined as:</w:t>
+        <w:t xml:space="preserve"> – using the unit Dalton. With the advent of high resolution mass spectrometry, search engines adapted the tolerance actually measured – one would allow a higher tolerance when measuring the mass of an elephant than the mass of a mouse – hence introducing </w:t>
+      </w:r>
+      <w:proofErr w:type="spellStart"/>
+      <w:r>
+        <w:rPr>
+          <w:lang w:val="en-GB"/>
+        </w:rPr>
+        <w:t>ppm</w:t>
+      </w:r>
+      <w:proofErr w:type="spellEnd"/>
+      <w:r>
+        <w:rPr>
+          <w:lang w:val="en-GB"/>
+        </w:rPr>
+        <w:t xml:space="preserve"> tolerance defined as:</w:t>
       </w:r>
     </w:p>
     <w:p>
@@ -2099,13 +2446,69 @@
         <w:rPr>
           <w:lang w:val="en-GB"/>
         </w:rPr>
-        <w:t>, the data was recorded in the O</w:t>
-      </w:r>
-      <w:r>
-        <w:rPr>
-          <w:lang w:val="en-GB"/>
-        </w:rPr>
-        <w:t>rbitrap where a 10 ppm tolerance gives the best results on our setup. OMSSA and X!Tandem do not allow us to set the fragment ion tolerance in ppm so we use the value of 0.02 Da.</w:t>
+        <w:t xml:space="preserve">, the data was recorded in the </w:t>
+      </w:r>
+      <w:proofErr w:type="spellStart"/>
+      <w:r>
+        <w:rPr>
+          <w:lang w:val="en-GB"/>
+        </w:rPr>
+        <w:t>O</w:t>
+      </w:r>
+      <w:r>
+        <w:rPr>
+          <w:lang w:val="en-GB"/>
+        </w:rPr>
+        <w:t>rbitrap</w:t>
+      </w:r>
+      <w:proofErr w:type="spellEnd"/>
+      <w:r>
+        <w:rPr>
+          <w:lang w:val="en-GB"/>
+        </w:rPr>
+        <w:t xml:space="preserve"> where a 10 </w:t>
+      </w:r>
+      <w:proofErr w:type="spellStart"/>
+      <w:r>
+        <w:rPr>
+          <w:lang w:val="en-GB"/>
+        </w:rPr>
+        <w:t>ppm</w:t>
+      </w:r>
+      <w:proofErr w:type="spellEnd"/>
+      <w:r>
+        <w:rPr>
+          <w:lang w:val="en-GB"/>
+        </w:rPr>
+        <w:t xml:space="preserve"> tolerance gives the best results on our setup. OMSSA and </w:t>
+      </w:r>
+      <w:proofErr w:type="spellStart"/>
+      <w:r>
+        <w:rPr>
+          <w:lang w:val="en-GB"/>
+        </w:rPr>
+        <w:t>X!Tandem</w:t>
+      </w:r>
+      <w:proofErr w:type="spellEnd"/>
+      <w:r>
+        <w:rPr>
+          <w:lang w:val="en-GB"/>
+        </w:rPr>
+        <w:t xml:space="preserve"> do not allow us to set the fragment ion tolerance in </w:t>
+      </w:r>
+      <w:proofErr w:type="spellStart"/>
+      <w:r>
+        <w:rPr>
+          <w:lang w:val="en-GB"/>
+        </w:rPr>
+        <w:t>ppm</w:t>
+      </w:r>
+      <w:proofErr w:type="spellEnd"/>
+      <w:r>
+        <w:rPr>
+          <w:lang w:val="en-GB"/>
+        </w:rPr>
+        <w:t xml:space="preserve"> so we use the value of 0.02 Da.</w:t>
       </w:r>
     </w:p>
     <w:p>
@@ -2221,11 +2624,19 @@
         </w:rPr>
         <w:t xml:space="preserve">The </w:t>
       </w:r>
-      <w:r>
-        <w:rPr>
-          <w:lang w:val="en-GB"/>
-        </w:rPr>
-        <w:t xml:space="preserve">phosphorylation </w:t>
+      <w:proofErr w:type="spellStart"/>
+      <w:r>
+        <w:rPr>
+          <w:lang w:val="en-GB"/>
+        </w:rPr>
+        <w:t>phosphorylation</w:t>
+      </w:r>
+      <w:proofErr w:type="spellEnd"/>
+      <w:r>
+        <w:rPr>
+          <w:lang w:val="en-GB"/>
+        </w:rPr>
+        <w:t xml:space="preserve"> </w:t>
       </w:r>
       <w:r>
         <w:rPr>
@@ -2249,7 +2660,21 @@
         <w:rPr>
           <w:lang w:val="en-GB"/>
         </w:rPr>
-        <w:t xml:space="preserve">modifications are all the OMSSA compatible modifications. Some of them will be better suited for your setup than others. Note that X!Tandem might not account for the difference between these OMSSA modifications. For more information on the handling of modifications by search engines, please contact the developers of </w:t>
+        <w:t xml:space="preserve">modifications are all the OMSSA compatible modifications. Some of them will be better suited for your setup than others. Note that </w:t>
+      </w:r>
+      <w:proofErr w:type="spellStart"/>
+      <w:r>
+        <w:rPr>
+          <w:lang w:val="en-GB"/>
+        </w:rPr>
+        <w:t>X!Tandem</w:t>
+      </w:r>
+      <w:proofErr w:type="spellEnd"/>
+      <w:r>
+        <w:rPr>
+          <w:lang w:val="en-GB"/>
+        </w:rPr>
+        <w:t xml:space="preserve"> might not account for the difference between these OMSSA modifications. For more information on the handling of modifications by search engines, please contact the developers of </w:t>
       </w:r>
       <w:r>
         <w:rPr>
@@ -2322,7 +2747,35 @@
         <w:rPr>
           <w:lang w:val="en-GB"/>
         </w:rPr>
-        <w:t>) losses. Some modifications like phosphorylation can also generate neutral losses and these can be set in this dialog. Note that this information is not accounted for by OMSSA and X!Tandem.</w:t>
+        <w:t xml:space="preserve">) losses. Some modifications like </w:t>
+      </w:r>
+      <w:proofErr w:type="spellStart"/>
+      <w:r>
+        <w:rPr>
+          <w:lang w:val="en-GB"/>
+        </w:rPr>
+        <w:t>phosphorylation</w:t>
+      </w:r>
+      <w:proofErr w:type="spellEnd"/>
+      <w:r>
+        <w:rPr>
+          <w:lang w:val="en-GB"/>
+        </w:rPr>
+        <w:t xml:space="preserve"> can also generate neutral losses and these can be set in this dialog. Note that this information is not accounted for by OMSSA and </w:t>
+      </w:r>
+      <w:proofErr w:type="spellStart"/>
+      <w:r>
+        <w:rPr>
+          <w:lang w:val="en-GB"/>
+        </w:rPr>
+        <w:t>X!Tandem</w:t>
+      </w:r>
+      <w:proofErr w:type="spellEnd"/>
+      <w:r>
+        <w:rPr>
+          <w:lang w:val="en-GB"/>
+        </w:rPr>
+        <w:t>.</w:t>
       </w:r>
     </w:p>
     <w:p>
@@ -2633,7 +3086,21 @@
         <w:rPr>
           <w:lang w:val="en-GB"/>
         </w:rPr>
-        <w:t xml:space="preserve">There is a limitation in file size which can be processed by OMSSA. If this limit is reached, SearchGUI will propose to split the spectrum file. The splitting preferences can be modified in the </w:t>
+        <w:t xml:space="preserve">There is a limitation in file size which can be processed by OMSSA. If this limit is reached, </w:t>
+      </w:r>
+      <w:proofErr w:type="spellStart"/>
+      <w:r>
+        <w:rPr>
+          <w:lang w:val="en-GB"/>
+        </w:rPr>
+        <w:t>SearchGUI</w:t>
+      </w:r>
+      <w:proofErr w:type="spellEnd"/>
+      <w:r>
+        <w:rPr>
+          <w:lang w:val="en-GB"/>
+        </w:rPr>
+        <w:t xml:space="preserve"> will propose to split the spectrum file. The splitting preferences can be modified in the </w:t>
       </w:r>
       <w:r>
         <w:rPr>
@@ -2738,12 +3205,14 @@
         </w:rPr>
         <w:tab/>
       </w:r>
+      <w:proofErr w:type="spellStart"/>
       <w:r>
         <w:rPr>
           <w:lang w:val="en-GB"/>
         </w:rPr>
         <w:t>Ensembl</w:t>
       </w:r>
+      <w:proofErr w:type="spellEnd"/>
       <w:r>
         <w:rPr>
           <w:lang w:val="en-GB"/>
@@ -2860,7 +3329,49 @@
         <w:rPr>
           <w:lang w:val="en-GB"/>
         </w:rPr>
-        <w:t>After a standard search, X!Tandem performs a so-called second pass search where it automatically looks for extra peptides carrying these modifications. SearchGUI hence passed this information to PeptideShaker. This second pass search has the advantage to bring new identifications, however, note that it biases the way we estimate our error rates.</w:t>
+        <w:t xml:space="preserve">After a standard search, </w:t>
+      </w:r>
+      <w:proofErr w:type="spellStart"/>
+      <w:r>
+        <w:rPr>
+          <w:lang w:val="en-GB"/>
+        </w:rPr>
+        <w:t>X!Tandem</w:t>
+      </w:r>
+      <w:proofErr w:type="spellEnd"/>
+      <w:r>
+        <w:rPr>
+          <w:lang w:val="en-GB"/>
+        </w:rPr>
+        <w:t xml:space="preserve"> performs a so-called second pass search where it automatically looks for extra peptides carrying these modifications. </w:t>
+      </w:r>
+      <w:proofErr w:type="spellStart"/>
+      <w:r>
+        <w:rPr>
+          <w:lang w:val="en-GB"/>
+        </w:rPr>
+        <w:t>SearchGUI</w:t>
+      </w:r>
+      <w:proofErr w:type="spellEnd"/>
+      <w:r>
+        <w:rPr>
+          <w:lang w:val="en-GB"/>
+        </w:rPr>
+        <w:t xml:space="preserve"> hence passed this information to </w:t>
+      </w:r>
+      <w:proofErr w:type="spellStart"/>
+      <w:r>
+        <w:rPr>
+          <w:lang w:val="en-GB"/>
+        </w:rPr>
+        <w:t>PeptideShaker</w:t>
+      </w:r>
+      <w:proofErr w:type="spellEnd"/>
+      <w:r>
+        <w:rPr>
+          <w:lang w:val="en-GB"/>
+        </w:rPr>
+        <w:t>. This second pass search has the advantage to bring new identifications, however, note that it biases the way we estimate our error rates.</w:t>
       </w:r>
       <w:hyperlink w:anchor="_ENREF_2" w:tooltip="Everett, 2010 #4" w:history="1">
         <w:r>
@@ -2949,7 +3460,21 @@
         <w:rPr>
           <w:lang w:val="en-GB"/>
         </w:rPr>
-        <w:t>The notion of peptide is however not fixed with regards to charge and modification status. In PeptideShaker, a peptide is considered as able to carry different charges</w:t>
+        <w:t xml:space="preserve">The notion of peptide is however not fixed with regards to charge and modification status. In </w:t>
+      </w:r>
+      <w:proofErr w:type="spellStart"/>
+      <w:r>
+        <w:rPr>
+          <w:lang w:val="en-GB"/>
+        </w:rPr>
+        <w:t>PeptideShaker</w:t>
+      </w:r>
+      <w:proofErr w:type="spellEnd"/>
+      <w:r>
+        <w:rPr>
+          <w:lang w:val="en-GB"/>
+        </w:rPr>
+        <w:t>, a peptide is considered as able to carry different charges</w:t>
       </w:r>
       <w:r>
         <w:rPr>
@@ -3004,7 +3529,49 @@
         <w:rPr>
           <w:lang w:val="en-GB"/>
         </w:rPr>
-        <w:t xml:space="preserve">Line 15: GYYSPYSVSGSGSGSTAGSR was found phosphorylated on serine 4. However, the localization of the phosphorylation is not confident: only the letter carries the color – more details on </w:t>
+        <w:t xml:space="preserve">Line 15: GYYSPYSVSGSGSGSTAGSR was found </w:t>
+      </w:r>
+      <w:proofErr w:type="spellStart"/>
+      <w:r>
+        <w:rPr>
+          <w:lang w:val="en-GB"/>
+        </w:rPr>
+        <w:t>phosphorylated</w:t>
+      </w:r>
+      <w:proofErr w:type="spellEnd"/>
+      <w:r>
+        <w:rPr>
+          <w:lang w:val="en-GB"/>
+        </w:rPr>
+        <w:t xml:space="preserve"> on serine 4. However, the localization of the </w:t>
+      </w:r>
+      <w:proofErr w:type="spellStart"/>
+      <w:r>
+        <w:rPr>
+          <w:lang w:val="en-GB"/>
+        </w:rPr>
+        <w:t>phosphorylation</w:t>
+      </w:r>
+      <w:proofErr w:type="spellEnd"/>
+      <w:r>
+        <w:rPr>
+          <w:lang w:val="en-GB"/>
+        </w:rPr>
+        <w:t xml:space="preserve"> is not confident: only the letter carries the </w:t>
+      </w:r>
+      <w:proofErr w:type="spellStart"/>
+      <w:r>
+        <w:rPr>
+          <w:lang w:val="en-GB"/>
+        </w:rPr>
+        <w:t>color</w:t>
+      </w:r>
+      <w:proofErr w:type="spellEnd"/>
+      <w:r>
+        <w:rPr>
+          <w:lang w:val="en-GB"/>
+        </w:rPr>
+        <w:t xml:space="preserve"> – more details on </w:t>
       </w:r>
       <w:r>
         <w:rPr>
@@ -3023,7 +3590,21 @@
         <w:rPr>
           <w:lang w:val="en-GB"/>
         </w:rPr>
-        <w:t>Line 22: QLEMSAEAER was found oxidized on methionine 4.</w:t>
+        <w:t xml:space="preserve">Line 22: QLEMSAEAER was found oxidized on </w:t>
+      </w:r>
+      <w:proofErr w:type="spellStart"/>
+      <w:r>
+        <w:rPr>
+          <w:lang w:val="en-GB"/>
+        </w:rPr>
+        <w:t>methionine</w:t>
+      </w:r>
+      <w:proofErr w:type="spellEnd"/>
+      <w:r>
+        <w:rPr>
+          <w:lang w:val="en-GB"/>
+        </w:rPr>
+        <w:t xml:space="preserve"> 4.</w:t>
       </w:r>
       <w:r>
         <w:rPr>
@@ -3035,7 +3616,21 @@
         <w:rPr>
           <w:lang w:val="en-GB"/>
         </w:rPr>
-        <w:t xml:space="preserve">Line 36: ELYQQLQRGER was found phosphorylated on </w:t>
+        <w:t xml:space="preserve">Line 36: ELYQQLQRGER was found </w:t>
+      </w:r>
+      <w:proofErr w:type="spellStart"/>
+      <w:r>
+        <w:rPr>
+          <w:lang w:val="en-GB"/>
+        </w:rPr>
+        <w:t>phosphorylated</w:t>
+      </w:r>
+      <w:proofErr w:type="spellEnd"/>
+      <w:r>
+        <w:rPr>
+          <w:lang w:val="en-GB"/>
+        </w:rPr>
+        <w:t xml:space="preserve"> on </w:t>
       </w:r>
       <w:r>
         <w:rPr>
@@ -3059,13 +3654,41 @@
         <w:rPr>
           <w:lang w:val="en-GB"/>
         </w:rPr>
-        <w:t>Peptides at lines 20, 23, 24, 25, 35 and 36 were carrying a pyro-cmc modification.</w:t>
-      </w:r>
-      <w:r>
-        <w:rPr>
-          <w:lang w:val="en-GB"/>
-        </w:rPr>
-        <w:t xml:space="preserve"> (Terminal PTMs are not color coded.)</w:t>
+        <w:t xml:space="preserve">Peptides at lines 20, 23, 24, 25, 35 and 36 were carrying a </w:t>
+      </w:r>
+      <w:proofErr w:type="spellStart"/>
+      <w:r>
+        <w:rPr>
+          <w:lang w:val="en-GB"/>
+        </w:rPr>
+        <w:t>pyro-cmc</w:t>
+      </w:r>
+      <w:proofErr w:type="spellEnd"/>
+      <w:r>
+        <w:rPr>
+          <w:lang w:val="en-GB"/>
+        </w:rPr>
+        <w:t xml:space="preserve"> modification.</w:t>
+      </w:r>
+      <w:r>
+        <w:rPr>
+          <w:lang w:val="en-GB"/>
+        </w:rPr>
+        <w:t xml:space="preserve"> (Terminal PTMs are not </w:t>
+      </w:r>
+      <w:proofErr w:type="spellStart"/>
+      <w:r>
+        <w:rPr>
+          <w:lang w:val="en-GB"/>
+        </w:rPr>
+        <w:t>color</w:t>
+      </w:r>
+      <w:proofErr w:type="spellEnd"/>
+      <w:r>
+        <w:rPr>
+          <w:lang w:val="en-GB"/>
+        </w:rPr>
+        <w:t xml:space="preserve"> coded.)</w:t>
       </w:r>
     </w:p>
     <w:p>
@@ -3149,7 +3772,49 @@
         <w:rPr>
           <w:lang w:val="en-GB"/>
         </w:rPr>
-        <w:t>As a result, the spectrum is very nicely annotated with two series of b and y ions. These ions are the ones we used for the identification. PeptideShaker also annotates iF which is a commonly observed immonium ion for the amino-acid Phenylalanine.</w:t>
+        <w:t xml:space="preserve">As a result, the spectrum is very nicely annotated with two series of b and y ions. These ions are the ones we used for the identification. </w:t>
+      </w:r>
+      <w:proofErr w:type="spellStart"/>
+      <w:r>
+        <w:rPr>
+          <w:lang w:val="en-GB"/>
+        </w:rPr>
+        <w:t>PeptideShaker</w:t>
+      </w:r>
+      <w:proofErr w:type="spellEnd"/>
+      <w:r>
+        <w:rPr>
+          <w:lang w:val="en-GB"/>
+        </w:rPr>
+        <w:t xml:space="preserve"> also annotates </w:t>
+      </w:r>
+      <w:proofErr w:type="spellStart"/>
+      <w:r>
+        <w:rPr>
+          <w:lang w:val="en-GB"/>
+        </w:rPr>
+        <w:t>iF</w:t>
+      </w:r>
+      <w:proofErr w:type="spellEnd"/>
+      <w:r>
+        <w:rPr>
+          <w:lang w:val="en-GB"/>
+        </w:rPr>
+        <w:t xml:space="preserve"> which is a commonly observed </w:t>
+      </w:r>
+      <w:proofErr w:type="spellStart"/>
+      <w:r>
+        <w:rPr>
+          <w:lang w:val="en-GB"/>
+        </w:rPr>
+        <w:t>immonium</w:t>
+      </w:r>
+      <w:proofErr w:type="spellEnd"/>
+      <w:r>
+        <w:rPr>
+          <w:lang w:val="en-GB"/>
+        </w:rPr>
+        <w:t xml:space="preserve"> ion for the amino-acid Phenylalanine.</w:t>
       </w:r>
       <w:hyperlink w:anchor="_ENREF_3" w:tooltip="Papayannopoulos, 1995 #3" w:history="1">
         <w:r>
@@ -4278,13 +4943,35 @@
         <w:rPr>
           <w:lang w:val="en-GB"/>
         </w:rPr>
-        <w:t xml:space="preserve">t famous case is the Isoleucine - </w:t>
-      </w:r>
-      <w:r>
-        <w:rPr>
-          <w:lang w:val="en-GB"/>
-        </w:rPr>
-        <w:t>Leucine couple. These can create systematic errors, hence biasing the error rate estimation</w:t>
+        <w:t xml:space="preserve">t famous case is the </w:t>
+      </w:r>
+      <w:proofErr w:type="spellStart"/>
+      <w:r>
+        <w:rPr>
+          <w:lang w:val="en-GB"/>
+        </w:rPr>
+        <w:t>Isoleucine</w:t>
+      </w:r>
+      <w:proofErr w:type="spellEnd"/>
+      <w:r>
+        <w:rPr>
+          <w:lang w:val="en-GB"/>
+        </w:rPr>
+        <w:t xml:space="preserve"> - </w:t>
+      </w:r>
+      <w:proofErr w:type="spellStart"/>
+      <w:r>
+        <w:rPr>
+          <w:lang w:val="en-GB"/>
+        </w:rPr>
+        <w:t>Leucine</w:t>
+      </w:r>
+      <w:proofErr w:type="spellEnd"/>
+      <w:r>
+        <w:rPr>
+          <w:lang w:val="en-GB"/>
+        </w:rPr>
+        <w:t xml:space="preserve"> couple. These can create systematic errors, hence biasing the error rate estimation</w:t>
       </w:r>
       <w:hyperlink w:anchor="_ENREF_4" w:tooltip="Colaert, 2011 #1" w:history="1">
         <w:r>
@@ -4338,7 +5025,21 @@
         <w:rPr>
           <w:lang w:val="en-GB"/>
         </w:rPr>
-        <w:t>An immonium ion is a</w:t>
+        <w:t xml:space="preserve">An </w:t>
+      </w:r>
+      <w:proofErr w:type="spellStart"/>
+      <w:r>
+        <w:rPr>
+          <w:lang w:val="en-GB"/>
+        </w:rPr>
+        <w:t>immonium</w:t>
+      </w:r>
+      <w:proofErr w:type="spellEnd"/>
+      <w:r>
+        <w:rPr>
+          <w:lang w:val="en-GB"/>
+        </w:rPr>
+        <w:t xml:space="preserve"> ion is a</w:t>
       </w:r>
       <w:r>
         <w:rPr>
@@ -4388,7 +5089,49 @@
         <w:rPr>
           <w:lang w:val="en-GB"/>
         </w:rPr>
-        <w:t>, and sometimes with a lower case 'i' in front, e.g., iF. The presence of an immonium ion can be used as an indicator that the g</w:t>
+        <w:t>, and sometimes with a lower case '</w:t>
+      </w:r>
+      <w:proofErr w:type="spellStart"/>
+      <w:r>
+        <w:rPr>
+          <w:lang w:val="en-GB"/>
+        </w:rPr>
+        <w:t>i</w:t>
+      </w:r>
+      <w:proofErr w:type="spellEnd"/>
+      <w:r>
+        <w:rPr>
+          <w:lang w:val="en-GB"/>
+        </w:rPr>
+        <w:t xml:space="preserve">' in front, e.g., </w:t>
+      </w:r>
+      <w:proofErr w:type="spellStart"/>
+      <w:r>
+        <w:rPr>
+          <w:lang w:val="en-GB"/>
+        </w:rPr>
+        <w:t>iF</w:t>
+      </w:r>
+      <w:proofErr w:type="spellEnd"/>
+      <w:r>
+        <w:rPr>
+          <w:lang w:val="en-GB"/>
+        </w:rPr>
+        <w:t xml:space="preserve">. The presence of an </w:t>
+      </w:r>
+      <w:proofErr w:type="spellStart"/>
+      <w:r>
+        <w:rPr>
+          <w:lang w:val="en-GB"/>
+        </w:rPr>
+        <w:t>immonium</w:t>
+      </w:r>
+      <w:proofErr w:type="spellEnd"/>
+      <w:r>
+        <w:rPr>
+          <w:lang w:val="en-GB"/>
+        </w:rPr>
+        <w:t xml:space="preserve"> ion can be used as an indicator that the g</w:t>
       </w:r>
       <w:r>
         <w:rPr>
@@ -4424,7 +5167,35 @@
         <w:rPr>
           <w:lang w:val="en-GB"/>
         </w:rPr>
-        <w:t>In our example we find the immonium ion of Phenylalanine (iF)</w:t>
+        <w:t xml:space="preserve">In our example we find the </w:t>
+      </w:r>
+      <w:proofErr w:type="spellStart"/>
+      <w:r>
+        <w:rPr>
+          <w:lang w:val="en-GB"/>
+        </w:rPr>
+        <w:t>immonium</w:t>
+      </w:r>
+      <w:proofErr w:type="spellEnd"/>
+      <w:r>
+        <w:rPr>
+          <w:lang w:val="en-GB"/>
+        </w:rPr>
+        <w:t xml:space="preserve"> ion of Phenylalanine (</w:t>
+      </w:r>
+      <w:proofErr w:type="spellStart"/>
+      <w:r>
+        <w:rPr>
+          <w:lang w:val="en-GB"/>
+        </w:rPr>
+        <w:t>iF</w:t>
+      </w:r>
+      <w:proofErr w:type="spellEnd"/>
+      <w:r>
+        <w:rPr>
+          <w:lang w:val="en-GB"/>
+        </w:rPr>
+        <w:t>)</w:t>
       </w:r>
       <w:r>
         <w:rPr>
@@ -4465,7 +5236,21 @@
         <w:rPr>
           <w:lang w:val="en-GB"/>
         </w:rPr>
-        <w:t xml:space="preserve">For a trypsin digest, the C-terminus is more likely to carry a charge and hence more likely to be measured. As a result, y ions are typically more intense than b ions. The relative intensity levels are however heavily </w:t>
+        <w:t xml:space="preserve">For a </w:t>
+      </w:r>
+      <w:proofErr w:type="spellStart"/>
+      <w:r>
+        <w:rPr>
+          <w:lang w:val="en-GB"/>
+        </w:rPr>
+        <w:t>trypsin</w:t>
+      </w:r>
+      <w:proofErr w:type="spellEnd"/>
+      <w:r>
+        <w:rPr>
+          <w:lang w:val="en-GB"/>
+        </w:rPr>
+        <w:t xml:space="preserve"> digest, the C-terminus is more likely to carry a charge and hence more likely to be measured. As a result, y ions are typically more intense than b ions. The relative intensity levels are however heavily </w:t>
       </w:r>
       <w:r>
         <w:rPr>
@@ -4641,7 +5426,21 @@
         <w:rPr>
           <w:lang w:val="en-GB"/>
         </w:rPr>
-        <w:t xml:space="preserve">0.01 Da, safely below the </w:t>
+        <w:t>0.01 </w:t>
+      </w:r>
+      <w:proofErr w:type="spellStart"/>
+      <w:r>
+        <w:rPr>
+          <w:lang w:val="en-GB"/>
+        </w:rPr>
+        <w:t>Da</w:t>
+      </w:r>
+      <w:proofErr w:type="spellEnd"/>
+      <w:r>
+        <w:rPr>
+          <w:lang w:val="en-GB"/>
+        </w:rPr>
+        <w:t xml:space="preserve">, safely below the </w:t>
       </w:r>
       <w:r>
         <w:rPr>
@@ -4791,13 +5590,41 @@
         <w:rPr>
           <w:lang w:val="en-GB"/>
         </w:rPr>
-        <w:t>Search engines have complementary features, notably in terms of spectrum filtering and in-sillico fragm</w:t>
-      </w:r>
-      <w:r>
-        <w:rPr>
-          <w:lang w:val="en-GB"/>
-        </w:rPr>
-        <w:t xml:space="preserve">entations. Also, X!Tandem </w:t>
+        <w:t>Search engines have complementary features, notably in terms of spectrum filtering and in-</w:t>
+      </w:r>
+      <w:proofErr w:type="spellStart"/>
+      <w:r>
+        <w:rPr>
+          <w:lang w:val="en-GB"/>
+        </w:rPr>
+        <w:t>sillico</w:t>
+      </w:r>
+      <w:proofErr w:type="spellEnd"/>
+      <w:r>
+        <w:rPr>
+          <w:lang w:val="en-GB"/>
+        </w:rPr>
+        <w:t xml:space="preserve"> fragm</w:t>
+      </w:r>
+      <w:r>
+        <w:rPr>
+          <w:lang w:val="en-GB"/>
+        </w:rPr>
+        <w:t xml:space="preserve">entations. Also, </w:t>
+      </w:r>
+      <w:proofErr w:type="spellStart"/>
+      <w:r>
+        <w:rPr>
+          <w:lang w:val="en-GB"/>
+        </w:rPr>
+        <w:t>X!Tandem</w:t>
+      </w:r>
+      <w:proofErr w:type="spellEnd"/>
+      <w:r>
+        <w:rPr>
+          <w:lang w:val="en-GB"/>
+        </w:rPr>
+        <w:t xml:space="preserve"> </w:t>
       </w:r>
       <w:r>
         <w:rPr>
@@ -4821,7 +5648,21 @@
         <w:rPr>
           <w:lang w:val="en-GB"/>
         </w:rPr>
-        <w:t>n the Venn diagram. PeptideShaker takes advantage of these complementarities to increase the identification rate. Moreover, depending on the sample complexity, labelling or fragmentation methods, a search engine can underperform. Having different algorithms is a gage of stability. In such cases, the problem is easily spotted by the Venn diagram and a new project can be created excluding the underperforming search engine.</w:t>
+        <w:t xml:space="preserve">n the Venn diagram. </w:t>
+      </w:r>
+      <w:proofErr w:type="spellStart"/>
+      <w:r>
+        <w:rPr>
+          <w:lang w:val="en-GB"/>
+        </w:rPr>
+        <w:t>PeptideShaker</w:t>
+      </w:r>
+      <w:proofErr w:type="spellEnd"/>
+      <w:r>
+        <w:rPr>
+          <w:lang w:val="en-GB"/>
+        </w:rPr>
+        <w:t xml:space="preserve"> takes advantage of these complementarities to increase the identification rate. Moreover, depending on the sample complexity, labelling or fragmentation methods, a search engine can underperform. Having different algorithms is a gage of stability. In such cases, the problem is easily spotted by the Venn diagram and a new project can be created excluding the underperforming search engine.</w:t>
       </w:r>
     </w:p>
     <w:p>
@@ -4863,18 +5704,74 @@
         <w:rPr>
           <w:lang w:val="en-GB"/>
         </w:rPr>
-        <w:t>Here the hit proposed by X!Tandem is clearly better than the one found by OMSSA, as seen from the respective confidences and spectrum annotation. In fact, X!Tandem found this acetylated peptide during the second pass search – while OMSSA was not searching for acetylated peptides. OMSSA and X!Tandem are hence not looking at the spectrum with the same glasses, explaining the dramatic difference between the results.</w:t>
-      </w:r>
-    </w:p>
-    <w:p>
-      <w:pPr>
-        <w:jc w:val="both"/>
-      </w:pPr>
-      <w:r>
-        <w:rPr>
-          <w:lang w:val="en-GB"/>
-        </w:rPr>
-        <w:t>On the other hand, when the search engines come up with different solutions with comparable confidence, the match can reasonably be considered as doubtful. This is notably the case when search engines infer conflicting PTM localizations – an effect which is translated in a score in PeptideShaker, the D-score.</w:t>
+        <w:t xml:space="preserve">Here the hit proposed by </w:t>
+      </w:r>
+      <w:proofErr w:type="spellStart"/>
+      <w:r>
+        <w:rPr>
+          <w:lang w:val="en-GB"/>
+        </w:rPr>
+        <w:t>X!Tandem</w:t>
+      </w:r>
+      <w:proofErr w:type="spellEnd"/>
+      <w:r>
+        <w:rPr>
+          <w:lang w:val="en-GB"/>
+        </w:rPr>
+        <w:t xml:space="preserve"> is clearly better than the one found by OMSSA, as seen from the respective confidences and spectrum annotation. In fact, </w:t>
+      </w:r>
+      <w:proofErr w:type="spellStart"/>
+      <w:r>
+        <w:rPr>
+          <w:lang w:val="en-GB"/>
+        </w:rPr>
+        <w:t>X!Tandem</w:t>
+      </w:r>
+      <w:proofErr w:type="spellEnd"/>
+      <w:r>
+        <w:rPr>
+          <w:lang w:val="en-GB"/>
+        </w:rPr>
+        <w:t xml:space="preserve"> found this acetylated peptide during the second pass search – while OMSSA was not searching for acetylated peptides. OMSSA and </w:t>
+      </w:r>
+      <w:proofErr w:type="spellStart"/>
+      <w:r>
+        <w:rPr>
+          <w:lang w:val="en-GB"/>
+        </w:rPr>
+        <w:t>X!Tandem</w:t>
+      </w:r>
+      <w:proofErr w:type="spellEnd"/>
+      <w:r>
+        <w:rPr>
+          <w:lang w:val="en-GB"/>
+        </w:rPr>
+        <w:t xml:space="preserve"> are hence not looking at the spectrum with the same glasses, explaining the dramatic difference between the results.</w:t>
+      </w:r>
+    </w:p>
+    <w:p>
+      <w:pPr>
+        <w:jc w:val="both"/>
+      </w:pPr>
+      <w:r>
+        <w:rPr>
+          <w:lang w:val="en-GB"/>
+        </w:rPr>
+        <w:t xml:space="preserve">On the other hand, when the search engines come up with different solutions with comparable confidence, the match can reasonably be considered as doubtful. This is notably the case when search engines infer conflicting PTM localizations – an effect which is translated in a score in </w:t>
+      </w:r>
+      <w:proofErr w:type="spellStart"/>
+      <w:r>
+        <w:rPr>
+          <w:lang w:val="en-GB"/>
+        </w:rPr>
+        <w:t>PeptideShaker</w:t>
+      </w:r>
+      <w:proofErr w:type="spellEnd"/>
+      <w:r>
+        <w:rPr>
+          <w:lang w:val="en-GB"/>
+        </w:rPr>
+        <w:t>, the D-score.</w:t>
       </w:r>
       <w:hyperlink w:anchor="_ENREF_5" w:tooltip="Vaudel, 2013 #2" w:history="1">
         <w:r>
@@ -5116,7 +6013,21 @@
         <w:rPr>
           <w:lang w:val="en-GB"/>
         </w:rPr>
-        <w:t>The Enz column shows if enzymatic peptides, i.e., peptides consistent with the enzyme</w:t>
+        <w:t xml:space="preserve">The </w:t>
+      </w:r>
+      <w:proofErr w:type="spellStart"/>
+      <w:r>
+        <w:rPr>
+          <w:lang w:val="en-GB"/>
+        </w:rPr>
+        <w:t>Enz</w:t>
+      </w:r>
+      <w:proofErr w:type="spellEnd"/>
+      <w:r>
+        <w:rPr>
+          <w:lang w:val="en-GB"/>
+        </w:rPr>
+        <w:t xml:space="preserve"> column shows if enzymatic peptides, i.e., peptides consistent with the enzyme</w:t>
       </w:r>
       <w:r>
         <w:rPr>
@@ -5359,7 +6270,21 @@
         <w:rPr>
           <w:lang w:val="en-GB"/>
         </w:rPr>
-        <w:t xml:space="preserve">In many cases all proteins in a group are related isoforms, and it is then up to the properties of the experiment to decide if distinguishing between </w:t>
+        <w:t xml:space="preserve">In many cases all proteins in a group are related </w:t>
+      </w:r>
+      <w:proofErr w:type="spellStart"/>
+      <w:r>
+        <w:rPr>
+          <w:lang w:val="en-GB"/>
+        </w:rPr>
+        <w:t>isoforms</w:t>
+      </w:r>
+      <w:proofErr w:type="spellEnd"/>
+      <w:r>
+        <w:rPr>
+          <w:lang w:val="en-GB"/>
+        </w:rPr>
+        <w:t xml:space="preserve">, and it is then up to the properties of the experiment to decide if distinguishing between </w:t>
       </w:r>
       <w:r>
         <w:rPr>
@@ -5509,7 +6434,21 @@
         <w:rPr>
           <w:lang w:val="en-GB"/>
         </w:rPr>
-        <w:t>The protein inference problem is inherent to peptide-centric proteomics and can hence not be avoided. However, two factors dramatically reduce the prominence of that problem: (A) the improved identification of unique peptides which follows technical improvements and (B) the curation of databases: most of the secondary matches displayed in this tutorial are very unlikely to be identified when compared to the main match. Using a clean database hence dramatically simplifies the interpretation of the results.</w:t>
+        <w:t xml:space="preserve">The protein inference problem is inherent to peptide-centric proteomics and can hence not be avoided. However, two factors dramatically reduce the prominence of that problem: (A) the improved identification of unique peptides which follows technical improvements and (B) the </w:t>
+      </w:r>
+      <w:proofErr w:type="spellStart"/>
+      <w:r>
+        <w:rPr>
+          <w:lang w:val="en-GB"/>
+        </w:rPr>
+        <w:t>curation</w:t>
+      </w:r>
+      <w:proofErr w:type="spellEnd"/>
+      <w:r>
+        <w:rPr>
+          <w:lang w:val="en-GB"/>
+        </w:rPr>
+        <w:t xml:space="preserve"> of databases: most of the secondary matches displayed in this tutorial are very unlikely to be identified when compared to the main match. Using a clean database hence dramatically simplifies the interpretation of the results.</w:t>
       </w:r>
     </w:p>
     <w:p>
@@ -5808,7 +6747,21 @@
         <w:rPr>
           <w:lang w:val="en-GB"/>
         </w:rPr>
-        <w:t>It is also possible to create decoy databases by randomizing amino acids. This is particularly easy with dbtoolkit.</w:t>
+        <w:t xml:space="preserve">It is also possible to create decoy databases by randomizing amino acids. This is particularly easy with </w:t>
+      </w:r>
+      <w:proofErr w:type="spellStart"/>
+      <w:r>
+        <w:rPr>
+          <w:lang w:val="en-GB"/>
+        </w:rPr>
+        <w:t>dbtoolkit</w:t>
+      </w:r>
+      <w:proofErr w:type="spellEnd"/>
+      <w:r>
+        <w:rPr>
+          <w:lang w:val="en-GB"/>
+        </w:rPr>
+        <w:t>.</w:t>
       </w:r>
       <w:hyperlink w:anchor="_ENREF_3" w:tooltip="Martens, 2005 #1" w:history="1">
         <w:r>
@@ -6133,13 +7086,27 @@
         <w:rPr>
           <w:lang w:val="en-GB"/>
         </w:rPr>
-        <w:t>This value was the best below 1%. Including more proteins would have in all cases implied FDR &gt; 1%. Pep</w:t>
-      </w:r>
-      <w:r>
-        <w:rPr>
-          <w:lang w:val="en-GB"/>
-        </w:rPr>
-        <w:t>tideShaker hence stopped at 0.99</w:t>
+        <w:t xml:space="preserve">This value was the best below 1%. Including more proteins would have in all cases implied FDR &gt; 1%. </w:t>
+      </w:r>
+      <w:proofErr w:type="spellStart"/>
+      <w:r>
+        <w:rPr>
+          <w:lang w:val="en-GB"/>
+        </w:rPr>
+        <w:t>Pep</w:t>
+      </w:r>
+      <w:r>
+        <w:rPr>
+          <w:lang w:val="en-GB"/>
+        </w:rPr>
+        <w:t>tideShaker</w:t>
+      </w:r>
+      <w:proofErr w:type="spellEnd"/>
+      <w:r>
+        <w:rPr>
+          <w:lang w:val="en-GB"/>
+        </w:rPr>
+        <w:t xml:space="preserve"> hence stopped at 0.99</w:t>
       </w:r>
       <w:r>
         <w:rPr>
@@ -6226,7 +7193,21 @@
         <w:rPr>
           <w:lang w:val="en-GB"/>
         </w:rPr>
-        <w:t xml:space="preserve">As one can see on the plot, the confidence can fluctuate at a given score. This shows that our estimation is not an exact estimation. In fact, PeptideShaker tells you that </w:t>
+        <w:t xml:space="preserve">As one can see on the plot, the confidence can fluctuate at a given score. This shows that our estimation is not an exact estimation. In fact, </w:t>
+      </w:r>
+      <w:proofErr w:type="spellStart"/>
+      <w:r>
+        <w:rPr>
+          <w:lang w:val="en-GB"/>
+        </w:rPr>
+        <w:t>PeptideShaker</w:t>
+      </w:r>
+      <w:proofErr w:type="spellEnd"/>
+      <w:r>
+        <w:rPr>
+          <w:lang w:val="en-GB"/>
+        </w:rPr>
+        <w:t xml:space="preserve"> tells you that </w:t>
       </w:r>
       <w:r>
         <w:rPr>
@@ -6637,7 +7618,21 @@
         <w:rPr>
           <w:lang w:val="en-GB"/>
         </w:rPr>
-        <w:t xml:space="preserve"> percentage points. When thresholding at a minimal confidence of 95%, we obtain an estimated FDR of 0.0</w:t>
+        <w:t xml:space="preserve"> percentage points. When </w:t>
+      </w:r>
+      <w:proofErr w:type="spellStart"/>
+      <w:r>
+        <w:rPr>
+          <w:lang w:val="en-GB"/>
+        </w:rPr>
+        <w:t>thresholding</w:t>
+      </w:r>
+      <w:proofErr w:type="spellEnd"/>
+      <w:r>
+        <w:rPr>
+          <w:lang w:val="en-GB"/>
+        </w:rPr>
+        <w:t xml:space="preserve"> at a minimal confidence of 95%, we obtain an estimated FDR of 0.0</w:t>
       </w:r>
       <w:r>
         <w:rPr>
@@ -6798,7 +7793,21 @@
         <w:rPr>
           <w:lang w:val="en-GB"/>
         </w:rPr>
-        <w:t xml:space="preserve">, this protein “Probably plays a role in facilitating the assembly of multimeric protein complexes inside the </w:t>
+        <w:t xml:space="preserve">, this protein “Probably plays a role in facilitating the assembly of </w:t>
+      </w:r>
+      <w:proofErr w:type="spellStart"/>
+      <w:r>
+        <w:rPr>
+          <w:lang w:val="en-GB"/>
+        </w:rPr>
+        <w:t>multimeric</w:t>
+      </w:r>
+      <w:proofErr w:type="spellEnd"/>
+      <w:r>
+        <w:rPr>
+          <w:lang w:val="en-GB"/>
+        </w:rPr>
+        <w:t xml:space="preserve"> protein complexes inside the </w:t>
       </w:r>
       <w:r>
         <w:rPr>
@@ -6810,7 +7819,49 @@
         <w:rPr>
           <w:lang w:val="en-GB"/>
         </w:rPr>
-        <w:t>” and was found in these subcellular locations: “Endoplasmic reticulum lumen. Melanosome. Cytoplasm.”. Note that more information is given in the “Ontologies” section of the protein report.</w:t>
+        <w:t xml:space="preserve">” and was found in these </w:t>
+      </w:r>
+      <w:proofErr w:type="spellStart"/>
+      <w:r>
+        <w:rPr>
+          <w:lang w:val="en-GB"/>
+        </w:rPr>
+        <w:t>subcellular</w:t>
+      </w:r>
+      <w:proofErr w:type="spellEnd"/>
+      <w:r>
+        <w:rPr>
+          <w:lang w:val="en-GB"/>
+        </w:rPr>
+        <w:t xml:space="preserve"> locations: “Endoplasmic reticulum lumen. </w:t>
+      </w:r>
+      <w:proofErr w:type="spellStart"/>
+      <w:r>
+        <w:rPr>
+          <w:lang w:val="en-GB"/>
+        </w:rPr>
+        <w:t>Melanosome</w:t>
+      </w:r>
+      <w:proofErr w:type="spellEnd"/>
+      <w:r>
+        <w:rPr>
+          <w:lang w:val="en-GB"/>
+        </w:rPr>
+        <w:t>. Cytoplasm.”. Note that more information is given in the “</w:t>
+      </w:r>
+      <w:proofErr w:type="spellStart"/>
+      <w:r>
+        <w:rPr>
+          <w:lang w:val="en-GB"/>
+        </w:rPr>
+        <w:t>Ontologies</w:t>
+      </w:r>
+      <w:proofErr w:type="spellEnd"/>
+      <w:r>
+        <w:rPr>
+          <w:lang w:val="en-GB"/>
+        </w:rPr>
+        <w:t>” section of the protein report.</w:t>
       </w:r>
     </w:p>
     <w:p>
@@ -6905,12 +7956,20 @@
         </w:rPr>
         <w:t xml:space="preserve">It is very rare to cover a pathway fully, and most often impossible. Indeed pathways also contain molecules like ADP which are not detected in proteomics experiments. Moreover, it can happen that an </w:t>
       </w:r>
+      <w:proofErr w:type="spellStart"/>
       <w:r>
         <w:rPr>
           <w:lang w:val="en-GB"/>
         </w:rPr>
         <w:lastRenderedPageBreak/>
-        <w:t xml:space="preserve">isoform of a given protein is expected </w:t>
+        <w:t>isoform</w:t>
+      </w:r>
+      <w:proofErr w:type="spellEnd"/>
+      <w:r>
+        <w:rPr>
+          <w:lang w:val="en-GB"/>
+        </w:rPr>
+        <w:t xml:space="preserve"> of a given protein is expected </w:t>
       </w:r>
       <w:r>
         <w:rPr>
@@ -6965,7 +8024,35 @@
         <w:rPr>
           <w:lang w:val="en-GB"/>
         </w:rPr>
-        <w:t>In the Significance plot all the green bars represent GO terms that are significantly more frequent in the example dataset compare to Ensembl, while red bars represent GO terms that are significantly less frequent in the example dataset compare to Ensembl.</w:t>
+        <w:t xml:space="preserve">In the Significance plot all the green bars represent GO terms that are significantly more frequent in the example dataset compare to </w:t>
+      </w:r>
+      <w:proofErr w:type="spellStart"/>
+      <w:r>
+        <w:rPr>
+          <w:lang w:val="en-GB"/>
+        </w:rPr>
+        <w:t>Ensembl</w:t>
+      </w:r>
+      <w:proofErr w:type="spellEnd"/>
+      <w:r>
+        <w:rPr>
+          <w:lang w:val="en-GB"/>
+        </w:rPr>
+        <w:t xml:space="preserve">, while red bars represent GO terms that are significantly less frequent in the example dataset compare to </w:t>
+      </w:r>
+      <w:proofErr w:type="spellStart"/>
+      <w:r>
+        <w:rPr>
+          <w:lang w:val="en-GB"/>
+        </w:rPr>
+        <w:t>Ensembl</w:t>
+      </w:r>
+      <w:proofErr w:type="spellEnd"/>
+      <w:r>
+        <w:rPr>
+          <w:lang w:val="en-GB"/>
+        </w:rPr>
+        <w:t>.</w:t>
       </w:r>
     </w:p>
     <w:p>
@@ -7009,8 +8096,13 @@
         </w:rPr>
         <w:t xml:space="preserve">The </w:t>
       </w:r>
-      <w:r>
-        <w:t>Hypergeometric test</w:t>
+      <w:proofErr w:type="spellStart"/>
+      <w:r>
+        <w:t>Hypergeometric</w:t>
+      </w:r>
+      <w:proofErr w:type="spellEnd"/>
+      <w:r>
+        <w:t xml:space="preserve"> test</w:t>
       </w:r>
       <w:r>
         <w:t xml:space="preserve"> </w:t>
@@ -7019,7 +8111,21 @@
         <w:rPr>
           <w:lang w:val="en-GB"/>
         </w:rPr>
-        <w:t>used to compare the two groups rely on the fact that the selection of protein to compare against the distribution in Ensembl is randomly selected. If this is not the case, for example if only selecting a subset of the proteins with certain properties, the bases for the statistical test is no longer correct and the results of the test cannot be trusted.</w:t>
+        <w:t xml:space="preserve">used to compare the two groups rely on the fact that the selection of protein to compare against the distribution in </w:t>
+      </w:r>
+      <w:proofErr w:type="spellStart"/>
+      <w:r>
+        <w:rPr>
+          <w:lang w:val="en-GB"/>
+        </w:rPr>
+        <w:t>Ensembl</w:t>
+      </w:r>
+      <w:proofErr w:type="spellEnd"/>
+      <w:r>
+        <w:rPr>
+          <w:lang w:val="en-GB"/>
+        </w:rPr>
+        <w:t xml:space="preserve"> is randomly selected. If this is not the case, for example if only selecting a subset of the proteins with certain properties, the bases for the statistical test is no longer correct and the results of the test cannot be trusted.</w:t>
       </w:r>
       <w:r>
         <w:rPr>
@@ -7274,7 +8380,21 @@
         <w:rPr>
           <w:lang w:val="en-GB"/>
         </w:rPr>
-        <w:t xml:space="preserve">If you happen to have a complex project combining different PeptideShaker projects, you will have more complex mappings. It is important to clearly document which files are related </w:t>
+        <w:t xml:space="preserve">If you happen to have a complex project combining different </w:t>
+      </w:r>
+      <w:proofErr w:type="spellStart"/>
+      <w:r>
+        <w:rPr>
+          <w:lang w:val="en-GB"/>
+        </w:rPr>
+        <w:t>PeptideShaker</w:t>
+      </w:r>
+      <w:proofErr w:type="spellEnd"/>
+      <w:r>
+        <w:rPr>
+          <w:lang w:val="en-GB"/>
+        </w:rPr>
+        <w:t xml:space="preserve"> projects, you will have more complex mappings. It is important to clearly document which files are related </w:t>
       </w:r>
       <w:r>
         <w:rPr>
@@ -7472,7 +8592,21 @@
         <w:rPr>
           <w:lang w:val="en-GB"/>
         </w:rPr>
-        <w:t xml:space="preserve">One of the main differences with PeptideShaker </w:t>
+        <w:t xml:space="preserve">One of the main differences with </w:t>
+      </w:r>
+      <w:proofErr w:type="spellStart"/>
+      <w:r>
+        <w:rPr>
+          <w:lang w:val="en-GB"/>
+        </w:rPr>
+        <w:t>PeptideShaker</w:t>
+      </w:r>
+      <w:proofErr w:type="spellEnd"/>
+      <w:r>
+        <w:rPr>
+          <w:lang w:val="en-GB"/>
+        </w:rPr>
+        <w:t xml:space="preserve"> </w:t>
       </w:r>
       <w:r>
         <w:rPr>
@@ -7521,7 +8655,21 @@
           <w:lang w:val="en-GB"/>
         </w:rPr>
         <w:lastRenderedPageBreak/>
-        <w:t xml:space="preserve">not display the result of the validation process. PeptideShaker </w:t>
+        <w:t xml:space="preserve">not display the result of the validation process. </w:t>
+      </w:r>
+      <w:proofErr w:type="spellStart"/>
+      <w:r>
+        <w:rPr>
+          <w:lang w:val="en-GB"/>
+        </w:rPr>
+        <w:t>PeptideShaker</w:t>
+      </w:r>
+      <w:proofErr w:type="spellEnd"/>
+      <w:r>
+        <w:rPr>
+          <w:lang w:val="en-GB"/>
+        </w:rPr>
+        <w:t xml:space="preserve"> </w:t>
       </w:r>
       <w:r>
         <w:rPr>
@@ -7903,11 +9051,19 @@
         </w:rPr>
         <w:t xml:space="preserve"> </w:t>
       </w:r>
-      <w:r>
-        <w:rPr>
-          <w:lang w:val="en-GB"/>
-        </w:rPr>
-        <w:t>ppm/0.01 Da. Since 2005, the resolution of the instrument was hence multiplied by more than 10 without decreasing the scan time.</w:t>
+      <w:proofErr w:type="spellStart"/>
+      <w:r>
+        <w:rPr>
+          <w:lang w:val="en-GB"/>
+        </w:rPr>
+        <w:t>ppm</w:t>
+      </w:r>
+      <w:proofErr w:type="spellEnd"/>
+      <w:r>
+        <w:rPr>
+          <w:lang w:val="en-GB"/>
+        </w:rPr>
+        <w:t>/0.01 Da. Since 2005, the resolution of the instrument was hence multiplied by more than 10 without decreasing the scan time.</w:t>
       </w:r>
     </w:p>
     <w:p>
@@ -7957,7 +9113,21 @@
         <w:rPr>
           <w:lang w:val="en-GB"/>
         </w:rPr>
-        <w:t xml:space="preserve"> UniProt.</w:t>
+        <w:t xml:space="preserve"> </w:t>
+      </w:r>
+      <w:proofErr w:type="spellStart"/>
+      <w:r>
+        <w:rPr>
+          <w:lang w:val="en-GB"/>
+        </w:rPr>
+        <w:t>UniProt</w:t>
+      </w:r>
+      <w:proofErr w:type="spellEnd"/>
+      <w:r>
+        <w:rPr>
+          <w:lang w:val="en-GB"/>
+        </w:rPr>
+        <w:t>.</w:t>
       </w:r>
       <w:hyperlink w:anchor="_ENREF_3" w:tooltip="Griss, 2011 #6" w:history="1">
         <w:r>
@@ -8238,7 +9408,7 @@
         <w:rPr>
           <w:lang w:val="en-GB"/>
         </w:rPr>
-        <w:t>1837</w:t>
+        <w:t>1836</w:t>
       </w:r>
       <w:r>
         <w:rPr>
@@ -8274,7 +9444,7 @@
         <w:rPr>
           <w:lang w:val="en-GB"/>
         </w:rPr>
-        <w:t>51.53</w:t>
+        <w:t>51.5</w:t>
       </w:r>
       <w:r>
         <w:rPr>
@@ -8454,7 +9624,21 @@
         <w:rPr>
           <w:lang w:val="en-GB"/>
         </w:rPr>
-        <w:t>Spectrum counting quantification accuracy is hence dramatically sensitive with regards to the identification process. Other factors can impair accuracy: different proteins do not have the same probability to generate observable tryptic peptides; these do not have the same probability to generate a validated identification. Also, by design, the protein inference problem tackled in the identification chapter dramatically biases the index. Finally, modern mass spectrometers are actually tuned toward the reduction of redundant peptide acquisition, hence biasing the base assumption of spectrum counting indexes.</w:t>
+        <w:t xml:space="preserve">Spectrum counting quantification accuracy is hence dramatically sensitive with regards to the identification process. Other factors can impair accuracy: different proteins do not have the same probability to generate observable </w:t>
+      </w:r>
+      <w:proofErr w:type="spellStart"/>
+      <w:r>
+        <w:rPr>
+          <w:lang w:val="en-GB"/>
+        </w:rPr>
+        <w:t>tryptic</w:t>
+      </w:r>
+      <w:proofErr w:type="spellEnd"/>
+      <w:r>
+        <w:rPr>
+          <w:lang w:val="en-GB"/>
+        </w:rPr>
+        <w:t xml:space="preserve"> peptides; these do not have the same probability to generate a validated identification. Also, by design, the protein inference problem tackled in the identification chapter dramatically biases the index. Finally, modern mass spectrometers are actually tuned toward the reduction of redundant peptide acquisition, hence biasing the base assumption of spectrum counting indexes.</w:t>
       </w:r>
     </w:p>
     <w:p>
@@ -8538,7 +9722,21 @@
         <w:rPr>
           <w:lang w:val="en-GB"/>
         </w:rPr>
-        <w:t>This example consists of a single Q Exactive run (1 hour gradient) which does not allow full proteome coverage. In fact, only the most abundant proteins of the list were identified. We can clearly estimate our detection limit to 3E</w:t>
+        <w:t xml:space="preserve">This example consists of a single Q </w:t>
+      </w:r>
+      <w:proofErr w:type="spellStart"/>
+      <w:r>
+        <w:rPr>
+          <w:lang w:val="en-GB"/>
+        </w:rPr>
+        <w:t>Exactive</w:t>
+      </w:r>
+      <w:proofErr w:type="spellEnd"/>
+      <w:r>
+        <w:rPr>
+          <w:lang w:val="en-GB"/>
+        </w:rPr>
+        <w:t xml:space="preserve"> run (1 hour gradient) which does not allow full proteome coverage. In fact, only the most abundant proteins of the list were identified. We can clearly estimate our detection limit to 3E</w:t>
       </w:r>
       <w:r>
         <w:rPr>
@@ -8845,21 +10043,105 @@
         <w:rPr>
           <w:lang w:val="en-GB"/>
         </w:rPr>
-        <w:t>The four iTRAQ labels are all isobaric, meaning that they have the mass and thus appear as identical in the MS1 spectrum. When trying possible amino acid modifications for the peptide to spectrum matches it is therefore enough to only include one of the iTRAQ modifications, as a match against one of them will also match all the others. And at the MS1 level, i.e., when finding the mass of the precursor, this is all we nee